--- a/Дополнительные файлы/РАЗРАБОТКА ПРОГРАММНОГО ПРОДУКТА ПО РАСПОЗНАВАНИЮ ГЛАЗ ЧЕЛОВЕКА Гаан 586_M1.docx
+++ b/Дополнительные файлы/РАЗРАБОТКА ПРОГРАММНОГО ПРОДУКТА ПО РАСПОЗНАВАНИЮ ГЛАЗ ЧЕЛОВЕКА Гаан 586_M1.docx
@@ -1,6 +1,6 @@
 
 <file path=word/document.xml><?xml version="1.0" encoding="utf-8"?>
-<w:document xmlns:wpc="http://schemas.microsoft.com/office/word/2010/wordprocessingCanvas" xmlns:cx="http://schemas.microsoft.com/office/drawing/2014/chartex" xmlns:cx1="http://schemas.microsoft.com/office/drawing/2015/9/8/chartex" xmlns:mc="http://schemas.openxmlformats.org/markup-compatibility/2006" xmlns:o="urn:schemas-microsoft-com:office:office" xmlns:r="http://schemas.openxmlformats.org/officeDocument/2006/relationships" xmlns:m="http://schemas.openxmlformats.org/officeDocument/2006/math" xmlns:v="urn:schemas-microsoft-com:vml" xmlns:wp14="http://schemas.microsoft.com/office/word/2010/wordprocessingDrawing" xmlns:wp="http://schemas.openxmlformats.org/drawingml/2006/wordprocessingDrawing" xmlns:w10="urn:schemas-microsoft-com:office:word" xmlns:w="http://schemas.openxmlformats.org/wordprocessingml/2006/main" xmlns:w14="http://schemas.microsoft.com/office/word/2010/wordml" xmlns:w15="http://schemas.microsoft.com/office/word/2012/wordml" xmlns:w16se="http://schemas.microsoft.com/office/word/2015/wordml/symex" xmlns:wpg="http://schemas.microsoft.com/office/word/2010/wordprocessingGroup" xmlns:wpi="http://schemas.microsoft.com/office/word/2010/wordprocessingInk" xmlns:wne="http://schemas.microsoft.com/office/word/2006/wordml" xmlns:wps="http://schemas.microsoft.com/office/word/2010/wordprocessingShape" mc:Ignorable="w14 w15 w16se wp14">
+<w:document xmlns:wpc="http://schemas.microsoft.com/office/word/2010/wordprocessingCanvas" xmlns:cx="http://schemas.microsoft.com/office/drawing/2014/chartex" xmlns:cx1="http://schemas.microsoft.com/office/drawing/2015/9/8/chartex" xmlns:cx2="http://schemas.microsoft.com/office/drawing/2015/10/21/chartex" xmlns:cx3="http://schemas.microsoft.com/office/drawing/2016/5/9/chartex" xmlns:cx4="http://schemas.microsoft.com/office/drawing/2016/5/10/chartex" xmlns:cx5="http://schemas.microsoft.com/office/drawing/2016/5/11/chartex" xmlns:cx6="http://schemas.microsoft.com/office/drawing/2016/5/12/chartex" xmlns:cx7="http://schemas.microsoft.com/office/drawing/2016/5/13/chartex" xmlns:cx8="http://schemas.microsoft.com/office/drawing/2016/5/14/chartex" xmlns:mc="http://schemas.openxmlformats.org/markup-compatibility/2006" xmlns:aink="http://schemas.microsoft.com/office/drawing/2016/ink" xmlns:am3d="http://schemas.microsoft.com/office/drawing/2017/model3d" xmlns:o="urn:schemas-microsoft-com:office:office" xmlns:r="http://schemas.openxmlformats.org/officeDocument/2006/relationships" xmlns:m="http://schemas.openxmlformats.org/officeDocument/2006/math" xmlns:v="urn:schemas-microsoft-com:vml" xmlns:wp14="http://schemas.microsoft.com/office/word/2010/wordprocessingDrawing" xmlns:wp="http://schemas.openxmlformats.org/drawingml/2006/wordprocessingDrawing" xmlns:w10="urn:schemas-microsoft-com:office:word" xmlns:w="http://schemas.openxmlformats.org/wordprocessingml/2006/main" xmlns:w14="http://schemas.microsoft.com/office/word/2010/wordml" xmlns:w15="http://schemas.microsoft.com/office/word/2012/wordml" xmlns:w16cid="http://schemas.microsoft.com/office/word/2016/wordml/cid" xmlns:w16se="http://schemas.microsoft.com/office/word/2015/wordml/symex" xmlns:wpg="http://schemas.microsoft.com/office/word/2010/wordprocessingGroup" xmlns:wpi="http://schemas.microsoft.com/office/word/2010/wordprocessingInk" xmlns:wne="http://schemas.microsoft.com/office/word/2006/wordml" xmlns:wps="http://schemas.microsoft.com/office/word/2010/wordprocessingShape" mc:Ignorable="w14 w15 w16se w16cid wp14">
   <w:body>
     <w:p>
       <w:pPr>
@@ -33,7 +33,29 @@
           <w:rFonts w:ascii="Times New Roman" w:hAnsi="Times New Roman" w:cs="Times New Roman"/>
           <w:sz w:val="28"/>
         </w:rPr>
-        <w:t>Федеральное государственное бюджетное образовательное учреждение высшего профессионального образования</w:t>
+        <w:t xml:space="preserve">Федеральное государственное бюджетное образовательное учреждение высшего </w:t>
+      </w:r>
+      <w:commentRangeStart w:id="0"/>
+      <w:r>
+        <w:rPr>
+          <w:rFonts w:ascii="Times New Roman" w:hAnsi="Times New Roman" w:cs="Times New Roman"/>
+          <w:sz w:val="28"/>
+        </w:rPr>
+        <w:t xml:space="preserve">профессионального </w:t>
+      </w:r>
+      <w:commentRangeEnd w:id="0"/>
+      <w:r>
+        <w:rPr>
+          <w:rStyle w:val="ab"/>
+        </w:rPr>
+        <w:commentReference w:id="0"/>
+      </w:r>
+      <w:r>
+        <w:rPr>
+          <w:rFonts w:ascii="Times New Roman" w:hAnsi="Times New Roman" w:cs="Times New Roman"/>
+          <w:sz w:val="28"/>
+        </w:rPr>
+        <w:t>образования</w:t>
       </w:r>
     </w:p>
     <w:p>
@@ -198,6 +220,7 @@
         </w:rPr>
         <w:t>Тема проекта: «</w:t>
       </w:r>
+      <w:commentRangeStart w:id="2"/>
       <w:r>
         <w:rPr>
           <w:rFonts w:ascii="Times New Roman" w:eastAsia="Times New Roman" w:hAnsi="Times New Roman" w:cs="Times New Roman"/>
@@ -216,6 +239,13 @@
         </w:rPr>
         <w:t>ГЛАЗ ЧЕЛОВЕКА</w:t>
       </w:r>
+      <w:commentRangeEnd w:id="2"/>
+      <w:r>
+        <w:rPr>
+          <w:rStyle w:val="ab"/>
+        </w:rPr>
+        <w:commentReference w:id="2"/>
+      </w:r>
       <w:r>
         <w:rPr>
           <w:rFonts w:ascii="Times New Roman" w:hAnsi="Times New Roman" w:cs="Times New Roman"/>
@@ -265,7 +295,14 @@
           <w:rFonts w:ascii="Times New Roman" w:hAnsi="Times New Roman" w:cs="Times New Roman"/>
           <w:sz w:val="28"/>
         </w:rPr>
-        <w:t>Студент гр. 58</w:t>
+        <w:t>с</w:t>
+      </w:r>
+      <w:r>
+        <w:rPr>
+          <w:rFonts w:ascii="Times New Roman" w:hAnsi="Times New Roman" w:cs="Times New Roman"/>
+          <w:sz w:val="28"/>
+        </w:rPr>
+        <w:t>тудент гр. 58</w:t>
       </w:r>
       <w:r>
         <w:rPr>
@@ -298,12 +335,21 @@
           <w:sz w:val="28"/>
         </w:rPr>
       </w:pPr>
-      <w:r>
-        <w:rPr>
-          <w:rFonts w:ascii="Times New Roman" w:hAnsi="Times New Roman" w:cs="Times New Roman"/>
-          <w:sz w:val="28"/>
-        </w:rPr>
-        <w:t>Гаан С.Е.</w:t>
+      <w:proofErr w:type="spellStart"/>
+      <w:r>
+        <w:rPr>
+          <w:rFonts w:ascii="Times New Roman" w:hAnsi="Times New Roman" w:cs="Times New Roman"/>
+          <w:sz w:val="28"/>
+        </w:rPr>
+        <w:t>Гаан</w:t>
+      </w:r>
+      <w:proofErr w:type="spellEnd"/>
+      <w:r>
+        <w:rPr>
+          <w:rFonts w:ascii="Times New Roman" w:hAnsi="Times New Roman" w:cs="Times New Roman"/>
+          <w:sz w:val="28"/>
+        </w:rPr>
+        <w:t xml:space="preserve"> С.Е.</w:t>
       </w:r>
     </w:p>
     <w:p>
@@ -378,7 +424,14 @@
           <w:rFonts w:ascii="Times New Roman" w:hAnsi="Times New Roman" w:cs="Times New Roman"/>
           <w:sz w:val="28"/>
         </w:rPr>
-        <w:t>Доцент</w:t>
+        <w:t>к.т.н., д</w:t>
+      </w:r>
+      <w:r>
+        <w:rPr>
+          <w:rFonts w:ascii="Times New Roman" w:hAnsi="Times New Roman" w:cs="Times New Roman"/>
+          <w:sz w:val="28"/>
+        </w:rPr>
+        <w:t>оцент</w:t>
       </w:r>
       <w:r>
         <w:rPr>
@@ -404,12 +457,21 @@
           <w:sz w:val="28"/>
         </w:rPr>
       </w:pPr>
-      <w:r>
-        <w:rPr>
-          <w:rFonts w:ascii="Times New Roman" w:hAnsi="Times New Roman" w:cs="Times New Roman"/>
-          <w:sz w:val="28"/>
-        </w:rPr>
-        <w:t>Калентьев А.А.</w:t>
+      <w:proofErr w:type="spellStart"/>
+      <w:r>
+        <w:rPr>
+          <w:rFonts w:ascii="Times New Roman" w:hAnsi="Times New Roman" w:cs="Times New Roman"/>
+          <w:sz w:val="28"/>
+        </w:rPr>
+        <w:t>Калентьев</w:t>
+      </w:r>
+      <w:proofErr w:type="spellEnd"/>
+      <w:r>
+        <w:rPr>
+          <w:rFonts w:ascii="Times New Roman" w:hAnsi="Times New Roman" w:cs="Times New Roman"/>
+          <w:sz w:val="28"/>
+        </w:rPr>
+        <w:t xml:space="preserve"> А.А.</w:t>
       </w:r>
     </w:p>
     <w:p>
@@ -1630,29 +1692,7 @@
                 <w:szCs w:val="28"/>
                 <w:u w:val="none"/>
               </w:rPr>
-              <w:t>4.1.3 С</w:t>
-            </w:r>
-            <w:r>
-              <w:rPr>
-                <w:rStyle w:val="a5"/>
-                <w:rFonts w:ascii="Times New Roman" w:hAnsi="Times New Roman" w:cs="Times New Roman"/>
-                <w:noProof/>
-                <w:sz w:val="28"/>
-                <w:szCs w:val="28"/>
-                <w:u w:val="none"/>
-              </w:rPr>
-              <w:t>о</w:t>
-            </w:r>
-            <w:r>
-              <w:rPr>
-                <w:rStyle w:val="a5"/>
-                <w:rFonts w:ascii="Times New Roman" w:hAnsi="Times New Roman" w:cs="Times New Roman"/>
-                <w:noProof/>
-                <w:sz w:val="28"/>
-                <w:szCs w:val="28"/>
-                <w:u w:val="none"/>
-              </w:rPr>
-              <w:t>здание основного каскада</w:t>
+              <w:t>4.1.3 Создание основного каскада</w:t>
             </w:r>
             <w:r>
               <w:rPr>
@@ -2366,8 +2406,8 @@
         <w:pStyle w:val="1"/>
         <w:spacing w:before="0" w:line="360" w:lineRule="auto"/>
       </w:pPr>
-      <w:bookmarkStart w:id="0" w:name="_Toc470551437"/>
-      <w:bookmarkStart w:id="1" w:name="_Toc514875743"/>
+      <w:bookmarkStart w:id="3" w:name="_Toc470551437"/>
+      <w:bookmarkStart w:id="4" w:name="_Toc514875743"/>
       <w:r>
         <w:lastRenderedPageBreak/>
         <w:t>1 Машинное</w:t>
@@ -2375,8 +2415,8 @@
       <w:r>
         <w:t xml:space="preserve"> зрение</w:t>
       </w:r>
-      <w:bookmarkEnd w:id="0"/>
-      <w:bookmarkEnd w:id="1"/>
+      <w:bookmarkEnd w:id="3"/>
+      <w:bookmarkEnd w:id="4"/>
     </w:p>
     <w:p>
       <w:pPr>
@@ -2472,8 +2512,8 @@
         <w:pStyle w:val="1"/>
         <w:spacing w:before="0" w:line="360" w:lineRule="auto"/>
       </w:pPr>
-      <w:bookmarkStart w:id="2" w:name="_Toc470551442"/>
-      <w:bookmarkStart w:id="3" w:name="_Toc514875744"/>
+      <w:bookmarkStart w:id="5" w:name="_Toc470551442"/>
+      <w:bookmarkStart w:id="6" w:name="_Toc514875744"/>
       <w:r>
         <w:lastRenderedPageBreak/>
         <w:t>2</w:t>
@@ -2487,14 +2527,16 @@
       <w:r>
         <w:t>иблиотеки компьютерного зрения</w:t>
       </w:r>
-      <w:bookmarkEnd w:id="2"/>
+      <w:bookmarkEnd w:id="5"/>
       <w:r>
         <w:t xml:space="preserve"> </w:t>
       </w:r>
+      <w:proofErr w:type="spellStart"/>
       <w:r>
         <w:t>OpenCV</w:t>
       </w:r>
-      <w:bookmarkEnd w:id="3"/>
+      <w:bookmarkEnd w:id="6"/>
+      <w:proofErr w:type="spellEnd"/>
     </w:p>
     <w:p>
       <w:pPr>
@@ -2513,7 +2555,97 @@
           <w:sz w:val="28"/>
           <w:szCs w:val="28"/>
         </w:rPr>
-        <w:t xml:space="preserve">(Open Source Computer Vision Library) — это библиотека компьютерного зрения, которая поставляется с открытым исходным программным кодом. Спектр возможностей данной библиотеки очень широк. В ней собрано большое количество алгоритмов для использования технологий компьютерного зрения. После подключения данной библиотеки к своему проекту пользователь получает доступ к более чем 500 функций, предназначенных для решения разнообразных задач. Помимо алгоритмов для работы с технологиями компьютерного зрения, данная библиотека применяется и для обработки изображений, содержит большое число численных алгоритмов и многое другое. Данная библиотека реализована на </w:t>
+        <w:t>(</w:t>
+      </w:r>
+      <w:proofErr w:type="spellStart"/>
+      <w:r>
+        <w:rPr>
+          <w:rFonts w:ascii="Times New Roman" w:hAnsi="Times New Roman" w:cs="Times New Roman"/>
+          <w:sz w:val="28"/>
+          <w:szCs w:val="28"/>
+        </w:rPr>
+        <w:t>Open</w:t>
+      </w:r>
+      <w:proofErr w:type="spellEnd"/>
+      <w:r>
+        <w:rPr>
+          <w:rFonts w:ascii="Times New Roman" w:hAnsi="Times New Roman" w:cs="Times New Roman"/>
+          <w:sz w:val="28"/>
+          <w:szCs w:val="28"/>
+        </w:rPr>
+        <w:t xml:space="preserve"> </w:t>
+      </w:r>
+      <w:proofErr w:type="spellStart"/>
+      <w:r>
+        <w:rPr>
+          <w:rFonts w:ascii="Times New Roman" w:hAnsi="Times New Roman" w:cs="Times New Roman"/>
+          <w:sz w:val="28"/>
+          <w:szCs w:val="28"/>
+        </w:rPr>
+        <w:t>Source</w:t>
+      </w:r>
+      <w:proofErr w:type="spellEnd"/>
+      <w:r>
+        <w:rPr>
+          <w:rFonts w:ascii="Times New Roman" w:hAnsi="Times New Roman" w:cs="Times New Roman"/>
+          <w:sz w:val="28"/>
+          <w:szCs w:val="28"/>
+        </w:rPr>
+        <w:t xml:space="preserve"> </w:t>
+      </w:r>
+      <w:proofErr w:type="spellStart"/>
+      <w:r>
+        <w:rPr>
+          <w:rFonts w:ascii="Times New Roman" w:hAnsi="Times New Roman" w:cs="Times New Roman"/>
+          <w:sz w:val="28"/>
+          <w:szCs w:val="28"/>
+        </w:rPr>
+        <w:t>Computer</w:t>
+      </w:r>
+      <w:proofErr w:type="spellEnd"/>
+      <w:r>
+        <w:rPr>
+          <w:rFonts w:ascii="Times New Roman" w:hAnsi="Times New Roman" w:cs="Times New Roman"/>
+          <w:sz w:val="28"/>
+          <w:szCs w:val="28"/>
+        </w:rPr>
+        <w:t xml:space="preserve"> </w:t>
+      </w:r>
+      <w:proofErr w:type="spellStart"/>
+      <w:r>
+        <w:rPr>
+          <w:rFonts w:ascii="Times New Roman" w:hAnsi="Times New Roman" w:cs="Times New Roman"/>
+          <w:sz w:val="28"/>
+          <w:szCs w:val="28"/>
+        </w:rPr>
+        <w:t>Vision</w:t>
+      </w:r>
+      <w:proofErr w:type="spellEnd"/>
+      <w:r>
+        <w:rPr>
+          <w:rFonts w:ascii="Times New Roman" w:hAnsi="Times New Roman" w:cs="Times New Roman"/>
+          <w:sz w:val="28"/>
+          <w:szCs w:val="28"/>
+        </w:rPr>
+        <w:t xml:space="preserve"> </w:t>
+      </w:r>
+      <w:proofErr w:type="spellStart"/>
+      <w:r>
+        <w:rPr>
+          <w:rFonts w:ascii="Times New Roman" w:hAnsi="Times New Roman" w:cs="Times New Roman"/>
+          <w:sz w:val="28"/>
+          <w:szCs w:val="28"/>
+        </w:rPr>
+        <w:t>Library</w:t>
+      </w:r>
+      <w:proofErr w:type="spellEnd"/>
+      <w:r>
+        <w:rPr>
+          <w:rFonts w:ascii="Times New Roman" w:hAnsi="Times New Roman" w:cs="Times New Roman"/>
+          <w:sz w:val="28"/>
+          <w:szCs w:val="28"/>
+        </w:rPr>
+        <w:t xml:space="preserve">) — это библиотека компьютерного зрения, которая поставляется с открытым исходным программным кодом. Спектр возможностей данной библиотеки очень широк. В ней собрано большое количество алгоритмов для использования технологий компьютерного зрения. После подключения данной библиотеки к своему проекту пользователь получает доступ к более чем 500 функций, предназначенных для решения разнообразных задач. Помимо алгоритмов для работы с технологиями компьютерного зрения, данная библиотека применяется и для обработки изображений, содержит большое число численных алгоритмов и многое другое. Данная библиотека реализована на </w:t>
       </w:r>
       <w:r>
         <w:rPr>
@@ -2561,16 +2693,116 @@
           <w:sz w:val="28"/>
           <w:szCs w:val="28"/>
         </w:rPr>
-        <w:t>таких как Python,</w:t>
-      </w:r>
-      <w:r>
-        <w:rPr>
-          <w:rFonts w:ascii="Times New Roman" w:hAnsi="Times New Roman" w:cs="Times New Roman"/>
-          <w:sz w:val="28"/>
-          <w:szCs w:val="28"/>
-        </w:rPr>
-        <w:t xml:space="preserve"> Java, Ruby, Matlab, Lua и т.д</w:t>
-      </w:r>
+        <w:t xml:space="preserve">таких как </w:t>
+      </w:r>
+      <w:proofErr w:type="spellStart"/>
+      <w:r>
+        <w:rPr>
+          <w:rFonts w:ascii="Times New Roman" w:hAnsi="Times New Roman" w:cs="Times New Roman"/>
+          <w:sz w:val="28"/>
+          <w:szCs w:val="28"/>
+        </w:rPr>
+        <w:t>Python</w:t>
+      </w:r>
+      <w:proofErr w:type="spellEnd"/>
+      <w:r>
+        <w:rPr>
+          <w:rFonts w:ascii="Times New Roman" w:hAnsi="Times New Roman" w:cs="Times New Roman"/>
+          <w:sz w:val="28"/>
+          <w:szCs w:val="28"/>
+        </w:rPr>
+        <w:t>,</w:t>
+      </w:r>
+      <w:r>
+        <w:rPr>
+          <w:rFonts w:ascii="Times New Roman" w:hAnsi="Times New Roman" w:cs="Times New Roman"/>
+          <w:sz w:val="28"/>
+          <w:szCs w:val="28"/>
+        </w:rPr>
+        <w:t xml:space="preserve"> </w:t>
+      </w:r>
+      <w:proofErr w:type="spellStart"/>
+      <w:r>
+        <w:rPr>
+          <w:rFonts w:ascii="Times New Roman" w:hAnsi="Times New Roman" w:cs="Times New Roman"/>
+          <w:sz w:val="28"/>
+          <w:szCs w:val="28"/>
+        </w:rPr>
+        <w:t>Java</w:t>
+      </w:r>
+      <w:proofErr w:type="spellEnd"/>
+      <w:r>
+        <w:rPr>
+          <w:rFonts w:ascii="Times New Roman" w:hAnsi="Times New Roman" w:cs="Times New Roman"/>
+          <w:sz w:val="28"/>
+          <w:szCs w:val="28"/>
+        </w:rPr>
+        <w:t xml:space="preserve">, </w:t>
+      </w:r>
+      <w:proofErr w:type="spellStart"/>
+      <w:r>
+        <w:rPr>
+          <w:rFonts w:ascii="Times New Roman" w:hAnsi="Times New Roman" w:cs="Times New Roman"/>
+          <w:sz w:val="28"/>
+          <w:szCs w:val="28"/>
+        </w:rPr>
+        <w:t>Ruby</w:t>
+      </w:r>
+      <w:proofErr w:type="spellEnd"/>
+      <w:r>
+        <w:rPr>
+          <w:rFonts w:ascii="Times New Roman" w:hAnsi="Times New Roman" w:cs="Times New Roman"/>
+          <w:sz w:val="28"/>
+          <w:szCs w:val="28"/>
+        </w:rPr>
+        <w:t xml:space="preserve">, </w:t>
+      </w:r>
+      <w:proofErr w:type="spellStart"/>
+      <w:r>
+        <w:rPr>
+          <w:rFonts w:ascii="Times New Roman" w:hAnsi="Times New Roman" w:cs="Times New Roman"/>
+          <w:sz w:val="28"/>
+          <w:szCs w:val="28"/>
+        </w:rPr>
+        <w:t>Matlab</w:t>
+      </w:r>
+      <w:proofErr w:type="spellEnd"/>
+      <w:r>
+        <w:rPr>
+          <w:rFonts w:ascii="Times New Roman" w:hAnsi="Times New Roman" w:cs="Times New Roman"/>
+          <w:sz w:val="28"/>
+          <w:szCs w:val="28"/>
+        </w:rPr>
+        <w:t xml:space="preserve">, </w:t>
+      </w:r>
+      <w:proofErr w:type="spellStart"/>
+      <w:r>
+        <w:rPr>
+          <w:rFonts w:ascii="Times New Roman" w:hAnsi="Times New Roman" w:cs="Times New Roman"/>
+          <w:sz w:val="28"/>
+          <w:szCs w:val="28"/>
+        </w:rPr>
+        <w:t>Lua</w:t>
+      </w:r>
+      <w:proofErr w:type="spellEnd"/>
+      <w:r>
+        <w:rPr>
+          <w:rFonts w:ascii="Times New Roman" w:hAnsi="Times New Roman" w:cs="Times New Roman"/>
+          <w:sz w:val="28"/>
+          <w:szCs w:val="28"/>
+        </w:rPr>
+        <w:t xml:space="preserve"> и </w:t>
+      </w:r>
+      <w:proofErr w:type="spellStart"/>
+      <w:r>
+        <w:rPr>
+          <w:rFonts w:ascii="Times New Roman" w:hAnsi="Times New Roman" w:cs="Times New Roman"/>
+          <w:sz w:val="28"/>
+          <w:szCs w:val="28"/>
+        </w:rPr>
+        <w:t>т.д</w:t>
+      </w:r>
+      <w:proofErr w:type="spellEnd"/>
       <w:r>
         <w:rPr>
           <w:rFonts w:ascii="Times New Roman" w:hAnsi="Times New Roman" w:cs="Times New Roman"/>
@@ -2593,24 +2825,206 @@
           <w:sz w:val="28"/>
           <w:szCs w:val="28"/>
         </w:rPr>
-        <w:t xml:space="preserve"> Библиотека может использоваться на различных операционных системах, к числу которых относятся Linux, Mac OS X, iOS, Android и др. Целью разработки данной библиотеки является повышение эффективности вычислений в приложениях реального времени. Язык C, на котором была написана библиотека, является оптимизированным. Библиотека OpenCV способна использовать многоядерные процессоры. Главной целью библиотеки OpenCV является предоставление легкого в использовании интерфейса, который поможет облегчить использование технологий компьютерного зрения в довольно сложных приложениях. Функции, которые поддерживает библиотека, охватывают разнообразные сферы компьютерного зрения, от медицины, безопасности и до стереозрения и робототехники. Все это благодаря тому, что компьютерное зрение и машинное обучение — два неразрывно связанных понятия. Кроме того, библиотека </w:t>
-      </w:r>
-      <w:r>
-        <w:rPr>
-          <w:rFonts w:ascii="Times New Roman" w:hAnsi="Times New Roman" w:cs="Times New Roman"/>
-          <w:sz w:val="28"/>
-          <w:szCs w:val="28"/>
-        </w:rPr>
-        <w:t>OpenCV содержит библиотеку MLL (</w:t>
-      </w:r>
-      <w:r>
-        <w:rPr>
-          <w:rFonts w:ascii="Times New Roman" w:hAnsi="Times New Roman" w:cs="Times New Roman"/>
-          <w:sz w:val="28"/>
-          <w:szCs w:val="28"/>
-        </w:rPr>
-        <w:t>с английского Machine Learning Library</w:t>
-      </w:r>
+        <w:t xml:space="preserve"> Библиотека может использоваться на различных операционных системах, к числу которых относятся </w:t>
+      </w:r>
+      <w:proofErr w:type="spellStart"/>
+      <w:r>
+        <w:rPr>
+          <w:rFonts w:ascii="Times New Roman" w:hAnsi="Times New Roman" w:cs="Times New Roman"/>
+          <w:sz w:val="28"/>
+          <w:szCs w:val="28"/>
+        </w:rPr>
+        <w:t>Linux</w:t>
+      </w:r>
+      <w:proofErr w:type="spellEnd"/>
+      <w:r>
+        <w:rPr>
+          <w:rFonts w:ascii="Times New Roman" w:hAnsi="Times New Roman" w:cs="Times New Roman"/>
+          <w:sz w:val="28"/>
+          <w:szCs w:val="28"/>
+        </w:rPr>
+        <w:t xml:space="preserve">, </w:t>
+      </w:r>
+      <w:proofErr w:type="spellStart"/>
+      <w:r>
+        <w:rPr>
+          <w:rFonts w:ascii="Times New Roman" w:hAnsi="Times New Roman" w:cs="Times New Roman"/>
+          <w:sz w:val="28"/>
+          <w:szCs w:val="28"/>
+        </w:rPr>
+        <w:t>Mac</w:t>
+      </w:r>
+      <w:proofErr w:type="spellEnd"/>
+      <w:r>
+        <w:rPr>
+          <w:rFonts w:ascii="Times New Roman" w:hAnsi="Times New Roman" w:cs="Times New Roman"/>
+          <w:sz w:val="28"/>
+          <w:szCs w:val="28"/>
+        </w:rPr>
+        <w:t xml:space="preserve"> OS X, </w:t>
+      </w:r>
+      <w:proofErr w:type="spellStart"/>
+      <w:r>
+        <w:rPr>
+          <w:rFonts w:ascii="Times New Roman" w:hAnsi="Times New Roman" w:cs="Times New Roman"/>
+          <w:sz w:val="28"/>
+          <w:szCs w:val="28"/>
+        </w:rPr>
+        <w:t>iOS</w:t>
+      </w:r>
+      <w:proofErr w:type="spellEnd"/>
+      <w:r>
+        <w:rPr>
+          <w:rFonts w:ascii="Times New Roman" w:hAnsi="Times New Roman" w:cs="Times New Roman"/>
+          <w:sz w:val="28"/>
+          <w:szCs w:val="28"/>
+        </w:rPr>
+        <w:t xml:space="preserve">, </w:t>
+      </w:r>
+      <w:proofErr w:type="spellStart"/>
+      <w:r>
+        <w:rPr>
+          <w:rFonts w:ascii="Times New Roman" w:hAnsi="Times New Roman" w:cs="Times New Roman"/>
+          <w:sz w:val="28"/>
+          <w:szCs w:val="28"/>
+        </w:rPr>
+        <w:t>Android</w:t>
+      </w:r>
+      <w:proofErr w:type="spellEnd"/>
+      <w:r>
+        <w:rPr>
+          <w:rFonts w:ascii="Times New Roman" w:hAnsi="Times New Roman" w:cs="Times New Roman"/>
+          <w:sz w:val="28"/>
+          <w:szCs w:val="28"/>
+        </w:rPr>
+        <w:t xml:space="preserve"> и др. Целью разработки данной библиотеки является повышение эффективности вычислений в приложениях реального времени. Язык C, на котором была написана библиотека, является оптимизированным. Библиотека </w:t>
+      </w:r>
+      <w:proofErr w:type="spellStart"/>
+      <w:r>
+        <w:rPr>
+          <w:rFonts w:ascii="Times New Roman" w:hAnsi="Times New Roman" w:cs="Times New Roman"/>
+          <w:sz w:val="28"/>
+          <w:szCs w:val="28"/>
+        </w:rPr>
+        <w:t>OpenCV</w:t>
+      </w:r>
+      <w:proofErr w:type="spellEnd"/>
+      <w:r>
+        <w:rPr>
+          <w:rFonts w:ascii="Times New Roman" w:hAnsi="Times New Roman" w:cs="Times New Roman"/>
+          <w:sz w:val="28"/>
+          <w:szCs w:val="28"/>
+        </w:rPr>
+        <w:t xml:space="preserve"> способна использовать многоядерные процессоры. Главной целью библиотеки </w:t>
+      </w:r>
+      <w:proofErr w:type="spellStart"/>
+      <w:r>
+        <w:rPr>
+          <w:rFonts w:ascii="Times New Roman" w:hAnsi="Times New Roman" w:cs="Times New Roman"/>
+          <w:sz w:val="28"/>
+          <w:szCs w:val="28"/>
+        </w:rPr>
+        <w:t>OpenCV</w:t>
+      </w:r>
+      <w:proofErr w:type="spellEnd"/>
+      <w:r>
+        <w:rPr>
+          <w:rFonts w:ascii="Times New Roman" w:hAnsi="Times New Roman" w:cs="Times New Roman"/>
+          <w:sz w:val="28"/>
+          <w:szCs w:val="28"/>
+        </w:rPr>
+        <w:t xml:space="preserve"> является предоставление легкого в использовании интерфейса, который поможет облегчить использование технологий компьютерного зрения в довольно сложных приложениях. Функции, которые поддерживает библиотека, охватывают разнообразные сферы компьютерного зрения, от медицины, безопасности и до </w:t>
+      </w:r>
+      <w:proofErr w:type="spellStart"/>
+      <w:r>
+        <w:rPr>
+          <w:rFonts w:ascii="Times New Roman" w:hAnsi="Times New Roman" w:cs="Times New Roman"/>
+          <w:sz w:val="28"/>
+          <w:szCs w:val="28"/>
+        </w:rPr>
+        <w:t>стереозрения</w:t>
+      </w:r>
+      <w:proofErr w:type="spellEnd"/>
+      <w:r>
+        <w:rPr>
+          <w:rFonts w:ascii="Times New Roman" w:hAnsi="Times New Roman" w:cs="Times New Roman"/>
+          <w:sz w:val="28"/>
+          <w:szCs w:val="28"/>
+        </w:rPr>
+        <w:t xml:space="preserve"> и робототехники. Все это благодаря тому, что компьютерное зрение и машинное обучение — два неразрывно связанных понятия. Кроме того, библиотека </w:t>
+      </w:r>
+      <w:proofErr w:type="spellStart"/>
+      <w:r>
+        <w:rPr>
+          <w:rFonts w:ascii="Times New Roman" w:hAnsi="Times New Roman" w:cs="Times New Roman"/>
+          <w:sz w:val="28"/>
+          <w:szCs w:val="28"/>
+        </w:rPr>
+        <w:t>OpenCV</w:t>
+      </w:r>
+      <w:proofErr w:type="spellEnd"/>
+      <w:r>
+        <w:rPr>
+          <w:rFonts w:ascii="Times New Roman" w:hAnsi="Times New Roman" w:cs="Times New Roman"/>
+          <w:sz w:val="28"/>
+          <w:szCs w:val="28"/>
+        </w:rPr>
+        <w:t xml:space="preserve"> содержит библиотеку MLL (</w:t>
+      </w:r>
+      <w:r>
+        <w:rPr>
+          <w:rFonts w:ascii="Times New Roman" w:hAnsi="Times New Roman" w:cs="Times New Roman"/>
+          <w:sz w:val="28"/>
+          <w:szCs w:val="28"/>
+        </w:rPr>
+        <w:t xml:space="preserve">с английского </w:t>
+      </w:r>
+      <w:proofErr w:type="spellStart"/>
+      <w:r>
+        <w:rPr>
+          <w:rFonts w:ascii="Times New Roman" w:hAnsi="Times New Roman" w:cs="Times New Roman"/>
+          <w:sz w:val="28"/>
+          <w:szCs w:val="28"/>
+        </w:rPr>
+        <w:t>Machine</w:t>
+      </w:r>
+      <w:proofErr w:type="spellEnd"/>
+      <w:r>
+        <w:rPr>
+          <w:rFonts w:ascii="Times New Roman" w:hAnsi="Times New Roman" w:cs="Times New Roman"/>
+          <w:sz w:val="28"/>
+          <w:szCs w:val="28"/>
+        </w:rPr>
+        <w:t xml:space="preserve"> </w:t>
+      </w:r>
+      <w:proofErr w:type="spellStart"/>
+      <w:r>
+        <w:rPr>
+          <w:rFonts w:ascii="Times New Roman" w:hAnsi="Times New Roman" w:cs="Times New Roman"/>
+          <w:sz w:val="28"/>
+          <w:szCs w:val="28"/>
+        </w:rPr>
+        <w:t>Learning</w:t>
+      </w:r>
+      <w:proofErr w:type="spellEnd"/>
+      <w:r>
+        <w:rPr>
+          <w:rFonts w:ascii="Times New Roman" w:hAnsi="Times New Roman" w:cs="Times New Roman"/>
+          <w:sz w:val="28"/>
+          <w:szCs w:val="28"/>
+        </w:rPr>
+        <w:t xml:space="preserve"> </w:t>
+      </w:r>
+      <w:proofErr w:type="spellStart"/>
+      <w:r>
+        <w:rPr>
+          <w:rFonts w:ascii="Times New Roman" w:hAnsi="Times New Roman" w:cs="Times New Roman"/>
+          <w:sz w:val="28"/>
+          <w:szCs w:val="28"/>
+        </w:rPr>
+        <w:t>Library</w:t>
+      </w:r>
+      <w:proofErr w:type="spellEnd"/>
       <w:r>
         <w:rPr>
           <w:rFonts w:ascii="Times New Roman" w:hAnsi="Times New Roman" w:cs="Times New Roman"/>
@@ -2634,7 +3048,25 @@
           <w:szCs w:val="28"/>
         </w:rPr>
         <w:lastRenderedPageBreak/>
-        <w:t xml:space="preserve">является очень эффективной для решения задач компьютерного зрения, которое как раз и является основой OpenCV. </w:t>
+        <w:t xml:space="preserve">является очень эффективной для решения задач компьютерного зрения, которое как раз и является основой </w:t>
+      </w:r>
+      <w:proofErr w:type="spellStart"/>
+      <w:r>
+        <w:rPr>
+          <w:rFonts w:ascii="Times New Roman" w:hAnsi="Times New Roman" w:cs="Times New Roman"/>
+          <w:sz w:val="28"/>
+          <w:szCs w:val="28"/>
+        </w:rPr>
+        <w:t>OpenCV</w:t>
+      </w:r>
+      <w:proofErr w:type="spellEnd"/>
+      <w:r>
+        <w:rPr>
+          <w:rFonts w:ascii="Times New Roman" w:hAnsi="Times New Roman" w:cs="Times New Roman"/>
+          <w:sz w:val="28"/>
+          <w:szCs w:val="28"/>
+        </w:rPr>
+        <w:t xml:space="preserve">. </w:t>
       </w:r>
     </w:p>
     <w:p>
@@ -2654,7 +3086,61 @@
           <w:sz w:val="28"/>
           <w:szCs w:val="28"/>
         </w:rPr>
-        <w:t xml:space="preserve">Библиотека OpenCV имеет лицензию, которая была разработана таким образом, что у разработчика появляется возможность создавать коммерческий продукт, при этом использовать функциональные возможности библиотеки либо частично, либо полностью. Основным условием использования OpenCV является тот факт, что разработчик обязан делать свой проект с открытым исходным кодом, а также делать доступными для всех разработанные им улучшения для библиотеки. На сегодняшний день существует сообщество, участники которого делятся опытом и обсуждают различные темы и проблемы, связанные с OpenCV. </w:t>
+        <w:t xml:space="preserve">Библиотека </w:t>
+      </w:r>
+      <w:proofErr w:type="spellStart"/>
+      <w:r>
+        <w:rPr>
+          <w:rFonts w:ascii="Times New Roman" w:hAnsi="Times New Roman" w:cs="Times New Roman"/>
+          <w:sz w:val="28"/>
+          <w:szCs w:val="28"/>
+        </w:rPr>
+        <w:t>OpenCV</w:t>
+      </w:r>
+      <w:proofErr w:type="spellEnd"/>
+      <w:r>
+        <w:rPr>
+          <w:rFonts w:ascii="Times New Roman" w:hAnsi="Times New Roman" w:cs="Times New Roman"/>
+          <w:sz w:val="28"/>
+          <w:szCs w:val="28"/>
+        </w:rPr>
+        <w:t xml:space="preserve"> имеет лицензию, которая была разработана таким образом, что у разработчика появляется возможность создавать коммерческий продукт, при этом использовать функциональные возможности библиотеки либо частично, либо полностью. Основным условием использования </w:t>
+      </w:r>
+      <w:proofErr w:type="spellStart"/>
+      <w:r>
+        <w:rPr>
+          <w:rFonts w:ascii="Times New Roman" w:hAnsi="Times New Roman" w:cs="Times New Roman"/>
+          <w:sz w:val="28"/>
+          <w:szCs w:val="28"/>
+        </w:rPr>
+        <w:t>OpenCV</w:t>
+      </w:r>
+      <w:proofErr w:type="spellEnd"/>
+      <w:r>
+        <w:rPr>
+          <w:rFonts w:ascii="Times New Roman" w:hAnsi="Times New Roman" w:cs="Times New Roman"/>
+          <w:sz w:val="28"/>
+          <w:szCs w:val="28"/>
+        </w:rPr>
+        <w:t xml:space="preserve"> является тот факт, что разработчик обязан делать свой проект с открытым исходным кодом, а также делать доступными для всех разработанные им улучшения для библиотеки. На сегодняшний день существует сообщество, участники которого делятся опытом и обсуждают различные темы и проблемы, связанные с </w:t>
+      </w:r>
+      <w:proofErr w:type="spellStart"/>
+      <w:r>
+        <w:rPr>
+          <w:rFonts w:ascii="Times New Roman" w:hAnsi="Times New Roman" w:cs="Times New Roman"/>
+          <w:sz w:val="28"/>
+          <w:szCs w:val="28"/>
+        </w:rPr>
+        <w:t>OpenCV</w:t>
+      </w:r>
+      <w:proofErr w:type="spellEnd"/>
+      <w:r>
+        <w:rPr>
+          <w:rFonts w:ascii="Times New Roman" w:hAnsi="Times New Roman" w:cs="Times New Roman"/>
+          <w:sz w:val="28"/>
+          <w:szCs w:val="28"/>
+        </w:rPr>
+        <w:t xml:space="preserve">. </w:t>
       </w:r>
     </w:p>
     <w:p>
@@ -2682,7 +3168,25 @@
           <w:sz w:val="28"/>
           <w:szCs w:val="28"/>
         </w:rPr>
-        <w:t>ека OpenCV направлена</w:t>
+        <w:t xml:space="preserve">ека </w:t>
+      </w:r>
+      <w:proofErr w:type="spellStart"/>
+      <w:r>
+        <w:rPr>
+          <w:rFonts w:ascii="Times New Roman" w:hAnsi="Times New Roman" w:cs="Times New Roman"/>
+          <w:sz w:val="28"/>
+          <w:szCs w:val="28"/>
+        </w:rPr>
+        <w:t>OpenCV</w:t>
+      </w:r>
+      <w:proofErr w:type="spellEnd"/>
+      <w:r>
+        <w:rPr>
+          <w:rFonts w:ascii="Times New Roman" w:hAnsi="Times New Roman" w:cs="Times New Roman"/>
+          <w:sz w:val="28"/>
+          <w:szCs w:val="28"/>
+        </w:rPr>
+        <w:t xml:space="preserve"> направлена</w:t>
       </w:r>
       <w:r>
         <w:rPr>
@@ -2810,8 +3314,8 @@
           <w:lang w:eastAsia="ru-RU"/>
         </w:rPr>
       </w:pPr>
-      <w:bookmarkStart w:id="4" w:name="_Toc470551460"/>
-      <w:bookmarkStart w:id="5" w:name="_Toc514875745"/>
+      <w:bookmarkStart w:id="7" w:name="_Toc470551460"/>
+      <w:bookmarkStart w:id="8" w:name="_Toc514875745"/>
       <w:r>
         <w:lastRenderedPageBreak/>
         <w:t>3</w:t>
@@ -2833,24 +3337,24 @@
         </w:rPr>
         <w:t xml:space="preserve"> распознавания объектов.</w:t>
       </w:r>
-      <w:bookmarkEnd w:id="4"/>
-      <w:bookmarkEnd w:id="5"/>
+      <w:bookmarkEnd w:id="7"/>
+      <w:bookmarkEnd w:id="8"/>
     </w:p>
     <w:p>
       <w:pPr>
         <w:pStyle w:val="1"/>
         <w:spacing w:before="0" w:line="360" w:lineRule="auto"/>
       </w:pPr>
-      <w:bookmarkStart w:id="6" w:name="_Toc470551461"/>
-      <w:bookmarkStart w:id="7" w:name="_Toc514875746"/>
+      <w:bookmarkStart w:id="9" w:name="_Toc470551461"/>
+      <w:bookmarkStart w:id="10" w:name="_Toc514875746"/>
       <w:r>
         <w:t>3</w:t>
       </w:r>
       <w:r>
         <w:t>.1 Метод Виолы-Джонса.</w:t>
       </w:r>
-      <w:bookmarkEnd w:id="6"/>
-      <w:bookmarkEnd w:id="7"/>
+      <w:bookmarkEnd w:id="9"/>
+      <w:bookmarkEnd w:id="10"/>
     </w:p>
     <w:p>
       <w:pPr>
@@ -2901,7 +3405,25 @@
           <w:sz w:val="28"/>
           <w:szCs w:val="28"/>
         </w:rPr>
-        <w:t xml:space="preserve"> лежат идеи: интегральное представление изображения по признакам Хаара, метод построения классификатора на основе алгоритма адаптивного бустинга, и метод комбинирования классификаторов в каскадную структуру. Эти идеи позволяют осуществлять поиск лица в режиме реального времени.</w:t>
+        <w:t xml:space="preserve"> лежат идеи: интегральное представление изображения по признакам Хаара, метод построения классификатора на основе алгоритма адаптивного </w:t>
+      </w:r>
+      <w:proofErr w:type="spellStart"/>
+      <w:r>
+        <w:rPr>
+          <w:rFonts w:ascii="Times New Roman" w:hAnsi="Times New Roman" w:cs="Times New Roman"/>
+          <w:sz w:val="28"/>
+          <w:szCs w:val="28"/>
+        </w:rPr>
+        <w:t>бустинга</w:t>
+      </w:r>
+      <w:proofErr w:type="spellEnd"/>
+      <w:r>
+        <w:rPr>
+          <w:rFonts w:ascii="Times New Roman" w:hAnsi="Times New Roman" w:cs="Times New Roman"/>
+          <w:sz w:val="28"/>
+          <w:szCs w:val="28"/>
+        </w:rPr>
+        <w:t>, и метод комбинирования классификаторов в каскадную структуру. Эти идеи позволяют осуществлять поиск лица в режиме реального времени.</w:t>
       </w:r>
     </w:p>
     <w:p>
@@ -3129,7 +3651,7 @@
                     </pic:cNvPicPr>
                   </pic:nvPicPr>
                   <pic:blipFill>
-                    <a:blip r:embed="rId8">
+                    <a:blip r:embed="rId11">
                       <a:extLst>
                         <a:ext uri="{28A0092B-C50C-407E-A947-70E740481C1C}">
                           <a14:useLocalDpi xmlns:a14="http://schemas.microsoft.com/office/drawing/2010/main" val="0"/>
@@ -3248,7 +3770,7 @@
             <o:lock v:ext="edit" aspectratio="t"/>
           </v:shapetype>
           <v:shape id="_x0000_i1025" type="#_x0000_t75" style="width:465pt;height:267pt">
-            <v:imagedata r:id="rId9" o:title="05_02"/>
+            <v:imagedata r:id="rId12" o:title="05_02"/>
           </v:shape>
         </w:pict>
       </w:r>
@@ -3363,8 +3885,8 @@
         </w:rPr>
         <w:t> </w:t>
       </w:r>
-      <w:bookmarkStart w:id="8" w:name="keyword23"/>
-      <w:bookmarkEnd w:id="8"/>
+      <w:bookmarkStart w:id="11" w:name="keyword23"/>
+      <w:bookmarkEnd w:id="11"/>
       <w:r>
         <w:rPr>
           <w:rStyle w:val="keyword"/>
@@ -3415,8 +3937,8 @@
         </w:rPr>
         <w:t> </w:t>
       </w:r>
-      <w:bookmarkStart w:id="9" w:name="keyword24"/>
-      <w:bookmarkEnd w:id="9"/>
+      <w:bookmarkStart w:id="12" w:name="keyword24"/>
+      <w:bookmarkEnd w:id="12"/>
       <w:r>
         <w:rPr>
           <w:rStyle w:val="keyword"/>
@@ -3453,16 +3975,16 @@
         <w:pStyle w:val="1"/>
         <w:spacing w:before="0" w:line="360" w:lineRule="auto"/>
       </w:pPr>
-      <w:bookmarkStart w:id="10" w:name="_Toc470551462"/>
-      <w:bookmarkStart w:id="11" w:name="_Toc514875747"/>
+      <w:bookmarkStart w:id="13" w:name="_Toc470551462"/>
+      <w:bookmarkStart w:id="14" w:name="_Toc514875747"/>
       <w:r>
         <w:t>3</w:t>
       </w:r>
       <w:r>
         <w:t>.2 Что такое признаки Хаара.</w:t>
       </w:r>
-      <w:bookmarkEnd w:id="10"/>
-      <w:bookmarkEnd w:id="11"/>
+      <w:bookmarkEnd w:id="13"/>
+      <w:bookmarkEnd w:id="14"/>
     </w:p>
     <w:p>
       <w:pPr>
@@ -3481,7 +4003,25 @@
           <w:sz w:val="28"/>
           <w:szCs w:val="28"/>
         </w:rPr>
-        <w:t xml:space="preserve">Признак - это отображение f </w:t>
+        <w:t xml:space="preserve">Признак </w:t>
+      </w:r>
+      <w:proofErr w:type="gramStart"/>
+      <w:r>
+        <w:rPr>
+          <w:rFonts w:ascii="Times New Roman" w:hAnsi="Times New Roman" w:cs="Times New Roman"/>
+          <w:sz w:val="28"/>
+          <w:szCs w:val="28"/>
+        </w:rPr>
+        <w:t>- это</w:t>
+      </w:r>
+      <w:proofErr w:type="gramEnd"/>
+      <w:r>
+        <w:rPr>
+          <w:rFonts w:ascii="Times New Roman" w:hAnsi="Times New Roman" w:cs="Times New Roman"/>
+          <w:sz w:val="28"/>
+          <w:szCs w:val="28"/>
+        </w:rPr>
+        <w:t xml:space="preserve"> отображение f </w:t>
       </w:r>
       <w:r>
         <w:rPr>
@@ -3656,427 +4196,6 @@
             <wp:extent cx="3219450" cy="2381250"/>
             <wp:effectExtent l="0" t="0" r="0" b="0"/>
             <wp:docPr id="3" name="Рисунок 3"/>
-            <wp:cNvGraphicFramePr>
-              <a:graphicFrameLocks xmlns:a="http://schemas.openxmlformats.org/drawingml/2006/main" noChangeAspect="1"/>
-            </wp:cNvGraphicFramePr>
-            <a:graphic xmlns:a="http://schemas.openxmlformats.org/drawingml/2006/main">
-              <a:graphicData uri="http://schemas.openxmlformats.org/drawingml/2006/picture">
-                <pic:pic xmlns:pic="http://schemas.openxmlformats.org/drawingml/2006/picture">
-                  <pic:nvPicPr>
-                    <pic:cNvPr id="1" name=""/>
-                    <pic:cNvPicPr/>
-                  </pic:nvPicPr>
-                  <pic:blipFill>
-                    <a:blip r:embed="rId10"/>
-                    <a:stretch>
-                      <a:fillRect/>
-                    </a:stretch>
-                  </pic:blipFill>
-                  <pic:spPr>
-                    <a:xfrm>
-                      <a:off x="0" y="0"/>
-                      <a:ext cx="3219450" cy="2381250"/>
-                    </a:xfrm>
-                    <a:prstGeom prst="rect">
-                      <a:avLst/>
-                    </a:prstGeom>
-                  </pic:spPr>
-                </pic:pic>
-              </a:graphicData>
-            </a:graphic>
-          </wp:inline>
-        </w:drawing>
-      </w:r>
-    </w:p>
-    <w:p>
-      <w:pPr>
-        <w:spacing w:after="0" w:line="360" w:lineRule="auto"/>
-        <w:jc w:val="center"/>
-        <w:rPr>
-          <w:rFonts w:ascii="Times New Roman" w:hAnsi="Times New Roman" w:cs="Times New Roman"/>
-          <w:sz w:val="28"/>
-          <w:szCs w:val="28"/>
-        </w:rPr>
-      </w:pPr>
-      <w:r>
-        <w:rPr>
-          <w:rFonts w:ascii="Times New Roman" w:hAnsi="Times New Roman" w:cs="Times New Roman"/>
-          <w:sz w:val="28"/>
-          <w:szCs w:val="28"/>
-        </w:rPr>
-        <w:t xml:space="preserve">Рисунок </w:t>
-      </w:r>
-      <w:r>
-        <w:rPr>
-          <w:rFonts w:ascii="Times New Roman" w:hAnsi="Times New Roman" w:cs="Times New Roman"/>
-          <w:sz w:val="28"/>
-          <w:szCs w:val="28"/>
-        </w:rPr>
-        <w:t>3</w:t>
-      </w:r>
-      <w:r>
-        <w:rPr>
-          <w:rFonts w:ascii="Times New Roman" w:hAnsi="Times New Roman" w:cs="Times New Roman"/>
-          <w:sz w:val="28"/>
-          <w:szCs w:val="28"/>
-        </w:rPr>
-        <w:t xml:space="preserve">.3 </w:t>
-      </w:r>
-      <w:r>
-        <w:rPr>
-          <w:rFonts w:ascii="Times New Roman" w:hAnsi="Times New Roman" w:cs="Times New Roman"/>
-          <w:sz w:val="28"/>
-          <w:szCs w:val="28"/>
-        </w:rPr>
-        <w:t xml:space="preserve">– </w:t>
-      </w:r>
-      <w:r>
-        <w:rPr>
-          <w:rFonts w:ascii="Times New Roman" w:hAnsi="Times New Roman" w:cs="Times New Roman"/>
-          <w:sz w:val="28"/>
-          <w:szCs w:val="28"/>
-        </w:rPr>
-        <w:t>Примеры признаков Хаара.</w:t>
-      </w:r>
-    </w:p>
-    <w:p>
-      <w:pPr>
-        <w:spacing w:after="0" w:line="360" w:lineRule="auto"/>
-        <w:ind w:firstLine="708"/>
-        <w:jc w:val="both"/>
-        <w:rPr>
-          <w:rFonts w:ascii="Times New Roman" w:hAnsi="Times New Roman" w:cs="Times New Roman"/>
-          <w:sz w:val="28"/>
-          <w:szCs w:val="28"/>
-        </w:rPr>
-      </w:pPr>
-      <w:r>
-        <w:rPr>
-          <w:rFonts w:ascii="Times New Roman" w:hAnsi="Times New Roman" w:cs="Times New Roman"/>
-          <w:sz w:val="28"/>
-          <w:szCs w:val="28"/>
-        </w:rPr>
-        <w:t>Для окна фиксированного размера признак Хаара представляет собой множество прямоугольных областей белого и черного цветов. Значение признака для исследуемой области изображения вычисляется как:</w:t>
-      </w:r>
-      <w:r>
-        <w:rPr>
-          <w:rFonts w:ascii="Times New Roman" w:hAnsi="Times New Roman" w:cs="Times New Roman"/>
-          <w:sz w:val="28"/>
-          <w:szCs w:val="28"/>
-        </w:rPr>
-        <w:t xml:space="preserve"> </w:t>
-      </w:r>
-      <w:r>
-        <w:rPr>
-          <w:rFonts w:ascii="Times New Roman" w:hAnsi="Times New Roman" w:cs="Times New Roman"/>
-          <w:b/>
-          <w:sz w:val="28"/>
-          <w:szCs w:val="28"/>
-        </w:rPr>
-        <w:t>F = W – B</w:t>
-      </w:r>
-      <w:r>
-        <w:rPr>
-          <w:rFonts w:ascii="Times New Roman" w:hAnsi="Times New Roman" w:cs="Times New Roman"/>
-          <w:sz w:val="28"/>
-          <w:szCs w:val="28"/>
-        </w:rPr>
-        <w:t>,</w:t>
-      </w:r>
-      <w:r>
-        <w:rPr>
-          <w:rFonts w:ascii="Times New Roman" w:hAnsi="Times New Roman" w:cs="Times New Roman"/>
-          <w:sz w:val="28"/>
-          <w:szCs w:val="28"/>
-        </w:rPr>
-        <w:t xml:space="preserve"> </w:t>
-      </w:r>
-      <w:r>
-        <w:rPr>
-          <w:rFonts w:ascii="Times New Roman" w:hAnsi="Times New Roman" w:cs="Times New Roman"/>
-          <w:sz w:val="28"/>
-          <w:szCs w:val="28"/>
-        </w:rPr>
-        <w:t xml:space="preserve">где W- это сумма значений пикселей, находящихся в белых областях признака, а B- сумма значений пикселей, находящихся в черных областях. Понятно, что при вычислении значения признака Хаара, напрямую суммируя значения всех необходимых пикселей исследуемой области, будет проделываться n * m операций, где n и m - это ширина и высота исследуемой области соответственно. Однако данный процесс можно значительно </w:t>
-      </w:r>
-      <w:r>
-        <w:rPr>
-          <w:rFonts w:ascii="Times New Roman" w:hAnsi="Times New Roman" w:cs="Times New Roman"/>
-          <w:sz w:val="28"/>
-          <w:szCs w:val="28"/>
-        </w:rPr>
-        <w:lastRenderedPageBreak/>
-        <w:t>ускорить, если использовать так называемое интегральное представление изображения.</w:t>
-      </w:r>
-      <w:r>
-        <w:rPr>
-          <w:rFonts w:ascii="Times New Roman" w:hAnsi="Times New Roman" w:cs="Times New Roman"/>
-          <w:sz w:val="28"/>
-          <w:szCs w:val="28"/>
-        </w:rPr>
-        <w:t xml:space="preserve"> </w:t>
-      </w:r>
-    </w:p>
-    <w:p>
-      <w:pPr>
-        <w:pStyle w:val="1"/>
-        <w:spacing w:before="0" w:line="360" w:lineRule="auto"/>
-      </w:pPr>
-      <w:bookmarkStart w:id="12" w:name="_Toc470551463"/>
-      <w:bookmarkStart w:id="13" w:name="_Toc514875748"/>
-      <w:r>
-        <w:t>3</w:t>
-      </w:r>
-      <w:r>
-        <w:t>.3 Интегральное представление изображения.</w:t>
-      </w:r>
-      <w:bookmarkEnd w:id="12"/>
-      <w:bookmarkEnd w:id="13"/>
-    </w:p>
-    <w:p>
-      <w:pPr>
-        <w:spacing w:after="0" w:line="360" w:lineRule="auto"/>
-        <w:ind w:firstLine="708"/>
-        <w:jc w:val="both"/>
-        <w:rPr>
-          <w:rFonts w:ascii="Times New Roman" w:hAnsi="Times New Roman" w:cs="Times New Roman"/>
-          <w:sz w:val="28"/>
-          <w:szCs w:val="28"/>
-        </w:rPr>
-      </w:pPr>
-      <w:r>
-        <w:rPr>
-          <w:rFonts w:ascii="Times New Roman" w:hAnsi="Times New Roman" w:cs="Times New Roman"/>
-          <w:sz w:val="28"/>
-          <w:szCs w:val="28"/>
-        </w:rPr>
-        <w:t>Интегральное представление изображения является матрицей, совпадающей по размерам с исходным изображением. Значение каждой ячейки этой матрицы является суммой интенсивностей всех пикселей, находящихся левее и выше данной ячейки. Элементы матрицы вычисляются по следующей формуле:</w:t>
-      </w:r>
-    </w:p>
-    <w:p>
-      <w:pPr>
-        <w:spacing w:after="0" w:line="360" w:lineRule="auto"/>
-        <w:ind w:firstLine="708"/>
-        <w:jc w:val="center"/>
-        <w:rPr>
-          <w:rFonts w:ascii="Times New Roman" w:hAnsi="Times New Roman" w:cs="Times New Roman"/>
-          <w:sz w:val="28"/>
-          <w:szCs w:val="28"/>
-        </w:rPr>
-      </w:pPr>
-      <w:r>
-        <w:rPr>
-          <w:rFonts w:ascii="Times New Roman" w:hAnsi="Times New Roman" w:cs="Times New Roman"/>
-          <w:noProof/>
-          <w:sz w:val="28"/>
-          <w:szCs w:val="28"/>
-          <w:lang w:eastAsia="ru-RU"/>
-        </w:rPr>
-        <w:drawing>
-          <wp:inline distT="0" distB="0" distL="0" distR="0" wp14:anchorId="71BB651B" wp14:editId="3D22BB96">
-            <wp:extent cx="2400300" cy="352425"/>
-            <wp:effectExtent l="0" t="0" r="0" b="9525"/>
-            <wp:docPr id="4" name="Рисунок 4"/>
-            <wp:cNvGraphicFramePr>
-              <a:graphicFrameLocks xmlns:a="http://schemas.openxmlformats.org/drawingml/2006/main" noChangeAspect="1"/>
-            </wp:cNvGraphicFramePr>
-            <a:graphic xmlns:a="http://schemas.openxmlformats.org/drawingml/2006/main">
-              <a:graphicData uri="http://schemas.openxmlformats.org/drawingml/2006/picture">
-                <pic:pic xmlns:pic="http://schemas.openxmlformats.org/drawingml/2006/picture">
-                  <pic:nvPicPr>
-                    <pic:cNvPr id="1" name=""/>
-                    <pic:cNvPicPr/>
-                  </pic:nvPicPr>
-                  <pic:blipFill>
-                    <a:blip r:embed="rId11"/>
-                    <a:stretch>
-                      <a:fillRect/>
-                    </a:stretch>
-                  </pic:blipFill>
-                  <pic:spPr>
-                    <a:xfrm>
-                      <a:off x="0" y="0"/>
-                      <a:ext cx="2400300" cy="352425"/>
-                    </a:xfrm>
-                    <a:prstGeom prst="rect">
-                      <a:avLst/>
-                    </a:prstGeom>
-                  </pic:spPr>
-                </pic:pic>
-              </a:graphicData>
-            </a:graphic>
-          </wp:inline>
-        </w:drawing>
-      </w:r>
-    </w:p>
-    <w:p>
-      <w:pPr>
-        <w:spacing w:after="0" w:line="360" w:lineRule="auto"/>
-        <w:ind w:firstLine="708"/>
-        <w:jc w:val="center"/>
-        <w:rPr>
-          <w:rFonts w:ascii="Times New Roman" w:hAnsi="Times New Roman" w:cs="Times New Roman"/>
-          <w:sz w:val="28"/>
-          <w:szCs w:val="28"/>
-        </w:rPr>
-      </w:pPr>
-      <w:r>
-        <w:rPr>
-          <w:rFonts w:ascii="Times New Roman" w:hAnsi="Times New Roman" w:cs="Times New Roman"/>
-          <w:sz w:val="28"/>
-          <w:szCs w:val="28"/>
-        </w:rPr>
-        <w:t>Формула 1 – Вычисление элементов матрицы.</w:t>
-      </w:r>
-    </w:p>
-    <w:p>
-      <w:pPr>
-        <w:spacing w:after="0" w:line="360" w:lineRule="auto"/>
-        <w:ind w:firstLine="708"/>
-        <w:jc w:val="both"/>
-        <w:rPr>
-          <w:rFonts w:ascii="Times New Roman" w:hAnsi="Times New Roman" w:cs="Times New Roman"/>
-          <w:sz w:val="28"/>
-          <w:szCs w:val="28"/>
-        </w:rPr>
-      </w:pPr>
-      <w:r>
-        <w:rPr>
-          <w:rFonts w:ascii="Times New Roman" w:hAnsi="Times New Roman" w:cs="Times New Roman"/>
-          <w:sz w:val="28"/>
-          <w:szCs w:val="28"/>
-        </w:rPr>
-        <w:t>Г</w:t>
-      </w:r>
-      <w:r>
-        <w:rPr>
-          <w:rFonts w:ascii="Times New Roman" w:hAnsi="Times New Roman" w:cs="Times New Roman"/>
-          <w:sz w:val="28"/>
-          <w:szCs w:val="28"/>
-        </w:rPr>
-        <w:t>де Im[i, j] - яркость пикселя исходного изображения. Каждый элемент матрицы I[y, x] представляет собой сумму пикселей в прямоугольнике от (0, 0) до (y, x). Расчет интегральной матрицы производится за один проход и занимает линейное время относительно числа пикселей в изображении. Расчет возможен по следующей формуле:</w:t>
-      </w:r>
-    </w:p>
-    <w:p>
-      <w:pPr>
-        <w:spacing w:after="0" w:line="360" w:lineRule="auto"/>
-        <w:ind w:firstLine="708"/>
-        <w:jc w:val="center"/>
-        <w:rPr>
-          <w:rFonts w:ascii="Times New Roman" w:hAnsi="Times New Roman" w:cs="Times New Roman"/>
-          <w:sz w:val="28"/>
-          <w:szCs w:val="28"/>
-        </w:rPr>
-      </w:pPr>
-      <w:r>
-        <w:rPr>
-          <w:rFonts w:ascii="Times New Roman" w:hAnsi="Times New Roman" w:cs="Times New Roman"/>
-          <w:noProof/>
-          <w:sz w:val="28"/>
-          <w:szCs w:val="28"/>
-          <w:lang w:eastAsia="ru-RU"/>
-        </w:rPr>
-        <w:drawing>
-          <wp:inline distT="0" distB="0" distL="0" distR="0" wp14:anchorId="78835037" wp14:editId="60A94F4E">
-            <wp:extent cx="4171950" cy="419100"/>
-            <wp:effectExtent l="0" t="0" r="0" b="0"/>
-            <wp:docPr id="5" name="Рисунок 5"/>
-            <wp:cNvGraphicFramePr>
-              <a:graphicFrameLocks xmlns:a="http://schemas.openxmlformats.org/drawingml/2006/main" noChangeAspect="1"/>
-            </wp:cNvGraphicFramePr>
-            <a:graphic xmlns:a="http://schemas.openxmlformats.org/drawingml/2006/main">
-              <a:graphicData uri="http://schemas.openxmlformats.org/drawingml/2006/picture">
-                <pic:pic xmlns:pic="http://schemas.openxmlformats.org/drawingml/2006/picture">
-                  <pic:nvPicPr>
-                    <pic:cNvPr id="1" name=""/>
-                    <pic:cNvPicPr/>
-                  </pic:nvPicPr>
-                  <pic:blipFill>
-                    <a:blip r:embed="rId12"/>
-                    <a:stretch>
-                      <a:fillRect/>
-                    </a:stretch>
-                  </pic:blipFill>
-                  <pic:spPr>
-                    <a:xfrm>
-                      <a:off x="0" y="0"/>
-                      <a:ext cx="4171950" cy="419100"/>
-                    </a:xfrm>
-                    <a:prstGeom prst="rect">
-                      <a:avLst/>
-                    </a:prstGeom>
-                  </pic:spPr>
-                </pic:pic>
-              </a:graphicData>
-            </a:graphic>
-          </wp:inline>
-        </w:drawing>
-      </w:r>
-    </w:p>
-    <w:p>
-      <w:pPr>
-        <w:spacing w:after="0" w:line="360" w:lineRule="auto"/>
-        <w:ind w:firstLine="708"/>
-        <w:jc w:val="center"/>
-        <w:rPr>
-          <w:rFonts w:ascii="Times New Roman" w:hAnsi="Times New Roman" w:cs="Times New Roman"/>
-          <w:sz w:val="28"/>
-          <w:szCs w:val="28"/>
-        </w:rPr>
-      </w:pPr>
-      <w:r>
-        <w:rPr>
-          <w:rFonts w:ascii="Times New Roman" w:hAnsi="Times New Roman" w:cs="Times New Roman"/>
-          <w:sz w:val="28"/>
-          <w:szCs w:val="28"/>
-        </w:rPr>
-        <w:t>Формула 2 – Расчет интегральной матрицы.</w:t>
-      </w:r>
-    </w:p>
-    <w:p>
-      <w:pPr>
-        <w:spacing w:after="0" w:line="360" w:lineRule="auto"/>
-        <w:ind w:firstLine="708"/>
-        <w:jc w:val="both"/>
-        <w:rPr>
-          <w:rFonts w:ascii="Times New Roman" w:hAnsi="Times New Roman" w:cs="Times New Roman"/>
-          <w:sz w:val="28"/>
-          <w:szCs w:val="28"/>
-        </w:rPr>
-      </w:pPr>
-      <w:r>
-        <w:rPr>
-          <w:rFonts w:ascii="Times New Roman" w:hAnsi="Times New Roman" w:cs="Times New Roman"/>
-          <w:sz w:val="28"/>
-          <w:szCs w:val="28"/>
-        </w:rPr>
-        <w:t>Построив интегральную матрицу можно очень быстро вычислять сумму пикселей произвольного прямоугольника произвольной площади.</w:t>
-      </w:r>
-    </w:p>
-    <w:p>
-      <w:pPr>
-        <w:spacing w:after="0" w:line="360" w:lineRule="auto"/>
-        <w:ind w:firstLine="708"/>
-        <w:jc w:val="center"/>
-        <w:rPr>
-          <w:rFonts w:ascii="Times New Roman" w:hAnsi="Times New Roman" w:cs="Times New Roman"/>
-          <w:sz w:val="28"/>
-          <w:szCs w:val="28"/>
-        </w:rPr>
-      </w:pPr>
-      <w:r>
-        <w:rPr>
-          <w:rFonts w:ascii="Times New Roman" w:hAnsi="Times New Roman" w:cs="Times New Roman"/>
-          <w:noProof/>
-          <w:sz w:val="28"/>
-          <w:szCs w:val="28"/>
-          <w:lang w:eastAsia="ru-RU"/>
-        </w:rPr>
-        <w:drawing>
-          <wp:inline distT="0" distB="0" distL="0" distR="0" wp14:anchorId="5A5450F4" wp14:editId="6FB296E0">
-            <wp:extent cx="1647825" cy="1057275"/>
-            <wp:effectExtent l="0" t="0" r="9525" b="9525"/>
-            <wp:docPr id="7" name="Рисунок 7"/>
             <wp:cNvGraphicFramePr>
               <a:graphicFrameLocks xmlns:a="http://schemas.openxmlformats.org/drawingml/2006/main" noChangeAspect="1"/>
             </wp:cNvGraphicFramePr>
@@ -4096,7 +4215,7 @@
                   <pic:spPr>
                     <a:xfrm>
                       <a:off x="0" y="0"/>
-                      <a:ext cx="1647825" cy="1057275"/>
+                      <a:ext cx="3219450" cy="2381250"/>
                     </a:xfrm>
                     <a:prstGeom prst="rect">
                       <a:avLst/>
@@ -4112,7 +4231,6 @@
     <w:p>
       <w:pPr>
         <w:spacing w:after="0" w:line="360" w:lineRule="auto"/>
-        <w:ind w:firstLine="708"/>
         <w:jc w:val="center"/>
         <w:rPr>
           <w:rFonts w:ascii="Times New Roman" w:hAnsi="Times New Roman" w:cs="Times New Roman"/>
@@ -4126,23 +4244,7 @@
           <w:sz w:val="28"/>
           <w:szCs w:val="28"/>
         </w:rPr>
-        <w:t>Рис</w:t>
-      </w:r>
-      <w:r>
-        <w:rPr>
-          <w:rFonts w:ascii="Times New Roman" w:hAnsi="Times New Roman" w:cs="Times New Roman"/>
-          <w:sz w:val="28"/>
-          <w:szCs w:val="28"/>
-        </w:rPr>
-        <w:t>унок</w:t>
-      </w:r>
-      <w:r>
-        <w:rPr>
-          <w:rFonts w:ascii="Times New Roman" w:hAnsi="Times New Roman" w:cs="Times New Roman"/>
-          <w:sz w:val="28"/>
-          <w:szCs w:val="28"/>
-        </w:rPr>
-        <w:t xml:space="preserve">. </w:t>
+        <w:t xml:space="preserve">Рисунок </w:t>
       </w:r>
       <w:r>
         <w:rPr>
@@ -4158,23 +4260,23 @@
           <w:sz w:val="28"/>
           <w:szCs w:val="28"/>
         </w:rPr>
-        <w:t>.</w:t>
-      </w:r>
-      <w:r>
-        <w:rPr>
-          <w:rFonts w:ascii="Times New Roman" w:hAnsi="Times New Roman" w:cs="Times New Roman"/>
-          <w:sz w:val="28"/>
-          <w:szCs w:val="28"/>
-        </w:rPr>
-        <w:t>4</w:t>
-      </w:r>
-      <w:r>
-        <w:rPr>
-          <w:rFonts w:ascii="Times New Roman" w:hAnsi="Times New Roman" w:cs="Times New Roman"/>
-          <w:sz w:val="28"/>
-          <w:szCs w:val="28"/>
-        </w:rPr>
-        <w:t xml:space="preserve"> Прямоугольник с областями A, B, C и D</w:t>
+        <w:t xml:space="preserve">.3 </w:t>
+      </w:r>
+      <w:r>
+        <w:rPr>
+          <w:rFonts w:ascii="Times New Roman" w:hAnsi="Times New Roman" w:cs="Times New Roman"/>
+          <w:sz w:val="28"/>
+          <w:szCs w:val="28"/>
+        </w:rPr>
+        <w:t xml:space="preserve">– </w:t>
+      </w:r>
+      <w:r>
+        <w:rPr>
+          <w:rFonts w:ascii="Times New Roman" w:hAnsi="Times New Roman" w:cs="Times New Roman"/>
+          <w:sz w:val="28"/>
+          <w:szCs w:val="28"/>
+        </w:rPr>
+        <w:t>Примеры признаков Хаара.</w:t>
       </w:r>
     </w:p>
     <w:p>
@@ -4194,7 +4296,137 @@
           <w:sz w:val="28"/>
           <w:szCs w:val="28"/>
         </w:rPr>
-        <w:t>Пусть в прямоугольнике ABCD на рис.2 есть интересующий нас объект D. Из рисунка очевидно, что сумму пикселей в прямоугольнике D можно выразить посредством суммы и разности смежных прямоугольников по следующей формуле:</w:t>
+        <w:t>Для окна фиксированного размера признак Хаара представляет собой множество прямоугольных областей белого и черного цветов. Значение признака для исследуемой области изображения вычисляется как:</w:t>
+      </w:r>
+      <w:r>
+        <w:rPr>
+          <w:rFonts w:ascii="Times New Roman" w:hAnsi="Times New Roman" w:cs="Times New Roman"/>
+          <w:sz w:val="28"/>
+          <w:szCs w:val="28"/>
+        </w:rPr>
+        <w:t xml:space="preserve"> </w:t>
+      </w:r>
+      <w:r>
+        <w:rPr>
+          <w:rFonts w:ascii="Times New Roman" w:hAnsi="Times New Roman" w:cs="Times New Roman"/>
+          <w:b/>
+          <w:sz w:val="28"/>
+          <w:szCs w:val="28"/>
+        </w:rPr>
+        <w:t>F = W – B</w:t>
+      </w:r>
+      <w:r>
+        <w:rPr>
+          <w:rFonts w:ascii="Times New Roman" w:hAnsi="Times New Roman" w:cs="Times New Roman"/>
+          <w:sz w:val="28"/>
+          <w:szCs w:val="28"/>
+        </w:rPr>
+        <w:t>,</w:t>
+      </w:r>
+      <w:r>
+        <w:rPr>
+          <w:rFonts w:ascii="Times New Roman" w:hAnsi="Times New Roman" w:cs="Times New Roman"/>
+          <w:sz w:val="28"/>
+          <w:szCs w:val="28"/>
+        </w:rPr>
+        <w:t xml:space="preserve"> </w:t>
+      </w:r>
+      <w:r>
+        <w:rPr>
+          <w:rFonts w:ascii="Times New Roman" w:hAnsi="Times New Roman" w:cs="Times New Roman"/>
+          <w:sz w:val="28"/>
+          <w:szCs w:val="28"/>
+        </w:rPr>
+        <w:t>где W</w:t>
+      </w:r>
+      <w:proofErr w:type="gramStart"/>
+      <w:r>
+        <w:rPr>
+          <w:rFonts w:ascii="Times New Roman" w:hAnsi="Times New Roman" w:cs="Times New Roman"/>
+          <w:sz w:val="28"/>
+          <w:szCs w:val="28"/>
+        </w:rPr>
+        <w:t>- это</w:t>
+      </w:r>
+      <w:proofErr w:type="gramEnd"/>
+      <w:r>
+        <w:rPr>
+          <w:rFonts w:ascii="Times New Roman" w:hAnsi="Times New Roman" w:cs="Times New Roman"/>
+          <w:sz w:val="28"/>
+          <w:szCs w:val="28"/>
+        </w:rPr>
+        <w:t xml:space="preserve"> сумма значений пикселей, находящихся в белых областях признака, а B- сумма значений пикселей, находящихся в черных областях. Понятно, что при вычислении значения признака Хаара, напрямую суммируя значения всех необходимых пикселей исследуемой области, будет проделываться n * m операций, где n и m </w:t>
+      </w:r>
+      <w:proofErr w:type="gramStart"/>
+      <w:r>
+        <w:rPr>
+          <w:rFonts w:ascii="Times New Roman" w:hAnsi="Times New Roman" w:cs="Times New Roman"/>
+          <w:sz w:val="28"/>
+          <w:szCs w:val="28"/>
+        </w:rPr>
+        <w:t>- это</w:t>
+      </w:r>
+      <w:proofErr w:type="gramEnd"/>
+      <w:r>
+        <w:rPr>
+          <w:rFonts w:ascii="Times New Roman" w:hAnsi="Times New Roman" w:cs="Times New Roman"/>
+          <w:sz w:val="28"/>
+          <w:szCs w:val="28"/>
+        </w:rPr>
+        <w:t xml:space="preserve"> ширина и высота исследуемой области соответственно. Однако данный процесс можно значительно </w:t>
+      </w:r>
+      <w:r>
+        <w:rPr>
+          <w:rFonts w:ascii="Times New Roman" w:hAnsi="Times New Roman" w:cs="Times New Roman"/>
+          <w:sz w:val="28"/>
+          <w:szCs w:val="28"/>
+        </w:rPr>
+        <w:lastRenderedPageBreak/>
+        <w:t>ускорить, если использовать так называемое интегральное представление изображения.</w:t>
+      </w:r>
+      <w:r>
+        <w:rPr>
+          <w:rFonts w:ascii="Times New Roman" w:hAnsi="Times New Roman" w:cs="Times New Roman"/>
+          <w:sz w:val="28"/>
+          <w:szCs w:val="28"/>
+        </w:rPr>
+        <w:t xml:space="preserve"> </w:t>
+      </w:r>
+    </w:p>
+    <w:p>
+      <w:pPr>
+        <w:pStyle w:val="1"/>
+        <w:spacing w:before="0" w:line="360" w:lineRule="auto"/>
+      </w:pPr>
+      <w:bookmarkStart w:id="15" w:name="_Toc470551463"/>
+      <w:bookmarkStart w:id="16" w:name="_Toc514875748"/>
+      <w:r>
+        <w:t>3</w:t>
+      </w:r>
+      <w:r>
+        <w:t>.3 Интегральное представление изображения.</w:t>
+      </w:r>
+      <w:bookmarkEnd w:id="15"/>
+      <w:bookmarkEnd w:id="16"/>
+    </w:p>
+    <w:p>
+      <w:pPr>
+        <w:spacing w:after="0" w:line="360" w:lineRule="auto"/>
+        <w:ind w:firstLine="708"/>
+        <w:jc w:val="both"/>
+        <w:rPr>
+          <w:rFonts w:ascii="Times New Roman" w:hAnsi="Times New Roman" w:cs="Times New Roman"/>
+          <w:sz w:val="28"/>
+          <w:szCs w:val="28"/>
+        </w:rPr>
+      </w:pPr>
+      <w:r>
+        <w:rPr>
+          <w:rFonts w:ascii="Times New Roman" w:hAnsi="Times New Roman" w:cs="Times New Roman"/>
+          <w:sz w:val="28"/>
+          <w:szCs w:val="28"/>
+        </w:rPr>
+        <w:t>Интегральное представление изображения является матрицей, совпадающей по размерам с исходным изображением. Значение каждой ячейки этой матрицы является суммой интенсивностей всех пикселей, находящихся левее и выше данной ячейки. Элементы матрицы вычисляются по следующей формуле:</w:t>
       </w:r>
     </w:p>
     <w:p>
@@ -4216,12 +4448,11 @@
           <w:szCs w:val="28"/>
           <w:lang w:eastAsia="ru-RU"/>
         </w:rPr>
-        <w:lastRenderedPageBreak/>
         <w:drawing>
-          <wp:inline distT="0" distB="0" distL="0" distR="0" wp14:anchorId="7C054050" wp14:editId="708132FF">
-            <wp:extent cx="3457575" cy="333375"/>
-            <wp:effectExtent l="0" t="0" r="9525" b="9525"/>
-            <wp:docPr id="6" name="Рисунок 6"/>
+          <wp:inline distT="0" distB="0" distL="0" distR="0" wp14:anchorId="71BB651B" wp14:editId="3D22BB96">
+            <wp:extent cx="2400300" cy="352425"/>
+            <wp:effectExtent l="0" t="0" r="0" b="9525"/>
+            <wp:docPr id="4" name="Рисунок 4"/>
             <wp:cNvGraphicFramePr>
               <a:graphicFrameLocks xmlns:a="http://schemas.openxmlformats.org/drawingml/2006/main" noChangeAspect="1"/>
             </wp:cNvGraphicFramePr>
@@ -4241,6 +4472,405 @@
                   <pic:spPr>
                     <a:xfrm>
                       <a:off x="0" y="0"/>
+                      <a:ext cx="2400300" cy="352425"/>
+                    </a:xfrm>
+                    <a:prstGeom prst="rect">
+                      <a:avLst/>
+                    </a:prstGeom>
+                  </pic:spPr>
+                </pic:pic>
+              </a:graphicData>
+            </a:graphic>
+          </wp:inline>
+        </w:drawing>
+      </w:r>
+    </w:p>
+    <w:p>
+      <w:pPr>
+        <w:spacing w:after="0" w:line="360" w:lineRule="auto"/>
+        <w:ind w:firstLine="708"/>
+        <w:jc w:val="center"/>
+        <w:rPr>
+          <w:rFonts w:ascii="Times New Roman" w:hAnsi="Times New Roman" w:cs="Times New Roman"/>
+          <w:sz w:val="28"/>
+          <w:szCs w:val="28"/>
+        </w:rPr>
+      </w:pPr>
+      <w:commentRangeStart w:id="17"/>
+      <w:r>
+        <w:rPr>
+          <w:rFonts w:ascii="Times New Roman" w:hAnsi="Times New Roman" w:cs="Times New Roman"/>
+          <w:sz w:val="28"/>
+          <w:szCs w:val="28"/>
+        </w:rPr>
+        <w:t>Формула 1 – Вычисление элементов матрицы.</w:t>
+      </w:r>
+      <w:commentRangeEnd w:id="17"/>
+      <w:r>
+        <w:rPr>
+          <w:rStyle w:val="ab"/>
+        </w:rPr>
+        <w:commentReference w:id="17"/>
+      </w:r>
+    </w:p>
+    <w:p>
+      <w:pPr>
+        <w:spacing w:after="0" w:line="360" w:lineRule="auto"/>
+        <w:ind w:firstLine="708"/>
+        <w:jc w:val="both"/>
+        <w:rPr>
+          <w:rFonts w:ascii="Times New Roman" w:hAnsi="Times New Roman" w:cs="Times New Roman"/>
+          <w:sz w:val="28"/>
+          <w:szCs w:val="28"/>
+        </w:rPr>
+      </w:pPr>
+      <w:r>
+        <w:rPr>
+          <w:rFonts w:ascii="Times New Roman" w:hAnsi="Times New Roman" w:cs="Times New Roman"/>
+          <w:sz w:val="28"/>
+          <w:szCs w:val="28"/>
+        </w:rPr>
+        <w:t>Г</w:t>
+      </w:r>
+      <w:r>
+        <w:rPr>
+          <w:rFonts w:ascii="Times New Roman" w:hAnsi="Times New Roman" w:cs="Times New Roman"/>
+          <w:sz w:val="28"/>
+          <w:szCs w:val="28"/>
+        </w:rPr>
+        <w:t xml:space="preserve">де </w:t>
+      </w:r>
+      <w:proofErr w:type="spellStart"/>
+      <w:proofErr w:type="gramStart"/>
+      <w:r>
+        <w:rPr>
+          <w:rFonts w:ascii="Times New Roman" w:hAnsi="Times New Roman" w:cs="Times New Roman"/>
+          <w:sz w:val="28"/>
+          <w:szCs w:val="28"/>
+        </w:rPr>
+        <w:t>Im</w:t>
+      </w:r>
+      <w:proofErr w:type="spellEnd"/>
+      <w:r>
+        <w:rPr>
+          <w:rFonts w:ascii="Times New Roman" w:hAnsi="Times New Roman" w:cs="Times New Roman"/>
+          <w:sz w:val="28"/>
+          <w:szCs w:val="28"/>
+        </w:rPr>
+        <w:t>[</w:t>
+      </w:r>
+      <w:proofErr w:type="gramEnd"/>
+      <w:r>
+        <w:rPr>
+          <w:rFonts w:ascii="Times New Roman" w:hAnsi="Times New Roman" w:cs="Times New Roman"/>
+          <w:sz w:val="28"/>
+          <w:szCs w:val="28"/>
+        </w:rPr>
+        <w:t xml:space="preserve">i, j] - яркость пикселя исходного изображения. Каждый элемент матрицы </w:t>
+      </w:r>
+      <w:proofErr w:type="gramStart"/>
+      <w:r>
+        <w:rPr>
+          <w:rFonts w:ascii="Times New Roman" w:hAnsi="Times New Roman" w:cs="Times New Roman"/>
+          <w:sz w:val="28"/>
+          <w:szCs w:val="28"/>
+        </w:rPr>
+        <w:t>I[</w:t>
+      </w:r>
+      <w:proofErr w:type="gramEnd"/>
+      <w:r>
+        <w:rPr>
+          <w:rFonts w:ascii="Times New Roman" w:hAnsi="Times New Roman" w:cs="Times New Roman"/>
+          <w:sz w:val="28"/>
+          <w:szCs w:val="28"/>
+        </w:rPr>
+        <w:t>y, x] представляет собой сумму пикселей в прямоугольнике от (0, 0) до (y, x). Расчет интегральной матрицы производится за один проход и занимает линейное время относительно числа пикселей в изображении. Расчет возможен по следующей формуле:</w:t>
+      </w:r>
+    </w:p>
+    <w:p>
+      <w:pPr>
+        <w:spacing w:after="0" w:line="360" w:lineRule="auto"/>
+        <w:ind w:firstLine="708"/>
+        <w:jc w:val="center"/>
+        <w:rPr>
+          <w:rFonts w:ascii="Times New Roman" w:hAnsi="Times New Roman" w:cs="Times New Roman"/>
+          <w:sz w:val="28"/>
+          <w:szCs w:val="28"/>
+        </w:rPr>
+      </w:pPr>
+      <w:r>
+        <w:rPr>
+          <w:rFonts w:ascii="Times New Roman" w:hAnsi="Times New Roman" w:cs="Times New Roman"/>
+          <w:noProof/>
+          <w:sz w:val="28"/>
+          <w:szCs w:val="28"/>
+          <w:lang w:eastAsia="ru-RU"/>
+        </w:rPr>
+        <w:drawing>
+          <wp:inline distT="0" distB="0" distL="0" distR="0" wp14:anchorId="78835037" wp14:editId="60A94F4E">
+            <wp:extent cx="4171950" cy="419100"/>
+            <wp:effectExtent l="0" t="0" r="0" b="0"/>
+            <wp:docPr id="5" name="Рисунок 5"/>
+            <wp:cNvGraphicFramePr>
+              <a:graphicFrameLocks xmlns:a="http://schemas.openxmlformats.org/drawingml/2006/main" noChangeAspect="1"/>
+            </wp:cNvGraphicFramePr>
+            <a:graphic xmlns:a="http://schemas.openxmlformats.org/drawingml/2006/main">
+              <a:graphicData uri="http://schemas.openxmlformats.org/drawingml/2006/picture">
+                <pic:pic xmlns:pic="http://schemas.openxmlformats.org/drawingml/2006/picture">
+                  <pic:nvPicPr>
+                    <pic:cNvPr id="1" name=""/>
+                    <pic:cNvPicPr/>
+                  </pic:nvPicPr>
+                  <pic:blipFill>
+                    <a:blip r:embed="rId15"/>
+                    <a:stretch>
+                      <a:fillRect/>
+                    </a:stretch>
+                  </pic:blipFill>
+                  <pic:spPr>
+                    <a:xfrm>
+                      <a:off x="0" y="0"/>
+                      <a:ext cx="4171950" cy="419100"/>
+                    </a:xfrm>
+                    <a:prstGeom prst="rect">
+                      <a:avLst/>
+                    </a:prstGeom>
+                  </pic:spPr>
+                </pic:pic>
+              </a:graphicData>
+            </a:graphic>
+          </wp:inline>
+        </w:drawing>
+      </w:r>
+    </w:p>
+    <w:p>
+      <w:pPr>
+        <w:spacing w:after="0" w:line="360" w:lineRule="auto"/>
+        <w:ind w:firstLine="708"/>
+        <w:jc w:val="center"/>
+        <w:rPr>
+          <w:rFonts w:ascii="Times New Roman" w:hAnsi="Times New Roman" w:cs="Times New Roman"/>
+          <w:sz w:val="28"/>
+          <w:szCs w:val="28"/>
+        </w:rPr>
+      </w:pPr>
+      <w:r>
+        <w:rPr>
+          <w:rFonts w:ascii="Times New Roman" w:hAnsi="Times New Roman" w:cs="Times New Roman"/>
+          <w:sz w:val="28"/>
+          <w:szCs w:val="28"/>
+        </w:rPr>
+        <w:t>Формула 2 – Расчет интегральной матрицы.</w:t>
+      </w:r>
+    </w:p>
+    <w:p>
+      <w:pPr>
+        <w:spacing w:after="0" w:line="360" w:lineRule="auto"/>
+        <w:ind w:firstLine="708"/>
+        <w:jc w:val="both"/>
+        <w:rPr>
+          <w:rFonts w:ascii="Times New Roman" w:hAnsi="Times New Roman" w:cs="Times New Roman"/>
+          <w:sz w:val="28"/>
+          <w:szCs w:val="28"/>
+        </w:rPr>
+      </w:pPr>
+      <w:r>
+        <w:rPr>
+          <w:rFonts w:ascii="Times New Roman" w:hAnsi="Times New Roman" w:cs="Times New Roman"/>
+          <w:sz w:val="28"/>
+          <w:szCs w:val="28"/>
+        </w:rPr>
+        <w:t>Построив интегральную матрицу можно очень быстро вычислять сумму пикселей произвольного прямоугольника произвольной площади.</w:t>
+      </w:r>
+    </w:p>
+    <w:p>
+      <w:pPr>
+        <w:spacing w:after="0" w:line="360" w:lineRule="auto"/>
+        <w:ind w:firstLine="708"/>
+        <w:jc w:val="center"/>
+        <w:rPr>
+          <w:rFonts w:ascii="Times New Roman" w:hAnsi="Times New Roman" w:cs="Times New Roman"/>
+          <w:sz w:val="28"/>
+          <w:szCs w:val="28"/>
+        </w:rPr>
+      </w:pPr>
+      <w:r>
+        <w:rPr>
+          <w:rFonts w:ascii="Times New Roman" w:hAnsi="Times New Roman" w:cs="Times New Roman"/>
+          <w:noProof/>
+          <w:sz w:val="28"/>
+          <w:szCs w:val="28"/>
+          <w:lang w:eastAsia="ru-RU"/>
+        </w:rPr>
+        <w:drawing>
+          <wp:inline distT="0" distB="0" distL="0" distR="0" wp14:anchorId="5A5450F4" wp14:editId="6FB296E0">
+            <wp:extent cx="1647825" cy="1057275"/>
+            <wp:effectExtent l="0" t="0" r="9525" b="9525"/>
+            <wp:docPr id="7" name="Рисунок 7"/>
+            <wp:cNvGraphicFramePr>
+              <a:graphicFrameLocks xmlns:a="http://schemas.openxmlformats.org/drawingml/2006/main" noChangeAspect="1"/>
+            </wp:cNvGraphicFramePr>
+            <a:graphic xmlns:a="http://schemas.openxmlformats.org/drawingml/2006/main">
+              <a:graphicData uri="http://schemas.openxmlformats.org/drawingml/2006/picture">
+                <pic:pic xmlns:pic="http://schemas.openxmlformats.org/drawingml/2006/picture">
+                  <pic:nvPicPr>
+                    <pic:cNvPr id="1" name=""/>
+                    <pic:cNvPicPr/>
+                  </pic:nvPicPr>
+                  <pic:blipFill>
+                    <a:blip r:embed="rId16"/>
+                    <a:stretch>
+                      <a:fillRect/>
+                    </a:stretch>
+                  </pic:blipFill>
+                  <pic:spPr>
+                    <a:xfrm>
+                      <a:off x="0" y="0"/>
+                      <a:ext cx="1647825" cy="1057275"/>
+                    </a:xfrm>
+                    <a:prstGeom prst="rect">
+                      <a:avLst/>
+                    </a:prstGeom>
+                  </pic:spPr>
+                </pic:pic>
+              </a:graphicData>
+            </a:graphic>
+          </wp:inline>
+        </w:drawing>
+      </w:r>
+    </w:p>
+    <w:p>
+      <w:pPr>
+        <w:spacing w:after="0" w:line="360" w:lineRule="auto"/>
+        <w:ind w:firstLine="708"/>
+        <w:jc w:val="center"/>
+        <w:rPr>
+          <w:rFonts w:ascii="Times New Roman" w:hAnsi="Times New Roman" w:cs="Times New Roman"/>
+          <w:sz w:val="28"/>
+          <w:szCs w:val="28"/>
+        </w:rPr>
+      </w:pPr>
+      <w:r>
+        <w:rPr>
+          <w:rFonts w:ascii="Times New Roman" w:hAnsi="Times New Roman" w:cs="Times New Roman"/>
+          <w:sz w:val="28"/>
+          <w:szCs w:val="28"/>
+        </w:rPr>
+        <w:t>Рис</w:t>
+      </w:r>
+      <w:r>
+        <w:rPr>
+          <w:rFonts w:ascii="Times New Roman" w:hAnsi="Times New Roman" w:cs="Times New Roman"/>
+          <w:sz w:val="28"/>
+          <w:szCs w:val="28"/>
+        </w:rPr>
+        <w:t>унок</w:t>
+      </w:r>
+      <w:r>
+        <w:rPr>
+          <w:rFonts w:ascii="Times New Roman" w:hAnsi="Times New Roman" w:cs="Times New Roman"/>
+          <w:sz w:val="28"/>
+          <w:szCs w:val="28"/>
+        </w:rPr>
+        <w:t xml:space="preserve">. </w:t>
+      </w:r>
+      <w:r>
+        <w:rPr>
+          <w:rFonts w:ascii="Times New Roman" w:hAnsi="Times New Roman" w:cs="Times New Roman"/>
+          <w:sz w:val="28"/>
+          <w:szCs w:val="28"/>
+        </w:rPr>
+        <w:t>3</w:t>
+      </w:r>
+      <w:r>
+        <w:rPr>
+          <w:rFonts w:ascii="Times New Roman" w:hAnsi="Times New Roman" w:cs="Times New Roman"/>
+          <w:sz w:val="28"/>
+          <w:szCs w:val="28"/>
+        </w:rPr>
+        <w:t>.</w:t>
+      </w:r>
+      <w:r>
+        <w:rPr>
+          <w:rFonts w:ascii="Times New Roman" w:hAnsi="Times New Roman" w:cs="Times New Roman"/>
+          <w:sz w:val="28"/>
+          <w:szCs w:val="28"/>
+        </w:rPr>
+        <w:t>4</w:t>
+      </w:r>
+      <w:r>
+        <w:rPr>
+          <w:rFonts w:ascii="Times New Roman" w:hAnsi="Times New Roman" w:cs="Times New Roman"/>
+          <w:sz w:val="28"/>
+          <w:szCs w:val="28"/>
+        </w:rPr>
+        <w:t xml:space="preserve"> Прямоугольник с областями A, B, C и D</w:t>
+      </w:r>
+    </w:p>
+    <w:p>
+      <w:pPr>
+        <w:spacing w:after="0" w:line="360" w:lineRule="auto"/>
+        <w:ind w:firstLine="708"/>
+        <w:jc w:val="both"/>
+        <w:rPr>
+          <w:rFonts w:ascii="Times New Roman" w:hAnsi="Times New Roman" w:cs="Times New Roman"/>
+          <w:sz w:val="28"/>
+          <w:szCs w:val="28"/>
+        </w:rPr>
+      </w:pPr>
+      <w:r>
+        <w:rPr>
+          <w:rFonts w:ascii="Times New Roman" w:hAnsi="Times New Roman" w:cs="Times New Roman"/>
+          <w:sz w:val="28"/>
+          <w:szCs w:val="28"/>
+        </w:rPr>
+        <w:t>Пусть в прямоугольнике ABCD на рис.2 есть интересующий нас объект D. Из рисунка очевидно, что сумму пикселей в прямоугольнике D можно выразить посредством суммы и разности смежных прямоугольников по следующей формуле:</w:t>
+      </w:r>
+    </w:p>
+    <w:p>
+      <w:pPr>
+        <w:spacing w:after="0" w:line="360" w:lineRule="auto"/>
+        <w:ind w:firstLine="708"/>
+        <w:jc w:val="center"/>
+        <w:rPr>
+          <w:rFonts w:ascii="Times New Roman" w:hAnsi="Times New Roman" w:cs="Times New Roman"/>
+          <w:sz w:val="28"/>
+          <w:szCs w:val="28"/>
+        </w:rPr>
+      </w:pPr>
+      <w:r>
+        <w:rPr>
+          <w:rFonts w:ascii="Times New Roman" w:hAnsi="Times New Roman" w:cs="Times New Roman"/>
+          <w:noProof/>
+          <w:sz w:val="28"/>
+          <w:szCs w:val="28"/>
+          <w:lang w:eastAsia="ru-RU"/>
+        </w:rPr>
+        <w:lastRenderedPageBreak/>
+        <w:drawing>
+          <wp:inline distT="0" distB="0" distL="0" distR="0" wp14:anchorId="7C054050" wp14:editId="708132FF">
+            <wp:extent cx="3457575" cy="333375"/>
+            <wp:effectExtent l="0" t="0" r="9525" b="9525"/>
+            <wp:docPr id="6" name="Рисунок 6"/>
+            <wp:cNvGraphicFramePr>
+              <a:graphicFrameLocks xmlns:a="http://schemas.openxmlformats.org/drawingml/2006/main" noChangeAspect="1"/>
+            </wp:cNvGraphicFramePr>
+            <a:graphic xmlns:a="http://schemas.openxmlformats.org/drawingml/2006/main">
+              <a:graphicData uri="http://schemas.openxmlformats.org/drawingml/2006/picture">
+                <pic:pic xmlns:pic="http://schemas.openxmlformats.org/drawingml/2006/picture">
+                  <pic:nvPicPr>
+                    <pic:cNvPr id="1" name=""/>
+                    <pic:cNvPicPr/>
+                  </pic:nvPicPr>
+                  <pic:blipFill>
+                    <a:blip r:embed="rId17"/>
+                    <a:stretch>
+                      <a:fillRect/>
+                    </a:stretch>
+                  </pic:blipFill>
+                  <pic:spPr>
+                    <a:xfrm>
+                      <a:off x="0" y="0"/>
                       <a:ext cx="3457575" cy="333375"/>
                     </a:xfrm>
                     <a:prstGeom prst="rect">
@@ -4332,8 +4962,8 @@
         <w:pStyle w:val="1"/>
         <w:spacing w:line="360" w:lineRule="auto"/>
       </w:pPr>
-      <w:bookmarkStart w:id="14" w:name="_Toc470551464"/>
-      <w:bookmarkStart w:id="15" w:name="_Toc514875749"/>
+      <w:bookmarkStart w:id="18" w:name="_Toc470551464"/>
+      <w:bookmarkStart w:id="19" w:name="_Toc514875749"/>
       <w:r>
         <w:lastRenderedPageBreak/>
         <w:t>4</w:t>
@@ -4344,8 +4974,8 @@
       <w:r>
         <w:t>Обучение классификатора Виолы-Джонса</w:t>
       </w:r>
-      <w:bookmarkEnd w:id="14"/>
-      <w:bookmarkEnd w:id="15"/>
+      <w:bookmarkEnd w:id="18"/>
+      <w:bookmarkEnd w:id="19"/>
     </w:p>
     <w:p>
       <w:pPr>
@@ -4455,7 +5085,27 @@
           <w:szCs w:val="28"/>
           <w:shd w:val="clear" w:color="auto" w:fill="FFFFFF"/>
         </w:rPr>
-        <w:t>е происходит перебор примитивов и расчёт значения признака. Вычисленные значения сохраняются в файле в формате xml.</w:t>
+        <w:t xml:space="preserve">е происходит перебор примитивов и расчёт значения признака. Вычисленные значения сохраняются в файле в формате </w:t>
+      </w:r>
+      <w:proofErr w:type="spellStart"/>
+      <w:r>
+        <w:rPr>
+          <w:rFonts w:ascii="Times New Roman" w:hAnsi="Times New Roman" w:cs="Times New Roman"/>
+          <w:sz w:val="28"/>
+          <w:szCs w:val="28"/>
+          <w:shd w:val="clear" w:color="auto" w:fill="FFFFFF"/>
+        </w:rPr>
+        <w:t>xml</w:t>
+      </w:r>
+      <w:proofErr w:type="spellEnd"/>
+      <w:r>
+        <w:rPr>
+          <w:rFonts w:ascii="Times New Roman" w:hAnsi="Times New Roman" w:cs="Times New Roman"/>
+          <w:sz w:val="28"/>
+          <w:szCs w:val="28"/>
+          <w:shd w:val="clear" w:color="auto" w:fill="FFFFFF"/>
+        </w:rPr>
+        <w:t>.</w:t>
       </w:r>
       <w:r>
         <w:rPr>
@@ -4486,7 +5136,38 @@
           <w:szCs w:val="28"/>
           <w:lang w:eastAsia="ru-RU"/>
         </w:rPr>
-        <w:t>Классификатор строится на основе алгоритма бустинга (от англ.</w:t>
+        <w:t xml:space="preserve">Классификатор строится на основе алгоритма </w:t>
+      </w:r>
+      <w:proofErr w:type="spellStart"/>
+      <w:r>
+        <w:rPr>
+          <w:rFonts w:ascii="Times New Roman" w:eastAsia="Times New Roman" w:hAnsi="Times New Roman" w:cs="Times New Roman"/>
+          <w:sz w:val="28"/>
+          <w:szCs w:val="28"/>
+          <w:lang w:eastAsia="ru-RU"/>
+        </w:rPr>
+        <w:t>бустинга</w:t>
+      </w:r>
+      <w:proofErr w:type="spellEnd"/>
+      <w:r>
+        <w:rPr>
+          <w:rFonts w:ascii="Times New Roman" w:eastAsia="Times New Roman" w:hAnsi="Times New Roman" w:cs="Times New Roman"/>
+          <w:sz w:val="28"/>
+          <w:szCs w:val="28"/>
+          <w:lang w:eastAsia="ru-RU"/>
+        </w:rPr>
+        <w:t xml:space="preserve"> (от </w:t>
+      </w:r>
+      <w:proofErr w:type="spellStart"/>
+      <w:proofErr w:type="gramStart"/>
+      <w:r>
+        <w:rPr>
+          <w:rFonts w:ascii="Times New Roman" w:eastAsia="Times New Roman" w:hAnsi="Times New Roman" w:cs="Times New Roman"/>
+          <w:sz w:val="28"/>
+          <w:szCs w:val="28"/>
+          <w:lang w:eastAsia="ru-RU"/>
+        </w:rPr>
+        <w:t>англ.</w:t>
       </w:r>
       <w:r>
         <w:rPr>
@@ -4499,6 +5180,8 @@
         </w:rPr>
         <w:t>boost</w:t>
       </w:r>
+      <w:proofErr w:type="spellEnd"/>
+      <w:proofErr w:type="gramEnd"/>
       <w:r>
         <w:rPr>
           <w:rFonts w:ascii="Times New Roman" w:eastAsia="Times New Roman" w:hAnsi="Times New Roman" w:cs="Times New Roman"/>
@@ -4506,7 +5189,47 @@
           <w:szCs w:val="28"/>
           <w:lang w:eastAsia="ru-RU"/>
         </w:rPr>
-        <w:t>–улучшение, усиление) для выбора наиболее подходящих признаков для искомого объекта на данной части изображения. В общем случае бустинг — это комплекс методов, способствующих повышению точности аналитических моделей. Эффективная модель, допускающая мало ошибок классификации, называется «сильной». «Слабая» же, напротив, не позволяет надежно разделять классы или давать точные предсказания, делает большое количество ошибок. Поэтому бустинг означает «усиление» «слабых» моделей и является процедурой последовательного построения композиции алгоритмов машинного обучения, когда каждый следующий алгоритм стремится компенсировать недостатки композиции всех предыдущих алгоритмов.</w:t>
+        <w:t xml:space="preserve">–улучшение, усиление) для выбора наиболее подходящих признаков для искомого объекта на данной части изображения. В общем случае </w:t>
+      </w:r>
+      <w:proofErr w:type="spellStart"/>
+      <w:r>
+        <w:rPr>
+          <w:rFonts w:ascii="Times New Roman" w:eastAsia="Times New Roman" w:hAnsi="Times New Roman" w:cs="Times New Roman"/>
+          <w:sz w:val="28"/>
+          <w:szCs w:val="28"/>
+          <w:lang w:eastAsia="ru-RU"/>
+        </w:rPr>
+        <w:t>бустинг</w:t>
+      </w:r>
+      <w:proofErr w:type="spellEnd"/>
+      <w:r>
+        <w:rPr>
+          <w:rFonts w:ascii="Times New Roman" w:eastAsia="Times New Roman" w:hAnsi="Times New Roman" w:cs="Times New Roman"/>
+          <w:sz w:val="28"/>
+          <w:szCs w:val="28"/>
+          <w:lang w:eastAsia="ru-RU"/>
+        </w:rPr>
+        <w:t xml:space="preserve"> — это комплекс методов, способствующих повышению точности аналитических моделей. Эффективная модель, допускающая мало ошибок классификации, называется «сильной». «Слабая» же, напротив, не позволяет надежно разделять классы или давать точные предсказания, делает большое количество ошибок. Поэтому </w:t>
+      </w:r>
+      <w:proofErr w:type="spellStart"/>
+      <w:r>
+        <w:rPr>
+          <w:rFonts w:ascii="Times New Roman" w:eastAsia="Times New Roman" w:hAnsi="Times New Roman" w:cs="Times New Roman"/>
+          <w:sz w:val="28"/>
+          <w:szCs w:val="28"/>
+          <w:lang w:eastAsia="ru-RU"/>
+        </w:rPr>
+        <w:t>бустинг</w:t>
+      </w:r>
+      <w:proofErr w:type="spellEnd"/>
+      <w:r>
+        <w:rPr>
+          <w:rFonts w:ascii="Times New Roman" w:eastAsia="Times New Roman" w:hAnsi="Times New Roman" w:cs="Times New Roman"/>
+          <w:sz w:val="28"/>
+          <w:szCs w:val="28"/>
+          <w:lang w:eastAsia="ru-RU"/>
+        </w:rPr>
+        <w:t xml:space="preserve"> означает «усиление» «слабых» моделей и является процедурой последовательного построения композиции алгоритмов машинного обучения, когда каждый следующий алгоритм стремится компенсировать недостатки композиции всех предыдущих алгоритмов.</w:t>
       </w:r>
     </w:p>
     <w:p>
@@ -4529,7 +5252,27 @@
           <w:szCs w:val="28"/>
           <w:lang w:eastAsia="ru-RU"/>
         </w:rPr>
-        <w:t>В результате работы алгоритма бустинга на каждой итерации формируется простой классификатор вида:</w:t>
+        <w:t xml:space="preserve">В результате работы алгоритма </w:t>
+      </w:r>
+      <w:proofErr w:type="spellStart"/>
+      <w:r>
+        <w:rPr>
+          <w:rFonts w:ascii="Times New Roman" w:eastAsia="Times New Roman" w:hAnsi="Times New Roman" w:cs="Times New Roman"/>
+          <w:sz w:val="28"/>
+          <w:szCs w:val="28"/>
+          <w:lang w:eastAsia="ru-RU"/>
+        </w:rPr>
+        <w:t>бустинга</w:t>
+      </w:r>
+      <w:proofErr w:type="spellEnd"/>
+      <w:r>
+        <w:rPr>
+          <w:rFonts w:ascii="Times New Roman" w:eastAsia="Times New Roman" w:hAnsi="Times New Roman" w:cs="Times New Roman"/>
+          <w:sz w:val="28"/>
+          <w:szCs w:val="28"/>
+          <w:lang w:eastAsia="ru-RU"/>
+        </w:rPr>
+        <w:t xml:space="preserve"> на каждой итерации формируется простой классификатор вида:</w:t>
       </w:r>
     </w:p>
     <w:p>
@@ -4565,7 +5308,7 @@
                     <pic:cNvPicPr/>
                   </pic:nvPicPr>
                   <pic:blipFill>
-                    <a:blip r:embed="rId15"/>
+                    <a:blip r:embed="rId18"/>
                     <a:stretch>
                       <a:fillRect/>
                     </a:stretch>
@@ -4963,7 +5706,27 @@
           <w:szCs w:val="28"/>
           <w:lang w:eastAsia="ru-RU"/>
         </w:rPr>
-        <w:t>Для поиска объекта на цифровом изображении используется обученный классификатор, представленный в формате xml. Классификатор формируется на примитивах Хаара.</w:t>
+        <w:t xml:space="preserve">Для поиска объекта на цифровом изображении используется обученный классификатор, представленный в формате </w:t>
+      </w:r>
+      <w:proofErr w:type="spellStart"/>
+      <w:r>
+        <w:rPr>
+          <w:rFonts w:ascii="Times New Roman" w:eastAsia="Times New Roman" w:hAnsi="Times New Roman" w:cs="Times New Roman"/>
+          <w:sz w:val="28"/>
+          <w:szCs w:val="28"/>
+          <w:lang w:eastAsia="ru-RU"/>
+        </w:rPr>
+        <w:t>xml</w:t>
+      </w:r>
+      <w:proofErr w:type="spellEnd"/>
+      <w:r>
+        <w:rPr>
+          <w:rFonts w:ascii="Times New Roman" w:eastAsia="Times New Roman" w:hAnsi="Times New Roman" w:cs="Times New Roman"/>
+          <w:sz w:val="28"/>
+          <w:szCs w:val="28"/>
+          <w:lang w:eastAsia="ru-RU"/>
+        </w:rPr>
+        <w:t>. Классификатор формируется на примитивах Хаара.</w:t>
       </w:r>
     </w:p>
     <w:p>
@@ -5012,1528 +5775,6 @@
             <wp:extent cx="3019425" cy="3419475"/>
             <wp:effectExtent l="0" t="0" r="9525" b="9525"/>
             <wp:docPr id="8" name="Рисунок 8"/>
-            <wp:cNvGraphicFramePr>
-              <a:graphicFrameLocks xmlns:a="http://schemas.openxmlformats.org/drawingml/2006/main" noChangeAspect="1"/>
-            </wp:cNvGraphicFramePr>
-            <a:graphic xmlns:a="http://schemas.openxmlformats.org/drawingml/2006/main">
-              <a:graphicData uri="http://schemas.openxmlformats.org/drawingml/2006/picture">
-                <pic:pic xmlns:pic="http://schemas.openxmlformats.org/drawingml/2006/picture">
-                  <pic:nvPicPr>
-                    <pic:cNvPr id="1" name=""/>
-                    <pic:cNvPicPr/>
-                  </pic:nvPicPr>
-                  <pic:blipFill>
-                    <a:blip r:embed="rId16"/>
-                    <a:stretch>
-                      <a:fillRect/>
-                    </a:stretch>
-                  </pic:blipFill>
-                  <pic:spPr>
-                    <a:xfrm>
-                      <a:off x="0" y="0"/>
-                      <a:ext cx="3019425" cy="3419475"/>
-                    </a:xfrm>
-                    <a:prstGeom prst="rect">
-                      <a:avLst/>
-                    </a:prstGeom>
-                  </pic:spPr>
-                </pic:pic>
-              </a:graphicData>
-            </a:graphic>
-          </wp:inline>
-        </w:drawing>
-      </w:r>
-    </w:p>
-    <w:p>
-      <w:pPr>
-        <w:spacing w:after="0" w:line="360" w:lineRule="auto"/>
-        <w:jc w:val="center"/>
-        <w:rPr>
-          <w:rFonts w:ascii="Times New Roman" w:hAnsi="Times New Roman" w:cs="Times New Roman"/>
-          <w:sz w:val="28"/>
-          <w:szCs w:val="28"/>
-          <w:shd w:val="clear" w:color="auto" w:fill="FFFFFF"/>
-        </w:rPr>
-      </w:pPr>
-      <w:r>
-        <w:rPr>
-          <w:rFonts w:ascii="Times New Roman" w:hAnsi="Times New Roman" w:cs="Times New Roman"/>
-          <w:sz w:val="28"/>
-          <w:szCs w:val="28"/>
-        </w:rPr>
-        <w:t>Рисунок</w:t>
-      </w:r>
-      <w:r>
-        <w:rPr>
-          <w:rFonts w:ascii="Times New Roman" w:hAnsi="Times New Roman" w:cs="Times New Roman"/>
-          <w:sz w:val="28"/>
-          <w:szCs w:val="28"/>
-        </w:rPr>
-        <w:t xml:space="preserve">. </w:t>
-      </w:r>
-      <w:r>
-        <w:rPr>
-          <w:rFonts w:ascii="Times New Roman" w:hAnsi="Times New Roman" w:cs="Times New Roman"/>
-          <w:sz w:val="28"/>
-          <w:szCs w:val="28"/>
-        </w:rPr>
-        <w:t>4</w:t>
-      </w:r>
-      <w:r>
-        <w:rPr>
-          <w:rFonts w:ascii="Times New Roman" w:hAnsi="Times New Roman" w:cs="Times New Roman"/>
-          <w:sz w:val="28"/>
-          <w:szCs w:val="28"/>
-        </w:rPr>
-        <w:t>.1</w:t>
-      </w:r>
-      <w:r>
-        <w:rPr>
-          <w:rFonts w:ascii="Times New Roman" w:hAnsi="Times New Roman" w:cs="Times New Roman"/>
-          <w:sz w:val="28"/>
-          <w:szCs w:val="28"/>
-        </w:rPr>
-        <w:t xml:space="preserve"> – </w:t>
-      </w:r>
-      <w:r>
-        <w:rPr>
-          <w:rFonts w:ascii="Times New Roman" w:hAnsi="Times New Roman" w:cs="Times New Roman"/>
-          <w:sz w:val="28"/>
-          <w:szCs w:val="28"/>
-          <w:shd w:val="clear" w:color="auto" w:fill="FFFFFF"/>
-        </w:rPr>
-        <w:t>Структура классификатора.</w:t>
-      </w:r>
-    </w:p>
-    <w:p>
-      <w:pPr>
-        <w:spacing w:after="0" w:line="360" w:lineRule="auto"/>
-        <w:ind w:firstLine="708"/>
-        <w:jc w:val="both"/>
-        <w:rPr>
-          <w:rFonts w:ascii="Times New Roman" w:hAnsi="Times New Roman" w:cs="Times New Roman"/>
-          <w:sz w:val="28"/>
-          <w:szCs w:val="28"/>
-          <w:shd w:val="clear" w:color="auto" w:fill="FFFFFF"/>
-        </w:rPr>
-      </w:pPr>
-      <w:r>
-        <w:rPr>
-          <w:rFonts w:ascii="Times New Roman" w:hAnsi="Times New Roman" w:cs="Times New Roman"/>
-          <w:sz w:val="28"/>
-          <w:szCs w:val="28"/>
-          <w:shd w:val="clear" w:color="auto" w:fill="FFFFFF"/>
-        </w:rPr>
-        <w:t xml:space="preserve">где </w:t>
-      </w:r>
-      <w:r>
-        <w:rPr>
-          <w:rFonts w:ascii="Times New Roman" w:hAnsi="Times New Roman" w:cs="Times New Roman"/>
-          <w:b/>
-          <w:sz w:val="28"/>
-          <w:szCs w:val="28"/>
-          <w:shd w:val="clear" w:color="auto" w:fill="FFFFFF"/>
-        </w:rPr>
-        <w:t>maxWeakCount</w:t>
-      </w:r>
-      <w:r>
-        <w:rPr>
-          <w:rFonts w:ascii="Times New Roman" w:hAnsi="Times New Roman" w:cs="Times New Roman"/>
-          <w:sz w:val="28"/>
-          <w:szCs w:val="28"/>
-          <w:shd w:val="clear" w:color="auto" w:fill="FFFFFF"/>
-        </w:rPr>
-        <w:t xml:space="preserve"> – количество </w:t>
-      </w:r>
-      <w:r>
-        <w:rPr>
-          <w:rFonts w:ascii="Times New Roman" w:hAnsi="Times New Roman" w:cs="Times New Roman"/>
-          <w:sz w:val="28"/>
-          <w:szCs w:val="28"/>
-          <w:shd w:val="clear" w:color="auto" w:fill="FFFFFF"/>
-        </w:rPr>
-        <w:t>«</w:t>
-      </w:r>
-      <w:r>
-        <w:rPr>
-          <w:rFonts w:ascii="Times New Roman" w:hAnsi="Times New Roman" w:cs="Times New Roman"/>
-          <w:sz w:val="28"/>
-          <w:szCs w:val="28"/>
-          <w:shd w:val="clear" w:color="auto" w:fill="FFFFFF"/>
-        </w:rPr>
-        <w:t>слабых</w:t>
-      </w:r>
-      <w:r>
-        <w:rPr>
-          <w:rFonts w:ascii="Times New Roman" w:hAnsi="Times New Roman" w:cs="Times New Roman"/>
-          <w:sz w:val="28"/>
-          <w:szCs w:val="28"/>
-          <w:shd w:val="clear" w:color="auto" w:fill="FFFFFF"/>
-        </w:rPr>
-        <w:t>»</w:t>
-      </w:r>
-      <w:r>
-        <w:rPr>
-          <w:rFonts w:ascii="Times New Roman" w:hAnsi="Times New Roman" w:cs="Times New Roman"/>
-          <w:sz w:val="28"/>
-          <w:szCs w:val="28"/>
-          <w:shd w:val="clear" w:color="auto" w:fill="FFFFFF"/>
-        </w:rPr>
-        <w:t xml:space="preserve"> классификаторов;</w:t>
-      </w:r>
-    </w:p>
-    <w:p>
-      <w:pPr>
-        <w:spacing w:after="0" w:line="360" w:lineRule="auto"/>
-        <w:ind w:firstLine="708"/>
-        <w:jc w:val="both"/>
-        <w:rPr>
-          <w:rFonts w:ascii="Times New Roman" w:hAnsi="Times New Roman" w:cs="Times New Roman"/>
-          <w:sz w:val="28"/>
-          <w:szCs w:val="28"/>
-          <w:shd w:val="clear" w:color="auto" w:fill="FFFFFF"/>
-        </w:rPr>
-      </w:pPr>
-      <w:r>
-        <w:rPr>
-          <w:rFonts w:ascii="Times New Roman" w:hAnsi="Times New Roman" w:cs="Times New Roman"/>
-          <w:b/>
-          <w:sz w:val="28"/>
-          <w:szCs w:val="28"/>
-          <w:shd w:val="clear" w:color="auto" w:fill="FFFFFF"/>
-        </w:rPr>
-        <w:t>stageThereshold</w:t>
-      </w:r>
-      <w:r>
-        <w:rPr>
-          <w:rFonts w:ascii="Times New Roman" w:hAnsi="Times New Roman" w:cs="Times New Roman"/>
-          <w:sz w:val="28"/>
-          <w:szCs w:val="28"/>
-          <w:shd w:val="clear" w:color="auto" w:fill="FFFFFF"/>
-        </w:rPr>
-        <w:t xml:space="preserve"> – максимальный порог яркости;</w:t>
-      </w:r>
-    </w:p>
-    <w:p>
-      <w:pPr>
-        <w:spacing w:after="0" w:line="360" w:lineRule="auto"/>
-        <w:ind w:firstLine="708"/>
-        <w:jc w:val="both"/>
-        <w:rPr>
-          <w:rFonts w:ascii="Times New Roman" w:hAnsi="Times New Roman" w:cs="Times New Roman"/>
-          <w:sz w:val="28"/>
-          <w:szCs w:val="28"/>
-          <w:shd w:val="clear" w:color="auto" w:fill="FFFFFF"/>
-        </w:rPr>
-      </w:pPr>
-      <w:r>
-        <w:rPr>
-          <w:rFonts w:ascii="Times New Roman" w:hAnsi="Times New Roman" w:cs="Times New Roman"/>
-          <w:b/>
-          <w:sz w:val="28"/>
-          <w:szCs w:val="28"/>
-          <w:shd w:val="clear" w:color="auto" w:fill="FFFFFF"/>
-        </w:rPr>
-        <w:t>weakClassifiers</w:t>
-      </w:r>
-      <w:r>
-        <w:rPr>
-          <w:rFonts w:ascii="Times New Roman" w:hAnsi="Times New Roman" w:cs="Times New Roman"/>
-          <w:sz w:val="28"/>
-          <w:szCs w:val="28"/>
-          <w:shd w:val="clear" w:color="auto" w:fill="FFFFFF"/>
-        </w:rPr>
-        <w:t xml:space="preserve"> – набор </w:t>
-      </w:r>
-      <w:r>
-        <w:rPr>
-          <w:rFonts w:ascii="Times New Roman" w:hAnsi="Times New Roman" w:cs="Times New Roman"/>
-          <w:sz w:val="28"/>
-          <w:szCs w:val="28"/>
-          <w:shd w:val="clear" w:color="auto" w:fill="FFFFFF"/>
-        </w:rPr>
-        <w:t>«</w:t>
-      </w:r>
-      <w:r>
-        <w:rPr>
-          <w:rFonts w:ascii="Times New Roman" w:hAnsi="Times New Roman" w:cs="Times New Roman"/>
-          <w:sz w:val="28"/>
-          <w:szCs w:val="28"/>
-          <w:shd w:val="clear" w:color="auto" w:fill="FFFFFF"/>
-        </w:rPr>
-        <w:t>слабых</w:t>
-      </w:r>
-      <w:r>
-        <w:rPr>
-          <w:rFonts w:ascii="Times New Roman" w:hAnsi="Times New Roman" w:cs="Times New Roman"/>
-          <w:sz w:val="28"/>
-          <w:szCs w:val="28"/>
-          <w:shd w:val="clear" w:color="auto" w:fill="FFFFFF"/>
-        </w:rPr>
-        <w:t>»</w:t>
-      </w:r>
-      <w:r>
-        <w:rPr>
-          <w:rFonts w:ascii="Times New Roman" w:hAnsi="Times New Roman" w:cs="Times New Roman"/>
-          <w:sz w:val="28"/>
-          <w:szCs w:val="28"/>
-          <w:shd w:val="clear" w:color="auto" w:fill="FFFFFF"/>
-        </w:rPr>
-        <w:t xml:space="preserve"> классификаторов, на основе которых выносится решение о том, находится объект на изображении или нет;</w:t>
-      </w:r>
-    </w:p>
-    <w:p>
-      <w:pPr>
-        <w:spacing w:after="0" w:line="360" w:lineRule="auto"/>
-        <w:ind w:firstLine="708"/>
-        <w:jc w:val="both"/>
-        <w:rPr>
-          <w:rFonts w:ascii="Times New Roman" w:hAnsi="Times New Roman" w:cs="Times New Roman"/>
-          <w:sz w:val="28"/>
-          <w:szCs w:val="28"/>
-          <w:shd w:val="clear" w:color="auto" w:fill="FFFFFF"/>
-        </w:rPr>
-      </w:pPr>
-      <w:r>
-        <w:rPr>
-          <w:rFonts w:ascii="Times New Roman" w:hAnsi="Times New Roman" w:cs="Times New Roman"/>
-          <w:b/>
-          <w:sz w:val="28"/>
-          <w:szCs w:val="28"/>
-          <w:shd w:val="clear" w:color="auto" w:fill="FFFFFF"/>
-        </w:rPr>
-        <w:t>internalNodes</w:t>
-      </w:r>
-      <w:r>
-        <w:rPr>
-          <w:rFonts w:ascii="Times New Roman" w:hAnsi="Times New Roman" w:cs="Times New Roman"/>
-          <w:sz w:val="28"/>
-          <w:szCs w:val="28"/>
-          <w:shd w:val="clear" w:color="auto" w:fill="FFFFFF"/>
-        </w:rPr>
-        <w:t xml:space="preserve"> и </w:t>
-      </w:r>
-      <w:r>
-        <w:rPr>
-          <w:rFonts w:ascii="Times New Roman" w:hAnsi="Times New Roman" w:cs="Times New Roman"/>
-          <w:b/>
-          <w:sz w:val="28"/>
-          <w:szCs w:val="28"/>
-          <w:shd w:val="clear" w:color="auto" w:fill="FFFFFF"/>
-        </w:rPr>
-        <w:t>leafValues</w:t>
-      </w:r>
-      <w:r>
-        <w:rPr>
-          <w:rFonts w:ascii="Times New Roman" w:hAnsi="Times New Roman" w:cs="Times New Roman"/>
-          <w:sz w:val="28"/>
-          <w:szCs w:val="28"/>
-          <w:shd w:val="clear" w:color="auto" w:fill="FFFFFF"/>
-        </w:rPr>
-        <w:t xml:space="preserve"> – </w:t>
-      </w:r>
-      <w:r>
-        <w:rPr>
-          <w:rFonts w:ascii="Times New Roman" w:hAnsi="Times New Roman" w:cs="Times New Roman"/>
-          <w:sz w:val="28"/>
-          <w:szCs w:val="28"/>
-          <w:shd w:val="clear" w:color="auto" w:fill="FFFFFF"/>
-        </w:rPr>
-        <w:t xml:space="preserve">параметры конкретного </w:t>
-      </w:r>
-      <w:r>
-        <w:rPr>
-          <w:rFonts w:ascii="Times New Roman" w:hAnsi="Times New Roman" w:cs="Times New Roman"/>
-          <w:sz w:val="28"/>
-          <w:szCs w:val="28"/>
-          <w:shd w:val="clear" w:color="auto" w:fill="FFFFFF"/>
-        </w:rPr>
-        <w:t>«</w:t>
-      </w:r>
-      <w:r>
-        <w:rPr>
-          <w:rFonts w:ascii="Times New Roman" w:hAnsi="Times New Roman" w:cs="Times New Roman"/>
-          <w:sz w:val="28"/>
-          <w:szCs w:val="28"/>
-          <w:shd w:val="clear" w:color="auto" w:fill="FFFFFF"/>
-        </w:rPr>
-        <w:t>слабого</w:t>
-      </w:r>
-      <w:r>
-        <w:rPr>
-          <w:rFonts w:ascii="Times New Roman" w:hAnsi="Times New Roman" w:cs="Times New Roman"/>
-          <w:sz w:val="28"/>
-          <w:szCs w:val="28"/>
-          <w:shd w:val="clear" w:color="auto" w:fill="FFFFFF"/>
-        </w:rPr>
-        <w:t>»</w:t>
-      </w:r>
-      <w:r>
-        <w:rPr>
-          <w:rFonts w:ascii="Times New Roman" w:hAnsi="Times New Roman" w:cs="Times New Roman"/>
-          <w:sz w:val="28"/>
-          <w:szCs w:val="28"/>
-          <w:shd w:val="clear" w:color="auto" w:fill="FFFFFF"/>
-        </w:rPr>
-        <w:t xml:space="preserve"> классификатора.</w:t>
-      </w:r>
-    </w:p>
-    <w:p>
-      <w:pPr>
-        <w:spacing w:after="0" w:line="360" w:lineRule="auto"/>
-        <w:ind w:firstLine="708"/>
-        <w:jc w:val="both"/>
-        <w:rPr>
-          <w:rFonts w:ascii="Times New Roman" w:hAnsi="Times New Roman" w:cs="Times New Roman"/>
-          <w:sz w:val="28"/>
-          <w:szCs w:val="28"/>
-          <w:shd w:val="clear" w:color="auto" w:fill="FFFFFF"/>
-        </w:rPr>
-      </w:pPr>
-      <w:r>
-        <w:rPr>
-          <w:rFonts w:ascii="Times New Roman" w:hAnsi="Times New Roman" w:cs="Times New Roman"/>
-          <w:sz w:val="28"/>
-          <w:szCs w:val="28"/>
-          <w:shd w:val="clear" w:color="auto" w:fill="FFFFFF"/>
-        </w:rPr>
-        <w:t xml:space="preserve">Первые два значения в internalNodes не используются, третье — номер признака в общей таблице признаков (она располагается в XML-файле под тегом features), четвертое — пороговое значение </w:t>
-      </w:r>
-      <w:r>
-        <w:rPr>
-          <w:rFonts w:ascii="Times New Roman" w:hAnsi="Times New Roman" w:cs="Times New Roman"/>
-          <w:sz w:val="28"/>
-          <w:szCs w:val="28"/>
-          <w:shd w:val="clear" w:color="auto" w:fill="FFFFFF"/>
-        </w:rPr>
-        <w:t>«</w:t>
-      </w:r>
-      <w:r>
-        <w:rPr>
-          <w:rFonts w:ascii="Times New Roman" w:hAnsi="Times New Roman" w:cs="Times New Roman"/>
-          <w:sz w:val="28"/>
-          <w:szCs w:val="28"/>
-          <w:shd w:val="clear" w:color="auto" w:fill="FFFFFF"/>
-        </w:rPr>
-        <w:t>слабого</w:t>
-      </w:r>
-      <w:r>
-        <w:rPr>
-          <w:rFonts w:ascii="Times New Roman" w:hAnsi="Times New Roman" w:cs="Times New Roman"/>
-          <w:sz w:val="28"/>
-          <w:szCs w:val="28"/>
-          <w:shd w:val="clear" w:color="auto" w:fill="FFFFFF"/>
-        </w:rPr>
-        <w:t>»</w:t>
-      </w:r>
-      <w:r>
-        <w:rPr>
-          <w:rFonts w:ascii="Times New Roman" w:hAnsi="Times New Roman" w:cs="Times New Roman"/>
-          <w:sz w:val="28"/>
-          <w:szCs w:val="28"/>
-          <w:shd w:val="clear" w:color="auto" w:fill="FFFFFF"/>
-        </w:rPr>
-        <w:t xml:space="preserve"> классификатора. </w:t>
-      </w:r>
-      <w:r>
-        <w:rPr>
-          <w:rFonts w:ascii="Times New Roman" w:hAnsi="Times New Roman" w:cs="Times New Roman"/>
-          <w:sz w:val="28"/>
-          <w:szCs w:val="28"/>
-          <w:shd w:val="clear" w:color="auto" w:fill="FFFFFF"/>
-        </w:rPr>
-        <w:lastRenderedPageBreak/>
-        <w:t xml:space="preserve">Если значение признака Хаара меньше порога </w:t>
-      </w:r>
-      <w:r>
-        <w:rPr>
-          <w:rFonts w:ascii="Times New Roman" w:hAnsi="Times New Roman" w:cs="Times New Roman"/>
-          <w:sz w:val="28"/>
-          <w:szCs w:val="28"/>
-          <w:shd w:val="clear" w:color="auto" w:fill="FFFFFF"/>
-        </w:rPr>
-        <w:t>«</w:t>
-      </w:r>
-      <w:r>
-        <w:rPr>
-          <w:rFonts w:ascii="Times New Roman" w:hAnsi="Times New Roman" w:cs="Times New Roman"/>
-          <w:sz w:val="28"/>
-          <w:szCs w:val="28"/>
-          <w:shd w:val="clear" w:color="auto" w:fill="FFFFFF"/>
-        </w:rPr>
-        <w:t>слабого</w:t>
-      </w:r>
-      <w:r>
-        <w:rPr>
-          <w:rFonts w:ascii="Times New Roman" w:hAnsi="Times New Roman" w:cs="Times New Roman"/>
-          <w:sz w:val="28"/>
-          <w:szCs w:val="28"/>
-          <w:shd w:val="clear" w:color="auto" w:fill="FFFFFF"/>
-        </w:rPr>
-        <w:t>»</w:t>
-      </w:r>
-      <w:r>
-        <w:rPr>
-          <w:rFonts w:ascii="Times New Roman" w:hAnsi="Times New Roman" w:cs="Times New Roman"/>
-          <w:sz w:val="28"/>
-          <w:szCs w:val="28"/>
-          <w:shd w:val="clear" w:color="auto" w:fill="FFFFFF"/>
-        </w:rPr>
-        <w:t xml:space="preserve"> классификатора, выбирается первое значение leafValues, если больше — второе.</w:t>
-      </w:r>
-    </w:p>
-    <w:p>
-      <w:pPr>
-        <w:spacing w:after="0" w:line="360" w:lineRule="auto"/>
-        <w:ind w:firstLine="708"/>
-        <w:jc w:val="both"/>
-        <w:rPr>
-          <w:rFonts w:ascii="Times New Roman" w:hAnsi="Times New Roman" w:cs="Times New Roman"/>
-          <w:sz w:val="28"/>
-          <w:szCs w:val="28"/>
-          <w:shd w:val="clear" w:color="auto" w:fill="FFFFFF"/>
-        </w:rPr>
-      </w:pPr>
-      <w:r>
-        <w:rPr>
-          <w:rFonts w:ascii="Times New Roman" w:hAnsi="Times New Roman" w:cs="Times New Roman"/>
-          <w:sz w:val="28"/>
-          <w:szCs w:val="28"/>
-          <w:shd w:val="clear" w:color="auto" w:fill="FFFFFF"/>
-        </w:rPr>
-        <w:t>На основе этого базиса строится каскад классификаторов, принимающих решение о том, распознан объект на изображении или нет. Наличие или отсутствие предмета в окне определяется разницей между значением признака и порогом, полученным в результате обучения.</w:t>
-      </w:r>
-      <w:r>
-        <w:rPr>
-          <w:rFonts w:ascii="Times New Roman" w:hAnsi="Times New Roman" w:cs="Times New Roman"/>
-          <w:sz w:val="28"/>
-          <w:szCs w:val="28"/>
-          <w:shd w:val="clear" w:color="auto" w:fill="FFFFFF"/>
-        </w:rPr>
-        <w:t xml:space="preserve"> [</w:t>
-      </w:r>
-      <w:r>
-        <w:rPr>
-          <w:rFonts w:ascii="Times New Roman" w:hAnsi="Times New Roman" w:cs="Times New Roman"/>
-          <w:sz w:val="28"/>
-          <w:szCs w:val="28"/>
-          <w:shd w:val="clear" w:color="auto" w:fill="FFFFFF"/>
-        </w:rPr>
-        <w:t>7</w:t>
-      </w:r>
-      <w:r>
-        <w:rPr>
-          <w:rFonts w:ascii="Times New Roman" w:hAnsi="Times New Roman" w:cs="Times New Roman"/>
-          <w:sz w:val="28"/>
-          <w:szCs w:val="28"/>
-          <w:shd w:val="clear" w:color="auto" w:fill="FFFFFF"/>
-        </w:rPr>
-        <w:t>]</w:t>
-      </w:r>
-    </w:p>
-    <w:p>
-      <w:pPr>
-        <w:pStyle w:val="1"/>
-        <w:spacing w:before="0" w:line="360" w:lineRule="auto"/>
-      </w:pPr>
-      <w:bookmarkStart w:id="16" w:name="_Toc470551465"/>
-      <w:bookmarkStart w:id="17" w:name="_Toc514875750"/>
-      <w:r>
-        <w:t>4</w:t>
-      </w:r>
-      <w:r>
-        <w:t>.1 Алгоритм обучение каскада Хаара</w:t>
-      </w:r>
-      <w:bookmarkEnd w:id="16"/>
-      <w:bookmarkEnd w:id="17"/>
-    </w:p>
-    <w:p>
-      <w:pPr>
-        <w:pStyle w:val="1"/>
-        <w:spacing w:before="0" w:line="360" w:lineRule="auto"/>
-      </w:pPr>
-      <w:bookmarkStart w:id="18" w:name="_Toc470551466"/>
-      <w:bookmarkStart w:id="19" w:name="_Toc514875751"/>
-      <w:r>
-        <w:t>4</w:t>
-      </w:r>
-      <w:r>
-        <w:t>.1</w:t>
-      </w:r>
-      <w:r>
-        <w:t>.1</w:t>
-      </w:r>
-      <w:r>
-        <w:t xml:space="preserve"> </w:t>
-      </w:r>
-      <w:r>
-        <w:t>Подготовительный этап</w:t>
-      </w:r>
-      <w:bookmarkEnd w:id="18"/>
-      <w:bookmarkEnd w:id="19"/>
-    </w:p>
-    <w:p>
-      <w:pPr>
-        <w:spacing w:after="0" w:line="360" w:lineRule="auto"/>
-        <w:ind w:firstLine="708"/>
-        <w:jc w:val="both"/>
-        <w:rPr>
-          <w:rFonts w:ascii="Times New Roman" w:hAnsi="Times New Roman" w:cs="Times New Roman"/>
-          <w:sz w:val="28"/>
-          <w:szCs w:val="28"/>
-        </w:rPr>
-      </w:pPr>
-      <w:r>
-        <w:rPr>
-          <w:rFonts w:ascii="Times New Roman" w:hAnsi="Times New Roman" w:cs="Times New Roman"/>
-          <w:sz w:val="28"/>
-          <w:szCs w:val="28"/>
-        </w:rPr>
-        <w:t>Утилита для обучения каскада Хаара изначально встроена в пакет OpenCV. Для обучения необходимо собрать коллекцию различных изображений, котор</w:t>
-      </w:r>
-      <w:r>
-        <w:rPr>
-          <w:rFonts w:ascii="Times New Roman" w:hAnsi="Times New Roman" w:cs="Times New Roman"/>
-          <w:sz w:val="28"/>
-          <w:szCs w:val="28"/>
-        </w:rPr>
-        <w:t xml:space="preserve">ые </w:t>
-      </w:r>
-      <w:r>
-        <w:rPr>
-          <w:rFonts w:ascii="Times New Roman" w:hAnsi="Times New Roman" w:cs="Times New Roman"/>
-          <w:sz w:val="28"/>
-          <w:szCs w:val="28"/>
-        </w:rPr>
-        <w:t xml:space="preserve">понадобятся </w:t>
-      </w:r>
-      <w:r>
-        <w:rPr>
-          <w:rFonts w:ascii="Times New Roman" w:hAnsi="Times New Roman" w:cs="Times New Roman"/>
-          <w:sz w:val="28"/>
-          <w:szCs w:val="28"/>
-        </w:rPr>
-        <w:t>в дальнейшем:</w:t>
-      </w:r>
-    </w:p>
-    <w:p>
-      <w:pPr>
-        <w:pStyle w:val="a3"/>
-        <w:numPr>
-          <w:ilvl w:val="0"/>
-          <w:numId w:val="27"/>
-        </w:numPr>
-        <w:spacing w:after="0" w:line="360" w:lineRule="auto"/>
-        <w:ind w:left="0" w:firstLine="708"/>
-        <w:jc w:val="both"/>
-        <w:rPr>
-          <w:rFonts w:ascii="Times New Roman" w:hAnsi="Times New Roman" w:cs="Times New Roman"/>
-          <w:sz w:val="28"/>
-          <w:szCs w:val="28"/>
-        </w:rPr>
-      </w:pPr>
-      <w:r>
-        <w:rPr>
-          <w:rFonts w:ascii="Times New Roman" w:hAnsi="Times New Roman" w:cs="Times New Roman"/>
-          <w:sz w:val="28"/>
-          <w:szCs w:val="28"/>
-        </w:rPr>
-        <w:t xml:space="preserve">Реальные фотографии объекта. Чем более похожа выборка будет на то, что </w:t>
-      </w:r>
-      <w:r>
-        <w:rPr>
-          <w:rFonts w:ascii="Times New Roman" w:hAnsi="Times New Roman" w:cs="Times New Roman"/>
-          <w:sz w:val="28"/>
-          <w:szCs w:val="28"/>
-        </w:rPr>
-        <w:t>нужно будет</w:t>
-      </w:r>
-      <w:r>
-        <w:rPr>
-          <w:rFonts w:ascii="Times New Roman" w:hAnsi="Times New Roman" w:cs="Times New Roman"/>
-          <w:sz w:val="28"/>
-          <w:szCs w:val="28"/>
-        </w:rPr>
-        <w:t xml:space="preserve"> распознавать, тем лучше будут результаты. </w:t>
-      </w:r>
-    </w:p>
-    <w:p>
-      <w:pPr>
-        <w:pStyle w:val="a3"/>
-        <w:numPr>
-          <w:ilvl w:val="0"/>
-          <w:numId w:val="27"/>
-        </w:numPr>
-        <w:spacing w:after="0" w:line="360" w:lineRule="auto"/>
-        <w:ind w:left="0" w:firstLine="708"/>
-        <w:jc w:val="both"/>
-        <w:rPr>
-          <w:rFonts w:ascii="Times New Roman" w:hAnsi="Times New Roman" w:cs="Times New Roman"/>
-          <w:sz w:val="28"/>
-          <w:szCs w:val="28"/>
-        </w:rPr>
-      </w:pPr>
-      <w:r>
-        <w:rPr>
-          <w:rFonts w:ascii="Times New Roman" w:hAnsi="Times New Roman" w:cs="Times New Roman"/>
-          <w:sz w:val="28"/>
-          <w:szCs w:val="28"/>
-        </w:rPr>
-        <w:t>Выборка отрицательных фотографий, на которых нет объекта распознавания. Фотографии должны быть сделаны в той же среде</w:t>
-      </w:r>
-      <w:r>
-        <w:rPr>
-          <w:rFonts w:ascii="Times New Roman" w:hAnsi="Times New Roman" w:cs="Times New Roman"/>
-          <w:sz w:val="28"/>
-          <w:szCs w:val="28"/>
-        </w:rPr>
-        <w:t>,</w:t>
-      </w:r>
-      <w:r>
-        <w:rPr>
-          <w:rFonts w:ascii="Times New Roman" w:hAnsi="Times New Roman" w:cs="Times New Roman"/>
-          <w:sz w:val="28"/>
-          <w:szCs w:val="28"/>
-        </w:rPr>
-        <w:t xml:space="preserve"> где будет распознавание.</w:t>
-      </w:r>
-    </w:p>
-    <w:p>
-      <w:pPr>
-        <w:pStyle w:val="a4"/>
-        <w:shd w:val="clear" w:color="auto" w:fill="FFFFFF"/>
-        <w:spacing w:before="0" w:beforeAutospacing="0" w:after="0" w:afterAutospacing="0" w:line="360" w:lineRule="auto"/>
-        <w:ind w:firstLine="708"/>
-        <w:jc w:val="both"/>
-        <w:rPr>
-          <w:sz w:val="28"/>
-          <w:szCs w:val="28"/>
-        </w:rPr>
-      </w:pPr>
-      <w:r>
-        <w:rPr>
-          <w:sz w:val="28"/>
-          <w:szCs w:val="28"/>
-        </w:rPr>
-        <w:t xml:space="preserve">Для обучения </w:t>
-      </w:r>
-      <w:r>
-        <w:rPr>
-          <w:sz w:val="28"/>
-          <w:szCs w:val="28"/>
-        </w:rPr>
-        <w:t>нужно иметь 2 папки с примерами:</w:t>
-      </w:r>
-      <w:r>
-        <w:rPr>
-          <w:sz w:val="28"/>
-          <w:szCs w:val="28"/>
-        </w:rPr>
-        <w:t xml:space="preserve"> </w:t>
-      </w:r>
-    </w:p>
-    <w:p>
-      <w:pPr>
-        <w:pStyle w:val="a4"/>
-        <w:numPr>
-          <w:ilvl w:val="0"/>
-          <w:numId w:val="28"/>
-        </w:numPr>
-        <w:shd w:val="clear" w:color="auto" w:fill="FFFFFF"/>
-        <w:spacing w:before="0" w:beforeAutospacing="0" w:after="0" w:afterAutospacing="0" w:line="360" w:lineRule="auto"/>
-        <w:jc w:val="both"/>
-        <w:rPr>
-          <w:sz w:val="28"/>
-          <w:szCs w:val="28"/>
-        </w:rPr>
-      </w:pPr>
-      <w:r>
-        <w:rPr>
-          <w:sz w:val="28"/>
-          <w:szCs w:val="28"/>
-        </w:rPr>
-        <w:t>«Good» — пап</w:t>
-      </w:r>
-      <w:r>
-        <w:rPr>
-          <w:sz w:val="28"/>
-          <w:szCs w:val="28"/>
-        </w:rPr>
-        <w:t>ка с позитивными изображениями;</w:t>
-      </w:r>
-    </w:p>
-    <w:p>
-      <w:pPr>
-        <w:pStyle w:val="a4"/>
-        <w:numPr>
-          <w:ilvl w:val="0"/>
-          <w:numId w:val="28"/>
-        </w:numPr>
-        <w:shd w:val="clear" w:color="auto" w:fill="FFFFFF"/>
-        <w:spacing w:before="0" w:beforeAutospacing="0" w:after="0" w:afterAutospacing="0" w:line="360" w:lineRule="auto"/>
-        <w:jc w:val="both"/>
-        <w:rPr>
-          <w:sz w:val="28"/>
-          <w:szCs w:val="28"/>
-        </w:rPr>
-      </w:pPr>
-      <w:r>
-        <w:rPr>
-          <w:sz w:val="28"/>
-          <w:szCs w:val="28"/>
-        </w:rPr>
-        <w:t xml:space="preserve">«Bad» — с отрицательными. </w:t>
-      </w:r>
-    </w:p>
-    <w:p>
-      <w:pPr>
-        <w:pStyle w:val="a4"/>
-        <w:shd w:val="clear" w:color="auto" w:fill="FFFFFF"/>
-        <w:spacing w:before="0" w:beforeAutospacing="0" w:after="0" w:afterAutospacing="0" w:line="360" w:lineRule="auto"/>
-        <w:ind w:firstLine="708"/>
-        <w:jc w:val="both"/>
-        <w:rPr>
-          <w:sz w:val="28"/>
-          <w:szCs w:val="28"/>
-        </w:rPr>
-      </w:pPr>
-      <w:r>
-        <w:rPr>
-          <w:sz w:val="28"/>
-          <w:szCs w:val="28"/>
-        </w:rPr>
-        <w:t>Стоит учесть, что OpenCV отказывается работ</w:t>
-      </w:r>
-      <w:r>
-        <w:rPr>
-          <w:sz w:val="28"/>
-          <w:szCs w:val="28"/>
-        </w:rPr>
-        <w:t>ать с точками, пробелами и специальными</w:t>
-      </w:r>
-      <w:r>
-        <w:rPr>
-          <w:sz w:val="28"/>
-          <w:szCs w:val="28"/>
-        </w:rPr>
-        <w:t xml:space="preserve"> символами. Не</w:t>
-      </w:r>
-      <w:r>
-        <w:rPr>
-          <w:sz w:val="28"/>
-          <w:szCs w:val="28"/>
-        </w:rPr>
-        <w:t>льзя использовать</w:t>
-      </w:r>
-      <w:r>
-        <w:rPr>
-          <w:sz w:val="28"/>
-          <w:szCs w:val="28"/>
-        </w:rPr>
-        <w:t xml:space="preserve"> данные символы в названиях примеров. Идеальны</w:t>
-      </w:r>
-      <w:r>
-        <w:rPr>
-          <w:sz w:val="28"/>
-          <w:szCs w:val="28"/>
-        </w:rPr>
-        <w:t xml:space="preserve">е названия: «0.bmp», «1. bmp» и </w:t>
-      </w:r>
-      <w:r>
-        <w:rPr>
-          <w:sz w:val="28"/>
-          <w:szCs w:val="28"/>
-        </w:rPr>
-        <w:t>т.д.</w:t>
-      </w:r>
-    </w:p>
-    <w:p>
-      <w:pPr>
-        <w:pStyle w:val="a4"/>
-        <w:shd w:val="clear" w:color="auto" w:fill="FFFFFF"/>
-        <w:spacing w:before="0" w:beforeAutospacing="0" w:after="0" w:afterAutospacing="0" w:line="360" w:lineRule="auto"/>
-        <w:ind w:firstLine="708"/>
-        <w:jc w:val="both"/>
-        <w:rPr>
-          <w:sz w:val="28"/>
-          <w:szCs w:val="28"/>
-        </w:rPr>
-      </w:pPr>
-      <w:r>
-        <w:rPr>
-          <w:sz w:val="28"/>
-          <w:szCs w:val="28"/>
-        </w:rPr>
-        <w:t>Для каждой папки с примерами необходимо иметь файл описания, в котором описаны используемые изображения. Стандартно их называют «Good.dat» и «Bad.dat».</w:t>
-      </w:r>
-      <w:r>
-        <w:rPr>
-          <w:sz w:val="28"/>
-          <w:szCs w:val="28"/>
-        </w:rPr>
-        <w:t xml:space="preserve"> </w:t>
-      </w:r>
-      <w:r>
-        <w:rPr>
-          <w:sz w:val="28"/>
-          <w:szCs w:val="28"/>
-        </w:rPr>
-        <w:t xml:space="preserve">Файлы должны </w:t>
-      </w:r>
-      <w:r>
-        <w:rPr>
-          <w:sz w:val="28"/>
-          <w:szCs w:val="28"/>
-        </w:rPr>
-        <w:t>располагаться</w:t>
-      </w:r>
-      <w:r>
-        <w:rPr>
-          <w:sz w:val="28"/>
-          <w:szCs w:val="28"/>
-        </w:rPr>
-        <w:t xml:space="preserve"> на одном уровне с папками.</w:t>
-      </w:r>
-    </w:p>
-    <w:p>
-      <w:pPr>
-        <w:pStyle w:val="a4"/>
-        <w:shd w:val="clear" w:color="auto" w:fill="FFFFFF"/>
-        <w:spacing w:before="0" w:beforeAutospacing="0" w:after="0" w:afterAutospacing="0" w:line="360" w:lineRule="auto"/>
-        <w:ind w:firstLine="708"/>
-        <w:jc w:val="both"/>
-        <w:rPr>
-          <w:sz w:val="28"/>
-          <w:szCs w:val="28"/>
-        </w:rPr>
-      </w:pPr>
-      <w:r>
-        <w:rPr>
-          <w:sz w:val="28"/>
-          <w:szCs w:val="28"/>
-        </w:rPr>
-        <w:t>Файлы описания для отрицательных и положительных объектов имеют разную структуру. Для файла отрицательных примеров это список относительных путей к изображениям:</w:t>
-      </w:r>
-    </w:p>
-    <w:p>
-      <w:pPr>
-        <w:spacing w:after="0" w:line="360" w:lineRule="auto"/>
-        <w:jc w:val="both"/>
-        <w:rPr>
-          <w:rFonts w:ascii="Times New Roman" w:hAnsi="Times New Roman" w:cs="Times New Roman"/>
-          <w:sz w:val="28"/>
-          <w:szCs w:val="28"/>
-        </w:rPr>
-      </w:pPr>
-      <w:r>
-        <w:rPr>
-          <w:noProof/>
-          <w:lang w:eastAsia="ru-RU"/>
-        </w:rPr>
-        <w:lastRenderedPageBreak/>
-        <w:drawing>
-          <wp:inline distT="0" distB="0" distL="0" distR="0" wp14:anchorId="102C9428" wp14:editId="60B747E3">
-            <wp:extent cx="5940425" cy="802640"/>
-            <wp:effectExtent l="0" t="0" r="3175" b="0"/>
-            <wp:docPr id="10" name="Рисунок 10"/>
-            <wp:cNvGraphicFramePr>
-              <a:graphicFrameLocks xmlns:a="http://schemas.openxmlformats.org/drawingml/2006/main" noChangeAspect="1"/>
-            </wp:cNvGraphicFramePr>
-            <a:graphic xmlns:a="http://schemas.openxmlformats.org/drawingml/2006/main">
-              <a:graphicData uri="http://schemas.openxmlformats.org/drawingml/2006/picture">
-                <pic:pic xmlns:pic="http://schemas.openxmlformats.org/drawingml/2006/picture">
-                  <pic:nvPicPr>
-                    <pic:cNvPr id="1" name=""/>
-                    <pic:cNvPicPr/>
-                  </pic:nvPicPr>
-                  <pic:blipFill>
-                    <a:blip r:embed="rId17"/>
-                    <a:stretch>
-                      <a:fillRect/>
-                    </a:stretch>
-                  </pic:blipFill>
-                  <pic:spPr>
-                    <a:xfrm>
-                      <a:off x="0" y="0"/>
-                      <a:ext cx="5940425" cy="802640"/>
-                    </a:xfrm>
-                    <a:prstGeom prst="rect">
-                      <a:avLst/>
-                    </a:prstGeom>
-                  </pic:spPr>
-                </pic:pic>
-              </a:graphicData>
-            </a:graphic>
-          </wp:inline>
-        </w:drawing>
-      </w:r>
-    </w:p>
-    <w:p>
-      <w:pPr>
-        <w:spacing w:after="0" w:line="360" w:lineRule="auto"/>
-        <w:jc w:val="center"/>
-        <w:rPr>
-          <w:rFonts w:ascii="Times New Roman" w:hAnsi="Times New Roman" w:cs="Times New Roman"/>
-          <w:sz w:val="28"/>
-          <w:szCs w:val="28"/>
-          <w:shd w:val="clear" w:color="auto" w:fill="FFFFFF"/>
-        </w:rPr>
-      </w:pPr>
-      <w:r>
-        <w:rPr>
-          <w:rFonts w:ascii="Times New Roman" w:hAnsi="Times New Roman" w:cs="Times New Roman"/>
-          <w:sz w:val="28"/>
-          <w:szCs w:val="28"/>
-        </w:rPr>
-        <w:t xml:space="preserve">Рисунок. </w:t>
-      </w:r>
-      <w:r>
-        <w:rPr>
-          <w:rFonts w:ascii="Times New Roman" w:hAnsi="Times New Roman" w:cs="Times New Roman"/>
-          <w:sz w:val="28"/>
-          <w:szCs w:val="28"/>
-        </w:rPr>
-        <w:t>4</w:t>
-      </w:r>
-      <w:r>
-        <w:rPr>
-          <w:rFonts w:ascii="Times New Roman" w:hAnsi="Times New Roman" w:cs="Times New Roman"/>
-          <w:sz w:val="28"/>
-          <w:szCs w:val="28"/>
-        </w:rPr>
-        <w:t xml:space="preserve">.2 – Пример файла с описанием </w:t>
-      </w:r>
-      <w:r>
-        <w:rPr>
-          <w:rFonts w:ascii="Times New Roman" w:hAnsi="Times New Roman" w:cs="Times New Roman"/>
-          <w:sz w:val="28"/>
-          <w:szCs w:val="28"/>
-          <w:shd w:val="clear" w:color="auto" w:fill="FFFFFF"/>
-        </w:rPr>
-        <w:t>«</w:t>
-      </w:r>
-      <w:r>
-        <w:rPr>
-          <w:rFonts w:ascii="Times New Roman" w:eastAsia="Times New Roman" w:hAnsi="Times New Roman" w:cs="Times New Roman"/>
-          <w:sz w:val="28"/>
-          <w:szCs w:val="28"/>
-          <w:lang w:eastAsia="ru-RU"/>
-        </w:rPr>
-        <w:t>Плохих</w:t>
-      </w:r>
-      <w:r>
-        <w:rPr>
-          <w:rFonts w:ascii="Times New Roman" w:hAnsi="Times New Roman" w:cs="Times New Roman"/>
-          <w:sz w:val="28"/>
-          <w:szCs w:val="28"/>
-          <w:shd w:val="clear" w:color="auto" w:fill="FFFFFF"/>
-        </w:rPr>
-        <w:t>» изображений.</w:t>
-      </w:r>
-    </w:p>
-    <w:p>
-      <w:pPr>
-        <w:spacing w:after="0" w:line="360" w:lineRule="auto"/>
-        <w:ind w:firstLine="708"/>
-        <w:jc w:val="both"/>
-        <w:rPr>
-          <w:rFonts w:ascii="Times New Roman" w:hAnsi="Times New Roman" w:cs="Times New Roman"/>
-          <w:sz w:val="28"/>
-          <w:szCs w:val="28"/>
-        </w:rPr>
-      </w:pPr>
-      <w:r>
-        <w:rPr>
-          <w:rFonts w:ascii="Times New Roman" w:hAnsi="Times New Roman" w:cs="Times New Roman"/>
-          <w:sz w:val="28"/>
-          <w:szCs w:val="28"/>
-        </w:rPr>
-        <w:t>Для файлов с положительными примерами запись</w:t>
-      </w:r>
-      <w:r>
-        <w:rPr>
-          <w:rFonts w:ascii="Times New Roman" w:hAnsi="Times New Roman" w:cs="Times New Roman"/>
-          <w:sz w:val="28"/>
-          <w:szCs w:val="28"/>
-        </w:rPr>
-        <w:t xml:space="preserve"> сложнее</w:t>
-      </w:r>
-      <w:r>
-        <w:rPr>
-          <w:rFonts w:ascii="Times New Roman" w:hAnsi="Times New Roman" w:cs="Times New Roman"/>
-          <w:sz w:val="28"/>
-          <w:szCs w:val="28"/>
-        </w:rPr>
-        <w:t xml:space="preserve">. Кроме пути должно быть указанно положение рассматриваемого объекта и его размер. </w:t>
-      </w:r>
-      <w:r>
-        <w:rPr>
-          <w:rFonts w:ascii="Times New Roman" w:hAnsi="Times New Roman" w:cs="Times New Roman"/>
-          <w:sz w:val="28"/>
-          <w:szCs w:val="28"/>
-        </w:rPr>
-        <w:t>Необходимо</w:t>
-      </w:r>
-      <w:r>
-        <w:rPr>
-          <w:rFonts w:ascii="Times New Roman" w:hAnsi="Times New Roman" w:cs="Times New Roman"/>
-          <w:sz w:val="28"/>
-          <w:szCs w:val="28"/>
-        </w:rPr>
-        <w:t xml:space="preserve"> помнить, что один кадр — один объект.</w:t>
-      </w:r>
-    </w:p>
-    <w:p>
-      <w:pPr>
-        <w:spacing w:after="0" w:line="360" w:lineRule="auto"/>
-        <w:jc w:val="center"/>
-        <w:rPr>
-          <w:rFonts w:ascii="Times New Roman" w:hAnsi="Times New Roman" w:cs="Times New Roman"/>
-          <w:sz w:val="28"/>
-          <w:szCs w:val="28"/>
-        </w:rPr>
-      </w:pPr>
-      <w:r>
-        <w:rPr>
-          <w:noProof/>
-          <w:lang w:eastAsia="ru-RU"/>
-        </w:rPr>
-        <w:drawing>
-          <wp:inline distT="0" distB="0" distL="0" distR="0" wp14:anchorId="0CD41096" wp14:editId="012C2F04">
-            <wp:extent cx="5940425" cy="727075"/>
-            <wp:effectExtent l="0" t="0" r="3175" b="0"/>
-            <wp:docPr id="11" name="Рисунок 11"/>
-            <wp:cNvGraphicFramePr>
-              <a:graphicFrameLocks xmlns:a="http://schemas.openxmlformats.org/drawingml/2006/main" noChangeAspect="1"/>
-            </wp:cNvGraphicFramePr>
-            <a:graphic xmlns:a="http://schemas.openxmlformats.org/drawingml/2006/main">
-              <a:graphicData uri="http://schemas.openxmlformats.org/drawingml/2006/picture">
-                <pic:pic xmlns:pic="http://schemas.openxmlformats.org/drawingml/2006/picture">
-                  <pic:nvPicPr>
-                    <pic:cNvPr id="1" name=""/>
-                    <pic:cNvPicPr/>
-                  </pic:nvPicPr>
-                  <pic:blipFill>
-                    <a:blip r:embed="rId18"/>
-                    <a:stretch>
-                      <a:fillRect/>
-                    </a:stretch>
-                  </pic:blipFill>
-                  <pic:spPr>
-                    <a:xfrm>
-                      <a:off x="0" y="0"/>
-                      <a:ext cx="5940425" cy="727075"/>
-                    </a:xfrm>
-                    <a:prstGeom prst="rect">
-                      <a:avLst/>
-                    </a:prstGeom>
-                  </pic:spPr>
-                </pic:pic>
-              </a:graphicData>
-            </a:graphic>
-          </wp:inline>
-        </w:drawing>
-      </w:r>
-    </w:p>
-    <w:p>
-      <w:pPr>
-        <w:jc w:val="center"/>
-        <w:rPr>
-          <w:rFonts w:ascii="Times New Roman" w:hAnsi="Times New Roman" w:cs="Times New Roman"/>
-          <w:sz w:val="28"/>
-          <w:szCs w:val="28"/>
-        </w:rPr>
-      </w:pPr>
-      <w:r>
-        <w:rPr>
-          <w:rFonts w:ascii="Times New Roman" w:hAnsi="Times New Roman" w:cs="Times New Roman"/>
-          <w:sz w:val="28"/>
-          <w:szCs w:val="28"/>
-        </w:rPr>
-        <w:t xml:space="preserve">Рисунок. </w:t>
-      </w:r>
-      <w:r>
-        <w:rPr>
-          <w:rFonts w:ascii="Times New Roman" w:hAnsi="Times New Roman" w:cs="Times New Roman"/>
-          <w:sz w:val="28"/>
-          <w:szCs w:val="28"/>
-        </w:rPr>
-        <w:t>4</w:t>
-      </w:r>
-      <w:r>
-        <w:rPr>
-          <w:rFonts w:ascii="Times New Roman" w:hAnsi="Times New Roman" w:cs="Times New Roman"/>
-          <w:sz w:val="28"/>
-          <w:szCs w:val="28"/>
-        </w:rPr>
-        <w:t xml:space="preserve">.3 – Пример файла с описанием </w:t>
-      </w:r>
-      <w:r>
-        <w:rPr>
-          <w:rFonts w:ascii="Times New Roman" w:hAnsi="Times New Roman" w:cs="Times New Roman"/>
-          <w:sz w:val="28"/>
-          <w:szCs w:val="28"/>
-          <w:shd w:val="clear" w:color="auto" w:fill="FFFFFF"/>
-        </w:rPr>
-        <w:t>«</w:t>
-      </w:r>
-      <w:r>
-        <w:rPr>
-          <w:rFonts w:ascii="Times New Roman" w:eastAsia="Times New Roman" w:hAnsi="Times New Roman" w:cs="Times New Roman"/>
-          <w:sz w:val="28"/>
-          <w:szCs w:val="28"/>
-          <w:lang w:eastAsia="ru-RU"/>
-        </w:rPr>
-        <w:t>Хороших</w:t>
-      </w:r>
-      <w:r>
-        <w:rPr>
-          <w:rFonts w:ascii="Times New Roman" w:hAnsi="Times New Roman" w:cs="Times New Roman"/>
-          <w:sz w:val="28"/>
-          <w:szCs w:val="28"/>
-          <w:shd w:val="clear" w:color="auto" w:fill="FFFFFF"/>
-        </w:rPr>
-        <w:t>» изображений.</w:t>
-      </w:r>
-    </w:p>
-    <w:p>
-      <w:pPr>
-        <w:spacing w:after="0" w:line="360" w:lineRule="auto"/>
-        <w:ind w:firstLine="708"/>
-        <w:jc w:val="both"/>
-        <w:rPr>
-          <w:rFonts w:ascii="Times New Roman" w:hAnsi="Times New Roman" w:cs="Times New Roman"/>
-          <w:sz w:val="28"/>
-          <w:szCs w:val="28"/>
-        </w:rPr>
-      </w:pPr>
-      <w:r>
-        <w:rPr>
-          <w:rFonts w:ascii="Times New Roman" w:hAnsi="Times New Roman" w:cs="Times New Roman"/>
-          <w:sz w:val="28"/>
-          <w:szCs w:val="28"/>
-        </w:rPr>
-        <w:t>«Good \0.bmp» — адрес объе</w:t>
-      </w:r>
-      <w:r>
-        <w:rPr>
-          <w:rFonts w:ascii="Times New Roman" w:hAnsi="Times New Roman" w:cs="Times New Roman"/>
-          <w:sz w:val="28"/>
-          <w:szCs w:val="28"/>
-        </w:rPr>
-        <w:t>кта относительно файла описания,</w:t>
-      </w:r>
-      <w:r>
-        <w:rPr>
-          <w:rFonts w:ascii="Times New Roman" w:hAnsi="Times New Roman" w:cs="Times New Roman"/>
-          <w:sz w:val="28"/>
-          <w:szCs w:val="28"/>
-        </w:rPr>
-        <w:t xml:space="preserve"> «1» — количество положи</w:t>
-      </w:r>
-      <w:r>
-        <w:rPr>
-          <w:rFonts w:ascii="Times New Roman" w:hAnsi="Times New Roman" w:cs="Times New Roman"/>
-          <w:sz w:val="28"/>
-          <w:szCs w:val="28"/>
-        </w:rPr>
-        <w:t>тельных объектов на изображении,</w:t>
-      </w:r>
-      <w:r>
-        <w:rPr>
-          <w:rFonts w:ascii="Times New Roman" w:hAnsi="Times New Roman" w:cs="Times New Roman"/>
-          <w:sz w:val="28"/>
-          <w:szCs w:val="28"/>
-        </w:rPr>
-        <w:t xml:space="preserve"> «0 0 414 148» — координаты прямоугольника </w:t>
-      </w:r>
-      <w:r>
-        <w:rPr>
-          <w:rFonts w:ascii="Times New Roman" w:hAnsi="Times New Roman" w:cs="Times New Roman"/>
-          <w:sz w:val="28"/>
-          <w:szCs w:val="28"/>
-        </w:rPr>
-        <w:t>на изображении,</w:t>
-      </w:r>
-      <w:r>
-        <w:rPr>
-          <w:rFonts w:ascii="Times New Roman" w:hAnsi="Times New Roman" w:cs="Times New Roman"/>
-          <w:sz w:val="28"/>
-          <w:szCs w:val="28"/>
-        </w:rPr>
-        <w:t xml:space="preserve"> в котором находится объект. Если объектов несколько, то запись приобретает вид: «Good \0.bmp 2 100 200 50 50 300 300 25 25».</w:t>
-      </w:r>
-    </w:p>
-    <w:p>
-      <w:pPr>
-        <w:spacing w:after="0" w:line="360" w:lineRule="auto"/>
-        <w:ind w:firstLine="708"/>
-        <w:jc w:val="both"/>
-        <w:rPr>
-          <w:rFonts w:ascii="Times New Roman" w:hAnsi="Times New Roman" w:cs="Times New Roman"/>
-          <w:sz w:val="28"/>
-          <w:szCs w:val="28"/>
-        </w:rPr>
-      </w:pPr>
-      <w:r>
-        <w:rPr>
-          <w:rFonts w:ascii="Times New Roman" w:hAnsi="Times New Roman" w:cs="Times New Roman"/>
-          <w:sz w:val="28"/>
-          <w:szCs w:val="28"/>
-        </w:rPr>
-        <w:t>Удобнее всего, когда каждый объект представляет собой отдельный кадр, при этом координаты объекта равны размеру кадра.</w:t>
-      </w:r>
-    </w:p>
-    <w:p>
-      <w:pPr>
-        <w:pStyle w:val="1"/>
-        <w:spacing w:before="0" w:line="360" w:lineRule="auto"/>
-      </w:pPr>
-      <w:bookmarkStart w:id="20" w:name="_Toc470551467"/>
-      <w:bookmarkStart w:id="21" w:name="_Toc514875752"/>
-      <w:r>
-        <w:t>4</w:t>
-      </w:r>
-      <w:r>
-        <w:t>.1</w:t>
-      </w:r>
-      <w:r>
-        <w:t>.2</w:t>
-      </w:r>
-      <w:r>
-        <w:t xml:space="preserve"> </w:t>
-      </w:r>
-      <w:r>
-        <w:t xml:space="preserve">Обработка </w:t>
-      </w:r>
-      <w:r>
-        <w:t>«Хороших» изображений</w:t>
-      </w:r>
-      <w:bookmarkEnd w:id="20"/>
-      <w:bookmarkEnd w:id="21"/>
-    </w:p>
-    <w:p>
-      <w:pPr>
-        <w:spacing w:after="0" w:line="360" w:lineRule="auto"/>
-        <w:ind w:firstLine="708"/>
-        <w:jc w:val="both"/>
-        <w:rPr>
-          <w:rFonts w:ascii="Times New Roman" w:hAnsi="Times New Roman" w:cs="Times New Roman"/>
-          <w:sz w:val="28"/>
-          <w:szCs w:val="28"/>
-        </w:rPr>
-      </w:pPr>
-      <w:r>
-        <w:rPr>
-          <w:rFonts w:ascii="Times New Roman" w:hAnsi="Times New Roman" w:cs="Times New Roman"/>
-          <w:sz w:val="28"/>
-          <w:szCs w:val="28"/>
-        </w:rPr>
-        <w:t xml:space="preserve">Для начала </w:t>
-      </w:r>
-      <w:r>
-        <w:rPr>
-          <w:rFonts w:ascii="Times New Roman" w:hAnsi="Times New Roman" w:cs="Times New Roman"/>
-          <w:sz w:val="28"/>
-          <w:szCs w:val="28"/>
-        </w:rPr>
-        <w:t>необходимо открыть командную строку и перейти</w:t>
-      </w:r>
-      <w:r>
-        <w:rPr>
-          <w:rFonts w:ascii="Times New Roman" w:hAnsi="Times New Roman" w:cs="Times New Roman"/>
-          <w:sz w:val="28"/>
-          <w:szCs w:val="28"/>
-        </w:rPr>
-        <w:t xml:space="preserve"> в директорию с файлом описания </w:t>
-      </w:r>
-      <w:r>
-        <w:rPr>
-          <w:rFonts w:ascii="Times New Roman" w:hAnsi="Times New Roman" w:cs="Times New Roman"/>
-          <w:sz w:val="28"/>
-          <w:szCs w:val="28"/>
-        </w:rPr>
-        <w:t>«</w:t>
-      </w:r>
-      <w:r>
-        <w:rPr>
-          <w:rFonts w:ascii="Times New Roman" w:hAnsi="Times New Roman" w:cs="Times New Roman"/>
-          <w:sz w:val="28"/>
-          <w:szCs w:val="28"/>
-        </w:rPr>
-        <w:t>Good.dat</w:t>
-      </w:r>
-      <w:r>
-        <w:rPr>
-          <w:rFonts w:ascii="Times New Roman" w:hAnsi="Times New Roman" w:cs="Times New Roman"/>
-          <w:sz w:val="28"/>
-          <w:szCs w:val="28"/>
-        </w:rPr>
-        <w:t>»</w:t>
-      </w:r>
-      <w:r>
-        <w:rPr>
-          <w:rFonts w:ascii="Times New Roman" w:hAnsi="Times New Roman" w:cs="Times New Roman"/>
-          <w:sz w:val="28"/>
-          <w:szCs w:val="28"/>
-        </w:rPr>
-        <w:t>.</w:t>
-      </w:r>
-    </w:p>
-    <w:p>
-      <w:pPr>
-        <w:spacing w:after="0" w:line="360" w:lineRule="auto"/>
-        <w:ind w:firstLine="708"/>
-        <w:jc w:val="both"/>
-        <w:rPr>
-          <w:rFonts w:ascii="Times New Roman" w:hAnsi="Times New Roman" w:cs="Times New Roman"/>
-          <w:sz w:val="28"/>
-          <w:szCs w:val="28"/>
-        </w:rPr>
-      </w:pPr>
-      <w:r>
-        <w:rPr>
-          <w:rFonts w:ascii="Times New Roman" w:hAnsi="Times New Roman" w:cs="Times New Roman"/>
-          <w:sz w:val="28"/>
-          <w:szCs w:val="28"/>
-        </w:rPr>
-        <w:t>В</w:t>
-      </w:r>
-      <w:r>
-        <w:rPr>
-          <w:rFonts w:ascii="Times New Roman" w:hAnsi="Times New Roman" w:cs="Times New Roman"/>
-          <w:sz w:val="28"/>
-          <w:szCs w:val="28"/>
-        </w:rPr>
-        <w:t xml:space="preserve">се </w:t>
-      </w:r>
-      <w:r>
-        <w:rPr>
-          <w:rFonts w:ascii="Times New Roman" w:hAnsi="Times New Roman" w:cs="Times New Roman"/>
-          <w:sz w:val="28"/>
-          <w:szCs w:val="28"/>
-        </w:rPr>
-        <w:t>«Хорош</w:t>
-      </w:r>
-      <w:r>
-        <w:rPr>
-          <w:rFonts w:ascii="Times New Roman" w:hAnsi="Times New Roman" w:cs="Times New Roman"/>
-          <w:sz w:val="28"/>
-          <w:szCs w:val="28"/>
-        </w:rPr>
-        <w:t>ие</w:t>
-      </w:r>
-      <w:r>
-        <w:rPr>
-          <w:rFonts w:ascii="Times New Roman" w:hAnsi="Times New Roman" w:cs="Times New Roman"/>
-          <w:sz w:val="28"/>
-          <w:szCs w:val="28"/>
-        </w:rPr>
-        <w:t>» изображени</w:t>
-      </w:r>
-      <w:r>
-        <w:rPr>
-          <w:rFonts w:ascii="Times New Roman" w:hAnsi="Times New Roman" w:cs="Times New Roman"/>
-          <w:sz w:val="28"/>
-          <w:szCs w:val="28"/>
-        </w:rPr>
-        <w:t>я</w:t>
-      </w:r>
-      <w:r>
-        <w:rPr>
-          <w:rFonts w:ascii="Times New Roman" w:hAnsi="Times New Roman" w:cs="Times New Roman"/>
-          <w:sz w:val="28"/>
-          <w:szCs w:val="28"/>
-        </w:rPr>
-        <w:t xml:space="preserve"> необходимо привести</w:t>
-      </w:r>
-      <w:r>
-        <w:rPr>
-          <w:rFonts w:ascii="Times New Roman" w:hAnsi="Times New Roman" w:cs="Times New Roman"/>
-          <w:sz w:val="28"/>
-          <w:szCs w:val="28"/>
-        </w:rPr>
-        <w:t xml:space="preserve"> к единому формату. Делается это с помощью программы</w:t>
-      </w:r>
-      <w:r>
-        <w:rPr>
-          <w:rFonts w:ascii="Times New Roman" w:hAnsi="Times New Roman" w:cs="Times New Roman"/>
-          <w:sz w:val="28"/>
-          <w:szCs w:val="28"/>
-        </w:rPr>
-        <w:t xml:space="preserve"> </w:t>
-      </w:r>
-      <w:r>
-        <w:rPr>
-          <w:rFonts w:ascii="Times New Roman" w:hAnsi="Times New Roman" w:cs="Times New Roman"/>
-          <w:sz w:val="28"/>
-          <w:szCs w:val="28"/>
-        </w:rPr>
-        <w:t>«</w:t>
-      </w:r>
-      <w:r>
-        <w:rPr>
-          <w:rFonts w:ascii="Times New Roman" w:hAnsi="Times New Roman" w:cs="Times New Roman"/>
-          <w:b/>
-          <w:sz w:val="28"/>
-          <w:szCs w:val="28"/>
-        </w:rPr>
-        <w:t>opencv_createsamples</w:t>
-      </w:r>
-      <w:r>
-        <w:rPr>
-          <w:rFonts w:ascii="Times New Roman" w:hAnsi="Times New Roman" w:cs="Times New Roman"/>
-          <w:b/>
-          <w:sz w:val="28"/>
-          <w:szCs w:val="28"/>
-        </w:rPr>
-        <w:t>»</w:t>
-      </w:r>
-      <w:r>
-        <w:rPr>
-          <w:rFonts w:ascii="Times New Roman" w:hAnsi="Times New Roman" w:cs="Times New Roman"/>
-          <w:sz w:val="28"/>
-          <w:szCs w:val="28"/>
-        </w:rPr>
-        <w:t xml:space="preserve">, </w:t>
-      </w:r>
-      <w:r>
-        <w:rPr>
-          <w:rFonts w:ascii="Times New Roman" w:hAnsi="Times New Roman" w:cs="Times New Roman"/>
-          <w:sz w:val="28"/>
-          <w:szCs w:val="28"/>
-        </w:rPr>
-        <w:t xml:space="preserve">которую нужно запустить </w:t>
-      </w:r>
-      <w:r>
-        <w:rPr>
-          <w:rFonts w:ascii="Times New Roman" w:hAnsi="Times New Roman" w:cs="Times New Roman"/>
-          <w:sz w:val="28"/>
-          <w:szCs w:val="28"/>
-        </w:rPr>
-        <w:t>через консоль:</w:t>
-      </w:r>
-    </w:p>
-    <w:p>
-      <w:pPr>
-        <w:spacing w:after="0" w:line="360" w:lineRule="auto"/>
-        <w:jc w:val="center"/>
-        <w:rPr>
-          <w:rFonts w:ascii="Times New Roman" w:hAnsi="Times New Roman" w:cs="Times New Roman"/>
-          <w:sz w:val="28"/>
-          <w:szCs w:val="28"/>
-        </w:rPr>
-      </w:pPr>
-      <w:r>
-        <w:rPr>
-          <w:noProof/>
-          <w:lang w:eastAsia="ru-RU"/>
-        </w:rPr>
-        <w:drawing>
-          <wp:inline distT="0" distB="0" distL="0" distR="0" wp14:anchorId="7D16D615" wp14:editId="68756041">
-            <wp:extent cx="5940425" cy="374015"/>
-            <wp:effectExtent l="0" t="0" r="3175" b="6985"/>
-            <wp:docPr id="13" name="Рисунок 13"/>
             <wp:cNvGraphicFramePr>
               <a:graphicFrameLocks xmlns:a="http://schemas.openxmlformats.org/drawingml/2006/main" noChangeAspect="1"/>
             </wp:cNvGraphicFramePr>
@@ -6553,7 +5794,7 @@
                   <pic:spPr>
                     <a:xfrm>
                       <a:off x="0" y="0"/>
-                      <a:ext cx="5940425" cy="374015"/>
+                      <a:ext cx="3019425" cy="3419475"/>
                     </a:xfrm>
                     <a:prstGeom prst="rect">
                       <a:avLst/>
@@ -6568,20 +5809,30 @@
     </w:p>
     <w:p>
       <w:pPr>
+        <w:spacing w:after="0" w:line="360" w:lineRule="auto"/>
         <w:jc w:val="center"/>
         <w:rPr>
           <w:rFonts w:ascii="Times New Roman" w:hAnsi="Times New Roman" w:cs="Times New Roman"/>
           <w:sz w:val="28"/>
           <w:szCs w:val="28"/>
-        </w:rPr>
-      </w:pPr>
-      <w:r>
-        <w:rPr>
-          <w:rFonts w:ascii="Times New Roman" w:hAnsi="Times New Roman" w:cs="Times New Roman"/>
-          <w:sz w:val="28"/>
-          <w:szCs w:val="28"/>
-        </w:rPr>
-        <w:t xml:space="preserve">Рисунок. </w:t>
+          <w:shd w:val="clear" w:color="auto" w:fill="FFFFFF"/>
+        </w:rPr>
+      </w:pPr>
+      <w:r>
+        <w:rPr>
+          <w:rFonts w:ascii="Times New Roman" w:hAnsi="Times New Roman" w:cs="Times New Roman"/>
+          <w:sz w:val="28"/>
+          <w:szCs w:val="28"/>
+        </w:rPr>
+        <w:t>Рисунок</w:t>
+      </w:r>
+      <w:r>
+        <w:rPr>
+          <w:rFonts w:ascii="Times New Roman" w:hAnsi="Times New Roman" w:cs="Times New Roman"/>
+          <w:sz w:val="28"/>
+          <w:szCs w:val="28"/>
+        </w:rPr>
+        <w:t xml:space="preserve">. </w:t>
       </w:r>
       <w:r>
         <w:rPr>
@@ -6597,48 +5848,986 @@
           <w:sz w:val="28"/>
           <w:szCs w:val="28"/>
         </w:rPr>
-        <w:t>.</w:t>
-      </w:r>
-      <w:r>
-        <w:rPr>
-          <w:rFonts w:ascii="Times New Roman" w:hAnsi="Times New Roman" w:cs="Times New Roman"/>
-          <w:sz w:val="28"/>
-          <w:szCs w:val="28"/>
-        </w:rPr>
+        <w:t>.1</w:t>
+      </w:r>
+      <w:r>
+        <w:rPr>
+          <w:rFonts w:ascii="Times New Roman" w:hAnsi="Times New Roman" w:cs="Times New Roman"/>
+          <w:sz w:val="28"/>
+          <w:szCs w:val="28"/>
+        </w:rPr>
+        <w:t xml:space="preserve"> – </w:t>
+      </w:r>
+      <w:r>
+        <w:rPr>
+          <w:rFonts w:ascii="Times New Roman" w:hAnsi="Times New Roman" w:cs="Times New Roman"/>
+          <w:sz w:val="28"/>
+          <w:szCs w:val="28"/>
+          <w:shd w:val="clear" w:color="auto" w:fill="FFFFFF"/>
+        </w:rPr>
+        <w:t>Структура классификатора.</w:t>
+      </w:r>
+    </w:p>
+    <w:p>
+      <w:pPr>
+        <w:spacing w:after="0" w:line="360" w:lineRule="auto"/>
+        <w:ind w:firstLine="708"/>
+        <w:jc w:val="both"/>
+        <w:rPr>
+          <w:rFonts w:ascii="Times New Roman" w:hAnsi="Times New Roman" w:cs="Times New Roman"/>
+          <w:sz w:val="28"/>
+          <w:szCs w:val="28"/>
+          <w:shd w:val="clear" w:color="auto" w:fill="FFFFFF"/>
+        </w:rPr>
+      </w:pPr>
+      <w:r>
+        <w:rPr>
+          <w:rFonts w:ascii="Times New Roman" w:hAnsi="Times New Roman" w:cs="Times New Roman"/>
+          <w:sz w:val="28"/>
+          <w:szCs w:val="28"/>
+          <w:shd w:val="clear" w:color="auto" w:fill="FFFFFF"/>
+        </w:rPr>
+        <w:t xml:space="preserve">где </w:t>
+      </w:r>
+      <w:proofErr w:type="spellStart"/>
+      <w:r>
+        <w:rPr>
+          <w:rFonts w:ascii="Times New Roman" w:hAnsi="Times New Roman" w:cs="Times New Roman"/>
+          <w:b/>
+          <w:sz w:val="28"/>
+          <w:szCs w:val="28"/>
+          <w:shd w:val="clear" w:color="auto" w:fill="FFFFFF"/>
+        </w:rPr>
+        <w:t>maxWeakCount</w:t>
+      </w:r>
+      <w:proofErr w:type="spellEnd"/>
+      <w:r>
+        <w:rPr>
+          <w:rFonts w:ascii="Times New Roman" w:hAnsi="Times New Roman" w:cs="Times New Roman"/>
+          <w:sz w:val="28"/>
+          <w:szCs w:val="28"/>
+          <w:shd w:val="clear" w:color="auto" w:fill="FFFFFF"/>
+        </w:rPr>
+        <w:t xml:space="preserve"> – количество </w:t>
+      </w:r>
+      <w:r>
+        <w:rPr>
+          <w:rFonts w:ascii="Times New Roman" w:hAnsi="Times New Roman" w:cs="Times New Roman"/>
+          <w:sz w:val="28"/>
+          <w:szCs w:val="28"/>
+          <w:shd w:val="clear" w:color="auto" w:fill="FFFFFF"/>
+        </w:rPr>
+        <w:t>«</w:t>
+      </w:r>
+      <w:r>
+        <w:rPr>
+          <w:rFonts w:ascii="Times New Roman" w:hAnsi="Times New Roman" w:cs="Times New Roman"/>
+          <w:sz w:val="28"/>
+          <w:szCs w:val="28"/>
+          <w:shd w:val="clear" w:color="auto" w:fill="FFFFFF"/>
+        </w:rPr>
+        <w:t>слабых</w:t>
+      </w:r>
+      <w:r>
+        <w:rPr>
+          <w:rFonts w:ascii="Times New Roman" w:hAnsi="Times New Roman" w:cs="Times New Roman"/>
+          <w:sz w:val="28"/>
+          <w:szCs w:val="28"/>
+          <w:shd w:val="clear" w:color="auto" w:fill="FFFFFF"/>
+        </w:rPr>
+        <w:t>»</w:t>
+      </w:r>
+      <w:r>
+        <w:rPr>
+          <w:rFonts w:ascii="Times New Roman" w:hAnsi="Times New Roman" w:cs="Times New Roman"/>
+          <w:sz w:val="28"/>
+          <w:szCs w:val="28"/>
+          <w:shd w:val="clear" w:color="auto" w:fill="FFFFFF"/>
+        </w:rPr>
+        <w:t xml:space="preserve"> классификаторов;</w:t>
+      </w:r>
+    </w:p>
+    <w:p>
+      <w:pPr>
+        <w:spacing w:after="0" w:line="360" w:lineRule="auto"/>
+        <w:ind w:firstLine="708"/>
+        <w:jc w:val="both"/>
+        <w:rPr>
+          <w:rFonts w:ascii="Times New Roman" w:hAnsi="Times New Roman" w:cs="Times New Roman"/>
+          <w:sz w:val="28"/>
+          <w:szCs w:val="28"/>
+          <w:shd w:val="clear" w:color="auto" w:fill="FFFFFF"/>
+        </w:rPr>
+      </w:pPr>
+      <w:proofErr w:type="spellStart"/>
+      <w:r>
+        <w:rPr>
+          <w:rFonts w:ascii="Times New Roman" w:hAnsi="Times New Roman" w:cs="Times New Roman"/>
+          <w:b/>
+          <w:sz w:val="28"/>
+          <w:szCs w:val="28"/>
+          <w:shd w:val="clear" w:color="auto" w:fill="FFFFFF"/>
+        </w:rPr>
+        <w:t>stageThereshold</w:t>
+      </w:r>
+      <w:proofErr w:type="spellEnd"/>
+      <w:r>
+        <w:rPr>
+          <w:rFonts w:ascii="Times New Roman" w:hAnsi="Times New Roman" w:cs="Times New Roman"/>
+          <w:sz w:val="28"/>
+          <w:szCs w:val="28"/>
+          <w:shd w:val="clear" w:color="auto" w:fill="FFFFFF"/>
+        </w:rPr>
+        <w:t xml:space="preserve"> – максимальный порог яркости;</w:t>
+      </w:r>
+    </w:p>
+    <w:p>
+      <w:pPr>
+        <w:spacing w:after="0" w:line="360" w:lineRule="auto"/>
+        <w:ind w:firstLine="708"/>
+        <w:jc w:val="both"/>
+        <w:rPr>
+          <w:rFonts w:ascii="Times New Roman" w:hAnsi="Times New Roman" w:cs="Times New Roman"/>
+          <w:sz w:val="28"/>
+          <w:szCs w:val="28"/>
+          <w:shd w:val="clear" w:color="auto" w:fill="FFFFFF"/>
+        </w:rPr>
+      </w:pPr>
+      <w:proofErr w:type="spellStart"/>
+      <w:r>
+        <w:rPr>
+          <w:rFonts w:ascii="Times New Roman" w:hAnsi="Times New Roman" w:cs="Times New Roman"/>
+          <w:b/>
+          <w:sz w:val="28"/>
+          <w:szCs w:val="28"/>
+          <w:shd w:val="clear" w:color="auto" w:fill="FFFFFF"/>
+        </w:rPr>
+        <w:t>weakClassifiers</w:t>
+      </w:r>
+      <w:proofErr w:type="spellEnd"/>
+      <w:r>
+        <w:rPr>
+          <w:rFonts w:ascii="Times New Roman" w:hAnsi="Times New Roman" w:cs="Times New Roman"/>
+          <w:sz w:val="28"/>
+          <w:szCs w:val="28"/>
+          <w:shd w:val="clear" w:color="auto" w:fill="FFFFFF"/>
+        </w:rPr>
+        <w:t xml:space="preserve"> – набор </w:t>
+      </w:r>
+      <w:r>
+        <w:rPr>
+          <w:rFonts w:ascii="Times New Roman" w:hAnsi="Times New Roman" w:cs="Times New Roman"/>
+          <w:sz w:val="28"/>
+          <w:szCs w:val="28"/>
+          <w:shd w:val="clear" w:color="auto" w:fill="FFFFFF"/>
+        </w:rPr>
+        <w:t>«</w:t>
+      </w:r>
+      <w:r>
+        <w:rPr>
+          <w:rFonts w:ascii="Times New Roman" w:hAnsi="Times New Roman" w:cs="Times New Roman"/>
+          <w:sz w:val="28"/>
+          <w:szCs w:val="28"/>
+          <w:shd w:val="clear" w:color="auto" w:fill="FFFFFF"/>
+        </w:rPr>
+        <w:t>слабых</w:t>
+      </w:r>
+      <w:r>
+        <w:rPr>
+          <w:rFonts w:ascii="Times New Roman" w:hAnsi="Times New Roman" w:cs="Times New Roman"/>
+          <w:sz w:val="28"/>
+          <w:szCs w:val="28"/>
+          <w:shd w:val="clear" w:color="auto" w:fill="FFFFFF"/>
+        </w:rPr>
+        <w:t>»</w:t>
+      </w:r>
+      <w:r>
+        <w:rPr>
+          <w:rFonts w:ascii="Times New Roman" w:hAnsi="Times New Roman" w:cs="Times New Roman"/>
+          <w:sz w:val="28"/>
+          <w:szCs w:val="28"/>
+          <w:shd w:val="clear" w:color="auto" w:fill="FFFFFF"/>
+        </w:rPr>
+        <w:t xml:space="preserve"> классификаторов, на основе которых выносится решение о том, находится объект на изображении или нет;</w:t>
+      </w:r>
+    </w:p>
+    <w:p>
+      <w:pPr>
+        <w:spacing w:after="0" w:line="360" w:lineRule="auto"/>
+        <w:ind w:firstLine="708"/>
+        <w:jc w:val="both"/>
+        <w:rPr>
+          <w:rFonts w:ascii="Times New Roman" w:hAnsi="Times New Roman" w:cs="Times New Roman"/>
+          <w:sz w:val="28"/>
+          <w:szCs w:val="28"/>
+          <w:shd w:val="clear" w:color="auto" w:fill="FFFFFF"/>
+        </w:rPr>
+      </w:pPr>
+      <w:proofErr w:type="spellStart"/>
+      <w:r>
+        <w:rPr>
+          <w:rFonts w:ascii="Times New Roman" w:hAnsi="Times New Roman" w:cs="Times New Roman"/>
+          <w:b/>
+          <w:sz w:val="28"/>
+          <w:szCs w:val="28"/>
+          <w:shd w:val="clear" w:color="auto" w:fill="FFFFFF"/>
+        </w:rPr>
+        <w:t>internalNodes</w:t>
+      </w:r>
+      <w:proofErr w:type="spellEnd"/>
+      <w:r>
+        <w:rPr>
+          <w:rFonts w:ascii="Times New Roman" w:hAnsi="Times New Roman" w:cs="Times New Roman"/>
+          <w:sz w:val="28"/>
+          <w:szCs w:val="28"/>
+          <w:shd w:val="clear" w:color="auto" w:fill="FFFFFF"/>
+        </w:rPr>
+        <w:t xml:space="preserve"> и </w:t>
+      </w:r>
+      <w:proofErr w:type="spellStart"/>
+      <w:r>
+        <w:rPr>
+          <w:rFonts w:ascii="Times New Roman" w:hAnsi="Times New Roman" w:cs="Times New Roman"/>
+          <w:b/>
+          <w:sz w:val="28"/>
+          <w:szCs w:val="28"/>
+          <w:shd w:val="clear" w:color="auto" w:fill="FFFFFF"/>
+        </w:rPr>
+        <w:t>leafValues</w:t>
+      </w:r>
+      <w:proofErr w:type="spellEnd"/>
+      <w:r>
+        <w:rPr>
+          <w:rFonts w:ascii="Times New Roman" w:hAnsi="Times New Roman" w:cs="Times New Roman"/>
+          <w:sz w:val="28"/>
+          <w:szCs w:val="28"/>
+          <w:shd w:val="clear" w:color="auto" w:fill="FFFFFF"/>
+        </w:rPr>
+        <w:t xml:space="preserve"> – </w:t>
+      </w:r>
+      <w:r>
+        <w:rPr>
+          <w:rFonts w:ascii="Times New Roman" w:hAnsi="Times New Roman" w:cs="Times New Roman"/>
+          <w:sz w:val="28"/>
+          <w:szCs w:val="28"/>
+          <w:shd w:val="clear" w:color="auto" w:fill="FFFFFF"/>
+        </w:rPr>
+        <w:t xml:space="preserve">параметры конкретного </w:t>
+      </w:r>
+      <w:r>
+        <w:rPr>
+          <w:rFonts w:ascii="Times New Roman" w:hAnsi="Times New Roman" w:cs="Times New Roman"/>
+          <w:sz w:val="28"/>
+          <w:szCs w:val="28"/>
+          <w:shd w:val="clear" w:color="auto" w:fill="FFFFFF"/>
+        </w:rPr>
+        <w:t>«</w:t>
+      </w:r>
+      <w:r>
+        <w:rPr>
+          <w:rFonts w:ascii="Times New Roman" w:hAnsi="Times New Roman" w:cs="Times New Roman"/>
+          <w:sz w:val="28"/>
+          <w:szCs w:val="28"/>
+          <w:shd w:val="clear" w:color="auto" w:fill="FFFFFF"/>
+        </w:rPr>
+        <w:t>слабого</w:t>
+      </w:r>
+      <w:r>
+        <w:rPr>
+          <w:rFonts w:ascii="Times New Roman" w:hAnsi="Times New Roman" w:cs="Times New Roman"/>
+          <w:sz w:val="28"/>
+          <w:szCs w:val="28"/>
+          <w:shd w:val="clear" w:color="auto" w:fill="FFFFFF"/>
+        </w:rPr>
+        <w:t>»</w:t>
+      </w:r>
+      <w:r>
+        <w:rPr>
+          <w:rFonts w:ascii="Times New Roman" w:hAnsi="Times New Roman" w:cs="Times New Roman"/>
+          <w:sz w:val="28"/>
+          <w:szCs w:val="28"/>
+          <w:shd w:val="clear" w:color="auto" w:fill="FFFFFF"/>
+        </w:rPr>
+        <w:t xml:space="preserve"> классификатора.</w:t>
+      </w:r>
+    </w:p>
+    <w:p>
+      <w:pPr>
+        <w:spacing w:after="0" w:line="360" w:lineRule="auto"/>
+        <w:ind w:firstLine="708"/>
+        <w:jc w:val="both"/>
+        <w:rPr>
+          <w:rFonts w:ascii="Times New Roman" w:hAnsi="Times New Roman" w:cs="Times New Roman"/>
+          <w:sz w:val="28"/>
+          <w:szCs w:val="28"/>
+          <w:shd w:val="clear" w:color="auto" w:fill="FFFFFF"/>
+        </w:rPr>
+      </w:pPr>
+      <w:r>
+        <w:rPr>
+          <w:rFonts w:ascii="Times New Roman" w:hAnsi="Times New Roman" w:cs="Times New Roman"/>
+          <w:sz w:val="28"/>
+          <w:szCs w:val="28"/>
+          <w:shd w:val="clear" w:color="auto" w:fill="FFFFFF"/>
+        </w:rPr>
+        <w:t xml:space="preserve">Первые два значения в </w:t>
+      </w:r>
+      <w:proofErr w:type="spellStart"/>
+      <w:r>
+        <w:rPr>
+          <w:rFonts w:ascii="Times New Roman" w:hAnsi="Times New Roman" w:cs="Times New Roman"/>
+          <w:sz w:val="28"/>
+          <w:szCs w:val="28"/>
+          <w:shd w:val="clear" w:color="auto" w:fill="FFFFFF"/>
+        </w:rPr>
+        <w:t>internalNodes</w:t>
+      </w:r>
+      <w:proofErr w:type="spellEnd"/>
+      <w:r>
+        <w:rPr>
+          <w:rFonts w:ascii="Times New Roman" w:hAnsi="Times New Roman" w:cs="Times New Roman"/>
+          <w:sz w:val="28"/>
+          <w:szCs w:val="28"/>
+          <w:shd w:val="clear" w:color="auto" w:fill="FFFFFF"/>
+        </w:rPr>
+        <w:t xml:space="preserve"> не используются, третье — номер признака в общей таблице признаков (она располагается в XML-файле под тегом </w:t>
+      </w:r>
+      <w:proofErr w:type="spellStart"/>
+      <w:r>
+        <w:rPr>
+          <w:rFonts w:ascii="Times New Roman" w:hAnsi="Times New Roman" w:cs="Times New Roman"/>
+          <w:sz w:val="28"/>
+          <w:szCs w:val="28"/>
+          <w:shd w:val="clear" w:color="auto" w:fill="FFFFFF"/>
+        </w:rPr>
+        <w:t>features</w:t>
+      </w:r>
+      <w:proofErr w:type="spellEnd"/>
+      <w:r>
+        <w:rPr>
+          <w:rFonts w:ascii="Times New Roman" w:hAnsi="Times New Roman" w:cs="Times New Roman"/>
+          <w:sz w:val="28"/>
+          <w:szCs w:val="28"/>
+          <w:shd w:val="clear" w:color="auto" w:fill="FFFFFF"/>
+        </w:rPr>
+        <w:t xml:space="preserve">), четвертое — пороговое значение </w:t>
+      </w:r>
+      <w:r>
+        <w:rPr>
+          <w:rFonts w:ascii="Times New Roman" w:hAnsi="Times New Roman" w:cs="Times New Roman"/>
+          <w:sz w:val="28"/>
+          <w:szCs w:val="28"/>
+          <w:shd w:val="clear" w:color="auto" w:fill="FFFFFF"/>
+        </w:rPr>
+        <w:t>«</w:t>
+      </w:r>
+      <w:r>
+        <w:rPr>
+          <w:rFonts w:ascii="Times New Roman" w:hAnsi="Times New Roman" w:cs="Times New Roman"/>
+          <w:sz w:val="28"/>
+          <w:szCs w:val="28"/>
+          <w:shd w:val="clear" w:color="auto" w:fill="FFFFFF"/>
+        </w:rPr>
+        <w:t>слабого</w:t>
+      </w:r>
+      <w:r>
+        <w:rPr>
+          <w:rFonts w:ascii="Times New Roman" w:hAnsi="Times New Roman" w:cs="Times New Roman"/>
+          <w:sz w:val="28"/>
+          <w:szCs w:val="28"/>
+          <w:shd w:val="clear" w:color="auto" w:fill="FFFFFF"/>
+        </w:rPr>
+        <w:t>»</w:t>
+      </w:r>
+      <w:r>
+        <w:rPr>
+          <w:rFonts w:ascii="Times New Roman" w:hAnsi="Times New Roman" w:cs="Times New Roman"/>
+          <w:sz w:val="28"/>
+          <w:szCs w:val="28"/>
+          <w:shd w:val="clear" w:color="auto" w:fill="FFFFFF"/>
+        </w:rPr>
+        <w:t xml:space="preserve"> классификатора. </w:t>
+      </w:r>
+      <w:r>
+        <w:rPr>
+          <w:rFonts w:ascii="Times New Roman" w:hAnsi="Times New Roman" w:cs="Times New Roman"/>
+          <w:sz w:val="28"/>
+          <w:szCs w:val="28"/>
+          <w:shd w:val="clear" w:color="auto" w:fill="FFFFFF"/>
+        </w:rPr>
+        <w:lastRenderedPageBreak/>
+        <w:t xml:space="preserve">Если значение признака Хаара меньше порога </w:t>
+      </w:r>
+      <w:r>
+        <w:rPr>
+          <w:rFonts w:ascii="Times New Roman" w:hAnsi="Times New Roman" w:cs="Times New Roman"/>
+          <w:sz w:val="28"/>
+          <w:szCs w:val="28"/>
+          <w:shd w:val="clear" w:color="auto" w:fill="FFFFFF"/>
+        </w:rPr>
+        <w:t>«</w:t>
+      </w:r>
+      <w:r>
+        <w:rPr>
+          <w:rFonts w:ascii="Times New Roman" w:hAnsi="Times New Roman" w:cs="Times New Roman"/>
+          <w:sz w:val="28"/>
+          <w:szCs w:val="28"/>
+          <w:shd w:val="clear" w:color="auto" w:fill="FFFFFF"/>
+        </w:rPr>
+        <w:t>слабого</w:t>
+      </w:r>
+      <w:r>
+        <w:rPr>
+          <w:rFonts w:ascii="Times New Roman" w:hAnsi="Times New Roman" w:cs="Times New Roman"/>
+          <w:sz w:val="28"/>
+          <w:szCs w:val="28"/>
+          <w:shd w:val="clear" w:color="auto" w:fill="FFFFFF"/>
+        </w:rPr>
+        <w:t>»</w:t>
+      </w:r>
+      <w:r>
+        <w:rPr>
+          <w:rFonts w:ascii="Times New Roman" w:hAnsi="Times New Roman" w:cs="Times New Roman"/>
+          <w:sz w:val="28"/>
+          <w:szCs w:val="28"/>
+          <w:shd w:val="clear" w:color="auto" w:fill="FFFFFF"/>
+        </w:rPr>
+        <w:t xml:space="preserve"> классификатора, выбирается первое значение </w:t>
+      </w:r>
+      <w:proofErr w:type="spellStart"/>
+      <w:r>
+        <w:rPr>
+          <w:rFonts w:ascii="Times New Roman" w:hAnsi="Times New Roman" w:cs="Times New Roman"/>
+          <w:sz w:val="28"/>
+          <w:szCs w:val="28"/>
+          <w:shd w:val="clear" w:color="auto" w:fill="FFFFFF"/>
+        </w:rPr>
+        <w:t>leafValues</w:t>
+      </w:r>
+      <w:proofErr w:type="spellEnd"/>
+      <w:r>
+        <w:rPr>
+          <w:rFonts w:ascii="Times New Roman" w:hAnsi="Times New Roman" w:cs="Times New Roman"/>
+          <w:sz w:val="28"/>
+          <w:szCs w:val="28"/>
+          <w:shd w:val="clear" w:color="auto" w:fill="FFFFFF"/>
+        </w:rPr>
+        <w:t>, если больше — второе.</w:t>
+      </w:r>
+    </w:p>
+    <w:p>
+      <w:pPr>
+        <w:spacing w:after="0" w:line="360" w:lineRule="auto"/>
+        <w:ind w:firstLine="708"/>
+        <w:jc w:val="both"/>
+        <w:rPr>
+          <w:rFonts w:ascii="Times New Roman" w:hAnsi="Times New Roman" w:cs="Times New Roman"/>
+          <w:sz w:val="28"/>
+          <w:szCs w:val="28"/>
+          <w:shd w:val="clear" w:color="auto" w:fill="FFFFFF"/>
+        </w:rPr>
+      </w:pPr>
+      <w:r>
+        <w:rPr>
+          <w:rFonts w:ascii="Times New Roman" w:hAnsi="Times New Roman" w:cs="Times New Roman"/>
+          <w:sz w:val="28"/>
+          <w:szCs w:val="28"/>
+          <w:shd w:val="clear" w:color="auto" w:fill="FFFFFF"/>
+        </w:rPr>
+        <w:t>На основе этого базиса строится каскад классификаторов, принимающих решение о том, распознан объект на изображении или нет. Наличие или отсутствие предмета в окне определяется разницей между значением признака и порогом, полученным в результате обучения.</w:t>
+      </w:r>
+      <w:r>
+        <w:rPr>
+          <w:rFonts w:ascii="Times New Roman" w:hAnsi="Times New Roman" w:cs="Times New Roman"/>
+          <w:sz w:val="28"/>
+          <w:szCs w:val="28"/>
+          <w:shd w:val="clear" w:color="auto" w:fill="FFFFFF"/>
+        </w:rPr>
+        <w:t xml:space="preserve"> [</w:t>
+      </w:r>
+      <w:r>
+        <w:rPr>
+          <w:rFonts w:ascii="Times New Roman" w:hAnsi="Times New Roman" w:cs="Times New Roman"/>
+          <w:sz w:val="28"/>
+          <w:szCs w:val="28"/>
+          <w:shd w:val="clear" w:color="auto" w:fill="FFFFFF"/>
+        </w:rPr>
+        <w:t>7</w:t>
+      </w:r>
+      <w:r>
+        <w:rPr>
+          <w:rFonts w:ascii="Times New Roman" w:hAnsi="Times New Roman" w:cs="Times New Roman"/>
+          <w:sz w:val="28"/>
+          <w:szCs w:val="28"/>
+          <w:shd w:val="clear" w:color="auto" w:fill="FFFFFF"/>
+        </w:rPr>
+        <w:t>]</w:t>
+      </w:r>
+    </w:p>
+    <w:p>
+      <w:pPr>
+        <w:pStyle w:val="1"/>
+        <w:spacing w:before="0" w:line="360" w:lineRule="auto"/>
+      </w:pPr>
+      <w:bookmarkStart w:id="20" w:name="_Toc470551465"/>
+      <w:bookmarkStart w:id="21" w:name="_Toc514875750"/>
+      <w:r>
         <w:t>4</w:t>
       </w:r>
       <w:r>
-        <w:rPr>
-          <w:rFonts w:ascii="Times New Roman" w:hAnsi="Times New Roman" w:cs="Times New Roman"/>
-          <w:sz w:val="28"/>
-          <w:szCs w:val="28"/>
-        </w:rPr>
-        <w:t xml:space="preserve"> – </w:t>
-      </w:r>
-      <w:r>
-        <w:rPr>
-          <w:rFonts w:ascii="Times New Roman" w:hAnsi="Times New Roman" w:cs="Times New Roman"/>
-          <w:sz w:val="28"/>
-          <w:szCs w:val="28"/>
-        </w:rPr>
-        <w:t xml:space="preserve">Команда для создания пачки </w:t>
-      </w:r>
-      <w:r>
-        <w:rPr>
-          <w:rFonts w:ascii="Times New Roman" w:hAnsi="Times New Roman" w:cs="Times New Roman"/>
-          <w:sz w:val="28"/>
-          <w:szCs w:val="28"/>
-        </w:rPr>
-        <w:t>положительных изображений</w:t>
-      </w:r>
-      <w:r>
-        <w:rPr>
-          <w:rFonts w:ascii="Times New Roman" w:hAnsi="Times New Roman" w:cs="Times New Roman"/>
-          <w:sz w:val="28"/>
-          <w:szCs w:val="28"/>
-          <w:shd w:val="clear" w:color="auto" w:fill="FFFFFF"/>
-        </w:rPr>
-        <w:t>.</w:t>
+        <w:t>.1 Алгоритм обучение каскада Хаара</w:t>
+      </w:r>
+      <w:bookmarkEnd w:id="20"/>
+      <w:bookmarkEnd w:id="21"/>
+    </w:p>
+    <w:p>
+      <w:pPr>
+        <w:pStyle w:val="1"/>
+        <w:spacing w:before="0" w:line="360" w:lineRule="auto"/>
+      </w:pPr>
+      <w:bookmarkStart w:id="22" w:name="_Toc470551466"/>
+      <w:bookmarkStart w:id="23" w:name="_Toc514875751"/>
+      <w:r>
+        <w:t>4</w:t>
+      </w:r>
+      <w:r>
+        <w:t>.1</w:t>
+      </w:r>
+      <w:r>
+        <w:t>.1</w:t>
+      </w:r>
+      <w:r>
+        <w:t xml:space="preserve"> </w:t>
+      </w:r>
+      <w:r>
+        <w:t>Подготовительный этап</w:t>
+      </w:r>
+      <w:bookmarkEnd w:id="22"/>
+      <w:bookmarkEnd w:id="23"/>
+    </w:p>
+    <w:p>
+      <w:pPr>
+        <w:spacing w:after="0" w:line="360" w:lineRule="auto"/>
+        <w:ind w:firstLine="708"/>
+        <w:jc w:val="both"/>
+        <w:rPr>
+          <w:rFonts w:ascii="Times New Roman" w:hAnsi="Times New Roman" w:cs="Times New Roman"/>
+          <w:sz w:val="28"/>
+          <w:szCs w:val="28"/>
+        </w:rPr>
+      </w:pPr>
+      <w:r>
+        <w:rPr>
+          <w:rFonts w:ascii="Times New Roman" w:hAnsi="Times New Roman" w:cs="Times New Roman"/>
+          <w:sz w:val="28"/>
+          <w:szCs w:val="28"/>
+        </w:rPr>
+        <w:t xml:space="preserve">Утилита для обучения каскада Хаара изначально встроена в пакет </w:t>
+      </w:r>
+      <w:proofErr w:type="spellStart"/>
+      <w:r>
+        <w:rPr>
+          <w:rFonts w:ascii="Times New Roman" w:hAnsi="Times New Roman" w:cs="Times New Roman"/>
+          <w:sz w:val="28"/>
+          <w:szCs w:val="28"/>
+        </w:rPr>
+        <w:t>OpenCV</w:t>
+      </w:r>
+      <w:proofErr w:type="spellEnd"/>
+      <w:r>
+        <w:rPr>
+          <w:rFonts w:ascii="Times New Roman" w:hAnsi="Times New Roman" w:cs="Times New Roman"/>
+          <w:sz w:val="28"/>
+          <w:szCs w:val="28"/>
+        </w:rPr>
+        <w:t>. Для обучения необходимо собрать коллекцию различных изображений, котор</w:t>
+      </w:r>
+      <w:r>
+        <w:rPr>
+          <w:rFonts w:ascii="Times New Roman" w:hAnsi="Times New Roman" w:cs="Times New Roman"/>
+          <w:sz w:val="28"/>
+          <w:szCs w:val="28"/>
+        </w:rPr>
+        <w:t xml:space="preserve">ые </w:t>
+      </w:r>
+      <w:r>
+        <w:rPr>
+          <w:rFonts w:ascii="Times New Roman" w:hAnsi="Times New Roman" w:cs="Times New Roman"/>
+          <w:sz w:val="28"/>
+          <w:szCs w:val="28"/>
+        </w:rPr>
+        <w:t xml:space="preserve">понадобятся </w:t>
+      </w:r>
+      <w:r>
+        <w:rPr>
+          <w:rFonts w:ascii="Times New Roman" w:hAnsi="Times New Roman" w:cs="Times New Roman"/>
+          <w:sz w:val="28"/>
+          <w:szCs w:val="28"/>
+        </w:rPr>
+        <w:t>в дальнейшем:</w:t>
+      </w:r>
+    </w:p>
+    <w:p>
+      <w:pPr>
+        <w:pStyle w:val="a3"/>
+        <w:numPr>
+          <w:ilvl w:val="0"/>
+          <w:numId w:val="27"/>
+        </w:numPr>
+        <w:spacing w:after="0" w:line="360" w:lineRule="auto"/>
+        <w:ind w:left="0" w:firstLine="708"/>
+        <w:jc w:val="both"/>
+        <w:rPr>
+          <w:rFonts w:ascii="Times New Roman" w:hAnsi="Times New Roman" w:cs="Times New Roman"/>
+          <w:sz w:val="28"/>
+          <w:szCs w:val="28"/>
+        </w:rPr>
+      </w:pPr>
+      <w:r>
+        <w:rPr>
+          <w:rFonts w:ascii="Times New Roman" w:hAnsi="Times New Roman" w:cs="Times New Roman"/>
+          <w:sz w:val="28"/>
+          <w:szCs w:val="28"/>
+        </w:rPr>
+        <w:t xml:space="preserve">Реальные фотографии объекта. Чем более похожа выборка будет на то, что </w:t>
+      </w:r>
+      <w:r>
+        <w:rPr>
+          <w:rFonts w:ascii="Times New Roman" w:hAnsi="Times New Roman" w:cs="Times New Roman"/>
+          <w:sz w:val="28"/>
+          <w:szCs w:val="28"/>
+        </w:rPr>
+        <w:t>нужно будет</w:t>
+      </w:r>
+      <w:r>
+        <w:rPr>
+          <w:rFonts w:ascii="Times New Roman" w:hAnsi="Times New Roman" w:cs="Times New Roman"/>
+          <w:sz w:val="28"/>
+          <w:szCs w:val="28"/>
+        </w:rPr>
+        <w:t xml:space="preserve"> распознавать, тем лучше будут результаты. </w:t>
+      </w:r>
+    </w:p>
+    <w:p>
+      <w:pPr>
+        <w:pStyle w:val="a3"/>
+        <w:numPr>
+          <w:ilvl w:val="0"/>
+          <w:numId w:val="27"/>
+        </w:numPr>
+        <w:spacing w:after="0" w:line="360" w:lineRule="auto"/>
+        <w:ind w:left="0" w:firstLine="708"/>
+        <w:jc w:val="both"/>
+        <w:rPr>
+          <w:rFonts w:ascii="Times New Roman" w:hAnsi="Times New Roman" w:cs="Times New Roman"/>
+          <w:sz w:val="28"/>
+          <w:szCs w:val="28"/>
+        </w:rPr>
+      </w:pPr>
+      <w:r>
+        <w:rPr>
+          <w:rFonts w:ascii="Times New Roman" w:hAnsi="Times New Roman" w:cs="Times New Roman"/>
+          <w:sz w:val="28"/>
+          <w:szCs w:val="28"/>
+        </w:rPr>
+        <w:t>Выборка отрицательных фотографий, на которых нет объекта распознавания. Фотографии должны быть сделаны в той же среде</w:t>
+      </w:r>
+      <w:r>
+        <w:rPr>
+          <w:rFonts w:ascii="Times New Roman" w:hAnsi="Times New Roman" w:cs="Times New Roman"/>
+          <w:sz w:val="28"/>
+          <w:szCs w:val="28"/>
+        </w:rPr>
+        <w:t>,</w:t>
+      </w:r>
+      <w:r>
+        <w:rPr>
+          <w:rFonts w:ascii="Times New Roman" w:hAnsi="Times New Roman" w:cs="Times New Roman"/>
+          <w:sz w:val="28"/>
+          <w:szCs w:val="28"/>
+        </w:rPr>
+        <w:t xml:space="preserve"> где будет распознавание.</w:t>
+      </w:r>
+    </w:p>
+    <w:p>
+      <w:pPr>
+        <w:pStyle w:val="a4"/>
+        <w:shd w:val="clear" w:color="auto" w:fill="FFFFFF"/>
+        <w:spacing w:before="0" w:beforeAutospacing="0" w:after="0" w:afterAutospacing="0" w:line="360" w:lineRule="auto"/>
+        <w:ind w:firstLine="708"/>
+        <w:jc w:val="both"/>
+        <w:rPr>
+          <w:sz w:val="28"/>
+          <w:szCs w:val="28"/>
+        </w:rPr>
+      </w:pPr>
+      <w:r>
+        <w:rPr>
+          <w:sz w:val="28"/>
+          <w:szCs w:val="28"/>
+        </w:rPr>
+        <w:t xml:space="preserve">Для обучения </w:t>
+      </w:r>
+      <w:r>
+        <w:rPr>
+          <w:sz w:val="28"/>
+          <w:szCs w:val="28"/>
+        </w:rPr>
+        <w:t>нужно иметь 2 папки с примерами:</w:t>
+      </w:r>
+      <w:r>
+        <w:rPr>
+          <w:sz w:val="28"/>
+          <w:szCs w:val="28"/>
+        </w:rPr>
+        <w:t xml:space="preserve"> </w:t>
+      </w:r>
+    </w:p>
+    <w:p>
+      <w:pPr>
+        <w:pStyle w:val="a4"/>
+        <w:numPr>
+          <w:ilvl w:val="0"/>
+          <w:numId w:val="28"/>
+        </w:numPr>
+        <w:shd w:val="clear" w:color="auto" w:fill="FFFFFF"/>
+        <w:spacing w:before="0" w:beforeAutospacing="0" w:after="0" w:afterAutospacing="0" w:line="360" w:lineRule="auto"/>
+        <w:jc w:val="both"/>
+        <w:rPr>
+          <w:sz w:val="28"/>
+          <w:szCs w:val="28"/>
+        </w:rPr>
+      </w:pPr>
+      <w:r>
+        <w:rPr>
+          <w:sz w:val="28"/>
+          <w:szCs w:val="28"/>
+        </w:rPr>
+        <w:t>«</w:t>
+      </w:r>
+      <w:proofErr w:type="spellStart"/>
+      <w:r>
+        <w:rPr>
+          <w:sz w:val="28"/>
+          <w:szCs w:val="28"/>
+        </w:rPr>
+        <w:t>Good</w:t>
+      </w:r>
+      <w:proofErr w:type="spellEnd"/>
+      <w:r>
+        <w:rPr>
+          <w:sz w:val="28"/>
+          <w:szCs w:val="28"/>
+        </w:rPr>
+        <w:t>» — пап</w:t>
+      </w:r>
+      <w:r>
+        <w:rPr>
+          <w:sz w:val="28"/>
+          <w:szCs w:val="28"/>
+        </w:rPr>
+        <w:t>ка с позитивными изображениями;</w:t>
+      </w:r>
+    </w:p>
+    <w:p>
+      <w:pPr>
+        <w:pStyle w:val="a4"/>
+        <w:numPr>
+          <w:ilvl w:val="0"/>
+          <w:numId w:val="28"/>
+        </w:numPr>
+        <w:shd w:val="clear" w:color="auto" w:fill="FFFFFF"/>
+        <w:spacing w:before="0" w:beforeAutospacing="0" w:after="0" w:afterAutospacing="0" w:line="360" w:lineRule="auto"/>
+        <w:jc w:val="both"/>
+        <w:rPr>
+          <w:sz w:val="28"/>
+          <w:szCs w:val="28"/>
+        </w:rPr>
+      </w:pPr>
+      <w:r>
+        <w:rPr>
+          <w:sz w:val="28"/>
+          <w:szCs w:val="28"/>
+        </w:rPr>
+        <w:t>«</w:t>
+      </w:r>
+      <w:proofErr w:type="spellStart"/>
+      <w:r>
+        <w:rPr>
+          <w:sz w:val="28"/>
+          <w:szCs w:val="28"/>
+        </w:rPr>
+        <w:t>Bad</w:t>
+      </w:r>
+      <w:proofErr w:type="spellEnd"/>
+      <w:r>
+        <w:rPr>
+          <w:sz w:val="28"/>
+          <w:szCs w:val="28"/>
+        </w:rPr>
+        <w:t xml:space="preserve">» — с отрицательными. </w:t>
+      </w:r>
+    </w:p>
+    <w:p>
+      <w:pPr>
+        <w:pStyle w:val="a4"/>
+        <w:shd w:val="clear" w:color="auto" w:fill="FFFFFF"/>
+        <w:spacing w:before="0" w:beforeAutospacing="0" w:after="0" w:afterAutospacing="0" w:line="360" w:lineRule="auto"/>
+        <w:ind w:firstLine="708"/>
+        <w:jc w:val="both"/>
+        <w:rPr>
+          <w:sz w:val="28"/>
+          <w:szCs w:val="28"/>
+        </w:rPr>
+      </w:pPr>
+      <w:r>
+        <w:rPr>
+          <w:sz w:val="28"/>
+          <w:szCs w:val="28"/>
+        </w:rPr>
+        <w:t xml:space="preserve">Стоит учесть, что </w:t>
+      </w:r>
+      <w:proofErr w:type="spellStart"/>
+      <w:r>
+        <w:rPr>
+          <w:sz w:val="28"/>
+          <w:szCs w:val="28"/>
+        </w:rPr>
+        <w:t>OpenCV</w:t>
+      </w:r>
+      <w:proofErr w:type="spellEnd"/>
+      <w:r>
+        <w:rPr>
+          <w:sz w:val="28"/>
+          <w:szCs w:val="28"/>
+        </w:rPr>
+        <w:t xml:space="preserve"> отказывается работ</w:t>
+      </w:r>
+      <w:r>
+        <w:rPr>
+          <w:sz w:val="28"/>
+          <w:szCs w:val="28"/>
+        </w:rPr>
+        <w:t>ать с точками, пробелами и специальными</w:t>
+      </w:r>
+      <w:r>
+        <w:rPr>
+          <w:sz w:val="28"/>
+          <w:szCs w:val="28"/>
+        </w:rPr>
+        <w:t xml:space="preserve"> символами. Не</w:t>
+      </w:r>
+      <w:r>
+        <w:rPr>
+          <w:sz w:val="28"/>
+          <w:szCs w:val="28"/>
+        </w:rPr>
+        <w:t>льзя использовать</w:t>
+      </w:r>
+      <w:r>
+        <w:rPr>
+          <w:sz w:val="28"/>
+          <w:szCs w:val="28"/>
+        </w:rPr>
+        <w:t xml:space="preserve"> данные символы в названиях примеров. Идеальны</w:t>
+      </w:r>
+      <w:r>
+        <w:rPr>
+          <w:sz w:val="28"/>
+          <w:szCs w:val="28"/>
+        </w:rPr>
+        <w:t xml:space="preserve">е названия: «0.bmp», «1. </w:t>
+      </w:r>
+      <w:proofErr w:type="spellStart"/>
+      <w:r>
+        <w:rPr>
+          <w:sz w:val="28"/>
+          <w:szCs w:val="28"/>
+        </w:rPr>
+        <w:t>bmp</w:t>
+      </w:r>
+      <w:proofErr w:type="spellEnd"/>
+      <w:r>
+        <w:rPr>
+          <w:sz w:val="28"/>
+          <w:szCs w:val="28"/>
+        </w:rPr>
+        <w:t xml:space="preserve">» и </w:t>
+      </w:r>
+      <w:r>
+        <w:rPr>
+          <w:sz w:val="28"/>
+          <w:szCs w:val="28"/>
+        </w:rPr>
+        <w:t>т.д.</w:t>
+      </w:r>
+    </w:p>
+    <w:p>
+      <w:pPr>
+        <w:pStyle w:val="a4"/>
+        <w:shd w:val="clear" w:color="auto" w:fill="FFFFFF"/>
+        <w:spacing w:before="0" w:beforeAutospacing="0" w:after="0" w:afterAutospacing="0" w:line="360" w:lineRule="auto"/>
+        <w:ind w:firstLine="708"/>
+        <w:jc w:val="both"/>
+        <w:rPr>
+          <w:sz w:val="28"/>
+          <w:szCs w:val="28"/>
+        </w:rPr>
+      </w:pPr>
+      <w:r>
+        <w:rPr>
+          <w:sz w:val="28"/>
+          <w:szCs w:val="28"/>
+        </w:rPr>
+        <w:t>Для каждой папки с примерами необходимо иметь файл описания, в котором описаны используемые изображения. Стандартно их называют «Good.dat» и «Bad.dat».</w:t>
+      </w:r>
+      <w:r>
+        <w:rPr>
+          <w:sz w:val="28"/>
+          <w:szCs w:val="28"/>
+        </w:rPr>
+        <w:t xml:space="preserve"> </w:t>
+      </w:r>
+      <w:r>
+        <w:rPr>
+          <w:sz w:val="28"/>
+          <w:szCs w:val="28"/>
+        </w:rPr>
+        <w:t xml:space="preserve">Файлы должны </w:t>
+      </w:r>
+      <w:r>
+        <w:rPr>
+          <w:sz w:val="28"/>
+          <w:szCs w:val="28"/>
+        </w:rPr>
+        <w:t>располагаться</w:t>
+      </w:r>
+      <w:r>
+        <w:rPr>
+          <w:sz w:val="28"/>
+          <w:szCs w:val="28"/>
+        </w:rPr>
+        <w:t xml:space="preserve"> на одном уровне с папками.</w:t>
+      </w:r>
+    </w:p>
+    <w:p>
+      <w:pPr>
+        <w:pStyle w:val="a4"/>
+        <w:shd w:val="clear" w:color="auto" w:fill="FFFFFF"/>
+        <w:spacing w:before="0" w:beforeAutospacing="0" w:after="0" w:afterAutospacing="0" w:line="360" w:lineRule="auto"/>
+        <w:ind w:firstLine="708"/>
+        <w:jc w:val="both"/>
+        <w:rPr>
+          <w:sz w:val="28"/>
+          <w:szCs w:val="28"/>
+        </w:rPr>
+      </w:pPr>
+      <w:r>
+        <w:rPr>
+          <w:sz w:val="28"/>
+          <w:szCs w:val="28"/>
+        </w:rPr>
+        <w:t>Файлы описания для отрицательных и положительных объектов имеют разную структуру. Для файла отрицательных примеров это список относительных путей к изображениям:</w:t>
       </w:r>
     </w:p>
     <w:p>
@@ -6658,10 +6847,10 @@
         </w:rPr>
         <w:lastRenderedPageBreak/>
         <w:drawing>
-          <wp:inline distT="0" distB="0" distL="0" distR="0" wp14:anchorId="4E34E789" wp14:editId="5EA353BA">
-            <wp:extent cx="5848350" cy="3943350"/>
-            <wp:effectExtent l="0" t="0" r="0" b="0"/>
-            <wp:docPr id="12" name="Рисунок 12"/>
+          <wp:inline distT="0" distB="0" distL="0" distR="0" wp14:anchorId="102C9428" wp14:editId="60B747E3">
+            <wp:extent cx="5940425" cy="802640"/>
+            <wp:effectExtent l="0" t="0" r="3175" b="0"/>
+            <wp:docPr id="10" name="Рисунок 10"/>
             <wp:cNvGraphicFramePr>
               <a:graphicFrameLocks xmlns:a="http://schemas.openxmlformats.org/drawingml/2006/main" noChangeAspect="1"/>
             </wp:cNvGraphicFramePr>
@@ -6681,6 +6870,770 @@
                   <pic:spPr>
                     <a:xfrm>
                       <a:off x="0" y="0"/>
+                      <a:ext cx="5940425" cy="802640"/>
+                    </a:xfrm>
+                    <a:prstGeom prst="rect">
+                      <a:avLst/>
+                    </a:prstGeom>
+                  </pic:spPr>
+                </pic:pic>
+              </a:graphicData>
+            </a:graphic>
+          </wp:inline>
+        </w:drawing>
+      </w:r>
+    </w:p>
+    <w:p>
+      <w:pPr>
+        <w:spacing w:after="0" w:line="360" w:lineRule="auto"/>
+        <w:jc w:val="center"/>
+        <w:rPr>
+          <w:rFonts w:ascii="Times New Roman" w:hAnsi="Times New Roman" w:cs="Times New Roman"/>
+          <w:sz w:val="28"/>
+          <w:szCs w:val="28"/>
+          <w:shd w:val="clear" w:color="auto" w:fill="FFFFFF"/>
+        </w:rPr>
+      </w:pPr>
+      <w:r>
+        <w:rPr>
+          <w:rFonts w:ascii="Times New Roman" w:hAnsi="Times New Roman" w:cs="Times New Roman"/>
+          <w:sz w:val="28"/>
+          <w:szCs w:val="28"/>
+        </w:rPr>
+        <w:t xml:space="preserve">Рисунок. </w:t>
+      </w:r>
+      <w:r>
+        <w:rPr>
+          <w:rFonts w:ascii="Times New Roman" w:hAnsi="Times New Roman" w:cs="Times New Roman"/>
+          <w:sz w:val="28"/>
+          <w:szCs w:val="28"/>
+        </w:rPr>
+        <w:t>4</w:t>
+      </w:r>
+      <w:r>
+        <w:rPr>
+          <w:rFonts w:ascii="Times New Roman" w:hAnsi="Times New Roman" w:cs="Times New Roman"/>
+          <w:sz w:val="28"/>
+          <w:szCs w:val="28"/>
+        </w:rPr>
+        <w:t xml:space="preserve">.2 – Пример файла с описанием </w:t>
+      </w:r>
+      <w:r>
+        <w:rPr>
+          <w:rFonts w:ascii="Times New Roman" w:hAnsi="Times New Roman" w:cs="Times New Roman"/>
+          <w:sz w:val="28"/>
+          <w:szCs w:val="28"/>
+          <w:shd w:val="clear" w:color="auto" w:fill="FFFFFF"/>
+        </w:rPr>
+        <w:t>«</w:t>
+      </w:r>
+      <w:r>
+        <w:rPr>
+          <w:rFonts w:ascii="Times New Roman" w:eastAsia="Times New Roman" w:hAnsi="Times New Roman" w:cs="Times New Roman"/>
+          <w:sz w:val="28"/>
+          <w:szCs w:val="28"/>
+          <w:lang w:eastAsia="ru-RU"/>
+        </w:rPr>
+        <w:t>Плохих</w:t>
+      </w:r>
+      <w:r>
+        <w:rPr>
+          <w:rFonts w:ascii="Times New Roman" w:hAnsi="Times New Roman" w:cs="Times New Roman"/>
+          <w:sz w:val="28"/>
+          <w:szCs w:val="28"/>
+          <w:shd w:val="clear" w:color="auto" w:fill="FFFFFF"/>
+        </w:rPr>
+        <w:t>» изображений.</w:t>
+      </w:r>
+    </w:p>
+    <w:p>
+      <w:pPr>
+        <w:spacing w:after="0" w:line="360" w:lineRule="auto"/>
+        <w:ind w:firstLine="708"/>
+        <w:jc w:val="both"/>
+        <w:rPr>
+          <w:rFonts w:ascii="Times New Roman" w:hAnsi="Times New Roman" w:cs="Times New Roman"/>
+          <w:sz w:val="28"/>
+          <w:szCs w:val="28"/>
+        </w:rPr>
+      </w:pPr>
+      <w:r>
+        <w:rPr>
+          <w:rFonts w:ascii="Times New Roman" w:hAnsi="Times New Roman" w:cs="Times New Roman"/>
+          <w:sz w:val="28"/>
+          <w:szCs w:val="28"/>
+        </w:rPr>
+        <w:t>Для файлов с положительными примерами запись</w:t>
+      </w:r>
+      <w:r>
+        <w:rPr>
+          <w:rFonts w:ascii="Times New Roman" w:hAnsi="Times New Roman" w:cs="Times New Roman"/>
+          <w:sz w:val="28"/>
+          <w:szCs w:val="28"/>
+        </w:rPr>
+        <w:t xml:space="preserve"> сложнее</w:t>
+      </w:r>
+      <w:r>
+        <w:rPr>
+          <w:rFonts w:ascii="Times New Roman" w:hAnsi="Times New Roman" w:cs="Times New Roman"/>
+          <w:sz w:val="28"/>
+          <w:szCs w:val="28"/>
+        </w:rPr>
+        <w:t xml:space="preserve">. Кроме пути должно быть указанно положение рассматриваемого объекта и его размер. </w:t>
+      </w:r>
+      <w:r>
+        <w:rPr>
+          <w:rFonts w:ascii="Times New Roman" w:hAnsi="Times New Roman" w:cs="Times New Roman"/>
+          <w:sz w:val="28"/>
+          <w:szCs w:val="28"/>
+        </w:rPr>
+        <w:t>Необходимо</w:t>
+      </w:r>
+      <w:r>
+        <w:rPr>
+          <w:rFonts w:ascii="Times New Roman" w:hAnsi="Times New Roman" w:cs="Times New Roman"/>
+          <w:sz w:val="28"/>
+          <w:szCs w:val="28"/>
+        </w:rPr>
+        <w:t xml:space="preserve"> помнить, что один кадр — один объект.</w:t>
+      </w:r>
+    </w:p>
+    <w:p>
+      <w:pPr>
+        <w:spacing w:after="0" w:line="360" w:lineRule="auto"/>
+        <w:jc w:val="center"/>
+        <w:rPr>
+          <w:rFonts w:ascii="Times New Roman" w:hAnsi="Times New Roman" w:cs="Times New Roman"/>
+          <w:sz w:val="28"/>
+          <w:szCs w:val="28"/>
+        </w:rPr>
+      </w:pPr>
+      <w:r>
+        <w:rPr>
+          <w:noProof/>
+          <w:lang w:eastAsia="ru-RU"/>
+        </w:rPr>
+        <w:drawing>
+          <wp:inline distT="0" distB="0" distL="0" distR="0" wp14:anchorId="0CD41096" wp14:editId="012C2F04">
+            <wp:extent cx="5940425" cy="727075"/>
+            <wp:effectExtent l="0" t="0" r="3175" b="0"/>
+            <wp:docPr id="11" name="Рисунок 11"/>
+            <wp:cNvGraphicFramePr>
+              <a:graphicFrameLocks xmlns:a="http://schemas.openxmlformats.org/drawingml/2006/main" noChangeAspect="1"/>
+            </wp:cNvGraphicFramePr>
+            <a:graphic xmlns:a="http://schemas.openxmlformats.org/drawingml/2006/main">
+              <a:graphicData uri="http://schemas.openxmlformats.org/drawingml/2006/picture">
+                <pic:pic xmlns:pic="http://schemas.openxmlformats.org/drawingml/2006/picture">
+                  <pic:nvPicPr>
+                    <pic:cNvPr id="1" name=""/>
+                    <pic:cNvPicPr/>
+                  </pic:nvPicPr>
+                  <pic:blipFill>
+                    <a:blip r:embed="rId21"/>
+                    <a:stretch>
+                      <a:fillRect/>
+                    </a:stretch>
+                  </pic:blipFill>
+                  <pic:spPr>
+                    <a:xfrm>
+                      <a:off x="0" y="0"/>
+                      <a:ext cx="5940425" cy="727075"/>
+                    </a:xfrm>
+                    <a:prstGeom prst="rect">
+                      <a:avLst/>
+                    </a:prstGeom>
+                  </pic:spPr>
+                </pic:pic>
+              </a:graphicData>
+            </a:graphic>
+          </wp:inline>
+        </w:drawing>
+      </w:r>
+    </w:p>
+    <w:p>
+      <w:pPr>
+        <w:jc w:val="center"/>
+        <w:rPr>
+          <w:rFonts w:ascii="Times New Roman" w:hAnsi="Times New Roman" w:cs="Times New Roman"/>
+          <w:sz w:val="28"/>
+          <w:szCs w:val="28"/>
+        </w:rPr>
+      </w:pPr>
+      <w:r>
+        <w:rPr>
+          <w:rFonts w:ascii="Times New Roman" w:hAnsi="Times New Roman" w:cs="Times New Roman"/>
+          <w:sz w:val="28"/>
+          <w:szCs w:val="28"/>
+        </w:rPr>
+        <w:t xml:space="preserve">Рисунок. </w:t>
+      </w:r>
+      <w:r>
+        <w:rPr>
+          <w:rFonts w:ascii="Times New Roman" w:hAnsi="Times New Roman" w:cs="Times New Roman"/>
+          <w:sz w:val="28"/>
+          <w:szCs w:val="28"/>
+        </w:rPr>
+        <w:t>4</w:t>
+      </w:r>
+      <w:r>
+        <w:rPr>
+          <w:rFonts w:ascii="Times New Roman" w:hAnsi="Times New Roman" w:cs="Times New Roman"/>
+          <w:sz w:val="28"/>
+          <w:szCs w:val="28"/>
+        </w:rPr>
+        <w:t xml:space="preserve">.3 – Пример файла с описанием </w:t>
+      </w:r>
+      <w:r>
+        <w:rPr>
+          <w:rFonts w:ascii="Times New Roman" w:hAnsi="Times New Roman" w:cs="Times New Roman"/>
+          <w:sz w:val="28"/>
+          <w:szCs w:val="28"/>
+          <w:shd w:val="clear" w:color="auto" w:fill="FFFFFF"/>
+        </w:rPr>
+        <w:t>«</w:t>
+      </w:r>
+      <w:r>
+        <w:rPr>
+          <w:rFonts w:ascii="Times New Roman" w:eastAsia="Times New Roman" w:hAnsi="Times New Roman" w:cs="Times New Roman"/>
+          <w:sz w:val="28"/>
+          <w:szCs w:val="28"/>
+          <w:lang w:eastAsia="ru-RU"/>
+        </w:rPr>
+        <w:t>Хороших</w:t>
+      </w:r>
+      <w:r>
+        <w:rPr>
+          <w:rFonts w:ascii="Times New Roman" w:hAnsi="Times New Roman" w:cs="Times New Roman"/>
+          <w:sz w:val="28"/>
+          <w:szCs w:val="28"/>
+          <w:shd w:val="clear" w:color="auto" w:fill="FFFFFF"/>
+        </w:rPr>
+        <w:t>» изображений.</w:t>
+      </w:r>
+    </w:p>
+    <w:p>
+      <w:pPr>
+        <w:spacing w:after="0" w:line="360" w:lineRule="auto"/>
+        <w:ind w:firstLine="708"/>
+        <w:jc w:val="both"/>
+        <w:rPr>
+          <w:rFonts w:ascii="Times New Roman" w:hAnsi="Times New Roman" w:cs="Times New Roman"/>
+          <w:sz w:val="28"/>
+          <w:szCs w:val="28"/>
+        </w:rPr>
+      </w:pPr>
+      <w:r>
+        <w:rPr>
+          <w:rFonts w:ascii="Times New Roman" w:hAnsi="Times New Roman" w:cs="Times New Roman"/>
+          <w:sz w:val="28"/>
+          <w:szCs w:val="28"/>
+        </w:rPr>
+        <w:t>«</w:t>
+      </w:r>
+      <w:proofErr w:type="spellStart"/>
+      <w:r>
+        <w:rPr>
+          <w:rFonts w:ascii="Times New Roman" w:hAnsi="Times New Roman" w:cs="Times New Roman"/>
+          <w:sz w:val="28"/>
+          <w:szCs w:val="28"/>
+        </w:rPr>
+        <w:t>Good</w:t>
+      </w:r>
+      <w:proofErr w:type="spellEnd"/>
+      <w:r>
+        <w:rPr>
+          <w:rFonts w:ascii="Times New Roman" w:hAnsi="Times New Roman" w:cs="Times New Roman"/>
+          <w:sz w:val="28"/>
+          <w:szCs w:val="28"/>
+        </w:rPr>
+        <w:t xml:space="preserve"> \0.bmp» — адрес объе</w:t>
+      </w:r>
+      <w:r>
+        <w:rPr>
+          <w:rFonts w:ascii="Times New Roman" w:hAnsi="Times New Roman" w:cs="Times New Roman"/>
+          <w:sz w:val="28"/>
+          <w:szCs w:val="28"/>
+        </w:rPr>
+        <w:t>кта относительно файла описания,</w:t>
+      </w:r>
+      <w:r>
+        <w:rPr>
+          <w:rFonts w:ascii="Times New Roman" w:hAnsi="Times New Roman" w:cs="Times New Roman"/>
+          <w:sz w:val="28"/>
+          <w:szCs w:val="28"/>
+        </w:rPr>
+        <w:t xml:space="preserve"> «1» — количество положи</w:t>
+      </w:r>
+      <w:r>
+        <w:rPr>
+          <w:rFonts w:ascii="Times New Roman" w:hAnsi="Times New Roman" w:cs="Times New Roman"/>
+          <w:sz w:val="28"/>
+          <w:szCs w:val="28"/>
+        </w:rPr>
+        <w:t>тельных объектов на изображении,</w:t>
+      </w:r>
+      <w:r>
+        <w:rPr>
+          <w:rFonts w:ascii="Times New Roman" w:hAnsi="Times New Roman" w:cs="Times New Roman"/>
+          <w:sz w:val="28"/>
+          <w:szCs w:val="28"/>
+        </w:rPr>
+        <w:t xml:space="preserve"> «0 0 414 148» — координаты прямоугольника </w:t>
+      </w:r>
+      <w:r>
+        <w:rPr>
+          <w:rFonts w:ascii="Times New Roman" w:hAnsi="Times New Roman" w:cs="Times New Roman"/>
+          <w:sz w:val="28"/>
+          <w:szCs w:val="28"/>
+        </w:rPr>
+        <w:t>на изображении,</w:t>
+      </w:r>
+      <w:r>
+        <w:rPr>
+          <w:rFonts w:ascii="Times New Roman" w:hAnsi="Times New Roman" w:cs="Times New Roman"/>
+          <w:sz w:val="28"/>
+          <w:szCs w:val="28"/>
+        </w:rPr>
+        <w:t xml:space="preserve"> в котором находится объект. Если объектов несколько, то запись приобретает вид: «</w:t>
+      </w:r>
+      <w:proofErr w:type="spellStart"/>
+      <w:r>
+        <w:rPr>
+          <w:rFonts w:ascii="Times New Roman" w:hAnsi="Times New Roman" w:cs="Times New Roman"/>
+          <w:sz w:val="28"/>
+          <w:szCs w:val="28"/>
+        </w:rPr>
+        <w:t>Good</w:t>
+      </w:r>
+      <w:proofErr w:type="spellEnd"/>
+      <w:r>
+        <w:rPr>
+          <w:rFonts w:ascii="Times New Roman" w:hAnsi="Times New Roman" w:cs="Times New Roman"/>
+          <w:sz w:val="28"/>
+          <w:szCs w:val="28"/>
+        </w:rPr>
+        <w:t xml:space="preserve"> \0.bmp 2 100 200 50 50 300 300 25 25».</w:t>
+      </w:r>
+    </w:p>
+    <w:p>
+      <w:pPr>
+        <w:spacing w:after="0" w:line="360" w:lineRule="auto"/>
+        <w:ind w:firstLine="708"/>
+        <w:jc w:val="both"/>
+        <w:rPr>
+          <w:rFonts w:ascii="Times New Roman" w:hAnsi="Times New Roman" w:cs="Times New Roman"/>
+          <w:sz w:val="28"/>
+          <w:szCs w:val="28"/>
+        </w:rPr>
+      </w:pPr>
+      <w:r>
+        <w:rPr>
+          <w:rFonts w:ascii="Times New Roman" w:hAnsi="Times New Roman" w:cs="Times New Roman"/>
+          <w:sz w:val="28"/>
+          <w:szCs w:val="28"/>
+        </w:rPr>
+        <w:t>Удобнее всего, когда каждый объект представляет собой отдельный кадр, при этом координаты объекта равны размеру кадра.</w:t>
+      </w:r>
+    </w:p>
+    <w:p>
+      <w:pPr>
+        <w:pStyle w:val="1"/>
+        <w:spacing w:before="0" w:line="360" w:lineRule="auto"/>
+      </w:pPr>
+      <w:bookmarkStart w:id="24" w:name="_Toc470551467"/>
+      <w:bookmarkStart w:id="25" w:name="_Toc514875752"/>
+      <w:r>
+        <w:t>4</w:t>
+      </w:r>
+      <w:r>
+        <w:t>.1</w:t>
+      </w:r>
+      <w:r>
+        <w:t>.2</w:t>
+      </w:r>
+      <w:r>
+        <w:t xml:space="preserve"> </w:t>
+      </w:r>
+      <w:r>
+        <w:t xml:space="preserve">Обработка </w:t>
+      </w:r>
+      <w:r>
+        <w:t>«Хороших» изображений</w:t>
+      </w:r>
+      <w:bookmarkEnd w:id="24"/>
+      <w:bookmarkEnd w:id="25"/>
+    </w:p>
+    <w:p>
+      <w:pPr>
+        <w:spacing w:after="0" w:line="360" w:lineRule="auto"/>
+        <w:ind w:firstLine="708"/>
+        <w:jc w:val="both"/>
+        <w:rPr>
+          <w:rFonts w:ascii="Times New Roman" w:hAnsi="Times New Roman" w:cs="Times New Roman"/>
+          <w:sz w:val="28"/>
+          <w:szCs w:val="28"/>
+        </w:rPr>
+      </w:pPr>
+      <w:r>
+        <w:rPr>
+          <w:rFonts w:ascii="Times New Roman" w:hAnsi="Times New Roman" w:cs="Times New Roman"/>
+          <w:sz w:val="28"/>
+          <w:szCs w:val="28"/>
+        </w:rPr>
+        <w:t xml:space="preserve">Для начала </w:t>
+      </w:r>
+      <w:r>
+        <w:rPr>
+          <w:rFonts w:ascii="Times New Roman" w:hAnsi="Times New Roman" w:cs="Times New Roman"/>
+          <w:sz w:val="28"/>
+          <w:szCs w:val="28"/>
+        </w:rPr>
+        <w:t>необходимо открыть командную строку и перейти</w:t>
+      </w:r>
+      <w:r>
+        <w:rPr>
+          <w:rFonts w:ascii="Times New Roman" w:hAnsi="Times New Roman" w:cs="Times New Roman"/>
+          <w:sz w:val="28"/>
+          <w:szCs w:val="28"/>
+        </w:rPr>
+        <w:t xml:space="preserve"> в директорию с файлом описания </w:t>
+      </w:r>
+      <w:r>
+        <w:rPr>
+          <w:rFonts w:ascii="Times New Roman" w:hAnsi="Times New Roman" w:cs="Times New Roman"/>
+          <w:sz w:val="28"/>
+          <w:szCs w:val="28"/>
+        </w:rPr>
+        <w:t>«</w:t>
+      </w:r>
+      <w:r>
+        <w:rPr>
+          <w:rFonts w:ascii="Times New Roman" w:hAnsi="Times New Roman" w:cs="Times New Roman"/>
+          <w:sz w:val="28"/>
+          <w:szCs w:val="28"/>
+        </w:rPr>
+        <w:t>Good.dat</w:t>
+      </w:r>
+      <w:r>
+        <w:rPr>
+          <w:rFonts w:ascii="Times New Roman" w:hAnsi="Times New Roman" w:cs="Times New Roman"/>
+          <w:sz w:val="28"/>
+          <w:szCs w:val="28"/>
+        </w:rPr>
+        <w:t>»</w:t>
+      </w:r>
+      <w:r>
+        <w:rPr>
+          <w:rFonts w:ascii="Times New Roman" w:hAnsi="Times New Roman" w:cs="Times New Roman"/>
+          <w:sz w:val="28"/>
+          <w:szCs w:val="28"/>
+        </w:rPr>
+        <w:t>.</w:t>
+      </w:r>
+    </w:p>
+    <w:p>
+      <w:pPr>
+        <w:spacing w:after="0" w:line="360" w:lineRule="auto"/>
+        <w:ind w:firstLine="708"/>
+        <w:jc w:val="both"/>
+        <w:rPr>
+          <w:rFonts w:ascii="Times New Roman" w:hAnsi="Times New Roman" w:cs="Times New Roman"/>
+          <w:sz w:val="28"/>
+          <w:szCs w:val="28"/>
+        </w:rPr>
+      </w:pPr>
+      <w:r>
+        <w:rPr>
+          <w:rFonts w:ascii="Times New Roman" w:hAnsi="Times New Roman" w:cs="Times New Roman"/>
+          <w:sz w:val="28"/>
+          <w:szCs w:val="28"/>
+        </w:rPr>
+        <w:t>В</w:t>
+      </w:r>
+      <w:r>
+        <w:rPr>
+          <w:rFonts w:ascii="Times New Roman" w:hAnsi="Times New Roman" w:cs="Times New Roman"/>
+          <w:sz w:val="28"/>
+          <w:szCs w:val="28"/>
+        </w:rPr>
+        <w:t xml:space="preserve">се </w:t>
+      </w:r>
+      <w:r>
+        <w:rPr>
+          <w:rFonts w:ascii="Times New Roman" w:hAnsi="Times New Roman" w:cs="Times New Roman"/>
+          <w:sz w:val="28"/>
+          <w:szCs w:val="28"/>
+        </w:rPr>
+        <w:t>«Хорош</w:t>
+      </w:r>
+      <w:r>
+        <w:rPr>
+          <w:rFonts w:ascii="Times New Roman" w:hAnsi="Times New Roman" w:cs="Times New Roman"/>
+          <w:sz w:val="28"/>
+          <w:szCs w:val="28"/>
+        </w:rPr>
+        <w:t>ие</w:t>
+      </w:r>
+      <w:r>
+        <w:rPr>
+          <w:rFonts w:ascii="Times New Roman" w:hAnsi="Times New Roman" w:cs="Times New Roman"/>
+          <w:sz w:val="28"/>
+          <w:szCs w:val="28"/>
+        </w:rPr>
+        <w:t>» изображени</w:t>
+      </w:r>
+      <w:r>
+        <w:rPr>
+          <w:rFonts w:ascii="Times New Roman" w:hAnsi="Times New Roman" w:cs="Times New Roman"/>
+          <w:sz w:val="28"/>
+          <w:szCs w:val="28"/>
+        </w:rPr>
+        <w:t>я</w:t>
+      </w:r>
+      <w:r>
+        <w:rPr>
+          <w:rFonts w:ascii="Times New Roman" w:hAnsi="Times New Roman" w:cs="Times New Roman"/>
+          <w:sz w:val="28"/>
+          <w:szCs w:val="28"/>
+        </w:rPr>
+        <w:t xml:space="preserve"> необходимо привести</w:t>
+      </w:r>
+      <w:r>
+        <w:rPr>
+          <w:rFonts w:ascii="Times New Roman" w:hAnsi="Times New Roman" w:cs="Times New Roman"/>
+          <w:sz w:val="28"/>
+          <w:szCs w:val="28"/>
+        </w:rPr>
+        <w:t xml:space="preserve"> к единому формату. Делается это с помощью программы</w:t>
+      </w:r>
+      <w:r>
+        <w:rPr>
+          <w:rFonts w:ascii="Times New Roman" w:hAnsi="Times New Roman" w:cs="Times New Roman"/>
+          <w:sz w:val="28"/>
+          <w:szCs w:val="28"/>
+        </w:rPr>
+        <w:t xml:space="preserve"> </w:t>
+      </w:r>
+      <w:r>
+        <w:rPr>
+          <w:rFonts w:ascii="Times New Roman" w:hAnsi="Times New Roman" w:cs="Times New Roman"/>
+          <w:sz w:val="28"/>
+          <w:szCs w:val="28"/>
+        </w:rPr>
+        <w:t>«</w:t>
+      </w:r>
+      <w:proofErr w:type="spellStart"/>
+      <w:r>
+        <w:rPr>
+          <w:rFonts w:ascii="Times New Roman" w:hAnsi="Times New Roman" w:cs="Times New Roman"/>
+          <w:b/>
+          <w:sz w:val="28"/>
+          <w:szCs w:val="28"/>
+        </w:rPr>
+        <w:t>opencv_createsamples</w:t>
+      </w:r>
+      <w:proofErr w:type="spellEnd"/>
+      <w:r>
+        <w:rPr>
+          <w:rFonts w:ascii="Times New Roman" w:hAnsi="Times New Roman" w:cs="Times New Roman"/>
+          <w:b/>
+          <w:sz w:val="28"/>
+          <w:szCs w:val="28"/>
+        </w:rPr>
+        <w:t>»</w:t>
+      </w:r>
+      <w:r>
+        <w:rPr>
+          <w:rFonts w:ascii="Times New Roman" w:hAnsi="Times New Roman" w:cs="Times New Roman"/>
+          <w:sz w:val="28"/>
+          <w:szCs w:val="28"/>
+        </w:rPr>
+        <w:t xml:space="preserve">, </w:t>
+      </w:r>
+      <w:r>
+        <w:rPr>
+          <w:rFonts w:ascii="Times New Roman" w:hAnsi="Times New Roman" w:cs="Times New Roman"/>
+          <w:sz w:val="28"/>
+          <w:szCs w:val="28"/>
+        </w:rPr>
+        <w:t xml:space="preserve">которую нужно запустить </w:t>
+      </w:r>
+      <w:r>
+        <w:rPr>
+          <w:rFonts w:ascii="Times New Roman" w:hAnsi="Times New Roman" w:cs="Times New Roman"/>
+          <w:sz w:val="28"/>
+          <w:szCs w:val="28"/>
+        </w:rPr>
+        <w:t>через консоль:</w:t>
+      </w:r>
+    </w:p>
+    <w:p>
+      <w:pPr>
+        <w:spacing w:after="0" w:line="360" w:lineRule="auto"/>
+        <w:jc w:val="center"/>
+        <w:rPr>
+          <w:rFonts w:ascii="Times New Roman" w:hAnsi="Times New Roman" w:cs="Times New Roman"/>
+          <w:sz w:val="28"/>
+          <w:szCs w:val="28"/>
+        </w:rPr>
+      </w:pPr>
+      <w:r>
+        <w:rPr>
+          <w:noProof/>
+          <w:lang w:eastAsia="ru-RU"/>
+        </w:rPr>
+        <w:drawing>
+          <wp:inline distT="0" distB="0" distL="0" distR="0" wp14:anchorId="7D16D615" wp14:editId="68756041">
+            <wp:extent cx="5940425" cy="374015"/>
+            <wp:effectExtent l="0" t="0" r="3175" b="6985"/>
+            <wp:docPr id="13" name="Рисунок 13"/>
+            <wp:cNvGraphicFramePr>
+              <a:graphicFrameLocks xmlns:a="http://schemas.openxmlformats.org/drawingml/2006/main" noChangeAspect="1"/>
+            </wp:cNvGraphicFramePr>
+            <a:graphic xmlns:a="http://schemas.openxmlformats.org/drawingml/2006/main">
+              <a:graphicData uri="http://schemas.openxmlformats.org/drawingml/2006/picture">
+                <pic:pic xmlns:pic="http://schemas.openxmlformats.org/drawingml/2006/picture">
+                  <pic:nvPicPr>
+                    <pic:cNvPr id="1" name=""/>
+                    <pic:cNvPicPr/>
+                  </pic:nvPicPr>
+                  <pic:blipFill>
+                    <a:blip r:embed="rId22"/>
+                    <a:stretch>
+                      <a:fillRect/>
+                    </a:stretch>
+                  </pic:blipFill>
+                  <pic:spPr>
+                    <a:xfrm>
+                      <a:off x="0" y="0"/>
+                      <a:ext cx="5940425" cy="374015"/>
+                    </a:xfrm>
+                    <a:prstGeom prst="rect">
+                      <a:avLst/>
+                    </a:prstGeom>
+                  </pic:spPr>
+                </pic:pic>
+              </a:graphicData>
+            </a:graphic>
+          </wp:inline>
+        </w:drawing>
+      </w:r>
+    </w:p>
+    <w:p>
+      <w:pPr>
+        <w:jc w:val="center"/>
+        <w:rPr>
+          <w:rFonts w:ascii="Times New Roman" w:hAnsi="Times New Roman" w:cs="Times New Roman"/>
+          <w:sz w:val="28"/>
+          <w:szCs w:val="28"/>
+        </w:rPr>
+      </w:pPr>
+      <w:r>
+        <w:rPr>
+          <w:rFonts w:ascii="Times New Roman" w:hAnsi="Times New Roman" w:cs="Times New Roman"/>
+          <w:sz w:val="28"/>
+          <w:szCs w:val="28"/>
+        </w:rPr>
+        <w:t xml:space="preserve">Рисунок. </w:t>
+      </w:r>
+      <w:r>
+        <w:rPr>
+          <w:rFonts w:ascii="Times New Roman" w:hAnsi="Times New Roman" w:cs="Times New Roman"/>
+          <w:sz w:val="28"/>
+          <w:szCs w:val="28"/>
+        </w:rPr>
+        <w:t>4</w:t>
+      </w:r>
+      <w:r>
+        <w:rPr>
+          <w:rFonts w:ascii="Times New Roman" w:hAnsi="Times New Roman" w:cs="Times New Roman"/>
+          <w:sz w:val="28"/>
+          <w:szCs w:val="28"/>
+        </w:rPr>
+        <w:t>.</w:t>
+      </w:r>
+      <w:r>
+        <w:rPr>
+          <w:rFonts w:ascii="Times New Roman" w:hAnsi="Times New Roman" w:cs="Times New Roman"/>
+          <w:sz w:val="28"/>
+          <w:szCs w:val="28"/>
+        </w:rPr>
+        <w:t>4</w:t>
+      </w:r>
+      <w:r>
+        <w:rPr>
+          <w:rFonts w:ascii="Times New Roman" w:hAnsi="Times New Roman" w:cs="Times New Roman"/>
+          <w:sz w:val="28"/>
+          <w:szCs w:val="28"/>
+        </w:rPr>
+        <w:t xml:space="preserve"> – </w:t>
+      </w:r>
+      <w:r>
+        <w:rPr>
+          <w:rFonts w:ascii="Times New Roman" w:hAnsi="Times New Roman" w:cs="Times New Roman"/>
+          <w:sz w:val="28"/>
+          <w:szCs w:val="28"/>
+        </w:rPr>
+        <w:t xml:space="preserve">Команда для создания пачки </w:t>
+      </w:r>
+      <w:r>
+        <w:rPr>
+          <w:rFonts w:ascii="Times New Roman" w:hAnsi="Times New Roman" w:cs="Times New Roman"/>
+          <w:sz w:val="28"/>
+          <w:szCs w:val="28"/>
+        </w:rPr>
+        <w:t>положительных изображений</w:t>
+      </w:r>
+      <w:r>
+        <w:rPr>
+          <w:rFonts w:ascii="Times New Roman" w:hAnsi="Times New Roman" w:cs="Times New Roman"/>
+          <w:sz w:val="28"/>
+          <w:szCs w:val="28"/>
+          <w:shd w:val="clear" w:color="auto" w:fill="FFFFFF"/>
+        </w:rPr>
+        <w:t>.</w:t>
+      </w:r>
+    </w:p>
+    <w:p>
+      <w:pPr>
+        <w:spacing w:after="0" w:line="360" w:lineRule="auto"/>
+        <w:jc w:val="both"/>
+        <w:rPr>
+          <w:rFonts w:ascii="Times New Roman" w:hAnsi="Times New Roman" w:cs="Times New Roman"/>
+          <w:sz w:val="28"/>
+          <w:szCs w:val="28"/>
+        </w:rPr>
+      </w:pPr>
+      <w:r>
+        <w:rPr>
+          <w:noProof/>
+          <w:lang w:eastAsia="ru-RU"/>
+        </w:rPr>
+        <w:lastRenderedPageBreak/>
+        <w:drawing>
+          <wp:inline distT="0" distB="0" distL="0" distR="0" wp14:anchorId="4E34E789" wp14:editId="5EA353BA">
+            <wp:extent cx="5848350" cy="3943350"/>
+            <wp:effectExtent l="0" t="0" r="0" b="0"/>
+            <wp:docPr id="12" name="Рисунок 12"/>
+            <wp:cNvGraphicFramePr>
+              <a:graphicFrameLocks xmlns:a="http://schemas.openxmlformats.org/drawingml/2006/main" noChangeAspect="1"/>
+            </wp:cNvGraphicFramePr>
+            <a:graphic xmlns:a="http://schemas.openxmlformats.org/drawingml/2006/main">
+              <a:graphicData uri="http://schemas.openxmlformats.org/drawingml/2006/picture">
+                <pic:pic xmlns:pic="http://schemas.openxmlformats.org/drawingml/2006/picture">
+                  <pic:nvPicPr>
+                    <pic:cNvPr id="1" name=""/>
+                    <pic:cNvPicPr/>
+                  </pic:nvPicPr>
+                  <pic:blipFill>
+                    <a:blip r:embed="rId23"/>
+                    <a:stretch>
+                      <a:fillRect/>
+                    </a:stretch>
+                  </pic:blipFill>
+                  <pic:spPr>
+                    <a:xfrm>
+                      <a:off x="0" y="0"/>
                       <a:ext cx="5848350" cy="3943350"/>
                     </a:xfrm>
                     <a:prstGeom prst="rect">
@@ -6832,8 +7785,39 @@
           <w:sz w:val="28"/>
           <w:szCs w:val="28"/>
         </w:rPr>
-        <w:t>-vec samples.vec</w:t>
-      </w:r>
+        <w:t>-</w:t>
+      </w:r>
+      <w:proofErr w:type="spellStart"/>
+      <w:r>
+        <w:rPr>
+          <w:rFonts w:ascii="Times New Roman" w:hAnsi="Times New Roman" w:cs="Times New Roman"/>
+          <w:b/>
+          <w:sz w:val="28"/>
+          <w:szCs w:val="28"/>
+        </w:rPr>
+        <w:t>vec</w:t>
+      </w:r>
+      <w:proofErr w:type="spellEnd"/>
+      <w:r>
+        <w:rPr>
+          <w:rFonts w:ascii="Times New Roman" w:hAnsi="Times New Roman" w:cs="Times New Roman"/>
+          <w:b/>
+          <w:sz w:val="28"/>
+          <w:szCs w:val="28"/>
+        </w:rPr>
+        <w:t xml:space="preserve"> </w:t>
+      </w:r>
+      <w:proofErr w:type="spellStart"/>
+      <w:r>
+        <w:rPr>
+          <w:rFonts w:ascii="Times New Roman" w:hAnsi="Times New Roman" w:cs="Times New Roman"/>
+          <w:b/>
+          <w:sz w:val="28"/>
+          <w:szCs w:val="28"/>
+        </w:rPr>
+        <w:t>samples.vec</w:t>
+      </w:r>
+      <w:proofErr w:type="spellEnd"/>
       <w:r>
         <w:rPr>
           <w:rFonts w:ascii="Times New Roman" w:hAnsi="Times New Roman" w:cs="Times New Roman"/>
@@ -6922,7 +7906,25 @@
           <w:sz w:val="28"/>
           <w:szCs w:val="28"/>
         </w:rPr>
-        <w:t xml:space="preserve">Результатом работы программы является файл samples.vec, в котором будут </w:t>
+        <w:t xml:space="preserve">Результатом работы программы является файл </w:t>
+      </w:r>
+      <w:proofErr w:type="spellStart"/>
+      <w:r>
+        <w:rPr>
+          <w:rFonts w:ascii="Times New Roman" w:hAnsi="Times New Roman" w:cs="Times New Roman"/>
+          <w:sz w:val="28"/>
+          <w:szCs w:val="28"/>
+        </w:rPr>
+        <w:t>samples.vec</w:t>
+      </w:r>
+      <w:proofErr w:type="spellEnd"/>
+      <w:r>
+        <w:rPr>
+          <w:rFonts w:ascii="Times New Roman" w:hAnsi="Times New Roman" w:cs="Times New Roman"/>
+          <w:sz w:val="28"/>
+          <w:szCs w:val="28"/>
+        </w:rPr>
+        <w:t xml:space="preserve">, в котором будут </w:t>
       </w:r>
       <w:r>
         <w:rPr>
@@ -6938,7 +7940,25 @@
           <w:sz w:val="28"/>
           <w:szCs w:val="28"/>
         </w:rPr>
-        <w:t xml:space="preserve"> все положительные изображения в формате, близком к bmp и с размером w*h.</w:t>
+        <w:t xml:space="preserve"> все положительные изображения в формате, близком к </w:t>
+      </w:r>
+      <w:proofErr w:type="spellStart"/>
+      <w:r>
+        <w:rPr>
+          <w:rFonts w:ascii="Times New Roman" w:hAnsi="Times New Roman" w:cs="Times New Roman"/>
+          <w:sz w:val="28"/>
+          <w:szCs w:val="28"/>
+        </w:rPr>
+        <w:t>bmp</w:t>
+      </w:r>
+      <w:proofErr w:type="spellEnd"/>
+      <w:r>
+        <w:rPr>
+          <w:rFonts w:ascii="Times New Roman" w:hAnsi="Times New Roman" w:cs="Times New Roman"/>
+          <w:sz w:val="28"/>
+          <w:szCs w:val="28"/>
+        </w:rPr>
+        <w:t xml:space="preserve"> и с размером w*h.</w:t>
       </w:r>
       <w:r>
         <w:rPr>
@@ -6970,7 +7990,25 @@
           <w:sz w:val="28"/>
           <w:szCs w:val="28"/>
         </w:rPr>
-        <w:t xml:space="preserve"> должен появиться файл samples.vec.</w:t>
+        <w:t xml:space="preserve"> должен появиться файл </w:t>
+      </w:r>
+      <w:proofErr w:type="spellStart"/>
+      <w:r>
+        <w:rPr>
+          <w:rFonts w:ascii="Times New Roman" w:hAnsi="Times New Roman" w:cs="Times New Roman"/>
+          <w:sz w:val="28"/>
+          <w:szCs w:val="28"/>
+        </w:rPr>
+        <w:t>samples.vec</w:t>
+      </w:r>
+      <w:proofErr w:type="spellEnd"/>
+      <w:r>
+        <w:rPr>
+          <w:rFonts w:ascii="Times New Roman" w:hAnsi="Times New Roman" w:cs="Times New Roman"/>
+          <w:sz w:val="28"/>
+          <w:szCs w:val="28"/>
+        </w:rPr>
+        <w:t>.</w:t>
       </w:r>
     </w:p>
     <w:p>
@@ -6978,8 +8016,8 @@
         <w:pStyle w:val="1"/>
         <w:spacing w:before="0" w:line="360" w:lineRule="auto"/>
       </w:pPr>
-      <w:bookmarkStart w:id="22" w:name="_Toc470551468"/>
-      <w:bookmarkStart w:id="23" w:name="_Toc514875753"/>
+      <w:bookmarkStart w:id="26" w:name="_Toc470551468"/>
+      <w:bookmarkStart w:id="27" w:name="_Toc514875753"/>
       <w:r>
         <w:lastRenderedPageBreak/>
         <w:t>4</w:t>
@@ -6987,8 +8025,6 @@
       <w:r>
         <w:t>.</w:t>
       </w:r>
-      <w:bookmarkStart w:id="24" w:name="_GoBack"/>
-      <w:bookmarkEnd w:id="24"/>
       <w:r>
         <w:t>1</w:t>
       </w:r>
@@ -6998,8 +8034,8 @@
       <w:r>
         <w:t>Создание основного каскада</w:t>
       </w:r>
-      <w:bookmarkEnd w:id="22"/>
-      <w:bookmarkEnd w:id="23"/>
+      <w:bookmarkEnd w:id="26"/>
+      <w:bookmarkEnd w:id="27"/>
     </w:p>
     <w:p>
       <w:pPr>
@@ -7247,6 +8283,7 @@
         </w:rPr>
         <w:t xml:space="preserve"> </w:t>
       </w:r>
+      <w:proofErr w:type="spellStart"/>
       <w:r>
         <w:rPr>
           <w:rFonts w:ascii="Times New Roman" w:hAnsi="Times New Roman" w:cs="Times New Roman"/>
@@ -7256,6 +8293,7 @@
         </w:rPr>
         <w:t>dataplates</w:t>
       </w:r>
+      <w:proofErr w:type="spellEnd"/>
       <w:r>
         <w:rPr>
           <w:rFonts w:ascii="Times New Roman" w:eastAsia="Times New Roman" w:hAnsi="Times New Roman" w:cs="Times New Roman"/>
@@ -7266,6 +8304,7 @@
         </w:rPr>
         <w:t xml:space="preserve"> -</w:t>
       </w:r>
+      <w:proofErr w:type="spellStart"/>
       <w:r>
         <w:rPr>
           <w:rFonts w:ascii="Times New Roman" w:eastAsia="Times New Roman" w:hAnsi="Times New Roman" w:cs="Times New Roman"/>
@@ -7276,6 +8315,7 @@
         </w:rPr>
         <w:t>vec</w:t>
       </w:r>
+      <w:proofErr w:type="spellEnd"/>
       <w:r>
         <w:rPr>
           <w:rFonts w:ascii="Times New Roman" w:eastAsia="Times New Roman" w:hAnsi="Times New Roman" w:cs="Times New Roman"/>
@@ -7286,6 +8326,7 @@
         </w:rPr>
         <w:t xml:space="preserve"> </w:t>
       </w:r>
+      <w:proofErr w:type="spellStart"/>
       <w:r>
         <w:rPr>
           <w:rFonts w:ascii="Times New Roman" w:eastAsia="Times New Roman" w:hAnsi="Times New Roman" w:cs="Times New Roman"/>
@@ -7316,6 +8357,7 @@
         </w:rPr>
         <w:t>vec</w:t>
       </w:r>
+      <w:proofErr w:type="spellEnd"/>
       <w:r>
         <w:rPr>
           <w:rFonts w:ascii="Times New Roman" w:eastAsia="Times New Roman" w:hAnsi="Times New Roman" w:cs="Times New Roman"/>
@@ -7326,6 +8368,7 @@
         </w:rPr>
         <w:t xml:space="preserve"> -</w:t>
       </w:r>
+      <w:proofErr w:type="spellStart"/>
       <w:r>
         <w:rPr>
           <w:rFonts w:ascii="Times New Roman" w:eastAsia="Times New Roman" w:hAnsi="Times New Roman" w:cs="Times New Roman"/>
@@ -7336,6 +8379,7 @@
         </w:rPr>
         <w:t>bg</w:t>
       </w:r>
+      <w:proofErr w:type="spellEnd"/>
       <w:r>
         <w:rPr>
           <w:rFonts w:ascii="Times New Roman" w:eastAsia="Times New Roman" w:hAnsi="Times New Roman" w:cs="Times New Roman"/>
@@ -7386,6 +8430,7 @@
         </w:rPr>
         <w:t xml:space="preserve"> -</w:t>
       </w:r>
+      <w:proofErr w:type="spellStart"/>
       <w:r>
         <w:rPr>
           <w:rFonts w:ascii="Times New Roman" w:eastAsia="Times New Roman" w:hAnsi="Times New Roman" w:cs="Times New Roman"/>
@@ -7396,6 +8441,7 @@
         </w:rPr>
         <w:t>numStages</w:t>
       </w:r>
+      <w:proofErr w:type="spellEnd"/>
       <w:r>
         <w:rPr>
           <w:rFonts w:ascii="Times New Roman" w:eastAsia="Times New Roman" w:hAnsi="Times New Roman" w:cs="Times New Roman"/>
@@ -7426,6 +8472,7 @@
         </w:rPr>
         <w:t xml:space="preserve"> -</w:t>
       </w:r>
+      <w:proofErr w:type="spellStart"/>
       <w:r>
         <w:rPr>
           <w:rFonts w:ascii="Times New Roman" w:eastAsia="Times New Roman" w:hAnsi="Times New Roman" w:cs="Times New Roman"/>
@@ -7436,6 +8483,7 @@
         </w:rPr>
         <w:t>minhitrate</w:t>
       </w:r>
+      <w:proofErr w:type="spellEnd"/>
       <w:r>
         <w:rPr>
           <w:rFonts w:ascii="Times New Roman" w:eastAsia="Times New Roman" w:hAnsi="Times New Roman" w:cs="Times New Roman"/>
@@ -7466,6 +8514,7 @@
         </w:rPr>
         <w:t xml:space="preserve"> -</w:t>
       </w:r>
+      <w:proofErr w:type="spellStart"/>
       <w:r>
         <w:rPr>
           <w:rFonts w:ascii="Times New Roman" w:eastAsia="Times New Roman" w:hAnsi="Times New Roman" w:cs="Times New Roman"/>
@@ -7476,6 +8525,7 @@
         </w:rPr>
         <w:t>maxFalseAlarmRate</w:t>
       </w:r>
+      <w:proofErr w:type="spellEnd"/>
       <w:r>
         <w:rPr>
           <w:rFonts w:ascii="Times New Roman" w:eastAsia="Times New Roman" w:hAnsi="Times New Roman" w:cs="Times New Roman"/>
@@ -7506,6 +8556,7 @@
         </w:rPr>
         <w:t xml:space="preserve"> -</w:t>
       </w:r>
+      <w:proofErr w:type="spellStart"/>
       <w:r>
         <w:rPr>
           <w:rFonts w:ascii="Times New Roman" w:eastAsia="Times New Roman" w:hAnsi="Times New Roman" w:cs="Times New Roman"/>
@@ -7516,6 +8567,7 @@
         </w:rPr>
         <w:t>numPos</w:t>
       </w:r>
+      <w:proofErr w:type="spellEnd"/>
       <w:r>
         <w:rPr>
           <w:rFonts w:ascii="Times New Roman" w:eastAsia="Times New Roman" w:hAnsi="Times New Roman" w:cs="Times New Roman"/>
@@ -7554,6 +8606,7 @@
         </w:rPr>
         <w:t>-</w:t>
       </w:r>
+      <w:proofErr w:type="spellStart"/>
       <w:r>
         <w:rPr>
           <w:rFonts w:ascii="Times New Roman" w:eastAsia="Times New Roman" w:hAnsi="Times New Roman" w:cs="Times New Roman"/>
@@ -7564,6 +8617,7 @@
         </w:rPr>
         <w:t>numNeg</w:t>
       </w:r>
+      <w:proofErr w:type="spellEnd"/>
       <w:r>
         <w:rPr>
           <w:rFonts w:ascii="Times New Roman" w:eastAsia="Times New Roman" w:hAnsi="Times New Roman" w:cs="Times New Roman"/>
@@ -7702,6 +8756,7 @@
         </w:rPr>
         <w:t xml:space="preserve"> -</w:t>
       </w:r>
+      <w:proofErr w:type="spellStart"/>
       <w:r>
         <w:rPr>
           <w:rFonts w:ascii="Times New Roman" w:eastAsia="Times New Roman" w:hAnsi="Times New Roman" w:cs="Times New Roman"/>
@@ -7712,6 +8767,7 @@
         </w:rPr>
         <w:t>precalcValBufSize</w:t>
       </w:r>
+      <w:proofErr w:type="spellEnd"/>
       <w:r>
         <w:rPr>
           <w:rFonts w:ascii="Times New Roman" w:eastAsia="Times New Roman" w:hAnsi="Times New Roman" w:cs="Times New Roman"/>
@@ -7741,6 +8797,7 @@
         </w:rPr>
         <w:t>-</w:t>
       </w:r>
+      <w:proofErr w:type="spellStart"/>
       <w:r>
         <w:rPr>
           <w:rFonts w:ascii="Times New Roman" w:eastAsia="Times New Roman" w:hAnsi="Times New Roman" w:cs="Times New Roman"/>
@@ -7751,6 +8808,7 @@
         </w:rPr>
         <w:t>precalcIdxBufSize</w:t>
       </w:r>
+      <w:proofErr w:type="spellEnd"/>
       <w:r>
         <w:rPr>
           <w:rFonts w:ascii="Times New Roman" w:eastAsia="Times New Roman" w:hAnsi="Times New Roman" w:cs="Times New Roman"/>
@@ -7838,6 +8896,7 @@
           <w:szCs w:val="28"/>
         </w:rPr>
       </w:pPr>
+      <w:proofErr w:type="spellStart"/>
       <w:r>
         <w:rPr>
           <w:rFonts w:ascii="Times New Roman" w:hAnsi="Times New Roman" w:cs="Times New Roman"/>
@@ -7847,6 +8906,7 @@
         </w:rPr>
         <w:t>samples.vec</w:t>
       </w:r>
+      <w:proofErr w:type="spellEnd"/>
       <w:r>
         <w:rPr>
           <w:rFonts w:ascii="Times New Roman" w:hAnsi="Times New Roman" w:cs="Times New Roman"/>
@@ -7902,6 +8962,7 @@
         </w:rPr>
         <w:t>.</w:t>
       </w:r>
+      <w:proofErr w:type="spellStart"/>
       <w:r>
         <w:rPr>
           <w:rFonts w:ascii="Times New Roman" w:eastAsia="Times New Roman" w:hAnsi="Times New Roman" w:cs="Times New Roman"/>
@@ -7913,6 +8974,7 @@
         </w:rPr>
         <w:t>dat</w:t>
       </w:r>
+      <w:proofErr w:type="spellEnd"/>
       <w:r>
         <w:rPr>
           <w:rFonts w:ascii="Times New Roman" w:hAnsi="Times New Roman" w:cs="Times New Roman"/>
@@ -7946,6 +9008,7 @@
           <w:szCs w:val="28"/>
         </w:rPr>
       </w:pPr>
+      <w:proofErr w:type="spellStart"/>
       <w:r>
         <w:rPr>
           <w:rFonts w:ascii="Times New Roman" w:hAnsi="Times New Roman" w:cs="Times New Roman"/>
@@ -7955,6 +9018,7 @@
         </w:rPr>
         <w:t>numPos</w:t>
       </w:r>
+      <w:proofErr w:type="spellEnd"/>
       <w:r>
         <w:rPr>
           <w:rFonts w:ascii="Times New Roman" w:hAnsi="Times New Roman" w:cs="Times New Roman"/>
@@ -8028,6 +9092,7 @@
           <w:szCs w:val="28"/>
         </w:rPr>
       </w:pPr>
+      <w:proofErr w:type="spellStart"/>
       <w:r>
         <w:rPr>
           <w:rFonts w:ascii="Times New Roman" w:hAnsi="Times New Roman" w:cs="Times New Roman"/>
@@ -8037,6 +9102,7 @@
         </w:rPr>
         <w:t>numNeg</w:t>
       </w:r>
+      <w:proofErr w:type="spellEnd"/>
       <w:r>
         <w:rPr>
           <w:rFonts w:ascii="Times New Roman" w:hAnsi="Times New Roman" w:cs="Times New Roman"/>
@@ -8095,6 +9161,7 @@
           <w:szCs w:val="28"/>
         </w:rPr>
       </w:pPr>
+      <w:proofErr w:type="spellStart"/>
       <w:r>
         <w:rPr>
           <w:rFonts w:ascii="Times New Roman" w:hAnsi="Times New Roman" w:cs="Times New Roman"/>
@@ -8104,6 +9171,7 @@
         </w:rPr>
         <w:t>numStages</w:t>
       </w:r>
+      <w:proofErr w:type="spellEnd"/>
       <w:r>
         <w:rPr>
           <w:rFonts w:ascii="Times New Roman" w:hAnsi="Times New Roman" w:cs="Times New Roman"/>
@@ -8153,6 +9221,7 @@
           <w:szCs w:val="28"/>
         </w:rPr>
       </w:pPr>
+      <w:proofErr w:type="spellStart"/>
       <w:r>
         <w:rPr>
           <w:rFonts w:ascii="Times New Roman" w:hAnsi="Times New Roman" w:cs="Times New Roman"/>
@@ -8162,6 +9231,7 @@
         </w:rPr>
         <w:t>precalcValBufSize</w:t>
       </w:r>
+      <w:proofErr w:type="spellEnd"/>
       <w:r>
         <w:rPr>
           <w:rFonts w:ascii="Times New Roman" w:hAnsi="Times New Roman" w:cs="Times New Roman"/>
@@ -8211,6 +9281,7 @@
           <w:szCs w:val="28"/>
         </w:rPr>
       </w:pPr>
+      <w:proofErr w:type="spellStart"/>
       <w:r>
         <w:rPr>
           <w:rFonts w:ascii="Times New Roman" w:hAnsi="Times New Roman" w:cs="Times New Roman"/>
@@ -8220,6 +9291,7 @@
         </w:rPr>
         <w:t>precalcIdxBufSize</w:t>
       </w:r>
+      <w:proofErr w:type="spellEnd"/>
       <w:r>
         <w:rPr>
           <w:rFonts w:ascii="Times New Roman" w:hAnsi="Times New Roman" w:cs="Times New Roman"/>
@@ -8344,6 +9416,7 @@
           <w:szCs w:val="28"/>
         </w:rPr>
       </w:pPr>
+      <w:proofErr w:type="spellStart"/>
       <w:r>
         <w:rPr>
           <w:rFonts w:ascii="Times New Roman" w:hAnsi="Times New Roman" w:cs="Times New Roman"/>
@@ -8353,6 +9426,7 @@
         </w:rPr>
         <w:t>minHitRate</w:t>
       </w:r>
+      <w:proofErr w:type="spellEnd"/>
       <w:r>
         <w:rPr>
           <w:rFonts w:ascii="Times New Roman" w:hAnsi="Times New Roman" w:cs="Times New Roman"/>
@@ -8378,6 +9452,7 @@
           <w:szCs w:val="28"/>
         </w:rPr>
       </w:pPr>
+      <w:proofErr w:type="spellStart"/>
       <w:r>
         <w:rPr>
           <w:rFonts w:ascii="Times New Roman" w:hAnsi="Times New Roman" w:cs="Times New Roman"/>
@@ -8387,6 +9462,7 @@
         </w:rPr>
         <w:t>maxFalseAlarmRate</w:t>
       </w:r>
+      <w:proofErr w:type="spellEnd"/>
       <w:r>
         <w:rPr>
           <w:rFonts w:ascii="Times New Roman" w:hAnsi="Times New Roman" w:cs="Times New Roman"/>
@@ -8457,7 +9533,7 @@
                     </pic:cNvPicPr>
                   </pic:nvPicPr>
                   <pic:blipFill>
-                    <a:blip r:embed="rId21">
+                    <a:blip r:embed="rId24">
                       <a:extLst>
                         <a:ext uri="{28A0092B-C50C-407E-A947-70E740481C1C}">
                           <a14:useLocalDpi xmlns:a14="http://schemas.microsoft.com/office/drawing/2010/main" val="0"/>
@@ -8588,6 +9664,7 @@
         </w:rPr>
         <w:t>ься папка «</w:t>
       </w:r>
+      <w:proofErr w:type="spellStart"/>
       <w:r>
         <w:rPr>
           <w:rStyle w:val="af1"/>
@@ -8599,6 +9676,7 @@
         </w:rPr>
         <w:t>haarcascade</w:t>
       </w:r>
+      <w:proofErr w:type="spellEnd"/>
       <w:r>
         <w:rPr>
           <w:rStyle w:val="apple-converted-space"/>
@@ -8721,7 +9799,7 @@
         <w:pStyle w:val="1"/>
         <w:spacing w:line="360" w:lineRule="auto"/>
       </w:pPr>
-      <w:bookmarkStart w:id="25" w:name="_Toc514875754"/>
+      <w:bookmarkStart w:id="28" w:name="_Toc514875754"/>
       <w:r>
         <w:rPr>
           <w:shd w:val="clear" w:color="auto" w:fill="FFFFFF"/>
@@ -8747,7 +9825,7 @@
       <w:r>
         <w:t>.</w:t>
       </w:r>
-      <w:bookmarkEnd w:id="25"/>
+      <w:bookmarkEnd w:id="28"/>
     </w:p>
     <w:p>
       <w:pPr>
@@ -8811,6 +9889,7 @@
         </w:rPr>
         <w:t>щью метода «</w:t>
       </w:r>
+      <w:proofErr w:type="spellStart"/>
       <w:r>
         <w:rPr>
           <w:rFonts w:ascii="Times New Roman" w:hAnsi="Times New Roman" w:cs="Times New Roman"/>
@@ -8821,6 +9900,7 @@
         </w:rPr>
         <w:t>DetectMultiScale</w:t>
       </w:r>
+      <w:proofErr w:type="spellEnd"/>
       <w:r>
         <w:rPr>
           <w:rFonts w:ascii="Times New Roman" w:hAnsi="Times New Roman" w:cs="Times New Roman"/>
@@ -8892,8 +9972,9 @@
           <w:szCs w:val="28"/>
           <w:lang w:val="en-US"/>
         </w:rPr>
-        <w:t xml:space="preserve"> И</w:t>
-      </w:r>
+        <w:t xml:space="preserve"> </w:t>
+      </w:r>
+      <w:proofErr w:type="spellStart"/>
       <w:r>
         <w:rPr>
           <w:rFonts w:ascii="Times New Roman" w:hAnsi="Times New Roman" w:cs="Times New Roman"/>
@@ -8901,8 +9982,38 @@
           <w:szCs w:val="28"/>
           <w:lang w:val="en-US"/>
         </w:rPr>
-        <w:t>ходное изображение</w:t>
-      </w:r>
+        <w:t>И</w:t>
+      </w:r>
+      <w:r>
+        <w:rPr>
+          <w:rFonts w:ascii="Times New Roman" w:hAnsi="Times New Roman" w:cs="Times New Roman"/>
+          <w:sz w:val="28"/>
+          <w:szCs w:val="28"/>
+          <w:lang w:val="en-US"/>
+        </w:rPr>
+        <w:t>ходное</w:t>
+      </w:r>
+      <w:proofErr w:type="spellEnd"/>
+      <w:r>
+        <w:rPr>
+          <w:rFonts w:ascii="Times New Roman" w:hAnsi="Times New Roman" w:cs="Times New Roman"/>
+          <w:sz w:val="28"/>
+          <w:szCs w:val="28"/>
+          <w:lang w:val="en-US"/>
+        </w:rPr>
+        <w:t xml:space="preserve"> </w:t>
+      </w:r>
+      <w:proofErr w:type="spellStart"/>
+      <w:r>
+        <w:rPr>
+          <w:rFonts w:ascii="Times New Roman" w:hAnsi="Times New Roman" w:cs="Times New Roman"/>
+          <w:sz w:val="28"/>
+          <w:szCs w:val="28"/>
+          <w:lang w:val="en-US"/>
+        </w:rPr>
+        <w:t>изображение</w:t>
+      </w:r>
+      <w:proofErr w:type="spellEnd"/>
       <w:r>
         <w:rPr>
           <w:rFonts w:ascii="Times New Roman" w:hAnsi="Times New Roman" w:cs="Times New Roman"/>
@@ -8946,6 +10057,7 @@
         </w:rPr>
         <w:t xml:space="preserve"> </w:t>
       </w:r>
+      <w:proofErr w:type="spellStart"/>
       <w:r>
         <w:rPr>
           <w:rFonts w:ascii="Times New Roman" w:hAnsi="Times New Roman" w:cs="Times New Roman"/>
@@ -8955,13 +10067,38 @@
         </w:rPr>
         <w:t>ScaleFactor</w:t>
       </w:r>
-      <w:r>
-        <w:rPr>
-          <w:rFonts w:ascii="Times New Roman" w:hAnsi="Times New Roman" w:cs="Times New Roman"/>
-          <w:sz w:val="28"/>
-          <w:szCs w:val="28"/>
-        </w:rPr>
-        <w:t xml:space="preserve"> - Коэффициент увеличения изображения;</w:t>
+      <w:proofErr w:type="spellEnd"/>
+      <w:r>
+        <w:rPr>
+          <w:rFonts w:ascii="Times New Roman" w:hAnsi="Times New Roman" w:cs="Times New Roman"/>
+          <w:sz w:val="28"/>
+          <w:szCs w:val="28"/>
+        </w:rPr>
+        <w:t xml:space="preserve"> </w:t>
+      </w:r>
+      <w:commentRangeStart w:id="29"/>
+      <w:r>
+        <w:rPr>
+          <w:rFonts w:ascii="Times New Roman" w:hAnsi="Times New Roman" w:cs="Times New Roman"/>
+          <w:sz w:val="28"/>
+          <w:szCs w:val="28"/>
+        </w:rPr>
+        <w:t>-</w:t>
+      </w:r>
+      <w:commentRangeEnd w:id="29"/>
+      <w:r>
+        <w:rPr>
+          <w:rStyle w:val="ab"/>
+        </w:rPr>
+        <w:commentReference w:id="29"/>
+      </w:r>
+      <w:r>
+        <w:rPr>
+          <w:rFonts w:ascii="Times New Roman" w:hAnsi="Times New Roman" w:cs="Times New Roman"/>
+          <w:sz w:val="28"/>
+          <w:szCs w:val="28"/>
+        </w:rPr>
+        <w:t xml:space="preserve"> Коэффициент увеличения изображения;</w:t>
       </w:r>
     </w:p>
     <w:p>
@@ -8997,6 +10134,7 @@
         </w:rPr>
         <w:t xml:space="preserve"> </w:t>
       </w:r>
+      <w:proofErr w:type="spellStart"/>
       <w:r>
         <w:rPr>
           <w:rFonts w:ascii="Times New Roman" w:hAnsi="Times New Roman" w:cs="Times New Roman"/>
@@ -9006,6 +10144,7 @@
         </w:rPr>
         <w:t>MinNeighbors</w:t>
       </w:r>
+      <w:proofErr w:type="spellEnd"/>
       <w:r>
         <w:rPr>
           <w:rFonts w:ascii="Times New Roman" w:hAnsi="Times New Roman" w:cs="Times New Roman"/>
@@ -9039,14 +10178,25 @@
           <w:szCs w:val="28"/>
         </w:rPr>
       </w:pPr>
-      <w:r>
-        <w:rPr>
-          <w:rFonts w:ascii="Times New Roman" w:hAnsi="Times New Roman" w:cs="Times New Roman"/>
-          <w:sz w:val="28"/>
-          <w:szCs w:val="28"/>
-        </w:rPr>
-        <w:t xml:space="preserve">Size </w:t>
-      </w:r>
+      <w:proofErr w:type="spellStart"/>
+      <w:r>
+        <w:rPr>
+          <w:rFonts w:ascii="Times New Roman" w:hAnsi="Times New Roman" w:cs="Times New Roman"/>
+          <w:sz w:val="28"/>
+          <w:szCs w:val="28"/>
+        </w:rPr>
+        <w:t>Size</w:t>
+      </w:r>
+      <w:proofErr w:type="spellEnd"/>
+      <w:r>
+        <w:rPr>
+          <w:rFonts w:ascii="Times New Roman" w:hAnsi="Times New Roman" w:cs="Times New Roman"/>
+          <w:sz w:val="28"/>
+          <w:szCs w:val="28"/>
+        </w:rPr>
+        <w:t xml:space="preserve"> </w:t>
+      </w:r>
+      <w:proofErr w:type="spellStart"/>
       <w:r>
         <w:rPr>
           <w:rFonts w:ascii="Times New Roman" w:hAnsi="Times New Roman" w:cs="Times New Roman"/>
@@ -9065,6 +10215,7 @@
         </w:rPr>
         <w:t>Size</w:t>
       </w:r>
+      <w:proofErr w:type="spellEnd"/>
       <w:r>
         <w:rPr>
           <w:rFonts w:ascii="Times New Roman" w:hAnsi="Times New Roman" w:cs="Times New Roman"/>
@@ -9106,6 +10257,7 @@
           <w:szCs w:val="28"/>
         </w:rPr>
       </w:pPr>
+      <w:proofErr w:type="spellStart"/>
       <w:r>
         <w:rPr>
           <w:rFonts w:ascii="Times New Roman" w:hAnsi="Times New Roman" w:cs="Times New Roman"/>
@@ -9114,6 +10266,7 @@
         </w:rPr>
         <w:t>Size</w:t>
       </w:r>
+      <w:proofErr w:type="spellEnd"/>
       <w:r>
         <w:rPr>
           <w:rFonts w:ascii="Times New Roman" w:hAnsi="Times New Roman" w:cs="Times New Roman"/>
@@ -9122,6 +10275,7 @@
         </w:rPr>
         <w:t xml:space="preserve"> </w:t>
       </w:r>
+      <w:proofErr w:type="spellStart"/>
       <w:r>
         <w:rPr>
           <w:rFonts w:ascii="Times New Roman" w:hAnsi="Times New Roman" w:cs="Times New Roman"/>
@@ -9140,6 +10294,7 @@
         </w:rPr>
         <w:t>Size</w:t>
       </w:r>
+      <w:proofErr w:type="spellEnd"/>
       <w:r>
         <w:rPr>
           <w:rFonts w:ascii="Times New Roman" w:hAnsi="Times New Roman" w:cs="Times New Roman"/>
@@ -9200,6 +10355,7 @@
         </w:rPr>
         <w:t>И метода «</w:t>
       </w:r>
+      <w:proofErr w:type="spellStart"/>
       <w:r>
         <w:rPr>
           <w:rFonts w:ascii="Times New Roman" w:hAnsi="Times New Roman" w:cs="Times New Roman"/>
@@ -9208,6 +10364,7 @@
         </w:rPr>
         <w:t>CascadeClassifier</w:t>
       </w:r>
+      <w:proofErr w:type="spellEnd"/>
       <w:r>
         <w:rPr>
           <w:rFonts w:ascii="Times New Roman" w:hAnsi="Times New Roman" w:cs="Times New Roman"/>
@@ -9241,26 +10398,39 @@
         <w:pStyle w:val="1"/>
         <w:spacing w:before="0" w:line="360" w:lineRule="auto"/>
       </w:pPr>
-      <w:bookmarkStart w:id="26" w:name="_Toc514875755"/>
+      <w:bookmarkStart w:id="30" w:name="_Toc514875755"/>
       <w:r>
         <w:lastRenderedPageBreak/>
-        <w:t>5 Работа программы</w:t>
-      </w:r>
-      <w:bookmarkEnd w:id="26"/>
+        <w:t xml:space="preserve">5 Работа </w:t>
+      </w:r>
+      <w:commentRangeStart w:id="31"/>
+      <w:r>
+        <w:t>программы</w:t>
+      </w:r>
+      <w:bookmarkEnd w:id="30"/>
+      <w:commentRangeEnd w:id="31"/>
+      <w:r>
+        <w:rPr>
+          <w:rStyle w:val="ab"/>
+          <w:rFonts w:asciiTheme="minorHAnsi" w:eastAsiaTheme="minorHAnsi" w:hAnsiTheme="minorHAnsi" w:cstheme="minorBidi"/>
+          <w:b w:val="0"/>
+        </w:rPr>
+        <w:commentReference w:id="31"/>
+      </w:r>
     </w:p>
     <w:p>
       <w:pPr>
         <w:pStyle w:val="1"/>
         <w:spacing w:before="0" w:line="360" w:lineRule="auto"/>
       </w:pPr>
-      <w:bookmarkStart w:id="27" w:name="_Toc514875756"/>
+      <w:bookmarkStart w:id="32" w:name="_Toc514875756"/>
       <w:r>
         <w:t xml:space="preserve">5.1 </w:t>
       </w:r>
       <w:r>
         <w:t>Макеты пользовательского интерфейса</w:t>
       </w:r>
-      <w:bookmarkEnd w:id="27"/>
+      <w:bookmarkEnd w:id="32"/>
     </w:p>
     <w:p>
       <w:pPr>
@@ -9311,6 +10481,7 @@
       <w:r>
         <w:t xml:space="preserve"> </w:t>
       </w:r>
+      <w:proofErr w:type="spellStart"/>
       <w:r>
         <w:rPr>
           <w:rFonts w:ascii="Times New Roman" w:hAnsi="Times New Roman" w:cs="Times New Roman"/>
@@ -9323,7 +10494,15 @@
           <w:rFonts w:ascii="Times New Roman" w:hAnsi="Times New Roman" w:cs="Times New Roman"/>
           <w:sz w:val="28"/>
         </w:rPr>
-        <w:t>etection”</w:t>
+        <w:t>etection</w:t>
+      </w:r>
+      <w:proofErr w:type="spellEnd"/>
+      <w:r>
+        <w:rPr>
+          <w:rFonts w:ascii="Times New Roman" w:hAnsi="Times New Roman" w:cs="Times New Roman"/>
+          <w:sz w:val="28"/>
+        </w:rPr>
+        <w:t>”</w:t>
       </w:r>
       <w:r>
         <w:rPr>
@@ -9339,12 +10518,21 @@
         </w:rPr>
         <w:t xml:space="preserve">поля </w:t>
       </w:r>
-      <w:r>
-        <w:rPr>
-          <w:rFonts w:ascii="Times New Roman" w:hAnsi="Times New Roman" w:cs="Times New Roman"/>
-          <w:sz w:val="28"/>
-        </w:rPr>
-        <w:t>PictureBox для показа</w:t>
+      <w:proofErr w:type="spellStart"/>
+      <w:r>
+        <w:rPr>
+          <w:rFonts w:ascii="Times New Roman" w:hAnsi="Times New Roman" w:cs="Times New Roman"/>
+          <w:sz w:val="28"/>
+        </w:rPr>
+        <w:t>PictureBox</w:t>
+      </w:r>
+      <w:proofErr w:type="spellEnd"/>
+      <w:r>
+        <w:rPr>
+          <w:rFonts w:ascii="Times New Roman" w:hAnsi="Times New Roman" w:cs="Times New Roman"/>
+          <w:sz w:val="28"/>
+        </w:rPr>
+        <w:t xml:space="preserve"> для показа</w:t>
       </w:r>
       <w:r>
         <w:rPr>
@@ -9365,7 +10553,23 @@
           <w:rFonts w:ascii="Times New Roman" w:hAnsi="Times New Roman" w:cs="Times New Roman"/>
           <w:sz w:val="28"/>
         </w:rPr>
-        <w:t>я, полученного с веб камеры. Рисунок 5.1</w:t>
+        <w:t xml:space="preserve">я, полученного </w:t>
+      </w:r>
+      <w:proofErr w:type="gramStart"/>
+      <w:r>
+        <w:rPr>
+          <w:rFonts w:ascii="Times New Roman" w:hAnsi="Times New Roman" w:cs="Times New Roman"/>
+          <w:sz w:val="28"/>
+        </w:rPr>
+        <w:t>с</w:t>
+      </w:r>
+      <w:proofErr w:type="gramEnd"/>
+      <w:r>
+        <w:rPr>
+          <w:rFonts w:ascii="Times New Roman" w:hAnsi="Times New Roman" w:cs="Times New Roman"/>
+          <w:sz w:val="28"/>
+        </w:rPr>
+        <w:t xml:space="preserve"> веб камеры. Рисунок 5.1</w:t>
       </w:r>
     </w:p>
     <w:p>
@@ -9387,466 +10591,6 @@
             <wp:extent cx="3695700" cy="3457575"/>
             <wp:effectExtent l="0" t="0" r="0" b="9525"/>
             <wp:docPr id="1" name="Рисунок 1"/>
-            <wp:cNvGraphicFramePr>
-              <a:graphicFrameLocks xmlns:a="http://schemas.openxmlformats.org/drawingml/2006/main" noChangeAspect="1"/>
-            </wp:cNvGraphicFramePr>
-            <a:graphic xmlns:a="http://schemas.openxmlformats.org/drawingml/2006/main">
-              <a:graphicData uri="http://schemas.openxmlformats.org/drawingml/2006/picture">
-                <pic:pic xmlns:pic="http://schemas.openxmlformats.org/drawingml/2006/picture">
-                  <pic:nvPicPr>
-                    <pic:cNvPr id="1" name=""/>
-                    <pic:cNvPicPr/>
-                  </pic:nvPicPr>
-                  <pic:blipFill>
-                    <a:blip r:embed="rId22">
-                      <a:extLst>
-                        <a:ext uri="{28A0092B-C50C-407E-A947-70E740481C1C}">
-                          <a14:useLocalDpi xmlns:a14="http://schemas.microsoft.com/office/drawing/2010/main" val="0"/>
-                        </a:ext>
-                      </a:extLst>
-                    </a:blip>
-                    <a:stretch>
-                      <a:fillRect/>
-                    </a:stretch>
-                  </pic:blipFill>
-                  <pic:spPr>
-                    <a:xfrm>
-                      <a:off x="0" y="0"/>
-                      <a:ext cx="3695700" cy="3457575"/>
-                    </a:xfrm>
-                    <a:prstGeom prst="rect">
-                      <a:avLst/>
-                    </a:prstGeom>
-                  </pic:spPr>
-                </pic:pic>
-              </a:graphicData>
-            </a:graphic>
-          </wp:inline>
-        </w:drawing>
-      </w:r>
-    </w:p>
-    <w:p>
-      <w:pPr>
-        <w:spacing w:after="0" w:line="360" w:lineRule="auto"/>
-        <w:jc w:val="center"/>
-        <w:rPr>
-          <w:rFonts w:ascii="Times New Roman" w:hAnsi="Times New Roman" w:cs="Times New Roman"/>
-          <w:sz w:val="28"/>
-          <w:szCs w:val="28"/>
-        </w:rPr>
-      </w:pPr>
-      <w:r>
-        <w:rPr>
-          <w:rFonts w:ascii="Times New Roman" w:hAnsi="Times New Roman" w:cs="Times New Roman"/>
-          <w:sz w:val="28"/>
-          <w:szCs w:val="28"/>
-        </w:rPr>
-        <w:t xml:space="preserve">Рисунок. </w:t>
-      </w:r>
-      <w:r>
-        <w:rPr>
-          <w:rFonts w:ascii="Times New Roman" w:hAnsi="Times New Roman" w:cs="Times New Roman"/>
-          <w:sz w:val="28"/>
-          <w:szCs w:val="28"/>
-        </w:rPr>
-        <w:t>5.1</w:t>
-      </w:r>
-      <w:r>
-        <w:rPr>
-          <w:rFonts w:ascii="Times New Roman" w:hAnsi="Times New Roman" w:cs="Times New Roman"/>
-          <w:sz w:val="28"/>
-          <w:szCs w:val="28"/>
-        </w:rPr>
-        <w:t xml:space="preserve"> – </w:t>
-      </w:r>
-      <w:r>
-        <w:rPr>
-          <w:rFonts w:ascii="Times New Roman" w:hAnsi="Times New Roman" w:cs="Times New Roman"/>
-          <w:sz w:val="28"/>
-          <w:szCs w:val="28"/>
-        </w:rPr>
-        <w:t>Диалоговое окно при старте.</w:t>
-      </w:r>
-    </w:p>
-    <w:p>
-      <w:pPr>
-        <w:pStyle w:val="1"/>
-        <w:spacing w:before="0" w:line="360" w:lineRule="auto"/>
-      </w:pPr>
-      <w:bookmarkStart w:id="28" w:name="_Toc514875757"/>
-      <w:r>
-        <w:t>5.2 Обнаружение глаз человека</w:t>
-      </w:r>
-      <w:bookmarkEnd w:id="28"/>
-    </w:p>
-    <w:p>
-      <w:pPr>
-        <w:spacing w:line="360" w:lineRule="auto"/>
-        <w:ind w:firstLine="708"/>
-        <w:jc w:val="both"/>
-        <w:rPr>
-          <w:rFonts w:ascii="Times New Roman" w:hAnsi="Times New Roman" w:cs="Times New Roman"/>
-          <w:sz w:val="28"/>
-          <w:szCs w:val="28"/>
-        </w:rPr>
-      </w:pPr>
-      <w:r>
-        <w:rPr>
-          <w:rFonts w:ascii="Times New Roman" w:hAnsi="Times New Roman" w:cs="Times New Roman"/>
-          <w:sz w:val="28"/>
-          <w:szCs w:val="28"/>
-        </w:rPr>
-        <w:t xml:space="preserve">Так как для обучения </w:t>
-      </w:r>
-      <w:r>
-        <w:rPr>
-          <w:rFonts w:ascii="Times New Roman" w:hAnsi="Times New Roman" w:cs="Times New Roman"/>
-          <w:sz w:val="28"/>
-          <w:szCs w:val="28"/>
-        </w:rPr>
-        <w:t>каскада Хаара</w:t>
-      </w:r>
-      <w:r>
-        <w:rPr>
-          <w:rFonts w:ascii="Times New Roman" w:hAnsi="Times New Roman" w:cs="Times New Roman"/>
-          <w:sz w:val="28"/>
-          <w:szCs w:val="28"/>
-        </w:rPr>
-        <w:t xml:space="preserve"> было взято всего 1000 положительных и 1000 негативных изображений</w:t>
-      </w:r>
-      <w:r>
-        <w:rPr>
-          <w:rFonts w:ascii="Times New Roman" w:hAnsi="Times New Roman" w:cs="Times New Roman"/>
-          <w:sz w:val="28"/>
-          <w:szCs w:val="28"/>
-        </w:rPr>
-        <w:t>, то каскад не всегда справляется корректно с поставленной задачей. При хорошем освещении и качественной веб камере обнаружение человеческих глаз происходит примерно в 90-95</w:t>
-      </w:r>
-      <w:r>
-        <w:rPr>
-          <w:rFonts w:ascii="Times New Roman" w:hAnsi="Times New Roman" w:cs="Times New Roman"/>
-          <w:sz w:val="28"/>
-          <w:szCs w:val="28"/>
-        </w:rPr>
-        <w:t xml:space="preserve">% </w:t>
-      </w:r>
-      <w:r>
-        <w:rPr>
-          <w:rFonts w:ascii="Times New Roman" w:hAnsi="Times New Roman" w:cs="Times New Roman"/>
-          <w:sz w:val="28"/>
-          <w:szCs w:val="28"/>
-        </w:rPr>
-        <w:t xml:space="preserve">случаях. </w:t>
-      </w:r>
-      <w:r>
-        <w:rPr>
-          <w:rFonts w:ascii="Times New Roman" w:hAnsi="Times New Roman" w:cs="Times New Roman"/>
-          <w:sz w:val="28"/>
-        </w:rPr>
-        <w:t>Рисунок 5.2-5.3</w:t>
-      </w:r>
-    </w:p>
-    <w:p>
-      <w:pPr>
-        <w:spacing w:line="360" w:lineRule="auto"/>
-        <w:ind w:firstLine="708"/>
-        <w:jc w:val="both"/>
-        <w:rPr>
-          <w:noProof/>
-          <w:lang w:eastAsia="ru-RU"/>
-        </w:rPr>
-      </w:pPr>
-    </w:p>
-    <w:p>
-      <w:pPr>
-        <w:spacing w:line="360" w:lineRule="auto"/>
-        <w:jc w:val="center"/>
-        <w:rPr>
-          <w:rFonts w:ascii="Times New Roman" w:hAnsi="Times New Roman" w:cs="Times New Roman"/>
-          <w:sz w:val="28"/>
-          <w:szCs w:val="28"/>
-        </w:rPr>
-      </w:pPr>
-      <w:r>
-        <w:rPr>
-          <w:noProof/>
-          <w:lang w:eastAsia="ru-RU"/>
-        </w:rPr>
-        <w:lastRenderedPageBreak/>
-        <w:drawing>
-          <wp:inline distT="0" distB="0" distL="0" distR="0" wp14:anchorId="0471BE01" wp14:editId="271AB756">
-            <wp:extent cx="3876675" cy="3600450"/>
-            <wp:effectExtent l="0" t="0" r="9525" b="0"/>
-            <wp:docPr id="15" name="Рисунок 15"/>
-            <wp:cNvGraphicFramePr>
-              <a:graphicFrameLocks xmlns:a="http://schemas.openxmlformats.org/drawingml/2006/main" noChangeAspect="1"/>
-            </wp:cNvGraphicFramePr>
-            <a:graphic xmlns:a="http://schemas.openxmlformats.org/drawingml/2006/main">
-              <a:graphicData uri="http://schemas.openxmlformats.org/drawingml/2006/picture">
-                <pic:pic xmlns:pic="http://schemas.openxmlformats.org/drawingml/2006/picture">
-                  <pic:nvPicPr>
-                    <pic:cNvPr id="1" name=""/>
-                    <pic:cNvPicPr/>
-                  </pic:nvPicPr>
-                  <pic:blipFill>
-                    <a:blip r:embed="rId23">
-                      <a:extLst>
-                        <a:ext uri="{28A0092B-C50C-407E-A947-70E740481C1C}">
-                          <a14:useLocalDpi xmlns:a14="http://schemas.microsoft.com/office/drawing/2010/main" val="0"/>
-                        </a:ext>
-                      </a:extLst>
-                    </a:blip>
-                    <a:stretch>
-                      <a:fillRect/>
-                    </a:stretch>
-                  </pic:blipFill>
-                  <pic:spPr>
-                    <a:xfrm>
-                      <a:off x="0" y="0"/>
-                      <a:ext cx="3876675" cy="3600450"/>
-                    </a:xfrm>
-                    <a:prstGeom prst="rect">
-                      <a:avLst/>
-                    </a:prstGeom>
-                  </pic:spPr>
-                </pic:pic>
-              </a:graphicData>
-            </a:graphic>
-          </wp:inline>
-        </w:drawing>
-      </w:r>
-    </w:p>
-    <w:p>
-      <w:pPr>
-        <w:spacing w:after="0" w:line="360" w:lineRule="auto"/>
-        <w:jc w:val="center"/>
-        <w:rPr>
-          <w:rFonts w:ascii="Times New Roman" w:hAnsi="Times New Roman" w:cs="Times New Roman"/>
-          <w:sz w:val="28"/>
-          <w:szCs w:val="28"/>
-        </w:rPr>
-      </w:pPr>
-      <w:r>
-        <w:rPr>
-          <w:rFonts w:ascii="Times New Roman" w:hAnsi="Times New Roman" w:cs="Times New Roman"/>
-          <w:sz w:val="28"/>
-          <w:szCs w:val="28"/>
-        </w:rPr>
-        <w:t xml:space="preserve">Рисунок. </w:t>
-      </w:r>
-      <w:r>
-        <w:rPr>
-          <w:rFonts w:ascii="Times New Roman" w:hAnsi="Times New Roman" w:cs="Times New Roman"/>
-          <w:sz w:val="28"/>
-          <w:szCs w:val="28"/>
-        </w:rPr>
-        <w:t>5.2</w:t>
-      </w:r>
-      <w:r>
-        <w:rPr>
-          <w:rFonts w:ascii="Times New Roman" w:hAnsi="Times New Roman" w:cs="Times New Roman"/>
-          <w:sz w:val="28"/>
-          <w:szCs w:val="28"/>
-        </w:rPr>
-        <w:t xml:space="preserve"> – </w:t>
-      </w:r>
-      <w:r>
-        <w:rPr>
-          <w:rFonts w:ascii="Times New Roman" w:hAnsi="Times New Roman" w:cs="Times New Roman"/>
-          <w:sz w:val="28"/>
-          <w:szCs w:val="28"/>
-        </w:rPr>
-        <w:t>Обнаружение человеческих глаз при идеальных условиях.</w:t>
-      </w:r>
-    </w:p>
-    <w:p>
-      <w:pPr>
-        <w:spacing w:line="360" w:lineRule="auto"/>
-        <w:jc w:val="center"/>
-        <w:rPr>
-          <w:rFonts w:ascii="Times New Roman" w:hAnsi="Times New Roman" w:cs="Times New Roman"/>
-          <w:sz w:val="28"/>
-          <w:szCs w:val="28"/>
-        </w:rPr>
-      </w:pPr>
-      <w:r>
-        <w:rPr>
-          <w:noProof/>
-          <w:lang w:eastAsia="ru-RU"/>
-        </w:rPr>
-        <w:drawing>
-          <wp:inline distT="0" distB="0" distL="0" distR="0" wp14:anchorId="4911D225" wp14:editId="5E7C0978">
-            <wp:extent cx="3905250" cy="3581400"/>
-            <wp:effectExtent l="0" t="0" r="0" b="0"/>
-            <wp:docPr id="16" name="Рисунок 16"/>
-            <wp:cNvGraphicFramePr>
-              <a:graphicFrameLocks xmlns:a="http://schemas.openxmlformats.org/drawingml/2006/main" noChangeAspect="1"/>
-            </wp:cNvGraphicFramePr>
-            <a:graphic xmlns:a="http://schemas.openxmlformats.org/drawingml/2006/main">
-              <a:graphicData uri="http://schemas.openxmlformats.org/drawingml/2006/picture">
-                <pic:pic xmlns:pic="http://schemas.openxmlformats.org/drawingml/2006/picture">
-                  <pic:nvPicPr>
-                    <pic:cNvPr id="1" name=""/>
-                    <pic:cNvPicPr/>
-                  </pic:nvPicPr>
-                  <pic:blipFill>
-                    <a:blip r:embed="rId24">
-                      <a:extLst>
-                        <a:ext uri="{28A0092B-C50C-407E-A947-70E740481C1C}">
-                          <a14:useLocalDpi xmlns:a14="http://schemas.microsoft.com/office/drawing/2010/main" val="0"/>
-                        </a:ext>
-                      </a:extLst>
-                    </a:blip>
-                    <a:stretch>
-                      <a:fillRect/>
-                    </a:stretch>
-                  </pic:blipFill>
-                  <pic:spPr>
-                    <a:xfrm>
-                      <a:off x="0" y="0"/>
-                      <a:ext cx="3905250" cy="3581400"/>
-                    </a:xfrm>
-                    <a:prstGeom prst="rect">
-                      <a:avLst/>
-                    </a:prstGeom>
-                  </pic:spPr>
-                </pic:pic>
-              </a:graphicData>
-            </a:graphic>
-          </wp:inline>
-        </w:drawing>
-      </w:r>
-    </w:p>
-    <w:p>
-      <w:pPr>
-        <w:spacing w:after="0" w:line="360" w:lineRule="auto"/>
-        <w:jc w:val="center"/>
-        <w:rPr>
-          <w:rFonts w:ascii="Times New Roman" w:hAnsi="Times New Roman" w:cs="Times New Roman"/>
-          <w:sz w:val="28"/>
-          <w:szCs w:val="28"/>
-        </w:rPr>
-      </w:pPr>
-      <w:r>
-        <w:rPr>
-          <w:rFonts w:ascii="Times New Roman" w:hAnsi="Times New Roman" w:cs="Times New Roman"/>
-          <w:sz w:val="28"/>
-          <w:szCs w:val="28"/>
-        </w:rPr>
-        <w:t xml:space="preserve">Рисунок. </w:t>
-      </w:r>
-      <w:r>
-        <w:rPr>
-          <w:rFonts w:ascii="Times New Roman" w:hAnsi="Times New Roman" w:cs="Times New Roman"/>
-          <w:sz w:val="28"/>
-          <w:szCs w:val="28"/>
-        </w:rPr>
-        <w:t>5.3</w:t>
-      </w:r>
-      <w:r>
-        <w:rPr>
-          <w:rFonts w:ascii="Times New Roman" w:hAnsi="Times New Roman" w:cs="Times New Roman"/>
-          <w:sz w:val="28"/>
-          <w:szCs w:val="28"/>
-        </w:rPr>
-        <w:t xml:space="preserve"> – </w:t>
-      </w:r>
-      <w:r>
-        <w:rPr>
-          <w:rFonts w:ascii="Times New Roman" w:hAnsi="Times New Roman" w:cs="Times New Roman"/>
-          <w:sz w:val="28"/>
-          <w:szCs w:val="28"/>
-        </w:rPr>
-        <w:t xml:space="preserve">Обнаружение человеческих глаз при </w:t>
-      </w:r>
-      <w:r>
-        <w:rPr>
-          <w:rFonts w:ascii="Times New Roman" w:hAnsi="Times New Roman" w:cs="Times New Roman"/>
-          <w:sz w:val="28"/>
-          <w:szCs w:val="28"/>
-        </w:rPr>
-        <w:t>повороте</w:t>
-      </w:r>
-      <w:r>
-        <w:rPr>
-          <w:rFonts w:ascii="Times New Roman" w:hAnsi="Times New Roman" w:cs="Times New Roman"/>
-          <w:sz w:val="28"/>
-          <w:szCs w:val="28"/>
-        </w:rPr>
-        <w:t xml:space="preserve"> головы.</w:t>
-      </w:r>
-    </w:p>
-    <w:p>
-      <w:pPr>
-        <w:spacing w:after="0" w:line="360" w:lineRule="auto"/>
-        <w:ind w:firstLine="708"/>
-        <w:jc w:val="both"/>
-        <w:rPr>
-          <w:rFonts w:ascii="Times New Roman" w:hAnsi="Times New Roman" w:cs="Times New Roman"/>
-          <w:sz w:val="28"/>
-          <w:szCs w:val="28"/>
-        </w:rPr>
-      </w:pPr>
-      <w:r>
-        <w:rPr>
-          <w:rFonts w:ascii="Times New Roman" w:hAnsi="Times New Roman" w:cs="Times New Roman"/>
-          <w:sz w:val="28"/>
-          <w:szCs w:val="28"/>
-        </w:rPr>
-        <w:t>Однако если уменьшит</w:t>
-      </w:r>
-      <w:r>
-        <w:rPr>
-          <w:rFonts w:ascii="Times New Roman" w:hAnsi="Times New Roman" w:cs="Times New Roman"/>
-          <w:sz w:val="28"/>
-          <w:szCs w:val="28"/>
-        </w:rPr>
-        <w:t>ь</w:t>
-      </w:r>
-      <w:r>
-        <w:rPr>
-          <w:rFonts w:ascii="Times New Roman" w:hAnsi="Times New Roman" w:cs="Times New Roman"/>
-          <w:sz w:val="28"/>
-          <w:szCs w:val="28"/>
-        </w:rPr>
-        <w:t xml:space="preserve"> освещение или увеличивать поворот головы, то качество распознавания глаз резко падает. И программа не может обнаружить человеческие глаза.</w:t>
-      </w:r>
-      <w:r>
-        <w:rPr>
-          <w:rFonts w:ascii="Times New Roman" w:hAnsi="Times New Roman" w:cs="Times New Roman"/>
-          <w:sz w:val="28"/>
-        </w:rPr>
-        <w:t xml:space="preserve"> </w:t>
-      </w:r>
-      <w:r>
-        <w:rPr>
-          <w:rFonts w:ascii="Times New Roman" w:hAnsi="Times New Roman" w:cs="Times New Roman"/>
-          <w:sz w:val="28"/>
-        </w:rPr>
-        <w:t>Рисунок 5.4-5.5</w:t>
-      </w:r>
-    </w:p>
-    <w:p>
-      <w:pPr>
-        <w:spacing w:line="360" w:lineRule="auto"/>
-        <w:jc w:val="center"/>
-        <w:rPr>
-          <w:rFonts w:ascii="Times New Roman" w:hAnsi="Times New Roman" w:cs="Times New Roman"/>
-          <w:sz w:val="28"/>
-          <w:szCs w:val="28"/>
-        </w:rPr>
-      </w:pPr>
-      <w:r>
-        <w:rPr>
-          <w:noProof/>
-          <w:lang w:eastAsia="ru-RU"/>
-        </w:rPr>
-        <w:lastRenderedPageBreak/>
-        <w:drawing>
-          <wp:inline distT="0" distB="0" distL="0" distR="0" wp14:anchorId="7A021571" wp14:editId="7CFB6940">
-            <wp:extent cx="3638550" cy="3457575"/>
-            <wp:effectExtent l="0" t="0" r="0" b="9525"/>
-            <wp:docPr id="17" name="Рисунок 17"/>
             <wp:cNvGraphicFramePr>
               <a:graphicFrameLocks xmlns:a="http://schemas.openxmlformats.org/drawingml/2006/main" noChangeAspect="1"/>
             </wp:cNvGraphicFramePr>
@@ -9872,7 +10616,7 @@
                   <pic:spPr>
                     <a:xfrm>
                       <a:off x="0" y="0"/>
-                      <a:ext cx="3638550" cy="3457575"/>
+                      <a:ext cx="3695700" cy="3457575"/>
                     </a:xfrm>
                     <a:prstGeom prst="rect">
                       <a:avLst/>
@@ -9909,15 +10653,7 @@
           <w:sz w:val="28"/>
           <w:szCs w:val="28"/>
         </w:rPr>
-        <w:t>5.</w:t>
-      </w:r>
-      <w:r>
-        <w:rPr>
-          <w:rFonts w:ascii="Times New Roman" w:hAnsi="Times New Roman" w:cs="Times New Roman"/>
-          <w:sz w:val="28"/>
-          <w:szCs w:val="28"/>
-        </w:rPr>
-        <w:t>4</w:t>
+        <w:t>5.1</w:t>
       </w:r>
       <w:r>
         <w:rPr>
@@ -9933,8 +10669,97 @@
           <w:sz w:val="28"/>
           <w:szCs w:val="28"/>
         </w:rPr>
-        <w:t>Обнаружение человеческих глаз при плохом освещении.</w:t>
-      </w:r>
+        <w:t>Диалоговое окно при старте.</w:t>
+      </w:r>
+    </w:p>
+    <w:p>
+      <w:pPr>
+        <w:pStyle w:val="1"/>
+        <w:spacing w:before="0" w:line="360" w:lineRule="auto"/>
+      </w:pPr>
+      <w:bookmarkStart w:id="33" w:name="_Toc514875757"/>
+      <w:r>
+        <w:t>5.2 Обнаружение глаз человека</w:t>
+      </w:r>
+      <w:bookmarkEnd w:id="33"/>
+    </w:p>
+    <w:p>
+      <w:pPr>
+        <w:spacing w:line="360" w:lineRule="auto"/>
+        <w:ind w:firstLine="708"/>
+        <w:jc w:val="both"/>
+        <w:rPr>
+          <w:rFonts w:ascii="Times New Roman" w:hAnsi="Times New Roman" w:cs="Times New Roman"/>
+          <w:sz w:val="28"/>
+          <w:szCs w:val="28"/>
+        </w:rPr>
+      </w:pPr>
+      <w:r>
+        <w:rPr>
+          <w:rFonts w:ascii="Times New Roman" w:hAnsi="Times New Roman" w:cs="Times New Roman"/>
+          <w:sz w:val="28"/>
+          <w:szCs w:val="28"/>
+        </w:rPr>
+        <w:t xml:space="preserve">Так как для обучения </w:t>
+      </w:r>
+      <w:r>
+        <w:rPr>
+          <w:rFonts w:ascii="Times New Roman" w:hAnsi="Times New Roman" w:cs="Times New Roman"/>
+          <w:sz w:val="28"/>
+          <w:szCs w:val="28"/>
+        </w:rPr>
+        <w:t>каскада Хаара</w:t>
+      </w:r>
+      <w:r>
+        <w:rPr>
+          <w:rFonts w:ascii="Times New Roman" w:hAnsi="Times New Roman" w:cs="Times New Roman"/>
+          <w:sz w:val="28"/>
+          <w:szCs w:val="28"/>
+        </w:rPr>
+        <w:t xml:space="preserve"> было взято всего 1000 положительных и 1000 негативных изображений</w:t>
+      </w:r>
+      <w:r>
+        <w:rPr>
+          <w:rFonts w:ascii="Times New Roman" w:hAnsi="Times New Roman" w:cs="Times New Roman"/>
+          <w:sz w:val="28"/>
+          <w:szCs w:val="28"/>
+        </w:rPr>
+        <w:t>, то каскад не всегда справляется корректно с поставленной задачей. При хорошем освещении и качественной веб камере обнаружение человеческих глаз происходит примерно в 90-95</w:t>
+      </w:r>
+      <w:r>
+        <w:rPr>
+          <w:rFonts w:ascii="Times New Roman" w:hAnsi="Times New Roman" w:cs="Times New Roman"/>
+          <w:sz w:val="28"/>
+          <w:szCs w:val="28"/>
+        </w:rPr>
+        <w:t xml:space="preserve">% </w:t>
+      </w:r>
+      <w:r>
+        <w:rPr>
+          <w:rFonts w:ascii="Times New Roman" w:hAnsi="Times New Roman" w:cs="Times New Roman"/>
+          <w:sz w:val="28"/>
+          <w:szCs w:val="28"/>
+        </w:rPr>
+        <w:t xml:space="preserve">случаях. </w:t>
+      </w:r>
+      <w:r>
+        <w:rPr>
+          <w:rFonts w:ascii="Times New Roman" w:hAnsi="Times New Roman" w:cs="Times New Roman"/>
+          <w:sz w:val="28"/>
+        </w:rPr>
+        <w:t>Рисунок 5.2-5.3</w:t>
+      </w:r>
+    </w:p>
+    <w:p>
+      <w:pPr>
+        <w:spacing w:line="360" w:lineRule="auto"/>
+        <w:ind w:firstLine="708"/>
+        <w:jc w:val="both"/>
+        <w:rPr>
+          <w:noProof/>
+          <w:lang w:eastAsia="ru-RU"/>
+        </w:rPr>
+      </w:pPr>
     </w:p>
     <w:p>
       <w:pPr>
@@ -9951,11 +10776,12 @@
           <w:noProof/>
           <w:lang w:eastAsia="ru-RU"/>
         </w:rPr>
+        <w:lastRenderedPageBreak/>
         <w:drawing>
-          <wp:inline distT="0" distB="0" distL="0" distR="0" wp14:anchorId="2CA87DA1" wp14:editId="26641E23">
-            <wp:extent cx="3733800" cy="3324225"/>
-            <wp:effectExtent l="0" t="0" r="0" b="9525"/>
-            <wp:docPr id="18" name="Рисунок 18"/>
+          <wp:inline distT="0" distB="0" distL="0" distR="0" wp14:anchorId="0471BE01" wp14:editId="271AB756">
+            <wp:extent cx="3876675" cy="3600450"/>
+            <wp:effectExtent l="0" t="0" r="9525" b="0"/>
+            <wp:docPr id="15" name="Рисунок 15"/>
             <wp:cNvGraphicFramePr>
               <a:graphicFrameLocks xmlns:a="http://schemas.openxmlformats.org/drawingml/2006/main" noChangeAspect="1"/>
             </wp:cNvGraphicFramePr>
@@ -9981,7 +10807,7 @@
                   <pic:spPr>
                     <a:xfrm>
                       <a:off x="0" y="0"/>
-                      <a:ext cx="3733800" cy="3324225"/>
+                      <a:ext cx="3876675" cy="3600450"/>
                     </a:xfrm>
                     <a:prstGeom prst="rect">
                       <a:avLst/>
@@ -10018,7 +10844,7 @@
           <w:sz w:val="28"/>
           <w:szCs w:val="28"/>
         </w:rPr>
-        <w:t>5.5</w:t>
+        <w:t>5.2</w:t>
       </w:r>
       <w:r>
         <w:rPr>
@@ -10034,43 +10860,7 @@
           <w:sz w:val="28"/>
           <w:szCs w:val="28"/>
         </w:rPr>
-        <w:t>Обнаружение человеческих глаз при большом повороте головы.</w:t>
-      </w:r>
-    </w:p>
-    <w:p>
-      <w:pPr>
-        <w:spacing w:line="360" w:lineRule="auto"/>
-        <w:ind w:firstLine="708"/>
-        <w:jc w:val="both"/>
-        <w:rPr>
-          <w:rFonts w:ascii="Times New Roman" w:hAnsi="Times New Roman" w:cs="Times New Roman"/>
-          <w:sz w:val="28"/>
-          <w:szCs w:val="28"/>
-        </w:rPr>
-      </w:pPr>
-      <w:r>
-        <w:rPr>
-          <w:rFonts w:ascii="Times New Roman" w:hAnsi="Times New Roman" w:cs="Times New Roman"/>
-          <w:sz w:val="28"/>
-          <w:szCs w:val="28"/>
-        </w:rPr>
-        <w:t xml:space="preserve">Кроме того, программа была протестирована на предмет распознавания глаз представителей кошачьего семейства. </w:t>
-      </w:r>
-      <w:r>
-        <w:rPr>
-          <w:rFonts w:ascii="Times New Roman" w:hAnsi="Times New Roman" w:cs="Times New Roman"/>
-          <w:sz w:val="28"/>
-          <w:szCs w:val="28"/>
-        </w:rPr>
-        <w:t xml:space="preserve">Рисунок. </w:t>
-      </w:r>
-      <w:r>
-        <w:rPr>
-          <w:rFonts w:ascii="Times New Roman" w:hAnsi="Times New Roman" w:cs="Times New Roman"/>
-          <w:sz w:val="28"/>
-          <w:szCs w:val="28"/>
-        </w:rPr>
-        <w:t>5.6</w:t>
+        <w:t>Обнаружение человеческих глаз при идеальных условиях.</w:t>
       </w:r>
     </w:p>
     <w:p>
@@ -10088,12 +10878,11 @@
           <w:noProof/>
           <w:lang w:eastAsia="ru-RU"/>
         </w:rPr>
-        <w:lastRenderedPageBreak/>
         <w:drawing>
-          <wp:inline distT="0" distB="0" distL="0" distR="0" wp14:anchorId="7700F282" wp14:editId="415A194A">
-            <wp:extent cx="3724275" cy="3590925"/>
-            <wp:effectExtent l="0" t="0" r="9525" b="9525"/>
-            <wp:docPr id="19" name="Рисунок 19"/>
+          <wp:inline distT="0" distB="0" distL="0" distR="0" wp14:anchorId="4911D225" wp14:editId="5E7C0978">
+            <wp:extent cx="3905250" cy="3581400"/>
+            <wp:effectExtent l="0" t="0" r="0" b="0"/>
+            <wp:docPr id="16" name="Рисунок 16"/>
             <wp:cNvGraphicFramePr>
               <a:graphicFrameLocks xmlns:a="http://schemas.openxmlformats.org/drawingml/2006/main" noChangeAspect="1"/>
             </wp:cNvGraphicFramePr>
@@ -10119,6 +10908,421 @@
                   <pic:spPr>
                     <a:xfrm>
                       <a:off x="0" y="0"/>
+                      <a:ext cx="3905250" cy="3581400"/>
+                    </a:xfrm>
+                    <a:prstGeom prst="rect">
+                      <a:avLst/>
+                    </a:prstGeom>
+                  </pic:spPr>
+                </pic:pic>
+              </a:graphicData>
+            </a:graphic>
+          </wp:inline>
+        </w:drawing>
+      </w:r>
+    </w:p>
+    <w:p>
+      <w:pPr>
+        <w:spacing w:after="0" w:line="360" w:lineRule="auto"/>
+        <w:jc w:val="center"/>
+        <w:rPr>
+          <w:rFonts w:ascii="Times New Roman" w:hAnsi="Times New Roman" w:cs="Times New Roman"/>
+          <w:sz w:val="28"/>
+          <w:szCs w:val="28"/>
+        </w:rPr>
+      </w:pPr>
+      <w:r>
+        <w:rPr>
+          <w:rFonts w:ascii="Times New Roman" w:hAnsi="Times New Roman" w:cs="Times New Roman"/>
+          <w:sz w:val="28"/>
+          <w:szCs w:val="28"/>
+        </w:rPr>
+        <w:t xml:space="preserve">Рисунок. </w:t>
+      </w:r>
+      <w:r>
+        <w:rPr>
+          <w:rFonts w:ascii="Times New Roman" w:hAnsi="Times New Roman" w:cs="Times New Roman"/>
+          <w:sz w:val="28"/>
+          <w:szCs w:val="28"/>
+        </w:rPr>
+        <w:t>5.3</w:t>
+      </w:r>
+      <w:r>
+        <w:rPr>
+          <w:rFonts w:ascii="Times New Roman" w:hAnsi="Times New Roman" w:cs="Times New Roman"/>
+          <w:sz w:val="28"/>
+          <w:szCs w:val="28"/>
+        </w:rPr>
+        <w:t xml:space="preserve"> – </w:t>
+      </w:r>
+      <w:r>
+        <w:rPr>
+          <w:rFonts w:ascii="Times New Roman" w:hAnsi="Times New Roman" w:cs="Times New Roman"/>
+          <w:sz w:val="28"/>
+          <w:szCs w:val="28"/>
+        </w:rPr>
+        <w:t xml:space="preserve">Обнаружение человеческих глаз при </w:t>
+      </w:r>
+      <w:r>
+        <w:rPr>
+          <w:rFonts w:ascii="Times New Roman" w:hAnsi="Times New Roman" w:cs="Times New Roman"/>
+          <w:sz w:val="28"/>
+          <w:szCs w:val="28"/>
+        </w:rPr>
+        <w:t>повороте</w:t>
+      </w:r>
+      <w:r>
+        <w:rPr>
+          <w:rFonts w:ascii="Times New Roman" w:hAnsi="Times New Roman" w:cs="Times New Roman"/>
+          <w:sz w:val="28"/>
+          <w:szCs w:val="28"/>
+        </w:rPr>
+        <w:t xml:space="preserve"> головы.</w:t>
+      </w:r>
+    </w:p>
+    <w:p>
+      <w:pPr>
+        <w:spacing w:after="0" w:line="360" w:lineRule="auto"/>
+        <w:ind w:firstLine="708"/>
+        <w:jc w:val="both"/>
+        <w:rPr>
+          <w:rFonts w:ascii="Times New Roman" w:hAnsi="Times New Roman" w:cs="Times New Roman"/>
+          <w:sz w:val="28"/>
+          <w:szCs w:val="28"/>
+        </w:rPr>
+      </w:pPr>
+      <w:r>
+        <w:rPr>
+          <w:rFonts w:ascii="Times New Roman" w:hAnsi="Times New Roman" w:cs="Times New Roman"/>
+          <w:sz w:val="28"/>
+          <w:szCs w:val="28"/>
+        </w:rPr>
+        <w:t>Однако если уменьшит</w:t>
+      </w:r>
+      <w:r>
+        <w:rPr>
+          <w:rFonts w:ascii="Times New Roman" w:hAnsi="Times New Roman" w:cs="Times New Roman"/>
+          <w:sz w:val="28"/>
+          <w:szCs w:val="28"/>
+        </w:rPr>
+        <w:t>ь</w:t>
+      </w:r>
+      <w:r>
+        <w:rPr>
+          <w:rFonts w:ascii="Times New Roman" w:hAnsi="Times New Roman" w:cs="Times New Roman"/>
+          <w:sz w:val="28"/>
+          <w:szCs w:val="28"/>
+        </w:rPr>
+        <w:t xml:space="preserve"> освещение или увеличивать поворот головы, то качество распознавания глаз резко падает. И программа не может обнаружить человеческие глаза.</w:t>
+      </w:r>
+      <w:r>
+        <w:rPr>
+          <w:rFonts w:ascii="Times New Roman" w:hAnsi="Times New Roman" w:cs="Times New Roman"/>
+          <w:sz w:val="28"/>
+        </w:rPr>
+        <w:t xml:space="preserve"> </w:t>
+      </w:r>
+      <w:r>
+        <w:rPr>
+          <w:rFonts w:ascii="Times New Roman" w:hAnsi="Times New Roman" w:cs="Times New Roman"/>
+          <w:sz w:val="28"/>
+        </w:rPr>
+        <w:t>Рисунок 5.4-5.5</w:t>
+      </w:r>
+    </w:p>
+    <w:p>
+      <w:pPr>
+        <w:spacing w:line="360" w:lineRule="auto"/>
+        <w:jc w:val="center"/>
+        <w:rPr>
+          <w:rFonts w:ascii="Times New Roman" w:hAnsi="Times New Roman" w:cs="Times New Roman"/>
+          <w:sz w:val="28"/>
+          <w:szCs w:val="28"/>
+        </w:rPr>
+      </w:pPr>
+      <w:r>
+        <w:rPr>
+          <w:noProof/>
+          <w:lang w:eastAsia="ru-RU"/>
+        </w:rPr>
+        <w:lastRenderedPageBreak/>
+        <w:drawing>
+          <wp:inline distT="0" distB="0" distL="0" distR="0" wp14:anchorId="7A021571" wp14:editId="7CFB6940">
+            <wp:extent cx="3638550" cy="3457575"/>
+            <wp:effectExtent l="0" t="0" r="0" b="9525"/>
+            <wp:docPr id="17" name="Рисунок 17"/>
+            <wp:cNvGraphicFramePr>
+              <a:graphicFrameLocks xmlns:a="http://schemas.openxmlformats.org/drawingml/2006/main" noChangeAspect="1"/>
+            </wp:cNvGraphicFramePr>
+            <a:graphic xmlns:a="http://schemas.openxmlformats.org/drawingml/2006/main">
+              <a:graphicData uri="http://schemas.openxmlformats.org/drawingml/2006/picture">
+                <pic:pic xmlns:pic="http://schemas.openxmlformats.org/drawingml/2006/picture">
+                  <pic:nvPicPr>
+                    <pic:cNvPr id="1" name=""/>
+                    <pic:cNvPicPr/>
+                  </pic:nvPicPr>
+                  <pic:blipFill>
+                    <a:blip r:embed="rId28">
+                      <a:extLst>
+                        <a:ext uri="{28A0092B-C50C-407E-A947-70E740481C1C}">
+                          <a14:useLocalDpi xmlns:a14="http://schemas.microsoft.com/office/drawing/2010/main" val="0"/>
+                        </a:ext>
+                      </a:extLst>
+                    </a:blip>
+                    <a:stretch>
+                      <a:fillRect/>
+                    </a:stretch>
+                  </pic:blipFill>
+                  <pic:spPr>
+                    <a:xfrm>
+                      <a:off x="0" y="0"/>
+                      <a:ext cx="3638550" cy="3457575"/>
+                    </a:xfrm>
+                    <a:prstGeom prst="rect">
+                      <a:avLst/>
+                    </a:prstGeom>
+                  </pic:spPr>
+                </pic:pic>
+              </a:graphicData>
+            </a:graphic>
+          </wp:inline>
+        </w:drawing>
+      </w:r>
+    </w:p>
+    <w:p>
+      <w:pPr>
+        <w:spacing w:after="0" w:line="360" w:lineRule="auto"/>
+        <w:jc w:val="center"/>
+        <w:rPr>
+          <w:rFonts w:ascii="Times New Roman" w:hAnsi="Times New Roman" w:cs="Times New Roman"/>
+          <w:sz w:val="28"/>
+          <w:szCs w:val="28"/>
+        </w:rPr>
+      </w:pPr>
+      <w:r>
+        <w:rPr>
+          <w:rFonts w:ascii="Times New Roman" w:hAnsi="Times New Roman" w:cs="Times New Roman"/>
+          <w:sz w:val="28"/>
+          <w:szCs w:val="28"/>
+        </w:rPr>
+        <w:t xml:space="preserve">Рисунок. </w:t>
+      </w:r>
+      <w:r>
+        <w:rPr>
+          <w:rFonts w:ascii="Times New Roman" w:hAnsi="Times New Roman" w:cs="Times New Roman"/>
+          <w:sz w:val="28"/>
+          <w:szCs w:val="28"/>
+        </w:rPr>
+        <w:t>5.</w:t>
+      </w:r>
+      <w:r>
+        <w:rPr>
+          <w:rFonts w:ascii="Times New Roman" w:hAnsi="Times New Roman" w:cs="Times New Roman"/>
+          <w:sz w:val="28"/>
+          <w:szCs w:val="28"/>
+        </w:rPr>
+        <w:t>4</w:t>
+      </w:r>
+      <w:r>
+        <w:rPr>
+          <w:rFonts w:ascii="Times New Roman" w:hAnsi="Times New Roman" w:cs="Times New Roman"/>
+          <w:sz w:val="28"/>
+          <w:szCs w:val="28"/>
+        </w:rPr>
+        <w:t xml:space="preserve"> – </w:t>
+      </w:r>
+      <w:r>
+        <w:rPr>
+          <w:rFonts w:ascii="Times New Roman" w:hAnsi="Times New Roman" w:cs="Times New Roman"/>
+          <w:sz w:val="28"/>
+          <w:szCs w:val="28"/>
+        </w:rPr>
+        <w:t>Обнаружение человеческих глаз при плохом освещении.</w:t>
+      </w:r>
+    </w:p>
+    <w:p>
+      <w:pPr>
+        <w:spacing w:line="360" w:lineRule="auto"/>
+        <w:jc w:val="center"/>
+        <w:rPr>
+          <w:rFonts w:ascii="Times New Roman" w:hAnsi="Times New Roman" w:cs="Times New Roman"/>
+          <w:sz w:val="28"/>
+          <w:szCs w:val="28"/>
+        </w:rPr>
+      </w:pPr>
+      <w:r>
+        <w:rPr>
+          <w:noProof/>
+          <w:lang w:eastAsia="ru-RU"/>
+        </w:rPr>
+        <w:drawing>
+          <wp:inline distT="0" distB="0" distL="0" distR="0" wp14:anchorId="2CA87DA1" wp14:editId="26641E23">
+            <wp:extent cx="3733800" cy="3324225"/>
+            <wp:effectExtent l="0" t="0" r="0" b="9525"/>
+            <wp:docPr id="18" name="Рисунок 18"/>
+            <wp:cNvGraphicFramePr>
+              <a:graphicFrameLocks xmlns:a="http://schemas.openxmlformats.org/drawingml/2006/main" noChangeAspect="1"/>
+            </wp:cNvGraphicFramePr>
+            <a:graphic xmlns:a="http://schemas.openxmlformats.org/drawingml/2006/main">
+              <a:graphicData uri="http://schemas.openxmlformats.org/drawingml/2006/picture">
+                <pic:pic xmlns:pic="http://schemas.openxmlformats.org/drawingml/2006/picture">
+                  <pic:nvPicPr>
+                    <pic:cNvPr id="1" name=""/>
+                    <pic:cNvPicPr/>
+                  </pic:nvPicPr>
+                  <pic:blipFill>
+                    <a:blip r:embed="rId29">
+                      <a:extLst>
+                        <a:ext uri="{28A0092B-C50C-407E-A947-70E740481C1C}">
+                          <a14:useLocalDpi xmlns:a14="http://schemas.microsoft.com/office/drawing/2010/main" val="0"/>
+                        </a:ext>
+                      </a:extLst>
+                    </a:blip>
+                    <a:stretch>
+                      <a:fillRect/>
+                    </a:stretch>
+                  </pic:blipFill>
+                  <pic:spPr>
+                    <a:xfrm>
+                      <a:off x="0" y="0"/>
+                      <a:ext cx="3733800" cy="3324225"/>
+                    </a:xfrm>
+                    <a:prstGeom prst="rect">
+                      <a:avLst/>
+                    </a:prstGeom>
+                  </pic:spPr>
+                </pic:pic>
+              </a:graphicData>
+            </a:graphic>
+          </wp:inline>
+        </w:drawing>
+      </w:r>
+    </w:p>
+    <w:p>
+      <w:pPr>
+        <w:spacing w:after="0" w:line="360" w:lineRule="auto"/>
+        <w:jc w:val="center"/>
+        <w:rPr>
+          <w:rFonts w:ascii="Times New Roman" w:hAnsi="Times New Roman" w:cs="Times New Roman"/>
+          <w:sz w:val="28"/>
+          <w:szCs w:val="28"/>
+        </w:rPr>
+      </w:pPr>
+      <w:r>
+        <w:rPr>
+          <w:rFonts w:ascii="Times New Roman" w:hAnsi="Times New Roman" w:cs="Times New Roman"/>
+          <w:sz w:val="28"/>
+          <w:szCs w:val="28"/>
+        </w:rPr>
+        <w:t xml:space="preserve">Рисунок. </w:t>
+      </w:r>
+      <w:r>
+        <w:rPr>
+          <w:rFonts w:ascii="Times New Roman" w:hAnsi="Times New Roman" w:cs="Times New Roman"/>
+          <w:sz w:val="28"/>
+          <w:szCs w:val="28"/>
+        </w:rPr>
+        <w:t>5.5</w:t>
+      </w:r>
+      <w:r>
+        <w:rPr>
+          <w:rFonts w:ascii="Times New Roman" w:hAnsi="Times New Roman" w:cs="Times New Roman"/>
+          <w:sz w:val="28"/>
+          <w:szCs w:val="28"/>
+        </w:rPr>
+        <w:t xml:space="preserve"> – </w:t>
+      </w:r>
+      <w:r>
+        <w:rPr>
+          <w:rFonts w:ascii="Times New Roman" w:hAnsi="Times New Roman" w:cs="Times New Roman"/>
+          <w:sz w:val="28"/>
+          <w:szCs w:val="28"/>
+        </w:rPr>
+        <w:t>Обнаружение человеческих глаз при большом повороте головы.</w:t>
+      </w:r>
+    </w:p>
+    <w:p>
+      <w:pPr>
+        <w:spacing w:line="360" w:lineRule="auto"/>
+        <w:ind w:firstLine="708"/>
+        <w:jc w:val="both"/>
+        <w:rPr>
+          <w:rFonts w:ascii="Times New Roman" w:hAnsi="Times New Roman" w:cs="Times New Roman"/>
+          <w:sz w:val="28"/>
+          <w:szCs w:val="28"/>
+        </w:rPr>
+      </w:pPr>
+      <w:r>
+        <w:rPr>
+          <w:rFonts w:ascii="Times New Roman" w:hAnsi="Times New Roman" w:cs="Times New Roman"/>
+          <w:sz w:val="28"/>
+          <w:szCs w:val="28"/>
+        </w:rPr>
+        <w:t xml:space="preserve">Кроме того, программа была протестирована на предмет распознавания глаз представителей кошачьего семейства. </w:t>
+      </w:r>
+      <w:r>
+        <w:rPr>
+          <w:rFonts w:ascii="Times New Roman" w:hAnsi="Times New Roman" w:cs="Times New Roman"/>
+          <w:sz w:val="28"/>
+          <w:szCs w:val="28"/>
+        </w:rPr>
+        <w:t xml:space="preserve">Рисунок. </w:t>
+      </w:r>
+      <w:r>
+        <w:rPr>
+          <w:rFonts w:ascii="Times New Roman" w:hAnsi="Times New Roman" w:cs="Times New Roman"/>
+          <w:sz w:val="28"/>
+          <w:szCs w:val="28"/>
+        </w:rPr>
+        <w:t>5.6</w:t>
+      </w:r>
+    </w:p>
+    <w:p>
+      <w:pPr>
+        <w:spacing w:line="360" w:lineRule="auto"/>
+        <w:jc w:val="center"/>
+        <w:rPr>
+          <w:rFonts w:ascii="Times New Roman" w:hAnsi="Times New Roman" w:cs="Times New Roman"/>
+          <w:sz w:val="28"/>
+          <w:szCs w:val="28"/>
+        </w:rPr>
+      </w:pPr>
+      <w:r>
+        <w:rPr>
+          <w:noProof/>
+          <w:lang w:eastAsia="ru-RU"/>
+        </w:rPr>
+        <w:lastRenderedPageBreak/>
+        <w:drawing>
+          <wp:inline distT="0" distB="0" distL="0" distR="0" wp14:anchorId="7700F282" wp14:editId="415A194A">
+            <wp:extent cx="3724275" cy="3590925"/>
+            <wp:effectExtent l="0" t="0" r="9525" b="9525"/>
+            <wp:docPr id="19" name="Рисунок 19"/>
+            <wp:cNvGraphicFramePr>
+              <a:graphicFrameLocks xmlns:a="http://schemas.openxmlformats.org/drawingml/2006/main" noChangeAspect="1"/>
+            </wp:cNvGraphicFramePr>
+            <a:graphic xmlns:a="http://schemas.openxmlformats.org/drawingml/2006/main">
+              <a:graphicData uri="http://schemas.openxmlformats.org/drawingml/2006/picture">
+                <pic:pic xmlns:pic="http://schemas.openxmlformats.org/drawingml/2006/picture">
+                  <pic:nvPicPr>
+                    <pic:cNvPr id="1" name=""/>
+                    <pic:cNvPicPr/>
+                  </pic:nvPicPr>
+                  <pic:blipFill>
+                    <a:blip r:embed="rId30">
+                      <a:extLst>
+                        <a:ext uri="{28A0092B-C50C-407E-A947-70E740481C1C}">
+                          <a14:useLocalDpi xmlns:a14="http://schemas.microsoft.com/office/drawing/2010/main" val="0"/>
+                        </a:ext>
+                      </a:extLst>
+                    </a:blip>
+                    <a:stretch>
+                      <a:fillRect/>
+                    </a:stretch>
+                  </pic:blipFill>
+                  <pic:spPr>
+                    <a:xfrm>
+                      <a:off x="0" y="0"/>
                       <a:ext cx="3724275" cy="3590925"/>
                     </a:xfrm>
                     <a:prstGeom prst="rect">
@@ -10216,8 +11420,18 @@
           <w:sz w:val="28"/>
           <w:szCs w:val="28"/>
         </w:rPr>
-        <w:t xml:space="preserve"> человека и животного</w:t>
-      </w:r>
+        <w:t xml:space="preserve"> человека и </w:t>
+      </w:r>
+      <w:proofErr w:type="gramStart"/>
+      <w:r>
+        <w:rPr>
+          <w:rFonts w:ascii="Times New Roman" w:hAnsi="Times New Roman" w:cs="Times New Roman"/>
+          <w:sz w:val="28"/>
+          <w:szCs w:val="28"/>
+        </w:rPr>
+        <w:t>животного</w:t>
+      </w:r>
+      <w:proofErr w:type="gramEnd"/>
       <w:r>
         <w:rPr>
           <w:rFonts w:ascii="Times New Roman" w:hAnsi="Times New Roman" w:cs="Times New Roman"/>
@@ -10259,12 +11473,12 @@
       <w:r>
         <w:br w:type="column"/>
       </w:r>
-      <w:bookmarkStart w:id="29" w:name="_Toc514875758"/>
+      <w:bookmarkStart w:id="34" w:name="_Toc514875758"/>
       <w:r>
         <w:lastRenderedPageBreak/>
         <w:t>Заключение</w:t>
       </w:r>
-      <w:bookmarkEnd w:id="29"/>
+      <w:bookmarkEnd w:id="34"/>
     </w:p>
     <w:p>
       <w:pPr>
@@ -10481,18 +11695,18 @@
         <w:pStyle w:val="1"/>
         <w:spacing w:line="360" w:lineRule="auto"/>
       </w:pPr>
-      <w:bookmarkStart w:id="30" w:name="_Toc453509811"/>
-      <w:bookmarkStart w:id="31" w:name="_Toc466977036"/>
-      <w:bookmarkStart w:id="32" w:name="_Toc470551469"/>
-      <w:bookmarkStart w:id="33" w:name="_Toc514875759"/>
+      <w:bookmarkStart w:id="35" w:name="_Toc453509811"/>
+      <w:bookmarkStart w:id="36" w:name="_Toc466977036"/>
+      <w:bookmarkStart w:id="37" w:name="_Toc470551469"/>
+      <w:bookmarkStart w:id="38" w:name="_Toc514875759"/>
       <w:r>
         <w:lastRenderedPageBreak/>
         <w:t>Список использованной литературы</w:t>
       </w:r>
-      <w:bookmarkEnd w:id="30"/>
-      <w:bookmarkEnd w:id="31"/>
-      <w:bookmarkEnd w:id="32"/>
-      <w:bookmarkEnd w:id="33"/>
+      <w:bookmarkEnd w:id="35"/>
+      <w:bookmarkEnd w:id="36"/>
+      <w:bookmarkEnd w:id="37"/>
+      <w:bookmarkEnd w:id="38"/>
     </w:p>
     <w:p>
       <w:pPr>
@@ -10511,6 +11725,7 @@
           <w:sz w:val="28"/>
         </w:rPr>
       </w:pPr>
+      <w:commentRangeStart w:id="39"/>
       <w:r>
         <w:rPr>
           <w:rFonts w:ascii="Times New Roman" w:hAnsi="Times New Roman" w:cs="Times New Roman"/>
@@ -10545,7 +11760,23 @@
           <w:rFonts w:ascii="Times New Roman" w:hAnsi="Times New Roman" w:cs="Times New Roman"/>
           <w:sz w:val="28"/>
         </w:rPr>
-        <w:t xml:space="preserve">https://ru.wikipedia.org/wiki/ Машинное_зрение </w:t>
+        <w:t xml:space="preserve">https://ru.wikipedia.org/wiki/ </w:t>
+      </w:r>
+      <w:proofErr w:type="spellStart"/>
+      <w:r>
+        <w:rPr>
+          <w:rFonts w:ascii="Times New Roman" w:hAnsi="Times New Roman" w:cs="Times New Roman"/>
+          <w:sz w:val="28"/>
+        </w:rPr>
+        <w:t>Машинное_зрение</w:t>
+      </w:r>
+      <w:proofErr w:type="spellEnd"/>
+      <w:r>
+        <w:rPr>
+          <w:rFonts w:ascii="Times New Roman" w:hAnsi="Times New Roman" w:cs="Times New Roman"/>
+          <w:sz w:val="28"/>
+        </w:rPr>
+        <w:t xml:space="preserve"> </w:t>
       </w:r>
       <w:r>
         <w:rPr>
@@ -10567,6 +11798,13 @@
           <w:sz w:val="28"/>
         </w:rPr>
         <w:t>.11.2016)</w:t>
+      </w:r>
+      <w:commentRangeEnd w:id="39"/>
+      <w:r>
+        <w:rPr>
+          <w:rStyle w:val="ab"/>
+        </w:rPr>
+        <w:commentReference w:id="39"/>
       </w:r>
     </w:p>
     <w:p>
@@ -10661,12 +11899,21 @@
           <w:sz w:val="28"/>
         </w:rPr>
       </w:pPr>
-      <w:r>
-        <w:rPr>
-          <w:rFonts w:ascii="Times New Roman" w:hAnsi="Times New Roman" w:cs="Times New Roman"/>
-          <w:sz w:val="28"/>
-        </w:rPr>
-        <w:t>OpenCV шаг за шагом.</w:t>
+      <w:proofErr w:type="spellStart"/>
+      <w:r>
+        <w:rPr>
+          <w:rFonts w:ascii="Times New Roman" w:hAnsi="Times New Roman" w:cs="Times New Roman"/>
+          <w:sz w:val="28"/>
+        </w:rPr>
+        <w:t>OpenCV</w:t>
+      </w:r>
+      <w:proofErr w:type="spellEnd"/>
+      <w:r>
+        <w:rPr>
+          <w:rFonts w:ascii="Times New Roman" w:hAnsi="Times New Roman" w:cs="Times New Roman"/>
+          <w:sz w:val="28"/>
+        </w:rPr>
+        <w:t xml:space="preserve"> шаг за шагом.</w:t>
       </w:r>
       <w:r>
         <w:rPr>
@@ -10722,6 +11969,7 @@
           <w:sz w:val="28"/>
         </w:rPr>
       </w:pPr>
+      <w:commentRangeStart w:id="40"/>
       <w:r>
         <w:rPr>
           <w:rFonts w:ascii="Times New Roman" w:hAnsi="Times New Roman"/>
@@ -10743,6 +11991,13 @@
           <w:sz w:val="28"/>
         </w:rPr>
         <w:t>: https://habrahabr.ru/post/128704/ (дата обращения 24.11.2016)</w:t>
+      </w:r>
+      <w:commentRangeEnd w:id="40"/>
+      <w:r>
+        <w:rPr>
+          <w:rStyle w:val="ab"/>
+        </w:rPr>
+        <w:commentReference w:id="40"/>
       </w:r>
     </w:p>
     <w:p>
@@ -10817,12 +12072,21 @@
           <w:sz w:val="28"/>
         </w:rPr>
       </w:pPr>
+      <w:proofErr w:type="spellStart"/>
       <w:r>
         <w:rPr>
           <w:rFonts w:ascii="Times New Roman" w:hAnsi="Times New Roman"/>
           <w:sz w:val="28"/>
         </w:rPr>
-        <w:t>OpenCV шаг за шагом. Интегральное изображение</w:t>
+        <w:t>OpenCV</w:t>
+      </w:r>
+      <w:proofErr w:type="spellEnd"/>
+      <w:r>
+        <w:rPr>
+          <w:rFonts w:ascii="Times New Roman" w:hAnsi="Times New Roman"/>
+          <w:sz w:val="28"/>
+        </w:rPr>
+        <w:t xml:space="preserve"> шаг за шагом. Интегральное изображение</w:t>
       </w:r>
       <w:r>
         <w:rPr>
@@ -10897,7 +12161,23 @@
           <w:rFonts w:ascii="Times New Roman" w:hAnsi="Times New Roman"/>
           <w:sz w:val="28"/>
         </w:rPr>
-        <w:t>Обучение OpenCV каскада Хаара</w:t>
+        <w:t xml:space="preserve">Обучение </w:t>
+      </w:r>
+      <w:proofErr w:type="spellStart"/>
+      <w:r>
+        <w:rPr>
+          <w:rFonts w:ascii="Times New Roman" w:hAnsi="Times New Roman"/>
+          <w:sz w:val="28"/>
+        </w:rPr>
+        <w:t>OpenCV</w:t>
+      </w:r>
+      <w:proofErr w:type="spellEnd"/>
+      <w:r>
+        <w:rPr>
+          <w:rFonts w:ascii="Times New Roman" w:hAnsi="Times New Roman"/>
+          <w:sz w:val="28"/>
+        </w:rPr>
+        <w:t xml:space="preserve"> каскада Хаара</w:t>
       </w:r>
       <w:r>
         <w:rPr>
@@ -10972,8 +12252,17 @@
           <w:rFonts w:ascii="Times New Roman" w:hAnsi="Times New Roman"/>
           <w:sz w:val="28"/>
         </w:rPr>
-        <w:t>Обучение каскадного классификатора в OpenCV</w:t>
-      </w:r>
+        <w:t xml:space="preserve">Обучение каскадного классификатора в </w:t>
+      </w:r>
+      <w:proofErr w:type="spellStart"/>
+      <w:r>
+        <w:rPr>
+          <w:rFonts w:ascii="Times New Roman" w:hAnsi="Times New Roman"/>
+          <w:sz w:val="28"/>
+        </w:rPr>
+        <w:t>OpenCV</w:t>
+      </w:r>
+      <w:proofErr w:type="spellEnd"/>
       <w:r>
         <w:rPr>
           <w:rFonts w:ascii="Times New Roman" w:hAnsi="Times New Roman"/>
@@ -11052,7 +12341,7 @@
       </w:pPr>
     </w:p>
     <w:sectPr>
-      <w:headerReference w:type="default" r:id="rId28"/>
+      <w:headerReference w:type="default" r:id="rId31"/>
       <w:pgSz w:w="11906" w:h="16838"/>
       <w:pgMar w:top="1134" w:right="850" w:bottom="1134" w:left="1701" w:header="708" w:footer="708" w:gutter="0"/>
       <w:cols w:space="708"/>
@@ -11063,8 +12352,204 @@
 </w:document>
 </file>
 
+<file path=word/comments.xml><?xml version="1.0" encoding="utf-8"?>
+<w:comments xmlns:wpc="http://schemas.microsoft.com/office/word/2010/wordprocessingCanvas" xmlns:cx="http://schemas.microsoft.com/office/drawing/2014/chartex" xmlns:cx1="http://schemas.microsoft.com/office/drawing/2015/9/8/chartex" xmlns:cx2="http://schemas.microsoft.com/office/drawing/2015/10/21/chartex" xmlns:cx3="http://schemas.microsoft.com/office/drawing/2016/5/9/chartex" xmlns:cx4="http://schemas.microsoft.com/office/drawing/2016/5/10/chartex" xmlns:cx5="http://schemas.microsoft.com/office/drawing/2016/5/11/chartex" xmlns:cx6="http://schemas.microsoft.com/office/drawing/2016/5/12/chartex" xmlns:cx7="http://schemas.microsoft.com/office/drawing/2016/5/13/chartex" xmlns:cx8="http://schemas.microsoft.com/office/drawing/2016/5/14/chartex" xmlns:mc="http://schemas.openxmlformats.org/markup-compatibility/2006" xmlns:aink="http://schemas.microsoft.com/office/drawing/2016/ink" xmlns:am3d="http://schemas.microsoft.com/office/drawing/2017/model3d" xmlns:o="urn:schemas-microsoft-com:office:office" xmlns:r="http://schemas.openxmlformats.org/officeDocument/2006/relationships" xmlns:m="http://schemas.openxmlformats.org/officeDocument/2006/math" xmlns:v="urn:schemas-microsoft-com:vml" xmlns:wp14="http://schemas.microsoft.com/office/word/2010/wordprocessingDrawing" xmlns:wp="http://schemas.openxmlformats.org/drawingml/2006/wordprocessingDrawing" xmlns:w10="urn:schemas-microsoft-com:office:word" xmlns:w="http://schemas.openxmlformats.org/wordprocessingml/2006/main" xmlns:w14="http://schemas.microsoft.com/office/word/2010/wordml" xmlns:w15="http://schemas.microsoft.com/office/word/2012/wordml" xmlns:w16cid="http://schemas.microsoft.com/office/word/2016/wordml/cid" xmlns:w16se="http://schemas.microsoft.com/office/word/2015/wordml/symex" xmlns:wpg="http://schemas.microsoft.com/office/word/2010/wordprocessingGroup" xmlns:wpi="http://schemas.microsoft.com/office/word/2010/wordprocessingInk" xmlns:wne="http://schemas.microsoft.com/office/word/2006/wordml" xmlns:wps="http://schemas.microsoft.com/office/word/2010/wordprocessingShape" mc:Ignorable="w14 w15 w16se w16cid wp14">
+  <w:comment w:id="0" w:author="Kalentyev Alexey" w:date="2018-05-27T15:48:00Z" w:initials="KA">
+    <w:p>
+      <w:pPr>
+        <w:pStyle w:val="ac"/>
+      </w:pPr>
+      <w:r>
+        <w:rPr>
+          <w:rStyle w:val="ab"/>
+        </w:rPr>
+        <w:annotationRef/>
+      </w:r>
+      <w:r>
+        <w:t>Уже три года как не «профессионального».</w:t>
+      </w:r>
+      <w:bookmarkStart w:id="1" w:name="_GoBack"/>
+      <w:bookmarkEnd w:id="1"/>
+    </w:p>
+  </w:comment>
+  <w:comment w:id="2" w:author="Kalentyev Alexey" w:date="2018-05-27T15:47:00Z" w:initials="KA">
+    <w:p>
+      <w:pPr>
+        <w:pStyle w:val="ac"/>
+      </w:pPr>
+      <w:r>
+        <w:rPr>
+          <w:rStyle w:val="ab"/>
+        </w:rPr>
+        <w:annotationRef/>
+      </w:r>
+      <w:r>
+        <w:t xml:space="preserve">Название не корректное – должно называться без слова «разработка» и не </w:t>
+      </w:r>
+      <w:proofErr w:type="spellStart"/>
+      <w:r>
+        <w:t>расскрывается</w:t>
+      </w:r>
+      <w:proofErr w:type="spellEnd"/>
+      <w:r>
+        <w:t xml:space="preserve"> на основе какого базиса разрабатывается программа, где про </w:t>
+      </w:r>
+      <w:r>
+        <w:rPr>
+          <w:lang w:val="en-US"/>
+        </w:rPr>
+        <w:t>OpenCV</w:t>
+      </w:r>
+      <w:r>
+        <w:t xml:space="preserve">, </w:t>
+      </w:r>
+      <w:r>
+        <w:t>ГА и каскады Хаара?</w:t>
+      </w:r>
+    </w:p>
+  </w:comment>
+  <w:comment w:id="17" w:author="Kalentyev Alexey" w:date="2018-05-27T15:42:00Z" w:initials="KA">
+    <w:p>
+      <w:pPr>
+        <w:pStyle w:val="ac"/>
+      </w:pPr>
+      <w:r>
+        <w:rPr>
+          <w:rStyle w:val="ab"/>
+        </w:rPr>
+        <w:annotationRef/>
+      </w:r>
+      <w:r>
+        <w:t>Формула подписывается не так. + в тексте должны быть ссылки на формулу. Переделать все формулы ниже.</w:t>
+      </w:r>
+    </w:p>
+  </w:comment>
+  <w:comment w:id="29" w:author="Kalentyev Alexey" w:date="2018-05-27T15:43:00Z" w:initials="KA">
+    <w:p>
+      <w:pPr>
+        <w:pStyle w:val="ac"/>
+      </w:pPr>
+      <w:r>
+        <w:rPr>
+          <w:rStyle w:val="ab"/>
+        </w:rPr>
+        <w:annotationRef/>
+      </w:r>
+      <w:r>
+        <w:t>Тут и ниже – длинное тире, а не дефис.</w:t>
+      </w:r>
+    </w:p>
+  </w:comment>
+  <w:comment w:id="31" w:author="Kalentyev Alexey" w:date="2018-05-27T15:44:00Z" w:initials="KA">
+    <w:p>
+      <w:pPr>
+        <w:pStyle w:val="ac"/>
+        <w:rPr>
+          <w:lang w:val="en-US"/>
+        </w:rPr>
+      </w:pPr>
+      <w:r>
+        <w:rPr>
+          <w:rStyle w:val="ab"/>
+        </w:rPr>
+        <w:annotationRef/>
+      </w:r>
+      <w:r>
+        <w:t xml:space="preserve">До этого должны приводиться </w:t>
+      </w:r>
+      <w:r>
+        <w:rPr>
+          <w:lang w:val="en-US"/>
+        </w:rPr>
+        <w:t>UML</w:t>
+      </w:r>
+      <w:r>
+        <w:t xml:space="preserve"> </w:t>
+      </w:r>
+      <w:r>
+        <w:t xml:space="preserve">диаграммы проекта системы, раз уж документ называется проект системы. Помимо этого – программа получилась совсем уж простая – добавь возможность загрузки фотографий и обучения каскадов с помощью </w:t>
+      </w:r>
+      <w:r>
+        <w:rPr>
+          <w:lang w:val="en-US"/>
+        </w:rPr>
+        <w:t>GUI.</w:t>
+      </w:r>
+    </w:p>
+  </w:comment>
+  <w:comment w:id="39" w:author="Kalentyev Alexey" w:date="2018-05-27T15:46:00Z" w:initials="KA">
+    <w:p>
+      <w:pPr>
+        <w:pStyle w:val="ac"/>
+      </w:pPr>
+      <w:r>
+        <w:rPr>
+          <w:rStyle w:val="ab"/>
+        </w:rPr>
+        <w:annotationRef/>
+      </w:r>
+      <w:r>
+        <w:t xml:space="preserve">Плохой источник, поищи классиков по </w:t>
+      </w:r>
+      <w:r>
+        <w:rPr>
+          <w:lang w:val="en-US"/>
+        </w:rPr>
+        <w:t>CV</w:t>
+      </w:r>
+      <w:r>
+        <w:t xml:space="preserve">, </w:t>
+      </w:r>
+      <w:r>
+        <w:t>я уверен – есть какие-нибудь книги.</w:t>
+      </w:r>
+    </w:p>
+  </w:comment>
+  <w:comment w:id="40" w:author="Kalentyev Alexey" w:date="2018-05-27T15:46:00Z" w:initials="KA">
+    <w:p>
+      <w:pPr>
+        <w:pStyle w:val="ac"/>
+      </w:pPr>
+      <w:r>
+        <w:rPr>
+          <w:rStyle w:val="ab"/>
+        </w:rPr>
+        <w:annotationRef/>
+      </w:r>
+      <w:r>
+        <w:t>Тоже самое – есть классическая книга по ГА.</w:t>
+      </w:r>
+    </w:p>
+  </w:comment>
+</w:comments>
+</file>
+
+<file path=word/commentsExtended.xml><?xml version="1.0" encoding="utf-8"?>
+<w15:commentsEx xmlns:wpc="http://schemas.microsoft.com/office/word/2010/wordprocessingCanvas" xmlns:cx="http://schemas.microsoft.com/office/drawing/2014/chartex" xmlns:cx1="http://schemas.microsoft.com/office/drawing/2015/9/8/chartex" xmlns:cx2="http://schemas.microsoft.com/office/drawing/2015/10/21/chartex" xmlns:cx3="http://schemas.microsoft.com/office/drawing/2016/5/9/chartex" xmlns:cx4="http://schemas.microsoft.com/office/drawing/2016/5/10/chartex" xmlns:cx5="http://schemas.microsoft.com/office/drawing/2016/5/11/chartex" xmlns:cx6="http://schemas.microsoft.com/office/drawing/2016/5/12/chartex" xmlns:cx7="http://schemas.microsoft.com/office/drawing/2016/5/13/chartex" xmlns:cx8="http://schemas.microsoft.com/office/drawing/2016/5/14/chartex" xmlns:mc="http://schemas.openxmlformats.org/markup-compatibility/2006" xmlns:aink="http://schemas.microsoft.com/office/drawing/2016/ink" xmlns:am3d="http://schemas.microsoft.com/office/drawing/2017/model3d" xmlns:o="urn:schemas-microsoft-com:office:office" xmlns:r="http://schemas.openxmlformats.org/officeDocument/2006/relationships" xmlns:m="http://schemas.openxmlformats.org/officeDocument/2006/math" xmlns:v="urn:schemas-microsoft-com:vml" xmlns:wp14="http://schemas.microsoft.com/office/word/2010/wordprocessingDrawing" xmlns:wp="http://schemas.openxmlformats.org/drawingml/2006/wordprocessingDrawing" xmlns:w10="urn:schemas-microsoft-com:office:word" xmlns:w="http://schemas.openxmlformats.org/wordprocessingml/2006/main" xmlns:w14="http://schemas.microsoft.com/office/word/2010/wordml" xmlns:w15="http://schemas.microsoft.com/office/word/2012/wordml" xmlns:w16cid="http://schemas.microsoft.com/office/word/2016/wordml/cid" xmlns:w16se="http://schemas.microsoft.com/office/word/2015/wordml/symex" xmlns:wpg="http://schemas.microsoft.com/office/word/2010/wordprocessingGroup" xmlns:wpi="http://schemas.microsoft.com/office/word/2010/wordprocessingInk" xmlns:wne="http://schemas.microsoft.com/office/word/2006/wordml" xmlns:wps="http://schemas.microsoft.com/office/word/2010/wordprocessingShape" mc:Ignorable="w14 w15 w16se w16cid wp14">
+  <w15:commentEx w15:paraId="55AA974E" w15:done="0"/>
+  <w15:commentEx w15:paraId="43811C50" w15:done="0"/>
+  <w15:commentEx w15:paraId="2E7A2793" w15:done="0"/>
+  <w15:commentEx w15:paraId="2CCA0A54" w15:done="0"/>
+  <w15:commentEx w15:paraId="021DF08B" w15:done="0"/>
+  <w15:commentEx w15:paraId="2A5090C6" w15:done="0"/>
+  <w15:commentEx w15:paraId="0E582115" w15:done="0"/>
+</w15:commentsEx>
+</file>
+
+<file path=word/commentsIds.xml><?xml version="1.0" encoding="utf-8"?>
+<w16cid:commentsIds xmlns:wpc="http://schemas.microsoft.com/office/word/2010/wordprocessingCanvas" xmlns:cx="http://schemas.microsoft.com/office/drawing/2014/chartex" xmlns:cx1="http://schemas.microsoft.com/office/drawing/2015/9/8/chartex" xmlns:cx2="http://schemas.microsoft.com/office/drawing/2015/10/21/chartex" xmlns:cx3="http://schemas.microsoft.com/office/drawing/2016/5/9/chartex" xmlns:cx4="http://schemas.microsoft.com/office/drawing/2016/5/10/chartex" xmlns:cx5="http://schemas.microsoft.com/office/drawing/2016/5/11/chartex" xmlns:cx6="http://schemas.microsoft.com/office/drawing/2016/5/12/chartex" xmlns:cx7="http://schemas.microsoft.com/office/drawing/2016/5/13/chartex" xmlns:cx8="http://schemas.microsoft.com/office/drawing/2016/5/14/chartex" xmlns:mc="http://schemas.openxmlformats.org/markup-compatibility/2006" xmlns:aink="http://schemas.microsoft.com/office/drawing/2016/ink" xmlns:am3d="http://schemas.microsoft.com/office/drawing/2017/model3d" xmlns:o="urn:schemas-microsoft-com:office:office" xmlns:r="http://schemas.openxmlformats.org/officeDocument/2006/relationships" xmlns:m="http://schemas.openxmlformats.org/officeDocument/2006/math" xmlns:v="urn:schemas-microsoft-com:vml" xmlns:wp14="http://schemas.microsoft.com/office/word/2010/wordprocessingDrawing" xmlns:wp="http://schemas.openxmlformats.org/drawingml/2006/wordprocessingDrawing" xmlns:w10="urn:schemas-microsoft-com:office:word" xmlns:w="http://schemas.openxmlformats.org/wordprocessingml/2006/main" xmlns:w14="http://schemas.microsoft.com/office/word/2010/wordml" xmlns:w15="http://schemas.microsoft.com/office/word/2012/wordml" xmlns:w16cid="http://schemas.microsoft.com/office/word/2016/wordml/cid" xmlns:w16se="http://schemas.microsoft.com/office/word/2015/wordml/symex" xmlns:wpg="http://schemas.microsoft.com/office/word/2010/wordprocessingGroup" xmlns:wpi="http://schemas.microsoft.com/office/word/2010/wordprocessingInk" xmlns:wne="http://schemas.microsoft.com/office/word/2006/wordml" xmlns:wps="http://schemas.microsoft.com/office/word/2010/wordprocessingShape" mc:Ignorable="w14 w15 w16se w16cid wp14">
+  <w16cid:commentId w16cid:paraId="55AA974E" w16cid:durableId="1EB551B2"/>
+  <w16cid:commentId w16cid:paraId="43811C50" w16cid:durableId="1EB55188"/>
+  <w16cid:commentId w16cid:paraId="2E7A2793" w16cid:durableId="1EB55065"/>
+  <w16cid:commentId w16cid:paraId="2CCA0A54" w16cid:durableId="1EB550B5"/>
+  <w16cid:commentId w16cid:paraId="021DF08B" w16cid:durableId="1EB550E0"/>
+  <w16cid:commentId w16cid:paraId="2A5090C6" w16cid:durableId="1EB55146"/>
+  <w16cid:commentId w16cid:paraId="0E582115" w16cid:durableId="1EB55166"/>
+</w16cid:commentsIds>
+</file>
+
 <file path=word/endnotes.xml><?xml version="1.0" encoding="utf-8"?>
-<w:endnotes xmlns:wpc="http://schemas.microsoft.com/office/word/2010/wordprocessingCanvas" xmlns:cx="http://schemas.microsoft.com/office/drawing/2014/chartex" xmlns:cx1="http://schemas.microsoft.com/office/drawing/2015/9/8/chartex" xmlns:mc="http://schemas.openxmlformats.org/markup-compatibility/2006" xmlns:o="urn:schemas-microsoft-com:office:office" xmlns:r="http://schemas.openxmlformats.org/officeDocument/2006/relationships" xmlns:m="http://schemas.openxmlformats.org/officeDocument/2006/math" xmlns:v="urn:schemas-microsoft-com:vml" xmlns:wp14="http://schemas.microsoft.com/office/word/2010/wordprocessingDrawing" xmlns:wp="http://schemas.openxmlformats.org/drawingml/2006/wordprocessingDrawing" xmlns:w10="urn:schemas-microsoft-com:office:word" xmlns:w="http://schemas.openxmlformats.org/wordprocessingml/2006/main" xmlns:w14="http://schemas.microsoft.com/office/word/2010/wordml" xmlns:w15="http://schemas.microsoft.com/office/word/2012/wordml" xmlns:w16se="http://schemas.microsoft.com/office/word/2015/wordml/symex" xmlns:wpg="http://schemas.microsoft.com/office/word/2010/wordprocessingGroup" xmlns:wpi="http://schemas.microsoft.com/office/word/2010/wordprocessingInk" xmlns:wne="http://schemas.microsoft.com/office/word/2006/wordml" xmlns:wps="http://schemas.microsoft.com/office/word/2010/wordprocessingShape" mc:Ignorable="w14 w15 w16se wp14">
+<w:endnotes xmlns:wpc="http://schemas.microsoft.com/office/word/2010/wordprocessingCanvas" xmlns:cx="http://schemas.microsoft.com/office/drawing/2014/chartex" xmlns:cx1="http://schemas.microsoft.com/office/drawing/2015/9/8/chartex" xmlns:cx2="http://schemas.microsoft.com/office/drawing/2015/10/21/chartex" xmlns:cx3="http://schemas.microsoft.com/office/drawing/2016/5/9/chartex" xmlns:cx4="http://schemas.microsoft.com/office/drawing/2016/5/10/chartex" xmlns:cx5="http://schemas.microsoft.com/office/drawing/2016/5/11/chartex" xmlns:cx6="http://schemas.microsoft.com/office/drawing/2016/5/12/chartex" xmlns:cx7="http://schemas.microsoft.com/office/drawing/2016/5/13/chartex" xmlns:cx8="http://schemas.microsoft.com/office/drawing/2016/5/14/chartex" xmlns:mc="http://schemas.openxmlformats.org/markup-compatibility/2006" xmlns:aink="http://schemas.microsoft.com/office/drawing/2016/ink" xmlns:am3d="http://schemas.microsoft.com/office/drawing/2017/model3d" xmlns:o="urn:schemas-microsoft-com:office:office" xmlns:r="http://schemas.openxmlformats.org/officeDocument/2006/relationships" xmlns:m="http://schemas.openxmlformats.org/officeDocument/2006/math" xmlns:v="urn:schemas-microsoft-com:vml" xmlns:wp14="http://schemas.microsoft.com/office/word/2010/wordprocessingDrawing" xmlns:wp="http://schemas.openxmlformats.org/drawingml/2006/wordprocessingDrawing" xmlns:w10="urn:schemas-microsoft-com:office:word" xmlns:w="http://schemas.openxmlformats.org/wordprocessingml/2006/main" xmlns:w14="http://schemas.microsoft.com/office/word/2010/wordml" xmlns:w15="http://schemas.microsoft.com/office/word/2012/wordml" xmlns:w16cid="http://schemas.microsoft.com/office/word/2016/wordml/cid" xmlns:w16se="http://schemas.microsoft.com/office/word/2015/wordml/symex" xmlns:wpg="http://schemas.microsoft.com/office/word/2010/wordprocessingGroup" xmlns:wpi="http://schemas.microsoft.com/office/word/2010/wordprocessingInk" xmlns:wne="http://schemas.microsoft.com/office/word/2006/wordml" xmlns:wps="http://schemas.microsoft.com/office/word/2010/wordprocessingShape" mc:Ignorable="w14 w15 w16se w16cid wp14">
   <w:endnote w:type="separator" w:id="-1">
     <w:p>
       <w:pPr>
@@ -11089,7 +12574,7 @@
 </file>
 
 <file path=word/footnotes.xml><?xml version="1.0" encoding="utf-8"?>
-<w:footnotes xmlns:wpc="http://schemas.microsoft.com/office/word/2010/wordprocessingCanvas" xmlns:cx="http://schemas.microsoft.com/office/drawing/2014/chartex" xmlns:cx1="http://schemas.microsoft.com/office/drawing/2015/9/8/chartex" xmlns:mc="http://schemas.openxmlformats.org/markup-compatibility/2006" xmlns:o="urn:schemas-microsoft-com:office:office" xmlns:r="http://schemas.openxmlformats.org/officeDocument/2006/relationships" xmlns:m="http://schemas.openxmlformats.org/officeDocument/2006/math" xmlns:v="urn:schemas-microsoft-com:vml" xmlns:wp14="http://schemas.microsoft.com/office/word/2010/wordprocessingDrawing" xmlns:wp="http://schemas.openxmlformats.org/drawingml/2006/wordprocessingDrawing" xmlns:w10="urn:schemas-microsoft-com:office:word" xmlns:w="http://schemas.openxmlformats.org/wordprocessingml/2006/main" xmlns:w14="http://schemas.microsoft.com/office/word/2010/wordml" xmlns:w15="http://schemas.microsoft.com/office/word/2012/wordml" xmlns:w16se="http://schemas.microsoft.com/office/word/2015/wordml/symex" xmlns:wpg="http://schemas.microsoft.com/office/word/2010/wordprocessingGroup" xmlns:wpi="http://schemas.microsoft.com/office/word/2010/wordprocessingInk" xmlns:wne="http://schemas.microsoft.com/office/word/2006/wordml" xmlns:wps="http://schemas.microsoft.com/office/word/2010/wordprocessingShape" mc:Ignorable="w14 w15 w16se wp14">
+<w:footnotes xmlns:wpc="http://schemas.microsoft.com/office/word/2010/wordprocessingCanvas" xmlns:cx="http://schemas.microsoft.com/office/drawing/2014/chartex" xmlns:cx1="http://schemas.microsoft.com/office/drawing/2015/9/8/chartex" xmlns:cx2="http://schemas.microsoft.com/office/drawing/2015/10/21/chartex" xmlns:cx3="http://schemas.microsoft.com/office/drawing/2016/5/9/chartex" xmlns:cx4="http://schemas.microsoft.com/office/drawing/2016/5/10/chartex" xmlns:cx5="http://schemas.microsoft.com/office/drawing/2016/5/11/chartex" xmlns:cx6="http://schemas.microsoft.com/office/drawing/2016/5/12/chartex" xmlns:cx7="http://schemas.microsoft.com/office/drawing/2016/5/13/chartex" xmlns:cx8="http://schemas.microsoft.com/office/drawing/2016/5/14/chartex" xmlns:mc="http://schemas.openxmlformats.org/markup-compatibility/2006" xmlns:aink="http://schemas.microsoft.com/office/drawing/2016/ink" xmlns:am3d="http://schemas.microsoft.com/office/drawing/2017/model3d" xmlns:o="urn:schemas-microsoft-com:office:office" xmlns:r="http://schemas.openxmlformats.org/officeDocument/2006/relationships" xmlns:m="http://schemas.openxmlformats.org/officeDocument/2006/math" xmlns:v="urn:schemas-microsoft-com:vml" xmlns:wp14="http://schemas.microsoft.com/office/word/2010/wordprocessingDrawing" xmlns:wp="http://schemas.openxmlformats.org/drawingml/2006/wordprocessingDrawing" xmlns:w10="urn:schemas-microsoft-com:office:word" xmlns:w="http://schemas.openxmlformats.org/wordprocessingml/2006/main" xmlns:w14="http://schemas.microsoft.com/office/word/2010/wordml" xmlns:w15="http://schemas.microsoft.com/office/word/2012/wordml" xmlns:w16cid="http://schemas.microsoft.com/office/word/2016/wordml/cid" xmlns:w16se="http://schemas.microsoft.com/office/word/2015/wordml/symex" xmlns:wpg="http://schemas.microsoft.com/office/word/2010/wordprocessingGroup" xmlns:wpi="http://schemas.microsoft.com/office/word/2010/wordprocessingInk" xmlns:wne="http://schemas.microsoft.com/office/word/2006/wordml" xmlns:wps="http://schemas.microsoft.com/office/word/2010/wordprocessingShape" mc:Ignorable="w14 w15 w16se w16cid wp14">
   <w:footnote w:type="separator" w:id="-1">
     <w:p>
       <w:pPr>
@@ -11114,7 +12599,7 @@
 </file>
 
 <file path=word/header1.xml><?xml version="1.0" encoding="utf-8"?>
-<w:hdr xmlns:wpc="http://schemas.microsoft.com/office/word/2010/wordprocessingCanvas" xmlns:cx="http://schemas.microsoft.com/office/drawing/2014/chartex" xmlns:cx1="http://schemas.microsoft.com/office/drawing/2015/9/8/chartex" xmlns:mc="http://schemas.openxmlformats.org/markup-compatibility/2006" xmlns:o="urn:schemas-microsoft-com:office:office" xmlns:r="http://schemas.openxmlformats.org/officeDocument/2006/relationships" xmlns:m="http://schemas.openxmlformats.org/officeDocument/2006/math" xmlns:v="urn:schemas-microsoft-com:vml" xmlns:wp14="http://schemas.microsoft.com/office/word/2010/wordprocessingDrawing" xmlns:wp="http://schemas.openxmlformats.org/drawingml/2006/wordprocessingDrawing" xmlns:w10="urn:schemas-microsoft-com:office:word" xmlns:w="http://schemas.openxmlformats.org/wordprocessingml/2006/main" xmlns:w14="http://schemas.microsoft.com/office/word/2010/wordml" xmlns:w15="http://schemas.microsoft.com/office/word/2012/wordml" xmlns:w16se="http://schemas.microsoft.com/office/word/2015/wordml/symex" xmlns:wpg="http://schemas.microsoft.com/office/word/2010/wordprocessingGroup" xmlns:wpi="http://schemas.microsoft.com/office/word/2010/wordprocessingInk" xmlns:wne="http://schemas.microsoft.com/office/word/2006/wordml" xmlns:wps="http://schemas.microsoft.com/office/word/2010/wordprocessingShape" mc:Ignorable="w14 w15 w16se wp14">
+<w:hdr xmlns:wpc="http://schemas.microsoft.com/office/word/2010/wordprocessingCanvas" xmlns:cx="http://schemas.microsoft.com/office/drawing/2014/chartex" xmlns:cx1="http://schemas.microsoft.com/office/drawing/2015/9/8/chartex" xmlns:cx2="http://schemas.microsoft.com/office/drawing/2015/10/21/chartex" xmlns:cx3="http://schemas.microsoft.com/office/drawing/2016/5/9/chartex" xmlns:cx4="http://schemas.microsoft.com/office/drawing/2016/5/10/chartex" xmlns:cx5="http://schemas.microsoft.com/office/drawing/2016/5/11/chartex" xmlns:cx6="http://schemas.microsoft.com/office/drawing/2016/5/12/chartex" xmlns:cx7="http://schemas.microsoft.com/office/drawing/2016/5/13/chartex" xmlns:cx8="http://schemas.microsoft.com/office/drawing/2016/5/14/chartex" xmlns:mc="http://schemas.openxmlformats.org/markup-compatibility/2006" xmlns:aink="http://schemas.microsoft.com/office/drawing/2016/ink" xmlns:am3d="http://schemas.microsoft.com/office/drawing/2017/model3d" xmlns:o="urn:schemas-microsoft-com:office:office" xmlns:r="http://schemas.openxmlformats.org/officeDocument/2006/relationships" xmlns:m="http://schemas.openxmlformats.org/officeDocument/2006/math" xmlns:v="urn:schemas-microsoft-com:vml" xmlns:wp14="http://schemas.microsoft.com/office/word/2010/wordprocessingDrawing" xmlns:wp="http://schemas.openxmlformats.org/drawingml/2006/wordprocessingDrawing" xmlns:w10="urn:schemas-microsoft-com:office:word" xmlns:w="http://schemas.openxmlformats.org/wordprocessingml/2006/main" xmlns:w14="http://schemas.microsoft.com/office/word/2010/wordml" xmlns:w15="http://schemas.microsoft.com/office/word/2012/wordml" xmlns:w16cid="http://schemas.microsoft.com/office/word/2016/wordml/cid" xmlns:w16se="http://schemas.microsoft.com/office/word/2015/wordml/symex" xmlns:wpg="http://schemas.microsoft.com/office/word/2010/wordprocessingGroup" xmlns:wpi="http://schemas.microsoft.com/office/word/2010/wordprocessingInk" xmlns:wne="http://schemas.microsoft.com/office/word/2006/wordml" xmlns:wps="http://schemas.microsoft.com/office/word/2010/wordprocessingShape" mc:Ignorable="w14 w15 w16se w16cid wp14">
   <w:sdt>
     <w:sdtPr>
       <w:id w:val="1828319964"/>
@@ -11194,7 +12679,7 @@
 </file>
 
 <file path=word/numbering.xml><?xml version="1.0" encoding="utf-8"?>
-<w:numbering xmlns:wpc="http://schemas.microsoft.com/office/word/2010/wordprocessingCanvas" xmlns:cx="http://schemas.microsoft.com/office/drawing/2014/chartex" xmlns:cx1="http://schemas.microsoft.com/office/drawing/2015/9/8/chartex" xmlns:mc="http://schemas.openxmlformats.org/markup-compatibility/2006" xmlns:o="urn:schemas-microsoft-com:office:office" xmlns:r="http://schemas.openxmlformats.org/officeDocument/2006/relationships" xmlns:m="http://schemas.openxmlformats.org/officeDocument/2006/math" xmlns:v="urn:schemas-microsoft-com:vml" xmlns:wp14="http://schemas.microsoft.com/office/word/2010/wordprocessingDrawing" xmlns:wp="http://schemas.openxmlformats.org/drawingml/2006/wordprocessingDrawing" xmlns:w10="urn:schemas-microsoft-com:office:word" xmlns:w="http://schemas.openxmlformats.org/wordprocessingml/2006/main" xmlns:w14="http://schemas.microsoft.com/office/word/2010/wordml" xmlns:w15="http://schemas.microsoft.com/office/word/2012/wordml" xmlns:w16se="http://schemas.microsoft.com/office/word/2015/wordml/symex" xmlns:wpg="http://schemas.microsoft.com/office/word/2010/wordprocessingGroup" xmlns:wpi="http://schemas.microsoft.com/office/word/2010/wordprocessingInk" xmlns:wne="http://schemas.microsoft.com/office/word/2006/wordml" xmlns:wps="http://schemas.microsoft.com/office/word/2010/wordprocessingShape" mc:Ignorable="w14 w15 w16se wp14">
+<w:numbering xmlns:wpc="http://schemas.microsoft.com/office/word/2010/wordprocessingCanvas" xmlns:cx="http://schemas.microsoft.com/office/drawing/2014/chartex" xmlns:cx1="http://schemas.microsoft.com/office/drawing/2015/9/8/chartex" xmlns:cx2="http://schemas.microsoft.com/office/drawing/2015/10/21/chartex" xmlns:cx3="http://schemas.microsoft.com/office/drawing/2016/5/9/chartex" xmlns:cx4="http://schemas.microsoft.com/office/drawing/2016/5/10/chartex" xmlns:cx5="http://schemas.microsoft.com/office/drawing/2016/5/11/chartex" xmlns:cx6="http://schemas.microsoft.com/office/drawing/2016/5/12/chartex" xmlns:cx7="http://schemas.microsoft.com/office/drawing/2016/5/13/chartex" xmlns:cx8="http://schemas.microsoft.com/office/drawing/2016/5/14/chartex" xmlns:mc="http://schemas.openxmlformats.org/markup-compatibility/2006" xmlns:aink="http://schemas.microsoft.com/office/drawing/2016/ink" xmlns:am3d="http://schemas.microsoft.com/office/drawing/2017/model3d" xmlns:o="urn:schemas-microsoft-com:office:office" xmlns:r="http://schemas.openxmlformats.org/officeDocument/2006/relationships" xmlns:m="http://schemas.openxmlformats.org/officeDocument/2006/math" xmlns:v="urn:schemas-microsoft-com:vml" xmlns:wp14="http://schemas.microsoft.com/office/word/2010/wordprocessingDrawing" xmlns:wp="http://schemas.openxmlformats.org/drawingml/2006/wordprocessingDrawing" xmlns:w10="urn:schemas-microsoft-com:office:word" xmlns:w="http://schemas.openxmlformats.org/wordprocessingml/2006/main" xmlns:w14="http://schemas.microsoft.com/office/word/2010/wordml" xmlns:w15="http://schemas.microsoft.com/office/word/2012/wordml" xmlns:w16cid="http://schemas.microsoft.com/office/word/2016/wordml/cid" xmlns:w16se="http://schemas.microsoft.com/office/word/2015/wordml/symex" xmlns:wpg="http://schemas.microsoft.com/office/word/2010/wordprocessingGroup" xmlns:wpi="http://schemas.microsoft.com/office/word/2010/wordprocessingInk" xmlns:wne="http://schemas.microsoft.com/office/word/2006/wordml" xmlns:wps="http://schemas.microsoft.com/office/word/2010/wordprocessingShape" mc:Ignorable="w14 w15 w16se w16cid wp14">
   <w:abstractNum w:abstractNumId="0" w15:restartNumberingAfterBreak="0">
     <w:nsid w:val="048B6CB4"/>
     <w:multiLevelType w:val="hybridMultilevel"/>
@@ -14325,8 +15810,16 @@
 </w:numbering>
 </file>
 
+<file path=word/people.xml><?xml version="1.0" encoding="utf-8"?>
+<w15:people xmlns:wpc="http://schemas.microsoft.com/office/word/2010/wordprocessingCanvas" xmlns:cx="http://schemas.microsoft.com/office/drawing/2014/chartex" xmlns:cx1="http://schemas.microsoft.com/office/drawing/2015/9/8/chartex" xmlns:cx2="http://schemas.microsoft.com/office/drawing/2015/10/21/chartex" xmlns:cx3="http://schemas.microsoft.com/office/drawing/2016/5/9/chartex" xmlns:cx4="http://schemas.microsoft.com/office/drawing/2016/5/10/chartex" xmlns:cx5="http://schemas.microsoft.com/office/drawing/2016/5/11/chartex" xmlns:cx6="http://schemas.microsoft.com/office/drawing/2016/5/12/chartex" xmlns:cx7="http://schemas.microsoft.com/office/drawing/2016/5/13/chartex" xmlns:cx8="http://schemas.microsoft.com/office/drawing/2016/5/14/chartex" xmlns:mc="http://schemas.openxmlformats.org/markup-compatibility/2006" xmlns:aink="http://schemas.microsoft.com/office/drawing/2016/ink" xmlns:am3d="http://schemas.microsoft.com/office/drawing/2017/model3d" xmlns:o="urn:schemas-microsoft-com:office:office" xmlns:r="http://schemas.openxmlformats.org/officeDocument/2006/relationships" xmlns:m="http://schemas.openxmlformats.org/officeDocument/2006/math" xmlns:v="urn:schemas-microsoft-com:vml" xmlns:wp14="http://schemas.microsoft.com/office/word/2010/wordprocessingDrawing" xmlns:wp="http://schemas.openxmlformats.org/drawingml/2006/wordprocessingDrawing" xmlns:w10="urn:schemas-microsoft-com:office:word" xmlns:w="http://schemas.openxmlformats.org/wordprocessingml/2006/main" xmlns:w14="http://schemas.microsoft.com/office/word/2010/wordml" xmlns:w15="http://schemas.microsoft.com/office/word/2012/wordml" xmlns:w16cid="http://schemas.microsoft.com/office/word/2016/wordml/cid" xmlns:w16se="http://schemas.microsoft.com/office/word/2015/wordml/symex" xmlns:wpg="http://schemas.microsoft.com/office/word/2010/wordprocessingGroup" xmlns:wpi="http://schemas.microsoft.com/office/word/2010/wordprocessingInk" xmlns:wne="http://schemas.microsoft.com/office/word/2006/wordml" xmlns:wps="http://schemas.microsoft.com/office/word/2010/wordprocessingShape" mc:Ignorable="w14 w15 w16se w16cid wp14">
+  <w15:person w15:author="Kalentyev Alexey">
+    <w15:presenceInfo w15:providerId="Windows Live" w15:userId="da819b8650d7d997"/>
+  </w15:person>
+</w15:people>
+</file>
+
 <file path=word/styles.xml><?xml version="1.0" encoding="utf-8"?>
-<w:styles xmlns:mc="http://schemas.openxmlformats.org/markup-compatibility/2006" xmlns:r="http://schemas.openxmlformats.org/officeDocument/2006/relationships" xmlns:w="http://schemas.openxmlformats.org/wordprocessingml/2006/main" xmlns:w14="http://schemas.microsoft.com/office/word/2010/wordml" xmlns:w15="http://schemas.microsoft.com/office/word/2012/wordml" xmlns:w16se="http://schemas.microsoft.com/office/word/2015/wordml/symex" mc:Ignorable="w14 w15 w16se">
+<w:styles xmlns:mc="http://schemas.openxmlformats.org/markup-compatibility/2006" xmlns:r="http://schemas.openxmlformats.org/officeDocument/2006/relationships" xmlns:w="http://schemas.openxmlformats.org/wordprocessingml/2006/main" xmlns:w14="http://schemas.microsoft.com/office/word/2010/wordml" xmlns:w15="http://schemas.microsoft.com/office/word/2012/wordml" xmlns:w16cid="http://schemas.microsoft.com/office/word/2016/wordml/cid" xmlns:w16se="http://schemas.microsoft.com/office/word/2015/wordml/symex" mc:Ignorable="w14 w15 w16se w16cid">
   <w:docDefaults>
     <w:rPrDefault>
       <w:rPr>
@@ -14342,7 +15835,7 @@
       </w:pPr>
     </w:pPrDefault>
   </w:docDefaults>
-  <w:latentStyles w:defLockedState="0" w:defUIPriority="99" w:defSemiHidden="0" w:defUnhideWhenUsed="0" w:defQFormat="0" w:count="371">
+  <w:latentStyles w:defLockedState="0" w:defUIPriority="99" w:defSemiHidden="0" w:defUnhideWhenUsed="0" w:defQFormat="0" w:count="375">
     <w:lsdException w:name="Normal" w:uiPriority="0" w:qFormat="1"/>
     <w:lsdException w:name="heading 1" w:uiPriority="9" w:qFormat="1"/>
     <w:lsdException w:name="heading 2" w:semiHidden="1" w:uiPriority="9" w:unhideWhenUsed="1" w:qFormat="1"/>
@@ -14448,7 +15941,6 @@
     <w:lsdException w:name="HTML Sample" w:semiHidden="1" w:unhideWhenUsed="1"/>
     <w:lsdException w:name="HTML Typewriter" w:semiHidden="1" w:unhideWhenUsed="1"/>
     <w:lsdException w:name="HTML Variable" w:semiHidden="1" w:unhideWhenUsed="1"/>
-    <w:lsdException w:name="Normal Table" w:semiHidden="1" w:unhideWhenUsed="1"/>
     <w:lsdException w:name="annotation subject" w:semiHidden="1" w:unhideWhenUsed="1"/>
     <w:lsdException w:name="No List" w:semiHidden="1" w:unhideWhenUsed="1"/>
     <w:lsdException w:name="Outline List 1" w:semiHidden="1" w:unhideWhenUsed="1"/>
@@ -14492,10 +15984,8 @@
     <w:lsdException w:name="Table Elegant" w:semiHidden="1" w:unhideWhenUsed="1"/>
     <w:lsdException w:name="Table Professional" w:semiHidden="1" w:unhideWhenUsed="1"/>
     <w:lsdException w:name="Table Subtle 1" w:semiHidden="1" w:unhideWhenUsed="1"/>
-    <w:lsdException w:name="Table Subtle 2" w:semiHidden="1" w:unhideWhenUsed="1"/>
     <w:lsdException w:name="Table Web 1" w:semiHidden="1" w:unhideWhenUsed="1"/>
     <w:lsdException w:name="Table Web 2" w:semiHidden="1" w:unhideWhenUsed="1"/>
-    <w:lsdException w:name="Table Web 3" w:semiHidden="1" w:unhideWhenUsed="1"/>
     <w:lsdException w:name="Balloon Text" w:semiHidden="1" w:unhideWhenUsed="1"/>
     <w:lsdException w:name="Table Grid" w:uiPriority="39"/>
     <w:lsdException w:name="Table Theme" w:semiHidden="1" w:unhideWhenUsed="1"/>
@@ -14714,6 +16204,10 @@
     <w:lsdException w:name="List Table 5 Dark Accent 6" w:uiPriority="50"/>
     <w:lsdException w:name="List Table 6 Colorful Accent 6" w:uiPriority="51"/>
     <w:lsdException w:name="List Table 7 Colorful Accent 6" w:uiPriority="52"/>
+    <w:lsdException w:name="Mention" w:semiHidden="1" w:unhideWhenUsed="1"/>
+    <w:lsdException w:name="Smart Hyperlink" w:semiHidden="1" w:unhideWhenUsed="1"/>
+    <w:lsdException w:name="Hashtag" w:semiHidden="1" w:unhideWhenUsed="1"/>
+    <w:lsdException w:name="Unresolved Mention" w:semiHidden="1" w:unhideWhenUsed="1"/>
   </w:latentStyles>
   <w:style w:type="paragraph" w:default="1" w:styleId="a">
     <w:name w:val="Normal"/>
@@ -15430,7 +16924,7 @@
 </file>
 
 <file path=customXml/itemProps1.xml><?xml version="1.0" encoding="utf-8"?>
-<ds:datastoreItem xmlns:ds="http://schemas.openxmlformats.org/officeDocument/2006/customXml" ds:itemID="{2E728837-AF58-4A03-97E2-EF3F3AC8524D}">
+<ds:datastoreItem xmlns:ds="http://schemas.openxmlformats.org/officeDocument/2006/customXml" ds:itemID="{1902F087-B779-4696-A5EB-D769A4C426FD}">
   <ds:schemaRefs>
     <ds:schemaRef ds:uri="http://schemas.openxmlformats.org/officeDocument/2006/bibliography"/>
   </ds:schemaRefs>

--- a/Дополнительные файлы/РАЗРАБОТКА ПРОГРАММНОГО ПРОДУКТА ПО РАСПОЗНАВАНИЮ ГЛАЗ ЧЕЛОВЕКА Гаан 586_M1.docx
+++ b/Дополнительные файлы/РАЗРАБОТКА ПРОГРАММНОГО ПРОДУКТА ПО РАСПОЗНАВАНИЮ ГЛАЗ ЧЕЛОВЕКА Гаан 586_M1.docx
@@ -4013,7 +4013,6 @@
           <w:rFonts w:ascii="Times New Roman" w:hAnsi="Times New Roman" w:cs="Times New Roman"/>
           <w:sz w:val="28"/>
           <w:szCs w:val="28"/>
-          <w:lang w:val="en-US"/>
         </w:rPr>
         <w:t xml:space="preserve"> (3.1)</w:t>
       </w:r>
@@ -4256,15 +4255,7 @@
           <w:sz w:val="28"/>
           <w:szCs w:val="28"/>
         </w:rPr>
-        <w:t>[</w:t>
-      </w:r>
-      <w:r>
-        <w:rPr>
-          <w:rFonts w:ascii="Times New Roman" w:hAnsi="Times New Roman" w:cs="Times New Roman"/>
-          <w:sz w:val="28"/>
-          <w:szCs w:val="28"/>
-        </w:rPr>
-        <w:t>y, x] представляет собой сумму пикселей в пря</w:t>
+        <w:t>[y, x] представляет собой сумму пикселей в пря</w:t>
       </w:r>
       <w:r>
         <w:rPr>
@@ -9556,7 +9547,7 @@
       </w:r>
       <w:bookmarkEnd w:id="25"/>
       <w:r>
-        <w:t>ПРОЕКТ ПРОГРАММЫ</w:t>
+        <w:t>Проект программы</w:t>
       </w:r>
     </w:p>
     <w:p>
@@ -9574,28 +9565,14 @@
           <w:rFonts w:ascii="Times New Roman" w:hAnsi="Times New Roman" w:cs="Times New Roman"/>
           <w:sz w:val="28"/>
         </w:rPr>
-        <w:t>Для формального</w:t>
-      </w:r>
-      <w:r>
-        <w:rPr>
-          <w:rFonts w:ascii="Times New Roman" w:hAnsi="Times New Roman" w:cs="Times New Roman"/>
-          <w:sz w:val="28"/>
-        </w:rPr>
-        <w:t xml:space="preserve"> описания </w:t>
-      </w:r>
-      <w:r>
-        <w:rPr>
-          <w:rFonts w:ascii="Times New Roman" w:hAnsi="Times New Roman" w:cs="Times New Roman"/>
-          <w:sz w:val="28"/>
-        </w:rPr>
-        <w:t>системы</w:t>
-      </w:r>
-      <w:r>
-        <w:rPr>
-          <w:rFonts w:ascii="Times New Roman" w:hAnsi="Times New Roman" w:cs="Times New Roman"/>
-          <w:sz w:val="28"/>
-        </w:rPr>
-        <w:t xml:space="preserve"> был выбран унифициро</w:t>
+        <w:t xml:space="preserve">Для формального описания </w:t>
+      </w:r>
+      <w:r>
+        <w:rPr>
+          <w:rFonts w:ascii="Times New Roman" w:hAnsi="Times New Roman" w:cs="Times New Roman"/>
+          <w:sz w:val="28"/>
+        </w:rPr>
+        <w:t>системы был выбран унифициро</w:t>
       </w:r>
       <w:r>
         <w:rPr>
@@ -9610,6 +9587,27 @@
           <w:sz w:val="28"/>
         </w:rPr>
         <w:t>.</w:t>
+      </w:r>
+      <w:r>
+        <w:rPr>
+          <w:rFonts w:ascii="Times New Roman" w:hAnsi="Times New Roman" w:cs="Times New Roman"/>
+          <w:sz w:val="28"/>
+        </w:rPr>
+        <w:t xml:space="preserve"> </w:t>
+      </w:r>
+      <w:r>
+        <w:rPr>
+          <w:rFonts w:ascii="Times New Roman" w:hAnsi="Times New Roman" w:cs="Times New Roman"/>
+          <w:sz w:val="28"/>
+        </w:rPr>
+        <w:t>Рисунок 5.</w:t>
+      </w:r>
+      <w:r>
+        <w:rPr>
+          <w:rFonts w:ascii="Times New Roman" w:hAnsi="Times New Roman" w:cs="Times New Roman"/>
+          <w:sz w:val="28"/>
+        </w:rPr>
+        <w:t>1</w:t>
       </w:r>
     </w:p>
     <w:p>
@@ -9635,160 +9633,19 @@
         <w:pStyle w:val="1"/>
         <w:spacing w:before="0"/>
       </w:pPr>
-      <w:bookmarkStart w:id="26" w:name="_GoBack"/>
-      <w:bookmarkEnd w:id="26"/>
-      <w:r>
-        <w:t xml:space="preserve">5.1 </w:t>
-      </w:r>
-      <w:r>
-        <w:t>Диаграмма классов</w:t>
-      </w:r>
-    </w:p>
-    <w:p>
-      <w:pPr>
-        <w:pStyle w:val="1"/>
-        <w:spacing w:before="0" w:line="360" w:lineRule="auto"/>
-      </w:pPr>
-      <w:bookmarkStart w:id="27" w:name="_Toc514875756"/>
-      <w:r>
-        <w:t>5.</w:t>
-      </w:r>
-      <w:r>
-        <w:t>2</w:t>
-      </w:r>
-      <w:r>
-        <w:t xml:space="preserve"> </w:t>
-      </w:r>
-      <w:r>
-        <w:t>Макеты пользовательского интерфейса</w:t>
-      </w:r>
-      <w:bookmarkEnd w:id="27"/>
-    </w:p>
-    <w:p>
-      <w:pPr>
-        <w:spacing w:line="360" w:lineRule="auto"/>
-        <w:ind w:firstLine="708"/>
-        <w:jc w:val="both"/>
-        <w:rPr>
-          <w:rFonts w:ascii="Times New Roman" w:hAnsi="Times New Roman" w:cs="Times New Roman"/>
-          <w:sz w:val="28"/>
-        </w:rPr>
-      </w:pPr>
-      <w:r>
-        <w:rPr>
-          <w:rFonts w:ascii="Times New Roman" w:hAnsi="Times New Roman" w:cs="Times New Roman"/>
-          <w:sz w:val="28"/>
-        </w:rPr>
-        <w:t xml:space="preserve">Программа </w:t>
-      </w:r>
-      <w:r>
-        <w:rPr>
-          <w:rFonts w:ascii="Times New Roman" w:hAnsi="Times New Roman" w:cs="Times New Roman"/>
-          <w:sz w:val="28"/>
-        </w:rPr>
-        <w:t>состоит</w:t>
-      </w:r>
-      <w:r>
-        <w:rPr>
-          <w:rFonts w:ascii="Times New Roman" w:hAnsi="Times New Roman" w:cs="Times New Roman"/>
-          <w:sz w:val="28"/>
-        </w:rPr>
-        <w:t xml:space="preserve"> из одного диалогового окна, на котором находится кнопка </w:t>
-      </w:r>
-      <w:r>
-        <w:rPr>
-          <w:rFonts w:ascii="Times New Roman" w:hAnsi="Times New Roman" w:cs="Times New Roman"/>
-          <w:sz w:val="28"/>
-        </w:rPr>
-        <w:t>“</w:t>
-      </w:r>
-      <w:r>
-        <w:rPr>
-          <w:rFonts w:ascii="Times New Roman" w:hAnsi="Times New Roman" w:cs="Times New Roman"/>
-          <w:sz w:val="28"/>
-          <w:lang w:val="en-US"/>
-        </w:rPr>
-        <w:t>Eye</w:t>
-      </w:r>
-      <w:r>
-        <w:t xml:space="preserve"> </w:t>
-      </w:r>
-      <w:r>
-        <w:rPr>
-          <w:rFonts w:ascii="Times New Roman" w:hAnsi="Times New Roman" w:cs="Times New Roman"/>
-          <w:sz w:val="28"/>
-        </w:rPr>
-        <w:t>d</w:t>
-      </w:r>
-      <w:r>
-        <w:rPr>
-          <w:rFonts w:ascii="Times New Roman" w:hAnsi="Times New Roman" w:cs="Times New Roman"/>
-          <w:sz w:val="28"/>
-        </w:rPr>
-        <w:t>etection”</w:t>
-      </w:r>
-      <w:r>
-        <w:rPr>
-          <w:rFonts w:ascii="Times New Roman" w:hAnsi="Times New Roman" w:cs="Times New Roman"/>
-          <w:sz w:val="28"/>
-        </w:rPr>
-        <w:t xml:space="preserve"> для запуска программы и </w:t>
-      </w:r>
-      <w:r>
-        <w:rPr>
-          <w:rFonts w:ascii="Times New Roman" w:hAnsi="Times New Roman" w:cs="Times New Roman"/>
-          <w:sz w:val="28"/>
-        </w:rPr>
-        <w:t xml:space="preserve">поля </w:t>
-      </w:r>
-      <w:r>
-        <w:rPr>
-          <w:rFonts w:ascii="Times New Roman" w:hAnsi="Times New Roman" w:cs="Times New Roman"/>
-          <w:sz w:val="28"/>
-        </w:rPr>
-        <w:t>PictureBox для показа</w:t>
-      </w:r>
-      <w:r>
-        <w:rPr>
-          <w:rFonts w:ascii="Times New Roman" w:hAnsi="Times New Roman" w:cs="Times New Roman"/>
-          <w:sz w:val="28"/>
-        </w:rPr>
-        <w:t xml:space="preserve"> обработанного</w:t>
-      </w:r>
-      <w:r>
-        <w:rPr>
-          <w:rFonts w:ascii="Times New Roman" w:hAnsi="Times New Roman" w:cs="Times New Roman"/>
-          <w:sz w:val="28"/>
-        </w:rPr>
-        <w:t xml:space="preserve"> изображени</w:t>
-      </w:r>
-      <w:r>
-        <w:rPr>
-          <w:rFonts w:ascii="Times New Roman" w:hAnsi="Times New Roman" w:cs="Times New Roman"/>
-          <w:sz w:val="28"/>
-        </w:rPr>
-        <w:t>я, полученного с веб камеры. Рисунок 5.1</w:t>
-      </w:r>
-    </w:p>
-    <w:p>
-      <w:pPr>
-        <w:spacing w:line="360" w:lineRule="auto"/>
-        <w:jc w:val="center"/>
-        <w:rPr>
-          <w:rFonts w:ascii="Times New Roman" w:hAnsi="Times New Roman" w:cs="Times New Roman"/>
-          <w:sz w:val="28"/>
-        </w:rPr>
-      </w:pPr>
+      <w:r>
+        <w:t>5.1 Диаграмма классов</w:t>
+      </w:r>
       <w:r>
         <w:rPr>
           <w:noProof/>
           <w:lang w:eastAsia="ru-RU"/>
         </w:rPr>
         <w:drawing>
-          <wp:inline distT="0" distB="0" distL="0" distR="0" wp14:anchorId="61881AFF" wp14:editId="25305B1B">
-            <wp:extent cx="3695700" cy="3457575"/>
-            <wp:effectExtent l="0" t="0" r="0" b="9525"/>
-            <wp:docPr id="1" name="Рисунок 1"/>
+          <wp:inline distT="0" distB="0" distL="0" distR="0" wp14:anchorId="7041223C" wp14:editId="29CC4539">
+            <wp:extent cx="5940425" cy="3973830"/>
+            <wp:effectExtent l="0" t="0" r="3175" b="7620"/>
+            <wp:docPr id="4" name="Рисунок 4"/>
             <wp:cNvGraphicFramePr>
               <a:graphicFrameLocks xmlns:a="http://schemas.openxmlformats.org/drawingml/2006/main" noChangeAspect="1"/>
             </wp:cNvGraphicFramePr>
@@ -9814,7 +9671,7 @@
                   <pic:spPr>
                     <a:xfrm>
                       <a:off x="0" y="0"/>
-                      <a:ext cx="3695700" cy="3457575"/>
+                      <a:ext cx="5940425" cy="3973830"/>
                     </a:xfrm>
                     <a:prstGeom prst="rect">
                       <a:avLst/>
@@ -9865,9 +9722,8 @@
         <w:rPr>
           <w:rFonts w:ascii="Times New Roman" w:hAnsi="Times New Roman" w:cs="Times New Roman"/>
           <w:sz w:val="28"/>
-          <w:szCs w:val="28"/>
-        </w:rPr>
-        <w:t>Диалоговое окно при старте.</w:t>
+        </w:rPr>
+        <w:t>Диаграмма классов.</w:t>
       </w:r>
     </w:p>
     <w:p>
@@ -9875,17 +9731,23 @@
         <w:pStyle w:val="1"/>
         <w:spacing w:before="0" w:line="360" w:lineRule="auto"/>
       </w:pPr>
-      <w:bookmarkStart w:id="28" w:name="_Toc514875757"/>
+      <w:bookmarkStart w:id="26" w:name="_Toc514875756"/>
       <w:r>
         <w:t>5.</w:t>
       </w:r>
       <w:r>
-        <w:t>3</w:t>
-      </w:r>
-      <w:r>
-        <w:t xml:space="preserve"> Обнаружение глаз человека</w:t>
-      </w:r>
-      <w:bookmarkEnd w:id="28"/>
+        <w:t>2</w:t>
+      </w:r>
+      <w:r>
+        <w:t xml:space="preserve"> </w:t>
+      </w:r>
+      <w:r>
+        <w:t>Макеты пользовательского интерфейса</w:t>
+      </w:r>
+      <w:bookmarkEnd w:id="26"/>
+      <w:r>
+        <w:t xml:space="preserve"> </w:t>
+      </w:r>
     </w:p>
     <w:p>
       <w:pPr>
@@ -9895,105 +9757,761 @@
         <w:rPr>
           <w:rFonts w:ascii="Times New Roman" w:hAnsi="Times New Roman" w:cs="Times New Roman"/>
           <w:sz w:val="28"/>
-          <w:szCs w:val="28"/>
-        </w:rPr>
-      </w:pPr>
-      <w:r>
-        <w:rPr>
-          <w:rFonts w:ascii="Times New Roman" w:hAnsi="Times New Roman" w:cs="Times New Roman"/>
-          <w:sz w:val="28"/>
-          <w:szCs w:val="28"/>
-        </w:rPr>
-        <w:t xml:space="preserve">Так как для обучения </w:t>
-      </w:r>
-      <w:r>
-        <w:rPr>
-          <w:rFonts w:ascii="Times New Roman" w:hAnsi="Times New Roman" w:cs="Times New Roman"/>
-          <w:sz w:val="28"/>
-          <w:szCs w:val="28"/>
-        </w:rPr>
-        <w:t>каскада Хаара</w:t>
-      </w:r>
-      <w:r>
-        <w:rPr>
-          <w:rFonts w:ascii="Times New Roman" w:hAnsi="Times New Roman" w:cs="Times New Roman"/>
-          <w:sz w:val="28"/>
-          <w:szCs w:val="28"/>
-        </w:rPr>
-        <w:t xml:space="preserve"> было взято всего 1000 положительных и 1000 негативных изображений</w:t>
-      </w:r>
-      <w:r>
-        <w:rPr>
-          <w:rFonts w:ascii="Times New Roman" w:hAnsi="Times New Roman" w:cs="Times New Roman"/>
-          <w:sz w:val="28"/>
-          <w:szCs w:val="28"/>
-        </w:rPr>
-        <w:t xml:space="preserve">, то каскад не всегда справляется корректно с поставленной задачей. При хорошем освещении и </w:t>
-      </w:r>
-      <w:r>
-        <w:rPr>
-          <w:rFonts w:ascii="Times New Roman" w:hAnsi="Times New Roman" w:cs="Times New Roman"/>
-          <w:sz w:val="28"/>
-          <w:szCs w:val="28"/>
-        </w:rPr>
-        <w:lastRenderedPageBreak/>
-        <w:t>качественной веб камере обнаружение человеческих глаз происходит примерно в 90-95</w:t>
-      </w:r>
-      <w:r>
-        <w:rPr>
-          <w:rFonts w:ascii="Times New Roman" w:hAnsi="Times New Roman" w:cs="Times New Roman"/>
-          <w:sz w:val="28"/>
-          <w:szCs w:val="28"/>
-        </w:rPr>
-        <w:t xml:space="preserve">% </w:t>
-      </w:r>
-      <w:r>
-        <w:rPr>
-          <w:rFonts w:ascii="Times New Roman" w:hAnsi="Times New Roman" w:cs="Times New Roman"/>
-          <w:sz w:val="28"/>
-          <w:szCs w:val="28"/>
-        </w:rPr>
-        <w:t xml:space="preserve">случаях. </w:t>
-      </w:r>
-      <w:r>
-        <w:rPr>
-          <w:rFonts w:ascii="Times New Roman" w:hAnsi="Times New Roman" w:cs="Times New Roman"/>
-          <w:sz w:val="28"/>
-        </w:rPr>
-        <w:t>Рисунок 5.2-5.3</w:t>
-      </w:r>
-    </w:p>
-    <w:p>
-      <w:pPr>
-        <w:spacing w:line="360" w:lineRule="auto"/>
+        </w:rPr>
+      </w:pPr>
+      <w:r>
+        <w:rPr>
+          <w:rFonts w:ascii="Times New Roman" w:hAnsi="Times New Roman" w:cs="Times New Roman"/>
+          <w:sz w:val="28"/>
+        </w:rPr>
+        <w:t xml:space="preserve">Программа </w:t>
+      </w:r>
+      <w:r>
+        <w:rPr>
+          <w:rFonts w:ascii="Times New Roman" w:hAnsi="Times New Roman" w:cs="Times New Roman"/>
+          <w:sz w:val="28"/>
+        </w:rPr>
+        <w:t>состоит</w:t>
+      </w:r>
+      <w:r>
+        <w:rPr>
+          <w:rFonts w:ascii="Times New Roman" w:hAnsi="Times New Roman" w:cs="Times New Roman"/>
+          <w:sz w:val="28"/>
+        </w:rPr>
+        <w:t xml:space="preserve"> из диалогового о</w:t>
+      </w:r>
+      <w:r>
+        <w:rPr>
+          <w:rFonts w:ascii="Times New Roman" w:hAnsi="Times New Roman" w:cs="Times New Roman"/>
+          <w:sz w:val="28"/>
+        </w:rPr>
+        <w:t>к</w:t>
+      </w:r>
+      <w:r>
+        <w:rPr>
+          <w:rFonts w:ascii="Times New Roman" w:hAnsi="Times New Roman" w:cs="Times New Roman"/>
+          <w:sz w:val="28"/>
+        </w:rPr>
+        <w:t xml:space="preserve">на, на котором находится кнопка </w:t>
+      </w:r>
+      <w:r>
+        <w:rPr>
+          <w:rFonts w:ascii="Times New Roman" w:hAnsi="Times New Roman" w:cs="Times New Roman"/>
+          <w:sz w:val="28"/>
+        </w:rPr>
+        <w:t>“</w:t>
+      </w:r>
+      <w:r>
+        <w:rPr>
+          <w:rFonts w:ascii="Times New Roman" w:hAnsi="Times New Roman" w:cs="Times New Roman"/>
+          <w:sz w:val="28"/>
+        </w:rPr>
+        <w:t>Запустить</w:t>
+      </w:r>
+      <w:r>
+        <w:rPr>
+          <w:rFonts w:ascii="Times New Roman" w:hAnsi="Times New Roman" w:cs="Times New Roman"/>
+          <w:sz w:val="28"/>
+        </w:rPr>
+        <w:t>”</w:t>
+      </w:r>
+      <w:r>
+        <w:rPr>
+          <w:rFonts w:ascii="Times New Roman" w:hAnsi="Times New Roman" w:cs="Times New Roman"/>
+          <w:sz w:val="28"/>
+        </w:rPr>
+        <w:t xml:space="preserve"> для запуска программы</w:t>
+      </w:r>
+      <w:r>
+        <w:rPr>
+          <w:rFonts w:ascii="Times New Roman" w:hAnsi="Times New Roman" w:cs="Times New Roman"/>
+          <w:sz w:val="28"/>
+        </w:rPr>
+        <w:t>,</w:t>
+      </w:r>
+      <w:r>
+        <w:rPr>
+          <w:rFonts w:ascii="Times New Roman" w:hAnsi="Times New Roman" w:cs="Times New Roman"/>
+          <w:sz w:val="28"/>
+        </w:rPr>
+        <w:t xml:space="preserve"> и </w:t>
+      </w:r>
+      <w:r>
+        <w:rPr>
+          <w:rFonts w:ascii="Times New Roman" w:hAnsi="Times New Roman" w:cs="Times New Roman"/>
+          <w:sz w:val="28"/>
+        </w:rPr>
+        <w:t xml:space="preserve">поля </w:t>
+      </w:r>
+      <w:r>
+        <w:rPr>
+          <w:rFonts w:ascii="Times New Roman" w:hAnsi="Times New Roman" w:cs="Times New Roman"/>
+          <w:sz w:val="28"/>
+        </w:rPr>
+        <w:t>PictureBox для показа</w:t>
+      </w:r>
+      <w:r>
+        <w:rPr>
+          <w:rFonts w:ascii="Times New Roman" w:hAnsi="Times New Roman" w:cs="Times New Roman"/>
+          <w:sz w:val="28"/>
+        </w:rPr>
+        <w:t xml:space="preserve"> обработанного</w:t>
+      </w:r>
+      <w:r>
+        <w:rPr>
+          <w:rFonts w:ascii="Times New Roman" w:hAnsi="Times New Roman" w:cs="Times New Roman"/>
+          <w:sz w:val="28"/>
+        </w:rPr>
+        <w:t xml:space="preserve"> изображени</w:t>
+      </w:r>
+      <w:r>
+        <w:rPr>
+          <w:rFonts w:ascii="Times New Roman" w:hAnsi="Times New Roman" w:cs="Times New Roman"/>
+          <w:sz w:val="28"/>
+        </w:rPr>
+        <w:t>я, полученного с веб-</w:t>
+      </w:r>
+      <w:r>
+        <w:rPr>
+          <w:rFonts w:ascii="Times New Roman" w:hAnsi="Times New Roman" w:cs="Times New Roman"/>
+          <w:sz w:val="28"/>
+        </w:rPr>
+        <w:t>камеры. Рисунок 5.</w:t>
+      </w:r>
+      <w:r>
+        <w:rPr>
+          <w:rFonts w:ascii="Times New Roman" w:hAnsi="Times New Roman" w:cs="Times New Roman"/>
+          <w:sz w:val="28"/>
+        </w:rPr>
+        <w:t>2</w:t>
+      </w:r>
+    </w:p>
+    <w:p>
+      <w:pPr>
+        <w:spacing w:after="0" w:line="360" w:lineRule="auto"/>
         <w:ind w:firstLine="708"/>
         <w:jc w:val="both"/>
         <w:rPr>
+          <w:rFonts w:ascii="Times New Roman" w:hAnsi="Times New Roman" w:cs="Times New Roman"/>
+          <w:sz w:val="28"/>
+        </w:rPr>
+      </w:pPr>
+      <w:r>
+        <w:rPr>
+          <w:rFonts w:ascii="Times New Roman" w:hAnsi="Times New Roman" w:cs="Times New Roman"/>
+          <w:sz w:val="28"/>
+        </w:rPr>
+        <w:t>Так же программа имеет ряд настроек</w:t>
+      </w:r>
+      <w:r>
+        <w:rPr>
+          <w:rFonts w:ascii="Times New Roman" w:hAnsi="Times New Roman" w:cs="Times New Roman"/>
+          <w:sz w:val="28"/>
+        </w:rPr>
+        <w:t>:</w:t>
+      </w:r>
+    </w:p>
+    <w:p>
+      <w:pPr>
+        <w:pStyle w:val="a3"/>
+        <w:numPr>
+          <w:ilvl w:val="0"/>
+          <w:numId w:val="33"/>
+        </w:numPr>
+        <w:spacing w:after="0" w:line="360" w:lineRule="auto"/>
+        <w:ind w:left="0" w:firstLine="709"/>
+        <w:jc w:val="both"/>
+        <w:rPr>
+          <w:rFonts w:ascii="Times New Roman" w:hAnsi="Times New Roman" w:cs="Times New Roman"/>
+          <w:sz w:val="28"/>
+        </w:rPr>
+      </w:pPr>
+      <w:r>
+        <w:rPr>
+          <w:rFonts w:ascii="Times New Roman" w:hAnsi="Times New Roman" w:cs="Times New Roman"/>
+          <w:sz w:val="28"/>
+        </w:rPr>
+        <w:t>Режим работы</w:t>
+      </w:r>
+      <w:r>
+        <w:rPr>
+          <w:rFonts w:ascii="Times New Roman" w:hAnsi="Times New Roman" w:cs="Times New Roman"/>
+          <w:sz w:val="28"/>
+          <w:lang w:val="en-US"/>
+        </w:rPr>
+        <w:t>:</w:t>
+      </w:r>
+    </w:p>
+    <w:p>
+      <w:pPr>
+        <w:pStyle w:val="a3"/>
+        <w:numPr>
+          <w:ilvl w:val="0"/>
+          <w:numId w:val="34"/>
+        </w:numPr>
+        <w:spacing w:after="0" w:line="360" w:lineRule="auto"/>
+        <w:jc w:val="both"/>
+        <w:rPr>
+          <w:rFonts w:ascii="Times New Roman" w:hAnsi="Times New Roman" w:cs="Times New Roman"/>
+          <w:sz w:val="28"/>
+        </w:rPr>
+      </w:pPr>
+      <w:r>
+        <w:rPr>
+          <w:rFonts w:ascii="Times New Roman" w:hAnsi="Times New Roman" w:cs="Times New Roman"/>
+          <w:sz w:val="28"/>
+        </w:rPr>
+        <w:lastRenderedPageBreak/>
+        <w:t>“</w:t>
+      </w:r>
+      <w:r>
+        <w:rPr>
+          <w:rFonts w:ascii="Times New Roman" w:hAnsi="Times New Roman" w:cs="Times New Roman"/>
+          <w:sz w:val="28"/>
+        </w:rPr>
+        <w:t>Видео</w:t>
+      </w:r>
+      <w:r>
+        <w:rPr>
+          <w:rFonts w:ascii="Times New Roman" w:hAnsi="Times New Roman" w:cs="Times New Roman"/>
+          <w:sz w:val="28"/>
+        </w:rPr>
+        <w:t>”</w:t>
+      </w:r>
+      <w:r>
+        <w:rPr>
+          <w:rFonts w:ascii="Times New Roman" w:hAnsi="Times New Roman" w:cs="Times New Roman"/>
+          <w:sz w:val="28"/>
+        </w:rPr>
+        <w:t xml:space="preserve"> – используется для распо</w:t>
+      </w:r>
+      <w:r>
+        <w:rPr>
+          <w:rFonts w:ascii="Times New Roman" w:hAnsi="Times New Roman" w:cs="Times New Roman"/>
+          <w:sz w:val="28"/>
+        </w:rPr>
+        <w:t>знавания глаз человека из видео</w:t>
+      </w:r>
+      <w:r>
+        <w:rPr>
+          <w:rFonts w:ascii="Times New Roman" w:hAnsi="Times New Roman" w:cs="Times New Roman"/>
+          <w:sz w:val="28"/>
+        </w:rPr>
+        <w:t>потока</w:t>
+      </w:r>
+      <w:r>
+        <w:rPr>
+          <w:rFonts w:ascii="Times New Roman" w:hAnsi="Times New Roman" w:cs="Times New Roman"/>
+          <w:sz w:val="28"/>
+        </w:rPr>
+        <w:t>;</w:t>
+      </w:r>
+    </w:p>
+    <w:p>
+      <w:pPr>
+        <w:pStyle w:val="a3"/>
+        <w:numPr>
+          <w:ilvl w:val="0"/>
+          <w:numId w:val="34"/>
+        </w:numPr>
+        <w:spacing w:after="0" w:line="360" w:lineRule="auto"/>
+        <w:jc w:val="both"/>
+        <w:rPr>
+          <w:rFonts w:ascii="Times New Roman" w:hAnsi="Times New Roman" w:cs="Times New Roman"/>
+          <w:sz w:val="28"/>
+        </w:rPr>
+      </w:pPr>
+      <w:r>
+        <w:rPr>
+          <w:rFonts w:ascii="Times New Roman" w:hAnsi="Times New Roman" w:cs="Times New Roman"/>
+          <w:sz w:val="28"/>
+        </w:rPr>
+        <w:t>“</w:t>
+      </w:r>
+      <w:r>
+        <w:rPr>
+          <w:rFonts w:ascii="Times New Roman" w:hAnsi="Times New Roman" w:cs="Times New Roman"/>
+          <w:sz w:val="28"/>
+        </w:rPr>
+        <w:t>Фото</w:t>
+      </w:r>
+      <w:r>
+        <w:rPr>
+          <w:rFonts w:ascii="Times New Roman" w:hAnsi="Times New Roman" w:cs="Times New Roman"/>
+          <w:sz w:val="28"/>
+        </w:rPr>
+        <w:t xml:space="preserve">” </w:t>
+      </w:r>
+      <w:r>
+        <w:rPr>
+          <w:rFonts w:ascii="Times New Roman" w:hAnsi="Times New Roman" w:cs="Times New Roman"/>
+          <w:sz w:val="28"/>
+        </w:rPr>
+        <w:t>– используется для распознавания глаз человека</w:t>
+      </w:r>
+      <w:r>
+        <w:rPr>
+          <w:rFonts w:ascii="Times New Roman" w:hAnsi="Times New Roman" w:cs="Times New Roman"/>
+          <w:sz w:val="28"/>
+        </w:rPr>
+        <w:t xml:space="preserve"> с загруженного изображения</w:t>
+      </w:r>
+      <w:r>
+        <w:rPr>
+          <w:rFonts w:ascii="Times New Roman" w:hAnsi="Times New Roman" w:cs="Times New Roman"/>
+          <w:sz w:val="28"/>
+        </w:rPr>
+        <w:t>;</w:t>
+      </w:r>
+    </w:p>
+    <w:p>
+      <w:pPr>
+        <w:pStyle w:val="a3"/>
+        <w:numPr>
+          <w:ilvl w:val="0"/>
+          <w:numId w:val="33"/>
+        </w:numPr>
+        <w:spacing w:line="360" w:lineRule="auto"/>
+        <w:ind w:left="0" w:firstLine="709"/>
+        <w:jc w:val="both"/>
+        <w:rPr>
+          <w:rFonts w:ascii="Times New Roman" w:hAnsi="Times New Roman" w:cs="Times New Roman"/>
+          <w:sz w:val="28"/>
+        </w:rPr>
+      </w:pPr>
+      <w:r>
+        <w:rPr>
+          <w:rFonts w:ascii="Times New Roman" w:hAnsi="Times New Roman" w:cs="Times New Roman"/>
+          <w:sz w:val="28"/>
+        </w:rPr>
+        <w:t xml:space="preserve">Полный путь до </w:t>
+      </w:r>
+      <w:r>
+        <w:rPr>
+          <w:rFonts w:ascii="Times New Roman" w:hAnsi="Times New Roman" w:cs="Times New Roman"/>
+          <w:sz w:val="28"/>
+        </w:rPr>
+        <w:t>.</w:t>
+      </w:r>
+      <w:r>
+        <w:rPr>
+          <w:rFonts w:ascii="Times New Roman" w:hAnsi="Times New Roman" w:cs="Times New Roman"/>
+          <w:sz w:val="28"/>
+          <w:lang w:val="en-US"/>
+        </w:rPr>
+        <w:t>xml</w:t>
+      </w:r>
+      <w:r>
+        <w:rPr>
+          <w:rFonts w:ascii="Times New Roman" w:hAnsi="Times New Roman" w:cs="Times New Roman"/>
+          <w:sz w:val="28"/>
+        </w:rPr>
+        <w:t xml:space="preserve"> </w:t>
+      </w:r>
+      <w:r>
+        <w:rPr>
+          <w:rFonts w:ascii="Times New Roman" w:hAnsi="Times New Roman" w:cs="Times New Roman"/>
+          <w:sz w:val="28"/>
+        </w:rPr>
+        <w:t xml:space="preserve">файла с каскадом. Значение по умолчанию </w:t>
+      </w:r>
+      <w:r>
+        <w:rPr>
+          <w:rFonts w:ascii="Times New Roman" w:hAnsi="Times New Roman" w:cs="Times New Roman"/>
+          <w:sz w:val="28"/>
+        </w:rPr>
+        <w:t>“</w:t>
+      </w:r>
+      <w:r>
+        <w:rPr>
+          <w:rFonts w:ascii="Times New Roman" w:hAnsi="Times New Roman" w:cs="Times New Roman"/>
+          <w:sz w:val="28"/>
+          <w:lang w:val="en-US"/>
+        </w:rPr>
+        <w:t>haarcascade</w:t>
+      </w:r>
+      <w:r>
+        <w:rPr>
+          <w:rFonts w:ascii="Times New Roman" w:hAnsi="Times New Roman" w:cs="Times New Roman"/>
+          <w:sz w:val="28"/>
+        </w:rPr>
+        <w:t>_</w:t>
+      </w:r>
+      <w:r>
+        <w:rPr>
+          <w:rFonts w:ascii="Times New Roman" w:hAnsi="Times New Roman" w:cs="Times New Roman"/>
+          <w:sz w:val="28"/>
+          <w:lang w:val="en-US"/>
+        </w:rPr>
+        <w:t>eye</w:t>
+      </w:r>
+      <w:r>
+        <w:rPr>
+          <w:rFonts w:ascii="Times New Roman" w:hAnsi="Times New Roman" w:cs="Times New Roman"/>
+          <w:sz w:val="28"/>
+        </w:rPr>
+        <w:t>.</w:t>
+      </w:r>
+      <w:r>
+        <w:rPr>
+          <w:rFonts w:ascii="Times New Roman" w:hAnsi="Times New Roman" w:cs="Times New Roman"/>
+          <w:sz w:val="28"/>
+          <w:lang w:val="en-US"/>
+        </w:rPr>
+        <w:t>xml</w:t>
+      </w:r>
+      <w:r>
+        <w:rPr>
+          <w:rFonts w:ascii="Times New Roman" w:hAnsi="Times New Roman" w:cs="Times New Roman"/>
+          <w:sz w:val="28"/>
+        </w:rPr>
+        <w:t>”</w:t>
+      </w:r>
+      <w:r>
+        <w:rPr>
+          <w:rFonts w:ascii="Times New Roman" w:hAnsi="Times New Roman" w:cs="Times New Roman"/>
+          <w:sz w:val="28"/>
+        </w:rPr>
+        <w:t xml:space="preserve">. Используется для указания пути до необходимого файла с каскадом. Возможно указать полный путь вида </w:t>
+      </w:r>
+      <w:r>
+        <w:rPr>
+          <w:rFonts w:ascii="Times New Roman" w:hAnsi="Times New Roman" w:cs="Times New Roman"/>
+          <w:sz w:val="28"/>
+        </w:rPr>
+        <w:t>“</w:t>
+      </w:r>
+      <w:r>
+        <w:rPr>
+          <w:rFonts w:ascii="Times New Roman" w:hAnsi="Times New Roman" w:cs="Times New Roman"/>
+          <w:sz w:val="28"/>
+          <w:lang w:val="en-US"/>
+        </w:rPr>
+        <w:t>C</w:t>
+      </w:r>
+      <w:r>
+        <w:rPr>
+          <w:rFonts w:ascii="Times New Roman" w:hAnsi="Times New Roman" w:cs="Times New Roman"/>
+          <w:sz w:val="28"/>
+        </w:rPr>
+        <w:t>:\</w:t>
+      </w:r>
+      <w:r>
+        <w:rPr>
+          <w:rFonts w:ascii="Times New Roman" w:hAnsi="Times New Roman" w:cs="Times New Roman"/>
+          <w:sz w:val="28"/>
+          <w:lang w:val="en-US"/>
+        </w:rPr>
+        <w:t>Users</w:t>
+      </w:r>
+      <w:r>
+        <w:rPr>
+          <w:rFonts w:ascii="Times New Roman" w:hAnsi="Times New Roman" w:cs="Times New Roman"/>
+          <w:sz w:val="28"/>
+        </w:rPr>
+        <w:t>\</w:t>
+      </w:r>
+      <w:r>
+        <w:rPr>
+          <w:rFonts w:ascii="Times New Roman" w:hAnsi="Times New Roman" w:cs="Times New Roman"/>
+          <w:sz w:val="28"/>
+          <w:lang w:val="en-US"/>
+        </w:rPr>
+        <w:t>Sergey</w:t>
+      </w:r>
+      <w:r>
+        <w:rPr>
+          <w:rFonts w:ascii="Times New Roman" w:hAnsi="Times New Roman" w:cs="Times New Roman"/>
+          <w:sz w:val="28"/>
+        </w:rPr>
+        <w:t>\</w:t>
+      </w:r>
+      <w:r>
+        <w:rPr>
+          <w:rFonts w:ascii="Times New Roman" w:hAnsi="Times New Roman" w:cs="Times New Roman"/>
+          <w:sz w:val="28"/>
+          <w:lang w:val="en-US"/>
+        </w:rPr>
+        <w:t>Desktop</w:t>
+      </w:r>
+      <w:r>
+        <w:rPr>
+          <w:rFonts w:ascii="Times New Roman" w:hAnsi="Times New Roman" w:cs="Times New Roman"/>
+          <w:sz w:val="28"/>
+        </w:rPr>
+        <w:t xml:space="preserve"> </w:t>
+      </w:r>
+      <w:r>
+        <w:rPr>
+          <w:rFonts w:ascii="Times New Roman" w:hAnsi="Times New Roman" w:cs="Times New Roman"/>
+          <w:sz w:val="28"/>
+        </w:rPr>
+        <w:t>\</w:t>
+      </w:r>
+      <w:r>
+        <w:rPr>
+          <w:rFonts w:ascii="Times New Roman" w:hAnsi="Times New Roman" w:cs="Times New Roman"/>
+          <w:sz w:val="28"/>
+          <w:lang w:val="en-US"/>
+        </w:rPr>
+        <w:t>trunk</w:t>
+      </w:r>
+      <w:r>
+        <w:rPr>
+          <w:rFonts w:ascii="Times New Roman" w:hAnsi="Times New Roman" w:cs="Times New Roman"/>
+          <w:sz w:val="28"/>
+        </w:rPr>
+        <w:t>\</w:t>
+      </w:r>
+      <w:r>
+        <w:rPr>
+          <w:rFonts w:ascii="Times New Roman" w:hAnsi="Times New Roman" w:cs="Times New Roman"/>
+          <w:sz w:val="28"/>
+          <w:lang w:val="en-US"/>
+        </w:rPr>
+        <w:t>DefinitioEyes</w:t>
+      </w:r>
+      <w:r>
+        <w:rPr>
+          <w:rFonts w:ascii="Times New Roman" w:hAnsi="Times New Roman" w:cs="Times New Roman"/>
+          <w:sz w:val="28"/>
+        </w:rPr>
+        <w:t>\</w:t>
+      </w:r>
+      <w:r>
+        <w:rPr>
+          <w:rFonts w:ascii="Times New Roman" w:hAnsi="Times New Roman" w:cs="Times New Roman"/>
+          <w:sz w:val="28"/>
+          <w:lang w:val="en-US"/>
+        </w:rPr>
+        <w:t>bin</w:t>
+      </w:r>
+      <w:r>
+        <w:rPr>
+          <w:rFonts w:ascii="Times New Roman" w:hAnsi="Times New Roman" w:cs="Times New Roman"/>
+          <w:sz w:val="28"/>
+        </w:rPr>
+        <w:t>\</w:t>
+      </w:r>
+      <w:r>
+        <w:rPr>
+          <w:rFonts w:ascii="Times New Roman" w:hAnsi="Times New Roman" w:cs="Times New Roman"/>
+          <w:sz w:val="28"/>
+          <w:lang w:val="en-US"/>
+        </w:rPr>
+        <w:t>Debug</w:t>
+      </w:r>
+      <w:r>
+        <w:rPr>
+          <w:rFonts w:ascii="Times New Roman" w:hAnsi="Times New Roman" w:cs="Times New Roman"/>
+          <w:sz w:val="28"/>
+        </w:rPr>
+        <w:t xml:space="preserve">\ </w:t>
+      </w:r>
+      <w:r>
+        <w:rPr>
+          <w:rFonts w:ascii="Times New Roman" w:hAnsi="Times New Roman" w:cs="Times New Roman"/>
+          <w:sz w:val="28"/>
+          <w:lang w:val="en-US"/>
+        </w:rPr>
+        <w:t>haarcascade</w:t>
+      </w:r>
+      <w:r>
+        <w:rPr>
+          <w:rFonts w:ascii="Times New Roman" w:hAnsi="Times New Roman" w:cs="Times New Roman"/>
+          <w:sz w:val="28"/>
+        </w:rPr>
+        <w:t>_</w:t>
+      </w:r>
+      <w:r>
+        <w:rPr>
+          <w:rFonts w:ascii="Times New Roman" w:hAnsi="Times New Roman" w:cs="Times New Roman"/>
+          <w:sz w:val="28"/>
+          <w:lang w:val="en-US"/>
+        </w:rPr>
+        <w:t>eye</w:t>
+      </w:r>
+      <w:r>
+        <w:rPr>
+          <w:rFonts w:ascii="Times New Roman" w:hAnsi="Times New Roman" w:cs="Times New Roman"/>
+          <w:sz w:val="28"/>
+        </w:rPr>
+        <w:t>.</w:t>
+      </w:r>
+      <w:r>
+        <w:rPr>
+          <w:rFonts w:ascii="Times New Roman" w:hAnsi="Times New Roman" w:cs="Times New Roman"/>
+          <w:sz w:val="28"/>
+          <w:lang w:val="en-US"/>
+        </w:rPr>
+        <w:t>xml</w:t>
+      </w:r>
+      <w:r>
+        <w:rPr>
+          <w:rFonts w:ascii="Times New Roman" w:hAnsi="Times New Roman" w:cs="Times New Roman"/>
+          <w:sz w:val="28"/>
+        </w:rPr>
+        <w:t xml:space="preserve">”. </w:t>
+      </w:r>
+      <w:r>
+        <w:rPr>
+          <w:rFonts w:ascii="Times New Roman" w:hAnsi="Times New Roman" w:cs="Times New Roman"/>
+          <w:sz w:val="28"/>
+        </w:rPr>
+        <w:t>Однако если файл каскада находится в каталоге с запускаемым файлом можно указывать только имя необходимого каскада</w:t>
+      </w:r>
+      <w:r>
+        <w:rPr>
+          <w:rFonts w:ascii="Times New Roman" w:hAnsi="Times New Roman" w:cs="Times New Roman"/>
+          <w:sz w:val="28"/>
+        </w:rPr>
+        <w:t xml:space="preserve"> “ </w:t>
+      </w:r>
+      <w:r>
+        <w:rPr>
+          <w:rFonts w:ascii="Times New Roman" w:hAnsi="Times New Roman" w:cs="Times New Roman"/>
+          <w:sz w:val="28"/>
+          <w:lang w:val="en-US"/>
+        </w:rPr>
+        <w:t>haarcascade</w:t>
+      </w:r>
+      <w:r>
+        <w:rPr>
+          <w:rFonts w:ascii="Times New Roman" w:hAnsi="Times New Roman" w:cs="Times New Roman"/>
+          <w:sz w:val="28"/>
+        </w:rPr>
+        <w:t>_</w:t>
+      </w:r>
+      <w:r>
+        <w:rPr>
+          <w:rFonts w:ascii="Times New Roman" w:hAnsi="Times New Roman" w:cs="Times New Roman"/>
+          <w:sz w:val="28"/>
+          <w:lang w:val="en-US"/>
+        </w:rPr>
+        <w:t>eye</w:t>
+      </w:r>
+      <w:r>
+        <w:rPr>
+          <w:rFonts w:ascii="Times New Roman" w:hAnsi="Times New Roman" w:cs="Times New Roman"/>
+          <w:sz w:val="28"/>
+        </w:rPr>
+        <w:t>.</w:t>
+      </w:r>
+      <w:r>
+        <w:rPr>
+          <w:rFonts w:ascii="Times New Roman" w:hAnsi="Times New Roman" w:cs="Times New Roman"/>
+          <w:sz w:val="28"/>
+          <w:lang w:val="en-US"/>
+        </w:rPr>
+        <w:t>xml</w:t>
+      </w:r>
+      <w:r>
+        <w:rPr>
+          <w:rFonts w:ascii="Times New Roman" w:hAnsi="Times New Roman" w:cs="Times New Roman"/>
+          <w:sz w:val="28"/>
+        </w:rPr>
+        <w:t>”.</w:t>
+      </w:r>
+    </w:p>
+    <w:p>
+      <w:pPr>
+        <w:pStyle w:val="a3"/>
+        <w:numPr>
+          <w:ilvl w:val="0"/>
+          <w:numId w:val="33"/>
+        </w:numPr>
+        <w:spacing w:line="360" w:lineRule="auto"/>
+        <w:ind w:left="0" w:firstLine="709"/>
+        <w:jc w:val="both"/>
+        <w:rPr>
+          <w:rFonts w:ascii="Times New Roman" w:hAnsi="Times New Roman" w:cs="Times New Roman"/>
+          <w:sz w:val="28"/>
+        </w:rPr>
+      </w:pPr>
+      <w:r>
+        <w:rPr>
+          <w:rFonts w:ascii="Times New Roman" w:hAnsi="Times New Roman" w:cs="Times New Roman"/>
+          <w:sz w:val="28"/>
+        </w:rPr>
+        <w:t>Коэффициент увеличения изображения. Показывает во сколько раз необходимо увеличивать исходное изображение перед применением каскада.</w:t>
+      </w:r>
+    </w:p>
+    <w:p>
+      <w:pPr>
+        <w:pStyle w:val="a3"/>
+        <w:numPr>
+          <w:ilvl w:val="0"/>
+          <w:numId w:val="33"/>
+        </w:numPr>
+        <w:spacing w:line="360" w:lineRule="auto"/>
+        <w:ind w:left="0" w:firstLine="709"/>
+        <w:jc w:val="both"/>
+        <w:rPr>
+          <w:rFonts w:ascii="Times New Roman" w:hAnsi="Times New Roman" w:cs="Times New Roman"/>
+          <w:sz w:val="28"/>
+        </w:rPr>
+      </w:pPr>
+      <w:r>
+        <w:rPr>
+          <w:rFonts w:ascii="Times New Roman" w:hAnsi="Times New Roman" w:cs="Times New Roman"/>
+          <w:sz w:val="28"/>
+        </w:rPr>
+        <w:t xml:space="preserve">Группировка предварительно обнаруженных событий. Показывает скольким критериям должен соответствовать участок изображения, чтобы обнаружить на нем необходимый объект. Чем меньше данный параметр, тем больше будет появляется ложных обнаружений. </w:t>
+      </w:r>
+    </w:p>
+    <w:p>
+      <w:pPr>
+        <w:pStyle w:val="a3"/>
+        <w:numPr>
+          <w:ilvl w:val="0"/>
+          <w:numId w:val="33"/>
+        </w:numPr>
+        <w:spacing w:line="360" w:lineRule="auto"/>
+        <w:ind w:left="0" w:firstLine="709"/>
+        <w:jc w:val="both"/>
+        <w:rPr>
+          <w:rFonts w:ascii="Times New Roman" w:hAnsi="Times New Roman" w:cs="Times New Roman"/>
+          <w:sz w:val="28"/>
+        </w:rPr>
+      </w:pPr>
+      <w:r>
+        <w:rPr>
+          <w:rFonts w:ascii="Times New Roman" w:hAnsi="Times New Roman" w:cs="Times New Roman"/>
+          <w:sz w:val="28"/>
+        </w:rPr>
+        <w:t xml:space="preserve">Максимальный размер изображения. Указывает максимальный размер </w:t>
+      </w:r>
+      <w:r>
+        <w:rPr>
+          <w:rFonts w:ascii="Times New Roman" w:hAnsi="Times New Roman" w:cs="Times New Roman"/>
+          <w:sz w:val="28"/>
+        </w:rPr>
+        <w:t>объекта,</w:t>
+      </w:r>
+      <w:r>
+        <w:rPr>
+          <w:rFonts w:ascii="Times New Roman" w:hAnsi="Times New Roman" w:cs="Times New Roman"/>
+          <w:sz w:val="28"/>
+        </w:rPr>
+        <w:t xml:space="preserve"> который необходимо искать.</w:t>
+      </w:r>
+      <w:r>
+        <w:rPr>
           <w:noProof/>
           <w:lang w:eastAsia="ru-RU"/>
         </w:rPr>
-      </w:pPr>
-    </w:p>
-    <w:p>
-      <w:pPr>
-        <w:spacing w:line="360" w:lineRule="auto"/>
-        <w:jc w:val="center"/>
-        <w:rPr>
-          <w:rFonts w:ascii="Times New Roman" w:hAnsi="Times New Roman" w:cs="Times New Roman"/>
-          <w:sz w:val="28"/>
-          <w:szCs w:val="28"/>
-        </w:rPr>
-      </w:pPr>
+        <w:t xml:space="preserve"> </w:t>
+      </w:r>
       <w:r>
         <w:rPr>
           <w:noProof/>
           <w:lang w:eastAsia="ru-RU"/>
         </w:rPr>
         <w:drawing>
-          <wp:inline distT="0" distB="0" distL="0" distR="0" wp14:anchorId="0471BE01" wp14:editId="271AB756">
-            <wp:extent cx="3876675" cy="3600450"/>
-            <wp:effectExtent l="0" t="0" r="9525" b="0"/>
-            <wp:docPr id="15" name="Рисунок 15"/>
+          <wp:inline distT="0" distB="0" distL="0" distR="0" wp14:anchorId="34FAF2E9" wp14:editId="53CAEE7A">
+            <wp:extent cx="5940425" cy="2360930"/>
+            <wp:effectExtent l="0" t="0" r="3175" b="1270"/>
+            <wp:docPr id="1" name="Рисунок 1"/>
             <wp:cNvGraphicFramePr>
               <a:graphicFrameLocks xmlns:a="http://schemas.openxmlformats.org/drawingml/2006/main" noChangeAspect="1"/>
             </wp:cNvGraphicFramePr>
@@ -10019,7 +10537,7 @@
                   <pic:spPr>
                     <a:xfrm>
                       <a:off x="0" y="0"/>
-                      <a:ext cx="3876675" cy="3600450"/>
+                      <a:ext cx="5940425" cy="2360930"/>
                     </a:xfrm>
                     <a:prstGeom prst="rect">
                       <a:avLst/>
@@ -10056,7 +10574,15 @@
           <w:sz w:val="28"/>
           <w:szCs w:val="28"/>
         </w:rPr>
-        <w:t>5.2</w:t>
+        <w:t>5.</w:t>
+      </w:r>
+      <w:r>
+        <w:rPr>
+          <w:rFonts w:ascii="Times New Roman" w:hAnsi="Times New Roman" w:cs="Times New Roman"/>
+          <w:sz w:val="28"/>
+          <w:szCs w:val="28"/>
+        </w:rPr>
+        <w:t>2</w:t>
       </w:r>
       <w:r>
         <w:rPr>
@@ -10072,7 +10598,135 @@
           <w:sz w:val="28"/>
           <w:szCs w:val="28"/>
         </w:rPr>
-        <w:t>Обнаружение человеческих глаз при идеальных условиях.</w:t>
+        <w:t>Диалоговое окно при старте.</w:t>
+      </w:r>
+    </w:p>
+    <w:p>
+      <w:pPr>
+        <w:pStyle w:val="1"/>
+        <w:spacing w:before="0" w:line="360" w:lineRule="auto"/>
+      </w:pPr>
+      <w:bookmarkStart w:id="27" w:name="_Toc514875757"/>
+      <w:r>
+        <w:lastRenderedPageBreak/>
+        <w:t>5.</w:t>
+      </w:r>
+      <w:r>
+        <w:t>3</w:t>
+      </w:r>
+      <w:r>
+        <w:t xml:space="preserve"> Обнаружение глаз человека</w:t>
+      </w:r>
+      <w:bookmarkEnd w:id="27"/>
+      <w:r>
+        <w:t xml:space="preserve"> </w:t>
+      </w:r>
+      <w:r>
+        <w:t>при работе с видеопотоком</w:t>
+      </w:r>
+    </w:p>
+    <w:p>
+      <w:pPr>
+        <w:spacing w:line="360" w:lineRule="auto"/>
+        <w:ind w:firstLine="708"/>
+        <w:jc w:val="both"/>
+        <w:rPr>
+          <w:rFonts w:ascii="Times New Roman" w:hAnsi="Times New Roman" w:cs="Times New Roman"/>
+          <w:sz w:val="28"/>
+          <w:szCs w:val="28"/>
+        </w:rPr>
+      </w:pPr>
+      <w:r>
+        <w:rPr>
+          <w:rFonts w:ascii="Times New Roman" w:hAnsi="Times New Roman" w:cs="Times New Roman"/>
+          <w:sz w:val="28"/>
+          <w:szCs w:val="28"/>
+        </w:rPr>
+        <w:t xml:space="preserve">Так как для обучения </w:t>
+      </w:r>
+      <w:r>
+        <w:rPr>
+          <w:rFonts w:ascii="Times New Roman" w:hAnsi="Times New Roman" w:cs="Times New Roman"/>
+          <w:sz w:val="28"/>
+          <w:szCs w:val="28"/>
+        </w:rPr>
+        <w:t>каскада Хаара</w:t>
+      </w:r>
+      <w:r>
+        <w:rPr>
+          <w:rFonts w:ascii="Times New Roman" w:hAnsi="Times New Roman" w:cs="Times New Roman"/>
+          <w:sz w:val="28"/>
+          <w:szCs w:val="28"/>
+        </w:rPr>
+        <w:t xml:space="preserve"> было взято всего 1000 положительных и 1000 негативных изображений</w:t>
+      </w:r>
+      <w:r>
+        <w:rPr>
+          <w:rFonts w:ascii="Times New Roman" w:hAnsi="Times New Roman" w:cs="Times New Roman"/>
+          <w:sz w:val="28"/>
+          <w:szCs w:val="28"/>
+        </w:rPr>
+        <w:t xml:space="preserve">, то каскад не всегда </w:t>
+      </w:r>
+      <w:r>
+        <w:rPr>
+          <w:rFonts w:ascii="Times New Roman" w:hAnsi="Times New Roman" w:cs="Times New Roman"/>
+          <w:sz w:val="28"/>
+          <w:szCs w:val="28"/>
+        </w:rPr>
+        <w:t xml:space="preserve">корректно </w:t>
+      </w:r>
+      <w:r>
+        <w:rPr>
+          <w:rFonts w:ascii="Times New Roman" w:hAnsi="Times New Roman" w:cs="Times New Roman"/>
+          <w:sz w:val="28"/>
+          <w:szCs w:val="28"/>
+        </w:rPr>
+        <w:t>справляется с поставленной задачей. При хорошем освещении и качественной веб камере обнаружение человеческих глаз происходит примерно в 90-95</w:t>
+      </w:r>
+      <w:r>
+        <w:rPr>
+          <w:rFonts w:ascii="Times New Roman" w:hAnsi="Times New Roman" w:cs="Times New Roman"/>
+          <w:sz w:val="28"/>
+          <w:szCs w:val="28"/>
+        </w:rPr>
+        <w:t xml:space="preserve">% </w:t>
+      </w:r>
+      <w:r>
+        <w:rPr>
+          <w:rFonts w:ascii="Times New Roman" w:hAnsi="Times New Roman" w:cs="Times New Roman"/>
+          <w:sz w:val="28"/>
+          <w:szCs w:val="28"/>
+        </w:rPr>
+        <w:t xml:space="preserve">случаях. </w:t>
+      </w:r>
+      <w:r>
+        <w:rPr>
+          <w:rFonts w:ascii="Times New Roman" w:hAnsi="Times New Roman" w:cs="Times New Roman"/>
+          <w:sz w:val="28"/>
+        </w:rPr>
+        <w:t>Рисунок 5.</w:t>
+      </w:r>
+      <w:r>
+        <w:rPr>
+          <w:rFonts w:ascii="Times New Roman" w:hAnsi="Times New Roman" w:cs="Times New Roman"/>
+          <w:sz w:val="28"/>
+        </w:rPr>
+        <w:t>3</w:t>
+      </w:r>
+      <w:r>
+        <w:rPr>
+          <w:rFonts w:ascii="Times New Roman" w:hAnsi="Times New Roman" w:cs="Times New Roman"/>
+          <w:sz w:val="28"/>
+        </w:rPr>
+        <w:t>-5.</w:t>
+      </w:r>
+      <w:r>
+        <w:rPr>
+          <w:rFonts w:ascii="Times New Roman" w:hAnsi="Times New Roman" w:cs="Times New Roman"/>
+          <w:sz w:val="28"/>
+        </w:rPr>
+        <w:t>4</w:t>
       </w:r>
     </w:p>
     <w:p>
@@ -10080,21 +10734,20 @@
         <w:spacing w:line="360" w:lineRule="auto"/>
         <w:jc w:val="center"/>
         <w:rPr>
-          <w:rFonts w:ascii="Times New Roman" w:hAnsi="Times New Roman" w:cs="Times New Roman"/>
-          <w:sz w:val="28"/>
-          <w:szCs w:val="28"/>
-        </w:rPr>
-      </w:pPr>
-      <w:r>
-        <w:rPr>
           <w:noProof/>
           <w:lang w:eastAsia="ru-RU"/>
         </w:rPr>
+      </w:pPr>
+      <w:r>
+        <w:rPr>
+          <w:noProof/>
+          <w:lang w:eastAsia="ru-RU"/>
+        </w:rPr>
         <w:drawing>
-          <wp:inline distT="0" distB="0" distL="0" distR="0" wp14:anchorId="4911D225" wp14:editId="5E7C0978">
-            <wp:extent cx="3905250" cy="3581400"/>
-            <wp:effectExtent l="0" t="0" r="0" b="0"/>
-            <wp:docPr id="16" name="Рисунок 16"/>
+          <wp:inline distT="0" distB="0" distL="0" distR="0" wp14:anchorId="67304A96" wp14:editId="23D1AC4F">
+            <wp:extent cx="4838028" cy="1914525"/>
+            <wp:effectExtent l="0" t="0" r="1270" b="0"/>
+            <wp:docPr id="6" name="Рисунок 6"/>
             <wp:cNvGraphicFramePr>
               <a:graphicFrameLocks xmlns:a="http://schemas.openxmlformats.org/drawingml/2006/main" noChangeAspect="1"/>
             </wp:cNvGraphicFramePr>
@@ -10120,7 +10773,7 @@
                   <pic:spPr>
                     <a:xfrm>
                       <a:off x="0" y="0"/>
-                      <a:ext cx="3905250" cy="3581400"/>
+                      <a:ext cx="4852768" cy="1920358"/>
                     </a:xfrm>
                     <a:prstGeom prst="rect">
                       <a:avLst/>
@@ -10149,7 +10802,6 @@
           <w:sz w:val="28"/>
           <w:szCs w:val="28"/>
         </w:rPr>
-        <w:lastRenderedPageBreak/>
         <w:t xml:space="preserve">Рисунок. </w:t>
       </w:r>
       <w:r>
@@ -10158,7 +10810,15 @@
           <w:sz w:val="28"/>
           <w:szCs w:val="28"/>
         </w:rPr>
-        <w:t>5.3</w:t>
+        <w:t>5.</w:t>
+      </w:r>
+      <w:r>
+        <w:rPr>
+          <w:rFonts w:ascii="Times New Roman" w:hAnsi="Times New Roman" w:cs="Times New Roman"/>
+          <w:sz w:val="28"/>
+          <w:szCs w:val="28"/>
+        </w:rPr>
+        <w:t>3</w:t>
       </w:r>
       <w:r>
         <w:rPr>
@@ -10174,73 +10834,7 @@
           <w:sz w:val="28"/>
           <w:szCs w:val="28"/>
         </w:rPr>
-        <w:t xml:space="preserve">Обнаружение человеческих глаз при </w:t>
-      </w:r>
-      <w:r>
-        <w:rPr>
-          <w:rFonts w:ascii="Times New Roman" w:hAnsi="Times New Roman" w:cs="Times New Roman"/>
-          <w:sz w:val="28"/>
-          <w:szCs w:val="28"/>
-        </w:rPr>
-        <w:t>повороте</w:t>
-      </w:r>
-      <w:r>
-        <w:rPr>
-          <w:rFonts w:ascii="Times New Roman" w:hAnsi="Times New Roman" w:cs="Times New Roman"/>
-          <w:sz w:val="28"/>
-          <w:szCs w:val="28"/>
-        </w:rPr>
-        <w:t xml:space="preserve"> головы.</w:t>
-      </w:r>
-    </w:p>
-    <w:p>
-      <w:pPr>
-        <w:spacing w:after="0" w:line="360" w:lineRule="auto"/>
-        <w:ind w:firstLine="708"/>
-        <w:jc w:val="both"/>
-        <w:rPr>
-          <w:rFonts w:ascii="Times New Roman" w:hAnsi="Times New Roman" w:cs="Times New Roman"/>
-          <w:sz w:val="28"/>
-          <w:szCs w:val="28"/>
-        </w:rPr>
-      </w:pPr>
-      <w:r>
-        <w:rPr>
-          <w:rFonts w:ascii="Times New Roman" w:hAnsi="Times New Roman" w:cs="Times New Roman"/>
-          <w:sz w:val="28"/>
-          <w:szCs w:val="28"/>
-        </w:rPr>
-        <w:t>Однако если уменьшит</w:t>
-      </w:r>
-      <w:r>
-        <w:rPr>
-          <w:rFonts w:ascii="Times New Roman" w:hAnsi="Times New Roman" w:cs="Times New Roman"/>
-          <w:sz w:val="28"/>
-          <w:szCs w:val="28"/>
-        </w:rPr>
-        <w:t>ь</w:t>
-      </w:r>
-      <w:r>
-        <w:rPr>
-          <w:rFonts w:ascii="Times New Roman" w:hAnsi="Times New Roman" w:cs="Times New Roman"/>
-          <w:sz w:val="28"/>
-          <w:szCs w:val="28"/>
-        </w:rPr>
-        <w:t xml:space="preserve"> освещение или увеличивать поворот головы, то качество распознавания глаз резко падает. И программа не может обнаружить человеческие глаза.</w:t>
-      </w:r>
-      <w:r>
-        <w:rPr>
-          <w:rFonts w:ascii="Times New Roman" w:hAnsi="Times New Roman" w:cs="Times New Roman"/>
-          <w:sz w:val="28"/>
-        </w:rPr>
-        <w:t xml:space="preserve"> </w:t>
-      </w:r>
-      <w:r>
-        <w:rPr>
-          <w:rFonts w:ascii="Times New Roman" w:hAnsi="Times New Roman" w:cs="Times New Roman"/>
-          <w:sz w:val="28"/>
-        </w:rPr>
-        <w:t>Рисунок 5.4-5.5</w:t>
+        <w:t>Обнаружение человеческих глаз при идеальных условиях.</w:t>
       </w:r>
     </w:p>
     <w:p>
@@ -10259,10 +10853,10 @@
           <w:lang w:eastAsia="ru-RU"/>
         </w:rPr>
         <w:drawing>
-          <wp:inline distT="0" distB="0" distL="0" distR="0" wp14:anchorId="7A021571" wp14:editId="7CFB6940">
-            <wp:extent cx="3638550" cy="3457575"/>
-            <wp:effectExtent l="0" t="0" r="0" b="9525"/>
-            <wp:docPr id="17" name="Рисунок 17"/>
+          <wp:inline distT="0" distB="0" distL="0" distR="0" wp14:anchorId="0BF7F730" wp14:editId="1BFB5A5F">
+            <wp:extent cx="4721344" cy="1876425"/>
+            <wp:effectExtent l="0" t="0" r="3175" b="0"/>
+            <wp:docPr id="20" name="Рисунок 20"/>
             <wp:cNvGraphicFramePr>
               <a:graphicFrameLocks xmlns:a="http://schemas.openxmlformats.org/drawingml/2006/main" noChangeAspect="1"/>
             </wp:cNvGraphicFramePr>
@@ -10288,7 +10882,7 @@
                   <pic:spPr>
                     <a:xfrm>
                       <a:off x="0" y="0"/>
-                      <a:ext cx="3638550" cy="3457575"/>
+                      <a:ext cx="4735257" cy="1881955"/>
                     </a:xfrm>
                     <a:prstGeom prst="rect">
                       <a:avLst/>
@@ -10349,7 +10943,73 @@
           <w:sz w:val="28"/>
           <w:szCs w:val="28"/>
         </w:rPr>
-        <w:t>Обнаружение человеческих глаз при плохом освещении.</w:t>
+        <w:t xml:space="preserve">Обнаружение человеческих глаз при </w:t>
+      </w:r>
+      <w:r>
+        <w:rPr>
+          <w:rFonts w:ascii="Times New Roman" w:hAnsi="Times New Roman" w:cs="Times New Roman"/>
+          <w:sz w:val="28"/>
+          <w:szCs w:val="28"/>
+        </w:rPr>
+        <w:t>повороте</w:t>
+      </w:r>
+      <w:r>
+        <w:rPr>
+          <w:rFonts w:ascii="Times New Roman" w:hAnsi="Times New Roman" w:cs="Times New Roman"/>
+          <w:sz w:val="28"/>
+          <w:szCs w:val="28"/>
+        </w:rPr>
+        <w:t xml:space="preserve"> головы.</w:t>
+      </w:r>
+    </w:p>
+    <w:p>
+      <w:pPr>
+        <w:spacing w:after="0" w:line="360" w:lineRule="auto"/>
+        <w:ind w:firstLine="708"/>
+        <w:jc w:val="both"/>
+        <w:rPr>
+          <w:rFonts w:ascii="Times New Roman" w:hAnsi="Times New Roman" w:cs="Times New Roman"/>
+          <w:sz w:val="28"/>
+          <w:szCs w:val="28"/>
+        </w:rPr>
+      </w:pPr>
+      <w:r>
+        <w:rPr>
+          <w:rFonts w:ascii="Times New Roman" w:hAnsi="Times New Roman" w:cs="Times New Roman"/>
+          <w:sz w:val="28"/>
+          <w:szCs w:val="28"/>
+        </w:rPr>
+        <w:t>Однако если уменьшит</w:t>
+      </w:r>
+      <w:r>
+        <w:rPr>
+          <w:rFonts w:ascii="Times New Roman" w:hAnsi="Times New Roman" w:cs="Times New Roman"/>
+          <w:sz w:val="28"/>
+          <w:szCs w:val="28"/>
+        </w:rPr>
+        <w:t>ь</w:t>
+      </w:r>
+      <w:r>
+        <w:rPr>
+          <w:rFonts w:ascii="Times New Roman" w:hAnsi="Times New Roman" w:cs="Times New Roman"/>
+          <w:sz w:val="28"/>
+          <w:szCs w:val="28"/>
+        </w:rPr>
+        <w:t xml:space="preserve"> освещение или увеличивать поворот головы, то качество распознавания глаз резко падает. И программа не может обнаружить человеческие глаза.</w:t>
+      </w:r>
+      <w:r>
+        <w:rPr>
+          <w:rFonts w:ascii="Times New Roman" w:hAnsi="Times New Roman" w:cs="Times New Roman"/>
+          <w:sz w:val="28"/>
+        </w:rPr>
+        <w:t xml:space="preserve"> </w:t>
+      </w:r>
+      <w:r>
+        <w:rPr>
+          <w:rFonts w:ascii="Times New Roman" w:hAnsi="Times New Roman" w:cs="Times New Roman"/>
+          <w:sz w:val="28"/>
+        </w:rPr>
+        <w:t>Рисунок 5.4-5.5</w:t>
       </w:r>
     </w:p>
     <w:p>
@@ -10364,14 +11024,18 @@
       </w:pPr>
       <w:r>
         <w:rPr>
+          <w:rFonts w:ascii="Times New Roman" w:hAnsi="Times New Roman" w:cs="Times New Roman"/>
           <w:noProof/>
+          <w:sz w:val="28"/>
+          <w:szCs w:val="28"/>
           <w:lang w:eastAsia="ru-RU"/>
         </w:rPr>
+        <w:lastRenderedPageBreak/>
         <w:drawing>
-          <wp:inline distT="0" distB="0" distL="0" distR="0" wp14:anchorId="2CA87DA1" wp14:editId="26641E23">
-            <wp:extent cx="3733800" cy="3324225"/>
-            <wp:effectExtent l="0" t="0" r="0" b="9525"/>
-            <wp:docPr id="18" name="Рисунок 18"/>
+          <wp:inline distT="0" distB="0" distL="0" distR="0" wp14:anchorId="2BF1DEA6" wp14:editId="6E6CD2D4">
+            <wp:extent cx="4784958" cy="1847850"/>
+            <wp:effectExtent l="0" t="0" r="0" b="0"/>
+            <wp:docPr id="24" name="Рисунок 24"/>
             <wp:cNvGraphicFramePr>
               <a:graphicFrameLocks xmlns:a="http://schemas.openxmlformats.org/drawingml/2006/main" noChangeAspect="1"/>
             </wp:cNvGraphicFramePr>
@@ -10379,8 +11043,10 @@
               <a:graphicData uri="http://schemas.openxmlformats.org/drawingml/2006/picture">
                 <pic:pic xmlns:pic="http://schemas.openxmlformats.org/drawingml/2006/picture">
                   <pic:nvPicPr>
-                    <pic:cNvPr id="1" name=""/>
-                    <pic:cNvPicPr/>
+                    <pic:cNvPr id="0" name="Picture 3"/>
+                    <pic:cNvPicPr>
+                      <a:picLocks noChangeAspect="1" noChangeArrowheads="1"/>
+                    </pic:cNvPicPr>
                   </pic:nvPicPr>
                   <pic:blipFill>
                     <a:blip r:embed="rId23">
@@ -10390,18 +11056,23 @@
                         </a:ext>
                       </a:extLst>
                     </a:blip>
+                    <a:srcRect/>
                     <a:stretch>
                       <a:fillRect/>
                     </a:stretch>
                   </pic:blipFill>
-                  <pic:spPr>
+                  <pic:spPr bwMode="auto">
                     <a:xfrm>
                       <a:off x="0" y="0"/>
-                      <a:ext cx="3733800" cy="3324225"/>
+                      <a:ext cx="4799675" cy="1853533"/>
                     </a:xfrm>
                     <a:prstGeom prst="rect">
                       <a:avLst/>
                     </a:prstGeom>
+                    <a:noFill/>
+                    <a:ln>
+                      <a:noFill/>
+                    </a:ln>
                   </pic:spPr>
                 </pic:pic>
               </a:graphicData>
@@ -10426,7 +11097,6 @@
           <w:sz w:val="28"/>
           <w:szCs w:val="28"/>
         </w:rPr>
-        <w:lastRenderedPageBreak/>
         <w:t xml:space="preserve">Рисунок. </w:t>
       </w:r>
       <w:r>
@@ -10435,7 +11105,15 @@
           <w:sz w:val="28"/>
           <w:szCs w:val="28"/>
         </w:rPr>
-        <w:t>5.5</w:t>
+        <w:t>5.</w:t>
+      </w:r>
+      <w:r>
+        <w:rPr>
+          <w:rFonts w:ascii="Times New Roman" w:hAnsi="Times New Roman" w:cs="Times New Roman"/>
+          <w:sz w:val="28"/>
+          <w:szCs w:val="28"/>
+        </w:rPr>
+        <w:t>5</w:t>
       </w:r>
       <w:r>
         <w:rPr>
@@ -10451,43 +11129,7 @@
           <w:sz w:val="28"/>
           <w:szCs w:val="28"/>
         </w:rPr>
-        <w:t>Обнаружение человеческих глаз при большом повороте головы.</w:t>
-      </w:r>
-    </w:p>
-    <w:p>
-      <w:pPr>
-        <w:spacing w:line="360" w:lineRule="auto"/>
-        <w:ind w:firstLine="708"/>
-        <w:jc w:val="both"/>
-        <w:rPr>
-          <w:rFonts w:ascii="Times New Roman" w:hAnsi="Times New Roman" w:cs="Times New Roman"/>
-          <w:sz w:val="28"/>
-          <w:szCs w:val="28"/>
-        </w:rPr>
-      </w:pPr>
-      <w:r>
-        <w:rPr>
-          <w:rFonts w:ascii="Times New Roman" w:hAnsi="Times New Roman" w:cs="Times New Roman"/>
-          <w:sz w:val="28"/>
-          <w:szCs w:val="28"/>
-        </w:rPr>
-        <w:t xml:space="preserve">Кроме того, программа была протестирована на предмет распознавания глаз представителей кошачьего семейства. </w:t>
-      </w:r>
-      <w:r>
-        <w:rPr>
-          <w:rFonts w:ascii="Times New Roman" w:hAnsi="Times New Roman" w:cs="Times New Roman"/>
-          <w:sz w:val="28"/>
-          <w:szCs w:val="28"/>
-        </w:rPr>
-        <w:t xml:space="preserve">Рисунок. </w:t>
-      </w:r>
-      <w:r>
-        <w:rPr>
-          <w:rFonts w:ascii="Times New Roman" w:hAnsi="Times New Roman" w:cs="Times New Roman"/>
-          <w:sz w:val="28"/>
-          <w:szCs w:val="28"/>
-        </w:rPr>
-        <w:t>5.6</w:t>
+        <w:t>Обнаружение человеческих глаз при плохом освещении.</w:t>
       </w:r>
     </w:p>
     <w:p>
@@ -10506,10 +11148,10 @@
           <w:lang w:eastAsia="ru-RU"/>
         </w:rPr>
         <w:drawing>
-          <wp:inline distT="0" distB="0" distL="0" distR="0" wp14:anchorId="7700F282" wp14:editId="415A194A">
-            <wp:extent cx="3724275" cy="3590925"/>
-            <wp:effectExtent l="0" t="0" r="9525" b="9525"/>
-            <wp:docPr id="19" name="Рисунок 19"/>
+          <wp:inline distT="0" distB="0" distL="0" distR="0" wp14:anchorId="7C47383D" wp14:editId="659A653A">
+            <wp:extent cx="4648200" cy="1886111"/>
+            <wp:effectExtent l="0" t="0" r="0" b="0"/>
+            <wp:docPr id="22" name="Рисунок 22"/>
             <wp:cNvGraphicFramePr>
               <a:graphicFrameLocks xmlns:a="http://schemas.openxmlformats.org/drawingml/2006/main" noChangeAspect="1"/>
             </wp:cNvGraphicFramePr>
@@ -10535,7 +11177,7 @@
                   <pic:spPr>
                     <a:xfrm>
                       <a:off x="0" y="0"/>
-                      <a:ext cx="3724275" cy="3590925"/>
+                      <a:ext cx="4656062" cy="1889301"/>
                     </a:xfrm>
                     <a:prstGeom prst="rect">
                       <a:avLst/>
@@ -10572,7 +11214,15 @@
           <w:sz w:val="28"/>
           <w:szCs w:val="28"/>
         </w:rPr>
-        <w:t>5.6</w:t>
+        <w:t>5.</w:t>
+      </w:r>
+      <w:r>
+        <w:rPr>
+          <w:rFonts w:ascii="Times New Roman" w:hAnsi="Times New Roman" w:cs="Times New Roman"/>
+          <w:sz w:val="28"/>
+          <w:szCs w:val="28"/>
+        </w:rPr>
+        <w:t>6</w:t>
       </w:r>
       <w:r>
         <w:rPr>
@@ -10588,23 +11238,7 @@
           <w:sz w:val="28"/>
           <w:szCs w:val="28"/>
         </w:rPr>
-        <w:t>Р</w:t>
-      </w:r>
-      <w:r>
-        <w:rPr>
-          <w:rFonts w:ascii="Times New Roman" w:hAnsi="Times New Roman" w:cs="Times New Roman"/>
-          <w:sz w:val="28"/>
-          <w:szCs w:val="28"/>
-        </w:rPr>
-        <w:t>а</w:t>
-      </w:r>
-      <w:r>
-        <w:rPr>
-          <w:rFonts w:ascii="Times New Roman" w:hAnsi="Times New Roman" w:cs="Times New Roman"/>
-          <w:sz w:val="28"/>
-          <w:szCs w:val="28"/>
-        </w:rPr>
-        <w:t>спознавания глаз кота.</w:t>
+        <w:t>Обнаружение человеческих глаз при большом повороте головы.</w:t>
       </w:r>
     </w:p>
     <w:p>
@@ -10624,63 +11258,157 @@
           <w:sz w:val="28"/>
           <w:szCs w:val="28"/>
         </w:rPr>
-        <w:t>Программа плохо распознает кошачьи глаза. Скорее всего это связанно с разным строением глаз</w:t>
-      </w:r>
-      <w:r>
-        <w:rPr>
-          <w:rFonts w:ascii="Times New Roman" w:hAnsi="Times New Roman" w:cs="Times New Roman"/>
-          <w:sz w:val="28"/>
-          <w:szCs w:val="28"/>
-        </w:rPr>
-        <w:t xml:space="preserve"> человека и животного</w:t>
-      </w:r>
-      <w:r>
-        <w:rPr>
-          <w:rFonts w:ascii="Times New Roman" w:hAnsi="Times New Roman" w:cs="Times New Roman"/>
-          <w:sz w:val="28"/>
-          <w:szCs w:val="28"/>
-        </w:rPr>
-        <w:t xml:space="preserve"> и </w:t>
-      </w:r>
-      <w:r>
-        <w:rPr>
-          <w:rFonts w:ascii="Times New Roman" w:hAnsi="Times New Roman" w:cs="Times New Roman"/>
-          <w:sz w:val="28"/>
-          <w:szCs w:val="28"/>
-        </w:rPr>
-        <w:t xml:space="preserve">разного </w:t>
-      </w:r>
-      <w:r>
-        <w:rPr>
-          <w:rFonts w:ascii="Times New Roman" w:hAnsi="Times New Roman" w:cs="Times New Roman"/>
-          <w:sz w:val="28"/>
-          <w:szCs w:val="28"/>
-        </w:rPr>
-        <w:t>преобладающего цвета в них</w:t>
-      </w:r>
-      <w:r>
-        <w:rPr>
-          <w:rFonts w:ascii="Times New Roman" w:hAnsi="Times New Roman" w:cs="Times New Roman"/>
-          <w:sz w:val="28"/>
-          <w:szCs w:val="28"/>
-        </w:rPr>
-        <w:t xml:space="preserve">. </w:t>
-      </w:r>
-    </w:p>
-    <w:p>
-      <w:pPr>
-        <w:pStyle w:val="1"/>
+        <w:t xml:space="preserve">Кроме того, программа была протестирована на предмет распознавания глаз представителей кошачьего семейства. </w:t>
+      </w:r>
+      <w:r>
+        <w:rPr>
+          <w:rFonts w:ascii="Times New Roman" w:hAnsi="Times New Roman" w:cs="Times New Roman"/>
+          <w:sz w:val="28"/>
+          <w:szCs w:val="28"/>
+        </w:rPr>
+        <w:t xml:space="preserve">Рисунок. </w:t>
+      </w:r>
+      <w:r>
+        <w:rPr>
+          <w:rFonts w:ascii="Times New Roman" w:hAnsi="Times New Roman" w:cs="Times New Roman"/>
+          <w:sz w:val="28"/>
+          <w:szCs w:val="28"/>
+        </w:rPr>
+        <w:t>5.</w:t>
+      </w:r>
+      <w:r>
+        <w:rPr>
+          <w:rFonts w:ascii="Times New Roman" w:hAnsi="Times New Roman" w:cs="Times New Roman"/>
+          <w:sz w:val="28"/>
+          <w:szCs w:val="28"/>
+        </w:rPr>
+        <w:t>7</w:t>
+      </w:r>
+    </w:p>
+    <w:p>
+      <w:pPr>
         <w:spacing w:line="360" w:lineRule="auto"/>
-      </w:pPr>
-      <w:r>
-        <w:br w:type="column"/>
-      </w:r>
-      <w:bookmarkStart w:id="29" w:name="_Toc514875758"/>
-      <w:r>
-        <w:lastRenderedPageBreak/>
-        <w:t>Заключение</w:t>
-      </w:r>
-      <w:bookmarkEnd w:id="29"/>
+        <w:jc w:val="center"/>
+        <w:rPr>
+          <w:rFonts w:ascii="Times New Roman" w:hAnsi="Times New Roman" w:cs="Times New Roman"/>
+          <w:sz w:val="28"/>
+          <w:szCs w:val="28"/>
+        </w:rPr>
+      </w:pPr>
+      <w:r>
+        <w:rPr>
+          <w:noProof/>
+          <w:lang w:eastAsia="ru-RU"/>
+        </w:rPr>
+        <w:drawing>
+          <wp:inline distT="0" distB="0" distL="0" distR="0" wp14:anchorId="4A6915C2" wp14:editId="1C56DBE1">
+            <wp:extent cx="5191125" cy="1982116"/>
+            <wp:effectExtent l="0" t="0" r="0" b="0"/>
+            <wp:docPr id="23" name="Рисунок 23"/>
+            <wp:cNvGraphicFramePr>
+              <a:graphicFrameLocks xmlns:a="http://schemas.openxmlformats.org/drawingml/2006/main" noChangeAspect="1"/>
+            </wp:cNvGraphicFramePr>
+            <a:graphic xmlns:a="http://schemas.openxmlformats.org/drawingml/2006/main">
+              <a:graphicData uri="http://schemas.openxmlformats.org/drawingml/2006/picture">
+                <pic:pic xmlns:pic="http://schemas.openxmlformats.org/drawingml/2006/picture">
+                  <pic:nvPicPr>
+                    <pic:cNvPr id="1" name=""/>
+                    <pic:cNvPicPr/>
+                  </pic:nvPicPr>
+                  <pic:blipFill>
+                    <a:blip r:embed="rId25">
+                      <a:extLst>
+                        <a:ext uri="{28A0092B-C50C-407E-A947-70E740481C1C}">
+                          <a14:useLocalDpi xmlns:a14="http://schemas.microsoft.com/office/drawing/2010/main" val="0"/>
+                        </a:ext>
+                      </a:extLst>
+                    </a:blip>
+                    <a:stretch>
+                      <a:fillRect/>
+                    </a:stretch>
+                  </pic:blipFill>
+                  <pic:spPr>
+                    <a:xfrm>
+                      <a:off x="0" y="0"/>
+                      <a:ext cx="5204667" cy="1987287"/>
+                    </a:xfrm>
+                    <a:prstGeom prst="rect">
+                      <a:avLst/>
+                    </a:prstGeom>
+                  </pic:spPr>
+                </pic:pic>
+              </a:graphicData>
+            </a:graphic>
+          </wp:inline>
+        </w:drawing>
+      </w:r>
+    </w:p>
+    <w:p>
+      <w:pPr>
+        <w:spacing w:after="0" w:line="360" w:lineRule="auto"/>
+        <w:jc w:val="center"/>
+        <w:rPr>
+          <w:rFonts w:ascii="Times New Roman" w:hAnsi="Times New Roman" w:cs="Times New Roman"/>
+          <w:sz w:val="28"/>
+          <w:szCs w:val="28"/>
+        </w:rPr>
+      </w:pPr>
+      <w:r>
+        <w:rPr>
+          <w:rFonts w:ascii="Times New Roman" w:hAnsi="Times New Roman" w:cs="Times New Roman"/>
+          <w:sz w:val="28"/>
+          <w:szCs w:val="28"/>
+        </w:rPr>
+        <w:t xml:space="preserve">Рисунок. </w:t>
+      </w:r>
+      <w:r>
+        <w:rPr>
+          <w:rFonts w:ascii="Times New Roman" w:hAnsi="Times New Roman" w:cs="Times New Roman"/>
+          <w:sz w:val="28"/>
+          <w:szCs w:val="28"/>
+        </w:rPr>
+        <w:t>5.</w:t>
+      </w:r>
+      <w:r>
+        <w:rPr>
+          <w:rFonts w:ascii="Times New Roman" w:hAnsi="Times New Roman" w:cs="Times New Roman"/>
+          <w:sz w:val="28"/>
+          <w:szCs w:val="28"/>
+        </w:rPr>
+        <w:t>7</w:t>
+      </w:r>
+      <w:r>
+        <w:rPr>
+          <w:rFonts w:ascii="Times New Roman" w:hAnsi="Times New Roman" w:cs="Times New Roman"/>
+          <w:sz w:val="28"/>
+          <w:szCs w:val="28"/>
+        </w:rPr>
+        <w:t xml:space="preserve"> – </w:t>
+      </w:r>
+      <w:r>
+        <w:rPr>
+          <w:rFonts w:ascii="Times New Roman" w:hAnsi="Times New Roman" w:cs="Times New Roman"/>
+          <w:sz w:val="28"/>
+          <w:szCs w:val="28"/>
+        </w:rPr>
+        <w:t>Р</w:t>
+      </w:r>
+      <w:r>
+        <w:rPr>
+          <w:rFonts w:ascii="Times New Roman" w:hAnsi="Times New Roman" w:cs="Times New Roman"/>
+          <w:sz w:val="28"/>
+          <w:szCs w:val="28"/>
+        </w:rPr>
+        <w:t>а</w:t>
+      </w:r>
+      <w:r>
+        <w:rPr>
+          <w:rFonts w:ascii="Times New Roman" w:hAnsi="Times New Roman" w:cs="Times New Roman"/>
+          <w:sz w:val="28"/>
+          <w:szCs w:val="28"/>
+        </w:rPr>
+        <w:t>спознавания глаз кота.</w:t>
+      </w:r>
     </w:p>
     <w:p>
       <w:pPr>
@@ -10699,6 +11427,394 @@
           <w:sz w:val="28"/>
           <w:szCs w:val="28"/>
         </w:rPr>
+        <w:t>Программа плохо распознает кошачьи глаза. Скорее всего это связанно с разным строением глаз</w:t>
+      </w:r>
+      <w:r>
+        <w:rPr>
+          <w:rFonts w:ascii="Times New Roman" w:hAnsi="Times New Roman" w:cs="Times New Roman"/>
+          <w:sz w:val="28"/>
+          <w:szCs w:val="28"/>
+        </w:rPr>
+        <w:t xml:space="preserve"> человека и животного</w:t>
+      </w:r>
+      <w:r>
+        <w:rPr>
+          <w:rFonts w:ascii="Times New Roman" w:hAnsi="Times New Roman" w:cs="Times New Roman"/>
+          <w:sz w:val="28"/>
+          <w:szCs w:val="28"/>
+        </w:rPr>
+        <w:t xml:space="preserve"> и </w:t>
+      </w:r>
+      <w:r>
+        <w:rPr>
+          <w:rFonts w:ascii="Times New Roman" w:hAnsi="Times New Roman" w:cs="Times New Roman"/>
+          <w:sz w:val="28"/>
+          <w:szCs w:val="28"/>
+        </w:rPr>
+        <w:t xml:space="preserve">разного </w:t>
+      </w:r>
+      <w:r>
+        <w:rPr>
+          <w:rFonts w:ascii="Times New Roman" w:hAnsi="Times New Roman" w:cs="Times New Roman"/>
+          <w:sz w:val="28"/>
+          <w:szCs w:val="28"/>
+        </w:rPr>
+        <w:t>преобладающего цвета в них</w:t>
+      </w:r>
+      <w:r>
+        <w:rPr>
+          <w:rFonts w:ascii="Times New Roman" w:hAnsi="Times New Roman" w:cs="Times New Roman"/>
+          <w:sz w:val="28"/>
+          <w:szCs w:val="28"/>
+        </w:rPr>
+        <w:t xml:space="preserve">. </w:t>
+      </w:r>
+    </w:p>
+    <w:p>
+      <w:pPr>
+        <w:pStyle w:val="1"/>
+        <w:spacing w:before="0" w:line="360" w:lineRule="auto"/>
+      </w:pPr>
+      <w:r>
+        <w:lastRenderedPageBreak/>
+        <w:t>5.</w:t>
+      </w:r>
+      <w:r>
+        <w:t>4</w:t>
+      </w:r>
+      <w:r>
+        <w:t xml:space="preserve"> Обнаружение глаз человека при работе с </w:t>
+      </w:r>
+      <w:r>
+        <w:t>фотографиями</w:t>
+      </w:r>
+    </w:p>
+    <w:p>
+      <w:pPr>
+        <w:spacing w:line="360" w:lineRule="auto"/>
+        <w:ind w:firstLine="708"/>
+        <w:jc w:val="both"/>
+        <w:rPr>
+          <w:rFonts w:ascii="Times New Roman" w:hAnsi="Times New Roman" w:cs="Times New Roman"/>
+          <w:sz w:val="28"/>
+          <w:szCs w:val="28"/>
+        </w:rPr>
+      </w:pPr>
+      <w:r>
+        <w:rPr>
+          <w:rFonts w:ascii="Times New Roman" w:hAnsi="Times New Roman" w:cs="Times New Roman"/>
+          <w:sz w:val="28"/>
+          <w:szCs w:val="28"/>
+        </w:rPr>
+        <w:t>Так же программа балы протестирована на распознавания человеческих глаз с различных фотографий.</w:t>
+      </w:r>
+      <w:r>
+        <w:rPr>
+          <w:rFonts w:ascii="Times New Roman" w:hAnsi="Times New Roman" w:cs="Times New Roman"/>
+          <w:sz w:val="28"/>
+        </w:rPr>
+        <w:t xml:space="preserve"> </w:t>
+      </w:r>
+      <w:r>
+        <w:rPr>
+          <w:rFonts w:ascii="Times New Roman" w:hAnsi="Times New Roman" w:cs="Times New Roman"/>
+          <w:sz w:val="28"/>
+        </w:rPr>
+        <w:t>Рисунок 5.</w:t>
+      </w:r>
+      <w:r>
+        <w:rPr>
+          <w:rFonts w:ascii="Times New Roman" w:hAnsi="Times New Roman" w:cs="Times New Roman"/>
+          <w:sz w:val="28"/>
+        </w:rPr>
+        <w:t>8</w:t>
+      </w:r>
+      <w:r>
+        <w:rPr>
+          <w:rFonts w:ascii="Times New Roman" w:hAnsi="Times New Roman" w:cs="Times New Roman"/>
+          <w:sz w:val="28"/>
+        </w:rPr>
+        <w:t>-5.</w:t>
+      </w:r>
+      <w:r>
+        <w:rPr>
+          <w:rFonts w:ascii="Times New Roman" w:hAnsi="Times New Roman" w:cs="Times New Roman"/>
+          <w:sz w:val="28"/>
+        </w:rPr>
+        <w:t>9</w:t>
+      </w:r>
+      <w:bookmarkStart w:id="28" w:name="_GoBack"/>
+      <w:bookmarkEnd w:id="28"/>
+    </w:p>
+    <w:p>
+      <w:pPr>
+        <w:spacing w:line="360" w:lineRule="auto"/>
+        <w:jc w:val="center"/>
+        <w:rPr>
+          <w:rFonts w:ascii="Times New Roman" w:hAnsi="Times New Roman" w:cs="Times New Roman"/>
+          <w:sz w:val="28"/>
+          <w:szCs w:val="28"/>
+        </w:rPr>
+      </w:pPr>
+      <w:r>
+        <w:rPr>
+          <w:noProof/>
+          <w:lang w:eastAsia="ru-RU"/>
+        </w:rPr>
+        <w:drawing>
+          <wp:inline distT="0" distB="0" distL="0" distR="0" wp14:anchorId="6E91AB8E" wp14:editId="230CD600">
+            <wp:extent cx="5940425" cy="2364105"/>
+            <wp:effectExtent l="0" t="0" r="3175" b="0"/>
+            <wp:docPr id="25" name="Рисунок 25"/>
+            <wp:cNvGraphicFramePr>
+              <a:graphicFrameLocks xmlns:a="http://schemas.openxmlformats.org/drawingml/2006/main" noChangeAspect="1"/>
+            </wp:cNvGraphicFramePr>
+            <a:graphic xmlns:a="http://schemas.openxmlformats.org/drawingml/2006/main">
+              <a:graphicData uri="http://schemas.openxmlformats.org/drawingml/2006/picture">
+                <pic:pic xmlns:pic="http://schemas.openxmlformats.org/drawingml/2006/picture">
+                  <pic:nvPicPr>
+                    <pic:cNvPr id="1" name=""/>
+                    <pic:cNvPicPr/>
+                  </pic:nvPicPr>
+                  <pic:blipFill>
+                    <a:blip r:embed="rId26">
+                      <a:extLst>
+                        <a:ext uri="{28A0092B-C50C-407E-A947-70E740481C1C}">
+                          <a14:useLocalDpi xmlns:a14="http://schemas.microsoft.com/office/drawing/2010/main" val="0"/>
+                        </a:ext>
+                      </a:extLst>
+                    </a:blip>
+                    <a:stretch>
+                      <a:fillRect/>
+                    </a:stretch>
+                  </pic:blipFill>
+                  <pic:spPr>
+                    <a:xfrm>
+                      <a:off x="0" y="0"/>
+                      <a:ext cx="5940425" cy="2364105"/>
+                    </a:xfrm>
+                    <a:prstGeom prst="rect">
+                      <a:avLst/>
+                    </a:prstGeom>
+                  </pic:spPr>
+                </pic:pic>
+              </a:graphicData>
+            </a:graphic>
+          </wp:inline>
+        </w:drawing>
+      </w:r>
+    </w:p>
+    <w:p>
+      <w:pPr>
+        <w:spacing w:after="0" w:line="360" w:lineRule="auto"/>
+        <w:jc w:val="center"/>
+        <w:rPr>
+          <w:rFonts w:ascii="Times New Roman" w:hAnsi="Times New Roman" w:cs="Times New Roman"/>
+          <w:sz w:val="28"/>
+          <w:szCs w:val="28"/>
+        </w:rPr>
+      </w:pPr>
+      <w:r>
+        <w:rPr>
+          <w:rFonts w:ascii="Times New Roman" w:hAnsi="Times New Roman" w:cs="Times New Roman"/>
+          <w:sz w:val="28"/>
+          <w:szCs w:val="28"/>
+        </w:rPr>
+        <w:t xml:space="preserve">Рисунок. </w:t>
+      </w:r>
+      <w:r>
+        <w:rPr>
+          <w:rFonts w:ascii="Times New Roman" w:hAnsi="Times New Roman" w:cs="Times New Roman"/>
+          <w:sz w:val="28"/>
+          <w:szCs w:val="28"/>
+        </w:rPr>
+        <w:t>5.</w:t>
+      </w:r>
+      <w:r>
+        <w:rPr>
+          <w:rFonts w:ascii="Times New Roman" w:hAnsi="Times New Roman" w:cs="Times New Roman"/>
+          <w:sz w:val="28"/>
+          <w:szCs w:val="28"/>
+        </w:rPr>
+        <w:t>8</w:t>
+      </w:r>
+      <w:r>
+        <w:rPr>
+          <w:rFonts w:ascii="Times New Roman" w:hAnsi="Times New Roman" w:cs="Times New Roman"/>
+          <w:sz w:val="28"/>
+          <w:szCs w:val="28"/>
+        </w:rPr>
+        <w:t xml:space="preserve"> – </w:t>
+      </w:r>
+      <w:r>
+        <w:rPr>
+          <w:rFonts w:ascii="Times New Roman" w:hAnsi="Times New Roman" w:cs="Times New Roman"/>
+          <w:sz w:val="28"/>
+          <w:szCs w:val="28"/>
+        </w:rPr>
+        <w:t xml:space="preserve">Обнаружение человеческих глаз </w:t>
+      </w:r>
+      <w:r>
+        <w:rPr>
+          <w:rFonts w:ascii="Times New Roman" w:hAnsi="Times New Roman" w:cs="Times New Roman"/>
+          <w:sz w:val="28"/>
+          <w:szCs w:val="28"/>
+        </w:rPr>
+        <w:t>по фотографии.</w:t>
+      </w:r>
+    </w:p>
+    <w:p>
+      <w:pPr>
+        <w:spacing w:line="360" w:lineRule="auto"/>
+        <w:jc w:val="center"/>
+        <w:rPr>
+          <w:rFonts w:ascii="Times New Roman" w:hAnsi="Times New Roman" w:cs="Times New Roman"/>
+          <w:sz w:val="28"/>
+          <w:szCs w:val="28"/>
+        </w:rPr>
+      </w:pPr>
+      <w:r>
+        <w:rPr>
+          <w:noProof/>
+          <w:lang w:eastAsia="ru-RU"/>
+        </w:rPr>
+        <w:drawing>
+          <wp:inline distT="0" distB="0" distL="0" distR="0" wp14:anchorId="003BB211" wp14:editId="5BBAA4D0">
+            <wp:extent cx="5940425" cy="2345690"/>
+            <wp:effectExtent l="0" t="0" r="3175" b="0"/>
+            <wp:docPr id="26" name="Рисунок 26"/>
+            <wp:cNvGraphicFramePr>
+              <a:graphicFrameLocks xmlns:a="http://schemas.openxmlformats.org/drawingml/2006/main" noChangeAspect="1"/>
+            </wp:cNvGraphicFramePr>
+            <a:graphic xmlns:a="http://schemas.openxmlformats.org/drawingml/2006/main">
+              <a:graphicData uri="http://schemas.openxmlformats.org/drawingml/2006/picture">
+                <pic:pic xmlns:pic="http://schemas.openxmlformats.org/drawingml/2006/picture">
+                  <pic:nvPicPr>
+                    <pic:cNvPr id="1" name=""/>
+                    <pic:cNvPicPr/>
+                  </pic:nvPicPr>
+                  <pic:blipFill>
+                    <a:blip r:embed="rId27">
+                      <a:extLst>
+                        <a:ext uri="{28A0092B-C50C-407E-A947-70E740481C1C}">
+                          <a14:useLocalDpi xmlns:a14="http://schemas.microsoft.com/office/drawing/2010/main" val="0"/>
+                        </a:ext>
+                      </a:extLst>
+                    </a:blip>
+                    <a:stretch>
+                      <a:fillRect/>
+                    </a:stretch>
+                  </pic:blipFill>
+                  <pic:spPr>
+                    <a:xfrm>
+                      <a:off x="0" y="0"/>
+                      <a:ext cx="5940425" cy="2345690"/>
+                    </a:xfrm>
+                    <a:prstGeom prst="rect">
+                      <a:avLst/>
+                    </a:prstGeom>
+                  </pic:spPr>
+                </pic:pic>
+              </a:graphicData>
+            </a:graphic>
+          </wp:inline>
+        </w:drawing>
+      </w:r>
+    </w:p>
+    <w:p>
+      <w:pPr>
+        <w:spacing w:after="0" w:line="360" w:lineRule="auto"/>
+        <w:jc w:val="center"/>
+        <w:rPr>
+          <w:rFonts w:ascii="Times New Roman" w:hAnsi="Times New Roman" w:cs="Times New Roman"/>
+          <w:sz w:val="28"/>
+          <w:szCs w:val="28"/>
+        </w:rPr>
+      </w:pPr>
+      <w:r>
+        <w:rPr>
+          <w:rFonts w:ascii="Times New Roman" w:hAnsi="Times New Roman" w:cs="Times New Roman"/>
+          <w:sz w:val="28"/>
+          <w:szCs w:val="28"/>
+        </w:rPr>
+        <w:t xml:space="preserve">Рисунок. </w:t>
+      </w:r>
+      <w:r>
+        <w:rPr>
+          <w:rFonts w:ascii="Times New Roman" w:hAnsi="Times New Roman" w:cs="Times New Roman"/>
+          <w:sz w:val="28"/>
+          <w:szCs w:val="28"/>
+        </w:rPr>
+        <w:t>5.</w:t>
+      </w:r>
+      <w:r>
+        <w:rPr>
+          <w:rFonts w:ascii="Times New Roman" w:hAnsi="Times New Roman" w:cs="Times New Roman"/>
+          <w:sz w:val="28"/>
+          <w:szCs w:val="28"/>
+        </w:rPr>
+        <w:t>9</w:t>
+      </w:r>
+      <w:r>
+        <w:rPr>
+          <w:rFonts w:ascii="Times New Roman" w:hAnsi="Times New Roman" w:cs="Times New Roman"/>
+          <w:sz w:val="28"/>
+          <w:szCs w:val="28"/>
+        </w:rPr>
+        <w:t xml:space="preserve"> – </w:t>
+      </w:r>
+      <w:r>
+        <w:rPr>
+          <w:rFonts w:ascii="Times New Roman" w:hAnsi="Times New Roman" w:cs="Times New Roman"/>
+          <w:sz w:val="28"/>
+          <w:szCs w:val="28"/>
+        </w:rPr>
+        <w:t>Обнаружение человеческих глаз по фотографии.</w:t>
+      </w:r>
+    </w:p>
+    <w:p>
+      <w:pPr>
+        <w:spacing w:line="360" w:lineRule="auto"/>
+        <w:jc w:val="center"/>
+        <w:rPr>
+          <w:rFonts w:ascii="Times New Roman" w:hAnsi="Times New Roman" w:cs="Times New Roman"/>
+          <w:sz w:val="28"/>
+          <w:szCs w:val="28"/>
+        </w:rPr>
+      </w:pPr>
+    </w:p>
+    <w:p>
+      <w:pPr>
+        <w:pStyle w:val="1"/>
+        <w:spacing w:line="360" w:lineRule="auto"/>
+      </w:pPr>
+      <w:r>
+        <w:br w:type="column"/>
+      </w:r>
+      <w:bookmarkStart w:id="29" w:name="_Toc514875758"/>
+      <w:r>
+        <w:lastRenderedPageBreak/>
+        <w:t>Заключение</w:t>
+      </w:r>
+      <w:bookmarkEnd w:id="29"/>
+    </w:p>
+    <w:p>
+      <w:pPr>
+        <w:spacing w:line="360" w:lineRule="auto"/>
+        <w:ind w:firstLine="708"/>
+        <w:jc w:val="both"/>
+        <w:rPr>
+          <w:rFonts w:ascii="Times New Roman" w:hAnsi="Times New Roman" w:cs="Times New Roman"/>
+          <w:sz w:val="28"/>
+          <w:szCs w:val="28"/>
+        </w:rPr>
+      </w:pPr>
+      <w:r>
+        <w:rPr>
+          <w:rFonts w:ascii="Times New Roman" w:hAnsi="Times New Roman" w:cs="Times New Roman"/>
+          <w:sz w:val="28"/>
+          <w:szCs w:val="28"/>
+        </w:rPr>
         <w:t>В ходе проделанной работы была подробно изучена тема «Компьютерное зрение». Был</w:t>
       </w:r>
       <w:r>
@@ -10836,6 +11952,14 @@
           <w:sz w:val="28"/>
           <w:szCs w:val="28"/>
         </w:rPr>
+        <w:t xml:space="preserve"> с фотографий и видеопотока</w:t>
+      </w:r>
+      <w:r>
+        <w:rPr>
+          <w:rFonts w:ascii="Times New Roman" w:hAnsi="Times New Roman" w:cs="Times New Roman"/>
+          <w:sz w:val="28"/>
+          <w:szCs w:val="28"/>
+        </w:rPr>
         <w:t>.</w:t>
       </w:r>
       <w:r>
@@ -10860,7 +11984,15 @@
           <w:sz w:val="28"/>
           <w:szCs w:val="28"/>
         </w:rPr>
-        <w:t>камеры на человеке при разных условиях и животном, в данном случае</w:t>
+        <w:t xml:space="preserve">камеры и загрузке различных фотографий </w:t>
+      </w:r>
+      <w:r>
+        <w:rPr>
+          <w:rFonts w:ascii="Times New Roman" w:hAnsi="Times New Roman" w:cs="Times New Roman"/>
+          <w:sz w:val="28"/>
+          <w:szCs w:val="28"/>
+        </w:rPr>
+        <w:t>на человеке при разных условиях и животном, в данном случае</w:t>
       </w:r>
       <w:r>
         <w:rPr>
@@ -11484,7 +12616,7 @@
       </w:pPr>
     </w:p>
     <w:sectPr>
-      <w:headerReference w:type="default" r:id="rId27"/>
+      <w:headerReference w:type="default" r:id="rId30"/>
       <w:pgSz w:w="11906" w:h="16838"/>
       <w:pgMar w:top="1134" w:right="850" w:bottom="1134" w:left="1701" w:header="708" w:footer="708" w:gutter="0"/>
       <w:cols w:space="708"/>
@@ -11672,7 +12804,7 @@
             <w:sz w:val="28"/>
             <w:szCs w:val="28"/>
           </w:rPr>
-          <w:t>18</w:t>
+          <w:t>22</w:t>
         </w:r>
         <w:r>
           <w:rPr>
@@ -11696,6 +12828,181 @@
 <file path=word/numbering.xml><?xml version="1.0" encoding="utf-8"?>
 <w:numbering xmlns:wpc="http://schemas.microsoft.com/office/word/2010/wordprocessingCanvas" xmlns:cx="http://schemas.microsoft.com/office/drawing/2014/chartex" xmlns:cx1="http://schemas.microsoft.com/office/drawing/2015/9/8/chartex" xmlns:mc="http://schemas.openxmlformats.org/markup-compatibility/2006" xmlns:o="urn:schemas-microsoft-com:office:office" xmlns:r="http://schemas.openxmlformats.org/officeDocument/2006/relationships" xmlns:m="http://schemas.openxmlformats.org/officeDocument/2006/math" xmlns:v="urn:schemas-microsoft-com:vml" xmlns:wp14="http://schemas.microsoft.com/office/word/2010/wordprocessingDrawing" xmlns:wp="http://schemas.openxmlformats.org/drawingml/2006/wordprocessingDrawing" xmlns:w10="urn:schemas-microsoft-com:office:word" xmlns:w="http://schemas.openxmlformats.org/wordprocessingml/2006/main" xmlns:w14="http://schemas.microsoft.com/office/word/2010/wordml" xmlns:w15="http://schemas.microsoft.com/office/word/2012/wordml" xmlns:w16se="http://schemas.microsoft.com/office/word/2015/wordml/symex" xmlns:wpg="http://schemas.microsoft.com/office/word/2010/wordprocessingGroup" xmlns:wpi="http://schemas.microsoft.com/office/word/2010/wordprocessingInk" xmlns:wne="http://schemas.microsoft.com/office/word/2006/wordml" xmlns:wps="http://schemas.microsoft.com/office/word/2010/wordprocessingShape" mc:Ignorable="w14 w15 w16se wp14">
   <w:abstractNum w:abstractNumId="0" w15:restartNumberingAfterBreak="0">
+    <w:nsid w:val="02D6054F"/>
+    <w:multiLevelType w:val="hybridMultilevel"/>
+    <w:tmpl w:val="B05A232C"/>
+    <w:lvl w:ilvl="0" w:tplc="04190011">
+      <w:start w:val="1"/>
+      <w:numFmt w:val="decimal"/>
+      <w:lvlText w:val="%1)"/>
+      <w:lvlJc w:val="left"/>
+      <w:pPr>
+        <w:ind w:left="1428" w:hanging="360"/>
+      </w:pPr>
+    </w:lvl>
+    <w:lvl w:ilvl="1" w:tplc="04190019" w:tentative="1">
+      <w:start w:val="1"/>
+      <w:numFmt w:val="lowerLetter"/>
+      <w:lvlText w:val="%2."/>
+      <w:lvlJc w:val="left"/>
+      <w:pPr>
+        <w:ind w:left="2148" w:hanging="360"/>
+      </w:pPr>
+    </w:lvl>
+    <w:lvl w:ilvl="2" w:tplc="0419001B" w:tentative="1">
+      <w:start w:val="1"/>
+      <w:numFmt w:val="lowerRoman"/>
+      <w:lvlText w:val="%3."/>
+      <w:lvlJc w:val="right"/>
+      <w:pPr>
+        <w:ind w:left="2868" w:hanging="180"/>
+      </w:pPr>
+    </w:lvl>
+    <w:lvl w:ilvl="3" w:tplc="0419000F" w:tentative="1">
+      <w:start w:val="1"/>
+      <w:numFmt w:val="decimal"/>
+      <w:lvlText w:val="%4."/>
+      <w:lvlJc w:val="left"/>
+      <w:pPr>
+        <w:ind w:left="3588" w:hanging="360"/>
+      </w:pPr>
+    </w:lvl>
+    <w:lvl w:ilvl="4" w:tplc="04190019" w:tentative="1">
+      <w:start w:val="1"/>
+      <w:numFmt w:val="lowerLetter"/>
+      <w:lvlText w:val="%5."/>
+      <w:lvlJc w:val="left"/>
+      <w:pPr>
+        <w:ind w:left="4308" w:hanging="360"/>
+      </w:pPr>
+    </w:lvl>
+    <w:lvl w:ilvl="5" w:tplc="0419001B" w:tentative="1">
+      <w:start w:val="1"/>
+      <w:numFmt w:val="lowerRoman"/>
+      <w:lvlText w:val="%6."/>
+      <w:lvlJc w:val="right"/>
+      <w:pPr>
+        <w:ind w:left="5028" w:hanging="180"/>
+      </w:pPr>
+    </w:lvl>
+    <w:lvl w:ilvl="6" w:tplc="0419000F" w:tentative="1">
+      <w:start w:val="1"/>
+      <w:numFmt w:val="decimal"/>
+      <w:lvlText w:val="%7."/>
+      <w:lvlJc w:val="left"/>
+      <w:pPr>
+        <w:ind w:left="5748" w:hanging="360"/>
+      </w:pPr>
+    </w:lvl>
+    <w:lvl w:ilvl="7" w:tplc="04190019" w:tentative="1">
+      <w:start w:val="1"/>
+      <w:numFmt w:val="lowerLetter"/>
+      <w:lvlText w:val="%8."/>
+      <w:lvlJc w:val="left"/>
+      <w:pPr>
+        <w:ind w:left="6468" w:hanging="360"/>
+      </w:pPr>
+    </w:lvl>
+    <w:lvl w:ilvl="8" w:tplc="0419001B" w:tentative="1">
+      <w:start w:val="1"/>
+      <w:numFmt w:val="lowerRoman"/>
+      <w:lvlText w:val="%9."/>
+      <w:lvlJc w:val="right"/>
+      <w:pPr>
+        <w:ind w:left="7188" w:hanging="180"/>
+      </w:pPr>
+    </w:lvl>
+  </w:abstractNum>
+  <w:abstractNum w:abstractNumId="1" w15:restartNumberingAfterBreak="0">
+    <w:nsid w:val="046A00CC"/>
+    <w:multiLevelType w:val="hybridMultilevel"/>
+    <w:tmpl w:val="0FA0AAC0"/>
+    <w:lvl w:ilvl="0" w:tplc="8FA2ABEC">
+      <w:start w:val="1"/>
+      <w:numFmt w:val="upperLetter"/>
+      <w:lvlText w:val="%1)"/>
+      <w:lvlJc w:val="left"/>
+      <w:pPr>
+        <w:ind w:left="720" w:hanging="360"/>
+      </w:pPr>
+      <w:rPr>
+        <w:rFonts w:hint="default"/>
+      </w:rPr>
+    </w:lvl>
+    <w:lvl w:ilvl="1" w:tplc="04190019" w:tentative="1">
+      <w:start w:val="1"/>
+      <w:numFmt w:val="lowerLetter"/>
+      <w:lvlText w:val="%2."/>
+      <w:lvlJc w:val="left"/>
+      <w:pPr>
+        <w:ind w:left="1440" w:hanging="360"/>
+      </w:pPr>
+    </w:lvl>
+    <w:lvl w:ilvl="2" w:tplc="0419001B" w:tentative="1">
+      <w:start w:val="1"/>
+      <w:numFmt w:val="lowerRoman"/>
+      <w:lvlText w:val="%3."/>
+      <w:lvlJc w:val="right"/>
+      <w:pPr>
+        <w:ind w:left="2160" w:hanging="180"/>
+      </w:pPr>
+    </w:lvl>
+    <w:lvl w:ilvl="3" w:tplc="0419000F" w:tentative="1">
+      <w:start w:val="1"/>
+      <w:numFmt w:val="decimal"/>
+      <w:lvlText w:val="%4."/>
+      <w:lvlJc w:val="left"/>
+      <w:pPr>
+        <w:ind w:left="2880" w:hanging="360"/>
+      </w:pPr>
+    </w:lvl>
+    <w:lvl w:ilvl="4" w:tplc="04190019" w:tentative="1">
+      <w:start w:val="1"/>
+      <w:numFmt w:val="lowerLetter"/>
+      <w:lvlText w:val="%5."/>
+      <w:lvlJc w:val="left"/>
+      <w:pPr>
+        <w:ind w:left="3600" w:hanging="360"/>
+      </w:pPr>
+    </w:lvl>
+    <w:lvl w:ilvl="5" w:tplc="0419001B" w:tentative="1">
+      <w:start w:val="1"/>
+      <w:numFmt w:val="lowerRoman"/>
+      <w:lvlText w:val="%6."/>
+      <w:lvlJc w:val="right"/>
+      <w:pPr>
+        <w:ind w:left="4320" w:hanging="180"/>
+      </w:pPr>
+    </w:lvl>
+    <w:lvl w:ilvl="6" w:tplc="0419000F" w:tentative="1">
+      <w:start w:val="1"/>
+      <w:numFmt w:val="decimal"/>
+      <w:lvlText w:val="%7."/>
+      <w:lvlJc w:val="left"/>
+      <w:pPr>
+        <w:ind w:left="5040" w:hanging="360"/>
+      </w:pPr>
+    </w:lvl>
+    <w:lvl w:ilvl="7" w:tplc="04190019" w:tentative="1">
+      <w:start w:val="1"/>
+      <w:numFmt w:val="lowerLetter"/>
+      <w:lvlText w:val="%8."/>
+      <w:lvlJc w:val="left"/>
+      <w:pPr>
+        <w:ind w:left="5760" w:hanging="360"/>
+      </w:pPr>
+    </w:lvl>
+    <w:lvl w:ilvl="8" w:tplc="0419001B" w:tentative="1">
+      <w:start w:val="1"/>
+      <w:numFmt w:val="lowerRoman"/>
+      <w:lvlText w:val="%9."/>
+      <w:lvlJc w:val="right"/>
+      <w:pPr>
+        <w:ind w:left="6480" w:hanging="180"/>
+      </w:pPr>
+    </w:lvl>
+  </w:abstractNum>
+  <w:abstractNum w:abstractNumId="2" w15:restartNumberingAfterBreak="0">
     <w:nsid w:val="048B6CB4"/>
     <w:multiLevelType w:val="hybridMultilevel"/>
     <w:tmpl w:val="105852A4"/>
@@ -11808,7 +13115,7 @@
       </w:rPr>
     </w:lvl>
   </w:abstractNum>
-  <w:abstractNum w:abstractNumId="1" w15:restartNumberingAfterBreak="0">
+  <w:abstractNum w:abstractNumId="3" w15:restartNumberingAfterBreak="0">
     <w:nsid w:val="04D51D72"/>
     <w:multiLevelType w:val="multilevel"/>
     <w:tmpl w:val="D04CA1CC"/>
@@ -11930,7 +13237,7 @@
       </w:rPr>
     </w:lvl>
   </w:abstractNum>
-  <w:abstractNum w:abstractNumId="2" w15:restartNumberingAfterBreak="0">
+  <w:abstractNum w:abstractNumId="4" w15:restartNumberingAfterBreak="0">
     <w:nsid w:val="12406627"/>
     <w:multiLevelType w:val="hybridMultilevel"/>
     <w:tmpl w:val="4D8EB974"/>
@@ -12019,7 +13326,7 @@
       </w:pPr>
     </w:lvl>
   </w:abstractNum>
-  <w:abstractNum w:abstractNumId="3" w15:restartNumberingAfterBreak="0">
+  <w:abstractNum w:abstractNumId="5" w15:restartNumberingAfterBreak="0">
     <w:nsid w:val="1B942885"/>
     <w:multiLevelType w:val="hybridMultilevel"/>
     <w:tmpl w:val="E2EC02E6"/>
@@ -12108,7 +13415,7 @@
       </w:pPr>
     </w:lvl>
   </w:abstractNum>
-  <w:abstractNum w:abstractNumId="4" w15:restartNumberingAfterBreak="0">
+  <w:abstractNum w:abstractNumId="6" w15:restartNumberingAfterBreak="0">
     <w:nsid w:val="22CA679D"/>
     <w:multiLevelType w:val="hybridMultilevel"/>
     <w:tmpl w:val="1D8AAFA0"/>
@@ -12197,7 +13504,7 @@
       </w:pPr>
     </w:lvl>
   </w:abstractNum>
-  <w:abstractNum w:abstractNumId="5" w15:restartNumberingAfterBreak="0">
+  <w:abstractNum w:abstractNumId="7" w15:restartNumberingAfterBreak="0">
     <w:nsid w:val="25E32C3A"/>
     <w:multiLevelType w:val="hybridMultilevel"/>
     <w:tmpl w:val="062043D2"/>
@@ -12311,7 +13618,7 @@
       </w:rPr>
     </w:lvl>
   </w:abstractNum>
-  <w:abstractNum w:abstractNumId="6" w15:restartNumberingAfterBreak="0">
+  <w:abstractNum w:abstractNumId="8" w15:restartNumberingAfterBreak="0">
     <w:nsid w:val="268D2A9A"/>
     <w:multiLevelType w:val="multilevel"/>
     <w:tmpl w:val="1E2E0DFC"/>
@@ -12433,7 +13740,7 @@
       </w:rPr>
     </w:lvl>
   </w:abstractNum>
-  <w:abstractNum w:abstractNumId="7" w15:restartNumberingAfterBreak="0">
+  <w:abstractNum w:abstractNumId="9" w15:restartNumberingAfterBreak="0">
     <w:nsid w:val="26FC4F31"/>
     <w:multiLevelType w:val="hybridMultilevel"/>
     <w:tmpl w:val="8D72E45A"/>
@@ -12523,7 +13830,7 @@
       </w:pPr>
     </w:lvl>
   </w:abstractNum>
-  <w:abstractNum w:abstractNumId="8" w15:restartNumberingAfterBreak="0">
+  <w:abstractNum w:abstractNumId="10" w15:restartNumberingAfterBreak="0">
     <w:nsid w:val="2A24723C"/>
     <w:multiLevelType w:val="hybridMultilevel"/>
     <w:tmpl w:val="5DC0118A"/>
@@ -12609,7 +13916,93 @@
       </w:pPr>
     </w:lvl>
   </w:abstractNum>
-  <w:abstractNum w:abstractNumId="9" w15:restartNumberingAfterBreak="0">
+  <w:abstractNum w:abstractNumId="11" w15:restartNumberingAfterBreak="0">
+    <w:nsid w:val="2EBE797F"/>
+    <w:multiLevelType w:val="hybridMultilevel"/>
+    <w:tmpl w:val="A0AA09AE"/>
+    <w:lvl w:ilvl="0" w:tplc="04190015">
+      <w:start w:val="1"/>
+      <w:numFmt w:val="upperLetter"/>
+      <w:lvlText w:val="%1."/>
+      <w:lvlJc w:val="left"/>
+      <w:pPr>
+        <w:ind w:left="2148" w:hanging="360"/>
+      </w:pPr>
+    </w:lvl>
+    <w:lvl w:ilvl="1" w:tplc="04190019" w:tentative="1">
+      <w:start w:val="1"/>
+      <w:numFmt w:val="lowerLetter"/>
+      <w:lvlText w:val="%2."/>
+      <w:lvlJc w:val="left"/>
+      <w:pPr>
+        <w:ind w:left="2868" w:hanging="360"/>
+      </w:pPr>
+    </w:lvl>
+    <w:lvl w:ilvl="2" w:tplc="0419001B" w:tentative="1">
+      <w:start w:val="1"/>
+      <w:numFmt w:val="lowerRoman"/>
+      <w:lvlText w:val="%3."/>
+      <w:lvlJc w:val="right"/>
+      <w:pPr>
+        <w:ind w:left="3588" w:hanging="180"/>
+      </w:pPr>
+    </w:lvl>
+    <w:lvl w:ilvl="3" w:tplc="0419000F" w:tentative="1">
+      <w:start w:val="1"/>
+      <w:numFmt w:val="decimal"/>
+      <w:lvlText w:val="%4."/>
+      <w:lvlJc w:val="left"/>
+      <w:pPr>
+        <w:ind w:left="4308" w:hanging="360"/>
+      </w:pPr>
+    </w:lvl>
+    <w:lvl w:ilvl="4" w:tplc="04190019" w:tentative="1">
+      <w:start w:val="1"/>
+      <w:numFmt w:val="lowerLetter"/>
+      <w:lvlText w:val="%5."/>
+      <w:lvlJc w:val="left"/>
+      <w:pPr>
+        <w:ind w:left="5028" w:hanging="360"/>
+      </w:pPr>
+    </w:lvl>
+    <w:lvl w:ilvl="5" w:tplc="0419001B" w:tentative="1">
+      <w:start w:val="1"/>
+      <w:numFmt w:val="lowerRoman"/>
+      <w:lvlText w:val="%6."/>
+      <w:lvlJc w:val="right"/>
+      <w:pPr>
+        <w:ind w:left="5748" w:hanging="180"/>
+      </w:pPr>
+    </w:lvl>
+    <w:lvl w:ilvl="6" w:tplc="0419000F" w:tentative="1">
+      <w:start w:val="1"/>
+      <w:numFmt w:val="decimal"/>
+      <w:lvlText w:val="%7."/>
+      <w:lvlJc w:val="left"/>
+      <w:pPr>
+        <w:ind w:left="6468" w:hanging="360"/>
+      </w:pPr>
+    </w:lvl>
+    <w:lvl w:ilvl="7" w:tplc="04190019" w:tentative="1">
+      <w:start w:val="1"/>
+      <w:numFmt w:val="lowerLetter"/>
+      <w:lvlText w:val="%8."/>
+      <w:lvlJc w:val="left"/>
+      <w:pPr>
+        <w:ind w:left="7188" w:hanging="360"/>
+      </w:pPr>
+    </w:lvl>
+    <w:lvl w:ilvl="8" w:tplc="0419001B" w:tentative="1">
+      <w:start w:val="1"/>
+      <w:numFmt w:val="lowerRoman"/>
+      <w:lvlText w:val="%9."/>
+      <w:lvlJc w:val="right"/>
+      <w:pPr>
+        <w:ind w:left="7908" w:hanging="180"/>
+      </w:pPr>
+    </w:lvl>
+  </w:abstractNum>
+  <w:abstractNum w:abstractNumId="12" w15:restartNumberingAfterBreak="0">
     <w:nsid w:val="31AF3352"/>
     <w:multiLevelType w:val="hybridMultilevel"/>
     <w:tmpl w:val="75BC4962"/>
@@ -12699,7 +14092,7 @@
       </w:pPr>
     </w:lvl>
   </w:abstractNum>
-  <w:abstractNum w:abstractNumId="10" w15:restartNumberingAfterBreak="0">
+  <w:abstractNum w:abstractNumId="13" w15:restartNumberingAfterBreak="0">
     <w:nsid w:val="47E55440"/>
     <w:multiLevelType w:val="hybridMultilevel"/>
     <w:tmpl w:val="798A2596"/>
@@ -12789,7 +14182,7 @@
       </w:pPr>
     </w:lvl>
   </w:abstractNum>
-  <w:abstractNum w:abstractNumId="11" w15:restartNumberingAfterBreak="0">
+  <w:abstractNum w:abstractNumId="14" w15:restartNumberingAfterBreak="0">
     <w:nsid w:val="4B4D7BA3"/>
     <w:multiLevelType w:val="multilevel"/>
     <w:tmpl w:val="C4A8F99A"/>
@@ -12938,7 +14331,7 @@
       </w:rPr>
     </w:lvl>
   </w:abstractNum>
-  <w:abstractNum w:abstractNumId="12" w15:restartNumberingAfterBreak="0">
+  <w:abstractNum w:abstractNumId="15" w15:restartNumberingAfterBreak="0">
     <w:nsid w:val="4C9B2286"/>
     <w:multiLevelType w:val="hybridMultilevel"/>
     <w:tmpl w:val="8684DF70"/>
@@ -13027,7 +14420,7 @@
       </w:pPr>
     </w:lvl>
   </w:abstractNum>
-  <w:abstractNum w:abstractNumId="13" w15:restartNumberingAfterBreak="0">
+  <w:abstractNum w:abstractNumId="16" w15:restartNumberingAfterBreak="0">
     <w:nsid w:val="4D9F0A1C"/>
     <w:multiLevelType w:val="hybridMultilevel"/>
     <w:tmpl w:val="61D0CDEC"/>
@@ -13140,7 +14533,7 @@
       </w:rPr>
     </w:lvl>
   </w:abstractNum>
-  <w:abstractNum w:abstractNumId="14" w15:restartNumberingAfterBreak="0">
+  <w:abstractNum w:abstractNumId="17" w15:restartNumberingAfterBreak="0">
     <w:nsid w:val="52A54FE6"/>
     <w:multiLevelType w:val="multilevel"/>
     <w:tmpl w:val="507AB7FC"/>
@@ -13261,7 +14654,7 @@
       </w:rPr>
     </w:lvl>
   </w:abstractNum>
-  <w:abstractNum w:abstractNumId="15" w15:restartNumberingAfterBreak="0">
+  <w:abstractNum w:abstractNumId="18" w15:restartNumberingAfterBreak="0">
     <w:nsid w:val="62592D2D"/>
     <w:multiLevelType w:val="hybridMultilevel"/>
     <w:tmpl w:val="5F28E6DE"/>
@@ -13351,7 +14744,7 @@
       </w:pPr>
     </w:lvl>
   </w:abstractNum>
-  <w:abstractNum w:abstractNumId="16" w15:restartNumberingAfterBreak="0">
+  <w:abstractNum w:abstractNumId="19" w15:restartNumberingAfterBreak="0">
     <w:nsid w:val="640C6A03"/>
     <w:multiLevelType w:val="hybridMultilevel"/>
     <w:tmpl w:val="27FE7D68"/>
@@ -13441,7 +14834,7 @@
       </w:pPr>
     </w:lvl>
   </w:abstractNum>
-  <w:abstractNum w:abstractNumId="17" w15:restartNumberingAfterBreak="0">
+  <w:abstractNum w:abstractNumId="20" w15:restartNumberingAfterBreak="0">
     <w:nsid w:val="654848F8"/>
     <w:multiLevelType w:val="hybridMultilevel"/>
     <w:tmpl w:val="2DB62F84"/>
@@ -13554,7 +14947,7 @@
       </w:rPr>
     </w:lvl>
   </w:abstractNum>
-  <w:abstractNum w:abstractNumId="18" w15:restartNumberingAfterBreak="0">
+  <w:abstractNum w:abstractNumId="21" w15:restartNumberingAfterBreak="0">
     <w:nsid w:val="68AF489A"/>
     <w:multiLevelType w:val="multilevel"/>
     <w:tmpl w:val="EB56C356"/>
@@ -13703,7 +15096,7 @@
       </w:rPr>
     </w:lvl>
   </w:abstractNum>
-  <w:abstractNum w:abstractNumId="19" w15:restartNumberingAfterBreak="0">
+  <w:abstractNum w:abstractNumId="22" w15:restartNumberingAfterBreak="0">
     <w:nsid w:val="6AE0506C"/>
     <w:multiLevelType w:val="hybridMultilevel"/>
     <w:tmpl w:val="6D2E0E80"/>
@@ -13816,7 +15209,7 @@
       </w:rPr>
     </w:lvl>
   </w:abstractNum>
-  <w:abstractNum w:abstractNumId="20" w15:restartNumberingAfterBreak="0">
+  <w:abstractNum w:abstractNumId="23" w15:restartNumberingAfterBreak="0">
     <w:nsid w:val="6BFF73EE"/>
     <w:multiLevelType w:val="hybridMultilevel"/>
     <w:tmpl w:val="CE2880A8"/>
@@ -13905,7 +15298,93 @@
       </w:pPr>
     </w:lvl>
   </w:abstractNum>
-  <w:abstractNum w:abstractNumId="21" w15:restartNumberingAfterBreak="0">
+  <w:abstractNum w:abstractNumId="24" w15:restartNumberingAfterBreak="0">
+    <w:nsid w:val="6C8157A6"/>
+    <w:multiLevelType w:val="hybridMultilevel"/>
+    <w:tmpl w:val="7E62FAE4"/>
+    <w:lvl w:ilvl="0" w:tplc="04190015">
+      <w:start w:val="1"/>
+      <w:numFmt w:val="upperLetter"/>
+      <w:lvlText w:val="%1."/>
+      <w:lvlJc w:val="left"/>
+      <w:pPr>
+        <w:ind w:left="1788" w:hanging="360"/>
+      </w:pPr>
+    </w:lvl>
+    <w:lvl w:ilvl="1" w:tplc="04190019" w:tentative="1">
+      <w:start w:val="1"/>
+      <w:numFmt w:val="lowerLetter"/>
+      <w:lvlText w:val="%2."/>
+      <w:lvlJc w:val="left"/>
+      <w:pPr>
+        <w:ind w:left="2508" w:hanging="360"/>
+      </w:pPr>
+    </w:lvl>
+    <w:lvl w:ilvl="2" w:tplc="0419001B" w:tentative="1">
+      <w:start w:val="1"/>
+      <w:numFmt w:val="lowerRoman"/>
+      <w:lvlText w:val="%3."/>
+      <w:lvlJc w:val="right"/>
+      <w:pPr>
+        <w:ind w:left="3228" w:hanging="180"/>
+      </w:pPr>
+    </w:lvl>
+    <w:lvl w:ilvl="3" w:tplc="0419000F" w:tentative="1">
+      <w:start w:val="1"/>
+      <w:numFmt w:val="decimal"/>
+      <w:lvlText w:val="%4."/>
+      <w:lvlJc w:val="left"/>
+      <w:pPr>
+        <w:ind w:left="3948" w:hanging="360"/>
+      </w:pPr>
+    </w:lvl>
+    <w:lvl w:ilvl="4" w:tplc="04190019" w:tentative="1">
+      <w:start w:val="1"/>
+      <w:numFmt w:val="lowerLetter"/>
+      <w:lvlText w:val="%5."/>
+      <w:lvlJc w:val="left"/>
+      <w:pPr>
+        <w:ind w:left="4668" w:hanging="360"/>
+      </w:pPr>
+    </w:lvl>
+    <w:lvl w:ilvl="5" w:tplc="0419001B" w:tentative="1">
+      <w:start w:val="1"/>
+      <w:numFmt w:val="lowerRoman"/>
+      <w:lvlText w:val="%6."/>
+      <w:lvlJc w:val="right"/>
+      <w:pPr>
+        <w:ind w:left="5388" w:hanging="180"/>
+      </w:pPr>
+    </w:lvl>
+    <w:lvl w:ilvl="6" w:tplc="0419000F" w:tentative="1">
+      <w:start w:val="1"/>
+      <w:numFmt w:val="decimal"/>
+      <w:lvlText w:val="%7."/>
+      <w:lvlJc w:val="left"/>
+      <w:pPr>
+        <w:ind w:left="6108" w:hanging="360"/>
+      </w:pPr>
+    </w:lvl>
+    <w:lvl w:ilvl="7" w:tplc="04190019" w:tentative="1">
+      <w:start w:val="1"/>
+      <w:numFmt w:val="lowerLetter"/>
+      <w:lvlText w:val="%8."/>
+      <w:lvlJc w:val="left"/>
+      <w:pPr>
+        <w:ind w:left="6828" w:hanging="360"/>
+      </w:pPr>
+    </w:lvl>
+    <w:lvl w:ilvl="8" w:tplc="0419001B" w:tentative="1">
+      <w:start w:val="1"/>
+      <w:numFmt w:val="lowerRoman"/>
+      <w:lvlText w:val="%9."/>
+      <w:lvlJc w:val="right"/>
+      <w:pPr>
+        <w:ind w:left="7548" w:hanging="180"/>
+      </w:pPr>
+    </w:lvl>
+  </w:abstractNum>
+  <w:abstractNum w:abstractNumId="25" w15:restartNumberingAfterBreak="0">
     <w:nsid w:val="6E103632"/>
     <w:multiLevelType w:val="hybridMultilevel"/>
     <w:tmpl w:val="8BD02B84"/>
@@ -13995,7 +15474,7 @@
       </w:pPr>
     </w:lvl>
   </w:abstractNum>
-  <w:abstractNum w:abstractNumId="22" w15:restartNumberingAfterBreak="0">
+  <w:abstractNum w:abstractNumId="26" w15:restartNumberingAfterBreak="0">
     <w:nsid w:val="6E4C182E"/>
     <w:multiLevelType w:val="multilevel"/>
     <w:tmpl w:val="BCC2D584"/>
@@ -14144,7 +15623,7 @@
       </w:rPr>
     </w:lvl>
   </w:abstractNum>
-  <w:abstractNum w:abstractNumId="23" w15:restartNumberingAfterBreak="0">
+  <w:abstractNum w:abstractNumId="27" w15:restartNumberingAfterBreak="0">
     <w:nsid w:val="723C4232"/>
     <w:multiLevelType w:val="hybridMultilevel"/>
     <w:tmpl w:val="77C42A7E"/>
@@ -14258,7 +15737,7 @@
       </w:rPr>
     </w:lvl>
   </w:abstractNum>
-  <w:abstractNum w:abstractNumId="24" w15:restartNumberingAfterBreak="0">
+  <w:abstractNum w:abstractNumId="28" w15:restartNumberingAfterBreak="0">
     <w:nsid w:val="73F95B0D"/>
     <w:multiLevelType w:val="hybridMultilevel"/>
     <w:tmpl w:val="3C0E5768"/>
@@ -14348,7 +15827,7 @@
       </w:pPr>
     </w:lvl>
   </w:abstractNum>
-  <w:abstractNum w:abstractNumId="25" w15:restartNumberingAfterBreak="0">
+  <w:abstractNum w:abstractNumId="29" w15:restartNumberingAfterBreak="0">
     <w:nsid w:val="76B25C9F"/>
     <w:multiLevelType w:val="hybridMultilevel"/>
     <w:tmpl w:val="1D84994E"/>
@@ -14441,7 +15920,7 @@
       </w:pPr>
     </w:lvl>
   </w:abstractNum>
-  <w:abstractNum w:abstractNumId="26" w15:restartNumberingAfterBreak="0">
+  <w:abstractNum w:abstractNumId="30" w15:restartNumberingAfterBreak="0">
     <w:nsid w:val="7A4D1C3A"/>
     <w:multiLevelType w:val="hybridMultilevel"/>
     <w:tmpl w:val="34A8A2AE"/>
@@ -14555,7 +16034,7 @@
       </w:rPr>
     </w:lvl>
   </w:abstractNum>
-  <w:abstractNum w:abstractNumId="27" w15:restartNumberingAfterBreak="0">
+  <w:abstractNum w:abstractNumId="31" w15:restartNumberingAfterBreak="0">
     <w:nsid w:val="7A556549"/>
     <w:multiLevelType w:val="hybridMultilevel"/>
     <w:tmpl w:val="C59C8E66"/>
@@ -14645,7 +16124,97 @@
       </w:pPr>
     </w:lvl>
   </w:abstractNum>
-  <w:abstractNum w:abstractNumId="28" w15:restartNumberingAfterBreak="0">
+  <w:abstractNum w:abstractNumId="32" w15:restartNumberingAfterBreak="0">
+    <w:nsid w:val="7B14731E"/>
+    <w:multiLevelType w:val="hybridMultilevel"/>
+    <w:tmpl w:val="C060DE04"/>
+    <w:lvl w:ilvl="0" w:tplc="6442C784">
+      <w:start w:val="1"/>
+      <w:numFmt w:val="decimal"/>
+      <w:suff w:val="space"/>
+      <w:lvlText w:val="%1)"/>
+      <w:lvlJc w:val="left"/>
+      <w:pPr>
+        <w:ind w:left="435" w:hanging="360"/>
+      </w:pPr>
+      <w:rPr>
+        <w:rFonts w:hint="default"/>
+      </w:rPr>
+    </w:lvl>
+    <w:lvl w:ilvl="1" w:tplc="04190019" w:tentative="1">
+      <w:start w:val="1"/>
+      <w:numFmt w:val="lowerLetter"/>
+      <w:lvlText w:val="%2."/>
+      <w:lvlJc w:val="left"/>
+      <w:pPr>
+        <w:ind w:left="1788" w:hanging="360"/>
+      </w:pPr>
+    </w:lvl>
+    <w:lvl w:ilvl="2" w:tplc="0419001B" w:tentative="1">
+      <w:start w:val="1"/>
+      <w:numFmt w:val="lowerRoman"/>
+      <w:lvlText w:val="%3."/>
+      <w:lvlJc w:val="right"/>
+      <w:pPr>
+        <w:ind w:left="2508" w:hanging="180"/>
+      </w:pPr>
+    </w:lvl>
+    <w:lvl w:ilvl="3" w:tplc="0419000F" w:tentative="1">
+      <w:start w:val="1"/>
+      <w:numFmt w:val="decimal"/>
+      <w:lvlText w:val="%4."/>
+      <w:lvlJc w:val="left"/>
+      <w:pPr>
+        <w:ind w:left="3228" w:hanging="360"/>
+      </w:pPr>
+    </w:lvl>
+    <w:lvl w:ilvl="4" w:tplc="04190019" w:tentative="1">
+      <w:start w:val="1"/>
+      <w:numFmt w:val="lowerLetter"/>
+      <w:lvlText w:val="%5."/>
+      <w:lvlJc w:val="left"/>
+      <w:pPr>
+        <w:ind w:left="3948" w:hanging="360"/>
+      </w:pPr>
+    </w:lvl>
+    <w:lvl w:ilvl="5" w:tplc="0419001B" w:tentative="1">
+      <w:start w:val="1"/>
+      <w:numFmt w:val="lowerRoman"/>
+      <w:lvlText w:val="%6."/>
+      <w:lvlJc w:val="right"/>
+      <w:pPr>
+        <w:ind w:left="4668" w:hanging="180"/>
+      </w:pPr>
+    </w:lvl>
+    <w:lvl w:ilvl="6" w:tplc="0419000F" w:tentative="1">
+      <w:start w:val="1"/>
+      <w:numFmt w:val="decimal"/>
+      <w:lvlText w:val="%7."/>
+      <w:lvlJc w:val="left"/>
+      <w:pPr>
+        <w:ind w:left="5388" w:hanging="360"/>
+      </w:pPr>
+    </w:lvl>
+    <w:lvl w:ilvl="7" w:tplc="04190019" w:tentative="1">
+      <w:start w:val="1"/>
+      <w:numFmt w:val="lowerLetter"/>
+      <w:lvlText w:val="%8."/>
+      <w:lvlJc w:val="left"/>
+      <w:pPr>
+        <w:ind w:left="6108" w:hanging="360"/>
+      </w:pPr>
+    </w:lvl>
+    <w:lvl w:ilvl="8" w:tplc="0419001B" w:tentative="1">
+      <w:start w:val="1"/>
+      <w:numFmt w:val="lowerRoman"/>
+      <w:lvlText w:val="%9."/>
+      <w:lvlJc w:val="right"/>
+      <w:pPr>
+        <w:ind w:left="6828" w:hanging="180"/>
+      </w:pPr>
+    </w:lvl>
+  </w:abstractNum>
+  <w:abstractNum w:abstractNumId="33" w15:restartNumberingAfterBreak="0">
     <w:nsid w:val="7C6F766B"/>
     <w:multiLevelType w:val="hybridMultilevel"/>
     <w:tmpl w:val="D8A49606"/>
@@ -14736,91 +16305,106 @@
     </w:lvl>
   </w:abstractNum>
   <w:num w:numId="1">
+    <w:abstractNumId w:val="5"/>
+  </w:num>
+  <w:num w:numId="2">
+    <w:abstractNumId w:val="25"/>
+  </w:num>
+  <w:num w:numId="3">
+    <w:abstractNumId w:val="26"/>
+  </w:num>
+  <w:num w:numId="4">
+    <w:abstractNumId w:val="12"/>
+  </w:num>
+  <w:num w:numId="5">
+    <w:abstractNumId w:val="18"/>
+  </w:num>
+  <w:num w:numId="6">
+    <w:abstractNumId w:val="16"/>
+  </w:num>
+  <w:num w:numId="7">
+    <w:abstractNumId w:val="22"/>
+  </w:num>
+  <w:num w:numId="8">
+    <w:abstractNumId w:val="6"/>
+  </w:num>
+  <w:num w:numId="9">
+    <w:abstractNumId w:val="28"/>
+  </w:num>
+  <w:num w:numId="10">
+    <w:abstractNumId w:val="10"/>
+  </w:num>
+  <w:num w:numId="11">
+    <w:abstractNumId w:val="19"/>
+  </w:num>
+  <w:num w:numId="12">
+    <w:abstractNumId w:val="17"/>
+  </w:num>
+  <w:num w:numId="13">
     <w:abstractNumId w:val="3"/>
   </w:num>
-  <w:num w:numId="2">
+  <w:num w:numId="14">
+    <w:abstractNumId w:val="23"/>
+  </w:num>
+  <w:num w:numId="15">
+    <w:abstractNumId w:val="8"/>
+  </w:num>
+  <w:num w:numId="16">
+    <w:abstractNumId w:val="9"/>
+  </w:num>
+  <w:num w:numId="17">
     <w:abstractNumId w:val="21"/>
   </w:num>
-  <w:num w:numId="3">
-    <w:abstractNumId w:val="22"/>
+  <w:num w:numId="18">
+    <w:abstractNumId w:val="33"/>
   </w:num>
-  <w:num w:numId="4">
-    <w:abstractNumId w:val="9"/>
+  <w:num w:numId="19">
+    <w:abstractNumId w:val="31"/>
   </w:num>
-  <w:num w:numId="5">
+  <w:num w:numId="20">
+    <w:abstractNumId w:val="14"/>
+  </w:num>
+  <w:num w:numId="21">
+    <w:abstractNumId w:val="7"/>
+  </w:num>
+  <w:num w:numId="22">
     <w:abstractNumId w:val="15"/>
   </w:num>
-  <w:num w:numId="6">
+  <w:num w:numId="23">
+    <w:abstractNumId w:val="20"/>
+  </w:num>
+  <w:num w:numId="24">
+    <w:abstractNumId w:val="27"/>
+  </w:num>
+  <w:num w:numId="25">
+    <w:abstractNumId w:val="29"/>
+  </w:num>
+  <w:num w:numId="26">
+    <w:abstractNumId w:val="4"/>
+  </w:num>
+  <w:num w:numId="27">
     <w:abstractNumId w:val="13"/>
   </w:num>
-  <w:num w:numId="7">
-    <w:abstractNumId w:val="19"/>
+  <w:num w:numId="28">
+    <w:abstractNumId w:val="2"/>
   </w:num>
-  <w:num w:numId="8">
-    <w:abstractNumId w:val="4"/>
+  <w:num w:numId="29">
+    <w:abstractNumId w:val="30"/>
   </w:num>
-  <w:num w:numId="9">
-    <w:abstractNumId w:val="24"/>
+  <w:num w:numId="30">
+    <w:abstractNumId w:val="0"/>
   </w:num>
-  <w:num w:numId="10">
-    <w:abstractNumId w:val="8"/>
+  <w:num w:numId="31">
+    <w:abstractNumId w:val="11"/>
   </w:num>
-  <w:num w:numId="11">
-    <w:abstractNumId w:val="16"/>
-  </w:num>
-  <w:num w:numId="12">
-    <w:abstractNumId w:val="14"/>
-  </w:num>
-  <w:num w:numId="13">
+  <w:num w:numId="32">
     <w:abstractNumId w:val="1"/>
   </w:num>
-  <w:num w:numId="14">
-    <w:abstractNumId w:val="20"/>
+  <w:num w:numId="33">
+    <w:abstractNumId w:val="32"/>
   </w:num>
-  <w:num w:numId="15">
-    <w:abstractNumId w:val="6"/>
-  </w:num>
-  <w:num w:numId="16">
-    <w:abstractNumId w:val="7"/>
-  </w:num>
-  <w:num w:numId="17">
-    <w:abstractNumId w:val="18"/>
-  </w:num>
-  <w:num w:numId="18">
-    <w:abstractNumId w:val="28"/>
-  </w:num>
-  <w:num w:numId="19">
-    <w:abstractNumId w:val="27"/>
-  </w:num>
-  <w:num w:numId="20">
-    <w:abstractNumId w:val="11"/>
-  </w:num>
-  <w:num w:numId="21">
-    <w:abstractNumId w:val="5"/>
-  </w:num>
-  <w:num w:numId="22">
-    <w:abstractNumId w:val="12"/>
-  </w:num>
-  <w:num w:numId="23">
-    <w:abstractNumId w:val="17"/>
-  </w:num>
-  <w:num w:numId="24">
-    <w:abstractNumId w:val="23"/>
-  </w:num>
-  <w:num w:numId="25">
-    <w:abstractNumId w:val="25"/>
-  </w:num>
-  <w:num w:numId="26">
-    <w:abstractNumId w:val="2"/>
-  </w:num>
-  <w:num w:numId="27">
-    <w:abstractNumId w:val="10"/>
-  </w:num>
-  <w:num w:numId="28">
-    <w:abstractNumId w:val="0"/>
-  </w:num>
-  <w:num w:numId="29">
-    <w:abstractNumId w:val="26"/>
+  <w:num w:numId="34">
+    <w:abstractNumId w:val="24"/>
   </w:num>
 </w:numbering>
 </file>
@@ -15672,558 +17256,6 @@
 </w:styles>
 </file>
 
-<file path=word/glossary/document.xml><?xml version="1.0" encoding="utf-8"?>
-<w:glossaryDocument xmlns:wpc="http://schemas.microsoft.com/office/word/2010/wordprocessingCanvas" xmlns:cx="http://schemas.microsoft.com/office/drawing/2014/chartex" xmlns:cx1="http://schemas.microsoft.com/office/drawing/2015/9/8/chartex" xmlns:mc="http://schemas.openxmlformats.org/markup-compatibility/2006" xmlns:o="urn:schemas-microsoft-com:office:office" xmlns:r="http://schemas.openxmlformats.org/officeDocument/2006/relationships" xmlns:m="http://schemas.openxmlformats.org/officeDocument/2006/math" xmlns:v="urn:schemas-microsoft-com:vml" xmlns:wp14="http://schemas.microsoft.com/office/word/2010/wordprocessingDrawing" xmlns:wp="http://schemas.openxmlformats.org/drawingml/2006/wordprocessingDrawing" xmlns:w10="urn:schemas-microsoft-com:office:word" xmlns:w="http://schemas.openxmlformats.org/wordprocessingml/2006/main" xmlns:w14="http://schemas.microsoft.com/office/word/2010/wordml" xmlns:w15="http://schemas.microsoft.com/office/word/2012/wordml" xmlns:w16se="http://schemas.microsoft.com/office/word/2015/wordml/symex" xmlns:wpg="http://schemas.microsoft.com/office/word/2010/wordprocessingGroup" xmlns:wpi="http://schemas.microsoft.com/office/word/2010/wordprocessingInk" xmlns:wne="http://schemas.microsoft.com/office/word/2006/wordml" xmlns:wps="http://schemas.microsoft.com/office/word/2010/wordprocessingShape" mc:Ignorable="w14 w15 w16se wp14"/>
-</file>
-
-<file path=word/glossary/fontTable.xml><?xml version="1.0" encoding="utf-8"?>
-<w:fonts xmlns:mc="http://schemas.openxmlformats.org/markup-compatibility/2006" xmlns:r="http://schemas.openxmlformats.org/officeDocument/2006/relationships" xmlns:w="http://schemas.openxmlformats.org/wordprocessingml/2006/main" xmlns:w14="http://schemas.microsoft.com/office/word/2010/wordml" xmlns:w15="http://schemas.microsoft.com/office/word/2012/wordml" xmlns:w16se="http://schemas.microsoft.com/office/word/2015/wordml/symex" mc:Ignorable="w14 w15 w16se">
-  <w:font w:name="Symbol">
-    <w:panose1 w:val="05050102010706020507"/>
-    <w:charset w:val="02"/>
-    <w:family w:val="roman"/>
-    <w:pitch w:val="variable"/>
-    <w:sig w:usb0="00000000" w:usb1="10000000" w:usb2="00000000" w:usb3="00000000" w:csb0="80000000" w:csb1="00000000"/>
-  </w:font>
-  <w:font w:name="Times New Roman">
-    <w:panose1 w:val="02020603050405020304"/>
-    <w:charset w:val="CC"/>
-    <w:family w:val="roman"/>
-    <w:pitch w:val="variable"/>
-    <w:sig w:usb0="E0002AFF" w:usb1="C0007841" w:usb2="00000009" w:usb3="00000000" w:csb0="000001FF" w:csb1="00000000"/>
-  </w:font>
-  <w:font w:name="Courier New">
-    <w:panose1 w:val="02070309020205020404"/>
-    <w:charset w:val="CC"/>
-    <w:family w:val="modern"/>
-    <w:pitch w:val="fixed"/>
-    <w:sig w:usb0="E0002EFF" w:usb1="C0007843" w:usb2="00000009" w:usb3="00000000" w:csb0="000001FF" w:csb1="00000000"/>
-  </w:font>
-  <w:font w:name="Wingdings">
-    <w:panose1 w:val="05000000000000000000"/>
-    <w:charset w:val="02"/>
-    <w:family w:val="auto"/>
-    <w:pitch w:val="variable"/>
-    <w:sig w:usb0="00000000" w:usb1="10000000" w:usb2="00000000" w:usb3="00000000" w:csb0="80000000" w:csb1="00000000"/>
-  </w:font>
-  <w:font w:name="Calibri">
-    <w:panose1 w:val="020F0502020204030204"/>
-    <w:charset w:val="CC"/>
-    <w:family w:val="swiss"/>
-    <w:pitch w:val="variable"/>
-    <w:sig w:usb0="E00002FF" w:usb1="4000ACFF" w:usb2="00000001" w:usb3="00000000" w:csb0="0000019F" w:csb1="00000000"/>
-  </w:font>
-  <w:font w:name="Arial">
-    <w:panose1 w:val="020B0604020202020204"/>
-    <w:charset w:val="CC"/>
-    <w:family w:val="swiss"/>
-    <w:pitch w:val="variable"/>
-    <w:sig w:usb0="E0002AFF" w:usb1="C0007843" w:usb2="00000009" w:usb3="00000000" w:csb0="000001FF" w:csb1="00000000"/>
-  </w:font>
-  <w:font w:name="Calibri Light">
-    <w:panose1 w:val="020F0302020204030204"/>
-    <w:charset w:val="CC"/>
-    <w:family w:val="swiss"/>
-    <w:pitch w:val="variable"/>
-    <w:sig w:usb0="A00002EF" w:usb1="4000207B" w:usb2="00000000" w:usb3="00000000" w:csb0="0000019F" w:csb1="00000000"/>
-  </w:font>
-  <w:font w:name="Tahoma">
-    <w:panose1 w:val="020B0604030504040204"/>
-    <w:charset w:val="CC"/>
-    <w:family w:val="swiss"/>
-    <w:pitch w:val="variable"/>
-    <w:sig w:usb0="E1002EFF" w:usb1="C000605B" w:usb2="00000029" w:usb3="00000000" w:csb0="000101FF" w:csb1="00000000"/>
-  </w:font>
-  <w:font w:name="Cambria Math">
-    <w:panose1 w:val="02040503050406030204"/>
-    <w:charset w:val="CC"/>
-    <w:family w:val="roman"/>
-    <w:pitch w:val="variable"/>
-    <w:sig w:usb0="E00002FF" w:usb1="420024FF" w:usb2="00000000" w:usb3="00000000" w:csb0="0000019F" w:csb1="00000000"/>
-  </w:font>
-</w:fonts>
-</file>
-
-<file path=word/glossary/settings.xml><?xml version="1.0" encoding="utf-8"?>
-<w:settings xmlns:mc="http://schemas.openxmlformats.org/markup-compatibility/2006" xmlns:o="urn:schemas-microsoft-com:office:office" xmlns:r="http://schemas.openxmlformats.org/officeDocument/2006/relationships" xmlns:m="http://schemas.openxmlformats.org/officeDocument/2006/math" xmlns:v="urn:schemas-microsoft-com:vml" xmlns:w10="urn:schemas-microsoft-com:office:word" xmlns:w="http://schemas.openxmlformats.org/wordprocessingml/2006/main" xmlns:w14="http://schemas.microsoft.com/office/word/2010/wordml" xmlns:w15="http://schemas.microsoft.com/office/word/2012/wordml" xmlns:w16se="http://schemas.microsoft.com/office/word/2015/wordml/symex" xmlns:sl="http://schemas.openxmlformats.org/schemaLibrary/2006/main" mc:Ignorable="w14 w15 w16se">
-  <w:view w:val="normal"/>
-  <w:defaultTabStop w:val="708"/>
-  <w:characterSpacingControl w:val="doNotCompress"/>
-  <w:compat>
-    <w:useFELayout/>
-    <w:compatSetting w:name="compatibilityMode" w:uri="http://schemas.microsoft.com/office/word" w:val="15"/>
-    <w:compatSetting w:name="overrideTableStyleFontSizeAndJustification" w:uri="http://schemas.microsoft.com/office/word" w:val="1"/>
-    <w:compatSetting w:name="enableOpenTypeFeatures" w:uri="http://schemas.microsoft.com/office/word" w:val="1"/>
-    <w:compatSetting w:name="doNotFlipMirrorIndents" w:uri="http://schemas.microsoft.com/office/word" w:val="1"/>
-    <w:compatSetting w:name="differentiateMultirowTableHeaders" w:uri="http://schemas.microsoft.com/office/word" w:val="1"/>
-  </w:compat>
-  <w:rsids>
-    <w:rsidRoot w:val="0021313E"/>
-    <w:rsid w:val="00007C8F"/>
-    <w:rsid w:val="0021313E"/>
-  </w:rsids>
-  <m:mathPr>
-    <m:mathFont m:val="Cambria Math"/>
-    <m:brkBin m:val="before"/>
-    <m:brkBinSub m:val="--"/>
-    <m:smallFrac m:val="0"/>
-    <m:dispDef/>
-    <m:lMargin m:val="0"/>
-    <m:rMargin m:val="0"/>
-    <m:defJc m:val="centerGroup"/>
-    <m:wrapIndent m:val="1440"/>
-    <m:intLim m:val="subSup"/>
-    <m:naryLim m:val="undOvr"/>
-  </m:mathPr>
-  <w:themeFontLang w:val="ru-RU"/>
-  <w:clrSchemeMapping w:bg1="light1" w:t1="dark1" w:bg2="light2" w:t2="dark2" w:accent1="accent1" w:accent2="accent2" w:accent3="accent3" w:accent4="accent4" w:accent5="accent5" w:accent6="accent6" w:hyperlink="hyperlink" w:followedHyperlink="followedHyperlink"/>
-  <w:decimalSymbol w:val=","/>
-  <w:listSeparator w:val=";"/>
-  <w15:chartTrackingRefBased/>
-</w:settings>
-</file>
-
-<file path=word/glossary/styles.xml><?xml version="1.0" encoding="utf-8"?>
-<w:styles xmlns:mc="http://schemas.openxmlformats.org/markup-compatibility/2006" xmlns:r="http://schemas.openxmlformats.org/officeDocument/2006/relationships" xmlns:w="http://schemas.openxmlformats.org/wordprocessingml/2006/main" xmlns:w14="http://schemas.microsoft.com/office/word/2010/wordml" xmlns:w15="http://schemas.microsoft.com/office/word/2012/wordml" xmlns:w16se="http://schemas.microsoft.com/office/word/2015/wordml/symex" mc:Ignorable="w14 w15 w16se">
-  <w:docDefaults>
-    <w:rPrDefault>
-      <w:rPr>
-        <w:rFonts w:asciiTheme="minorHAnsi" w:eastAsiaTheme="minorEastAsia" w:hAnsiTheme="minorHAnsi" w:cstheme="minorBidi"/>
-        <w:sz w:val="22"/>
-        <w:szCs w:val="22"/>
-        <w:lang w:val="ru-RU" w:eastAsia="ru-RU" w:bidi="ar-SA"/>
-      </w:rPr>
-    </w:rPrDefault>
-    <w:pPrDefault>
-      <w:pPr>
-        <w:spacing w:after="160" w:line="259" w:lineRule="auto"/>
-      </w:pPr>
-    </w:pPrDefault>
-  </w:docDefaults>
-  <w:latentStyles w:defLockedState="0" w:defUIPriority="99" w:defSemiHidden="0" w:defUnhideWhenUsed="0" w:defQFormat="0" w:count="371">
-    <w:lsdException w:name="Normal" w:uiPriority="0" w:qFormat="1"/>
-    <w:lsdException w:name="heading 1" w:uiPriority="9" w:qFormat="1"/>
-    <w:lsdException w:name="heading 2" w:semiHidden="1" w:uiPriority="9" w:unhideWhenUsed="1" w:qFormat="1"/>
-    <w:lsdException w:name="heading 3" w:semiHidden="1" w:uiPriority="9" w:unhideWhenUsed="1" w:qFormat="1"/>
-    <w:lsdException w:name="heading 4" w:semiHidden="1" w:uiPriority="9" w:unhideWhenUsed="1" w:qFormat="1"/>
-    <w:lsdException w:name="heading 5" w:semiHidden="1" w:uiPriority="9" w:unhideWhenUsed="1" w:qFormat="1"/>
-    <w:lsdException w:name="heading 6" w:semiHidden="1" w:uiPriority="9" w:unhideWhenUsed="1" w:qFormat="1"/>
-    <w:lsdException w:name="heading 7" w:semiHidden="1" w:uiPriority="9" w:unhideWhenUsed="1" w:qFormat="1"/>
-    <w:lsdException w:name="heading 8" w:semiHidden="1" w:uiPriority="9" w:unhideWhenUsed="1" w:qFormat="1"/>
-    <w:lsdException w:name="heading 9" w:semiHidden="1" w:uiPriority="9" w:unhideWhenUsed="1" w:qFormat="1"/>
-    <w:lsdException w:name="index 1" w:semiHidden="1" w:unhideWhenUsed="1"/>
-    <w:lsdException w:name="index 2" w:semiHidden="1" w:unhideWhenUsed="1"/>
-    <w:lsdException w:name="index 3" w:semiHidden="1" w:unhideWhenUsed="1"/>
-    <w:lsdException w:name="index 4" w:semiHidden="1" w:unhideWhenUsed="1"/>
-    <w:lsdException w:name="index 5" w:semiHidden="1" w:unhideWhenUsed="1"/>
-    <w:lsdException w:name="index 6" w:semiHidden="1" w:unhideWhenUsed="1"/>
-    <w:lsdException w:name="index 7" w:semiHidden="1" w:unhideWhenUsed="1"/>
-    <w:lsdException w:name="index 8" w:semiHidden="1" w:unhideWhenUsed="1"/>
-    <w:lsdException w:name="index 9" w:semiHidden="1" w:unhideWhenUsed="1"/>
-    <w:lsdException w:name="toc 1" w:semiHidden="1" w:uiPriority="39" w:unhideWhenUsed="1"/>
-    <w:lsdException w:name="toc 2" w:semiHidden="1" w:uiPriority="39" w:unhideWhenUsed="1"/>
-    <w:lsdException w:name="toc 3" w:semiHidden="1" w:uiPriority="39" w:unhideWhenUsed="1"/>
-    <w:lsdException w:name="toc 4" w:semiHidden="1" w:uiPriority="39" w:unhideWhenUsed="1"/>
-    <w:lsdException w:name="toc 5" w:semiHidden="1" w:uiPriority="39" w:unhideWhenUsed="1"/>
-    <w:lsdException w:name="toc 6" w:semiHidden="1" w:uiPriority="39" w:unhideWhenUsed="1"/>
-    <w:lsdException w:name="toc 7" w:semiHidden="1" w:uiPriority="39" w:unhideWhenUsed="1"/>
-    <w:lsdException w:name="toc 8" w:semiHidden="1" w:uiPriority="39" w:unhideWhenUsed="1"/>
-    <w:lsdException w:name="toc 9" w:semiHidden="1" w:uiPriority="39" w:unhideWhenUsed="1"/>
-    <w:lsdException w:name="Normal Indent" w:semiHidden="1" w:unhideWhenUsed="1"/>
-    <w:lsdException w:name="footnote text" w:semiHidden="1" w:unhideWhenUsed="1"/>
-    <w:lsdException w:name="annotation text" w:semiHidden="1" w:unhideWhenUsed="1"/>
-    <w:lsdException w:name="header" w:semiHidden="1" w:unhideWhenUsed="1"/>
-    <w:lsdException w:name="footer" w:semiHidden="1" w:unhideWhenUsed="1"/>
-    <w:lsdException w:name="index heading" w:semiHidden="1" w:unhideWhenUsed="1"/>
-    <w:lsdException w:name="caption" w:semiHidden="1" w:uiPriority="35" w:unhideWhenUsed="1" w:qFormat="1"/>
-    <w:lsdException w:name="table of figures" w:semiHidden="1" w:unhideWhenUsed="1"/>
-    <w:lsdException w:name="envelope address" w:semiHidden="1" w:unhideWhenUsed="1"/>
-    <w:lsdException w:name="envelope return" w:semiHidden="1" w:unhideWhenUsed="1"/>
-    <w:lsdException w:name="footnote reference" w:semiHidden="1" w:unhideWhenUsed="1"/>
-    <w:lsdException w:name="annotation reference" w:semiHidden="1" w:unhideWhenUsed="1"/>
-    <w:lsdException w:name="line number" w:semiHidden="1" w:unhideWhenUsed="1"/>
-    <w:lsdException w:name="page number" w:semiHidden="1" w:unhideWhenUsed="1"/>
-    <w:lsdException w:name="endnote reference" w:semiHidden="1" w:unhideWhenUsed="1"/>
-    <w:lsdException w:name="endnote text" w:semiHidden="1" w:unhideWhenUsed="1"/>
-    <w:lsdException w:name="table of authorities" w:semiHidden="1" w:unhideWhenUsed="1"/>
-    <w:lsdException w:name="macro" w:semiHidden="1" w:unhideWhenUsed="1"/>
-    <w:lsdException w:name="toa heading" w:semiHidden="1" w:unhideWhenUsed="1"/>
-    <w:lsdException w:name="List" w:semiHidden="1" w:unhideWhenUsed="1"/>
-    <w:lsdException w:name="List Bullet" w:semiHidden="1" w:unhideWhenUsed="1"/>
-    <w:lsdException w:name="List Number" w:semiHidden="1" w:unhideWhenUsed="1"/>
-    <w:lsdException w:name="List 2" w:semiHidden="1" w:unhideWhenUsed="1"/>
-    <w:lsdException w:name="List 3" w:semiHidden="1" w:unhideWhenUsed="1"/>
-    <w:lsdException w:name="List 4" w:semiHidden="1" w:unhideWhenUsed="1"/>
-    <w:lsdException w:name="List 5" w:semiHidden="1" w:unhideWhenUsed="1"/>
-    <w:lsdException w:name="List Bullet 2" w:semiHidden="1" w:unhideWhenUsed="1"/>
-    <w:lsdException w:name="List Bullet 3" w:semiHidden="1" w:unhideWhenUsed="1"/>
-    <w:lsdException w:name="List Bullet 4" w:semiHidden="1" w:unhideWhenUsed="1"/>
-    <w:lsdException w:name="List Bullet 5" w:semiHidden="1" w:unhideWhenUsed="1"/>
-    <w:lsdException w:name="List Number 2" w:semiHidden="1" w:unhideWhenUsed="1"/>
-    <w:lsdException w:name="List Number 3" w:semiHidden="1" w:unhideWhenUsed="1"/>
-    <w:lsdException w:name="List Number 4" w:semiHidden="1" w:unhideWhenUsed="1"/>
-    <w:lsdException w:name="List Number 5" w:semiHidden="1" w:unhideWhenUsed="1"/>
-    <w:lsdException w:name="Title" w:uiPriority="10" w:qFormat="1"/>
-    <w:lsdException w:name="Closing" w:semiHidden="1" w:unhideWhenUsed="1"/>
-    <w:lsdException w:name="Signature" w:semiHidden="1" w:unhideWhenUsed="1"/>
-    <w:lsdException w:name="Default Paragraph Font" w:semiHidden="1" w:uiPriority="1" w:unhideWhenUsed="1"/>
-    <w:lsdException w:name="Body Text" w:semiHidden="1" w:unhideWhenUsed="1"/>
-    <w:lsdException w:name="Body Text Indent" w:semiHidden="1" w:unhideWhenUsed="1"/>
-    <w:lsdException w:name="List Continue" w:semiHidden="1" w:unhideWhenUsed="1"/>
-    <w:lsdException w:name="List Continue 2" w:semiHidden="1" w:unhideWhenUsed="1"/>
-    <w:lsdException w:name="List Continue 3" w:semiHidden="1" w:unhideWhenUsed="1"/>
-    <w:lsdException w:name="List Continue 4" w:semiHidden="1" w:unhideWhenUsed="1"/>
-    <w:lsdException w:name="List Continue 5" w:semiHidden="1" w:unhideWhenUsed="1"/>
-    <w:lsdException w:name="Message Header" w:semiHidden="1" w:unhideWhenUsed="1"/>
-    <w:lsdException w:name="Subtitle" w:uiPriority="11" w:qFormat="1"/>
-    <w:lsdException w:name="Salutation" w:semiHidden="1" w:unhideWhenUsed="1"/>
-    <w:lsdException w:name="Date" w:semiHidden="1" w:unhideWhenUsed="1"/>
-    <w:lsdException w:name="Body Text First Indent" w:semiHidden="1" w:unhideWhenUsed="1"/>
-    <w:lsdException w:name="Body Text First Indent 2" w:semiHidden="1" w:unhideWhenUsed="1"/>
-    <w:lsdException w:name="Note Heading" w:semiHidden="1" w:unhideWhenUsed="1"/>
-    <w:lsdException w:name="Body Text 2" w:semiHidden="1" w:unhideWhenUsed="1"/>
-    <w:lsdException w:name="Body Text 3" w:semiHidden="1" w:unhideWhenUsed="1"/>
-    <w:lsdException w:name="Body Text Indent 2" w:semiHidden="1" w:unhideWhenUsed="1"/>
-    <w:lsdException w:name="Body Text Indent 3" w:semiHidden="1" w:unhideWhenUsed="1"/>
-    <w:lsdException w:name="Block Text" w:semiHidden="1" w:unhideWhenUsed="1"/>
-    <w:lsdException w:name="Hyperlink" w:semiHidden="1" w:unhideWhenUsed="1"/>
-    <w:lsdException w:name="FollowedHyperlink" w:semiHidden="1" w:unhideWhenUsed="1"/>
-    <w:lsdException w:name="Strong" w:uiPriority="22" w:qFormat="1"/>
-    <w:lsdException w:name="Emphasis" w:uiPriority="20" w:qFormat="1"/>
-    <w:lsdException w:name="Document Map" w:semiHidden="1" w:unhideWhenUsed="1"/>
-    <w:lsdException w:name="Plain Text" w:semiHidden="1" w:unhideWhenUsed="1"/>
-    <w:lsdException w:name="E-mail Signature" w:semiHidden="1" w:unhideWhenUsed="1"/>
-    <w:lsdException w:name="HTML Top of Form" w:semiHidden="1" w:unhideWhenUsed="1"/>
-    <w:lsdException w:name="HTML Bottom of Form" w:semiHidden="1" w:unhideWhenUsed="1"/>
-    <w:lsdException w:name="Normal (Web)" w:semiHidden="1" w:unhideWhenUsed="1"/>
-    <w:lsdException w:name="HTML Acronym" w:semiHidden="1" w:unhideWhenUsed="1"/>
-    <w:lsdException w:name="HTML Address" w:semiHidden="1" w:unhideWhenUsed="1"/>
-    <w:lsdException w:name="HTML Cite" w:semiHidden="1" w:unhideWhenUsed="1"/>
-    <w:lsdException w:name="HTML Code" w:semiHidden="1" w:unhideWhenUsed="1"/>
-    <w:lsdException w:name="HTML Definition" w:semiHidden="1" w:unhideWhenUsed="1"/>
-    <w:lsdException w:name="HTML Keyboard" w:semiHidden="1" w:unhideWhenUsed="1"/>
-    <w:lsdException w:name="HTML Preformatted" w:semiHidden="1" w:unhideWhenUsed="1"/>
-    <w:lsdException w:name="HTML Sample" w:semiHidden="1" w:unhideWhenUsed="1"/>
-    <w:lsdException w:name="HTML Typewriter" w:semiHidden="1" w:unhideWhenUsed="1"/>
-    <w:lsdException w:name="HTML Variable" w:semiHidden="1" w:unhideWhenUsed="1"/>
-    <w:lsdException w:name="Normal Table" w:semiHidden="1" w:unhideWhenUsed="1"/>
-    <w:lsdException w:name="annotation subject" w:semiHidden="1" w:unhideWhenUsed="1"/>
-    <w:lsdException w:name="No List" w:semiHidden="1" w:unhideWhenUsed="1"/>
-    <w:lsdException w:name="Outline List 1" w:semiHidden="1" w:unhideWhenUsed="1"/>
-    <w:lsdException w:name="Outline List 2" w:semiHidden="1" w:unhideWhenUsed="1"/>
-    <w:lsdException w:name="Outline List 3" w:semiHidden="1" w:unhideWhenUsed="1"/>
-    <w:lsdException w:name="Table Simple 1" w:semiHidden="1" w:unhideWhenUsed="1"/>
-    <w:lsdException w:name="Table Simple 2" w:semiHidden="1" w:unhideWhenUsed="1"/>
-    <w:lsdException w:name="Table Simple 3" w:semiHidden="1" w:unhideWhenUsed="1"/>
-    <w:lsdException w:name="Table Classic 1" w:semiHidden="1" w:unhideWhenUsed="1"/>
-    <w:lsdException w:name="Table Classic 2" w:semiHidden="1" w:unhideWhenUsed="1"/>
-    <w:lsdException w:name="Table Classic 3" w:semiHidden="1" w:unhideWhenUsed="1"/>
-    <w:lsdException w:name="Table Classic 4" w:semiHidden="1" w:unhideWhenUsed="1"/>
-    <w:lsdException w:name="Table Colorful 1" w:semiHidden="1" w:unhideWhenUsed="1"/>
-    <w:lsdException w:name="Table Colorful 2" w:semiHidden="1" w:unhideWhenUsed="1"/>
-    <w:lsdException w:name="Table Colorful 3" w:semiHidden="1" w:unhideWhenUsed="1"/>
-    <w:lsdException w:name="Table Columns 1" w:semiHidden="1" w:unhideWhenUsed="1"/>
-    <w:lsdException w:name="Table Columns 2" w:semiHidden="1" w:unhideWhenUsed="1"/>
-    <w:lsdException w:name="Table Columns 3" w:semiHidden="1" w:unhideWhenUsed="1"/>
-    <w:lsdException w:name="Table Columns 4" w:semiHidden="1" w:unhideWhenUsed="1"/>
-    <w:lsdException w:name="Table Columns 5" w:semiHidden="1" w:unhideWhenUsed="1"/>
-    <w:lsdException w:name="Table Grid 1" w:semiHidden="1" w:unhideWhenUsed="1"/>
-    <w:lsdException w:name="Table Grid 2" w:semiHidden="1" w:unhideWhenUsed="1"/>
-    <w:lsdException w:name="Table Grid 3" w:semiHidden="1" w:unhideWhenUsed="1"/>
-    <w:lsdException w:name="Table Grid 4" w:semiHidden="1" w:unhideWhenUsed="1"/>
-    <w:lsdException w:name="Table Grid 5" w:semiHidden="1" w:unhideWhenUsed="1"/>
-    <w:lsdException w:name="Table Grid 6" w:semiHidden="1" w:unhideWhenUsed="1"/>
-    <w:lsdException w:name="Table Grid 7" w:semiHidden="1" w:unhideWhenUsed="1"/>
-    <w:lsdException w:name="Table Grid 8" w:semiHidden="1" w:unhideWhenUsed="1"/>
-    <w:lsdException w:name="Table List 1" w:semiHidden="1" w:unhideWhenUsed="1"/>
-    <w:lsdException w:name="Table List 2" w:semiHidden="1" w:unhideWhenUsed="1"/>
-    <w:lsdException w:name="Table List 3" w:semiHidden="1" w:unhideWhenUsed="1"/>
-    <w:lsdException w:name="Table List 4" w:semiHidden="1" w:unhideWhenUsed="1"/>
-    <w:lsdException w:name="Table List 5" w:semiHidden="1" w:unhideWhenUsed="1"/>
-    <w:lsdException w:name="Table List 6" w:semiHidden="1" w:unhideWhenUsed="1"/>
-    <w:lsdException w:name="Table List 7" w:semiHidden="1" w:unhideWhenUsed="1"/>
-    <w:lsdException w:name="Table List 8" w:semiHidden="1" w:unhideWhenUsed="1"/>
-    <w:lsdException w:name="Table 3D effects 1" w:semiHidden="1" w:unhideWhenUsed="1"/>
-    <w:lsdException w:name="Table 3D effects 2" w:semiHidden="1" w:unhideWhenUsed="1"/>
-    <w:lsdException w:name="Table 3D effects 3" w:semiHidden="1" w:unhideWhenUsed="1"/>
-    <w:lsdException w:name="Table Contemporary" w:semiHidden="1" w:unhideWhenUsed="1"/>
-    <w:lsdException w:name="Table Elegant" w:semiHidden="1" w:unhideWhenUsed="1"/>
-    <w:lsdException w:name="Table Professional" w:semiHidden="1" w:unhideWhenUsed="1"/>
-    <w:lsdException w:name="Table Subtle 1" w:semiHidden="1" w:unhideWhenUsed="1"/>
-    <w:lsdException w:name="Table Subtle 2" w:semiHidden="1" w:unhideWhenUsed="1"/>
-    <w:lsdException w:name="Table Web 1" w:semiHidden="1" w:unhideWhenUsed="1"/>
-    <w:lsdException w:name="Table Web 2" w:semiHidden="1" w:unhideWhenUsed="1"/>
-    <w:lsdException w:name="Table Web 3" w:semiHidden="1" w:unhideWhenUsed="1"/>
-    <w:lsdException w:name="Balloon Text" w:semiHidden="1" w:unhideWhenUsed="1"/>
-    <w:lsdException w:name="Table Grid" w:uiPriority="39"/>
-    <w:lsdException w:name="Table Theme" w:semiHidden="1" w:unhideWhenUsed="1"/>
-    <w:lsdException w:name="Placeholder Text" w:semiHidden="1"/>
-    <w:lsdException w:name="No Spacing" w:uiPriority="1" w:qFormat="1"/>
-    <w:lsdException w:name="Light Shading" w:uiPriority="60"/>
-    <w:lsdException w:name="Light List" w:uiPriority="61"/>
-    <w:lsdException w:name="Light Grid" w:uiPriority="62"/>
-    <w:lsdException w:name="Medium Shading 1" w:uiPriority="63"/>
-    <w:lsdException w:name="Medium Shading 2" w:uiPriority="64"/>
-    <w:lsdException w:name="Medium List 1" w:uiPriority="65"/>
-    <w:lsdException w:name="Medium List 2" w:uiPriority="66"/>
-    <w:lsdException w:name="Medium Grid 1" w:uiPriority="67"/>
-    <w:lsdException w:name="Medium Grid 2" w:uiPriority="68"/>
-    <w:lsdException w:name="Medium Grid 3" w:uiPriority="69"/>
-    <w:lsdException w:name="Dark List" w:uiPriority="70"/>
-    <w:lsdException w:name="Colorful Shading" w:uiPriority="71"/>
-    <w:lsdException w:name="Colorful List" w:uiPriority="72"/>
-    <w:lsdException w:name="Colorful Grid" w:uiPriority="73"/>
-    <w:lsdException w:name="Light Shading Accent 1" w:uiPriority="60"/>
-    <w:lsdException w:name="Light List Accent 1" w:uiPriority="61"/>
-    <w:lsdException w:name="Light Grid Accent 1" w:uiPriority="62"/>
-    <w:lsdException w:name="Medium Shading 1 Accent 1" w:uiPriority="63"/>
-    <w:lsdException w:name="Medium Shading 2 Accent 1" w:uiPriority="64"/>
-    <w:lsdException w:name="Medium List 1 Accent 1" w:uiPriority="65"/>
-    <w:lsdException w:name="Revision" w:semiHidden="1"/>
-    <w:lsdException w:name="List Paragraph" w:uiPriority="34" w:qFormat="1"/>
-    <w:lsdException w:name="Quote" w:uiPriority="29" w:qFormat="1"/>
-    <w:lsdException w:name="Intense Quote" w:uiPriority="30" w:qFormat="1"/>
-    <w:lsdException w:name="Medium List 2 Accent 1" w:uiPriority="66"/>
-    <w:lsdException w:name="Medium Grid 1 Accent 1" w:uiPriority="67"/>
-    <w:lsdException w:name="Medium Grid 2 Accent 1" w:uiPriority="68"/>
-    <w:lsdException w:name="Medium Grid 3 Accent 1" w:uiPriority="69"/>
-    <w:lsdException w:name="Dark List Accent 1" w:uiPriority="70"/>
-    <w:lsdException w:name="Colorful Shading Accent 1" w:uiPriority="71"/>
-    <w:lsdException w:name="Colorful List Accent 1" w:uiPriority="72"/>
-    <w:lsdException w:name="Colorful Grid Accent 1" w:uiPriority="73"/>
-    <w:lsdException w:name="Light Shading Accent 2" w:uiPriority="60"/>
-    <w:lsdException w:name="Light List Accent 2" w:uiPriority="61"/>
-    <w:lsdException w:name="Light Grid Accent 2" w:uiPriority="62"/>
-    <w:lsdException w:name="Medium Shading 1 Accent 2" w:uiPriority="63"/>
-    <w:lsdException w:name="Medium Shading 2 Accent 2" w:uiPriority="64"/>
-    <w:lsdException w:name="Medium List 1 Accent 2" w:uiPriority="65"/>
-    <w:lsdException w:name="Medium List 2 Accent 2" w:uiPriority="66"/>
-    <w:lsdException w:name="Medium Grid 1 Accent 2" w:uiPriority="67"/>
-    <w:lsdException w:name="Medium Grid 2 Accent 2" w:uiPriority="68"/>
-    <w:lsdException w:name="Medium Grid 3 Accent 2" w:uiPriority="69"/>
-    <w:lsdException w:name="Dark List Accent 2" w:uiPriority="70"/>
-    <w:lsdException w:name="Colorful Shading Accent 2" w:uiPriority="71"/>
-    <w:lsdException w:name="Colorful List Accent 2" w:uiPriority="72"/>
-    <w:lsdException w:name="Colorful Grid Accent 2" w:uiPriority="73"/>
-    <w:lsdException w:name="Light Shading Accent 3" w:uiPriority="60"/>
-    <w:lsdException w:name="Light List Accent 3" w:uiPriority="61"/>
-    <w:lsdException w:name="Light Grid Accent 3" w:uiPriority="62"/>
-    <w:lsdException w:name="Medium Shading 1 Accent 3" w:uiPriority="63"/>
-    <w:lsdException w:name="Medium Shading 2 Accent 3" w:uiPriority="64"/>
-    <w:lsdException w:name="Medium List 1 Accent 3" w:uiPriority="65"/>
-    <w:lsdException w:name="Medium List 2 Accent 3" w:uiPriority="66"/>
-    <w:lsdException w:name="Medium Grid 1 Accent 3" w:uiPriority="67"/>
-    <w:lsdException w:name="Medium Grid 2 Accent 3" w:uiPriority="68"/>
-    <w:lsdException w:name="Medium Grid 3 Accent 3" w:uiPriority="69"/>
-    <w:lsdException w:name="Dark List Accent 3" w:uiPriority="70"/>
-    <w:lsdException w:name="Colorful Shading Accent 3" w:uiPriority="71"/>
-    <w:lsdException w:name="Colorful List Accent 3" w:uiPriority="72"/>
-    <w:lsdException w:name="Colorful Grid Accent 3" w:uiPriority="73"/>
-    <w:lsdException w:name="Light Shading Accent 4" w:uiPriority="60"/>
-    <w:lsdException w:name="Light List Accent 4" w:uiPriority="61"/>
-    <w:lsdException w:name="Light Grid Accent 4" w:uiPriority="62"/>
-    <w:lsdException w:name="Medium Shading 1 Accent 4" w:uiPriority="63"/>
-    <w:lsdException w:name="Medium Shading 2 Accent 4" w:uiPriority="64"/>
-    <w:lsdException w:name="Medium List 1 Accent 4" w:uiPriority="65"/>
-    <w:lsdException w:name="Medium List 2 Accent 4" w:uiPriority="66"/>
-    <w:lsdException w:name="Medium Grid 1 Accent 4" w:uiPriority="67"/>
-    <w:lsdException w:name="Medium Grid 2 Accent 4" w:uiPriority="68"/>
-    <w:lsdException w:name="Medium Grid 3 Accent 4" w:uiPriority="69"/>
-    <w:lsdException w:name="Dark List Accent 4" w:uiPriority="70"/>
-    <w:lsdException w:name="Colorful Shading Accent 4" w:uiPriority="71"/>
-    <w:lsdException w:name="Colorful List Accent 4" w:uiPriority="72"/>
-    <w:lsdException w:name="Colorful Grid Accent 4" w:uiPriority="73"/>
-    <w:lsdException w:name="Light Shading Accent 5" w:uiPriority="60"/>
-    <w:lsdException w:name="Light List Accent 5" w:uiPriority="61"/>
-    <w:lsdException w:name="Light Grid Accent 5" w:uiPriority="62"/>
-    <w:lsdException w:name="Medium Shading 1 Accent 5" w:uiPriority="63"/>
-    <w:lsdException w:name="Medium Shading 2 Accent 5" w:uiPriority="64"/>
-    <w:lsdException w:name="Medium List 1 Accent 5" w:uiPriority="65"/>
-    <w:lsdException w:name="Medium List 2 Accent 5" w:uiPriority="66"/>
-    <w:lsdException w:name="Medium Grid 1 Accent 5" w:uiPriority="67"/>
-    <w:lsdException w:name="Medium Grid 2 Accent 5" w:uiPriority="68"/>
-    <w:lsdException w:name="Medium Grid 3 Accent 5" w:uiPriority="69"/>
-    <w:lsdException w:name="Dark List Accent 5" w:uiPriority="70"/>
-    <w:lsdException w:name="Colorful Shading Accent 5" w:uiPriority="71"/>
-    <w:lsdException w:name="Colorful List Accent 5" w:uiPriority="72"/>
-    <w:lsdException w:name="Colorful Grid Accent 5" w:uiPriority="73"/>
-    <w:lsdException w:name="Light Shading Accent 6" w:uiPriority="60"/>
-    <w:lsdException w:name="Light List Accent 6" w:uiPriority="61"/>
-    <w:lsdException w:name="Light Grid Accent 6" w:uiPriority="62"/>
-    <w:lsdException w:name="Medium Shading 1 Accent 6" w:uiPriority="63"/>
-    <w:lsdException w:name="Medium Shading 2 Accent 6" w:uiPriority="64"/>
-    <w:lsdException w:name="Medium List 1 Accent 6" w:uiPriority="65"/>
-    <w:lsdException w:name="Medium List 2 Accent 6" w:uiPriority="66"/>
-    <w:lsdException w:name="Medium Grid 1 Accent 6" w:uiPriority="67"/>
-    <w:lsdException w:name="Medium Grid 2 Accent 6" w:uiPriority="68"/>
-    <w:lsdException w:name="Medium Grid 3 Accent 6" w:uiPriority="69"/>
-    <w:lsdException w:name="Dark List Accent 6" w:uiPriority="70"/>
-    <w:lsdException w:name="Colorful Shading Accent 6" w:uiPriority="71"/>
-    <w:lsdException w:name="Colorful List Accent 6" w:uiPriority="72"/>
-    <w:lsdException w:name="Colorful Grid Accent 6" w:uiPriority="73"/>
-    <w:lsdException w:name="Subtle Emphasis" w:uiPriority="19" w:qFormat="1"/>
-    <w:lsdException w:name="Intense Emphasis" w:uiPriority="21" w:qFormat="1"/>
-    <w:lsdException w:name="Subtle Reference" w:uiPriority="31" w:qFormat="1"/>
-    <w:lsdException w:name="Intense Reference" w:uiPriority="32" w:qFormat="1"/>
-    <w:lsdException w:name="Book Title" w:uiPriority="33" w:qFormat="1"/>
-    <w:lsdException w:name="Bibliography" w:semiHidden="1" w:uiPriority="37" w:unhideWhenUsed="1"/>
-    <w:lsdException w:name="TOC Heading" w:semiHidden="1" w:uiPriority="39" w:unhideWhenUsed="1" w:qFormat="1"/>
-    <w:lsdException w:name="Plain Table 1" w:uiPriority="41"/>
-    <w:lsdException w:name="Plain Table 2" w:uiPriority="42"/>
-    <w:lsdException w:name="Plain Table 3" w:uiPriority="43"/>
-    <w:lsdException w:name="Plain Table 4" w:uiPriority="44"/>
-    <w:lsdException w:name="Plain Table 5" w:uiPriority="45"/>
-    <w:lsdException w:name="Grid Table Light" w:uiPriority="40"/>
-    <w:lsdException w:name="Grid Table 1 Light" w:uiPriority="46"/>
-    <w:lsdException w:name="Grid Table 2" w:uiPriority="47"/>
-    <w:lsdException w:name="Grid Table 3" w:uiPriority="48"/>
-    <w:lsdException w:name="Grid Table 4" w:uiPriority="49"/>
-    <w:lsdException w:name="Grid Table 5 Dark" w:uiPriority="50"/>
-    <w:lsdException w:name="Grid Table 6 Colorful" w:uiPriority="51"/>
-    <w:lsdException w:name="Grid Table 7 Colorful" w:uiPriority="52"/>
-    <w:lsdException w:name="Grid Table 1 Light Accent 1" w:uiPriority="46"/>
-    <w:lsdException w:name="Grid Table 2 Accent 1" w:uiPriority="47"/>
-    <w:lsdException w:name="Grid Table 3 Accent 1" w:uiPriority="48"/>
-    <w:lsdException w:name="Grid Table 4 Accent 1" w:uiPriority="49"/>
-    <w:lsdException w:name="Grid Table 5 Dark Accent 1" w:uiPriority="50"/>
-    <w:lsdException w:name="Grid Table 6 Colorful Accent 1" w:uiPriority="51"/>
-    <w:lsdException w:name="Grid Table 7 Colorful Accent 1" w:uiPriority="52"/>
-    <w:lsdException w:name="Grid Table 1 Light Accent 2" w:uiPriority="46"/>
-    <w:lsdException w:name="Grid Table 2 Accent 2" w:uiPriority="47"/>
-    <w:lsdException w:name="Grid Table 3 Accent 2" w:uiPriority="48"/>
-    <w:lsdException w:name="Grid Table 4 Accent 2" w:uiPriority="49"/>
-    <w:lsdException w:name="Grid Table 5 Dark Accent 2" w:uiPriority="50"/>
-    <w:lsdException w:name="Grid Table 6 Colorful Accent 2" w:uiPriority="51"/>
-    <w:lsdException w:name="Grid Table 7 Colorful Accent 2" w:uiPriority="52"/>
-    <w:lsdException w:name="Grid Table 1 Light Accent 3" w:uiPriority="46"/>
-    <w:lsdException w:name="Grid Table 2 Accent 3" w:uiPriority="47"/>
-    <w:lsdException w:name="Grid Table 3 Accent 3" w:uiPriority="48"/>
-    <w:lsdException w:name="Grid Table 4 Accent 3" w:uiPriority="49"/>
-    <w:lsdException w:name="Grid Table 5 Dark Accent 3" w:uiPriority="50"/>
-    <w:lsdException w:name="Grid Table 6 Colorful Accent 3" w:uiPriority="51"/>
-    <w:lsdException w:name="Grid Table 7 Colorful Accent 3" w:uiPriority="52"/>
-    <w:lsdException w:name="Grid Table 1 Light Accent 4" w:uiPriority="46"/>
-    <w:lsdException w:name="Grid Table 2 Accent 4" w:uiPriority="47"/>
-    <w:lsdException w:name="Grid Table 3 Accent 4" w:uiPriority="48"/>
-    <w:lsdException w:name="Grid Table 4 Accent 4" w:uiPriority="49"/>
-    <w:lsdException w:name="Grid Table 5 Dark Accent 4" w:uiPriority="50"/>
-    <w:lsdException w:name="Grid Table 6 Colorful Accent 4" w:uiPriority="51"/>
-    <w:lsdException w:name="Grid Table 7 Colorful Accent 4" w:uiPriority="52"/>
-    <w:lsdException w:name="Grid Table 1 Light Accent 5" w:uiPriority="46"/>
-    <w:lsdException w:name="Grid Table 2 Accent 5" w:uiPriority="47"/>
-    <w:lsdException w:name="Grid Table 3 Accent 5" w:uiPriority="48"/>
-    <w:lsdException w:name="Grid Table 4 Accent 5" w:uiPriority="49"/>
-    <w:lsdException w:name="Grid Table 5 Dark Accent 5" w:uiPriority="50"/>
-    <w:lsdException w:name="Grid Table 6 Colorful Accent 5" w:uiPriority="51"/>
-    <w:lsdException w:name="Grid Table 7 Colorful Accent 5" w:uiPriority="52"/>
-    <w:lsdException w:name="Grid Table 1 Light Accent 6" w:uiPriority="46"/>
-    <w:lsdException w:name="Grid Table 2 Accent 6" w:uiPriority="47"/>
-    <w:lsdException w:name="Grid Table 3 Accent 6" w:uiPriority="48"/>
-    <w:lsdException w:name="Grid Table 4 Accent 6" w:uiPriority="49"/>
-    <w:lsdException w:name="Grid Table 5 Dark Accent 6" w:uiPriority="50"/>
-    <w:lsdException w:name="Grid Table 6 Colorful Accent 6" w:uiPriority="51"/>
-    <w:lsdException w:name="Grid Table 7 Colorful Accent 6" w:uiPriority="52"/>
-    <w:lsdException w:name="List Table 1 Light" w:uiPriority="46"/>
-    <w:lsdException w:name="List Table 2" w:uiPriority="47"/>
-    <w:lsdException w:name="List Table 3" w:uiPriority="48"/>
-    <w:lsdException w:name="List Table 4" w:uiPriority="49"/>
-    <w:lsdException w:name="List Table 5 Dark" w:uiPriority="50"/>
-    <w:lsdException w:name="List Table 6 Colorful" w:uiPriority="51"/>
-    <w:lsdException w:name="List Table 7 Colorful" w:uiPriority="52"/>
-    <w:lsdException w:name="List Table 1 Light Accent 1" w:uiPriority="46"/>
-    <w:lsdException w:name="List Table 2 Accent 1" w:uiPriority="47"/>
-    <w:lsdException w:name="List Table 3 Accent 1" w:uiPriority="48"/>
-    <w:lsdException w:name="List Table 4 Accent 1" w:uiPriority="49"/>
-    <w:lsdException w:name="List Table 5 Dark Accent 1" w:uiPriority="50"/>
-    <w:lsdException w:name="List Table 6 Colorful Accent 1" w:uiPriority="51"/>
-    <w:lsdException w:name="List Table 7 Colorful Accent 1" w:uiPriority="52"/>
-    <w:lsdException w:name="List Table 1 Light Accent 2" w:uiPriority="46"/>
-    <w:lsdException w:name="List Table 2 Accent 2" w:uiPriority="47"/>
-    <w:lsdException w:name="List Table 3 Accent 2" w:uiPriority="48"/>
-    <w:lsdException w:name="List Table 4 Accent 2" w:uiPriority="49"/>
-    <w:lsdException w:name="List Table 5 Dark Accent 2" w:uiPriority="50"/>
-    <w:lsdException w:name="List Table 6 Colorful Accent 2" w:uiPriority="51"/>
-    <w:lsdException w:name="List Table 7 Colorful Accent 2" w:uiPriority="52"/>
-    <w:lsdException w:name="List Table 1 Light Accent 3" w:uiPriority="46"/>
-    <w:lsdException w:name="List Table 2 Accent 3" w:uiPriority="47"/>
-    <w:lsdException w:name="List Table 3 Accent 3" w:uiPriority="48"/>
-    <w:lsdException w:name="List Table 4 Accent 3" w:uiPriority="49"/>
-    <w:lsdException w:name="List Table 5 Dark Accent 3" w:uiPriority="50"/>
-    <w:lsdException w:name="List Table 6 Colorful Accent 3" w:uiPriority="51"/>
-    <w:lsdException w:name="List Table 7 Colorful Accent 3" w:uiPriority="52"/>
-    <w:lsdException w:name="List Table 1 Light Accent 4" w:uiPriority="46"/>
-    <w:lsdException w:name="List Table 2 Accent 4" w:uiPriority="47"/>
-    <w:lsdException w:name="List Table 3 Accent 4" w:uiPriority="48"/>
-    <w:lsdException w:name="List Table 4 Accent 4" w:uiPriority="49"/>
-    <w:lsdException w:name="List Table 5 Dark Accent 4" w:uiPriority="50"/>
-    <w:lsdException w:name="List Table 6 Colorful Accent 4" w:uiPriority="51"/>
-    <w:lsdException w:name="List Table 7 Colorful Accent 4" w:uiPriority="52"/>
-    <w:lsdException w:name="List Table 1 Light Accent 5" w:uiPriority="46"/>
-    <w:lsdException w:name="List Table 2 Accent 5" w:uiPriority="47"/>
-    <w:lsdException w:name="List Table 3 Accent 5" w:uiPriority="48"/>
-    <w:lsdException w:name="List Table 4 Accent 5" w:uiPriority="49"/>
-    <w:lsdException w:name="List Table 5 Dark Accent 5" w:uiPriority="50"/>
-    <w:lsdException w:name="List Table 6 Colorful Accent 5" w:uiPriority="51"/>
-    <w:lsdException w:name="List Table 7 Colorful Accent 5" w:uiPriority="52"/>
-    <w:lsdException w:name="List Table 1 Light Accent 6" w:uiPriority="46"/>
-    <w:lsdException w:name="List Table 2 Accent 6" w:uiPriority="47"/>
-    <w:lsdException w:name="List Table 3 Accent 6" w:uiPriority="48"/>
-    <w:lsdException w:name="List Table 4 Accent 6" w:uiPriority="49"/>
-    <w:lsdException w:name="List Table 5 Dark Accent 6" w:uiPriority="50"/>
-    <w:lsdException w:name="List Table 6 Colorful Accent 6" w:uiPriority="51"/>
-    <w:lsdException w:name="List Table 7 Colorful Accent 6" w:uiPriority="52"/>
-  </w:latentStyles>
-  <w:style w:type="paragraph" w:default="1" w:styleId="a">
-    <w:name w:val="Normal"/>
-    <w:qFormat/>
-  </w:style>
-  <w:style w:type="character" w:default="1" w:styleId="a0">
-    <w:name w:val="Default Paragraph Font"/>
-    <w:uiPriority w:val="1"/>
-    <w:semiHidden/>
-    <w:unhideWhenUsed/>
-  </w:style>
-  <w:style w:type="table" w:default="1" w:styleId="a1">
-    <w:name w:val="Normal Table"/>
-    <w:uiPriority w:val="99"/>
-    <w:semiHidden/>
-    <w:unhideWhenUsed/>
-    <w:tblPr>
-      <w:tblInd w:w="0" w:type="dxa"/>
-      <w:tblCellMar>
-        <w:top w:w="0" w:type="dxa"/>
-        <w:left w:w="108" w:type="dxa"/>
-        <w:bottom w:w="0" w:type="dxa"/>
-        <w:right w:w="108" w:type="dxa"/>
-      </w:tblCellMar>
-    </w:tblPr>
-  </w:style>
-  <w:style w:type="numbering" w:default="1" w:styleId="a2">
-    <w:name w:val="No List"/>
-    <w:uiPriority w:val="99"/>
-    <w:semiHidden/>
-    <w:unhideWhenUsed/>
-  </w:style>
-  <w:style w:type="character" w:styleId="a3">
-    <w:name w:val="Placeholder Text"/>
-    <w:basedOn w:val="a0"/>
-    <w:uiPriority w:val="99"/>
-    <w:semiHidden/>
-    <w:rsid w:val="0021313E"/>
-    <w:rPr>
-      <w:color w:val="808080"/>
-    </w:rPr>
-  </w:style>
-</w:styles>
-</file>
-
-<file path=word/glossary/webSettings.xml><?xml version="1.0" encoding="utf-8"?>
-<w:webSettings xmlns:mc="http://schemas.openxmlformats.org/markup-compatibility/2006" xmlns:r="http://schemas.openxmlformats.org/officeDocument/2006/relationships" xmlns:w="http://schemas.openxmlformats.org/wordprocessingml/2006/main" xmlns:w14="http://schemas.microsoft.com/office/word/2010/wordml" xmlns:w15="http://schemas.microsoft.com/office/word/2012/wordml" xmlns:w16se="http://schemas.microsoft.com/office/word/2015/wordml/symex" mc:Ignorable="w14 w15 w16se">
-  <w:optimizeForBrowser/>
-  <w:allowPNG/>
-</w:webSettings>
-</file>
-
 <file path=word/theme/theme1.xml><?xml version="1.0" encoding="utf-8"?>
 <a:theme xmlns:a="http://schemas.openxmlformats.org/drawingml/2006/main" name="Тема Office">
   <a:themeElements>
@@ -16490,7 +17522,7 @@
 </file>
 
 <file path=customXml/itemProps1.xml><?xml version="1.0" encoding="utf-8"?>
-<ds:datastoreItem xmlns:ds="http://schemas.openxmlformats.org/officeDocument/2006/customXml" ds:itemID="{23954366-9F5C-4BB0-9CDE-7A41BFF5734D}">
+<ds:datastoreItem xmlns:ds="http://schemas.openxmlformats.org/officeDocument/2006/customXml" ds:itemID="{9B717ADF-940B-4DFC-BD16-ED59CFD78D01}">
   <ds:schemaRefs>
     <ds:schemaRef ds:uri="http://schemas.openxmlformats.org/officeDocument/2006/bibliography"/>
   </ds:schemaRefs>

--- a/Дополнительные файлы/РАЗРАБОТКА ПРОГРАММНОГО ПРОДУКТА ПО РАСПОЗНАВАНИЮ ГЛАЗ ЧЕЛОВЕКА Гаан 586_M1.docx
+++ b/Дополнительные файлы/РАЗРАБОТКА ПРОГРАММНОГО ПРОДУКТА ПО РАСПОЗНАВАНИЮ ГЛАЗ ЧЕЛОВЕКА Гаан 586_M1.docx
@@ -769,7 +769,7 @@
             </w:rPr>
             <w:fldChar w:fldCharType="separate"/>
           </w:r>
-          <w:hyperlink w:anchor="_Toc514875743" w:history="1">
+          <w:hyperlink w:anchor="_Toc515307066" w:history="1">
             <w:r>
               <w:rPr>
                 <w:rStyle w:val="a5"/>
@@ -809,7 +809,7 @@
                 <w:sz w:val="28"/>
                 <w:szCs w:val="28"/>
               </w:rPr>
-              <w:instrText xml:space="preserve"> PAGEREF _Toc514875743 \h </w:instrText>
+              <w:instrText xml:space="preserve"> PAGEREF _Toc515307066 \h </w:instrText>
             </w:r>
             <w:r>
               <w:rPr>
@@ -838,7 +838,7 @@
                 <w:sz w:val="28"/>
                 <w:szCs w:val="28"/>
               </w:rPr>
-              <w:t>3</w:t>
+              <w:t>4</w:t>
             </w:r>
             <w:r>
               <w:rPr>
@@ -863,7 +863,7 @@
               <w:lang w:eastAsia="ru-RU"/>
             </w:rPr>
           </w:pPr>
-          <w:hyperlink w:anchor="_Toc514875744" w:history="1">
+          <w:hyperlink w:anchor="_Toc515307067" w:history="1">
             <w:r>
               <w:rPr>
                 <w:rStyle w:val="a5"/>
@@ -903,7 +903,7 @@
                 <w:sz w:val="28"/>
                 <w:szCs w:val="28"/>
               </w:rPr>
-              <w:instrText xml:space="preserve"> PAGEREF _Toc514875744 \h </w:instrText>
+              <w:instrText xml:space="preserve"> PAGEREF _Toc515307067 \h </w:instrText>
             </w:r>
             <w:r>
               <w:rPr>
@@ -932,7 +932,7 @@
                 <w:sz w:val="28"/>
                 <w:szCs w:val="28"/>
               </w:rPr>
-              <w:t>4</w:t>
+              <w:t>5</w:t>
             </w:r>
             <w:r>
               <w:rPr>
@@ -957,7 +957,7 @@
               <w:lang w:eastAsia="ru-RU"/>
             </w:rPr>
           </w:pPr>
-          <w:hyperlink w:anchor="_Toc514875745" w:history="1">
+          <w:hyperlink w:anchor="_Toc515307068" w:history="1">
             <w:r>
               <w:rPr>
                 <w:rStyle w:val="a5"/>
@@ -1009,7 +1009,7 @@
                 <w:sz w:val="28"/>
                 <w:szCs w:val="28"/>
               </w:rPr>
-              <w:instrText xml:space="preserve"> PAGEREF _Toc514875745 \h </w:instrText>
+              <w:instrText xml:space="preserve"> PAGEREF _Toc515307068 \h </w:instrText>
             </w:r>
             <w:r>
               <w:rPr>
@@ -1038,7 +1038,7 @@
                 <w:sz w:val="28"/>
                 <w:szCs w:val="28"/>
               </w:rPr>
-              <w:t>6</w:t>
+              <w:t>7</w:t>
             </w:r>
             <w:r>
               <w:rPr>
@@ -1074,7 +1074,7 @@
             </w:rPr>
             <w:t xml:space="preserve">   </w:t>
           </w:r>
-          <w:hyperlink w:anchor="_Toc514875746" w:history="1">
+          <w:hyperlink w:anchor="_Toc515307069" w:history="1">
             <w:r>
               <w:rPr>
                 <w:rStyle w:val="a5"/>
@@ -1114,7 +1114,7 @@
                 <w:sz w:val="28"/>
                 <w:szCs w:val="28"/>
               </w:rPr>
-              <w:instrText xml:space="preserve"> PAGEREF _Toc514875746 \h </w:instrText>
+              <w:instrText xml:space="preserve"> PAGEREF _Toc515307069 \h </w:instrText>
             </w:r>
             <w:r>
               <w:rPr>
@@ -1143,7 +1143,7 @@
                 <w:sz w:val="28"/>
                 <w:szCs w:val="28"/>
               </w:rPr>
-              <w:t>6</w:t>
+              <w:t>7</w:t>
             </w:r>
             <w:r>
               <w:rPr>
@@ -1179,7 +1179,7 @@
             </w:rPr>
             <w:t xml:space="preserve">   </w:t>
           </w:r>
-          <w:hyperlink w:anchor="_Toc514875747" w:history="1">
+          <w:hyperlink w:anchor="_Toc515307070" w:history="1">
             <w:r>
               <w:rPr>
                 <w:rStyle w:val="a5"/>
@@ -1219,7 +1219,7 @@
                 <w:sz w:val="28"/>
                 <w:szCs w:val="28"/>
               </w:rPr>
-              <w:instrText xml:space="preserve"> PAGEREF _Toc514875747 \h </w:instrText>
+              <w:instrText xml:space="preserve"> PAGEREF _Toc515307070 \h </w:instrText>
             </w:r>
             <w:r>
               <w:rPr>
@@ -1248,7 +1248,7 @@
                 <w:sz w:val="28"/>
                 <w:szCs w:val="28"/>
               </w:rPr>
-              <w:t>8</w:t>
+              <w:t>9</w:t>
             </w:r>
             <w:r>
               <w:rPr>
@@ -1284,7 +1284,7 @@
             </w:rPr>
             <w:t xml:space="preserve">   </w:t>
           </w:r>
-          <w:hyperlink w:anchor="_Toc514875748" w:history="1">
+          <w:hyperlink w:anchor="_Toc515307071" w:history="1">
             <w:r>
               <w:rPr>
                 <w:rStyle w:val="a5"/>
@@ -1324,7 +1324,7 @@
                 <w:sz w:val="28"/>
                 <w:szCs w:val="28"/>
               </w:rPr>
-              <w:instrText xml:space="preserve"> PAGEREF _Toc514875748 \h </w:instrText>
+              <w:instrText xml:space="preserve"> PAGEREF _Toc515307071 \h </w:instrText>
             </w:r>
             <w:r>
               <w:rPr>
@@ -1353,7 +1353,7 @@
                 <w:sz w:val="28"/>
                 <w:szCs w:val="28"/>
               </w:rPr>
-              <w:t>9</w:t>
+              <w:t>10</w:t>
             </w:r>
             <w:r>
               <w:rPr>
@@ -1378,7 +1378,7 @@
               <w:lang w:eastAsia="ru-RU"/>
             </w:rPr>
           </w:pPr>
-          <w:hyperlink w:anchor="_Toc514875749" w:history="1">
+          <w:hyperlink w:anchor="_Toc515307072" w:history="1">
             <w:r>
               <w:rPr>
                 <w:rStyle w:val="a5"/>
@@ -1418,7 +1418,7 @@
                 <w:sz w:val="28"/>
                 <w:szCs w:val="28"/>
               </w:rPr>
-              <w:instrText xml:space="preserve"> PAGEREF _Toc514875749 \h </w:instrText>
+              <w:instrText xml:space="preserve"> PAGEREF _Toc515307072 \h </w:instrText>
             </w:r>
             <w:r>
               <w:rPr>
@@ -1483,7 +1483,7 @@
             </w:rPr>
             <w:t xml:space="preserve">   </w:t>
           </w:r>
-          <w:hyperlink w:anchor="_Toc514875750" w:history="1">
+          <w:hyperlink w:anchor="_Toc515307073" w:history="1">
             <w:r>
               <w:rPr>
                 <w:rStyle w:val="a5"/>
@@ -1523,7 +1523,7 @@
                 <w:sz w:val="28"/>
                 <w:szCs w:val="28"/>
               </w:rPr>
-              <w:instrText xml:space="preserve"> PAGEREF _Toc514875750 \h </w:instrText>
+              <w:instrText xml:space="preserve"> PAGEREF _Toc515307073 \h </w:instrText>
             </w:r>
             <w:r>
               <w:rPr>
@@ -1588,7 +1588,7 @@
             </w:rPr>
             <w:t xml:space="preserve">      </w:t>
           </w:r>
-          <w:hyperlink w:anchor="_Toc514875751" w:history="1">
+          <w:hyperlink w:anchor="_Toc515307074" w:history="1">
             <w:r>
               <w:rPr>
                 <w:rStyle w:val="a5"/>
@@ -1628,7 +1628,7 @@
                 <w:sz w:val="28"/>
                 <w:szCs w:val="28"/>
               </w:rPr>
-              <w:instrText xml:space="preserve"> PAGEREF _Toc514875751 \h </w:instrText>
+              <w:instrText xml:space="preserve"> PAGEREF _Toc515307074 \h </w:instrText>
             </w:r>
             <w:r>
               <w:rPr>
@@ -1693,7 +1693,7 @@
             </w:rPr>
             <w:t xml:space="preserve">      </w:t>
           </w:r>
-          <w:hyperlink w:anchor="_Toc514875752" w:history="1">
+          <w:hyperlink w:anchor="_Toc515307075" w:history="1">
             <w:r>
               <w:rPr>
                 <w:rStyle w:val="a5"/>
@@ -1733,7 +1733,7 @@
                 <w:sz w:val="28"/>
                 <w:szCs w:val="28"/>
               </w:rPr>
-              <w:instrText xml:space="preserve"> PAGEREF _Toc514875752 \h </w:instrText>
+              <w:instrText xml:space="preserve"> PAGEREF _Toc515307075 \h </w:instrText>
             </w:r>
             <w:r>
               <w:rPr>
@@ -1798,7 +1798,7 @@
             </w:rPr>
             <w:t xml:space="preserve">      </w:t>
           </w:r>
-          <w:hyperlink w:anchor="_Toc514875753" w:history="1">
+          <w:hyperlink w:anchor="_Toc515307076" w:history="1">
             <w:r>
               <w:rPr>
                 <w:rStyle w:val="a5"/>
@@ -1838,7 +1838,7 @@
                 <w:sz w:val="28"/>
                 <w:szCs w:val="28"/>
               </w:rPr>
-              <w:instrText xml:space="preserve"> PAGEREF _Toc514875753 \h </w:instrText>
+              <w:instrText xml:space="preserve"> PAGEREF _Toc515307076 \h </w:instrText>
             </w:r>
             <w:r>
               <w:rPr>
@@ -1903,7 +1903,7 @@
             </w:rPr>
             <w:t xml:space="preserve">   </w:t>
           </w:r>
-          <w:hyperlink w:anchor="_Toc514875754" w:history="1">
+          <w:hyperlink w:anchor="_Toc515307077" w:history="1">
             <w:r>
               <w:rPr>
                 <w:rStyle w:val="a5"/>
@@ -1955,7 +1955,7 @@
                 <w:sz w:val="28"/>
                 <w:szCs w:val="28"/>
               </w:rPr>
-              <w:instrText xml:space="preserve"> PAGEREF _Toc514875754 \h </w:instrText>
+              <w:instrText xml:space="preserve"> PAGEREF _Toc515307077 \h </w:instrText>
             </w:r>
             <w:r>
               <w:rPr>
@@ -2009,7 +2009,7 @@
               <w:lang w:eastAsia="ru-RU"/>
             </w:rPr>
           </w:pPr>
-          <w:hyperlink w:anchor="_Toc514875755" w:history="1">
+          <w:hyperlink w:anchor="_Toc515307078" w:history="1">
             <w:r>
               <w:rPr>
                 <w:rStyle w:val="a5"/>
@@ -2019,7 +2019,7 @@
                 <w:szCs w:val="28"/>
                 <w:u w:val="none"/>
               </w:rPr>
-              <w:t>5 Работа программы</w:t>
+              <w:t>5 Проект программы</w:t>
             </w:r>
             <w:r>
               <w:rPr>
@@ -2049,7 +2049,7 @@
                 <w:sz w:val="28"/>
                 <w:szCs w:val="28"/>
               </w:rPr>
-              <w:instrText xml:space="preserve"> PAGEREF _Toc514875755 \h </w:instrText>
+              <w:instrText xml:space="preserve"> PAGEREF _Toc515307078 \h </w:instrText>
             </w:r>
             <w:r>
               <w:rPr>
@@ -2114,7 +2114,7 @@
             </w:rPr>
             <w:t xml:space="preserve">   </w:t>
           </w:r>
-          <w:hyperlink w:anchor="_Toc514875756" w:history="1">
+          <w:hyperlink w:anchor="_Toc515307079" w:history="1">
             <w:r>
               <w:rPr>
                 <w:rStyle w:val="a5"/>
@@ -2124,7 +2124,7 @@
                 <w:szCs w:val="28"/>
                 <w:u w:val="none"/>
               </w:rPr>
-              <w:t>5.1 Макеты пользовательского интерфейса</w:t>
+              <w:t>5.1 Диаграмма классов</w:t>
             </w:r>
             <w:r>
               <w:rPr>
@@ -2154,7 +2154,7 @@
                 <w:sz w:val="28"/>
                 <w:szCs w:val="28"/>
               </w:rPr>
-              <w:instrText xml:space="preserve"> PAGEREF _Toc514875756 \h </w:instrText>
+              <w:instrText xml:space="preserve"> PAGEREF _Toc515307079 \h </w:instrText>
             </w:r>
             <w:r>
               <w:rPr>
@@ -2219,7 +2219,7 @@
             </w:rPr>
             <w:t xml:space="preserve">   </w:t>
           </w:r>
-          <w:hyperlink w:anchor="_Toc514875757" w:history="1">
+          <w:hyperlink w:anchor="_Toc515307080" w:history="1">
             <w:r>
               <w:rPr>
                 <w:rStyle w:val="a5"/>
@@ -2229,7 +2229,7 @@
                 <w:szCs w:val="28"/>
                 <w:u w:val="none"/>
               </w:rPr>
-              <w:t>5.2 Обнаружение глаз человека</w:t>
+              <w:t>5.2 Макеты пользовательского интерфейса</w:t>
             </w:r>
             <w:r>
               <w:rPr>
@@ -2259,7 +2259,7 @@
                 <w:sz w:val="28"/>
                 <w:szCs w:val="28"/>
               </w:rPr>
-              <w:instrText xml:space="preserve"> PAGEREF _Toc514875757 \h </w:instrText>
+              <w:instrText xml:space="preserve"> PAGEREF _Toc515307080 \h </w:instrText>
             </w:r>
             <w:r>
               <w:rPr>
@@ -2313,7 +2313,18 @@
               <w:lang w:eastAsia="ru-RU"/>
             </w:rPr>
           </w:pPr>
-          <w:hyperlink w:anchor="_Toc514875758" w:history="1">
+          <w:r>
+            <w:rPr>
+              <w:rStyle w:val="a5"/>
+              <w:rFonts w:ascii="Times New Roman" w:hAnsi="Times New Roman" w:cs="Times New Roman"/>
+              <w:noProof/>
+              <w:sz w:val="28"/>
+              <w:szCs w:val="28"/>
+              <w:u w:val="none"/>
+            </w:rPr>
+            <w:t xml:space="preserve">   </w:t>
+          </w:r>
+          <w:hyperlink w:anchor="_Toc515307081" w:history="1">
             <w:r>
               <w:rPr>
                 <w:rStyle w:val="a5"/>
@@ -2323,7 +2334,7 @@
                 <w:szCs w:val="28"/>
                 <w:u w:val="none"/>
               </w:rPr>
-              <w:t>Заключение</w:t>
+              <w:t>5.3 Обнаружение глаз человека при работе с видеопотоком</w:t>
             </w:r>
             <w:r>
               <w:rPr>
@@ -2353,7 +2364,7 @@
                 <w:sz w:val="28"/>
                 <w:szCs w:val="28"/>
               </w:rPr>
-              <w:instrText xml:space="preserve"> PAGEREF _Toc514875758 \h </w:instrText>
+              <w:instrText xml:space="preserve"> PAGEREF _Toc515307081 \h </w:instrText>
             </w:r>
             <w:r>
               <w:rPr>
@@ -2382,7 +2393,7 @@
                 <w:sz w:val="28"/>
                 <w:szCs w:val="28"/>
               </w:rPr>
-              <w:t>23</w:t>
+              <w:t>21</w:t>
             </w:r>
             <w:r>
               <w:rPr>
@@ -2407,7 +2418,206 @@
               <w:lang w:eastAsia="ru-RU"/>
             </w:rPr>
           </w:pPr>
-          <w:hyperlink w:anchor="_Toc514875759" w:history="1">
+          <w:r>
+            <w:rPr>
+              <w:rStyle w:val="a5"/>
+              <w:rFonts w:ascii="Times New Roman" w:hAnsi="Times New Roman" w:cs="Times New Roman"/>
+              <w:noProof/>
+              <w:sz w:val="28"/>
+              <w:szCs w:val="28"/>
+              <w:u w:val="none"/>
+            </w:rPr>
+            <w:t xml:space="preserve">   </w:t>
+          </w:r>
+          <w:hyperlink w:anchor="_Toc515307082" w:history="1">
+            <w:r>
+              <w:rPr>
+                <w:rStyle w:val="a5"/>
+                <w:rFonts w:ascii="Times New Roman" w:hAnsi="Times New Roman" w:cs="Times New Roman"/>
+                <w:noProof/>
+                <w:sz w:val="28"/>
+                <w:szCs w:val="28"/>
+                <w:u w:val="none"/>
+              </w:rPr>
+              <w:t>5.4 Обнаружение глаз человека при работе с фотографиями</w:t>
+            </w:r>
+            <w:r>
+              <w:rPr>
+                <w:rFonts w:ascii="Times New Roman" w:hAnsi="Times New Roman" w:cs="Times New Roman"/>
+                <w:noProof/>
+                <w:webHidden/>
+                <w:sz w:val="28"/>
+                <w:szCs w:val="28"/>
+              </w:rPr>
+              <w:tab/>
+            </w:r>
+            <w:r>
+              <w:rPr>
+                <w:rFonts w:ascii="Times New Roman" w:hAnsi="Times New Roman" w:cs="Times New Roman"/>
+                <w:noProof/>
+                <w:webHidden/>
+                <w:sz w:val="28"/>
+                <w:szCs w:val="28"/>
+              </w:rPr>
+              <w:fldChar w:fldCharType="begin"/>
+            </w:r>
+            <w:r>
+              <w:rPr>
+                <w:rFonts w:ascii="Times New Roman" w:hAnsi="Times New Roman" w:cs="Times New Roman"/>
+                <w:noProof/>
+                <w:webHidden/>
+                <w:sz w:val="28"/>
+                <w:szCs w:val="28"/>
+              </w:rPr>
+              <w:instrText xml:space="preserve"> PAGEREF _Toc515307082 \h </w:instrText>
+            </w:r>
+            <w:r>
+              <w:rPr>
+                <w:rFonts w:ascii="Times New Roman" w:hAnsi="Times New Roman" w:cs="Times New Roman"/>
+                <w:noProof/>
+                <w:webHidden/>
+                <w:sz w:val="28"/>
+                <w:szCs w:val="28"/>
+              </w:rPr>
+            </w:r>
+            <w:r>
+              <w:rPr>
+                <w:rFonts w:ascii="Times New Roman" w:hAnsi="Times New Roman" w:cs="Times New Roman"/>
+                <w:noProof/>
+                <w:webHidden/>
+                <w:sz w:val="28"/>
+                <w:szCs w:val="28"/>
+              </w:rPr>
+              <w:fldChar w:fldCharType="separate"/>
+            </w:r>
+            <w:r>
+              <w:rPr>
+                <w:rFonts w:ascii="Times New Roman" w:hAnsi="Times New Roman" w:cs="Times New Roman"/>
+                <w:noProof/>
+                <w:webHidden/>
+                <w:sz w:val="28"/>
+                <w:szCs w:val="28"/>
+              </w:rPr>
+              <w:t>23</w:t>
+            </w:r>
+            <w:r>
+              <w:rPr>
+                <w:rFonts w:ascii="Times New Roman" w:hAnsi="Times New Roman" w:cs="Times New Roman"/>
+                <w:noProof/>
+                <w:webHidden/>
+                <w:sz w:val="28"/>
+                <w:szCs w:val="28"/>
+              </w:rPr>
+              <w:fldChar w:fldCharType="end"/>
+            </w:r>
+          </w:hyperlink>
+        </w:p>
+        <w:p>
+          <w:pPr>
+            <w:pStyle w:val="11"/>
+            <w:rPr>
+              <w:rFonts w:ascii="Times New Roman" w:eastAsiaTheme="minorEastAsia" w:hAnsi="Times New Roman" w:cs="Times New Roman"/>
+              <w:noProof/>
+              <w:sz w:val="28"/>
+              <w:szCs w:val="28"/>
+              <w:lang w:eastAsia="ru-RU"/>
+            </w:rPr>
+          </w:pPr>
+          <w:hyperlink w:anchor="_Toc515307083" w:history="1">
+            <w:r>
+              <w:rPr>
+                <w:rStyle w:val="a5"/>
+                <w:rFonts w:ascii="Times New Roman" w:hAnsi="Times New Roman" w:cs="Times New Roman"/>
+                <w:noProof/>
+                <w:sz w:val="28"/>
+                <w:szCs w:val="28"/>
+                <w:u w:val="none"/>
+              </w:rPr>
+              <w:t>Заключение</w:t>
+            </w:r>
+            <w:r>
+              <w:rPr>
+                <w:rFonts w:ascii="Times New Roman" w:hAnsi="Times New Roman" w:cs="Times New Roman"/>
+                <w:noProof/>
+                <w:webHidden/>
+                <w:sz w:val="28"/>
+                <w:szCs w:val="28"/>
+              </w:rPr>
+              <w:tab/>
+            </w:r>
+            <w:r>
+              <w:rPr>
+                <w:rFonts w:ascii="Times New Roman" w:hAnsi="Times New Roman" w:cs="Times New Roman"/>
+                <w:noProof/>
+                <w:webHidden/>
+                <w:sz w:val="28"/>
+                <w:szCs w:val="28"/>
+              </w:rPr>
+              <w:fldChar w:fldCharType="begin"/>
+            </w:r>
+            <w:r>
+              <w:rPr>
+                <w:rFonts w:ascii="Times New Roman" w:hAnsi="Times New Roman" w:cs="Times New Roman"/>
+                <w:noProof/>
+                <w:webHidden/>
+                <w:sz w:val="28"/>
+                <w:szCs w:val="28"/>
+              </w:rPr>
+              <w:instrText xml:space="preserve"> PAGEREF _Toc515307083 \h </w:instrText>
+            </w:r>
+            <w:r>
+              <w:rPr>
+                <w:rFonts w:ascii="Times New Roman" w:hAnsi="Times New Roman" w:cs="Times New Roman"/>
+                <w:noProof/>
+                <w:webHidden/>
+                <w:sz w:val="28"/>
+                <w:szCs w:val="28"/>
+              </w:rPr>
+            </w:r>
+            <w:r>
+              <w:rPr>
+                <w:rFonts w:ascii="Times New Roman" w:hAnsi="Times New Roman" w:cs="Times New Roman"/>
+                <w:noProof/>
+                <w:webHidden/>
+                <w:sz w:val="28"/>
+                <w:szCs w:val="28"/>
+              </w:rPr>
+              <w:fldChar w:fldCharType="separate"/>
+            </w:r>
+            <w:r>
+              <w:rPr>
+                <w:rFonts w:ascii="Times New Roman" w:hAnsi="Times New Roman" w:cs="Times New Roman"/>
+                <w:noProof/>
+                <w:webHidden/>
+                <w:sz w:val="28"/>
+                <w:szCs w:val="28"/>
+              </w:rPr>
+              <w:t>24</w:t>
+            </w:r>
+            <w:r>
+              <w:rPr>
+                <w:rFonts w:ascii="Times New Roman" w:hAnsi="Times New Roman" w:cs="Times New Roman"/>
+                <w:noProof/>
+                <w:webHidden/>
+                <w:sz w:val="28"/>
+                <w:szCs w:val="28"/>
+              </w:rPr>
+              <w:fldChar w:fldCharType="end"/>
+            </w:r>
+          </w:hyperlink>
+        </w:p>
+        <w:p>
+          <w:pPr>
+            <w:pStyle w:val="11"/>
+            <w:rPr>
+              <w:rFonts w:ascii="Times New Roman" w:eastAsiaTheme="minorEastAsia" w:hAnsi="Times New Roman" w:cs="Times New Roman"/>
+              <w:noProof/>
+              <w:sz w:val="28"/>
+              <w:szCs w:val="28"/>
+              <w:lang w:eastAsia="ru-RU"/>
+            </w:rPr>
+          </w:pPr>
+          <w:hyperlink w:anchor="_Toc515307084" w:history="1">
             <w:r>
               <w:rPr>
                 <w:rStyle w:val="a5"/>
@@ -2447,7 +2657,7 @@
                 <w:sz w:val="28"/>
                 <w:szCs w:val="28"/>
               </w:rPr>
-              <w:instrText xml:space="preserve"> PAGEREF _Toc514875759 \h </w:instrText>
+              <w:instrText xml:space="preserve"> PAGEREF _Toc515307084 \h </w:instrText>
             </w:r>
             <w:r>
               <w:rPr>
@@ -2476,7 +2686,7 @@
                 <w:sz w:val="28"/>
                 <w:szCs w:val="28"/>
               </w:rPr>
-              <w:t>24</w:t>
+              <w:t>25</w:t>
             </w:r>
             <w:r>
               <w:rPr>
@@ -2516,14 +2726,16 @@
       <w:r>
         <w:br w:type="page"/>
       </w:r>
+      <w:bookmarkStart w:id="0" w:name="_GoBack"/>
+      <w:bookmarkEnd w:id="0"/>
     </w:p>
     <w:p>
       <w:pPr>
         <w:pStyle w:val="1"/>
         <w:spacing w:before="0" w:line="360" w:lineRule="auto"/>
       </w:pPr>
-      <w:bookmarkStart w:id="0" w:name="_Toc470551437"/>
-      <w:bookmarkStart w:id="1" w:name="_Toc514875743"/>
+      <w:bookmarkStart w:id="1" w:name="_Toc470551437"/>
+      <w:bookmarkStart w:id="2" w:name="_Toc515307066"/>
       <w:r>
         <w:lastRenderedPageBreak/>
         <w:t>1 Машинное</w:t>
@@ -2531,8 +2743,8 @@
       <w:r>
         <w:t xml:space="preserve"> зрение</w:t>
       </w:r>
-      <w:bookmarkEnd w:id="0"/>
       <w:bookmarkEnd w:id="1"/>
+      <w:bookmarkEnd w:id="2"/>
     </w:p>
     <w:p>
       <w:pPr>
@@ -2628,8 +2840,8 @@
         <w:pStyle w:val="1"/>
         <w:spacing w:before="0" w:line="360" w:lineRule="auto"/>
       </w:pPr>
-      <w:bookmarkStart w:id="2" w:name="_Toc470551442"/>
-      <w:bookmarkStart w:id="3" w:name="_Toc514875744"/>
+      <w:bookmarkStart w:id="3" w:name="_Toc470551442"/>
+      <w:bookmarkStart w:id="4" w:name="_Toc515307067"/>
       <w:r>
         <w:lastRenderedPageBreak/>
         <w:t>2</w:t>
@@ -2643,14 +2855,14 @@
       <w:r>
         <w:t>иблиотеки компьютерного зрения</w:t>
       </w:r>
-      <w:bookmarkEnd w:id="2"/>
+      <w:bookmarkEnd w:id="3"/>
       <w:r>
         <w:t xml:space="preserve"> </w:t>
       </w:r>
       <w:r>
         <w:t>OpenCV</w:t>
       </w:r>
-      <w:bookmarkEnd w:id="3"/>
+      <w:bookmarkEnd w:id="4"/>
     </w:p>
     <w:p>
       <w:pPr>
@@ -2966,8 +3178,8 @@
           <w:lang w:eastAsia="ru-RU"/>
         </w:rPr>
       </w:pPr>
-      <w:bookmarkStart w:id="4" w:name="_Toc470551460"/>
-      <w:bookmarkStart w:id="5" w:name="_Toc514875745"/>
+      <w:bookmarkStart w:id="5" w:name="_Toc470551460"/>
+      <w:bookmarkStart w:id="6" w:name="_Toc515307068"/>
       <w:r>
         <w:lastRenderedPageBreak/>
         <w:t>3</w:t>
@@ -2989,24 +3201,24 @@
         </w:rPr>
         <w:t xml:space="preserve"> распознавания объектов.</w:t>
       </w:r>
-      <w:bookmarkEnd w:id="4"/>
       <w:bookmarkEnd w:id="5"/>
+      <w:bookmarkEnd w:id="6"/>
     </w:p>
     <w:p>
       <w:pPr>
         <w:pStyle w:val="1"/>
         <w:spacing w:before="0" w:line="360" w:lineRule="auto"/>
       </w:pPr>
-      <w:bookmarkStart w:id="6" w:name="_Toc470551461"/>
-      <w:bookmarkStart w:id="7" w:name="_Toc514875746"/>
+      <w:bookmarkStart w:id="7" w:name="_Toc470551461"/>
+      <w:bookmarkStart w:id="8" w:name="_Toc515307069"/>
       <w:r>
         <w:t>3</w:t>
       </w:r>
       <w:r>
         <w:t>.1 Метод Виолы-Джонса.</w:t>
       </w:r>
-      <w:bookmarkEnd w:id="6"/>
       <w:bookmarkEnd w:id="7"/>
+      <w:bookmarkEnd w:id="8"/>
     </w:p>
     <w:p>
       <w:pPr>
@@ -3519,8 +3731,8 @@
         </w:rPr>
         <w:t> </w:t>
       </w:r>
-      <w:bookmarkStart w:id="8" w:name="keyword23"/>
-      <w:bookmarkEnd w:id="8"/>
+      <w:bookmarkStart w:id="9" w:name="keyword23"/>
+      <w:bookmarkEnd w:id="9"/>
       <w:r>
         <w:rPr>
           <w:rStyle w:val="keyword"/>
@@ -3571,8 +3783,8 @@
         </w:rPr>
         <w:t> </w:t>
       </w:r>
-      <w:bookmarkStart w:id="9" w:name="keyword24"/>
-      <w:bookmarkEnd w:id="9"/>
+      <w:bookmarkStart w:id="10" w:name="keyword24"/>
+      <w:bookmarkEnd w:id="10"/>
       <w:r>
         <w:rPr>
           <w:rStyle w:val="keyword"/>
@@ -3609,16 +3821,16 @@
         <w:pStyle w:val="1"/>
         <w:spacing w:before="0" w:line="360" w:lineRule="auto"/>
       </w:pPr>
-      <w:bookmarkStart w:id="10" w:name="_Toc470551462"/>
-      <w:bookmarkStart w:id="11" w:name="_Toc514875747"/>
+      <w:bookmarkStart w:id="11" w:name="_Toc470551462"/>
+      <w:bookmarkStart w:id="12" w:name="_Toc515307070"/>
       <w:r>
         <w:t>3</w:t>
       </w:r>
       <w:r>
         <w:t>.2 Что такое признаки Хаара.</w:t>
       </w:r>
-      <w:bookmarkEnd w:id="10"/>
       <w:bookmarkEnd w:id="11"/>
+      <w:bookmarkEnd w:id="12"/>
     </w:p>
     <w:p>
       <w:pPr>
@@ -3978,16 +4190,16 @@
         <w:pStyle w:val="1"/>
         <w:spacing w:before="0" w:line="360" w:lineRule="auto"/>
       </w:pPr>
-      <w:bookmarkStart w:id="12" w:name="_Toc470551463"/>
-      <w:bookmarkStart w:id="13" w:name="_Toc514875748"/>
+      <w:bookmarkStart w:id="13" w:name="_Toc470551463"/>
+      <w:bookmarkStart w:id="14" w:name="_Toc515307071"/>
       <w:r>
         <w:t>3</w:t>
       </w:r>
       <w:r>
         <w:t>.3 Интегральное представление изображения.</w:t>
       </w:r>
-      <w:bookmarkEnd w:id="12"/>
       <w:bookmarkEnd w:id="13"/>
+      <w:bookmarkEnd w:id="14"/>
     </w:p>
     <w:p>
       <w:pPr>
@@ -4536,8 +4748,8 @@
         <w:pStyle w:val="1"/>
         <w:spacing w:line="360" w:lineRule="auto"/>
       </w:pPr>
-      <w:bookmarkStart w:id="14" w:name="_Toc470551464"/>
-      <w:bookmarkStart w:id="15" w:name="_Toc514875749"/>
+      <w:bookmarkStart w:id="15" w:name="_Toc470551464"/>
+      <w:bookmarkStart w:id="16" w:name="_Toc515307072"/>
       <w:r>
         <w:lastRenderedPageBreak/>
         <w:t>4</w:t>
@@ -4548,8 +4760,8 @@
       <w:r>
         <w:t>Обучение классификатора Виолы-Джонса</w:t>
       </w:r>
-      <w:bookmarkEnd w:id="14"/>
       <w:bookmarkEnd w:id="15"/>
+      <w:bookmarkEnd w:id="16"/>
     </w:p>
     <w:p>
       <w:pPr>
@@ -5765,24 +5977,24 @@
         <w:pStyle w:val="1"/>
         <w:spacing w:before="0" w:line="360" w:lineRule="auto"/>
       </w:pPr>
-      <w:bookmarkStart w:id="16" w:name="_Toc470551465"/>
-      <w:bookmarkStart w:id="17" w:name="_Toc514875750"/>
+      <w:bookmarkStart w:id="17" w:name="_Toc470551465"/>
+      <w:bookmarkStart w:id="18" w:name="_Toc515307073"/>
       <w:r>
         <w:t>4</w:t>
       </w:r>
       <w:r>
         <w:t>.1 Алгоритм обучение каскада Хаара</w:t>
       </w:r>
-      <w:bookmarkEnd w:id="16"/>
       <w:bookmarkEnd w:id="17"/>
+      <w:bookmarkEnd w:id="18"/>
     </w:p>
     <w:p>
       <w:pPr>
         <w:pStyle w:val="1"/>
         <w:spacing w:before="0" w:line="360" w:lineRule="auto"/>
       </w:pPr>
-      <w:bookmarkStart w:id="18" w:name="_Toc470551466"/>
-      <w:bookmarkStart w:id="19" w:name="_Toc514875751"/>
+      <w:bookmarkStart w:id="19" w:name="_Toc470551466"/>
+      <w:bookmarkStart w:id="20" w:name="_Toc515307074"/>
       <w:r>
         <w:t>4</w:t>
       </w:r>
@@ -5798,8 +6010,8 @@
       <w:r>
         <w:t>Подготовительный этап</w:t>
       </w:r>
-      <w:bookmarkEnd w:id="18"/>
       <w:bookmarkEnd w:id="19"/>
+      <w:bookmarkEnd w:id="20"/>
     </w:p>
     <w:p>
       <w:pPr>
@@ -6518,8 +6730,8 @@
         <w:pStyle w:val="1"/>
         <w:spacing w:before="0" w:line="360" w:lineRule="auto"/>
       </w:pPr>
-      <w:bookmarkStart w:id="20" w:name="_Toc470551467"/>
-      <w:bookmarkStart w:id="21" w:name="_Toc514875752"/>
+      <w:bookmarkStart w:id="21" w:name="_Toc470551467"/>
+      <w:bookmarkStart w:id="22" w:name="_Toc515307075"/>
       <w:r>
         <w:t>4</w:t>
       </w:r>
@@ -6538,8 +6750,8 @@
       <w:r>
         <w:t>«Хороших» изображений</w:t>
       </w:r>
-      <w:bookmarkEnd w:id="20"/>
       <w:bookmarkEnd w:id="21"/>
+      <w:bookmarkEnd w:id="22"/>
     </w:p>
     <w:p>
       <w:pPr>
@@ -7207,8 +7419,8 @@
         <w:pStyle w:val="1"/>
         <w:spacing w:before="0" w:line="360" w:lineRule="auto"/>
       </w:pPr>
-      <w:bookmarkStart w:id="22" w:name="_Toc470551468"/>
-      <w:bookmarkStart w:id="23" w:name="_Toc514875753"/>
+      <w:bookmarkStart w:id="23" w:name="_Toc470551468"/>
+      <w:bookmarkStart w:id="24" w:name="_Toc515307076"/>
       <w:r>
         <w:lastRenderedPageBreak/>
         <w:t>4</w:t>
@@ -7225,8 +7437,8 @@
       <w:r>
         <w:t>Создание основного каскада</w:t>
       </w:r>
-      <w:bookmarkEnd w:id="22"/>
       <w:bookmarkEnd w:id="23"/>
+      <w:bookmarkEnd w:id="24"/>
     </w:p>
     <w:p>
       <w:pPr>
@@ -8948,7 +9160,7 @@
         <w:pStyle w:val="1"/>
         <w:spacing w:line="360" w:lineRule="auto"/>
       </w:pPr>
-      <w:bookmarkStart w:id="24" w:name="_Toc514875754"/>
+      <w:bookmarkStart w:id="25" w:name="_Toc515307077"/>
       <w:r>
         <w:rPr>
           <w:shd w:val="clear" w:color="auto" w:fill="FFFFFF"/>
@@ -8974,7 +9186,7 @@
       <w:r>
         <w:t>.</w:t>
       </w:r>
-      <w:bookmarkEnd w:id="24"/>
+      <w:bookmarkEnd w:id="25"/>
     </w:p>
     <w:p>
       <w:pPr>
@@ -9540,15 +9752,15 @@
         <w:pStyle w:val="1"/>
         <w:spacing w:before="0" w:line="360" w:lineRule="auto"/>
       </w:pPr>
-      <w:bookmarkStart w:id="25" w:name="_Toc514875755"/>
+      <w:bookmarkStart w:id="26" w:name="_Toc515307078"/>
       <w:r>
         <w:lastRenderedPageBreak/>
         <w:t xml:space="preserve">5 </w:t>
       </w:r>
-      <w:bookmarkEnd w:id="25"/>
       <w:r>
         <w:t>Проект программы</w:t>
       </w:r>
+      <w:bookmarkEnd w:id="26"/>
     </w:p>
     <w:p>
       <w:pPr>
@@ -9600,14 +9812,7 @@
           <w:rFonts w:ascii="Times New Roman" w:hAnsi="Times New Roman" w:cs="Times New Roman"/>
           <w:sz w:val="28"/>
         </w:rPr>
-        <w:t>Рисунок 5.</w:t>
-      </w:r>
-      <w:r>
-        <w:rPr>
-          <w:rFonts w:ascii="Times New Roman" w:hAnsi="Times New Roman" w:cs="Times New Roman"/>
-          <w:sz w:val="28"/>
-        </w:rPr>
-        <w:t>1</w:t>
+        <w:t>Рисунок 5.1</w:t>
       </w:r>
     </w:p>
     <w:p>
@@ -9633,6 +9838,7 @@
         <w:pStyle w:val="1"/>
         <w:spacing w:before="0"/>
       </w:pPr>
+      <w:bookmarkStart w:id="27" w:name="_Toc515307079"/>
       <w:r>
         <w:t>5.1 Диаграмма классов</w:t>
       </w:r>
@@ -9683,6 +9889,7 @@
           </wp:inline>
         </w:drawing>
       </w:r>
+      <w:bookmarkEnd w:id="27"/>
     </w:p>
     <w:p>
       <w:pPr>
@@ -9731,7 +9938,7 @@
         <w:pStyle w:val="1"/>
         <w:spacing w:before="0" w:line="360" w:lineRule="auto"/>
       </w:pPr>
-      <w:bookmarkStart w:id="26" w:name="_Toc514875756"/>
+      <w:bookmarkStart w:id="28" w:name="_Toc515307080"/>
       <w:r>
         <w:t>5.</w:t>
       </w:r>
@@ -9744,7 +9951,7 @@
       <w:r>
         <w:t>Макеты пользовательского интерфейса</w:t>
       </w:r>
-      <w:bookmarkEnd w:id="26"/>
+      <w:bookmarkEnd w:id="28"/>
       <w:r>
         <w:t xml:space="preserve"> </w:t>
       </w:r>
@@ -10047,14 +10254,7 @@
           <w:rFonts w:ascii="Times New Roman" w:hAnsi="Times New Roman" w:cs="Times New Roman"/>
           <w:sz w:val="28"/>
         </w:rPr>
-        <w:t>– используется для распознавания глаз человека</w:t>
-      </w:r>
-      <w:r>
-        <w:rPr>
-          <w:rFonts w:ascii="Times New Roman" w:hAnsi="Times New Roman" w:cs="Times New Roman"/>
-          <w:sz w:val="28"/>
-        </w:rPr>
-        <w:t xml:space="preserve"> с загруженного изображения</w:t>
+        <w:t>– используется для распознавания глаз человека с загруженного изображения</w:t>
       </w:r>
       <w:r>
         <w:rPr>
@@ -10606,7 +10806,7 @@
         <w:pStyle w:val="1"/>
         <w:spacing w:before="0" w:line="360" w:lineRule="auto"/>
       </w:pPr>
-      <w:bookmarkStart w:id="27" w:name="_Toc514875757"/>
+      <w:bookmarkStart w:id="29" w:name="_Toc515307081"/>
       <w:r>
         <w:lastRenderedPageBreak/>
         <w:t>5.</w:t>
@@ -10617,13 +10817,10 @@
       <w:r>
         <w:t xml:space="preserve"> Обнаружение глаз человека</w:t>
       </w:r>
-      <w:bookmarkEnd w:id="27"/>
-      <w:r>
-        <w:t xml:space="preserve"> </w:t>
-      </w:r>
-      <w:r>
-        <w:t>при работе с видеопотоком</w:t>
-      </w:r>
+      <w:r>
+        <w:t xml:space="preserve"> при работе с видеопотоком</w:t>
+      </w:r>
+      <w:bookmarkEnd w:id="29"/>
     </w:p>
     <w:p>
       <w:pPr>
@@ -11475,19 +11672,12 @@
         <w:pStyle w:val="1"/>
         <w:spacing w:before="0" w:line="360" w:lineRule="auto"/>
       </w:pPr>
+      <w:bookmarkStart w:id="30" w:name="_Toc515307082"/>
       <w:r>
         <w:lastRenderedPageBreak/>
-        <w:t>5.</w:t>
-      </w:r>
-      <w:r>
-        <w:t>4</w:t>
-      </w:r>
-      <w:r>
-        <w:t xml:space="preserve"> Обнаружение глаз человека при работе с </w:t>
-      </w:r>
-      <w:r>
-        <w:t>фотографиями</w:t>
-      </w:r>
+        <w:t>5.4 Обнаружение глаз человека при работе с фотографиями</w:t>
+      </w:r>
+      <w:bookmarkEnd w:id="30"/>
     </w:p>
     <w:p>
       <w:pPr>
@@ -11520,31 +11710,8 @@
           <w:rFonts w:ascii="Times New Roman" w:hAnsi="Times New Roman" w:cs="Times New Roman"/>
           <w:sz w:val="28"/>
         </w:rPr>
-        <w:t>Рисунок 5.</w:t>
-      </w:r>
-      <w:r>
-        <w:rPr>
-          <w:rFonts w:ascii="Times New Roman" w:hAnsi="Times New Roman" w:cs="Times New Roman"/>
-          <w:sz w:val="28"/>
-        </w:rPr>
-        <w:t>8</w:t>
-      </w:r>
-      <w:r>
-        <w:rPr>
-          <w:rFonts w:ascii="Times New Roman" w:hAnsi="Times New Roman" w:cs="Times New Roman"/>
-          <w:sz w:val="28"/>
-        </w:rPr>
-        <w:t>-5.</w:t>
-      </w:r>
-      <w:r>
-        <w:rPr>
-          <w:rFonts w:ascii="Times New Roman" w:hAnsi="Times New Roman" w:cs="Times New Roman"/>
-          <w:sz w:val="28"/>
-        </w:rPr>
-        <w:t>9</w:t>
-      </w:r>
-      <w:bookmarkStart w:id="28" w:name="_GoBack"/>
-      <w:bookmarkEnd w:id="28"/>
+        <w:t>Рисунок 5.8-5.9</w:t>
+      </w:r>
     </w:p>
     <w:p>
       <w:pPr>
@@ -11652,15 +11819,7 @@
           <w:sz w:val="28"/>
           <w:szCs w:val="28"/>
         </w:rPr>
-        <w:t xml:space="preserve">Обнаружение человеческих глаз </w:t>
-      </w:r>
-      <w:r>
-        <w:rPr>
-          <w:rFonts w:ascii="Times New Roman" w:hAnsi="Times New Roman" w:cs="Times New Roman"/>
-          <w:sz w:val="28"/>
-          <w:szCs w:val="28"/>
-        </w:rPr>
-        <w:t>по фотографии.</w:t>
+        <w:t>Обнаружение человеческих глаз по фотографии.</w:t>
       </w:r>
     </w:p>
     <w:p>
@@ -11745,15 +11904,7 @@
           <w:sz w:val="28"/>
           <w:szCs w:val="28"/>
         </w:rPr>
-        <w:t>5.</w:t>
-      </w:r>
-      <w:r>
-        <w:rPr>
-          <w:rFonts w:ascii="Times New Roman" w:hAnsi="Times New Roman" w:cs="Times New Roman"/>
-          <w:sz w:val="28"/>
-          <w:szCs w:val="28"/>
-        </w:rPr>
-        <w:t>9</w:t>
+        <w:t>5.9</w:t>
       </w:r>
       <w:r>
         <w:rPr>
@@ -11791,12 +11942,12 @@
       <w:r>
         <w:br w:type="column"/>
       </w:r>
-      <w:bookmarkStart w:id="29" w:name="_Toc514875758"/>
+      <w:bookmarkStart w:id="31" w:name="_Toc515307083"/>
       <w:r>
         <w:lastRenderedPageBreak/>
         <w:t>Заключение</w:t>
       </w:r>
-      <w:bookmarkEnd w:id="29"/>
+      <w:bookmarkEnd w:id="31"/>
     </w:p>
     <w:p>
       <w:pPr>
@@ -12029,18 +12180,79 @@
         <w:pStyle w:val="1"/>
         <w:spacing w:line="360" w:lineRule="auto"/>
       </w:pPr>
-      <w:bookmarkStart w:id="30" w:name="_Toc453509811"/>
-      <w:bookmarkStart w:id="31" w:name="_Toc466977036"/>
-      <w:bookmarkStart w:id="32" w:name="_Toc470551469"/>
-      <w:bookmarkStart w:id="33" w:name="_Toc514875759"/>
+      <w:bookmarkStart w:id="32" w:name="_Toc453509811"/>
+      <w:bookmarkStart w:id="33" w:name="_Toc466977036"/>
+      <w:bookmarkStart w:id="34" w:name="_Toc470551469"/>
+      <w:bookmarkStart w:id="35" w:name="_Toc515307084"/>
       <w:r>
         <w:lastRenderedPageBreak/>
         <w:t>Список использованной литературы</w:t>
       </w:r>
-      <w:bookmarkEnd w:id="30"/>
-      <w:bookmarkEnd w:id="31"/>
       <w:bookmarkEnd w:id="32"/>
       <w:bookmarkEnd w:id="33"/>
+      <w:bookmarkEnd w:id="34"/>
+      <w:bookmarkEnd w:id="35"/>
+    </w:p>
+    <w:p>
+      <w:pPr>
+        <w:pStyle w:val="a3"/>
+        <w:numPr>
+          <w:ilvl w:val="0"/>
+          <w:numId w:val="25"/>
+        </w:numPr>
+        <w:spacing w:after="0" w:line="360" w:lineRule="auto"/>
+        <w:ind w:left="0" w:right="661" w:firstLine="709"/>
+        <w:jc w:val="both"/>
+        <w:rPr>
+          <w:rFonts w:ascii="Times New Roman" w:hAnsi="Times New Roman" w:cs="Times New Roman"/>
+          <w:sz w:val="28"/>
+          <w:szCs w:val="28"/>
+          <w:lang w:val="en-US"/>
+        </w:rPr>
+      </w:pPr>
+      <w:r>
+        <w:rPr>
+          <w:rFonts w:ascii="Times New Roman" w:hAnsi="Times New Roman" w:cs="Times New Roman"/>
+          <w:sz w:val="28"/>
+          <w:szCs w:val="28"/>
+          <w:lang w:val="en-US"/>
+        </w:rPr>
+        <w:t>Branislav Kisacanin. Embedded Computer Vision [</w:t>
+      </w:r>
+      <w:r>
+        <w:rPr>
+          <w:rFonts w:ascii="Times New Roman" w:hAnsi="Times New Roman" w:cs="Times New Roman"/>
+          <w:sz w:val="28"/>
+          <w:szCs w:val="28"/>
+        </w:rPr>
+        <w:t>Текст</w:t>
+      </w:r>
+      <w:r>
+        <w:rPr>
+          <w:rFonts w:ascii="Times New Roman" w:hAnsi="Times New Roman" w:cs="Times New Roman"/>
+          <w:sz w:val="28"/>
+          <w:szCs w:val="28"/>
+          <w:lang w:val="en-US"/>
+        </w:rPr>
+        <w:t xml:space="preserve">] / Branislav Kisacanin. – Springer, Embedded, 2008. – 284 </w:t>
+      </w:r>
+      <w:r>
+        <w:rPr>
+          <w:rFonts w:ascii="Times New Roman" w:hAnsi="Times New Roman" w:cs="Times New Roman"/>
+          <w:sz w:val="28"/>
+          <w:szCs w:val="28"/>
+        </w:rPr>
+        <w:t>с</w:t>
+      </w:r>
+      <w:r>
+        <w:rPr>
+          <w:rFonts w:ascii="Times New Roman" w:hAnsi="Times New Roman" w:cs="Times New Roman"/>
+          <w:sz w:val="28"/>
+          <w:szCs w:val="28"/>
+          <w:lang w:val="en-US"/>
+        </w:rPr>
+        <w:t>.</w:t>
+      </w:r>
     </w:p>
     <w:p>
       <w:pPr>
@@ -12059,13 +12271,12 @@
           <w:sz w:val="28"/>
         </w:rPr>
       </w:pPr>
-      <w:commentRangeStart w:id="34"/>
-      <w:r>
-        <w:rPr>
-          <w:rFonts w:ascii="Times New Roman" w:hAnsi="Times New Roman" w:cs="Times New Roman"/>
-          <w:sz w:val="28"/>
-        </w:rPr>
-        <w:t>Машинное зрение</w:t>
+      <w:r>
+        <w:rPr>
+          <w:rFonts w:ascii="Times New Roman" w:hAnsi="Times New Roman" w:cs="Times New Roman"/>
+          <w:sz w:val="28"/>
+        </w:rPr>
+        <w:t>Машинное (техническое, компьютерное) зрение</w:t>
       </w:r>
       <w:r>
         <w:rPr>
@@ -12094,14 +12305,14 @@
           <w:rFonts w:ascii="Times New Roman" w:hAnsi="Times New Roman" w:cs="Times New Roman"/>
           <w:sz w:val="28"/>
         </w:rPr>
-        <w:t xml:space="preserve">https://ru.wikipedia.org/wiki/ Машинное_зрение </w:t>
-      </w:r>
-      <w:r>
-        <w:rPr>
-          <w:rFonts w:ascii="Times New Roman" w:hAnsi="Times New Roman" w:cs="Times New Roman"/>
-          <w:sz w:val="28"/>
-        </w:rPr>
-        <w:t xml:space="preserve">(дата обращения </w:t>
+        <w:t>http://robodem.ru/machinevision</w:t>
+      </w:r>
+      <w:r>
+        <w:rPr>
+          <w:rFonts w:ascii="Times New Roman" w:hAnsi="Times New Roman" w:cs="Times New Roman"/>
+          <w:sz w:val="28"/>
+        </w:rPr>
+        <w:t xml:space="preserve"> (дата обращения </w:t>
       </w:r>
       <w:r>
         <w:rPr>
@@ -12116,13 +12327,6 @@
           <w:sz w:val="28"/>
         </w:rPr>
         <w:t>.11.2016)</w:t>
-      </w:r>
-      <w:commentRangeEnd w:id="34"/>
-      <w:r>
-        <w:rPr>
-          <w:rStyle w:val="ab"/>
-        </w:rPr>
-        <w:commentReference w:id="34"/>
       </w:r>
     </w:p>
     <w:p>
@@ -12147,14 +12351,14 @@
           <w:rFonts w:ascii="Times New Roman" w:hAnsi="Times New Roman" w:cs="Times New Roman"/>
           <w:sz w:val="28"/>
         </w:rPr>
-        <w:t>Машинное (техническое, компьютерное) зрение</w:t>
-      </w:r>
-      <w:r>
-        <w:rPr>
-          <w:rFonts w:ascii="Times New Roman" w:hAnsi="Times New Roman" w:cs="Times New Roman"/>
-          <w:sz w:val="28"/>
-        </w:rPr>
-        <w:t xml:space="preserve">: // материалы сайта [Электронный ресурс]. – </w:t>
+        <w:t>OpenCV шаг за шагом.</w:t>
+      </w:r>
+      <w:r>
+        <w:rPr>
+          <w:rFonts w:ascii="Times New Roman" w:hAnsi="Times New Roman" w:cs="Times New Roman"/>
+          <w:sz w:val="28"/>
+        </w:rPr>
+        <w:t xml:space="preserve"> // материалы сайта [Электронный ресурс]. – </w:t>
       </w:r>
       <w:r>
         <w:rPr>
@@ -12176,28 +12380,14 @@
           <w:rFonts w:ascii="Times New Roman" w:hAnsi="Times New Roman" w:cs="Times New Roman"/>
           <w:sz w:val="28"/>
         </w:rPr>
-        <w:t>http://robodem.ru/machinevision</w:t>
-      </w:r>
-      <w:r>
-        <w:rPr>
-          <w:rFonts w:ascii="Times New Roman" w:hAnsi="Times New Roman" w:cs="Times New Roman"/>
-          <w:sz w:val="28"/>
-        </w:rPr>
-        <w:t xml:space="preserve"> (дата обращения </w:t>
-      </w:r>
-      <w:r>
-        <w:rPr>
-          <w:rFonts w:ascii="Times New Roman" w:hAnsi="Times New Roman" w:cs="Times New Roman"/>
-          <w:sz w:val="28"/>
-        </w:rPr>
-        <w:t>01</w:t>
-      </w:r>
-      <w:r>
-        <w:rPr>
-          <w:rFonts w:ascii="Times New Roman" w:hAnsi="Times New Roman" w:cs="Times New Roman"/>
-          <w:sz w:val="28"/>
-        </w:rPr>
-        <w:t>.11.2016)</w:t>
+        <w:t>http://robocraft.ru/page/opencv/</w:t>
+      </w:r>
+      <w:r>
+        <w:rPr>
+          <w:rFonts w:ascii="Times New Roman" w:hAnsi="Times New Roman" w:cs="Times New Roman"/>
+          <w:sz w:val="28"/>
+        </w:rPr>
+        <w:t xml:space="preserve"> (дата обращения 14.11.2016)</w:t>
       </w:r>
     </w:p>
     <w:p>
@@ -12213,27 +12403,20 @@
         <w:ind w:left="0" w:firstLine="709"/>
         <w:jc w:val="both"/>
         <w:rPr>
-          <w:rFonts w:ascii="Times New Roman" w:hAnsi="Times New Roman" w:cs="Times New Roman"/>
-          <w:sz w:val="28"/>
-        </w:rPr>
-      </w:pPr>
-      <w:r>
-        <w:rPr>
-          <w:rFonts w:ascii="Times New Roman" w:hAnsi="Times New Roman" w:cs="Times New Roman"/>
-          <w:sz w:val="28"/>
-        </w:rPr>
-        <w:t>OpenCV шаг за шагом.</w:t>
-      </w:r>
-      <w:r>
-        <w:rPr>
-          <w:rFonts w:ascii="Times New Roman" w:hAnsi="Times New Roman" w:cs="Times New Roman"/>
-          <w:sz w:val="28"/>
-        </w:rPr>
-        <w:t xml:space="preserve"> // материалы сайта [Электронный ресурс]. – </w:t>
-      </w:r>
-      <w:r>
-        <w:rPr>
-          <w:rFonts w:ascii="Times New Roman" w:hAnsi="Times New Roman" w:cs="Times New Roman"/>
+          <w:rFonts w:ascii="Times New Roman" w:hAnsi="Times New Roman"/>
+          <w:sz w:val="28"/>
+        </w:rPr>
+      </w:pPr>
+      <w:r>
+        <w:rPr>
+          <w:rFonts w:ascii="Times New Roman" w:hAnsi="Times New Roman"/>
+          <w:sz w:val="28"/>
+        </w:rPr>
+        <w:t xml:space="preserve">Генетический алгоритм. // материалы сайта [Электронный ресурс]. – </w:t>
+      </w:r>
+      <w:r>
+        <w:rPr>
+          <w:rFonts w:ascii="Times New Roman" w:hAnsi="Times New Roman"/>
           <w:sz w:val="28"/>
           <w:lang w:val="en-US"/>
         </w:rPr>
@@ -12241,24 +12424,38 @@
       </w:r>
       <w:r>
         <w:rPr>
-          <w:rFonts w:ascii="Times New Roman" w:hAnsi="Times New Roman" w:cs="Times New Roman"/>
-          <w:sz w:val="28"/>
-        </w:rPr>
-        <w:t xml:space="preserve">: </w:t>
-      </w:r>
-      <w:r>
-        <w:rPr>
-          <w:rFonts w:ascii="Times New Roman" w:hAnsi="Times New Roman" w:cs="Times New Roman"/>
-          <w:sz w:val="28"/>
-        </w:rPr>
-        <w:t>http://robocraft.ru/page/opencv/</w:t>
-      </w:r>
-      <w:r>
-        <w:rPr>
-          <w:rFonts w:ascii="Times New Roman" w:hAnsi="Times New Roman" w:cs="Times New Roman"/>
-          <w:sz w:val="28"/>
-        </w:rPr>
-        <w:t xml:space="preserve"> (дата обращения 14.11.2016)</w:t>
+          <w:rFonts w:ascii="Times New Roman" w:hAnsi="Times New Roman"/>
+          <w:sz w:val="28"/>
+        </w:rPr>
+        <w:t>:</w:t>
+      </w:r>
+      <w:r>
+        <w:rPr>
+          <w:rFonts w:ascii="Times New Roman" w:hAnsi="Times New Roman"/>
+          <w:sz w:val="28"/>
+        </w:rPr>
+        <w:t>http://www.machinelearning.ru/wiki/index.php?title</w:t>
+      </w:r>
+      <w:r>
+        <w:rPr>
+          <w:rFonts w:ascii="Times New Roman" w:hAnsi="Times New Roman"/>
+          <w:sz w:val="28"/>
+        </w:rPr>
+        <w:t>=Генетический_алгоритм</w:t>
+      </w:r>
+      <w:r>
+        <w:rPr>
+          <w:rFonts w:ascii="Times New Roman" w:hAnsi="Times New Roman"/>
+          <w:sz w:val="28"/>
+        </w:rPr>
+        <w:t xml:space="preserve"> </w:t>
+      </w:r>
+      <w:r>
+        <w:rPr>
+          <w:rFonts w:ascii="Times New Roman" w:hAnsi="Times New Roman"/>
+          <w:sz w:val="28"/>
+        </w:rPr>
+        <w:t>(дата обращения 24.11.2016)</w:t>
       </w:r>
     </w:p>
     <w:p>
@@ -12278,13 +12475,12 @@
           <w:sz w:val="28"/>
         </w:rPr>
       </w:pPr>
-      <w:commentRangeStart w:id="35"/>
       <w:r>
         <w:rPr>
           <w:rFonts w:ascii="Times New Roman" w:hAnsi="Times New Roman"/>
           <w:sz w:val="28"/>
         </w:rPr>
-        <w:t xml:space="preserve">Генетический алгоритм. // материалы сайта [Электронный ресурс]. – </w:t>
+        <w:t xml:space="preserve">Метод Виолы-Джонса. // материалы сайта [Электронный ресурс]. – </w:t>
       </w:r>
       <w:r>
         <w:rPr>
@@ -12299,14 +12495,22 @@
           <w:rFonts w:ascii="Times New Roman" w:hAnsi="Times New Roman"/>
           <w:sz w:val="28"/>
         </w:rPr>
-        <w:t>: https://habrahabr.ru/post/128704/ (дата обращения 24.11.2016)</w:t>
-      </w:r>
-      <w:commentRangeEnd w:id="35"/>
-      <w:r>
-        <w:rPr>
-          <w:rStyle w:val="ab"/>
-        </w:rPr>
-        <w:commentReference w:id="35"/>
+        <w:t xml:space="preserve">: </w:t>
+      </w:r>
+      <w:r>
+        <w:rPr>
+          <w:rFonts w:ascii="Times New Roman" w:hAnsi="Times New Roman"/>
+          <w:sz w:val="28"/>
+          <w:lang w:val="en-US"/>
+        </w:rPr>
+        <w:t>h</w:t>
+      </w:r>
+      <w:r>
+        <w:rPr>
+          <w:rFonts w:ascii="Times New Roman" w:hAnsi="Times New Roman"/>
+          <w:sz w:val="28"/>
+        </w:rPr>
+        <w:t>ttp://www.intuit.ru/studies/courses/10619/1103/lecture/18229?page=1 (дата обращения 20.11.2016)</w:t>
       </w:r>
     </w:p>
     <w:p>
@@ -12331,12 +12535,19 @@
           <w:rFonts w:ascii="Times New Roman" w:hAnsi="Times New Roman"/>
           <w:sz w:val="28"/>
         </w:rPr>
-        <w:t xml:space="preserve">Метод Виолы-Джонса. // материалы сайта [Электронный ресурс]. – </w:t>
+        <w:t>OpenCV шаг за шагом. Интегральное изображение</w:t>
       </w:r>
       <w:r>
         <w:rPr>
           <w:rFonts w:ascii="Times New Roman" w:hAnsi="Times New Roman"/>
           <w:sz w:val="28"/>
+        </w:rPr>
+        <w:t xml:space="preserve">. // материалы сайта [Электронный ресурс]. – </w:t>
+      </w:r>
+      <w:r>
+        <w:rPr>
+          <w:rFonts w:ascii="Times New Roman" w:hAnsi="Times New Roman"/>
+          <w:sz w:val="28"/>
           <w:lang w:val="en-US"/>
         </w:rPr>
         <w:t>URL</w:t>
@@ -12352,16 +12563,29 @@
         <w:rPr>
           <w:rFonts w:ascii="Times New Roman" w:hAnsi="Times New Roman"/>
           <w:sz w:val="28"/>
-          <w:lang w:val="en-US"/>
-        </w:rPr>
-        <w:t>h</w:t>
+        </w:rPr>
+        <w:t xml:space="preserve">http://robocraft.ru/blog/computervision/536.html </w:t>
       </w:r>
       <w:r>
         <w:rPr>
           <w:rFonts w:ascii="Times New Roman" w:hAnsi="Times New Roman"/>
           <w:sz w:val="28"/>
         </w:rPr>
-        <w:t>ttp://www.intuit.ru/studies/courses/10619/1103/lecture/18229?page=1 (дата обращения 20.11.2016)</w:t>
+        <w:t>(дата обращения 20.1</w:t>
+      </w:r>
+      <w:r>
+        <w:rPr>
+          <w:rFonts w:ascii="Times New Roman" w:hAnsi="Times New Roman"/>
+          <w:sz w:val="28"/>
+        </w:rPr>
+        <w:t>2</w:t>
+      </w:r>
+      <w:r>
+        <w:rPr>
+          <w:rFonts w:ascii="Times New Roman" w:hAnsi="Times New Roman"/>
+          <w:sz w:val="28"/>
+        </w:rPr>
+        <w:t>.2016)</w:t>
       </w:r>
     </w:p>
     <w:p>
@@ -12386,7 +12610,7 @@
           <w:rFonts w:ascii="Times New Roman" w:hAnsi="Times New Roman"/>
           <w:sz w:val="28"/>
         </w:rPr>
-        <w:t>OpenCV шаг за шагом. Интегральное изображение</w:t>
+        <w:t>Обучение OpenCV каскада Хаара</w:t>
       </w:r>
       <w:r>
         <w:rPr>
@@ -12415,7 +12639,7 @@
           <w:rFonts w:ascii="Times New Roman" w:hAnsi="Times New Roman"/>
           <w:sz w:val="28"/>
         </w:rPr>
-        <w:t xml:space="preserve">http://robocraft.ru/blog/computervision/536.html </w:t>
+        <w:t xml:space="preserve">https://habrahabr.ru/post/208092/ </w:t>
       </w:r>
       <w:r>
         <w:rPr>
@@ -12461,81 +12685,6 @@
           <w:rFonts w:ascii="Times New Roman" w:hAnsi="Times New Roman"/>
           <w:sz w:val="28"/>
         </w:rPr>
-        <w:t>Обучение OpenCV каскада Хаара</w:t>
-      </w:r>
-      <w:r>
-        <w:rPr>
-          <w:rFonts w:ascii="Times New Roman" w:hAnsi="Times New Roman"/>
-          <w:sz w:val="28"/>
-        </w:rPr>
-        <w:t xml:space="preserve">. // материалы сайта [Электронный ресурс]. – </w:t>
-      </w:r>
-      <w:r>
-        <w:rPr>
-          <w:rFonts w:ascii="Times New Roman" w:hAnsi="Times New Roman"/>
-          <w:sz w:val="28"/>
-          <w:lang w:val="en-US"/>
-        </w:rPr>
-        <w:t>URL</w:t>
-      </w:r>
-      <w:r>
-        <w:rPr>
-          <w:rFonts w:ascii="Times New Roman" w:hAnsi="Times New Roman"/>
-          <w:sz w:val="28"/>
-        </w:rPr>
-        <w:t xml:space="preserve">: </w:t>
-      </w:r>
-      <w:r>
-        <w:rPr>
-          <w:rFonts w:ascii="Times New Roman" w:hAnsi="Times New Roman"/>
-          <w:sz w:val="28"/>
-        </w:rPr>
-        <w:t xml:space="preserve">https://habrahabr.ru/post/208092/ </w:t>
-      </w:r>
-      <w:r>
-        <w:rPr>
-          <w:rFonts w:ascii="Times New Roman" w:hAnsi="Times New Roman"/>
-          <w:sz w:val="28"/>
-        </w:rPr>
-        <w:t>(дата обращения 20.1</w:t>
-      </w:r>
-      <w:r>
-        <w:rPr>
-          <w:rFonts w:ascii="Times New Roman" w:hAnsi="Times New Roman"/>
-          <w:sz w:val="28"/>
-        </w:rPr>
-        <w:t>2</w:t>
-      </w:r>
-      <w:r>
-        <w:rPr>
-          <w:rFonts w:ascii="Times New Roman" w:hAnsi="Times New Roman"/>
-          <w:sz w:val="28"/>
-        </w:rPr>
-        <w:t>.2016)</w:t>
-      </w:r>
-    </w:p>
-    <w:p>
-      <w:pPr>
-        <w:pStyle w:val="a3"/>
-        <w:widowControl w:val="0"/>
-        <w:numPr>
-          <w:ilvl w:val="0"/>
-          <w:numId w:val="25"/>
-        </w:numPr>
-        <w:suppressAutoHyphens/>
-        <w:spacing w:after="0" w:line="360" w:lineRule="auto"/>
-        <w:ind w:left="0" w:firstLine="709"/>
-        <w:jc w:val="both"/>
-        <w:rPr>
-          <w:rFonts w:ascii="Times New Roman" w:hAnsi="Times New Roman"/>
-          <w:sz w:val="28"/>
-        </w:rPr>
-      </w:pPr>
-      <w:r>
-        <w:rPr>
-          <w:rFonts w:ascii="Times New Roman" w:hAnsi="Times New Roman"/>
-          <w:sz w:val="28"/>
-        </w:rPr>
         <w:t>Обучение каскадного классификатора в OpenCV</w:t>
       </w:r>
       <w:r>
@@ -12616,7 +12765,7 @@
       </w:pPr>
     </w:p>
     <w:sectPr>
-      <w:headerReference w:type="default" r:id="rId30"/>
+      <w:headerReference w:type="default" r:id="rId28"/>
       <w:pgSz w:w="11906" w:h="16838"/>
       <w:pgMar w:top="1134" w:right="850" w:bottom="1134" w:left="1701" w:header="708" w:footer="708" w:gutter="0"/>
       <w:cols w:space="708"/>
@@ -12625,62 +12774,6 @@
     </w:sectPr>
   </w:body>
 </w:document>
-</file>
-
-<file path=word/comments.xml><?xml version="1.0" encoding="utf-8"?>
-<w:comments xmlns:wpc="http://schemas.microsoft.com/office/word/2010/wordprocessingCanvas" xmlns:cx="http://schemas.microsoft.com/office/drawing/2014/chartex" xmlns:cx1="http://schemas.microsoft.com/office/drawing/2015/9/8/chartex" xmlns:mc="http://schemas.openxmlformats.org/markup-compatibility/2006" xmlns:o="urn:schemas-microsoft-com:office:office" xmlns:r="http://schemas.openxmlformats.org/officeDocument/2006/relationships" xmlns:m="http://schemas.openxmlformats.org/officeDocument/2006/math" xmlns:v="urn:schemas-microsoft-com:vml" xmlns:wp14="http://schemas.microsoft.com/office/word/2010/wordprocessingDrawing" xmlns:wp="http://schemas.openxmlformats.org/drawingml/2006/wordprocessingDrawing" xmlns:w10="urn:schemas-microsoft-com:office:word" xmlns:w="http://schemas.openxmlformats.org/wordprocessingml/2006/main" xmlns:w14="http://schemas.microsoft.com/office/word/2010/wordml" xmlns:w15="http://schemas.microsoft.com/office/word/2012/wordml" xmlns:w16se="http://schemas.microsoft.com/office/word/2015/wordml/symex" xmlns:wpg="http://schemas.microsoft.com/office/word/2010/wordprocessingGroup" xmlns:wpi="http://schemas.microsoft.com/office/word/2010/wordprocessingInk" xmlns:wne="http://schemas.microsoft.com/office/word/2006/wordml" xmlns:wps="http://schemas.microsoft.com/office/word/2010/wordprocessingShape" mc:Ignorable="w14 w15 w16se wp14">
-  <w:comment w:id="34" w:author="Kalentyev Alexey" w:date="2018-05-27T15:46:00Z" w:initials="KA">
-    <w:p>
-      <w:pPr>
-        <w:pStyle w:val="ac"/>
-      </w:pPr>
-      <w:r>
-        <w:rPr>
-          <w:rStyle w:val="ab"/>
-        </w:rPr>
-        <w:annotationRef/>
-      </w:r>
-      <w:r>
-        <w:t xml:space="preserve">Плохой источник, поищи классиков по </w:t>
-      </w:r>
-      <w:r>
-        <w:rPr>
-          <w:lang w:val="en-US"/>
-        </w:rPr>
-        <w:t>CV</w:t>
-      </w:r>
-      <w:r>
-        <w:t xml:space="preserve">, </w:t>
-      </w:r>
-      <w:r>
-        <w:t>я уверен – есть какие-нибудь книги.</w:t>
-      </w:r>
-    </w:p>
-  </w:comment>
-  <w:comment w:id="35" w:author="Kalentyev Alexey" w:date="2018-05-27T15:46:00Z" w:initials="KA">
-    <w:p>
-      <w:pPr>
-        <w:pStyle w:val="ac"/>
-      </w:pPr>
-      <w:r>
-        <w:rPr>
-          <w:rStyle w:val="ab"/>
-        </w:rPr>
-        <w:annotationRef/>
-      </w:r>
-      <w:r>
-        <w:t>Тоже самое – есть классическая книга по ГА.</w:t>
-      </w:r>
-    </w:p>
-  </w:comment>
-</w:comments>
-</file>
-
-<file path=word/commentsExtended.xml><?xml version="1.0" encoding="utf-8"?>
-<w15:commentsEx xmlns:wpc="http://schemas.microsoft.com/office/word/2010/wordprocessingCanvas" xmlns:cx="http://schemas.microsoft.com/office/drawing/2014/chartex" xmlns:cx1="http://schemas.microsoft.com/office/drawing/2015/9/8/chartex" xmlns:mc="http://schemas.openxmlformats.org/markup-compatibility/2006" xmlns:o="urn:schemas-microsoft-com:office:office" xmlns:r="http://schemas.openxmlformats.org/officeDocument/2006/relationships" xmlns:m="http://schemas.openxmlformats.org/officeDocument/2006/math" xmlns:v="urn:schemas-microsoft-com:vml" xmlns:wp14="http://schemas.microsoft.com/office/word/2010/wordprocessingDrawing" xmlns:wp="http://schemas.openxmlformats.org/drawingml/2006/wordprocessingDrawing" xmlns:w10="urn:schemas-microsoft-com:office:word" xmlns:w="http://schemas.openxmlformats.org/wordprocessingml/2006/main" xmlns:w14="http://schemas.microsoft.com/office/word/2010/wordml" xmlns:w15="http://schemas.microsoft.com/office/word/2012/wordml" xmlns:w16se="http://schemas.microsoft.com/office/word/2015/wordml/symex" xmlns:wpg="http://schemas.microsoft.com/office/word/2010/wordprocessingGroup" xmlns:wpi="http://schemas.microsoft.com/office/word/2010/wordprocessingInk" xmlns:wne="http://schemas.microsoft.com/office/word/2006/wordml" xmlns:wps="http://schemas.microsoft.com/office/word/2010/wordprocessingShape" mc:Ignorable="w14 w15 w16se wp14">
-  <w15:commentEx w15:paraId="2A5090C6" w15:done="0"/>
-  <w15:commentEx w15:paraId="0E582115" w15:done="0"/>
-</w15:commentsEx>
 </file>
 
 <file path=word/commentsIds.xml><?xml version="1.0" encoding="utf-8"?>
@@ -12804,7 +12897,7 @@
             <w:sz w:val="28"/>
             <w:szCs w:val="28"/>
           </w:rPr>
-          <w:t>22</w:t>
+          <w:t>3</w:t>
         </w:r>
         <w:r>
           <w:rPr>
@@ -16407,14 +16500,6 @@
     <w:abstractNumId w:val="24"/>
   </w:num>
 </w:numbering>
-</file>
-
-<file path=word/people.xml><?xml version="1.0" encoding="utf-8"?>
-<w15:people xmlns:wpc="http://schemas.microsoft.com/office/word/2010/wordprocessingCanvas" xmlns:cx="http://schemas.microsoft.com/office/drawing/2014/chartex" xmlns:cx1="http://schemas.microsoft.com/office/drawing/2015/9/8/chartex" xmlns:mc="http://schemas.openxmlformats.org/markup-compatibility/2006" xmlns:o="urn:schemas-microsoft-com:office:office" xmlns:r="http://schemas.openxmlformats.org/officeDocument/2006/relationships" xmlns:m="http://schemas.openxmlformats.org/officeDocument/2006/math" xmlns:v="urn:schemas-microsoft-com:vml" xmlns:wp14="http://schemas.microsoft.com/office/word/2010/wordprocessingDrawing" xmlns:wp="http://schemas.openxmlformats.org/drawingml/2006/wordprocessingDrawing" xmlns:w10="urn:schemas-microsoft-com:office:word" xmlns:w="http://schemas.openxmlformats.org/wordprocessingml/2006/main" xmlns:w14="http://schemas.microsoft.com/office/word/2010/wordml" xmlns:w15="http://schemas.microsoft.com/office/word/2012/wordml" xmlns:w16se="http://schemas.microsoft.com/office/word/2015/wordml/symex" xmlns:wpg="http://schemas.microsoft.com/office/word/2010/wordprocessingGroup" xmlns:wpi="http://schemas.microsoft.com/office/word/2010/wordprocessingInk" xmlns:wne="http://schemas.microsoft.com/office/word/2006/wordml" xmlns:wps="http://schemas.microsoft.com/office/word/2010/wordprocessingShape" mc:Ignorable="w14 w15 w16se wp14">
-  <w15:person w15:author="Kalentyev Alexey">
-    <w15:presenceInfo w15:providerId="Windows Live" w15:userId="da819b8650d7d997"/>
-  </w15:person>
-</w15:people>
 </file>
 
 <file path=word/styles.xml><?xml version="1.0" encoding="utf-8"?>
@@ -17522,7 +17607,7 @@
 </file>
 
 <file path=customXml/itemProps1.xml><?xml version="1.0" encoding="utf-8"?>
-<ds:datastoreItem xmlns:ds="http://schemas.openxmlformats.org/officeDocument/2006/customXml" ds:itemID="{9B717ADF-940B-4DFC-BD16-ED59CFD78D01}">
+<ds:datastoreItem xmlns:ds="http://schemas.openxmlformats.org/officeDocument/2006/customXml" ds:itemID="{C00E7D36-4D22-407B-8549-CE57F575D512}">
   <ds:schemaRefs>
     <ds:schemaRef ds:uri="http://schemas.openxmlformats.org/officeDocument/2006/bibliography"/>
   </ds:schemaRefs>

--- a/Дополнительные файлы/РАЗРАБОТКА ПРОГРАММНОГО ПРОДУКТА ПО РАСПОЗНАВАНИЮ ГЛАЗ ЧЕЛОВЕКА Гаан 586_M1.docx
+++ b/Дополнительные файлы/РАЗРАБОТКА ПРОГРАММНОГО ПРОДУКТА ПО РАСПОЗНАВАНИЮ ГЛАЗ ЧЕЛОВЕКА Гаан 586_M1.docx
@@ -1,6 +1,6 @@
 
 <file path=word/document.xml><?xml version="1.0" encoding="utf-8"?>
-<w:document xmlns:wpc="http://schemas.microsoft.com/office/word/2010/wordprocessingCanvas" xmlns:cx="http://schemas.microsoft.com/office/drawing/2014/chartex" xmlns:cx1="http://schemas.microsoft.com/office/drawing/2015/9/8/chartex" xmlns:mc="http://schemas.openxmlformats.org/markup-compatibility/2006" xmlns:o="urn:schemas-microsoft-com:office:office" xmlns:r="http://schemas.openxmlformats.org/officeDocument/2006/relationships" xmlns:m="http://schemas.openxmlformats.org/officeDocument/2006/math" xmlns:v="urn:schemas-microsoft-com:vml" xmlns:wp14="http://schemas.microsoft.com/office/word/2010/wordprocessingDrawing" xmlns:wp="http://schemas.openxmlformats.org/drawingml/2006/wordprocessingDrawing" xmlns:w10="urn:schemas-microsoft-com:office:word" xmlns:w="http://schemas.openxmlformats.org/wordprocessingml/2006/main" xmlns:w14="http://schemas.microsoft.com/office/word/2010/wordml" xmlns:w15="http://schemas.microsoft.com/office/word/2012/wordml" xmlns:w16se="http://schemas.microsoft.com/office/word/2015/wordml/symex" xmlns:wpg="http://schemas.microsoft.com/office/word/2010/wordprocessingGroup" xmlns:wpi="http://schemas.microsoft.com/office/word/2010/wordprocessingInk" xmlns:wne="http://schemas.microsoft.com/office/word/2006/wordml" xmlns:wps="http://schemas.microsoft.com/office/word/2010/wordprocessingShape" mc:Ignorable="w14 w15 w16se wp14">
+<w:document xmlns:wpc="http://schemas.microsoft.com/office/word/2010/wordprocessingCanvas" xmlns:cx="http://schemas.microsoft.com/office/drawing/2014/chartex" xmlns:cx1="http://schemas.microsoft.com/office/drawing/2015/9/8/chartex" xmlns:cx2="http://schemas.microsoft.com/office/drawing/2015/10/21/chartex" xmlns:cx3="http://schemas.microsoft.com/office/drawing/2016/5/9/chartex" xmlns:cx4="http://schemas.microsoft.com/office/drawing/2016/5/10/chartex" xmlns:cx5="http://schemas.microsoft.com/office/drawing/2016/5/11/chartex" xmlns:cx6="http://schemas.microsoft.com/office/drawing/2016/5/12/chartex" xmlns:cx7="http://schemas.microsoft.com/office/drawing/2016/5/13/chartex" xmlns:cx8="http://schemas.microsoft.com/office/drawing/2016/5/14/chartex" xmlns:mc="http://schemas.openxmlformats.org/markup-compatibility/2006" xmlns:aink="http://schemas.microsoft.com/office/drawing/2016/ink" xmlns:am3d="http://schemas.microsoft.com/office/drawing/2017/model3d" xmlns:o="urn:schemas-microsoft-com:office:office" xmlns:r="http://schemas.openxmlformats.org/officeDocument/2006/relationships" xmlns:m="http://schemas.openxmlformats.org/officeDocument/2006/math" xmlns:v="urn:schemas-microsoft-com:vml" xmlns:wp14="http://schemas.microsoft.com/office/word/2010/wordprocessingDrawing" xmlns:wp="http://schemas.openxmlformats.org/drawingml/2006/wordprocessingDrawing" xmlns:w10="urn:schemas-microsoft-com:office:word" xmlns:w="http://schemas.openxmlformats.org/wordprocessingml/2006/main" xmlns:w14="http://schemas.microsoft.com/office/word/2010/wordml" xmlns:w15="http://schemas.microsoft.com/office/word/2012/wordml" xmlns:w16cid="http://schemas.microsoft.com/office/word/2016/wordml/cid" xmlns:w16se="http://schemas.microsoft.com/office/word/2015/wordml/symex" xmlns:wpg="http://schemas.microsoft.com/office/word/2010/wordprocessingGroup" xmlns:wpi="http://schemas.microsoft.com/office/word/2010/wordprocessingInk" xmlns:wne="http://schemas.microsoft.com/office/word/2006/wordml" xmlns:wps="http://schemas.microsoft.com/office/word/2010/wordprocessingShape" mc:Ignorable="w14 w15 w16se w16cid wp14">
   <w:body>
     <w:p>
       <w:pPr>
@@ -199,7 +199,31 @@
           <w:sz w:val="28"/>
           <w:szCs w:val="28"/>
         </w:rPr>
-        <w:t>Курсовая работа по предмету «Интеллектуальные системы»</w:t>
+        <w:t xml:space="preserve">Курсовая </w:t>
+      </w:r>
+      <w:commentRangeStart w:id="0"/>
+      <w:r>
+        <w:rPr>
+          <w:rFonts w:ascii="Times New Roman" w:hAnsi="Times New Roman" w:cs="Times New Roman"/>
+          <w:sz w:val="28"/>
+          <w:szCs w:val="28"/>
+        </w:rPr>
+        <w:t xml:space="preserve">работа </w:t>
+      </w:r>
+      <w:commentRangeEnd w:id="0"/>
+      <w:r>
+        <w:rPr>
+          <w:rStyle w:val="ab"/>
+        </w:rPr>
+        <w:commentReference w:id="0"/>
+      </w:r>
+      <w:r>
+        <w:rPr>
+          <w:rFonts w:ascii="Times New Roman" w:hAnsi="Times New Roman" w:cs="Times New Roman"/>
+          <w:sz w:val="28"/>
+          <w:szCs w:val="28"/>
+        </w:rPr>
+        <w:t>по предмету «Интеллектуальные системы»</w:t>
       </w:r>
     </w:p>
     <w:p>
@@ -361,6 +385,7 @@
               </w:rPr>
               <w:tab/>
             </w:r>
+            <w:proofErr w:type="spellStart"/>
             <w:r>
               <w:rPr>
                 <w:rFonts w:ascii="Times New Roman" w:hAnsi="Times New Roman" w:cs="Times New Roman"/>
@@ -368,7 +393,17 @@
                 <w:sz w:val="28"/>
                 <w:szCs w:val="28"/>
               </w:rPr>
-              <w:t>Гаан С.Е.</w:t>
+              <w:t>Гаан</w:t>
+            </w:r>
+            <w:proofErr w:type="spellEnd"/>
+            <w:r>
+              <w:rPr>
+                <w:rFonts w:ascii="Times New Roman" w:hAnsi="Times New Roman" w:cs="Times New Roman"/>
+                <w:color w:val="000000" w:themeColor="text1"/>
+                <w:sz w:val="28"/>
+                <w:szCs w:val="28"/>
+              </w:rPr>
+              <w:t xml:space="preserve"> С.Е.</w:t>
             </w:r>
           </w:p>
           <w:p>
@@ -483,7 +518,15 @@
                 <w:sz w:val="28"/>
                 <w:szCs w:val="28"/>
               </w:rPr>
-              <w:t>Доцент</w:t>
+              <w:t>К.т.н., д</w:t>
+            </w:r>
+            <w:r>
+              <w:rPr>
+                <w:rFonts w:ascii="Times New Roman" w:hAnsi="Times New Roman" w:cs="Times New Roman"/>
+                <w:sz w:val="28"/>
+                <w:szCs w:val="28"/>
+              </w:rPr>
+              <w:t>оцент</w:t>
             </w:r>
             <w:r>
               <w:rPr>
@@ -511,7 +554,25 @@
                 <w:sz w:val="28"/>
                 <w:szCs w:val="28"/>
               </w:rPr>
-              <w:t>_____________ Калентьев А. А.</w:t>
+              <w:t xml:space="preserve">_____________ </w:t>
+            </w:r>
+            <w:proofErr w:type="spellStart"/>
+            <w:r>
+              <w:rPr>
+                <w:rFonts w:ascii="Times New Roman" w:hAnsi="Times New Roman" w:cs="Times New Roman"/>
+                <w:sz w:val="28"/>
+                <w:szCs w:val="28"/>
+              </w:rPr>
+              <w:t>Калентьев</w:t>
+            </w:r>
+            <w:proofErr w:type="spellEnd"/>
+            <w:r>
+              <w:rPr>
+                <w:rFonts w:ascii="Times New Roman" w:hAnsi="Times New Roman" w:cs="Times New Roman"/>
+                <w:sz w:val="28"/>
+                <w:szCs w:val="28"/>
+              </w:rPr>
+              <w:t xml:space="preserve"> А. А.</w:t>
             </w:r>
           </w:p>
           <w:p>
@@ -2726,8 +2787,6 @@
       <w:r>
         <w:br w:type="page"/>
       </w:r>
-      <w:bookmarkStart w:id="0" w:name="_GoBack"/>
-      <w:bookmarkEnd w:id="0"/>
     </w:p>
     <w:p>
       <w:pPr>
@@ -2859,10 +2918,12 @@
       <w:r>
         <w:t xml:space="preserve"> </w:t>
       </w:r>
+      <w:proofErr w:type="spellStart"/>
       <w:r>
         <w:t>OpenCV</w:t>
       </w:r>
       <w:bookmarkEnd w:id="4"/>
+      <w:proofErr w:type="spellEnd"/>
     </w:p>
     <w:p>
       <w:pPr>
@@ -2881,7 +2942,97 @@
           <w:sz w:val="28"/>
           <w:szCs w:val="28"/>
         </w:rPr>
-        <w:t xml:space="preserve">(Open Source Computer Vision Library) — это библиотека компьютерного зрения, которая поставляется с открытым исходным программным кодом. Спектр возможностей данной библиотеки очень широк. В ней собрано большое количество алгоритмов для использования технологий компьютерного зрения. После подключения данной библиотеки к своему проекту пользователь получает доступ к более чем 500 функций, предназначенных для решения разнообразных задач. Помимо алгоритмов для работы с технологиями компьютерного зрения, данная библиотека применяется и для обработки изображений, содержит большое число численных алгоритмов и многое другое. Данная библиотека реализована на </w:t>
+        <w:t>(</w:t>
+      </w:r>
+      <w:proofErr w:type="spellStart"/>
+      <w:r>
+        <w:rPr>
+          <w:rFonts w:ascii="Times New Roman" w:hAnsi="Times New Roman" w:cs="Times New Roman"/>
+          <w:sz w:val="28"/>
+          <w:szCs w:val="28"/>
+        </w:rPr>
+        <w:t>Open</w:t>
+      </w:r>
+      <w:proofErr w:type="spellEnd"/>
+      <w:r>
+        <w:rPr>
+          <w:rFonts w:ascii="Times New Roman" w:hAnsi="Times New Roman" w:cs="Times New Roman"/>
+          <w:sz w:val="28"/>
+          <w:szCs w:val="28"/>
+        </w:rPr>
+        <w:t xml:space="preserve"> </w:t>
+      </w:r>
+      <w:proofErr w:type="spellStart"/>
+      <w:r>
+        <w:rPr>
+          <w:rFonts w:ascii="Times New Roman" w:hAnsi="Times New Roman" w:cs="Times New Roman"/>
+          <w:sz w:val="28"/>
+          <w:szCs w:val="28"/>
+        </w:rPr>
+        <w:t>Source</w:t>
+      </w:r>
+      <w:proofErr w:type="spellEnd"/>
+      <w:r>
+        <w:rPr>
+          <w:rFonts w:ascii="Times New Roman" w:hAnsi="Times New Roman" w:cs="Times New Roman"/>
+          <w:sz w:val="28"/>
+          <w:szCs w:val="28"/>
+        </w:rPr>
+        <w:t xml:space="preserve"> </w:t>
+      </w:r>
+      <w:proofErr w:type="spellStart"/>
+      <w:r>
+        <w:rPr>
+          <w:rFonts w:ascii="Times New Roman" w:hAnsi="Times New Roman" w:cs="Times New Roman"/>
+          <w:sz w:val="28"/>
+          <w:szCs w:val="28"/>
+        </w:rPr>
+        <w:t>Computer</w:t>
+      </w:r>
+      <w:proofErr w:type="spellEnd"/>
+      <w:r>
+        <w:rPr>
+          <w:rFonts w:ascii="Times New Roman" w:hAnsi="Times New Roman" w:cs="Times New Roman"/>
+          <w:sz w:val="28"/>
+          <w:szCs w:val="28"/>
+        </w:rPr>
+        <w:t xml:space="preserve"> </w:t>
+      </w:r>
+      <w:proofErr w:type="spellStart"/>
+      <w:r>
+        <w:rPr>
+          <w:rFonts w:ascii="Times New Roman" w:hAnsi="Times New Roman" w:cs="Times New Roman"/>
+          <w:sz w:val="28"/>
+          <w:szCs w:val="28"/>
+        </w:rPr>
+        <w:t>Vision</w:t>
+      </w:r>
+      <w:proofErr w:type="spellEnd"/>
+      <w:r>
+        <w:rPr>
+          <w:rFonts w:ascii="Times New Roman" w:hAnsi="Times New Roman" w:cs="Times New Roman"/>
+          <w:sz w:val="28"/>
+          <w:szCs w:val="28"/>
+        </w:rPr>
+        <w:t xml:space="preserve"> </w:t>
+      </w:r>
+      <w:proofErr w:type="spellStart"/>
+      <w:r>
+        <w:rPr>
+          <w:rFonts w:ascii="Times New Roman" w:hAnsi="Times New Roman" w:cs="Times New Roman"/>
+          <w:sz w:val="28"/>
+          <w:szCs w:val="28"/>
+        </w:rPr>
+        <w:t>Library</w:t>
+      </w:r>
+      <w:proofErr w:type="spellEnd"/>
+      <w:r>
+        <w:rPr>
+          <w:rFonts w:ascii="Times New Roman" w:hAnsi="Times New Roman" w:cs="Times New Roman"/>
+          <w:sz w:val="28"/>
+          <w:szCs w:val="28"/>
+        </w:rPr>
+        <w:t xml:space="preserve">) — это библиотека компьютерного зрения, которая поставляется с открытым исходным программным кодом. Спектр возможностей данной библиотеки очень широк. В ней собрано большое количество алгоритмов для использования технологий компьютерного зрения. После подключения данной библиотеки к своему проекту пользователь получает доступ к более чем 500 функций, предназначенных для решения разнообразных задач. Помимо алгоритмов для работы с технологиями компьютерного зрения, данная библиотека применяется и для обработки изображений, содержит большое число численных алгоритмов и многое другое. Данная библиотека реализована на </w:t>
       </w:r>
       <w:r>
         <w:rPr>
@@ -2929,16 +3080,116 @@
           <w:sz w:val="28"/>
           <w:szCs w:val="28"/>
         </w:rPr>
-        <w:t>таких как Python,</w:t>
-      </w:r>
-      <w:r>
-        <w:rPr>
-          <w:rFonts w:ascii="Times New Roman" w:hAnsi="Times New Roman" w:cs="Times New Roman"/>
-          <w:sz w:val="28"/>
-          <w:szCs w:val="28"/>
-        </w:rPr>
-        <w:t xml:space="preserve"> Java, Ruby, Matlab, Lua и т.д</w:t>
-      </w:r>
+        <w:t xml:space="preserve">таких как </w:t>
+      </w:r>
+      <w:proofErr w:type="spellStart"/>
+      <w:r>
+        <w:rPr>
+          <w:rFonts w:ascii="Times New Roman" w:hAnsi="Times New Roman" w:cs="Times New Roman"/>
+          <w:sz w:val="28"/>
+          <w:szCs w:val="28"/>
+        </w:rPr>
+        <w:t>Python</w:t>
+      </w:r>
+      <w:proofErr w:type="spellEnd"/>
+      <w:r>
+        <w:rPr>
+          <w:rFonts w:ascii="Times New Roman" w:hAnsi="Times New Roman" w:cs="Times New Roman"/>
+          <w:sz w:val="28"/>
+          <w:szCs w:val="28"/>
+        </w:rPr>
+        <w:t>,</w:t>
+      </w:r>
+      <w:r>
+        <w:rPr>
+          <w:rFonts w:ascii="Times New Roman" w:hAnsi="Times New Roman" w:cs="Times New Roman"/>
+          <w:sz w:val="28"/>
+          <w:szCs w:val="28"/>
+        </w:rPr>
+        <w:t xml:space="preserve"> </w:t>
+      </w:r>
+      <w:proofErr w:type="spellStart"/>
+      <w:r>
+        <w:rPr>
+          <w:rFonts w:ascii="Times New Roman" w:hAnsi="Times New Roman" w:cs="Times New Roman"/>
+          <w:sz w:val="28"/>
+          <w:szCs w:val="28"/>
+        </w:rPr>
+        <w:t>Java</w:t>
+      </w:r>
+      <w:proofErr w:type="spellEnd"/>
+      <w:r>
+        <w:rPr>
+          <w:rFonts w:ascii="Times New Roman" w:hAnsi="Times New Roman" w:cs="Times New Roman"/>
+          <w:sz w:val="28"/>
+          <w:szCs w:val="28"/>
+        </w:rPr>
+        <w:t xml:space="preserve">, </w:t>
+      </w:r>
+      <w:proofErr w:type="spellStart"/>
+      <w:r>
+        <w:rPr>
+          <w:rFonts w:ascii="Times New Roman" w:hAnsi="Times New Roman" w:cs="Times New Roman"/>
+          <w:sz w:val="28"/>
+          <w:szCs w:val="28"/>
+        </w:rPr>
+        <w:t>Ruby</w:t>
+      </w:r>
+      <w:proofErr w:type="spellEnd"/>
+      <w:r>
+        <w:rPr>
+          <w:rFonts w:ascii="Times New Roman" w:hAnsi="Times New Roman" w:cs="Times New Roman"/>
+          <w:sz w:val="28"/>
+          <w:szCs w:val="28"/>
+        </w:rPr>
+        <w:t xml:space="preserve">, </w:t>
+      </w:r>
+      <w:proofErr w:type="spellStart"/>
+      <w:r>
+        <w:rPr>
+          <w:rFonts w:ascii="Times New Roman" w:hAnsi="Times New Roman" w:cs="Times New Roman"/>
+          <w:sz w:val="28"/>
+          <w:szCs w:val="28"/>
+        </w:rPr>
+        <w:t>Matlab</w:t>
+      </w:r>
+      <w:proofErr w:type="spellEnd"/>
+      <w:r>
+        <w:rPr>
+          <w:rFonts w:ascii="Times New Roman" w:hAnsi="Times New Roman" w:cs="Times New Roman"/>
+          <w:sz w:val="28"/>
+          <w:szCs w:val="28"/>
+        </w:rPr>
+        <w:t xml:space="preserve">, </w:t>
+      </w:r>
+      <w:proofErr w:type="spellStart"/>
+      <w:r>
+        <w:rPr>
+          <w:rFonts w:ascii="Times New Roman" w:hAnsi="Times New Roman" w:cs="Times New Roman"/>
+          <w:sz w:val="28"/>
+          <w:szCs w:val="28"/>
+        </w:rPr>
+        <w:t>Lua</w:t>
+      </w:r>
+      <w:proofErr w:type="spellEnd"/>
+      <w:r>
+        <w:rPr>
+          <w:rFonts w:ascii="Times New Roman" w:hAnsi="Times New Roman" w:cs="Times New Roman"/>
+          <w:sz w:val="28"/>
+          <w:szCs w:val="28"/>
+        </w:rPr>
+        <w:t xml:space="preserve"> и </w:t>
+      </w:r>
+      <w:proofErr w:type="spellStart"/>
+      <w:r>
+        <w:rPr>
+          <w:rFonts w:ascii="Times New Roman" w:hAnsi="Times New Roman" w:cs="Times New Roman"/>
+          <w:sz w:val="28"/>
+          <w:szCs w:val="28"/>
+        </w:rPr>
+        <w:t>т.д</w:t>
+      </w:r>
+      <w:proofErr w:type="spellEnd"/>
       <w:r>
         <w:rPr>
           <w:rFonts w:ascii="Times New Roman" w:hAnsi="Times New Roman" w:cs="Times New Roman"/>
@@ -2961,24 +3212,206 @@
           <w:sz w:val="28"/>
           <w:szCs w:val="28"/>
         </w:rPr>
-        <w:t xml:space="preserve"> Библиотека может использоваться на различных операционных системах, к числу которых относятся Linux, Mac OS X, iOS, Android и др. Целью разработки данной библиотеки является повышение эффективности вычислений в приложениях реального времени. Язык C, на котором была написана библиотека, является оптимизированным. Библиотека OpenCV способна использовать многоядерные процессоры. Главной целью библиотеки OpenCV является предоставление легкого в использовании интерфейса, который поможет облегчить использование технологий компьютерного зрения в довольно сложных приложениях. Функции, которые поддерживает библиотека, охватывают разнообразные сферы компьютерного зрения, от медицины, безопасности и до стереозрения и робототехники. Все это благодаря тому, что компьютерное зрение и машинное обучение — два неразрывно связанных понятия. Кроме того, библиотека </w:t>
-      </w:r>
-      <w:r>
-        <w:rPr>
-          <w:rFonts w:ascii="Times New Roman" w:hAnsi="Times New Roman" w:cs="Times New Roman"/>
-          <w:sz w:val="28"/>
-          <w:szCs w:val="28"/>
-        </w:rPr>
-        <w:t>OpenCV содержит библиотеку MLL (</w:t>
-      </w:r>
-      <w:r>
-        <w:rPr>
-          <w:rFonts w:ascii="Times New Roman" w:hAnsi="Times New Roman" w:cs="Times New Roman"/>
-          <w:sz w:val="28"/>
-          <w:szCs w:val="28"/>
-        </w:rPr>
-        <w:t>с английского Machine Learning Library</w:t>
-      </w:r>
+        <w:t xml:space="preserve"> Библиотека может использоваться на различных операционных системах, к числу которых относятся </w:t>
+      </w:r>
+      <w:proofErr w:type="spellStart"/>
+      <w:r>
+        <w:rPr>
+          <w:rFonts w:ascii="Times New Roman" w:hAnsi="Times New Roman" w:cs="Times New Roman"/>
+          <w:sz w:val="28"/>
+          <w:szCs w:val="28"/>
+        </w:rPr>
+        <w:t>Linux</w:t>
+      </w:r>
+      <w:proofErr w:type="spellEnd"/>
+      <w:r>
+        <w:rPr>
+          <w:rFonts w:ascii="Times New Roman" w:hAnsi="Times New Roman" w:cs="Times New Roman"/>
+          <w:sz w:val="28"/>
+          <w:szCs w:val="28"/>
+        </w:rPr>
+        <w:t xml:space="preserve">, </w:t>
+      </w:r>
+      <w:proofErr w:type="spellStart"/>
+      <w:r>
+        <w:rPr>
+          <w:rFonts w:ascii="Times New Roman" w:hAnsi="Times New Roman" w:cs="Times New Roman"/>
+          <w:sz w:val="28"/>
+          <w:szCs w:val="28"/>
+        </w:rPr>
+        <w:t>Mac</w:t>
+      </w:r>
+      <w:proofErr w:type="spellEnd"/>
+      <w:r>
+        <w:rPr>
+          <w:rFonts w:ascii="Times New Roman" w:hAnsi="Times New Roman" w:cs="Times New Roman"/>
+          <w:sz w:val="28"/>
+          <w:szCs w:val="28"/>
+        </w:rPr>
+        <w:t xml:space="preserve"> OS X, </w:t>
+      </w:r>
+      <w:proofErr w:type="spellStart"/>
+      <w:r>
+        <w:rPr>
+          <w:rFonts w:ascii="Times New Roman" w:hAnsi="Times New Roman" w:cs="Times New Roman"/>
+          <w:sz w:val="28"/>
+          <w:szCs w:val="28"/>
+        </w:rPr>
+        <w:t>iOS</w:t>
+      </w:r>
+      <w:proofErr w:type="spellEnd"/>
+      <w:r>
+        <w:rPr>
+          <w:rFonts w:ascii="Times New Roman" w:hAnsi="Times New Roman" w:cs="Times New Roman"/>
+          <w:sz w:val="28"/>
+          <w:szCs w:val="28"/>
+        </w:rPr>
+        <w:t xml:space="preserve">, </w:t>
+      </w:r>
+      <w:proofErr w:type="spellStart"/>
+      <w:r>
+        <w:rPr>
+          <w:rFonts w:ascii="Times New Roman" w:hAnsi="Times New Roman" w:cs="Times New Roman"/>
+          <w:sz w:val="28"/>
+          <w:szCs w:val="28"/>
+        </w:rPr>
+        <w:t>Android</w:t>
+      </w:r>
+      <w:proofErr w:type="spellEnd"/>
+      <w:r>
+        <w:rPr>
+          <w:rFonts w:ascii="Times New Roman" w:hAnsi="Times New Roman" w:cs="Times New Roman"/>
+          <w:sz w:val="28"/>
+          <w:szCs w:val="28"/>
+        </w:rPr>
+        <w:t xml:space="preserve"> и др. Целью разработки данной библиотеки является повышение эффективности вычислений в приложениях реального времени. Язык C, на котором была написана библиотека, является оптимизированным. Библиотека </w:t>
+      </w:r>
+      <w:proofErr w:type="spellStart"/>
+      <w:r>
+        <w:rPr>
+          <w:rFonts w:ascii="Times New Roman" w:hAnsi="Times New Roman" w:cs="Times New Roman"/>
+          <w:sz w:val="28"/>
+          <w:szCs w:val="28"/>
+        </w:rPr>
+        <w:t>OpenCV</w:t>
+      </w:r>
+      <w:proofErr w:type="spellEnd"/>
+      <w:r>
+        <w:rPr>
+          <w:rFonts w:ascii="Times New Roman" w:hAnsi="Times New Roman" w:cs="Times New Roman"/>
+          <w:sz w:val="28"/>
+          <w:szCs w:val="28"/>
+        </w:rPr>
+        <w:t xml:space="preserve"> способна использовать многоядерные процессоры. Главной целью библиотеки </w:t>
+      </w:r>
+      <w:proofErr w:type="spellStart"/>
+      <w:r>
+        <w:rPr>
+          <w:rFonts w:ascii="Times New Roman" w:hAnsi="Times New Roman" w:cs="Times New Roman"/>
+          <w:sz w:val="28"/>
+          <w:szCs w:val="28"/>
+        </w:rPr>
+        <w:t>OpenCV</w:t>
+      </w:r>
+      <w:proofErr w:type="spellEnd"/>
+      <w:r>
+        <w:rPr>
+          <w:rFonts w:ascii="Times New Roman" w:hAnsi="Times New Roman" w:cs="Times New Roman"/>
+          <w:sz w:val="28"/>
+          <w:szCs w:val="28"/>
+        </w:rPr>
+        <w:t xml:space="preserve"> является предоставление легкого в использовании интерфейса, который поможет облегчить использование технологий компьютерного зрения в довольно сложных приложениях. Функции, которые поддерживает библиотека, охватывают разнообразные сферы компьютерного зрения, от медицины, безопасности и до </w:t>
+      </w:r>
+      <w:proofErr w:type="spellStart"/>
+      <w:r>
+        <w:rPr>
+          <w:rFonts w:ascii="Times New Roman" w:hAnsi="Times New Roman" w:cs="Times New Roman"/>
+          <w:sz w:val="28"/>
+          <w:szCs w:val="28"/>
+        </w:rPr>
+        <w:t>стереозрения</w:t>
+      </w:r>
+      <w:proofErr w:type="spellEnd"/>
+      <w:r>
+        <w:rPr>
+          <w:rFonts w:ascii="Times New Roman" w:hAnsi="Times New Roman" w:cs="Times New Roman"/>
+          <w:sz w:val="28"/>
+          <w:szCs w:val="28"/>
+        </w:rPr>
+        <w:t xml:space="preserve"> и робототехники. Все это благодаря тому, что компьютерное зрение и машинное обучение — два неразрывно связанных понятия. Кроме того, библиотека </w:t>
+      </w:r>
+      <w:proofErr w:type="spellStart"/>
+      <w:r>
+        <w:rPr>
+          <w:rFonts w:ascii="Times New Roman" w:hAnsi="Times New Roman" w:cs="Times New Roman"/>
+          <w:sz w:val="28"/>
+          <w:szCs w:val="28"/>
+        </w:rPr>
+        <w:t>OpenCV</w:t>
+      </w:r>
+      <w:proofErr w:type="spellEnd"/>
+      <w:r>
+        <w:rPr>
+          <w:rFonts w:ascii="Times New Roman" w:hAnsi="Times New Roman" w:cs="Times New Roman"/>
+          <w:sz w:val="28"/>
+          <w:szCs w:val="28"/>
+        </w:rPr>
+        <w:t xml:space="preserve"> содержит библиотеку MLL (</w:t>
+      </w:r>
+      <w:r>
+        <w:rPr>
+          <w:rFonts w:ascii="Times New Roman" w:hAnsi="Times New Roman" w:cs="Times New Roman"/>
+          <w:sz w:val="28"/>
+          <w:szCs w:val="28"/>
+        </w:rPr>
+        <w:t xml:space="preserve">с английского </w:t>
+      </w:r>
+      <w:proofErr w:type="spellStart"/>
+      <w:r>
+        <w:rPr>
+          <w:rFonts w:ascii="Times New Roman" w:hAnsi="Times New Roman" w:cs="Times New Roman"/>
+          <w:sz w:val="28"/>
+          <w:szCs w:val="28"/>
+        </w:rPr>
+        <w:t>Machine</w:t>
+      </w:r>
+      <w:proofErr w:type="spellEnd"/>
+      <w:r>
+        <w:rPr>
+          <w:rFonts w:ascii="Times New Roman" w:hAnsi="Times New Roman" w:cs="Times New Roman"/>
+          <w:sz w:val="28"/>
+          <w:szCs w:val="28"/>
+        </w:rPr>
+        <w:t xml:space="preserve"> </w:t>
+      </w:r>
+      <w:proofErr w:type="spellStart"/>
+      <w:r>
+        <w:rPr>
+          <w:rFonts w:ascii="Times New Roman" w:hAnsi="Times New Roman" w:cs="Times New Roman"/>
+          <w:sz w:val="28"/>
+          <w:szCs w:val="28"/>
+        </w:rPr>
+        <w:t>Learning</w:t>
+      </w:r>
+      <w:proofErr w:type="spellEnd"/>
+      <w:r>
+        <w:rPr>
+          <w:rFonts w:ascii="Times New Roman" w:hAnsi="Times New Roman" w:cs="Times New Roman"/>
+          <w:sz w:val="28"/>
+          <w:szCs w:val="28"/>
+        </w:rPr>
+        <w:t xml:space="preserve"> </w:t>
+      </w:r>
+      <w:proofErr w:type="spellStart"/>
+      <w:r>
+        <w:rPr>
+          <w:rFonts w:ascii="Times New Roman" w:hAnsi="Times New Roman" w:cs="Times New Roman"/>
+          <w:sz w:val="28"/>
+          <w:szCs w:val="28"/>
+        </w:rPr>
+        <w:t>Library</w:t>
+      </w:r>
+      <w:proofErr w:type="spellEnd"/>
       <w:r>
         <w:rPr>
           <w:rFonts w:ascii="Times New Roman" w:hAnsi="Times New Roman" w:cs="Times New Roman"/>
@@ -3002,7 +3435,25 @@
           <w:szCs w:val="28"/>
         </w:rPr>
         <w:lastRenderedPageBreak/>
-        <w:t xml:space="preserve">является очень эффективной для решения задач компьютерного зрения, которое как раз и является основой OpenCV. </w:t>
+        <w:t xml:space="preserve">является очень эффективной для решения задач компьютерного зрения, которое как раз и является основой </w:t>
+      </w:r>
+      <w:proofErr w:type="spellStart"/>
+      <w:r>
+        <w:rPr>
+          <w:rFonts w:ascii="Times New Roman" w:hAnsi="Times New Roman" w:cs="Times New Roman"/>
+          <w:sz w:val="28"/>
+          <w:szCs w:val="28"/>
+        </w:rPr>
+        <w:t>OpenCV</w:t>
+      </w:r>
+      <w:proofErr w:type="spellEnd"/>
+      <w:r>
+        <w:rPr>
+          <w:rFonts w:ascii="Times New Roman" w:hAnsi="Times New Roman" w:cs="Times New Roman"/>
+          <w:sz w:val="28"/>
+          <w:szCs w:val="28"/>
+        </w:rPr>
+        <w:t xml:space="preserve">. </w:t>
       </w:r>
     </w:p>
     <w:p>
@@ -3022,7 +3473,61 @@
           <w:sz w:val="28"/>
           <w:szCs w:val="28"/>
         </w:rPr>
-        <w:t xml:space="preserve">Библиотека OpenCV имеет лицензию, которая была разработана таким образом, что у разработчика появляется возможность создавать коммерческий продукт, при этом использовать функциональные возможности библиотеки либо частично, либо полностью. Основным условием использования OpenCV является тот факт, что разработчик обязан делать свой проект с открытым исходным кодом, а также делать доступными для всех разработанные им улучшения для библиотеки. На сегодняшний день существует сообщество, участники которого делятся опытом и обсуждают различные темы и проблемы, связанные с OpenCV. </w:t>
+        <w:t xml:space="preserve">Библиотека </w:t>
+      </w:r>
+      <w:proofErr w:type="spellStart"/>
+      <w:r>
+        <w:rPr>
+          <w:rFonts w:ascii="Times New Roman" w:hAnsi="Times New Roman" w:cs="Times New Roman"/>
+          <w:sz w:val="28"/>
+          <w:szCs w:val="28"/>
+        </w:rPr>
+        <w:t>OpenCV</w:t>
+      </w:r>
+      <w:proofErr w:type="spellEnd"/>
+      <w:r>
+        <w:rPr>
+          <w:rFonts w:ascii="Times New Roman" w:hAnsi="Times New Roman" w:cs="Times New Roman"/>
+          <w:sz w:val="28"/>
+          <w:szCs w:val="28"/>
+        </w:rPr>
+        <w:t xml:space="preserve"> имеет лицензию, которая была разработана таким образом, что у разработчика появляется возможность создавать коммерческий продукт, при этом использовать функциональные возможности библиотеки либо частично, либо полностью. Основным условием использования </w:t>
+      </w:r>
+      <w:proofErr w:type="spellStart"/>
+      <w:r>
+        <w:rPr>
+          <w:rFonts w:ascii="Times New Roman" w:hAnsi="Times New Roman" w:cs="Times New Roman"/>
+          <w:sz w:val="28"/>
+          <w:szCs w:val="28"/>
+        </w:rPr>
+        <w:t>OpenCV</w:t>
+      </w:r>
+      <w:proofErr w:type="spellEnd"/>
+      <w:r>
+        <w:rPr>
+          <w:rFonts w:ascii="Times New Roman" w:hAnsi="Times New Roman" w:cs="Times New Roman"/>
+          <w:sz w:val="28"/>
+          <w:szCs w:val="28"/>
+        </w:rPr>
+        <w:t xml:space="preserve"> является тот факт, что разработчик обязан делать свой проект с открытым исходным кодом, а также делать доступными для всех разработанные им улучшения для библиотеки. На сегодняшний день существует сообщество, участники которого делятся опытом и обсуждают различные темы и проблемы, связанные с </w:t>
+      </w:r>
+      <w:proofErr w:type="spellStart"/>
+      <w:r>
+        <w:rPr>
+          <w:rFonts w:ascii="Times New Roman" w:hAnsi="Times New Roman" w:cs="Times New Roman"/>
+          <w:sz w:val="28"/>
+          <w:szCs w:val="28"/>
+        </w:rPr>
+        <w:t>OpenCV</w:t>
+      </w:r>
+      <w:proofErr w:type="spellEnd"/>
+      <w:r>
+        <w:rPr>
+          <w:rFonts w:ascii="Times New Roman" w:hAnsi="Times New Roman" w:cs="Times New Roman"/>
+          <w:sz w:val="28"/>
+          <w:szCs w:val="28"/>
+        </w:rPr>
+        <w:t xml:space="preserve">. </w:t>
       </w:r>
     </w:p>
     <w:p>
@@ -3050,7 +3555,25 @@
           <w:sz w:val="28"/>
           <w:szCs w:val="28"/>
         </w:rPr>
-        <w:t>ека OpenCV направлена</w:t>
+        <w:t xml:space="preserve">ека </w:t>
+      </w:r>
+      <w:proofErr w:type="spellStart"/>
+      <w:r>
+        <w:rPr>
+          <w:rFonts w:ascii="Times New Roman" w:hAnsi="Times New Roman" w:cs="Times New Roman"/>
+          <w:sz w:val="28"/>
+          <w:szCs w:val="28"/>
+        </w:rPr>
+        <w:t>OpenCV</w:t>
+      </w:r>
+      <w:proofErr w:type="spellEnd"/>
+      <w:r>
+        <w:rPr>
+          <w:rFonts w:ascii="Times New Roman" w:hAnsi="Times New Roman" w:cs="Times New Roman"/>
+          <w:sz w:val="28"/>
+          <w:szCs w:val="28"/>
+        </w:rPr>
+        <w:t xml:space="preserve"> направлена</w:t>
       </w:r>
       <w:r>
         <w:rPr>
@@ -3269,7 +3792,25 @@
           <w:sz w:val="28"/>
           <w:szCs w:val="28"/>
         </w:rPr>
-        <w:t xml:space="preserve"> лежат идеи: интегральное представление изображения по признакам Хаара, метод построения классификатора на основе алгоритма адаптивного бустинга, и метод комбинирования классификаторов в каскадную структуру. Эти идеи позволяют осуществлять поиск лица в режиме реального времени.</w:t>
+        <w:t xml:space="preserve"> лежат идеи: интегральное представление изображения по признакам Хаара, метод построения классификатора на основе алгоритма адаптивного </w:t>
+      </w:r>
+      <w:proofErr w:type="spellStart"/>
+      <w:r>
+        <w:rPr>
+          <w:rFonts w:ascii="Times New Roman" w:hAnsi="Times New Roman" w:cs="Times New Roman"/>
+          <w:sz w:val="28"/>
+          <w:szCs w:val="28"/>
+        </w:rPr>
+        <w:t>бустинга</w:t>
+      </w:r>
+      <w:proofErr w:type="spellEnd"/>
+      <w:r>
+        <w:rPr>
+          <w:rFonts w:ascii="Times New Roman" w:hAnsi="Times New Roman" w:cs="Times New Roman"/>
+          <w:sz w:val="28"/>
+          <w:szCs w:val="28"/>
+        </w:rPr>
+        <w:t>, и метод комбинирования классификаторов в каскадную структуру. Эти идеи позволяют осуществлять поиск лица в режиме реального времени.</w:t>
       </w:r>
     </w:p>
     <w:p>
@@ -3497,7 +4038,7 @@
                     </pic:cNvPicPr>
                   </pic:nvPicPr>
                   <pic:blipFill>
-                    <a:blip r:embed="rId8">
+                    <a:blip r:embed="rId11">
                       <a:extLst>
                         <a:ext uri="{28A0092B-C50C-407E-A947-70E740481C1C}">
                           <a14:useLocalDpi xmlns:a14="http://schemas.microsoft.com/office/drawing/2010/main" val="0"/>
@@ -3616,7 +4157,7 @@
             <o:lock v:ext="edit" aspectratio="t"/>
           </v:shapetype>
           <v:shape id="_x0000_i1025" type="#_x0000_t75" style="width:465pt;height:267pt">
-            <v:imagedata r:id="rId9" o:title="05_02"/>
+            <v:imagedata r:id="rId12" o:title="05_02"/>
           </v:shape>
         </w:pict>
       </w:r>
@@ -3849,7 +4390,25 @@
           <w:sz w:val="28"/>
           <w:szCs w:val="28"/>
         </w:rPr>
-        <w:t xml:space="preserve">Признак - это отображение f </w:t>
+        <w:t xml:space="preserve">Признак </w:t>
+      </w:r>
+      <w:proofErr w:type="gramStart"/>
+      <w:r>
+        <w:rPr>
+          <w:rFonts w:ascii="Times New Roman" w:hAnsi="Times New Roman" w:cs="Times New Roman"/>
+          <w:sz w:val="28"/>
+          <w:szCs w:val="28"/>
+        </w:rPr>
+        <w:t>- это</w:t>
+      </w:r>
+      <w:proofErr w:type="gramEnd"/>
+      <w:r>
+        <w:rPr>
+          <w:rFonts w:ascii="Times New Roman" w:hAnsi="Times New Roman" w:cs="Times New Roman"/>
+          <w:sz w:val="28"/>
+          <w:szCs w:val="28"/>
+        </w:rPr>
+        <w:t xml:space="preserve"> отображение f </w:t>
       </w:r>
       <w:r>
         <w:rPr>
@@ -4035,7 +4594,7 @@
                     <pic:cNvPicPr/>
                   </pic:nvPicPr>
                   <pic:blipFill>
-                    <a:blip r:embed="rId10"/>
+                    <a:blip r:embed="rId13"/>
                     <a:stretch>
                       <a:fillRect/>
                     </a:stretch>
@@ -4165,7 +4724,43 @@
           <w:sz w:val="28"/>
           <w:szCs w:val="28"/>
         </w:rPr>
-        <w:t xml:space="preserve">где W- это сумма значений пикселей, находящихся в белых областях признака, а B- сумма значений пикселей, находящихся в черных областях. Понятно, что при вычислении значения признака Хаара, напрямую суммируя значения всех необходимых пикселей исследуемой области, будет проделываться n * m операций, где n и m - это ширина и высота исследуемой области соответственно. Однако данный процесс можно значительно </w:t>
+        <w:t>где W</w:t>
+      </w:r>
+      <w:proofErr w:type="gramStart"/>
+      <w:r>
+        <w:rPr>
+          <w:rFonts w:ascii="Times New Roman" w:hAnsi="Times New Roman" w:cs="Times New Roman"/>
+          <w:sz w:val="28"/>
+          <w:szCs w:val="28"/>
+        </w:rPr>
+        <w:t>- это</w:t>
+      </w:r>
+      <w:proofErr w:type="gramEnd"/>
+      <w:r>
+        <w:rPr>
+          <w:rFonts w:ascii="Times New Roman" w:hAnsi="Times New Roman" w:cs="Times New Roman"/>
+          <w:sz w:val="28"/>
+          <w:szCs w:val="28"/>
+        </w:rPr>
+        <w:t xml:space="preserve"> сумма значений пикселей, находящихся в белых областях признака, а B- сумма значений пикселей, находящихся в черных областях. Понятно, что при вычислении значения признака Хаара, напрямую суммируя значения всех необходимых пикселей исследуемой области, будет проделываться n * m операций, где n и m </w:t>
+      </w:r>
+      <w:proofErr w:type="gramStart"/>
+      <w:r>
+        <w:rPr>
+          <w:rFonts w:ascii="Times New Roman" w:hAnsi="Times New Roman" w:cs="Times New Roman"/>
+          <w:sz w:val="28"/>
+          <w:szCs w:val="28"/>
+        </w:rPr>
+        <w:t>- это</w:t>
+      </w:r>
+      <w:proofErr w:type="gramEnd"/>
+      <w:r>
+        <w:rPr>
+          <w:rFonts w:ascii="Times New Roman" w:hAnsi="Times New Roman" w:cs="Times New Roman"/>
+          <w:sz w:val="28"/>
+          <w:szCs w:val="28"/>
+        </w:rPr>
+        <w:t xml:space="preserve"> ширина и высота исследуемой области соответственно. Однако данный процесс можно значительно </w:t>
       </w:r>
       <w:r>
         <w:rPr>
@@ -4453,6 +5048,7 @@
         </w:rPr>
         <w:t xml:space="preserve">де </w:t>
       </w:r>
+      <w:proofErr w:type="gramStart"/>
       <w:r>
         <w:rPr>
           <w:rFonts w:ascii="Times New Roman" w:hAnsi="Times New Roman" w:cs="Times New Roman"/>
@@ -4467,7 +5063,16 @@
           <w:sz w:val="28"/>
           <w:szCs w:val="28"/>
         </w:rPr>
-        <w:t>[y, x] представляет собой сумму пикселей в пря</w:t>
+        <w:t>[</w:t>
+      </w:r>
+      <w:proofErr w:type="gramEnd"/>
+      <w:r>
+        <w:rPr>
+          <w:rFonts w:ascii="Times New Roman" w:hAnsi="Times New Roman" w:cs="Times New Roman"/>
+          <w:sz w:val="28"/>
+          <w:szCs w:val="28"/>
+        </w:rPr>
+        <w:t>y, x] представляет собой сумму пикселей в пря</w:t>
       </w:r>
       <w:r>
         <w:rPr>
@@ -4497,13 +5102,33 @@
           <w:szCs w:val="28"/>
         </w:rPr>
       </w:pPr>
-      <w:r>
-        <w:rPr>
-          <w:rFonts w:ascii="Times New Roman" w:hAnsi="Times New Roman" w:cs="Times New Roman"/>
-          <w:sz w:val="28"/>
-          <w:szCs w:val="28"/>
-        </w:rPr>
-        <w:t xml:space="preserve">Im[i, j] - яркость пикселя исходного изображения. </w:t>
+      <w:proofErr w:type="spellStart"/>
+      <w:proofErr w:type="gramStart"/>
+      <w:r>
+        <w:rPr>
+          <w:rFonts w:ascii="Times New Roman" w:hAnsi="Times New Roman" w:cs="Times New Roman"/>
+          <w:sz w:val="28"/>
+          <w:szCs w:val="28"/>
+        </w:rPr>
+        <w:t>Im</w:t>
+      </w:r>
+      <w:proofErr w:type="spellEnd"/>
+      <w:r>
+        <w:rPr>
+          <w:rFonts w:ascii="Times New Roman" w:hAnsi="Times New Roman" w:cs="Times New Roman"/>
+          <w:sz w:val="28"/>
+          <w:szCs w:val="28"/>
+        </w:rPr>
+        <w:t>[</w:t>
+      </w:r>
+      <w:proofErr w:type="gramEnd"/>
+      <w:r>
+        <w:rPr>
+          <w:rFonts w:ascii="Times New Roman" w:hAnsi="Times New Roman" w:cs="Times New Roman"/>
+          <w:sz w:val="28"/>
+          <w:szCs w:val="28"/>
+        </w:rPr>
+        <w:t xml:space="preserve">i, j] - яркость пикселя исходного изображения. </w:t>
       </w:r>
     </w:p>
     <w:p>
@@ -4570,1813 +5195,6 @@
             <wp:extent cx="1647825" cy="1057275"/>
             <wp:effectExtent l="0" t="0" r="9525" b="9525"/>
             <wp:docPr id="7" name="Рисунок 7"/>
-            <wp:cNvGraphicFramePr>
-              <a:graphicFrameLocks xmlns:a="http://schemas.openxmlformats.org/drawingml/2006/main" noChangeAspect="1"/>
-            </wp:cNvGraphicFramePr>
-            <a:graphic xmlns:a="http://schemas.openxmlformats.org/drawingml/2006/main">
-              <a:graphicData uri="http://schemas.openxmlformats.org/drawingml/2006/picture">
-                <pic:pic xmlns:pic="http://schemas.openxmlformats.org/drawingml/2006/picture">
-                  <pic:nvPicPr>
-                    <pic:cNvPr id="1" name=""/>
-                    <pic:cNvPicPr/>
-                  </pic:nvPicPr>
-                  <pic:blipFill>
-                    <a:blip r:embed="rId11"/>
-                    <a:stretch>
-                      <a:fillRect/>
-                    </a:stretch>
-                  </pic:blipFill>
-                  <pic:spPr>
-                    <a:xfrm>
-                      <a:off x="0" y="0"/>
-                      <a:ext cx="1647825" cy="1057275"/>
-                    </a:xfrm>
-                    <a:prstGeom prst="rect">
-                      <a:avLst/>
-                    </a:prstGeom>
-                  </pic:spPr>
-                </pic:pic>
-              </a:graphicData>
-            </a:graphic>
-          </wp:inline>
-        </w:drawing>
-      </w:r>
-    </w:p>
-    <w:p>
-      <w:pPr>
-        <w:spacing w:after="0" w:line="360" w:lineRule="auto"/>
-        <w:ind w:firstLine="708"/>
-        <w:jc w:val="center"/>
-        <w:rPr>
-          <w:rFonts w:ascii="Times New Roman" w:hAnsi="Times New Roman" w:cs="Times New Roman"/>
-          <w:sz w:val="28"/>
-          <w:szCs w:val="28"/>
-        </w:rPr>
-      </w:pPr>
-      <w:r>
-        <w:rPr>
-          <w:rFonts w:ascii="Times New Roman" w:hAnsi="Times New Roman" w:cs="Times New Roman"/>
-          <w:sz w:val="28"/>
-          <w:szCs w:val="28"/>
-        </w:rPr>
-        <w:t>Рис</w:t>
-      </w:r>
-      <w:r>
-        <w:rPr>
-          <w:rFonts w:ascii="Times New Roman" w:hAnsi="Times New Roman" w:cs="Times New Roman"/>
-          <w:sz w:val="28"/>
-          <w:szCs w:val="28"/>
-        </w:rPr>
-        <w:t>унок</w:t>
-      </w:r>
-      <w:r>
-        <w:rPr>
-          <w:rFonts w:ascii="Times New Roman" w:hAnsi="Times New Roman" w:cs="Times New Roman"/>
-          <w:sz w:val="28"/>
-          <w:szCs w:val="28"/>
-        </w:rPr>
-        <w:t xml:space="preserve">. </w:t>
-      </w:r>
-      <w:r>
-        <w:rPr>
-          <w:rFonts w:ascii="Times New Roman" w:hAnsi="Times New Roman" w:cs="Times New Roman"/>
-          <w:sz w:val="28"/>
-          <w:szCs w:val="28"/>
-        </w:rPr>
-        <w:t>3</w:t>
-      </w:r>
-      <w:r>
-        <w:rPr>
-          <w:rFonts w:ascii="Times New Roman" w:hAnsi="Times New Roman" w:cs="Times New Roman"/>
-          <w:sz w:val="28"/>
-          <w:szCs w:val="28"/>
-        </w:rPr>
-        <w:t>.</w:t>
-      </w:r>
-      <w:r>
-        <w:rPr>
-          <w:rFonts w:ascii="Times New Roman" w:hAnsi="Times New Roman" w:cs="Times New Roman"/>
-          <w:sz w:val="28"/>
-          <w:szCs w:val="28"/>
-        </w:rPr>
-        <w:t>4</w:t>
-      </w:r>
-      <w:r>
-        <w:rPr>
-          <w:rFonts w:ascii="Times New Roman" w:hAnsi="Times New Roman" w:cs="Times New Roman"/>
-          <w:sz w:val="28"/>
-          <w:szCs w:val="28"/>
-        </w:rPr>
-        <w:t xml:space="preserve"> Прямоугольник с областями A, B, C и D</w:t>
-      </w:r>
-    </w:p>
-    <w:p>
-      <w:pPr>
-        <w:spacing w:after="0" w:line="360" w:lineRule="auto"/>
-        <w:ind w:firstLine="708"/>
-        <w:jc w:val="both"/>
-        <w:rPr>
-          <w:rFonts w:ascii="Times New Roman" w:hAnsi="Times New Roman" w:cs="Times New Roman"/>
-          <w:sz w:val="28"/>
-          <w:szCs w:val="28"/>
-        </w:rPr>
-      </w:pPr>
-      <w:r>
-        <w:rPr>
-          <w:rFonts w:ascii="Times New Roman" w:hAnsi="Times New Roman" w:cs="Times New Roman"/>
-          <w:sz w:val="28"/>
-          <w:szCs w:val="28"/>
-        </w:rPr>
-        <w:t>Пусть в прямоугольнике ABCD на рис.2 есть интересующий нас объект D. Из рисунка очевидно, что сумму пикселей в прямоугольнике D можно выразить посредством суммы и р</w:t>
-      </w:r>
-      <w:r>
-        <w:rPr>
-          <w:rFonts w:ascii="Times New Roman" w:hAnsi="Times New Roman" w:cs="Times New Roman"/>
-          <w:sz w:val="28"/>
-          <w:szCs w:val="28"/>
-        </w:rPr>
-        <w:t>азности смежных прямоугольников.</w:t>
-      </w:r>
-    </w:p>
-    <w:p>
-      <w:pPr>
-        <w:spacing w:after="0" w:line="360" w:lineRule="auto"/>
-        <w:ind w:firstLine="708"/>
-        <w:jc w:val="both"/>
-        <w:rPr>
-          <w:rFonts w:ascii="Times New Roman" w:hAnsi="Times New Roman" w:cs="Times New Roman"/>
-          <w:sz w:val="28"/>
-          <w:szCs w:val="28"/>
-        </w:rPr>
-      </w:pPr>
-      <w:r>
-        <w:rPr>
-          <w:rFonts w:ascii="Times New Roman" w:hAnsi="Times New Roman" w:cs="Times New Roman"/>
-          <w:sz w:val="28"/>
-          <w:szCs w:val="28"/>
-        </w:rPr>
-        <w:t>Таким образом, значение любого признака Хаара можно вычислить посредством всего нескольких операций, количество которых зависит только от количества прямоугольников в признаке и не зависит от площади исследуемой области.</w:t>
-      </w:r>
-      <w:r>
-        <w:rPr>
-          <w:rFonts w:ascii="Times New Roman" w:hAnsi="Times New Roman" w:cs="Times New Roman"/>
-          <w:sz w:val="28"/>
-          <w:szCs w:val="28"/>
-        </w:rPr>
-        <w:t xml:space="preserve"> </w:t>
-      </w:r>
-    </w:p>
-    <w:p>
-      <w:pPr>
-        <w:rPr>
-          <w:rFonts w:ascii="Times New Roman" w:hAnsi="Times New Roman" w:cs="Times New Roman"/>
-          <w:sz w:val="28"/>
-          <w:szCs w:val="28"/>
-        </w:rPr>
-      </w:pPr>
-      <w:r>
-        <w:rPr>
-          <w:rFonts w:ascii="Times New Roman" w:hAnsi="Times New Roman" w:cs="Times New Roman"/>
-          <w:sz w:val="28"/>
-          <w:szCs w:val="28"/>
-        </w:rPr>
-        <w:br w:type="page"/>
-      </w:r>
-    </w:p>
-    <w:p>
-      <w:pPr>
-        <w:pStyle w:val="1"/>
-        <w:spacing w:line="360" w:lineRule="auto"/>
-      </w:pPr>
-      <w:bookmarkStart w:id="15" w:name="_Toc470551464"/>
-      <w:bookmarkStart w:id="16" w:name="_Toc515307072"/>
-      <w:r>
-        <w:lastRenderedPageBreak/>
-        <w:t>4</w:t>
-      </w:r>
-      <w:r>
-        <w:t xml:space="preserve"> </w:t>
-      </w:r>
-      <w:r>
-        <w:t>Обучение классификатора Виолы-Джонса</w:t>
-      </w:r>
-      <w:bookmarkEnd w:id="15"/>
-      <w:bookmarkEnd w:id="16"/>
-    </w:p>
-    <w:p>
-      <w:pPr>
-        <w:spacing w:after="0" w:line="360" w:lineRule="auto"/>
-        <w:ind w:firstLine="708"/>
-        <w:jc w:val="both"/>
-        <w:rPr>
-          <w:rFonts w:ascii="Times New Roman" w:hAnsi="Times New Roman" w:cs="Times New Roman"/>
-          <w:sz w:val="28"/>
-          <w:szCs w:val="28"/>
-        </w:rPr>
-      </w:pPr>
-      <w:r>
-        <w:rPr>
-          <w:rFonts w:ascii="Times New Roman" w:hAnsi="Times New Roman" w:cs="Times New Roman"/>
-          <w:sz w:val="28"/>
-          <w:szCs w:val="28"/>
-          <w:shd w:val="clear" w:color="auto" w:fill="FFFFFF"/>
-        </w:rPr>
-        <w:t>Классификатор формируется на примитивах Хаара путём расчёта значений признаков. Для обучения на вход классификатора сначала подаётся набор «</w:t>
-      </w:r>
-      <w:r>
-        <w:rPr>
-          <w:rFonts w:ascii="Times New Roman" w:eastAsia="Times New Roman" w:hAnsi="Times New Roman" w:cs="Times New Roman"/>
-          <w:sz w:val="28"/>
-          <w:szCs w:val="28"/>
-          <w:lang w:eastAsia="ru-RU"/>
-        </w:rPr>
-        <w:t>Хороших</w:t>
-      </w:r>
-      <w:r>
-        <w:rPr>
-          <w:rFonts w:ascii="Times New Roman" w:hAnsi="Times New Roman" w:cs="Times New Roman"/>
-          <w:sz w:val="28"/>
-          <w:szCs w:val="28"/>
-          <w:shd w:val="clear" w:color="auto" w:fill="FFFFFF"/>
-        </w:rPr>
-        <w:t>» изображений с предварительно выделенной областью на изображении</w:t>
-      </w:r>
-      <w:r>
-        <w:rPr>
-          <w:rFonts w:ascii="Times New Roman" w:hAnsi="Times New Roman" w:cs="Times New Roman"/>
-          <w:sz w:val="28"/>
-          <w:szCs w:val="28"/>
-          <w:shd w:val="clear" w:color="auto" w:fill="FFFFFF"/>
-        </w:rPr>
-        <w:t xml:space="preserve"> и набором </w:t>
-      </w:r>
-      <w:r>
-        <w:rPr>
-          <w:rFonts w:ascii="Times New Roman" w:hAnsi="Times New Roman" w:cs="Times New Roman"/>
-          <w:sz w:val="28"/>
-          <w:szCs w:val="28"/>
-          <w:shd w:val="clear" w:color="auto" w:fill="FFFFFF"/>
-        </w:rPr>
-        <w:t>«</w:t>
-      </w:r>
-      <w:r>
-        <w:rPr>
-          <w:rFonts w:ascii="Times New Roman" w:eastAsia="Times New Roman" w:hAnsi="Times New Roman" w:cs="Times New Roman"/>
-          <w:sz w:val="28"/>
-          <w:szCs w:val="28"/>
-          <w:lang w:eastAsia="ru-RU"/>
-        </w:rPr>
-        <w:t>Плохих</w:t>
-      </w:r>
-      <w:r>
-        <w:rPr>
-          <w:rFonts w:ascii="Times New Roman" w:hAnsi="Times New Roman" w:cs="Times New Roman"/>
-          <w:sz w:val="28"/>
-          <w:szCs w:val="28"/>
-          <w:shd w:val="clear" w:color="auto" w:fill="FFFFFF"/>
-        </w:rPr>
-        <w:t>» изображений</w:t>
-      </w:r>
-      <w:r>
-        <w:rPr>
-          <w:rFonts w:ascii="Times New Roman" w:hAnsi="Times New Roman" w:cs="Times New Roman"/>
-          <w:sz w:val="28"/>
-          <w:szCs w:val="28"/>
-          <w:shd w:val="clear" w:color="auto" w:fill="FFFFFF"/>
-        </w:rPr>
-        <w:t>,</w:t>
-      </w:r>
-      <w:r>
-        <w:rPr>
-          <w:rFonts w:ascii="Times New Roman" w:hAnsi="Times New Roman" w:cs="Times New Roman"/>
-          <w:sz w:val="28"/>
-          <w:szCs w:val="28"/>
-          <w:shd w:val="clear" w:color="auto" w:fill="FFFFFF"/>
-        </w:rPr>
-        <w:t xml:space="preserve"> на которых отсутствует объект поиска</w:t>
-      </w:r>
-      <w:r>
-        <w:rPr>
-          <w:rFonts w:ascii="Times New Roman" w:hAnsi="Times New Roman" w:cs="Times New Roman"/>
-          <w:sz w:val="28"/>
-          <w:szCs w:val="28"/>
-          <w:shd w:val="clear" w:color="auto" w:fill="FFFFFF"/>
-        </w:rPr>
-        <w:t>, дале</w:t>
-      </w:r>
-      <w:r>
-        <w:rPr>
-          <w:rFonts w:ascii="Times New Roman" w:hAnsi="Times New Roman" w:cs="Times New Roman"/>
-          <w:sz w:val="28"/>
-          <w:szCs w:val="28"/>
-          <w:shd w:val="clear" w:color="auto" w:fill="FFFFFF"/>
-        </w:rPr>
-        <w:t>е происходит перебор примитивов и расчёт значения признака. Вычисленные значения сохраняются в файле в формате xml.</w:t>
-      </w:r>
-      <w:r>
-        <w:rPr>
-          <w:rFonts w:ascii="Times New Roman" w:hAnsi="Times New Roman" w:cs="Times New Roman"/>
-          <w:sz w:val="28"/>
-          <w:szCs w:val="28"/>
-        </w:rPr>
-        <w:t xml:space="preserve"> </w:t>
-      </w:r>
-    </w:p>
-    <w:p>
-      <w:pPr>
-        <w:shd w:val="clear" w:color="auto" w:fill="FFFFFF"/>
-        <w:spacing w:after="0" w:line="360" w:lineRule="auto"/>
-        <w:ind w:firstLine="708"/>
-        <w:jc w:val="both"/>
-        <w:rPr>
-          <w:rFonts w:ascii="Times New Roman" w:eastAsia="Times New Roman" w:hAnsi="Times New Roman" w:cs="Times New Roman"/>
-          <w:sz w:val="28"/>
-          <w:szCs w:val="28"/>
-          <w:lang w:eastAsia="ru-RU"/>
-        </w:rPr>
-      </w:pPr>
-      <w:r>
-        <w:rPr>
-          <w:rFonts w:ascii="Times New Roman" w:eastAsia="Times New Roman" w:hAnsi="Times New Roman" w:cs="Times New Roman"/>
-          <w:sz w:val="28"/>
-          <w:szCs w:val="28"/>
-          <w:lang w:eastAsia="ru-RU"/>
-        </w:rPr>
-        <w:t>Классификатор строится на основе алгоритма бустинга (от англ.</w:t>
-      </w:r>
-      <w:r>
-        <w:rPr>
-          <w:rFonts w:ascii="Times New Roman" w:eastAsia="Times New Roman" w:hAnsi="Times New Roman" w:cs="Times New Roman"/>
-          <w:b/>
-          <w:bCs/>
-          <w:sz w:val="28"/>
-          <w:szCs w:val="28"/>
-          <w:lang w:eastAsia="ru-RU"/>
-        </w:rPr>
-        <w:t>boost</w:t>
-      </w:r>
-      <w:r>
-        <w:rPr>
-          <w:rFonts w:ascii="Times New Roman" w:eastAsia="Times New Roman" w:hAnsi="Times New Roman" w:cs="Times New Roman"/>
-          <w:sz w:val="28"/>
-          <w:szCs w:val="28"/>
-          <w:lang w:eastAsia="ru-RU"/>
-        </w:rPr>
-        <w:t>–улучшение, усиление) для выбора наиболее подходящих признаков для искомого объекта на данной части изображения. В общем случае бустинг — это комплекс методов, способствующих повышению точности аналитических моделей. Эффективная модель, допускающая мало ошибок классификации, называется «сильной». «Слабая» же, напротив, не позволяет надежно разделять классы или давать точные предсказания, делает большое количество ошибок. Поэтому бустинг означает «усиление» «слабых» моделей и является процедурой последовательного построения композиции алгоритмов машинного обучения, когда каждый следующий алгоритм стремится компенсировать недостатки композиции всех предыдущих алгоритмов.</w:t>
-      </w:r>
-    </w:p>
-    <w:p>
-      <w:pPr>
-        <w:shd w:val="clear" w:color="auto" w:fill="FFFFFF"/>
-        <w:spacing w:after="0" w:line="360" w:lineRule="auto"/>
-        <w:ind w:firstLine="708"/>
-        <w:jc w:val="both"/>
-        <w:rPr>
-          <w:rFonts w:ascii="Times New Roman" w:eastAsia="Times New Roman" w:hAnsi="Times New Roman" w:cs="Times New Roman"/>
-          <w:sz w:val="28"/>
-          <w:szCs w:val="28"/>
-          <w:lang w:eastAsia="ru-RU"/>
-        </w:rPr>
-      </w:pPr>
-      <w:r>
-        <w:rPr>
-          <w:rFonts w:ascii="Times New Roman" w:eastAsia="Times New Roman" w:hAnsi="Times New Roman" w:cs="Times New Roman"/>
-          <w:sz w:val="28"/>
-          <w:szCs w:val="28"/>
-          <w:lang w:eastAsia="ru-RU"/>
-        </w:rPr>
-        <w:t>В результате работы алгоритма бустинга на каждой итерации формируется простой классификатор вида</w:t>
-      </w:r>
-      <w:r>
-        <w:rPr>
-          <w:rFonts w:ascii="Times New Roman" w:eastAsia="Times New Roman" w:hAnsi="Times New Roman" w:cs="Times New Roman"/>
-          <w:sz w:val="28"/>
-          <w:szCs w:val="28"/>
-          <w:lang w:eastAsia="ru-RU"/>
-        </w:rPr>
-        <w:t xml:space="preserve"> (3.2)</w:t>
-      </w:r>
-      <w:r>
-        <w:rPr>
-          <w:rFonts w:ascii="Times New Roman" w:eastAsia="Times New Roman" w:hAnsi="Times New Roman" w:cs="Times New Roman"/>
-          <w:sz w:val="28"/>
-          <w:szCs w:val="28"/>
-          <w:lang w:eastAsia="ru-RU"/>
-        </w:rPr>
-        <w:t>:</w:t>
-      </w:r>
-    </w:p>
-    <w:p>
-      <w:pPr>
-        <w:spacing w:line="360" w:lineRule="auto"/>
-        <w:ind w:firstLine="708"/>
-        <w:jc w:val="center"/>
-        <w:rPr>
-          <w:rFonts w:ascii="Times New Roman" w:hAnsi="Times New Roman" w:cs="Times New Roman"/>
-          <w:sz w:val="28"/>
-          <w:szCs w:val="28"/>
-          <w:shd w:val="clear" w:color="auto" w:fill="FFFFFF"/>
-        </w:rPr>
-      </w:pPr>
-      <w:r>
-        <w:rPr>
-          <w:rFonts w:ascii="Times New Roman" w:hAnsi="Times New Roman" w:cs="Times New Roman"/>
-          <w:sz w:val="28"/>
-          <w:szCs w:val="28"/>
-          <w:shd w:val="clear" w:color="auto" w:fill="FFFFFF"/>
-        </w:rPr>
-        <w:t xml:space="preserve">                          </w:t>
-      </w:r>
-      <w:r>
-        <w:rPr>
-          <w:noProof/>
-          <w:lang w:eastAsia="ru-RU"/>
-        </w:rPr>
-        <w:drawing>
-          <wp:inline distT="0" distB="0" distL="0" distR="0" wp14:anchorId="1B11B475" wp14:editId="11449A70">
-            <wp:extent cx="2152650" cy="485775"/>
-            <wp:effectExtent l="0" t="0" r="0" b="9525"/>
-            <wp:docPr id="9" name="Рисунок 9"/>
-            <wp:cNvGraphicFramePr>
-              <a:graphicFrameLocks xmlns:a="http://schemas.openxmlformats.org/drawingml/2006/main" noChangeAspect="1"/>
-            </wp:cNvGraphicFramePr>
-            <a:graphic xmlns:a="http://schemas.openxmlformats.org/drawingml/2006/main">
-              <a:graphicData uri="http://schemas.openxmlformats.org/drawingml/2006/picture">
-                <pic:pic xmlns:pic="http://schemas.openxmlformats.org/drawingml/2006/picture">
-                  <pic:nvPicPr>
-                    <pic:cNvPr id="1" name=""/>
-                    <pic:cNvPicPr/>
-                  </pic:nvPicPr>
-                  <pic:blipFill>
-                    <a:blip r:embed="rId12"/>
-                    <a:stretch>
-                      <a:fillRect/>
-                    </a:stretch>
-                  </pic:blipFill>
-                  <pic:spPr>
-                    <a:xfrm>
-                      <a:off x="0" y="0"/>
-                      <a:ext cx="2152650" cy="485775"/>
-                    </a:xfrm>
-                    <a:prstGeom prst="rect">
-                      <a:avLst/>
-                    </a:prstGeom>
-                  </pic:spPr>
-                </pic:pic>
-              </a:graphicData>
-            </a:graphic>
-          </wp:inline>
-        </w:drawing>
-      </w:r>
-      <w:r>
-        <w:rPr>
-          <w:rFonts w:ascii="Times New Roman" w:hAnsi="Times New Roman" w:cs="Times New Roman"/>
-          <w:sz w:val="28"/>
-          <w:szCs w:val="28"/>
-          <w:shd w:val="clear" w:color="auto" w:fill="FFFFFF"/>
-        </w:rPr>
-        <w:t xml:space="preserve">                                         (3.2)</w:t>
-      </w:r>
-    </w:p>
-    <w:p>
-      <w:pPr>
-        <w:shd w:val="clear" w:color="auto" w:fill="FFFFFF"/>
-        <w:spacing w:after="0" w:line="360" w:lineRule="auto"/>
-        <w:ind w:firstLine="708"/>
-        <w:jc w:val="both"/>
-        <w:rPr>
-          <w:rFonts w:ascii="Times New Roman" w:eastAsia="Times New Roman" w:hAnsi="Times New Roman" w:cs="Times New Roman"/>
-          <w:sz w:val="28"/>
-          <w:szCs w:val="28"/>
-          <w:lang w:eastAsia="ru-RU"/>
-        </w:rPr>
-      </w:pPr>
-      <w:r>
-        <w:rPr>
-          <w:rFonts w:ascii="Times New Roman" w:eastAsia="Times New Roman" w:hAnsi="Times New Roman" w:cs="Times New Roman"/>
-          <w:sz w:val="28"/>
-          <w:szCs w:val="28"/>
-          <w:lang w:eastAsia="ru-RU"/>
-        </w:rPr>
-        <w:t>гд</w:t>
-      </w:r>
-      <w:r>
-        <w:rPr>
-          <w:rFonts w:ascii="Times New Roman" w:eastAsia="Times New Roman" w:hAnsi="Times New Roman" w:cs="Times New Roman"/>
-          <w:sz w:val="28"/>
-          <w:szCs w:val="28"/>
-          <w:lang w:eastAsia="ru-RU"/>
-        </w:rPr>
-        <w:t>е</w:t>
-      </w:r>
-      <w:r>
-        <w:rPr>
-          <w:rFonts w:ascii="Times New Roman" w:eastAsia="Times New Roman" w:hAnsi="Times New Roman" w:cs="Times New Roman"/>
-          <w:sz w:val="28"/>
-          <w:szCs w:val="28"/>
-          <w:lang w:eastAsia="ru-RU"/>
-        </w:rPr>
-        <w:t> </w:t>
-      </w:r>
-      <m:oMath>
-        <m:sSub>
-          <m:sSubPr>
-            <m:ctrlPr>
-              <w:rPr>
-                <w:rFonts w:ascii="Cambria Math" w:eastAsia="Times New Roman" w:hAnsi="Cambria Math" w:cs="Times New Roman"/>
-                <w:i/>
-                <w:sz w:val="28"/>
-                <w:szCs w:val="28"/>
-                <w:lang w:eastAsia="ru-RU"/>
-              </w:rPr>
-            </m:ctrlPr>
-          </m:sSubPr>
-          <m:e>
-            <m:r>
-              <w:rPr>
-                <w:rFonts w:ascii="Cambria Math" w:eastAsia="Times New Roman" w:hAnsi="Cambria Math" w:cs="Times New Roman"/>
-                <w:sz w:val="28"/>
-                <w:szCs w:val="28"/>
-                <w:lang w:eastAsia="ru-RU"/>
-              </w:rPr>
-              <m:t>p</m:t>
-            </m:r>
-          </m:e>
-          <m:sub>
-            <m:r>
-              <w:rPr>
-                <w:rFonts w:ascii="Cambria Math" w:eastAsia="Times New Roman" w:hAnsi="Cambria Math" w:cs="Times New Roman"/>
-                <w:sz w:val="28"/>
-                <w:szCs w:val="28"/>
-                <w:lang w:eastAsia="ru-RU"/>
-              </w:rPr>
-              <m:t>j</m:t>
-            </m:r>
-          </m:sub>
-        </m:sSub>
-      </m:oMath>
-      <w:r>
-        <w:rPr>
-          <w:rFonts w:ascii="Times New Roman" w:eastAsia="Times New Roman" w:hAnsi="Times New Roman" w:cs="Times New Roman"/>
-          <w:sz w:val="28"/>
-          <w:szCs w:val="28"/>
-          <w:lang w:eastAsia="ru-RU"/>
-        </w:rPr>
-        <w:t>– направление знака неравенства,</w:t>
-      </w:r>
-    </w:p>
-    <w:p>
-      <w:pPr>
-        <w:shd w:val="clear" w:color="auto" w:fill="FFFFFF"/>
-        <w:spacing w:after="0" w:line="360" w:lineRule="auto"/>
-        <w:ind w:firstLine="708"/>
-        <w:jc w:val="both"/>
-        <w:rPr>
-          <w:rFonts w:ascii="Times New Roman" w:eastAsia="Times New Roman" w:hAnsi="Times New Roman" w:cs="Times New Roman"/>
-          <w:sz w:val="28"/>
-          <w:szCs w:val="28"/>
-          <w:lang w:eastAsia="ru-RU"/>
-        </w:rPr>
-      </w:pPr>
-      <w:r>
-        <w:rPr>
-          <w:rFonts w:ascii="Times New Roman" w:eastAsia="Times New Roman" w:hAnsi="Times New Roman" w:cs="Times New Roman"/>
-          <w:sz w:val="28"/>
-          <w:szCs w:val="28"/>
-          <w:lang w:eastAsia="ru-RU"/>
-        </w:rPr>
-        <w:t> </w:t>
-      </w:r>
-      <m:oMath>
-        <m:sSub>
-          <m:sSubPr>
-            <m:ctrlPr>
-              <w:rPr>
-                <w:rFonts w:ascii="Cambria Math" w:eastAsia="Times New Roman" w:hAnsi="Cambria Math" w:cs="Times New Roman"/>
-                <w:i/>
-                <w:sz w:val="28"/>
-                <w:szCs w:val="28"/>
-                <w:lang w:eastAsia="ru-RU"/>
-              </w:rPr>
-            </m:ctrlPr>
-          </m:sSubPr>
-          <m:e>
-            <m:r>
-              <m:rPr>
-                <m:sty m:val="p"/>
-              </m:rPr>
-              <w:rPr>
-                <w:rFonts w:ascii="Cambria Math" w:eastAsia="Times New Roman" w:hAnsi="Cambria Math" w:cs="Times New Roman"/>
-                <w:sz w:val="28"/>
-                <w:szCs w:val="28"/>
-                <w:lang w:eastAsia="ru-RU"/>
-              </w:rPr>
-              <m:t>θ</m:t>
-            </m:r>
-          </m:e>
-          <m:sub>
-            <m:r>
-              <w:rPr>
-                <w:rFonts w:ascii="Cambria Math" w:eastAsia="Times New Roman" w:hAnsi="Cambria Math" w:cs="Times New Roman"/>
-                <w:sz w:val="28"/>
-                <w:szCs w:val="28"/>
-                <w:lang w:eastAsia="ru-RU"/>
-              </w:rPr>
-              <m:t>j</m:t>
-            </m:r>
-          </m:sub>
-        </m:sSub>
-      </m:oMath>
-      <w:r>
-        <w:rPr>
-          <w:rFonts w:ascii="Times New Roman" w:eastAsia="Times New Roman" w:hAnsi="Times New Roman" w:cs="Times New Roman"/>
-          <w:sz w:val="28"/>
-          <w:szCs w:val="28"/>
-          <w:lang w:eastAsia="ru-RU"/>
-        </w:rPr>
-        <w:t>–</w:t>
-      </w:r>
-      <w:r>
-        <w:rPr>
-          <w:rFonts w:ascii="Times New Roman" w:eastAsia="Times New Roman" w:hAnsi="Times New Roman" w:cs="Times New Roman"/>
-          <w:sz w:val="28"/>
-          <w:szCs w:val="28"/>
-          <w:lang w:eastAsia="ru-RU"/>
-        </w:rPr>
-        <w:t xml:space="preserve"> значение порога, </w:t>
-      </w:r>
-    </w:p>
-    <w:p>
-      <w:pPr>
-        <w:shd w:val="clear" w:color="auto" w:fill="FFFFFF"/>
-        <w:spacing w:after="0" w:line="360" w:lineRule="auto"/>
-        <w:ind w:firstLine="708"/>
-        <w:jc w:val="both"/>
-        <w:rPr>
-          <w:rFonts w:ascii="Times New Roman" w:eastAsia="Times New Roman" w:hAnsi="Times New Roman" w:cs="Times New Roman"/>
-          <w:sz w:val="28"/>
-          <w:szCs w:val="28"/>
-          <w:lang w:eastAsia="ru-RU"/>
-        </w:rPr>
-      </w:pPr>
-      <w:r>
-        <w:rPr>
-          <w:rFonts w:ascii="Times New Roman" w:eastAsia="Times New Roman" w:hAnsi="Times New Roman" w:cs="Times New Roman"/>
-          <w:b/>
-          <w:sz w:val="28"/>
-          <w:szCs w:val="28"/>
-          <w:lang w:eastAsia="ru-RU"/>
-        </w:rPr>
-        <w:t xml:space="preserve"> </w:t>
-      </w:r>
-      <m:oMath>
-        <m:sSub>
-          <m:sSubPr>
-            <m:ctrlPr>
-              <w:rPr>
-                <w:rFonts w:ascii="Cambria Math" w:eastAsia="Times New Roman" w:hAnsi="Cambria Math" w:cs="Times New Roman"/>
-                <w:i/>
-                <w:sz w:val="28"/>
-                <w:szCs w:val="28"/>
-                <w:lang w:eastAsia="ru-RU"/>
-              </w:rPr>
-            </m:ctrlPr>
-          </m:sSubPr>
-          <m:e>
-            <m:r>
-              <w:rPr>
-                <w:rFonts w:ascii="Cambria Math" w:eastAsia="Times New Roman" w:hAnsi="Cambria Math" w:cs="Times New Roman"/>
-                <w:sz w:val="28"/>
-                <w:szCs w:val="28"/>
-                <w:lang w:eastAsia="ru-RU"/>
-              </w:rPr>
-              <m:t>f</m:t>
-            </m:r>
-          </m:e>
-          <m:sub>
-            <m:r>
-              <w:rPr>
-                <w:rFonts w:ascii="Cambria Math" w:eastAsia="Times New Roman" w:hAnsi="Cambria Math" w:cs="Times New Roman"/>
-                <w:sz w:val="28"/>
-                <w:szCs w:val="28"/>
-                <w:lang w:eastAsia="ru-RU"/>
-              </w:rPr>
-              <m:t>j</m:t>
-            </m:r>
-          </m:sub>
-        </m:sSub>
-        <m:d>
-          <m:dPr>
-            <m:ctrlPr>
-              <w:rPr>
-                <w:rFonts w:ascii="Cambria Math" w:eastAsia="Times New Roman" w:hAnsi="Cambria Math" w:cs="Times New Roman"/>
-                <w:i/>
-                <w:sz w:val="28"/>
-                <w:szCs w:val="28"/>
-                <w:lang w:eastAsia="ru-RU"/>
-              </w:rPr>
-            </m:ctrlPr>
-          </m:dPr>
-          <m:e>
-            <m:r>
-              <w:rPr>
-                <w:rFonts w:ascii="Cambria Math" w:eastAsia="Times New Roman" w:hAnsi="Cambria Math" w:cs="Times New Roman"/>
-                <w:sz w:val="28"/>
-                <w:szCs w:val="28"/>
-                <w:lang w:eastAsia="ru-RU"/>
-              </w:rPr>
-              <m:t>z</m:t>
-            </m:r>
-          </m:e>
-        </m:d>
-      </m:oMath>
-      <w:r>
-        <w:rPr>
-          <w:rFonts w:ascii="Times New Roman" w:eastAsia="Times New Roman" w:hAnsi="Times New Roman" w:cs="Times New Roman"/>
-          <w:sz w:val="28"/>
-          <w:szCs w:val="28"/>
-          <w:lang w:eastAsia="ru-RU"/>
-        </w:rPr>
-        <w:t xml:space="preserve"> </w:t>
-      </w:r>
-      <w:r>
-        <w:rPr>
-          <w:rFonts w:ascii="Times New Roman" w:eastAsia="Times New Roman" w:hAnsi="Times New Roman" w:cs="Times New Roman"/>
-          <w:b/>
-          <w:sz w:val="28"/>
-          <w:szCs w:val="28"/>
-          <w:lang w:eastAsia="ru-RU"/>
-        </w:rPr>
-        <w:t>–</w:t>
-      </w:r>
-      <w:r>
-        <w:rPr>
-          <w:rFonts w:ascii="Times New Roman" w:eastAsia="Times New Roman" w:hAnsi="Times New Roman" w:cs="Times New Roman"/>
-          <w:sz w:val="28"/>
-          <w:szCs w:val="28"/>
-          <w:lang w:eastAsia="ru-RU"/>
-        </w:rPr>
-        <w:t xml:space="preserve"> вычисленное значение признака, </w:t>
-      </w:r>
-    </w:p>
-    <w:p>
-      <w:pPr>
-        <w:shd w:val="clear" w:color="auto" w:fill="FFFFFF"/>
-        <w:spacing w:after="0" w:line="360" w:lineRule="auto"/>
-        <w:ind w:firstLine="708"/>
-        <w:jc w:val="both"/>
-        <w:rPr>
-          <w:rFonts w:ascii="Times New Roman" w:eastAsia="Times New Roman" w:hAnsi="Times New Roman" w:cs="Times New Roman"/>
-          <w:sz w:val="28"/>
-          <w:szCs w:val="28"/>
-          <w:lang w:eastAsia="ru-RU"/>
-        </w:rPr>
-      </w:pPr>
-      <w:r>
-        <w:rPr>
-          <w:rFonts w:ascii="Times New Roman" w:eastAsia="Times New Roman" w:hAnsi="Times New Roman" w:cs="Times New Roman"/>
-          <w:sz w:val="28"/>
-          <w:szCs w:val="28"/>
-          <w:lang w:eastAsia="ru-RU"/>
-        </w:rPr>
-        <w:t xml:space="preserve"> </w:t>
-      </w:r>
-      <w:r>
-        <w:rPr>
-          <w:rFonts w:ascii="Times New Roman" w:eastAsia="Times New Roman" w:hAnsi="Times New Roman" w:cs="Times New Roman"/>
-          <w:sz w:val="28"/>
-          <w:szCs w:val="28"/>
-          <w:lang w:val="en-US" w:eastAsia="ru-RU"/>
-        </w:rPr>
-        <w:t>z</w:t>
-      </w:r>
-      <w:r>
-        <w:rPr>
-          <w:rFonts w:ascii="Times New Roman" w:eastAsia="Times New Roman" w:hAnsi="Times New Roman" w:cs="Times New Roman"/>
-          <w:sz w:val="28"/>
-          <w:szCs w:val="28"/>
-          <w:lang w:eastAsia="ru-RU"/>
-        </w:rPr>
-        <w:t xml:space="preserve"> – окно изображения размером 24×24 пикселов.</w:t>
-      </w:r>
-    </w:p>
-    <w:p>
-      <w:pPr>
-        <w:shd w:val="clear" w:color="auto" w:fill="FFFFFF"/>
-        <w:spacing w:after="0" w:line="360" w:lineRule="auto"/>
-        <w:ind w:firstLine="708"/>
-        <w:jc w:val="both"/>
-        <w:rPr>
-          <w:rFonts w:ascii="Times New Roman" w:eastAsia="Times New Roman" w:hAnsi="Times New Roman" w:cs="Times New Roman"/>
-          <w:sz w:val="28"/>
-          <w:szCs w:val="28"/>
-          <w:lang w:eastAsia="ru-RU"/>
-        </w:rPr>
-      </w:pPr>
-      <w:r>
-        <w:rPr>
-          <w:rFonts w:ascii="Times New Roman" w:eastAsia="Times New Roman" w:hAnsi="Times New Roman" w:cs="Times New Roman"/>
-          <w:sz w:val="28"/>
-          <w:szCs w:val="28"/>
-          <w:lang w:eastAsia="ru-RU"/>
-        </w:rPr>
-        <w:lastRenderedPageBreak/>
-        <w:t>Полученный классификатор имеет минимальную ошибку по отношению к текущим значениям весов, задействованным в процедуре обучения для определения ошибки.</w:t>
-      </w:r>
-    </w:p>
-    <w:p>
-      <w:pPr>
-        <w:shd w:val="clear" w:color="auto" w:fill="FFFFFF"/>
-        <w:spacing w:after="0" w:line="360" w:lineRule="auto"/>
-        <w:ind w:firstLine="708"/>
-        <w:jc w:val="both"/>
-        <w:rPr>
-          <w:rFonts w:ascii="Times New Roman" w:eastAsia="Times New Roman" w:hAnsi="Times New Roman" w:cs="Times New Roman"/>
-          <w:sz w:val="28"/>
-          <w:szCs w:val="28"/>
-          <w:lang w:eastAsia="ru-RU"/>
-        </w:rPr>
-      </w:pPr>
-      <w:r>
-        <w:rPr>
-          <w:rFonts w:ascii="Times New Roman" w:eastAsia="Times New Roman" w:hAnsi="Times New Roman" w:cs="Times New Roman"/>
-          <w:sz w:val="28"/>
-          <w:szCs w:val="28"/>
-          <w:lang w:eastAsia="ru-RU"/>
-        </w:rPr>
-        <w:t>Для поиска объекта на цифровом изображении используется обученный классификатор, представленный в формате xml. Классификатор формируется на примитивах Хаара.</w:t>
-      </w:r>
-    </w:p>
-    <w:p>
-      <w:pPr>
-        <w:shd w:val="clear" w:color="auto" w:fill="FFFFFF"/>
-        <w:spacing w:after="0" w:line="360" w:lineRule="auto"/>
-        <w:ind w:firstLine="708"/>
-        <w:jc w:val="both"/>
-        <w:rPr>
-          <w:rFonts w:ascii="Times New Roman" w:eastAsia="Times New Roman" w:hAnsi="Times New Roman" w:cs="Times New Roman"/>
-          <w:sz w:val="28"/>
-          <w:szCs w:val="28"/>
-          <w:lang w:eastAsia="ru-RU"/>
-        </w:rPr>
-      </w:pPr>
-      <w:r>
-        <w:rPr>
-          <w:rFonts w:ascii="Times New Roman" w:eastAsia="Times New Roman" w:hAnsi="Times New Roman" w:cs="Times New Roman"/>
-          <w:sz w:val="28"/>
-          <w:szCs w:val="28"/>
-          <w:lang w:eastAsia="ru-RU"/>
-        </w:rPr>
-        <w:t>Структура классификатора:</w:t>
-      </w:r>
-    </w:p>
-    <w:p>
-      <w:pPr>
-        <w:spacing w:after="0" w:line="360" w:lineRule="auto"/>
-        <w:jc w:val="center"/>
-        <w:rPr>
-          <w:rFonts w:ascii="Times New Roman" w:hAnsi="Times New Roman" w:cs="Times New Roman"/>
-          <w:sz w:val="28"/>
-          <w:szCs w:val="28"/>
-        </w:rPr>
-      </w:pPr>
-      <w:r>
-        <w:rPr>
-          <w:rFonts w:ascii="Times New Roman" w:hAnsi="Times New Roman" w:cs="Times New Roman"/>
-          <w:noProof/>
-          <w:sz w:val="28"/>
-          <w:szCs w:val="28"/>
-          <w:lang w:eastAsia="ru-RU"/>
-        </w:rPr>
-        <w:drawing>
-          <wp:inline distT="0" distB="0" distL="0" distR="0" wp14:anchorId="79AC5E93" wp14:editId="64B51840">
-            <wp:extent cx="3019425" cy="3419475"/>
-            <wp:effectExtent l="0" t="0" r="9525" b="9525"/>
-            <wp:docPr id="8" name="Рисунок 8"/>
-            <wp:cNvGraphicFramePr>
-              <a:graphicFrameLocks xmlns:a="http://schemas.openxmlformats.org/drawingml/2006/main" noChangeAspect="1"/>
-            </wp:cNvGraphicFramePr>
-            <a:graphic xmlns:a="http://schemas.openxmlformats.org/drawingml/2006/main">
-              <a:graphicData uri="http://schemas.openxmlformats.org/drawingml/2006/picture">
-                <pic:pic xmlns:pic="http://schemas.openxmlformats.org/drawingml/2006/picture">
-                  <pic:nvPicPr>
-                    <pic:cNvPr id="1" name=""/>
-                    <pic:cNvPicPr/>
-                  </pic:nvPicPr>
-                  <pic:blipFill>
-                    <a:blip r:embed="rId13"/>
-                    <a:stretch>
-                      <a:fillRect/>
-                    </a:stretch>
-                  </pic:blipFill>
-                  <pic:spPr>
-                    <a:xfrm>
-                      <a:off x="0" y="0"/>
-                      <a:ext cx="3019425" cy="3419475"/>
-                    </a:xfrm>
-                    <a:prstGeom prst="rect">
-                      <a:avLst/>
-                    </a:prstGeom>
-                  </pic:spPr>
-                </pic:pic>
-              </a:graphicData>
-            </a:graphic>
-          </wp:inline>
-        </w:drawing>
-      </w:r>
-    </w:p>
-    <w:p>
-      <w:pPr>
-        <w:spacing w:after="0" w:line="360" w:lineRule="auto"/>
-        <w:jc w:val="center"/>
-        <w:rPr>
-          <w:rFonts w:ascii="Times New Roman" w:hAnsi="Times New Roman" w:cs="Times New Roman"/>
-          <w:sz w:val="28"/>
-          <w:szCs w:val="28"/>
-          <w:shd w:val="clear" w:color="auto" w:fill="FFFFFF"/>
-        </w:rPr>
-      </w:pPr>
-      <w:r>
-        <w:rPr>
-          <w:rFonts w:ascii="Times New Roman" w:hAnsi="Times New Roman" w:cs="Times New Roman"/>
-          <w:sz w:val="28"/>
-          <w:szCs w:val="28"/>
-        </w:rPr>
-        <w:t>Рисунок</w:t>
-      </w:r>
-      <w:r>
-        <w:rPr>
-          <w:rFonts w:ascii="Times New Roman" w:hAnsi="Times New Roman" w:cs="Times New Roman"/>
-          <w:sz w:val="28"/>
-          <w:szCs w:val="28"/>
-        </w:rPr>
-        <w:t xml:space="preserve">. </w:t>
-      </w:r>
-      <w:r>
-        <w:rPr>
-          <w:rFonts w:ascii="Times New Roman" w:hAnsi="Times New Roman" w:cs="Times New Roman"/>
-          <w:sz w:val="28"/>
-          <w:szCs w:val="28"/>
-        </w:rPr>
-        <w:t>4</w:t>
-      </w:r>
-      <w:r>
-        <w:rPr>
-          <w:rFonts w:ascii="Times New Roman" w:hAnsi="Times New Roman" w:cs="Times New Roman"/>
-          <w:sz w:val="28"/>
-          <w:szCs w:val="28"/>
-        </w:rPr>
-        <w:t>.1</w:t>
-      </w:r>
-      <w:r>
-        <w:rPr>
-          <w:rFonts w:ascii="Times New Roman" w:hAnsi="Times New Roman" w:cs="Times New Roman"/>
-          <w:sz w:val="28"/>
-          <w:szCs w:val="28"/>
-        </w:rPr>
-        <w:t xml:space="preserve"> – </w:t>
-      </w:r>
-      <w:r>
-        <w:rPr>
-          <w:rFonts w:ascii="Times New Roman" w:hAnsi="Times New Roman" w:cs="Times New Roman"/>
-          <w:sz w:val="28"/>
-          <w:szCs w:val="28"/>
-          <w:shd w:val="clear" w:color="auto" w:fill="FFFFFF"/>
-        </w:rPr>
-        <w:t>Структура классификатора.</w:t>
-      </w:r>
-    </w:p>
-    <w:p>
-      <w:pPr>
-        <w:spacing w:after="0" w:line="360" w:lineRule="auto"/>
-        <w:ind w:firstLine="708"/>
-        <w:jc w:val="both"/>
-        <w:rPr>
-          <w:rFonts w:ascii="Times New Roman" w:hAnsi="Times New Roman" w:cs="Times New Roman"/>
-          <w:sz w:val="28"/>
-          <w:szCs w:val="28"/>
-          <w:shd w:val="clear" w:color="auto" w:fill="FFFFFF"/>
-        </w:rPr>
-      </w:pPr>
-      <w:r>
-        <w:rPr>
-          <w:rFonts w:ascii="Times New Roman" w:hAnsi="Times New Roman" w:cs="Times New Roman"/>
-          <w:sz w:val="28"/>
-          <w:szCs w:val="28"/>
-          <w:shd w:val="clear" w:color="auto" w:fill="FFFFFF"/>
-        </w:rPr>
-        <w:t xml:space="preserve">где </w:t>
-      </w:r>
-      <w:r>
-        <w:rPr>
-          <w:rFonts w:ascii="Times New Roman" w:hAnsi="Times New Roman" w:cs="Times New Roman"/>
-          <w:b/>
-          <w:sz w:val="28"/>
-          <w:szCs w:val="28"/>
-          <w:shd w:val="clear" w:color="auto" w:fill="FFFFFF"/>
-        </w:rPr>
-        <w:t>maxWeakCount</w:t>
-      </w:r>
-      <w:r>
-        <w:rPr>
-          <w:rFonts w:ascii="Times New Roman" w:hAnsi="Times New Roman" w:cs="Times New Roman"/>
-          <w:sz w:val="28"/>
-          <w:szCs w:val="28"/>
-          <w:shd w:val="clear" w:color="auto" w:fill="FFFFFF"/>
-        </w:rPr>
-        <w:t xml:space="preserve"> – количество </w:t>
-      </w:r>
-      <w:r>
-        <w:rPr>
-          <w:rFonts w:ascii="Times New Roman" w:hAnsi="Times New Roman" w:cs="Times New Roman"/>
-          <w:sz w:val="28"/>
-          <w:szCs w:val="28"/>
-          <w:shd w:val="clear" w:color="auto" w:fill="FFFFFF"/>
-        </w:rPr>
-        <w:t>«</w:t>
-      </w:r>
-      <w:r>
-        <w:rPr>
-          <w:rFonts w:ascii="Times New Roman" w:hAnsi="Times New Roman" w:cs="Times New Roman"/>
-          <w:sz w:val="28"/>
-          <w:szCs w:val="28"/>
-          <w:shd w:val="clear" w:color="auto" w:fill="FFFFFF"/>
-        </w:rPr>
-        <w:t>слабых</w:t>
-      </w:r>
-      <w:r>
-        <w:rPr>
-          <w:rFonts w:ascii="Times New Roman" w:hAnsi="Times New Roman" w:cs="Times New Roman"/>
-          <w:sz w:val="28"/>
-          <w:szCs w:val="28"/>
-          <w:shd w:val="clear" w:color="auto" w:fill="FFFFFF"/>
-        </w:rPr>
-        <w:t>»</w:t>
-      </w:r>
-      <w:r>
-        <w:rPr>
-          <w:rFonts w:ascii="Times New Roman" w:hAnsi="Times New Roman" w:cs="Times New Roman"/>
-          <w:sz w:val="28"/>
-          <w:szCs w:val="28"/>
-          <w:shd w:val="clear" w:color="auto" w:fill="FFFFFF"/>
-        </w:rPr>
-        <w:t xml:space="preserve"> классификаторов;</w:t>
-      </w:r>
-    </w:p>
-    <w:p>
-      <w:pPr>
-        <w:spacing w:after="0" w:line="360" w:lineRule="auto"/>
-        <w:ind w:firstLine="708"/>
-        <w:jc w:val="both"/>
-        <w:rPr>
-          <w:rFonts w:ascii="Times New Roman" w:hAnsi="Times New Roman" w:cs="Times New Roman"/>
-          <w:sz w:val="28"/>
-          <w:szCs w:val="28"/>
-          <w:shd w:val="clear" w:color="auto" w:fill="FFFFFF"/>
-        </w:rPr>
-      </w:pPr>
-      <w:r>
-        <w:rPr>
-          <w:rFonts w:ascii="Times New Roman" w:hAnsi="Times New Roman" w:cs="Times New Roman"/>
-          <w:b/>
-          <w:sz w:val="28"/>
-          <w:szCs w:val="28"/>
-          <w:shd w:val="clear" w:color="auto" w:fill="FFFFFF"/>
-        </w:rPr>
-        <w:t>stageThereshold</w:t>
-      </w:r>
-      <w:r>
-        <w:rPr>
-          <w:rFonts w:ascii="Times New Roman" w:hAnsi="Times New Roman" w:cs="Times New Roman"/>
-          <w:sz w:val="28"/>
-          <w:szCs w:val="28"/>
-          <w:shd w:val="clear" w:color="auto" w:fill="FFFFFF"/>
-        </w:rPr>
-        <w:t xml:space="preserve"> – максимальный порог яркости;</w:t>
-      </w:r>
-    </w:p>
-    <w:p>
-      <w:pPr>
-        <w:spacing w:after="0" w:line="360" w:lineRule="auto"/>
-        <w:ind w:firstLine="708"/>
-        <w:jc w:val="both"/>
-        <w:rPr>
-          <w:rFonts w:ascii="Times New Roman" w:hAnsi="Times New Roman" w:cs="Times New Roman"/>
-          <w:sz w:val="28"/>
-          <w:szCs w:val="28"/>
-          <w:shd w:val="clear" w:color="auto" w:fill="FFFFFF"/>
-        </w:rPr>
-      </w:pPr>
-      <w:r>
-        <w:rPr>
-          <w:rFonts w:ascii="Times New Roman" w:hAnsi="Times New Roman" w:cs="Times New Roman"/>
-          <w:b/>
-          <w:sz w:val="28"/>
-          <w:szCs w:val="28"/>
-          <w:shd w:val="clear" w:color="auto" w:fill="FFFFFF"/>
-        </w:rPr>
-        <w:t>weakClassifiers</w:t>
-      </w:r>
-      <w:r>
-        <w:rPr>
-          <w:rFonts w:ascii="Times New Roman" w:hAnsi="Times New Roman" w:cs="Times New Roman"/>
-          <w:sz w:val="28"/>
-          <w:szCs w:val="28"/>
-          <w:shd w:val="clear" w:color="auto" w:fill="FFFFFF"/>
-        </w:rPr>
-        <w:t xml:space="preserve"> – набор </w:t>
-      </w:r>
-      <w:r>
-        <w:rPr>
-          <w:rFonts w:ascii="Times New Roman" w:hAnsi="Times New Roman" w:cs="Times New Roman"/>
-          <w:sz w:val="28"/>
-          <w:szCs w:val="28"/>
-          <w:shd w:val="clear" w:color="auto" w:fill="FFFFFF"/>
-        </w:rPr>
-        <w:t>«</w:t>
-      </w:r>
-      <w:r>
-        <w:rPr>
-          <w:rFonts w:ascii="Times New Roman" w:hAnsi="Times New Roman" w:cs="Times New Roman"/>
-          <w:sz w:val="28"/>
-          <w:szCs w:val="28"/>
-          <w:shd w:val="clear" w:color="auto" w:fill="FFFFFF"/>
-        </w:rPr>
-        <w:t>слабых</w:t>
-      </w:r>
-      <w:r>
-        <w:rPr>
-          <w:rFonts w:ascii="Times New Roman" w:hAnsi="Times New Roman" w:cs="Times New Roman"/>
-          <w:sz w:val="28"/>
-          <w:szCs w:val="28"/>
-          <w:shd w:val="clear" w:color="auto" w:fill="FFFFFF"/>
-        </w:rPr>
-        <w:t>»</w:t>
-      </w:r>
-      <w:r>
-        <w:rPr>
-          <w:rFonts w:ascii="Times New Roman" w:hAnsi="Times New Roman" w:cs="Times New Roman"/>
-          <w:sz w:val="28"/>
-          <w:szCs w:val="28"/>
-          <w:shd w:val="clear" w:color="auto" w:fill="FFFFFF"/>
-        </w:rPr>
-        <w:t xml:space="preserve"> классификаторов, на основе которых выносится решение о том, находится объект на изображении или нет;</w:t>
-      </w:r>
-    </w:p>
-    <w:p>
-      <w:pPr>
-        <w:spacing w:after="0" w:line="360" w:lineRule="auto"/>
-        <w:ind w:firstLine="708"/>
-        <w:jc w:val="both"/>
-        <w:rPr>
-          <w:rFonts w:ascii="Times New Roman" w:hAnsi="Times New Roman" w:cs="Times New Roman"/>
-          <w:sz w:val="28"/>
-          <w:szCs w:val="28"/>
-          <w:shd w:val="clear" w:color="auto" w:fill="FFFFFF"/>
-        </w:rPr>
-      </w:pPr>
-      <w:r>
-        <w:rPr>
-          <w:rFonts w:ascii="Times New Roman" w:hAnsi="Times New Roman" w:cs="Times New Roman"/>
-          <w:b/>
-          <w:sz w:val="28"/>
-          <w:szCs w:val="28"/>
-          <w:shd w:val="clear" w:color="auto" w:fill="FFFFFF"/>
-        </w:rPr>
-        <w:t>internalNodes</w:t>
-      </w:r>
-      <w:r>
-        <w:rPr>
-          <w:rFonts w:ascii="Times New Roman" w:hAnsi="Times New Roman" w:cs="Times New Roman"/>
-          <w:sz w:val="28"/>
-          <w:szCs w:val="28"/>
-          <w:shd w:val="clear" w:color="auto" w:fill="FFFFFF"/>
-        </w:rPr>
-        <w:t xml:space="preserve"> и </w:t>
-      </w:r>
-      <w:r>
-        <w:rPr>
-          <w:rFonts w:ascii="Times New Roman" w:hAnsi="Times New Roman" w:cs="Times New Roman"/>
-          <w:b/>
-          <w:sz w:val="28"/>
-          <w:szCs w:val="28"/>
-          <w:shd w:val="clear" w:color="auto" w:fill="FFFFFF"/>
-        </w:rPr>
-        <w:t>leafValues</w:t>
-      </w:r>
-      <w:r>
-        <w:rPr>
-          <w:rFonts w:ascii="Times New Roman" w:hAnsi="Times New Roman" w:cs="Times New Roman"/>
-          <w:sz w:val="28"/>
-          <w:szCs w:val="28"/>
-          <w:shd w:val="clear" w:color="auto" w:fill="FFFFFF"/>
-        </w:rPr>
-        <w:t xml:space="preserve"> – </w:t>
-      </w:r>
-      <w:r>
-        <w:rPr>
-          <w:rFonts w:ascii="Times New Roman" w:hAnsi="Times New Roman" w:cs="Times New Roman"/>
-          <w:sz w:val="28"/>
-          <w:szCs w:val="28"/>
-          <w:shd w:val="clear" w:color="auto" w:fill="FFFFFF"/>
-        </w:rPr>
-        <w:t xml:space="preserve">параметры конкретного </w:t>
-      </w:r>
-      <w:r>
-        <w:rPr>
-          <w:rFonts w:ascii="Times New Roman" w:hAnsi="Times New Roman" w:cs="Times New Roman"/>
-          <w:sz w:val="28"/>
-          <w:szCs w:val="28"/>
-          <w:shd w:val="clear" w:color="auto" w:fill="FFFFFF"/>
-        </w:rPr>
-        <w:t>«</w:t>
-      </w:r>
-      <w:r>
-        <w:rPr>
-          <w:rFonts w:ascii="Times New Roman" w:hAnsi="Times New Roman" w:cs="Times New Roman"/>
-          <w:sz w:val="28"/>
-          <w:szCs w:val="28"/>
-          <w:shd w:val="clear" w:color="auto" w:fill="FFFFFF"/>
-        </w:rPr>
-        <w:t>слабого</w:t>
-      </w:r>
-      <w:r>
-        <w:rPr>
-          <w:rFonts w:ascii="Times New Roman" w:hAnsi="Times New Roman" w:cs="Times New Roman"/>
-          <w:sz w:val="28"/>
-          <w:szCs w:val="28"/>
-          <w:shd w:val="clear" w:color="auto" w:fill="FFFFFF"/>
-        </w:rPr>
-        <w:t>»</w:t>
-      </w:r>
-      <w:r>
-        <w:rPr>
-          <w:rFonts w:ascii="Times New Roman" w:hAnsi="Times New Roman" w:cs="Times New Roman"/>
-          <w:sz w:val="28"/>
-          <w:szCs w:val="28"/>
-          <w:shd w:val="clear" w:color="auto" w:fill="FFFFFF"/>
-        </w:rPr>
-        <w:t xml:space="preserve"> классификатора.</w:t>
-      </w:r>
-    </w:p>
-    <w:p>
-      <w:pPr>
-        <w:spacing w:after="0" w:line="360" w:lineRule="auto"/>
-        <w:ind w:firstLine="708"/>
-        <w:jc w:val="both"/>
-        <w:rPr>
-          <w:rFonts w:ascii="Times New Roman" w:hAnsi="Times New Roman" w:cs="Times New Roman"/>
-          <w:sz w:val="28"/>
-          <w:szCs w:val="28"/>
-          <w:shd w:val="clear" w:color="auto" w:fill="FFFFFF"/>
-        </w:rPr>
-      </w:pPr>
-      <w:r>
-        <w:rPr>
-          <w:rFonts w:ascii="Times New Roman" w:hAnsi="Times New Roman" w:cs="Times New Roman"/>
-          <w:sz w:val="28"/>
-          <w:szCs w:val="28"/>
-          <w:shd w:val="clear" w:color="auto" w:fill="FFFFFF"/>
-        </w:rPr>
-        <w:t xml:space="preserve">Первые два значения в internalNodes не используются, третье — номер признака в общей таблице признаков (она располагается в XML-файле под тегом features), четвертое — пороговое значение </w:t>
-      </w:r>
-      <w:r>
-        <w:rPr>
-          <w:rFonts w:ascii="Times New Roman" w:hAnsi="Times New Roman" w:cs="Times New Roman"/>
-          <w:sz w:val="28"/>
-          <w:szCs w:val="28"/>
-          <w:shd w:val="clear" w:color="auto" w:fill="FFFFFF"/>
-        </w:rPr>
-        <w:t>«</w:t>
-      </w:r>
-      <w:r>
-        <w:rPr>
-          <w:rFonts w:ascii="Times New Roman" w:hAnsi="Times New Roman" w:cs="Times New Roman"/>
-          <w:sz w:val="28"/>
-          <w:szCs w:val="28"/>
-          <w:shd w:val="clear" w:color="auto" w:fill="FFFFFF"/>
-        </w:rPr>
-        <w:t>слабого</w:t>
-      </w:r>
-      <w:r>
-        <w:rPr>
-          <w:rFonts w:ascii="Times New Roman" w:hAnsi="Times New Roman" w:cs="Times New Roman"/>
-          <w:sz w:val="28"/>
-          <w:szCs w:val="28"/>
-          <w:shd w:val="clear" w:color="auto" w:fill="FFFFFF"/>
-        </w:rPr>
-        <w:t>»</w:t>
-      </w:r>
-      <w:r>
-        <w:rPr>
-          <w:rFonts w:ascii="Times New Roman" w:hAnsi="Times New Roman" w:cs="Times New Roman"/>
-          <w:sz w:val="28"/>
-          <w:szCs w:val="28"/>
-          <w:shd w:val="clear" w:color="auto" w:fill="FFFFFF"/>
-        </w:rPr>
-        <w:t xml:space="preserve"> классификатора. </w:t>
-      </w:r>
-      <w:r>
-        <w:rPr>
-          <w:rFonts w:ascii="Times New Roman" w:hAnsi="Times New Roman" w:cs="Times New Roman"/>
-          <w:sz w:val="28"/>
-          <w:szCs w:val="28"/>
-          <w:shd w:val="clear" w:color="auto" w:fill="FFFFFF"/>
-        </w:rPr>
-        <w:lastRenderedPageBreak/>
-        <w:t xml:space="preserve">Если значение признака Хаара меньше порога </w:t>
-      </w:r>
-      <w:r>
-        <w:rPr>
-          <w:rFonts w:ascii="Times New Roman" w:hAnsi="Times New Roman" w:cs="Times New Roman"/>
-          <w:sz w:val="28"/>
-          <w:szCs w:val="28"/>
-          <w:shd w:val="clear" w:color="auto" w:fill="FFFFFF"/>
-        </w:rPr>
-        <w:t>«</w:t>
-      </w:r>
-      <w:r>
-        <w:rPr>
-          <w:rFonts w:ascii="Times New Roman" w:hAnsi="Times New Roman" w:cs="Times New Roman"/>
-          <w:sz w:val="28"/>
-          <w:szCs w:val="28"/>
-          <w:shd w:val="clear" w:color="auto" w:fill="FFFFFF"/>
-        </w:rPr>
-        <w:t>слабого</w:t>
-      </w:r>
-      <w:r>
-        <w:rPr>
-          <w:rFonts w:ascii="Times New Roman" w:hAnsi="Times New Roman" w:cs="Times New Roman"/>
-          <w:sz w:val="28"/>
-          <w:szCs w:val="28"/>
-          <w:shd w:val="clear" w:color="auto" w:fill="FFFFFF"/>
-        </w:rPr>
-        <w:t>»</w:t>
-      </w:r>
-      <w:r>
-        <w:rPr>
-          <w:rFonts w:ascii="Times New Roman" w:hAnsi="Times New Roman" w:cs="Times New Roman"/>
-          <w:sz w:val="28"/>
-          <w:szCs w:val="28"/>
-          <w:shd w:val="clear" w:color="auto" w:fill="FFFFFF"/>
-        </w:rPr>
-        <w:t xml:space="preserve"> классификатора, выбирается первое значение leafValues, если больше — второе.</w:t>
-      </w:r>
-    </w:p>
-    <w:p>
-      <w:pPr>
-        <w:spacing w:after="0" w:line="360" w:lineRule="auto"/>
-        <w:ind w:firstLine="708"/>
-        <w:jc w:val="both"/>
-        <w:rPr>
-          <w:rFonts w:ascii="Times New Roman" w:hAnsi="Times New Roman" w:cs="Times New Roman"/>
-          <w:sz w:val="28"/>
-          <w:szCs w:val="28"/>
-          <w:shd w:val="clear" w:color="auto" w:fill="FFFFFF"/>
-        </w:rPr>
-      </w:pPr>
-      <w:r>
-        <w:rPr>
-          <w:rFonts w:ascii="Times New Roman" w:hAnsi="Times New Roman" w:cs="Times New Roman"/>
-          <w:sz w:val="28"/>
-          <w:szCs w:val="28"/>
-          <w:shd w:val="clear" w:color="auto" w:fill="FFFFFF"/>
-        </w:rPr>
-        <w:t>На основе этого базиса строится каскад классификаторов, принимающих решение о том, распознан объект на изображении или нет. Наличие или отсутствие предмета в окне определяется разницей между значением признака и порогом, полученным в результате обучения.</w:t>
-      </w:r>
-      <w:r>
-        <w:rPr>
-          <w:rFonts w:ascii="Times New Roman" w:hAnsi="Times New Roman" w:cs="Times New Roman"/>
-          <w:sz w:val="28"/>
-          <w:szCs w:val="28"/>
-          <w:shd w:val="clear" w:color="auto" w:fill="FFFFFF"/>
-        </w:rPr>
-        <w:t xml:space="preserve"> [</w:t>
-      </w:r>
-      <w:r>
-        <w:rPr>
-          <w:rFonts w:ascii="Times New Roman" w:hAnsi="Times New Roman" w:cs="Times New Roman"/>
-          <w:sz w:val="28"/>
-          <w:szCs w:val="28"/>
-          <w:shd w:val="clear" w:color="auto" w:fill="FFFFFF"/>
-        </w:rPr>
-        <w:t>7</w:t>
-      </w:r>
-      <w:r>
-        <w:rPr>
-          <w:rFonts w:ascii="Times New Roman" w:hAnsi="Times New Roman" w:cs="Times New Roman"/>
-          <w:sz w:val="28"/>
-          <w:szCs w:val="28"/>
-          <w:shd w:val="clear" w:color="auto" w:fill="FFFFFF"/>
-        </w:rPr>
-        <w:t>]</w:t>
-      </w:r>
-    </w:p>
-    <w:p>
-      <w:pPr>
-        <w:pStyle w:val="1"/>
-        <w:spacing w:before="0" w:line="360" w:lineRule="auto"/>
-      </w:pPr>
-      <w:bookmarkStart w:id="17" w:name="_Toc470551465"/>
-      <w:bookmarkStart w:id="18" w:name="_Toc515307073"/>
-      <w:r>
-        <w:t>4</w:t>
-      </w:r>
-      <w:r>
-        <w:t>.1 Алгоритм обучение каскада Хаара</w:t>
-      </w:r>
-      <w:bookmarkEnd w:id="17"/>
-      <w:bookmarkEnd w:id="18"/>
-    </w:p>
-    <w:p>
-      <w:pPr>
-        <w:pStyle w:val="1"/>
-        <w:spacing w:before="0" w:line="360" w:lineRule="auto"/>
-      </w:pPr>
-      <w:bookmarkStart w:id="19" w:name="_Toc470551466"/>
-      <w:bookmarkStart w:id="20" w:name="_Toc515307074"/>
-      <w:r>
-        <w:t>4</w:t>
-      </w:r>
-      <w:r>
-        <w:t>.1</w:t>
-      </w:r>
-      <w:r>
-        <w:t>.1</w:t>
-      </w:r>
-      <w:r>
-        <w:t xml:space="preserve"> </w:t>
-      </w:r>
-      <w:r>
-        <w:t>Подготовительный этап</w:t>
-      </w:r>
-      <w:bookmarkEnd w:id="19"/>
-      <w:bookmarkEnd w:id="20"/>
-    </w:p>
-    <w:p>
-      <w:pPr>
-        <w:spacing w:after="0" w:line="360" w:lineRule="auto"/>
-        <w:ind w:firstLine="708"/>
-        <w:jc w:val="both"/>
-        <w:rPr>
-          <w:rFonts w:ascii="Times New Roman" w:hAnsi="Times New Roman" w:cs="Times New Roman"/>
-          <w:sz w:val="28"/>
-          <w:szCs w:val="28"/>
-        </w:rPr>
-      </w:pPr>
-      <w:r>
-        <w:rPr>
-          <w:rFonts w:ascii="Times New Roman" w:hAnsi="Times New Roman" w:cs="Times New Roman"/>
-          <w:sz w:val="28"/>
-          <w:szCs w:val="28"/>
-        </w:rPr>
-        <w:t>Утилита для обучения каскада Хаара изначально встроена в пакет OpenCV. Для обучения необходимо собрать коллекцию различных изображений, котор</w:t>
-      </w:r>
-      <w:r>
-        <w:rPr>
-          <w:rFonts w:ascii="Times New Roman" w:hAnsi="Times New Roman" w:cs="Times New Roman"/>
-          <w:sz w:val="28"/>
-          <w:szCs w:val="28"/>
-        </w:rPr>
-        <w:t xml:space="preserve">ые </w:t>
-      </w:r>
-      <w:r>
-        <w:rPr>
-          <w:rFonts w:ascii="Times New Roman" w:hAnsi="Times New Roman" w:cs="Times New Roman"/>
-          <w:sz w:val="28"/>
-          <w:szCs w:val="28"/>
-        </w:rPr>
-        <w:t xml:space="preserve">понадобятся </w:t>
-      </w:r>
-      <w:r>
-        <w:rPr>
-          <w:rFonts w:ascii="Times New Roman" w:hAnsi="Times New Roman" w:cs="Times New Roman"/>
-          <w:sz w:val="28"/>
-          <w:szCs w:val="28"/>
-        </w:rPr>
-        <w:t>в дальнейшем:</w:t>
-      </w:r>
-    </w:p>
-    <w:p>
-      <w:pPr>
-        <w:pStyle w:val="a3"/>
-        <w:numPr>
-          <w:ilvl w:val="0"/>
-          <w:numId w:val="27"/>
-        </w:numPr>
-        <w:spacing w:after="0" w:line="360" w:lineRule="auto"/>
-        <w:ind w:left="0" w:firstLine="708"/>
-        <w:jc w:val="both"/>
-        <w:rPr>
-          <w:rFonts w:ascii="Times New Roman" w:hAnsi="Times New Roman" w:cs="Times New Roman"/>
-          <w:sz w:val="28"/>
-          <w:szCs w:val="28"/>
-        </w:rPr>
-      </w:pPr>
-      <w:r>
-        <w:rPr>
-          <w:rFonts w:ascii="Times New Roman" w:hAnsi="Times New Roman" w:cs="Times New Roman"/>
-          <w:sz w:val="28"/>
-          <w:szCs w:val="28"/>
-        </w:rPr>
-        <w:t xml:space="preserve">Реальные фотографии объекта. Чем более похожа выборка будет на то, что </w:t>
-      </w:r>
-      <w:r>
-        <w:rPr>
-          <w:rFonts w:ascii="Times New Roman" w:hAnsi="Times New Roman" w:cs="Times New Roman"/>
-          <w:sz w:val="28"/>
-          <w:szCs w:val="28"/>
-        </w:rPr>
-        <w:t>нужно будет</w:t>
-      </w:r>
-      <w:r>
-        <w:rPr>
-          <w:rFonts w:ascii="Times New Roman" w:hAnsi="Times New Roman" w:cs="Times New Roman"/>
-          <w:sz w:val="28"/>
-          <w:szCs w:val="28"/>
-        </w:rPr>
-        <w:t xml:space="preserve"> распознавать, тем лучше будут результаты. </w:t>
-      </w:r>
-    </w:p>
-    <w:p>
-      <w:pPr>
-        <w:pStyle w:val="a3"/>
-        <w:numPr>
-          <w:ilvl w:val="0"/>
-          <w:numId w:val="27"/>
-        </w:numPr>
-        <w:spacing w:after="0" w:line="360" w:lineRule="auto"/>
-        <w:ind w:left="0" w:firstLine="708"/>
-        <w:jc w:val="both"/>
-        <w:rPr>
-          <w:rFonts w:ascii="Times New Roman" w:hAnsi="Times New Roman" w:cs="Times New Roman"/>
-          <w:sz w:val="28"/>
-          <w:szCs w:val="28"/>
-        </w:rPr>
-      </w:pPr>
-      <w:r>
-        <w:rPr>
-          <w:rFonts w:ascii="Times New Roman" w:hAnsi="Times New Roman" w:cs="Times New Roman"/>
-          <w:sz w:val="28"/>
-          <w:szCs w:val="28"/>
-        </w:rPr>
-        <w:t>Выборка отрицательных фотографий, на которых нет объекта распознавания. Фотографии должны быть сделаны в той же среде</w:t>
-      </w:r>
-      <w:r>
-        <w:rPr>
-          <w:rFonts w:ascii="Times New Roman" w:hAnsi="Times New Roman" w:cs="Times New Roman"/>
-          <w:sz w:val="28"/>
-          <w:szCs w:val="28"/>
-        </w:rPr>
-        <w:t>,</w:t>
-      </w:r>
-      <w:r>
-        <w:rPr>
-          <w:rFonts w:ascii="Times New Roman" w:hAnsi="Times New Roman" w:cs="Times New Roman"/>
-          <w:sz w:val="28"/>
-          <w:szCs w:val="28"/>
-        </w:rPr>
-        <w:t xml:space="preserve"> где будет распознавание.</w:t>
-      </w:r>
-    </w:p>
-    <w:p>
-      <w:pPr>
-        <w:pStyle w:val="a4"/>
-        <w:shd w:val="clear" w:color="auto" w:fill="FFFFFF"/>
-        <w:spacing w:before="0" w:beforeAutospacing="0" w:after="0" w:afterAutospacing="0" w:line="360" w:lineRule="auto"/>
-        <w:ind w:firstLine="708"/>
-        <w:jc w:val="both"/>
-        <w:rPr>
-          <w:sz w:val="28"/>
-          <w:szCs w:val="28"/>
-        </w:rPr>
-      </w:pPr>
-      <w:r>
-        <w:rPr>
-          <w:sz w:val="28"/>
-          <w:szCs w:val="28"/>
-        </w:rPr>
-        <w:t xml:space="preserve">Для обучения </w:t>
-      </w:r>
-      <w:r>
-        <w:rPr>
-          <w:sz w:val="28"/>
-          <w:szCs w:val="28"/>
-        </w:rPr>
-        <w:t>нужно иметь 2 папки с примерами:</w:t>
-      </w:r>
-      <w:r>
-        <w:rPr>
-          <w:sz w:val="28"/>
-          <w:szCs w:val="28"/>
-        </w:rPr>
-        <w:t xml:space="preserve"> </w:t>
-      </w:r>
-    </w:p>
-    <w:p>
-      <w:pPr>
-        <w:pStyle w:val="a4"/>
-        <w:numPr>
-          <w:ilvl w:val="0"/>
-          <w:numId w:val="28"/>
-        </w:numPr>
-        <w:shd w:val="clear" w:color="auto" w:fill="FFFFFF"/>
-        <w:spacing w:before="0" w:beforeAutospacing="0" w:after="0" w:afterAutospacing="0" w:line="360" w:lineRule="auto"/>
-        <w:jc w:val="both"/>
-        <w:rPr>
-          <w:sz w:val="28"/>
-          <w:szCs w:val="28"/>
-        </w:rPr>
-      </w:pPr>
-      <w:r>
-        <w:rPr>
-          <w:sz w:val="28"/>
-          <w:szCs w:val="28"/>
-        </w:rPr>
-        <w:t>«Good» — пап</w:t>
-      </w:r>
-      <w:r>
-        <w:rPr>
-          <w:sz w:val="28"/>
-          <w:szCs w:val="28"/>
-        </w:rPr>
-        <w:t>ка с позитивными изображениями;</w:t>
-      </w:r>
-    </w:p>
-    <w:p>
-      <w:pPr>
-        <w:pStyle w:val="a4"/>
-        <w:numPr>
-          <w:ilvl w:val="0"/>
-          <w:numId w:val="28"/>
-        </w:numPr>
-        <w:shd w:val="clear" w:color="auto" w:fill="FFFFFF"/>
-        <w:spacing w:before="0" w:beforeAutospacing="0" w:after="0" w:afterAutospacing="0" w:line="360" w:lineRule="auto"/>
-        <w:jc w:val="both"/>
-        <w:rPr>
-          <w:sz w:val="28"/>
-          <w:szCs w:val="28"/>
-        </w:rPr>
-      </w:pPr>
-      <w:r>
-        <w:rPr>
-          <w:sz w:val="28"/>
-          <w:szCs w:val="28"/>
-        </w:rPr>
-        <w:t xml:space="preserve">«Bad» — с отрицательными. </w:t>
-      </w:r>
-    </w:p>
-    <w:p>
-      <w:pPr>
-        <w:pStyle w:val="a4"/>
-        <w:shd w:val="clear" w:color="auto" w:fill="FFFFFF"/>
-        <w:spacing w:before="0" w:beforeAutospacing="0" w:after="0" w:afterAutospacing="0" w:line="360" w:lineRule="auto"/>
-        <w:ind w:firstLine="708"/>
-        <w:jc w:val="both"/>
-        <w:rPr>
-          <w:sz w:val="28"/>
-          <w:szCs w:val="28"/>
-        </w:rPr>
-      </w:pPr>
-      <w:r>
-        <w:rPr>
-          <w:sz w:val="28"/>
-          <w:szCs w:val="28"/>
-        </w:rPr>
-        <w:t>Стоит учесть, что OpenCV отказывается работ</w:t>
-      </w:r>
-      <w:r>
-        <w:rPr>
-          <w:sz w:val="28"/>
-          <w:szCs w:val="28"/>
-        </w:rPr>
-        <w:t>ать с точками, пробелами и специальными</w:t>
-      </w:r>
-      <w:r>
-        <w:rPr>
-          <w:sz w:val="28"/>
-          <w:szCs w:val="28"/>
-        </w:rPr>
-        <w:t xml:space="preserve"> символами. Не</w:t>
-      </w:r>
-      <w:r>
-        <w:rPr>
-          <w:sz w:val="28"/>
-          <w:szCs w:val="28"/>
-        </w:rPr>
-        <w:t>льзя использовать</w:t>
-      </w:r>
-      <w:r>
-        <w:rPr>
-          <w:sz w:val="28"/>
-          <w:szCs w:val="28"/>
-        </w:rPr>
-        <w:t xml:space="preserve"> данные символы в названиях примеров. Идеальны</w:t>
-      </w:r>
-      <w:r>
-        <w:rPr>
-          <w:sz w:val="28"/>
-          <w:szCs w:val="28"/>
-        </w:rPr>
-        <w:t xml:space="preserve">е названия: «0.bmp», «1. bmp» и </w:t>
-      </w:r>
-      <w:r>
-        <w:rPr>
-          <w:sz w:val="28"/>
-          <w:szCs w:val="28"/>
-        </w:rPr>
-        <w:t>т.д.</w:t>
-      </w:r>
-    </w:p>
-    <w:p>
-      <w:pPr>
-        <w:pStyle w:val="a4"/>
-        <w:shd w:val="clear" w:color="auto" w:fill="FFFFFF"/>
-        <w:spacing w:before="0" w:beforeAutospacing="0" w:after="0" w:afterAutospacing="0" w:line="360" w:lineRule="auto"/>
-        <w:ind w:firstLine="708"/>
-        <w:jc w:val="both"/>
-        <w:rPr>
-          <w:sz w:val="28"/>
-          <w:szCs w:val="28"/>
-        </w:rPr>
-      </w:pPr>
-      <w:r>
-        <w:rPr>
-          <w:sz w:val="28"/>
-          <w:szCs w:val="28"/>
-        </w:rPr>
-        <w:t>Для каждой папки с примерами необходимо иметь файл описания, в котором описаны используемые изображения. Стандартно их называют «Good.dat» и «Bad.dat».</w:t>
-      </w:r>
-      <w:r>
-        <w:rPr>
-          <w:sz w:val="28"/>
-          <w:szCs w:val="28"/>
-        </w:rPr>
-        <w:t xml:space="preserve"> </w:t>
-      </w:r>
-      <w:r>
-        <w:rPr>
-          <w:sz w:val="28"/>
-          <w:szCs w:val="28"/>
-        </w:rPr>
-        <w:t xml:space="preserve">Файлы должны </w:t>
-      </w:r>
-      <w:r>
-        <w:rPr>
-          <w:sz w:val="28"/>
-          <w:szCs w:val="28"/>
-        </w:rPr>
-        <w:t>располагаться</w:t>
-      </w:r>
-      <w:r>
-        <w:rPr>
-          <w:sz w:val="28"/>
-          <w:szCs w:val="28"/>
-        </w:rPr>
-        <w:t xml:space="preserve"> на одном уровне с папками.</w:t>
-      </w:r>
-    </w:p>
-    <w:p>
-      <w:pPr>
-        <w:pStyle w:val="a4"/>
-        <w:shd w:val="clear" w:color="auto" w:fill="FFFFFF"/>
-        <w:spacing w:before="0" w:beforeAutospacing="0" w:after="0" w:afterAutospacing="0" w:line="360" w:lineRule="auto"/>
-        <w:ind w:firstLine="708"/>
-        <w:jc w:val="both"/>
-        <w:rPr>
-          <w:sz w:val="28"/>
-          <w:szCs w:val="28"/>
-        </w:rPr>
-      </w:pPr>
-      <w:r>
-        <w:rPr>
-          <w:sz w:val="28"/>
-          <w:szCs w:val="28"/>
-        </w:rPr>
-        <w:t>Файлы описания для отрицательных и положительных объектов имеют разную структуру. Для файла отрицательных примеров это список относительных путей к изображениям:</w:t>
-      </w:r>
-    </w:p>
-    <w:p>
-      <w:pPr>
-        <w:spacing w:after="0" w:line="360" w:lineRule="auto"/>
-        <w:jc w:val="both"/>
-        <w:rPr>
-          <w:rFonts w:ascii="Times New Roman" w:hAnsi="Times New Roman" w:cs="Times New Roman"/>
-          <w:sz w:val="28"/>
-          <w:szCs w:val="28"/>
-        </w:rPr>
-      </w:pPr>
-      <w:r>
-        <w:rPr>
-          <w:noProof/>
-          <w:lang w:eastAsia="ru-RU"/>
-        </w:rPr>
-        <w:lastRenderedPageBreak/>
-        <w:drawing>
-          <wp:inline distT="0" distB="0" distL="0" distR="0" wp14:anchorId="102C9428" wp14:editId="60B747E3">
-            <wp:extent cx="5940425" cy="802640"/>
-            <wp:effectExtent l="0" t="0" r="3175" b="0"/>
-            <wp:docPr id="10" name="Рисунок 10"/>
             <wp:cNvGraphicFramePr>
               <a:graphicFrameLocks xmlns:a="http://schemas.openxmlformats.org/drawingml/2006/main" noChangeAspect="1"/>
             </wp:cNvGraphicFramePr>
@@ -6396,7 +5214,7 @@
                   <pic:spPr>
                     <a:xfrm>
                       <a:off x="0" y="0"/>
-                      <a:ext cx="5940425" cy="802640"/>
+                      <a:ext cx="1647825" cy="1057275"/>
                     </a:xfrm>
                     <a:prstGeom prst="rect">
                       <a:avLst/>
@@ -6412,21 +5230,53 @@
     <w:p>
       <w:pPr>
         <w:spacing w:after="0" w:line="360" w:lineRule="auto"/>
+        <w:ind w:firstLine="708"/>
         <w:jc w:val="center"/>
         <w:rPr>
           <w:rFonts w:ascii="Times New Roman" w:hAnsi="Times New Roman" w:cs="Times New Roman"/>
           <w:sz w:val="28"/>
           <w:szCs w:val="28"/>
-          <w:shd w:val="clear" w:color="auto" w:fill="FFFFFF"/>
-        </w:rPr>
-      </w:pPr>
-      <w:r>
-        <w:rPr>
-          <w:rFonts w:ascii="Times New Roman" w:hAnsi="Times New Roman" w:cs="Times New Roman"/>
-          <w:sz w:val="28"/>
-          <w:szCs w:val="28"/>
-        </w:rPr>
-        <w:t xml:space="preserve">Рисунок. </w:t>
+        </w:rPr>
+      </w:pPr>
+      <w:r>
+        <w:rPr>
+          <w:rFonts w:ascii="Times New Roman" w:hAnsi="Times New Roman" w:cs="Times New Roman"/>
+          <w:sz w:val="28"/>
+          <w:szCs w:val="28"/>
+        </w:rPr>
+        <w:t>Рис</w:t>
+      </w:r>
+      <w:r>
+        <w:rPr>
+          <w:rFonts w:ascii="Times New Roman" w:hAnsi="Times New Roman" w:cs="Times New Roman"/>
+          <w:sz w:val="28"/>
+          <w:szCs w:val="28"/>
+        </w:rPr>
+        <w:t>унок</w:t>
+      </w:r>
+      <w:r>
+        <w:rPr>
+          <w:rFonts w:ascii="Times New Roman" w:hAnsi="Times New Roman" w:cs="Times New Roman"/>
+          <w:sz w:val="28"/>
+          <w:szCs w:val="28"/>
+        </w:rPr>
+        <w:t xml:space="preserve">. </w:t>
+      </w:r>
+      <w:r>
+        <w:rPr>
+          <w:rFonts w:ascii="Times New Roman" w:hAnsi="Times New Roman" w:cs="Times New Roman"/>
+          <w:sz w:val="28"/>
+          <w:szCs w:val="28"/>
+        </w:rPr>
+        <w:t>3</w:t>
+      </w:r>
+      <w:r>
+        <w:rPr>
+          <w:rFonts w:ascii="Times New Roman" w:hAnsi="Times New Roman" w:cs="Times New Roman"/>
+          <w:sz w:val="28"/>
+          <w:szCs w:val="28"/>
+        </w:rPr>
+        <w:t>.</w:t>
       </w:r>
       <w:r>
         <w:rPr>
@@ -6442,34 +5292,7 @@
           <w:sz w:val="28"/>
           <w:szCs w:val="28"/>
         </w:rPr>
-        <w:t xml:space="preserve">.2 – Пример файла с описанием </w:t>
-      </w:r>
-      <w:r>
-        <w:rPr>
-          <w:rFonts w:ascii="Times New Roman" w:hAnsi="Times New Roman" w:cs="Times New Roman"/>
-          <w:sz w:val="28"/>
-          <w:szCs w:val="28"/>
-          <w:shd w:val="clear" w:color="auto" w:fill="FFFFFF"/>
-        </w:rPr>
-        <w:t>«</w:t>
-      </w:r>
-      <w:r>
-        <w:rPr>
-          <w:rFonts w:ascii="Times New Roman" w:eastAsia="Times New Roman" w:hAnsi="Times New Roman" w:cs="Times New Roman"/>
-          <w:sz w:val="28"/>
-          <w:szCs w:val="28"/>
-          <w:lang w:eastAsia="ru-RU"/>
-        </w:rPr>
-        <w:t>Плохих</w:t>
-      </w:r>
-      <w:r>
-        <w:rPr>
-          <w:rFonts w:ascii="Times New Roman" w:hAnsi="Times New Roman" w:cs="Times New Roman"/>
-          <w:sz w:val="28"/>
-          <w:szCs w:val="28"/>
-          <w:shd w:val="clear" w:color="auto" w:fill="FFFFFF"/>
-        </w:rPr>
-        <w:t>» изображений.</w:t>
+        <w:t xml:space="preserve"> Прямоугольник с областями A, B, C и D</w:t>
       </w:r>
     </w:p>
     <w:p>
@@ -6489,61 +5312,429 @@
           <w:sz w:val="28"/>
           <w:szCs w:val="28"/>
         </w:rPr>
-        <w:t>Для файлов с положительными примерами запись</w:t>
-      </w:r>
-      <w:r>
-        <w:rPr>
-          <w:rFonts w:ascii="Times New Roman" w:hAnsi="Times New Roman" w:cs="Times New Roman"/>
-          <w:sz w:val="28"/>
-          <w:szCs w:val="28"/>
-        </w:rPr>
-        <w:t xml:space="preserve"> сложнее</w:t>
-      </w:r>
-      <w:r>
-        <w:rPr>
-          <w:rFonts w:ascii="Times New Roman" w:hAnsi="Times New Roman" w:cs="Times New Roman"/>
-          <w:sz w:val="28"/>
-          <w:szCs w:val="28"/>
-        </w:rPr>
-        <w:t xml:space="preserve">. Кроме пути должно быть указанно положение рассматриваемого объекта и его размер. </w:t>
-      </w:r>
-      <w:r>
-        <w:rPr>
-          <w:rFonts w:ascii="Times New Roman" w:hAnsi="Times New Roman" w:cs="Times New Roman"/>
-          <w:sz w:val="28"/>
-          <w:szCs w:val="28"/>
-        </w:rPr>
-        <w:t>Необходимо</w:t>
-      </w:r>
-      <w:r>
-        <w:rPr>
-          <w:rFonts w:ascii="Times New Roman" w:hAnsi="Times New Roman" w:cs="Times New Roman"/>
-          <w:sz w:val="28"/>
-          <w:szCs w:val="28"/>
-        </w:rPr>
-        <w:t xml:space="preserve"> помнить, что один кадр — один объект.</w:t>
+        <w:t>Пусть в прямоугольнике ABCD на рис.2 есть интересующий нас объект D. Из рисунка очевидно, что сумму пикселей в прямоугольнике D можно выразить посредством суммы и р</w:t>
+      </w:r>
+      <w:r>
+        <w:rPr>
+          <w:rFonts w:ascii="Times New Roman" w:hAnsi="Times New Roman" w:cs="Times New Roman"/>
+          <w:sz w:val="28"/>
+          <w:szCs w:val="28"/>
+        </w:rPr>
+        <w:t>азности смежных прямоугольников.</w:t>
       </w:r>
     </w:p>
     <w:p>
       <w:pPr>
         <w:spacing w:after="0" w:line="360" w:lineRule="auto"/>
+        <w:ind w:firstLine="708"/>
+        <w:jc w:val="both"/>
+        <w:rPr>
+          <w:rFonts w:ascii="Times New Roman" w:hAnsi="Times New Roman" w:cs="Times New Roman"/>
+          <w:sz w:val="28"/>
+          <w:szCs w:val="28"/>
+        </w:rPr>
+      </w:pPr>
+      <w:r>
+        <w:rPr>
+          <w:rFonts w:ascii="Times New Roman" w:hAnsi="Times New Roman" w:cs="Times New Roman"/>
+          <w:sz w:val="28"/>
+          <w:szCs w:val="28"/>
+        </w:rPr>
+        <w:t>Таким образом, значение любого признака Хаара можно вычислить посредством всего нескольких операций, количество которых зависит только от количества прямоугольников в признаке и не зависит от площади исследуемой области.</w:t>
+      </w:r>
+      <w:r>
+        <w:rPr>
+          <w:rFonts w:ascii="Times New Roman" w:hAnsi="Times New Roman" w:cs="Times New Roman"/>
+          <w:sz w:val="28"/>
+          <w:szCs w:val="28"/>
+        </w:rPr>
+        <w:t xml:space="preserve"> </w:t>
+      </w:r>
+    </w:p>
+    <w:p>
+      <w:pPr>
+        <w:rPr>
+          <w:rFonts w:ascii="Times New Roman" w:hAnsi="Times New Roman" w:cs="Times New Roman"/>
+          <w:sz w:val="28"/>
+          <w:szCs w:val="28"/>
+        </w:rPr>
+      </w:pPr>
+      <w:r>
+        <w:rPr>
+          <w:rFonts w:ascii="Times New Roman" w:hAnsi="Times New Roman" w:cs="Times New Roman"/>
+          <w:sz w:val="28"/>
+          <w:szCs w:val="28"/>
+        </w:rPr>
+        <w:br w:type="page"/>
+      </w:r>
+    </w:p>
+    <w:p>
+      <w:pPr>
+        <w:pStyle w:val="1"/>
+        <w:spacing w:line="360" w:lineRule="auto"/>
+      </w:pPr>
+      <w:bookmarkStart w:id="15" w:name="_Toc470551464"/>
+      <w:bookmarkStart w:id="16" w:name="_Toc515307072"/>
+      <w:r>
+        <w:lastRenderedPageBreak/>
+        <w:t>4</w:t>
+      </w:r>
+      <w:r>
+        <w:t xml:space="preserve"> </w:t>
+      </w:r>
+      <w:r>
+        <w:t>Обучение классификатора Виолы-Джонса</w:t>
+      </w:r>
+      <w:bookmarkEnd w:id="15"/>
+      <w:bookmarkEnd w:id="16"/>
+    </w:p>
+    <w:p>
+      <w:pPr>
+        <w:spacing w:after="0" w:line="360" w:lineRule="auto"/>
+        <w:ind w:firstLine="708"/>
+        <w:jc w:val="both"/>
+        <w:rPr>
+          <w:rFonts w:ascii="Times New Roman" w:hAnsi="Times New Roman" w:cs="Times New Roman"/>
+          <w:sz w:val="28"/>
+          <w:szCs w:val="28"/>
+        </w:rPr>
+      </w:pPr>
+      <w:r>
+        <w:rPr>
+          <w:rFonts w:ascii="Times New Roman" w:hAnsi="Times New Roman" w:cs="Times New Roman"/>
+          <w:sz w:val="28"/>
+          <w:szCs w:val="28"/>
+          <w:shd w:val="clear" w:color="auto" w:fill="FFFFFF"/>
+        </w:rPr>
+        <w:t>Классификатор формируется на примитивах Хаара путём расчёта значений признаков. Для обучения на вход классификатора сначала подаётся набор «</w:t>
+      </w:r>
+      <w:r>
+        <w:rPr>
+          <w:rFonts w:ascii="Times New Roman" w:eastAsia="Times New Roman" w:hAnsi="Times New Roman" w:cs="Times New Roman"/>
+          <w:sz w:val="28"/>
+          <w:szCs w:val="28"/>
+          <w:lang w:eastAsia="ru-RU"/>
+        </w:rPr>
+        <w:t>Хороших</w:t>
+      </w:r>
+      <w:r>
+        <w:rPr>
+          <w:rFonts w:ascii="Times New Roman" w:hAnsi="Times New Roman" w:cs="Times New Roman"/>
+          <w:sz w:val="28"/>
+          <w:szCs w:val="28"/>
+          <w:shd w:val="clear" w:color="auto" w:fill="FFFFFF"/>
+        </w:rPr>
+        <w:t>» изображений с предварительно выделенной областью на изображении</w:t>
+      </w:r>
+      <w:r>
+        <w:rPr>
+          <w:rFonts w:ascii="Times New Roman" w:hAnsi="Times New Roman" w:cs="Times New Roman"/>
+          <w:sz w:val="28"/>
+          <w:szCs w:val="28"/>
+          <w:shd w:val="clear" w:color="auto" w:fill="FFFFFF"/>
+        </w:rPr>
+        <w:t xml:space="preserve"> и набором </w:t>
+      </w:r>
+      <w:r>
+        <w:rPr>
+          <w:rFonts w:ascii="Times New Roman" w:hAnsi="Times New Roman" w:cs="Times New Roman"/>
+          <w:sz w:val="28"/>
+          <w:szCs w:val="28"/>
+          <w:shd w:val="clear" w:color="auto" w:fill="FFFFFF"/>
+        </w:rPr>
+        <w:t>«</w:t>
+      </w:r>
+      <w:r>
+        <w:rPr>
+          <w:rFonts w:ascii="Times New Roman" w:eastAsia="Times New Roman" w:hAnsi="Times New Roman" w:cs="Times New Roman"/>
+          <w:sz w:val="28"/>
+          <w:szCs w:val="28"/>
+          <w:lang w:eastAsia="ru-RU"/>
+        </w:rPr>
+        <w:t>Плохих</w:t>
+      </w:r>
+      <w:r>
+        <w:rPr>
+          <w:rFonts w:ascii="Times New Roman" w:hAnsi="Times New Roman" w:cs="Times New Roman"/>
+          <w:sz w:val="28"/>
+          <w:szCs w:val="28"/>
+          <w:shd w:val="clear" w:color="auto" w:fill="FFFFFF"/>
+        </w:rPr>
+        <w:t>» изображений</w:t>
+      </w:r>
+      <w:r>
+        <w:rPr>
+          <w:rFonts w:ascii="Times New Roman" w:hAnsi="Times New Roman" w:cs="Times New Roman"/>
+          <w:sz w:val="28"/>
+          <w:szCs w:val="28"/>
+          <w:shd w:val="clear" w:color="auto" w:fill="FFFFFF"/>
+        </w:rPr>
+        <w:t>,</w:t>
+      </w:r>
+      <w:r>
+        <w:rPr>
+          <w:rFonts w:ascii="Times New Roman" w:hAnsi="Times New Roman" w:cs="Times New Roman"/>
+          <w:sz w:val="28"/>
+          <w:szCs w:val="28"/>
+          <w:shd w:val="clear" w:color="auto" w:fill="FFFFFF"/>
+        </w:rPr>
+        <w:t xml:space="preserve"> на которых отсутствует объект поиска</w:t>
+      </w:r>
+      <w:r>
+        <w:rPr>
+          <w:rFonts w:ascii="Times New Roman" w:hAnsi="Times New Roman" w:cs="Times New Roman"/>
+          <w:sz w:val="28"/>
+          <w:szCs w:val="28"/>
+          <w:shd w:val="clear" w:color="auto" w:fill="FFFFFF"/>
+        </w:rPr>
+        <w:t>, дале</w:t>
+      </w:r>
+      <w:r>
+        <w:rPr>
+          <w:rFonts w:ascii="Times New Roman" w:hAnsi="Times New Roman" w:cs="Times New Roman"/>
+          <w:sz w:val="28"/>
+          <w:szCs w:val="28"/>
+          <w:shd w:val="clear" w:color="auto" w:fill="FFFFFF"/>
+        </w:rPr>
+        <w:t xml:space="preserve">е происходит перебор примитивов и расчёт значения признака. Вычисленные значения сохраняются в файле в формате </w:t>
+      </w:r>
+      <w:proofErr w:type="spellStart"/>
+      <w:r>
+        <w:rPr>
+          <w:rFonts w:ascii="Times New Roman" w:hAnsi="Times New Roman" w:cs="Times New Roman"/>
+          <w:sz w:val="28"/>
+          <w:szCs w:val="28"/>
+          <w:shd w:val="clear" w:color="auto" w:fill="FFFFFF"/>
+        </w:rPr>
+        <w:t>xml</w:t>
+      </w:r>
+      <w:proofErr w:type="spellEnd"/>
+      <w:r>
+        <w:rPr>
+          <w:rFonts w:ascii="Times New Roman" w:hAnsi="Times New Roman" w:cs="Times New Roman"/>
+          <w:sz w:val="28"/>
+          <w:szCs w:val="28"/>
+          <w:shd w:val="clear" w:color="auto" w:fill="FFFFFF"/>
+        </w:rPr>
+        <w:t>.</w:t>
+      </w:r>
+      <w:r>
+        <w:rPr>
+          <w:rFonts w:ascii="Times New Roman" w:hAnsi="Times New Roman" w:cs="Times New Roman"/>
+          <w:sz w:val="28"/>
+          <w:szCs w:val="28"/>
+        </w:rPr>
+        <w:t xml:space="preserve"> </w:t>
+      </w:r>
+    </w:p>
+    <w:p>
+      <w:pPr>
+        <w:shd w:val="clear" w:color="auto" w:fill="FFFFFF"/>
+        <w:spacing w:after="0" w:line="360" w:lineRule="auto"/>
+        <w:ind w:firstLine="708"/>
+        <w:jc w:val="both"/>
+        <w:rPr>
+          <w:rFonts w:ascii="Times New Roman" w:eastAsia="Times New Roman" w:hAnsi="Times New Roman" w:cs="Times New Roman"/>
+          <w:sz w:val="28"/>
+          <w:szCs w:val="28"/>
+          <w:lang w:eastAsia="ru-RU"/>
+        </w:rPr>
+      </w:pPr>
+      <w:r>
+        <w:rPr>
+          <w:rFonts w:ascii="Times New Roman" w:eastAsia="Times New Roman" w:hAnsi="Times New Roman" w:cs="Times New Roman"/>
+          <w:sz w:val="28"/>
+          <w:szCs w:val="28"/>
+          <w:lang w:eastAsia="ru-RU"/>
+        </w:rPr>
+        <w:t xml:space="preserve">Классификатор строится на основе алгоритма </w:t>
+      </w:r>
+      <w:proofErr w:type="spellStart"/>
+      <w:r>
+        <w:rPr>
+          <w:rFonts w:ascii="Times New Roman" w:eastAsia="Times New Roman" w:hAnsi="Times New Roman" w:cs="Times New Roman"/>
+          <w:sz w:val="28"/>
+          <w:szCs w:val="28"/>
+          <w:lang w:eastAsia="ru-RU"/>
+        </w:rPr>
+        <w:t>бустинга</w:t>
+      </w:r>
+      <w:proofErr w:type="spellEnd"/>
+      <w:r>
+        <w:rPr>
+          <w:rFonts w:ascii="Times New Roman" w:eastAsia="Times New Roman" w:hAnsi="Times New Roman" w:cs="Times New Roman"/>
+          <w:sz w:val="28"/>
+          <w:szCs w:val="28"/>
+          <w:lang w:eastAsia="ru-RU"/>
+        </w:rPr>
+        <w:t xml:space="preserve"> (от </w:t>
+      </w:r>
+      <w:proofErr w:type="spellStart"/>
+      <w:proofErr w:type="gramStart"/>
+      <w:r>
+        <w:rPr>
+          <w:rFonts w:ascii="Times New Roman" w:eastAsia="Times New Roman" w:hAnsi="Times New Roman" w:cs="Times New Roman"/>
+          <w:sz w:val="28"/>
+          <w:szCs w:val="28"/>
+          <w:lang w:eastAsia="ru-RU"/>
+        </w:rPr>
+        <w:t>англ.</w:t>
+      </w:r>
+      <w:r>
+        <w:rPr>
+          <w:rFonts w:ascii="Times New Roman" w:eastAsia="Times New Roman" w:hAnsi="Times New Roman" w:cs="Times New Roman"/>
+          <w:b/>
+          <w:bCs/>
+          <w:sz w:val="28"/>
+          <w:szCs w:val="28"/>
+          <w:lang w:eastAsia="ru-RU"/>
+        </w:rPr>
+        <w:t>boost</w:t>
+      </w:r>
+      <w:proofErr w:type="spellEnd"/>
+      <w:proofErr w:type="gramEnd"/>
+      <w:r>
+        <w:rPr>
+          <w:rFonts w:ascii="Times New Roman" w:eastAsia="Times New Roman" w:hAnsi="Times New Roman" w:cs="Times New Roman"/>
+          <w:sz w:val="28"/>
+          <w:szCs w:val="28"/>
+          <w:lang w:eastAsia="ru-RU"/>
+        </w:rPr>
+        <w:t xml:space="preserve">–улучшение, усиление) для выбора наиболее подходящих признаков для искомого объекта на данной части изображения. В общем случае </w:t>
+      </w:r>
+      <w:proofErr w:type="spellStart"/>
+      <w:r>
+        <w:rPr>
+          <w:rFonts w:ascii="Times New Roman" w:eastAsia="Times New Roman" w:hAnsi="Times New Roman" w:cs="Times New Roman"/>
+          <w:sz w:val="28"/>
+          <w:szCs w:val="28"/>
+          <w:lang w:eastAsia="ru-RU"/>
+        </w:rPr>
+        <w:t>бустинг</w:t>
+      </w:r>
+      <w:proofErr w:type="spellEnd"/>
+      <w:r>
+        <w:rPr>
+          <w:rFonts w:ascii="Times New Roman" w:eastAsia="Times New Roman" w:hAnsi="Times New Roman" w:cs="Times New Roman"/>
+          <w:sz w:val="28"/>
+          <w:szCs w:val="28"/>
+          <w:lang w:eastAsia="ru-RU"/>
+        </w:rPr>
+        <w:t xml:space="preserve"> — это комплекс методов, способствующих повышению точности аналитических моделей. Эффективная модель, допускающая мало ошибок классификации, называется «сильной». «Слабая» же, напротив, не позволяет надежно разделять классы или давать точные предсказания, делает большое количество ошибок. Поэтому </w:t>
+      </w:r>
+      <w:proofErr w:type="spellStart"/>
+      <w:r>
+        <w:rPr>
+          <w:rFonts w:ascii="Times New Roman" w:eastAsia="Times New Roman" w:hAnsi="Times New Roman" w:cs="Times New Roman"/>
+          <w:sz w:val="28"/>
+          <w:szCs w:val="28"/>
+          <w:lang w:eastAsia="ru-RU"/>
+        </w:rPr>
+        <w:t>бустинг</w:t>
+      </w:r>
+      <w:proofErr w:type="spellEnd"/>
+      <w:r>
+        <w:rPr>
+          <w:rFonts w:ascii="Times New Roman" w:eastAsia="Times New Roman" w:hAnsi="Times New Roman" w:cs="Times New Roman"/>
+          <w:sz w:val="28"/>
+          <w:szCs w:val="28"/>
+          <w:lang w:eastAsia="ru-RU"/>
+        </w:rPr>
+        <w:t xml:space="preserve"> означает «усиление» «слабых» моделей и является процедурой последовательного построения композиции алгоритмов машинного обучения, когда каждый следующий алгоритм стремится компенсировать недостатки композиции всех предыдущих алгоритмов.</w:t>
+      </w:r>
+    </w:p>
+    <w:p>
+      <w:pPr>
+        <w:shd w:val="clear" w:color="auto" w:fill="FFFFFF"/>
+        <w:spacing w:after="0" w:line="360" w:lineRule="auto"/>
+        <w:ind w:firstLine="708"/>
+        <w:jc w:val="both"/>
+        <w:rPr>
+          <w:rFonts w:ascii="Times New Roman" w:eastAsia="Times New Roman" w:hAnsi="Times New Roman" w:cs="Times New Roman"/>
+          <w:sz w:val="28"/>
+          <w:szCs w:val="28"/>
+          <w:lang w:eastAsia="ru-RU"/>
+        </w:rPr>
+      </w:pPr>
+      <w:r>
+        <w:rPr>
+          <w:rFonts w:ascii="Times New Roman" w:eastAsia="Times New Roman" w:hAnsi="Times New Roman" w:cs="Times New Roman"/>
+          <w:sz w:val="28"/>
+          <w:szCs w:val="28"/>
+          <w:lang w:eastAsia="ru-RU"/>
+        </w:rPr>
+        <w:t xml:space="preserve">В результате работы алгоритма </w:t>
+      </w:r>
+      <w:proofErr w:type="spellStart"/>
+      <w:r>
+        <w:rPr>
+          <w:rFonts w:ascii="Times New Roman" w:eastAsia="Times New Roman" w:hAnsi="Times New Roman" w:cs="Times New Roman"/>
+          <w:sz w:val="28"/>
+          <w:szCs w:val="28"/>
+          <w:lang w:eastAsia="ru-RU"/>
+        </w:rPr>
+        <w:t>бустинга</w:t>
+      </w:r>
+      <w:proofErr w:type="spellEnd"/>
+      <w:r>
+        <w:rPr>
+          <w:rFonts w:ascii="Times New Roman" w:eastAsia="Times New Roman" w:hAnsi="Times New Roman" w:cs="Times New Roman"/>
+          <w:sz w:val="28"/>
+          <w:szCs w:val="28"/>
+          <w:lang w:eastAsia="ru-RU"/>
+        </w:rPr>
+        <w:t xml:space="preserve"> на каждой итерации формируется простой классификатор вида</w:t>
+      </w:r>
+      <w:r>
+        <w:rPr>
+          <w:rFonts w:ascii="Times New Roman" w:eastAsia="Times New Roman" w:hAnsi="Times New Roman" w:cs="Times New Roman"/>
+          <w:sz w:val="28"/>
+          <w:szCs w:val="28"/>
+          <w:lang w:eastAsia="ru-RU"/>
+        </w:rPr>
+        <w:t xml:space="preserve"> (3.2)</w:t>
+      </w:r>
+      <w:r>
+        <w:rPr>
+          <w:rFonts w:ascii="Times New Roman" w:eastAsia="Times New Roman" w:hAnsi="Times New Roman" w:cs="Times New Roman"/>
+          <w:sz w:val="28"/>
+          <w:szCs w:val="28"/>
+          <w:lang w:eastAsia="ru-RU"/>
+        </w:rPr>
+        <w:t>:</w:t>
+      </w:r>
+    </w:p>
+    <w:p>
+      <w:pPr>
+        <w:spacing w:line="360" w:lineRule="auto"/>
+        <w:ind w:firstLine="708"/>
         <w:jc w:val="center"/>
         <w:rPr>
           <w:rFonts w:ascii="Times New Roman" w:hAnsi="Times New Roman" w:cs="Times New Roman"/>
           <w:sz w:val="28"/>
           <w:szCs w:val="28"/>
-        </w:rPr>
-      </w:pPr>
+          <w:shd w:val="clear" w:color="auto" w:fill="FFFFFF"/>
+        </w:rPr>
+      </w:pPr>
+      <w:r>
+        <w:rPr>
+          <w:rFonts w:ascii="Times New Roman" w:hAnsi="Times New Roman" w:cs="Times New Roman"/>
+          <w:sz w:val="28"/>
+          <w:szCs w:val="28"/>
+          <w:shd w:val="clear" w:color="auto" w:fill="FFFFFF"/>
+        </w:rPr>
+        <w:t xml:space="preserve">                          </w:t>
+      </w:r>
       <w:r>
         <w:rPr>
           <w:noProof/>
           <w:lang w:eastAsia="ru-RU"/>
         </w:rPr>
         <w:drawing>
-          <wp:inline distT="0" distB="0" distL="0" distR="0" wp14:anchorId="0CD41096" wp14:editId="012C2F04">
-            <wp:extent cx="5940425" cy="727075"/>
-            <wp:effectExtent l="0" t="0" r="3175" b="0"/>
-            <wp:docPr id="11" name="Рисунок 11"/>
+          <wp:inline distT="0" distB="0" distL="0" distR="0" wp14:anchorId="1B11B475" wp14:editId="11449A70">
+            <wp:extent cx="2152650" cy="485775"/>
+            <wp:effectExtent l="0" t="0" r="0" b="9525"/>
+            <wp:docPr id="9" name="Рисунок 9"/>
             <wp:cNvGraphicFramePr>
               <a:graphicFrameLocks xmlns:a="http://schemas.openxmlformats.org/drawingml/2006/main" noChangeAspect="1"/>
             </wp:cNvGraphicFramePr>
@@ -6563,7 +5754,7 @@
                   <pic:spPr>
                     <a:xfrm>
                       <a:off x="0" y="0"/>
-                      <a:ext cx="5940425" cy="727075"/>
+                      <a:ext cx="2152650" cy="485775"/>
                     </a:xfrm>
                     <a:prstGeom prst="rect">
                       <a:avLst/>
@@ -6575,40 +5766,6 @@
           </wp:inline>
         </w:drawing>
       </w:r>
-    </w:p>
-    <w:p>
-      <w:pPr>
-        <w:jc w:val="center"/>
-        <w:rPr>
-          <w:rFonts w:ascii="Times New Roman" w:hAnsi="Times New Roman" w:cs="Times New Roman"/>
-          <w:sz w:val="28"/>
-          <w:szCs w:val="28"/>
-        </w:rPr>
-      </w:pPr>
-      <w:r>
-        <w:rPr>
-          <w:rFonts w:ascii="Times New Roman" w:hAnsi="Times New Roman" w:cs="Times New Roman"/>
-          <w:sz w:val="28"/>
-          <w:szCs w:val="28"/>
-        </w:rPr>
-        <w:t xml:space="preserve">Рисунок. </w:t>
-      </w:r>
-      <w:r>
-        <w:rPr>
-          <w:rFonts w:ascii="Times New Roman" w:hAnsi="Times New Roman" w:cs="Times New Roman"/>
-          <w:sz w:val="28"/>
-          <w:szCs w:val="28"/>
-        </w:rPr>
-        <w:t>4</w:t>
-      </w:r>
-      <w:r>
-        <w:rPr>
-          <w:rFonts w:ascii="Times New Roman" w:hAnsi="Times New Roman" w:cs="Times New Roman"/>
-          <w:sz w:val="28"/>
-          <w:szCs w:val="28"/>
-        </w:rPr>
-        <w:t xml:space="preserve">.3 – Пример файла с описанием </w:t>
-      </w:r>
       <w:r>
         <w:rPr>
           <w:rFonts w:ascii="Times New Roman" w:hAnsi="Times New Roman" w:cs="Times New Roman"/>
@@ -6616,343 +5773,419 @@
           <w:szCs w:val="28"/>
           <w:shd w:val="clear" w:color="auto" w:fill="FFFFFF"/>
         </w:rPr>
-        <w:t>«</w:t>
-      </w:r>
-      <w:r>
-        <w:rPr>
-          <w:rFonts w:ascii="Times New Roman" w:eastAsia="Times New Roman" w:hAnsi="Times New Roman" w:cs="Times New Roman"/>
-          <w:sz w:val="28"/>
-          <w:szCs w:val="28"/>
-          <w:lang w:eastAsia="ru-RU"/>
-        </w:rPr>
-        <w:t>Хороших</w:t>
-      </w:r>
-      <w:r>
-        <w:rPr>
-          <w:rFonts w:ascii="Times New Roman" w:hAnsi="Times New Roman" w:cs="Times New Roman"/>
-          <w:sz w:val="28"/>
-          <w:szCs w:val="28"/>
-          <w:shd w:val="clear" w:color="auto" w:fill="FFFFFF"/>
-        </w:rPr>
-        <w:t>» изображений.</w:t>
-      </w:r>
-    </w:p>
-    <w:p>
-      <w:pPr>
+        <w:t xml:space="preserve">                                         (3.2)</w:t>
+      </w:r>
+    </w:p>
+    <w:p>
+      <w:pPr>
+        <w:shd w:val="clear" w:color="auto" w:fill="FFFFFF"/>
         <w:spacing w:after="0" w:line="360" w:lineRule="auto"/>
         <w:ind w:firstLine="708"/>
         <w:jc w:val="both"/>
         <w:rPr>
-          <w:rFonts w:ascii="Times New Roman" w:hAnsi="Times New Roman" w:cs="Times New Roman"/>
-          <w:sz w:val="28"/>
-          <w:szCs w:val="28"/>
-        </w:rPr>
-      </w:pPr>
-      <w:r>
-        <w:rPr>
-          <w:rFonts w:ascii="Times New Roman" w:hAnsi="Times New Roman" w:cs="Times New Roman"/>
-          <w:sz w:val="28"/>
-          <w:szCs w:val="28"/>
-        </w:rPr>
-        <w:t>«Good \0.bmp» — адрес объе</w:t>
-      </w:r>
-      <w:r>
-        <w:rPr>
-          <w:rFonts w:ascii="Times New Roman" w:hAnsi="Times New Roman" w:cs="Times New Roman"/>
-          <w:sz w:val="28"/>
-          <w:szCs w:val="28"/>
-        </w:rPr>
-        <w:t>кта относительно файла описания,</w:t>
-      </w:r>
-      <w:r>
-        <w:rPr>
-          <w:rFonts w:ascii="Times New Roman" w:hAnsi="Times New Roman" w:cs="Times New Roman"/>
-          <w:sz w:val="28"/>
-          <w:szCs w:val="28"/>
-        </w:rPr>
-        <w:t xml:space="preserve"> «1» — количество положи</w:t>
-      </w:r>
-      <w:r>
-        <w:rPr>
-          <w:rFonts w:ascii="Times New Roman" w:hAnsi="Times New Roman" w:cs="Times New Roman"/>
-          <w:sz w:val="28"/>
-          <w:szCs w:val="28"/>
-        </w:rPr>
-        <w:t>тельных объектов на изображении,</w:t>
-      </w:r>
-      <w:r>
-        <w:rPr>
-          <w:rFonts w:ascii="Times New Roman" w:hAnsi="Times New Roman" w:cs="Times New Roman"/>
-          <w:sz w:val="28"/>
-          <w:szCs w:val="28"/>
-        </w:rPr>
-        <w:t xml:space="preserve"> «0 0 414 148» — координаты прямоугольника </w:t>
-      </w:r>
-      <w:r>
-        <w:rPr>
-          <w:rFonts w:ascii="Times New Roman" w:hAnsi="Times New Roman" w:cs="Times New Roman"/>
-          <w:sz w:val="28"/>
-          <w:szCs w:val="28"/>
-        </w:rPr>
-        <w:t>на изображении,</w:t>
-      </w:r>
-      <w:r>
-        <w:rPr>
-          <w:rFonts w:ascii="Times New Roman" w:hAnsi="Times New Roman" w:cs="Times New Roman"/>
-          <w:sz w:val="28"/>
-          <w:szCs w:val="28"/>
-        </w:rPr>
-        <w:t xml:space="preserve"> в котором находится объект. Если объектов несколько, то запись приобретает вид: «Good \0.bmp 2 100 200 50 50 300 300 25 25».</w:t>
-      </w:r>
-    </w:p>
-    <w:p>
-      <w:pPr>
+          <w:rFonts w:ascii="Times New Roman" w:eastAsia="Times New Roman" w:hAnsi="Times New Roman" w:cs="Times New Roman"/>
+          <w:sz w:val="28"/>
+          <w:szCs w:val="28"/>
+          <w:lang w:eastAsia="ru-RU"/>
+        </w:rPr>
+      </w:pPr>
+      <w:r>
+        <w:rPr>
+          <w:rFonts w:ascii="Times New Roman" w:eastAsia="Times New Roman" w:hAnsi="Times New Roman" w:cs="Times New Roman"/>
+          <w:sz w:val="28"/>
+          <w:szCs w:val="28"/>
+          <w:lang w:eastAsia="ru-RU"/>
+        </w:rPr>
+        <w:t>гд</w:t>
+      </w:r>
+      <w:r>
+        <w:rPr>
+          <w:rFonts w:ascii="Times New Roman" w:eastAsia="Times New Roman" w:hAnsi="Times New Roman" w:cs="Times New Roman"/>
+          <w:sz w:val="28"/>
+          <w:szCs w:val="28"/>
+          <w:lang w:eastAsia="ru-RU"/>
+        </w:rPr>
+        <w:t>е</w:t>
+      </w:r>
+      <w:r>
+        <w:rPr>
+          <w:rFonts w:ascii="Times New Roman" w:eastAsia="Times New Roman" w:hAnsi="Times New Roman" w:cs="Times New Roman"/>
+          <w:sz w:val="28"/>
+          <w:szCs w:val="28"/>
+          <w:lang w:eastAsia="ru-RU"/>
+        </w:rPr>
+        <w:t> </w:t>
+      </w:r>
+      <m:oMath>
+        <m:sSub>
+          <m:sSubPr>
+            <m:ctrlPr>
+              <w:rPr>
+                <w:rFonts w:ascii="Cambria Math" w:eastAsia="Times New Roman" w:hAnsi="Cambria Math" w:cs="Times New Roman"/>
+                <w:i/>
+                <w:sz w:val="28"/>
+                <w:szCs w:val="28"/>
+                <w:lang w:eastAsia="ru-RU"/>
+              </w:rPr>
+            </m:ctrlPr>
+          </m:sSubPr>
+          <m:e>
+            <m:r>
+              <w:rPr>
+                <w:rFonts w:ascii="Cambria Math" w:eastAsia="Times New Roman" w:hAnsi="Cambria Math" w:cs="Times New Roman"/>
+                <w:sz w:val="28"/>
+                <w:szCs w:val="28"/>
+                <w:lang w:eastAsia="ru-RU"/>
+              </w:rPr>
+              <m:t>p</m:t>
+            </m:r>
+          </m:e>
+          <m:sub>
+            <m:r>
+              <w:rPr>
+                <w:rFonts w:ascii="Cambria Math" w:eastAsia="Times New Roman" w:hAnsi="Cambria Math" w:cs="Times New Roman"/>
+                <w:sz w:val="28"/>
+                <w:szCs w:val="28"/>
+                <w:lang w:eastAsia="ru-RU"/>
+              </w:rPr>
+              <m:t>j</m:t>
+            </m:r>
+          </m:sub>
+        </m:sSub>
+      </m:oMath>
+      <w:r>
+        <w:rPr>
+          <w:rFonts w:ascii="Times New Roman" w:eastAsia="Times New Roman" w:hAnsi="Times New Roman" w:cs="Times New Roman"/>
+          <w:sz w:val="28"/>
+          <w:szCs w:val="28"/>
+          <w:lang w:eastAsia="ru-RU"/>
+        </w:rPr>
+        <w:t>– направление знака неравенства,</w:t>
+      </w:r>
+    </w:p>
+    <w:p>
+      <w:pPr>
+        <w:shd w:val="clear" w:color="auto" w:fill="FFFFFF"/>
         <w:spacing w:after="0" w:line="360" w:lineRule="auto"/>
         <w:ind w:firstLine="708"/>
         <w:jc w:val="both"/>
         <w:rPr>
-          <w:rFonts w:ascii="Times New Roman" w:hAnsi="Times New Roman" w:cs="Times New Roman"/>
-          <w:sz w:val="28"/>
-          <w:szCs w:val="28"/>
-        </w:rPr>
-      </w:pPr>
-      <w:r>
-        <w:rPr>
-          <w:rFonts w:ascii="Times New Roman" w:hAnsi="Times New Roman" w:cs="Times New Roman"/>
-          <w:sz w:val="28"/>
-          <w:szCs w:val="28"/>
-        </w:rPr>
-        <w:t>Удобнее всего, когда каждый объект представляет собой отдельный кадр, при этом координаты объекта равны размеру кадра.</w:t>
-      </w:r>
-    </w:p>
-    <w:p>
-      <w:pPr>
-        <w:pStyle w:val="1"/>
-        <w:spacing w:before="0" w:line="360" w:lineRule="auto"/>
-      </w:pPr>
-      <w:bookmarkStart w:id="21" w:name="_Toc470551467"/>
-      <w:bookmarkStart w:id="22" w:name="_Toc515307075"/>
-      <w:r>
-        <w:t>4</w:t>
-      </w:r>
-      <w:r>
-        <w:t>.1</w:t>
-      </w:r>
-      <w:r>
-        <w:t>.2</w:t>
-      </w:r>
-      <w:r>
-        <w:t xml:space="preserve"> </w:t>
-      </w:r>
-      <w:r>
-        <w:t xml:space="preserve">Обработка </w:t>
-      </w:r>
-      <w:r>
-        <w:t>«Хороших» изображений</w:t>
-      </w:r>
-      <w:bookmarkEnd w:id="21"/>
-      <w:bookmarkEnd w:id="22"/>
-    </w:p>
-    <w:p>
-      <w:pPr>
+          <w:rFonts w:ascii="Times New Roman" w:eastAsia="Times New Roman" w:hAnsi="Times New Roman" w:cs="Times New Roman"/>
+          <w:sz w:val="28"/>
+          <w:szCs w:val="28"/>
+          <w:lang w:eastAsia="ru-RU"/>
+        </w:rPr>
+      </w:pPr>
+      <w:r>
+        <w:rPr>
+          <w:rFonts w:ascii="Times New Roman" w:eastAsia="Times New Roman" w:hAnsi="Times New Roman" w:cs="Times New Roman"/>
+          <w:sz w:val="28"/>
+          <w:szCs w:val="28"/>
+          <w:lang w:eastAsia="ru-RU"/>
+        </w:rPr>
+        <w:t> </w:t>
+      </w:r>
+      <m:oMath>
+        <m:sSub>
+          <m:sSubPr>
+            <m:ctrlPr>
+              <w:rPr>
+                <w:rFonts w:ascii="Cambria Math" w:eastAsia="Times New Roman" w:hAnsi="Cambria Math" w:cs="Times New Roman"/>
+                <w:i/>
+                <w:sz w:val="28"/>
+                <w:szCs w:val="28"/>
+                <w:lang w:eastAsia="ru-RU"/>
+              </w:rPr>
+            </m:ctrlPr>
+          </m:sSubPr>
+          <m:e>
+            <m:r>
+              <m:rPr>
+                <m:sty m:val="p"/>
+              </m:rPr>
+              <w:rPr>
+                <w:rFonts w:ascii="Cambria Math" w:eastAsia="Times New Roman" w:hAnsi="Cambria Math" w:cs="Times New Roman"/>
+                <w:sz w:val="28"/>
+                <w:szCs w:val="28"/>
+                <w:lang w:eastAsia="ru-RU"/>
+              </w:rPr>
+              <m:t>θ</m:t>
+            </m:r>
+          </m:e>
+          <m:sub>
+            <m:r>
+              <w:rPr>
+                <w:rFonts w:ascii="Cambria Math" w:eastAsia="Times New Roman" w:hAnsi="Cambria Math" w:cs="Times New Roman"/>
+                <w:sz w:val="28"/>
+                <w:szCs w:val="28"/>
+                <w:lang w:eastAsia="ru-RU"/>
+              </w:rPr>
+              <m:t>j</m:t>
+            </m:r>
+          </m:sub>
+        </m:sSub>
+      </m:oMath>
+      <w:r>
+        <w:rPr>
+          <w:rFonts w:ascii="Times New Roman" w:eastAsia="Times New Roman" w:hAnsi="Times New Roman" w:cs="Times New Roman"/>
+          <w:sz w:val="28"/>
+          <w:szCs w:val="28"/>
+          <w:lang w:eastAsia="ru-RU"/>
+        </w:rPr>
+        <w:t>–</w:t>
+      </w:r>
+      <w:r>
+        <w:rPr>
+          <w:rFonts w:ascii="Times New Roman" w:eastAsia="Times New Roman" w:hAnsi="Times New Roman" w:cs="Times New Roman"/>
+          <w:sz w:val="28"/>
+          <w:szCs w:val="28"/>
+          <w:lang w:eastAsia="ru-RU"/>
+        </w:rPr>
+        <w:t xml:space="preserve"> значение порога, </w:t>
+      </w:r>
+    </w:p>
+    <w:p>
+      <w:pPr>
+        <w:shd w:val="clear" w:color="auto" w:fill="FFFFFF"/>
         <w:spacing w:after="0" w:line="360" w:lineRule="auto"/>
         <w:ind w:firstLine="708"/>
         <w:jc w:val="both"/>
         <w:rPr>
-          <w:rFonts w:ascii="Times New Roman" w:hAnsi="Times New Roman" w:cs="Times New Roman"/>
-          <w:sz w:val="28"/>
-          <w:szCs w:val="28"/>
-        </w:rPr>
-      </w:pPr>
-      <w:r>
-        <w:rPr>
-          <w:rFonts w:ascii="Times New Roman" w:hAnsi="Times New Roman" w:cs="Times New Roman"/>
-          <w:sz w:val="28"/>
-          <w:szCs w:val="28"/>
-        </w:rPr>
-        <w:t xml:space="preserve">Для начала </w:t>
-      </w:r>
-      <w:r>
-        <w:rPr>
-          <w:rFonts w:ascii="Times New Roman" w:hAnsi="Times New Roman" w:cs="Times New Roman"/>
-          <w:sz w:val="28"/>
-          <w:szCs w:val="28"/>
-        </w:rPr>
-        <w:t>необходимо открыть командную строку и перейти</w:t>
-      </w:r>
-      <w:r>
-        <w:rPr>
-          <w:rFonts w:ascii="Times New Roman" w:hAnsi="Times New Roman" w:cs="Times New Roman"/>
-          <w:sz w:val="28"/>
-          <w:szCs w:val="28"/>
-        </w:rPr>
-        <w:t xml:space="preserve"> в директорию с файлом описания </w:t>
-      </w:r>
-      <w:r>
-        <w:rPr>
-          <w:rFonts w:ascii="Times New Roman" w:hAnsi="Times New Roman" w:cs="Times New Roman"/>
-          <w:sz w:val="28"/>
-          <w:szCs w:val="28"/>
-        </w:rPr>
-        <w:t>«</w:t>
-      </w:r>
-      <w:r>
-        <w:rPr>
-          <w:rFonts w:ascii="Times New Roman" w:hAnsi="Times New Roman" w:cs="Times New Roman"/>
-          <w:sz w:val="28"/>
-          <w:szCs w:val="28"/>
-        </w:rPr>
-        <w:t>Good.dat</w:t>
-      </w:r>
-      <w:r>
-        <w:rPr>
-          <w:rFonts w:ascii="Times New Roman" w:hAnsi="Times New Roman" w:cs="Times New Roman"/>
-          <w:sz w:val="28"/>
-          <w:szCs w:val="28"/>
-        </w:rPr>
-        <w:t>»</w:t>
-      </w:r>
-      <w:r>
-        <w:rPr>
-          <w:rFonts w:ascii="Times New Roman" w:hAnsi="Times New Roman" w:cs="Times New Roman"/>
-          <w:sz w:val="28"/>
-          <w:szCs w:val="28"/>
-        </w:rPr>
-        <w:t>.</w:t>
-      </w:r>
-    </w:p>
-    <w:p>
-      <w:pPr>
+          <w:rFonts w:ascii="Times New Roman" w:eastAsia="Times New Roman" w:hAnsi="Times New Roman" w:cs="Times New Roman"/>
+          <w:sz w:val="28"/>
+          <w:szCs w:val="28"/>
+          <w:lang w:eastAsia="ru-RU"/>
+        </w:rPr>
+      </w:pPr>
+      <w:r>
+        <w:rPr>
+          <w:rFonts w:ascii="Times New Roman" w:eastAsia="Times New Roman" w:hAnsi="Times New Roman" w:cs="Times New Roman"/>
+          <w:b/>
+          <w:sz w:val="28"/>
+          <w:szCs w:val="28"/>
+          <w:lang w:eastAsia="ru-RU"/>
+        </w:rPr>
+        <w:t xml:space="preserve"> </w:t>
+      </w:r>
+      <m:oMath>
+        <m:sSub>
+          <m:sSubPr>
+            <m:ctrlPr>
+              <w:rPr>
+                <w:rFonts w:ascii="Cambria Math" w:eastAsia="Times New Roman" w:hAnsi="Cambria Math" w:cs="Times New Roman"/>
+                <w:i/>
+                <w:sz w:val="28"/>
+                <w:szCs w:val="28"/>
+                <w:lang w:eastAsia="ru-RU"/>
+              </w:rPr>
+            </m:ctrlPr>
+          </m:sSubPr>
+          <m:e>
+            <m:r>
+              <w:rPr>
+                <w:rFonts w:ascii="Cambria Math" w:eastAsia="Times New Roman" w:hAnsi="Cambria Math" w:cs="Times New Roman"/>
+                <w:sz w:val="28"/>
+                <w:szCs w:val="28"/>
+                <w:lang w:eastAsia="ru-RU"/>
+              </w:rPr>
+              <m:t>f</m:t>
+            </m:r>
+          </m:e>
+          <m:sub>
+            <m:r>
+              <w:rPr>
+                <w:rFonts w:ascii="Cambria Math" w:eastAsia="Times New Roman" w:hAnsi="Cambria Math" w:cs="Times New Roman"/>
+                <w:sz w:val="28"/>
+                <w:szCs w:val="28"/>
+                <w:lang w:eastAsia="ru-RU"/>
+              </w:rPr>
+              <m:t>j</m:t>
+            </m:r>
+          </m:sub>
+        </m:sSub>
+        <m:d>
+          <m:dPr>
+            <m:ctrlPr>
+              <w:rPr>
+                <w:rFonts w:ascii="Cambria Math" w:eastAsia="Times New Roman" w:hAnsi="Cambria Math" w:cs="Times New Roman"/>
+                <w:i/>
+                <w:sz w:val="28"/>
+                <w:szCs w:val="28"/>
+                <w:lang w:eastAsia="ru-RU"/>
+              </w:rPr>
+            </m:ctrlPr>
+          </m:dPr>
+          <m:e>
+            <m:r>
+              <w:rPr>
+                <w:rFonts w:ascii="Cambria Math" w:eastAsia="Times New Roman" w:hAnsi="Cambria Math" w:cs="Times New Roman"/>
+                <w:sz w:val="28"/>
+                <w:szCs w:val="28"/>
+                <w:lang w:eastAsia="ru-RU"/>
+              </w:rPr>
+              <m:t>z</m:t>
+            </m:r>
+          </m:e>
+        </m:d>
+      </m:oMath>
+      <w:r>
+        <w:rPr>
+          <w:rFonts w:ascii="Times New Roman" w:eastAsia="Times New Roman" w:hAnsi="Times New Roman" w:cs="Times New Roman"/>
+          <w:sz w:val="28"/>
+          <w:szCs w:val="28"/>
+          <w:lang w:eastAsia="ru-RU"/>
+        </w:rPr>
+        <w:t xml:space="preserve"> </w:t>
+      </w:r>
+      <w:r>
+        <w:rPr>
+          <w:rFonts w:ascii="Times New Roman" w:eastAsia="Times New Roman" w:hAnsi="Times New Roman" w:cs="Times New Roman"/>
+          <w:b/>
+          <w:sz w:val="28"/>
+          <w:szCs w:val="28"/>
+          <w:lang w:eastAsia="ru-RU"/>
+        </w:rPr>
+        <w:t>–</w:t>
+      </w:r>
+      <w:r>
+        <w:rPr>
+          <w:rFonts w:ascii="Times New Roman" w:eastAsia="Times New Roman" w:hAnsi="Times New Roman" w:cs="Times New Roman"/>
+          <w:sz w:val="28"/>
+          <w:szCs w:val="28"/>
+          <w:lang w:eastAsia="ru-RU"/>
+        </w:rPr>
+        <w:t xml:space="preserve"> вычисленное значение признака, </w:t>
+      </w:r>
+    </w:p>
+    <w:p>
+      <w:pPr>
+        <w:shd w:val="clear" w:color="auto" w:fill="FFFFFF"/>
         <w:spacing w:after="0" w:line="360" w:lineRule="auto"/>
         <w:ind w:firstLine="708"/>
         <w:jc w:val="both"/>
         <w:rPr>
-          <w:rFonts w:ascii="Times New Roman" w:hAnsi="Times New Roman" w:cs="Times New Roman"/>
-          <w:sz w:val="28"/>
-          <w:szCs w:val="28"/>
-        </w:rPr>
-      </w:pPr>
-      <w:r>
-        <w:rPr>
-          <w:rFonts w:ascii="Times New Roman" w:hAnsi="Times New Roman" w:cs="Times New Roman"/>
-          <w:sz w:val="28"/>
-          <w:szCs w:val="28"/>
-        </w:rPr>
-        <w:t>В</w:t>
-      </w:r>
-      <w:r>
-        <w:rPr>
-          <w:rFonts w:ascii="Times New Roman" w:hAnsi="Times New Roman" w:cs="Times New Roman"/>
-          <w:sz w:val="28"/>
-          <w:szCs w:val="28"/>
-        </w:rPr>
-        <w:t xml:space="preserve">се </w:t>
-      </w:r>
-      <w:r>
-        <w:rPr>
-          <w:rFonts w:ascii="Times New Roman" w:hAnsi="Times New Roman" w:cs="Times New Roman"/>
-          <w:sz w:val="28"/>
-          <w:szCs w:val="28"/>
-        </w:rPr>
-        <w:t>«Хорош</w:t>
-      </w:r>
-      <w:r>
-        <w:rPr>
-          <w:rFonts w:ascii="Times New Roman" w:hAnsi="Times New Roman" w:cs="Times New Roman"/>
-          <w:sz w:val="28"/>
-          <w:szCs w:val="28"/>
-        </w:rPr>
-        <w:t>ие</w:t>
-      </w:r>
-      <w:r>
-        <w:rPr>
-          <w:rFonts w:ascii="Times New Roman" w:hAnsi="Times New Roman" w:cs="Times New Roman"/>
-          <w:sz w:val="28"/>
-          <w:szCs w:val="28"/>
-        </w:rPr>
-        <w:t>» изображени</w:t>
-      </w:r>
-      <w:r>
-        <w:rPr>
-          <w:rFonts w:ascii="Times New Roman" w:hAnsi="Times New Roman" w:cs="Times New Roman"/>
-          <w:sz w:val="28"/>
-          <w:szCs w:val="28"/>
-        </w:rPr>
-        <w:t>я</w:t>
-      </w:r>
-      <w:r>
-        <w:rPr>
-          <w:rFonts w:ascii="Times New Roman" w:hAnsi="Times New Roman" w:cs="Times New Roman"/>
-          <w:sz w:val="28"/>
-          <w:szCs w:val="28"/>
-        </w:rPr>
-        <w:t xml:space="preserve"> необходимо привести</w:t>
-      </w:r>
-      <w:r>
-        <w:rPr>
-          <w:rFonts w:ascii="Times New Roman" w:hAnsi="Times New Roman" w:cs="Times New Roman"/>
-          <w:sz w:val="28"/>
-          <w:szCs w:val="28"/>
-        </w:rPr>
-        <w:t xml:space="preserve"> к единому формату. Делается это с помощью программы</w:t>
-      </w:r>
-      <w:r>
-        <w:rPr>
-          <w:rFonts w:ascii="Times New Roman" w:hAnsi="Times New Roman" w:cs="Times New Roman"/>
-          <w:sz w:val="28"/>
-          <w:szCs w:val="28"/>
+          <w:rFonts w:ascii="Times New Roman" w:eastAsia="Times New Roman" w:hAnsi="Times New Roman" w:cs="Times New Roman"/>
+          <w:sz w:val="28"/>
+          <w:szCs w:val="28"/>
+          <w:lang w:eastAsia="ru-RU"/>
+        </w:rPr>
+      </w:pPr>
+      <w:r>
+        <w:rPr>
+          <w:rFonts w:ascii="Times New Roman" w:eastAsia="Times New Roman" w:hAnsi="Times New Roman" w:cs="Times New Roman"/>
+          <w:sz w:val="28"/>
+          <w:szCs w:val="28"/>
+          <w:lang w:eastAsia="ru-RU"/>
         </w:rPr>
         <w:t xml:space="preserve"> </w:t>
       </w:r>
       <w:r>
         <w:rPr>
-          <w:rFonts w:ascii="Times New Roman" w:hAnsi="Times New Roman" w:cs="Times New Roman"/>
-          <w:sz w:val="28"/>
-          <w:szCs w:val="28"/>
-        </w:rPr>
-        <w:t>«</w:t>
-      </w:r>
-      <w:r>
-        <w:rPr>
-          <w:rFonts w:ascii="Times New Roman" w:hAnsi="Times New Roman" w:cs="Times New Roman"/>
-          <w:b/>
-          <w:sz w:val="28"/>
-          <w:szCs w:val="28"/>
-        </w:rPr>
-        <w:t>opencv_createsamples</w:t>
-      </w:r>
-      <w:r>
-        <w:rPr>
-          <w:rFonts w:ascii="Times New Roman" w:hAnsi="Times New Roman" w:cs="Times New Roman"/>
-          <w:b/>
-          <w:sz w:val="28"/>
-          <w:szCs w:val="28"/>
-        </w:rPr>
-        <w:t>»</w:t>
-      </w:r>
-      <w:r>
-        <w:rPr>
-          <w:rFonts w:ascii="Times New Roman" w:hAnsi="Times New Roman" w:cs="Times New Roman"/>
-          <w:sz w:val="28"/>
-          <w:szCs w:val="28"/>
-        </w:rPr>
-        <w:t xml:space="preserve">, </w:t>
-      </w:r>
-      <w:r>
-        <w:rPr>
-          <w:rFonts w:ascii="Times New Roman" w:hAnsi="Times New Roman" w:cs="Times New Roman"/>
-          <w:sz w:val="28"/>
-          <w:szCs w:val="28"/>
-        </w:rPr>
-        <w:t xml:space="preserve">которую нужно запустить </w:t>
-      </w:r>
-      <w:r>
-        <w:rPr>
-          <w:rFonts w:ascii="Times New Roman" w:hAnsi="Times New Roman" w:cs="Times New Roman"/>
-          <w:sz w:val="28"/>
-          <w:szCs w:val="28"/>
-        </w:rPr>
-        <w:t>через консоль:</w:t>
+          <w:rFonts w:ascii="Times New Roman" w:eastAsia="Times New Roman" w:hAnsi="Times New Roman" w:cs="Times New Roman"/>
+          <w:sz w:val="28"/>
+          <w:szCs w:val="28"/>
+          <w:lang w:val="en-US" w:eastAsia="ru-RU"/>
+        </w:rPr>
+        <w:t>z</w:t>
+      </w:r>
+      <w:r>
+        <w:rPr>
+          <w:rFonts w:ascii="Times New Roman" w:eastAsia="Times New Roman" w:hAnsi="Times New Roman" w:cs="Times New Roman"/>
+          <w:sz w:val="28"/>
+          <w:szCs w:val="28"/>
+          <w:lang w:eastAsia="ru-RU"/>
+        </w:rPr>
+        <w:t xml:space="preserve"> – окно изображения размером 24×24 пикселов.</w:t>
+      </w:r>
+    </w:p>
+    <w:p>
+      <w:pPr>
+        <w:shd w:val="clear" w:color="auto" w:fill="FFFFFF"/>
+        <w:spacing w:after="0" w:line="360" w:lineRule="auto"/>
+        <w:ind w:firstLine="708"/>
+        <w:jc w:val="both"/>
+        <w:rPr>
+          <w:rFonts w:ascii="Times New Roman" w:eastAsia="Times New Roman" w:hAnsi="Times New Roman" w:cs="Times New Roman"/>
+          <w:sz w:val="28"/>
+          <w:szCs w:val="28"/>
+          <w:lang w:eastAsia="ru-RU"/>
+        </w:rPr>
+      </w:pPr>
+      <w:r>
+        <w:rPr>
+          <w:rFonts w:ascii="Times New Roman" w:eastAsia="Times New Roman" w:hAnsi="Times New Roman" w:cs="Times New Roman"/>
+          <w:sz w:val="28"/>
+          <w:szCs w:val="28"/>
+          <w:lang w:eastAsia="ru-RU"/>
+        </w:rPr>
+        <w:lastRenderedPageBreak/>
+        <w:t>Полученный классификатор имеет минимальную ошибку по отношению к текущим значениям весов, задействованным в процедуре обучения для определения ошибки.</w:t>
+      </w:r>
+    </w:p>
+    <w:p>
+      <w:pPr>
+        <w:shd w:val="clear" w:color="auto" w:fill="FFFFFF"/>
+        <w:spacing w:after="0" w:line="360" w:lineRule="auto"/>
+        <w:ind w:firstLine="708"/>
+        <w:jc w:val="both"/>
+        <w:rPr>
+          <w:rFonts w:ascii="Times New Roman" w:eastAsia="Times New Roman" w:hAnsi="Times New Roman" w:cs="Times New Roman"/>
+          <w:sz w:val="28"/>
+          <w:szCs w:val="28"/>
+          <w:lang w:eastAsia="ru-RU"/>
+        </w:rPr>
+      </w:pPr>
+      <w:r>
+        <w:rPr>
+          <w:rFonts w:ascii="Times New Roman" w:eastAsia="Times New Roman" w:hAnsi="Times New Roman" w:cs="Times New Roman"/>
+          <w:sz w:val="28"/>
+          <w:szCs w:val="28"/>
+          <w:lang w:eastAsia="ru-RU"/>
+        </w:rPr>
+        <w:t xml:space="preserve">Для поиска объекта на цифровом изображении используется обученный классификатор, представленный в формате </w:t>
+      </w:r>
+      <w:proofErr w:type="spellStart"/>
+      <w:r>
+        <w:rPr>
+          <w:rFonts w:ascii="Times New Roman" w:eastAsia="Times New Roman" w:hAnsi="Times New Roman" w:cs="Times New Roman"/>
+          <w:sz w:val="28"/>
+          <w:szCs w:val="28"/>
+          <w:lang w:eastAsia="ru-RU"/>
+        </w:rPr>
+        <w:t>xml</w:t>
+      </w:r>
+      <w:proofErr w:type="spellEnd"/>
+      <w:r>
+        <w:rPr>
+          <w:rFonts w:ascii="Times New Roman" w:eastAsia="Times New Roman" w:hAnsi="Times New Roman" w:cs="Times New Roman"/>
+          <w:sz w:val="28"/>
+          <w:szCs w:val="28"/>
+          <w:lang w:eastAsia="ru-RU"/>
+        </w:rPr>
+        <w:t>. Классификатор формируется на примитивах Хаара.</w:t>
+      </w:r>
+    </w:p>
+    <w:p>
+      <w:pPr>
+        <w:shd w:val="clear" w:color="auto" w:fill="FFFFFF"/>
+        <w:spacing w:after="0" w:line="360" w:lineRule="auto"/>
+        <w:ind w:firstLine="708"/>
+        <w:jc w:val="both"/>
+        <w:rPr>
+          <w:rFonts w:ascii="Times New Roman" w:eastAsia="Times New Roman" w:hAnsi="Times New Roman" w:cs="Times New Roman"/>
+          <w:sz w:val="28"/>
+          <w:szCs w:val="28"/>
+          <w:lang w:eastAsia="ru-RU"/>
+        </w:rPr>
+      </w:pPr>
+      <w:r>
+        <w:rPr>
+          <w:rFonts w:ascii="Times New Roman" w:eastAsia="Times New Roman" w:hAnsi="Times New Roman" w:cs="Times New Roman"/>
+          <w:sz w:val="28"/>
+          <w:szCs w:val="28"/>
+          <w:lang w:eastAsia="ru-RU"/>
+        </w:rPr>
+        <w:t>Структура классификатора:</w:t>
       </w:r>
     </w:p>
     <w:p>
@@ -6967,14 +6200,17 @@
       </w:pPr>
       <w:r>
         <w:rPr>
+          <w:rFonts w:ascii="Times New Roman" w:hAnsi="Times New Roman" w:cs="Times New Roman"/>
           <w:noProof/>
+          <w:sz w:val="28"/>
+          <w:szCs w:val="28"/>
           <w:lang w:eastAsia="ru-RU"/>
         </w:rPr>
         <w:drawing>
-          <wp:inline distT="0" distB="0" distL="0" distR="0" wp14:anchorId="7D16D615" wp14:editId="68756041">
-            <wp:extent cx="5940425" cy="374015"/>
-            <wp:effectExtent l="0" t="0" r="3175" b="6985"/>
-            <wp:docPr id="13" name="Рисунок 13"/>
+          <wp:inline distT="0" distB="0" distL="0" distR="0" wp14:anchorId="79AC5E93" wp14:editId="64B51840">
+            <wp:extent cx="3019425" cy="3419475"/>
+            <wp:effectExtent l="0" t="0" r="9525" b="9525"/>
+            <wp:docPr id="8" name="Рисунок 8"/>
             <wp:cNvGraphicFramePr>
               <a:graphicFrameLocks xmlns:a="http://schemas.openxmlformats.org/drawingml/2006/main" noChangeAspect="1"/>
             </wp:cNvGraphicFramePr>
@@ -6994,7 +6230,7 @@
                   <pic:spPr>
                     <a:xfrm>
                       <a:off x="0" y="0"/>
-                      <a:ext cx="5940425" cy="374015"/>
+                      <a:ext cx="3019425" cy="3419475"/>
                     </a:xfrm>
                     <a:prstGeom prst="rect">
                       <a:avLst/>
@@ -7009,20 +6245,30 @@
     </w:p>
     <w:p>
       <w:pPr>
+        <w:spacing w:after="0" w:line="360" w:lineRule="auto"/>
         <w:jc w:val="center"/>
         <w:rPr>
           <w:rFonts w:ascii="Times New Roman" w:hAnsi="Times New Roman" w:cs="Times New Roman"/>
           <w:sz w:val="28"/>
           <w:szCs w:val="28"/>
-        </w:rPr>
-      </w:pPr>
-      <w:r>
-        <w:rPr>
-          <w:rFonts w:ascii="Times New Roman" w:hAnsi="Times New Roman" w:cs="Times New Roman"/>
-          <w:sz w:val="28"/>
-          <w:szCs w:val="28"/>
-        </w:rPr>
-        <w:t xml:space="preserve">Рисунок. </w:t>
+          <w:shd w:val="clear" w:color="auto" w:fill="FFFFFF"/>
+        </w:rPr>
+      </w:pPr>
+      <w:r>
+        <w:rPr>
+          <w:rFonts w:ascii="Times New Roman" w:hAnsi="Times New Roman" w:cs="Times New Roman"/>
+          <w:sz w:val="28"/>
+          <w:szCs w:val="28"/>
+        </w:rPr>
+        <w:t>Рисунок</w:t>
+      </w:r>
+      <w:r>
+        <w:rPr>
+          <w:rFonts w:ascii="Times New Roman" w:hAnsi="Times New Roman" w:cs="Times New Roman"/>
+          <w:sz w:val="28"/>
+          <w:szCs w:val="28"/>
+        </w:rPr>
+        <w:t xml:space="preserve">. </w:t>
       </w:r>
       <w:r>
         <w:rPr>
@@ -7038,48 +6284,986 @@
           <w:sz w:val="28"/>
           <w:szCs w:val="28"/>
         </w:rPr>
-        <w:t>.</w:t>
-      </w:r>
-      <w:r>
-        <w:rPr>
-          <w:rFonts w:ascii="Times New Roman" w:hAnsi="Times New Roman" w:cs="Times New Roman"/>
-          <w:sz w:val="28"/>
-          <w:szCs w:val="28"/>
-        </w:rPr>
+        <w:t>.1</w:t>
+      </w:r>
+      <w:r>
+        <w:rPr>
+          <w:rFonts w:ascii="Times New Roman" w:hAnsi="Times New Roman" w:cs="Times New Roman"/>
+          <w:sz w:val="28"/>
+          <w:szCs w:val="28"/>
+        </w:rPr>
+        <w:t xml:space="preserve"> – </w:t>
+      </w:r>
+      <w:r>
+        <w:rPr>
+          <w:rFonts w:ascii="Times New Roman" w:hAnsi="Times New Roman" w:cs="Times New Roman"/>
+          <w:sz w:val="28"/>
+          <w:szCs w:val="28"/>
+          <w:shd w:val="clear" w:color="auto" w:fill="FFFFFF"/>
+        </w:rPr>
+        <w:t>Структура классификатора.</w:t>
+      </w:r>
+    </w:p>
+    <w:p>
+      <w:pPr>
+        <w:spacing w:after="0" w:line="360" w:lineRule="auto"/>
+        <w:ind w:firstLine="708"/>
+        <w:jc w:val="both"/>
+        <w:rPr>
+          <w:rFonts w:ascii="Times New Roman" w:hAnsi="Times New Roman" w:cs="Times New Roman"/>
+          <w:sz w:val="28"/>
+          <w:szCs w:val="28"/>
+          <w:shd w:val="clear" w:color="auto" w:fill="FFFFFF"/>
+        </w:rPr>
+      </w:pPr>
+      <w:r>
+        <w:rPr>
+          <w:rFonts w:ascii="Times New Roman" w:hAnsi="Times New Roman" w:cs="Times New Roman"/>
+          <w:sz w:val="28"/>
+          <w:szCs w:val="28"/>
+          <w:shd w:val="clear" w:color="auto" w:fill="FFFFFF"/>
+        </w:rPr>
+        <w:t xml:space="preserve">где </w:t>
+      </w:r>
+      <w:proofErr w:type="spellStart"/>
+      <w:r>
+        <w:rPr>
+          <w:rFonts w:ascii="Times New Roman" w:hAnsi="Times New Roman" w:cs="Times New Roman"/>
+          <w:b/>
+          <w:sz w:val="28"/>
+          <w:szCs w:val="28"/>
+          <w:shd w:val="clear" w:color="auto" w:fill="FFFFFF"/>
+        </w:rPr>
+        <w:t>maxWeakCount</w:t>
+      </w:r>
+      <w:proofErr w:type="spellEnd"/>
+      <w:r>
+        <w:rPr>
+          <w:rFonts w:ascii="Times New Roman" w:hAnsi="Times New Roman" w:cs="Times New Roman"/>
+          <w:sz w:val="28"/>
+          <w:szCs w:val="28"/>
+          <w:shd w:val="clear" w:color="auto" w:fill="FFFFFF"/>
+        </w:rPr>
+        <w:t xml:space="preserve"> – количество </w:t>
+      </w:r>
+      <w:r>
+        <w:rPr>
+          <w:rFonts w:ascii="Times New Roman" w:hAnsi="Times New Roman" w:cs="Times New Roman"/>
+          <w:sz w:val="28"/>
+          <w:szCs w:val="28"/>
+          <w:shd w:val="clear" w:color="auto" w:fill="FFFFFF"/>
+        </w:rPr>
+        <w:t>«</w:t>
+      </w:r>
+      <w:r>
+        <w:rPr>
+          <w:rFonts w:ascii="Times New Roman" w:hAnsi="Times New Roman" w:cs="Times New Roman"/>
+          <w:sz w:val="28"/>
+          <w:szCs w:val="28"/>
+          <w:shd w:val="clear" w:color="auto" w:fill="FFFFFF"/>
+        </w:rPr>
+        <w:t>слабых</w:t>
+      </w:r>
+      <w:r>
+        <w:rPr>
+          <w:rFonts w:ascii="Times New Roman" w:hAnsi="Times New Roman" w:cs="Times New Roman"/>
+          <w:sz w:val="28"/>
+          <w:szCs w:val="28"/>
+          <w:shd w:val="clear" w:color="auto" w:fill="FFFFFF"/>
+        </w:rPr>
+        <w:t>»</w:t>
+      </w:r>
+      <w:r>
+        <w:rPr>
+          <w:rFonts w:ascii="Times New Roman" w:hAnsi="Times New Roman" w:cs="Times New Roman"/>
+          <w:sz w:val="28"/>
+          <w:szCs w:val="28"/>
+          <w:shd w:val="clear" w:color="auto" w:fill="FFFFFF"/>
+        </w:rPr>
+        <w:t xml:space="preserve"> классификаторов;</w:t>
+      </w:r>
+    </w:p>
+    <w:p>
+      <w:pPr>
+        <w:spacing w:after="0" w:line="360" w:lineRule="auto"/>
+        <w:ind w:firstLine="708"/>
+        <w:jc w:val="both"/>
+        <w:rPr>
+          <w:rFonts w:ascii="Times New Roman" w:hAnsi="Times New Roman" w:cs="Times New Roman"/>
+          <w:sz w:val="28"/>
+          <w:szCs w:val="28"/>
+          <w:shd w:val="clear" w:color="auto" w:fill="FFFFFF"/>
+        </w:rPr>
+      </w:pPr>
+      <w:proofErr w:type="spellStart"/>
+      <w:r>
+        <w:rPr>
+          <w:rFonts w:ascii="Times New Roman" w:hAnsi="Times New Roman" w:cs="Times New Roman"/>
+          <w:b/>
+          <w:sz w:val="28"/>
+          <w:szCs w:val="28"/>
+          <w:shd w:val="clear" w:color="auto" w:fill="FFFFFF"/>
+        </w:rPr>
+        <w:t>stageThereshold</w:t>
+      </w:r>
+      <w:proofErr w:type="spellEnd"/>
+      <w:r>
+        <w:rPr>
+          <w:rFonts w:ascii="Times New Roman" w:hAnsi="Times New Roman" w:cs="Times New Roman"/>
+          <w:sz w:val="28"/>
+          <w:szCs w:val="28"/>
+          <w:shd w:val="clear" w:color="auto" w:fill="FFFFFF"/>
+        </w:rPr>
+        <w:t xml:space="preserve"> – максимальный порог яркости;</w:t>
+      </w:r>
+    </w:p>
+    <w:p>
+      <w:pPr>
+        <w:spacing w:after="0" w:line="360" w:lineRule="auto"/>
+        <w:ind w:firstLine="708"/>
+        <w:jc w:val="both"/>
+        <w:rPr>
+          <w:rFonts w:ascii="Times New Roman" w:hAnsi="Times New Roman" w:cs="Times New Roman"/>
+          <w:sz w:val="28"/>
+          <w:szCs w:val="28"/>
+          <w:shd w:val="clear" w:color="auto" w:fill="FFFFFF"/>
+        </w:rPr>
+      </w:pPr>
+      <w:proofErr w:type="spellStart"/>
+      <w:r>
+        <w:rPr>
+          <w:rFonts w:ascii="Times New Roman" w:hAnsi="Times New Roman" w:cs="Times New Roman"/>
+          <w:b/>
+          <w:sz w:val="28"/>
+          <w:szCs w:val="28"/>
+          <w:shd w:val="clear" w:color="auto" w:fill="FFFFFF"/>
+        </w:rPr>
+        <w:t>weakClassifiers</w:t>
+      </w:r>
+      <w:proofErr w:type="spellEnd"/>
+      <w:r>
+        <w:rPr>
+          <w:rFonts w:ascii="Times New Roman" w:hAnsi="Times New Roman" w:cs="Times New Roman"/>
+          <w:sz w:val="28"/>
+          <w:szCs w:val="28"/>
+          <w:shd w:val="clear" w:color="auto" w:fill="FFFFFF"/>
+        </w:rPr>
+        <w:t xml:space="preserve"> – набор </w:t>
+      </w:r>
+      <w:r>
+        <w:rPr>
+          <w:rFonts w:ascii="Times New Roman" w:hAnsi="Times New Roman" w:cs="Times New Roman"/>
+          <w:sz w:val="28"/>
+          <w:szCs w:val="28"/>
+          <w:shd w:val="clear" w:color="auto" w:fill="FFFFFF"/>
+        </w:rPr>
+        <w:t>«</w:t>
+      </w:r>
+      <w:r>
+        <w:rPr>
+          <w:rFonts w:ascii="Times New Roman" w:hAnsi="Times New Roman" w:cs="Times New Roman"/>
+          <w:sz w:val="28"/>
+          <w:szCs w:val="28"/>
+          <w:shd w:val="clear" w:color="auto" w:fill="FFFFFF"/>
+        </w:rPr>
+        <w:t>слабых</w:t>
+      </w:r>
+      <w:r>
+        <w:rPr>
+          <w:rFonts w:ascii="Times New Roman" w:hAnsi="Times New Roman" w:cs="Times New Roman"/>
+          <w:sz w:val="28"/>
+          <w:szCs w:val="28"/>
+          <w:shd w:val="clear" w:color="auto" w:fill="FFFFFF"/>
+        </w:rPr>
+        <w:t>»</w:t>
+      </w:r>
+      <w:r>
+        <w:rPr>
+          <w:rFonts w:ascii="Times New Roman" w:hAnsi="Times New Roman" w:cs="Times New Roman"/>
+          <w:sz w:val="28"/>
+          <w:szCs w:val="28"/>
+          <w:shd w:val="clear" w:color="auto" w:fill="FFFFFF"/>
+        </w:rPr>
+        <w:t xml:space="preserve"> классификаторов, на основе которых выносится решение о том, находится объект на изображении или нет;</w:t>
+      </w:r>
+    </w:p>
+    <w:p>
+      <w:pPr>
+        <w:spacing w:after="0" w:line="360" w:lineRule="auto"/>
+        <w:ind w:firstLine="708"/>
+        <w:jc w:val="both"/>
+        <w:rPr>
+          <w:rFonts w:ascii="Times New Roman" w:hAnsi="Times New Roman" w:cs="Times New Roman"/>
+          <w:sz w:val="28"/>
+          <w:szCs w:val="28"/>
+          <w:shd w:val="clear" w:color="auto" w:fill="FFFFFF"/>
+        </w:rPr>
+      </w:pPr>
+      <w:proofErr w:type="spellStart"/>
+      <w:r>
+        <w:rPr>
+          <w:rFonts w:ascii="Times New Roman" w:hAnsi="Times New Roman" w:cs="Times New Roman"/>
+          <w:b/>
+          <w:sz w:val="28"/>
+          <w:szCs w:val="28"/>
+          <w:shd w:val="clear" w:color="auto" w:fill="FFFFFF"/>
+        </w:rPr>
+        <w:t>internalNodes</w:t>
+      </w:r>
+      <w:proofErr w:type="spellEnd"/>
+      <w:r>
+        <w:rPr>
+          <w:rFonts w:ascii="Times New Roman" w:hAnsi="Times New Roman" w:cs="Times New Roman"/>
+          <w:sz w:val="28"/>
+          <w:szCs w:val="28"/>
+          <w:shd w:val="clear" w:color="auto" w:fill="FFFFFF"/>
+        </w:rPr>
+        <w:t xml:space="preserve"> и </w:t>
+      </w:r>
+      <w:proofErr w:type="spellStart"/>
+      <w:r>
+        <w:rPr>
+          <w:rFonts w:ascii="Times New Roman" w:hAnsi="Times New Roman" w:cs="Times New Roman"/>
+          <w:b/>
+          <w:sz w:val="28"/>
+          <w:szCs w:val="28"/>
+          <w:shd w:val="clear" w:color="auto" w:fill="FFFFFF"/>
+        </w:rPr>
+        <w:t>leafValues</w:t>
+      </w:r>
+      <w:proofErr w:type="spellEnd"/>
+      <w:r>
+        <w:rPr>
+          <w:rFonts w:ascii="Times New Roman" w:hAnsi="Times New Roman" w:cs="Times New Roman"/>
+          <w:sz w:val="28"/>
+          <w:szCs w:val="28"/>
+          <w:shd w:val="clear" w:color="auto" w:fill="FFFFFF"/>
+        </w:rPr>
+        <w:t xml:space="preserve"> – </w:t>
+      </w:r>
+      <w:r>
+        <w:rPr>
+          <w:rFonts w:ascii="Times New Roman" w:hAnsi="Times New Roman" w:cs="Times New Roman"/>
+          <w:sz w:val="28"/>
+          <w:szCs w:val="28"/>
+          <w:shd w:val="clear" w:color="auto" w:fill="FFFFFF"/>
+        </w:rPr>
+        <w:t xml:space="preserve">параметры конкретного </w:t>
+      </w:r>
+      <w:r>
+        <w:rPr>
+          <w:rFonts w:ascii="Times New Roman" w:hAnsi="Times New Roman" w:cs="Times New Roman"/>
+          <w:sz w:val="28"/>
+          <w:szCs w:val="28"/>
+          <w:shd w:val="clear" w:color="auto" w:fill="FFFFFF"/>
+        </w:rPr>
+        <w:t>«</w:t>
+      </w:r>
+      <w:r>
+        <w:rPr>
+          <w:rFonts w:ascii="Times New Roman" w:hAnsi="Times New Roman" w:cs="Times New Roman"/>
+          <w:sz w:val="28"/>
+          <w:szCs w:val="28"/>
+          <w:shd w:val="clear" w:color="auto" w:fill="FFFFFF"/>
+        </w:rPr>
+        <w:t>слабого</w:t>
+      </w:r>
+      <w:r>
+        <w:rPr>
+          <w:rFonts w:ascii="Times New Roman" w:hAnsi="Times New Roman" w:cs="Times New Roman"/>
+          <w:sz w:val="28"/>
+          <w:szCs w:val="28"/>
+          <w:shd w:val="clear" w:color="auto" w:fill="FFFFFF"/>
+        </w:rPr>
+        <w:t>»</w:t>
+      </w:r>
+      <w:r>
+        <w:rPr>
+          <w:rFonts w:ascii="Times New Roman" w:hAnsi="Times New Roman" w:cs="Times New Roman"/>
+          <w:sz w:val="28"/>
+          <w:szCs w:val="28"/>
+          <w:shd w:val="clear" w:color="auto" w:fill="FFFFFF"/>
+        </w:rPr>
+        <w:t xml:space="preserve"> классификатора.</w:t>
+      </w:r>
+    </w:p>
+    <w:p>
+      <w:pPr>
+        <w:spacing w:after="0" w:line="360" w:lineRule="auto"/>
+        <w:ind w:firstLine="708"/>
+        <w:jc w:val="both"/>
+        <w:rPr>
+          <w:rFonts w:ascii="Times New Roman" w:hAnsi="Times New Roman" w:cs="Times New Roman"/>
+          <w:sz w:val="28"/>
+          <w:szCs w:val="28"/>
+          <w:shd w:val="clear" w:color="auto" w:fill="FFFFFF"/>
+        </w:rPr>
+      </w:pPr>
+      <w:r>
+        <w:rPr>
+          <w:rFonts w:ascii="Times New Roman" w:hAnsi="Times New Roman" w:cs="Times New Roman"/>
+          <w:sz w:val="28"/>
+          <w:szCs w:val="28"/>
+          <w:shd w:val="clear" w:color="auto" w:fill="FFFFFF"/>
+        </w:rPr>
+        <w:t xml:space="preserve">Первые два значения в </w:t>
+      </w:r>
+      <w:proofErr w:type="spellStart"/>
+      <w:r>
+        <w:rPr>
+          <w:rFonts w:ascii="Times New Roman" w:hAnsi="Times New Roman" w:cs="Times New Roman"/>
+          <w:sz w:val="28"/>
+          <w:szCs w:val="28"/>
+          <w:shd w:val="clear" w:color="auto" w:fill="FFFFFF"/>
+        </w:rPr>
+        <w:t>internalNodes</w:t>
+      </w:r>
+      <w:proofErr w:type="spellEnd"/>
+      <w:r>
+        <w:rPr>
+          <w:rFonts w:ascii="Times New Roman" w:hAnsi="Times New Roman" w:cs="Times New Roman"/>
+          <w:sz w:val="28"/>
+          <w:szCs w:val="28"/>
+          <w:shd w:val="clear" w:color="auto" w:fill="FFFFFF"/>
+        </w:rPr>
+        <w:t xml:space="preserve"> не используются, третье — номер признака в общей таблице признаков (она располагается в XML-файле под тегом </w:t>
+      </w:r>
+      <w:proofErr w:type="spellStart"/>
+      <w:r>
+        <w:rPr>
+          <w:rFonts w:ascii="Times New Roman" w:hAnsi="Times New Roman" w:cs="Times New Roman"/>
+          <w:sz w:val="28"/>
+          <w:szCs w:val="28"/>
+          <w:shd w:val="clear" w:color="auto" w:fill="FFFFFF"/>
+        </w:rPr>
+        <w:t>features</w:t>
+      </w:r>
+      <w:proofErr w:type="spellEnd"/>
+      <w:r>
+        <w:rPr>
+          <w:rFonts w:ascii="Times New Roman" w:hAnsi="Times New Roman" w:cs="Times New Roman"/>
+          <w:sz w:val="28"/>
+          <w:szCs w:val="28"/>
+          <w:shd w:val="clear" w:color="auto" w:fill="FFFFFF"/>
+        </w:rPr>
+        <w:t xml:space="preserve">), четвертое — пороговое значение </w:t>
+      </w:r>
+      <w:r>
+        <w:rPr>
+          <w:rFonts w:ascii="Times New Roman" w:hAnsi="Times New Roman" w:cs="Times New Roman"/>
+          <w:sz w:val="28"/>
+          <w:szCs w:val="28"/>
+          <w:shd w:val="clear" w:color="auto" w:fill="FFFFFF"/>
+        </w:rPr>
+        <w:t>«</w:t>
+      </w:r>
+      <w:r>
+        <w:rPr>
+          <w:rFonts w:ascii="Times New Roman" w:hAnsi="Times New Roman" w:cs="Times New Roman"/>
+          <w:sz w:val="28"/>
+          <w:szCs w:val="28"/>
+          <w:shd w:val="clear" w:color="auto" w:fill="FFFFFF"/>
+        </w:rPr>
+        <w:t>слабого</w:t>
+      </w:r>
+      <w:r>
+        <w:rPr>
+          <w:rFonts w:ascii="Times New Roman" w:hAnsi="Times New Roman" w:cs="Times New Roman"/>
+          <w:sz w:val="28"/>
+          <w:szCs w:val="28"/>
+          <w:shd w:val="clear" w:color="auto" w:fill="FFFFFF"/>
+        </w:rPr>
+        <w:t>»</w:t>
+      </w:r>
+      <w:r>
+        <w:rPr>
+          <w:rFonts w:ascii="Times New Roman" w:hAnsi="Times New Roman" w:cs="Times New Roman"/>
+          <w:sz w:val="28"/>
+          <w:szCs w:val="28"/>
+          <w:shd w:val="clear" w:color="auto" w:fill="FFFFFF"/>
+        </w:rPr>
+        <w:t xml:space="preserve"> классификатора. </w:t>
+      </w:r>
+      <w:r>
+        <w:rPr>
+          <w:rFonts w:ascii="Times New Roman" w:hAnsi="Times New Roman" w:cs="Times New Roman"/>
+          <w:sz w:val="28"/>
+          <w:szCs w:val="28"/>
+          <w:shd w:val="clear" w:color="auto" w:fill="FFFFFF"/>
+        </w:rPr>
+        <w:lastRenderedPageBreak/>
+        <w:t xml:space="preserve">Если значение признака Хаара меньше порога </w:t>
+      </w:r>
+      <w:r>
+        <w:rPr>
+          <w:rFonts w:ascii="Times New Roman" w:hAnsi="Times New Roman" w:cs="Times New Roman"/>
+          <w:sz w:val="28"/>
+          <w:szCs w:val="28"/>
+          <w:shd w:val="clear" w:color="auto" w:fill="FFFFFF"/>
+        </w:rPr>
+        <w:t>«</w:t>
+      </w:r>
+      <w:r>
+        <w:rPr>
+          <w:rFonts w:ascii="Times New Roman" w:hAnsi="Times New Roman" w:cs="Times New Roman"/>
+          <w:sz w:val="28"/>
+          <w:szCs w:val="28"/>
+          <w:shd w:val="clear" w:color="auto" w:fill="FFFFFF"/>
+        </w:rPr>
+        <w:t>слабого</w:t>
+      </w:r>
+      <w:r>
+        <w:rPr>
+          <w:rFonts w:ascii="Times New Roman" w:hAnsi="Times New Roman" w:cs="Times New Roman"/>
+          <w:sz w:val="28"/>
+          <w:szCs w:val="28"/>
+          <w:shd w:val="clear" w:color="auto" w:fill="FFFFFF"/>
+        </w:rPr>
+        <w:t>»</w:t>
+      </w:r>
+      <w:r>
+        <w:rPr>
+          <w:rFonts w:ascii="Times New Roman" w:hAnsi="Times New Roman" w:cs="Times New Roman"/>
+          <w:sz w:val="28"/>
+          <w:szCs w:val="28"/>
+          <w:shd w:val="clear" w:color="auto" w:fill="FFFFFF"/>
+        </w:rPr>
+        <w:t xml:space="preserve"> классификатора, выбирается первое значение </w:t>
+      </w:r>
+      <w:proofErr w:type="spellStart"/>
+      <w:r>
+        <w:rPr>
+          <w:rFonts w:ascii="Times New Roman" w:hAnsi="Times New Roman" w:cs="Times New Roman"/>
+          <w:sz w:val="28"/>
+          <w:szCs w:val="28"/>
+          <w:shd w:val="clear" w:color="auto" w:fill="FFFFFF"/>
+        </w:rPr>
+        <w:t>leafValues</w:t>
+      </w:r>
+      <w:proofErr w:type="spellEnd"/>
+      <w:r>
+        <w:rPr>
+          <w:rFonts w:ascii="Times New Roman" w:hAnsi="Times New Roman" w:cs="Times New Roman"/>
+          <w:sz w:val="28"/>
+          <w:szCs w:val="28"/>
+          <w:shd w:val="clear" w:color="auto" w:fill="FFFFFF"/>
+        </w:rPr>
+        <w:t>, если больше — второе.</w:t>
+      </w:r>
+    </w:p>
+    <w:p>
+      <w:pPr>
+        <w:spacing w:after="0" w:line="360" w:lineRule="auto"/>
+        <w:ind w:firstLine="708"/>
+        <w:jc w:val="both"/>
+        <w:rPr>
+          <w:rFonts w:ascii="Times New Roman" w:hAnsi="Times New Roman" w:cs="Times New Roman"/>
+          <w:sz w:val="28"/>
+          <w:szCs w:val="28"/>
+          <w:shd w:val="clear" w:color="auto" w:fill="FFFFFF"/>
+        </w:rPr>
+      </w:pPr>
+      <w:r>
+        <w:rPr>
+          <w:rFonts w:ascii="Times New Roman" w:hAnsi="Times New Roman" w:cs="Times New Roman"/>
+          <w:sz w:val="28"/>
+          <w:szCs w:val="28"/>
+          <w:shd w:val="clear" w:color="auto" w:fill="FFFFFF"/>
+        </w:rPr>
+        <w:t>На основе этого базиса строится каскад классификаторов, принимающих решение о том, распознан объект на изображении или нет. Наличие или отсутствие предмета в окне определяется разницей между значением признака и порогом, полученным в результате обучения.</w:t>
+      </w:r>
+      <w:r>
+        <w:rPr>
+          <w:rFonts w:ascii="Times New Roman" w:hAnsi="Times New Roman" w:cs="Times New Roman"/>
+          <w:sz w:val="28"/>
+          <w:szCs w:val="28"/>
+          <w:shd w:val="clear" w:color="auto" w:fill="FFFFFF"/>
+        </w:rPr>
+        <w:t xml:space="preserve"> [</w:t>
+      </w:r>
+      <w:r>
+        <w:rPr>
+          <w:rFonts w:ascii="Times New Roman" w:hAnsi="Times New Roman" w:cs="Times New Roman"/>
+          <w:sz w:val="28"/>
+          <w:szCs w:val="28"/>
+          <w:shd w:val="clear" w:color="auto" w:fill="FFFFFF"/>
+        </w:rPr>
+        <w:t>7</w:t>
+      </w:r>
+      <w:r>
+        <w:rPr>
+          <w:rFonts w:ascii="Times New Roman" w:hAnsi="Times New Roman" w:cs="Times New Roman"/>
+          <w:sz w:val="28"/>
+          <w:szCs w:val="28"/>
+          <w:shd w:val="clear" w:color="auto" w:fill="FFFFFF"/>
+        </w:rPr>
+        <w:t>]</w:t>
+      </w:r>
+    </w:p>
+    <w:p>
+      <w:pPr>
+        <w:pStyle w:val="1"/>
+        <w:spacing w:before="0" w:line="360" w:lineRule="auto"/>
+      </w:pPr>
+      <w:bookmarkStart w:id="17" w:name="_Toc470551465"/>
+      <w:bookmarkStart w:id="18" w:name="_Toc515307073"/>
+      <w:r>
         <w:t>4</w:t>
       </w:r>
       <w:r>
-        <w:rPr>
-          <w:rFonts w:ascii="Times New Roman" w:hAnsi="Times New Roman" w:cs="Times New Roman"/>
-          <w:sz w:val="28"/>
-          <w:szCs w:val="28"/>
-        </w:rPr>
-        <w:t xml:space="preserve"> – </w:t>
-      </w:r>
-      <w:r>
-        <w:rPr>
-          <w:rFonts w:ascii="Times New Roman" w:hAnsi="Times New Roman" w:cs="Times New Roman"/>
-          <w:sz w:val="28"/>
-          <w:szCs w:val="28"/>
-        </w:rPr>
-        <w:t xml:space="preserve">Команда для создания пачки </w:t>
-      </w:r>
-      <w:r>
-        <w:rPr>
-          <w:rFonts w:ascii="Times New Roman" w:hAnsi="Times New Roman" w:cs="Times New Roman"/>
-          <w:sz w:val="28"/>
-          <w:szCs w:val="28"/>
-        </w:rPr>
-        <w:t>положительных изображений</w:t>
-      </w:r>
-      <w:r>
-        <w:rPr>
-          <w:rFonts w:ascii="Times New Roman" w:hAnsi="Times New Roman" w:cs="Times New Roman"/>
-          <w:sz w:val="28"/>
-          <w:szCs w:val="28"/>
-          <w:shd w:val="clear" w:color="auto" w:fill="FFFFFF"/>
-        </w:rPr>
-        <w:t>.</w:t>
+        <w:t>.1 Алгоритм обучение каскада Хаара</w:t>
+      </w:r>
+      <w:bookmarkEnd w:id="17"/>
+      <w:bookmarkEnd w:id="18"/>
+    </w:p>
+    <w:p>
+      <w:pPr>
+        <w:pStyle w:val="1"/>
+        <w:spacing w:before="0" w:line="360" w:lineRule="auto"/>
+      </w:pPr>
+      <w:bookmarkStart w:id="19" w:name="_Toc470551466"/>
+      <w:bookmarkStart w:id="20" w:name="_Toc515307074"/>
+      <w:r>
+        <w:t>4</w:t>
+      </w:r>
+      <w:r>
+        <w:t>.1</w:t>
+      </w:r>
+      <w:r>
+        <w:t>.1</w:t>
+      </w:r>
+      <w:r>
+        <w:t xml:space="preserve"> </w:t>
+      </w:r>
+      <w:r>
+        <w:t>Подготовительный этап</w:t>
+      </w:r>
+      <w:bookmarkEnd w:id="19"/>
+      <w:bookmarkEnd w:id="20"/>
+    </w:p>
+    <w:p>
+      <w:pPr>
+        <w:spacing w:after="0" w:line="360" w:lineRule="auto"/>
+        <w:ind w:firstLine="708"/>
+        <w:jc w:val="both"/>
+        <w:rPr>
+          <w:rFonts w:ascii="Times New Roman" w:hAnsi="Times New Roman" w:cs="Times New Roman"/>
+          <w:sz w:val="28"/>
+          <w:szCs w:val="28"/>
+        </w:rPr>
+      </w:pPr>
+      <w:r>
+        <w:rPr>
+          <w:rFonts w:ascii="Times New Roman" w:hAnsi="Times New Roman" w:cs="Times New Roman"/>
+          <w:sz w:val="28"/>
+          <w:szCs w:val="28"/>
+        </w:rPr>
+        <w:t xml:space="preserve">Утилита для обучения каскада Хаара изначально встроена в пакет </w:t>
+      </w:r>
+      <w:proofErr w:type="spellStart"/>
+      <w:r>
+        <w:rPr>
+          <w:rFonts w:ascii="Times New Roman" w:hAnsi="Times New Roman" w:cs="Times New Roman"/>
+          <w:sz w:val="28"/>
+          <w:szCs w:val="28"/>
+        </w:rPr>
+        <w:t>OpenCV</w:t>
+      </w:r>
+      <w:proofErr w:type="spellEnd"/>
+      <w:r>
+        <w:rPr>
+          <w:rFonts w:ascii="Times New Roman" w:hAnsi="Times New Roman" w:cs="Times New Roman"/>
+          <w:sz w:val="28"/>
+          <w:szCs w:val="28"/>
+        </w:rPr>
+        <w:t>. Для обучения необходимо собрать коллекцию различных изображений, котор</w:t>
+      </w:r>
+      <w:r>
+        <w:rPr>
+          <w:rFonts w:ascii="Times New Roman" w:hAnsi="Times New Roman" w:cs="Times New Roman"/>
+          <w:sz w:val="28"/>
+          <w:szCs w:val="28"/>
+        </w:rPr>
+        <w:t xml:space="preserve">ые </w:t>
+      </w:r>
+      <w:r>
+        <w:rPr>
+          <w:rFonts w:ascii="Times New Roman" w:hAnsi="Times New Roman" w:cs="Times New Roman"/>
+          <w:sz w:val="28"/>
+          <w:szCs w:val="28"/>
+        </w:rPr>
+        <w:t xml:space="preserve">понадобятся </w:t>
+      </w:r>
+      <w:r>
+        <w:rPr>
+          <w:rFonts w:ascii="Times New Roman" w:hAnsi="Times New Roman" w:cs="Times New Roman"/>
+          <w:sz w:val="28"/>
+          <w:szCs w:val="28"/>
+        </w:rPr>
+        <w:t>в дальнейшем:</w:t>
+      </w:r>
+    </w:p>
+    <w:p>
+      <w:pPr>
+        <w:pStyle w:val="a3"/>
+        <w:numPr>
+          <w:ilvl w:val="0"/>
+          <w:numId w:val="27"/>
+        </w:numPr>
+        <w:spacing w:after="0" w:line="360" w:lineRule="auto"/>
+        <w:ind w:left="0" w:firstLine="708"/>
+        <w:jc w:val="both"/>
+        <w:rPr>
+          <w:rFonts w:ascii="Times New Roman" w:hAnsi="Times New Roman" w:cs="Times New Roman"/>
+          <w:sz w:val="28"/>
+          <w:szCs w:val="28"/>
+        </w:rPr>
+      </w:pPr>
+      <w:r>
+        <w:rPr>
+          <w:rFonts w:ascii="Times New Roman" w:hAnsi="Times New Roman" w:cs="Times New Roman"/>
+          <w:sz w:val="28"/>
+          <w:szCs w:val="28"/>
+        </w:rPr>
+        <w:t xml:space="preserve">Реальные фотографии объекта. Чем более похожа выборка будет на то, что </w:t>
+      </w:r>
+      <w:r>
+        <w:rPr>
+          <w:rFonts w:ascii="Times New Roman" w:hAnsi="Times New Roman" w:cs="Times New Roman"/>
+          <w:sz w:val="28"/>
+          <w:szCs w:val="28"/>
+        </w:rPr>
+        <w:t>нужно будет</w:t>
+      </w:r>
+      <w:r>
+        <w:rPr>
+          <w:rFonts w:ascii="Times New Roman" w:hAnsi="Times New Roman" w:cs="Times New Roman"/>
+          <w:sz w:val="28"/>
+          <w:szCs w:val="28"/>
+        </w:rPr>
+        <w:t xml:space="preserve"> распознавать, тем лучше будут результаты. </w:t>
+      </w:r>
+    </w:p>
+    <w:p>
+      <w:pPr>
+        <w:pStyle w:val="a3"/>
+        <w:numPr>
+          <w:ilvl w:val="0"/>
+          <w:numId w:val="27"/>
+        </w:numPr>
+        <w:spacing w:after="0" w:line="360" w:lineRule="auto"/>
+        <w:ind w:left="0" w:firstLine="708"/>
+        <w:jc w:val="both"/>
+        <w:rPr>
+          <w:rFonts w:ascii="Times New Roman" w:hAnsi="Times New Roman" w:cs="Times New Roman"/>
+          <w:sz w:val="28"/>
+          <w:szCs w:val="28"/>
+        </w:rPr>
+      </w:pPr>
+      <w:r>
+        <w:rPr>
+          <w:rFonts w:ascii="Times New Roman" w:hAnsi="Times New Roman" w:cs="Times New Roman"/>
+          <w:sz w:val="28"/>
+          <w:szCs w:val="28"/>
+        </w:rPr>
+        <w:t>Выборка отрицательных фотографий, на которых нет объекта распознавания. Фотографии должны быть сделаны в той же среде</w:t>
+      </w:r>
+      <w:r>
+        <w:rPr>
+          <w:rFonts w:ascii="Times New Roman" w:hAnsi="Times New Roman" w:cs="Times New Roman"/>
+          <w:sz w:val="28"/>
+          <w:szCs w:val="28"/>
+        </w:rPr>
+        <w:t>,</w:t>
+      </w:r>
+      <w:r>
+        <w:rPr>
+          <w:rFonts w:ascii="Times New Roman" w:hAnsi="Times New Roman" w:cs="Times New Roman"/>
+          <w:sz w:val="28"/>
+          <w:szCs w:val="28"/>
+        </w:rPr>
+        <w:t xml:space="preserve"> где будет распознавание.</w:t>
+      </w:r>
+    </w:p>
+    <w:p>
+      <w:pPr>
+        <w:pStyle w:val="a4"/>
+        <w:shd w:val="clear" w:color="auto" w:fill="FFFFFF"/>
+        <w:spacing w:before="0" w:beforeAutospacing="0" w:after="0" w:afterAutospacing="0" w:line="360" w:lineRule="auto"/>
+        <w:ind w:firstLine="708"/>
+        <w:jc w:val="both"/>
+        <w:rPr>
+          <w:sz w:val="28"/>
+          <w:szCs w:val="28"/>
+        </w:rPr>
+      </w:pPr>
+      <w:r>
+        <w:rPr>
+          <w:sz w:val="28"/>
+          <w:szCs w:val="28"/>
+        </w:rPr>
+        <w:t xml:space="preserve">Для обучения </w:t>
+      </w:r>
+      <w:r>
+        <w:rPr>
+          <w:sz w:val="28"/>
+          <w:szCs w:val="28"/>
+        </w:rPr>
+        <w:t>нужно иметь 2 папки с примерами:</w:t>
+      </w:r>
+      <w:r>
+        <w:rPr>
+          <w:sz w:val="28"/>
+          <w:szCs w:val="28"/>
+        </w:rPr>
+        <w:t xml:space="preserve"> </w:t>
+      </w:r>
+    </w:p>
+    <w:p>
+      <w:pPr>
+        <w:pStyle w:val="a4"/>
+        <w:numPr>
+          <w:ilvl w:val="0"/>
+          <w:numId w:val="28"/>
+        </w:numPr>
+        <w:shd w:val="clear" w:color="auto" w:fill="FFFFFF"/>
+        <w:spacing w:before="0" w:beforeAutospacing="0" w:after="0" w:afterAutospacing="0" w:line="360" w:lineRule="auto"/>
+        <w:jc w:val="both"/>
+        <w:rPr>
+          <w:sz w:val="28"/>
+          <w:szCs w:val="28"/>
+        </w:rPr>
+      </w:pPr>
+      <w:r>
+        <w:rPr>
+          <w:sz w:val="28"/>
+          <w:szCs w:val="28"/>
+        </w:rPr>
+        <w:t>«</w:t>
+      </w:r>
+      <w:proofErr w:type="spellStart"/>
+      <w:r>
+        <w:rPr>
+          <w:sz w:val="28"/>
+          <w:szCs w:val="28"/>
+        </w:rPr>
+        <w:t>Good</w:t>
+      </w:r>
+      <w:proofErr w:type="spellEnd"/>
+      <w:r>
+        <w:rPr>
+          <w:sz w:val="28"/>
+          <w:szCs w:val="28"/>
+        </w:rPr>
+        <w:t>» — пап</w:t>
+      </w:r>
+      <w:r>
+        <w:rPr>
+          <w:sz w:val="28"/>
+          <w:szCs w:val="28"/>
+        </w:rPr>
+        <w:t>ка с позитивными изображениями;</w:t>
+      </w:r>
+    </w:p>
+    <w:p>
+      <w:pPr>
+        <w:pStyle w:val="a4"/>
+        <w:numPr>
+          <w:ilvl w:val="0"/>
+          <w:numId w:val="28"/>
+        </w:numPr>
+        <w:shd w:val="clear" w:color="auto" w:fill="FFFFFF"/>
+        <w:spacing w:before="0" w:beforeAutospacing="0" w:after="0" w:afterAutospacing="0" w:line="360" w:lineRule="auto"/>
+        <w:jc w:val="both"/>
+        <w:rPr>
+          <w:sz w:val="28"/>
+          <w:szCs w:val="28"/>
+        </w:rPr>
+      </w:pPr>
+      <w:r>
+        <w:rPr>
+          <w:sz w:val="28"/>
+          <w:szCs w:val="28"/>
+        </w:rPr>
+        <w:t>«</w:t>
+      </w:r>
+      <w:proofErr w:type="spellStart"/>
+      <w:r>
+        <w:rPr>
+          <w:sz w:val="28"/>
+          <w:szCs w:val="28"/>
+        </w:rPr>
+        <w:t>Bad</w:t>
+      </w:r>
+      <w:proofErr w:type="spellEnd"/>
+      <w:r>
+        <w:rPr>
+          <w:sz w:val="28"/>
+          <w:szCs w:val="28"/>
+        </w:rPr>
+        <w:t xml:space="preserve">» — с отрицательными. </w:t>
+      </w:r>
+    </w:p>
+    <w:p>
+      <w:pPr>
+        <w:pStyle w:val="a4"/>
+        <w:shd w:val="clear" w:color="auto" w:fill="FFFFFF"/>
+        <w:spacing w:before="0" w:beforeAutospacing="0" w:after="0" w:afterAutospacing="0" w:line="360" w:lineRule="auto"/>
+        <w:ind w:firstLine="708"/>
+        <w:jc w:val="both"/>
+        <w:rPr>
+          <w:sz w:val="28"/>
+          <w:szCs w:val="28"/>
+        </w:rPr>
+      </w:pPr>
+      <w:r>
+        <w:rPr>
+          <w:sz w:val="28"/>
+          <w:szCs w:val="28"/>
+        </w:rPr>
+        <w:t xml:space="preserve">Стоит учесть, что </w:t>
+      </w:r>
+      <w:proofErr w:type="spellStart"/>
+      <w:r>
+        <w:rPr>
+          <w:sz w:val="28"/>
+          <w:szCs w:val="28"/>
+        </w:rPr>
+        <w:t>OpenCV</w:t>
+      </w:r>
+      <w:proofErr w:type="spellEnd"/>
+      <w:r>
+        <w:rPr>
+          <w:sz w:val="28"/>
+          <w:szCs w:val="28"/>
+        </w:rPr>
+        <w:t xml:space="preserve"> отказывается работ</w:t>
+      </w:r>
+      <w:r>
+        <w:rPr>
+          <w:sz w:val="28"/>
+          <w:szCs w:val="28"/>
+        </w:rPr>
+        <w:t>ать с точками, пробелами и специальными</w:t>
+      </w:r>
+      <w:r>
+        <w:rPr>
+          <w:sz w:val="28"/>
+          <w:szCs w:val="28"/>
+        </w:rPr>
+        <w:t xml:space="preserve"> символами. Не</w:t>
+      </w:r>
+      <w:r>
+        <w:rPr>
+          <w:sz w:val="28"/>
+          <w:szCs w:val="28"/>
+        </w:rPr>
+        <w:t>льзя использовать</w:t>
+      </w:r>
+      <w:r>
+        <w:rPr>
+          <w:sz w:val="28"/>
+          <w:szCs w:val="28"/>
+        </w:rPr>
+        <w:t xml:space="preserve"> данные символы в названиях примеров. Идеальны</w:t>
+      </w:r>
+      <w:r>
+        <w:rPr>
+          <w:sz w:val="28"/>
+          <w:szCs w:val="28"/>
+        </w:rPr>
+        <w:t xml:space="preserve">е названия: «0.bmp», «1. </w:t>
+      </w:r>
+      <w:proofErr w:type="spellStart"/>
+      <w:r>
+        <w:rPr>
+          <w:sz w:val="28"/>
+          <w:szCs w:val="28"/>
+        </w:rPr>
+        <w:t>bmp</w:t>
+      </w:r>
+      <w:proofErr w:type="spellEnd"/>
+      <w:r>
+        <w:rPr>
+          <w:sz w:val="28"/>
+          <w:szCs w:val="28"/>
+        </w:rPr>
+        <w:t xml:space="preserve">» и </w:t>
+      </w:r>
+      <w:r>
+        <w:rPr>
+          <w:sz w:val="28"/>
+          <w:szCs w:val="28"/>
+        </w:rPr>
+        <w:t>т.д.</w:t>
+      </w:r>
+    </w:p>
+    <w:p>
+      <w:pPr>
+        <w:pStyle w:val="a4"/>
+        <w:shd w:val="clear" w:color="auto" w:fill="FFFFFF"/>
+        <w:spacing w:before="0" w:beforeAutospacing="0" w:after="0" w:afterAutospacing="0" w:line="360" w:lineRule="auto"/>
+        <w:ind w:firstLine="708"/>
+        <w:jc w:val="both"/>
+        <w:rPr>
+          <w:sz w:val="28"/>
+          <w:szCs w:val="28"/>
+        </w:rPr>
+      </w:pPr>
+      <w:r>
+        <w:rPr>
+          <w:sz w:val="28"/>
+          <w:szCs w:val="28"/>
+        </w:rPr>
+        <w:t>Для каждой папки с примерами необходимо иметь файл описания, в котором описаны используемые изображения. Стандартно их называют «Good.dat» и «Bad.dat».</w:t>
+      </w:r>
+      <w:r>
+        <w:rPr>
+          <w:sz w:val="28"/>
+          <w:szCs w:val="28"/>
+        </w:rPr>
+        <w:t xml:space="preserve"> </w:t>
+      </w:r>
+      <w:r>
+        <w:rPr>
+          <w:sz w:val="28"/>
+          <w:szCs w:val="28"/>
+        </w:rPr>
+        <w:t xml:space="preserve">Файлы должны </w:t>
+      </w:r>
+      <w:r>
+        <w:rPr>
+          <w:sz w:val="28"/>
+          <w:szCs w:val="28"/>
+        </w:rPr>
+        <w:t>располагаться</w:t>
+      </w:r>
+      <w:r>
+        <w:rPr>
+          <w:sz w:val="28"/>
+          <w:szCs w:val="28"/>
+        </w:rPr>
+        <w:t xml:space="preserve"> на одном уровне с папками.</w:t>
+      </w:r>
+    </w:p>
+    <w:p>
+      <w:pPr>
+        <w:pStyle w:val="a4"/>
+        <w:shd w:val="clear" w:color="auto" w:fill="FFFFFF"/>
+        <w:spacing w:before="0" w:beforeAutospacing="0" w:after="0" w:afterAutospacing="0" w:line="360" w:lineRule="auto"/>
+        <w:ind w:firstLine="708"/>
+        <w:jc w:val="both"/>
+        <w:rPr>
+          <w:sz w:val="28"/>
+          <w:szCs w:val="28"/>
+        </w:rPr>
+      </w:pPr>
+      <w:r>
+        <w:rPr>
+          <w:sz w:val="28"/>
+          <w:szCs w:val="28"/>
+        </w:rPr>
+        <w:t>Файлы описания для отрицательных и положительных объектов имеют разную структуру. Для файла отрицательных примеров это список относительных путей к изображениям:</w:t>
       </w:r>
     </w:p>
     <w:p>
@@ -7099,10 +7283,10 @@
         </w:rPr>
         <w:lastRenderedPageBreak/>
         <w:drawing>
-          <wp:inline distT="0" distB="0" distL="0" distR="0" wp14:anchorId="4E34E789" wp14:editId="5EA353BA">
-            <wp:extent cx="5848350" cy="3943350"/>
-            <wp:effectExtent l="0" t="0" r="0" b="0"/>
-            <wp:docPr id="12" name="Рисунок 12"/>
+          <wp:inline distT="0" distB="0" distL="0" distR="0" wp14:anchorId="102C9428" wp14:editId="60B747E3">
+            <wp:extent cx="5940425" cy="802640"/>
+            <wp:effectExtent l="0" t="0" r="3175" b="0"/>
+            <wp:docPr id="10" name="Рисунок 10"/>
             <wp:cNvGraphicFramePr>
               <a:graphicFrameLocks xmlns:a="http://schemas.openxmlformats.org/drawingml/2006/main" noChangeAspect="1"/>
             </wp:cNvGraphicFramePr>
@@ -7122,6 +7306,770 @@
                   <pic:spPr>
                     <a:xfrm>
                       <a:off x="0" y="0"/>
+                      <a:ext cx="5940425" cy="802640"/>
+                    </a:xfrm>
+                    <a:prstGeom prst="rect">
+                      <a:avLst/>
+                    </a:prstGeom>
+                  </pic:spPr>
+                </pic:pic>
+              </a:graphicData>
+            </a:graphic>
+          </wp:inline>
+        </w:drawing>
+      </w:r>
+    </w:p>
+    <w:p>
+      <w:pPr>
+        <w:spacing w:after="0" w:line="360" w:lineRule="auto"/>
+        <w:jc w:val="center"/>
+        <w:rPr>
+          <w:rFonts w:ascii="Times New Roman" w:hAnsi="Times New Roman" w:cs="Times New Roman"/>
+          <w:sz w:val="28"/>
+          <w:szCs w:val="28"/>
+          <w:shd w:val="clear" w:color="auto" w:fill="FFFFFF"/>
+        </w:rPr>
+      </w:pPr>
+      <w:r>
+        <w:rPr>
+          <w:rFonts w:ascii="Times New Roman" w:hAnsi="Times New Roman" w:cs="Times New Roman"/>
+          <w:sz w:val="28"/>
+          <w:szCs w:val="28"/>
+        </w:rPr>
+        <w:t xml:space="preserve">Рисунок. </w:t>
+      </w:r>
+      <w:r>
+        <w:rPr>
+          <w:rFonts w:ascii="Times New Roman" w:hAnsi="Times New Roman" w:cs="Times New Roman"/>
+          <w:sz w:val="28"/>
+          <w:szCs w:val="28"/>
+        </w:rPr>
+        <w:t>4</w:t>
+      </w:r>
+      <w:r>
+        <w:rPr>
+          <w:rFonts w:ascii="Times New Roman" w:hAnsi="Times New Roman" w:cs="Times New Roman"/>
+          <w:sz w:val="28"/>
+          <w:szCs w:val="28"/>
+        </w:rPr>
+        <w:t xml:space="preserve">.2 – Пример файла с описанием </w:t>
+      </w:r>
+      <w:r>
+        <w:rPr>
+          <w:rFonts w:ascii="Times New Roman" w:hAnsi="Times New Roman" w:cs="Times New Roman"/>
+          <w:sz w:val="28"/>
+          <w:szCs w:val="28"/>
+          <w:shd w:val="clear" w:color="auto" w:fill="FFFFFF"/>
+        </w:rPr>
+        <w:t>«</w:t>
+      </w:r>
+      <w:r>
+        <w:rPr>
+          <w:rFonts w:ascii="Times New Roman" w:eastAsia="Times New Roman" w:hAnsi="Times New Roman" w:cs="Times New Roman"/>
+          <w:sz w:val="28"/>
+          <w:szCs w:val="28"/>
+          <w:lang w:eastAsia="ru-RU"/>
+        </w:rPr>
+        <w:t>Плохих</w:t>
+      </w:r>
+      <w:r>
+        <w:rPr>
+          <w:rFonts w:ascii="Times New Roman" w:hAnsi="Times New Roman" w:cs="Times New Roman"/>
+          <w:sz w:val="28"/>
+          <w:szCs w:val="28"/>
+          <w:shd w:val="clear" w:color="auto" w:fill="FFFFFF"/>
+        </w:rPr>
+        <w:t>» изображений.</w:t>
+      </w:r>
+    </w:p>
+    <w:p>
+      <w:pPr>
+        <w:spacing w:after="0" w:line="360" w:lineRule="auto"/>
+        <w:ind w:firstLine="708"/>
+        <w:jc w:val="both"/>
+        <w:rPr>
+          <w:rFonts w:ascii="Times New Roman" w:hAnsi="Times New Roman" w:cs="Times New Roman"/>
+          <w:sz w:val="28"/>
+          <w:szCs w:val="28"/>
+        </w:rPr>
+      </w:pPr>
+      <w:r>
+        <w:rPr>
+          <w:rFonts w:ascii="Times New Roman" w:hAnsi="Times New Roman" w:cs="Times New Roman"/>
+          <w:sz w:val="28"/>
+          <w:szCs w:val="28"/>
+        </w:rPr>
+        <w:t>Для файлов с положительными примерами запись</w:t>
+      </w:r>
+      <w:r>
+        <w:rPr>
+          <w:rFonts w:ascii="Times New Roman" w:hAnsi="Times New Roman" w:cs="Times New Roman"/>
+          <w:sz w:val="28"/>
+          <w:szCs w:val="28"/>
+        </w:rPr>
+        <w:t xml:space="preserve"> сложнее</w:t>
+      </w:r>
+      <w:r>
+        <w:rPr>
+          <w:rFonts w:ascii="Times New Roman" w:hAnsi="Times New Roman" w:cs="Times New Roman"/>
+          <w:sz w:val="28"/>
+          <w:szCs w:val="28"/>
+        </w:rPr>
+        <w:t xml:space="preserve">. Кроме пути должно быть указанно положение рассматриваемого объекта и его размер. </w:t>
+      </w:r>
+      <w:r>
+        <w:rPr>
+          <w:rFonts w:ascii="Times New Roman" w:hAnsi="Times New Roman" w:cs="Times New Roman"/>
+          <w:sz w:val="28"/>
+          <w:szCs w:val="28"/>
+        </w:rPr>
+        <w:t>Необходимо</w:t>
+      </w:r>
+      <w:r>
+        <w:rPr>
+          <w:rFonts w:ascii="Times New Roman" w:hAnsi="Times New Roman" w:cs="Times New Roman"/>
+          <w:sz w:val="28"/>
+          <w:szCs w:val="28"/>
+        </w:rPr>
+        <w:t xml:space="preserve"> помнить, что один кадр — один объект.</w:t>
+      </w:r>
+    </w:p>
+    <w:p>
+      <w:pPr>
+        <w:spacing w:after="0" w:line="360" w:lineRule="auto"/>
+        <w:jc w:val="center"/>
+        <w:rPr>
+          <w:rFonts w:ascii="Times New Roman" w:hAnsi="Times New Roman" w:cs="Times New Roman"/>
+          <w:sz w:val="28"/>
+          <w:szCs w:val="28"/>
+        </w:rPr>
+      </w:pPr>
+      <w:r>
+        <w:rPr>
+          <w:noProof/>
+          <w:lang w:eastAsia="ru-RU"/>
+        </w:rPr>
+        <w:drawing>
+          <wp:inline distT="0" distB="0" distL="0" distR="0" wp14:anchorId="0CD41096" wp14:editId="012C2F04">
+            <wp:extent cx="5940425" cy="727075"/>
+            <wp:effectExtent l="0" t="0" r="3175" b="0"/>
+            <wp:docPr id="11" name="Рисунок 11"/>
+            <wp:cNvGraphicFramePr>
+              <a:graphicFrameLocks xmlns:a="http://schemas.openxmlformats.org/drawingml/2006/main" noChangeAspect="1"/>
+            </wp:cNvGraphicFramePr>
+            <a:graphic xmlns:a="http://schemas.openxmlformats.org/drawingml/2006/main">
+              <a:graphicData uri="http://schemas.openxmlformats.org/drawingml/2006/picture">
+                <pic:pic xmlns:pic="http://schemas.openxmlformats.org/drawingml/2006/picture">
+                  <pic:nvPicPr>
+                    <pic:cNvPr id="1" name=""/>
+                    <pic:cNvPicPr/>
+                  </pic:nvPicPr>
+                  <pic:blipFill>
+                    <a:blip r:embed="rId18"/>
+                    <a:stretch>
+                      <a:fillRect/>
+                    </a:stretch>
+                  </pic:blipFill>
+                  <pic:spPr>
+                    <a:xfrm>
+                      <a:off x="0" y="0"/>
+                      <a:ext cx="5940425" cy="727075"/>
+                    </a:xfrm>
+                    <a:prstGeom prst="rect">
+                      <a:avLst/>
+                    </a:prstGeom>
+                  </pic:spPr>
+                </pic:pic>
+              </a:graphicData>
+            </a:graphic>
+          </wp:inline>
+        </w:drawing>
+      </w:r>
+    </w:p>
+    <w:p>
+      <w:pPr>
+        <w:jc w:val="center"/>
+        <w:rPr>
+          <w:rFonts w:ascii="Times New Roman" w:hAnsi="Times New Roman" w:cs="Times New Roman"/>
+          <w:sz w:val="28"/>
+          <w:szCs w:val="28"/>
+        </w:rPr>
+      </w:pPr>
+      <w:r>
+        <w:rPr>
+          <w:rFonts w:ascii="Times New Roman" w:hAnsi="Times New Roman" w:cs="Times New Roman"/>
+          <w:sz w:val="28"/>
+          <w:szCs w:val="28"/>
+        </w:rPr>
+        <w:t xml:space="preserve">Рисунок. </w:t>
+      </w:r>
+      <w:r>
+        <w:rPr>
+          <w:rFonts w:ascii="Times New Roman" w:hAnsi="Times New Roman" w:cs="Times New Roman"/>
+          <w:sz w:val="28"/>
+          <w:szCs w:val="28"/>
+        </w:rPr>
+        <w:t>4</w:t>
+      </w:r>
+      <w:r>
+        <w:rPr>
+          <w:rFonts w:ascii="Times New Roman" w:hAnsi="Times New Roman" w:cs="Times New Roman"/>
+          <w:sz w:val="28"/>
+          <w:szCs w:val="28"/>
+        </w:rPr>
+        <w:t xml:space="preserve">.3 – Пример файла с описанием </w:t>
+      </w:r>
+      <w:r>
+        <w:rPr>
+          <w:rFonts w:ascii="Times New Roman" w:hAnsi="Times New Roman" w:cs="Times New Roman"/>
+          <w:sz w:val="28"/>
+          <w:szCs w:val="28"/>
+          <w:shd w:val="clear" w:color="auto" w:fill="FFFFFF"/>
+        </w:rPr>
+        <w:t>«</w:t>
+      </w:r>
+      <w:r>
+        <w:rPr>
+          <w:rFonts w:ascii="Times New Roman" w:eastAsia="Times New Roman" w:hAnsi="Times New Roman" w:cs="Times New Roman"/>
+          <w:sz w:val="28"/>
+          <w:szCs w:val="28"/>
+          <w:lang w:eastAsia="ru-RU"/>
+        </w:rPr>
+        <w:t>Хороших</w:t>
+      </w:r>
+      <w:r>
+        <w:rPr>
+          <w:rFonts w:ascii="Times New Roman" w:hAnsi="Times New Roman" w:cs="Times New Roman"/>
+          <w:sz w:val="28"/>
+          <w:szCs w:val="28"/>
+          <w:shd w:val="clear" w:color="auto" w:fill="FFFFFF"/>
+        </w:rPr>
+        <w:t>» изображений.</w:t>
+      </w:r>
+    </w:p>
+    <w:p>
+      <w:pPr>
+        <w:spacing w:after="0" w:line="360" w:lineRule="auto"/>
+        <w:ind w:firstLine="708"/>
+        <w:jc w:val="both"/>
+        <w:rPr>
+          <w:rFonts w:ascii="Times New Roman" w:hAnsi="Times New Roman" w:cs="Times New Roman"/>
+          <w:sz w:val="28"/>
+          <w:szCs w:val="28"/>
+        </w:rPr>
+      </w:pPr>
+      <w:r>
+        <w:rPr>
+          <w:rFonts w:ascii="Times New Roman" w:hAnsi="Times New Roman" w:cs="Times New Roman"/>
+          <w:sz w:val="28"/>
+          <w:szCs w:val="28"/>
+        </w:rPr>
+        <w:t>«</w:t>
+      </w:r>
+      <w:proofErr w:type="spellStart"/>
+      <w:r>
+        <w:rPr>
+          <w:rFonts w:ascii="Times New Roman" w:hAnsi="Times New Roman" w:cs="Times New Roman"/>
+          <w:sz w:val="28"/>
+          <w:szCs w:val="28"/>
+        </w:rPr>
+        <w:t>Good</w:t>
+      </w:r>
+      <w:proofErr w:type="spellEnd"/>
+      <w:r>
+        <w:rPr>
+          <w:rFonts w:ascii="Times New Roman" w:hAnsi="Times New Roman" w:cs="Times New Roman"/>
+          <w:sz w:val="28"/>
+          <w:szCs w:val="28"/>
+        </w:rPr>
+        <w:t xml:space="preserve"> \0.bmp» — адрес объе</w:t>
+      </w:r>
+      <w:r>
+        <w:rPr>
+          <w:rFonts w:ascii="Times New Roman" w:hAnsi="Times New Roman" w:cs="Times New Roman"/>
+          <w:sz w:val="28"/>
+          <w:szCs w:val="28"/>
+        </w:rPr>
+        <w:t>кта относительно файла описания,</w:t>
+      </w:r>
+      <w:r>
+        <w:rPr>
+          <w:rFonts w:ascii="Times New Roman" w:hAnsi="Times New Roman" w:cs="Times New Roman"/>
+          <w:sz w:val="28"/>
+          <w:szCs w:val="28"/>
+        </w:rPr>
+        <w:t xml:space="preserve"> «1» — количество положи</w:t>
+      </w:r>
+      <w:r>
+        <w:rPr>
+          <w:rFonts w:ascii="Times New Roman" w:hAnsi="Times New Roman" w:cs="Times New Roman"/>
+          <w:sz w:val="28"/>
+          <w:szCs w:val="28"/>
+        </w:rPr>
+        <w:t>тельных объектов на изображении,</w:t>
+      </w:r>
+      <w:r>
+        <w:rPr>
+          <w:rFonts w:ascii="Times New Roman" w:hAnsi="Times New Roman" w:cs="Times New Roman"/>
+          <w:sz w:val="28"/>
+          <w:szCs w:val="28"/>
+        </w:rPr>
+        <w:t xml:space="preserve"> «0 0 414 148» — координаты прямоугольника </w:t>
+      </w:r>
+      <w:r>
+        <w:rPr>
+          <w:rFonts w:ascii="Times New Roman" w:hAnsi="Times New Roman" w:cs="Times New Roman"/>
+          <w:sz w:val="28"/>
+          <w:szCs w:val="28"/>
+        </w:rPr>
+        <w:t>на изображении,</w:t>
+      </w:r>
+      <w:r>
+        <w:rPr>
+          <w:rFonts w:ascii="Times New Roman" w:hAnsi="Times New Roman" w:cs="Times New Roman"/>
+          <w:sz w:val="28"/>
+          <w:szCs w:val="28"/>
+        </w:rPr>
+        <w:t xml:space="preserve"> в котором находится объект. Если объектов несколько, то запись приобретает вид: «</w:t>
+      </w:r>
+      <w:proofErr w:type="spellStart"/>
+      <w:r>
+        <w:rPr>
+          <w:rFonts w:ascii="Times New Roman" w:hAnsi="Times New Roman" w:cs="Times New Roman"/>
+          <w:sz w:val="28"/>
+          <w:szCs w:val="28"/>
+        </w:rPr>
+        <w:t>Good</w:t>
+      </w:r>
+      <w:proofErr w:type="spellEnd"/>
+      <w:r>
+        <w:rPr>
+          <w:rFonts w:ascii="Times New Roman" w:hAnsi="Times New Roman" w:cs="Times New Roman"/>
+          <w:sz w:val="28"/>
+          <w:szCs w:val="28"/>
+        </w:rPr>
+        <w:t xml:space="preserve"> \0.bmp 2 100 200 50 50 300 300 25 25».</w:t>
+      </w:r>
+    </w:p>
+    <w:p>
+      <w:pPr>
+        <w:spacing w:after="0" w:line="360" w:lineRule="auto"/>
+        <w:ind w:firstLine="708"/>
+        <w:jc w:val="both"/>
+        <w:rPr>
+          <w:rFonts w:ascii="Times New Roman" w:hAnsi="Times New Roman" w:cs="Times New Roman"/>
+          <w:sz w:val="28"/>
+          <w:szCs w:val="28"/>
+        </w:rPr>
+      </w:pPr>
+      <w:r>
+        <w:rPr>
+          <w:rFonts w:ascii="Times New Roman" w:hAnsi="Times New Roman" w:cs="Times New Roman"/>
+          <w:sz w:val="28"/>
+          <w:szCs w:val="28"/>
+        </w:rPr>
+        <w:t>Удобнее всего, когда каждый объект представляет собой отдельный кадр, при этом координаты объекта равны размеру кадра.</w:t>
+      </w:r>
+    </w:p>
+    <w:p>
+      <w:pPr>
+        <w:pStyle w:val="1"/>
+        <w:spacing w:before="0" w:line="360" w:lineRule="auto"/>
+      </w:pPr>
+      <w:bookmarkStart w:id="21" w:name="_Toc470551467"/>
+      <w:bookmarkStart w:id="22" w:name="_Toc515307075"/>
+      <w:r>
+        <w:t>4</w:t>
+      </w:r>
+      <w:r>
+        <w:t>.1</w:t>
+      </w:r>
+      <w:r>
+        <w:t>.2</w:t>
+      </w:r>
+      <w:r>
+        <w:t xml:space="preserve"> </w:t>
+      </w:r>
+      <w:r>
+        <w:t xml:space="preserve">Обработка </w:t>
+      </w:r>
+      <w:r>
+        <w:t>«Хороших» изображений</w:t>
+      </w:r>
+      <w:bookmarkEnd w:id="21"/>
+      <w:bookmarkEnd w:id="22"/>
+    </w:p>
+    <w:p>
+      <w:pPr>
+        <w:spacing w:after="0" w:line="360" w:lineRule="auto"/>
+        <w:ind w:firstLine="708"/>
+        <w:jc w:val="both"/>
+        <w:rPr>
+          <w:rFonts w:ascii="Times New Roman" w:hAnsi="Times New Roman" w:cs="Times New Roman"/>
+          <w:sz w:val="28"/>
+          <w:szCs w:val="28"/>
+        </w:rPr>
+      </w:pPr>
+      <w:r>
+        <w:rPr>
+          <w:rFonts w:ascii="Times New Roman" w:hAnsi="Times New Roman" w:cs="Times New Roman"/>
+          <w:sz w:val="28"/>
+          <w:szCs w:val="28"/>
+        </w:rPr>
+        <w:t xml:space="preserve">Для начала </w:t>
+      </w:r>
+      <w:r>
+        <w:rPr>
+          <w:rFonts w:ascii="Times New Roman" w:hAnsi="Times New Roman" w:cs="Times New Roman"/>
+          <w:sz w:val="28"/>
+          <w:szCs w:val="28"/>
+        </w:rPr>
+        <w:t>необходимо открыть командную строку и перейти</w:t>
+      </w:r>
+      <w:r>
+        <w:rPr>
+          <w:rFonts w:ascii="Times New Roman" w:hAnsi="Times New Roman" w:cs="Times New Roman"/>
+          <w:sz w:val="28"/>
+          <w:szCs w:val="28"/>
+        </w:rPr>
+        <w:t xml:space="preserve"> в директорию с файлом описания </w:t>
+      </w:r>
+      <w:r>
+        <w:rPr>
+          <w:rFonts w:ascii="Times New Roman" w:hAnsi="Times New Roman" w:cs="Times New Roman"/>
+          <w:sz w:val="28"/>
+          <w:szCs w:val="28"/>
+        </w:rPr>
+        <w:t>«</w:t>
+      </w:r>
+      <w:r>
+        <w:rPr>
+          <w:rFonts w:ascii="Times New Roman" w:hAnsi="Times New Roman" w:cs="Times New Roman"/>
+          <w:sz w:val="28"/>
+          <w:szCs w:val="28"/>
+        </w:rPr>
+        <w:t>Good.dat</w:t>
+      </w:r>
+      <w:r>
+        <w:rPr>
+          <w:rFonts w:ascii="Times New Roman" w:hAnsi="Times New Roman" w:cs="Times New Roman"/>
+          <w:sz w:val="28"/>
+          <w:szCs w:val="28"/>
+        </w:rPr>
+        <w:t>»</w:t>
+      </w:r>
+      <w:r>
+        <w:rPr>
+          <w:rFonts w:ascii="Times New Roman" w:hAnsi="Times New Roman" w:cs="Times New Roman"/>
+          <w:sz w:val="28"/>
+          <w:szCs w:val="28"/>
+        </w:rPr>
+        <w:t>.</w:t>
+      </w:r>
+    </w:p>
+    <w:p>
+      <w:pPr>
+        <w:spacing w:after="0" w:line="360" w:lineRule="auto"/>
+        <w:ind w:firstLine="708"/>
+        <w:jc w:val="both"/>
+        <w:rPr>
+          <w:rFonts w:ascii="Times New Roman" w:hAnsi="Times New Roman" w:cs="Times New Roman"/>
+          <w:sz w:val="28"/>
+          <w:szCs w:val="28"/>
+        </w:rPr>
+      </w:pPr>
+      <w:r>
+        <w:rPr>
+          <w:rFonts w:ascii="Times New Roman" w:hAnsi="Times New Roman" w:cs="Times New Roman"/>
+          <w:sz w:val="28"/>
+          <w:szCs w:val="28"/>
+        </w:rPr>
+        <w:t>В</w:t>
+      </w:r>
+      <w:r>
+        <w:rPr>
+          <w:rFonts w:ascii="Times New Roman" w:hAnsi="Times New Roman" w:cs="Times New Roman"/>
+          <w:sz w:val="28"/>
+          <w:szCs w:val="28"/>
+        </w:rPr>
+        <w:t xml:space="preserve">се </w:t>
+      </w:r>
+      <w:r>
+        <w:rPr>
+          <w:rFonts w:ascii="Times New Roman" w:hAnsi="Times New Roman" w:cs="Times New Roman"/>
+          <w:sz w:val="28"/>
+          <w:szCs w:val="28"/>
+        </w:rPr>
+        <w:t>«Хорош</w:t>
+      </w:r>
+      <w:r>
+        <w:rPr>
+          <w:rFonts w:ascii="Times New Roman" w:hAnsi="Times New Roman" w:cs="Times New Roman"/>
+          <w:sz w:val="28"/>
+          <w:szCs w:val="28"/>
+        </w:rPr>
+        <w:t>ие</w:t>
+      </w:r>
+      <w:r>
+        <w:rPr>
+          <w:rFonts w:ascii="Times New Roman" w:hAnsi="Times New Roman" w:cs="Times New Roman"/>
+          <w:sz w:val="28"/>
+          <w:szCs w:val="28"/>
+        </w:rPr>
+        <w:t>» изображени</w:t>
+      </w:r>
+      <w:r>
+        <w:rPr>
+          <w:rFonts w:ascii="Times New Roman" w:hAnsi="Times New Roman" w:cs="Times New Roman"/>
+          <w:sz w:val="28"/>
+          <w:szCs w:val="28"/>
+        </w:rPr>
+        <w:t>я</w:t>
+      </w:r>
+      <w:r>
+        <w:rPr>
+          <w:rFonts w:ascii="Times New Roman" w:hAnsi="Times New Roman" w:cs="Times New Roman"/>
+          <w:sz w:val="28"/>
+          <w:szCs w:val="28"/>
+        </w:rPr>
+        <w:t xml:space="preserve"> необходимо привести</w:t>
+      </w:r>
+      <w:r>
+        <w:rPr>
+          <w:rFonts w:ascii="Times New Roman" w:hAnsi="Times New Roman" w:cs="Times New Roman"/>
+          <w:sz w:val="28"/>
+          <w:szCs w:val="28"/>
+        </w:rPr>
+        <w:t xml:space="preserve"> к единому формату. Делается это с помощью программы</w:t>
+      </w:r>
+      <w:r>
+        <w:rPr>
+          <w:rFonts w:ascii="Times New Roman" w:hAnsi="Times New Roman" w:cs="Times New Roman"/>
+          <w:sz w:val="28"/>
+          <w:szCs w:val="28"/>
+        </w:rPr>
+        <w:t xml:space="preserve"> </w:t>
+      </w:r>
+      <w:r>
+        <w:rPr>
+          <w:rFonts w:ascii="Times New Roman" w:hAnsi="Times New Roman" w:cs="Times New Roman"/>
+          <w:sz w:val="28"/>
+          <w:szCs w:val="28"/>
+        </w:rPr>
+        <w:t>«</w:t>
+      </w:r>
+      <w:proofErr w:type="spellStart"/>
+      <w:r>
+        <w:rPr>
+          <w:rFonts w:ascii="Times New Roman" w:hAnsi="Times New Roman" w:cs="Times New Roman"/>
+          <w:b/>
+          <w:sz w:val="28"/>
+          <w:szCs w:val="28"/>
+        </w:rPr>
+        <w:t>opencv_createsamples</w:t>
+      </w:r>
+      <w:proofErr w:type="spellEnd"/>
+      <w:r>
+        <w:rPr>
+          <w:rFonts w:ascii="Times New Roman" w:hAnsi="Times New Roman" w:cs="Times New Roman"/>
+          <w:b/>
+          <w:sz w:val="28"/>
+          <w:szCs w:val="28"/>
+        </w:rPr>
+        <w:t>»</w:t>
+      </w:r>
+      <w:r>
+        <w:rPr>
+          <w:rFonts w:ascii="Times New Roman" w:hAnsi="Times New Roman" w:cs="Times New Roman"/>
+          <w:sz w:val="28"/>
+          <w:szCs w:val="28"/>
+        </w:rPr>
+        <w:t xml:space="preserve">, </w:t>
+      </w:r>
+      <w:r>
+        <w:rPr>
+          <w:rFonts w:ascii="Times New Roman" w:hAnsi="Times New Roman" w:cs="Times New Roman"/>
+          <w:sz w:val="28"/>
+          <w:szCs w:val="28"/>
+        </w:rPr>
+        <w:t xml:space="preserve">которую нужно запустить </w:t>
+      </w:r>
+      <w:r>
+        <w:rPr>
+          <w:rFonts w:ascii="Times New Roman" w:hAnsi="Times New Roman" w:cs="Times New Roman"/>
+          <w:sz w:val="28"/>
+          <w:szCs w:val="28"/>
+        </w:rPr>
+        <w:t>через консоль:</w:t>
+      </w:r>
+    </w:p>
+    <w:p>
+      <w:pPr>
+        <w:spacing w:after="0" w:line="360" w:lineRule="auto"/>
+        <w:jc w:val="center"/>
+        <w:rPr>
+          <w:rFonts w:ascii="Times New Roman" w:hAnsi="Times New Roman" w:cs="Times New Roman"/>
+          <w:sz w:val="28"/>
+          <w:szCs w:val="28"/>
+        </w:rPr>
+      </w:pPr>
+      <w:r>
+        <w:rPr>
+          <w:noProof/>
+          <w:lang w:eastAsia="ru-RU"/>
+        </w:rPr>
+        <w:drawing>
+          <wp:inline distT="0" distB="0" distL="0" distR="0" wp14:anchorId="7D16D615" wp14:editId="68756041">
+            <wp:extent cx="5940425" cy="374015"/>
+            <wp:effectExtent l="0" t="0" r="3175" b="6985"/>
+            <wp:docPr id="13" name="Рисунок 13"/>
+            <wp:cNvGraphicFramePr>
+              <a:graphicFrameLocks xmlns:a="http://schemas.openxmlformats.org/drawingml/2006/main" noChangeAspect="1"/>
+            </wp:cNvGraphicFramePr>
+            <a:graphic xmlns:a="http://schemas.openxmlformats.org/drawingml/2006/main">
+              <a:graphicData uri="http://schemas.openxmlformats.org/drawingml/2006/picture">
+                <pic:pic xmlns:pic="http://schemas.openxmlformats.org/drawingml/2006/picture">
+                  <pic:nvPicPr>
+                    <pic:cNvPr id="1" name=""/>
+                    <pic:cNvPicPr/>
+                  </pic:nvPicPr>
+                  <pic:blipFill>
+                    <a:blip r:embed="rId19"/>
+                    <a:stretch>
+                      <a:fillRect/>
+                    </a:stretch>
+                  </pic:blipFill>
+                  <pic:spPr>
+                    <a:xfrm>
+                      <a:off x="0" y="0"/>
+                      <a:ext cx="5940425" cy="374015"/>
+                    </a:xfrm>
+                    <a:prstGeom prst="rect">
+                      <a:avLst/>
+                    </a:prstGeom>
+                  </pic:spPr>
+                </pic:pic>
+              </a:graphicData>
+            </a:graphic>
+          </wp:inline>
+        </w:drawing>
+      </w:r>
+    </w:p>
+    <w:p>
+      <w:pPr>
+        <w:jc w:val="center"/>
+        <w:rPr>
+          <w:rFonts w:ascii="Times New Roman" w:hAnsi="Times New Roman" w:cs="Times New Roman"/>
+          <w:sz w:val="28"/>
+          <w:szCs w:val="28"/>
+        </w:rPr>
+      </w:pPr>
+      <w:r>
+        <w:rPr>
+          <w:rFonts w:ascii="Times New Roman" w:hAnsi="Times New Roman" w:cs="Times New Roman"/>
+          <w:sz w:val="28"/>
+          <w:szCs w:val="28"/>
+        </w:rPr>
+        <w:t xml:space="preserve">Рисунок. </w:t>
+      </w:r>
+      <w:r>
+        <w:rPr>
+          <w:rFonts w:ascii="Times New Roman" w:hAnsi="Times New Roman" w:cs="Times New Roman"/>
+          <w:sz w:val="28"/>
+          <w:szCs w:val="28"/>
+        </w:rPr>
+        <w:t>4</w:t>
+      </w:r>
+      <w:r>
+        <w:rPr>
+          <w:rFonts w:ascii="Times New Roman" w:hAnsi="Times New Roman" w:cs="Times New Roman"/>
+          <w:sz w:val="28"/>
+          <w:szCs w:val="28"/>
+        </w:rPr>
+        <w:t>.</w:t>
+      </w:r>
+      <w:r>
+        <w:rPr>
+          <w:rFonts w:ascii="Times New Roman" w:hAnsi="Times New Roman" w:cs="Times New Roman"/>
+          <w:sz w:val="28"/>
+          <w:szCs w:val="28"/>
+        </w:rPr>
+        <w:t>4</w:t>
+      </w:r>
+      <w:r>
+        <w:rPr>
+          <w:rFonts w:ascii="Times New Roman" w:hAnsi="Times New Roman" w:cs="Times New Roman"/>
+          <w:sz w:val="28"/>
+          <w:szCs w:val="28"/>
+        </w:rPr>
+        <w:t xml:space="preserve"> – </w:t>
+      </w:r>
+      <w:r>
+        <w:rPr>
+          <w:rFonts w:ascii="Times New Roman" w:hAnsi="Times New Roman" w:cs="Times New Roman"/>
+          <w:sz w:val="28"/>
+          <w:szCs w:val="28"/>
+        </w:rPr>
+        <w:t xml:space="preserve">Команда для создания пачки </w:t>
+      </w:r>
+      <w:r>
+        <w:rPr>
+          <w:rFonts w:ascii="Times New Roman" w:hAnsi="Times New Roman" w:cs="Times New Roman"/>
+          <w:sz w:val="28"/>
+          <w:szCs w:val="28"/>
+        </w:rPr>
+        <w:t>положительных изображений</w:t>
+      </w:r>
+      <w:r>
+        <w:rPr>
+          <w:rFonts w:ascii="Times New Roman" w:hAnsi="Times New Roman" w:cs="Times New Roman"/>
+          <w:sz w:val="28"/>
+          <w:szCs w:val="28"/>
+          <w:shd w:val="clear" w:color="auto" w:fill="FFFFFF"/>
+        </w:rPr>
+        <w:t>.</w:t>
+      </w:r>
+    </w:p>
+    <w:p>
+      <w:pPr>
+        <w:spacing w:after="0" w:line="360" w:lineRule="auto"/>
+        <w:jc w:val="both"/>
+        <w:rPr>
+          <w:rFonts w:ascii="Times New Roman" w:hAnsi="Times New Roman" w:cs="Times New Roman"/>
+          <w:sz w:val="28"/>
+          <w:szCs w:val="28"/>
+        </w:rPr>
+      </w:pPr>
+      <w:r>
+        <w:rPr>
+          <w:noProof/>
+          <w:lang w:eastAsia="ru-RU"/>
+        </w:rPr>
+        <w:lastRenderedPageBreak/>
+        <w:drawing>
+          <wp:inline distT="0" distB="0" distL="0" distR="0" wp14:anchorId="4E34E789" wp14:editId="5EA353BA">
+            <wp:extent cx="5848350" cy="3943350"/>
+            <wp:effectExtent l="0" t="0" r="0" b="0"/>
+            <wp:docPr id="12" name="Рисунок 12"/>
+            <wp:cNvGraphicFramePr>
+              <a:graphicFrameLocks xmlns:a="http://schemas.openxmlformats.org/drawingml/2006/main" noChangeAspect="1"/>
+            </wp:cNvGraphicFramePr>
+            <a:graphic xmlns:a="http://schemas.openxmlformats.org/drawingml/2006/main">
+              <a:graphicData uri="http://schemas.openxmlformats.org/drawingml/2006/picture">
+                <pic:pic xmlns:pic="http://schemas.openxmlformats.org/drawingml/2006/picture">
+                  <pic:nvPicPr>
+                    <pic:cNvPr id="1" name=""/>
+                    <pic:cNvPicPr/>
+                  </pic:nvPicPr>
+                  <pic:blipFill>
+                    <a:blip r:embed="rId20"/>
+                    <a:stretch>
+                      <a:fillRect/>
+                    </a:stretch>
+                  </pic:blipFill>
+                  <pic:spPr>
+                    <a:xfrm>
+                      <a:off x="0" y="0"/>
                       <a:ext cx="5848350" cy="3943350"/>
                     </a:xfrm>
                     <a:prstGeom prst="rect">
@@ -7273,8 +8221,39 @@
           <w:sz w:val="28"/>
           <w:szCs w:val="28"/>
         </w:rPr>
-        <w:t>-vec samples.vec</w:t>
-      </w:r>
+        <w:t>-</w:t>
+      </w:r>
+      <w:proofErr w:type="spellStart"/>
+      <w:r>
+        <w:rPr>
+          <w:rFonts w:ascii="Times New Roman" w:hAnsi="Times New Roman" w:cs="Times New Roman"/>
+          <w:b/>
+          <w:sz w:val="28"/>
+          <w:szCs w:val="28"/>
+        </w:rPr>
+        <w:t>vec</w:t>
+      </w:r>
+      <w:proofErr w:type="spellEnd"/>
+      <w:r>
+        <w:rPr>
+          <w:rFonts w:ascii="Times New Roman" w:hAnsi="Times New Roman" w:cs="Times New Roman"/>
+          <w:b/>
+          <w:sz w:val="28"/>
+          <w:szCs w:val="28"/>
+        </w:rPr>
+        <w:t xml:space="preserve"> </w:t>
+      </w:r>
+      <w:proofErr w:type="spellStart"/>
+      <w:r>
+        <w:rPr>
+          <w:rFonts w:ascii="Times New Roman" w:hAnsi="Times New Roman" w:cs="Times New Roman"/>
+          <w:b/>
+          <w:sz w:val="28"/>
+          <w:szCs w:val="28"/>
+        </w:rPr>
+        <w:t>samples.vec</w:t>
+      </w:r>
+      <w:proofErr w:type="spellEnd"/>
       <w:r>
         <w:rPr>
           <w:rFonts w:ascii="Times New Roman" w:hAnsi="Times New Roman" w:cs="Times New Roman"/>
@@ -7363,7 +8342,25 @@
           <w:sz w:val="28"/>
           <w:szCs w:val="28"/>
         </w:rPr>
-        <w:t xml:space="preserve">Результатом работы программы является файл samples.vec, в котором будут </w:t>
+        <w:t xml:space="preserve">Результатом работы программы является файл </w:t>
+      </w:r>
+      <w:proofErr w:type="spellStart"/>
+      <w:r>
+        <w:rPr>
+          <w:rFonts w:ascii="Times New Roman" w:hAnsi="Times New Roman" w:cs="Times New Roman"/>
+          <w:sz w:val="28"/>
+          <w:szCs w:val="28"/>
+        </w:rPr>
+        <w:t>samples.vec</w:t>
+      </w:r>
+      <w:proofErr w:type="spellEnd"/>
+      <w:r>
+        <w:rPr>
+          <w:rFonts w:ascii="Times New Roman" w:hAnsi="Times New Roman" w:cs="Times New Roman"/>
+          <w:sz w:val="28"/>
+          <w:szCs w:val="28"/>
+        </w:rPr>
+        <w:t xml:space="preserve">, в котором будут </w:t>
       </w:r>
       <w:r>
         <w:rPr>
@@ -7379,7 +8376,25 @@
           <w:sz w:val="28"/>
           <w:szCs w:val="28"/>
         </w:rPr>
-        <w:t xml:space="preserve"> все положительные изображения в формате, близком к bmp и с размером w*h.</w:t>
+        <w:t xml:space="preserve"> все положительные изображения в формате, близком к </w:t>
+      </w:r>
+      <w:proofErr w:type="spellStart"/>
+      <w:r>
+        <w:rPr>
+          <w:rFonts w:ascii="Times New Roman" w:hAnsi="Times New Roman" w:cs="Times New Roman"/>
+          <w:sz w:val="28"/>
+          <w:szCs w:val="28"/>
+        </w:rPr>
+        <w:t>bmp</w:t>
+      </w:r>
+      <w:proofErr w:type="spellEnd"/>
+      <w:r>
+        <w:rPr>
+          <w:rFonts w:ascii="Times New Roman" w:hAnsi="Times New Roman" w:cs="Times New Roman"/>
+          <w:sz w:val="28"/>
+          <w:szCs w:val="28"/>
+        </w:rPr>
+        <w:t xml:space="preserve"> и с размером w*h.</w:t>
       </w:r>
       <w:r>
         <w:rPr>
@@ -7411,7 +8426,25 @@
           <w:sz w:val="28"/>
           <w:szCs w:val="28"/>
         </w:rPr>
-        <w:t xml:space="preserve"> должен появиться файл samples.vec.</w:t>
+        <w:t xml:space="preserve"> должен появиться файл </w:t>
+      </w:r>
+      <w:proofErr w:type="spellStart"/>
+      <w:r>
+        <w:rPr>
+          <w:rFonts w:ascii="Times New Roman" w:hAnsi="Times New Roman" w:cs="Times New Roman"/>
+          <w:sz w:val="28"/>
+          <w:szCs w:val="28"/>
+        </w:rPr>
+        <w:t>samples.vec</w:t>
+      </w:r>
+      <w:proofErr w:type="spellEnd"/>
+      <w:r>
+        <w:rPr>
+          <w:rFonts w:ascii="Times New Roman" w:hAnsi="Times New Roman" w:cs="Times New Roman"/>
+          <w:sz w:val="28"/>
+          <w:szCs w:val="28"/>
+        </w:rPr>
+        <w:t>.</w:t>
       </w:r>
     </w:p>
     <w:p>
@@ -7686,6 +8719,7 @@
         </w:rPr>
         <w:t xml:space="preserve"> </w:t>
       </w:r>
+      <w:proofErr w:type="spellStart"/>
       <w:r>
         <w:rPr>
           <w:rFonts w:ascii="Times New Roman" w:hAnsi="Times New Roman" w:cs="Times New Roman"/>
@@ -7695,6 +8729,7 @@
         </w:rPr>
         <w:t>dataplates</w:t>
       </w:r>
+      <w:proofErr w:type="spellEnd"/>
       <w:r>
         <w:rPr>
           <w:rFonts w:ascii="Times New Roman" w:eastAsia="Times New Roman" w:hAnsi="Times New Roman" w:cs="Times New Roman"/>
@@ -7705,6 +8740,7 @@
         </w:rPr>
         <w:t xml:space="preserve"> -</w:t>
       </w:r>
+      <w:proofErr w:type="spellStart"/>
       <w:r>
         <w:rPr>
           <w:rFonts w:ascii="Times New Roman" w:eastAsia="Times New Roman" w:hAnsi="Times New Roman" w:cs="Times New Roman"/>
@@ -7715,6 +8751,7 @@
         </w:rPr>
         <w:t>vec</w:t>
       </w:r>
+      <w:proofErr w:type="spellEnd"/>
       <w:r>
         <w:rPr>
           <w:rFonts w:ascii="Times New Roman" w:eastAsia="Times New Roman" w:hAnsi="Times New Roman" w:cs="Times New Roman"/>
@@ -7725,6 +8762,7 @@
         </w:rPr>
         <w:t xml:space="preserve"> </w:t>
       </w:r>
+      <w:proofErr w:type="spellStart"/>
       <w:r>
         <w:rPr>
           <w:rFonts w:ascii="Times New Roman" w:eastAsia="Times New Roman" w:hAnsi="Times New Roman" w:cs="Times New Roman"/>
@@ -7755,6 +8793,7 @@
         </w:rPr>
         <w:t>vec</w:t>
       </w:r>
+      <w:proofErr w:type="spellEnd"/>
       <w:r>
         <w:rPr>
           <w:rFonts w:ascii="Times New Roman" w:eastAsia="Times New Roman" w:hAnsi="Times New Roman" w:cs="Times New Roman"/>
@@ -7765,6 +8804,7 @@
         </w:rPr>
         <w:t xml:space="preserve"> -</w:t>
       </w:r>
+      <w:proofErr w:type="spellStart"/>
       <w:r>
         <w:rPr>
           <w:rFonts w:ascii="Times New Roman" w:eastAsia="Times New Roman" w:hAnsi="Times New Roman" w:cs="Times New Roman"/>
@@ -7775,6 +8815,7 @@
         </w:rPr>
         <w:t>bg</w:t>
       </w:r>
+      <w:proofErr w:type="spellEnd"/>
       <w:r>
         <w:rPr>
           <w:rFonts w:ascii="Times New Roman" w:eastAsia="Times New Roman" w:hAnsi="Times New Roman" w:cs="Times New Roman"/>
@@ -7825,6 +8866,7 @@
         </w:rPr>
         <w:t xml:space="preserve"> -</w:t>
       </w:r>
+      <w:proofErr w:type="spellStart"/>
       <w:r>
         <w:rPr>
           <w:rFonts w:ascii="Times New Roman" w:eastAsia="Times New Roman" w:hAnsi="Times New Roman" w:cs="Times New Roman"/>
@@ -7835,6 +8877,7 @@
         </w:rPr>
         <w:t>numStages</w:t>
       </w:r>
+      <w:proofErr w:type="spellEnd"/>
       <w:r>
         <w:rPr>
           <w:rFonts w:ascii="Times New Roman" w:eastAsia="Times New Roman" w:hAnsi="Times New Roman" w:cs="Times New Roman"/>
@@ -7865,6 +8908,7 @@
         </w:rPr>
         <w:t xml:space="preserve"> -</w:t>
       </w:r>
+      <w:proofErr w:type="spellStart"/>
       <w:r>
         <w:rPr>
           <w:rFonts w:ascii="Times New Roman" w:eastAsia="Times New Roman" w:hAnsi="Times New Roman" w:cs="Times New Roman"/>
@@ -7875,6 +8919,7 @@
         </w:rPr>
         <w:t>minhitrate</w:t>
       </w:r>
+      <w:proofErr w:type="spellEnd"/>
       <w:r>
         <w:rPr>
           <w:rFonts w:ascii="Times New Roman" w:eastAsia="Times New Roman" w:hAnsi="Times New Roman" w:cs="Times New Roman"/>
@@ -7905,6 +8950,7 @@
         </w:rPr>
         <w:t xml:space="preserve"> -</w:t>
       </w:r>
+      <w:proofErr w:type="spellStart"/>
       <w:r>
         <w:rPr>
           <w:rFonts w:ascii="Times New Roman" w:eastAsia="Times New Roman" w:hAnsi="Times New Roman" w:cs="Times New Roman"/>
@@ -7915,6 +8961,7 @@
         </w:rPr>
         <w:t>maxFalseAlarmRate</w:t>
       </w:r>
+      <w:proofErr w:type="spellEnd"/>
       <w:r>
         <w:rPr>
           <w:rFonts w:ascii="Times New Roman" w:eastAsia="Times New Roman" w:hAnsi="Times New Roman" w:cs="Times New Roman"/>
@@ -7945,6 +8992,7 @@
         </w:rPr>
         <w:t xml:space="preserve"> -</w:t>
       </w:r>
+      <w:proofErr w:type="spellStart"/>
       <w:r>
         <w:rPr>
           <w:rFonts w:ascii="Times New Roman" w:eastAsia="Times New Roman" w:hAnsi="Times New Roman" w:cs="Times New Roman"/>
@@ -7955,6 +9003,7 @@
         </w:rPr>
         <w:t>numPos</w:t>
       </w:r>
+      <w:proofErr w:type="spellEnd"/>
       <w:r>
         <w:rPr>
           <w:rFonts w:ascii="Times New Roman" w:eastAsia="Times New Roman" w:hAnsi="Times New Roman" w:cs="Times New Roman"/>
@@ -7993,6 +9042,7 @@
         </w:rPr>
         <w:t>-</w:t>
       </w:r>
+      <w:proofErr w:type="spellStart"/>
       <w:r>
         <w:rPr>
           <w:rFonts w:ascii="Times New Roman" w:eastAsia="Times New Roman" w:hAnsi="Times New Roman" w:cs="Times New Roman"/>
@@ -8003,6 +9053,7 @@
         </w:rPr>
         <w:t>numNeg</w:t>
       </w:r>
+      <w:proofErr w:type="spellEnd"/>
       <w:r>
         <w:rPr>
           <w:rFonts w:ascii="Times New Roman" w:eastAsia="Times New Roman" w:hAnsi="Times New Roman" w:cs="Times New Roman"/>
@@ -8141,6 +9192,7 @@
         </w:rPr>
         <w:t xml:space="preserve"> -</w:t>
       </w:r>
+      <w:proofErr w:type="spellStart"/>
       <w:r>
         <w:rPr>
           <w:rFonts w:ascii="Times New Roman" w:eastAsia="Times New Roman" w:hAnsi="Times New Roman" w:cs="Times New Roman"/>
@@ -8151,6 +9203,7 @@
         </w:rPr>
         <w:t>precalcValBufSize</w:t>
       </w:r>
+      <w:proofErr w:type="spellEnd"/>
       <w:r>
         <w:rPr>
           <w:rFonts w:ascii="Times New Roman" w:eastAsia="Times New Roman" w:hAnsi="Times New Roman" w:cs="Times New Roman"/>
@@ -8180,6 +9233,7 @@
         </w:rPr>
         <w:t>-</w:t>
       </w:r>
+      <w:proofErr w:type="spellStart"/>
       <w:r>
         <w:rPr>
           <w:rFonts w:ascii="Times New Roman" w:eastAsia="Times New Roman" w:hAnsi="Times New Roman" w:cs="Times New Roman"/>
@@ -8190,6 +9244,7 @@
         </w:rPr>
         <w:t>precalcIdxBufSize</w:t>
       </w:r>
+      <w:proofErr w:type="spellEnd"/>
       <w:r>
         <w:rPr>
           <w:rFonts w:ascii="Times New Roman" w:eastAsia="Times New Roman" w:hAnsi="Times New Roman" w:cs="Times New Roman"/>
@@ -8277,6 +9332,7 @@
           <w:szCs w:val="28"/>
         </w:rPr>
       </w:pPr>
+      <w:proofErr w:type="spellStart"/>
       <w:r>
         <w:rPr>
           <w:rFonts w:ascii="Times New Roman" w:hAnsi="Times New Roman" w:cs="Times New Roman"/>
@@ -8286,6 +9342,7 @@
         </w:rPr>
         <w:t>samples.vec</w:t>
       </w:r>
+      <w:proofErr w:type="spellEnd"/>
       <w:r>
         <w:rPr>
           <w:rFonts w:ascii="Times New Roman" w:hAnsi="Times New Roman" w:cs="Times New Roman"/>
@@ -8341,6 +9398,7 @@
         </w:rPr>
         <w:t>.</w:t>
       </w:r>
+      <w:proofErr w:type="spellStart"/>
       <w:r>
         <w:rPr>
           <w:rFonts w:ascii="Times New Roman" w:eastAsia="Times New Roman" w:hAnsi="Times New Roman" w:cs="Times New Roman"/>
@@ -8352,6 +9410,7 @@
         </w:rPr>
         <w:t>dat</w:t>
       </w:r>
+      <w:proofErr w:type="spellEnd"/>
       <w:r>
         <w:rPr>
           <w:rFonts w:ascii="Times New Roman" w:hAnsi="Times New Roman" w:cs="Times New Roman"/>
@@ -8385,6 +9444,7 @@
           <w:szCs w:val="28"/>
         </w:rPr>
       </w:pPr>
+      <w:proofErr w:type="spellStart"/>
       <w:r>
         <w:rPr>
           <w:rFonts w:ascii="Times New Roman" w:hAnsi="Times New Roman" w:cs="Times New Roman"/>
@@ -8394,6 +9454,7 @@
         </w:rPr>
         <w:t>numPos</w:t>
       </w:r>
+      <w:proofErr w:type="spellEnd"/>
       <w:r>
         <w:rPr>
           <w:rFonts w:ascii="Times New Roman" w:hAnsi="Times New Roman" w:cs="Times New Roman"/>
@@ -8467,6 +9528,7 @@
           <w:szCs w:val="28"/>
         </w:rPr>
       </w:pPr>
+      <w:proofErr w:type="spellStart"/>
       <w:r>
         <w:rPr>
           <w:rFonts w:ascii="Times New Roman" w:hAnsi="Times New Roman" w:cs="Times New Roman"/>
@@ -8476,6 +9538,7 @@
         </w:rPr>
         <w:t>numNeg</w:t>
       </w:r>
+      <w:proofErr w:type="spellEnd"/>
       <w:r>
         <w:rPr>
           <w:rFonts w:ascii="Times New Roman" w:hAnsi="Times New Roman" w:cs="Times New Roman"/>
@@ -8534,6 +9597,7 @@
           <w:szCs w:val="28"/>
         </w:rPr>
       </w:pPr>
+      <w:proofErr w:type="spellStart"/>
       <w:r>
         <w:rPr>
           <w:rFonts w:ascii="Times New Roman" w:hAnsi="Times New Roman" w:cs="Times New Roman"/>
@@ -8543,6 +9607,7 @@
         </w:rPr>
         <w:t>numStages</w:t>
       </w:r>
+      <w:proofErr w:type="spellEnd"/>
       <w:r>
         <w:rPr>
           <w:rFonts w:ascii="Times New Roman" w:hAnsi="Times New Roman" w:cs="Times New Roman"/>
@@ -8592,6 +9657,7 @@
           <w:szCs w:val="28"/>
         </w:rPr>
       </w:pPr>
+      <w:proofErr w:type="spellStart"/>
       <w:r>
         <w:rPr>
           <w:rFonts w:ascii="Times New Roman" w:hAnsi="Times New Roman" w:cs="Times New Roman"/>
@@ -8601,6 +9667,7 @@
         </w:rPr>
         <w:t>precalcValBufSize</w:t>
       </w:r>
+      <w:proofErr w:type="spellEnd"/>
       <w:r>
         <w:rPr>
           <w:rFonts w:ascii="Times New Roman" w:hAnsi="Times New Roman" w:cs="Times New Roman"/>
@@ -8650,6 +9717,7 @@
           <w:szCs w:val="28"/>
         </w:rPr>
       </w:pPr>
+      <w:proofErr w:type="spellStart"/>
       <w:r>
         <w:rPr>
           <w:rFonts w:ascii="Times New Roman" w:hAnsi="Times New Roman" w:cs="Times New Roman"/>
@@ -8659,6 +9727,7 @@
         </w:rPr>
         <w:t>precalcIdxBufSize</w:t>
       </w:r>
+      <w:proofErr w:type="spellEnd"/>
       <w:r>
         <w:rPr>
           <w:rFonts w:ascii="Times New Roman" w:hAnsi="Times New Roman" w:cs="Times New Roman"/>
@@ -8783,6 +9852,7 @@
           <w:szCs w:val="28"/>
         </w:rPr>
       </w:pPr>
+      <w:proofErr w:type="spellStart"/>
       <w:r>
         <w:rPr>
           <w:rFonts w:ascii="Times New Roman" w:hAnsi="Times New Roman" w:cs="Times New Roman"/>
@@ -8792,6 +9862,7 @@
         </w:rPr>
         <w:t>minHitRate</w:t>
       </w:r>
+      <w:proofErr w:type="spellEnd"/>
       <w:r>
         <w:rPr>
           <w:rFonts w:ascii="Times New Roman" w:hAnsi="Times New Roman" w:cs="Times New Roman"/>
@@ -8817,6 +9888,7 @@
           <w:szCs w:val="28"/>
         </w:rPr>
       </w:pPr>
+      <w:proofErr w:type="spellStart"/>
       <w:r>
         <w:rPr>
           <w:rFonts w:ascii="Times New Roman" w:hAnsi="Times New Roman" w:cs="Times New Roman"/>
@@ -8826,6 +9898,7 @@
         </w:rPr>
         <w:t>maxFalseAlarmRate</w:t>
       </w:r>
+      <w:proofErr w:type="spellEnd"/>
       <w:r>
         <w:rPr>
           <w:rFonts w:ascii="Times New Roman" w:hAnsi="Times New Roman" w:cs="Times New Roman"/>
@@ -8896,7 +9969,7 @@
                     </pic:cNvPicPr>
                   </pic:nvPicPr>
                   <pic:blipFill>
-                    <a:blip r:embed="rId18">
+                    <a:blip r:embed="rId21">
                       <a:extLst>
                         <a:ext uri="{28A0092B-C50C-407E-A947-70E740481C1C}">
                           <a14:useLocalDpi xmlns:a14="http://schemas.microsoft.com/office/drawing/2010/main" val="0"/>
@@ -9027,6 +10100,7 @@
         </w:rPr>
         <w:t>ься папка «</w:t>
       </w:r>
+      <w:proofErr w:type="spellStart"/>
       <w:r>
         <w:rPr>
           <w:rStyle w:val="af1"/>
@@ -9038,6 +10112,7 @@
         </w:rPr>
         <w:t>haarcascade</w:t>
       </w:r>
+      <w:proofErr w:type="spellEnd"/>
       <w:r>
         <w:rPr>
           <w:rStyle w:val="apple-converted-space"/>
@@ -9250,6 +10325,7 @@
         </w:rPr>
         <w:t>щью метода «</w:t>
       </w:r>
+      <w:proofErr w:type="spellStart"/>
       <w:r>
         <w:rPr>
           <w:rFonts w:ascii="Times New Roman" w:hAnsi="Times New Roman" w:cs="Times New Roman"/>
@@ -9260,6 +10336,7 @@
         </w:rPr>
         <w:t>DetectMultiScale</w:t>
       </w:r>
+      <w:proofErr w:type="spellEnd"/>
       <w:r>
         <w:rPr>
           <w:rFonts w:ascii="Times New Roman" w:hAnsi="Times New Roman" w:cs="Times New Roman"/>
@@ -9339,8 +10416,9 @@
           <w:szCs w:val="28"/>
           <w:lang w:val="en-US"/>
         </w:rPr>
-        <w:t xml:space="preserve"> И</w:t>
-      </w:r>
+        <w:t xml:space="preserve"> </w:t>
+      </w:r>
+      <w:proofErr w:type="spellStart"/>
       <w:r>
         <w:rPr>
           <w:rFonts w:ascii="Times New Roman" w:hAnsi="Times New Roman" w:cs="Times New Roman"/>
@@ -9348,8 +10426,38 @@
           <w:szCs w:val="28"/>
           <w:lang w:val="en-US"/>
         </w:rPr>
-        <w:t>ходное изображение</w:t>
-      </w:r>
+        <w:t>И</w:t>
+      </w:r>
+      <w:r>
+        <w:rPr>
+          <w:rFonts w:ascii="Times New Roman" w:hAnsi="Times New Roman" w:cs="Times New Roman"/>
+          <w:sz w:val="28"/>
+          <w:szCs w:val="28"/>
+          <w:lang w:val="en-US"/>
+        </w:rPr>
+        <w:t>ходное</w:t>
+      </w:r>
+      <w:proofErr w:type="spellEnd"/>
+      <w:r>
+        <w:rPr>
+          <w:rFonts w:ascii="Times New Roman" w:hAnsi="Times New Roman" w:cs="Times New Roman"/>
+          <w:sz w:val="28"/>
+          <w:szCs w:val="28"/>
+          <w:lang w:val="en-US"/>
+        </w:rPr>
+        <w:t xml:space="preserve"> </w:t>
+      </w:r>
+      <w:proofErr w:type="spellStart"/>
+      <w:r>
+        <w:rPr>
+          <w:rFonts w:ascii="Times New Roman" w:hAnsi="Times New Roman" w:cs="Times New Roman"/>
+          <w:sz w:val="28"/>
+          <w:szCs w:val="28"/>
+          <w:lang w:val="en-US"/>
+        </w:rPr>
+        <w:t>изображение</w:t>
+      </w:r>
+      <w:proofErr w:type="spellEnd"/>
       <w:r>
         <w:rPr>
           <w:rFonts w:ascii="Times New Roman" w:hAnsi="Times New Roman" w:cs="Times New Roman"/>
@@ -9393,6 +10501,7 @@
         </w:rPr>
         <w:t xml:space="preserve"> </w:t>
       </w:r>
+      <w:proofErr w:type="spellStart"/>
       <w:r>
         <w:rPr>
           <w:rFonts w:ascii="Times New Roman" w:hAnsi="Times New Roman" w:cs="Times New Roman"/>
@@ -9402,6 +10511,7 @@
         </w:rPr>
         <w:t>ScaleFactor</w:t>
       </w:r>
+      <w:proofErr w:type="spellEnd"/>
       <w:r>
         <w:rPr>
           <w:rFonts w:ascii="Times New Roman" w:hAnsi="Times New Roman" w:cs="Times New Roman"/>
@@ -9460,6 +10570,7 @@
         </w:rPr>
         <w:t xml:space="preserve"> </w:t>
       </w:r>
+      <w:proofErr w:type="spellStart"/>
       <w:r>
         <w:rPr>
           <w:rFonts w:ascii="Times New Roman" w:hAnsi="Times New Roman" w:cs="Times New Roman"/>
@@ -9469,6 +10580,7 @@
         </w:rPr>
         <w:t>MinNeighbors</w:t>
       </w:r>
+      <w:proofErr w:type="spellEnd"/>
       <w:r>
         <w:rPr>
           <w:rFonts w:ascii="Times New Roman" w:hAnsi="Times New Roman" w:cs="Times New Roman"/>
@@ -9518,14 +10630,25 @@
           <w:szCs w:val="28"/>
         </w:rPr>
       </w:pPr>
-      <w:r>
-        <w:rPr>
-          <w:rFonts w:ascii="Times New Roman" w:hAnsi="Times New Roman" w:cs="Times New Roman"/>
-          <w:sz w:val="28"/>
-          <w:szCs w:val="28"/>
-        </w:rPr>
-        <w:t xml:space="preserve">Size </w:t>
-      </w:r>
+      <w:proofErr w:type="spellStart"/>
+      <w:r>
+        <w:rPr>
+          <w:rFonts w:ascii="Times New Roman" w:hAnsi="Times New Roman" w:cs="Times New Roman"/>
+          <w:sz w:val="28"/>
+          <w:szCs w:val="28"/>
+        </w:rPr>
+        <w:t>Size</w:t>
+      </w:r>
+      <w:proofErr w:type="spellEnd"/>
+      <w:r>
+        <w:rPr>
+          <w:rFonts w:ascii="Times New Roman" w:hAnsi="Times New Roman" w:cs="Times New Roman"/>
+          <w:sz w:val="28"/>
+          <w:szCs w:val="28"/>
+        </w:rPr>
+        <w:t xml:space="preserve"> </w:t>
+      </w:r>
+      <w:proofErr w:type="spellStart"/>
       <w:r>
         <w:rPr>
           <w:rFonts w:ascii="Times New Roman" w:hAnsi="Times New Roman" w:cs="Times New Roman"/>
@@ -9544,6 +10667,7 @@
         </w:rPr>
         <w:t>Size</w:t>
       </w:r>
+      <w:proofErr w:type="spellEnd"/>
       <w:r>
         <w:rPr>
           <w:rFonts w:ascii="Times New Roman" w:hAnsi="Times New Roman" w:cs="Times New Roman"/>
@@ -9601,6 +10725,7 @@
           <w:szCs w:val="28"/>
         </w:rPr>
       </w:pPr>
+      <w:proofErr w:type="spellStart"/>
       <w:r>
         <w:rPr>
           <w:rFonts w:ascii="Times New Roman" w:hAnsi="Times New Roman" w:cs="Times New Roman"/>
@@ -9609,6 +10734,7 @@
         </w:rPr>
         <w:t>Size</w:t>
       </w:r>
+      <w:proofErr w:type="spellEnd"/>
       <w:r>
         <w:rPr>
           <w:rFonts w:ascii="Times New Roman" w:hAnsi="Times New Roman" w:cs="Times New Roman"/>
@@ -9617,6 +10743,7 @@
         </w:rPr>
         <w:t xml:space="preserve"> </w:t>
       </w:r>
+      <w:proofErr w:type="spellStart"/>
       <w:r>
         <w:rPr>
           <w:rFonts w:ascii="Times New Roman" w:hAnsi="Times New Roman" w:cs="Times New Roman"/>
@@ -9635,6 +10762,7 @@
         </w:rPr>
         <w:t>Size</w:t>
       </w:r>
+      <w:proofErr w:type="spellEnd"/>
       <w:r>
         <w:rPr>
           <w:rFonts w:ascii="Times New Roman" w:hAnsi="Times New Roman" w:cs="Times New Roman"/>
@@ -9711,6 +10839,7 @@
         </w:rPr>
         <w:t>И метода «</w:t>
       </w:r>
+      <w:proofErr w:type="spellStart"/>
       <w:r>
         <w:rPr>
           <w:rFonts w:ascii="Times New Roman" w:hAnsi="Times New Roman" w:cs="Times New Roman"/>
@@ -9719,6 +10848,7 @@
         </w:rPr>
         <w:t>CascadeClassifier</w:t>
       </w:r>
+      <w:proofErr w:type="spellEnd"/>
       <w:r>
         <w:rPr>
           <w:rFonts w:ascii="Times New Roman" w:hAnsi="Times New Roman" w:cs="Times New Roman"/>
@@ -9842,6 +10972,7 @@
       <w:r>
         <w:t>5.1 Диаграмма классов</w:t>
       </w:r>
+      <w:commentRangeStart w:id="28"/>
       <w:r>
         <w:rPr>
           <w:noProof/>
@@ -9852,1208 +10983,6 @@
             <wp:extent cx="5940425" cy="3973830"/>
             <wp:effectExtent l="0" t="0" r="3175" b="7620"/>
             <wp:docPr id="4" name="Рисунок 4"/>
-            <wp:cNvGraphicFramePr>
-              <a:graphicFrameLocks xmlns:a="http://schemas.openxmlformats.org/drawingml/2006/main" noChangeAspect="1"/>
-            </wp:cNvGraphicFramePr>
-            <a:graphic xmlns:a="http://schemas.openxmlformats.org/drawingml/2006/main">
-              <a:graphicData uri="http://schemas.openxmlformats.org/drawingml/2006/picture">
-                <pic:pic xmlns:pic="http://schemas.openxmlformats.org/drawingml/2006/picture">
-                  <pic:nvPicPr>
-                    <pic:cNvPr id="1" name=""/>
-                    <pic:cNvPicPr/>
-                  </pic:nvPicPr>
-                  <pic:blipFill>
-                    <a:blip r:embed="rId19">
-                      <a:extLst>
-                        <a:ext uri="{28A0092B-C50C-407E-A947-70E740481C1C}">
-                          <a14:useLocalDpi xmlns:a14="http://schemas.microsoft.com/office/drawing/2010/main" val="0"/>
-                        </a:ext>
-                      </a:extLst>
-                    </a:blip>
-                    <a:stretch>
-                      <a:fillRect/>
-                    </a:stretch>
-                  </pic:blipFill>
-                  <pic:spPr>
-                    <a:xfrm>
-                      <a:off x="0" y="0"/>
-                      <a:ext cx="5940425" cy="3973830"/>
-                    </a:xfrm>
-                    <a:prstGeom prst="rect">
-                      <a:avLst/>
-                    </a:prstGeom>
-                  </pic:spPr>
-                </pic:pic>
-              </a:graphicData>
-            </a:graphic>
-          </wp:inline>
-        </w:drawing>
-      </w:r>
-      <w:bookmarkEnd w:id="27"/>
-    </w:p>
-    <w:p>
-      <w:pPr>
-        <w:spacing w:after="0" w:line="360" w:lineRule="auto"/>
-        <w:jc w:val="center"/>
-        <w:rPr>
-          <w:rFonts w:ascii="Times New Roman" w:hAnsi="Times New Roman" w:cs="Times New Roman"/>
-          <w:sz w:val="28"/>
-          <w:szCs w:val="28"/>
-        </w:rPr>
-      </w:pPr>
-      <w:r>
-        <w:rPr>
-          <w:rFonts w:ascii="Times New Roman" w:hAnsi="Times New Roman" w:cs="Times New Roman"/>
-          <w:sz w:val="28"/>
-          <w:szCs w:val="28"/>
-        </w:rPr>
-        <w:t xml:space="preserve">Рисунок. </w:t>
-      </w:r>
-      <w:r>
-        <w:rPr>
-          <w:rFonts w:ascii="Times New Roman" w:hAnsi="Times New Roman" w:cs="Times New Roman"/>
-          <w:sz w:val="28"/>
-          <w:szCs w:val="28"/>
-        </w:rPr>
-        <w:t>5.1</w:t>
-      </w:r>
-      <w:r>
-        <w:rPr>
-          <w:rFonts w:ascii="Times New Roman" w:hAnsi="Times New Roman" w:cs="Times New Roman"/>
-          <w:sz w:val="28"/>
-          <w:szCs w:val="28"/>
-        </w:rPr>
-        <w:t xml:space="preserve"> – </w:t>
-      </w:r>
-      <w:r>
-        <w:rPr>
-          <w:rFonts w:ascii="Times New Roman" w:hAnsi="Times New Roman" w:cs="Times New Roman"/>
-          <w:sz w:val="28"/>
-        </w:rPr>
-        <w:t>Диаграмма классов.</w:t>
-      </w:r>
-    </w:p>
-    <w:p>
-      <w:pPr>
-        <w:pStyle w:val="1"/>
-        <w:spacing w:before="0" w:line="360" w:lineRule="auto"/>
-      </w:pPr>
-      <w:bookmarkStart w:id="28" w:name="_Toc515307080"/>
-      <w:r>
-        <w:t>5.</w:t>
-      </w:r>
-      <w:r>
-        <w:t>2</w:t>
-      </w:r>
-      <w:r>
-        <w:t xml:space="preserve"> </w:t>
-      </w:r>
-      <w:r>
-        <w:t>Макеты пользовательского интерфейса</w:t>
-      </w:r>
-      <w:bookmarkEnd w:id="28"/>
-      <w:r>
-        <w:t xml:space="preserve"> </w:t>
-      </w:r>
-    </w:p>
-    <w:p>
-      <w:pPr>
-        <w:spacing w:line="360" w:lineRule="auto"/>
-        <w:ind w:firstLine="708"/>
-        <w:jc w:val="both"/>
-        <w:rPr>
-          <w:rFonts w:ascii="Times New Roman" w:hAnsi="Times New Roman" w:cs="Times New Roman"/>
-          <w:sz w:val="28"/>
-        </w:rPr>
-      </w:pPr>
-      <w:r>
-        <w:rPr>
-          <w:rFonts w:ascii="Times New Roman" w:hAnsi="Times New Roman" w:cs="Times New Roman"/>
-          <w:sz w:val="28"/>
-        </w:rPr>
-        <w:t xml:space="preserve">Программа </w:t>
-      </w:r>
-      <w:r>
-        <w:rPr>
-          <w:rFonts w:ascii="Times New Roman" w:hAnsi="Times New Roman" w:cs="Times New Roman"/>
-          <w:sz w:val="28"/>
-        </w:rPr>
-        <w:t>состоит</w:t>
-      </w:r>
-      <w:r>
-        <w:rPr>
-          <w:rFonts w:ascii="Times New Roman" w:hAnsi="Times New Roman" w:cs="Times New Roman"/>
-          <w:sz w:val="28"/>
-        </w:rPr>
-        <w:t xml:space="preserve"> из диалогового о</w:t>
-      </w:r>
-      <w:r>
-        <w:rPr>
-          <w:rFonts w:ascii="Times New Roman" w:hAnsi="Times New Roman" w:cs="Times New Roman"/>
-          <w:sz w:val="28"/>
-        </w:rPr>
-        <w:t>к</w:t>
-      </w:r>
-      <w:r>
-        <w:rPr>
-          <w:rFonts w:ascii="Times New Roman" w:hAnsi="Times New Roman" w:cs="Times New Roman"/>
-          <w:sz w:val="28"/>
-        </w:rPr>
-        <w:t xml:space="preserve">на, на котором находится кнопка </w:t>
-      </w:r>
-      <w:r>
-        <w:rPr>
-          <w:rFonts w:ascii="Times New Roman" w:hAnsi="Times New Roman" w:cs="Times New Roman"/>
-          <w:sz w:val="28"/>
-        </w:rPr>
-        <w:t>“</w:t>
-      </w:r>
-      <w:r>
-        <w:rPr>
-          <w:rFonts w:ascii="Times New Roman" w:hAnsi="Times New Roman" w:cs="Times New Roman"/>
-          <w:sz w:val="28"/>
-        </w:rPr>
-        <w:t>Запустить</w:t>
-      </w:r>
-      <w:r>
-        <w:rPr>
-          <w:rFonts w:ascii="Times New Roman" w:hAnsi="Times New Roman" w:cs="Times New Roman"/>
-          <w:sz w:val="28"/>
-        </w:rPr>
-        <w:t>”</w:t>
-      </w:r>
-      <w:r>
-        <w:rPr>
-          <w:rFonts w:ascii="Times New Roman" w:hAnsi="Times New Roman" w:cs="Times New Roman"/>
-          <w:sz w:val="28"/>
-        </w:rPr>
-        <w:t xml:space="preserve"> для запуска программы</w:t>
-      </w:r>
-      <w:r>
-        <w:rPr>
-          <w:rFonts w:ascii="Times New Roman" w:hAnsi="Times New Roman" w:cs="Times New Roman"/>
-          <w:sz w:val="28"/>
-        </w:rPr>
-        <w:t>,</w:t>
-      </w:r>
-      <w:r>
-        <w:rPr>
-          <w:rFonts w:ascii="Times New Roman" w:hAnsi="Times New Roman" w:cs="Times New Roman"/>
-          <w:sz w:val="28"/>
-        </w:rPr>
-        <w:t xml:space="preserve"> и </w:t>
-      </w:r>
-      <w:r>
-        <w:rPr>
-          <w:rFonts w:ascii="Times New Roman" w:hAnsi="Times New Roman" w:cs="Times New Roman"/>
-          <w:sz w:val="28"/>
-        </w:rPr>
-        <w:t xml:space="preserve">поля </w:t>
-      </w:r>
-      <w:r>
-        <w:rPr>
-          <w:rFonts w:ascii="Times New Roman" w:hAnsi="Times New Roman" w:cs="Times New Roman"/>
-          <w:sz w:val="28"/>
-        </w:rPr>
-        <w:t>PictureBox для показа</w:t>
-      </w:r>
-      <w:r>
-        <w:rPr>
-          <w:rFonts w:ascii="Times New Roman" w:hAnsi="Times New Roman" w:cs="Times New Roman"/>
-          <w:sz w:val="28"/>
-        </w:rPr>
-        <w:t xml:space="preserve"> обработанного</w:t>
-      </w:r>
-      <w:r>
-        <w:rPr>
-          <w:rFonts w:ascii="Times New Roman" w:hAnsi="Times New Roman" w:cs="Times New Roman"/>
-          <w:sz w:val="28"/>
-        </w:rPr>
-        <w:t xml:space="preserve"> изображени</w:t>
-      </w:r>
-      <w:r>
-        <w:rPr>
-          <w:rFonts w:ascii="Times New Roman" w:hAnsi="Times New Roman" w:cs="Times New Roman"/>
-          <w:sz w:val="28"/>
-        </w:rPr>
-        <w:t>я, полученного с веб-</w:t>
-      </w:r>
-      <w:r>
-        <w:rPr>
-          <w:rFonts w:ascii="Times New Roman" w:hAnsi="Times New Roman" w:cs="Times New Roman"/>
-          <w:sz w:val="28"/>
-        </w:rPr>
-        <w:t>камеры. Рисунок 5.</w:t>
-      </w:r>
-      <w:r>
-        <w:rPr>
-          <w:rFonts w:ascii="Times New Roman" w:hAnsi="Times New Roman" w:cs="Times New Roman"/>
-          <w:sz w:val="28"/>
-        </w:rPr>
-        <w:t>2</w:t>
-      </w:r>
-    </w:p>
-    <w:p>
-      <w:pPr>
-        <w:spacing w:after="0" w:line="360" w:lineRule="auto"/>
-        <w:ind w:firstLine="708"/>
-        <w:jc w:val="both"/>
-        <w:rPr>
-          <w:rFonts w:ascii="Times New Roman" w:hAnsi="Times New Roman" w:cs="Times New Roman"/>
-          <w:sz w:val="28"/>
-        </w:rPr>
-      </w:pPr>
-      <w:r>
-        <w:rPr>
-          <w:rFonts w:ascii="Times New Roman" w:hAnsi="Times New Roman" w:cs="Times New Roman"/>
-          <w:sz w:val="28"/>
-        </w:rPr>
-        <w:t>Так же программа имеет ряд настроек</w:t>
-      </w:r>
-      <w:r>
-        <w:rPr>
-          <w:rFonts w:ascii="Times New Roman" w:hAnsi="Times New Roman" w:cs="Times New Roman"/>
-          <w:sz w:val="28"/>
-        </w:rPr>
-        <w:t>:</w:t>
-      </w:r>
-    </w:p>
-    <w:p>
-      <w:pPr>
-        <w:pStyle w:val="a3"/>
-        <w:numPr>
-          <w:ilvl w:val="0"/>
-          <w:numId w:val="33"/>
-        </w:numPr>
-        <w:spacing w:after="0" w:line="360" w:lineRule="auto"/>
-        <w:ind w:left="0" w:firstLine="709"/>
-        <w:jc w:val="both"/>
-        <w:rPr>
-          <w:rFonts w:ascii="Times New Roman" w:hAnsi="Times New Roman" w:cs="Times New Roman"/>
-          <w:sz w:val="28"/>
-        </w:rPr>
-      </w:pPr>
-      <w:r>
-        <w:rPr>
-          <w:rFonts w:ascii="Times New Roman" w:hAnsi="Times New Roman" w:cs="Times New Roman"/>
-          <w:sz w:val="28"/>
-        </w:rPr>
-        <w:t>Режим работы</w:t>
-      </w:r>
-      <w:r>
-        <w:rPr>
-          <w:rFonts w:ascii="Times New Roman" w:hAnsi="Times New Roman" w:cs="Times New Roman"/>
-          <w:sz w:val="28"/>
-          <w:lang w:val="en-US"/>
-        </w:rPr>
-        <w:t>:</w:t>
-      </w:r>
-    </w:p>
-    <w:p>
-      <w:pPr>
-        <w:pStyle w:val="a3"/>
-        <w:numPr>
-          <w:ilvl w:val="0"/>
-          <w:numId w:val="34"/>
-        </w:numPr>
-        <w:spacing w:after="0" w:line="360" w:lineRule="auto"/>
-        <w:jc w:val="both"/>
-        <w:rPr>
-          <w:rFonts w:ascii="Times New Roman" w:hAnsi="Times New Roman" w:cs="Times New Roman"/>
-          <w:sz w:val="28"/>
-        </w:rPr>
-      </w:pPr>
-      <w:r>
-        <w:rPr>
-          <w:rFonts w:ascii="Times New Roman" w:hAnsi="Times New Roman" w:cs="Times New Roman"/>
-          <w:sz w:val="28"/>
-        </w:rPr>
-        <w:lastRenderedPageBreak/>
-        <w:t>“</w:t>
-      </w:r>
-      <w:r>
-        <w:rPr>
-          <w:rFonts w:ascii="Times New Roman" w:hAnsi="Times New Roman" w:cs="Times New Roman"/>
-          <w:sz w:val="28"/>
-        </w:rPr>
-        <w:t>Видео</w:t>
-      </w:r>
-      <w:r>
-        <w:rPr>
-          <w:rFonts w:ascii="Times New Roman" w:hAnsi="Times New Roman" w:cs="Times New Roman"/>
-          <w:sz w:val="28"/>
-        </w:rPr>
-        <w:t>”</w:t>
-      </w:r>
-      <w:r>
-        <w:rPr>
-          <w:rFonts w:ascii="Times New Roman" w:hAnsi="Times New Roman" w:cs="Times New Roman"/>
-          <w:sz w:val="28"/>
-        </w:rPr>
-        <w:t xml:space="preserve"> – используется для распо</w:t>
-      </w:r>
-      <w:r>
-        <w:rPr>
-          <w:rFonts w:ascii="Times New Roman" w:hAnsi="Times New Roman" w:cs="Times New Roman"/>
-          <w:sz w:val="28"/>
-        </w:rPr>
-        <w:t>знавания глаз человека из видео</w:t>
-      </w:r>
-      <w:r>
-        <w:rPr>
-          <w:rFonts w:ascii="Times New Roman" w:hAnsi="Times New Roman" w:cs="Times New Roman"/>
-          <w:sz w:val="28"/>
-        </w:rPr>
-        <w:t>потока</w:t>
-      </w:r>
-      <w:r>
-        <w:rPr>
-          <w:rFonts w:ascii="Times New Roman" w:hAnsi="Times New Roman" w:cs="Times New Roman"/>
-          <w:sz w:val="28"/>
-        </w:rPr>
-        <w:t>;</w:t>
-      </w:r>
-    </w:p>
-    <w:p>
-      <w:pPr>
-        <w:pStyle w:val="a3"/>
-        <w:numPr>
-          <w:ilvl w:val="0"/>
-          <w:numId w:val="34"/>
-        </w:numPr>
-        <w:spacing w:after="0" w:line="360" w:lineRule="auto"/>
-        <w:jc w:val="both"/>
-        <w:rPr>
-          <w:rFonts w:ascii="Times New Roman" w:hAnsi="Times New Roman" w:cs="Times New Roman"/>
-          <w:sz w:val="28"/>
-        </w:rPr>
-      </w:pPr>
-      <w:r>
-        <w:rPr>
-          <w:rFonts w:ascii="Times New Roman" w:hAnsi="Times New Roman" w:cs="Times New Roman"/>
-          <w:sz w:val="28"/>
-        </w:rPr>
-        <w:t>“</w:t>
-      </w:r>
-      <w:r>
-        <w:rPr>
-          <w:rFonts w:ascii="Times New Roman" w:hAnsi="Times New Roman" w:cs="Times New Roman"/>
-          <w:sz w:val="28"/>
-        </w:rPr>
-        <w:t>Фото</w:t>
-      </w:r>
-      <w:r>
-        <w:rPr>
-          <w:rFonts w:ascii="Times New Roman" w:hAnsi="Times New Roman" w:cs="Times New Roman"/>
-          <w:sz w:val="28"/>
-        </w:rPr>
-        <w:t xml:space="preserve">” </w:t>
-      </w:r>
-      <w:r>
-        <w:rPr>
-          <w:rFonts w:ascii="Times New Roman" w:hAnsi="Times New Roman" w:cs="Times New Roman"/>
-          <w:sz w:val="28"/>
-        </w:rPr>
-        <w:t>– используется для распознавания глаз человека с загруженного изображения</w:t>
-      </w:r>
-      <w:r>
-        <w:rPr>
-          <w:rFonts w:ascii="Times New Roman" w:hAnsi="Times New Roman" w:cs="Times New Roman"/>
-          <w:sz w:val="28"/>
-        </w:rPr>
-        <w:t>;</w:t>
-      </w:r>
-    </w:p>
-    <w:p>
-      <w:pPr>
-        <w:pStyle w:val="a3"/>
-        <w:numPr>
-          <w:ilvl w:val="0"/>
-          <w:numId w:val="33"/>
-        </w:numPr>
-        <w:spacing w:line="360" w:lineRule="auto"/>
-        <w:ind w:left="0" w:firstLine="709"/>
-        <w:jc w:val="both"/>
-        <w:rPr>
-          <w:rFonts w:ascii="Times New Roman" w:hAnsi="Times New Roman" w:cs="Times New Roman"/>
-          <w:sz w:val="28"/>
-        </w:rPr>
-      </w:pPr>
-      <w:r>
-        <w:rPr>
-          <w:rFonts w:ascii="Times New Roman" w:hAnsi="Times New Roman" w:cs="Times New Roman"/>
-          <w:sz w:val="28"/>
-        </w:rPr>
-        <w:t xml:space="preserve">Полный путь до </w:t>
-      </w:r>
-      <w:r>
-        <w:rPr>
-          <w:rFonts w:ascii="Times New Roman" w:hAnsi="Times New Roman" w:cs="Times New Roman"/>
-          <w:sz w:val="28"/>
-        </w:rPr>
-        <w:t>.</w:t>
-      </w:r>
-      <w:r>
-        <w:rPr>
-          <w:rFonts w:ascii="Times New Roman" w:hAnsi="Times New Roman" w:cs="Times New Roman"/>
-          <w:sz w:val="28"/>
-          <w:lang w:val="en-US"/>
-        </w:rPr>
-        <w:t>xml</w:t>
-      </w:r>
-      <w:r>
-        <w:rPr>
-          <w:rFonts w:ascii="Times New Roman" w:hAnsi="Times New Roman" w:cs="Times New Roman"/>
-          <w:sz w:val="28"/>
-        </w:rPr>
-        <w:t xml:space="preserve"> </w:t>
-      </w:r>
-      <w:r>
-        <w:rPr>
-          <w:rFonts w:ascii="Times New Roman" w:hAnsi="Times New Roman" w:cs="Times New Roman"/>
-          <w:sz w:val="28"/>
-        </w:rPr>
-        <w:t xml:space="preserve">файла с каскадом. Значение по умолчанию </w:t>
-      </w:r>
-      <w:r>
-        <w:rPr>
-          <w:rFonts w:ascii="Times New Roman" w:hAnsi="Times New Roman" w:cs="Times New Roman"/>
-          <w:sz w:val="28"/>
-        </w:rPr>
-        <w:t>“</w:t>
-      </w:r>
-      <w:r>
-        <w:rPr>
-          <w:rFonts w:ascii="Times New Roman" w:hAnsi="Times New Roman" w:cs="Times New Roman"/>
-          <w:sz w:val="28"/>
-          <w:lang w:val="en-US"/>
-        </w:rPr>
-        <w:t>haarcascade</w:t>
-      </w:r>
-      <w:r>
-        <w:rPr>
-          <w:rFonts w:ascii="Times New Roman" w:hAnsi="Times New Roman" w:cs="Times New Roman"/>
-          <w:sz w:val="28"/>
-        </w:rPr>
-        <w:t>_</w:t>
-      </w:r>
-      <w:r>
-        <w:rPr>
-          <w:rFonts w:ascii="Times New Roman" w:hAnsi="Times New Roman" w:cs="Times New Roman"/>
-          <w:sz w:val="28"/>
-          <w:lang w:val="en-US"/>
-        </w:rPr>
-        <w:t>eye</w:t>
-      </w:r>
-      <w:r>
-        <w:rPr>
-          <w:rFonts w:ascii="Times New Roman" w:hAnsi="Times New Roman" w:cs="Times New Roman"/>
-          <w:sz w:val="28"/>
-        </w:rPr>
-        <w:t>.</w:t>
-      </w:r>
-      <w:r>
-        <w:rPr>
-          <w:rFonts w:ascii="Times New Roman" w:hAnsi="Times New Roman" w:cs="Times New Roman"/>
-          <w:sz w:val="28"/>
-          <w:lang w:val="en-US"/>
-        </w:rPr>
-        <w:t>xml</w:t>
-      </w:r>
-      <w:r>
-        <w:rPr>
-          <w:rFonts w:ascii="Times New Roman" w:hAnsi="Times New Roman" w:cs="Times New Roman"/>
-          <w:sz w:val="28"/>
-        </w:rPr>
-        <w:t>”</w:t>
-      </w:r>
-      <w:r>
-        <w:rPr>
-          <w:rFonts w:ascii="Times New Roman" w:hAnsi="Times New Roman" w:cs="Times New Roman"/>
-          <w:sz w:val="28"/>
-        </w:rPr>
-        <w:t xml:space="preserve">. Используется для указания пути до необходимого файла с каскадом. Возможно указать полный путь вида </w:t>
-      </w:r>
-      <w:r>
-        <w:rPr>
-          <w:rFonts w:ascii="Times New Roman" w:hAnsi="Times New Roman" w:cs="Times New Roman"/>
-          <w:sz w:val="28"/>
-        </w:rPr>
-        <w:t>“</w:t>
-      </w:r>
-      <w:r>
-        <w:rPr>
-          <w:rFonts w:ascii="Times New Roman" w:hAnsi="Times New Roman" w:cs="Times New Roman"/>
-          <w:sz w:val="28"/>
-          <w:lang w:val="en-US"/>
-        </w:rPr>
-        <w:t>C</w:t>
-      </w:r>
-      <w:r>
-        <w:rPr>
-          <w:rFonts w:ascii="Times New Roman" w:hAnsi="Times New Roman" w:cs="Times New Roman"/>
-          <w:sz w:val="28"/>
-        </w:rPr>
-        <w:t>:\</w:t>
-      </w:r>
-      <w:r>
-        <w:rPr>
-          <w:rFonts w:ascii="Times New Roman" w:hAnsi="Times New Roman" w:cs="Times New Roman"/>
-          <w:sz w:val="28"/>
-          <w:lang w:val="en-US"/>
-        </w:rPr>
-        <w:t>Users</w:t>
-      </w:r>
-      <w:r>
-        <w:rPr>
-          <w:rFonts w:ascii="Times New Roman" w:hAnsi="Times New Roman" w:cs="Times New Roman"/>
-          <w:sz w:val="28"/>
-        </w:rPr>
-        <w:t>\</w:t>
-      </w:r>
-      <w:r>
-        <w:rPr>
-          <w:rFonts w:ascii="Times New Roman" w:hAnsi="Times New Roman" w:cs="Times New Roman"/>
-          <w:sz w:val="28"/>
-          <w:lang w:val="en-US"/>
-        </w:rPr>
-        <w:t>Sergey</w:t>
-      </w:r>
-      <w:r>
-        <w:rPr>
-          <w:rFonts w:ascii="Times New Roman" w:hAnsi="Times New Roman" w:cs="Times New Roman"/>
-          <w:sz w:val="28"/>
-        </w:rPr>
-        <w:t>\</w:t>
-      </w:r>
-      <w:r>
-        <w:rPr>
-          <w:rFonts w:ascii="Times New Roman" w:hAnsi="Times New Roman" w:cs="Times New Roman"/>
-          <w:sz w:val="28"/>
-          <w:lang w:val="en-US"/>
-        </w:rPr>
-        <w:t>Desktop</w:t>
-      </w:r>
-      <w:r>
-        <w:rPr>
-          <w:rFonts w:ascii="Times New Roman" w:hAnsi="Times New Roman" w:cs="Times New Roman"/>
-          <w:sz w:val="28"/>
-        </w:rPr>
-        <w:t xml:space="preserve"> </w:t>
-      </w:r>
-      <w:r>
-        <w:rPr>
-          <w:rFonts w:ascii="Times New Roman" w:hAnsi="Times New Roman" w:cs="Times New Roman"/>
-          <w:sz w:val="28"/>
-        </w:rPr>
-        <w:t>\</w:t>
-      </w:r>
-      <w:r>
-        <w:rPr>
-          <w:rFonts w:ascii="Times New Roman" w:hAnsi="Times New Roman" w:cs="Times New Roman"/>
-          <w:sz w:val="28"/>
-          <w:lang w:val="en-US"/>
-        </w:rPr>
-        <w:t>trunk</w:t>
-      </w:r>
-      <w:r>
-        <w:rPr>
-          <w:rFonts w:ascii="Times New Roman" w:hAnsi="Times New Roman" w:cs="Times New Roman"/>
-          <w:sz w:val="28"/>
-        </w:rPr>
-        <w:t>\</w:t>
-      </w:r>
-      <w:r>
-        <w:rPr>
-          <w:rFonts w:ascii="Times New Roman" w:hAnsi="Times New Roman" w:cs="Times New Roman"/>
-          <w:sz w:val="28"/>
-          <w:lang w:val="en-US"/>
-        </w:rPr>
-        <w:t>DefinitioEyes</w:t>
-      </w:r>
-      <w:r>
-        <w:rPr>
-          <w:rFonts w:ascii="Times New Roman" w:hAnsi="Times New Roman" w:cs="Times New Roman"/>
-          <w:sz w:val="28"/>
-        </w:rPr>
-        <w:t>\</w:t>
-      </w:r>
-      <w:r>
-        <w:rPr>
-          <w:rFonts w:ascii="Times New Roman" w:hAnsi="Times New Roman" w:cs="Times New Roman"/>
-          <w:sz w:val="28"/>
-          <w:lang w:val="en-US"/>
-        </w:rPr>
-        <w:t>bin</w:t>
-      </w:r>
-      <w:r>
-        <w:rPr>
-          <w:rFonts w:ascii="Times New Roman" w:hAnsi="Times New Roman" w:cs="Times New Roman"/>
-          <w:sz w:val="28"/>
-        </w:rPr>
-        <w:t>\</w:t>
-      </w:r>
-      <w:r>
-        <w:rPr>
-          <w:rFonts w:ascii="Times New Roman" w:hAnsi="Times New Roman" w:cs="Times New Roman"/>
-          <w:sz w:val="28"/>
-          <w:lang w:val="en-US"/>
-        </w:rPr>
-        <w:t>Debug</w:t>
-      </w:r>
-      <w:r>
-        <w:rPr>
-          <w:rFonts w:ascii="Times New Roman" w:hAnsi="Times New Roman" w:cs="Times New Roman"/>
-          <w:sz w:val="28"/>
-        </w:rPr>
-        <w:t xml:space="preserve">\ </w:t>
-      </w:r>
-      <w:r>
-        <w:rPr>
-          <w:rFonts w:ascii="Times New Roman" w:hAnsi="Times New Roman" w:cs="Times New Roman"/>
-          <w:sz w:val="28"/>
-          <w:lang w:val="en-US"/>
-        </w:rPr>
-        <w:t>haarcascade</w:t>
-      </w:r>
-      <w:r>
-        <w:rPr>
-          <w:rFonts w:ascii="Times New Roman" w:hAnsi="Times New Roman" w:cs="Times New Roman"/>
-          <w:sz w:val="28"/>
-        </w:rPr>
-        <w:t>_</w:t>
-      </w:r>
-      <w:r>
-        <w:rPr>
-          <w:rFonts w:ascii="Times New Roman" w:hAnsi="Times New Roman" w:cs="Times New Roman"/>
-          <w:sz w:val="28"/>
-          <w:lang w:val="en-US"/>
-        </w:rPr>
-        <w:t>eye</w:t>
-      </w:r>
-      <w:r>
-        <w:rPr>
-          <w:rFonts w:ascii="Times New Roman" w:hAnsi="Times New Roman" w:cs="Times New Roman"/>
-          <w:sz w:val="28"/>
-        </w:rPr>
-        <w:t>.</w:t>
-      </w:r>
-      <w:r>
-        <w:rPr>
-          <w:rFonts w:ascii="Times New Roman" w:hAnsi="Times New Roman" w:cs="Times New Roman"/>
-          <w:sz w:val="28"/>
-          <w:lang w:val="en-US"/>
-        </w:rPr>
-        <w:t>xml</w:t>
-      </w:r>
-      <w:r>
-        <w:rPr>
-          <w:rFonts w:ascii="Times New Roman" w:hAnsi="Times New Roman" w:cs="Times New Roman"/>
-          <w:sz w:val="28"/>
-        </w:rPr>
-        <w:t xml:space="preserve">”. </w:t>
-      </w:r>
-      <w:r>
-        <w:rPr>
-          <w:rFonts w:ascii="Times New Roman" w:hAnsi="Times New Roman" w:cs="Times New Roman"/>
-          <w:sz w:val="28"/>
-        </w:rPr>
-        <w:t>Однако если файл каскада находится в каталоге с запускаемым файлом можно указывать только имя необходимого каскада</w:t>
-      </w:r>
-      <w:r>
-        <w:rPr>
-          <w:rFonts w:ascii="Times New Roman" w:hAnsi="Times New Roman" w:cs="Times New Roman"/>
-          <w:sz w:val="28"/>
-        </w:rPr>
-        <w:t xml:space="preserve"> “ </w:t>
-      </w:r>
-      <w:r>
-        <w:rPr>
-          <w:rFonts w:ascii="Times New Roman" w:hAnsi="Times New Roman" w:cs="Times New Roman"/>
-          <w:sz w:val="28"/>
-          <w:lang w:val="en-US"/>
-        </w:rPr>
-        <w:t>haarcascade</w:t>
-      </w:r>
-      <w:r>
-        <w:rPr>
-          <w:rFonts w:ascii="Times New Roman" w:hAnsi="Times New Roman" w:cs="Times New Roman"/>
-          <w:sz w:val="28"/>
-        </w:rPr>
-        <w:t>_</w:t>
-      </w:r>
-      <w:r>
-        <w:rPr>
-          <w:rFonts w:ascii="Times New Roman" w:hAnsi="Times New Roman" w:cs="Times New Roman"/>
-          <w:sz w:val="28"/>
-          <w:lang w:val="en-US"/>
-        </w:rPr>
-        <w:t>eye</w:t>
-      </w:r>
-      <w:r>
-        <w:rPr>
-          <w:rFonts w:ascii="Times New Roman" w:hAnsi="Times New Roman" w:cs="Times New Roman"/>
-          <w:sz w:val="28"/>
-        </w:rPr>
-        <w:t>.</w:t>
-      </w:r>
-      <w:r>
-        <w:rPr>
-          <w:rFonts w:ascii="Times New Roman" w:hAnsi="Times New Roman" w:cs="Times New Roman"/>
-          <w:sz w:val="28"/>
-          <w:lang w:val="en-US"/>
-        </w:rPr>
-        <w:t>xml</w:t>
-      </w:r>
-      <w:r>
-        <w:rPr>
-          <w:rFonts w:ascii="Times New Roman" w:hAnsi="Times New Roman" w:cs="Times New Roman"/>
-          <w:sz w:val="28"/>
-        </w:rPr>
-        <w:t>”.</w:t>
-      </w:r>
-    </w:p>
-    <w:p>
-      <w:pPr>
-        <w:pStyle w:val="a3"/>
-        <w:numPr>
-          <w:ilvl w:val="0"/>
-          <w:numId w:val="33"/>
-        </w:numPr>
-        <w:spacing w:line="360" w:lineRule="auto"/>
-        <w:ind w:left="0" w:firstLine="709"/>
-        <w:jc w:val="both"/>
-        <w:rPr>
-          <w:rFonts w:ascii="Times New Roman" w:hAnsi="Times New Roman" w:cs="Times New Roman"/>
-          <w:sz w:val="28"/>
-        </w:rPr>
-      </w:pPr>
-      <w:r>
-        <w:rPr>
-          <w:rFonts w:ascii="Times New Roman" w:hAnsi="Times New Roman" w:cs="Times New Roman"/>
-          <w:sz w:val="28"/>
-        </w:rPr>
-        <w:t>Коэффициент увеличения изображения. Показывает во сколько раз необходимо увеличивать исходное изображение перед применением каскада.</w:t>
-      </w:r>
-    </w:p>
-    <w:p>
-      <w:pPr>
-        <w:pStyle w:val="a3"/>
-        <w:numPr>
-          <w:ilvl w:val="0"/>
-          <w:numId w:val="33"/>
-        </w:numPr>
-        <w:spacing w:line="360" w:lineRule="auto"/>
-        <w:ind w:left="0" w:firstLine="709"/>
-        <w:jc w:val="both"/>
-        <w:rPr>
-          <w:rFonts w:ascii="Times New Roman" w:hAnsi="Times New Roman" w:cs="Times New Roman"/>
-          <w:sz w:val="28"/>
-        </w:rPr>
-      </w:pPr>
-      <w:r>
-        <w:rPr>
-          <w:rFonts w:ascii="Times New Roman" w:hAnsi="Times New Roman" w:cs="Times New Roman"/>
-          <w:sz w:val="28"/>
-        </w:rPr>
-        <w:t xml:space="preserve">Группировка предварительно обнаруженных событий. Показывает скольким критериям должен соответствовать участок изображения, чтобы обнаружить на нем необходимый объект. Чем меньше данный параметр, тем больше будет появляется ложных обнаружений. </w:t>
-      </w:r>
-    </w:p>
-    <w:p>
-      <w:pPr>
-        <w:pStyle w:val="a3"/>
-        <w:numPr>
-          <w:ilvl w:val="0"/>
-          <w:numId w:val="33"/>
-        </w:numPr>
-        <w:spacing w:line="360" w:lineRule="auto"/>
-        <w:ind w:left="0" w:firstLine="709"/>
-        <w:jc w:val="both"/>
-        <w:rPr>
-          <w:rFonts w:ascii="Times New Roman" w:hAnsi="Times New Roman" w:cs="Times New Roman"/>
-          <w:sz w:val="28"/>
-        </w:rPr>
-      </w:pPr>
-      <w:r>
-        <w:rPr>
-          <w:rFonts w:ascii="Times New Roman" w:hAnsi="Times New Roman" w:cs="Times New Roman"/>
-          <w:sz w:val="28"/>
-        </w:rPr>
-        <w:t xml:space="preserve">Максимальный размер изображения. Указывает максимальный размер </w:t>
-      </w:r>
-      <w:r>
-        <w:rPr>
-          <w:rFonts w:ascii="Times New Roman" w:hAnsi="Times New Roman" w:cs="Times New Roman"/>
-          <w:sz w:val="28"/>
-        </w:rPr>
-        <w:t>объекта,</w:t>
-      </w:r>
-      <w:r>
-        <w:rPr>
-          <w:rFonts w:ascii="Times New Roman" w:hAnsi="Times New Roman" w:cs="Times New Roman"/>
-          <w:sz w:val="28"/>
-        </w:rPr>
-        <w:t xml:space="preserve"> который необходимо искать.</w:t>
-      </w:r>
-      <w:r>
-        <w:rPr>
-          <w:noProof/>
-          <w:lang w:eastAsia="ru-RU"/>
-        </w:rPr>
-        <w:t xml:space="preserve"> </w:t>
-      </w:r>
-      <w:r>
-        <w:rPr>
-          <w:noProof/>
-          <w:lang w:eastAsia="ru-RU"/>
-        </w:rPr>
-        <w:drawing>
-          <wp:inline distT="0" distB="0" distL="0" distR="0" wp14:anchorId="34FAF2E9" wp14:editId="53CAEE7A">
-            <wp:extent cx="5940425" cy="2360930"/>
-            <wp:effectExtent l="0" t="0" r="3175" b="1270"/>
-            <wp:docPr id="1" name="Рисунок 1"/>
-            <wp:cNvGraphicFramePr>
-              <a:graphicFrameLocks xmlns:a="http://schemas.openxmlformats.org/drawingml/2006/main" noChangeAspect="1"/>
-            </wp:cNvGraphicFramePr>
-            <a:graphic xmlns:a="http://schemas.openxmlformats.org/drawingml/2006/main">
-              <a:graphicData uri="http://schemas.openxmlformats.org/drawingml/2006/picture">
-                <pic:pic xmlns:pic="http://schemas.openxmlformats.org/drawingml/2006/picture">
-                  <pic:nvPicPr>
-                    <pic:cNvPr id="1" name=""/>
-                    <pic:cNvPicPr/>
-                  </pic:nvPicPr>
-                  <pic:blipFill>
-                    <a:blip r:embed="rId20">
-                      <a:extLst>
-                        <a:ext uri="{28A0092B-C50C-407E-A947-70E740481C1C}">
-                          <a14:useLocalDpi xmlns:a14="http://schemas.microsoft.com/office/drawing/2010/main" val="0"/>
-                        </a:ext>
-                      </a:extLst>
-                    </a:blip>
-                    <a:stretch>
-                      <a:fillRect/>
-                    </a:stretch>
-                  </pic:blipFill>
-                  <pic:spPr>
-                    <a:xfrm>
-                      <a:off x="0" y="0"/>
-                      <a:ext cx="5940425" cy="2360930"/>
-                    </a:xfrm>
-                    <a:prstGeom prst="rect">
-                      <a:avLst/>
-                    </a:prstGeom>
-                  </pic:spPr>
-                </pic:pic>
-              </a:graphicData>
-            </a:graphic>
-          </wp:inline>
-        </w:drawing>
-      </w:r>
-    </w:p>
-    <w:p>
-      <w:pPr>
-        <w:spacing w:after="0" w:line="360" w:lineRule="auto"/>
-        <w:jc w:val="center"/>
-        <w:rPr>
-          <w:rFonts w:ascii="Times New Roman" w:hAnsi="Times New Roman" w:cs="Times New Roman"/>
-          <w:sz w:val="28"/>
-          <w:szCs w:val="28"/>
-        </w:rPr>
-      </w:pPr>
-      <w:r>
-        <w:rPr>
-          <w:rFonts w:ascii="Times New Roman" w:hAnsi="Times New Roman" w:cs="Times New Roman"/>
-          <w:sz w:val="28"/>
-          <w:szCs w:val="28"/>
-        </w:rPr>
-        <w:t xml:space="preserve">Рисунок. </w:t>
-      </w:r>
-      <w:r>
-        <w:rPr>
-          <w:rFonts w:ascii="Times New Roman" w:hAnsi="Times New Roman" w:cs="Times New Roman"/>
-          <w:sz w:val="28"/>
-          <w:szCs w:val="28"/>
-        </w:rPr>
-        <w:t>5.</w:t>
-      </w:r>
-      <w:r>
-        <w:rPr>
-          <w:rFonts w:ascii="Times New Roman" w:hAnsi="Times New Roman" w:cs="Times New Roman"/>
-          <w:sz w:val="28"/>
-          <w:szCs w:val="28"/>
-        </w:rPr>
-        <w:t>2</w:t>
-      </w:r>
-      <w:r>
-        <w:rPr>
-          <w:rFonts w:ascii="Times New Roman" w:hAnsi="Times New Roman" w:cs="Times New Roman"/>
-          <w:sz w:val="28"/>
-          <w:szCs w:val="28"/>
-        </w:rPr>
-        <w:t xml:space="preserve"> – </w:t>
-      </w:r>
-      <w:r>
-        <w:rPr>
-          <w:rFonts w:ascii="Times New Roman" w:hAnsi="Times New Roman" w:cs="Times New Roman"/>
-          <w:sz w:val="28"/>
-          <w:szCs w:val="28"/>
-        </w:rPr>
-        <w:t>Диалоговое окно при старте.</w:t>
-      </w:r>
-    </w:p>
-    <w:p>
-      <w:pPr>
-        <w:pStyle w:val="1"/>
-        <w:spacing w:before="0" w:line="360" w:lineRule="auto"/>
-      </w:pPr>
-      <w:bookmarkStart w:id="29" w:name="_Toc515307081"/>
-      <w:r>
-        <w:lastRenderedPageBreak/>
-        <w:t>5.</w:t>
-      </w:r>
-      <w:r>
-        <w:t>3</w:t>
-      </w:r>
-      <w:r>
-        <w:t xml:space="preserve"> Обнаружение глаз человека</w:t>
-      </w:r>
-      <w:r>
-        <w:t xml:space="preserve"> при работе с видеопотоком</w:t>
-      </w:r>
-      <w:bookmarkEnd w:id="29"/>
-    </w:p>
-    <w:p>
-      <w:pPr>
-        <w:spacing w:line="360" w:lineRule="auto"/>
-        <w:ind w:firstLine="708"/>
-        <w:jc w:val="both"/>
-        <w:rPr>
-          <w:rFonts w:ascii="Times New Roman" w:hAnsi="Times New Roman" w:cs="Times New Roman"/>
-          <w:sz w:val="28"/>
-          <w:szCs w:val="28"/>
-        </w:rPr>
-      </w:pPr>
-      <w:r>
-        <w:rPr>
-          <w:rFonts w:ascii="Times New Roman" w:hAnsi="Times New Roman" w:cs="Times New Roman"/>
-          <w:sz w:val="28"/>
-          <w:szCs w:val="28"/>
-        </w:rPr>
-        <w:t xml:space="preserve">Так как для обучения </w:t>
-      </w:r>
-      <w:r>
-        <w:rPr>
-          <w:rFonts w:ascii="Times New Roman" w:hAnsi="Times New Roman" w:cs="Times New Roman"/>
-          <w:sz w:val="28"/>
-          <w:szCs w:val="28"/>
-        </w:rPr>
-        <w:t>каскада Хаара</w:t>
-      </w:r>
-      <w:r>
-        <w:rPr>
-          <w:rFonts w:ascii="Times New Roman" w:hAnsi="Times New Roman" w:cs="Times New Roman"/>
-          <w:sz w:val="28"/>
-          <w:szCs w:val="28"/>
-        </w:rPr>
-        <w:t xml:space="preserve"> было взято всего 1000 положительных и 1000 негативных изображений</w:t>
-      </w:r>
-      <w:r>
-        <w:rPr>
-          <w:rFonts w:ascii="Times New Roman" w:hAnsi="Times New Roman" w:cs="Times New Roman"/>
-          <w:sz w:val="28"/>
-          <w:szCs w:val="28"/>
-        </w:rPr>
-        <w:t xml:space="preserve">, то каскад не всегда </w:t>
-      </w:r>
-      <w:r>
-        <w:rPr>
-          <w:rFonts w:ascii="Times New Roman" w:hAnsi="Times New Roman" w:cs="Times New Roman"/>
-          <w:sz w:val="28"/>
-          <w:szCs w:val="28"/>
-        </w:rPr>
-        <w:t xml:space="preserve">корректно </w:t>
-      </w:r>
-      <w:r>
-        <w:rPr>
-          <w:rFonts w:ascii="Times New Roman" w:hAnsi="Times New Roman" w:cs="Times New Roman"/>
-          <w:sz w:val="28"/>
-          <w:szCs w:val="28"/>
-        </w:rPr>
-        <w:t>справляется с поставленной задачей. При хорошем освещении и качественной веб камере обнаружение человеческих глаз происходит примерно в 90-95</w:t>
-      </w:r>
-      <w:r>
-        <w:rPr>
-          <w:rFonts w:ascii="Times New Roman" w:hAnsi="Times New Roman" w:cs="Times New Roman"/>
-          <w:sz w:val="28"/>
-          <w:szCs w:val="28"/>
-        </w:rPr>
-        <w:t xml:space="preserve">% </w:t>
-      </w:r>
-      <w:r>
-        <w:rPr>
-          <w:rFonts w:ascii="Times New Roman" w:hAnsi="Times New Roman" w:cs="Times New Roman"/>
-          <w:sz w:val="28"/>
-          <w:szCs w:val="28"/>
-        </w:rPr>
-        <w:t xml:space="preserve">случаях. </w:t>
-      </w:r>
-      <w:r>
-        <w:rPr>
-          <w:rFonts w:ascii="Times New Roman" w:hAnsi="Times New Roman" w:cs="Times New Roman"/>
-          <w:sz w:val="28"/>
-        </w:rPr>
-        <w:t>Рисунок 5.</w:t>
-      </w:r>
-      <w:r>
-        <w:rPr>
-          <w:rFonts w:ascii="Times New Roman" w:hAnsi="Times New Roman" w:cs="Times New Roman"/>
-          <w:sz w:val="28"/>
-        </w:rPr>
-        <w:t>3</w:t>
-      </w:r>
-      <w:r>
-        <w:rPr>
-          <w:rFonts w:ascii="Times New Roman" w:hAnsi="Times New Roman" w:cs="Times New Roman"/>
-          <w:sz w:val="28"/>
-        </w:rPr>
-        <w:t>-5.</w:t>
-      </w:r>
-      <w:r>
-        <w:rPr>
-          <w:rFonts w:ascii="Times New Roman" w:hAnsi="Times New Roman" w:cs="Times New Roman"/>
-          <w:sz w:val="28"/>
-        </w:rPr>
-        <w:t>4</w:t>
-      </w:r>
-    </w:p>
-    <w:p>
-      <w:pPr>
-        <w:spacing w:line="360" w:lineRule="auto"/>
-        <w:jc w:val="center"/>
-        <w:rPr>
-          <w:noProof/>
-          <w:lang w:eastAsia="ru-RU"/>
-        </w:rPr>
-      </w:pPr>
-      <w:r>
-        <w:rPr>
-          <w:noProof/>
-          <w:lang w:eastAsia="ru-RU"/>
-        </w:rPr>
-        <w:drawing>
-          <wp:inline distT="0" distB="0" distL="0" distR="0" wp14:anchorId="67304A96" wp14:editId="23D1AC4F">
-            <wp:extent cx="4838028" cy="1914525"/>
-            <wp:effectExtent l="0" t="0" r="1270" b="0"/>
-            <wp:docPr id="6" name="Рисунок 6"/>
-            <wp:cNvGraphicFramePr>
-              <a:graphicFrameLocks xmlns:a="http://schemas.openxmlformats.org/drawingml/2006/main" noChangeAspect="1"/>
-            </wp:cNvGraphicFramePr>
-            <a:graphic xmlns:a="http://schemas.openxmlformats.org/drawingml/2006/main">
-              <a:graphicData uri="http://schemas.openxmlformats.org/drawingml/2006/picture">
-                <pic:pic xmlns:pic="http://schemas.openxmlformats.org/drawingml/2006/picture">
-                  <pic:nvPicPr>
-                    <pic:cNvPr id="1" name=""/>
-                    <pic:cNvPicPr/>
-                  </pic:nvPicPr>
-                  <pic:blipFill>
-                    <a:blip r:embed="rId21">
-                      <a:extLst>
-                        <a:ext uri="{28A0092B-C50C-407E-A947-70E740481C1C}">
-                          <a14:useLocalDpi xmlns:a14="http://schemas.microsoft.com/office/drawing/2010/main" val="0"/>
-                        </a:ext>
-                      </a:extLst>
-                    </a:blip>
-                    <a:stretch>
-                      <a:fillRect/>
-                    </a:stretch>
-                  </pic:blipFill>
-                  <pic:spPr>
-                    <a:xfrm>
-                      <a:off x="0" y="0"/>
-                      <a:ext cx="4852768" cy="1920358"/>
-                    </a:xfrm>
-                    <a:prstGeom prst="rect">
-                      <a:avLst/>
-                    </a:prstGeom>
-                  </pic:spPr>
-                </pic:pic>
-              </a:graphicData>
-            </a:graphic>
-          </wp:inline>
-        </w:drawing>
-      </w:r>
-    </w:p>
-    <w:p>
-      <w:pPr>
-        <w:spacing w:after="0" w:line="360" w:lineRule="auto"/>
-        <w:jc w:val="center"/>
-        <w:rPr>
-          <w:rFonts w:ascii="Times New Roman" w:hAnsi="Times New Roman" w:cs="Times New Roman"/>
-          <w:sz w:val="28"/>
-          <w:szCs w:val="28"/>
-        </w:rPr>
-      </w:pPr>
-      <w:r>
-        <w:rPr>
-          <w:rFonts w:ascii="Times New Roman" w:hAnsi="Times New Roman" w:cs="Times New Roman"/>
-          <w:sz w:val="28"/>
-          <w:szCs w:val="28"/>
-        </w:rPr>
-        <w:t xml:space="preserve">Рисунок. </w:t>
-      </w:r>
-      <w:r>
-        <w:rPr>
-          <w:rFonts w:ascii="Times New Roman" w:hAnsi="Times New Roman" w:cs="Times New Roman"/>
-          <w:sz w:val="28"/>
-          <w:szCs w:val="28"/>
-        </w:rPr>
-        <w:t>5.</w:t>
-      </w:r>
-      <w:r>
-        <w:rPr>
-          <w:rFonts w:ascii="Times New Roman" w:hAnsi="Times New Roman" w:cs="Times New Roman"/>
-          <w:sz w:val="28"/>
-          <w:szCs w:val="28"/>
-        </w:rPr>
-        <w:t>3</w:t>
-      </w:r>
-      <w:r>
-        <w:rPr>
-          <w:rFonts w:ascii="Times New Roman" w:hAnsi="Times New Roman" w:cs="Times New Roman"/>
-          <w:sz w:val="28"/>
-          <w:szCs w:val="28"/>
-        </w:rPr>
-        <w:t xml:space="preserve"> – </w:t>
-      </w:r>
-      <w:r>
-        <w:rPr>
-          <w:rFonts w:ascii="Times New Roman" w:hAnsi="Times New Roman" w:cs="Times New Roman"/>
-          <w:sz w:val="28"/>
-          <w:szCs w:val="28"/>
-        </w:rPr>
-        <w:t>Обнаружение человеческих глаз при идеальных условиях.</w:t>
-      </w:r>
-    </w:p>
-    <w:p>
-      <w:pPr>
-        <w:spacing w:line="360" w:lineRule="auto"/>
-        <w:jc w:val="center"/>
-        <w:rPr>
-          <w:rFonts w:ascii="Times New Roman" w:hAnsi="Times New Roman" w:cs="Times New Roman"/>
-          <w:sz w:val="28"/>
-          <w:szCs w:val="28"/>
-        </w:rPr>
-      </w:pPr>
-      <w:r>
-        <w:rPr>
-          <w:noProof/>
-          <w:lang w:eastAsia="ru-RU"/>
-        </w:rPr>
-        <w:drawing>
-          <wp:inline distT="0" distB="0" distL="0" distR="0" wp14:anchorId="0BF7F730" wp14:editId="1BFB5A5F">
-            <wp:extent cx="4721344" cy="1876425"/>
-            <wp:effectExtent l="0" t="0" r="3175" b="0"/>
-            <wp:docPr id="20" name="Рисунок 20"/>
             <wp:cNvGraphicFramePr>
               <a:graphicFrameLocks xmlns:a="http://schemas.openxmlformats.org/drawingml/2006/main" noChangeAspect="1"/>
             </wp:cNvGraphicFramePr>
@@ -11079,6 +11008,1266 @@
                   <pic:spPr>
                     <a:xfrm>
                       <a:off x="0" y="0"/>
+                      <a:ext cx="5940425" cy="3973830"/>
+                    </a:xfrm>
+                    <a:prstGeom prst="rect">
+                      <a:avLst/>
+                    </a:prstGeom>
+                  </pic:spPr>
+                </pic:pic>
+              </a:graphicData>
+            </a:graphic>
+          </wp:inline>
+        </w:drawing>
+      </w:r>
+      <w:bookmarkEnd w:id="27"/>
+      <w:commentRangeEnd w:id="28"/>
+      <w:r>
+        <w:rPr>
+          <w:rStyle w:val="ab"/>
+          <w:rFonts w:asciiTheme="minorHAnsi" w:eastAsiaTheme="minorHAnsi" w:hAnsiTheme="minorHAnsi" w:cstheme="minorBidi"/>
+          <w:b w:val="0"/>
+        </w:rPr>
+        <w:commentReference w:id="28"/>
+      </w:r>
+    </w:p>
+    <w:p>
+      <w:pPr>
+        <w:spacing w:after="0" w:line="360" w:lineRule="auto"/>
+        <w:jc w:val="center"/>
+        <w:rPr>
+          <w:rFonts w:ascii="Times New Roman" w:hAnsi="Times New Roman" w:cs="Times New Roman"/>
+          <w:sz w:val="28"/>
+          <w:szCs w:val="28"/>
+        </w:rPr>
+      </w:pPr>
+      <w:r>
+        <w:rPr>
+          <w:rFonts w:ascii="Times New Roman" w:hAnsi="Times New Roman" w:cs="Times New Roman"/>
+          <w:sz w:val="28"/>
+          <w:szCs w:val="28"/>
+        </w:rPr>
+        <w:t xml:space="preserve">Рисунок. </w:t>
+      </w:r>
+      <w:r>
+        <w:rPr>
+          <w:rFonts w:ascii="Times New Roman" w:hAnsi="Times New Roman" w:cs="Times New Roman"/>
+          <w:sz w:val="28"/>
+          <w:szCs w:val="28"/>
+        </w:rPr>
+        <w:t>5.1</w:t>
+      </w:r>
+      <w:r>
+        <w:rPr>
+          <w:rFonts w:ascii="Times New Roman" w:hAnsi="Times New Roman" w:cs="Times New Roman"/>
+          <w:sz w:val="28"/>
+          <w:szCs w:val="28"/>
+        </w:rPr>
+        <w:t xml:space="preserve"> – </w:t>
+      </w:r>
+      <w:r>
+        <w:rPr>
+          <w:rFonts w:ascii="Times New Roman" w:hAnsi="Times New Roman" w:cs="Times New Roman"/>
+          <w:sz w:val="28"/>
+        </w:rPr>
+        <w:t>Диаграмма классов.</w:t>
+      </w:r>
+    </w:p>
+    <w:p>
+      <w:pPr>
+        <w:pStyle w:val="1"/>
+        <w:spacing w:before="0" w:line="360" w:lineRule="auto"/>
+      </w:pPr>
+      <w:bookmarkStart w:id="30" w:name="_Toc515307080"/>
+      <w:r>
+        <w:t>5.</w:t>
+      </w:r>
+      <w:r>
+        <w:t>2</w:t>
+      </w:r>
+      <w:r>
+        <w:t xml:space="preserve"> </w:t>
+      </w:r>
+      <w:r>
+        <w:t>Макеты пользовательского интерфейса</w:t>
+      </w:r>
+      <w:bookmarkEnd w:id="30"/>
+      <w:r>
+        <w:t xml:space="preserve"> </w:t>
+      </w:r>
+    </w:p>
+    <w:p>
+      <w:pPr>
+        <w:spacing w:line="360" w:lineRule="auto"/>
+        <w:ind w:firstLine="708"/>
+        <w:jc w:val="both"/>
+        <w:rPr>
+          <w:rFonts w:ascii="Times New Roman" w:hAnsi="Times New Roman" w:cs="Times New Roman"/>
+          <w:sz w:val="28"/>
+        </w:rPr>
+      </w:pPr>
+      <w:r>
+        <w:rPr>
+          <w:rFonts w:ascii="Times New Roman" w:hAnsi="Times New Roman" w:cs="Times New Roman"/>
+          <w:sz w:val="28"/>
+        </w:rPr>
+        <w:t xml:space="preserve">Программа </w:t>
+      </w:r>
+      <w:r>
+        <w:rPr>
+          <w:rFonts w:ascii="Times New Roman" w:hAnsi="Times New Roman" w:cs="Times New Roman"/>
+          <w:sz w:val="28"/>
+        </w:rPr>
+        <w:t>состоит</w:t>
+      </w:r>
+      <w:r>
+        <w:rPr>
+          <w:rFonts w:ascii="Times New Roman" w:hAnsi="Times New Roman" w:cs="Times New Roman"/>
+          <w:sz w:val="28"/>
+        </w:rPr>
+        <w:t xml:space="preserve"> из диалогового о</w:t>
+      </w:r>
+      <w:r>
+        <w:rPr>
+          <w:rFonts w:ascii="Times New Roman" w:hAnsi="Times New Roman" w:cs="Times New Roman"/>
+          <w:sz w:val="28"/>
+        </w:rPr>
+        <w:t>к</w:t>
+      </w:r>
+      <w:r>
+        <w:rPr>
+          <w:rFonts w:ascii="Times New Roman" w:hAnsi="Times New Roman" w:cs="Times New Roman"/>
+          <w:sz w:val="28"/>
+        </w:rPr>
+        <w:t xml:space="preserve">на, на котором находится кнопка </w:t>
+      </w:r>
+      <w:r>
+        <w:rPr>
+          <w:rFonts w:ascii="Times New Roman" w:hAnsi="Times New Roman" w:cs="Times New Roman"/>
+          <w:sz w:val="28"/>
+        </w:rPr>
+        <w:t>“</w:t>
+      </w:r>
+      <w:r>
+        <w:rPr>
+          <w:rFonts w:ascii="Times New Roman" w:hAnsi="Times New Roman" w:cs="Times New Roman"/>
+          <w:sz w:val="28"/>
+        </w:rPr>
+        <w:t>Запустить</w:t>
+      </w:r>
+      <w:r>
+        <w:rPr>
+          <w:rFonts w:ascii="Times New Roman" w:hAnsi="Times New Roman" w:cs="Times New Roman"/>
+          <w:sz w:val="28"/>
+        </w:rPr>
+        <w:t>”</w:t>
+      </w:r>
+      <w:r>
+        <w:rPr>
+          <w:rFonts w:ascii="Times New Roman" w:hAnsi="Times New Roman" w:cs="Times New Roman"/>
+          <w:sz w:val="28"/>
+        </w:rPr>
+        <w:t xml:space="preserve"> для запуска программы</w:t>
+      </w:r>
+      <w:r>
+        <w:rPr>
+          <w:rFonts w:ascii="Times New Roman" w:hAnsi="Times New Roman" w:cs="Times New Roman"/>
+          <w:sz w:val="28"/>
+        </w:rPr>
+        <w:t>,</w:t>
+      </w:r>
+      <w:r>
+        <w:rPr>
+          <w:rFonts w:ascii="Times New Roman" w:hAnsi="Times New Roman" w:cs="Times New Roman"/>
+          <w:sz w:val="28"/>
+        </w:rPr>
+        <w:t xml:space="preserve"> и </w:t>
+      </w:r>
+      <w:r>
+        <w:rPr>
+          <w:rFonts w:ascii="Times New Roman" w:hAnsi="Times New Roman" w:cs="Times New Roman"/>
+          <w:sz w:val="28"/>
+        </w:rPr>
+        <w:t xml:space="preserve">поля </w:t>
+      </w:r>
+      <w:proofErr w:type="spellStart"/>
+      <w:r>
+        <w:rPr>
+          <w:rFonts w:ascii="Times New Roman" w:hAnsi="Times New Roman" w:cs="Times New Roman"/>
+          <w:sz w:val="28"/>
+        </w:rPr>
+        <w:t>PictureBox</w:t>
+      </w:r>
+      <w:proofErr w:type="spellEnd"/>
+      <w:r>
+        <w:rPr>
+          <w:rFonts w:ascii="Times New Roman" w:hAnsi="Times New Roman" w:cs="Times New Roman"/>
+          <w:sz w:val="28"/>
+        </w:rPr>
+        <w:t xml:space="preserve"> для показа</w:t>
+      </w:r>
+      <w:r>
+        <w:rPr>
+          <w:rFonts w:ascii="Times New Roman" w:hAnsi="Times New Roman" w:cs="Times New Roman"/>
+          <w:sz w:val="28"/>
+        </w:rPr>
+        <w:t xml:space="preserve"> обработанного</w:t>
+      </w:r>
+      <w:r>
+        <w:rPr>
+          <w:rFonts w:ascii="Times New Roman" w:hAnsi="Times New Roman" w:cs="Times New Roman"/>
+          <w:sz w:val="28"/>
+        </w:rPr>
+        <w:t xml:space="preserve"> изображени</w:t>
+      </w:r>
+      <w:r>
+        <w:rPr>
+          <w:rFonts w:ascii="Times New Roman" w:hAnsi="Times New Roman" w:cs="Times New Roman"/>
+          <w:sz w:val="28"/>
+        </w:rPr>
+        <w:t xml:space="preserve">я, полученного </w:t>
+      </w:r>
+      <w:proofErr w:type="gramStart"/>
+      <w:r>
+        <w:rPr>
+          <w:rFonts w:ascii="Times New Roman" w:hAnsi="Times New Roman" w:cs="Times New Roman"/>
+          <w:sz w:val="28"/>
+        </w:rPr>
+        <w:t>с</w:t>
+      </w:r>
+      <w:proofErr w:type="gramEnd"/>
+      <w:r>
+        <w:rPr>
+          <w:rFonts w:ascii="Times New Roman" w:hAnsi="Times New Roman" w:cs="Times New Roman"/>
+          <w:sz w:val="28"/>
+        </w:rPr>
+        <w:t xml:space="preserve"> веб-</w:t>
+      </w:r>
+      <w:r>
+        <w:rPr>
+          <w:rFonts w:ascii="Times New Roman" w:hAnsi="Times New Roman" w:cs="Times New Roman"/>
+          <w:sz w:val="28"/>
+        </w:rPr>
+        <w:t>камеры. Рисунок 5.</w:t>
+      </w:r>
+      <w:r>
+        <w:rPr>
+          <w:rFonts w:ascii="Times New Roman" w:hAnsi="Times New Roman" w:cs="Times New Roman"/>
+          <w:sz w:val="28"/>
+        </w:rPr>
+        <w:t>2</w:t>
+      </w:r>
+    </w:p>
+    <w:p>
+      <w:pPr>
+        <w:spacing w:after="0" w:line="360" w:lineRule="auto"/>
+        <w:ind w:firstLine="708"/>
+        <w:jc w:val="both"/>
+        <w:rPr>
+          <w:rFonts w:ascii="Times New Roman" w:hAnsi="Times New Roman" w:cs="Times New Roman"/>
+          <w:sz w:val="28"/>
+        </w:rPr>
+      </w:pPr>
+      <w:r>
+        <w:rPr>
+          <w:rFonts w:ascii="Times New Roman" w:hAnsi="Times New Roman" w:cs="Times New Roman"/>
+          <w:sz w:val="28"/>
+        </w:rPr>
+        <w:t>Так же программа имеет ряд настроек</w:t>
+      </w:r>
+      <w:r>
+        <w:rPr>
+          <w:rFonts w:ascii="Times New Roman" w:hAnsi="Times New Roman" w:cs="Times New Roman"/>
+          <w:sz w:val="28"/>
+        </w:rPr>
+        <w:t>:</w:t>
+      </w:r>
+    </w:p>
+    <w:p>
+      <w:pPr>
+        <w:pStyle w:val="a3"/>
+        <w:numPr>
+          <w:ilvl w:val="0"/>
+          <w:numId w:val="33"/>
+        </w:numPr>
+        <w:spacing w:after="0" w:line="360" w:lineRule="auto"/>
+        <w:ind w:left="0" w:firstLine="709"/>
+        <w:jc w:val="both"/>
+        <w:rPr>
+          <w:rFonts w:ascii="Times New Roman" w:hAnsi="Times New Roman" w:cs="Times New Roman"/>
+          <w:sz w:val="28"/>
+        </w:rPr>
+      </w:pPr>
+      <w:r>
+        <w:rPr>
+          <w:rFonts w:ascii="Times New Roman" w:hAnsi="Times New Roman" w:cs="Times New Roman"/>
+          <w:sz w:val="28"/>
+        </w:rPr>
+        <w:t>Режим работы</w:t>
+      </w:r>
+      <w:r>
+        <w:rPr>
+          <w:rFonts w:ascii="Times New Roman" w:hAnsi="Times New Roman" w:cs="Times New Roman"/>
+          <w:sz w:val="28"/>
+          <w:lang w:val="en-US"/>
+        </w:rPr>
+        <w:t>:</w:t>
+      </w:r>
+    </w:p>
+    <w:p>
+      <w:pPr>
+        <w:pStyle w:val="a3"/>
+        <w:numPr>
+          <w:ilvl w:val="0"/>
+          <w:numId w:val="34"/>
+        </w:numPr>
+        <w:spacing w:after="0" w:line="360" w:lineRule="auto"/>
+        <w:jc w:val="both"/>
+        <w:rPr>
+          <w:rFonts w:ascii="Times New Roman" w:hAnsi="Times New Roman" w:cs="Times New Roman"/>
+          <w:sz w:val="28"/>
+        </w:rPr>
+      </w:pPr>
+      <w:r>
+        <w:rPr>
+          <w:rFonts w:ascii="Times New Roman" w:hAnsi="Times New Roman" w:cs="Times New Roman"/>
+          <w:sz w:val="28"/>
+        </w:rPr>
+        <w:lastRenderedPageBreak/>
+        <w:t>“</w:t>
+      </w:r>
+      <w:r>
+        <w:rPr>
+          <w:rFonts w:ascii="Times New Roman" w:hAnsi="Times New Roman" w:cs="Times New Roman"/>
+          <w:sz w:val="28"/>
+        </w:rPr>
+        <w:t>Видео</w:t>
+      </w:r>
+      <w:r>
+        <w:rPr>
+          <w:rFonts w:ascii="Times New Roman" w:hAnsi="Times New Roman" w:cs="Times New Roman"/>
+          <w:sz w:val="28"/>
+        </w:rPr>
+        <w:t>”</w:t>
+      </w:r>
+      <w:r>
+        <w:rPr>
+          <w:rFonts w:ascii="Times New Roman" w:hAnsi="Times New Roman" w:cs="Times New Roman"/>
+          <w:sz w:val="28"/>
+        </w:rPr>
+        <w:t xml:space="preserve"> – используется для распо</w:t>
+      </w:r>
+      <w:r>
+        <w:rPr>
+          <w:rFonts w:ascii="Times New Roman" w:hAnsi="Times New Roman" w:cs="Times New Roman"/>
+          <w:sz w:val="28"/>
+        </w:rPr>
+        <w:t>знавания глаз человека из видео</w:t>
+      </w:r>
+      <w:r>
+        <w:rPr>
+          <w:rFonts w:ascii="Times New Roman" w:hAnsi="Times New Roman" w:cs="Times New Roman"/>
+          <w:sz w:val="28"/>
+        </w:rPr>
+        <w:t>потока</w:t>
+      </w:r>
+      <w:r>
+        <w:rPr>
+          <w:rFonts w:ascii="Times New Roman" w:hAnsi="Times New Roman" w:cs="Times New Roman"/>
+          <w:sz w:val="28"/>
+        </w:rPr>
+        <w:t>;</w:t>
+      </w:r>
+    </w:p>
+    <w:p>
+      <w:pPr>
+        <w:pStyle w:val="a3"/>
+        <w:numPr>
+          <w:ilvl w:val="0"/>
+          <w:numId w:val="34"/>
+        </w:numPr>
+        <w:spacing w:after="0" w:line="360" w:lineRule="auto"/>
+        <w:jc w:val="both"/>
+        <w:rPr>
+          <w:rFonts w:ascii="Times New Roman" w:hAnsi="Times New Roman" w:cs="Times New Roman"/>
+          <w:sz w:val="28"/>
+        </w:rPr>
+      </w:pPr>
+      <w:r>
+        <w:rPr>
+          <w:rFonts w:ascii="Times New Roman" w:hAnsi="Times New Roman" w:cs="Times New Roman"/>
+          <w:sz w:val="28"/>
+        </w:rPr>
+        <w:t>“</w:t>
+      </w:r>
+      <w:r>
+        <w:rPr>
+          <w:rFonts w:ascii="Times New Roman" w:hAnsi="Times New Roman" w:cs="Times New Roman"/>
+          <w:sz w:val="28"/>
+        </w:rPr>
+        <w:t>Фото</w:t>
+      </w:r>
+      <w:r>
+        <w:rPr>
+          <w:rFonts w:ascii="Times New Roman" w:hAnsi="Times New Roman" w:cs="Times New Roman"/>
+          <w:sz w:val="28"/>
+        </w:rPr>
+        <w:t xml:space="preserve">” </w:t>
+      </w:r>
+      <w:r>
+        <w:rPr>
+          <w:rFonts w:ascii="Times New Roman" w:hAnsi="Times New Roman" w:cs="Times New Roman"/>
+          <w:sz w:val="28"/>
+        </w:rPr>
+        <w:t>– используется для распознавания глаз человека с загруженного изображения</w:t>
+      </w:r>
+      <w:r>
+        <w:rPr>
+          <w:rFonts w:ascii="Times New Roman" w:hAnsi="Times New Roman" w:cs="Times New Roman"/>
+          <w:sz w:val="28"/>
+        </w:rPr>
+        <w:t>;</w:t>
+      </w:r>
+    </w:p>
+    <w:p>
+      <w:pPr>
+        <w:pStyle w:val="a3"/>
+        <w:numPr>
+          <w:ilvl w:val="0"/>
+          <w:numId w:val="33"/>
+        </w:numPr>
+        <w:spacing w:line="360" w:lineRule="auto"/>
+        <w:ind w:left="0" w:firstLine="709"/>
+        <w:jc w:val="both"/>
+        <w:rPr>
+          <w:rFonts w:ascii="Times New Roman" w:hAnsi="Times New Roman" w:cs="Times New Roman"/>
+          <w:sz w:val="28"/>
+        </w:rPr>
+      </w:pPr>
+      <w:r>
+        <w:rPr>
+          <w:rFonts w:ascii="Times New Roman" w:hAnsi="Times New Roman" w:cs="Times New Roman"/>
+          <w:sz w:val="28"/>
+        </w:rPr>
+        <w:t xml:space="preserve">Полный путь до </w:t>
+      </w:r>
+      <w:r>
+        <w:rPr>
+          <w:rFonts w:ascii="Times New Roman" w:hAnsi="Times New Roman" w:cs="Times New Roman"/>
+          <w:sz w:val="28"/>
+        </w:rPr>
+        <w:t>.</w:t>
+      </w:r>
+      <w:r>
+        <w:rPr>
+          <w:rFonts w:ascii="Times New Roman" w:hAnsi="Times New Roman" w:cs="Times New Roman"/>
+          <w:sz w:val="28"/>
+          <w:lang w:val="en-US"/>
+        </w:rPr>
+        <w:t>xml</w:t>
+      </w:r>
+      <w:r>
+        <w:rPr>
+          <w:rFonts w:ascii="Times New Roman" w:hAnsi="Times New Roman" w:cs="Times New Roman"/>
+          <w:sz w:val="28"/>
+        </w:rPr>
+        <w:t xml:space="preserve"> </w:t>
+      </w:r>
+      <w:r>
+        <w:rPr>
+          <w:rFonts w:ascii="Times New Roman" w:hAnsi="Times New Roman" w:cs="Times New Roman"/>
+          <w:sz w:val="28"/>
+        </w:rPr>
+        <w:t xml:space="preserve">файла с каскадом. Значение по умолчанию </w:t>
+      </w:r>
+      <w:r>
+        <w:rPr>
+          <w:rFonts w:ascii="Times New Roman" w:hAnsi="Times New Roman" w:cs="Times New Roman"/>
+          <w:sz w:val="28"/>
+        </w:rPr>
+        <w:t>“</w:t>
+      </w:r>
+      <w:proofErr w:type="spellStart"/>
+      <w:r>
+        <w:rPr>
+          <w:rFonts w:ascii="Times New Roman" w:hAnsi="Times New Roman" w:cs="Times New Roman"/>
+          <w:sz w:val="28"/>
+          <w:lang w:val="en-US"/>
+        </w:rPr>
+        <w:t>haarcascade</w:t>
+      </w:r>
+      <w:proofErr w:type="spellEnd"/>
+      <w:r>
+        <w:rPr>
+          <w:rFonts w:ascii="Times New Roman" w:hAnsi="Times New Roman" w:cs="Times New Roman"/>
+          <w:sz w:val="28"/>
+        </w:rPr>
+        <w:t>_</w:t>
+      </w:r>
+      <w:r>
+        <w:rPr>
+          <w:rFonts w:ascii="Times New Roman" w:hAnsi="Times New Roman" w:cs="Times New Roman"/>
+          <w:sz w:val="28"/>
+          <w:lang w:val="en-US"/>
+        </w:rPr>
+        <w:t>eye</w:t>
+      </w:r>
+      <w:r>
+        <w:rPr>
+          <w:rFonts w:ascii="Times New Roman" w:hAnsi="Times New Roman" w:cs="Times New Roman"/>
+          <w:sz w:val="28"/>
+        </w:rPr>
+        <w:t>.</w:t>
+      </w:r>
+      <w:r>
+        <w:rPr>
+          <w:rFonts w:ascii="Times New Roman" w:hAnsi="Times New Roman" w:cs="Times New Roman"/>
+          <w:sz w:val="28"/>
+          <w:lang w:val="en-US"/>
+        </w:rPr>
+        <w:t>xml</w:t>
+      </w:r>
+      <w:r>
+        <w:rPr>
+          <w:rFonts w:ascii="Times New Roman" w:hAnsi="Times New Roman" w:cs="Times New Roman"/>
+          <w:sz w:val="28"/>
+        </w:rPr>
+        <w:t>”</w:t>
+      </w:r>
+      <w:r>
+        <w:rPr>
+          <w:rFonts w:ascii="Times New Roman" w:hAnsi="Times New Roman" w:cs="Times New Roman"/>
+          <w:sz w:val="28"/>
+        </w:rPr>
+        <w:t xml:space="preserve">. Используется для указания пути до необходимого файла с каскадом. </w:t>
+      </w:r>
+      <w:proofErr w:type="gramStart"/>
+      <w:r>
+        <w:rPr>
+          <w:rFonts w:ascii="Times New Roman" w:hAnsi="Times New Roman" w:cs="Times New Roman"/>
+          <w:sz w:val="28"/>
+        </w:rPr>
+        <w:t>Возможно</w:t>
+      </w:r>
+      <w:proofErr w:type="gramEnd"/>
+      <w:r>
+        <w:rPr>
+          <w:rFonts w:ascii="Times New Roman" w:hAnsi="Times New Roman" w:cs="Times New Roman"/>
+          <w:sz w:val="28"/>
+        </w:rPr>
+        <w:t xml:space="preserve"> указать полный путь вида </w:t>
+      </w:r>
+      <w:r>
+        <w:rPr>
+          <w:rFonts w:ascii="Times New Roman" w:hAnsi="Times New Roman" w:cs="Times New Roman"/>
+          <w:sz w:val="28"/>
+        </w:rPr>
+        <w:t>“</w:t>
+      </w:r>
+      <w:r>
+        <w:rPr>
+          <w:rFonts w:ascii="Times New Roman" w:hAnsi="Times New Roman" w:cs="Times New Roman"/>
+          <w:sz w:val="28"/>
+          <w:lang w:val="en-US"/>
+        </w:rPr>
+        <w:t>C</w:t>
+      </w:r>
+      <w:r>
+        <w:rPr>
+          <w:rFonts w:ascii="Times New Roman" w:hAnsi="Times New Roman" w:cs="Times New Roman"/>
+          <w:sz w:val="28"/>
+        </w:rPr>
+        <w:t>:\</w:t>
+      </w:r>
+      <w:r>
+        <w:rPr>
+          <w:rFonts w:ascii="Times New Roman" w:hAnsi="Times New Roman" w:cs="Times New Roman"/>
+          <w:sz w:val="28"/>
+          <w:lang w:val="en-US"/>
+        </w:rPr>
+        <w:t>Users</w:t>
+      </w:r>
+      <w:r>
+        <w:rPr>
+          <w:rFonts w:ascii="Times New Roman" w:hAnsi="Times New Roman" w:cs="Times New Roman"/>
+          <w:sz w:val="28"/>
+        </w:rPr>
+        <w:t>\</w:t>
+      </w:r>
+      <w:r>
+        <w:rPr>
+          <w:rFonts w:ascii="Times New Roman" w:hAnsi="Times New Roman" w:cs="Times New Roman"/>
+          <w:sz w:val="28"/>
+          <w:lang w:val="en-US"/>
+        </w:rPr>
+        <w:t>Sergey</w:t>
+      </w:r>
+      <w:r>
+        <w:rPr>
+          <w:rFonts w:ascii="Times New Roman" w:hAnsi="Times New Roman" w:cs="Times New Roman"/>
+          <w:sz w:val="28"/>
+        </w:rPr>
+        <w:t>\</w:t>
+      </w:r>
+      <w:r>
+        <w:rPr>
+          <w:rFonts w:ascii="Times New Roman" w:hAnsi="Times New Roman" w:cs="Times New Roman"/>
+          <w:sz w:val="28"/>
+          <w:lang w:val="en-US"/>
+        </w:rPr>
+        <w:t>Desktop</w:t>
+      </w:r>
+      <w:r>
+        <w:rPr>
+          <w:rFonts w:ascii="Times New Roman" w:hAnsi="Times New Roman" w:cs="Times New Roman"/>
+          <w:sz w:val="28"/>
+        </w:rPr>
+        <w:t xml:space="preserve"> </w:t>
+      </w:r>
+      <w:r>
+        <w:rPr>
+          <w:rFonts w:ascii="Times New Roman" w:hAnsi="Times New Roman" w:cs="Times New Roman"/>
+          <w:sz w:val="28"/>
+        </w:rPr>
+        <w:t>\</w:t>
+      </w:r>
+      <w:r>
+        <w:rPr>
+          <w:rFonts w:ascii="Times New Roman" w:hAnsi="Times New Roman" w:cs="Times New Roman"/>
+          <w:sz w:val="28"/>
+          <w:lang w:val="en-US"/>
+        </w:rPr>
+        <w:t>trunk</w:t>
+      </w:r>
+      <w:r>
+        <w:rPr>
+          <w:rFonts w:ascii="Times New Roman" w:hAnsi="Times New Roman" w:cs="Times New Roman"/>
+          <w:sz w:val="28"/>
+        </w:rPr>
+        <w:t>\</w:t>
+      </w:r>
+      <w:proofErr w:type="spellStart"/>
+      <w:r>
+        <w:rPr>
+          <w:rFonts w:ascii="Times New Roman" w:hAnsi="Times New Roman" w:cs="Times New Roman"/>
+          <w:sz w:val="28"/>
+          <w:lang w:val="en-US"/>
+        </w:rPr>
+        <w:t>DefinitioEyes</w:t>
+      </w:r>
+      <w:proofErr w:type="spellEnd"/>
+      <w:r>
+        <w:rPr>
+          <w:rFonts w:ascii="Times New Roman" w:hAnsi="Times New Roman" w:cs="Times New Roman"/>
+          <w:sz w:val="28"/>
+        </w:rPr>
+        <w:t>\</w:t>
+      </w:r>
+      <w:r>
+        <w:rPr>
+          <w:rFonts w:ascii="Times New Roman" w:hAnsi="Times New Roman" w:cs="Times New Roman"/>
+          <w:sz w:val="28"/>
+          <w:lang w:val="en-US"/>
+        </w:rPr>
+        <w:t>bin</w:t>
+      </w:r>
+      <w:r>
+        <w:rPr>
+          <w:rFonts w:ascii="Times New Roman" w:hAnsi="Times New Roman" w:cs="Times New Roman"/>
+          <w:sz w:val="28"/>
+        </w:rPr>
+        <w:t>\</w:t>
+      </w:r>
+      <w:r>
+        <w:rPr>
+          <w:rFonts w:ascii="Times New Roman" w:hAnsi="Times New Roman" w:cs="Times New Roman"/>
+          <w:sz w:val="28"/>
+          <w:lang w:val="en-US"/>
+        </w:rPr>
+        <w:t>Debug</w:t>
+      </w:r>
+      <w:r>
+        <w:rPr>
+          <w:rFonts w:ascii="Times New Roman" w:hAnsi="Times New Roman" w:cs="Times New Roman"/>
+          <w:sz w:val="28"/>
+        </w:rPr>
+        <w:t xml:space="preserve">\ </w:t>
+      </w:r>
+      <w:proofErr w:type="spellStart"/>
+      <w:r>
+        <w:rPr>
+          <w:rFonts w:ascii="Times New Roman" w:hAnsi="Times New Roman" w:cs="Times New Roman"/>
+          <w:sz w:val="28"/>
+          <w:lang w:val="en-US"/>
+        </w:rPr>
+        <w:t>haarcascade</w:t>
+      </w:r>
+      <w:proofErr w:type="spellEnd"/>
+      <w:r>
+        <w:rPr>
+          <w:rFonts w:ascii="Times New Roman" w:hAnsi="Times New Roman" w:cs="Times New Roman"/>
+          <w:sz w:val="28"/>
+        </w:rPr>
+        <w:t>_</w:t>
+      </w:r>
+      <w:r>
+        <w:rPr>
+          <w:rFonts w:ascii="Times New Roman" w:hAnsi="Times New Roman" w:cs="Times New Roman"/>
+          <w:sz w:val="28"/>
+          <w:lang w:val="en-US"/>
+        </w:rPr>
+        <w:t>eye</w:t>
+      </w:r>
+      <w:r>
+        <w:rPr>
+          <w:rFonts w:ascii="Times New Roman" w:hAnsi="Times New Roman" w:cs="Times New Roman"/>
+          <w:sz w:val="28"/>
+        </w:rPr>
+        <w:t>.</w:t>
+      </w:r>
+      <w:r>
+        <w:rPr>
+          <w:rFonts w:ascii="Times New Roman" w:hAnsi="Times New Roman" w:cs="Times New Roman"/>
+          <w:sz w:val="28"/>
+          <w:lang w:val="en-US"/>
+        </w:rPr>
+        <w:t>xml</w:t>
+      </w:r>
+      <w:r>
+        <w:rPr>
+          <w:rFonts w:ascii="Times New Roman" w:hAnsi="Times New Roman" w:cs="Times New Roman"/>
+          <w:sz w:val="28"/>
+        </w:rPr>
+        <w:t xml:space="preserve">”. </w:t>
+      </w:r>
+      <w:r>
+        <w:rPr>
+          <w:rFonts w:ascii="Times New Roman" w:hAnsi="Times New Roman" w:cs="Times New Roman"/>
+          <w:sz w:val="28"/>
+        </w:rPr>
+        <w:t>Однако если файл каскада находится в каталоге с запускаемым файлом можно указывать только имя необходимого каскада</w:t>
+      </w:r>
+      <w:r>
+        <w:rPr>
+          <w:rFonts w:ascii="Times New Roman" w:hAnsi="Times New Roman" w:cs="Times New Roman"/>
+          <w:sz w:val="28"/>
+        </w:rPr>
+        <w:t xml:space="preserve"> “ </w:t>
+      </w:r>
+      <w:proofErr w:type="spellStart"/>
+      <w:r>
+        <w:rPr>
+          <w:rFonts w:ascii="Times New Roman" w:hAnsi="Times New Roman" w:cs="Times New Roman"/>
+          <w:sz w:val="28"/>
+          <w:lang w:val="en-US"/>
+        </w:rPr>
+        <w:t>haarcascade</w:t>
+      </w:r>
+      <w:proofErr w:type="spellEnd"/>
+      <w:r>
+        <w:rPr>
+          <w:rFonts w:ascii="Times New Roman" w:hAnsi="Times New Roman" w:cs="Times New Roman"/>
+          <w:sz w:val="28"/>
+        </w:rPr>
+        <w:t>_</w:t>
+      </w:r>
+      <w:r>
+        <w:rPr>
+          <w:rFonts w:ascii="Times New Roman" w:hAnsi="Times New Roman" w:cs="Times New Roman"/>
+          <w:sz w:val="28"/>
+          <w:lang w:val="en-US"/>
+        </w:rPr>
+        <w:t>eye</w:t>
+      </w:r>
+      <w:r>
+        <w:rPr>
+          <w:rFonts w:ascii="Times New Roman" w:hAnsi="Times New Roman" w:cs="Times New Roman"/>
+          <w:sz w:val="28"/>
+        </w:rPr>
+        <w:t>.</w:t>
+      </w:r>
+      <w:r>
+        <w:rPr>
+          <w:rFonts w:ascii="Times New Roman" w:hAnsi="Times New Roman" w:cs="Times New Roman"/>
+          <w:sz w:val="28"/>
+          <w:lang w:val="en-US"/>
+        </w:rPr>
+        <w:t>xml</w:t>
+      </w:r>
+      <w:r>
+        <w:rPr>
+          <w:rFonts w:ascii="Times New Roman" w:hAnsi="Times New Roman" w:cs="Times New Roman"/>
+          <w:sz w:val="28"/>
+        </w:rPr>
+        <w:t>”.</w:t>
+      </w:r>
+    </w:p>
+    <w:p>
+      <w:pPr>
+        <w:pStyle w:val="a3"/>
+        <w:numPr>
+          <w:ilvl w:val="0"/>
+          <w:numId w:val="33"/>
+        </w:numPr>
+        <w:spacing w:line="360" w:lineRule="auto"/>
+        <w:ind w:left="0" w:firstLine="709"/>
+        <w:jc w:val="both"/>
+        <w:rPr>
+          <w:rFonts w:ascii="Times New Roman" w:hAnsi="Times New Roman" w:cs="Times New Roman"/>
+          <w:sz w:val="28"/>
+        </w:rPr>
+      </w:pPr>
+      <w:r>
+        <w:rPr>
+          <w:rFonts w:ascii="Times New Roman" w:hAnsi="Times New Roman" w:cs="Times New Roman"/>
+          <w:sz w:val="28"/>
+        </w:rPr>
+        <w:t>Коэффициент увеличения изображения. Показывает во сколько раз необходимо увеличивать исходное изображение перед применением каскада.</w:t>
+      </w:r>
+    </w:p>
+    <w:p>
+      <w:pPr>
+        <w:pStyle w:val="a3"/>
+        <w:numPr>
+          <w:ilvl w:val="0"/>
+          <w:numId w:val="33"/>
+        </w:numPr>
+        <w:spacing w:line="360" w:lineRule="auto"/>
+        <w:ind w:left="0" w:firstLine="709"/>
+        <w:jc w:val="both"/>
+        <w:rPr>
+          <w:rFonts w:ascii="Times New Roman" w:hAnsi="Times New Roman" w:cs="Times New Roman"/>
+          <w:sz w:val="28"/>
+        </w:rPr>
+      </w:pPr>
+      <w:r>
+        <w:rPr>
+          <w:rFonts w:ascii="Times New Roman" w:hAnsi="Times New Roman" w:cs="Times New Roman"/>
+          <w:sz w:val="28"/>
+        </w:rPr>
+        <w:t xml:space="preserve">Группировка предварительно обнаруженных событий. Показывает скольким критериям должен соответствовать участок изображения, чтобы обнаружить на нем необходимый объект. Чем меньше данный параметр, тем больше будет появляется ложных обнаружений. </w:t>
+      </w:r>
+    </w:p>
+    <w:p>
+      <w:pPr>
+        <w:pStyle w:val="a3"/>
+        <w:numPr>
+          <w:ilvl w:val="0"/>
+          <w:numId w:val="33"/>
+        </w:numPr>
+        <w:spacing w:line="360" w:lineRule="auto"/>
+        <w:ind w:left="0" w:firstLine="709"/>
+        <w:jc w:val="both"/>
+        <w:rPr>
+          <w:rFonts w:ascii="Times New Roman" w:hAnsi="Times New Roman" w:cs="Times New Roman"/>
+          <w:sz w:val="28"/>
+        </w:rPr>
+      </w:pPr>
+      <w:r>
+        <w:rPr>
+          <w:rFonts w:ascii="Times New Roman" w:hAnsi="Times New Roman" w:cs="Times New Roman"/>
+          <w:sz w:val="28"/>
+        </w:rPr>
+        <w:t xml:space="preserve">Максимальный размер изображения. Указывает максимальный размер </w:t>
+      </w:r>
+      <w:r>
+        <w:rPr>
+          <w:rFonts w:ascii="Times New Roman" w:hAnsi="Times New Roman" w:cs="Times New Roman"/>
+          <w:sz w:val="28"/>
+        </w:rPr>
+        <w:t>объекта,</w:t>
+      </w:r>
+      <w:r>
+        <w:rPr>
+          <w:rFonts w:ascii="Times New Roman" w:hAnsi="Times New Roman" w:cs="Times New Roman"/>
+          <w:sz w:val="28"/>
+        </w:rPr>
+        <w:t xml:space="preserve"> который необходимо искать.</w:t>
+      </w:r>
+      <w:r>
+        <w:rPr>
+          <w:noProof/>
+          <w:lang w:eastAsia="ru-RU"/>
+        </w:rPr>
+        <w:t xml:space="preserve"> </w:t>
+      </w:r>
+      <w:r>
+        <w:rPr>
+          <w:noProof/>
+          <w:lang w:eastAsia="ru-RU"/>
+        </w:rPr>
+        <w:drawing>
+          <wp:inline distT="0" distB="0" distL="0" distR="0" wp14:anchorId="34FAF2E9" wp14:editId="53CAEE7A">
+            <wp:extent cx="5940425" cy="2360930"/>
+            <wp:effectExtent l="0" t="0" r="3175" b="1270"/>
+            <wp:docPr id="1" name="Рисунок 1"/>
+            <wp:cNvGraphicFramePr>
+              <a:graphicFrameLocks xmlns:a="http://schemas.openxmlformats.org/drawingml/2006/main" noChangeAspect="1"/>
+            </wp:cNvGraphicFramePr>
+            <a:graphic xmlns:a="http://schemas.openxmlformats.org/drawingml/2006/main">
+              <a:graphicData uri="http://schemas.openxmlformats.org/drawingml/2006/picture">
+                <pic:pic xmlns:pic="http://schemas.openxmlformats.org/drawingml/2006/picture">
+                  <pic:nvPicPr>
+                    <pic:cNvPr id="1" name=""/>
+                    <pic:cNvPicPr/>
+                  </pic:nvPicPr>
+                  <pic:blipFill>
+                    <a:blip r:embed="rId23">
+                      <a:extLst>
+                        <a:ext uri="{28A0092B-C50C-407E-A947-70E740481C1C}">
+                          <a14:useLocalDpi xmlns:a14="http://schemas.microsoft.com/office/drawing/2010/main" val="0"/>
+                        </a:ext>
+                      </a:extLst>
+                    </a:blip>
+                    <a:stretch>
+                      <a:fillRect/>
+                    </a:stretch>
+                  </pic:blipFill>
+                  <pic:spPr>
+                    <a:xfrm>
+                      <a:off x="0" y="0"/>
+                      <a:ext cx="5940425" cy="2360930"/>
+                    </a:xfrm>
+                    <a:prstGeom prst="rect">
+                      <a:avLst/>
+                    </a:prstGeom>
+                  </pic:spPr>
+                </pic:pic>
+              </a:graphicData>
+            </a:graphic>
+          </wp:inline>
+        </w:drawing>
+      </w:r>
+    </w:p>
+    <w:p>
+      <w:pPr>
+        <w:spacing w:after="0" w:line="360" w:lineRule="auto"/>
+        <w:jc w:val="center"/>
+        <w:rPr>
+          <w:rFonts w:ascii="Times New Roman" w:hAnsi="Times New Roman" w:cs="Times New Roman"/>
+          <w:sz w:val="28"/>
+          <w:szCs w:val="28"/>
+        </w:rPr>
+      </w:pPr>
+      <w:r>
+        <w:rPr>
+          <w:rFonts w:ascii="Times New Roman" w:hAnsi="Times New Roman" w:cs="Times New Roman"/>
+          <w:sz w:val="28"/>
+          <w:szCs w:val="28"/>
+        </w:rPr>
+        <w:t xml:space="preserve">Рисунок. </w:t>
+      </w:r>
+      <w:r>
+        <w:rPr>
+          <w:rFonts w:ascii="Times New Roman" w:hAnsi="Times New Roman" w:cs="Times New Roman"/>
+          <w:sz w:val="28"/>
+          <w:szCs w:val="28"/>
+        </w:rPr>
+        <w:t>5.</w:t>
+      </w:r>
+      <w:r>
+        <w:rPr>
+          <w:rFonts w:ascii="Times New Roman" w:hAnsi="Times New Roman" w:cs="Times New Roman"/>
+          <w:sz w:val="28"/>
+          <w:szCs w:val="28"/>
+        </w:rPr>
+        <w:t>2</w:t>
+      </w:r>
+      <w:r>
+        <w:rPr>
+          <w:rFonts w:ascii="Times New Roman" w:hAnsi="Times New Roman" w:cs="Times New Roman"/>
+          <w:sz w:val="28"/>
+          <w:szCs w:val="28"/>
+        </w:rPr>
+        <w:t xml:space="preserve"> – </w:t>
+      </w:r>
+      <w:r>
+        <w:rPr>
+          <w:rFonts w:ascii="Times New Roman" w:hAnsi="Times New Roman" w:cs="Times New Roman"/>
+          <w:sz w:val="28"/>
+          <w:szCs w:val="28"/>
+        </w:rPr>
+        <w:t>Диалоговое окно при старте.</w:t>
+      </w:r>
+    </w:p>
+    <w:p>
+      <w:pPr>
+        <w:pStyle w:val="1"/>
+        <w:spacing w:before="0" w:line="360" w:lineRule="auto"/>
+      </w:pPr>
+      <w:bookmarkStart w:id="31" w:name="_Toc515307081"/>
+      <w:r>
+        <w:lastRenderedPageBreak/>
+        <w:t>5.</w:t>
+      </w:r>
+      <w:r>
+        <w:t>3</w:t>
+      </w:r>
+      <w:r>
+        <w:t xml:space="preserve"> Обнаружение глаз человека</w:t>
+      </w:r>
+      <w:r>
+        <w:t xml:space="preserve"> при работе с видеопотоком</w:t>
+      </w:r>
+      <w:bookmarkEnd w:id="31"/>
+    </w:p>
+    <w:p>
+      <w:pPr>
+        <w:spacing w:line="360" w:lineRule="auto"/>
+        <w:ind w:firstLine="708"/>
+        <w:jc w:val="both"/>
+        <w:rPr>
+          <w:rFonts w:ascii="Times New Roman" w:hAnsi="Times New Roman" w:cs="Times New Roman"/>
+          <w:sz w:val="28"/>
+          <w:szCs w:val="28"/>
+        </w:rPr>
+      </w:pPr>
+      <w:r>
+        <w:rPr>
+          <w:rFonts w:ascii="Times New Roman" w:hAnsi="Times New Roman" w:cs="Times New Roman"/>
+          <w:sz w:val="28"/>
+          <w:szCs w:val="28"/>
+        </w:rPr>
+        <w:t xml:space="preserve">Так как для обучения </w:t>
+      </w:r>
+      <w:r>
+        <w:rPr>
+          <w:rFonts w:ascii="Times New Roman" w:hAnsi="Times New Roman" w:cs="Times New Roman"/>
+          <w:sz w:val="28"/>
+          <w:szCs w:val="28"/>
+        </w:rPr>
+        <w:t>каскада Хаара</w:t>
+      </w:r>
+      <w:r>
+        <w:rPr>
+          <w:rFonts w:ascii="Times New Roman" w:hAnsi="Times New Roman" w:cs="Times New Roman"/>
+          <w:sz w:val="28"/>
+          <w:szCs w:val="28"/>
+        </w:rPr>
+        <w:t xml:space="preserve"> было взято всего 1000 положительных и 1000 негативных изображений</w:t>
+      </w:r>
+      <w:r>
+        <w:rPr>
+          <w:rFonts w:ascii="Times New Roman" w:hAnsi="Times New Roman" w:cs="Times New Roman"/>
+          <w:sz w:val="28"/>
+          <w:szCs w:val="28"/>
+        </w:rPr>
+        <w:t xml:space="preserve">, то каскад не всегда </w:t>
+      </w:r>
+      <w:r>
+        <w:rPr>
+          <w:rFonts w:ascii="Times New Roman" w:hAnsi="Times New Roman" w:cs="Times New Roman"/>
+          <w:sz w:val="28"/>
+          <w:szCs w:val="28"/>
+        </w:rPr>
+        <w:t xml:space="preserve">корректно </w:t>
+      </w:r>
+      <w:r>
+        <w:rPr>
+          <w:rFonts w:ascii="Times New Roman" w:hAnsi="Times New Roman" w:cs="Times New Roman"/>
+          <w:sz w:val="28"/>
+          <w:szCs w:val="28"/>
+        </w:rPr>
+        <w:t>справляется с поставленной задачей. При хорошем освещении и качественной веб камере обнаружение человеческих глаз происходит примерно в 90-95</w:t>
+      </w:r>
+      <w:r>
+        <w:rPr>
+          <w:rFonts w:ascii="Times New Roman" w:hAnsi="Times New Roman" w:cs="Times New Roman"/>
+          <w:sz w:val="28"/>
+          <w:szCs w:val="28"/>
+        </w:rPr>
+        <w:t xml:space="preserve">% </w:t>
+      </w:r>
+      <w:r>
+        <w:rPr>
+          <w:rFonts w:ascii="Times New Roman" w:hAnsi="Times New Roman" w:cs="Times New Roman"/>
+          <w:sz w:val="28"/>
+          <w:szCs w:val="28"/>
+        </w:rPr>
+        <w:t xml:space="preserve">случаях. </w:t>
+      </w:r>
+      <w:r>
+        <w:rPr>
+          <w:rFonts w:ascii="Times New Roman" w:hAnsi="Times New Roman" w:cs="Times New Roman"/>
+          <w:sz w:val="28"/>
+        </w:rPr>
+        <w:t>Рисунок 5.</w:t>
+      </w:r>
+      <w:r>
+        <w:rPr>
+          <w:rFonts w:ascii="Times New Roman" w:hAnsi="Times New Roman" w:cs="Times New Roman"/>
+          <w:sz w:val="28"/>
+        </w:rPr>
+        <w:t>3</w:t>
+      </w:r>
+      <w:r>
+        <w:rPr>
+          <w:rFonts w:ascii="Times New Roman" w:hAnsi="Times New Roman" w:cs="Times New Roman"/>
+          <w:sz w:val="28"/>
+        </w:rPr>
+        <w:t>-5.</w:t>
+      </w:r>
+      <w:r>
+        <w:rPr>
+          <w:rFonts w:ascii="Times New Roman" w:hAnsi="Times New Roman" w:cs="Times New Roman"/>
+          <w:sz w:val="28"/>
+        </w:rPr>
+        <w:t>4</w:t>
+      </w:r>
+    </w:p>
+    <w:p>
+      <w:pPr>
+        <w:spacing w:line="360" w:lineRule="auto"/>
+        <w:jc w:val="center"/>
+        <w:rPr>
+          <w:noProof/>
+          <w:lang w:eastAsia="ru-RU"/>
+        </w:rPr>
+      </w:pPr>
+      <w:r>
+        <w:rPr>
+          <w:noProof/>
+          <w:lang w:eastAsia="ru-RU"/>
+        </w:rPr>
+        <w:drawing>
+          <wp:inline distT="0" distB="0" distL="0" distR="0" wp14:anchorId="67304A96" wp14:editId="23D1AC4F">
+            <wp:extent cx="4838028" cy="1914525"/>
+            <wp:effectExtent l="0" t="0" r="1270" b="0"/>
+            <wp:docPr id="6" name="Рисунок 6"/>
+            <wp:cNvGraphicFramePr>
+              <a:graphicFrameLocks xmlns:a="http://schemas.openxmlformats.org/drawingml/2006/main" noChangeAspect="1"/>
+            </wp:cNvGraphicFramePr>
+            <a:graphic xmlns:a="http://schemas.openxmlformats.org/drawingml/2006/main">
+              <a:graphicData uri="http://schemas.openxmlformats.org/drawingml/2006/picture">
+                <pic:pic xmlns:pic="http://schemas.openxmlformats.org/drawingml/2006/picture">
+                  <pic:nvPicPr>
+                    <pic:cNvPr id="1" name=""/>
+                    <pic:cNvPicPr/>
+                  </pic:nvPicPr>
+                  <pic:blipFill>
+                    <a:blip r:embed="rId24">
+                      <a:extLst>
+                        <a:ext uri="{28A0092B-C50C-407E-A947-70E740481C1C}">
+                          <a14:useLocalDpi xmlns:a14="http://schemas.microsoft.com/office/drawing/2010/main" val="0"/>
+                        </a:ext>
+                      </a:extLst>
+                    </a:blip>
+                    <a:stretch>
+                      <a:fillRect/>
+                    </a:stretch>
+                  </pic:blipFill>
+                  <pic:spPr>
+                    <a:xfrm>
+                      <a:off x="0" y="0"/>
+                      <a:ext cx="4852768" cy="1920358"/>
+                    </a:xfrm>
+                    <a:prstGeom prst="rect">
+                      <a:avLst/>
+                    </a:prstGeom>
+                  </pic:spPr>
+                </pic:pic>
+              </a:graphicData>
+            </a:graphic>
+          </wp:inline>
+        </w:drawing>
+      </w:r>
+    </w:p>
+    <w:p>
+      <w:pPr>
+        <w:spacing w:after="0" w:line="360" w:lineRule="auto"/>
+        <w:jc w:val="center"/>
+        <w:rPr>
+          <w:rFonts w:ascii="Times New Roman" w:hAnsi="Times New Roman" w:cs="Times New Roman"/>
+          <w:sz w:val="28"/>
+          <w:szCs w:val="28"/>
+        </w:rPr>
+      </w:pPr>
+      <w:r>
+        <w:rPr>
+          <w:rFonts w:ascii="Times New Roman" w:hAnsi="Times New Roman" w:cs="Times New Roman"/>
+          <w:sz w:val="28"/>
+          <w:szCs w:val="28"/>
+        </w:rPr>
+        <w:t xml:space="preserve">Рисунок. </w:t>
+      </w:r>
+      <w:r>
+        <w:rPr>
+          <w:rFonts w:ascii="Times New Roman" w:hAnsi="Times New Roman" w:cs="Times New Roman"/>
+          <w:sz w:val="28"/>
+          <w:szCs w:val="28"/>
+        </w:rPr>
+        <w:t>5.</w:t>
+      </w:r>
+      <w:r>
+        <w:rPr>
+          <w:rFonts w:ascii="Times New Roman" w:hAnsi="Times New Roman" w:cs="Times New Roman"/>
+          <w:sz w:val="28"/>
+          <w:szCs w:val="28"/>
+        </w:rPr>
+        <w:t>3</w:t>
+      </w:r>
+      <w:r>
+        <w:rPr>
+          <w:rFonts w:ascii="Times New Roman" w:hAnsi="Times New Roman" w:cs="Times New Roman"/>
+          <w:sz w:val="28"/>
+          <w:szCs w:val="28"/>
+        </w:rPr>
+        <w:t xml:space="preserve"> – </w:t>
+      </w:r>
+      <w:r>
+        <w:rPr>
+          <w:rFonts w:ascii="Times New Roman" w:hAnsi="Times New Roman" w:cs="Times New Roman"/>
+          <w:sz w:val="28"/>
+          <w:szCs w:val="28"/>
+        </w:rPr>
+        <w:t>Обнаружение человеческих глаз при идеальных условиях.</w:t>
+      </w:r>
+    </w:p>
+    <w:p>
+      <w:pPr>
+        <w:spacing w:line="360" w:lineRule="auto"/>
+        <w:jc w:val="center"/>
+        <w:rPr>
+          <w:rFonts w:ascii="Times New Roman" w:hAnsi="Times New Roman" w:cs="Times New Roman"/>
+          <w:sz w:val="28"/>
+          <w:szCs w:val="28"/>
+        </w:rPr>
+      </w:pPr>
+      <w:r>
+        <w:rPr>
+          <w:noProof/>
+          <w:lang w:eastAsia="ru-RU"/>
+        </w:rPr>
+        <w:drawing>
+          <wp:inline distT="0" distB="0" distL="0" distR="0" wp14:anchorId="0BF7F730" wp14:editId="1BFB5A5F">
+            <wp:extent cx="4721344" cy="1876425"/>
+            <wp:effectExtent l="0" t="0" r="3175" b="0"/>
+            <wp:docPr id="20" name="Рисунок 20"/>
+            <wp:cNvGraphicFramePr>
+              <a:graphicFrameLocks xmlns:a="http://schemas.openxmlformats.org/drawingml/2006/main" noChangeAspect="1"/>
+            </wp:cNvGraphicFramePr>
+            <a:graphic xmlns:a="http://schemas.openxmlformats.org/drawingml/2006/main">
+              <a:graphicData uri="http://schemas.openxmlformats.org/drawingml/2006/picture">
+                <pic:pic xmlns:pic="http://schemas.openxmlformats.org/drawingml/2006/picture">
+                  <pic:nvPicPr>
+                    <pic:cNvPr id="1" name=""/>
+                    <pic:cNvPicPr/>
+                  </pic:nvPicPr>
+                  <pic:blipFill>
+                    <a:blip r:embed="rId25">
+                      <a:extLst>
+                        <a:ext uri="{28A0092B-C50C-407E-A947-70E740481C1C}">
+                          <a14:useLocalDpi xmlns:a14="http://schemas.microsoft.com/office/drawing/2010/main" val="0"/>
+                        </a:ext>
+                      </a:extLst>
+                    </a:blip>
+                    <a:stretch>
+                      <a:fillRect/>
+                    </a:stretch>
+                  </pic:blipFill>
+                  <pic:spPr>
+                    <a:xfrm>
+                      <a:off x="0" y="0"/>
                       <a:ext cx="4735257" cy="1881955"/>
                     </a:xfrm>
                     <a:prstGeom prst="rect">
@@ -11246,7 +12435,7 @@
                     </pic:cNvPicPr>
                   </pic:nvPicPr>
                   <pic:blipFill>
-                    <a:blip r:embed="rId23">
+                    <a:blip r:embed="rId26">
                       <a:extLst>
                         <a:ext uri="{28A0092B-C50C-407E-A947-70E740481C1C}">
                           <a14:useLocalDpi xmlns:a14="http://schemas.microsoft.com/office/drawing/2010/main" val="0"/>
@@ -11360,7 +12549,7 @@
                     <pic:cNvPicPr/>
                   </pic:nvPicPr>
                   <pic:blipFill>
-                    <a:blip r:embed="rId24">
+                    <a:blip r:embed="rId27">
                       <a:extLst>
                         <a:ext uri="{28A0092B-C50C-407E-A947-70E740481C1C}">
                           <a14:useLocalDpi xmlns:a14="http://schemas.microsoft.com/office/drawing/2010/main" val="0"/>
@@ -11513,7 +12702,7 @@
                     <pic:cNvPicPr/>
                   </pic:nvPicPr>
                   <pic:blipFill>
-                    <a:blip r:embed="rId25">
+                    <a:blip r:embed="rId28">
                       <a:extLst>
                         <a:ext uri="{28A0092B-C50C-407E-A947-70E740481C1C}">
                           <a14:useLocalDpi xmlns:a14="http://schemas.microsoft.com/office/drawing/2010/main" val="0"/>
@@ -11632,8 +12821,18 @@
           <w:sz w:val="28"/>
           <w:szCs w:val="28"/>
         </w:rPr>
-        <w:t xml:space="preserve"> человека и животного</w:t>
-      </w:r>
+        <w:t xml:space="preserve"> человека и </w:t>
+      </w:r>
+      <w:proofErr w:type="gramStart"/>
+      <w:r>
+        <w:rPr>
+          <w:rFonts w:ascii="Times New Roman" w:hAnsi="Times New Roman" w:cs="Times New Roman"/>
+          <w:sz w:val="28"/>
+          <w:szCs w:val="28"/>
+        </w:rPr>
+        <w:t>животного</w:t>
+      </w:r>
+      <w:proofErr w:type="gramEnd"/>
       <w:r>
         <w:rPr>
           <w:rFonts w:ascii="Times New Roman" w:hAnsi="Times New Roman" w:cs="Times New Roman"/>
@@ -11672,12 +12871,12 @@
         <w:pStyle w:val="1"/>
         <w:spacing w:before="0" w:line="360" w:lineRule="auto"/>
       </w:pPr>
-      <w:bookmarkStart w:id="30" w:name="_Toc515307082"/>
+      <w:bookmarkStart w:id="32" w:name="_Toc515307082"/>
       <w:r>
         <w:lastRenderedPageBreak/>
         <w:t>5.4 Обнаружение глаз человека при работе с фотографиями</w:t>
       </w:r>
-      <w:bookmarkEnd w:id="30"/>
+      <w:bookmarkEnd w:id="32"/>
     </w:p>
     <w:p>
       <w:pPr>
@@ -11744,7 +12943,7 @@
                     <pic:cNvPicPr/>
                   </pic:nvPicPr>
                   <pic:blipFill>
-                    <a:blip r:embed="rId26">
+                    <a:blip r:embed="rId29">
                       <a:extLst>
                         <a:ext uri="{28A0092B-C50C-407E-A947-70E740481C1C}">
                           <a14:useLocalDpi xmlns:a14="http://schemas.microsoft.com/office/drawing/2010/main" val="0"/>
@@ -11853,7 +13052,7 @@
                     <pic:cNvPicPr/>
                   </pic:nvPicPr>
                   <pic:blipFill>
-                    <a:blip r:embed="rId27">
+                    <a:blip r:embed="rId30">
                       <a:extLst>
                         <a:ext uri="{28A0092B-C50C-407E-A947-70E740481C1C}">
                           <a14:useLocalDpi xmlns:a14="http://schemas.microsoft.com/office/drawing/2010/main" val="0"/>
@@ -11942,12 +13141,12 @@
       <w:r>
         <w:br w:type="column"/>
       </w:r>
-      <w:bookmarkStart w:id="31" w:name="_Toc515307083"/>
+      <w:bookmarkStart w:id="33" w:name="_Toc515307083"/>
       <w:r>
         <w:lastRenderedPageBreak/>
         <w:t>Заключение</w:t>
       </w:r>
-      <w:bookmarkEnd w:id="31"/>
+      <w:bookmarkEnd w:id="33"/>
     </w:p>
     <w:p>
       <w:pPr>
@@ -12180,18 +13379,18 @@
         <w:pStyle w:val="1"/>
         <w:spacing w:line="360" w:lineRule="auto"/>
       </w:pPr>
-      <w:bookmarkStart w:id="32" w:name="_Toc453509811"/>
-      <w:bookmarkStart w:id="33" w:name="_Toc466977036"/>
-      <w:bookmarkStart w:id="34" w:name="_Toc470551469"/>
-      <w:bookmarkStart w:id="35" w:name="_Toc515307084"/>
+      <w:bookmarkStart w:id="34" w:name="_Toc453509811"/>
+      <w:bookmarkStart w:id="35" w:name="_Toc466977036"/>
+      <w:bookmarkStart w:id="36" w:name="_Toc470551469"/>
+      <w:bookmarkStart w:id="37" w:name="_Toc515307084"/>
       <w:r>
         <w:lastRenderedPageBreak/>
         <w:t>Список использованной литературы</w:t>
       </w:r>
-      <w:bookmarkEnd w:id="32"/>
-      <w:bookmarkEnd w:id="33"/>
       <w:bookmarkEnd w:id="34"/>
       <w:bookmarkEnd w:id="35"/>
+      <w:bookmarkEnd w:id="36"/>
+      <w:bookmarkEnd w:id="37"/>
     </w:p>
     <w:p>
       <w:pPr>
@@ -12210,6 +13409,7 @@
           <w:lang w:val="en-US"/>
         </w:rPr>
       </w:pPr>
+      <w:proofErr w:type="spellStart"/>
       <w:r>
         <w:rPr>
           <w:rFonts w:ascii="Times New Roman" w:hAnsi="Times New Roman" w:cs="Times New Roman"/>
@@ -12217,7 +13417,37 @@
           <w:szCs w:val="28"/>
           <w:lang w:val="en-US"/>
         </w:rPr>
-        <w:t>Branislav Kisacanin. Embedded Computer Vision [</w:t>
+        <w:t>Branislav</w:t>
+      </w:r>
+      <w:proofErr w:type="spellEnd"/>
+      <w:r>
+        <w:rPr>
+          <w:rFonts w:ascii="Times New Roman" w:hAnsi="Times New Roman" w:cs="Times New Roman"/>
+          <w:sz w:val="28"/>
+          <w:szCs w:val="28"/>
+          <w:lang w:val="en-US"/>
+        </w:rPr>
+        <w:t xml:space="preserve"> </w:t>
+      </w:r>
+      <w:proofErr w:type="spellStart"/>
+      <w:r>
+        <w:rPr>
+          <w:rFonts w:ascii="Times New Roman" w:hAnsi="Times New Roman" w:cs="Times New Roman"/>
+          <w:sz w:val="28"/>
+          <w:szCs w:val="28"/>
+          <w:lang w:val="en-US"/>
+        </w:rPr>
+        <w:t>Kisacanin</w:t>
+      </w:r>
+      <w:proofErr w:type="spellEnd"/>
+      <w:r>
+        <w:rPr>
+          <w:rFonts w:ascii="Times New Roman" w:hAnsi="Times New Roman" w:cs="Times New Roman"/>
+          <w:sz w:val="28"/>
+          <w:szCs w:val="28"/>
+          <w:lang w:val="en-US"/>
+        </w:rPr>
+        <w:t>. Embedded Computer Vision [</w:t>
       </w:r>
       <w:r>
         <w:rPr>
@@ -12234,7 +13464,47 @@
           <w:szCs w:val="28"/>
           <w:lang w:val="en-US"/>
         </w:rPr>
-        <w:t xml:space="preserve">] / Branislav Kisacanin. – Springer, Embedded, 2008. – 284 </w:t>
+        <w:t xml:space="preserve">] / </w:t>
+      </w:r>
+      <w:proofErr w:type="spellStart"/>
+      <w:r>
+        <w:rPr>
+          <w:rFonts w:ascii="Times New Roman" w:hAnsi="Times New Roman" w:cs="Times New Roman"/>
+          <w:sz w:val="28"/>
+          <w:szCs w:val="28"/>
+          <w:lang w:val="en-US"/>
+        </w:rPr>
+        <w:t>Branislav</w:t>
+      </w:r>
+      <w:proofErr w:type="spellEnd"/>
+      <w:r>
+        <w:rPr>
+          <w:rFonts w:ascii="Times New Roman" w:hAnsi="Times New Roman" w:cs="Times New Roman"/>
+          <w:sz w:val="28"/>
+          <w:szCs w:val="28"/>
+          <w:lang w:val="en-US"/>
+        </w:rPr>
+        <w:t xml:space="preserve"> </w:t>
+      </w:r>
+      <w:proofErr w:type="spellStart"/>
+      <w:r>
+        <w:rPr>
+          <w:rFonts w:ascii="Times New Roman" w:hAnsi="Times New Roman" w:cs="Times New Roman"/>
+          <w:sz w:val="28"/>
+          <w:szCs w:val="28"/>
+          <w:lang w:val="en-US"/>
+        </w:rPr>
+        <w:t>Kisacanin</w:t>
+      </w:r>
+      <w:proofErr w:type="spellEnd"/>
+      <w:r>
+        <w:rPr>
+          <w:rFonts w:ascii="Times New Roman" w:hAnsi="Times New Roman" w:cs="Times New Roman"/>
+          <w:sz w:val="28"/>
+          <w:szCs w:val="28"/>
+          <w:lang w:val="en-US"/>
+        </w:rPr>
+        <w:t xml:space="preserve">. – Springer, Embedded, 2008. – 284 </w:t>
       </w:r>
       <w:r>
         <w:rPr>
@@ -12346,12 +13616,21 @@
           <w:sz w:val="28"/>
         </w:rPr>
       </w:pPr>
-      <w:r>
-        <w:rPr>
-          <w:rFonts w:ascii="Times New Roman" w:hAnsi="Times New Roman" w:cs="Times New Roman"/>
-          <w:sz w:val="28"/>
-        </w:rPr>
-        <w:t>OpenCV шаг за шагом.</w:t>
+      <w:proofErr w:type="spellStart"/>
+      <w:r>
+        <w:rPr>
+          <w:rFonts w:ascii="Times New Roman" w:hAnsi="Times New Roman" w:cs="Times New Roman"/>
+          <w:sz w:val="28"/>
+        </w:rPr>
+        <w:t>OpenCV</w:t>
+      </w:r>
+      <w:proofErr w:type="spellEnd"/>
+      <w:r>
+        <w:rPr>
+          <w:rFonts w:ascii="Times New Roman" w:hAnsi="Times New Roman" w:cs="Times New Roman"/>
+          <w:sz w:val="28"/>
+        </w:rPr>
+        <w:t xml:space="preserve"> шаг за шагом.</w:t>
       </w:r>
       <w:r>
         <w:rPr>
@@ -12414,6 +13693,7 @@
         </w:rPr>
         <w:t xml:space="preserve">Генетический алгоритм. // материалы сайта [Электронный ресурс]. – </w:t>
       </w:r>
+      <w:proofErr w:type="gramStart"/>
       <w:r>
         <w:rPr>
           <w:rFonts w:ascii="Times New Roman" w:hAnsi="Times New Roman"/>
@@ -12443,6 +13723,7 @@
         </w:rPr>
         <w:t>=Генетический_алгоритм</w:t>
       </w:r>
+      <w:proofErr w:type="gramEnd"/>
       <w:r>
         <w:rPr>
           <w:rFonts w:ascii="Times New Roman" w:hAnsi="Times New Roman"/>
@@ -12530,12 +13811,21 @@
           <w:sz w:val="28"/>
         </w:rPr>
       </w:pPr>
+      <w:proofErr w:type="spellStart"/>
       <w:r>
         <w:rPr>
           <w:rFonts w:ascii="Times New Roman" w:hAnsi="Times New Roman"/>
           <w:sz w:val="28"/>
         </w:rPr>
-        <w:t>OpenCV шаг за шагом. Интегральное изображение</w:t>
+        <w:t>OpenCV</w:t>
+      </w:r>
+      <w:proofErr w:type="spellEnd"/>
+      <w:r>
+        <w:rPr>
+          <w:rFonts w:ascii="Times New Roman" w:hAnsi="Times New Roman"/>
+          <w:sz w:val="28"/>
+        </w:rPr>
+        <w:t xml:space="preserve"> шаг за шагом. Интегральное изображение</w:t>
       </w:r>
       <w:r>
         <w:rPr>
@@ -12610,7 +13900,23 @@
           <w:rFonts w:ascii="Times New Roman" w:hAnsi="Times New Roman"/>
           <w:sz w:val="28"/>
         </w:rPr>
-        <w:t>Обучение OpenCV каскада Хаара</w:t>
+        <w:t xml:space="preserve">Обучение </w:t>
+      </w:r>
+      <w:proofErr w:type="spellStart"/>
+      <w:r>
+        <w:rPr>
+          <w:rFonts w:ascii="Times New Roman" w:hAnsi="Times New Roman"/>
+          <w:sz w:val="28"/>
+        </w:rPr>
+        <w:t>OpenCV</w:t>
+      </w:r>
+      <w:proofErr w:type="spellEnd"/>
+      <w:r>
+        <w:rPr>
+          <w:rFonts w:ascii="Times New Roman" w:hAnsi="Times New Roman"/>
+          <w:sz w:val="28"/>
+        </w:rPr>
+        <w:t xml:space="preserve"> каскада Хаара</w:t>
       </w:r>
       <w:r>
         <w:rPr>
@@ -12685,8 +13991,17 @@
           <w:rFonts w:ascii="Times New Roman" w:hAnsi="Times New Roman"/>
           <w:sz w:val="28"/>
         </w:rPr>
-        <w:t>Обучение каскадного классификатора в OpenCV</w:t>
-      </w:r>
+        <w:t xml:space="preserve">Обучение каскадного классификатора в </w:t>
+      </w:r>
+      <w:proofErr w:type="spellStart"/>
+      <w:r>
+        <w:rPr>
+          <w:rFonts w:ascii="Times New Roman" w:hAnsi="Times New Roman"/>
+          <w:sz w:val="28"/>
+        </w:rPr>
+        <w:t>OpenCV</w:t>
+      </w:r>
+      <w:proofErr w:type="spellEnd"/>
       <w:r>
         <w:rPr>
           <w:rFonts w:ascii="Times New Roman" w:hAnsi="Times New Roman"/>
@@ -12765,7 +14080,7 @@
       </w:pPr>
     </w:p>
     <w:sectPr>
-      <w:headerReference w:type="default" r:id="rId28"/>
+      <w:headerReference w:type="default" r:id="rId31"/>
       <w:pgSz w:w="11906" w:h="16838"/>
       <w:pgMar w:top="1134" w:right="850" w:bottom="1134" w:left="1701" w:header="708" w:footer="708" w:gutter="0"/>
       <w:cols w:space="708"/>
@@ -12776,20 +14091,78 @@
 </w:document>
 </file>
 
+<file path=word/comments.xml><?xml version="1.0" encoding="utf-8"?>
+<w:comments xmlns:wpc="http://schemas.microsoft.com/office/word/2010/wordprocessingCanvas" xmlns:cx="http://schemas.microsoft.com/office/drawing/2014/chartex" xmlns:cx1="http://schemas.microsoft.com/office/drawing/2015/9/8/chartex" xmlns:cx2="http://schemas.microsoft.com/office/drawing/2015/10/21/chartex" xmlns:cx3="http://schemas.microsoft.com/office/drawing/2016/5/9/chartex" xmlns:cx4="http://schemas.microsoft.com/office/drawing/2016/5/10/chartex" xmlns:cx5="http://schemas.microsoft.com/office/drawing/2016/5/11/chartex" xmlns:cx6="http://schemas.microsoft.com/office/drawing/2016/5/12/chartex" xmlns:cx7="http://schemas.microsoft.com/office/drawing/2016/5/13/chartex" xmlns:cx8="http://schemas.microsoft.com/office/drawing/2016/5/14/chartex" xmlns:mc="http://schemas.openxmlformats.org/markup-compatibility/2006" xmlns:aink="http://schemas.microsoft.com/office/drawing/2016/ink" xmlns:am3d="http://schemas.microsoft.com/office/drawing/2017/model3d" xmlns:o="urn:schemas-microsoft-com:office:office" xmlns:r="http://schemas.openxmlformats.org/officeDocument/2006/relationships" xmlns:m="http://schemas.openxmlformats.org/officeDocument/2006/math" xmlns:v="urn:schemas-microsoft-com:vml" xmlns:wp14="http://schemas.microsoft.com/office/word/2010/wordprocessingDrawing" xmlns:wp="http://schemas.openxmlformats.org/drawingml/2006/wordprocessingDrawing" xmlns:w10="urn:schemas-microsoft-com:office:word" xmlns:w="http://schemas.openxmlformats.org/wordprocessingml/2006/main" xmlns:w14="http://schemas.microsoft.com/office/word/2010/wordml" xmlns:w15="http://schemas.microsoft.com/office/word/2012/wordml" xmlns:w16cid="http://schemas.microsoft.com/office/word/2016/wordml/cid" xmlns:w16se="http://schemas.microsoft.com/office/word/2015/wordml/symex" xmlns:wpg="http://schemas.microsoft.com/office/word/2010/wordprocessingGroup" xmlns:wpi="http://schemas.microsoft.com/office/word/2010/wordprocessingInk" xmlns:wne="http://schemas.microsoft.com/office/word/2006/wordml" xmlns:wps="http://schemas.microsoft.com/office/word/2010/wordprocessingShape" mc:Ignorable="w14 w15 w16se w16cid wp14">
+  <w:comment w:id="0" w:author="Kalentyev Alexey" w:date="2018-06-12T00:04:00Z" w:initials="KA">
+    <w:p>
+      <w:pPr>
+        <w:pStyle w:val="ac"/>
+      </w:pPr>
+      <w:r>
+        <w:rPr>
+          <w:rStyle w:val="ab"/>
+        </w:rPr>
+        <w:annotationRef/>
+      </w:r>
+      <w:r>
+        <w:t>Проект</w:t>
+      </w:r>
+    </w:p>
+  </w:comment>
+  <w:comment w:id="28" w:author="Kalentyev Alexey" w:date="2018-06-12T00:06:00Z" w:initials="KA">
+    <w:p>
+      <w:pPr>
+        <w:pStyle w:val="ac"/>
+      </w:pPr>
+      <w:r>
+        <w:rPr>
+          <w:rStyle w:val="ab"/>
+        </w:rPr>
+        <w:annotationRef/>
+      </w:r>
+      <w:r>
+        <w:t xml:space="preserve">Все композиции к интерфейсам – не корректны. Агрегации сейчас не понятны, т.к. </w:t>
+      </w:r>
+      <w:r>
+        <w:t xml:space="preserve">в </w:t>
+      </w:r>
+      <w:proofErr w:type="spellStart"/>
+      <w:r>
+        <w:rPr>
+          <w:lang w:val="en-US"/>
+        </w:rPr>
+        <w:t>IObjectDetection</w:t>
+      </w:r>
+      <w:proofErr w:type="spellEnd"/>
+      <w:r>
+        <w:t xml:space="preserve"> </w:t>
+      </w:r>
+      <w:r>
+        <w:t>отсутствуют агрегируемые сущности.</w:t>
+      </w:r>
+      <w:bookmarkStart w:id="29" w:name="_GoBack"/>
+      <w:bookmarkEnd w:id="29"/>
+    </w:p>
+  </w:comment>
+</w:comments>
+</file>
+
+<file path=word/commentsExtended.xml><?xml version="1.0" encoding="utf-8"?>
+<w15:commentsEx xmlns:wpc="http://schemas.microsoft.com/office/word/2010/wordprocessingCanvas" xmlns:cx="http://schemas.microsoft.com/office/drawing/2014/chartex" xmlns:cx1="http://schemas.microsoft.com/office/drawing/2015/9/8/chartex" xmlns:cx2="http://schemas.microsoft.com/office/drawing/2015/10/21/chartex" xmlns:cx3="http://schemas.microsoft.com/office/drawing/2016/5/9/chartex" xmlns:cx4="http://schemas.microsoft.com/office/drawing/2016/5/10/chartex" xmlns:cx5="http://schemas.microsoft.com/office/drawing/2016/5/11/chartex" xmlns:cx6="http://schemas.microsoft.com/office/drawing/2016/5/12/chartex" xmlns:cx7="http://schemas.microsoft.com/office/drawing/2016/5/13/chartex" xmlns:cx8="http://schemas.microsoft.com/office/drawing/2016/5/14/chartex" xmlns:mc="http://schemas.openxmlformats.org/markup-compatibility/2006" xmlns:aink="http://schemas.microsoft.com/office/drawing/2016/ink" xmlns:am3d="http://schemas.microsoft.com/office/drawing/2017/model3d" xmlns:o="urn:schemas-microsoft-com:office:office" xmlns:r="http://schemas.openxmlformats.org/officeDocument/2006/relationships" xmlns:m="http://schemas.openxmlformats.org/officeDocument/2006/math" xmlns:v="urn:schemas-microsoft-com:vml" xmlns:wp14="http://schemas.microsoft.com/office/word/2010/wordprocessingDrawing" xmlns:wp="http://schemas.openxmlformats.org/drawingml/2006/wordprocessingDrawing" xmlns:w10="urn:schemas-microsoft-com:office:word" xmlns:w="http://schemas.openxmlformats.org/wordprocessingml/2006/main" xmlns:w14="http://schemas.microsoft.com/office/word/2010/wordml" xmlns:w15="http://schemas.microsoft.com/office/word/2012/wordml" xmlns:w16cid="http://schemas.microsoft.com/office/word/2016/wordml/cid" xmlns:w16se="http://schemas.microsoft.com/office/word/2015/wordml/symex" xmlns:wpg="http://schemas.microsoft.com/office/word/2010/wordprocessingGroup" xmlns:wpi="http://schemas.microsoft.com/office/word/2010/wordprocessingInk" xmlns:wne="http://schemas.microsoft.com/office/word/2006/wordml" xmlns:wps="http://schemas.microsoft.com/office/word/2010/wordprocessingShape" mc:Ignorable="w14 w15 w16se w16cid wp14">
+  <w15:commentEx w15:paraId="37FEE8E9" w15:done="0"/>
+  <w15:commentEx w15:paraId="3B86EFA3" w15:done="0"/>
+</w15:commentsEx>
+</file>
+
 <file path=word/commentsIds.xml><?xml version="1.0" encoding="utf-8"?>
 <w16cid:commentsIds xmlns:wpc="http://schemas.microsoft.com/office/word/2010/wordprocessingCanvas" xmlns:cx="http://schemas.microsoft.com/office/drawing/2014/chartex" xmlns:cx1="http://schemas.microsoft.com/office/drawing/2015/9/8/chartex" xmlns:cx2="http://schemas.microsoft.com/office/drawing/2015/10/21/chartex" xmlns:cx3="http://schemas.microsoft.com/office/drawing/2016/5/9/chartex" xmlns:cx4="http://schemas.microsoft.com/office/drawing/2016/5/10/chartex" xmlns:cx5="http://schemas.microsoft.com/office/drawing/2016/5/11/chartex" xmlns:cx6="http://schemas.microsoft.com/office/drawing/2016/5/12/chartex" xmlns:cx7="http://schemas.microsoft.com/office/drawing/2016/5/13/chartex" xmlns:cx8="http://schemas.microsoft.com/office/drawing/2016/5/14/chartex" xmlns:mc="http://schemas.openxmlformats.org/markup-compatibility/2006" xmlns:aink="http://schemas.microsoft.com/office/drawing/2016/ink" xmlns:am3d="http://schemas.microsoft.com/office/drawing/2017/model3d" xmlns:o="urn:schemas-microsoft-com:office:office" xmlns:r="http://schemas.openxmlformats.org/officeDocument/2006/relationships" xmlns:m="http://schemas.openxmlformats.org/officeDocument/2006/math" xmlns:v="urn:schemas-microsoft-com:vml" xmlns:wp14="http://schemas.microsoft.com/office/word/2010/wordprocessingDrawing" xmlns:wp="http://schemas.openxmlformats.org/drawingml/2006/wordprocessingDrawing" xmlns:w10="urn:schemas-microsoft-com:office:word" xmlns:w="http://schemas.openxmlformats.org/wordprocessingml/2006/main" xmlns:w14="http://schemas.microsoft.com/office/word/2010/wordml" xmlns:w15="http://schemas.microsoft.com/office/word/2012/wordml" xmlns:w16cid="http://schemas.microsoft.com/office/word/2016/wordml/cid" xmlns:w16se="http://schemas.microsoft.com/office/word/2015/wordml/symex" xmlns:wpg="http://schemas.microsoft.com/office/word/2010/wordprocessingGroup" xmlns:wpi="http://schemas.microsoft.com/office/word/2010/wordprocessingInk" xmlns:wne="http://schemas.microsoft.com/office/word/2006/wordml" xmlns:wps="http://schemas.microsoft.com/office/word/2010/wordprocessingShape" mc:Ignorable="w14 w15 w16se w16cid wp14">
-  <w16cid:commentId w16cid:paraId="55AA974E" w16cid:durableId="1EB551B2"/>
-  <w16cid:commentId w16cid:paraId="43811C50" w16cid:durableId="1EB55188"/>
-  <w16cid:commentId w16cid:paraId="2E7A2793" w16cid:durableId="1EB55065"/>
-  <w16cid:commentId w16cid:paraId="2CCA0A54" w16cid:durableId="1EB550B5"/>
-  <w16cid:commentId w16cid:paraId="021DF08B" w16cid:durableId="1EB550E0"/>
-  <w16cid:commentId w16cid:paraId="2A5090C6" w16cid:durableId="1EB55146"/>
-  <w16cid:commentId w16cid:paraId="0E582115" w16cid:durableId="1EB55166"/>
+  <w16cid:commentId w16cid:paraId="37FEE8E9" w16cid:durableId="1EC98C7D"/>
+  <w16cid:commentId w16cid:paraId="3B86EFA3" w16cid:durableId="1EC98D02"/>
 </w16cid:commentsIds>
 </file>
 
 <file path=word/endnotes.xml><?xml version="1.0" encoding="utf-8"?>
-<w:endnotes xmlns:wpc="http://schemas.microsoft.com/office/word/2010/wordprocessingCanvas" xmlns:cx="http://schemas.microsoft.com/office/drawing/2014/chartex" xmlns:cx1="http://schemas.microsoft.com/office/drawing/2015/9/8/chartex" xmlns:mc="http://schemas.openxmlformats.org/markup-compatibility/2006" xmlns:o="urn:schemas-microsoft-com:office:office" xmlns:r="http://schemas.openxmlformats.org/officeDocument/2006/relationships" xmlns:m="http://schemas.openxmlformats.org/officeDocument/2006/math" xmlns:v="urn:schemas-microsoft-com:vml" xmlns:wp14="http://schemas.microsoft.com/office/word/2010/wordprocessingDrawing" xmlns:wp="http://schemas.openxmlformats.org/drawingml/2006/wordprocessingDrawing" xmlns:w10="urn:schemas-microsoft-com:office:word" xmlns:w="http://schemas.openxmlformats.org/wordprocessingml/2006/main" xmlns:w14="http://schemas.microsoft.com/office/word/2010/wordml" xmlns:w15="http://schemas.microsoft.com/office/word/2012/wordml" xmlns:w16se="http://schemas.microsoft.com/office/word/2015/wordml/symex" xmlns:wpg="http://schemas.microsoft.com/office/word/2010/wordprocessingGroup" xmlns:wpi="http://schemas.microsoft.com/office/word/2010/wordprocessingInk" xmlns:wne="http://schemas.microsoft.com/office/word/2006/wordml" xmlns:wps="http://schemas.microsoft.com/office/word/2010/wordprocessingShape" mc:Ignorable="w14 w15 w16se wp14">
+<w:endnotes xmlns:wpc="http://schemas.microsoft.com/office/word/2010/wordprocessingCanvas" xmlns:cx="http://schemas.microsoft.com/office/drawing/2014/chartex" xmlns:cx1="http://schemas.microsoft.com/office/drawing/2015/9/8/chartex" xmlns:cx2="http://schemas.microsoft.com/office/drawing/2015/10/21/chartex" xmlns:cx3="http://schemas.microsoft.com/office/drawing/2016/5/9/chartex" xmlns:cx4="http://schemas.microsoft.com/office/drawing/2016/5/10/chartex" xmlns:cx5="http://schemas.microsoft.com/office/drawing/2016/5/11/chartex" xmlns:cx6="http://schemas.microsoft.com/office/drawing/2016/5/12/chartex" xmlns:cx7="http://schemas.microsoft.com/office/drawing/2016/5/13/chartex" xmlns:cx8="http://schemas.microsoft.com/office/drawing/2016/5/14/chartex" xmlns:mc="http://schemas.openxmlformats.org/markup-compatibility/2006" xmlns:aink="http://schemas.microsoft.com/office/drawing/2016/ink" xmlns:am3d="http://schemas.microsoft.com/office/drawing/2017/model3d" xmlns:o="urn:schemas-microsoft-com:office:office" xmlns:r="http://schemas.openxmlformats.org/officeDocument/2006/relationships" xmlns:m="http://schemas.openxmlformats.org/officeDocument/2006/math" xmlns:v="urn:schemas-microsoft-com:vml" xmlns:wp14="http://schemas.microsoft.com/office/word/2010/wordprocessingDrawing" xmlns:wp="http://schemas.openxmlformats.org/drawingml/2006/wordprocessingDrawing" xmlns:w10="urn:schemas-microsoft-com:office:word" xmlns:w="http://schemas.openxmlformats.org/wordprocessingml/2006/main" xmlns:w14="http://schemas.microsoft.com/office/word/2010/wordml" xmlns:w15="http://schemas.microsoft.com/office/word/2012/wordml" xmlns:w16cid="http://schemas.microsoft.com/office/word/2016/wordml/cid" xmlns:w16se="http://schemas.microsoft.com/office/word/2015/wordml/symex" xmlns:wpg="http://schemas.microsoft.com/office/word/2010/wordprocessingGroup" xmlns:wpi="http://schemas.microsoft.com/office/word/2010/wordprocessingInk" xmlns:wne="http://schemas.microsoft.com/office/word/2006/wordml" xmlns:wps="http://schemas.microsoft.com/office/word/2010/wordprocessingShape" mc:Ignorable="w14 w15 w16se w16cid wp14">
   <w:endnote w:type="separator" w:id="-1">
     <w:p>
       <w:pPr>
@@ -12814,7 +14187,7 @@
 </file>
 
 <file path=word/footnotes.xml><?xml version="1.0" encoding="utf-8"?>
-<w:footnotes xmlns:wpc="http://schemas.microsoft.com/office/word/2010/wordprocessingCanvas" xmlns:cx="http://schemas.microsoft.com/office/drawing/2014/chartex" xmlns:cx1="http://schemas.microsoft.com/office/drawing/2015/9/8/chartex" xmlns:mc="http://schemas.openxmlformats.org/markup-compatibility/2006" xmlns:o="urn:schemas-microsoft-com:office:office" xmlns:r="http://schemas.openxmlformats.org/officeDocument/2006/relationships" xmlns:m="http://schemas.openxmlformats.org/officeDocument/2006/math" xmlns:v="urn:schemas-microsoft-com:vml" xmlns:wp14="http://schemas.microsoft.com/office/word/2010/wordprocessingDrawing" xmlns:wp="http://schemas.openxmlformats.org/drawingml/2006/wordprocessingDrawing" xmlns:w10="urn:schemas-microsoft-com:office:word" xmlns:w="http://schemas.openxmlformats.org/wordprocessingml/2006/main" xmlns:w14="http://schemas.microsoft.com/office/word/2010/wordml" xmlns:w15="http://schemas.microsoft.com/office/word/2012/wordml" xmlns:w16se="http://schemas.microsoft.com/office/word/2015/wordml/symex" xmlns:wpg="http://schemas.microsoft.com/office/word/2010/wordprocessingGroup" xmlns:wpi="http://schemas.microsoft.com/office/word/2010/wordprocessingInk" xmlns:wne="http://schemas.microsoft.com/office/word/2006/wordml" xmlns:wps="http://schemas.microsoft.com/office/word/2010/wordprocessingShape" mc:Ignorable="w14 w15 w16se wp14">
+<w:footnotes xmlns:wpc="http://schemas.microsoft.com/office/word/2010/wordprocessingCanvas" xmlns:cx="http://schemas.microsoft.com/office/drawing/2014/chartex" xmlns:cx1="http://schemas.microsoft.com/office/drawing/2015/9/8/chartex" xmlns:cx2="http://schemas.microsoft.com/office/drawing/2015/10/21/chartex" xmlns:cx3="http://schemas.microsoft.com/office/drawing/2016/5/9/chartex" xmlns:cx4="http://schemas.microsoft.com/office/drawing/2016/5/10/chartex" xmlns:cx5="http://schemas.microsoft.com/office/drawing/2016/5/11/chartex" xmlns:cx6="http://schemas.microsoft.com/office/drawing/2016/5/12/chartex" xmlns:cx7="http://schemas.microsoft.com/office/drawing/2016/5/13/chartex" xmlns:cx8="http://schemas.microsoft.com/office/drawing/2016/5/14/chartex" xmlns:mc="http://schemas.openxmlformats.org/markup-compatibility/2006" xmlns:aink="http://schemas.microsoft.com/office/drawing/2016/ink" xmlns:am3d="http://schemas.microsoft.com/office/drawing/2017/model3d" xmlns:o="urn:schemas-microsoft-com:office:office" xmlns:r="http://schemas.openxmlformats.org/officeDocument/2006/relationships" xmlns:m="http://schemas.openxmlformats.org/officeDocument/2006/math" xmlns:v="urn:schemas-microsoft-com:vml" xmlns:wp14="http://schemas.microsoft.com/office/word/2010/wordprocessingDrawing" xmlns:wp="http://schemas.openxmlformats.org/drawingml/2006/wordprocessingDrawing" xmlns:w10="urn:schemas-microsoft-com:office:word" xmlns:w="http://schemas.openxmlformats.org/wordprocessingml/2006/main" xmlns:w14="http://schemas.microsoft.com/office/word/2010/wordml" xmlns:w15="http://schemas.microsoft.com/office/word/2012/wordml" xmlns:w16cid="http://schemas.microsoft.com/office/word/2016/wordml/cid" xmlns:w16se="http://schemas.microsoft.com/office/word/2015/wordml/symex" xmlns:wpg="http://schemas.microsoft.com/office/word/2010/wordprocessingGroup" xmlns:wpi="http://schemas.microsoft.com/office/word/2010/wordprocessingInk" xmlns:wne="http://schemas.microsoft.com/office/word/2006/wordml" xmlns:wps="http://schemas.microsoft.com/office/word/2010/wordprocessingShape" mc:Ignorable="w14 w15 w16se w16cid wp14">
   <w:footnote w:type="separator" w:id="-1">
     <w:p>
       <w:pPr>
@@ -12839,7 +14212,7 @@
 </file>
 
 <file path=word/header1.xml><?xml version="1.0" encoding="utf-8"?>
-<w:hdr xmlns:wpc="http://schemas.microsoft.com/office/word/2010/wordprocessingCanvas" xmlns:cx="http://schemas.microsoft.com/office/drawing/2014/chartex" xmlns:cx1="http://schemas.microsoft.com/office/drawing/2015/9/8/chartex" xmlns:mc="http://schemas.openxmlformats.org/markup-compatibility/2006" xmlns:o="urn:schemas-microsoft-com:office:office" xmlns:r="http://schemas.openxmlformats.org/officeDocument/2006/relationships" xmlns:m="http://schemas.openxmlformats.org/officeDocument/2006/math" xmlns:v="urn:schemas-microsoft-com:vml" xmlns:wp14="http://schemas.microsoft.com/office/word/2010/wordprocessingDrawing" xmlns:wp="http://schemas.openxmlformats.org/drawingml/2006/wordprocessingDrawing" xmlns:w10="urn:schemas-microsoft-com:office:word" xmlns:w="http://schemas.openxmlformats.org/wordprocessingml/2006/main" xmlns:w14="http://schemas.microsoft.com/office/word/2010/wordml" xmlns:w15="http://schemas.microsoft.com/office/word/2012/wordml" xmlns:w16se="http://schemas.microsoft.com/office/word/2015/wordml/symex" xmlns:wpg="http://schemas.microsoft.com/office/word/2010/wordprocessingGroup" xmlns:wpi="http://schemas.microsoft.com/office/word/2010/wordprocessingInk" xmlns:wne="http://schemas.microsoft.com/office/word/2006/wordml" xmlns:wps="http://schemas.microsoft.com/office/word/2010/wordprocessingShape" mc:Ignorable="w14 w15 w16se wp14">
+<w:hdr xmlns:wpc="http://schemas.microsoft.com/office/word/2010/wordprocessingCanvas" xmlns:cx="http://schemas.microsoft.com/office/drawing/2014/chartex" xmlns:cx1="http://schemas.microsoft.com/office/drawing/2015/9/8/chartex" xmlns:cx2="http://schemas.microsoft.com/office/drawing/2015/10/21/chartex" xmlns:cx3="http://schemas.microsoft.com/office/drawing/2016/5/9/chartex" xmlns:cx4="http://schemas.microsoft.com/office/drawing/2016/5/10/chartex" xmlns:cx5="http://schemas.microsoft.com/office/drawing/2016/5/11/chartex" xmlns:cx6="http://schemas.microsoft.com/office/drawing/2016/5/12/chartex" xmlns:cx7="http://schemas.microsoft.com/office/drawing/2016/5/13/chartex" xmlns:cx8="http://schemas.microsoft.com/office/drawing/2016/5/14/chartex" xmlns:mc="http://schemas.openxmlformats.org/markup-compatibility/2006" xmlns:aink="http://schemas.microsoft.com/office/drawing/2016/ink" xmlns:am3d="http://schemas.microsoft.com/office/drawing/2017/model3d" xmlns:o="urn:schemas-microsoft-com:office:office" xmlns:r="http://schemas.openxmlformats.org/officeDocument/2006/relationships" xmlns:m="http://schemas.openxmlformats.org/officeDocument/2006/math" xmlns:v="urn:schemas-microsoft-com:vml" xmlns:wp14="http://schemas.microsoft.com/office/word/2010/wordprocessingDrawing" xmlns:wp="http://schemas.openxmlformats.org/drawingml/2006/wordprocessingDrawing" xmlns:w10="urn:schemas-microsoft-com:office:word" xmlns:w="http://schemas.openxmlformats.org/wordprocessingml/2006/main" xmlns:w14="http://schemas.microsoft.com/office/word/2010/wordml" xmlns:w15="http://schemas.microsoft.com/office/word/2012/wordml" xmlns:w16cid="http://schemas.microsoft.com/office/word/2016/wordml/cid" xmlns:w16se="http://schemas.microsoft.com/office/word/2015/wordml/symex" xmlns:wpg="http://schemas.microsoft.com/office/word/2010/wordprocessingGroup" xmlns:wpi="http://schemas.microsoft.com/office/word/2010/wordprocessingInk" xmlns:wne="http://schemas.microsoft.com/office/word/2006/wordml" xmlns:wps="http://schemas.microsoft.com/office/word/2010/wordprocessingShape" mc:Ignorable="w14 w15 w16se w16cid wp14">
   <w:sdt>
     <w:sdtPr>
       <w:id w:val="1828319964"/>
@@ -12919,7 +14292,7 @@
 </file>
 
 <file path=word/numbering.xml><?xml version="1.0" encoding="utf-8"?>
-<w:numbering xmlns:wpc="http://schemas.microsoft.com/office/word/2010/wordprocessingCanvas" xmlns:cx="http://schemas.microsoft.com/office/drawing/2014/chartex" xmlns:cx1="http://schemas.microsoft.com/office/drawing/2015/9/8/chartex" xmlns:mc="http://schemas.openxmlformats.org/markup-compatibility/2006" xmlns:o="urn:schemas-microsoft-com:office:office" xmlns:r="http://schemas.openxmlformats.org/officeDocument/2006/relationships" xmlns:m="http://schemas.openxmlformats.org/officeDocument/2006/math" xmlns:v="urn:schemas-microsoft-com:vml" xmlns:wp14="http://schemas.microsoft.com/office/word/2010/wordprocessingDrawing" xmlns:wp="http://schemas.openxmlformats.org/drawingml/2006/wordprocessingDrawing" xmlns:w10="urn:schemas-microsoft-com:office:word" xmlns:w="http://schemas.openxmlformats.org/wordprocessingml/2006/main" xmlns:w14="http://schemas.microsoft.com/office/word/2010/wordml" xmlns:w15="http://schemas.microsoft.com/office/word/2012/wordml" xmlns:w16se="http://schemas.microsoft.com/office/word/2015/wordml/symex" xmlns:wpg="http://schemas.microsoft.com/office/word/2010/wordprocessingGroup" xmlns:wpi="http://schemas.microsoft.com/office/word/2010/wordprocessingInk" xmlns:wne="http://schemas.microsoft.com/office/word/2006/wordml" xmlns:wps="http://schemas.microsoft.com/office/word/2010/wordprocessingShape" mc:Ignorable="w14 w15 w16se wp14">
+<w:numbering xmlns:wpc="http://schemas.microsoft.com/office/word/2010/wordprocessingCanvas" xmlns:cx="http://schemas.microsoft.com/office/drawing/2014/chartex" xmlns:cx1="http://schemas.microsoft.com/office/drawing/2015/9/8/chartex" xmlns:cx2="http://schemas.microsoft.com/office/drawing/2015/10/21/chartex" xmlns:cx3="http://schemas.microsoft.com/office/drawing/2016/5/9/chartex" xmlns:cx4="http://schemas.microsoft.com/office/drawing/2016/5/10/chartex" xmlns:cx5="http://schemas.microsoft.com/office/drawing/2016/5/11/chartex" xmlns:cx6="http://schemas.microsoft.com/office/drawing/2016/5/12/chartex" xmlns:cx7="http://schemas.microsoft.com/office/drawing/2016/5/13/chartex" xmlns:cx8="http://schemas.microsoft.com/office/drawing/2016/5/14/chartex" xmlns:mc="http://schemas.openxmlformats.org/markup-compatibility/2006" xmlns:aink="http://schemas.microsoft.com/office/drawing/2016/ink" xmlns:am3d="http://schemas.microsoft.com/office/drawing/2017/model3d" xmlns:o="urn:schemas-microsoft-com:office:office" xmlns:r="http://schemas.openxmlformats.org/officeDocument/2006/relationships" xmlns:m="http://schemas.openxmlformats.org/officeDocument/2006/math" xmlns:v="urn:schemas-microsoft-com:vml" xmlns:wp14="http://schemas.microsoft.com/office/word/2010/wordprocessingDrawing" xmlns:wp="http://schemas.openxmlformats.org/drawingml/2006/wordprocessingDrawing" xmlns:w10="urn:schemas-microsoft-com:office:word" xmlns:w="http://schemas.openxmlformats.org/wordprocessingml/2006/main" xmlns:w14="http://schemas.microsoft.com/office/word/2010/wordml" xmlns:w15="http://schemas.microsoft.com/office/word/2012/wordml" xmlns:w16cid="http://schemas.microsoft.com/office/word/2016/wordml/cid" xmlns:w16se="http://schemas.microsoft.com/office/word/2015/wordml/symex" xmlns:wpg="http://schemas.microsoft.com/office/word/2010/wordprocessingGroup" xmlns:wpi="http://schemas.microsoft.com/office/word/2010/wordprocessingInk" xmlns:wne="http://schemas.microsoft.com/office/word/2006/wordml" xmlns:wps="http://schemas.microsoft.com/office/word/2010/wordprocessingShape" mc:Ignorable="w14 w15 w16se w16cid wp14">
   <w:abstractNum w:abstractNumId="0" w15:restartNumberingAfterBreak="0">
     <w:nsid w:val="02D6054F"/>
     <w:multiLevelType w:val="hybridMultilevel"/>
@@ -16502,8 +17875,16 @@
 </w:numbering>
 </file>
 
+<file path=word/people.xml><?xml version="1.0" encoding="utf-8"?>
+<w15:people xmlns:wpc="http://schemas.microsoft.com/office/word/2010/wordprocessingCanvas" xmlns:cx="http://schemas.microsoft.com/office/drawing/2014/chartex" xmlns:cx1="http://schemas.microsoft.com/office/drawing/2015/9/8/chartex" xmlns:cx2="http://schemas.microsoft.com/office/drawing/2015/10/21/chartex" xmlns:cx3="http://schemas.microsoft.com/office/drawing/2016/5/9/chartex" xmlns:cx4="http://schemas.microsoft.com/office/drawing/2016/5/10/chartex" xmlns:cx5="http://schemas.microsoft.com/office/drawing/2016/5/11/chartex" xmlns:cx6="http://schemas.microsoft.com/office/drawing/2016/5/12/chartex" xmlns:cx7="http://schemas.microsoft.com/office/drawing/2016/5/13/chartex" xmlns:cx8="http://schemas.microsoft.com/office/drawing/2016/5/14/chartex" xmlns:mc="http://schemas.openxmlformats.org/markup-compatibility/2006" xmlns:aink="http://schemas.microsoft.com/office/drawing/2016/ink" xmlns:am3d="http://schemas.microsoft.com/office/drawing/2017/model3d" xmlns:o="urn:schemas-microsoft-com:office:office" xmlns:r="http://schemas.openxmlformats.org/officeDocument/2006/relationships" xmlns:m="http://schemas.openxmlformats.org/officeDocument/2006/math" xmlns:v="urn:schemas-microsoft-com:vml" xmlns:wp14="http://schemas.microsoft.com/office/word/2010/wordprocessingDrawing" xmlns:wp="http://schemas.openxmlformats.org/drawingml/2006/wordprocessingDrawing" xmlns:w10="urn:schemas-microsoft-com:office:word" xmlns:w="http://schemas.openxmlformats.org/wordprocessingml/2006/main" xmlns:w14="http://schemas.microsoft.com/office/word/2010/wordml" xmlns:w15="http://schemas.microsoft.com/office/word/2012/wordml" xmlns:w16cid="http://schemas.microsoft.com/office/word/2016/wordml/cid" xmlns:w16se="http://schemas.microsoft.com/office/word/2015/wordml/symex" xmlns:wpg="http://schemas.microsoft.com/office/word/2010/wordprocessingGroup" xmlns:wpi="http://schemas.microsoft.com/office/word/2010/wordprocessingInk" xmlns:wne="http://schemas.microsoft.com/office/word/2006/wordml" xmlns:wps="http://schemas.microsoft.com/office/word/2010/wordprocessingShape" mc:Ignorable="w14 w15 w16se w16cid wp14">
+  <w15:person w15:author="Kalentyev Alexey">
+    <w15:presenceInfo w15:providerId="Windows Live" w15:userId="da819b8650d7d997"/>
+  </w15:person>
+</w15:people>
+</file>
+
 <file path=word/styles.xml><?xml version="1.0" encoding="utf-8"?>
-<w:styles xmlns:mc="http://schemas.openxmlformats.org/markup-compatibility/2006" xmlns:r="http://schemas.openxmlformats.org/officeDocument/2006/relationships" xmlns:w="http://schemas.openxmlformats.org/wordprocessingml/2006/main" xmlns:w14="http://schemas.microsoft.com/office/word/2010/wordml" xmlns:w15="http://schemas.microsoft.com/office/word/2012/wordml" xmlns:w16se="http://schemas.microsoft.com/office/word/2015/wordml/symex" mc:Ignorable="w14 w15 w16se">
+<w:styles xmlns:mc="http://schemas.openxmlformats.org/markup-compatibility/2006" xmlns:r="http://schemas.openxmlformats.org/officeDocument/2006/relationships" xmlns:w="http://schemas.openxmlformats.org/wordprocessingml/2006/main" xmlns:w14="http://schemas.microsoft.com/office/word/2010/wordml" xmlns:w15="http://schemas.microsoft.com/office/word/2012/wordml" xmlns:w16cid="http://schemas.microsoft.com/office/word/2016/wordml/cid" xmlns:w16se="http://schemas.microsoft.com/office/word/2015/wordml/symex" mc:Ignorable="w14 w15 w16se w16cid">
   <w:docDefaults>
     <w:rPrDefault>
       <w:rPr>
@@ -16519,7 +17900,7 @@
       </w:pPr>
     </w:pPrDefault>
   </w:docDefaults>
-  <w:latentStyles w:defLockedState="0" w:defUIPriority="99" w:defSemiHidden="0" w:defUnhideWhenUsed="0" w:defQFormat="0" w:count="371">
+  <w:latentStyles w:defLockedState="0" w:defUIPriority="99" w:defSemiHidden="0" w:defUnhideWhenUsed="0" w:defQFormat="0" w:count="375">
     <w:lsdException w:name="Normal" w:uiPriority="0" w:qFormat="1"/>
     <w:lsdException w:name="heading 1" w:uiPriority="9" w:qFormat="1"/>
     <w:lsdException w:name="heading 2" w:semiHidden="1" w:uiPriority="9" w:unhideWhenUsed="1" w:qFormat="1"/>
@@ -16625,7 +18006,6 @@
     <w:lsdException w:name="HTML Sample" w:semiHidden="1" w:unhideWhenUsed="1"/>
     <w:lsdException w:name="HTML Typewriter" w:semiHidden="1" w:unhideWhenUsed="1"/>
     <w:lsdException w:name="HTML Variable" w:semiHidden="1" w:unhideWhenUsed="1"/>
-    <w:lsdException w:name="Normal Table" w:semiHidden="1" w:unhideWhenUsed="1"/>
     <w:lsdException w:name="annotation subject" w:semiHidden="1" w:unhideWhenUsed="1"/>
     <w:lsdException w:name="No List" w:semiHidden="1" w:unhideWhenUsed="1"/>
     <w:lsdException w:name="Outline List 1" w:semiHidden="1" w:unhideWhenUsed="1"/>
@@ -16669,10 +18049,8 @@
     <w:lsdException w:name="Table Elegant" w:semiHidden="1" w:unhideWhenUsed="1"/>
     <w:lsdException w:name="Table Professional" w:semiHidden="1" w:unhideWhenUsed="1"/>
     <w:lsdException w:name="Table Subtle 1" w:semiHidden="1" w:unhideWhenUsed="1"/>
-    <w:lsdException w:name="Table Subtle 2" w:semiHidden="1" w:unhideWhenUsed="1"/>
     <w:lsdException w:name="Table Web 1" w:semiHidden="1" w:unhideWhenUsed="1"/>
     <w:lsdException w:name="Table Web 2" w:semiHidden="1" w:unhideWhenUsed="1"/>
-    <w:lsdException w:name="Table Web 3" w:semiHidden="1" w:unhideWhenUsed="1"/>
     <w:lsdException w:name="Balloon Text" w:semiHidden="1" w:unhideWhenUsed="1"/>
     <w:lsdException w:name="Table Grid" w:uiPriority="59"/>
     <w:lsdException w:name="Table Theme" w:semiHidden="1" w:unhideWhenUsed="1"/>
@@ -16891,6 +18269,10 @@
     <w:lsdException w:name="List Table 5 Dark Accent 6" w:uiPriority="50"/>
     <w:lsdException w:name="List Table 6 Colorful Accent 6" w:uiPriority="51"/>
     <w:lsdException w:name="List Table 7 Colorful Accent 6" w:uiPriority="52"/>
+    <w:lsdException w:name="Mention" w:semiHidden="1" w:unhideWhenUsed="1"/>
+    <w:lsdException w:name="Smart Hyperlink" w:semiHidden="1" w:unhideWhenUsed="1"/>
+    <w:lsdException w:name="Hashtag" w:semiHidden="1" w:unhideWhenUsed="1"/>
+    <w:lsdException w:name="Unresolved Mention" w:semiHidden="1" w:unhideWhenUsed="1"/>
   </w:latentStyles>
   <w:style w:type="paragraph" w:default="1" w:styleId="a">
     <w:name w:val="Normal"/>
@@ -17607,7 +18989,7 @@
 </file>
 
 <file path=customXml/itemProps1.xml><?xml version="1.0" encoding="utf-8"?>
-<ds:datastoreItem xmlns:ds="http://schemas.openxmlformats.org/officeDocument/2006/customXml" ds:itemID="{C00E7D36-4D22-407B-8549-CE57F575D512}">
+<ds:datastoreItem xmlns:ds="http://schemas.openxmlformats.org/officeDocument/2006/customXml" ds:itemID="{B7603156-40CB-4F17-A8B7-D02ADE852EBA}">
   <ds:schemaRefs>
     <ds:schemaRef ds:uri="http://schemas.openxmlformats.org/officeDocument/2006/bibliography"/>
   </ds:schemaRefs>

--- a/Дополнительные файлы/РАЗРАБОТКА ПРОГРАММНОГО ПРОДУКТА ПО РАСПОЗНАВАНИЮ ГЛАЗ ЧЕЛОВЕКА Гаан 586_M1.docx
+++ b/Дополнительные файлы/РАЗРАБОТКА ПРОГРАММНОГО ПРОДУКТА ПО РАСПОЗНАВАНИЮ ГЛАЗ ЧЕЛОВЕКА Гаан 586_M1.docx
@@ -1,6 +1,6 @@
 
 <file path=word/document.xml><?xml version="1.0" encoding="utf-8"?>
-<w:document xmlns:wpc="http://schemas.microsoft.com/office/word/2010/wordprocessingCanvas" xmlns:cx="http://schemas.microsoft.com/office/drawing/2014/chartex" xmlns:cx1="http://schemas.microsoft.com/office/drawing/2015/9/8/chartex" xmlns:cx2="http://schemas.microsoft.com/office/drawing/2015/10/21/chartex" xmlns:cx3="http://schemas.microsoft.com/office/drawing/2016/5/9/chartex" xmlns:cx4="http://schemas.microsoft.com/office/drawing/2016/5/10/chartex" xmlns:cx5="http://schemas.microsoft.com/office/drawing/2016/5/11/chartex" xmlns:cx6="http://schemas.microsoft.com/office/drawing/2016/5/12/chartex" xmlns:cx7="http://schemas.microsoft.com/office/drawing/2016/5/13/chartex" xmlns:cx8="http://schemas.microsoft.com/office/drawing/2016/5/14/chartex" xmlns:mc="http://schemas.openxmlformats.org/markup-compatibility/2006" xmlns:aink="http://schemas.microsoft.com/office/drawing/2016/ink" xmlns:am3d="http://schemas.microsoft.com/office/drawing/2017/model3d" xmlns:o="urn:schemas-microsoft-com:office:office" xmlns:r="http://schemas.openxmlformats.org/officeDocument/2006/relationships" xmlns:m="http://schemas.openxmlformats.org/officeDocument/2006/math" xmlns:v="urn:schemas-microsoft-com:vml" xmlns:wp14="http://schemas.microsoft.com/office/word/2010/wordprocessingDrawing" xmlns:wp="http://schemas.openxmlformats.org/drawingml/2006/wordprocessingDrawing" xmlns:w10="urn:schemas-microsoft-com:office:word" xmlns:w="http://schemas.openxmlformats.org/wordprocessingml/2006/main" xmlns:w14="http://schemas.microsoft.com/office/word/2010/wordml" xmlns:w15="http://schemas.microsoft.com/office/word/2012/wordml" xmlns:w16cid="http://schemas.microsoft.com/office/word/2016/wordml/cid" xmlns:w16se="http://schemas.microsoft.com/office/word/2015/wordml/symex" xmlns:wpg="http://schemas.microsoft.com/office/word/2010/wordprocessingGroup" xmlns:wpi="http://schemas.microsoft.com/office/word/2010/wordprocessingInk" xmlns:wne="http://schemas.microsoft.com/office/word/2006/wordml" xmlns:wps="http://schemas.microsoft.com/office/word/2010/wordprocessingShape" mc:Ignorable="w14 w15 w16se w16cid wp14">
+<w:document xmlns:wpc="http://schemas.microsoft.com/office/word/2010/wordprocessingCanvas" xmlns:cx="http://schemas.microsoft.com/office/drawing/2014/chartex" xmlns:cx1="http://schemas.microsoft.com/office/drawing/2015/9/8/chartex" xmlns:mc="http://schemas.openxmlformats.org/markup-compatibility/2006" xmlns:o="urn:schemas-microsoft-com:office:office" xmlns:r="http://schemas.openxmlformats.org/officeDocument/2006/relationships" xmlns:m="http://schemas.openxmlformats.org/officeDocument/2006/math" xmlns:v="urn:schemas-microsoft-com:vml" xmlns:wp14="http://schemas.microsoft.com/office/word/2010/wordprocessingDrawing" xmlns:wp="http://schemas.openxmlformats.org/drawingml/2006/wordprocessingDrawing" xmlns:w10="urn:schemas-microsoft-com:office:word" xmlns:w="http://schemas.openxmlformats.org/wordprocessingml/2006/main" xmlns:w14="http://schemas.microsoft.com/office/word/2010/wordml" xmlns:w15="http://schemas.microsoft.com/office/word/2012/wordml" xmlns:w16se="http://schemas.microsoft.com/office/word/2015/wordml/symex" xmlns:wpg="http://schemas.microsoft.com/office/word/2010/wordprocessingGroup" xmlns:wpi="http://schemas.microsoft.com/office/word/2010/wordprocessingInk" xmlns:wne="http://schemas.microsoft.com/office/word/2006/wordml" xmlns:wps="http://schemas.microsoft.com/office/word/2010/wordprocessingShape" mc:Ignorable="w14 w15 w16se wp14">
   <w:body>
     <w:p>
       <w:pPr>
@@ -201,22 +201,24 @@
         </w:rPr>
         <w:t xml:space="preserve">Курсовая </w:t>
       </w:r>
-      <w:commentRangeStart w:id="0"/>
-      <w:r>
-        <w:rPr>
-          <w:rFonts w:ascii="Times New Roman" w:hAnsi="Times New Roman" w:cs="Times New Roman"/>
-          <w:sz w:val="28"/>
-          <w:szCs w:val="28"/>
-        </w:rPr>
-        <w:t xml:space="preserve">работа </w:t>
-      </w:r>
-      <w:commentRangeEnd w:id="0"/>
-      <w:r>
-        <w:rPr>
-          <w:rStyle w:val="ab"/>
-        </w:rPr>
-        <w:commentReference w:id="0"/>
-      </w:r>
+      <w:r>
+        <w:rPr>
+          <w:rFonts w:ascii="Times New Roman" w:hAnsi="Times New Roman" w:cs="Times New Roman"/>
+          <w:sz w:val="28"/>
+          <w:szCs w:val="28"/>
+        </w:rPr>
+        <w:t>проект</w:t>
+      </w:r>
+      <w:r>
+        <w:rPr>
+          <w:rFonts w:ascii="Times New Roman" w:hAnsi="Times New Roman" w:cs="Times New Roman"/>
+          <w:sz w:val="28"/>
+          <w:szCs w:val="28"/>
+        </w:rPr>
+        <w:t xml:space="preserve"> </w:t>
+      </w:r>
+      <w:bookmarkStart w:id="0" w:name="_GoBack"/>
+      <w:bookmarkEnd w:id="0"/>
       <w:r>
         <w:rPr>
           <w:rFonts w:ascii="Times New Roman" w:hAnsi="Times New Roman" w:cs="Times New Roman"/>
@@ -385,7 +387,6 @@
               </w:rPr>
               <w:tab/>
             </w:r>
-            <w:proofErr w:type="spellStart"/>
             <w:r>
               <w:rPr>
                 <w:rFonts w:ascii="Times New Roman" w:hAnsi="Times New Roman" w:cs="Times New Roman"/>
@@ -393,17 +394,7 @@
                 <w:sz w:val="28"/>
                 <w:szCs w:val="28"/>
               </w:rPr>
-              <w:t>Гаан</w:t>
-            </w:r>
-            <w:proofErr w:type="spellEnd"/>
-            <w:r>
-              <w:rPr>
-                <w:rFonts w:ascii="Times New Roman" w:hAnsi="Times New Roman" w:cs="Times New Roman"/>
-                <w:color w:val="000000" w:themeColor="text1"/>
-                <w:sz w:val="28"/>
-                <w:szCs w:val="28"/>
-              </w:rPr>
-              <w:t xml:space="preserve"> С.Е.</w:t>
+              <w:t>Гаан С.Е.</w:t>
             </w:r>
           </w:p>
           <w:p>
@@ -554,25 +545,7 @@
                 <w:sz w:val="28"/>
                 <w:szCs w:val="28"/>
               </w:rPr>
-              <w:t xml:space="preserve">_____________ </w:t>
-            </w:r>
-            <w:proofErr w:type="spellStart"/>
-            <w:r>
-              <w:rPr>
-                <w:rFonts w:ascii="Times New Roman" w:hAnsi="Times New Roman" w:cs="Times New Roman"/>
-                <w:sz w:val="28"/>
-                <w:szCs w:val="28"/>
-              </w:rPr>
-              <w:t>Калентьев</w:t>
-            </w:r>
-            <w:proofErr w:type="spellEnd"/>
-            <w:r>
-              <w:rPr>
-                <w:rFonts w:ascii="Times New Roman" w:hAnsi="Times New Roman" w:cs="Times New Roman"/>
-                <w:sz w:val="28"/>
-                <w:szCs w:val="28"/>
-              </w:rPr>
-              <w:t xml:space="preserve"> А. А.</w:t>
+              <w:t>_____________ Калентьев А. А.</w:t>
             </w:r>
           </w:p>
           <w:p>
@@ -2918,12 +2891,10 @@
       <w:r>
         <w:t xml:space="preserve"> </w:t>
       </w:r>
-      <w:proofErr w:type="spellStart"/>
       <w:r>
         <w:t>OpenCV</w:t>
       </w:r>
       <w:bookmarkEnd w:id="4"/>
-      <w:proofErr w:type="spellEnd"/>
     </w:p>
     <w:p>
       <w:pPr>
@@ -2942,254 +2913,64 @@
           <w:sz w:val="28"/>
           <w:szCs w:val="28"/>
         </w:rPr>
+        <w:t xml:space="preserve">(Open Source Computer Vision Library) — это библиотека компьютерного зрения, которая поставляется с открытым исходным программным кодом. Спектр возможностей данной библиотеки очень широк. В ней собрано большое количество алгоритмов для использования технологий компьютерного зрения. После подключения данной библиотеки к своему проекту пользователь получает доступ к более чем 500 функций, предназначенных для решения разнообразных задач. Помимо алгоритмов для работы с технологиями компьютерного зрения, данная библиотека применяется и для обработки изображений, содержит большое число численных алгоритмов и многое другое. Данная библиотека реализована на </w:t>
+      </w:r>
+      <w:r>
+        <w:rPr>
+          <w:rFonts w:ascii="Times New Roman" w:hAnsi="Times New Roman" w:cs="Times New Roman"/>
+          <w:sz w:val="28"/>
+          <w:szCs w:val="28"/>
+        </w:rPr>
+        <w:t>языках программирования C/C++, о</w:t>
+      </w:r>
+      <w:r>
+        <w:rPr>
+          <w:rFonts w:ascii="Times New Roman" w:hAnsi="Times New Roman" w:cs="Times New Roman"/>
+          <w:sz w:val="28"/>
+          <w:szCs w:val="28"/>
+        </w:rPr>
+        <w:t>днако поставл</w:t>
+      </w:r>
+      <w:r>
+        <w:rPr>
+          <w:rFonts w:ascii="Times New Roman" w:hAnsi="Times New Roman" w:cs="Times New Roman"/>
+          <w:sz w:val="28"/>
+          <w:szCs w:val="28"/>
+        </w:rPr>
+        <w:t>яется также и для других языков</w:t>
+      </w:r>
+      <w:r>
+        <w:rPr>
+          <w:rFonts w:ascii="Times New Roman" w:hAnsi="Times New Roman" w:cs="Times New Roman"/>
+          <w:sz w:val="28"/>
+          <w:szCs w:val="28"/>
+        </w:rPr>
+        <w:t xml:space="preserve"> </w:t>
+      </w:r>
+      <w:r>
+        <w:rPr>
+          <w:rFonts w:ascii="Times New Roman" w:hAnsi="Times New Roman" w:cs="Times New Roman"/>
+          <w:sz w:val="28"/>
+          <w:szCs w:val="28"/>
+        </w:rPr>
         <w:t>(</w:t>
       </w:r>
-      <w:proofErr w:type="spellStart"/>
-      <w:r>
-        <w:rPr>
-          <w:rFonts w:ascii="Times New Roman" w:hAnsi="Times New Roman" w:cs="Times New Roman"/>
-          <w:sz w:val="28"/>
-          <w:szCs w:val="28"/>
-        </w:rPr>
-        <w:t>Open</w:t>
-      </w:r>
-      <w:proofErr w:type="spellEnd"/>
-      <w:r>
-        <w:rPr>
-          <w:rFonts w:ascii="Times New Roman" w:hAnsi="Times New Roman" w:cs="Times New Roman"/>
-          <w:sz w:val="28"/>
-          <w:szCs w:val="28"/>
-        </w:rPr>
-        <w:t xml:space="preserve"> </w:t>
-      </w:r>
-      <w:proofErr w:type="spellStart"/>
-      <w:r>
-        <w:rPr>
-          <w:rFonts w:ascii="Times New Roman" w:hAnsi="Times New Roman" w:cs="Times New Roman"/>
-          <w:sz w:val="28"/>
-          <w:szCs w:val="28"/>
-        </w:rPr>
-        <w:t>Source</w:t>
-      </w:r>
-      <w:proofErr w:type="spellEnd"/>
-      <w:r>
-        <w:rPr>
-          <w:rFonts w:ascii="Times New Roman" w:hAnsi="Times New Roman" w:cs="Times New Roman"/>
-          <w:sz w:val="28"/>
-          <w:szCs w:val="28"/>
-        </w:rPr>
-        <w:t xml:space="preserve"> </w:t>
-      </w:r>
-      <w:proofErr w:type="spellStart"/>
-      <w:r>
-        <w:rPr>
-          <w:rFonts w:ascii="Times New Roman" w:hAnsi="Times New Roman" w:cs="Times New Roman"/>
-          <w:sz w:val="28"/>
-          <w:szCs w:val="28"/>
-        </w:rPr>
-        <w:t>Computer</w:t>
-      </w:r>
-      <w:proofErr w:type="spellEnd"/>
-      <w:r>
-        <w:rPr>
-          <w:rFonts w:ascii="Times New Roman" w:hAnsi="Times New Roman" w:cs="Times New Roman"/>
-          <w:sz w:val="28"/>
-          <w:szCs w:val="28"/>
-        </w:rPr>
-        <w:t xml:space="preserve"> </w:t>
-      </w:r>
-      <w:proofErr w:type="spellStart"/>
-      <w:r>
-        <w:rPr>
-          <w:rFonts w:ascii="Times New Roman" w:hAnsi="Times New Roman" w:cs="Times New Roman"/>
-          <w:sz w:val="28"/>
-          <w:szCs w:val="28"/>
-        </w:rPr>
-        <w:t>Vision</w:t>
-      </w:r>
-      <w:proofErr w:type="spellEnd"/>
-      <w:r>
-        <w:rPr>
-          <w:rFonts w:ascii="Times New Roman" w:hAnsi="Times New Roman" w:cs="Times New Roman"/>
-          <w:sz w:val="28"/>
-          <w:szCs w:val="28"/>
-        </w:rPr>
-        <w:t xml:space="preserve"> </w:t>
-      </w:r>
-      <w:proofErr w:type="spellStart"/>
-      <w:r>
-        <w:rPr>
-          <w:rFonts w:ascii="Times New Roman" w:hAnsi="Times New Roman" w:cs="Times New Roman"/>
-          <w:sz w:val="28"/>
-          <w:szCs w:val="28"/>
-        </w:rPr>
-        <w:t>Library</w:t>
-      </w:r>
-      <w:proofErr w:type="spellEnd"/>
-      <w:r>
-        <w:rPr>
-          <w:rFonts w:ascii="Times New Roman" w:hAnsi="Times New Roman" w:cs="Times New Roman"/>
-          <w:sz w:val="28"/>
-          <w:szCs w:val="28"/>
-        </w:rPr>
-        <w:t xml:space="preserve">) — это библиотека компьютерного зрения, которая поставляется с открытым исходным программным кодом. Спектр возможностей данной библиотеки очень широк. В ней собрано большое количество алгоритмов для использования технологий компьютерного зрения. После подключения данной библиотеки к своему проекту пользователь получает доступ к более чем 500 функций, предназначенных для решения разнообразных задач. Помимо алгоритмов для работы с технологиями компьютерного зрения, данная библиотека применяется и для обработки изображений, содержит большое число численных алгоритмов и многое другое. Данная библиотека реализована на </w:t>
-      </w:r>
-      <w:r>
-        <w:rPr>
-          <w:rFonts w:ascii="Times New Roman" w:hAnsi="Times New Roman" w:cs="Times New Roman"/>
-          <w:sz w:val="28"/>
-          <w:szCs w:val="28"/>
-        </w:rPr>
-        <w:t>языках программирования C/C++, о</w:t>
-      </w:r>
-      <w:r>
-        <w:rPr>
-          <w:rFonts w:ascii="Times New Roman" w:hAnsi="Times New Roman" w:cs="Times New Roman"/>
-          <w:sz w:val="28"/>
-          <w:szCs w:val="28"/>
-        </w:rPr>
-        <w:t>днако поставл</w:t>
-      </w:r>
-      <w:r>
-        <w:rPr>
-          <w:rFonts w:ascii="Times New Roman" w:hAnsi="Times New Roman" w:cs="Times New Roman"/>
-          <w:sz w:val="28"/>
-          <w:szCs w:val="28"/>
-        </w:rPr>
-        <w:t>яется также и для других языков</w:t>
-      </w:r>
-      <w:r>
-        <w:rPr>
-          <w:rFonts w:ascii="Times New Roman" w:hAnsi="Times New Roman" w:cs="Times New Roman"/>
-          <w:sz w:val="28"/>
-          <w:szCs w:val="28"/>
-        </w:rPr>
-        <w:t xml:space="preserve"> </w:t>
-      </w:r>
-      <w:r>
-        <w:rPr>
-          <w:rFonts w:ascii="Times New Roman" w:hAnsi="Times New Roman" w:cs="Times New Roman"/>
-          <w:sz w:val="28"/>
-          <w:szCs w:val="28"/>
-        </w:rPr>
-        <w:t>(</w:t>
-      </w:r>
-      <w:r>
-        <w:rPr>
-          <w:rFonts w:ascii="Times New Roman" w:hAnsi="Times New Roman" w:cs="Times New Roman"/>
-          <w:sz w:val="28"/>
-          <w:szCs w:val="28"/>
-        </w:rPr>
-        <w:t xml:space="preserve">таких как </w:t>
-      </w:r>
-      <w:proofErr w:type="spellStart"/>
-      <w:r>
-        <w:rPr>
-          <w:rFonts w:ascii="Times New Roman" w:hAnsi="Times New Roman" w:cs="Times New Roman"/>
-          <w:sz w:val="28"/>
-          <w:szCs w:val="28"/>
-        </w:rPr>
-        <w:t>Python</w:t>
-      </w:r>
-      <w:proofErr w:type="spellEnd"/>
-      <w:r>
-        <w:rPr>
-          <w:rFonts w:ascii="Times New Roman" w:hAnsi="Times New Roman" w:cs="Times New Roman"/>
-          <w:sz w:val="28"/>
-          <w:szCs w:val="28"/>
-        </w:rPr>
-        <w:t>,</w:t>
-      </w:r>
-      <w:r>
-        <w:rPr>
-          <w:rFonts w:ascii="Times New Roman" w:hAnsi="Times New Roman" w:cs="Times New Roman"/>
-          <w:sz w:val="28"/>
-          <w:szCs w:val="28"/>
-        </w:rPr>
-        <w:t xml:space="preserve"> </w:t>
-      </w:r>
-      <w:proofErr w:type="spellStart"/>
-      <w:r>
-        <w:rPr>
-          <w:rFonts w:ascii="Times New Roman" w:hAnsi="Times New Roman" w:cs="Times New Roman"/>
-          <w:sz w:val="28"/>
-          <w:szCs w:val="28"/>
-        </w:rPr>
-        <w:t>Java</w:t>
-      </w:r>
-      <w:proofErr w:type="spellEnd"/>
-      <w:r>
-        <w:rPr>
-          <w:rFonts w:ascii="Times New Roman" w:hAnsi="Times New Roman" w:cs="Times New Roman"/>
-          <w:sz w:val="28"/>
-          <w:szCs w:val="28"/>
-        </w:rPr>
-        <w:t xml:space="preserve">, </w:t>
-      </w:r>
-      <w:proofErr w:type="spellStart"/>
-      <w:r>
-        <w:rPr>
-          <w:rFonts w:ascii="Times New Roman" w:hAnsi="Times New Roman" w:cs="Times New Roman"/>
-          <w:sz w:val="28"/>
-          <w:szCs w:val="28"/>
-        </w:rPr>
-        <w:t>Ruby</w:t>
-      </w:r>
-      <w:proofErr w:type="spellEnd"/>
-      <w:r>
-        <w:rPr>
-          <w:rFonts w:ascii="Times New Roman" w:hAnsi="Times New Roman" w:cs="Times New Roman"/>
-          <w:sz w:val="28"/>
-          <w:szCs w:val="28"/>
-        </w:rPr>
-        <w:t xml:space="preserve">, </w:t>
-      </w:r>
-      <w:proofErr w:type="spellStart"/>
-      <w:r>
-        <w:rPr>
-          <w:rFonts w:ascii="Times New Roman" w:hAnsi="Times New Roman" w:cs="Times New Roman"/>
-          <w:sz w:val="28"/>
-          <w:szCs w:val="28"/>
-        </w:rPr>
-        <w:t>Matlab</w:t>
-      </w:r>
-      <w:proofErr w:type="spellEnd"/>
-      <w:r>
-        <w:rPr>
-          <w:rFonts w:ascii="Times New Roman" w:hAnsi="Times New Roman" w:cs="Times New Roman"/>
-          <w:sz w:val="28"/>
-          <w:szCs w:val="28"/>
-        </w:rPr>
-        <w:t xml:space="preserve">, </w:t>
-      </w:r>
-      <w:proofErr w:type="spellStart"/>
-      <w:r>
-        <w:rPr>
-          <w:rFonts w:ascii="Times New Roman" w:hAnsi="Times New Roman" w:cs="Times New Roman"/>
-          <w:sz w:val="28"/>
-          <w:szCs w:val="28"/>
-        </w:rPr>
-        <w:t>Lua</w:t>
-      </w:r>
-      <w:proofErr w:type="spellEnd"/>
-      <w:r>
-        <w:rPr>
-          <w:rFonts w:ascii="Times New Roman" w:hAnsi="Times New Roman" w:cs="Times New Roman"/>
-          <w:sz w:val="28"/>
-          <w:szCs w:val="28"/>
-        </w:rPr>
-        <w:t xml:space="preserve"> и </w:t>
-      </w:r>
-      <w:proofErr w:type="spellStart"/>
-      <w:r>
-        <w:rPr>
-          <w:rFonts w:ascii="Times New Roman" w:hAnsi="Times New Roman" w:cs="Times New Roman"/>
-          <w:sz w:val="28"/>
-          <w:szCs w:val="28"/>
-        </w:rPr>
-        <w:t>т.д</w:t>
-      </w:r>
-      <w:proofErr w:type="spellEnd"/>
+      <w:r>
+        <w:rPr>
+          <w:rFonts w:ascii="Times New Roman" w:hAnsi="Times New Roman" w:cs="Times New Roman"/>
+          <w:sz w:val="28"/>
+          <w:szCs w:val="28"/>
+        </w:rPr>
+        <w:t>таких как Python,</w:t>
+      </w:r>
+      <w:r>
+        <w:rPr>
+          <w:rFonts w:ascii="Times New Roman" w:hAnsi="Times New Roman" w:cs="Times New Roman"/>
+          <w:sz w:val="28"/>
+          <w:szCs w:val="28"/>
+        </w:rPr>
+        <w:t xml:space="preserve"> Java, Ruby, Matlab, Lua и т.д</w:t>
+      </w:r>
       <w:r>
         <w:rPr>
           <w:rFonts w:ascii="Times New Roman" w:hAnsi="Times New Roman" w:cs="Times New Roman"/>
@@ -3212,206 +2993,24 @@
           <w:sz w:val="28"/>
           <w:szCs w:val="28"/>
         </w:rPr>
-        <w:t xml:space="preserve"> Библиотека может использоваться на различных операционных системах, к числу которых относятся </w:t>
-      </w:r>
-      <w:proofErr w:type="spellStart"/>
-      <w:r>
-        <w:rPr>
-          <w:rFonts w:ascii="Times New Roman" w:hAnsi="Times New Roman" w:cs="Times New Roman"/>
-          <w:sz w:val="28"/>
-          <w:szCs w:val="28"/>
-        </w:rPr>
-        <w:t>Linux</w:t>
-      </w:r>
-      <w:proofErr w:type="spellEnd"/>
-      <w:r>
-        <w:rPr>
-          <w:rFonts w:ascii="Times New Roman" w:hAnsi="Times New Roman" w:cs="Times New Roman"/>
-          <w:sz w:val="28"/>
-          <w:szCs w:val="28"/>
-        </w:rPr>
-        <w:t xml:space="preserve">, </w:t>
-      </w:r>
-      <w:proofErr w:type="spellStart"/>
-      <w:r>
-        <w:rPr>
-          <w:rFonts w:ascii="Times New Roman" w:hAnsi="Times New Roman" w:cs="Times New Roman"/>
-          <w:sz w:val="28"/>
-          <w:szCs w:val="28"/>
-        </w:rPr>
-        <w:t>Mac</w:t>
-      </w:r>
-      <w:proofErr w:type="spellEnd"/>
-      <w:r>
-        <w:rPr>
-          <w:rFonts w:ascii="Times New Roman" w:hAnsi="Times New Roman" w:cs="Times New Roman"/>
-          <w:sz w:val="28"/>
-          <w:szCs w:val="28"/>
-        </w:rPr>
-        <w:t xml:space="preserve"> OS X, </w:t>
-      </w:r>
-      <w:proofErr w:type="spellStart"/>
-      <w:r>
-        <w:rPr>
-          <w:rFonts w:ascii="Times New Roman" w:hAnsi="Times New Roman" w:cs="Times New Roman"/>
-          <w:sz w:val="28"/>
-          <w:szCs w:val="28"/>
-        </w:rPr>
-        <w:t>iOS</w:t>
-      </w:r>
-      <w:proofErr w:type="spellEnd"/>
-      <w:r>
-        <w:rPr>
-          <w:rFonts w:ascii="Times New Roman" w:hAnsi="Times New Roman" w:cs="Times New Roman"/>
-          <w:sz w:val="28"/>
-          <w:szCs w:val="28"/>
-        </w:rPr>
-        <w:t xml:space="preserve">, </w:t>
-      </w:r>
-      <w:proofErr w:type="spellStart"/>
-      <w:r>
-        <w:rPr>
-          <w:rFonts w:ascii="Times New Roman" w:hAnsi="Times New Roman" w:cs="Times New Roman"/>
-          <w:sz w:val="28"/>
-          <w:szCs w:val="28"/>
-        </w:rPr>
-        <w:t>Android</w:t>
-      </w:r>
-      <w:proofErr w:type="spellEnd"/>
-      <w:r>
-        <w:rPr>
-          <w:rFonts w:ascii="Times New Roman" w:hAnsi="Times New Roman" w:cs="Times New Roman"/>
-          <w:sz w:val="28"/>
-          <w:szCs w:val="28"/>
-        </w:rPr>
-        <w:t xml:space="preserve"> и др. Целью разработки данной библиотеки является повышение эффективности вычислений в приложениях реального времени. Язык C, на котором была написана библиотека, является оптимизированным. Библиотека </w:t>
-      </w:r>
-      <w:proofErr w:type="spellStart"/>
-      <w:r>
-        <w:rPr>
-          <w:rFonts w:ascii="Times New Roman" w:hAnsi="Times New Roman" w:cs="Times New Roman"/>
-          <w:sz w:val="28"/>
-          <w:szCs w:val="28"/>
-        </w:rPr>
-        <w:t>OpenCV</w:t>
-      </w:r>
-      <w:proofErr w:type="spellEnd"/>
-      <w:r>
-        <w:rPr>
-          <w:rFonts w:ascii="Times New Roman" w:hAnsi="Times New Roman" w:cs="Times New Roman"/>
-          <w:sz w:val="28"/>
-          <w:szCs w:val="28"/>
-        </w:rPr>
-        <w:t xml:space="preserve"> способна использовать многоядерные процессоры. Главной целью библиотеки </w:t>
-      </w:r>
-      <w:proofErr w:type="spellStart"/>
-      <w:r>
-        <w:rPr>
-          <w:rFonts w:ascii="Times New Roman" w:hAnsi="Times New Roman" w:cs="Times New Roman"/>
-          <w:sz w:val="28"/>
-          <w:szCs w:val="28"/>
-        </w:rPr>
-        <w:t>OpenCV</w:t>
-      </w:r>
-      <w:proofErr w:type="spellEnd"/>
-      <w:r>
-        <w:rPr>
-          <w:rFonts w:ascii="Times New Roman" w:hAnsi="Times New Roman" w:cs="Times New Roman"/>
-          <w:sz w:val="28"/>
-          <w:szCs w:val="28"/>
-        </w:rPr>
-        <w:t xml:space="preserve"> является предоставление легкого в использовании интерфейса, который поможет облегчить использование технологий компьютерного зрения в довольно сложных приложениях. Функции, которые поддерживает библиотека, охватывают разнообразные сферы компьютерного зрения, от медицины, безопасности и до </w:t>
-      </w:r>
-      <w:proofErr w:type="spellStart"/>
-      <w:r>
-        <w:rPr>
-          <w:rFonts w:ascii="Times New Roman" w:hAnsi="Times New Roman" w:cs="Times New Roman"/>
-          <w:sz w:val="28"/>
-          <w:szCs w:val="28"/>
-        </w:rPr>
-        <w:t>стереозрения</w:t>
-      </w:r>
-      <w:proofErr w:type="spellEnd"/>
-      <w:r>
-        <w:rPr>
-          <w:rFonts w:ascii="Times New Roman" w:hAnsi="Times New Roman" w:cs="Times New Roman"/>
-          <w:sz w:val="28"/>
-          <w:szCs w:val="28"/>
-        </w:rPr>
-        <w:t xml:space="preserve"> и робототехники. Все это благодаря тому, что компьютерное зрение и машинное обучение — два неразрывно связанных понятия. Кроме того, библиотека </w:t>
-      </w:r>
-      <w:proofErr w:type="spellStart"/>
-      <w:r>
-        <w:rPr>
-          <w:rFonts w:ascii="Times New Roman" w:hAnsi="Times New Roman" w:cs="Times New Roman"/>
-          <w:sz w:val="28"/>
-          <w:szCs w:val="28"/>
-        </w:rPr>
-        <w:t>OpenCV</w:t>
-      </w:r>
-      <w:proofErr w:type="spellEnd"/>
-      <w:r>
-        <w:rPr>
-          <w:rFonts w:ascii="Times New Roman" w:hAnsi="Times New Roman" w:cs="Times New Roman"/>
-          <w:sz w:val="28"/>
-          <w:szCs w:val="28"/>
-        </w:rPr>
-        <w:t xml:space="preserve"> содержит библиотеку MLL (</w:t>
-      </w:r>
-      <w:r>
-        <w:rPr>
-          <w:rFonts w:ascii="Times New Roman" w:hAnsi="Times New Roman" w:cs="Times New Roman"/>
-          <w:sz w:val="28"/>
-          <w:szCs w:val="28"/>
-        </w:rPr>
-        <w:t xml:space="preserve">с английского </w:t>
-      </w:r>
-      <w:proofErr w:type="spellStart"/>
-      <w:r>
-        <w:rPr>
-          <w:rFonts w:ascii="Times New Roman" w:hAnsi="Times New Roman" w:cs="Times New Roman"/>
-          <w:sz w:val="28"/>
-          <w:szCs w:val="28"/>
-        </w:rPr>
-        <w:t>Machine</w:t>
-      </w:r>
-      <w:proofErr w:type="spellEnd"/>
-      <w:r>
-        <w:rPr>
-          <w:rFonts w:ascii="Times New Roman" w:hAnsi="Times New Roman" w:cs="Times New Roman"/>
-          <w:sz w:val="28"/>
-          <w:szCs w:val="28"/>
-        </w:rPr>
-        <w:t xml:space="preserve"> </w:t>
-      </w:r>
-      <w:proofErr w:type="spellStart"/>
-      <w:r>
-        <w:rPr>
-          <w:rFonts w:ascii="Times New Roman" w:hAnsi="Times New Roman" w:cs="Times New Roman"/>
-          <w:sz w:val="28"/>
-          <w:szCs w:val="28"/>
-        </w:rPr>
-        <w:t>Learning</w:t>
-      </w:r>
-      <w:proofErr w:type="spellEnd"/>
-      <w:r>
-        <w:rPr>
-          <w:rFonts w:ascii="Times New Roman" w:hAnsi="Times New Roman" w:cs="Times New Roman"/>
-          <w:sz w:val="28"/>
-          <w:szCs w:val="28"/>
-        </w:rPr>
-        <w:t xml:space="preserve"> </w:t>
-      </w:r>
-      <w:proofErr w:type="spellStart"/>
-      <w:r>
-        <w:rPr>
-          <w:rFonts w:ascii="Times New Roman" w:hAnsi="Times New Roman" w:cs="Times New Roman"/>
-          <w:sz w:val="28"/>
-          <w:szCs w:val="28"/>
-        </w:rPr>
-        <w:t>Library</w:t>
-      </w:r>
-      <w:proofErr w:type="spellEnd"/>
+        <w:t xml:space="preserve"> Библиотека может использоваться на различных операционных системах, к числу которых относятся Linux, Mac OS X, iOS, Android и др. Целью разработки данной библиотеки является повышение эффективности вычислений в приложениях реального времени. Язык C, на котором была написана библиотека, является оптимизированным. Библиотека OpenCV способна использовать многоядерные процессоры. Главной целью библиотеки OpenCV является предоставление легкого в использовании интерфейса, который поможет облегчить использование технологий компьютерного зрения в довольно сложных приложениях. Функции, которые поддерживает библиотека, охватывают разнообразные сферы компьютерного зрения, от медицины, безопасности и до стереозрения и робототехники. Все это благодаря тому, что компьютерное зрение и машинное обучение — два неразрывно связанных понятия. Кроме того, библиотека </w:t>
+      </w:r>
+      <w:r>
+        <w:rPr>
+          <w:rFonts w:ascii="Times New Roman" w:hAnsi="Times New Roman" w:cs="Times New Roman"/>
+          <w:sz w:val="28"/>
+          <w:szCs w:val="28"/>
+        </w:rPr>
+        <w:t>OpenCV содержит библиотеку MLL (</w:t>
+      </w:r>
+      <w:r>
+        <w:rPr>
+          <w:rFonts w:ascii="Times New Roman" w:hAnsi="Times New Roman" w:cs="Times New Roman"/>
+          <w:sz w:val="28"/>
+          <w:szCs w:val="28"/>
+        </w:rPr>
+        <w:t>с английского Machine Learning Library</w:t>
+      </w:r>
       <w:r>
         <w:rPr>
           <w:rFonts w:ascii="Times New Roman" w:hAnsi="Times New Roman" w:cs="Times New Roman"/>
@@ -3435,25 +3034,7 @@
           <w:szCs w:val="28"/>
         </w:rPr>
         <w:lastRenderedPageBreak/>
-        <w:t xml:space="preserve">является очень эффективной для решения задач компьютерного зрения, которое как раз и является основой </w:t>
-      </w:r>
-      <w:proofErr w:type="spellStart"/>
-      <w:r>
-        <w:rPr>
-          <w:rFonts w:ascii="Times New Roman" w:hAnsi="Times New Roman" w:cs="Times New Roman"/>
-          <w:sz w:val="28"/>
-          <w:szCs w:val="28"/>
-        </w:rPr>
-        <w:t>OpenCV</w:t>
-      </w:r>
-      <w:proofErr w:type="spellEnd"/>
-      <w:r>
-        <w:rPr>
-          <w:rFonts w:ascii="Times New Roman" w:hAnsi="Times New Roman" w:cs="Times New Roman"/>
-          <w:sz w:val="28"/>
-          <w:szCs w:val="28"/>
-        </w:rPr>
-        <w:t xml:space="preserve">. </w:t>
+        <w:t xml:space="preserve">является очень эффективной для решения задач компьютерного зрения, которое как раз и является основой OpenCV. </w:t>
       </w:r>
     </w:p>
     <w:p>
@@ -3473,61 +3054,7 @@
           <w:sz w:val="28"/>
           <w:szCs w:val="28"/>
         </w:rPr>
-        <w:t xml:space="preserve">Библиотека </w:t>
-      </w:r>
-      <w:proofErr w:type="spellStart"/>
-      <w:r>
-        <w:rPr>
-          <w:rFonts w:ascii="Times New Roman" w:hAnsi="Times New Roman" w:cs="Times New Roman"/>
-          <w:sz w:val="28"/>
-          <w:szCs w:val="28"/>
-        </w:rPr>
-        <w:t>OpenCV</w:t>
-      </w:r>
-      <w:proofErr w:type="spellEnd"/>
-      <w:r>
-        <w:rPr>
-          <w:rFonts w:ascii="Times New Roman" w:hAnsi="Times New Roman" w:cs="Times New Roman"/>
-          <w:sz w:val="28"/>
-          <w:szCs w:val="28"/>
-        </w:rPr>
-        <w:t xml:space="preserve"> имеет лицензию, которая была разработана таким образом, что у разработчика появляется возможность создавать коммерческий продукт, при этом использовать функциональные возможности библиотеки либо частично, либо полностью. Основным условием использования </w:t>
-      </w:r>
-      <w:proofErr w:type="spellStart"/>
-      <w:r>
-        <w:rPr>
-          <w:rFonts w:ascii="Times New Roman" w:hAnsi="Times New Roman" w:cs="Times New Roman"/>
-          <w:sz w:val="28"/>
-          <w:szCs w:val="28"/>
-        </w:rPr>
-        <w:t>OpenCV</w:t>
-      </w:r>
-      <w:proofErr w:type="spellEnd"/>
-      <w:r>
-        <w:rPr>
-          <w:rFonts w:ascii="Times New Roman" w:hAnsi="Times New Roman" w:cs="Times New Roman"/>
-          <w:sz w:val="28"/>
-          <w:szCs w:val="28"/>
-        </w:rPr>
-        <w:t xml:space="preserve"> является тот факт, что разработчик обязан делать свой проект с открытым исходным кодом, а также делать доступными для всех разработанные им улучшения для библиотеки. На сегодняшний день существует сообщество, участники которого делятся опытом и обсуждают различные темы и проблемы, связанные с </w:t>
-      </w:r>
-      <w:proofErr w:type="spellStart"/>
-      <w:r>
-        <w:rPr>
-          <w:rFonts w:ascii="Times New Roman" w:hAnsi="Times New Roman" w:cs="Times New Roman"/>
-          <w:sz w:val="28"/>
-          <w:szCs w:val="28"/>
-        </w:rPr>
-        <w:t>OpenCV</w:t>
-      </w:r>
-      <w:proofErr w:type="spellEnd"/>
-      <w:r>
-        <w:rPr>
-          <w:rFonts w:ascii="Times New Roman" w:hAnsi="Times New Roman" w:cs="Times New Roman"/>
-          <w:sz w:val="28"/>
-          <w:szCs w:val="28"/>
-        </w:rPr>
-        <w:t xml:space="preserve">. </w:t>
+        <w:t xml:space="preserve">Библиотека OpenCV имеет лицензию, которая была разработана таким образом, что у разработчика появляется возможность создавать коммерческий продукт, при этом использовать функциональные возможности библиотеки либо частично, либо полностью. Основным условием использования OpenCV является тот факт, что разработчик обязан делать свой проект с открытым исходным кодом, а также делать доступными для всех разработанные им улучшения для библиотеки. На сегодняшний день существует сообщество, участники которого делятся опытом и обсуждают различные темы и проблемы, связанные с OpenCV. </w:t>
       </w:r>
     </w:p>
     <w:p>
@@ -3555,25 +3082,7 @@
           <w:sz w:val="28"/>
           <w:szCs w:val="28"/>
         </w:rPr>
-        <w:t xml:space="preserve">ека </w:t>
-      </w:r>
-      <w:proofErr w:type="spellStart"/>
-      <w:r>
-        <w:rPr>
-          <w:rFonts w:ascii="Times New Roman" w:hAnsi="Times New Roman" w:cs="Times New Roman"/>
-          <w:sz w:val="28"/>
-          <w:szCs w:val="28"/>
-        </w:rPr>
-        <w:t>OpenCV</w:t>
-      </w:r>
-      <w:proofErr w:type="spellEnd"/>
-      <w:r>
-        <w:rPr>
-          <w:rFonts w:ascii="Times New Roman" w:hAnsi="Times New Roman" w:cs="Times New Roman"/>
-          <w:sz w:val="28"/>
-          <w:szCs w:val="28"/>
-        </w:rPr>
-        <w:t xml:space="preserve"> направлена</w:t>
+        <w:t>ека OpenCV направлена</w:t>
       </w:r>
       <w:r>
         <w:rPr>
@@ -3792,25 +3301,7 @@
           <w:sz w:val="28"/>
           <w:szCs w:val="28"/>
         </w:rPr>
-        <w:t xml:space="preserve"> лежат идеи: интегральное представление изображения по признакам Хаара, метод построения классификатора на основе алгоритма адаптивного </w:t>
-      </w:r>
-      <w:proofErr w:type="spellStart"/>
-      <w:r>
-        <w:rPr>
-          <w:rFonts w:ascii="Times New Roman" w:hAnsi="Times New Roman" w:cs="Times New Roman"/>
-          <w:sz w:val="28"/>
-          <w:szCs w:val="28"/>
-        </w:rPr>
-        <w:t>бустинга</w:t>
-      </w:r>
-      <w:proofErr w:type="spellEnd"/>
-      <w:r>
-        <w:rPr>
-          <w:rFonts w:ascii="Times New Roman" w:hAnsi="Times New Roman" w:cs="Times New Roman"/>
-          <w:sz w:val="28"/>
-          <w:szCs w:val="28"/>
-        </w:rPr>
-        <w:t>, и метод комбинирования классификаторов в каскадную структуру. Эти идеи позволяют осуществлять поиск лица в режиме реального времени.</w:t>
+        <w:t xml:space="preserve"> лежат идеи: интегральное представление изображения по признакам Хаара, метод построения классификатора на основе алгоритма адаптивного бустинга, и метод комбинирования классификаторов в каскадную структуру. Эти идеи позволяют осуществлять поиск лица в режиме реального времени.</w:t>
       </w:r>
     </w:p>
     <w:p>
@@ -4038,7 +3529,7 @@
                     </pic:cNvPicPr>
                   </pic:nvPicPr>
                   <pic:blipFill>
-                    <a:blip r:embed="rId11">
+                    <a:blip r:embed="rId8">
                       <a:extLst>
                         <a:ext uri="{28A0092B-C50C-407E-A947-70E740481C1C}">
                           <a14:useLocalDpi xmlns:a14="http://schemas.microsoft.com/office/drawing/2010/main" val="0"/>
@@ -4157,7 +3648,7 @@
             <o:lock v:ext="edit" aspectratio="t"/>
           </v:shapetype>
           <v:shape id="_x0000_i1025" type="#_x0000_t75" style="width:465pt;height:267pt">
-            <v:imagedata r:id="rId12" o:title="05_02"/>
+            <v:imagedata r:id="rId9" o:title="05_02"/>
           </v:shape>
         </w:pict>
       </w:r>
@@ -4390,25 +3881,7 @@
           <w:sz w:val="28"/>
           <w:szCs w:val="28"/>
         </w:rPr>
-        <w:t xml:space="preserve">Признак </w:t>
-      </w:r>
-      <w:proofErr w:type="gramStart"/>
-      <w:r>
-        <w:rPr>
-          <w:rFonts w:ascii="Times New Roman" w:hAnsi="Times New Roman" w:cs="Times New Roman"/>
-          <w:sz w:val="28"/>
-          <w:szCs w:val="28"/>
-        </w:rPr>
-        <w:t>- это</w:t>
-      </w:r>
-      <w:proofErr w:type="gramEnd"/>
-      <w:r>
-        <w:rPr>
-          <w:rFonts w:ascii="Times New Roman" w:hAnsi="Times New Roman" w:cs="Times New Roman"/>
-          <w:sz w:val="28"/>
-          <w:szCs w:val="28"/>
-        </w:rPr>
-        <w:t xml:space="preserve"> отображение f </w:t>
+        <w:t xml:space="preserve">Признак - это отображение f </w:t>
       </w:r>
       <w:r>
         <w:rPr>
@@ -4594,7 +4067,7 @@
                     <pic:cNvPicPr/>
                   </pic:nvPicPr>
                   <pic:blipFill>
-                    <a:blip r:embed="rId13"/>
+                    <a:blip r:embed="rId10"/>
                     <a:stretch>
                       <a:fillRect/>
                     </a:stretch>
@@ -4724,43 +4197,7 @@
           <w:sz w:val="28"/>
           <w:szCs w:val="28"/>
         </w:rPr>
-        <w:t>где W</w:t>
-      </w:r>
-      <w:proofErr w:type="gramStart"/>
-      <w:r>
-        <w:rPr>
-          <w:rFonts w:ascii="Times New Roman" w:hAnsi="Times New Roman" w:cs="Times New Roman"/>
-          <w:sz w:val="28"/>
-          <w:szCs w:val="28"/>
-        </w:rPr>
-        <w:t>- это</w:t>
-      </w:r>
-      <w:proofErr w:type="gramEnd"/>
-      <w:r>
-        <w:rPr>
-          <w:rFonts w:ascii="Times New Roman" w:hAnsi="Times New Roman" w:cs="Times New Roman"/>
-          <w:sz w:val="28"/>
-          <w:szCs w:val="28"/>
-        </w:rPr>
-        <w:t xml:space="preserve"> сумма значений пикселей, находящихся в белых областях признака, а B- сумма значений пикселей, находящихся в черных областях. Понятно, что при вычислении значения признака Хаара, напрямую суммируя значения всех необходимых пикселей исследуемой области, будет проделываться n * m операций, где n и m </w:t>
-      </w:r>
-      <w:proofErr w:type="gramStart"/>
-      <w:r>
-        <w:rPr>
-          <w:rFonts w:ascii="Times New Roman" w:hAnsi="Times New Roman" w:cs="Times New Roman"/>
-          <w:sz w:val="28"/>
-          <w:szCs w:val="28"/>
-        </w:rPr>
-        <w:t>- это</w:t>
-      </w:r>
-      <w:proofErr w:type="gramEnd"/>
-      <w:r>
-        <w:rPr>
-          <w:rFonts w:ascii="Times New Roman" w:hAnsi="Times New Roman" w:cs="Times New Roman"/>
-          <w:sz w:val="28"/>
-          <w:szCs w:val="28"/>
-        </w:rPr>
-        <w:t xml:space="preserve"> ширина и высота исследуемой области соответственно. Однако данный процесс можно значительно </w:t>
+        <w:t xml:space="preserve">где W- это сумма значений пикселей, находящихся в белых областях признака, а B- сумма значений пикселей, находящихся в черных областях. Понятно, что при вычислении значения признака Хаара, напрямую суммируя значения всех необходимых пикселей исследуемой области, будет проделываться n * m операций, где n и m - это ширина и высота исследуемой области соответственно. Однако данный процесс можно значительно </w:t>
       </w:r>
       <w:r>
         <w:rPr>
@@ -5048,7 +4485,6 @@
         </w:rPr>
         <w:t xml:space="preserve">де </w:t>
       </w:r>
-      <w:proofErr w:type="gramStart"/>
       <w:r>
         <w:rPr>
           <w:rFonts w:ascii="Times New Roman" w:hAnsi="Times New Roman" w:cs="Times New Roman"/>
@@ -5063,16 +4499,7 @@
           <w:sz w:val="28"/>
           <w:szCs w:val="28"/>
         </w:rPr>
-        <w:t>[</w:t>
-      </w:r>
-      <w:proofErr w:type="gramEnd"/>
-      <w:r>
-        <w:rPr>
-          <w:rFonts w:ascii="Times New Roman" w:hAnsi="Times New Roman" w:cs="Times New Roman"/>
-          <w:sz w:val="28"/>
-          <w:szCs w:val="28"/>
-        </w:rPr>
-        <w:t>y, x] представляет собой сумму пикселей в пря</w:t>
+        <w:t>[y, x] представляет собой сумму пикселей в пря</w:t>
       </w:r>
       <w:r>
         <w:rPr>
@@ -5102,33 +4529,13 @@
           <w:szCs w:val="28"/>
         </w:rPr>
       </w:pPr>
-      <w:proofErr w:type="spellStart"/>
-      <w:proofErr w:type="gramStart"/>
-      <w:r>
-        <w:rPr>
-          <w:rFonts w:ascii="Times New Roman" w:hAnsi="Times New Roman" w:cs="Times New Roman"/>
-          <w:sz w:val="28"/>
-          <w:szCs w:val="28"/>
-        </w:rPr>
-        <w:t>Im</w:t>
-      </w:r>
-      <w:proofErr w:type="spellEnd"/>
-      <w:r>
-        <w:rPr>
-          <w:rFonts w:ascii="Times New Roman" w:hAnsi="Times New Roman" w:cs="Times New Roman"/>
-          <w:sz w:val="28"/>
-          <w:szCs w:val="28"/>
-        </w:rPr>
-        <w:t>[</w:t>
-      </w:r>
-      <w:proofErr w:type="gramEnd"/>
-      <w:r>
-        <w:rPr>
-          <w:rFonts w:ascii="Times New Roman" w:hAnsi="Times New Roman" w:cs="Times New Roman"/>
-          <w:sz w:val="28"/>
-          <w:szCs w:val="28"/>
-        </w:rPr>
-        <w:t xml:space="preserve">i, j] - яркость пикселя исходного изображения. </w:t>
+      <w:r>
+        <w:rPr>
+          <w:rFonts w:ascii="Times New Roman" w:hAnsi="Times New Roman" w:cs="Times New Roman"/>
+          <w:sz w:val="28"/>
+          <w:szCs w:val="28"/>
+        </w:rPr>
+        <w:t xml:space="preserve">Im[i, j] - яркость пикселя исходного изображения. </w:t>
       </w:r>
     </w:p>
     <w:p>
@@ -5195,6 +4602,1813 @@
             <wp:extent cx="1647825" cy="1057275"/>
             <wp:effectExtent l="0" t="0" r="9525" b="9525"/>
             <wp:docPr id="7" name="Рисунок 7"/>
+            <wp:cNvGraphicFramePr>
+              <a:graphicFrameLocks xmlns:a="http://schemas.openxmlformats.org/drawingml/2006/main" noChangeAspect="1"/>
+            </wp:cNvGraphicFramePr>
+            <a:graphic xmlns:a="http://schemas.openxmlformats.org/drawingml/2006/main">
+              <a:graphicData uri="http://schemas.openxmlformats.org/drawingml/2006/picture">
+                <pic:pic xmlns:pic="http://schemas.openxmlformats.org/drawingml/2006/picture">
+                  <pic:nvPicPr>
+                    <pic:cNvPr id="1" name=""/>
+                    <pic:cNvPicPr/>
+                  </pic:nvPicPr>
+                  <pic:blipFill>
+                    <a:blip r:embed="rId11"/>
+                    <a:stretch>
+                      <a:fillRect/>
+                    </a:stretch>
+                  </pic:blipFill>
+                  <pic:spPr>
+                    <a:xfrm>
+                      <a:off x="0" y="0"/>
+                      <a:ext cx="1647825" cy="1057275"/>
+                    </a:xfrm>
+                    <a:prstGeom prst="rect">
+                      <a:avLst/>
+                    </a:prstGeom>
+                  </pic:spPr>
+                </pic:pic>
+              </a:graphicData>
+            </a:graphic>
+          </wp:inline>
+        </w:drawing>
+      </w:r>
+    </w:p>
+    <w:p>
+      <w:pPr>
+        <w:spacing w:after="0" w:line="360" w:lineRule="auto"/>
+        <w:ind w:firstLine="708"/>
+        <w:jc w:val="center"/>
+        <w:rPr>
+          <w:rFonts w:ascii="Times New Roman" w:hAnsi="Times New Roman" w:cs="Times New Roman"/>
+          <w:sz w:val="28"/>
+          <w:szCs w:val="28"/>
+        </w:rPr>
+      </w:pPr>
+      <w:r>
+        <w:rPr>
+          <w:rFonts w:ascii="Times New Roman" w:hAnsi="Times New Roman" w:cs="Times New Roman"/>
+          <w:sz w:val="28"/>
+          <w:szCs w:val="28"/>
+        </w:rPr>
+        <w:t>Рис</w:t>
+      </w:r>
+      <w:r>
+        <w:rPr>
+          <w:rFonts w:ascii="Times New Roman" w:hAnsi="Times New Roman" w:cs="Times New Roman"/>
+          <w:sz w:val="28"/>
+          <w:szCs w:val="28"/>
+        </w:rPr>
+        <w:t>унок</w:t>
+      </w:r>
+      <w:r>
+        <w:rPr>
+          <w:rFonts w:ascii="Times New Roman" w:hAnsi="Times New Roman" w:cs="Times New Roman"/>
+          <w:sz w:val="28"/>
+          <w:szCs w:val="28"/>
+        </w:rPr>
+        <w:t xml:space="preserve">. </w:t>
+      </w:r>
+      <w:r>
+        <w:rPr>
+          <w:rFonts w:ascii="Times New Roman" w:hAnsi="Times New Roman" w:cs="Times New Roman"/>
+          <w:sz w:val="28"/>
+          <w:szCs w:val="28"/>
+        </w:rPr>
+        <w:t>3</w:t>
+      </w:r>
+      <w:r>
+        <w:rPr>
+          <w:rFonts w:ascii="Times New Roman" w:hAnsi="Times New Roman" w:cs="Times New Roman"/>
+          <w:sz w:val="28"/>
+          <w:szCs w:val="28"/>
+        </w:rPr>
+        <w:t>.</w:t>
+      </w:r>
+      <w:r>
+        <w:rPr>
+          <w:rFonts w:ascii="Times New Roman" w:hAnsi="Times New Roman" w:cs="Times New Roman"/>
+          <w:sz w:val="28"/>
+          <w:szCs w:val="28"/>
+        </w:rPr>
+        <w:t>4</w:t>
+      </w:r>
+      <w:r>
+        <w:rPr>
+          <w:rFonts w:ascii="Times New Roman" w:hAnsi="Times New Roman" w:cs="Times New Roman"/>
+          <w:sz w:val="28"/>
+          <w:szCs w:val="28"/>
+        </w:rPr>
+        <w:t xml:space="preserve"> Прямоугольник с областями A, B, C и D</w:t>
+      </w:r>
+    </w:p>
+    <w:p>
+      <w:pPr>
+        <w:spacing w:after="0" w:line="360" w:lineRule="auto"/>
+        <w:ind w:firstLine="708"/>
+        <w:jc w:val="both"/>
+        <w:rPr>
+          <w:rFonts w:ascii="Times New Roman" w:hAnsi="Times New Roman" w:cs="Times New Roman"/>
+          <w:sz w:val="28"/>
+          <w:szCs w:val="28"/>
+        </w:rPr>
+      </w:pPr>
+      <w:r>
+        <w:rPr>
+          <w:rFonts w:ascii="Times New Roman" w:hAnsi="Times New Roman" w:cs="Times New Roman"/>
+          <w:sz w:val="28"/>
+          <w:szCs w:val="28"/>
+        </w:rPr>
+        <w:t>Пусть в прямоугольнике ABCD на рис.2 есть интересующий нас объект D. Из рисунка очевидно, что сумму пикселей в прямоугольнике D можно выразить посредством суммы и р</w:t>
+      </w:r>
+      <w:r>
+        <w:rPr>
+          <w:rFonts w:ascii="Times New Roman" w:hAnsi="Times New Roman" w:cs="Times New Roman"/>
+          <w:sz w:val="28"/>
+          <w:szCs w:val="28"/>
+        </w:rPr>
+        <w:t>азности смежных прямоугольников.</w:t>
+      </w:r>
+    </w:p>
+    <w:p>
+      <w:pPr>
+        <w:spacing w:after="0" w:line="360" w:lineRule="auto"/>
+        <w:ind w:firstLine="708"/>
+        <w:jc w:val="both"/>
+        <w:rPr>
+          <w:rFonts w:ascii="Times New Roman" w:hAnsi="Times New Roman" w:cs="Times New Roman"/>
+          <w:sz w:val="28"/>
+          <w:szCs w:val="28"/>
+        </w:rPr>
+      </w:pPr>
+      <w:r>
+        <w:rPr>
+          <w:rFonts w:ascii="Times New Roman" w:hAnsi="Times New Roman" w:cs="Times New Roman"/>
+          <w:sz w:val="28"/>
+          <w:szCs w:val="28"/>
+        </w:rPr>
+        <w:t>Таким образом, значение любого признака Хаара можно вычислить посредством всего нескольких операций, количество которых зависит только от количества прямоугольников в признаке и не зависит от площади исследуемой области.</w:t>
+      </w:r>
+      <w:r>
+        <w:rPr>
+          <w:rFonts w:ascii="Times New Roman" w:hAnsi="Times New Roman" w:cs="Times New Roman"/>
+          <w:sz w:val="28"/>
+          <w:szCs w:val="28"/>
+        </w:rPr>
+        <w:t xml:space="preserve"> </w:t>
+      </w:r>
+    </w:p>
+    <w:p>
+      <w:pPr>
+        <w:rPr>
+          <w:rFonts w:ascii="Times New Roman" w:hAnsi="Times New Roman" w:cs="Times New Roman"/>
+          <w:sz w:val="28"/>
+          <w:szCs w:val="28"/>
+        </w:rPr>
+      </w:pPr>
+      <w:r>
+        <w:rPr>
+          <w:rFonts w:ascii="Times New Roman" w:hAnsi="Times New Roman" w:cs="Times New Roman"/>
+          <w:sz w:val="28"/>
+          <w:szCs w:val="28"/>
+        </w:rPr>
+        <w:br w:type="page"/>
+      </w:r>
+    </w:p>
+    <w:p>
+      <w:pPr>
+        <w:pStyle w:val="1"/>
+        <w:spacing w:line="360" w:lineRule="auto"/>
+      </w:pPr>
+      <w:bookmarkStart w:id="15" w:name="_Toc470551464"/>
+      <w:bookmarkStart w:id="16" w:name="_Toc515307072"/>
+      <w:r>
+        <w:lastRenderedPageBreak/>
+        <w:t>4</w:t>
+      </w:r>
+      <w:r>
+        <w:t xml:space="preserve"> </w:t>
+      </w:r>
+      <w:r>
+        <w:t>Обучение классификатора Виолы-Джонса</w:t>
+      </w:r>
+      <w:bookmarkEnd w:id="15"/>
+      <w:bookmarkEnd w:id="16"/>
+    </w:p>
+    <w:p>
+      <w:pPr>
+        <w:spacing w:after="0" w:line="360" w:lineRule="auto"/>
+        <w:ind w:firstLine="708"/>
+        <w:jc w:val="both"/>
+        <w:rPr>
+          <w:rFonts w:ascii="Times New Roman" w:hAnsi="Times New Roman" w:cs="Times New Roman"/>
+          <w:sz w:val="28"/>
+          <w:szCs w:val="28"/>
+        </w:rPr>
+      </w:pPr>
+      <w:r>
+        <w:rPr>
+          <w:rFonts w:ascii="Times New Roman" w:hAnsi="Times New Roman" w:cs="Times New Roman"/>
+          <w:sz w:val="28"/>
+          <w:szCs w:val="28"/>
+          <w:shd w:val="clear" w:color="auto" w:fill="FFFFFF"/>
+        </w:rPr>
+        <w:t>Классификатор формируется на примитивах Хаара путём расчёта значений признаков. Для обучения на вход классификатора сначала подаётся набор «</w:t>
+      </w:r>
+      <w:r>
+        <w:rPr>
+          <w:rFonts w:ascii="Times New Roman" w:eastAsia="Times New Roman" w:hAnsi="Times New Roman" w:cs="Times New Roman"/>
+          <w:sz w:val="28"/>
+          <w:szCs w:val="28"/>
+          <w:lang w:eastAsia="ru-RU"/>
+        </w:rPr>
+        <w:t>Хороших</w:t>
+      </w:r>
+      <w:r>
+        <w:rPr>
+          <w:rFonts w:ascii="Times New Roman" w:hAnsi="Times New Roman" w:cs="Times New Roman"/>
+          <w:sz w:val="28"/>
+          <w:szCs w:val="28"/>
+          <w:shd w:val="clear" w:color="auto" w:fill="FFFFFF"/>
+        </w:rPr>
+        <w:t>» изображений с предварительно выделенной областью на изображении</w:t>
+      </w:r>
+      <w:r>
+        <w:rPr>
+          <w:rFonts w:ascii="Times New Roman" w:hAnsi="Times New Roman" w:cs="Times New Roman"/>
+          <w:sz w:val="28"/>
+          <w:szCs w:val="28"/>
+          <w:shd w:val="clear" w:color="auto" w:fill="FFFFFF"/>
+        </w:rPr>
+        <w:t xml:space="preserve"> и набором </w:t>
+      </w:r>
+      <w:r>
+        <w:rPr>
+          <w:rFonts w:ascii="Times New Roman" w:hAnsi="Times New Roman" w:cs="Times New Roman"/>
+          <w:sz w:val="28"/>
+          <w:szCs w:val="28"/>
+          <w:shd w:val="clear" w:color="auto" w:fill="FFFFFF"/>
+        </w:rPr>
+        <w:t>«</w:t>
+      </w:r>
+      <w:r>
+        <w:rPr>
+          <w:rFonts w:ascii="Times New Roman" w:eastAsia="Times New Roman" w:hAnsi="Times New Roman" w:cs="Times New Roman"/>
+          <w:sz w:val="28"/>
+          <w:szCs w:val="28"/>
+          <w:lang w:eastAsia="ru-RU"/>
+        </w:rPr>
+        <w:t>Плохих</w:t>
+      </w:r>
+      <w:r>
+        <w:rPr>
+          <w:rFonts w:ascii="Times New Roman" w:hAnsi="Times New Roman" w:cs="Times New Roman"/>
+          <w:sz w:val="28"/>
+          <w:szCs w:val="28"/>
+          <w:shd w:val="clear" w:color="auto" w:fill="FFFFFF"/>
+        </w:rPr>
+        <w:t>» изображений</w:t>
+      </w:r>
+      <w:r>
+        <w:rPr>
+          <w:rFonts w:ascii="Times New Roman" w:hAnsi="Times New Roman" w:cs="Times New Roman"/>
+          <w:sz w:val="28"/>
+          <w:szCs w:val="28"/>
+          <w:shd w:val="clear" w:color="auto" w:fill="FFFFFF"/>
+        </w:rPr>
+        <w:t>,</w:t>
+      </w:r>
+      <w:r>
+        <w:rPr>
+          <w:rFonts w:ascii="Times New Roman" w:hAnsi="Times New Roman" w:cs="Times New Roman"/>
+          <w:sz w:val="28"/>
+          <w:szCs w:val="28"/>
+          <w:shd w:val="clear" w:color="auto" w:fill="FFFFFF"/>
+        </w:rPr>
+        <w:t xml:space="preserve"> на которых отсутствует объект поиска</w:t>
+      </w:r>
+      <w:r>
+        <w:rPr>
+          <w:rFonts w:ascii="Times New Roman" w:hAnsi="Times New Roman" w:cs="Times New Roman"/>
+          <w:sz w:val="28"/>
+          <w:szCs w:val="28"/>
+          <w:shd w:val="clear" w:color="auto" w:fill="FFFFFF"/>
+        </w:rPr>
+        <w:t>, дале</w:t>
+      </w:r>
+      <w:r>
+        <w:rPr>
+          <w:rFonts w:ascii="Times New Roman" w:hAnsi="Times New Roman" w:cs="Times New Roman"/>
+          <w:sz w:val="28"/>
+          <w:szCs w:val="28"/>
+          <w:shd w:val="clear" w:color="auto" w:fill="FFFFFF"/>
+        </w:rPr>
+        <w:t>е происходит перебор примитивов и расчёт значения признака. Вычисленные значения сохраняются в файле в формате xml.</w:t>
+      </w:r>
+      <w:r>
+        <w:rPr>
+          <w:rFonts w:ascii="Times New Roman" w:hAnsi="Times New Roman" w:cs="Times New Roman"/>
+          <w:sz w:val="28"/>
+          <w:szCs w:val="28"/>
+        </w:rPr>
+        <w:t xml:space="preserve"> </w:t>
+      </w:r>
+    </w:p>
+    <w:p>
+      <w:pPr>
+        <w:shd w:val="clear" w:color="auto" w:fill="FFFFFF"/>
+        <w:spacing w:after="0" w:line="360" w:lineRule="auto"/>
+        <w:ind w:firstLine="708"/>
+        <w:jc w:val="both"/>
+        <w:rPr>
+          <w:rFonts w:ascii="Times New Roman" w:eastAsia="Times New Roman" w:hAnsi="Times New Roman" w:cs="Times New Roman"/>
+          <w:sz w:val="28"/>
+          <w:szCs w:val="28"/>
+          <w:lang w:eastAsia="ru-RU"/>
+        </w:rPr>
+      </w:pPr>
+      <w:r>
+        <w:rPr>
+          <w:rFonts w:ascii="Times New Roman" w:eastAsia="Times New Roman" w:hAnsi="Times New Roman" w:cs="Times New Roman"/>
+          <w:sz w:val="28"/>
+          <w:szCs w:val="28"/>
+          <w:lang w:eastAsia="ru-RU"/>
+        </w:rPr>
+        <w:t>Классификатор строится на основе алгоритма бустинга (от англ.</w:t>
+      </w:r>
+      <w:r>
+        <w:rPr>
+          <w:rFonts w:ascii="Times New Roman" w:eastAsia="Times New Roman" w:hAnsi="Times New Roman" w:cs="Times New Roman"/>
+          <w:b/>
+          <w:bCs/>
+          <w:sz w:val="28"/>
+          <w:szCs w:val="28"/>
+          <w:lang w:eastAsia="ru-RU"/>
+        </w:rPr>
+        <w:t>boost</w:t>
+      </w:r>
+      <w:r>
+        <w:rPr>
+          <w:rFonts w:ascii="Times New Roman" w:eastAsia="Times New Roman" w:hAnsi="Times New Roman" w:cs="Times New Roman"/>
+          <w:sz w:val="28"/>
+          <w:szCs w:val="28"/>
+          <w:lang w:eastAsia="ru-RU"/>
+        </w:rPr>
+        <w:t>–улучшение, усиление) для выбора наиболее подходящих признаков для искомого объекта на данной части изображения. В общем случае бустинг — это комплекс методов, способствующих повышению точности аналитических моделей. Эффективная модель, допускающая мало ошибок классификации, называется «сильной». «Слабая» же, напротив, не позволяет надежно разделять классы или давать точные предсказания, делает большое количество ошибок. Поэтому бустинг означает «усиление» «слабых» моделей и является процедурой последовательного построения композиции алгоритмов машинного обучения, когда каждый следующий алгоритм стремится компенсировать недостатки композиции всех предыдущих алгоритмов.</w:t>
+      </w:r>
+    </w:p>
+    <w:p>
+      <w:pPr>
+        <w:shd w:val="clear" w:color="auto" w:fill="FFFFFF"/>
+        <w:spacing w:after="0" w:line="360" w:lineRule="auto"/>
+        <w:ind w:firstLine="708"/>
+        <w:jc w:val="both"/>
+        <w:rPr>
+          <w:rFonts w:ascii="Times New Roman" w:eastAsia="Times New Roman" w:hAnsi="Times New Roman" w:cs="Times New Roman"/>
+          <w:sz w:val="28"/>
+          <w:szCs w:val="28"/>
+          <w:lang w:eastAsia="ru-RU"/>
+        </w:rPr>
+      </w:pPr>
+      <w:r>
+        <w:rPr>
+          <w:rFonts w:ascii="Times New Roman" w:eastAsia="Times New Roman" w:hAnsi="Times New Roman" w:cs="Times New Roman"/>
+          <w:sz w:val="28"/>
+          <w:szCs w:val="28"/>
+          <w:lang w:eastAsia="ru-RU"/>
+        </w:rPr>
+        <w:t>В результате работы алгоритма бустинга на каждой итерации формируется простой классификатор вида</w:t>
+      </w:r>
+      <w:r>
+        <w:rPr>
+          <w:rFonts w:ascii="Times New Roman" w:eastAsia="Times New Roman" w:hAnsi="Times New Roman" w:cs="Times New Roman"/>
+          <w:sz w:val="28"/>
+          <w:szCs w:val="28"/>
+          <w:lang w:eastAsia="ru-RU"/>
+        </w:rPr>
+        <w:t xml:space="preserve"> (3.2)</w:t>
+      </w:r>
+      <w:r>
+        <w:rPr>
+          <w:rFonts w:ascii="Times New Roman" w:eastAsia="Times New Roman" w:hAnsi="Times New Roman" w:cs="Times New Roman"/>
+          <w:sz w:val="28"/>
+          <w:szCs w:val="28"/>
+          <w:lang w:eastAsia="ru-RU"/>
+        </w:rPr>
+        <w:t>:</w:t>
+      </w:r>
+    </w:p>
+    <w:p>
+      <w:pPr>
+        <w:spacing w:line="360" w:lineRule="auto"/>
+        <w:ind w:firstLine="708"/>
+        <w:jc w:val="center"/>
+        <w:rPr>
+          <w:rFonts w:ascii="Times New Roman" w:hAnsi="Times New Roman" w:cs="Times New Roman"/>
+          <w:sz w:val="28"/>
+          <w:szCs w:val="28"/>
+          <w:shd w:val="clear" w:color="auto" w:fill="FFFFFF"/>
+        </w:rPr>
+      </w:pPr>
+      <w:r>
+        <w:rPr>
+          <w:rFonts w:ascii="Times New Roman" w:hAnsi="Times New Roman" w:cs="Times New Roman"/>
+          <w:sz w:val="28"/>
+          <w:szCs w:val="28"/>
+          <w:shd w:val="clear" w:color="auto" w:fill="FFFFFF"/>
+        </w:rPr>
+        <w:t xml:space="preserve">                          </w:t>
+      </w:r>
+      <w:r>
+        <w:rPr>
+          <w:noProof/>
+          <w:lang w:eastAsia="ru-RU"/>
+        </w:rPr>
+        <w:drawing>
+          <wp:inline distT="0" distB="0" distL="0" distR="0" wp14:anchorId="1B11B475" wp14:editId="11449A70">
+            <wp:extent cx="2152650" cy="485775"/>
+            <wp:effectExtent l="0" t="0" r="0" b="9525"/>
+            <wp:docPr id="9" name="Рисунок 9"/>
+            <wp:cNvGraphicFramePr>
+              <a:graphicFrameLocks xmlns:a="http://schemas.openxmlformats.org/drawingml/2006/main" noChangeAspect="1"/>
+            </wp:cNvGraphicFramePr>
+            <a:graphic xmlns:a="http://schemas.openxmlformats.org/drawingml/2006/main">
+              <a:graphicData uri="http://schemas.openxmlformats.org/drawingml/2006/picture">
+                <pic:pic xmlns:pic="http://schemas.openxmlformats.org/drawingml/2006/picture">
+                  <pic:nvPicPr>
+                    <pic:cNvPr id="1" name=""/>
+                    <pic:cNvPicPr/>
+                  </pic:nvPicPr>
+                  <pic:blipFill>
+                    <a:blip r:embed="rId12"/>
+                    <a:stretch>
+                      <a:fillRect/>
+                    </a:stretch>
+                  </pic:blipFill>
+                  <pic:spPr>
+                    <a:xfrm>
+                      <a:off x="0" y="0"/>
+                      <a:ext cx="2152650" cy="485775"/>
+                    </a:xfrm>
+                    <a:prstGeom prst="rect">
+                      <a:avLst/>
+                    </a:prstGeom>
+                  </pic:spPr>
+                </pic:pic>
+              </a:graphicData>
+            </a:graphic>
+          </wp:inline>
+        </w:drawing>
+      </w:r>
+      <w:r>
+        <w:rPr>
+          <w:rFonts w:ascii="Times New Roman" w:hAnsi="Times New Roman" w:cs="Times New Roman"/>
+          <w:sz w:val="28"/>
+          <w:szCs w:val="28"/>
+          <w:shd w:val="clear" w:color="auto" w:fill="FFFFFF"/>
+        </w:rPr>
+        <w:t xml:space="preserve">                                         (3.2)</w:t>
+      </w:r>
+    </w:p>
+    <w:p>
+      <w:pPr>
+        <w:shd w:val="clear" w:color="auto" w:fill="FFFFFF"/>
+        <w:spacing w:after="0" w:line="360" w:lineRule="auto"/>
+        <w:ind w:firstLine="708"/>
+        <w:jc w:val="both"/>
+        <w:rPr>
+          <w:rFonts w:ascii="Times New Roman" w:eastAsia="Times New Roman" w:hAnsi="Times New Roman" w:cs="Times New Roman"/>
+          <w:sz w:val="28"/>
+          <w:szCs w:val="28"/>
+          <w:lang w:eastAsia="ru-RU"/>
+        </w:rPr>
+      </w:pPr>
+      <w:r>
+        <w:rPr>
+          <w:rFonts w:ascii="Times New Roman" w:eastAsia="Times New Roman" w:hAnsi="Times New Roman" w:cs="Times New Roman"/>
+          <w:sz w:val="28"/>
+          <w:szCs w:val="28"/>
+          <w:lang w:eastAsia="ru-RU"/>
+        </w:rPr>
+        <w:t>гд</w:t>
+      </w:r>
+      <w:r>
+        <w:rPr>
+          <w:rFonts w:ascii="Times New Roman" w:eastAsia="Times New Roman" w:hAnsi="Times New Roman" w:cs="Times New Roman"/>
+          <w:sz w:val="28"/>
+          <w:szCs w:val="28"/>
+          <w:lang w:eastAsia="ru-RU"/>
+        </w:rPr>
+        <w:t>е</w:t>
+      </w:r>
+      <w:r>
+        <w:rPr>
+          <w:rFonts w:ascii="Times New Roman" w:eastAsia="Times New Roman" w:hAnsi="Times New Roman" w:cs="Times New Roman"/>
+          <w:sz w:val="28"/>
+          <w:szCs w:val="28"/>
+          <w:lang w:eastAsia="ru-RU"/>
+        </w:rPr>
+        <w:t> </w:t>
+      </w:r>
+      <m:oMath>
+        <m:sSub>
+          <m:sSubPr>
+            <m:ctrlPr>
+              <w:rPr>
+                <w:rFonts w:ascii="Cambria Math" w:eastAsia="Times New Roman" w:hAnsi="Cambria Math" w:cs="Times New Roman"/>
+                <w:i/>
+                <w:sz w:val="28"/>
+                <w:szCs w:val="28"/>
+                <w:lang w:eastAsia="ru-RU"/>
+              </w:rPr>
+            </m:ctrlPr>
+          </m:sSubPr>
+          <m:e>
+            <m:r>
+              <w:rPr>
+                <w:rFonts w:ascii="Cambria Math" w:eastAsia="Times New Roman" w:hAnsi="Cambria Math" w:cs="Times New Roman"/>
+                <w:sz w:val="28"/>
+                <w:szCs w:val="28"/>
+                <w:lang w:eastAsia="ru-RU"/>
+              </w:rPr>
+              <m:t>p</m:t>
+            </m:r>
+          </m:e>
+          <m:sub>
+            <m:r>
+              <w:rPr>
+                <w:rFonts w:ascii="Cambria Math" w:eastAsia="Times New Roman" w:hAnsi="Cambria Math" w:cs="Times New Roman"/>
+                <w:sz w:val="28"/>
+                <w:szCs w:val="28"/>
+                <w:lang w:eastAsia="ru-RU"/>
+              </w:rPr>
+              <m:t>j</m:t>
+            </m:r>
+          </m:sub>
+        </m:sSub>
+      </m:oMath>
+      <w:r>
+        <w:rPr>
+          <w:rFonts w:ascii="Times New Roman" w:eastAsia="Times New Roman" w:hAnsi="Times New Roman" w:cs="Times New Roman"/>
+          <w:sz w:val="28"/>
+          <w:szCs w:val="28"/>
+          <w:lang w:eastAsia="ru-RU"/>
+        </w:rPr>
+        <w:t>– направление знака неравенства,</w:t>
+      </w:r>
+    </w:p>
+    <w:p>
+      <w:pPr>
+        <w:shd w:val="clear" w:color="auto" w:fill="FFFFFF"/>
+        <w:spacing w:after="0" w:line="360" w:lineRule="auto"/>
+        <w:ind w:firstLine="708"/>
+        <w:jc w:val="both"/>
+        <w:rPr>
+          <w:rFonts w:ascii="Times New Roman" w:eastAsia="Times New Roman" w:hAnsi="Times New Roman" w:cs="Times New Roman"/>
+          <w:sz w:val="28"/>
+          <w:szCs w:val="28"/>
+          <w:lang w:eastAsia="ru-RU"/>
+        </w:rPr>
+      </w:pPr>
+      <w:r>
+        <w:rPr>
+          <w:rFonts w:ascii="Times New Roman" w:eastAsia="Times New Roman" w:hAnsi="Times New Roman" w:cs="Times New Roman"/>
+          <w:sz w:val="28"/>
+          <w:szCs w:val="28"/>
+          <w:lang w:eastAsia="ru-RU"/>
+        </w:rPr>
+        <w:t> </w:t>
+      </w:r>
+      <m:oMath>
+        <m:sSub>
+          <m:sSubPr>
+            <m:ctrlPr>
+              <w:rPr>
+                <w:rFonts w:ascii="Cambria Math" w:eastAsia="Times New Roman" w:hAnsi="Cambria Math" w:cs="Times New Roman"/>
+                <w:i/>
+                <w:sz w:val="28"/>
+                <w:szCs w:val="28"/>
+                <w:lang w:eastAsia="ru-RU"/>
+              </w:rPr>
+            </m:ctrlPr>
+          </m:sSubPr>
+          <m:e>
+            <m:r>
+              <m:rPr>
+                <m:sty m:val="p"/>
+              </m:rPr>
+              <w:rPr>
+                <w:rFonts w:ascii="Cambria Math" w:eastAsia="Times New Roman" w:hAnsi="Cambria Math" w:cs="Times New Roman"/>
+                <w:sz w:val="28"/>
+                <w:szCs w:val="28"/>
+                <w:lang w:eastAsia="ru-RU"/>
+              </w:rPr>
+              <m:t>θ</m:t>
+            </m:r>
+          </m:e>
+          <m:sub>
+            <m:r>
+              <w:rPr>
+                <w:rFonts w:ascii="Cambria Math" w:eastAsia="Times New Roman" w:hAnsi="Cambria Math" w:cs="Times New Roman"/>
+                <w:sz w:val="28"/>
+                <w:szCs w:val="28"/>
+                <w:lang w:eastAsia="ru-RU"/>
+              </w:rPr>
+              <m:t>j</m:t>
+            </m:r>
+          </m:sub>
+        </m:sSub>
+      </m:oMath>
+      <w:r>
+        <w:rPr>
+          <w:rFonts w:ascii="Times New Roman" w:eastAsia="Times New Roman" w:hAnsi="Times New Roman" w:cs="Times New Roman"/>
+          <w:sz w:val="28"/>
+          <w:szCs w:val="28"/>
+          <w:lang w:eastAsia="ru-RU"/>
+        </w:rPr>
+        <w:t>–</w:t>
+      </w:r>
+      <w:r>
+        <w:rPr>
+          <w:rFonts w:ascii="Times New Roman" w:eastAsia="Times New Roman" w:hAnsi="Times New Roman" w:cs="Times New Roman"/>
+          <w:sz w:val="28"/>
+          <w:szCs w:val="28"/>
+          <w:lang w:eastAsia="ru-RU"/>
+        </w:rPr>
+        <w:t xml:space="preserve"> значение порога, </w:t>
+      </w:r>
+    </w:p>
+    <w:p>
+      <w:pPr>
+        <w:shd w:val="clear" w:color="auto" w:fill="FFFFFF"/>
+        <w:spacing w:after="0" w:line="360" w:lineRule="auto"/>
+        <w:ind w:firstLine="708"/>
+        <w:jc w:val="both"/>
+        <w:rPr>
+          <w:rFonts w:ascii="Times New Roman" w:eastAsia="Times New Roman" w:hAnsi="Times New Roman" w:cs="Times New Roman"/>
+          <w:sz w:val="28"/>
+          <w:szCs w:val="28"/>
+          <w:lang w:eastAsia="ru-RU"/>
+        </w:rPr>
+      </w:pPr>
+      <w:r>
+        <w:rPr>
+          <w:rFonts w:ascii="Times New Roman" w:eastAsia="Times New Roman" w:hAnsi="Times New Roman" w:cs="Times New Roman"/>
+          <w:b/>
+          <w:sz w:val="28"/>
+          <w:szCs w:val="28"/>
+          <w:lang w:eastAsia="ru-RU"/>
+        </w:rPr>
+        <w:t xml:space="preserve"> </w:t>
+      </w:r>
+      <m:oMath>
+        <m:sSub>
+          <m:sSubPr>
+            <m:ctrlPr>
+              <w:rPr>
+                <w:rFonts w:ascii="Cambria Math" w:eastAsia="Times New Roman" w:hAnsi="Cambria Math" w:cs="Times New Roman"/>
+                <w:i/>
+                <w:sz w:val="28"/>
+                <w:szCs w:val="28"/>
+                <w:lang w:eastAsia="ru-RU"/>
+              </w:rPr>
+            </m:ctrlPr>
+          </m:sSubPr>
+          <m:e>
+            <m:r>
+              <w:rPr>
+                <w:rFonts w:ascii="Cambria Math" w:eastAsia="Times New Roman" w:hAnsi="Cambria Math" w:cs="Times New Roman"/>
+                <w:sz w:val="28"/>
+                <w:szCs w:val="28"/>
+                <w:lang w:eastAsia="ru-RU"/>
+              </w:rPr>
+              <m:t>f</m:t>
+            </m:r>
+          </m:e>
+          <m:sub>
+            <m:r>
+              <w:rPr>
+                <w:rFonts w:ascii="Cambria Math" w:eastAsia="Times New Roman" w:hAnsi="Cambria Math" w:cs="Times New Roman"/>
+                <w:sz w:val="28"/>
+                <w:szCs w:val="28"/>
+                <w:lang w:eastAsia="ru-RU"/>
+              </w:rPr>
+              <m:t>j</m:t>
+            </m:r>
+          </m:sub>
+        </m:sSub>
+        <m:d>
+          <m:dPr>
+            <m:ctrlPr>
+              <w:rPr>
+                <w:rFonts w:ascii="Cambria Math" w:eastAsia="Times New Roman" w:hAnsi="Cambria Math" w:cs="Times New Roman"/>
+                <w:i/>
+                <w:sz w:val="28"/>
+                <w:szCs w:val="28"/>
+                <w:lang w:eastAsia="ru-RU"/>
+              </w:rPr>
+            </m:ctrlPr>
+          </m:dPr>
+          <m:e>
+            <m:r>
+              <w:rPr>
+                <w:rFonts w:ascii="Cambria Math" w:eastAsia="Times New Roman" w:hAnsi="Cambria Math" w:cs="Times New Roman"/>
+                <w:sz w:val="28"/>
+                <w:szCs w:val="28"/>
+                <w:lang w:eastAsia="ru-RU"/>
+              </w:rPr>
+              <m:t>z</m:t>
+            </m:r>
+          </m:e>
+        </m:d>
+      </m:oMath>
+      <w:r>
+        <w:rPr>
+          <w:rFonts w:ascii="Times New Roman" w:eastAsia="Times New Roman" w:hAnsi="Times New Roman" w:cs="Times New Roman"/>
+          <w:sz w:val="28"/>
+          <w:szCs w:val="28"/>
+          <w:lang w:eastAsia="ru-RU"/>
+        </w:rPr>
+        <w:t xml:space="preserve"> </w:t>
+      </w:r>
+      <w:r>
+        <w:rPr>
+          <w:rFonts w:ascii="Times New Roman" w:eastAsia="Times New Roman" w:hAnsi="Times New Roman" w:cs="Times New Roman"/>
+          <w:b/>
+          <w:sz w:val="28"/>
+          <w:szCs w:val="28"/>
+          <w:lang w:eastAsia="ru-RU"/>
+        </w:rPr>
+        <w:t>–</w:t>
+      </w:r>
+      <w:r>
+        <w:rPr>
+          <w:rFonts w:ascii="Times New Roman" w:eastAsia="Times New Roman" w:hAnsi="Times New Roman" w:cs="Times New Roman"/>
+          <w:sz w:val="28"/>
+          <w:szCs w:val="28"/>
+          <w:lang w:eastAsia="ru-RU"/>
+        </w:rPr>
+        <w:t xml:space="preserve"> вычисленное значение признака, </w:t>
+      </w:r>
+    </w:p>
+    <w:p>
+      <w:pPr>
+        <w:shd w:val="clear" w:color="auto" w:fill="FFFFFF"/>
+        <w:spacing w:after="0" w:line="360" w:lineRule="auto"/>
+        <w:ind w:firstLine="708"/>
+        <w:jc w:val="both"/>
+        <w:rPr>
+          <w:rFonts w:ascii="Times New Roman" w:eastAsia="Times New Roman" w:hAnsi="Times New Roman" w:cs="Times New Roman"/>
+          <w:sz w:val="28"/>
+          <w:szCs w:val="28"/>
+          <w:lang w:eastAsia="ru-RU"/>
+        </w:rPr>
+      </w:pPr>
+      <w:r>
+        <w:rPr>
+          <w:rFonts w:ascii="Times New Roman" w:eastAsia="Times New Roman" w:hAnsi="Times New Roman" w:cs="Times New Roman"/>
+          <w:sz w:val="28"/>
+          <w:szCs w:val="28"/>
+          <w:lang w:eastAsia="ru-RU"/>
+        </w:rPr>
+        <w:t xml:space="preserve"> </w:t>
+      </w:r>
+      <w:r>
+        <w:rPr>
+          <w:rFonts w:ascii="Times New Roman" w:eastAsia="Times New Roman" w:hAnsi="Times New Roman" w:cs="Times New Roman"/>
+          <w:sz w:val="28"/>
+          <w:szCs w:val="28"/>
+          <w:lang w:val="en-US" w:eastAsia="ru-RU"/>
+        </w:rPr>
+        <w:t>z</w:t>
+      </w:r>
+      <w:r>
+        <w:rPr>
+          <w:rFonts w:ascii="Times New Roman" w:eastAsia="Times New Roman" w:hAnsi="Times New Roman" w:cs="Times New Roman"/>
+          <w:sz w:val="28"/>
+          <w:szCs w:val="28"/>
+          <w:lang w:eastAsia="ru-RU"/>
+        </w:rPr>
+        <w:t xml:space="preserve"> – окно изображения размером 24×24 пикселов.</w:t>
+      </w:r>
+    </w:p>
+    <w:p>
+      <w:pPr>
+        <w:shd w:val="clear" w:color="auto" w:fill="FFFFFF"/>
+        <w:spacing w:after="0" w:line="360" w:lineRule="auto"/>
+        <w:ind w:firstLine="708"/>
+        <w:jc w:val="both"/>
+        <w:rPr>
+          <w:rFonts w:ascii="Times New Roman" w:eastAsia="Times New Roman" w:hAnsi="Times New Roman" w:cs="Times New Roman"/>
+          <w:sz w:val="28"/>
+          <w:szCs w:val="28"/>
+          <w:lang w:eastAsia="ru-RU"/>
+        </w:rPr>
+      </w:pPr>
+      <w:r>
+        <w:rPr>
+          <w:rFonts w:ascii="Times New Roman" w:eastAsia="Times New Roman" w:hAnsi="Times New Roman" w:cs="Times New Roman"/>
+          <w:sz w:val="28"/>
+          <w:szCs w:val="28"/>
+          <w:lang w:eastAsia="ru-RU"/>
+        </w:rPr>
+        <w:lastRenderedPageBreak/>
+        <w:t>Полученный классификатор имеет минимальную ошибку по отношению к текущим значениям весов, задействованным в процедуре обучения для определения ошибки.</w:t>
+      </w:r>
+    </w:p>
+    <w:p>
+      <w:pPr>
+        <w:shd w:val="clear" w:color="auto" w:fill="FFFFFF"/>
+        <w:spacing w:after="0" w:line="360" w:lineRule="auto"/>
+        <w:ind w:firstLine="708"/>
+        <w:jc w:val="both"/>
+        <w:rPr>
+          <w:rFonts w:ascii="Times New Roman" w:eastAsia="Times New Roman" w:hAnsi="Times New Roman" w:cs="Times New Roman"/>
+          <w:sz w:val="28"/>
+          <w:szCs w:val="28"/>
+          <w:lang w:eastAsia="ru-RU"/>
+        </w:rPr>
+      </w:pPr>
+      <w:r>
+        <w:rPr>
+          <w:rFonts w:ascii="Times New Roman" w:eastAsia="Times New Roman" w:hAnsi="Times New Roman" w:cs="Times New Roman"/>
+          <w:sz w:val="28"/>
+          <w:szCs w:val="28"/>
+          <w:lang w:eastAsia="ru-RU"/>
+        </w:rPr>
+        <w:t>Для поиска объекта на цифровом изображении используется обученный классификатор, представленный в формате xml. Классификатор формируется на примитивах Хаара.</w:t>
+      </w:r>
+    </w:p>
+    <w:p>
+      <w:pPr>
+        <w:shd w:val="clear" w:color="auto" w:fill="FFFFFF"/>
+        <w:spacing w:after="0" w:line="360" w:lineRule="auto"/>
+        <w:ind w:firstLine="708"/>
+        <w:jc w:val="both"/>
+        <w:rPr>
+          <w:rFonts w:ascii="Times New Roman" w:eastAsia="Times New Roman" w:hAnsi="Times New Roman" w:cs="Times New Roman"/>
+          <w:sz w:val="28"/>
+          <w:szCs w:val="28"/>
+          <w:lang w:eastAsia="ru-RU"/>
+        </w:rPr>
+      </w:pPr>
+      <w:r>
+        <w:rPr>
+          <w:rFonts w:ascii="Times New Roman" w:eastAsia="Times New Roman" w:hAnsi="Times New Roman" w:cs="Times New Roman"/>
+          <w:sz w:val="28"/>
+          <w:szCs w:val="28"/>
+          <w:lang w:eastAsia="ru-RU"/>
+        </w:rPr>
+        <w:t>Структура классификатора:</w:t>
+      </w:r>
+    </w:p>
+    <w:p>
+      <w:pPr>
+        <w:spacing w:after="0" w:line="360" w:lineRule="auto"/>
+        <w:jc w:val="center"/>
+        <w:rPr>
+          <w:rFonts w:ascii="Times New Roman" w:hAnsi="Times New Roman" w:cs="Times New Roman"/>
+          <w:sz w:val="28"/>
+          <w:szCs w:val="28"/>
+        </w:rPr>
+      </w:pPr>
+      <w:r>
+        <w:rPr>
+          <w:rFonts w:ascii="Times New Roman" w:hAnsi="Times New Roman" w:cs="Times New Roman"/>
+          <w:noProof/>
+          <w:sz w:val="28"/>
+          <w:szCs w:val="28"/>
+          <w:lang w:eastAsia="ru-RU"/>
+        </w:rPr>
+        <w:drawing>
+          <wp:inline distT="0" distB="0" distL="0" distR="0" wp14:anchorId="79AC5E93" wp14:editId="64B51840">
+            <wp:extent cx="3019425" cy="3419475"/>
+            <wp:effectExtent l="0" t="0" r="9525" b="9525"/>
+            <wp:docPr id="8" name="Рисунок 8"/>
+            <wp:cNvGraphicFramePr>
+              <a:graphicFrameLocks xmlns:a="http://schemas.openxmlformats.org/drawingml/2006/main" noChangeAspect="1"/>
+            </wp:cNvGraphicFramePr>
+            <a:graphic xmlns:a="http://schemas.openxmlformats.org/drawingml/2006/main">
+              <a:graphicData uri="http://schemas.openxmlformats.org/drawingml/2006/picture">
+                <pic:pic xmlns:pic="http://schemas.openxmlformats.org/drawingml/2006/picture">
+                  <pic:nvPicPr>
+                    <pic:cNvPr id="1" name=""/>
+                    <pic:cNvPicPr/>
+                  </pic:nvPicPr>
+                  <pic:blipFill>
+                    <a:blip r:embed="rId13"/>
+                    <a:stretch>
+                      <a:fillRect/>
+                    </a:stretch>
+                  </pic:blipFill>
+                  <pic:spPr>
+                    <a:xfrm>
+                      <a:off x="0" y="0"/>
+                      <a:ext cx="3019425" cy="3419475"/>
+                    </a:xfrm>
+                    <a:prstGeom prst="rect">
+                      <a:avLst/>
+                    </a:prstGeom>
+                  </pic:spPr>
+                </pic:pic>
+              </a:graphicData>
+            </a:graphic>
+          </wp:inline>
+        </w:drawing>
+      </w:r>
+    </w:p>
+    <w:p>
+      <w:pPr>
+        <w:spacing w:after="0" w:line="360" w:lineRule="auto"/>
+        <w:jc w:val="center"/>
+        <w:rPr>
+          <w:rFonts w:ascii="Times New Roman" w:hAnsi="Times New Roman" w:cs="Times New Roman"/>
+          <w:sz w:val="28"/>
+          <w:szCs w:val="28"/>
+          <w:shd w:val="clear" w:color="auto" w:fill="FFFFFF"/>
+        </w:rPr>
+      </w:pPr>
+      <w:r>
+        <w:rPr>
+          <w:rFonts w:ascii="Times New Roman" w:hAnsi="Times New Roman" w:cs="Times New Roman"/>
+          <w:sz w:val="28"/>
+          <w:szCs w:val="28"/>
+        </w:rPr>
+        <w:t>Рисунок</w:t>
+      </w:r>
+      <w:r>
+        <w:rPr>
+          <w:rFonts w:ascii="Times New Roman" w:hAnsi="Times New Roman" w:cs="Times New Roman"/>
+          <w:sz w:val="28"/>
+          <w:szCs w:val="28"/>
+        </w:rPr>
+        <w:t xml:space="preserve">. </w:t>
+      </w:r>
+      <w:r>
+        <w:rPr>
+          <w:rFonts w:ascii="Times New Roman" w:hAnsi="Times New Roman" w:cs="Times New Roman"/>
+          <w:sz w:val="28"/>
+          <w:szCs w:val="28"/>
+        </w:rPr>
+        <w:t>4</w:t>
+      </w:r>
+      <w:r>
+        <w:rPr>
+          <w:rFonts w:ascii="Times New Roman" w:hAnsi="Times New Roman" w:cs="Times New Roman"/>
+          <w:sz w:val="28"/>
+          <w:szCs w:val="28"/>
+        </w:rPr>
+        <w:t>.1</w:t>
+      </w:r>
+      <w:r>
+        <w:rPr>
+          <w:rFonts w:ascii="Times New Roman" w:hAnsi="Times New Roman" w:cs="Times New Roman"/>
+          <w:sz w:val="28"/>
+          <w:szCs w:val="28"/>
+        </w:rPr>
+        <w:t xml:space="preserve"> – </w:t>
+      </w:r>
+      <w:r>
+        <w:rPr>
+          <w:rFonts w:ascii="Times New Roman" w:hAnsi="Times New Roman" w:cs="Times New Roman"/>
+          <w:sz w:val="28"/>
+          <w:szCs w:val="28"/>
+          <w:shd w:val="clear" w:color="auto" w:fill="FFFFFF"/>
+        </w:rPr>
+        <w:t>Структура классификатора.</w:t>
+      </w:r>
+    </w:p>
+    <w:p>
+      <w:pPr>
+        <w:spacing w:after="0" w:line="360" w:lineRule="auto"/>
+        <w:ind w:firstLine="708"/>
+        <w:jc w:val="both"/>
+        <w:rPr>
+          <w:rFonts w:ascii="Times New Roman" w:hAnsi="Times New Roman" w:cs="Times New Roman"/>
+          <w:sz w:val="28"/>
+          <w:szCs w:val="28"/>
+          <w:shd w:val="clear" w:color="auto" w:fill="FFFFFF"/>
+        </w:rPr>
+      </w:pPr>
+      <w:r>
+        <w:rPr>
+          <w:rFonts w:ascii="Times New Roman" w:hAnsi="Times New Roman" w:cs="Times New Roman"/>
+          <w:sz w:val="28"/>
+          <w:szCs w:val="28"/>
+          <w:shd w:val="clear" w:color="auto" w:fill="FFFFFF"/>
+        </w:rPr>
+        <w:t xml:space="preserve">где </w:t>
+      </w:r>
+      <w:r>
+        <w:rPr>
+          <w:rFonts w:ascii="Times New Roman" w:hAnsi="Times New Roman" w:cs="Times New Roman"/>
+          <w:b/>
+          <w:sz w:val="28"/>
+          <w:szCs w:val="28"/>
+          <w:shd w:val="clear" w:color="auto" w:fill="FFFFFF"/>
+        </w:rPr>
+        <w:t>maxWeakCount</w:t>
+      </w:r>
+      <w:r>
+        <w:rPr>
+          <w:rFonts w:ascii="Times New Roman" w:hAnsi="Times New Roman" w:cs="Times New Roman"/>
+          <w:sz w:val="28"/>
+          <w:szCs w:val="28"/>
+          <w:shd w:val="clear" w:color="auto" w:fill="FFFFFF"/>
+        </w:rPr>
+        <w:t xml:space="preserve"> – количество </w:t>
+      </w:r>
+      <w:r>
+        <w:rPr>
+          <w:rFonts w:ascii="Times New Roman" w:hAnsi="Times New Roman" w:cs="Times New Roman"/>
+          <w:sz w:val="28"/>
+          <w:szCs w:val="28"/>
+          <w:shd w:val="clear" w:color="auto" w:fill="FFFFFF"/>
+        </w:rPr>
+        <w:t>«</w:t>
+      </w:r>
+      <w:r>
+        <w:rPr>
+          <w:rFonts w:ascii="Times New Roman" w:hAnsi="Times New Roman" w:cs="Times New Roman"/>
+          <w:sz w:val="28"/>
+          <w:szCs w:val="28"/>
+          <w:shd w:val="clear" w:color="auto" w:fill="FFFFFF"/>
+        </w:rPr>
+        <w:t>слабых</w:t>
+      </w:r>
+      <w:r>
+        <w:rPr>
+          <w:rFonts w:ascii="Times New Roman" w:hAnsi="Times New Roman" w:cs="Times New Roman"/>
+          <w:sz w:val="28"/>
+          <w:szCs w:val="28"/>
+          <w:shd w:val="clear" w:color="auto" w:fill="FFFFFF"/>
+        </w:rPr>
+        <w:t>»</w:t>
+      </w:r>
+      <w:r>
+        <w:rPr>
+          <w:rFonts w:ascii="Times New Roman" w:hAnsi="Times New Roman" w:cs="Times New Roman"/>
+          <w:sz w:val="28"/>
+          <w:szCs w:val="28"/>
+          <w:shd w:val="clear" w:color="auto" w:fill="FFFFFF"/>
+        </w:rPr>
+        <w:t xml:space="preserve"> классификаторов;</w:t>
+      </w:r>
+    </w:p>
+    <w:p>
+      <w:pPr>
+        <w:spacing w:after="0" w:line="360" w:lineRule="auto"/>
+        <w:ind w:firstLine="708"/>
+        <w:jc w:val="both"/>
+        <w:rPr>
+          <w:rFonts w:ascii="Times New Roman" w:hAnsi="Times New Roman" w:cs="Times New Roman"/>
+          <w:sz w:val="28"/>
+          <w:szCs w:val="28"/>
+          <w:shd w:val="clear" w:color="auto" w:fill="FFFFFF"/>
+        </w:rPr>
+      </w:pPr>
+      <w:r>
+        <w:rPr>
+          <w:rFonts w:ascii="Times New Roman" w:hAnsi="Times New Roman" w:cs="Times New Roman"/>
+          <w:b/>
+          <w:sz w:val="28"/>
+          <w:szCs w:val="28"/>
+          <w:shd w:val="clear" w:color="auto" w:fill="FFFFFF"/>
+        </w:rPr>
+        <w:t>stageThereshold</w:t>
+      </w:r>
+      <w:r>
+        <w:rPr>
+          <w:rFonts w:ascii="Times New Roman" w:hAnsi="Times New Roman" w:cs="Times New Roman"/>
+          <w:sz w:val="28"/>
+          <w:szCs w:val="28"/>
+          <w:shd w:val="clear" w:color="auto" w:fill="FFFFFF"/>
+        </w:rPr>
+        <w:t xml:space="preserve"> – максимальный порог яркости;</w:t>
+      </w:r>
+    </w:p>
+    <w:p>
+      <w:pPr>
+        <w:spacing w:after="0" w:line="360" w:lineRule="auto"/>
+        <w:ind w:firstLine="708"/>
+        <w:jc w:val="both"/>
+        <w:rPr>
+          <w:rFonts w:ascii="Times New Roman" w:hAnsi="Times New Roman" w:cs="Times New Roman"/>
+          <w:sz w:val="28"/>
+          <w:szCs w:val="28"/>
+          <w:shd w:val="clear" w:color="auto" w:fill="FFFFFF"/>
+        </w:rPr>
+      </w:pPr>
+      <w:r>
+        <w:rPr>
+          <w:rFonts w:ascii="Times New Roman" w:hAnsi="Times New Roman" w:cs="Times New Roman"/>
+          <w:b/>
+          <w:sz w:val="28"/>
+          <w:szCs w:val="28"/>
+          <w:shd w:val="clear" w:color="auto" w:fill="FFFFFF"/>
+        </w:rPr>
+        <w:t>weakClassifiers</w:t>
+      </w:r>
+      <w:r>
+        <w:rPr>
+          <w:rFonts w:ascii="Times New Roman" w:hAnsi="Times New Roman" w:cs="Times New Roman"/>
+          <w:sz w:val="28"/>
+          <w:szCs w:val="28"/>
+          <w:shd w:val="clear" w:color="auto" w:fill="FFFFFF"/>
+        </w:rPr>
+        <w:t xml:space="preserve"> – набор </w:t>
+      </w:r>
+      <w:r>
+        <w:rPr>
+          <w:rFonts w:ascii="Times New Roman" w:hAnsi="Times New Roman" w:cs="Times New Roman"/>
+          <w:sz w:val="28"/>
+          <w:szCs w:val="28"/>
+          <w:shd w:val="clear" w:color="auto" w:fill="FFFFFF"/>
+        </w:rPr>
+        <w:t>«</w:t>
+      </w:r>
+      <w:r>
+        <w:rPr>
+          <w:rFonts w:ascii="Times New Roman" w:hAnsi="Times New Roman" w:cs="Times New Roman"/>
+          <w:sz w:val="28"/>
+          <w:szCs w:val="28"/>
+          <w:shd w:val="clear" w:color="auto" w:fill="FFFFFF"/>
+        </w:rPr>
+        <w:t>слабых</w:t>
+      </w:r>
+      <w:r>
+        <w:rPr>
+          <w:rFonts w:ascii="Times New Roman" w:hAnsi="Times New Roman" w:cs="Times New Roman"/>
+          <w:sz w:val="28"/>
+          <w:szCs w:val="28"/>
+          <w:shd w:val="clear" w:color="auto" w:fill="FFFFFF"/>
+        </w:rPr>
+        <w:t>»</w:t>
+      </w:r>
+      <w:r>
+        <w:rPr>
+          <w:rFonts w:ascii="Times New Roman" w:hAnsi="Times New Roman" w:cs="Times New Roman"/>
+          <w:sz w:val="28"/>
+          <w:szCs w:val="28"/>
+          <w:shd w:val="clear" w:color="auto" w:fill="FFFFFF"/>
+        </w:rPr>
+        <w:t xml:space="preserve"> классификаторов, на основе которых выносится решение о том, находится объект на изображении или нет;</w:t>
+      </w:r>
+    </w:p>
+    <w:p>
+      <w:pPr>
+        <w:spacing w:after="0" w:line="360" w:lineRule="auto"/>
+        <w:ind w:firstLine="708"/>
+        <w:jc w:val="both"/>
+        <w:rPr>
+          <w:rFonts w:ascii="Times New Roman" w:hAnsi="Times New Roman" w:cs="Times New Roman"/>
+          <w:sz w:val="28"/>
+          <w:szCs w:val="28"/>
+          <w:shd w:val="clear" w:color="auto" w:fill="FFFFFF"/>
+        </w:rPr>
+      </w:pPr>
+      <w:r>
+        <w:rPr>
+          <w:rFonts w:ascii="Times New Roman" w:hAnsi="Times New Roman" w:cs="Times New Roman"/>
+          <w:b/>
+          <w:sz w:val="28"/>
+          <w:szCs w:val="28"/>
+          <w:shd w:val="clear" w:color="auto" w:fill="FFFFFF"/>
+        </w:rPr>
+        <w:t>internalNodes</w:t>
+      </w:r>
+      <w:r>
+        <w:rPr>
+          <w:rFonts w:ascii="Times New Roman" w:hAnsi="Times New Roman" w:cs="Times New Roman"/>
+          <w:sz w:val="28"/>
+          <w:szCs w:val="28"/>
+          <w:shd w:val="clear" w:color="auto" w:fill="FFFFFF"/>
+        </w:rPr>
+        <w:t xml:space="preserve"> и </w:t>
+      </w:r>
+      <w:r>
+        <w:rPr>
+          <w:rFonts w:ascii="Times New Roman" w:hAnsi="Times New Roman" w:cs="Times New Roman"/>
+          <w:b/>
+          <w:sz w:val="28"/>
+          <w:szCs w:val="28"/>
+          <w:shd w:val="clear" w:color="auto" w:fill="FFFFFF"/>
+        </w:rPr>
+        <w:t>leafValues</w:t>
+      </w:r>
+      <w:r>
+        <w:rPr>
+          <w:rFonts w:ascii="Times New Roman" w:hAnsi="Times New Roman" w:cs="Times New Roman"/>
+          <w:sz w:val="28"/>
+          <w:szCs w:val="28"/>
+          <w:shd w:val="clear" w:color="auto" w:fill="FFFFFF"/>
+        </w:rPr>
+        <w:t xml:space="preserve"> – </w:t>
+      </w:r>
+      <w:r>
+        <w:rPr>
+          <w:rFonts w:ascii="Times New Roman" w:hAnsi="Times New Roman" w:cs="Times New Roman"/>
+          <w:sz w:val="28"/>
+          <w:szCs w:val="28"/>
+          <w:shd w:val="clear" w:color="auto" w:fill="FFFFFF"/>
+        </w:rPr>
+        <w:t xml:space="preserve">параметры конкретного </w:t>
+      </w:r>
+      <w:r>
+        <w:rPr>
+          <w:rFonts w:ascii="Times New Roman" w:hAnsi="Times New Roman" w:cs="Times New Roman"/>
+          <w:sz w:val="28"/>
+          <w:szCs w:val="28"/>
+          <w:shd w:val="clear" w:color="auto" w:fill="FFFFFF"/>
+        </w:rPr>
+        <w:t>«</w:t>
+      </w:r>
+      <w:r>
+        <w:rPr>
+          <w:rFonts w:ascii="Times New Roman" w:hAnsi="Times New Roman" w:cs="Times New Roman"/>
+          <w:sz w:val="28"/>
+          <w:szCs w:val="28"/>
+          <w:shd w:val="clear" w:color="auto" w:fill="FFFFFF"/>
+        </w:rPr>
+        <w:t>слабого</w:t>
+      </w:r>
+      <w:r>
+        <w:rPr>
+          <w:rFonts w:ascii="Times New Roman" w:hAnsi="Times New Roman" w:cs="Times New Roman"/>
+          <w:sz w:val="28"/>
+          <w:szCs w:val="28"/>
+          <w:shd w:val="clear" w:color="auto" w:fill="FFFFFF"/>
+        </w:rPr>
+        <w:t>»</w:t>
+      </w:r>
+      <w:r>
+        <w:rPr>
+          <w:rFonts w:ascii="Times New Roman" w:hAnsi="Times New Roman" w:cs="Times New Roman"/>
+          <w:sz w:val="28"/>
+          <w:szCs w:val="28"/>
+          <w:shd w:val="clear" w:color="auto" w:fill="FFFFFF"/>
+        </w:rPr>
+        <w:t xml:space="preserve"> классификатора.</w:t>
+      </w:r>
+    </w:p>
+    <w:p>
+      <w:pPr>
+        <w:spacing w:after="0" w:line="360" w:lineRule="auto"/>
+        <w:ind w:firstLine="708"/>
+        <w:jc w:val="both"/>
+        <w:rPr>
+          <w:rFonts w:ascii="Times New Roman" w:hAnsi="Times New Roman" w:cs="Times New Roman"/>
+          <w:sz w:val="28"/>
+          <w:szCs w:val="28"/>
+          <w:shd w:val="clear" w:color="auto" w:fill="FFFFFF"/>
+        </w:rPr>
+      </w:pPr>
+      <w:r>
+        <w:rPr>
+          <w:rFonts w:ascii="Times New Roman" w:hAnsi="Times New Roman" w:cs="Times New Roman"/>
+          <w:sz w:val="28"/>
+          <w:szCs w:val="28"/>
+          <w:shd w:val="clear" w:color="auto" w:fill="FFFFFF"/>
+        </w:rPr>
+        <w:t xml:space="preserve">Первые два значения в internalNodes не используются, третье — номер признака в общей таблице признаков (она располагается в XML-файле под тегом features), четвертое — пороговое значение </w:t>
+      </w:r>
+      <w:r>
+        <w:rPr>
+          <w:rFonts w:ascii="Times New Roman" w:hAnsi="Times New Roman" w:cs="Times New Roman"/>
+          <w:sz w:val="28"/>
+          <w:szCs w:val="28"/>
+          <w:shd w:val="clear" w:color="auto" w:fill="FFFFFF"/>
+        </w:rPr>
+        <w:t>«</w:t>
+      </w:r>
+      <w:r>
+        <w:rPr>
+          <w:rFonts w:ascii="Times New Roman" w:hAnsi="Times New Roman" w:cs="Times New Roman"/>
+          <w:sz w:val="28"/>
+          <w:szCs w:val="28"/>
+          <w:shd w:val="clear" w:color="auto" w:fill="FFFFFF"/>
+        </w:rPr>
+        <w:t>слабого</w:t>
+      </w:r>
+      <w:r>
+        <w:rPr>
+          <w:rFonts w:ascii="Times New Roman" w:hAnsi="Times New Roman" w:cs="Times New Roman"/>
+          <w:sz w:val="28"/>
+          <w:szCs w:val="28"/>
+          <w:shd w:val="clear" w:color="auto" w:fill="FFFFFF"/>
+        </w:rPr>
+        <w:t>»</w:t>
+      </w:r>
+      <w:r>
+        <w:rPr>
+          <w:rFonts w:ascii="Times New Roman" w:hAnsi="Times New Roman" w:cs="Times New Roman"/>
+          <w:sz w:val="28"/>
+          <w:szCs w:val="28"/>
+          <w:shd w:val="clear" w:color="auto" w:fill="FFFFFF"/>
+        </w:rPr>
+        <w:t xml:space="preserve"> классификатора. </w:t>
+      </w:r>
+      <w:r>
+        <w:rPr>
+          <w:rFonts w:ascii="Times New Roman" w:hAnsi="Times New Roman" w:cs="Times New Roman"/>
+          <w:sz w:val="28"/>
+          <w:szCs w:val="28"/>
+          <w:shd w:val="clear" w:color="auto" w:fill="FFFFFF"/>
+        </w:rPr>
+        <w:lastRenderedPageBreak/>
+        <w:t xml:space="preserve">Если значение признака Хаара меньше порога </w:t>
+      </w:r>
+      <w:r>
+        <w:rPr>
+          <w:rFonts w:ascii="Times New Roman" w:hAnsi="Times New Roman" w:cs="Times New Roman"/>
+          <w:sz w:val="28"/>
+          <w:szCs w:val="28"/>
+          <w:shd w:val="clear" w:color="auto" w:fill="FFFFFF"/>
+        </w:rPr>
+        <w:t>«</w:t>
+      </w:r>
+      <w:r>
+        <w:rPr>
+          <w:rFonts w:ascii="Times New Roman" w:hAnsi="Times New Roman" w:cs="Times New Roman"/>
+          <w:sz w:val="28"/>
+          <w:szCs w:val="28"/>
+          <w:shd w:val="clear" w:color="auto" w:fill="FFFFFF"/>
+        </w:rPr>
+        <w:t>слабого</w:t>
+      </w:r>
+      <w:r>
+        <w:rPr>
+          <w:rFonts w:ascii="Times New Roman" w:hAnsi="Times New Roman" w:cs="Times New Roman"/>
+          <w:sz w:val="28"/>
+          <w:szCs w:val="28"/>
+          <w:shd w:val="clear" w:color="auto" w:fill="FFFFFF"/>
+        </w:rPr>
+        <w:t>»</w:t>
+      </w:r>
+      <w:r>
+        <w:rPr>
+          <w:rFonts w:ascii="Times New Roman" w:hAnsi="Times New Roman" w:cs="Times New Roman"/>
+          <w:sz w:val="28"/>
+          <w:szCs w:val="28"/>
+          <w:shd w:val="clear" w:color="auto" w:fill="FFFFFF"/>
+        </w:rPr>
+        <w:t xml:space="preserve"> классификатора, выбирается первое значение leafValues, если больше — второе.</w:t>
+      </w:r>
+    </w:p>
+    <w:p>
+      <w:pPr>
+        <w:spacing w:after="0" w:line="360" w:lineRule="auto"/>
+        <w:ind w:firstLine="708"/>
+        <w:jc w:val="both"/>
+        <w:rPr>
+          <w:rFonts w:ascii="Times New Roman" w:hAnsi="Times New Roman" w:cs="Times New Roman"/>
+          <w:sz w:val="28"/>
+          <w:szCs w:val="28"/>
+          <w:shd w:val="clear" w:color="auto" w:fill="FFFFFF"/>
+        </w:rPr>
+      </w:pPr>
+      <w:r>
+        <w:rPr>
+          <w:rFonts w:ascii="Times New Roman" w:hAnsi="Times New Roman" w:cs="Times New Roman"/>
+          <w:sz w:val="28"/>
+          <w:szCs w:val="28"/>
+          <w:shd w:val="clear" w:color="auto" w:fill="FFFFFF"/>
+        </w:rPr>
+        <w:t>На основе этого базиса строится каскад классификаторов, принимающих решение о том, распознан объект на изображении или нет. Наличие или отсутствие предмета в окне определяется разницей между значением признака и порогом, полученным в результате обучения.</w:t>
+      </w:r>
+      <w:r>
+        <w:rPr>
+          <w:rFonts w:ascii="Times New Roman" w:hAnsi="Times New Roman" w:cs="Times New Roman"/>
+          <w:sz w:val="28"/>
+          <w:szCs w:val="28"/>
+          <w:shd w:val="clear" w:color="auto" w:fill="FFFFFF"/>
+        </w:rPr>
+        <w:t xml:space="preserve"> [</w:t>
+      </w:r>
+      <w:r>
+        <w:rPr>
+          <w:rFonts w:ascii="Times New Roman" w:hAnsi="Times New Roman" w:cs="Times New Roman"/>
+          <w:sz w:val="28"/>
+          <w:szCs w:val="28"/>
+          <w:shd w:val="clear" w:color="auto" w:fill="FFFFFF"/>
+        </w:rPr>
+        <w:t>7</w:t>
+      </w:r>
+      <w:r>
+        <w:rPr>
+          <w:rFonts w:ascii="Times New Roman" w:hAnsi="Times New Roman" w:cs="Times New Roman"/>
+          <w:sz w:val="28"/>
+          <w:szCs w:val="28"/>
+          <w:shd w:val="clear" w:color="auto" w:fill="FFFFFF"/>
+        </w:rPr>
+        <w:t>]</w:t>
+      </w:r>
+    </w:p>
+    <w:p>
+      <w:pPr>
+        <w:pStyle w:val="1"/>
+        <w:spacing w:before="0" w:line="360" w:lineRule="auto"/>
+      </w:pPr>
+      <w:bookmarkStart w:id="17" w:name="_Toc470551465"/>
+      <w:bookmarkStart w:id="18" w:name="_Toc515307073"/>
+      <w:r>
+        <w:t>4</w:t>
+      </w:r>
+      <w:r>
+        <w:t>.1 Алгоритм обучение каскада Хаара</w:t>
+      </w:r>
+      <w:bookmarkEnd w:id="17"/>
+      <w:bookmarkEnd w:id="18"/>
+    </w:p>
+    <w:p>
+      <w:pPr>
+        <w:pStyle w:val="1"/>
+        <w:spacing w:before="0" w:line="360" w:lineRule="auto"/>
+      </w:pPr>
+      <w:bookmarkStart w:id="19" w:name="_Toc470551466"/>
+      <w:bookmarkStart w:id="20" w:name="_Toc515307074"/>
+      <w:r>
+        <w:t>4</w:t>
+      </w:r>
+      <w:r>
+        <w:t>.1</w:t>
+      </w:r>
+      <w:r>
+        <w:t>.1</w:t>
+      </w:r>
+      <w:r>
+        <w:t xml:space="preserve"> </w:t>
+      </w:r>
+      <w:r>
+        <w:t>Подготовительный этап</w:t>
+      </w:r>
+      <w:bookmarkEnd w:id="19"/>
+      <w:bookmarkEnd w:id="20"/>
+    </w:p>
+    <w:p>
+      <w:pPr>
+        <w:spacing w:after="0" w:line="360" w:lineRule="auto"/>
+        <w:ind w:firstLine="708"/>
+        <w:jc w:val="both"/>
+        <w:rPr>
+          <w:rFonts w:ascii="Times New Roman" w:hAnsi="Times New Roman" w:cs="Times New Roman"/>
+          <w:sz w:val="28"/>
+          <w:szCs w:val="28"/>
+        </w:rPr>
+      </w:pPr>
+      <w:r>
+        <w:rPr>
+          <w:rFonts w:ascii="Times New Roman" w:hAnsi="Times New Roman" w:cs="Times New Roman"/>
+          <w:sz w:val="28"/>
+          <w:szCs w:val="28"/>
+        </w:rPr>
+        <w:t>Утилита для обучения каскада Хаара изначально встроена в пакет OpenCV. Для обучения необходимо собрать коллекцию различных изображений, котор</w:t>
+      </w:r>
+      <w:r>
+        <w:rPr>
+          <w:rFonts w:ascii="Times New Roman" w:hAnsi="Times New Roman" w:cs="Times New Roman"/>
+          <w:sz w:val="28"/>
+          <w:szCs w:val="28"/>
+        </w:rPr>
+        <w:t xml:space="preserve">ые </w:t>
+      </w:r>
+      <w:r>
+        <w:rPr>
+          <w:rFonts w:ascii="Times New Roman" w:hAnsi="Times New Roman" w:cs="Times New Roman"/>
+          <w:sz w:val="28"/>
+          <w:szCs w:val="28"/>
+        </w:rPr>
+        <w:t xml:space="preserve">понадобятся </w:t>
+      </w:r>
+      <w:r>
+        <w:rPr>
+          <w:rFonts w:ascii="Times New Roman" w:hAnsi="Times New Roman" w:cs="Times New Roman"/>
+          <w:sz w:val="28"/>
+          <w:szCs w:val="28"/>
+        </w:rPr>
+        <w:t>в дальнейшем:</w:t>
+      </w:r>
+    </w:p>
+    <w:p>
+      <w:pPr>
+        <w:pStyle w:val="a3"/>
+        <w:numPr>
+          <w:ilvl w:val="0"/>
+          <w:numId w:val="27"/>
+        </w:numPr>
+        <w:spacing w:after="0" w:line="360" w:lineRule="auto"/>
+        <w:ind w:left="0" w:firstLine="708"/>
+        <w:jc w:val="both"/>
+        <w:rPr>
+          <w:rFonts w:ascii="Times New Roman" w:hAnsi="Times New Roman" w:cs="Times New Roman"/>
+          <w:sz w:val="28"/>
+          <w:szCs w:val="28"/>
+        </w:rPr>
+      </w:pPr>
+      <w:r>
+        <w:rPr>
+          <w:rFonts w:ascii="Times New Roman" w:hAnsi="Times New Roman" w:cs="Times New Roman"/>
+          <w:sz w:val="28"/>
+          <w:szCs w:val="28"/>
+        </w:rPr>
+        <w:t xml:space="preserve">Реальные фотографии объекта. Чем более похожа выборка будет на то, что </w:t>
+      </w:r>
+      <w:r>
+        <w:rPr>
+          <w:rFonts w:ascii="Times New Roman" w:hAnsi="Times New Roman" w:cs="Times New Roman"/>
+          <w:sz w:val="28"/>
+          <w:szCs w:val="28"/>
+        </w:rPr>
+        <w:t>нужно будет</w:t>
+      </w:r>
+      <w:r>
+        <w:rPr>
+          <w:rFonts w:ascii="Times New Roman" w:hAnsi="Times New Roman" w:cs="Times New Roman"/>
+          <w:sz w:val="28"/>
+          <w:szCs w:val="28"/>
+        </w:rPr>
+        <w:t xml:space="preserve"> распознавать, тем лучше будут результаты. </w:t>
+      </w:r>
+    </w:p>
+    <w:p>
+      <w:pPr>
+        <w:pStyle w:val="a3"/>
+        <w:numPr>
+          <w:ilvl w:val="0"/>
+          <w:numId w:val="27"/>
+        </w:numPr>
+        <w:spacing w:after="0" w:line="360" w:lineRule="auto"/>
+        <w:ind w:left="0" w:firstLine="708"/>
+        <w:jc w:val="both"/>
+        <w:rPr>
+          <w:rFonts w:ascii="Times New Roman" w:hAnsi="Times New Roman" w:cs="Times New Roman"/>
+          <w:sz w:val="28"/>
+          <w:szCs w:val="28"/>
+        </w:rPr>
+      </w:pPr>
+      <w:r>
+        <w:rPr>
+          <w:rFonts w:ascii="Times New Roman" w:hAnsi="Times New Roman" w:cs="Times New Roman"/>
+          <w:sz w:val="28"/>
+          <w:szCs w:val="28"/>
+        </w:rPr>
+        <w:t>Выборка отрицательных фотографий, на которых нет объекта распознавания. Фотографии должны быть сделаны в той же среде</w:t>
+      </w:r>
+      <w:r>
+        <w:rPr>
+          <w:rFonts w:ascii="Times New Roman" w:hAnsi="Times New Roman" w:cs="Times New Roman"/>
+          <w:sz w:val="28"/>
+          <w:szCs w:val="28"/>
+        </w:rPr>
+        <w:t>,</w:t>
+      </w:r>
+      <w:r>
+        <w:rPr>
+          <w:rFonts w:ascii="Times New Roman" w:hAnsi="Times New Roman" w:cs="Times New Roman"/>
+          <w:sz w:val="28"/>
+          <w:szCs w:val="28"/>
+        </w:rPr>
+        <w:t xml:space="preserve"> где будет распознавание.</w:t>
+      </w:r>
+    </w:p>
+    <w:p>
+      <w:pPr>
+        <w:pStyle w:val="a4"/>
+        <w:shd w:val="clear" w:color="auto" w:fill="FFFFFF"/>
+        <w:spacing w:before="0" w:beforeAutospacing="0" w:after="0" w:afterAutospacing="0" w:line="360" w:lineRule="auto"/>
+        <w:ind w:firstLine="708"/>
+        <w:jc w:val="both"/>
+        <w:rPr>
+          <w:sz w:val="28"/>
+          <w:szCs w:val="28"/>
+        </w:rPr>
+      </w:pPr>
+      <w:r>
+        <w:rPr>
+          <w:sz w:val="28"/>
+          <w:szCs w:val="28"/>
+        </w:rPr>
+        <w:t xml:space="preserve">Для обучения </w:t>
+      </w:r>
+      <w:r>
+        <w:rPr>
+          <w:sz w:val="28"/>
+          <w:szCs w:val="28"/>
+        </w:rPr>
+        <w:t>нужно иметь 2 папки с примерами:</w:t>
+      </w:r>
+      <w:r>
+        <w:rPr>
+          <w:sz w:val="28"/>
+          <w:szCs w:val="28"/>
+        </w:rPr>
+        <w:t xml:space="preserve"> </w:t>
+      </w:r>
+    </w:p>
+    <w:p>
+      <w:pPr>
+        <w:pStyle w:val="a4"/>
+        <w:numPr>
+          <w:ilvl w:val="0"/>
+          <w:numId w:val="28"/>
+        </w:numPr>
+        <w:shd w:val="clear" w:color="auto" w:fill="FFFFFF"/>
+        <w:spacing w:before="0" w:beforeAutospacing="0" w:after="0" w:afterAutospacing="0" w:line="360" w:lineRule="auto"/>
+        <w:jc w:val="both"/>
+        <w:rPr>
+          <w:sz w:val="28"/>
+          <w:szCs w:val="28"/>
+        </w:rPr>
+      </w:pPr>
+      <w:r>
+        <w:rPr>
+          <w:sz w:val="28"/>
+          <w:szCs w:val="28"/>
+        </w:rPr>
+        <w:t>«Good» — пап</w:t>
+      </w:r>
+      <w:r>
+        <w:rPr>
+          <w:sz w:val="28"/>
+          <w:szCs w:val="28"/>
+        </w:rPr>
+        <w:t>ка с позитивными изображениями;</w:t>
+      </w:r>
+    </w:p>
+    <w:p>
+      <w:pPr>
+        <w:pStyle w:val="a4"/>
+        <w:numPr>
+          <w:ilvl w:val="0"/>
+          <w:numId w:val="28"/>
+        </w:numPr>
+        <w:shd w:val="clear" w:color="auto" w:fill="FFFFFF"/>
+        <w:spacing w:before="0" w:beforeAutospacing="0" w:after="0" w:afterAutospacing="0" w:line="360" w:lineRule="auto"/>
+        <w:jc w:val="both"/>
+        <w:rPr>
+          <w:sz w:val="28"/>
+          <w:szCs w:val="28"/>
+        </w:rPr>
+      </w:pPr>
+      <w:r>
+        <w:rPr>
+          <w:sz w:val="28"/>
+          <w:szCs w:val="28"/>
+        </w:rPr>
+        <w:t xml:space="preserve">«Bad» — с отрицательными. </w:t>
+      </w:r>
+    </w:p>
+    <w:p>
+      <w:pPr>
+        <w:pStyle w:val="a4"/>
+        <w:shd w:val="clear" w:color="auto" w:fill="FFFFFF"/>
+        <w:spacing w:before="0" w:beforeAutospacing="0" w:after="0" w:afterAutospacing="0" w:line="360" w:lineRule="auto"/>
+        <w:ind w:firstLine="708"/>
+        <w:jc w:val="both"/>
+        <w:rPr>
+          <w:sz w:val="28"/>
+          <w:szCs w:val="28"/>
+        </w:rPr>
+      </w:pPr>
+      <w:r>
+        <w:rPr>
+          <w:sz w:val="28"/>
+          <w:szCs w:val="28"/>
+        </w:rPr>
+        <w:t>Стоит учесть, что OpenCV отказывается работ</w:t>
+      </w:r>
+      <w:r>
+        <w:rPr>
+          <w:sz w:val="28"/>
+          <w:szCs w:val="28"/>
+        </w:rPr>
+        <w:t>ать с точками, пробелами и специальными</w:t>
+      </w:r>
+      <w:r>
+        <w:rPr>
+          <w:sz w:val="28"/>
+          <w:szCs w:val="28"/>
+        </w:rPr>
+        <w:t xml:space="preserve"> символами. Не</w:t>
+      </w:r>
+      <w:r>
+        <w:rPr>
+          <w:sz w:val="28"/>
+          <w:szCs w:val="28"/>
+        </w:rPr>
+        <w:t>льзя использовать</w:t>
+      </w:r>
+      <w:r>
+        <w:rPr>
+          <w:sz w:val="28"/>
+          <w:szCs w:val="28"/>
+        </w:rPr>
+        <w:t xml:space="preserve"> данные символы в названиях примеров. Идеальны</w:t>
+      </w:r>
+      <w:r>
+        <w:rPr>
+          <w:sz w:val="28"/>
+          <w:szCs w:val="28"/>
+        </w:rPr>
+        <w:t xml:space="preserve">е названия: «0.bmp», «1. bmp» и </w:t>
+      </w:r>
+      <w:r>
+        <w:rPr>
+          <w:sz w:val="28"/>
+          <w:szCs w:val="28"/>
+        </w:rPr>
+        <w:t>т.д.</w:t>
+      </w:r>
+    </w:p>
+    <w:p>
+      <w:pPr>
+        <w:pStyle w:val="a4"/>
+        <w:shd w:val="clear" w:color="auto" w:fill="FFFFFF"/>
+        <w:spacing w:before="0" w:beforeAutospacing="0" w:after="0" w:afterAutospacing="0" w:line="360" w:lineRule="auto"/>
+        <w:ind w:firstLine="708"/>
+        <w:jc w:val="both"/>
+        <w:rPr>
+          <w:sz w:val="28"/>
+          <w:szCs w:val="28"/>
+        </w:rPr>
+      </w:pPr>
+      <w:r>
+        <w:rPr>
+          <w:sz w:val="28"/>
+          <w:szCs w:val="28"/>
+        </w:rPr>
+        <w:t>Для каждой папки с примерами необходимо иметь файл описания, в котором описаны используемые изображения. Стандартно их называют «Good.dat» и «Bad.dat».</w:t>
+      </w:r>
+      <w:r>
+        <w:rPr>
+          <w:sz w:val="28"/>
+          <w:szCs w:val="28"/>
+        </w:rPr>
+        <w:t xml:space="preserve"> </w:t>
+      </w:r>
+      <w:r>
+        <w:rPr>
+          <w:sz w:val="28"/>
+          <w:szCs w:val="28"/>
+        </w:rPr>
+        <w:t xml:space="preserve">Файлы должны </w:t>
+      </w:r>
+      <w:r>
+        <w:rPr>
+          <w:sz w:val="28"/>
+          <w:szCs w:val="28"/>
+        </w:rPr>
+        <w:t>располагаться</w:t>
+      </w:r>
+      <w:r>
+        <w:rPr>
+          <w:sz w:val="28"/>
+          <w:szCs w:val="28"/>
+        </w:rPr>
+        <w:t xml:space="preserve"> на одном уровне с папками.</w:t>
+      </w:r>
+    </w:p>
+    <w:p>
+      <w:pPr>
+        <w:pStyle w:val="a4"/>
+        <w:shd w:val="clear" w:color="auto" w:fill="FFFFFF"/>
+        <w:spacing w:before="0" w:beforeAutospacing="0" w:after="0" w:afterAutospacing="0" w:line="360" w:lineRule="auto"/>
+        <w:ind w:firstLine="708"/>
+        <w:jc w:val="both"/>
+        <w:rPr>
+          <w:sz w:val="28"/>
+          <w:szCs w:val="28"/>
+        </w:rPr>
+      </w:pPr>
+      <w:r>
+        <w:rPr>
+          <w:sz w:val="28"/>
+          <w:szCs w:val="28"/>
+        </w:rPr>
+        <w:t>Файлы описания для отрицательных и положительных объектов имеют разную структуру. Для файла отрицательных примеров это список относительных путей к изображениям:</w:t>
+      </w:r>
+    </w:p>
+    <w:p>
+      <w:pPr>
+        <w:spacing w:after="0" w:line="360" w:lineRule="auto"/>
+        <w:jc w:val="both"/>
+        <w:rPr>
+          <w:rFonts w:ascii="Times New Roman" w:hAnsi="Times New Roman" w:cs="Times New Roman"/>
+          <w:sz w:val="28"/>
+          <w:szCs w:val="28"/>
+        </w:rPr>
+      </w:pPr>
+      <w:r>
+        <w:rPr>
+          <w:noProof/>
+          <w:lang w:eastAsia="ru-RU"/>
+        </w:rPr>
+        <w:lastRenderedPageBreak/>
+        <w:drawing>
+          <wp:inline distT="0" distB="0" distL="0" distR="0" wp14:anchorId="102C9428" wp14:editId="60B747E3">
+            <wp:extent cx="5940425" cy="802640"/>
+            <wp:effectExtent l="0" t="0" r="3175" b="0"/>
+            <wp:docPr id="10" name="Рисунок 10"/>
             <wp:cNvGraphicFramePr>
               <a:graphicFrameLocks xmlns:a="http://schemas.openxmlformats.org/drawingml/2006/main" noChangeAspect="1"/>
             </wp:cNvGraphicFramePr>
@@ -5214,7 +6428,7 @@
                   <pic:spPr>
                     <a:xfrm>
                       <a:off x="0" y="0"/>
-                      <a:ext cx="1647825" cy="1057275"/>
+                      <a:ext cx="5940425" cy="802640"/>
                     </a:xfrm>
                     <a:prstGeom prst="rect">
                       <a:avLst/>
@@ -5230,53 +6444,21 @@
     <w:p>
       <w:pPr>
         <w:spacing w:after="0" w:line="360" w:lineRule="auto"/>
-        <w:ind w:firstLine="708"/>
         <w:jc w:val="center"/>
         <w:rPr>
           <w:rFonts w:ascii="Times New Roman" w:hAnsi="Times New Roman" w:cs="Times New Roman"/>
           <w:sz w:val="28"/>
           <w:szCs w:val="28"/>
-        </w:rPr>
-      </w:pPr>
-      <w:r>
-        <w:rPr>
-          <w:rFonts w:ascii="Times New Roman" w:hAnsi="Times New Roman" w:cs="Times New Roman"/>
-          <w:sz w:val="28"/>
-          <w:szCs w:val="28"/>
-        </w:rPr>
-        <w:t>Рис</w:t>
-      </w:r>
-      <w:r>
-        <w:rPr>
-          <w:rFonts w:ascii="Times New Roman" w:hAnsi="Times New Roman" w:cs="Times New Roman"/>
-          <w:sz w:val="28"/>
-          <w:szCs w:val="28"/>
-        </w:rPr>
-        <w:t>унок</w:t>
-      </w:r>
-      <w:r>
-        <w:rPr>
-          <w:rFonts w:ascii="Times New Roman" w:hAnsi="Times New Roman" w:cs="Times New Roman"/>
-          <w:sz w:val="28"/>
-          <w:szCs w:val="28"/>
-        </w:rPr>
-        <w:t xml:space="preserve">. </w:t>
-      </w:r>
-      <w:r>
-        <w:rPr>
-          <w:rFonts w:ascii="Times New Roman" w:hAnsi="Times New Roman" w:cs="Times New Roman"/>
-          <w:sz w:val="28"/>
-          <w:szCs w:val="28"/>
-        </w:rPr>
-        <w:t>3</w:t>
-      </w:r>
-      <w:r>
-        <w:rPr>
-          <w:rFonts w:ascii="Times New Roman" w:hAnsi="Times New Roman" w:cs="Times New Roman"/>
-          <w:sz w:val="28"/>
-          <w:szCs w:val="28"/>
-        </w:rPr>
-        <w:t>.</w:t>
+          <w:shd w:val="clear" w:color="auto" w:fill="FFFFFF"/>
+        </w:rPr>
+      </w:pPr>
+      <w:r>
+        <w:rPr>
+          <w:rFonts w:ascii="Times New Roman" w:hAnsi="Times New Roman" w:cs="Times New Roman"/>
+          <w:sz w:val="28"/>
+          <w:szCs w:val="28"/>
+        </w:rPr>
+        <w:t xml:space="preserve">Рисунок. </w:t>
       </w:r>
       <w:r>
         <w:rPr>
@@ -5292,7 +6474,34 @@
           <w:sz w:val="28"/>
           <w:szCs w:val="28"/>
         </w:rPr>
-        <w:t xml:space="preserve"> Прямоугольник с областями A, B, C и D</w:t>
+        <w:t xml:space="preserve">.2 – Пример файла с описанием </w:t>
+      </w:r>
+      <w:r>
+        <w:rPr>
+          <w:rFonts w:ascii="Times New Roman" w:hAnsi="Times New Roman" w:cs="Times New Roman"/>
+          <w:sz w:val="28"/>
+          <w:szCs w:val="28"/>
+          <w:shd w:val="clear" w:color="auto" w:fill="FFFFFF"/>
+        </w:rPr>
+        <w:t>«</w:t>
+      </w:r>
+      <w:r>
+        <w:rPr>
+          <w:rFonts w:ascii="Times New Roman" w:eastAsia="Times New Roman" w:hAnsi="Times New Roman" w:cs="Times New Roman"/>
+          <w:sz w:val="28"/>
+          <w:szCs w:val="28"/>
+          <w:lang w:eastAsia="ru-RU"/>
+        </w:rPr>
+        <w:t>Плохих</w:t>
+      </w:r>
+      <w:r>
+        <w:rPr>
+          <w:rFonts w:ascii="Times New Roman" w:hAnsi="Times New Roman" w:cs="Times New Roman"/>
+          <w:sz w:val="28"/>
+          <w:szCs w:val="28"/>
+          <w:shd w:val="clear" w:color="auto" w:fill="FFFFFF"/>
+        </w:rPr>
+        <w:t>» изображений.</w:t>
       </w:r>
     </w:p>
     <w:p>
@@ -5312,429 +6521,61 @@
           <w:sz w:val="28"/>
           <w:szCs w:val="28"/>
         </w:rPr>
-        <w:t>Пусть в прямоугольнике ABCD на рис.2 есть интересующий нас объект D. Из рисунка очевидно, что сумму пикселей в прямоугольнике D можно выразить посредством суммы и р</w:t>
-      </w:r>
-      <w:r>
-        <w:rPr>
-          <w:rFonts w:ascii="Times New Roman" w:hAnsi="Times New Roman" w:cs="Times New Roman"/>
-          <w:sz w:val="28"/>
-          <w:szCs w:val="28"/>
-        </w:rPr>
-        <w:t>азности смежных прямоугольников.</w:t>
+        <w:t>Для файлов с положительными примерами запись</w:t>
+      </w:r>
+      <w:r>
+        <w:rPr>
+          <w:rFonts w:ascii="Times New Roman" w:hAnsi="Times New Roman" w:cs="Times New Roman"/>
+          <w:sz w:val="28"/>
+          <w:szCs w:val="28"/>
+        </w:rPr>
+        <w:t xml:space="preserve"> сложнее</w:t>
+      </w:r>
+      <w:r>
+        <w:rPr>
+          <w:rFonts w:ascii="Times New Roman" w:hAnsi="Times New Roman" w:cs="Times New Roman"/>
+          <w:sz w:val="28"/>
+          <w:szCs w:val="28"/>
+        </w:rPr>
+        <w:t xml:space="preserve">. Кроме пути должно быть указанно положение рассматриваемого объекта и его размер. </w:t>
+      </w:r>
+      <w:r>
+        <w:rPr>
+          <w:rFonts w:ascii="Times New Roman" w:hAnsi="Times New Roman" w:cs="Times New Roman"/>
+          <w:sz w:val="28"/>
+          <w:szCs w:val="28"/>
+        </w:rPr>
+        <w:t>Необходимо</w:t>
+      </w:r>
+      <w:r>
+        <w:rPr>
+          <w:rFonts w:ascii="Times New Roman" w:hAnsi="Times New Roman" w:cs="Times New Roman"/>
+          <w:sz w:val="28"/>
+          <w:szCs w:val="28"/>
+        </w:rPr>
+        <w:t xml:space="preserve"> помнить, что один кадр — один объект.</w:t>
       </w:r>
     </w:p>
     <w:p>
       <w:pPr>
         <w:spacing w:after="0" w:line="360" w:lineRule="auto"/>
-        <w:ind w:firstLine="708"/>
-        <w:jc w:val="both"/>
-        <w:rPr>
-          <w:rFonts w:ascii="Times New Roman" w:hAnsi="Times New Roman" w:cs="Times New Roman"/>
-          <w:sz w:val="28"/>
-          <w:szCs w:val="28"/>
-        </w:rPr>
-      </w:pPr>
-      <w:r>
-        <w:rPr>
-          <w:rFonts w:ascii="Times New Roman" w:hAnsi="Times New Roman" w:cs="Times New Roman"/>
-          <w:sz w:val="28"/>
-          <w:szCs w:val="28"/>
-        </w:rPr>
-        <w:t>Таким образом, значение любого признака Хаара можно вычислить посредством всего нескольких операций, количество которых зависит только от количества прямоугольников в признаке и не зависит от площади исследуемой области.</w:t>
-      </w:r>
-      <w:r>
-        <w:rPr>
-          <w:rFonts w:ascii="Times New Roman" w:hAnsi="Times New Roman" w:cs="Times New Roman"/>
-          <w:sz w:val="28"/>
-          <w:szCs w:val="28"/>
-        </w:rPr>
-        <w:t xml:space="preserve"> </w:t>
-      </w:r>
-    </w:p>
-    <w:p>
-      <w:pPr>
-        <w:rPr>
-          <w:rFonts w:ascii="Times New Roman" w:hAnsi="Times New Roman" w:cs="Times New Roman"/>
-          <w:sz w:val="28"/>
-          <w:szCs w:val="28"/>
-        </w:rPr>
-      </w:pPr>
-      <w:r>
-        <w:rPr>
-          <w:rFonts w:ascii="Times New Roman" w:hAnsi="Times New Roman" w:cs="Times New Roman"/>
-          <w:sz w:val="28"/>
-          <w:szCs w:val="28"/>
-        </w:rPr>
-        <w:br w:type="page"/>
-      </w:r>
-    </w:p>
-    <w:p>
-      <w:pPr>
-        <w:pStyle w:val="1"/>
-        <w:spacing w:line="360" w:lineRule="auto"/>
-      </w:pPr>
-      <w:bookmarkStart w:id="15" w:name="_Toc470551464"/>
-      <w:bookmarkStart w:id="16" w:name="_Toc515307072"/>
-      <w:r>
-        <w:lastRenderedPageBreak/>
-        <w:t>4</w:t>
-      </w:r>
-      <w:r>
-        <w:t xml:space="preserve"> </w:t>
-      </w:r>
-      <w:r>
-        <w:t>Обучение классификатора Виолы-Джонса</w:t>
-      </w:r>
-      <w:bookmarkEnd w:id="15"/>
-      <w:bookmarkEnd w:id="16"/>
-    </w:p>
-    <w:p>
-      <w:pPr>
-        <w:spacing w:after="0" w:line="360" w:lineRule="auto"/>
-        <w:ind w:firstLine="708"/>
-        <w:jc w:val="both"/>
-        <w:rPr>
-          <w:rFonts w:ascii="Times New Roman" w:hAnsi="Times New Roman" w:cs="Times New Roman"/>
-          <w:sz w:val="28"/>
-          <w:szCs w:val="28"/>
-        </w:rPr>
-      </w:pPr>
-      <w:r>
-        <w:rPr>
-          <w:rFonts w:ascii="Times New Roman" w:hAnsi="Times New Roman" w:cs="Times New Roman"/>
-          <w:sz w:val="28"/>
-          <w:szCs w:val="28"/>
-          <w:shd w:val="clear" w:color="auto" w:fill="FFFFFF"/>
-        </w:rPr>
-        <w:t>Классификатор формируется на примитивах Хаара путём расчёта значений признаков. Для обучения на вход классификатора сначала подаётся набор «</w:t>
-      </w:r>
-      <w:r>
-        <w:rPr>
-          <w:rFonts w:ascii="Times New Roman" w:eastAsia="Times New Roman" w:hAnsi="Times New Roman" w:cs="Times New Roman"/>
-          <w:sz w:val="28"/>
-          <w:szCs w:val="28"/>
-          <w:lang w:eastAsia="ru-RU"/>
-        </w:rPr>
-        <w:t>Хороших</w:t>
-      </w:r>
-      <w:r>
-        <w:rPr>
-          <w:rFonts w:ascii="Times New Roman" w:hAnsi="Times New Roman" w:cs="Times New Roman"/>
-          <w:sz w:val="28"/>
-          <w:szCs w:val="28"/>
-          <w:shd w:val="clear" w:color="auto" w:fill="FFFFFF"/>
-        </w:rPr>
-        <w:t>» изображений с предварительно выделенной областью на изображении</w:t>
-      </w:r>
-      <w:r>
-        <w:rPr>
-          <w:rFonts w:ascii="Times New Roman" w:hAnsi="Times New Roman" w:cs="Times New Roman"/>
-          <w:sz w:val="28"/>
-          <w:szCs w:val="28"/>
-          <w:shd w:val="clear" w:color="auto" w:fill="FFFFFF"/>
-        </w:rPr>
-        <w:t xml:space="preserve"> и набором </w:t>
-      </w:r>
-      <w:r>
-        <w:rPr>
-          <w:rFonts w:ascii="Times New Roman" w:hAnsi="Times New Roman" w:cs="Times New Roman"/>
-          <w:sz w:val="28"/>
-          <w:szCs w:val="28"/>
-          <w:shd w:val="clear" w:color="auto" w:fill="FFFFFF"/>
-        </w:rPr>
-        <w:t>«</w:t>
-      </w:r>
-      <w:r>
-        <w:rPr>
-          <w:rFonts w:ascii="Times New Roman" w:eastAsia="Times New Roman" w:hAnsi="Times New Roman" w:cs="Times New Roman"/>
-          <w:sz w:val="28"/>
-          <w:szCs w:val="28"/>
-          <w:lang w:eastAsia="ru-RU"/>
-        </w:rPr>
-        <w:t>Плохих</w:t>
-      </w:r>
-      <w:r>
-        <w:rPr>
-          <w:rFonts w:ascii="Times New Roman" w:hAnsi="Times New Roman" w:cs="Times New Roman"/>
-          <w:sz w:val="28"/>
-          <w:szCs w:val="28"/>
-          <w:shd w:val="clear" w:color="auto" w:fill="FFFFFF"/>
-        </w:rPr>
-        <w:t>» изображений</w:t>
-      </w:r>
-      <w:r>
-        <w:rPr>
-          <w:rFonts w:ascii="Times New Roman" w:hAnsi="Times New Roman" w:cs="Times New Roman"/>
-          <w:sz w:val="28"/>
-          <w:szCs w:val="28"/>
-          <w:shd w:val="clear" w:color="auto" w:fill="FFFFFF"/>
-        </w:rPr>
-        <w:t>,</w:t>
-      </w:r>
-      <w:r>
-        <w:rPr>
-          <w:rFonts w:ascii="Times New Roman" w:hAnsi="Times New Roman" w:cs="Times New Roman"/>
-          <w:sz w:val="28"/>
-          <w:szCs w:val="28"/>
-          <w:shd w:val="clear" w:color="auto" w:fill="FFFFFF"/>
-        </w:rPr>
-        <w:t xml:space="preserve"> на которых отсутствует объект поиска</w:t>
-      </w:r>
-      <w:r>
-        <w:rPr>
-          <w:rFonts w:ascii="Times New Roman" w:hAnsi="Times New Roman" w:cs="Times New Roman"/>
-          <w:sz w:val="28"/>
-          <w:szCs w:val="28"/>
-          <w:shd w:val="clear" w:color="auto" w:fill="FFFFFF"/>
-        </w:rPr>
-        <w:t>, дале</w:t>
-      </w:r>
-      <w:r>
-        <w:rPr>
-          <w:rFonts w:ascii="Times New Roman" w:hAnsi="Times New Roman" w:cs="Times New Roman"/>
-          <w:sz w:val="28"/>
-          <w:szCs w:val="28"/>
-          <w:shd w:val="clear" w:color="auto" w:fill="FFFFFF"/>
-        </w:rPr>
-        <w:t xml:space="preserve">е происходит перебор примитивов и расчёт значения признака. Вычисленные значения сохраняются в файле в формате </w:t>
-      </w:r>
-      <w:proofErr w:type="spellStart"/>
-      <w:r>
-        <w:rPr>
-          <w:rFonts w:ascii="Times New Roman" w:hAnsi="Times New Roman" w:cs="Times New Roman"/>
-          <w:sz w:val="28"/>
-          <w:szCs w:val="28"/>
-          <w:shd w:val="clear" w:color="auto" w:fill="FFFFFF"/>
-        </w:rPr>
-        <w:t>xml</w:t>
-      </w:r>
-      <w:proofErr w:type="spellEnd"/>
-      <w:r>
-        <w:rPr>
-          <w:rFonts w:ascii="Times New Roman" w:hAnsi="Times New Roman" w:cs="Times New Roman"/>
-          <w:sz w:val="28"/>
-          <w:szCs w:val="28"/>
-          <w:shd w:val="clear" w:color="auto" w:fill="FFFFFF"/>
-        </w:rPr>
-        <w:t>.</w:t>
-      </w:r>
-      <w:r>
-        <w:rPr>
-          <w:rFonts w:ascii="Times New Roman" w:hAnsi="Times New Roman" w:cs="Times New Roman"/>
-          <w:sz w:val="28"/>
-          <w:szCs w:val="28"/>
-        </w:rPr>
-        <w:t xml:space="preserve"> </w:t>
-      </w:r>
-    </w:p>
-    <w:p>
-      <w:pPr>
-        <w:shd w:val="clear" w:color="auto" w:fill="FFFFFF"/>
-        <w:spacing w:after="0" w:line="360" w:lineRule="auto"/>
-        <w:ind w:firstLine="708"/>
-        <w:jc w:val="both"/>
-        <w:rPr>
-          <w:rFonts w:ascii="Times New Roman" w:eastAsia="Times New Roman" w:hAnsi="Times New Roman" w:cs="Times New Roman"/>
-          <w:sz w:val="28"/>
-          <w:szCs w:val="28"/>
-          <w:lang w:eastAsia="ru-RU"/>
-        </w:rPr>
-      </w:pPr>
-      <w:r>
-        <w:rPr>
-          <w:rFonts w:ascii="Times New Roman" w:eastAsia="Times New Roman" w:hAnsi="Times New Roman" w:cs="Times New Roman"/>
-          <w:sz w:val="28"/>
-          <w:szCs w:val="28"/>
-          <w:lang w:eastAsia="ru-RU"/>
-        </w:rPr>
-        <w:t xml:space="preserve">Классификатор строится на основе алгоритма </w:t>
-      </w:r>
-      <w:proofErr w:type="spellStart"/>
-      <w:r>
-        <w:rPr>
-          <w:rFonts w:ascii="Times New Roman" w:eastAsia="Times New Roman" w:hAnsi="Times New Roman" w:cs="Times New Roman"/>
-          <w:sz w:val="28"/>
-          <w:szCs w:val="28"/>
-          <w:lang w:eastAsia="ru-RU"/>
-        </w:rPr>
-        <w:t>бустинга</w:t>
-      </w:r>
-      <w:proofErr w:type="spellEnd"/>
-      <w:r>
-        <w:rPr>
-          <w:rFonts w:ascii="Times New Roman" w:eastAsia="Times New Roman" w:hAnsi="Times New Roman" w:cs="Times New Roman"/>
-          <w:sz w:val="28"/>
-          <w:szCs w:val="28"/>
-          <w:lang w:eastAsia="ru-RU"/>
-        </w:rPr>
-        <w:t xml:space="preserve"> (от </w:t>
-      </w:r>
-      <w:proofErr w:type="spellStart"/>
-      <w:proofErr w:type="gramStart"/>
-      <w:r>
-        <w:rPr>
-          <w:rFonts w:ascii="Times New Roman" w:eastAsia="Times New Roman" w:hAnsi="Times New Roman" w:cs="Times New Roman"/>
-          <w:sz w:val="28"/>
-          <w:szCs w:val="28"/>
-          <w:lang w:eastAsia="ru-RU"/>
-        </w:rPr>
-        <w:t>англ.</w:t>
-      </w:r>
-      <w:r>
-        <w:rPr>
-          <w:rFonts w:ascii="Times New Roman" w:eastAsia="Times New Roman" w:hAnsi="Times New Roman" w:cs="Times New Roman"/>
-          <w:b/>
-          <w:bCs/>
-          <w:sz w:val="28"/>
-          <w:szCs w:val="28"/>
-          <w:lang w:eastAsia="ru-RU"/>
-        </w:rPr>
-        <w:t>boost</w:t>
-      </w:r>
-      <w:proofErr w:type="spellEnd"/>
-      <w:proofErr w:type="gramEnd"/>
-      <w:r>
-        <w:rPr>
-          <w:rFonts w:ascii="Times New Roman" w:eastAsia="Times New Roman" w:hAnsi="Times New Roman" w:cs="Times New Roman"/>
-          <w:sz w:val="28"/>
-          <w:szCs w:val="28"/>
-          <w:lang w:eastAsia="ru-RU"/>
-        </w:rPr>
-        <w:t xml:space="preserve">–улучшение, усиление) для выбора наиболее подходящих признаков для искомого объекта на данной части изображения. В общем случае </w:t>
-      </w:r>
-      <w:proofErr w:type="spellStart"/>
-      <w:r>
-        <w:rPr>
-          <w:rFonts w:ascii="Times New Roman" w:eastAsia="Times New Roman" w:hAnsi="Times New Roman" w:cs="Times New Roman"/>
-          <w:sz w:val="28"/>
-          <w:szCs w:val="28"/>
-          <w:lang w:eastAsia="ru-RU"/>
-        </w:rPr>
-        <w:t>бустинг</w:t>
-      </w:r>
-      <w:proofErr w:type="spellEnd"/>
-      <w:r>
-        <w:rPr>
-          <w:rFonts w:ascii="Times New Roman" w:eastAsia="Times New Roman" w:hAnsi="Times New Roman" w:cs="Times New Roman"/>
-          <w:sz w:val="28"/>
-          <w:szCs w:val="28"/>
-          <w:lang w:eastAsia="ru-RU"/>
-        </w:rPr>
-        <w:t xml:space="preserve"> — это комплекс методов, способствующих повышению точности аналитических моделей. Эффективная модель, допускающая мало ошибок классификации, называется «сильной». «Слабая» же, напротив, не позволяет надежно разделять классы или давать точные предсказания, делает большое количество ошибок. Поэтому </w:t>
-      </w:r>
-      <w:proofErr w:type="spellStart"/>
-      <w:r>
-        <w:rPr>
-          <w:rFonts w:ascii="Times New Roman" w:eastAsia="Times New Roman" w:hAnsi="Times New Roman" w:cs="Times New Roman"/>
-          <w:sz w:val="28"/>
-          <w:szCs w:val="28"/>
-          <w:lang w:eastAsia="ru-RU"/>
-        </w:rPr>
-        <w:t>бустинг</w:t>
-      </w:r>
-      <w:proofErr w:type="spellEnd"/>
-      <w:r>
-        <w:rPr>
-          <w:rFonts w:ascii="Times New Roman" w:eastAsia="Times New Roman" w:hAnsi="Times New Roman" w:cs="Times New Roman"/>
-          <w:sz w:val="28"/>
-          <w:szCs w:val="28"/>
-          <w:lang w:eastAsia="ru-RU"/>
-        </w:rPr>
-        <w:t xml:space="preserve"> означает «усиление» «слабых» моделей и является процедурой последовательного построения композиции алгоритмов машинного обучения, когда каждый следующий алгоритм стремится компенсировать недостатки композиции всех предыдущих алгоритмов.</w:t>
-      </w:r>
-    </w:p>
-    <w:p>
-      <w:pPr>
-        <w:shd w:val="clear" w:color="auto" w:fill="FFFFFF"/>
-        <w:spacing w:after="0" w:line="360" w:lineRule="auto"/>
-        <w:ind w:firstLine="708"/>
-        <w:jc w:val="both"/>
-        <w:rPr>
-          <w:rFonts w:ascii="Times New Roman" w:eastAsia="Times New Roman" w:hAnsi="Times New Roman" w:cs="Times New Roman"/>
-          <w:sz w:val="28"/>
-          <w:szCs w:val="28"/>
-          <w:lang w:eastAsia="ru-RU"/>
-        </w:rPr>
-      </w:pPr>
-      <w:r>
-        <w:rPr>
-          <w:rFonts w:ascii="Times New Roman" w:eastAsia="Times New Roman" w:hAnsi="Times New Roman" w:cs="Times New Roman"/>
-          <w:sz w:val="28"/>
-          <w:szCs w:val="28"/>
-          <w:lang w:eastAsia="ru-RU"/>
-        </w:rPr>
-        <w:t xml:space="preserve">В результате работы алгоритма </w:t>
-      </w:r>
-      <w:proofErr w:type="spellStart"/>
-      <w:r>
-        <w:rPr>
-          <w:rFonts w:ascii="Times New Roman" w:eastAsia="Times New Roman" w:hAnsi="Times New Roman" w:cs="Times New Roman"/>
-          <w:sz w:val="28"/>
-          <w:szCs w:val="28"/>
-          <w:lang w:eastAsia="ru-RU"/>
-        </w:rPr>
-        <w:t>бустинга</w:t>
-      </w:r>
-      <w:proofErr w:type="spellEnd"/>
-      <w:r>
-        <w:rPr>
-          <w:rFonts w:ascii="Times New Roman" w:eastAsia="Times New Roman" w:hAnsi="Times New Roman" w:cs="Times New Roman"/>
-          <w:sz w:val="28"/>
-          <w:szCs w:val="28"/>
-          <w:lang w:eastAsia="ru-RU"/>
-        </w:rPr>
-        <w:t xml:space="preserve"> на каждой итерации формируется простой классификатор вида</w:t>
-      </w:r>
-      <w:r>
-        <w:rPr>
-          <w:rFonts w:ascii="Times New Roman" w:eastAsia="Times New Roman" w:hAnsi="Times New Roman" w:cs="Times New Roman"/>
-          <w:sz w:val="28"/>
-          <w:szCs w:val="28"/>
-          <w:lang w:eastAsia="ru-RU"/>
-        </w:rPr>
-        <w:t xml:space="preserve"> (3.2)</w:t>
-      </w:r>
-      <w:r>
-        <w:rPr>
-          <w:rFonts w:ascii="Times New Roman" w:eastAsia="Times New Roman" w:hAnsi="Times New Roman" w:cs="Times New Roman"/>
-          <w:sz w:val="28"/>
-          <w:szCs w:val="28"/>
-          <w:lang w:eastAsia="ru-RU"/>
-        </w:rPr>
-        <w:t>:</w:t>
-      </w:r>
-    </w:p>
-    <w:p>
-      <w:pPr>
-        <w:spacing w:line="360" w:lineRule="auto"/>
-        <w:ind w:firstLine="708"/>
         <w:jc w:val="center"/>
         <w:rPr>
           <w:rFonts w:ascii="Times New Roman" w:hAnsi="Times New Roman" w:cs="Times New Roman"/>
           <w:sz w:val="28"/>
           <w:szCs w:val="28"/>
-          <w:shd w:val="clear" w:color="auto" w:fill="FFFFFF"/>
-        </w:rPr>
-      </w:pPr>
-      <w:r>
-        <w:rPr>
-          <w:rFonts w:ascii="Times New Roman" w:hAnsi="Times New Roman" w:cs="Times New Roman"/>
-          <w:sz w:val="28"/>
-          <w:szCs w:val="28"/>
-          <w:shd w:val="clear" w:color="auto" w:fill="FFFFFF"/>
-        </w:rPr>
-        <w:t xml:space="preserve">                          </w:t>
-      </w:r>
+        </w:rPr>
+      </w:pPr>
       <w:r>
         <w:rPr>
           <w:noProof/>
           <w:lang w:eastAsia="ru-RU"/>
         </w:rPr>
         <w:drawing>
-          <wp:inline distT="0" distB="0" distL="0" distR="0" wp14:anchorId="1B11B475" wp14:editId="11449A70">
-            <wp:extent cx="2152650" cy="485775"/>
-            <wp:effectExtent l="0" t="0" r="0" b="9525"/>
-            <wp:docPr id="9" name="Рисунок 9"/>
+          <wp:inline distT="0" distB="0" distL="0" distR="0" wp14:anchorId="0CD41096" wp14:editId="012C2F04">
+            <wp:extent cx="5940425" cy="727075"/>
+            <wp:effectExtent l="0" t="0" r="3175" b="0"/>
+            <wp:docPr id="11" name="Рисунок 11"/>
             <wp:cNvGraphicFramePr>
               <a:graphicFrameLocks xmlns:a="http://schemas.openxmlformats.org/drawingml/2006/main" noChangeAspect="1"/>
             </wp:cNvGraphicFramePr>
@@ -5754,7 +6595,7 @@
                   <pic:spPr>
                     <a:xfrm>
                       <a:off x="0" y="0"/>
-                      <a:ext cx="2152650" cy="485775"/>
+                      <a:ext cx="5940425" cy="727075"/>
                     </a:xfrm>
                     <a:prstGeom prst="rect">
                       <a:avLst/>
@@ -5766,6 +6607,40 @@
           </wp:inline>
         </w:drawing>
       </w:r>
+    </w:p>
+    <w:p>
+      <w:pPr>
+        <w:jc w:val="center"/>
+        <w:rPr>
+          <w:rFonts w:ascii="Times New Roman" w:hAnsi="Times New Roman" w:cs="Times New Roman"/>
+          <w:sz w:val="28"/>
+          <w:szCs w:val="28"/>
+        </w:rPr>
+      </w:pPr>
+      <w:r>
+        <w:rPr>
+          <w:rFonts w:ascii="Times New Roman" w:hAnsi="Times New Roman" w:cs="Times New Roman"/>
+          <w:sz w:val="28"/>
+          <w:szCs w:val="28"/>
+        </w:rPr>
+        <w:t xml:space="preserve">Рисунок. </w:t>
+      </w:r>
+      <w:r>
+        <w:rPr>
+          <w:rFonts w:ascii="Times New Roman" w:hAnsi="Times New Roman" w:cs="Times New Roman"/>
+          <w:sz w:val="28"/>
+          <w:szCs w:val="28"/>
+        </w:rPr>
+        <w:t>4</w:t>
+      </w:r>
+      <w:r>
+        <w:rPr>
+          <w:rFonts w:ascii="Times New Roman" w:hAnsi="Times New Roman" w:cs="Times New Roman"/>
+          <w:sz w:val="28"/>
+          <w:szCs w:val="28"/>
+        </w:rPr>
+        <w:t xml:space="preserve">.3 – Пример файла с описанием </w:t>
+      </w:r>
       <w:r>
         <w:rPr>
           <w:rFonts w:ascii="Times New Roman" w:hAnsi="Times New Roman" w:cs="Times New Roman"/>
@@ -5773,419 +6648,343 @@
           <w:szCs w:val="28"/>
           <w:shd w:val="clear" w:color="auto" w:fill="FFFFFF"/>
         </w:rPr>
-        <w:t xml:space="preserve">                                         (3.2)</w:t>
-      </w:r>
-    </w:p>
-    <w:p>
-      <w:pPr>
-        <w:shd w:val="clear" w:color="auto" w:fill="FFFFFF"/>
+        <w:t>«</w:t>
+      </w:r>
+      <w:r>
+        <w:rPr>
+          <w:rFonts w:ascii="Times New Roman" w:eastAsia="Times New Roman" w:hAnsi="Times New Roman" w:cs="Times New Roman"/>
+          <w:sz w:val="28"/>
+          <w:szCs w:val="28"/>
+          <w:lang w:eastAsia="ru-RU"/>
+        </w:rPr>
+        <w:t>Хороших</w:t>
+      </w:r>
+      <w:r>
+        <w:rPr>
+          <w:rFonts w:ascii="Times New Roman" w:hAnsi="Times New Roman" w:cs="Times New Roman"/>
+          <w:sz w:val="28"/>
+          <w:szCs w:val="28"/>
+          <w:shd w:val="clear" w:color="auto" w:fill="FFFFFF"/>
+        </w:rPr>
+        <w:t>» изображений.</w:t>
+      </w:r>
+    </w:p>
+    <w:p>
+      <w:pPr>
         <w:spacing w:after="0" w:line="360" w:lineRule="auto"/>
         <w:ind w:firstLine="708"/>
         <w:jc w:val="both"/>
         <w:rPr>
-          <w:rFonts w:ascii="Times New Roman" w:eastAsia="Times New Roman" w:hAnsi="Times New Roman" w:cs="Times New Roman"/>
-          <w:sz w:val="28"/>
-          <w:szCs w:val="28"/>
-          <w:lang w:eastAsia="ru-RU"/>
-        </w:rPr>
-      </w:pPr>
-      <w:r>
-        <w:rPr>
-          <w:rFonts w:ascii="Times New Roman" w:eastAsia="Times New Roman" w:hAnsi="Times New Roman" w:cs="Times New Roman"/>
-          <w:sz w:val="28"/>
-          <w:szCs w:val="28"/>
-          <w:lang w:eastAsia="ru-RU"/>
-        </w:rPr>
-        <w:t>гд</w:t>
-      </w:r>
-      <w:r>
-        <w:rPr>
-          <w:rFonts w:ascii="Times New Roman" w:eastAsia="Times New Roman" w:hAnsi="Times New Roman" w:cs="Times New Roman"/>
-          <w:sz w:val="28"/>
-          <w:szCs w:val="28"/>
-          <w:lang w:eastAsia="ru-RU"/>
-        </w:rPr>
-        <w:t>е</w:t>
-      </w:r>
-      <w:r>
-        <w:rPr>
-          <w:rFonts w:ascii="Times New Roman" w:eastAsia="Times New Roman" w:hAnsi="Times New Roman" w:cs="Times New Roman"/>
-          <w:sz w:val="28"/>
-          <w:szCs w:val="28"/>
-          <w:lang w:eastAsia="ru-RU"/>
-        </w:rPr>
-        <w:t> </w:t>
-      </w:r>
-      <m:oMath>
-        <m:sSub>
-          <m:sSubPr>
-            <m:ctrlPr>
-              <w:rPr>
-                <w:rFonts w:ascii="Cambria Math" w:eastAsia="Times New Roman" w:hAnsi="Cambria Math" w:cs="Times New Roman"/>
-                <w:i/>
-                <w:sz w:val="28"/>
-                <w:szCs w:val="28"/>
-                <w:lang w:eastAsia="ru-RU"/>
-              </w:rPr>
-            </m:ctrlPr>
-          </m:sSubPr>
-          <m:e>
-            <m:r>
-              <w:rPr>
-                <w:rFonts w:ascii="Cambria Math" w:eastAsia="Times New Roman" w:hAnsi="Cambria Math" w:cs="Times New Roman"/>
-                <w:sz w:val="28"/>
-                <w:szCs w:val="28"/>
-                <w:lang w:eastAsia="ru-RU"/>
-              </w:rPr>
-              <m:t>p</m:t>
-            </m:r>
-          </m:e>
-          <m:sub>
-            <m:r>
-              <w:rPr>
-                <w:rFonts w:ascii="Cambria Math" w:eastAsia="Times New Roman" w:hAnsi="Cambria Math" w:cs="Times New Roman"/>
-                <w:sz w:val="28"/>
-                <w:szCs w:val="28"/>
-                <w:lang w:eastAsia="ru-RU"/>
-              </w:rPr>
-              <m:t>j</m:t>
-            </m:r>
-          </m:sub>
-        </m:sSub>
-      </m:oMath>
-      <w:r>
-        <w:rPr>
-          <w:rFonts w:ascii="Times New Roman" w:eastAsia="Times New Roman" w:hAnsi="Times New Roman" w:cs="Times New Roman"/>
-          <w:sz w:val="28"/>
-          <w:szCs w:val="28"/>
-          <w:lang w:eastAsia="ru-RU"/>
-        </w:rPr>
-        <w:t>– направление знака неравенства,</w:t>
-      </w:r>
-    </w:p>
-    <w:p>
-      <w:pPr>
-        <w:shd w:val="clear" w:color="auto" w:fill="FFFFFF"/>
+          <w:rFonts w:ascii="Times New Roman" w:hAnsi="Times New Roman" w:cs="Times New Roman"/>
+          <w:sz w:val="28"/>
+          <w:szCs w:val="28"/>
+        </w:rPr>
+      </w:pPr>
+      <w:r>
+        <w:rPr>
+          <w:rFonts w:ascii="Times New Roman" w:hAnsi="Times New Roman" w:cs="Times New Roman"/>
+          <w:sz w:val="28"/>
+          <w:szCs w:val="28"/>
+        </w:rPr>
+        <w:t>«Good \0.bmp» — адрес объе</w:t>
+      </w:r>
+      <w:r>
+        <w:rPr>
+          <w:rFonts w:ascii="Times New Roman" w:hAnsi="Times New Roman" w:cs="Times New Roman"/>
+          <w:sz w:val="28"/>
+          <w:szCs w:val="28"/>
+        </w:rPr>
+        <w:t>кта относительно файла описания,</w:t>
+      </w:r>
+      <w:r>
+        <w:rPr>
+          <w:rFonts w:ascii="Times New Roman" w:hAnsi="Times New Roman" w:cs="Times New Roman"/>
+          <w:sz w:val="28"/>
+          <w:szCs w:val="28"/>
+        </w:rPr>
+        <w:t xml:space="preserve"> «1» — количество положи</w:t>
+      </w:r>
+      <w:r>
+        <w:rPr>
+          <w:rFonts w:ascii="Times New Roman" w:hAnsi="Times New Roman" w:cs="Times New Roman"/>
+          <w:sz w:val="28"/>
+          <w:szCs w:val="28"/>
+        </w:rPr>
+        <w:t>тельных объектов на изображении,</w:t>
+      </w:r>
+      <w:r>
+        <w:rPr>
+          <w:rFonts w:ascii="Times New Roman" w:hAnsi="Times New Roman" w:cs="Times New Roman"/>
+          <w:sz w:val="28"/>
+          <w:szCs w:val="28"/>
+        </w:rPr>
+        <w:t xml:space="preserve"> «0 0 414 148» — координаты прямоугольника </w:t>
+      </w:r>
+      <w:r>
+        <w:rPr>
+          <w:rFonts w:ascii="Times New Roman" w:hAnsi="Times New Roman" w:cs="Times New Roman"/>
+          <w:sz w:val="28"/>
+          <w:szCs w:val="28"/>
+        </w:rPr>
+        <w:t>на изображении,</w:t>
+      </w:r>
+      <w:r>
+        <w:rPr>
+          <w:rFonts w:ascii="Times New Roman" w:hAnsi="Times New Roman" w:cs="Times New Roman"/>
+          <w:sz w:val="28"/>
+          <w:szCs w:val="28"/>
+        </w:rPr>
+        <w:t xml:space="preserve"> в котором находится объект. Если объектов несколько, то запись приобретает вид: «Good \0.bmp 2 100 200 50 50 300 300 25 25».</w:t>
+      </w:r>
+    </w:p>
+    <w:p>
+      <w:pPr>
         <w:spacing w:after="0" w:line="360" w:lineRule="auto"/>
         <w:ind w:firstLine="708"/>
         <w:jc w:val="both"/>
         <w:rPr>
-          <w:rFonts w:ascii="Times New Roman" w:eastAsia="Times New Roman" w:hAnsi="Times New Roman" w:cs="Times New Roman"/>
-          <w:sz w:val="28"/>
-          <w:szCs w:val="28"/>
-          <w:lang w:eastAsia="ru-RU"/>
-        </w:rPr>
-      </w:pPr>
-      <w:r>
-        <w:rPr>
-          <w:rFonts w:ascii="Times New Roman" w:eastAsia="Times New Roman" w:hAnsi="Times New Roman" w:cs="Times New Roman"/>
-          <w:sz w:val="28"/>
-          <w:szCs w:val="28"/>
-          <w:lang w:eastAsia="ru-RU"/>
-        </w:rPr>
-        <w:t> </w:t>
-      </w:r>
-      <m:oMath>
-        <m:sSub>
-          <m:sSubPr>
-            <m:ctrlPr>
-              <w:rPr>
-                <w:rFonts w:ascii="Cambria Math" w:eastAsia="Times New Roman" w:hAnsi="Cambria Math" w:cs="Times New Roman"/>
-                <w:i/>
-                <w:sz w:val="28"/>
-                <w:szCs w:val="28"/>
-                <w:lang w:eastAsia="ru-RU"/>
-              </w:rPr>
-            </m:ctrlPr>
-          </m:sSubPr>
-          <m:e>
-            <m:r>
-              <m:rPr>
-                <m:sty m:val="p"/>
-              </m:rPr>
-              <w:rPr>
-                <w:rFonts w:ascii="Cambria Math" w:eastAsia="Times New Roman" w:hAnsi="Cambria Math" w:cs="Times New Roman"/>
-                <w:sz w:val="28"/>
-                <w:szCs w:val="28"/>
-                <w:lang w:eastAsia="ru-RU"/>
-              </w:rPr>
-              <m:t>θ</m:t>
-            </m:r>
-          </m:e>
-          <m:sub>
-            <m:r>
-              <w:rPr>
-                <w:rFonts w:ascii="Cambria Math" w:eastAsia="Times New Roman" w:hAnsi="Cambria Math" w:cs="Times New Roman"/>
-                <w:sz w:val="28"/>
-                <w:szCs w:val="28"/>
-                <w:lang w:eastAsia="ru-RU"/>
-              </w:rPr>
-              <m:t>j</m:t>
-            </m:r>
-          </m:sub>
-        </m:sSub>
-      </m:oMath>
-      <w:r>
-        <w:rPr>
-          <w:rFonts w:ascii="Times New Roman" w:eastAsia="Times New Roman" w:hAnsi="Times New Roman" w:cs="Times New Roman"/>
-          <w:sz w:val="28"/>
-          <w:szCs w:val="28"/>
-          <w:lang w:eastAsia="ru-RU"/>
-        </w:rPr>
-        <w:t>–</w:t>
-      </w:r>
-      <w:r>
-        <w:rPr>
-          <w:rFonts w:ascii="Times New Roman" w:eastAsia="Times New Roman" w:hAnsi="Times New Roman" w:cs="Times New Roman"/>
-          <w:sz w:val="28"/>
-          <w:szCs w:val="28"/>
-          <w:lang w:eastAsia="ru-RU"/>
-        </w:rPr>
-        <w:t xml:space="preserve"> значение порога, </w:t>
-      </w:r>
-    </w:p>
-    <w:p>
-      <w:pPr>
-        <w:shd w:val="clear" w:color="auto" w:fill="FFFFFF"/>
+          <w:rFonts w:ascii="Times New Roman" w:hAnsi="Times New Roman" w:cs="Times New Roman"/>
+          <w:sz w:val="28"/>
+          <w:szCs w:val="28"/>
+        </w:rPr>
+      </w:pPr>
+      <w:r>
+        <w:rPr>
+          <w:rFonts w:ascii="Times New Roman" w:hAnsi="Times New Roman" w:cs="Times New Roman"/>
+          <w:sz w:val="28"/>
+          <w:szCs w:val="28"/>
+        </w:rPr>
+        <w:t>Удобнее всего, когда каждый объект представляет собой отдельный кадр, при этом координаты объекта равны размеру кадра.</w:t>
+      </w:r>
+    </w:p>
+    <w:p>
+      <w:pPr>
+        <w:pStyle w:val="1"/>
+        <w:spacing w:before="0" w:line="360" w:lineRule="auto"/>
+      </w:pPr>
+      <w:bookmarkStart w:id="21" w:name="_Toc470551467"/>
+      <w:bookmarkStart w:id="22" w:name="_Toc515307075"/>
+      <w:r>
+        <w:t>4</w:t>
+      </w:r>
+      <w:r>
+        <w:t>.1</w:t>
+      </w:r>
+      <w:r>
+        <w:t>.2</w:t>
+      </w:r>
+      <w:r>
+        <w:t xml:space="preserve"> </w:t>
+      </w:r>
+      <w:r>
+        <w:t xml:space="preserve">Обработка </w:t>
+      </w:r>
+      <w:r>
+        <w:t>«Хороших» изображений</w:t>
+      </w:r>
+      <w:bookmarkEnd w:id="21"/>
+      <w:bookmarkEnd w:id="22"/>
+    </w:p>
+    <w:p>
+      <w:pPr>
         <w:spacing w:after="0" w:line="360" w:lineRule="auto"/>
         <w:ind w:firstLine="708"/>
         <w:jc w:val="both"/>
         <w:rPr>
-          <w:rFonts w:ascii="Times New Roman" w:eastAsia="Times New Roman" w:hAnsi="Times New Roman" w:cs="Times New Roman"/>
-          <w:sz w:val="28"/>
-          <w:szCs w:val="28"/>
-          <w:lang w:eastAsia="ru-RU"/>
-        </w:rPr>
-      </w:pPr>
-      <w:r>
-        <w:rPr>
-          <w:rFonts w:ascii="Times New Roman" w:eastAsia="Times New Roman" w:hAnsi="Times New Roman" w:cs="Times New Roman"/>
-          <w:b/>
-          <w:sz w:val="28"/>
-          <w:szCs w:val="28"/>
-          <w:lang w:eastAsia="ru-RU"/>
-        </w:rPr>
-        <w:t xml:space="preserve"> </w:t>
-      </w:r>
-      <m:oMath>
-        <m:sSub>
-          <m:sSubPr>
-            <m:ctrlPr>
-              <w:rPr>
-                <w:rFonts w:ascii="Cambria Math" w:eastAsia="Times New Roman" w:hAnsi="Cambria Math" w:cs="Times New Roman"/>
-                <w:i/>
-                <w:sz w:val="28"/>
-                <w:szCs w:val="28"/>
-                <w:lang w:eastAsia="ru-RU"/>
-              </w:rPr>
-            </m:ctrlPr>
-          </m:sSubPr>
-          <m:e>
-            <m:r>
-              <w:rPr>
-                <w:rFonts w:ascii="Cambria Math" w:eastAsia="Times New Roman" w:hAnsi="Cambria Math" w:cs="Times New Roman"/>
-                <w:sz w:val="28"/>
-                <w:szCs w:val="28"/>
-                <w:lang w:eastAsia="ru-RU"/>
-              </w:rPr>
-              <m:t>f</m:t>
-            </m:r>
-          </m:e>
-          <m:sub>
-            <m:r>
-              <w:rPr>
-                <w:rFonts w:ascii="Cambria Math" w:eastAsia="Times New Roman" w:hAnsi="Cambria Math" w:cs="Times New Roman"/>
-                <w:sz w:val="28"/>
-                <w:szCs w:val="28"/>
-                <w:lang w:eastAsia="ru-RU"/>
-              </w:rPr>
-              <m:t>j</m:t>
-            </m:r>
-          </m:sub>
-        </m:sSub>
-        <m:d>
-          <m:dPr>
-            <m:ctrlPr>
-              <w:rPr>
-                <w:rFonts w:ascii="Cambria Math" w:eastAsia="Times New Roman" w:hAnsi="Cambria Math" w:cs="Times New Roman"/>
-                <w:i/>
-                <w:sz w:val="28"/>
-                <w:szCs w:val="28"/>
-                <w:lang w:eastAsia="ru-RU"/>
-              </w:rPr>
-            </m:ctrlPr>
-          </m:dPr>
-          <m:e>
-            <m:r>
-              <w:rPr>
-                <w:rFonts w:ascii="Cambria Math" w:eastAsia="Times New Roman" w:hAnsi="Cambria Math" w:cs="Times New Roman"/>
-                <w:sz w:val="28"/>
-                <w:szCs w:val="28"/>
-                <w:lang w:eastAsia="ru-RU"/>
-              </w:rPr>
-              <m:t>z</m:t>
-            </m:r>
-          </m:e>
-        </m:d>
-      </m:oMath>
-      <w:r>
-        <w:rPr>
-          <w:rFonts w:ascii="Times New Roman" w:eastAsia="Times New Roman" w:hAnsi="Times New Roman" w:cs="Times New Roman"/>
-          <w:sz w:val="28"/>
-          <w:szCs w:val="28"/>
-          <w:lang w:eastAsia="ru-RU"/>
-        </w:rPr>
-        <w:t xml:space="preserve"> </w:t>
-      </w:r>
-      <w:r>
-        <w:rPr>
-          <w:rFonts w:ascii="Times New Roman" w:eastAsia="Times New Roman" w:hAnsi="Times New Roman" w:cs="Times New Roman"/>
-          <w:b/>
-          <w:sz w:val="28"/>
-          <w:szCs w:val="28"/>
-          <w:lang w:eastAsia="ru-RU"/>
-        </w:rPr>
-        <w:t>–</w:t>
-      </w:r>
-      <w:r>
-        <w:rPr>
-          <w:rFonts w:ascii="Times New Roman" w:eastAsia="Times New Roman" w:hAnsi="Times New Roman" w:cs="Times New Roman"/>
-          <w:sz w:val="28"/>
-          <w:szCs w:val="28"/>
-          <w:lang w:eastAsia="ru-RU"/>
-        </w:rPr>
-        <w:t xml:space="preserve"> вычисленное значение признака, </w:t>
-      </w:r>
-    </w:p>
-    <w:p>
-      <w:pPr>
-        <w:shd w:val="clear" w:color="auto" w:fill="FFFFFF"/>
+          <w:rFonts w:ascii="Times New Roman" w:hAnsi="Times New Roman" w:cs="Times New Roman"/>
+          <w:sz w:val="28"/>
+          <w:szCs w:val="28"/>
+        </w:rPr>
+      </w:pPr>
+      <w:r>
+        <w:rPr>
+          <w:rFonts w:ascii="Times New Roman" w:hAnsi="Times New Roman" w:cs="Times New Roman"/>
+          <w:sz w:val="28"/>
+          <w:szCs w:val="28"/>
+        </w:rPr>
+        <w:t xml:space="preserve">Для начала </w:t>
+      </w:r>
+      <w:r>
+        <w:rPr>
+          <w:rFonts w:ascii="Times New Roman" w:hAnsi="Times New Roman" w:cs="Times New Roman"/>
+          <w:sz w:val="28"/>
+          <w:szCs w:val="28"/>
+        </w:rPr>
+        <w:t>необходимо открыть командную строку и перейти</w:t>
+      </w:r>
+      <w:r>
+        <w:rPr>
+          <w:rFonts w:ascii="Times New Roman" w:hAnsi="Times New Roman" w:cs="Times New Roman"/>
+          <w:sz w:val="28"/>
+          <w:szCs w:val="28"/>
+        </w:rPr>
+        <w:t xml:space="preserve"> в директорию с файлом описания </w:t>
+      </w:r>
+      <w:r>
+        <w:rPr>
+          <w:rFonts w:ascii="Times New Roman" w:hAnsi="Times New Roman" w:cs="Times New Roman"/>
+          <w:sz w:val="28"/>
+          <w:szCs w:val="28"/>
+        </w:rPr>
+        <w:t>«</w:t>
+      </w:r>
+      <w:r>
+        <w:rPr>
+          <w:rFonts w:ascii="Times New Roman" w:hAnsi="Times New Roman" w:cs="Times New Roman"/>
+          <w:sz w:val="28"/>
+          <w:szCs w:val="28"/>
+        </w:rPr>
+        <w:t>Good.dat</w:t>
+      </w:r>
+      <w:r>
+        <w:rPr>
+          <w:rFonts w:ascii="Times New Roman" w:hAnsi="Times New Roman" w:cs="Times New Roman"/>
+          <w:sz w:val="28"/>
+          <w:szCs w:val="28"/>
+        </w:rPr>
+        <w:t>»</w:t>
+      </w:r>
+      <w:r>
+        <w:rPr>
+          <w:rFonts w:ascii="Times New Roman" w:hAnsi="Times New Roman" w:cs="Times New Roman"/>
+          <w:sz w:val="28"/>
+          <w:szCs w:val="28"/>
+        </w:rPr>
+        <w:t>.</w:t>
+      </w:r>
+    </w:p>
+    <w:p>
+      <w:pPr>
         <w:spacing w:after="0" w:line="360" w:lineRule="auto"/>
         <w:ind w:firstLine="708"/>
         <w:jc w:val="both"/>
         <w:rPr>
-          <w:rFonts w:ascii="Times New Roman" w:eastAsia="Times New Roman" w:hAnsi="Times New Roman" w:cs="Times New Roman"/>
-          <w:sz w:val="28"/>
-          <w:szCs w:val="28"/>
-          <w:lang w:eastAsia="ru-RU"/>
-        </w:rPr>
-      </w:pPr>
-      <w:r>
-        <w:rPr>
-          <w:rFonts w:ascii="Times New Roman" w:eastAsia="Times New Roman" w:hAnsi="Times New Roman" w:cs="Times New Roman"/>
-          <w:sz w:val="28"/>
-          <w:szCs w:val="28"/>
-          <w:lang w:eastAsia="ru-RU"/>
+          <w:rFonts w:ascii="Times New Roman" w:hAnsi="Times New Roman" w:cs="Times New Roman"/>
+          <w:sz w:val="28"/>
+          <w:szCs w:val="28"/>
+        </w:rPr>
+      </w:pPr>
+      <w:r>
+        <w:rPr>
+          <w:rFonts w:ascii="Times New Roman" w:hAnsi="Times New Roman" w:cs="Times New Roman"/>
+          <w:sz w:val="28"/>
+          <w:szCs w:val="28"/>
+        </w:rPr>
+        <w:t>В</w:t>
+      </w:r>
+      <w:r>
+        <w:rPr>
+          <w:rFonts w:ascii="Times New Roman" w:hAnsi="Times New Roman" w:cs="Times New Roman"/>
+          <w:sz w:val="28"/>
+          <w:szCs w:val="28"/>
+        </w:rPr>
+        <w:t xml:space="preserve">се </w:t>
+      </w:r>
+      <w:r>
+        <w:rPr>
+          <w:rFonts w:ascii="Times New Roman" w:hAnsi="Times New Roman" w:cs="Times New Roman"/>
+          <w:sz w:val="28"/>
+          <w:szCs w:val="28"/>
+        </w:rPr>
+        <w:t>«Хорош</w:t>
+      </w:r>
+      <w:r>
+        <w:rPr>
+          <w:rFonts w:ascii="Times New Roman" w:hAnsi="Times New Roman" w:cs="Times New Roman"/>
+          <w:sz w:val="28"/>
+          <w:szCs w:val="28"/>
+        </w:rPr>
+        <w:t>ие</w:t>
+      </w:r>
+      <w:r>
+        <w:rPr>
+          <w:rFonts w:ascii="Times New Roman" w:hAnsi="Times New Roman" w:cs="Times New Roman"/>
+          <w:sz w:val="28"/>
+          <w:szCs w:val="28"/>
+        </w:rPr>
+        <w:t>» изображени</w:t>
+      </w:r>
+      <w:r>
+        <w:rPr>
+          <w:rFonts w:ascii="Times New Roman" w:hAnsi="Times New Roman" w:cs="Times New Roman"/>
+          <w:sz w:val="28"/>
+          <w:szCs w:val="28"/>
+        </w:rPr>
+        <w:t>я</w:t>
+      </w:r>
+      <w:r>
+        <w:rPr>
+          <w:rFonts w:ascii="Times New Roman" w:hAnsi="Times New Roman" w:cs="Times New Roman"/>
+          <w:sz w:val="28"/>
+          <w:szCs w:val="28"/>
+        </w:rPr>
+        <w:t xml:space="preserve"> необходимо привести</w:t>
+      </w:r>
+      <w:r>
+        <w:rPr>
+          <w:rFonts w:ascii="Times New Roman" w:hAnsi="Times New Roman" w:cs="Times New Roman"/>
+          <w:sz w:val="28"/>
+          <w:szCs w:val="28"/>
+        </w:rPr>
+        <w:t xml:space="preserve"> к единому формату. Делается это с помощью программы</w:t>
+      </w:r>
+      <w:r>
+        <w:rPr>
+          <w:rFonts w:ascii="Times New Roman" w:hAnsi="Times New Roman" w:cs="Times New Roman"/>
+          <w:sz w:val="28"/>
+          <w:szCs w:val="28"/>
         </w:rPr>
         <w:t xml:space="preserve"> </w:t>
       </w:r>
       <w:r>
         <w:rPr>
-          <w:rFonts w:ascii="Times New Roman" w:eastAsia="Times New Roman" w:hAnsi="Times New Roman" w:cs="Times New Roman"/>
-          <w:sz w:val="28"/>
-          <w:szCs w:val="28"/>
-          <w:lang w:val="en-US" w:eastAsia="ru-RU"/>
-        </w:rPr>
-        <w:t>z</w:t>
-      </w:r>
-      <w:r>
-        <w:rPr>
-          <w:rFonts w:ascii="Times New Roman" w:eastAsia="Times New Roman" w:hAnsi="Times New Roman" w:cs="Times New Roman"/>
-          <w:sz w:val="28"/>
-          <w:szCs w:val="28"/>
-          <w:lang w:eastAsia="ru-RU"/>
-        </w:rPr>
-        <w:t xml:space="preserve"> – окно изображения размером 24×24 пикселов.</w:t>
-      </w:r>
-    </w:p>
-    <w:p>
-      <w:pPr>
-        <w:shd w:val="clear" w:color="auto" w:fill="FFFFFF"/>
-        <w:spacing w:after="0" w:line="360" w:lineRule="auto"/>
-        <w:ind w:firstLine="708"/>
-        <w:jc w:val="both"/>
-        <w:rPr>
-          <w:rFonts w:ascii="Times New Roman" w:eastAsia="Times New Roman" w:hAnsi="Times New Roman" w:cs="Times New Roman"/>
-          <w:sz w:val="28"/>
-          <w:szCs w:val="28"/>
-          <w:lang w:eastAsia="ru-RU"/>
-        </w:rPr>
-      </w:pPr>
-      <w:r>
-        <w:rPr>
-          <w:rFonts w:ascii="Times New Roman" w:eastAsia="Times New Roman" w:hAnsi="Times New Roman" w:cs="Times New Roman"/>
-          <w:sz w:val="28"/>
-          <w:szCs w:val="28"/>
-          <w:lang w:eastAsia="ru-RU"/>
-        </w:rPr>
-        <w:lastRenderedPageBreak/>
-        <w:t>Полученный классификатор имеет минимальную ошибку по отношению к текущим значениям весов, задействованным в процедуре обучения для определения ошибки.</w:t>
-      </w:r>
-    </w:p>
-    <w:p>
-      <w:pPr>
-        <w:shd w:val="clear" w:color="auto" w:fill="FFFFFF"/>
-        <w:spacing w:after="0" w:line="360" w:lineRule="auto"/>
-        <w:ind w:firstLine="708"/>
-        <w:jc w:val="both"/>
-        <w:rPr>
-          <w:rFonts w:ascii="Times New Roman" w:eastAsia="Times New Roman" w:hAnsi="Times New Roman" w:cs="Times New Roman"/>
-          <w:sz w:val="28"/>
-          <w:szCs w:val="28"/>
-          <w:lang w:eastAsia="ru-RU"/>
-        </w:rPr>
-      </w:pPr>
-      <w:r>
-        <w:rPr>
-          <w:rFonts w:ascii="Times New Roman" w:eastAsia="Times New Roman" w:hAnsi="Times New Roman" w:cs="Times New Roman"/>
-          <w:sz w:val="28"/>
-          <w:szCs w:val="28"/>
-          <w:lang w:eastAsia="ru-RU"/>
-        </w:rPr>
-        <w:t xml:space="preserve">Для поиска объекта на цифровом изображении используется обученный классификатор, представленный в формате </w:t>
-      </w:r>
-      <w:proofErr w:type="spellStart"/>
-      <w:r>
-        <w:rPr>
-          <w:rFonts w:ascii="Times New Roman" w:eastAsia="Times New Roman" w:hAnsi="Times New Roman" w:cs="Times New Roman"/>
-          <w:sz w:val="28"/>
-          <w:szCs w:val="28"/>
-          <w:lang w:eastAsia="ru-RU"/>
-        </w:rPr>
-        <w:t>xml</w:t>
-      </w:r>
-      <w:proofErr w:type="spellEnd"/>
-      <w:r>
-        <w:rPr>
-          <w:rFonts w:ascii="Times New Roman" w:eastAsia="Times New Roman" w:hAnsi="Times New Roman" w:cs="Times New Roman"/>
-          <w:sz w:val="28"/>
-          <w:szCs w:val="28"/>
-          <w:lang w:eastAsia="ru-RU"/>
-        </w:rPr>
-        <w:t>. Классификатор формируется на примитивах Хаара.</w:t>
-      </w:r>
-    </w:p>
-    <w:p>
-      <w:pPr>
-        <w:shd w:val="clear" w:color="auto" w:fill="FFFFFF"/>
-        <w:spacing w:after="0" w:line="360" w:lineRule="auto"/>
-        <w:ind w:firstLine="708"/>
-        <w:jc w:val="both"/>
-        <w:rPr>
-          <w:rFonts w:ascii="Times New Roman" w:eastAsia="Times New Roman" w:hAnsi="Times New Roman" w:cs="Times New Roman"/>
-          <w:sz w:val="28"/>
-          <w:szCs w:val="28"/>
-          <w:lang w:eastAsia="ru-RU"/>
-        </w:rPr>
-      </w:pPr>
-      <w:r>
-        <w:rPr>
-          <w:rFonts w:ascii="Times New Roman" w:eastAsia="Times New Roman" w:hAnsi="Times New Roman" w:cs="Times New Roman"/>
-          <w:sz w:val="28"/>
-          <w:szCs w:val="28"/>
-          <w:lang w:eastAsia="ru-RU"/>
-        </w:rPr>
-        <w:t>Структура классификатора:</w:t>
+          <w:rFonts w:ascii="Times New Roman" w:hAnsi="Times New Roman" w:cs="Times New Roman"/>
+          <w:sz w:val="28"/>
+          <w:szCs w:val="28"/>
+        </w:rPr>
+        <w:t>«</w:t>
+      </w:r>
+      <w:r>
+        <w:rPr>
+          <w:rFonts w:ascii="Times New Roman" w:hAnsi="Times New Roman" w:cs="Times New Roman"/>
+          <w:b/>
+          <w:sz w:val="28"/>
+          <w:szCs w:val="28"/>
+        </w:rPr>
+        <w:t>opencv_createsamples</w:t>
+      </w:r>
+      <w:r>
+        <w:rPr>
+          <w:rFonts w:ascii="Times New Roman" w:hAnsi="Times New Roman" w:cs="Times New Roman"/>
+          <w:b/>
+          <w:sz w:val="28"/>
+          <w:szCs w:val="28"/>
+        </w:rPr>
+        <w:t>»</w:t>
+      </w:r>
+      <w:r>
+        <w:rPr>
+          <w:rFonts w:ascii="Times New Roman" w:hAnsi="Times New Roman" w:cs="Times New Roman"/>
+          <w:sz w:val="28"/>
+          <w:szCs w:val="28"/>
+        </w:rPr>
+        <w:t xml:space="preserve">, </w:t>
+      </w:r>
+      <w:r>
+        <w:rPr>
+          <w:rFonts w:ascii="Times New Roman" w:hAnsi="Times New Roman" w:cs="Times New Roman"/>
+          <w:sz w:val="28"/>
+          <w:szCs w:val="28"/>
+        </w:rPr>
+        <w:t xml:space="preserve">которую нужно запустить </w:t>
+      </w:r>
+      <w:r>
+        <w:rPr>
+          <w:rFonts w:ascii="Times New Roman" w:hAnsi="Times New Roman" w:cs="Times New Roman"/>
+          <w:sz w:val="28"/>
+          <w:szCs w:val="28"/>
+        </w:rPr>
+        <w:t>через консоль:</w:t>
       </w:r>
     </w:p>
     <w:p>
@@ -6200,17 +6999,14 @@
       </w:pPr>
       <w:r>
         <w:rPr>
-          <w:rFonts w:ascii="Times New Roman" w:hAnsi="Times New Roman" w:cs="Times New Roman"/>
           <w:noProof/>
-          <w:sz w:val="28"/>
-          <w:szCs w:val="28"/>
           <w:lang w:eastAsia="ru-RU"/>
         </w:rPr>
         <w:drawing>
-          <wp:inline distT="0" distB="0" distL="0" distR="0" wp14:anchorId="79AC5E93" wp14:editId="64B51840">
-            <wp:extent cx="3019425" cy="3419475"/>
-            <wp:effectExtent l="0" t="0" r="9525" b="9525"/>
-            <wp:docPr id="8" name="Рисунок 8"/>
+          <wp:inline distT="0" distB="0" distL="0" distR="0" wp14:anchorId="7D16D615" wp14:editId="68756041">
+            <wp:extent cx="5940425" cy="374015"/>
+            <wp:effectExtent l="0" t="0" r="3175" b="6985"/>
+            <wp:docPr id="13" name="Рисунок 13"/>
             <wp:cNvGraphicFramePr>
               <a:graphicFrameLocks xmlns:a="http://schemas.openxmlformats.org/drawingml/2006/main" noChangeAspect="1"/>
             </wp:cNvGraphicFramePr>
@@ -6230,7 +7026,7 @@
                   <pic:spPr>
                     <a:xfrm>
                       <a:off x="0" y="0"/>
-                      <a:ext cx="3019425" cy="3419475"/>
+                      <a:ext cx="5940425" cy="374015"/>
                     </a:xfrm>
                     <a:prstGeom prst="rect">
                       <a:avLst/>
@@ -6245,1025 +7041,77 @@
     </w:p>
     <w:p>
       <w:pPr>
-        <w:spacing w:after="0" w:line="360" w:lineRule="auto"/>
         <w:jc w:val="center"/>
         <w:rPr>
           <w:rFonts w:ascii="Times New Roman" w:hAnsi="Times New Roman" w:cs="Times New Roman"/>
           <w:sz w:val="28"/>
           <w:szCs w:val="28"/>
+        </w:rPr>
+      </w:pPr>
+      <w:r>
+        <w:rPr>
+          <w:rFonts w:ascii="Times New Roman" w:hAnsi="Times New Roman" w:cs="Times New Roman"/>
+          <w:sz w:val="28"/>
+          <w:szCs w:val="28"/>
+        </w:rPr>
+        <w:t xml:space="preserve">Рисунок. </w:t>
+      </w:r>
+      <w:r>
+        <w:rPr>
+          <w:rFonts w:ascii="Times New Roman" w:hAnsi="Times New Roman" w:cs="Times New Roman"/>
+          <w:sz w:val="28"/>
+          <w:szCs w:val="28"/>
+        </w:rPr>
+        <w:t>4</w:t>
+      </w:r>
+      <w:r>
+        <w:rPr>
+          <w:rFonts w:ascii="Times New Roman" w:hAnsi="Times New Roman" w:cs="Times New Roman"/>
+          <w:sz w:val="28"/>
+          <w:szCs w:val="28"/>
+        </w:rPr>
+        <w:t>.</w:t>
+      </w:r>
+      <w:r>
+        <w:rPr>
+          <w:rFonts w:ascii="Times New Roman" w:hAnsi="Times New Roman" w:cs="Times New Roman"/>
+          <w:sz w:val="28"/>
+          <w:szCs w:val="28"/>
+        </w:rPr>
+        <w:t>4</w:t>
+      </w:r>
+      <w:r>
+        <w:rPr>
+          <w:rFonts w:ascii="Times New Roman" w:hAnsi="Times New Roman" w:cs="Times New Roman"/>
+          <w:sz w:val="28"/>
+          <w:szCs w:val="28"/>
+        </w:rPr>
+        <w:t xml:space="preserve"> – </w:t>
+      </w:r>
+      <w:r>
+        <w:rPr>
+          <w:rFonts w:ascii="Times New Roman" w:hAnsi="Times New Roman" w:cs="Times New Roman"/>
+          <w:sz w:val="28"/>
+          <w:szCs w:val="28"/>
+        </w:rPr>
+        <w:t xml:space="preserve">Команда для создания пачки </w:t>
+      </w:r>
+      <w:r>
+        <w:rPr>
+          <w:rFonts w:ascii="Times New Roman" w:hAnsi="Times New Roman" w:cs="Times New Roman"/>
+          <w:sz w:val="28"/>
+          <w:szCs w:val="28"/>
+        </w:rPr>
+        <w:t>положительных изображений</w:t>
+      </w:r>
+      <w:r>
+        <w:rPr>
+          <w:rFonts w:ascii="Times New Roman" w:hAnsi="Times New Roman" w:cs="Times New Roman"/>
+          <w:sz w:val="28"/>
+          <w:szCs w:val="28"/>
           <w:shd w:val="clear" w:color="auto" w:fill="FFFFFF"/>
         </w:rPr>
-      </w:pPr>
-      <w:r>
-        <w:rPr>
-          <w:rFonts w:ascii="Times New Roman" w:hAnsi="Times New Roman" w:cs="Times New Roman"/>
-          <w:sz w:val="28"/>
-          <w:szCs w:val="28"/>
-        </w:rPr>
-        <w:t>Рисунок</w:t>
-      </w:r>
-      <w:r>
-        <w:rPr>
-          <w:rFonts w:ascii="Times New Roman" w:hAnsi="Times New Roman" w:cs="Times New Roman"/>
-          <w:sz w:val="28"/>
-          <w:szCs w:val="28"/>
-        </w:rPr>
-        <w:t xml:space="preserve">. </w:t>
-      </w:r>
-      <w:r>
-        <w:rPr>
-          <w:rFonts w:ascii="Times New Roman" w:hAnsi="Times New Roman" w:cs="Times New Roman"/>
-          <w:sz w:val="28"/>
-          <w:szCs w:val="28"/>
-        </w:rPr>
-        <w:t>4</w:t>
-      </w:r>
-      <w:r>
-        <w:rPr>
-          <w:rFonts w:ascii="Times New Roman" w:hAnsi="Times New Roman" w:cs="Times New Roman"/>
-          <w:sz w:val="28"/>
-          <w:szCs w:val="28"/>
-        </w:rPr>
-        <w:t>.1</w:t>
-      </w:r>
-      <w:r>
-        <w:rPr>
-          <w:rFonts w:ascii="Times New Roman" w:hAnsi="Times New Roman" w:cs="Times New Roman"/>
-          <w:sz w:val="28"/>
-          <w:szCs w:val="28"/>
-        </w:rPr>
-        <w:t xml:space="preserve"> – </w:t>
-      </w:r>
-      <w:r>
-        <w:rPr>
-          <w:rFonts w:ascii="Times New Roman" w:hAnsi="Times New Roman" w:cs="Times New Roman"/>
-          <w:sz w:val="28"/>
-          <w:szCs w:val="28"/>
-          <w:shd w:val="clear" w:color="auto" w:fill="FFFFFF"/>
-        </w:rPr>
-        <w:t>Структура классификатора.</w:t>
-      </w:r>
-    </w:p>
-    <w:p>
-      <w:pPr>
-        <w:spacing w:after="0" w:line="360" w:lineRule="auto"/>
-        <w:ind w:firstLine="708"/>
-        <w:jc w:val="both"/>
-        <w:rPr>
-          <w:rFonts w:ascii="Times New Roman" w:hAnsi="Times New Roman" w:cs="Times New Roman"/>
-          <w:sz w:val="28"/>
-          <w:szCs w:val="28"/>
-          <w:shd w:val="clear" w:color="auto" w:fill="FFFFFF"/>
-        </w:rPr>
-      </w:pPr>
-      <w:r>
-        <w:rPr>
-          <w:rFonts w:ascii="Times New Roman" w:hAnsi="Times New Roman" w:cs="Times New Roman"/>
-          <w:sz w:val="28"/>
-          <w:szCs w:val="28"/>
-          <w:shd w:val="clear" w:color="auto" w:fill="FFFFFF"/>
-        </w:rPr>
-        <w:t xml:space="preserve">где </w:t>
-      </w:r>
-      <w:proofErr w:type="spellStart"/>
-      <w:r>
-        <w:rPr>
-          <w:rFonts w:ascii="Times New Roman" w:hAnsi="Times New Roman" w:cs="Times New Roman"/>
-          <w:b/>
-          <w:sz w:val="28"/>
-          <w:szCs w:val="28"/>
-          <w:shd w:val="clear" w:color="auto" w:fill="FFFFFF"/>
-        </w:rPr>
-        <w:t>maxWeakCount</w:t>
-      </w:r>
-      <w:proofErr w:type="spellEnd"/>
-      <w:r>
-        <w:rPr>
-          <w:rFonts w:ascii="Times New Roman" w:hAnsi="Times New Roman" w:cs="Times New Roman"/>
-          <w:sz w:val="28"/>
-          <w:szCs w:val="28"/>
-          <w:shd w:val="clear" w:color="auto" w:fill="FFFFFF"/>
-        </w:rPr>
-        <w:t xml:space="preserve"> – количество </w:t>
-      </w:r>
-      <w:r>
-        <w:rPr>
-          <w:rFonts w:ascii="Times New Roman" w:hAnsi="Times New Roman" w:cs="Times New Roman"/>
-          <w:sz w:val="28"/>
-          <w:szCs w:val="28"/>
-          <w:shd w:val="clear" w:color="auto" w:fill="FFFFFF"/>
-        </w:rPr>
-        <w:t>«</w:t>
-      </w:r>
-      <w:r>
-        <w:rPr>
-          <w:rFonts w:ascii="Times New Roman" w:hAnsi="Times New Roman" w:cs="Times New Roman"/>
-          <w:sz w:val="28"/>
-          <w:szCs w:val="28"/>
-          <w:shd w:val="clear" w:color="auto" w:fill="FFFFFF"/>
-        </w:rPr>
-        <w:t>слабых</w:t>
-      </w:r>
-      <w:r>
-        <w:rPr>
-          <w:rFonts w:ascii="Times New Roman" w:hAnsi="Times New Roman" w:cs="Times New Roman"/>
-          <w:sz w:val="28"/>
-          <w:szCs w:val="28"/>
-          <w:shd w:val="clear" w:color="auto" w:fill="FFFFFF"/>
-        </w:rPr>
-        <w:t>»</w:t>
-      </w:r>
-      <w:r>
-        <w:rPr>
-          <w:rFonts w:ascii="Times New Roman" w:hAnsi="Times New Roman" w:cs="Times New Roman"/>
-          <w:sz w:val="28"/>
-          <w:szCs w:val="28"/>
-          <w:shd w:val="clear" w:color="auto" w:fill="FFFFFF"/>
-        </w:rPr>
-        <w:t xml:space="preserve"> классификаторов;</w:t>
-      </w:r>
-    </w:p>
-    <w:p>
-      <w:pPr>
-        <w:spacing w:after="0" w:line="360" w:lineRule="auto"/>
-        <w:ind w:firstLine="708"/>
-        <w:jc w:val="both"/>
-        <w:rPr>
-          <w:rFonts w:ascii="Times New Roman" w:hAnsi="Times New Roman" w:cs="Times New Roman"/>
-          <w:sz w:val="28"/>
-          <w:szCs w:val="28"/>
-          <w:shd w:val="clear" w:color="auto" w:fill="FFFFFF"/>
-        </w:rPr>
-      </w:pPr>
-      <w:proofErr w:type="spellStart"/>
-      <w:r>
-        <w:rPr>
-          <w:rFonts w:ascii="Times New Roman" w:hAnsi="Times New Roman" w:cs="Times New Roman"/>
-          <w:b/>
-          <w:sz w:val="28"/>
-          <w:szCs w:val="28"/>
-          <w:shd w:val="clear" w:color="auto" w:fill="FFFFFF"/>
-        </w:rPr>
-        <w:t>stageThereshold</w:t>
-      </w:r>
-      <w:proofErr w:type="spellEnd"/>
-      <w:r>
-        <w:rPr>
-          <w:rFonts w:ascii="Times New Roman" w:hAnsi="Times New Roman" w:cs="Times New Roman"/>
-          <w:sz w:val="28"/>
-          <w:szCs w:val="28"/>
-          <w:shd w:val="clear" w:color="auto" w:fill="FFFFFF"/>
-        </w:rPr>
-        <w:t xml:space="preserve"> – максимальный порог яркости;</w:t>
-      </w:r>
-    </w:p>
-    <w:p>
-      <w:pPr>
-        <w:spacing w:after="0" w:line="360" w:lineRule="auto"/>
-        <w:ind w:firstLine="708"/>
-        <w:jc w:val="both"/>
-        <w:rPr>
-          <w:rFonts w:ascii="Times New Roman" w:hAnsi="Times New Roman" w:cs="Times New Roman"/>
-          <w:sz w:val="28"/>
-          <w:szCs w:val="28"/>
-          <w:shd w:val="clear" w:color="auto" w:fill="FFFFFF"/>
-        </w:rPr>
-      </w:pPr>
-      <w:proofErr w:type="spellStart"/>
-      <w:r>
-        <w:rPr>
-          <w:rFonts w:ascii="Times New Roman" w:hAnsi="Times New Roman" w:cs="Times New Roman"/>
-          <w:b/>
-          <w:sz w:val="28"/>
-          <w:szCs w:val="28"/>
-          <w:shd w:val="clear" w:color="auto" w:fill="FFFFFF"/>
-        </w:rPr>
-        <w:t>weakClassifiers</w:t>
-      </w:r>
-      <w:proofErr w:type="spellEnd"/>
-      <w:r>
-        <w:rPr>
-          <w:rFonts w:ascii="Times New Roman" w:hAnsi="Times New Roman" w:cs="Times New Roman"/>
-          <w:sz w:val="28"/>
-          <w:szCs w:val="28"/>
-          <w:shd w:val="clear" w:color="auto" w:fill="FFFFFF"/>
-        </w:rPr>
-        <w:t xml:space="preserve"> – набор </w:t>
-      </w:r>
-      <w:r>
-        <w:rPr>
-          <w:rFonts w:ascii="Times New Roman" w:hAnsi="Times New Roman" w:cs="Times New Roman"/>
-          <w:sz w:val="28"/>
-          <w:szCs w:val="28"/>
-          <w:shd w:val="clear" w:color="auto" w:fill="FFFFFF"/>
-        </w:rPr>
-        <w:t>«</w:t>
-      </w:r>
-      <w:r>
-        <w:rPr>
-          <w:rFonts w:ascii="Times New Roman" w:hAnsi="Times New Roman" w:cs="Times New Roman"/>
-          <w:sz w:val="28"/>
-          <w:szCs w:val="28"/>
-          <w:shd w:val="clear" w:color="auto" w:fill="FFFFFF"/>
-        </w:rPr>
-        <w:t>слабых</w:t>
-      </w:r>
-      <w:r>
-        <w:rPr>
-          <w:rFonts w:ascii="Times New Roman" w:hAnsi="Times New Roman" w:cs="Times New Roman"/>
-          <w:sz w:val="28"/>
-          <w:szCs w:val="28"/>
-          <w:shd w:val="clear" w:color="auto" w:fill="FFFFFF"/>
-        </w:rPr>
-        <w:t>»</w:t>
-      </w:r>
-      <w:r>
-        <w:rPr>
-          <w:rFonts w:ascii="Times New Roman" w:hAnsi="Times New Roman" w:cs="Times New Roman"/>
-          <w:sz w:val="28"/>
-          <w:szCs w:val="28"/>
-          <w:shd w:val="clear" w:color="auto" w:fill="FFFFFF"/>
-        </w:rPr>
-        <w:t xml:space="preserve"> классификаторов, на основе которых выносится решение о том, находится объект на изображении или нет;</w:t>
-      </w:r>
-    </w:p>
-    <w:p>
-      <w:pPr>
-        <w:spacing w:after="0" w:line="360" w:lineRule="auto"/>
-        <w:ind w:firstLine="708"/>
-        <w:jc w:val="both"/>
-        <w:rPr>
-          <w:rFonts w:ascii="Times New Roman" w:hAnsi="Times New Roman" w:cs="Times New Roman"/>
-          <w:sz w:val="28"/>
-          <w:szCs w:val="28"/>
-          <w:shd w:val="clear" w:color="auto" w:fill="FFFFFF"/>
-        </w:rPr>
-      </w:pPr>
-      <w:proofErr w:type="spellStart"/>
-      <w:r>
-        <w:rPr>
-          <w:rFonts w:ascii="Times New Roman" w:hAnsi="Times New Roman" w:cs="Times New Roman"/>
-          <w:b/>
-          <w:sz w:val="28"/>
-          <w:szCs w:val="28"/>
-          <w:shd w:val="clear" w:color="auto" w:fill="FFFFFF"/>
-        </w:rPr>
-        <w:t>internalNodes</w:t>
-      </w:r>
-      <w:proofErr w:type="spellEnd"/>
-      <w:r>
-        <w:rPr>
-          <w:rFonts w:ascii="Times New Roman" w:hAnsi="Times New Roman" w:cs="Times New Roman"/>
-          <w:sz w:val="28"/>
-          <w:szCs w:val="28"/>
-          <w:shd w:val="clear" w:color="auto" w:fill="FFFFFF"/>
-        </w:rPr>
-        <w:t xml:space="preserve"> и </w:t>
-      </w:r>
-      <w:proofErr w:type="spellStart"/>
-      <w:r>
-        <w:rPr>
-          <w:rFonts w:ascii="Times New Roman" w:hAnsi="Times New Roman" w:cs="Times New Roman"/>
-          <w:b/>
-          <w:sz w:val="28"/>
-          <w:szCs w:val="28"/>
-          <w:shd w:val="clear" w:color="auto" w:fill="FFFFFF"/>
-        </w:rPr>
-        <w:t>leafValues</w:t>
-      </w:r>
-      <w:proofErr w:type="spellEnd"/>
-      <w:r>
-        <w:rPr>
-          <w:rFonts w:ascii="Times New Roman" w:hAnsi="Times New Roman" w:cs="Times New Roman"/>
-          <w:sz w:val="28"/>
-          <w:szCs w:val="28"/>
-          <w:shd w:val="clear" w:color="auto" w:fill="FFFFFF"/>
-        </w:rPr>
-        <w:t xml:space="preserve"> – </w:t>
-      </w:r>
-      <w:r>
-        <w:rPr>
-          <w:rFonts w:ascii="Times New Roman" w:hAnsi="Times New Roman" w:cs="Times New Roman"/>
-          <w:sz w:val="28"/>
-          <w:szCs w:val="28"/>
-          <w:shd w:val="clear" w:color="auto" w:fill="FFFFFF"/>
-        </w:rPr>
-        <w:t xml:space="preserve">параметры конкретного </w:t>
-      </w:r>
-      <w:r>
-        <w:rPr>
-          <w:rFonts w:ascii="Times New Roman" w:hAnsi="Times New Roman" w:cs="Times New Roman"/>
-          <w:sz w:val="28"/>
-          <w:szCs w:val="28"/>
-          <w:shd w:val="clear" w:color="auto" w:fill="FFFFFF"/>
-        </w:rPr>
-        <w:t>«</w:t>
-      </w:r>
-      <w:r>
-        <w:rPr>
-          <w:rFonts w:ascii="Times New Roman" w:hAnsi="Times New Roman" w:cs="Times New Roman"/>
-          <w:sz w:val="28"/>
-          <w:szCs w:val="28"/>
-          <w:shd w:val="clear" w:color="auto" w:fill="FFFFFF"/>
-        </w:rPr>
-        <w:t>слабого</w:t>
-      </w:r>
-      <w:r>
-        <w:rPr>
-          <w:rFonts w:ascii="Times New Roman" w:hAnsi="Times New Roman" w:cs="Times New Roman"/>
-          <w:sz w:val="28"/>
-          <w:szCs w:val="28"/>
-          <w:shd w:val="clear" w:color="auto" w:fill="FFFFFF"/>
-        </w:rPr>
-        <w:t>»</w:t>
-      </w:r>
-      <w:r>
-        <w:rPr>
-          <w:rFonts w:ascii="Times New Roman" w:hAnsi="Times New Roman" w:cs="Times New Roman"/>
-          <w:sz w:val="28"/>
-          <w:szCs w:val="28"/>
-          <w:shd w:val="clear" w:color="auto" w:fill="FFFFFF"/>
-        </w:rPr>
-        <w:t xml:space="preserve"> классификатора.</w:t>
-      </w:r>
-    </w:p>
-    <w:p>
-      <w:pPr>
-        <w:spacing w:after="0" w:line="360" w:lineRule="auto"/>
-        <w:ind w:firstLine="708"/>
-        <w:jc w:val="both"/>
-        <w:rPr>
-          <w:rFonts w:ascii="Times New Roman" w:hAnsi="Times New Roman" w:cs="Times New Roman"/>
-          <w:sz w:val="28"/>
-          <w:szCs w:val="28"/>
-          <w:shd w:val="clear" w:color="auto" w:fill="FFFFFF"/>
-        </w:rPr>
-      </w:pPr>
-      <w:r>
-        <w:rPr>
-          <w:rFonts w:ascii="Times New Roman" w:hAnsi="Times New Roman" w:cs="Times New Roman"/>
-          <w:sz w:val="28"/>
-          <w:szCs w:val="28"/>
-          <w:shd w:val="clear" w:color="auto" w:fill="FFFFFF"/>
-        </w:rPr>
-        <w:t xml:space="preserve">Первые два значения в </w:t>
-      </w:r>
-      <w:proofErr w:type="spellStart"/>
-      <w:r>
-        <w:rPr>
-          <w:rFonts w:ascii="Times New Roman" w:hAnsi="Times New Roman" w:cs="Times New Roman"/>
-          <w:sz w:val="28"/>
-          <w:szCs w:val="28"/>
-          <w:shd w:val="clear" w:color="auto" w:fill="FFFFFF"/>
-        </w:rPr>
-        <w:t>internalNodes</w:t>
-      </w:r>
-      <w:proofErr w:type="spellEnd"/>
-      <w:r>
-        <w:rPr>
-          <w:rFonts w:ascii="Times New Roman" w:hAnsi="Times New Roman" w:cs="Times New Roman"/>
-          <w:sz w:val="28"/>
-          <w:szCs w:val="28"/>
-          <w:shd w:val="clear" w:color="auto" w:fill="FFFFFF"/>
-        </w:rPr>
-        <w:t xml:space="preserve"> не используются, третье — номер признака в общей таблице признаков (она располагается в XML-файле под тегом </w:t>
-      </w:r>
-      <w:proofErr w:type="spellStart"/>
-      <w:r>
-        <w:rPr>
-          <w:rFonts w:ascii="Times New Roman" w:hAnsi="Times New Roman" w:cs="Times New Roman"/>
-          <w:sz w:val="28"/>
-          <w:szCs w:val="28"/>
-          <w:shd w:val="clear" w:color="auto" w:fill="FFFFFF"/>
-        </w:rPr>
-        <w:t>features</w:t>
-      </w:r>
-      <w:proofErr w:type="spellEnd"/>
-      <w:r>
-        <w:rPr>
-          <w:rFonts w:ascii="Times New Roman" w:hAnsi="Times New Roman" w:cs="Times New Roman"/>
-          <w:sz w:val="28"/>
-          <w:szCs w:val="28"/>
-          <w:shd w:val="clear" w:color="auto" w:fill="FFFFFF"/>
-        </w:rPr>
-        <w:t xml:space="preserve">), четвертое — пороговое значение </w:t>
-      </w:r>
-      <w:r>
-        <w:rPr>
-          <w:rFonts w:ascii="Times New Roman" w:hAnsi="Times New Roman" w:cs="Times New Roman"/>
-          <w:sz w:val="28"/>
-          <w:szCs w:val="28"/>
-          <w:shd w:val="clear" w:color="auto" w:fill="FFFFFF"/>
-        </w:rPr>
-        <w:t>«</w:t>
-      </w:r>
-      <w:r>
-        <w:rPr>
-          <w:rFonts w:ascii="Times New Roman" w:hAnsi="Times New Roman" w:cs="Times New Roman"/>
-          <w:sz w:val="28"/>
-          <w:szCs w:val="28"/>
-          <w:shd w:val="clear" w:color="auto" w:fill="FFFFFF"/>
-        </w:rPr>
-        <w:t>слабого</w:t>
-      </w:r>
-      <w:r>
-        <w:rPr>
-          <w:rFonts w:ascii="Times New Roman" w:hAnsi="Times New Roman" w:cs="Times New Roman"/>
-          <w:sz w:val="28"/>
-          <w:szCs w:val="28"/>
-          <w:shd w:val="clear" w:color="auto" w:fill="FFFFFF"/>
-        </w:rPr>
-        <w:t>»</w:t>
-      </w:r>
-      <w:r>
-        <w:rPr>
-          <w:rFonts w:ascii="Times New Roman" w:hAnsi="Times New Roman" w:cs="Times New Roman"/>
-          <w:sz w:val="28"/>
-          <w:szCs w:val="28"/>
-          <w:shd w:val="clear" w:color="auto" w:fill="FFFFFF"/>
-        </w:rPr>
-        <w:t xml:space="preserve"> классификатора. </w:t>
-      </w:r>
-      <w:r>
-        <w:rPr>
-          <w:rFonts w:ascii="Times New Roman" w:hAnsi="Times New Roman" w:cs="Times New Roman"/>
-          <w:sz w:val="28"/>
-          <w:szCs w:val="28"/>
-          <w:shd w:val="clear" w:color="auto" w:fill="FFFFFF"/>
-        </w:rPr>
-        <w:lastRenderedPageBreak/>
-        <w:t xml:space="preserve">Если значение признака Хаара меньше порога </w:t>
-      </w:r>
-      <w:r>
-        <w:rPr>
-          <w:rFonts w:ascii="Times New Roman" w:hAnsi="Times New Roman" w:cs="Times New Roman"/>
-          <w:sz w:val="28"/>
-          <w:szCs w:val="28"/>
-          <w:shd w:val="clear" w:color="auto" w:fill="FFFFFF"/>
-        </w:rPr>
-        <w:t>«</w:t>
-      </w:r>
-      <w:r>
-        <w:rPr>
-          <w:rFonts w:ascii="Times New Roman" w:hAnsi="Times New Roman" w:cs="Times New Roman"/>
-          <w:sz w:val="28"/>
-          <w:szCs w:val="28"/>
-          <w:shd w:val="clear" w:color="auto" w:fill="FFFFFF"/>
-        </w:rPr>
-        <w:t>слабого</w:t>
-      </w:r>
-      <w:r>
-        <w:rPr>
-          <w:rFonts w:ascii="Times New Roman" w:hAnsi="Times New Roman" w:cs="Times New Roman"/>
-          <w:sz w:val="28"/>
-          <w:szCs w:val="28"/>
-          <w:shd w:val="clear" w:color="auto" w:fill="FFFFFF"/>
-        </w:rPr>
-        <w:t>»</w:t>
-      </w:r>
-      <w:r>
-        <w:rPr>
-          <w:rFonts w:ascii="Times New Roman" w:hAnsi="Times New Roman" w:cs="Times New Roman"/>
-          <w:sz w:val="28"/>
-          <w:szCs w:val="28"/>
-          <w:shd w:val="clear" w:color="auto" w:fill="FFFFFF"/>
-        </w:rPr>
-        <w:t xml:space="preserve"> классификатора, выбирается первое значение </w:t>
-      </w:r>
-      <w:proofErr w:type="spellStart"/>
-      <w:r>
-        <w:rPr>
-          <w:rFonts w:ascii="Times New Roman" w:hAnsi="Times New Roman" w:cs="Times New Roman"/>
-          <w:sz w:val="28"/>
-          <w:szCs w:val="28"/>
-          <w:shd w:val="clear" w:color="auto" w:fill="FFFFFF"/>
-        </w:rPr>
-        <w:t>leafValues</w:t>
-      </w:r>
-      <w:proofErr w:type="spellEnd"/>
-      <w:r>
-        <w:rPr>
-          <w:rFonts w:ascii="Times New Roman" w:hAnsi="Times New Roman" w:cs="Times New Roman"/>
-          <w:sz w:val="28"/>
-          <w:szCs w:val="28"/>
-          <w:shd w:val="clear" w:color="auto" w:fill="FFFFFF"/>
-        </w:rPr>
-        <w:t>, если больше — второе.</w:t>
-      </w:r>
-    </w:p>
-    <w:p>
-      <w:pPr>
-        <w:spacing w:after="0" w:line="360" w:lineRule="auto"/>
-        <w:ind w:firstLine="708"/>
-        <w:jc w:val="both"/>
-        <w:rPr>
-          <w:rFonts w:ascii="Times New Roman" w:hAnsi="Times New Roman" w:cs="Times New Roman"/>
-          <w:sz w:val="28"/>
-          <w:szCs w:val="28"/>
-          <w:shd w:val="clear" w:color="auto" w:fill="FFFFFF"/>
-        </w:rPr>
-      </w:pPr>
-      <w:r>
-        <w:rPr>
-          <w:rFonts w:ascii="Times New Roman" w:hAnsi="Times New Roman" w:cs="Times New Roman"/>
-          <w:sz w:val="28"/>
-          <w:szCs w:val="28"/>
-          <w:shd w:val="clear" w:color="auto" w:fill="FFFFFF"/>
-        </w:rPr>
-        <w:t>На основе этого базиса строится каскад классификаторов, принимающих решение о том, распознан объект на изображении или нет. Наличие или отсутствие предмета в окне определяется разницей между значением признака и порогом, полученным в результате обучения.</w:t>
-      </w:r>
-      <w:r>
-        <w:rPr>
-          <w:rFonts w:ascii="Times New Roman" w:hAnsi="Times New Roman" w:cs="Times New Roman"/>
-          <w:sz w:val="28"/>
-          <w:szCs w:val="28"/>
-          <w:shd w:val="clear" w:color="auto" w:fill="FFFFFF"/>
-        </w:rPr>
-        <w:t xml:space="preserve"> [</w:t>
-      </w:r>
-      <w:r>
-        <w:rPr>
-          <w:rFonts w:ascii="Times New Roman" w:hAnsi="Times New Roman" w:cs="Times New Roman"/>
-          <w:sz w:val="28"/>
-          <w:szCs w:val="28"/>
-          <w:shd w:val="clear" w:color="auto" w:fill="FFFFFF"/>
-        </w:rPr>
-        <w:t>7</w:t>
-      </w:r>
-      <w:r>
-        <w:rPr>
-          <w:rFonts w:ascii="Times New Roman" w:hAnsi="Times New Roman" w:cs="Times New Roman"/>
-          <w:sz w:val="28"/>
-          <w:szCs w:val="28"/>
-          <w:shd w:val="clear" w:color="auto" w:fill="FFFFFF"/>
-        </w:rPr>
-        <w:t>]</w:t>
-      </w:r>
-    </w:p>
-    <w:p>
-      <w:pPr>
-        <w:pStyle w:val="1"/>
-        <w:spacing w:before="0" w:line="360" w:lineRule="auto"/>
-      </w:pPr>
-      <w:bookmarkStart w:id="17" w:name="_Toc470551465"/>
-      <w:bookmarkStart w:id="18" w:name="_Toc515307073"/>
-      <w:r>
-        <w:t>4</w:t>
-      </w:r>
-      <w:r>
-        <w:t>.1 Алгоритм обучение каскада Хаара</w:t>
-      </w:r>
-      <w:bookmarkEnd w:id="17"/>
-      <w:bookmarkEnd w:id="18"/>
-    </w:p>
-    <w:p>
-      <w:pPr>
-        <w:pStyle w:val="1"/>
-        <w:spacing w:before="0" w:line="360" w:lineRule="auto"/>
-      </w:pPr>
-      <w:bookmarkStart w:id="19" w:name="_Toc470551466"/>
-      <w:bookmarkStart w:id="20" w:name="_Toc515307074"/>
-      <w:r>
-        <w:t>4</w:t>
-      </w:r>
-      <w:r>
-        <w:t>.1</w:t>
-      </w:r>
-      <w:r>
-        <w:t>.1</w:t>
-      </w:r>
-      <w:r>
-        <w:t xml:space="preserve"> </w:t>
-      </w:r>
-      <w:r>
-        <w:t>Подготовительный этап</w:t>
-      </w:r>
-      <w:bookmarkEnd w:id="19"/>
-      <w:bookmarkEnd w:id="20"/>
-    </w:p>
-    <w:p>
-      <w:pPr>
-        <w:spacing w:after="0" w:line="360" w:lineRule="auto"/>
-        <w:ind w:firstLine="708"/>
-        <w:jc w:val="both"/>
-        <w:rPr>
-          <w:rFonts w:ascii="Times New Roman" w:hAnsi="Times New Roman" w:cs="Times New Roman"/>
-          <w:sz w:val="28"/>
-          <w:szCs w:val="28"/>
-        </w:rPr>
-      </w:pPr>
-      <w:r>
-        <w:rPr>
-          <w:rFonts w:ascii="Times New Roman" w:hAnsi="Times New Roman" w:cs="Times New Roman"/>
-          <w:sz w:val="28"/>
-          <w:szCs w:val="28"/>
-        </w:rPr>
-        <w:t xml:space="preserve">Утилита для обучения каскада Хаара изначально встроена в пакет </w:t>
-      </w:r>
-      <w:proofErr w:type="spellStart"/>
-      <w:r>
-        <w:rPr>
-          <w:rFonts w:ascii="Times New Roman" w:hAnsi="Times New Roman" w:cs="Times New Roman"/>
-          <w:sz w:val="28"/>
-          <w:szCs w:val="28"/>
-        </w:rPr>
-        <w:t>OpenCV</w:t>
-      </w:r>
-      <w:proofErr w:type="spellEnd"/>
-      <w:r>
-        <w:rPr>
-          <w:rFonts w:ascii="Times New Roman" w:hAnsi="Times New Roman" w:cs="Times New Roman"/>
-          <w:sz w:val="28"/>
-          <w:szCs w:val="28"/>
-        </w:rPr>
-        <w:t>. Для обучения необходимо собрать коллекцию различных изображений, котор</w:t>
-      </w:r>
-      <w:r>
-        <w:rPr>
-          <w:rFonts w:ascii="Times New Roman" w:hAnsi="Times New Roman" w:cs="Times New Roman"/>
-          <w:sz w:val="28"/>
-          <w:szCs w:val="28"/>
-        </w:rPr>
-        <w:t xml:space="preserve">ые </w:t>
-      </w:r>
-      <w:r>
-        <w:rPr>
-          <w:rFonts w:ascii="Times New Roman" w:hAnsi="Times New Roman" w:cs="Times New Roman"/>
-          <w:sz w:val="28"/>
-          <w:szCs w:val="28"/>
-        </w:rPr>
-        <w:t xml:space="preserve">понадобятся </w:t>
-      </w:r>
-      <w:r>
-        <w:rPr>
-          <w:rFonts w:ascii="Times New Roman" w:hAnsi="Times New Roman" w:cs="Times New Roman"/>
-          <w:sz w:val="28"/>
-          <w:szCs w:val="28"/>
-        </w:rPr>
-        <w:t>в дальнейшем:</w:t>
-      </w:r>
-    </w:p>
-    <w:p>
-      <w:pPr>
-        <w:pStyle w:val="a3"/>
-        <w:numPr>
-          <w:ilvl w:val="0"/>
-          <w:numId w:val="27"/>
-        </w:numPr>
-        <w:spacing w:after="0" w:line="360" w:lineRule="auto"/>
-        <w:ind w:left="0" w:firstLine="708"/>
-        <w:jc w:val="both"/>
-        <w:rPr>
-          <w:rFonts w:ascii="Times New Roman" w:hAnsi="Times New Roman" w:cs="Times New Roman"/>
-          <w:sz w:val="28"/>
-          <w:szCs w:val="28"/>
-        </w:rPr>
-      </w:pPr>
-      <w:r>
-        <w:rPr>
-          <w:rFonts w:ascii="Times New Roman" w:hAnsi="Times New Roman" w:cs="Times New Roman"/>
-          <w:sz w:val="28"/>
-          <w:szCs w:val="28"/>
-        </w:rPr>
-        <w:t xml:space="preserve">Реальные фотографии объекта. Чем более похожа выборка будет на то, что </w:t>
-      </w:r>
-      <w:r>
-        <w:rPr>
-          <w:rFonts w:ascii="Times New Roman" w:hAnsi="Times New Roman" w:cs="Times New Roman"/>
-          <w:sz w:val="28"/>
-          <w:szCs w:val="28"/>
-        </w:rPr>
-        <w:t>нужно будет</w:t>
-      </w:r>
-      <w:r>
-        <w:rPr>
-          <w:rFonts w:ascii="Times New Roman" w:hAnsi="Times New Roman" w:cs="Times New Roman"/>
-          <w:sz w:val="28"/>
-          <w:szCs w:val="28"/>
-        </w:rPr>
-        <w:t xml:space="preserve"> распознавать, тем лучше будут результаты. </w:t>
-      </w:r>
-    </w:p>
-    <w:p>
-      <w:pPr>
-        <w:pStyle w:val="a3"/>
-        <w:numPr>
-          <w:ilvl w:val="0"/>
-          <w:numId w:val="27"/>
-        </w:numPr>
-        <w:spacing w:after="0" w:line="360" w:lineRule="auto"/>
-        <w:ind w:left="0" w:firstLine="708"/>
-        <w:jc w:val="both"/>
-        <w:rPr>
-          <w:rFonts w:ascii="Times New Roman" w:hAnsi="Times New Roman" w:cs="Times New Roman"/>
-          <w:sz w:val="28"/>
-          <w:szCs w:val="28"/>
-        </w:rPr>
-      </w:pPr>
-      <w:r>
-        <w:rPr>
-          <w:rFonts w:ascii="Times New Roman" w:hAnsi="Times New Roman" w:cs="Times New Roman"/>
-          <w:sz w:val="28"/>
-          <w:szCs w:val="28"/>
-        </w:rPr>
-        <w:t>Выборка отрицательных фотографий, на которых нет объекта распознавания. Фотографии должны быть сделаны в той же среде</w:t>
-      </w:r>
-      <w:r>
-        <w:rPr>
-          <w:rFonts w:ascii="Times New Roman" w:hAnsi="Times New Roman" w:cs="Times New Roman"/>
-          <w:sz w:val="28"/>
-          <w:szCs w:val="28"/>
-        </w:rPr>
-        <w:t>,</w:t>
-      </w:r>
-      <w:r>
-        <w:rPr>
-          <w:rFonts w:ascii="Times New Roman" w:hAnsi="Times New Roman" w:cs="Times New Roman"/>
-          <w:sz w:val="28"/>
-          <w:szCs w:val="28"/>
-        </w:rPr>
-        <w:t xml:space="preserve"> где будет распознавание.</w:t>
-      </w:r>
-    </w:p>
-    <w:p>
-      <w:pPr>
-        <w:pStyle w:val="a4"/>
-        <w:shd w:val="clear" w:color="auto" w:fill="FFFFFF"/>
-        <w:spacing w:before="0" w:beforeAutospacing="0" w:after="0" w:afterAutospacing="0" w:line="360" w:lineRule="auto"/>
-        <w:ind w:firstLine="708"/>
-        <w:jc w:val="both"/>
-        <w:rPr>
-          <w:sz w:val="28"/>
-          <w:szCs w:val="28"/>
-        </w:rPr>
-      </w:pPr>
-      <w:r>
-        <w:rPr>
-          <w:sz w:val="28"/>
-          <w:szCs w:val="28"/>
-        </w:rPr>
-        <w:t xml:space="preserve">Для обучения </w:t>
-      </w:r>
-      <w:r>
-        <w:rPr>
-          <w:sz w:val="28"/>
-          <w:szCs w:val="28"/>
-        </w:rPr>
-        <w:t>нужно иметь 2 папки с примерами:</w:t>
-      </w:r>
-      <w:r>
-        <w:rPr>
-          <w:sz w:val="28"/>
-          <w:szCs w:val="28"/>
-        </w:rPr>
-        <w:t xml:space="preserve"> </w:t>
-      </w:r>
-    </w:p>
-    <w:p>
-      <w:pPr>
-        <w:pStyle w:val="a4"/>
-        <w:numPr>
-          <w:ilvl w:val="0"/>
-          <w:numId w:val="28"/>
-        </w:numPr>
-        <w:shd w:val="clear" w:color="auto" w:fill="FFFFFF"/>
-        <w:spacing w:before="0" w:beforeAutospacing="0" w:after="0" w:afterAutospacing="0" w:line="360" w:lineRule="auto"/>
-        <w:jc w:val="both"/>
-        <w:rPr>
-          <w:sz w:val="28"/>
-          <w:szCs w:val="28"/>
-        </w:rPr>
-      </w:pPr>
-      <w:r>
-        <w:rPr>
-          <w:sz w:val="28"/>
-          <w:szCs w:val="28"/>
-        </w:rPr>
-        <w:t>«</w:t>
-      </w:r>
-      <w:proofErr w:type="spellStart"/>
-      <w:r>
-        <w:rPr>
-          <w:sz w:val="28"/>
-          <w:szCs w:val="28"/>
-        </w:rPr>
-        <w:t>Good</w:t>
-      </w:r>
-      <w:proofErr w:type="spellEnd"/>
-      <w:r>
-        <w:rPr>
-          <w:sz w:val="28"/>
-          <w:szCs w:val="28"/>
-        </w:rPr>
-        <w:t>» — пап</w:t>
-      </w:r>
-      <w:r>
-        <w:rPr>
-          <w:sz w:val="28"/>
-          <w:szCs w:val="28"/>
-        </w:rPr>
-        <w:t>ка с позитивными изображениями;</w:t>
-      </w:r>
-    </w:p>
-    <w:p>
-      <w:pPr>
-        <w:pStyle w:val="a4"/>
-        <w:numPr>
-          <w:ilvl w:val="0"/>
-          <w:numId w:val="28"/>
-        </w:numPr>
-        <w:shd w:val="clear" w:color="auto" w:fill="FFFFFF"/>
-        <w:spacing w:before="0" w:beforeAutospacing="0" w:after="0" w:afterAutospacing="0" w:line="360" w:lineRule="auto"/>
-        <w:jc w:val="both"/>
-        <w:rPr>
-          <w:sz w:val="28"/>
-          <w:szCs w:val="28"/>
-        </w:rPr>
-      </w:pPr>
-      <w:r>
-        <w:rPr>
-          <w:sz w:val="28"/>
-          <w:szCs w:val="28"/>
-        </w:rPr>
-        <w:t>«</w:t>
-      </w:r>
-      <w:proofErr w:type="spellStart"/>
-      <w:r>
-        <w:rPr>
-          <w:sz w:val="28"/>
-          <w:szCs w:val="28"/>
-        </w:rPr>
-        <w:t>Bad</w:t>
-      </w:r>
-      <w:proofErr w:type="spellEnd"/>
-      <w:r>
-        <w:rPr>
-          <w:sz w:val="28"/>
-          <w:szCs w:val="28"/>
-        </w:rPr>
-        <w:t xml:space="preserve">» — с отрицательными. </w:t>
-      </w:r>
-    </w:p>
-    <w:p>
-      <w:pPr>
-        <w:pStyle w:val="a4"/>
-        <w:shd w:val="clear" w:color="auto" w:fill="FFFFFF"/>
-        <w:spacing w:before="0" w:beforeAutospacing="0" w:after="0" w:afterAutospacing="0" w:line="360" w:lineRule="auto"/>
-        <w:ind w:firstLine="708"/>
-        <w:jc w:val="both"/>
-        <w:rPr>
-          <w:sz w:val="28"/>
-          <w:szCs w:val="28"/>
-        </w:rPr>
-      </w:pPr>
-      <w:r>
-        <w:rPr>
-          <w:sz w:val="28"/>
-          <w:szCs w:val="28"/>
-        </w:rPr>
-        <w:t xml:space="preserve">Стоит учесть, что </w:t>
-      </w:r>
-      <w:proofErr w:type="spellStart"/>
-      <w:r>
-        <w:rPr>
-          <w:sz w:val="28"/>
-          <w:szCs w:val="28"/>
-        </w:rPr>
-        <w:t>OpenCV</w:t>
-      </w:r>
-      <w:proofErr w:type="spellEnd"/>
-      <w:r>
-        <w:rPr>
-          <w:sz w:val="28"/>
-          <w:szCs w:val="28"/>
-        </w:rPr>
-        <w:t xml:space="preserve"> отказывается работ</w:t>
-      </w:r>
-      <w:r>
-        <w:rPr>
-          <w:sz w:val="28"/>
-          <w:szCs w:val="28"/>
-        </w:rPr>
-        <w:t>ать с точками, пробелами и специальными</w:t>
-      </w:r>
-      <w:r>
-        <w:rPr>
-          <w:sz w:val="28"/>
-          <w:szCs w:val="28"/>
-        </w:rPr>
-        <w:t xml:space="preserve"> символами. Не</w:t>
-      </w:r>
-      <w:r>
-        <w:rPr>
-          <w:sz w:val="28"/>
-          <w:szCs w:val="28"/>
-        </w:rPr>
-        <w:t>льзя использовать</w:t>
-      </w:r>
-      <w:r>
-        <w:rPr>
-          <w:sz w:val="28"/>
-          <w:szCs w:val="28"/>
-        </w:rPr>
-        <w:t xml:space="preserve"> данные символы в названиях примеров. Идеальны</w:t>
-      </w:r>
-      <w:r>
-        <w:rPr>
-          <w:sz w:val="28"/>
-          <w:szCs w:val="28"/>
-        </w:rPr>
-        <w:t xml:space="preserve">е названия: «0.bmp», «1. </w:t>
-      </w:r>
-      <w:proofErr w:type="spellStart"/>
-      <w:r>
-        <w:rPr>
-          <w:sz w:val="28"/>
-          <w:szCs w:val="28"/>
-        </w:rPr>
-        <w:t>bmp</w:t>
-      </w:r>
-      <w:proofErr w:type="spellEnd"/>
-      <w:r>
-        <w:rPr>
-          <w:sz w:val="28"/>
-          <w:szCs w:val="28"/>
-        </w:rPr>
-        <w:t xml:space="preserve">» и </w:t>
-      </w:r>
-      <w:r>
-        <w:rPr>
-          <w:sz w:val="28"/>
-          <w:szCs w:val="28"/>
-        </w:rPr>
-        <w:t>т.д.</w:t>
-      </w:r>
-    </w:p>
-    <w:p>
-      <w:pPr>
-        <w:pStyle w:val="a4"/>
-        <w:shd w:val="clear" w:color="auto" w:fill="FFFFFF"/>
-        <w:spacing w:before="0" w:beforeAutospacing="0" w:after="0" w:afterAutospacing="0" w:line="360" w:lineRule="auto"/>
-        <w:ind w:firstLine="708"/>
-        <w:jc w:val="both"/>
-        <w:rPr>
-          <w:sz w:val="28"/>
-          <w:szCs w:val="28"/>
-        </w:rPr>
-      </w:pPr>
-      <w:r>
-        <w:rPr>
-          <w:sz w:val="28"/>
-          <w:szCs w:val="28"/>
-        </w:rPr>
-        <w:t>Для каждой папки с примерами необходимо иметь файл описания, в котором описаны используемые изображения. Стандартно их называют «Good.dat» и «Bad.dat».</w:t>
-      </w:r>
-      <w:r>
-        <w:rPr>
-          <w:sz w:val="28"/>
-          <w:szCs w:val="28"/>
-        </w:rPr>
-        <w:t xml:space="preserve"> </w:t>
-      </w:r>
-      <w:r>
-        <w:rPr>
-          <w:sz w:val="28"/>
-          <w:szCs w:val="28"/>
-        </w:rPr>
-        <w:t xml:space="preserve">Файлы должны </w:t>
-      </w:r>
-      <w:r>
-        <w:rPr>
-          <w:sz w:val="28"/>
-          <w:szCs w:val="28"/>
-        </w:rPr>
-        <w:t>располагаться</w:t>
-      </w:r>
-      <w:r>
-        <w:rPr>
-          <w:sz w:val="28"/>
-          <w:szCs w:val="28"/>
-        </w:rPr>
-        <w:t xml:space="preserve"> на одном уровне с папками.</w:t>
-      </w:r>
-    </w:p>
-    <w:p>
-      <w:pPr>
-        <w:pStyle w:val="a4"/>
-        <w:shd w:val="clear" w:color="auto" w:fill="FFFFFF"/>
-        <w:spacing w:before="0" w:beforeAutospacing="0" w:after="0" w:afterAutospacing="0" w:line="360" w:lineRule="auto"/>
-        <w:ind w:firstLine="708"/>
-        <w:jc w:val="both"/>
-        <w:rPr>
-          <w:sz w:val="28"/>
-          <w:szCs w:val="28"/>
-        </w:rPr>
-      </w:pPr>
-      <w:r>
-        <w:rPr>
-          <w:sz w:val="28"/>
-          <w:szCs w:val="28"/>
-        </w:rPr>
-        <w:t>Файлы описания для отрицательных и положительных объектов имеют разную структуру. Для файла отрицательных примеров это список относительных путей к изображениям:</w:t>
+        <w:t>.</w:t>
       </w:r>
     </w:p>
     <w:p>
@@ -7283,10 +7131,10 @@
         </w:rPr>
         <w:lastRenderedPageBreak/>
         <w:drawing>
-          <wp:inline distT="0" distB="0" distL="0" distR="0" wp14:anchorId="102C9428" wp14:editId="60B747E3">
-            <wp:extent cx="5940425" cy="802640"/>
-            <wp:effectExtent l="0" t="0" r="3175" b="0"/>
-            <wp:docPr id="10" name="Рисунок 10"/>
+          <wp:inline distT="0" distB="0" distL="0" distR="0" wp14:anchorId="4E34E789" wp14:editId="5EA353BA">
+            <wp:extent cx="5848350" cy="3943350"/>
+            <wp:effectExtent l="0" t="0" r="0" b="0"/>
+            <wp:docPr id="12" name="Рисунок 12"/>
             <wp:cNvGraphicFramePr>
               <a:graphicFrameLocks xmlns:a="http://schemas.openxmlformats.org/drawingml/2006/main" noChangeAspect="1"/>
             </wp:cNvGraphicFramePr>
@@ -7306,770 +7154,6 @@
                   <pic:spPr>
                     <a:xfrm>
                       <a:off x="0" y="0"/>
-                      <a:ext cx="5940425" cy="802640"/>
-                    </a:xfrm>
-                    <a:prstGeom prst="rect">
-                      <a:avLst/>
-                    </a:prstGeom>
-                  </pic:spPr>
-                </pic:pic>
-              </a:graphicData>
-            </a:graphic>
-          </wp:inline>
-        </w:drawing>
-      </w:r>
-    </w:p>
-    <w:p>
-      <w:pPr>
-        <w:spacing w:after="0" w:line="360" w:lineRule="auto"/>
-        <w:jc w:val="center"/>
-        <w:rPr>
-          <w:rFonts w:ascii="Times New Roman" w:hAnsi="Times New Roman" w:cs="Times New Roman"/>
-          <w:sz w:val="28"/>
-          <w:szCs w:val="28"/>
-          <w:shd w:val="clear" w:color="auto" w:fill="FFFFFF"/>
-        </w:rPr>
-      </w:pPr>
-      <w:r>
-        <w:rPr>
-          <w:rFonts w:ascii="Times New Roman" w:hAnsi="Times New Roman" w:cs="Times New Roman"/>
-          <w:sz w:val="28"/>
-          <w:szCs w:val="28"/>
-        </w:rPr>
-        <w:t xml:space="preserve">Рисунок. </w:t>
-      </w:r>
-      <w:r>
-        <w:rPr>
-          <w:rFonts w:ascii="Times New Roman" w:hAnsi="Times New Roman" w:cs="Times New Roman"/>
-          <w:sz w:val="28"/>
-          <w:szCs w:val="28"/>
-        </w:rPr>
-        <w:t>4</w:t>
-      </w:r>
-      <w:r>
-        <w:rPr>
-          <w:rFonts w:ascii="Times New Roman" w:hAnsi="Times New Roman" w:cs="Times New Roman"/>
-          <w:sz w:val="28"/>
-          <w:szCs w:val="28"/>
-        </w:rPr>
-        <w:t xml:space="preserve">.2 – Пример файла с описанием </w:t>
-      </w:r>
-      <w:r>
-        <w:rPr>
-          <w:rFonts w:ascii="Times New Roman" w:hAnsi="Times New Roman" w:cs="Times New Roman"/>
-          <w:sz w:val="28"/>
-          <w:szCs w:val="28"/>
-          <w:shd w:val="clear" w:color="auto" w:fill="FFFFFF"/>
-        </w:rPr>
-        <w:t>«</w:t>
-      </w:r>
-      <w:r>
-        <w:rPr>
-          <w:rFonts w:ascii="Times New Roman" w:eastAsia="Times New Roman" w:hAnsi="Times New Roman" w:cs="Times New Roman"/>
-          <w:sz w:val="28"/>
-          <w:szCs w:val="28"/>
-          <w:lang w:eastAsia="ru-RU"/>
-        </w:rPr>
-        <w:t>Плохих</w:t>
-      </w:r>
-      <w:r>
-        <w:rPr>
-          <w:rFonts w:ascii="Times New Roman" w:hAnsi="Times New Roman" w:cs="Times New Roman"/>
-          <w:sz w:val="28"/>
-          <w:szCs w:val="28"/>
-          <w:shd w:val="clear" w:color="auto" w:fill="FFFFFF"/>
-        </w:rPr>
-        <w:t>» изображений.</w:t>
-      </w:r>
-    </w:p>
-    <w:p>
-      <w:pPr>
-        <w:spacing w:after="0" w:line="360" w:lineRule="auto"/>
-        <w:ind w:firstLine="708"/>
-        <w:jc w:val="both"/>
-        <w:rPr>
-          <w:rFonts w:ascii="Times New Roman" w:hAnsi="Times New Roman" w:cs="Times New Roman"/>
-          <w:sz w:val="28"/>
-          <w:szCs w:val="28"/>
-        </w:rPr>
-      </w:pPr>
-      <w:r>
-        <w:rPr>
-          <w:rFonts w:ascii="Times New Roman" w:hAnsi="Times New Roman" w:cs="Times New Roman"/>
-          <w:sz w:val="28"/>
-          <w:szCs w:val="28"/>
-        </w:rPr>
-        <w:t>Для файлов с положительными примерами запись</w:t>
-      </w:r>
-      <w:r>
-        <w:rPr>
-          <w:rFonts w:ascii="Times New Roman" w:hAnsi="Times New Roman" w:cs="Times New Roman"/>
-          <w:sz w:val="28"/>
-          <w:szCs w:val="28"/>
-        </w:rPr>
-        <w:t xml:space="preserve"> сложнее</w:t>
-      </w:r>
-      <w:r>
-        <w:rPr>
-          <w:rFonts w:ascii="Times New Roman" w:hAnsi="Times New Roman" w:cs="Times New Roman"/>
-          <w:sz w:val="28"/>
-          <w:szCs w:val="28"/>
-        </w:rPr>
-        <w:t xml:space="preserve">. Кроме пути должно быть указанно положение рассматриваемого объекта и его размер. </w:t>
-      </w:r>
-      <w:r>
-        <w:rPr>
-          <w:rFonts w:ascii="Times New Roman" w:hAnsi="Times New Roman" w:cs="Times New Roman"/>
-          <w:sz w:val="28"/>
-          <w:szCs w:val="28"/>
-        </w:rPr>
-        <w:t>Необходимо</w:t>
-      </w:r>
-      <w:r>
-        <w:rPr>
-          <w:rFonts w:ascii="Times New Roman" w:hAnsi="Times New Roman" w:cs="Times New Roman"/>
-          <w:sz w:val="28"/>
-          <w:szCs w:val="28"/>
-        </w:rPr>
-        <w:t xml:space="preserve"> помнить, что один кадр — один объект.</w:t>
-      </w:r>
-    </w:p>
-    <w:p>
-      <w:pPr>
-        <w:spacing w:after="0" w:line="360" w:lineRule="auto"/>
-        <w:jc w:val="center"/>
-        <w:rPr>
-          <w:rFonts w:ascii="Times New Roman" w:hAnsi="Times New Roman" w:cs="Times New Roman"/>
-          <w:sz w:val="28"/>
-          <w:szCs w:val="28"/>
-        </w:rPr>
-      </w:pPr>
-      <w:r>
-        <w:rPr>
-          <w:noProof/>
-          <w:lang w:eastAsia="ru-RU"/>
-        </w:rPr>
-        <w:drawing>
-          <wp:inline distT="0" distB="0" distL="0" distR="0" wp14:anchorId="0CD41096" wp14:editId="012C2F04">
-            <wp:extent cx="5940425" cy="727075"/>
-            <wp:effectExtent l="0" t="0" r="3175" b="0"/>
-            <wp:docPr id="11" name="Рисунок 11"/>
-            <wp:cNvGraphicFramePr>
-              <a:graphicFrameLocks xmlns:a="http://schemas.openxmlformats.org/drawingml/2006/main" noChangeAspect="1"/>
-            </wp:cNvGraphicFramePr>
-            <a:graphic xmlns:a="http://schemas.openxmlformats.org/drawingml/2006/main">
-              <a:graphicData uri="http://schemas.openxmlformats.org/drawingml/2006/picture">
-                <pic:pic xmlns:pic="http://schemas.openxmlformats.org/drawingml/2006/picture">
-                  <pic:nvPicPr>
-                    <pic:cNvPr id="1" name=""/>
-                    <pic:cNvPicPr/>
-                  </pic:nvPicPr>
-                  <pic:blipFill>
-                    <a:blip r:embed="rId18"/>
-                    <a:stretch>
-                      <a:fillRect/>
-                    </a:stretch>
-                  </pic:blipFill>
-                  <pic:spPr>
-                    <a:xfrm>
-                      <a:off x="0" y="0"/>
-                      <a:ext cx="5940425" cy="727075"/>
-                    </a:xfrm>
-                    <a:prstGeom prst="rect">
-                      <a:avLst/>
-                    </a:prstGeom>
-                  </pic:spPr>
-                </pic:pic>
-              </a:graphicData>
-            </a:graphic>
-          </wp:inline>
-        </w:drawing>
-      </w:r>
-    </w:p>
-    <w:p>
-      <w:pPr>
-        <w:jc w:val="center"/>
-        <w:rPr>
-          <w:rFonts w:ascii="Times New Roman" w:hAnsi="Times New Roman" w:cs="Times New Roman"/>
-          <w:sz w:val="28"/>
-          <w:szCs w:val="28"/>
-        </w:rPr>
-      </w:pPr>
-      <w:r>
-        <w:rPr>
-          <w:rFonts w:ascii="Times New Roman" w:hAnsi="Times New Roman" w:cs="Times New Roman"/>
-          <w:sz w:val="28"/>
-          <w:szCs w:val="28"/>
-        </w:rPr>
-        <w:t xml:space="preserve">Рисунок. </w:t>
-      </w:r>
-      <w:r>
-        <w:rPr>
-          <w:rFonts w:ascii="Times New Roman" w:hAnsi="Times New Roman" w:cs="Times New Roman"/>
-          <w:sz w:val="28"/>
-          <w:szCs w:val="28"/>
-        </w:rPr>
-        <w:t>4</w:t>
-      </w:r>
-      <w:r>
-        <w:rPr>
-          <w:rFonts w:ascii="Times New Roman" w:hAnsi="Times New Roman" w:cs="Times New Roman"/>
-          <w:sz w:val="28"/>
-          <w:szCs w:val="28"/>
-        </w:rPr>
-        <w:t xml:space="preserve">.3 – Пример файла с описанием </w:t>
-      </w:r>
-      <w:r>
-        <w:rPr>
-          <w:rFonts w:ascii="Times New Roman" w:hAnsi="Times New Roman" w:cs="Times New Roman"/>
-          <w:sz w:val="28"/>
-          <w:szCs w:val="28"/>
-          <w:shd w:val="clear" w:color="auto" w:fill="FFFFFF"/>
-        </w:rPr>
-        <w:t>«</w:t>
-      </w:r>
-      <w:r>
-        <w:rPr>
-          <w:rFonts w:ascii="Times New Roman" w:eastAsia="Times New Roman" w:hAnsi="Times New Roman" w:cs="Times New Roman"/>
-          <w:sz w:val="28"/>
-          <w:szCs w:val="28"/>
-          <w:lang w:eastAsia="ru-RU"/>
-        </w:rPr>
-        <w:t>Хороших</w:t>
-      </w:r>
-      <w:r>
-        <w:rPr>
-          <w:rFonts w:ascii="Times New Roman" w:hAnsi="Times New Roman" w:cs="Times New Roman"/>
-          <w:sz w:val="28"/>
-          <w:szCs w:val="28"/>
-          <w:shd w:val="clear" w:color="auto" w:fill="FFFFFF"/>
-        </w:rPr>
-        <w:t>» изображений.</w:t>
-      </w:r>
-    </w:p>
-    <w:p>
-      <w:pPr>
-        <w:spacing w:after="0" w:line="360" w:lineRule="auto"/>
-        <w:ind w:firstLine="708"/>
-        <w:jc w:val="both"/>
-        <w:rPr>
-          <w:rFonts w:ascii="Times New Roman" w:hAnsi="Times New Roman" w:cs="Times New Roman"/>
-          <w:sz w:val="28"/>
-          <w:szCs w:val="28"/>
-        </w:rPr>
-      </w:pPr>
-      <w:r>
-        <w:rPr>
-          <w:rFonts w:ascii="Times New Roman" w:hAnsi="Times New Roman" w:cs="Times New Roman"/>
-          <w:sz w:val="28"/>
-          <w:szCs w:val="28"/>
-        </w:rPr>
-        <w:t>«</w:t>
-      </w:r>
-      <w:proofErr w:type="spellStart"/>
-      <w:r>
-        <w:rPr>
-          <w:rFonts w:ascii="Times New Roman" w:hAnsi="Times New Roman" w:cs="Times New Roman"/>
-          <w:sz w:val="28"/>
-          <w:szCs w:val="28"/>
-        </w:rPr>
-        <w:t>Good</w:t>
-      </w:r>
-      <w:proofErr w:type="spellEnd"/>
-      <w:r>
-        <w:rPr>
-          <w:rFonts w:ascii="Times New Roman" w:hAnsi="Times New Roman" w:cs="Times New Roman"/>
-          <w:sz w:val="28"/>
-          <w:szCs w:val="28"/>
-        </w:rPr>
-        <w:t xml:space="preserve"> \0.bmp» — адрес объе</w:t>
-      </w:r>
-      <w:r>
-        <w:rPr>
-          <w:rFonts w:ascii="Times New Roman" w:hAnsi="Times New Roman" w:cs="Times New Roman"/>
-          <w:sz w:val="28"/>
-          <w:szCs w:val="28"/>
-        </w:rPr>
-        <w:t>кта относительно файла описания,</w:t>
-      </w:r>
-      <w:r>
-        <w:rPr>
-          <w:rFonts w:ascii="Times New Roman" w:hAnsi="Times New Roman" w:cs="Times New Roman"/>
-          <w:sz w:val="28"/>
-          <w:szCs w:val="28"/>
-        </w:rPr>
-        <w:t xml:space="preserve"> «1» — количество положи</w:t>
-      </w:r>
-      <w:r>
-        <w:rPr>
-          <w:rFonts w:ascii="Times New Roman" w:hAnsi="Times New Roman" w:cs="Times New Roman"/>
-          <w:sz w:val="28"/>
-          <w:szCs w:val="28"/>
-        </w:rPr>
-        <w:t>тельных объектов на изображении,</w:t>
-      </w:r>
-      <w:r>
-        <w:rPr>
-          <w:rFonts w:ascii="Times New Roman" w:hAnsi="Times New Roman" w:cs="Times New Roman"/>
-          <w:sz w:val="28"/>
-          <w:szCs w:val="28"/>
-        </w:rPr>
-        <w:t xml:space="preserve"> «0 0 414 148» — координаты прямоугольника </w:t>
-      </w:r>
-      <w:r>
-        <w:rPr>
-          <w:rFonts w:ascii="Times New Roman" w:hAnsi="Times New Roman" w:cs="Times New Roman"/>
-          <w:sz w:val="28"/>
-          <w:szCs w:val="28"/>
-        </w:rPr>
-        <w:t>на изображении,</w:t>
-      </w:r>
-      <w:r>
-        <w:rPr>
-          <w:rFonts w:ascii="Times New Roman" w:hAnsi="Times New Roman" w:cs="Times New Roman"/>
-          <w:sz w:val="28"/>
-          <w:szCs w:val="28"/>
-        </w:rPr>
-        <w:t xml:space="preserve"> в котором находится объект. Если объектов несколько, то запись приобретает вид: «</w:t>
-      </w:r>
-      <w:proofErr w:type="spellStart"/>
-      <w:r>
-        <w:rPr>
-          <w:rFonts w:ascii="Times New Roman" w:hAnsi="Times New Roman" w:cs="Times New Roman"/>
-          <w:sz w:val="28"/>
-          <w:szCs w:val="28"/>
-        </w:rPr>
-        <w:t>Good</w:t>
-      </w:r>
-      <w:proofErr w:type="spellEnd"/>
-      <w:r>
-        <w:rPr>
-          <w:rFonts w:ascii="Times New Roman" w:hAnsi="Times New Roman" w:cs="Times New Roman"/>
-          <w:sz w:val="28"/>
-          <w:szCs w:val="28"/>
-        </w:rPr>
-        <w:t xml:space="preserve"> \0.bmp 2 100 200 50 50 300 300 25 25».</w:t>
-      </w:r>
-    </w:p>
-    <w:p>
-      <w:pPr>
-        <w:spacing w:after="0" w:line="360" w:lineRule="auto"/>
-        <w:ind w:firstLine="708"/>
-        <w:jc w:val="both"/>
-        <w:rPr>
-          <w:rFonts w:ascii="Times New Roman" w:hAnsi="Times New Roman" w:cs="Times New Roman"/>
-          <w:sz w:val="28"/>
-          <w:szCs w:val="28"/>
-        </w:rPr>
-      </w:pPr>
-      <w:r>
-        <w:rPr>
-          <w:rFonts w:ascii="Times New Roman" w:hAnsi="Times New Roman" w:cs="Times New Roman"/>
-          <w:sz w:val="28"/>
-          <w:szCs w:val="28"/>
-        </w:rPr>
-        <w:t>Удобнее всего, когда каждый объект представляет собой отдельный кадр, при этом координаты объекта равны размеру кадра.</w:t>
-      </w:r>
-    </w:p>
-    <w:p>
-      <w:pPr>
-        <w:pStyle w:val="1"/>
-        <w:spacing w:before="0" w:line="360" w:lineRule="auto"/>
-      </w:pPr>
-      <w:bookmarkStart w:id="21" w:name="_Toc470551467"/>
-      <w:bookmarkStart w:id="22" w:name="_Toc515307075"/>
-      <w:r>
-        <w:t>4</w:t>
-      </w:r>
-      <w:r>
-        <w:t>.1</w:t>
-      </w:r>
-      <w:r>
-        <w:t>.2</w:t>
-      </w:r>
-      <w:r>
-        <w:t xml:space="preserve"> </w:t>
-      </w:r>
-      <w:r>
-        <w:t xml:space="preserve">Обработка </w:t>
-      </w:r>
-      <w:r>
-        <w:t>«Хороших» изображений</w:t>
-      </w:r>
-      <w:bookmarkEnd w:id="21"/>
-      <w:bookmarkEnd w:id="22"/>
-    </w:p>
-    <w:p>
-      <w:pPr>
-        <w:spacing w:after="0" w:line="360" w:lineRule="auto"/>
-        <w:ind w:firstLine="708"/>
-        <w:jc w:val="both"/>
-        <w:rPr>
-          <w:rFonts w:ascii="Times New Roman" w:hAnsi="Times New Roman" w:cs="Times New Roman"/>
-          <w:sz w:val="28"/>
-          <w:szCs w:val="28"/>
-        </w:rPr>
-      </w:pPr>
-      <w:r>
-        <w:rPr>
-          <w:rFonts w:ascii="Times New Roman" w:hAnsi="Times New Roman" w:cs="Times New Roman"/>
-          <w:sz w:val="28"/>
-          <w:szCs w:val="28"/>
-        </w:rPr>
-        <w:t xml:space="preserve">Для начала </w:t>
-      </w:r>
-      <w:r>
-        <w:rPr>
-          <w:rFonts w:ascii="Times New Roman" w:hAnsi="Times New Roman" w:cs="Times New Roman"/>
-          <w:sz w:val="28"/>
-          <w:szCs w:val="28"/>
-        </w:rPr>
-        <w:t>необходимо открыть командную строку и перейти</w:t>
-      </w:r>
-      <w:r>
-        <w:rPr>
-          <w:rFonts w:ascii="Times New Roman" w:hAnsi="Times New Roman" w:cs="Times New Roman"/>
-          <w:sz w:val="28"/>
-          <w:szCs w:val="28"/>
-        </w:rPr>
-        <w:t xml:space="preserve"> в директорию с файлом описания </w:t>
-      </w:r>
-      <w:r>
-        <w:rPr>
-          <w:rFonts w:ascii="Times New Roman" w:hAnsi="Times New Roman" w:cs="Times New Roman"/>
-          <w:sz w:val="28"/>
-          <w:szCs w:val="28"/>
-        </w:rPr>
-        <w:t>«</w:t>
-      </w:r>
-      <w:r>
-        <w:rPr>
-          <w:rFonts w:ascii="Times New Roman" w:hAnsi="Times New Roman" w:cs="Times New Roman"/>
-          <w:sz w:val="28"/>
-          <w:szCs w:val="28"/>
-        </w:rPr>
-        <w:t>Good.dat</w:t>
-      </w:r>
-      <w:r>
-        <w:rPr>
-          <w:rFonts w:ascii="Times New Roman" w:hAnsi="Times New Roman" w:cs="Times New Roman"/>
-          <w:sz w:val="28"/>
-          <w:szCs w:val="28"/>
-        </w:rPr>
-        <w:t>»</w:t>
-      </w:r>
-      <w:r>
-        <w:rPr>
-          <w:rFonts w:ascii="Times New Roman" w:hAnsi="Times New Roman" w:cs="Times New Roman"/>
-          <w:sz w:val="28"/>
-          <w:szCs w:val="28"/>
-        </w:rPr>
-        <w:t>.</w:t>
-      </w:r>
-    </w:p>
-    <w:p>
-      <w:pPr>
-        <w:spacing w:after="0" w:line="360" w:lineRule="auto"/>
-        <w:ind w:firstLine="708"/>
-        <w:jc w:val="both"/>
-        <w:rPr>
-          <w:rFonts w:ascii="Times New Roman" w:hAnsi="Times New Roman" w:cs="Times New Roman"/>
-          <w:sz w:val="28"/>
-          <w:szCs w:val="28"/>
-        </w:rPr>
-      </w:pPr>
-      <w:r>
-        <w:rPr>
-          <w:rFonts w:ascii="Times New Roman" w:hAnsi="Times New Roman" w:cs="Times New Roman"/>
-          <w:sz w:val="28"/>
-          <w:szCs w:val="28"/>
-        </w:rPr>
-        <w:t>В</w:t>
-      </w:r>
-      <w:r>
-        <w:rPr>
-          <w:rFonts w:ascii="Times New Roman" w:hAnsi="Times New Roman" w:cs="Times New Roman"/>
-          <w:sz w:val="28"/>
-          <w:szCs w:val="28"/>
-        </w:rPr>
-        <w:t xml:space="preserve">се </w:t>
-      </w:r>
-      <w:r>
-        <w:rPr>
-          <w:rFonts w:ascii="Times New Roman" w:hAnsi="Times New Roman" w:cs="Times New Roman"/>
-          <w:sz w:val="28"/>
-          <w:szCs w:val="28"/>
-        </w:rPr>
-        <w:t>«Хорош</w:t>
-      </w:r>
-      <w:r>
-        <w:rPr>
-          <w:rFonts w:ascii="Times New Roman" w:hAnsi="Times New Roman" w:cs="Times New Roman"/>
-          <w:sz w:val="28"/>
-          <w:szCs w:val="28"/>
-        </w:rPr>
-        <w:t>ие</w:t>
-      </w:r>
-      <w:r>
-        <w:rPr>
-          <w:rFonts w:ascii="Times New Roman" w:hAnsi="Times New Roman" w:cs="Times New Roman"/>
-          <w:sz w:val="28"/>
-          <w:szCs w:val="28"/>
-        </w:rPr>
-        <w:t>» изображени</w:t>
-      </w:r>
-      <w:r>
-        <w:rPr>
-          <w:rFonts w:ascii="Times New Roman" w:hAnsi="Times New Roman" w:cs="Times New Roman"/>
-          <w:sz w:val="28"/>
-          <w:szCs w:val="28"/>
-        </w:rPr>
-        <w:t>я</w:t>
-      </w:r>
-      <w:r>
-        <w:rPr>
-          <w:rFonts w:ascii="Times New Roman" w:hAnsi="Times New Roman" w:cs="Times New Roman"/>
-          <w:sz w:val="28"/>
-          <w:szCs w:val="28"/>
-        </w:rPr>
-        <w:t xml:space="preserve"> необходимо привести</w:t>
-      </w:r>
-      <w:r>
-        <w:rPr>
-          <w:rFonts w:ascii="Times New Roman" w:hAnsi="Times New Roman" w:cs="Times New Roman"/>
-          <w:sz w:val="28"/>
-          <w:szCs w:val="28"/>
-        </w:rPr>
-        <w:t xml:space="preserve"> к единому формату. Делается это с помощью программы</w:t>
-      </w:r>
-      <w:r>
-        <w:rPr>
-          <w:rFonts w:ascii="Times New Roman" w:hAnsi="Times New Roman" w:cs="Times New Roman"/>
-          <w:sz w:val="28"/>
-          <w:szCs w:val="28"/>
-        </w:rPr>
-        <w:t xml:space="preserve"> </w:t>
-      </w:r>
-      <w:r>
-        <w:rPr>
-          <w:rFonts w:ascii="Times New Roman" w:hAnsi="Times New Roman" w:cs="Times New Roman"/>
-          <w:sz w:val="28"/>
-          <w:szCs w:val="28"/>
-        </w:rPr>
-        <w:t>«</w:t>
-      </w:r>
-      <w:proofErr w:type="spellStart"/>
-      <w:r>
-        <w:rPr>
-          <w:rFonts w:ascii="Times New Roman" w:hAnsi="Times New Roman" w:cs="Times New Roman"/>
-          <w:b/>
-          <w:sz w:val="28"/>
-          <w:szCs w:val="28"/>
-        </w:rPr>
-        <w:t>opencv_createsamples</w:t>
-      </w:r>
-      <w:proofErr w:type="spellEnd"/>
-      <w:r>
-        <w:rPr>
-          <w:rFonts w:ascii="Times New Roman" w:hAnsi="Times New Roman" w:cs="Times New Roman"/>
-          <w:b/>
-          <w:sz w:val="28"/>
-          <w:szCs w:val="28"/>
-        </w:rPr>
-        <w:t>»</w:t>
-      </w:r>
-      <w:r>
-        <w:rPr>
-          <w:rFonts w:ascii="Times New Roman" w:hAnsi="Times New Roman" w:cs="Times New Roman"/>
-          <w:sz w:val="28"/>
-          <w:szCs w:val="28"/>
-        </w:rPr>
-        <w:t xml:space="preserve">, </w:t>
-      </w:r>
-      <w:r>
-        <w:rPr>
-          <w:rFonts w:ascii="Times New Roman" w:hAnsi="Times New Roman" w:cs="Times New Roman"/>
-          <w:sz w:val="28"/>
-          <w:szCs w:val="28"/>
-        </w:rPr>
-        <w:t xml:space="preserve">которую нужно запустить </w:t>
-      </w:r>
-      <w:r>
-        <w:rPr>
-          <w:rFonts w:ascii="Times New Roman" w:hAnsi="Times New Roman" w:cs="Times New Roman"/>
-          <w:sz w:val="28"/>
-          <w:szCs w:val="28"/>
-        </w:rPr>
-        <w:t>через консоль:</w:t>
-      </w:r>
-    </w:p>
-    <w:p>
-      <w:pPr>
-        <w:spacing w:after="0" w:line="360" w:lineRule="auto"/>
-        <w:jc w:val="center"/>
-        <w:rPr>
-          <w:rFonts w:ascii="Times New Roman" w:hAnsi="Times New Roman" w:cs="Times New Roman"/>
-          <w:sz w:val="28"/>
-          <w:szCs w:val="28"/>
-        </w:rPr>
-      </w:pPr>
-      <w:r>
-        <w:rPr>
-          <w:noProof/>
-          <w:lang w:eastAsia="ru-RU"/>
-        </w:rPr>
-        <w:drawing>
-          <wp:inline distT="0" distB="0" distL="0" distR="0" wp14:anchorId="7D16D615" wp14:editId="68756041">
-            <wp:extent cx="5940425" cy="374015"/>
-            <wp:effectExtent l="0" t="0" r="3175" b="6985"/>
-            <wp:docPr id="13" name="Рисунок 13"/>
-            <wp:cNvGraphicFramePr>
-              <a:graphicFrameLocks xmlns:a="http://schemas.openxmlformats.org/drawingml/2006/main" noChangeAspect="1"/>
-            </wp:cNvGraphicFramePr>
-            <a:graphic xmlns:a="http://schemas.openxmlformats.org/drawingml/2006/main">
-              <a:graphicData uri="http://schemas.openxmlformats.org/drawingml/2006/picture">
-                <pic:pic xmlns:pic="http://schemas.openxmlformats.org/drawingml/2006/picture">
-                  <pic:nvPicPr>
-                    <pic:cNvPr id="1" name=""/>
-                    <pic:cNvPicPr/>
-                  </pic:nvPicPr>
-                  <pic:blipFill>
-                    <a:blip r:embed="rId19"/>
-                    <a:stretch>
-                      <a:fillRect/>
-                    </a:stretch>
-                  </pic:blipFill>
-                  <pic:spPr>
-                    <a:xfrm>
-                      <a:off x="0" y="0"/>
-                      <a:ext cx="5940425" cy="374015"/>
-                    </a:xfrm>
-                    <a:prstGeom prst="rect">
-                      <a:avLst/>
-                    </a:prstGeom>
-                  </pic:spPr>
-                </pic:pic>
-              </a:graphicData>
-            </a:graphic>
-          </wp:inline>
-        </w:drawing>
-      </w:r>
-    </w:p>
-    <w:p>
-      <w:pPr>
-        <w:jc w:val="center"/>
-        <w:rPr>
-          <w:rFonts w:ascii="Times New Roman" w:hAnsi="Times New Roman" w:cs="Times New Roman"/>
-          <w:sz w:val="28"/>
-          <w:szCs w:val="28"/>
-        </w:rPr>
-      </w:pPr>
-      <w:r>
-        <w:rPr>
-          <w:rFonts w:ascii="Times New Roman" w:hAnsi="Times New Roman" w:cs="Times New Roman"/>
-          <w:sz w:val="28"/>
-          <w:szCs w:val="28"/>
-        </w:rPr>
-        <w:t xml:space="preserve">Рисунок. </w:t>
-      </w:r>
-      <w:r>
-        <w:rPr>
-          <w:rFonts w:ascii="Times New Roman" w:hAnsi="Times New Roman" w:cs="Times New Roman"/>
-          <w:sz w:val="28"/>
-          <w:szCs w:val="28"/>
-        </w:rPr>
-        <w:t>4</w:t>
-      </w:r>
-      <w:r>
-        <w:rPr>
-          <w:rFonts w:ascii="Times New Roman" w:hAnsi="Times New Roman" w:cs="Times New Roman"/>
-          <w:sz w:val="28"/>
-          <w:szCs w:val="28"/>
-        </w:rPr>
-        <w:t>.</w:t>
-      </w:r>
-      <w:r>
-        <w:rPr>
-          <w:rFonts w:ascii="Times New Roman" w:hAnsi="Times New Roman" w:cs="Times New Roman"/>
-          <w:sz w:val="28"/>
-          <w:szCs w:val="28"/>
-        </w:rPr>
-        <w:t>4</w:t>
-      </w:r>
-      <w:r>
-        <w:rPr>
-          <w:rFonts w:ascii="Times New Roman" w:hAnsi="Times New Roman" w:cs="Times New Roman"/>
-          <w:sz w:val="28"/>
-          <w:szCs w:val="28"/>
-        </w:rPr>
-        <w:t xml:space="preserve"> – </w:t>
-      </w:r>
-      <w:r>
-        <w:rPr>
-          <w:rFonts w:ascii="Times New Roman" w:hAnsi="Times New Roman" w:cs="Times New Roman"/>
-          <w:sz w:val="28"/>
-          <w:szCs w:val="28"/>
-        </w:rPr>
-        <w:t xml:space="preserve">Команда для создания пачки </w:t>
-      </w:r>
-      <w:r>
-        <w:rPr>
-          <w:rFonts w:ascii="Times New Roman" w:hAnsi="Times New Roman" w:cs="Times New Roman"/>
-          <w:sz w:val="28"/>
-          <w:szCs w:val="28"/>
-        </w:rPr>
-        <w:t>положительных изображений</w:t>
-      </w:r>
-      <w:r>
-        <w:rPr>
-          <w:rFonts w:ascii="Times New Roman" w:hAnsi="Times New Roman" w:cs="Times New Roman"/>
-          <w:sz w:val="28"/>
-          <w:szCs w:val="28"/>
-          <w:shd w:val="clear" w:color="auto" w:fill="FFFFFF"/>
-        </w:rPr>
-        <w:t>.</w:t>
-      </w:r>
-    </w:p>
-    <w:p>
-      <w:pPr>
-        <w:spacing w:after="0" w:line="360" w:lineRule="auto"/>
-        <w:jc w:val="both"/>
-        <w:rPr>
-          <w:rFonts w:ascii="Times New Roman" w:hAnsi="Times New Roman" w:cs="Times New Roman"/>
-          <w:sz w:val="28"/>
-          <w:szCs w:val="28"/>
-        </w:rPr>
-      </w:pPr>
-      <w:r>
-        <w:rPr>
-          <w:noProof/>
-          <w:lang w:eastAsia="ru-RU"/>
-        </w:rPr>
-        <w:lastRenderedPageBreak/>
-        <w:drawing>
-          <wp:inline distT="0" distB="0" distL="0" distR="0" wp14:anchorId="4E34E789" wp14:editId="5EA353BA">
-            <wp:extent cx="5848350" cy="3943350"/>
-            <wp:effectExtent l="0" t="0" r="0" b="0"/>
-            <wp:docPr id="12" name="Рисунок 12"/>
-            <wp:cNvGraphicFramePr>
-              <a:graphicFrameLocks xmlns:a="http://schemas.openxmlformats.org/drawingml/2006/main" noChangeAspect="1"/>
-            </wp:cNvGraphicFramePr>
-            <a:graphic xmlns:a="http://schemas.openxmlformats.org/drawingml/2006/main">
-              <a:graphicData uri="http://schemas.openxmlformats.org/drawingml/2006/picture">
-                <pic:pic xmlns:pic="http://schemas.openxmlformats.org/drawingml/2006/picture">
-                  <pic:nvPicPr>
-                    <pic:cNvPr id="1" name=""/>
-                    <pic:cNvPicPr/>
-                  </pic:nvPicPr>
-                  <pic:blipFill>
-                    <a:blip r:embed="rId20"/>
-                    <a:stretch>
-                      <a:fillRect/>
-                    </a:stretch>
-                  </pic:blipFill>
-                  <pic:spPr>
-                    <a:xfrm>
-                      <a:off x="0" y="0"/>
                       <a:ext cx="5848350" cy="3943350"/>
                     </a:xfrm>
                     <a:prstGeom prst="rect">
@@ -8221,39 +7305,8 @@
           <w:sz w:val="28"/>
           <w:szCs w:val="28"/>
         </w:rPr>
-        <w:t>-</w:t>
-      </w:r>
-      <w:proofErr w:type="spellStart"/>
-      <w:r>
-        <w:rPr>
-          <w:rFonts w:ascii="Times New Roman" w:hAnsi="Times New Roman" w:cs="Times New Roman"/>
-          <w:b/>
-          <w:sz w:val="28"/>
-          <w:szCs w:val="28"/>
-        </w:rPr>
-        <w:t>vec</w:t>
-      </w:r>
-      <w:proofErr w:type="spellEnd"/>
-      <w:r>
-        <w:rPr>
-          <w:rFonts w:ascii="Times New Roman" w:hAnsi="Times New Roman" w:cs="Times New Roman"/>
-          <w:b/>
-          <w:sz w:val="28"/>
-          <w:szCs w:val="28"/>
-        </w:rPr>
-        <w:t xml:space="preserve"> </w:t>
-      </w:r>
-      <w:proofErr w:type="spellStart"/>
-      <w:r>
-        <w:rPr>
-          <w:rFonts w:ascii="Times New Roman" w:hAnsi="Times New Roman" w:cs="Times New Roman"/>
-          <w:b/>
-          <w:sz w:val="28"/>
-          <w:szCs w:val="28"/>
-        </w:rPr>
-        <w:t>samples.vec</w:t>
-      </w:r>
-      <w:proofErr w:type="spellEnd"/>
+        <w:t>-vec samples.vec</w:t>
+      </w:r>
       <w:r>
         <w:rPr>
           <w:rFonts w:ascii="Times New Roman" w:hAnsi="Times New Roman" w:cs="Times New Roman"/>
@@ -8342,25 +7395,7 @@
           <w:sz w:val="28"/>
           <w:szCs w:val="28"/>
         </w:rPr>
-        <w:t xml:space="preserve">Результатом работы программы является файл </w:t>
-      </w:r>
-      <w:proofErr w:type="spellStart"/>
-      <w:r>
-        <w:rPr>
-          <w:rFonts w:ascii="Times New Roman" w:hAnsi="Times New Roman" w:cs="Times New Roman"/>
-          <w:sz w:val="28"/>
-          <w:szCs w:val="28"/>
-        </w:rPr>
-        <w:t>samples.vec</w:t>
-      </w:r>
-      <w:proofErr w:type="spellEnd"/>
-      <w:r>
-        <w:rPr>
-          <w:rFonts w:ascii="Times New Roman" w:hAnsi="Times New Roman" w:cs="Times New Roman"/>
-          <w:sz w:val="28"/>
-          <w:szCs w:val="28"/>
-        </w:rPr>
-        <w:t xml:space="preserve">, в котором будут </w:t>
+        <w:t xml:space="preserve">Результатом работы программы является файл samples.vec, в котором будут </w:t>
       </w:r>
       <w:r>
         <w:rPr>
@@ -8376,25 +7411,7 @@
           <w:sz w:val="28"/>
           <w:szCs w:val="28"/>
         </w:rPr>
-        <w:t xml:space="preserve"> все положительные изображения в формате, близком к </w:t>
-      </w:r>
-      <w:proofErr w:type="spellStart"/>
-      <w:r>
-        <w:rPr>
-          <w:rFonts w:ascii="Times New Roman" w:hAnsi="Times New Roman" w:cs="Times New Roman"/>
-          <w:sz w:val="28"/>
-          <w:szCs w:val="28"/>
-        </w:rPr>
-        <w:t>bmp</w:t>
-      </w:r>
-      <w:proofErr w:type="spellEnd"/>
-      <w:r>
-        <w:rPr>
-          <w:rFonts w:ascii="Times New Roman" w:hAnsi="Times New Roman" w:cs="Times New Roman"/>
-          <w:sz w:val="28"/>
-          <w:szCs w:val="28"/>
-        </w:rPr>
-        <w:t xml:space="preserve"> и с размером w*h.</w:t>
+        <w:t xml:space="preserve"> все положительные изображения в формате, близком к bmp и с размером w*h.</w:t>
       </w:r>
       <w:r>
         <w:rPr>
@@ -8426,25 +7443,7 @@
           <w:sz w:val="28"/>
           <w:szCs w:val="28"/>
         </w:rPr>
-        <w:t xml:space="preserve"> должен появиться файл </w:t>
-      </w:r>
-      <w:proofErr w:type="spellStart"/>
-      <w:r>
-        <w:rPr>
-          <w:rFonts w:ascii="Times New Roman" w:hAnsi="Times New Roman" w:cs="Times New Roman"/>
-          <w:sz w:val="28"/>
-          <w:szCs w:val="28"/>
-        </w:rPr>
-        <w:t>samples.vec</w:t>
-      </w:r>
-      <w:proofErr w:type="spellEnd"/>
-      <w:r>
-        <w:rPr>
-          <w:rFonts w:ascii="Times New Roman" w:hAnsi="Times New Roman" w:cs="Times New Roman"/>
-          <w:sz w:val="28"/>
-          <w:szCs w:val="28"/>
-        </w:rPr>
-        <w:t>.</w:t>
+        <w:t xml:space="preserve"> должен появиться файл samples.vec.</w:t>
       </w:r>
     </w:p>
     <w:p>
@@ -8719,7 +7718,6 @@
         </w:rPr>
         <w:t xml:space="preserve"> </w:t>
       </w:r>
-      <w:proofErr w:type="spellStart"/>
       <w:r>
         <w:rPr>
           <w:rFonts w:ascii="Times New Roman" w:hAnsi="Times New Roman" w:cs="Times New Roman"/>
@@ -8729,7 +7727,6 @@
         </w:rPr>
         <w:t>dataplates</w:t>
       </w:r>
-      <w:proofErr w:type="spellEnd"/>
       <w:r>
         <w:rPr>
           <w:rFonts w:ascii="Times New Roman" w:eastAsia="Times New Roman" w:hAnsi="Times New Roman" w:cs="Times New Roman"/>
@@ -8740,7 +7737,6 @@
         </w:rPr>
         <w:t xml:space="preserve"> -</w:t>
       </w:r>
-      <w:proofErr w:type="spellStart"/>
       <w:r>
         <w:rPr>
           <w:rFonts w:ascii="Times New Roman" w:eastAsia="Times New Roman" w:hAnsi="Times New Roman" w:cs="Times New Roman"/>
@@ -8751,7 +7747,6 @@
         </w:rPr>
         <w:t>vec</w:t>
       </w:r>
-      <w:proofErr w:type="spellEnd"/>
       <w:r>
         <w:rPr>
           <w:rFonts w:ascii="Times New Roman" w:eastAsia="Times New Roman" w:hAnsi="Times New Roman" w:cs="Times New Roman"/>
@@ -8762,7 +7757,6 @@
         </w:rPr>
         <w:t xml:space="preserve"> </w:t>
       </w:r>
-      <w:proofErr w:type="spellStart"/>
       <w:r>
         <w:rPr>
           <w:rFonts w:ascii="Times New Roman" w:eastAsia="Times New Roman" w:hAnsi="Times New Roman" w:cs="Times New Roman"/>
@@ -8793,7 +7787,6 @@
         </w:rPr>
         <w:t>vec</w:t>
       </w:r>
-      <w:proofErr w:type="spellEnd"/>
       <w:r>
         <w:rPr>
           <w:rFonts w:ascii="Times New Roman" w:eastAsia="Times New Roman" w:hAnsi="Times New Roman" w:cs="Times New Roman"/>
@@ -8804,7 +7797,6 @@
         </w:rPr>
         <w:t xml:space="preserve"> -</w:t>
       </w:r>
-      <w:proofErr w:type="spellStart"/>
       <w:r>
         <w:rPr>
           <w:rFonts w:ascii="Times New Roman" w:eastAsia="Times New Roman" w:hAnsi="Times New Roman" w:cs="Times New Roman"/>
@@ -8815,7 +7807,6 @@
         </w:rPr>
         <w:t>bg</w:t>
       </w:r>
-      <w:proofErr w:type="spellEnd"/>
       <w:r>
         <w:rPr>
           <w:rFonts w:ascii="Times New Roman" w:eastAsia="Times New Roman" w:hAnsi="Times New Roman" w:cs="Times New Roman"/>
@@ -8866,7 +7857,6 @@
         </w:rPr>
         <w:t xml:space="preserve"> -</w:t>
       </w:r>
-      <w:proofErr w:type="spellStart"/>
       <w:r>
         <w:rPr>
           <w:rFonts w:ascii="Times New Roman" w:eastAsia="Times New Roman" w:hAnsi="Times New Roman" w:cs="Times New Roman"/>
@@ -8877,7 +7867,6 @@
         </w:rPr>
         <w:t>numStages</w:t>
       </w:r>
-      <w:proofErr w:type="spellEnd"/>
       <w:r>
         <w:rPr>
           <w:rFonts w:ascii="Times New Roman" w:eastAsia="Times New Roman" w:hAnsi="Times New Roman" w:cs="Times New Roman"/>
@@ -8908,7 +7897,6 @@
         </w:rPr>
         <w:t xml:space="preserve"> -</w:t>
       </w:r>
-      <w:proofErr w:type="spellStart"/>
       <w:r>
         <w:rPr>
           <w:rFonts w:ascii="Times New Roman" w:eastAsia="Times New Roman" w:hAnsi="Times New Roman" w:cs="Times New Roman"/>
@@ -8919,7 +7907,6 @@
         </w:rPr>
         <w:t>minhitrate</w:t>
       </w:r>
-      <w:proofErr w:type="spellEnd"/>
       <w:r>
         <w:rPr>
           <w:rFonts w:ascii="Times New Roman" w:eastAsia="Times New Roman" w:hAnsi="Times New Roman" w:cs="Times New Roman"/>
@@ -8950,7 +7937,6 @@
         </w:rPr>
         <w:t xml:space="preserve"> -</w:t>
       </w:r>
-      <w:proofErr w:type="spellStart"/>
       <w:r>
         <w:rPr>
           <w:rFonts w:ascii="Times New Roman" w:eastAsia="Times New Roman" w:hAnsi="Times New Roman" w:cs="Times New Roman"/>
@@ -8961,7 +7947,6 @@
         </w:rPr>
         <w:t>maxFalseAlarmRate</w:t>
       </w:r>
-      <w:proofErr w:type="spellEnd"/>
       <w:r>
         <w:rPr>
           <w:rFonts w:ascii="Times New Roman" w:eastAsia="Times New Roman" w:hAnsi="Times New Roman" w:cs="Times New Roman"/>
@@ -8992,7 +7977,6 @@
         </w:rPr>
         <w:t xml:space="preserve"> -</w:t>
       </w:r>
-      <w:proofErr w:type="spellStart"/>
       <w:r>
         <w:rPr>
           <w:rFonts w:ascii="Times New Roman" w:eastAsia="Times New Roman" w:hAnsi="Times New Roman" w:cs="Times New Roman"/>
@@ -9003,7 +7987,6 @@
         </w:rPr>
         <w:t>numPos</w:t>
       </w:r>
-      <w:proofErr w:type="spellEnd"/>
       <w:r>
         <w:rPr>
           <w:rFonts w:ascii="Times New Roman" w:eastAsia="Times New Roman" w:hAnsi="Times New Roman" w:cs="Times New Roman"/>
@@ -9042,7 +8025,6 @@
         </w:rPr>
         <w:t>-</w:t>
       </w:r>
-      <w:proofErr w:type="spellStart"/>
       <w:r>
         <w:rPr>
           <w:rFonts w:ascii="Times New Roman" w:eastAsia="Times New Roman" w:hAnsi="Times New Roman" w:cs="Times New Roman"/>
@@ -9053,7 +8035,6 @@
         </w:rPr>
         <w:t>numNeg</w:t>
       </w:r>
-      <w:proofErr w:type="spellEnd"/>
       <w:r>
         <w:rPr>
           <w:rFonts w:ascii="Times New Roman" w:eastAsia="Times New Roman" w:hAnsi="Times New Roman" w:cs="Times New Roman"/>
@@ -9192,7 +8173,6 @@
         </w:rPr>
         <w:t xml:space="preserve"> -</w:t>
       </w:r>
-      <w:proofErr w:type="spellStart"/>
       <w:r>
         <w:rPr>
           <w:rFonts w:ascii="Times New Roman" w:eastAsia="Times New Roman" w:hAnsi="Times New Roman" w:cs="Times New Roman"/>
@@ -9203,7 +8183,6 @@
         </w:rPr>
         <w:t>precalcValBufSize</w:t>
       </w:r>
-      <w:proofErr w:type="spellEnd"/>
       <w:r>
         <w:rPr>
           <w:rFonts w:ascii="Times New Roman" w:eastAsia="Times New Roman" w:hAnsi="Times New Roman" w:cs="Times New Roman"/>
@@ -9233,7 +8212,6 @@
         </w:rPr>
         <w:t>-</w:t>
       </w:r>
-      <w:proofErr w:type="spellStart"/>
       <w:r>
         <w:rPr>
           <w:rFonts w:ascii="Times New Roman" w:eastAsia="Times New Roman" w:hAnsi="Times New Roman" w:cs="Times New Roman"/>
@@ -9244,7 +8222,6 @@
         </w:rPr>
         <w:t>precalcIdxBufSize</w:t>
       </w:r>
-      <w:proofErr w:type="spellEnd"/>
       <w:r>
         <w:rPr>
           <w:rFonts w:ascii="Times New Roman" w:eastAsia="Times New Roman" w:hAnsi="Times New Roman" w:cs="Times New Roman"/>
@@ -9332,7 +8309,6 @@
           <w:szCs w:val="28"/>
         </w:rPr>
       </w:pPr>
-      <w:proofErr w:type="spellStart"/>
       <w:r>
         <w:rPr>
           <w:rFonts w:ascii="Times New Roman" w:hAnsi="Times New Roman" w:cs="Times New Roman"/>
@@ -9342,7 +8318,6 @@
         </w:rPr>
         <w:t>samples.vec</w:t>
       </w:r>
-      <w:proofErr w:type="spellEnd"/>
       <w:r>
         <w:rPr>
           <w:rFonts w:ascii="Times New Roman" w:hAnsi="Times New Roman" w:cs="Times New Roman"/>
@@ -9398,7 +8373,6 @@
         </w:rPr>
         <w:t>.</w:t>
       </w:r>
-      <w:proofErr w:type="spellStart"/>
       <w:r>
         <w:rPr>
           <w:rFonts w:ascii="Times New Roman" w:eastAsia="Times New Roman" w:hAnsi="Times New Roman" w:cs="Times New Roman"/>
@@ -9410,7 +8384,6 @@
         </w:rPr>
         <w:t>dat</w:t>
       </w:r>
-      <w:proofErr w:type="spellEnd"/>
       <w:r>
         <w:rPr>
           <w:rFonts w:ascii="Times New Roman" w:hAnsi="Times New Roman" w:cs="Times New Roman"/>
@@ -9444,7 +8417,6 @@
           <w:szCs w:val="28"/>
         </w:rPr>
       </w:pPr>
-      <w:proofErr w:type="spellStart"/>
       <w:r>
         <w:rPr>
           <w:rFonts w:ascii="Times New Roman" w:hAnsi="Times New Roman" w:cs="Times New Roman"/>
@@ -9454,7 +8426,6 @@
         </w:rPr>
         <w:t>numPos</w:t>
       </w:r>
-      <w:proofErr w:type="spellEnd"/>
       <w:r>
         <w:rPr>
           <w:rFonts w:ascii="Times New Roman" w:hAnsi="Times New Roman" w:cs="Times New Roman"/>
@@ -9528,7 +8499,6 @@
           <w:szCs w:val="28"/>
         </w:rPr>
       </w:pPr>
-      <w:proofErr w:type="spellStart"/>
       <w:r>
         <w:rPr>
           <w:rFonts w:ascii="Times New Roman" w:hAnsi="Times New Roman" w:cs="Times New Roman"/>
@@ -9538,7 +8508,6 @@
         </w:rPr>
         <w:t>numNeg</w:t>
       </w:r>
-      <w:proofErr w:type="spellEnd"/>
       <w:r>
         <w:rPr>
           <w:rFonts w:ascii="Times New Roman" w:hAnsi="Times New Roman" w:cs="Times New Roman"/>
@@ -9597,7 +8566,6 @@
           <w:szCs w:val="28"/>
         </w:rPr>
       </w:pPr>
-      <w:proofErr w:type="spellStart"/>
       <w:r>
         <w:rPr>
           <w:rFonts w:ascii="Times New Roman" w:hAnsi="Times New Roman" w:cs="Times New Roman"/>
@@ -9607,7 +8575,6 @@
         </w:rPr>
         <w:t>numStages</w:t>
       </w:r>
-      <w:proofErr w:type="spellEnd"/>
       <w:r>
         <w:rPr>
           <w:rFonts w:ascii="Times New Roman" w:hAnsi="Times New Roman" w:cs="Times New Roman"/>
@@ -9657,7 +8624,6 @@
           <w:szCs w:val="28"/>
         </w:rPr>
       </w:pPr>
-      <w:proofErr w:type="spellStart"/>
       <w:r>
         <w:rPr>
           <w:rFonts w:ascii="Times New Roman" w:hAnsi="Times New Roman" w:cs="Times New Roman"/>
@@ -9667,7 +8633,6 @@
         </w:rPr>
         <w:t>precalcValBufSize</w:t>
       </w:r>
-      <w:proofErr w:type="spellEnd"/>
       <w:r>
         <w:rPr>
           <w:rFonts w:ascii="Times New Roman" w:hAnsi="Times New Roman" w:cs="Times New Roman"/>
@@ -9717,7 +8682,6 @@
           <w:szCs w:val="28"/>
         </w:rPr>
       </w:pPr>
-      <w:proofErr w:type="spellStart"/>
       <w:r>
         <w:rPr>
           <w:rFonts w:ascii="Times New Roman" w:hAnsi="Times New Roman" w:cs="Times New Roman"/>
@@ -9727,7 +8691,6 @@
         </w:rPr>
         <w:t>precalcIdxBufSize</w:t>
       </w:r>
-      <w:proofErr w:type="spellEnd"/>
       <w:r>
         <w:rPr>
           <w:rFonts w:ascii="Times New Roman" w:hAnsi="Times New Roman" w:cs="Times New Roman"/>
@@ -9852,7 +8815,6 @@
           <w:szCs w:val="28"/>
         </w:rPr>
       </w:pPr>
-      <w:proofErr w:type="spellStart"/>
       <w:r>
         <w:rPr>
           <w:rFonts w:ascii="Times New Roman" w:hAnsi="Times New Roman" w:cs="Times New Roman"/>
@@ -9862,7 +8824,6 @@
         </w:rPr>
         <w:t>minHitRate</w:t>
       </w:r>
-      <w:proofErr w:type="spellEnd"/>
       <w:r>
         <w:rPr>
           <w:rFonts w:ascii="Times New Roman" w:hAnsi="Times New Roman" w:cs="Times New Roman"/>
@@ -9888,7 +8849,6 @@
           <w:szCs w:val="28"/>
         </w:rPr>
       </w:pPr>
-      <w:proofErr w:type="spellStart"/>
       <w:r>
         <w:rPr>
           <w:rFonts w:ascii="Times New Roman" w:hAnsi="Times New Roman" w:cs="Times New Roman"/>
@@ -9898,7 +8858,6 @@
         </w:rPr>
         <w:t>maxFalseAlarmRate</w:t>
       </w:r>
-      <w:proofErr w:type="spellEnd"/>
       <w:r>
         <w:rPr>
           <w:rFonts w:ascii="Times New Roman" w:hAnsi="Times New Roman" w:cs="Times New Roman"/>
@@ -9969,7 +8928,7 @@
                     </pic:cNvPicPr>
                   </pic:nvPicPr>
                   <pic:blipFill>
-                    <a:blip r:embed="rId21">
+                    <a:blip r:embed="rId18">
                       <a:extLst>
                         <a:ext uri="{28A0092B-C50C-407E-A947-70E740481C1C}">
                           <a14:useLocalDpi xmlns:a14="http://schemas.microsoft.com/office/drawing/2010/main" val="0"/>
@@ -10100,7 +9059,6 @@
         </w:rPr>
         <w:t>ься папка «</w:t>
       </w:r>
-      <w:proofErr w:type="spellStart"/>
       <w:r>
         <w:rPr>
           <w:rStyle w:val="af1"/>
@@ -10112,7 +9070,6 @@
         </w:rPr>
         <w:t>haarcascade</w:t>
       </w:r>
-      <w:proofErr w:type="spellEnd"/>
       <w:r>
         <w:rPr>
           <w:rStyle w:val="apple-converted-space"/>
@@ -10325,7 +9282,6 @@
         </w:rPr>
         <w:t>щью метода «</w:t>
       </w:r>
-      <w:proofErr w:type="spellStart"/>
       <w:r>
         <w:rPr>
           <w:rFonts w:ascii="Times New Roman" w:hAnsi="Times New Roman" w:cs="Times New Roman"/>
@@ -10336,7 +9292,6 @@
         </w:rPr>
         <w:t>DetectMultiScale</w:t>
       </w:r>
-      <w:proofErr w:type="spellEnd"/>
       <w:r>
         <w:rPr>
           <w:rFonts w:ascii="Times New Roman" w:hAnsi="Times New Roman" w:cs="Times New Roman"/>
@@ -10416,9 +9371,8 @@
           <w:szCs w:val="28"/>
           <w:lang w:val="en-US"/>
         </w:rPr>
-        <w:t xml:space="preserve"> </w:t>
-      </w:r>
-      <w:proofErr w:type="spellStart"/>
+        <w:t xml:space="preserve"> И</w:t>
+      </w:r>
       <w:r>
         <w:rPr>
           <w:rFonts w:ascii="Times New Roman" w:hAnsi="Times New Roman" w:cs="Times New Roman"/>
@@ -10426,38 +9380,8 @@
           <w:szCs w:val="28"/>
           <w:lang w:val="en-US"/>
         </w:rPr>
-        <w:t>И</w:t>
-      </w:r>
-      <w:r>
-        <w:rPr>
-          <w:rFonts w:ascii="Times New Roman" w:hAnsi="Times New Roman" w:cs="Times New Roman"/>
-          <w:sz w:val="28"/>
-          <w:szCs w:val="28"/>
-          <w:lang w:val="en-US"/>
-        </w:rPr>
-        <w:t>ходное</w:t>
-      </w:r>
-      <w:proofErr w:type="spellEnd"/>
-      <w:r>
-        <w:rPr>
-          <w:rFonts w:ascii="Times New Roman" w:hAnsi="Times New Roman" w:cs="Times New Roman"/>
-          <w:sz w:val="28"/>
-          <w:szCs w:val="28"/>
-          <w:lang w:val="en-US"/>
-        </w:rPr>
-        <w:t xml:space="preserve"> </w:t>
-      </w:r>
-      <w:proofErr w:type="spellStart"/>
-      <w:r>
-        <w:rPr>
-          <w:rFonts w:ascii="Times New Roman" w:hAnsi="Times New Roman" w:cs="Times New Roman"/>
-          <w:sz w:val="28"/>
-          <w:szCs w:val="28"/>
-          <w:lang w:val="en-US"/>
-        </w:rPr>
-        <w:t>изображение</w:t>
-      </w:r>
-      <w:proofErr w:type="spellEnd"/>
+        <w:t>ходное изображение</w:t>
+      </w:r>
       <w:r>
         <w:rPr>
           <w:rFonts w:ascii="Times New Roman" w:hAnsi="Times New Roman" w:cs="Times New Roman"/>
@@ -10501,7 +9425,6 @@
         </w:rPr>
         <w:t xml:space="preserve"> </w:t>
       </w:r>
-      <w:proofErr w:type="spellStart"/>
       <w:r>
         <w:rPr>
           <w:rFonts w:ascii="Times New Roman" w:hAnsi="Times New Roman" w:cs="Times New Roman"/>
@@ -10511,7 +9434,6 @@
         </w:rPr>
         <w:t>ScaleFactor</w:t>
       </w:r>
-      <w:proofErr w:type="spellEnd"/>
       <w:r>
         <w:rPr>
           <w:rFonts w:ascii="Times New Roman" w:hAnsi="Times New Roman" w:cs="Times New Roman"/>
@@ -10570,7 +9492,6 @@
         </w:rPr>
         <w:t xml:space="preserve"> </w:t>
       </w:r>
-      <w:proofErr w:type="spellStart"/>
       <w:r>
         <w:rPr>
           <w:rFonts w:ascii="Times New Roman" w:hAnsi="Times New Roman" w:cs="Times New Roman"/>
@@ -10580,7 +9501,6 @@
         </w:rPr>
         <w:t>MinNeighbors</w:t>
       </w:r>
-      <w:proofErr w:type="spellEnd"/>
       <w:r>
         <w:rPr>
           <w:rFonts w:ascii="Times New Roman" w:hAnsi="Times New Roman" w:cs="Times New Roman"/>
@@ -10630,44 +9550,32 @@
           <w:szCs w:val="28"/>
         </w:rPr>
       </w:pPr>
-      <w:proofErr w:type="spellStart"/>
-      <w:r>
-        <w:rPr>
-          <w:rFonts w:ascii="Times New Roman" w:hAnsi="Times New Roman" w:cs="Times New Roman"/>
-          <w:sz w:val="28"/>
-          <w:szCs w:val="28"/>
+      <w:r>
+        <w:rPr>
+          <w:rFonts w:ascii="Times New Roman" w:hAnsi="Times New Roman" w:cs="Times New Roman"/>
+          <w:sz w:val="28"/>
+          <w:szCs w:val="28"/>
+        </w:rPr>
+        <w:t xml:space="preserve">Size </w:t>
+      </w:r>
+      <w:r>
+        <w:rPr>
+          <w:rFonts w:ascii="Times New Roman" w:hAnsi="Times New Roman" w:cs="Times New Roman"/>
+          <w:sz w:val="28"/>
+          <w:szCs w:val="28"/>
+          <w:lang w:val="en-US"/>
+        </w:rPr>
+        <w:t>Min</w:t>
+      </w:r>
+      <w:r>
+        <w:rPr>
+          <w:rFonts w:ascii="Times New Roman" w:hAnsi="Times New Roman" w:cs="Times New Roman"/>
+          <w:sz w:val="28"/>
+          <w:szCs w:val="28"/>
+          <w:lang w:val="en-US"/>
         </w:rPr>
         <w:t>Size</w:t>
       </w:r>
-      <w:proofErr w:type="spellEnd"/>
-      <w:r>
-        <w:rPr>
-          <w:rFonts w:ascii="Times New Roman" w:hAnsi="Times New Roman" w:cs="Times New Roman"/>
-          <w:sz w:val="28"/>
-          <w:szCs w:val="28"/>
-        </w:rPr>
-        <w:t xml:space="preserve"> </w:t>
-      </w:r>
-      <w:proofErr w:type="spellStart"/>
-      <w:r>
-        <w:rPr>
-          <w:rFonts w:ascii="Times New Roman" w:hAnsi="Times New Roman" w:cs="Times New Roman"/>
-          <w:sz w:val="28"/>
-          <w:szCs w:val="28"/>
-          <w:lang w:val="en-US"/>
-        </w:rPr>
-        <w:t>Min</w:t>
-      </w:r>
-      <w:r>
-        <w:rPr>
-          <w:rFonts w:ascii="Times New Roman" w:hAnsi="Times New Roman" w:cs="Times New Roman"/>
-          <w:sz w:val="28"/>
-          <w:szCs w:val="28"/>
-          <w:lang w:val="en-US"/>
-        </w:rPr>
-        <w:t>Size</w:t>
-      </w:r>
-      <w:proofErr w:type="spellEnd"/>
       <w:r>
         <w:rPr>
           <w:rFonts w:ascii="Times New Roman" w:hAnsi="Times New Roman" w:cs="Times New Roman"/>
@@ -10725,7 +9633,6 @@
           <w:szCs w:val="28"/>
         </w:rPr>
       </w:pPr>
-      <w:proofErr w:type="spellStart"/>
       <w:r>
         <w:rPr>
           <w:rFonts w:ascii="Times New Roman" w:hAnsi="Times New Roman" w:cs="Times New Roman"/>
@@ -10734,7 +9641,6 @@
         </w:rPr>
         <w:t>Size</w:t>
       </w:r>
-      <w:proofErr w:type="spellEnd"/>
       <w:r>
         <w:rPr>
           <w:rFonts w:ascii="Times New Roman" w:hAnsi="Times New Roman" w:cs="Times New Roman"/>
@@ -10743,7 +9649,6 @@
         </w:rPr>
         <w:t xml:space="preserve"> </w:t>
       </w:r>
-      <w:proofErr w:type="spellStart"/>
       <w:r>
         <w:rPr>
           <w:rFonts w:ascii="Times New Roman" w:hAnsi="Times New Roman" w:cs="Times New Roman"/>
@@ -10762,7 +9667,6 @@
         </w:rPr>
         <w:t>Size</w:t>
       </w:r>
-      <w:proofErr w:type="spellEnd"/>
       <w:r>
         <w:rPr>
           <w:rFonts w:ascii="Times New Roman" w:hAnsi="Times New Roman" w:cs="Times New Roman"/>
@@ -10839,7 +9743,6 @@
         </w:rPr>
         <w:t>И метода «</w:t>
       </w:r>
-      <w:proofErr w:type="spellStart"/>
       <w:r>
         <w:rPr>
           <w:rFonts w:ascii="Times New Roman" w:hAnsi="Times New Roman" w:cs="Times New Roman"/>
@@ -10848,7 +9751,6 @@
         </w:rPr>
         <w:t>CascadeClassifier</w:t>
       </w:r>
-      <w:proofErr w:type="spellEnd"/>
       <w:r>
         <w:rPr>
           <w:rFonts w:ascii="Times New Roman" w:hAnsi="Times New Roman" w:cs="Times New Roman"/>
@@ -10983,6 +9885,875 @@
             <wp:extent cx="5940425" cy="3973830"/>
             <wp:effectExtent l="0" t="0" r="3175" b="7620"/>
             <wp:docPr id="4" name="Рисунок 4"/>
+            <wp:cNvGraphicFramePr>
+              <a:graphicFrameLocks xmlns:a="http://schemas.openxmlformats.org/drawingml/2006/main" noChangeAspect="1"/>
+            </wp:cNvGraphicFramePr>
+            <a:graphic xmlns:a="http://schemas.openxmlformats.org/drawingml/2006/main">
+              <a:graphicData uri="http://schemas.openxmlformats.org/drawingml/2006/picture">
+                <pic:pic xmlns:pic="http://schemas.openxmlformats.org/drawingml/2006/picture">
+                  <pic:nvPicPr>
+                    <pic:cNvPr id="1" name=""/>
+                    <pic:cNvPicPr/>
+                  </pic:nvPicPr>
+                  <pic:blipFill>
+                    <a:blip r:embed="rId19">
+                      <a:extLst>
+                        <a:ext uri="{28A0092B-C50C-407E-A947-70E740481C1C}">
+                          <a14:useLocalDpi xmlns:a14="http://schemas.microsoft.com/office/drawing/2010/main" val="0"/>
+                        </a:ext>
+                      </a:extLst>
+                    </a:blip>
+                    <a:stretch>
+                      <a:fillRect/>
+                    </a:stretch>
+                  </pic:blipFill>
+                  <pic:spPr>
+                    <a:xfrm>
+                      <a:off x="0" y="0"/>
+                      <a:ext cx="5940425" cy="3973830"/>
+                    </a:xfrm>
+                    <a:prstGeom prst="rect">
+                      <a:avLst/>
+                    </a:prstGeom>
+                  </pic:spPr>
+                </pic:pic>
+              </a:graphicData>
+            </a:graphic>
+          </wp:inline>
+        </w:drawing>
+      </w:r>
+      <w:bookmarkEnd w:id="27"/>
+      <w:commentRangeEnd w:id="28"/>
+      <w:r>
+        <w:rPr>
+          <w:rStyle w:val="ab"/>
+          <w:rFonts w:asciiTheme="minorHAnsi" w:eastAsiaTheme="minorHAnsi" w:hAnsiTheme="minorHAnsi" w:cstheme="minorBidi"/>
+          <w:b w:val="0"/>
+        </w:rPr>
+        <w:commentReference w:id="28"/>
+      </w:r>
+    </w:p>
+    <w:p>
+      <w:pPr>
+        <w:spacing w:after="0" w:line="360" w:lineRule="auto"/>
+        <w:jc w:val="center"/>
+        <w:rPr>
+          <w:rFonts w:ascii="Times New Roman" w:hAnsi="Times New Roman" w:cs="Times New Roman"/>
+          <w:sz w:val="28"/>
+          <w:szCs w:val="28"/>
+        </w:rPr>
+      </w:pPr>
+      <w:r>
+        <w:rPr>
+          <w:rFonts w:ascii="Times New Roman" w:hAnsi="Times New Roman" w:cs="Times New Roman"/>
+          <w:sz w:val="28"/>
+          <w:szCs w:val="28"/>
+        </w:rPr>
+        <w:t xml:space="preserve">Рисунок. </w:t>
+      </w:r>
+      <w:r>
+        <w:rPr>
+          <w:rFonts w:ascii="Times New Roman" w:hAnsi="Times New Roman" w:cs="Times New Roman"/>
+          <w:sz w:val="28"/>
+          <w:szCs w:val="28"/>
+        </w:rPr>
+        <w:t>5.1</w:t>
+      </w:r>
+      <w:r>
+        <w:rPr>
+          <w:rFonts w:ascii="Times New Roman" w:hAnsi="Times New Roman" w:cs="Times New Roman"/>
+          <w:sz w:val="28"/>
+          <w:szCs w:val="28"/>
+        </w:rPr>
+        <w:t xml:space="preserve"> – </w:t>
+      </w:r>
+      <w:r>
+        <w:rPr>
+          <w:rFonts w:ascii="Times New Roman" w:hAnsi="Times New Roman" w:cs="Times New Roman"/>
+          <w:sz w:val="28"/>
+        </w:rPr>
+        <w:t>Диаграмма классов.</w:t>
+      </w:r>
+    </w:p>
+    <w:p>
+      <w:pPr>
+        <w:pStyle w:val="1"/>
+        <w:spacing w:before="0" w:line="360" w:lineRule="auto"/>
+      </w:pPr>
+      <w:bookmarkStart w:id="29" w:name="_Toc515307080"/>
+      <w:r>
+        <w:t>5.</w:t>
+      </w:r>
+      <w:r>
+        <w:t>2</w:t>
+      </w:r>
+      <w:r>
+        <w:t xml:space="preserve"> </w:t>
+      </w:r>
+      <w:r>
+        <w:t>Макеты пользовательского интерфейса</w:t>
+      </w:r>
+      <w:bookmarkEnd w:id="29"/>
+      <w:r>
+        <w:t xml:space="preserve"> </w:t>
+      </w:r>
+    </w:p>
+    <w:p>
+      <w:pPr>
+        <w:spacing w:line="360" w:lineRule="auto"/>
+        <w:ind w:firstLine="708"/>
+        <w:jc w:val="both"/>
+        <w:rPr>
+          <w:rFonts w:ascii="Times New Roman" w:hAnsi="Times New Roman" w:cs="Times New Roman"/>
+          <w:sz w:val="28"/>
+        </w:rPr>
+      </w:pPr>
+      <w:r>
+        <w:rPr>
+          <w:rFonts w:ascii="Times New Roman" w:hAnsi="Times New Roman" w:cs="Times New Roman"/>
+          <w:sz w:val="28"/>
+        </w:rPr>
+        <w:t xml:space="preserve">Программа </w:t>
+      </w:r>
+      <w:r>
+        <w:rPr>
+          <w:rFonts w:ascii="Times New Roman" w:hAnsi="Times New Roman" w:cs="Times New Roman"/>
+          <w:sz w:val="28"/>
+        </w:rPr>
+        <w:t>состоит</w:t>
+      </w:r>
+      <w:r>
+        <w:rPr>
+          <w:rFonts w:ascii="Times New Roman" w:hAnsi="Times New Roman" w:cs="Times New Roman"/>
+          <w:sz w:val="28"/>
+        </w:rPr>
+        <w:t xml:space="preserve"> из диалогового о</w:t>
+      </w:r>
+      <w:r>
+        <w:rPr>
+          <w:rFonts w:ascii="Times New Roman" w:hAnsi="Times New Roman" w:cs="Times New Roman"/>
+          <w:sz w:val="28"/>
+        </w:rPr>
+        <w:t>к</w:t>
+      </w:r>
+      <w:r>
+        <w:rPr>
+          <w:rFonts w:ascii="Times New Roman" w:hAnsi="Times New Roman" w:cs="Times New Roman"/>
+          <w:sz w:val="28"/>
+        </w:rPr>
+        <w:t xml:space="preserve">на, на котором находится кнопка </w:t>
+      </w:r>
+      <w:r>
+        <w:rPr>
+          <w:rFonts w:ascii="Times New Roman" w:hAnsi="Times New Roman" w:cs="Times New Roman"/>
+          <w:sz w:val="28"/>
+        </w:rPr>
+        <w:t>“</w:t>
+      </w:r>
+      <w:r>
+        <w:rPr>
+          <w:rFonts w:ascii="Times New Roman" w:hAnsi="Times New Roman" w:cs="Times New Roman"/>
+          <w:sz w:val="28"/>
+        </w:rPr>
+        <w:t>Запустить</w:t>
+      </w:r>
+      <w:r>
+        <w:rPr>
+          <w:rFonts w:ascii="Times New Roman" w:hAnsi="Times New Roman" w:cs="Times New Roman"/>
+          <w:sz w:val="28"/>
+        </w:rPr>
+        <w:t>”</w:t>
+      </w:r>
+      <w:r>
+        <w:rPr>
+          <w:rFonts w:ascii="Times New Roman" w:hAnsi="Times New Roman" w:cs="Times New Roman"/>
+          <w:sz w:val="28"/>
+        </w:rPr>
+        <w:t xml:space="preserve"> для запуска программы</w:t>
+      </w:r>
+      <w:r>
+        <w:rPr>
+          <w:rFonts w:ascii="Times New Roman" w:hAnsi="Times New Roman" w:cs="Times New Roman"/>
+          <w:sz w:val="28"/>
+        </w:rPr>
+        <w:t>,</w:t>
+      </w:r>
+      <w:r>
+        <w:rPr>
+          <w:rFonts w:ascii="Times New Roman" w:hAnsi="Times New Roman" w:cs="Times New Roman"/>
+          <w:sz w:val="28"/>
+        </w:rPr>
+        <w:t xml:space="preserve"> и </w:t>
+      </w:r>
+      <w:r>
+        <w:rPr>
+          <w:rFonts w:ascii="Times New Roman" w:hAnsi="Times New Roman" w:cs="Times New Roman"/>
+          <w:sz w:val="28"/>
+        </w:rPr>
+        <w:t xml:space="preserve">поля </w:t>
+      </w:r>
+      <w:r>
+        <w:rPr>
+          <w:rFonts w:ascii="Times New Roman" w:hAnsi="Times New Roman" w:cs="Times New Roman"/>
+          <w:sz w:val="28"/>
+        </w:rPr>
+        <w:t>PictureBox для показа</w:t>
+      </w:r>
+      <w:r>
+        <w:rPr>
+          <w:rFonts w:ascii="Times New Roman" w:hAnsi="Times New Roman" w:cs="Times New Roman"/>
+          <w:sz w:val="28"/>
+        </w:rPr>
+        <w:t xml:space="preserve"> обработанного</w:t>
+      </w:r>
+      <w:r>
+        <w:rPr>
+          <w:rFonts w:ascii="Times New Roman" w:hAnsi="Times New Roman" w:cs="Times New Roman"/>
+          <w:sz w:val="28"/>
+        </w:rPr>
+        <w:t xml:space="preserve"> изображени</w:t>
+      </w:r>
+      <w:r>
+        <w:rPr>
+          <w:rFonts w:ascii="Times New Roman" w:hAnsi="Times New Roman" w:cs="Times New Roman"/>
+          <w:sz w:val="28"/>
+        </w:rPr>
+        <w:t>я, полученного с веб-</w:t>
+      </w:r>
+      <w:r>
+        <w:rPr>
+          <w:rFonts w:ascii="Times New Roman" w:hAnsi="Times New Roman" w:cs="Times New Roman"/>
+          <w:sz w:val="28"/>
+        </w:rPr>
+        <w:t>камеры. Рисунок 5.</w:t>
+      </w:r>
+      <w:r>
+        <w:rPr>
+          <w:rFonts w:ascii="Times New Roman" w:hAnsi="Times New Roman" w:cs="Times New Roman"/>
+          <w:sz w:val="28"/>
+        </w:rPr>
+        <w:t>2</w:t>
+      </w:r>
+    </w:p>
+    <w:p>
+      <w:pPr>
+        <w:spacing w:after="0" w:line="360" w:lineRule="auto"/>
+        <w:ind w:firstLine="708"/>
+        <w:jc w:val="both"/>
+        <w:rPr>
+          <w:rFonts w:ascii="Times New Roman" w:hAnsi="Times New Roman" w:cs="Times New Roman"/>
+          <w:sz w:val="28"/>
+        </w:rPr>
+      </w:pPr>
+      <w:r>
+        <w:rPr>
+          <w:rFonts w:ascii="Times New Roman" w:hAnsi="Times New Roman" w:cs="Times New Roman"/>
+          <w:sz w:val="28"/>
+        </w:rPr>
+        <w:t>Так же программа имеет ряд настроек</w:t>
+      </w:r>
+      <w:r>
+        <w:rPr>
+          <w:rFonts w:ascii="Times New Roman" w:hAnsi="Times New Roman" w:cs="Times New Roman"/>
+          <w:sz w:val="28"/>
+        </w:rPr>
+        <w:t>:</w:t>
+      </w:r>
+    </w:p>
+    <w:p>
+      <w:pPr>
+        <w:pStyle w:val="a3"/>
+        <w:numPr>
+          <w:ilvl w:val="0"/>
+          <w:numId w:val="33"/>
+        </w:numPr>
+        <w:spacing w:after="0" w:line="360" w:lineRule="auto"/>
+        <w:ind w:left="0" w:firstLine="709"/>
+        <w:jc w:val="both"/>
+        <w:rPr>
+          <w:rFonts w:ascii="Times New Roman" w:hAnsi="Times New Roman" w:cs="Times New Roman"/>
+          <w:sz w:val="28"/>
+        </w:rPr>
+      </w:pPr>
+      <w:r>
+        <w:rPr>
+          <w:rFonts w:ascii="Times New Roman" w:hAnsi="Times New Roman" w:cs="Times New Roman"/>
+          <w:sz w:val="28"/>
+        </w:rPr>
+        <w:t>Режим работы</w:t>
+      </w:r>
+      <w:r>
+        <w:rPr>
+          <w:rFonts w:ascii="Times New Roman" w:hAnsi="Times New Roman" w:cs="Times New Roman"/>
+          <w:sz w:val="28"/>
+          <w:lang w:val="en-US"/>
+        </w:rPr>
+        <w:t>:</w:t>
+      </w:r>
+    </w:p>
+    <w:p>
+      <w:pPr>
+        <w:pStyle w:val="a3"/>
+        <w:numPr>
+          <w:ilvl w:val="0"/>
+          <w:numId w:val="34"/>
+        </w:numPr>
+        <w:spacing w:after="0" w:line="360" w:lineRule="auto"/>
+        <w:jc w:val="both"/>
+        <w:rPr>
+          <w:rFonts w:ascii="Times New Roman" w:hAnsi="Times New Roman" w:cs="Times New Roman"/>
+          <w:sz w:val="28"/>
+        </w:rPr>
+      </w:pPr>
+      <w:r>
+        <w:rPr>
+          <w:rFonts w:ascii="Times New Roman" w:hAnsi="Times New Roman" w:cs="Times New Roman"/>
+          <w:sz w:val="28"/>
+        </w:rPr>
+        <w:lastRenderedPageBreak/>
+        <w:t>“</w:t>
+      </w:r>
+      <w:r>
+        <w:rPr>
+          <w:rFonts w:ascii="Times New Roman" w:hAnsi="Times New Roman" w:cs="Times New Roman"/>
+          <w:sz w:val="28"/>
+        </w:rPr>
+        <w:t>Видео</w:t>
+      </w:r>
+      <w:r>
+        <w:rPr>
+          <w:rFonts w:ascii="Times New Roman" w:hAnsi="Times New Roman" w:cs="Times New Roman"/>
+          <w:sz w:val="28"/>
+        </w:rPr>
+        <w:t>”</w:t>
+      </w:r>
+      <w:r>
+        <w:rPr>
+          <w:rFonts w:ascii="Times New Roman" w:hAnsi="Times New Roman" w:cs="Times New Roman"/>
+          <w:sz w:val="28"/>
+        </w:rPr>
+        <w:t xml:space="preserve"> – используется для распо</w:t>
+      </w:r>
+      <w:r>
+        <w:rPr>
+          <w:rFonts w:ascii="Times New Roman" w:hAnsi="Times New Roman" w:cs="Times New Roman"/>
+          <w:sz w:val="28"/>
+        </w:rPr>
+        <w:t>знавания глаз человека из видео</w:t>
+      </w:r>
+      <w:r>
+        <w:rPr>
+          <w:rFonts w:ascii="Times New Roman" w:hAnsi="Times New Roman" w:cs="Times New Roman"/>
+          <w:sz w:val="28"/>
+        </w:rPr>
+        <w:t>потока</w:t>
+      </w:r>
+      <w:r>
+        <w:rPr>
+          <w:rFonts w:ascii="Times New Roman" w:hAnsi="Times New Roman" w:cs="Times New Roman"/>
+          <w:sz w:val="28"/>
+        </w:rPr>
+        <w:t>;</w:t>
+      </w:r>
+    </w:p>
+    <w:p>
+      <w:pPr>
+        <w:pStyle w:val="a3"/>
+        <w:numPr>
+          <w:ilvl w:val="0"/>
+          <w:numId w:val="34"/>
+        </w:numPr>
+        <w:spacing w:after="0" w:line="360" w:lineRule="auto"/>
+        <w:jc w:val="both"/>
+        <w:rPr>
+          <w:rFonts w:ascii="Times New Roman" w:hAnsi="Times New Roman" w:cs="Times New Roman"/>
+          <w:sz w:val="28"/>
+        </w:rPr>
+      </w:pPr>
+      <w:r>
+        <w:rPr>
+          <w:rFonts w:ascii="Times New Roman" w:hAnsi="Times New Roman" w:cs="Times New Roman"/>
+          <w:sz w:val="28"/>
+        </w:rPr>
+        <w:t>“</w:t>
+      </w:r>
+      <w:r>
+        <w:rPr>
+          <w:rFonts w:ascii="Times New Roman" w:hAnsi="Times New Roman" w:cs="Times New Roman"/>
+          <w:sz w:val="28"/>
+        </w:rPr>
+        <w:t>Фото</w:t>
+      </w:r>
+      <w:r>
+        <w:rPr>
+          <w:rFonts w:ascii="Times New Roman" w:hAnsi="Times New Roman" w:cs="Times New Roman"/>
+          <w:sz w:val="28"/>
+        </w:rPr>
+        <w:t xml:space="preserve">” </w:t>
+      </w:r>
+      <w:r>
+        <w:rPr>
+          <w:rFonts w:ascii="Times New Roman" w:hAnsi="Times New Roman" w:cs="Times New Roman"/>
+          <w:sz w:val="28"/>
+        </w:rPr>
+        <w:t>– используется для распознавания глаз человека с загруженного изображения</w:t>
+      </w:r>
+      <w:r>
+        <w:rPr>
+          <w:rFonts w:ascii="Times New Roman" w:hAnsi="Times New Roman" w:cs="Times New Roman"/>
+          <w:sz w:val="28"/>
+        </w:rPr>
+        <w:t>;</w:t>
+      </w:r>
+    </w:p>
+    <w:p>
+      <w:pPr>
+        <w:pStyle w:val="a3"/>
+        <w:numPr>
+          <w:ilvl w:val="0"/>
+          <w:numId w:val="33"/>
+        </w:numPr>
+        <w:spacing w:line="360" w:lineRule="auto"/>
+        <w:ind w:left="0" w:firstLine="709"/>
+        <w:jc w:val="both"/>
+        <w:rPr>
+          <w:rFonts w:ascii="Times New Roman" w:hAnsi="Times New Roman" w:cs="Times New Roman"/>
+          <w:sz w:val="28"/>
+        </w:rPr>
+      </w:pPr>
+      <w:r>
+        <w:rPr>
+          <w:rFonts w:ascii="Times New Roman" w:hAnsi="Times New Roman" w:cs="Times New Roman"/>
+          <w:sz w:val="28"/>
+        </w:rPr>
+        <w:t xml:space="preserve">Полный путь до </w:t>
+      </w:r>
+      <w:r>
+        <w:rPr>
+          <w:rFonts w:ascii="Times New Roman" w:hAnsi="Times New Roman" w:cs="Times New Roman"/>
+          <w:sz w:val="28"/>
+        </w:rPr>
+        <w:t>.</w:t>
+      </w:r>
+      <w:r>
+        <w:rPr>
+          <w:rFonts w:ascii="Times New Roman" w:hAnsi="Times New Roman" w:cs="Times New Roman"/>
+          <w:sz w:val="28"/>
+          <w:lang w:val="en-US"/>
+        </w:rPr>
+        <w:t>xml</w:t>
+      </w:r>
+      <w:r>
+        <w:rPr>
+          <w:rFonts w:ascii="Times New Roman" w:hAnsi="Times New Roman" w:cs="Times New Roman"/>
+          <w:sz w:val="28"/>
+        </w:rPr>
+        <w:t xml:space="preserve"> </w:t>
+      </w:r>
+      <w:r>
+        <w:rPr>
+          <w:rFonts w:ascii="Times New Roman" w:hAnsi="Times New Roman" w:cs="Times New Roman"/>
+          <w:sz w:val="28"/>
+        </w:rPr>
+        <w:t xml:space="preserve">файла с каскадом. Значение по умолчанию </w:t>
+      </w:r>
+      <w:r>
+        <w:rPr>
+          <w:rFonts w:ascii="Times New Roman" w:hAnsi="Times New Roman" w:cs="Times New Roman"/>
+          <w:sz w:val="28"/>
+        </w:rPr>
+        <w:t>“</w:t>
+      </w:r>
+      <w:r>
+        <w:rPr>
+          <w:rFonts w:ascii="Times New Roman" w:hAnsi="Times New Roman" w:cs="Times New Roman"/>
+          <w:sz w:val="28"/>
+          <w:lang w:val="en-US"/>
+        </w:rPr>
+        <w:t>haarcascade</w:t>
+      </w:r>
+      <w:r>
+        <w:rPr>
+          <w:rFonts w:ascii="Times New Roman" w:hAnsi="Times New Roman" w:cs="Times New Roman"/>
+          <w:sz w:val="28"/>
+        </w:rPr>
+        <w:t>_</w:t>
+      </w:r>
+      <w:r>
+        <w:rPr>
+          <w:rFonts w:ascii="Times New Roman" w:hAnsi="Times New Roman" w:cs="Times New Roman"/>
+          <w:sz w:val="28"/>
+          <w:lang w:val="en-US"/>
+        </w:rPr>
+        <w:t>eye</w:t>
+      </w:r>
+      <w:r>
+        <w:rPr>
+          <w:rFonts w:ascii="Times New Roman" w:hAnsi="Times New Roman" w:cs="Times New Roman"/>
+          <w:sz w:val="28"/>
+        </w:rPr>
+        <w:t>.</w:t>
+      </w:r>
+      <w:r>
+        <w:rPr>
+          <w:rFonts w:ascii="Times New Roman" w:hAnsi="Times New Roman" w:cs="Times New Roman"/>
+          <w:sz w:val="28"/>
+          <w:lang w:val="en-US"/>
+        </w:rPr>
+        <w:t>xml</w:t>
+      </w:r>
+      <w:r>
+        <w:rPr>
+          <w:rFonts w:ascii="Times New Roman" w:hAnsi="Times New Roman" w:cs="Times New Roman"/>
+          <w:sz w:val="28"/>
+        </w:rPr>
+        <w:t>”</w:t>
+      </w:r>
+      <w:r>
+        <w:rPr>
+          <w:rFonts w:ascii="Times New Roman" w:hAnsi="Times New Roman" w:cs="Times New Roman"/>
+          <w:sz w:val="28"/>
+        </w:rPr>
+        <w:t xml:space="preserve">. Используется для указания пути до необходимого файла с каскадом. Возможно указать полный путь вида </w:t>
+      </w:r>
+      <w:r>
+        <w:rPr>
+          <w:rFonts w:ascii="Times New Roman" w:hAnsi="Times New Roman" w:cs="Times New Roman"/>
+          <w:sz w:val="28"/>
+        </w:rPr>
+        <w:t>“</w:t>
+      </w:r>
+      <w:r>
+        <w:rPr>
+          <w:rFonts w:ascii="Times New Roman" w:hAnsi="Times New Roman" w:cs="Times New Roman"/>
+          <w:sz w:val="28"/>
+          <w:lang w:val="en-US"/>
+        </w:rPr>
+        <w:t>C</w:t>
+      </w:r>
+      <w:r>
+        <w:rPr>
+          <w:rFonts w:ascii="Times New Roman" w:hAnsi="Times New Roman" w:cs="Times New Roman"/>
+          <w:sz w:val="28"/>
+        </w:rPr>
+        <w:t>:\</w:t>
+      </w:r>
+      <w:r>
+        <w:rPr>
+          <w:rFonts w:ascii="Times New Roman" w:hAnsi="Times New Roman" w:cs="Times New Roman"/>
+          <w:sz w:val="28"/>
+          <w:lang w:val="en-US"/>
+        </w:rPr>
+        <w:t>Users</w:t>
+      </w:r>
+      <w:r>
+        <w:rPr>
+          <w:rFonts w:ascii="Times New Roman" w:hAnsi="Times New Roman" w:cs="Times New Roman"/>
+          <w:sz w:val="28"/>
+        </w:rPr>
+        <w:t>\</w:t>
+      </w:r>
+      <w:r>
+        <w:rPr>
+          <w:rFonts w:ascii="Times New Roman" w:hAnsi="Times New Roman" w:cs="Times New Roman"/>
+          <w:sz w:val="28"/>
+          <w:lang w:val="en-US"/>
+        </w:rPr>
+        <w:t>Sergey</w:t>
+      </w:r>
+      <w:r>
+        <w:rPr>
+          <w:rFonts w:ascii="Times New Roman" w:hAnsi="Times New Roman" w:cs="Times New Roman"/>
+          <w:sz w:val="28"/>
+        </w:rPr>
+        <w:t>\</w:t>
+      </w:r>
+      <w:r>
+        <w:rPr>
+          <w:rFonts w:ascii="Times New Roman" w:hAnsi="Times New Roman" w:cs="Times New Roman"/>
+          <w:sz w:val="28"/>
+          <w:lang w:val="en-US"/>
+        </w:rPr>
+        <w:t>Desktop</w:t>
+      </w:r>
+      <w:r>
+        <w:rPr>
+          <w:rFonts w:ascii="Times New Roman" w:hAnsi="Times New Roman" w:cs="Times New Roman"/>
+          <w:sz w:val="28"/>
+        </w:rPr>
+        <w:t xml:space="preserve"> </w:t>
+      </w:r>
+      <w:r>
+        <w:rPr>
+          <w:rFonts w:ascii="Times New Roman" w:hAnsi="Times New Roman" w:cs="Times New Roman"/>
+          <w:sz w:val="28"/>
+        </w:rPr>
+        <w:t>\</w:t>
+      </w:r>
+      <w:r>
+        <w:rPr>
+          <w:rFonts w:ascii="Times New Roman" w:hAnsi="Times New Roman" w:cs="Times New Roman"/>
+          <w:sz w:val="28"/>
+          <w:lang w:val="en-US"/>
+        </w:rPr>
+        <w:t>trunk</w:t>
+      </w:r>
+      <w:r>
+        <w:rPr>
+          <w:rFonts w:ascii="Times New Roman" w:hAnsi="Times New Roman" w:cs="Times New Roman"/>
+          <w:sz w:val="28"/>
+        </w:rPr>
+        <w:t>\</w:t>
+      </w:r>
+      <w:r>
+        <w:rPr>
+          <w:rFonts w:ascii="Times New Roman" w:hAnsi="Times New Roman" w:cs="Times New Roman"/>
+          <w:sz w:val="28"/>
+          <w:lang w:val="en-US"/>
+        </w:rPr>
+        <w:t>DefinitioEyes</w:t>
+      </w:r>
+      <w:r>
+        <w:rPr>
+          <w:rFonts w:ascii="Times New Roman" w:hAnsi="Times New Roman" w:cs="Times New Roman"/>
+          <w:sz w:val="28"/>
+        </w:rPr>
+        <w:t>\</w:t>
+      </w:r>
+      <w:r>
+        <w:rPr>
+          <w:rFonts w:ascii="Times New Roman" w:hAnsi="Times New Roman" w:cs="Times New Roman"/>
+          <w:sz w:val="28"/>
+          <w:lang w:val="en-US"/>
+        </w:rPr>
+        <w:t>bin</w:t>
+      </w:r>
+      <w:r>
+        <w:rPr>
+          <w:rFonts w:ascii="Times New Roman" w:hAnsi="Times New Roman" w:cs="Times New Roman"/>
+          <w:sz w:val="28"/>
+        </w:rPr>
+        <w:t>\</w:t>
+      </w:r>
+      <w:r>
+        <w:rPr>
+          <w:rFonts w:ascii="Times New Roman" w:hAnsi="Times New Roman" w:cs="Times New Roman"/>
+          <w:sz w:val="28"/>
+          <w:lang w:val="en-US"/>
+        </w:rPr>
+        <w:t>Debug</w:t>
+      </w:r>
+      <w:r>
+        <w:rPr>
+          <w:rFonts w:ascii="Times New Roman" w:hAnsi="Times New Roman" w:cs="Times New Roman"/>
+          <w:sz w:val="28"/>
+        </w:rPr>
+        <w:t xml:space="preserve">\ </w:t>
+      </w:r>
+      <w:r>
+        <w:rPr>
+          <w:rFonts w:ascii="Times New Roman" w:hAnsi="Times New Roman" w:cs="Times New Roman"/>
+          <w:sz w:val="28"/>
+          <w:lang w:val="en-US"/>
+        </w:rPr>
+        <w:t>haarcascade</w:t>
+      </w:r>
+      <w:r>
+        <w:rPr>
+          <w:rFonts w:ascii="Times New Roman" w:hAnsi="Times New Roman" w:cs="Times New Roman"/>
+          <w:sz w:val="28"/>
+        </w:rPr>
+        <w:t>_</w:t>
+      </w:r>
+      <w:r>
+        <w:rPr>
+          <w:rFonts w:ascii="Times New Roman" w:hAnsi="Times New Roman" w:cs="Times New Roman"/>
+          <w:sz w:val="28"/>
+          <w:lang w:val="en-US"/>
+        </w:rPr>
+        <w:t>eye</w:t>
+      </w:r>
+      <w:r>
+        <w:rPr>
+          <w:rFonts w:ascii="Times New Roman" w:hAnsi="Times New Roman" w:cs="Times New Roman"/>
+          <w:sz w:val="28"/>
+        </w:rPr>
+        <w:t>.</w:t>
+      </w:r>
+      <w:r>
+        <w:rPr>
+          <w:rFonts w:ascii="Times New Roman" w:hAnsi="Times New Roman" w:cs="Times New Roman"/>
+          <w:sz w:val="28"/>
+          <w:lang w:val="en-US"/>
+        </w:rPr>
+        <w:t>xml</w:t>
+      </w:r>
+      <w:r>
+        <w:rPr>
+          <w:rFonts w:ascii="Times New Roman" w:hAnsi="Times New Roman" w:cs="Times New Roman"/>
+          <w:sz w:val="28"/>
+        </w:rPr>
+        <w:t xml:space="preserve">”. </w:t>
+      </w:r>
+      <w:r>
+        <w:rPr>
+          <w:rFonts w:ascii="Times New Roman" w:hAnsi="Times New Roman" w:cs="Times New Roman"/>
+          <w:sz w:val="28"/>
+        </w:rPr>
+        <w:t>Однако если файл каскада находится в каталоге с запускаемым файлом можно указывать только имя необходимого каскада</w:t>
+      </w:r>
+      <w:r>
+        <w:rPr>
+          <w:rFonts w:ascii="Times New Roman" w:hAnsi="Times New Roman" w:cs="Times New Roman"/>
+          <w:sz w:val="28"/>
+        </w:rPr>
+        <w:t xml:space="preserve"> “ </w:t>
+      </w:r>
+      <w:r>
+        <w:rPr>
+          <w:rFonts w:ascii="Times New Roman" w:hAnsi="Times New Roman" w:cs="Times New Roman"/>
+          <w:sz w:val="28"/>
+          <w:lang w:val="en-US"/>
+        </w:rPr>
+        <w:t>haarcascade</w:t>
+      </w:r>
+      <w:r>
+        <w:rPr>
+          <w:rFonts w:ascii="Times New Roman" w:hAnsi="Times New Roman" w:cs="Times New Roman"/>
+          <w:sz w:val="28"/>
+        </w:rPr>
+        <w:t>_</w:t>
+      </w:r>
+      <w:r>
+        <w:rPr>
+          <w:rFonts w:ascii="Times New Roman" w:hAnsi="Times New Roman" w:cs="Times New Roman"/>
+          <w:sz w:val="28"/>
+          <w:lang w:val="en-US"/>
+        </w:rPr>
+        <w:t>eye</w:t>
+      </w:r>
+      <w:r>
+        <w:rPr>
+          <w:rFonts w:ascii="Times New Roman" w:hAnsi="Times New Roman" w:cs="Times New Roman"/>
+          <w:sz w:val="28"/>
+        </w:rPr>
+        <w:t>.</w:t>
+      </w:r>
+      <w:r>
+        <w:rPr>
+          <w:rFonts w:ascii="Times New Roman" w:hAnsi="Times New Roman" w:cs="Times New Roman"/>
+          <w:sz w:val="28"/>
+          <w:lang w:val="en-US"/>
+        </w:rPr>
+        <w:t>xml</w:t>
+      </w:r>
+      <w:r>
+        <w:rPr>
+          <w:rFonts w:ascii="Times New Roman" w:hAnsi="Times New Roman" w:cs="Times New Roman"/>
+          <w:sz w:val="28"/>
+        </w:rPr>
+        <w:t>”.</w:t>
+      </w:r>
+    </w:p>
+    <w:p>
+      <w:pPr>
+        <w:pStyle w:val="a3"/>
+        <w:numPr>
+          <w:ilvl w:val="0"/>
+          <w:numId w:val="33"/>
+        </w:numPr>
+        <w:spacing w:line="360" w:lineRule="auto"/>
+        <w:ind w:left="0" w:firstLine="709"/>
+        <w:jc w:val="both"/>
+        <w:rPr>
+          <w:rFonts w:ascii="Times New Roman" w:hAnsi="Times New Roman" w:cs="Times New Roman"/>
+          <w:sz w:val="28"/>
+        </w:rPr>
+      </w:pPr>
+      <w:r>
+        <w:rPr>
+          <w:rFonts w:ascii="Times New Roman" w:hAnsi="Times New Roman" w:cs="Times New Roman"/>
+          <w:sz w:val="28"/>
+        </w:rPr>
+        <w:t>Коэффициент увеличения изображения. Показывает во сколько раз необходимо увеличивать исходное изображение перед применением каскада.</w:t>
+      </w:r>
+    </w:p>
+    <w:p>
+      <w:pPr>
+        <w:pStyle w:val="a3"/>
+        <w:numPr>
+          <w:ilvl w:val="0"/>
+          <w:numId w:val="33"/>
+        </w:numPr>
+        <w:spacing w:line="360" w:lineRule="auto"/>
+        <w:ind w:left="0" w:firstLine="709"/>
+        <w:jc w:val="both"/>
+        <w:rPr>
+          <w:rFonts w:ascii="Times New Roman" w:hAnsi="Times New Roman" w:cs="Times New Roman"/>
+          <w:sz w:val="28"/>
+        </w:rPr>
+      </w:pPr>
+      <w:r>
+        <w:rPr>
+          <w:rFonts w:ascii="Times New Roman" w:hAnsi="Times New Roman" w:cs="Times New Roman"/>
+          <w:sz w:val="28"/>
+        </w:rPr>
+        <w:t xml:space="preserve">Группировка предварительно обнаруженных событий. Показывает скольким критериям должен соответствовать участок изображения, чтобы обнаружить на нем необходимый объект. Чем меньше данный параметр, тем больше будет появляется ложных обнаружений. </w:t>
+      </w:r>
+    </w:p>
+    <w:p>
+      <w:pPr>
+        <w:pStyle w:val="a3"/>
+        <w:numPr>
+          <w:ilvl w:val="0"/>
+          <w:numId w:val="33"/>
+        </w:numPr>
+        <w:spacing w:line="360" w:lineRule="auto"/>
+        <w:ind w:left="0" w:firstLine="709"/>
+        <w:jc w:val="both"/>
+        <w:rPr>
+          <w:rFonts w:ascii="Times New Roman" w:hAnsi="Times New Roman" w:cs="Times New Roman"/>
+          <w:sz w:val="28"/>
+        </w:rPr>
+      </w:pPr>
+      <w:r>
+        <w:rPr>
+          <w:rFonts w:ascii="Times New Roman" w:hAnsi="Times New Roman" w:cs="Times New Roman"/>
+          <w:sz w:val="28"/>
+        </w:rPr>
+        <w:t xml:space="preserve">Максимальный размер изображения. Указывает максимальный размер </w:t>
+      </w:r>
+      <w:r>
+        <w:rPr>
+          <w:rFonts w:ascii="Times New Roman" w:hAnsi="Times New Roman" w:cs="Times New Roman"/>
+          <w:sz w:val="28"/>
+        </w:rPr>
+        <w:t>объекта,</w:t>
+      </w:r>
+      <w:r>
+        <w:rPr>
+          <w:rFonts w:ascii="Times New Roman" w:hAnsi="Times New Roman" w:cs="Times New Roman"/>
+          <w:sz w:val="28"/>
+        </w:rPr>
+        <w:t xml:space="preserve"> который необходимо искать.</w:t>
+      </w:r>
+      <w:r>
+        <w:rPr>
+          <w:noProof/>
+          <w:lang w:eastAsia="ru-RU"/>
+        </w:rPr>
+        <w:t xml:space="preserve"> </w:t>
+      </w:r>
+      <w:r>
+        <w:rPr>
+          <w:noProof/>
+          <w:lang w:eastAsia="ru-RU"/>
+        </w:rPr>
+        <w:drawing>
+          <wp:inline distT="0" distB="0" distL="0" distR="0" wp14:anchorId="34FAF2E9" wp14:editId="53CAEE7A">
+            <wp:extent cx="5940425" cy="2360930"/>
+            <wp:effectExtent l="0" t="0" r="3175" b="1270"/>
+            <wp:docPr id="1" name="Рисунок 1"/>
             <wp:cNvGraphicFramePr>
               <a:graphicFrameLocks xmlns:a="http://schemas.openxmlformats.org/drawingml/2006/main" noChangeAspect="1"/>
             </wp:cNvGraphicFramePr>
@@ -11008,7 +10779,7 @@
                   <pic:spPr>
                     <a:xfrm>
                       <a:off x="0" y="0"/>
-                      <a:ext cx="5940425" cy="3973830"/>
+                      <a:ext cx="5940425" cy="2360930"/>
                     </a:xfrm>
                     <a:prstGeom prst="rect">
                       <a:avLst/>
@@ -11020,16 +10791,6 @@
           </wp:inline>
         </w:drawing>
       </w:r>
-      <w:bookmarkEnd w:id="27"/>
-      <w:commentRangeEnd w:id="28"/>
-      <w:r>
-        <w:rPr>
-          <w:rStyle w:val="ab"/>
-          <w:rFonts w:asciiTheme="minorHAnsi" w:eastAsiaTheme="minorHAnsi" w:hAnsiTheme="minorHAnsi" w:cstheme="minorBidi"/>
-          <w:b w:val="0"/>
-        </w:rPr>
-        <w:commentReference w:id="28"/>
-      </w:r>
     </w:p>
     <w:p>
       <w:pPr>
@@ -11055,7 +10816,15 @@
           <w:sz w:val="28"/>
           <w:szCs w:val="28"/>
         </w:rPr>
-        <w:t>5.1</w:t>
+        <w:t>5.</w:t>
+      </w:r>
+      <w:r>
+        <w:rPr>
+          <w:rFonts w:ascii="Times New Roman" w:hAnsi="Times New Roman" w:cs="Times New Roman"/>
+          <w:sz w:val="28"/>
+          <w:szCs w:val="28"/>
+        </w:rPr>
+        <w:t>2</w:t>
       </w:r>
       <w:r>
         <w:rPr>
@@ -11069,8 +10838,9 @@
         <w:rPr>
           <w:rFonts w:ascii="Times New Roman" w:hAnsi="Times New Roman" w:cs="Times New Roman"/>
           <w:sz w:val="28"/>
-        </w:rPr>
-        <w:t>Диаграмма классов.</w:t>
+          <w:szCs w:val="28"/>
+        </w:rPr>
+        <w:t>Диалоговое окно при старте.</w:t>
       </w:r>
     </w:p>
     <w:p>
@@ -11078,23 +10848,21 @@
         <w:pStyle w:val="1"/>
         <w:spacing w:before="0" w:line="360" w:lineRule="auto"/>
       </w:pPr>
-      <w:bookmarkStart w:id="30" w:name="_Toc515307080"/>
-      <w:r>
+      <w:bookmarkStart w:id="30" w:name="_Toc515307081"/>
+      <w:r>
+        <w:lastRenderedPageBreak/>
         <w:t>5.</w:t>
       </w:r>
       <w:r>
-        <w:t>2</w:t>
-      </w:r>
-      <w:r>
-        <w:t xml:space="preserve"> </w:t>
-      </w:r>
-      <w:r>
-        <w:t>Макеты пользовательского интерфейса</w:t>
+        <w:t>3</w:t>
+      </w:r>
+      <w:r>
+        <w:t xml:space="preserve"> Обнаружение глаз человека</w:t>
+      </w:r>
+      <w:r>
+        <w:t xml:space="preserve"> при работе с видеопотоком</w:t>
       </w:r>
       <w:bookmarkEnd w:id="30"/>
-      <w:r>
-        <w:t xml:space="preserve"> </w:t>
-      </w:r>
     </w:p>
     <w:p>
       <w:pPr>
@@ -11104,803 +10872,121 @@
         <w:rPr>
           <w:rFonts w:ascii="Times New Roman" w:hAnsi="Times New Roman" w:cs="Times New Roman"/>
           <w:sz w:val="28"/>
-        </w:rPr>
-      </w:pPr>
-      <w:r>
-        <w:rPr>
-          <w:rFonts w:ascii="Times New Roman" w:hAnsi="Times New Roman" w:cs="Times New Roman"/>
-          <w:sz w:val="28"/>
-        </w:rPr>
-        <w:t xml:space="preserve">Программа </w:t>
-      </w:r>
-      <w:r>
-        <w:rPr>
-          <w:rFonts w:ascii="Times New Roman" w:hAnsi="Times New Roman" w:cs="Times New Roman"/>
-          <w:sz w:val="28"/>
-        </w:rPr>
-        <w:t>состоит</w:t>
-      </w:r>
-      <w:r>
-        <w:rPr>
-          <w:rFonts w:ascii="Times New Roman" w:hAnsi="Times New Roman" w:cs="Times New Roman"/>
-          <w:sz w:val="28"/>
-        </w:rPr>
-        <w:t xml:space="preserve"> из диалогового о</w:t>
-      </w:r>
-      <w:r>
-        <w:rPr>
-          <w:rFonts w:ascii="Times New Roman" w:hAnsi="Times New Roman" w:cs="Times New Roman"/>
-          <w:sz w:val="28"/>
-        </w:rPr>
-        <w:t>к</w:t>
-      </w:r>
-      <w:r>
-        <w:rPr>
-          <w:rFonts w:ascii="Times New Roman" w:hAnsi="Times New Roman" w:cs="Times New Roman"/>
-          <w:sz w:val="28"/>
-        </w:rPr>
-        <w:t xml:space="preserve">на, на котором находится кнопка </w:t>
-      </w:r>
-      <w:r>
-        <w:rPr>
-          <w:rFonts w:ascii="Times New Roman" w:hAnsi="Times New Roman" w:cs="Times New Roman"/>
-          <w:sz w:val="28"/>
-        </w:rPr>
-        <w:t>“</w:t>
-      </w:r>
-      <w:r>
-        <w:rPr>
-          <w:rFonts w:ascii="Times New Roman" w:hAnsi="Times New Roman" w:cs="Times New Roman"/>
-          <w:sz w:val="28"/>
-        </w:rPr>
-        <w:t>Запустить</w:t>
-      </w:r>
-      <w:r>
-        <w:rPr>
-          <w:rFonts w:ascii="Times New Roman" w:hAnsi="Times New Roman" w:cs="Times New Roman"/>
-          <w:sz w:val="28"/>
-        </w:rPr>
-        <w:t>”</w:t>
-      </w:r>
-      <w:r>
-        <w:rPr>
-          <w:rFonts w:ascii="Times New Roman" w:hAnsi="Times New Roman" w:cs="Times New Roman"/>
-          <w:sz w:val="28"/>
-        </w:rPr>
-        <w:t xml:space="preserve"> для запуска программы</w:t>
-      </w:r>
-      <w:r>
-        <w:rPr>
-          <w:rFonts w:ascii="Times New Roman" w:hAnsi="Times New Roman" w:cs="Times New Roman"/>
-          <w:sz w:val="28"/>
-        </w:rPr>
-        <w:t>,</w:t>
-      </w:r>
-      <w:r>
-        <w:rPr>
-          <w:rFonts w:ascii="Times New Roman" w:hAnsi="Times New Roman" w:cs="Times New Roman"/>
-          <w:sz w:val="28"/>
-        </w:rPr>
-        <w:t xml:space="preserve"> и </w:t>
-      </w:r>
-      <w:r>
-        <w:rPr>
-          <w:rFonts w:ascii="Times New Roman" w:hAnsi="Times New Roman" w:cs="Times New Roman"/>
-          <w:sz w:val="28"/>
-        </w:rPr>
-        <w:t xml:space="preserve">поля </w:t>
-      </w:r>
-      <w:proofErr w:type="spellStart"/>
-      <w:r>
-        <w:rPr>
-          <w:rFonts w:ascii="Times New Roman" w:hAnsi="Times New Roman" w:cs="Times New Roman"/>
-          <w:sz w:val="28"/>
-        </w:rPr>
-        <w:t>PictureBox</w:t>
-      </w:r>
-      <w:proofErr w:type="spellEnd"/>
-      <w:r>
-        <w:rPr>
-          <w:rFonts w:ascii="Times New Roman" w:hAnsi="Times New Roman" w:cs="Times New Roman"/>
-          <w:sz w:val="28"/>
-        </w:rPr>
-        <w:t xml:space="preserve"> для показа</w:t>
-      </w:r>
-      <w:r>
-        <w:rPr>
-          <w:rFonts w:ascii="Times New Roman" w:hAnsi="Times New Roman" w:cs="Times New Roman"/>
-          <w:sz w:val="28"/>
-        </w:rPr>
-        <w:t xml:space="preserve"> обработанного</w:t>
-      </w:r>
-      <w:r>
-        <w:rPr>
-          <w:rFonts w:ascii="Times New Roman" w:hAnsi="Times New Roman" w:cs="Times New Roman"/>
-          <w:sz w:val="28"/>
-        </w:rPr>
-        <w:t xml:space="preserve"> изображени</w:t>
-      </w:r>
-      <w:r>
-        <w:rPr>
-          <w:rFonts w:ascii="Times New Roman" w:hAnsi="Times New Roman" w:cs="Times New Roman"/>
-          <w:sz w:val="28"/>
-        </w:rPr>
-        <w:t xml:space="preserve">я, полученного </w:t>
-      </w:r>
-      <w:proofErr w:type="gramStart"/>
-      <w:r>
-        <w:rPr>
-          <w:rFonts w:ascii="Times New Roman" w:hAnsi="Times New Roman" w:cs="Times New Roman"/>
-          <w:sz w:val="28"/>
-        </w:rPr>
-        <w:t>с</w:t>
-      </w:r>
-      <w:proofErr w:type="gramEnd"/>
-      <w:r>
-        <w:rPr>
-          <w:rFonts w:ascii="Times New Roman" w:hAnsi="Times New Roman" w:cs="Times New Roman"/>
-          <w:sz w:val="28"/>
-        </w:rPr>
-        <w:t xml:space="preserve"> веб-</w:t>
-      </w:r>
-      <w:r>
-        <w:rPr>
-          <w:rFonts w:ascii="Times New Roman" w:hAnsi="Times New Roman" w:cs="Times New Roman"/>
-          <w:sz w:val="28"/>
-        </w:rPr>
-        <w:t>камеры. Рисунок 5.</w:t>
-      </w:r>
-      <w:r>
-        <w:rPr>
-          <w:rFonts w:ascii="Times New Roman" w:hAnsi="Times New Roman" w:cs="Times New Roman"/>
-          <w:sz w:val="28"/>
-        </w:rPr>
-        <w:t>2</w:t>
-      </w:r>
-    </w:p>
-    <w:p>
-      <w:pPr>
-        <w:spacing w:after="0" w:line="360" w:lineRule="auto"/>
-        <w:ind w:firstLine="708"/>
-        <w:jc w:val="both"/>
-        <w:rPr>
-          <w:rFonts w:ascii="Times New Roman" w:hAnsi="Times New Roman" w:cs="Times New Roman"/>
-          <w:sz w:val="28"/>
-        </w:rPr>
-      </w:pPr>
-      <w:r>
-        <w:rPr>
-          <w:rFonts w:ascii="Times New Roman" w:hAnsi="Times New Roman" w:cs="Times New Roman"/>
-          <w:sz w:val="28"/>
-        </w:rPr>
-        <w:t>Так же программа имеет ряд настроек</w:t>
-      </w:r>
-      <w:r>
-        <w:rPr>
-          <w:rFonts w:ascii="Times New Roman" w:hAnsi="Times New Roman" w:cs="Times New Roman"/>
-          <w:sz w:val="28"/>
-        </w:rPr>
-        <w:t>:</w:t>
-      </w:r>
-    </w:p>
-    <w:p>
-      <w:pPr>
-        <w:pStyle w:val="a3"/>
-        <w:numPr>
-          <w:ilvl w:val="0"/>
-          <w:numId w:val="33"/>
-        </w:numPr>
-        <w:spacing w:after="0" w:line="360" w:lineRule="auto"/>
-        <w:ind w:left="0" w:firstLine="709"/>
-        <w:jc w:val="both"/>
-        <w:rPr>
-          <w:rFonts w:ascii="Times New Roman" w:hAnsi="Times New Roman" w:cs="Times New Roman"/>
-          <w:sz w:val="28"/>
-        </w:rPr>
-      </w:pPr>
-      <w:r>
-        <w:rPr>
-          <w:rFonts w:ascii="Times New Roman" w:hAnsi="Times New Roman" w:cs="Times New Roman"/>
-          <w:sz w:val="28"/>
-        </w:rPr>
-        <w:t>Режим работы</w:t>
-      </w:r>
-      <w:r>
-        <w:rPr>
-          <w:rFonts w:ascii="Times New Roman" w:hAnsi="Times New Roman" w:cs="Times New Roman"/>
-          <w:sz w:val="28"/>
-          <w:lang w:val="en-US"/>
-        </w:rPr>
-        <w:t>:</w:t>
-      </w:r>
-    </w:p>
-    <w:p>
-      <w:pPr>
-        <w:pStyle w:val="a3"/>
-        <w:numPr>
-          <w:ilvl w:val="0"/>
-          <w:numId w:val="34"/>
-        </w:numPr>
-        <w:spacing w:after="0" w:line="360" w:lineRule="auto"/>
-        <w:jc w:val="both"/>
-        <w:rPr>
-          <w:rFonts w:ascii="Times New Roman" w:hAnsi="Times New Roman" w:cs="Times New Roman"/>
-          <w:sz w:val="28"/>
-        </w:rPr>
-      </w:pPr>
-      <w:r>
-        <w:rPr>
-          <w:rFonts w:ascii="Times New Roman" w:hAnsi="Times New Roman" w:cs="Times New Roman"/>
-          <w:sz w:val="28"/>
-        </w:rPr>
-        <w:lastRenderedPageBreak/>
-        <w:t>“</w:t>
-      </w:r>
-      <w:r>
-        <w:rPr>
-          <w:rFonts w:ascii="Times New Roman" w:hAnsi="Times New Roman" w:cs="Times New Roman"/>
-          <w:sz w:val="28"/>
-        </w:rPr>
-        <w:t>Видео</w:t>
-      </w:r>
-      <w:r>
-        <w:rPr>
-          <w:rFonts w:ascii="Times New Roman" w:hAnsi="Times New Roman" w:cs="Times New Roman"/>
-          <w:sz w:val="28"/>
-        </w:rPr>
-        <w:t>”</w:t>
-      </w:r>
-      <w:r>
-        <w:rPr>
-          <w:rFonts w:ascii="Times New Roman" w:hAnsi="Times New Roman" w:cs="Times New Roman"/>
-          <w:sz w:val="28"/>
-        </w:rPr>
-        <w:t xml:space="preserve"> – используется для распо</w:t>
-      </w:r>
-      <w:r>
-        <w:rPr>
-          <w:rFonts w:ascii="Times New Roman" w:hAnsi="Times New Roman" w:cs="Times New Roman"/>
-          <w:sz w:val="28"/>
-        </w:rPr>
-        <w:t>знавания глаз человека из видео</w:t>
-      </w:r>
-      <w:r>
-        <w:rPr>
-          <w:rFonts w:ascii="Times New Roman" w:hAnsi="Times New Roman" w:cs="Times New Roman"/>
-          <w:sz w:val="28"/>
-        </w:rPr>
-        <w:t>потока</w:t>
-      </w:r>
-      <w:r>
-        <w:rPr>
-          <w:rFonts w:ascii="Times New Roman" w:hAnsi="Times New Roman" w:cs="Times New Roman"/>
-          <w:sz w:val="28"/>
-        </w:rPr>
-        <w:t>;</w:t>
-      </w:r>
-    </w:p>
-    <w:p>
-      <w:pPr>
-        <w:pStyle w:val="a3"/>
-        <w:numPr>
-          <w:ilvl w:val="0"/>
-          <w:numId w:val="34"/>
-        </w:numPr>
-        <w:spacing w:after="0" w:line="360" w:lineRule="auto"/>
-        <w:jc w:val="both"/>
-        <w:rPr>
-          <w:rFonts w:ascii="Times New Roman" w:hAnsi="Times New Roman" w:cs="Times New Roman"/>
-          <w:sz w:val="28"/>
-        </w:rPr>
-      </w:pPr>
-      <w:r>
-        <w:rPr>
-          <w:rFonts w:ascii="Times New Roman" w:hAnsi="Times New Roman" w:cs="Times New Roman"/>
-          <w:sz w:val="28"/>
-        </w:rPr>
-        <w:t>“</w:t>
-      </w:r>
-      <w:r>
-        <w:rPr>
-          <w:rFonts w:ascii="Times New Roman" w:hAnsi="Times New Roman" w:cs="Times New Roman"/>
-          <w:sz w:val="28"/>
-        </w:rPr>
-        <w:t>Фото</w:t>
-      </w:r>
-      <w:r>
-        <w:rPr>
-          <w:rFonts w:ascii="Times New Roman" w:hAnsi="Times New Roman" w:cs="Times New Roman"/>
-          <w:sz w:val="28"/>
-        </w:rPr>
-        <w:t xml:space="preserve">” </w:t>
-      </w:r>
-      <w:r>
-        <w:rPr>
-          <w:rFonts w:ascii="Times New Roman" w:hAnsi="Times New Roman" w:cs="Times New Roman"/>
-          <w:sz w:val="28"/>
-        </w:rPr>
-        <w:t>– используется для распознавания глаз человека с загруженного изображения</w:t>
-      </w:r>
-      <w:r>
-        <w:rPr>
-          <w:rFonts w:ascii="Times New Roman" w:hAnsi="Times New Roman" w:cs="Times New Roman"/>
-          <w:sz w:val="28"/>
-        </w:rPr>
-        <w:t>;</w:t>
-      </w:r>
-    </w:p>
-    <w:p>
-      <w:pPr>
-        <w:pStyle w:val="a3"/>
-        <w:numPr>
-          <w:ilvl w:val="0"/>
-          <w:numId w:val="33"/>
-        </w:numPr>
+          <w:szCs w:val="28"/>
+        </w:rPr>
+      </w:pPr>
+      <w:r>
+        <w:rPr>
+          <w:rFonts w:ascii="Times New Roman" w:hAnsi="Times New Roman" w:cs="Times New Roman"/>
+          <w:sz w:val="28"/>
+          <w:szCs w:val="28"/>
+        </w:rPr>
+        <w:t xml:space="preserve">Так как для обучения </w:t>
+      </w:r>
+      <w:r>
+        <w:rPr>
+          <w:rFonts w:ascii="Times New Roman" w:hAnsi="Times New Roman" w:cs="Times New Roman"/>
+          <w:sz w:val="28"/>
+          <w:szCs w:val="28"/>
+        </w:rPr>
+        <w:t>каскада Хаара</w:t>
+      </w:r>
+      <w:r>
+        <w:rPr>
+          <w:rFonts w:ascii="Times New Roman" w:hAnsi="Times New Roman" w:cs="Times New Roman"/>
+          <w:sz w:val="28"/>
+          <w:szCs w:val="28"/>
+        </w:rPr>
+        <w:t xml:space="preserve"> было взято всего 1000 положительных и 1000 негативных изображений</w:t>
+      </w:r>
+      <w:r>
+        <w:rPr>
+          <w:rFonts w:ascii="Times New Roman" w:hAnsi="Times New Roman" w:cs="Times New Roman"/>
+          <w:sz w:val="28"/>
+          <w:szCs w:val="28"/>
+        </w:rPr>
+        <w:t xml:space="preserve">, то каскад не всегда </w:t>
+      </w:r>
+      <w:r>
+        <w:rPr>
+          <w:rFonts w:ascii="Times New Roman" w:hAnsi="Times New Roman" w:cs="Times New Roman"/>
+          <w:sz w:val="28"/>
+          <w:szCs w:val="28"/>
+        </w:rPr>
+        <w:t xml:space="preserve">корректно </w:t>
+      </w:r>
+      <w:r>
+        <w:rPr>
+          <w:rFonts w:ascii="Times New Roman" w:hAnsi="Times New Roman" w:cs="Times New Roman"/>
+          <w:sz w:val="28"/>
+          <w:szCs w:val="28"/>
+        </w:rPr>
+        <w:t>справляется с поставленной задачей. При хорошем освещении и качественной веб камере обнаружение человеческих глаз происходит примерно в 90-95</w:t>
+      </w:r>
+      <w:r>
+        <w:rPr>
+          <w:rFonts w:ascii="Times New Roman" w:hAnsi="Times New Roman" w:cs="Times New Roman"/>
+          <w:sz w:val="28"/>
+          <w:szCs w:val="28"/>
+        </w:rPr>
+        <w:t xml:space="preserve">% </w:t>
+      </w:r>
+      <w:r>
+        <w:rPr>
+          <w:rFonts w:ascii="Times New Roman" w:hAnsi="Times New Roman" w:cs="Times New Roman"/>
+          <w:sz w:val="28"/>
+          <w:szCs w:val="28"/>
+        </w:rPr>
+        <w:t xml:space="preserve">случаях. </w:t>
+      </w:r>
+      <w:r>
+        <w:rPr>
+          <w:rFonts w:ascii="Times New Roman" w:hAnsi="Times New Roman" w:cs="Times New Roman"/>
+          <w:sz w:val="28"/>
+        </w:rPr>
+        <w:t>Рисунок 5.</w:t>
+      </w:r>
+      <w:r>
+        <w:rPr>
+          <w:rFonts w:ascii="Times New Roman" w:hAnsi="Times New Roman" w:cs="Times New Roman"/>
+          <w:sz w:val="28"/>
+        </w:rPr>
+        <w:t>3</w:t>
+      </w:r>
+      <w:r>
+        <w:rPr>
+          <w:rFonts w:ascii="Times New Roman" w:hAnsi="Times New Roman" w:cs="Times New Roman"/>
+          <w:sz w:val="28"/>
+        </w:rPr>
+        <w:t>-5.</w:t>
+      </w:r>
+      <w:r>
+        <w:rPr>
+          <w:rFonts w:ascii="Times New Roman" w:hAnsi="Times New Roman" w:cs="Times New Roman"/>
+          <w:sz w:val="28"/>
+        </w:rPr>
+        <w:t>4</w:t>
+      </w:r>
+    </w:p>
+    <w:p>
+      <w:pPr>
         <w:spacing w:line="360" w:lineRule="auto"/>
-        <w:ind w:left="0" w:firstLine="709"/>
-        <w:jc w:val="both"/>
-        <w:rPr>
-          <w:rFonts w:ascii="Times New Roman" w:hAnsi="Times New Roman" w:cs="Times New Roman"/>
-          <w:sz w:val="28"/>
-        </w:rPr>
-      </w:pPr>
-      <w:r>
-        <w:rPr>
-          <w:rFonts w:ascii="Times New Roman" w:hAnsi="Times New Roman" w:cs="Times New Roman"/>
-          <w:sz w:val="28"/>
-        </w:rPr>
-        <w:t xml:space="preserve">Полный путь до </w:t>
-      </w:r>
-      <w:r>
-        <w:rPr>
-          <w:rFonts w:ascii="Times New Roman" w:hAnsi="Times New Roman" w:cs="Times New Roman"/>
-          <w:sz w:val="28"/>
-        </w:rPr>
-        <w:t>.</w:t>
-      </w:r>
-      <w:r>
-        <w:rPr>
-          <w:rFonts w:ascii="Times New Roman" w:hAnsi="Times New Roman" w:cs="Times New Roman"/>
-          <w:sz w:val="28"/>
-          <w:lang w:val="en-US"/>
-        </w:rPr>
-        <w:t>xml</w:t>
-      </w:r>
-      <w:r>
-        <w:rPr>
-          <w:rFonts w:ascii="Times New Roman" w:hAnsi="Times New Roman" w:cs="Times New Roman"/>
-          <w:sz w:val="28"/>
-        </w:rPr>
-        <w:t xml:space="preserve"> </w:t>
-      </w:r>
-      <w:r>
-        <w:rPr>
-          <w:rFonts w:ascii="Times New Roman" w:hAnsi="Times New Roman" w:cs="Times New Roman"/>
-          <w:sz w:val="28"/>
-        </w:rPr>
-        <w:t xml:space="preserve">файла с каскадом. Значение по умолчанию </w:t>
-      </w:r>
-      <w:r>
-        <w:rPr>
-          <w:rFonts w:ascii="Times New Roman" w:hAnsi="Times New Roman" w:cs="Times New Roman"/>
-          <w:sz w:val="28"/>
-        </w:rPr>
-        <w:t>“</w:t>
-      </w:r>
-      <w:proofErr w:type="spellStart"/>
-      <w:r>
-        <w:rPr>
-          <w:rFonts w:ascii="Times New Roman" w:hAnsi="Times New Roman" w:cs="Times New Roman"/>
-          <w:sz w:val="28"/>
-          <w:lang w:val="en-US"/>
-        </w:rPr>
-        <w:t>haarcascade</w:t>
-      </w:r>
-      <w:proofErr w:type="spellEnd"/>
-      <w:r>
-        <w:rPr>
-          <w:rFonts w:ascii="Times New Roman" w:hAnsi="Times New Roman" w:cs="Times New Roman"/>
-          <w:sz w:val="28"/>
-        </w:rPr>
-        <w:t>_</w:t>
-      </w:r>
-      <w:r>
-        <w:rPr>
-          <w:rFonts w:ascii="Times New Roman" w:hAnsi="Times New Roman" w:cs="Times New Roman"/>
-          <w:sz w:val="28"/>
-          <w:lang w:val="en-US"/>
-        </w:rPr>
-        <w:t>eye</w:t>
-      </w:r>
-      <w:r>
-        <w:rPr>
-          <w:rFonts w:ascii="Times New Roman" w:hAnsi="Times New Roman" w:cs="Times New Roman"/>
-          <w:sz w:val="28"/>
-        </w:rPr>
-        <w:t>.</w:t>
-      </w:r>
-      <w:r>
-        <w:rPr>
-          <w:rFonts w:ascii="Times New Roman" w:hAnsi="Times New Roman" w:cs="Times New Roman"/>
-          <w:sz w:val="28"/>
-          <w:lang w:val="en-US"/>
-        </w:rPr>
-        <w:t>xml</w:t>
-      </w:r>
-      <w:r>
-        <w:rPr>
-          <w:rFonts w:ascii="Times New Roman" w:hAnsi="Times New Roman" w:cs="Times New Roman"/>
-          <w:sz w:val="28"/>
-        </w:rPr>
-        <w:t>”</w:t>
-      </w:r>
-      <w:r>
-        <w:rPr>
-          <w:rFonts w:ascii="Times New Roman" w:hAnsi="Times New Roman" w:cs="Times New Roman"/>
-          <w:sz w:val="28"/>
-        </w:rPr>
-        <w:t xml:space="preserve">. Используется для указания пути до необходимого файла с каскадом. </w:t>
-      </w:r>
-      <w:proofErr w:type="gramStart"/>
-      <w:r>
-        <w:rPr>
-          <w:rFonts w:ascii="Times New Roman" w:hAnsi="Times New Roman" w:cs="Times New Roman"/>
-          <w:sz w:val="28"/>
-        </w:rPr>
-        <w:t>Возможно</w:t>
-      </w:r>
-      <w:proofErr w:type="gramEnd"/>
-      <w:r>
-        <w:rPr>
-          <w:rFonts w:ascii="Times New Roman" w:hAnsi="Times New Roman" w:cs="Times New Roman"/>
-          <w:sz w:val="28"/>
-        </w:rPr>
-        <w:t xml:space="preserve"> указать полный путь вида </w:t>
-      </w:r>
-      <w:r>
-        <w:rPr>
-          <w:rFonts w:ascii="Times New Roman" w:hAnsi="Times New Roman" w:cs="Times New Roman"/>
-          <w:sz w:val="28"/>
-        </w:rPr>
-        <w:t>“</w:t>
-      </w:r>
-      <w:r>
-        <w:rPr>
-          <w:rFonts w:ascii="Times New Roman" w:hAnsi="Times New Roman" w:cs="Times New Roman"/>
-          <w:sz w:val="28"/>
-          <w:lang w:val="en-US"/>
-        </w:rPr>
-        <w:t>C</w:t>
-      </w:r>
-      <w:r>
-        <w:rPr>
-          <w:rFonts w:ascii="Times New Roman" w:hAnsi="Times New Roman" w:cs="Times New Roman"/>
-          <w:sz w:val="28"/>
-        </w:rPr>
-        <w:t>:\</w:t>
-      </w:r>
-      <w:r>
-        <w:rPr>
-          <w:rFonts w:ascii="Times New Roman" w:hAnsi="Times New Roman" w:cs="Times New Roman"/>
-          <w:sz w:val="28"/>
-          <w:lang w:val="en-US"/>
-        </w:rPr>
-        <w:t>Users</w:t>
-      </w:r>
-      <w:r>
-        <w:rPr>
-          <w:rFonts w:ascii="Times New Roman" w:hAnsi="Times New Roman" w:cs="Times New Roman"/>
-          <w:sz w:val="28"/>
-        </w:rPr>
-        <w:t>\</w:t>
-      </w:r>
-      <w:r>
-        <w:rPr>
-          <w:rFonts w:ascii="Times New Roman" w:hAnsi="Times New Roman" w:cs="Times New Roman"/>
-          <w:sz w:val="28"/>
-          <w:lang w:val="en-US"/>
-        </w:rPr>
-        <w:t>Sergey</w:t>
-      </w:r>
-      <w:r>
-        <w:rPr>
-          <w:rFonts w:ascii="Times New Roman" w:hAnsi="Times New Roman" w:cs="Times New Roman"/>
-          <w:sz w:val="28"/>
-        </w:rPr>
-        <w:t>\</w:t>
-      </w:r>
-      <w:r>
-        <w:rPr>
-          <w:rFonts w:ascii="Times New Roman" w:hAnsi="Times New Roman" w:cs="Times New Roman"/>
-          <w:sz w:val="28"/>
-          <w:lang w:val="en-US"/>
-        </w:rPr>
-        <w:t>Desktop</w:t>
-      </w:r>
-      <w:r>
-        <w:rPr>
-          <w:rFonts w:ascii="Times New Roman" w:hAnsi="Times New Roman" w:cs="Times New Roman"/>
-          <w:sz w:val="28"/>
-        </w:rPr>
-        <w:t xml:space="preserve"> </w:t>
-      </w:r>
-      <w:r>
-        <w:rPr>
-          <w:rFonts w:ascii="Times New Roman" w:hAnsi="Times New Roman" w:cs="Times New Roman"/>
-          <w:sz w:val="28"/>
-        </w:rPr>
-        <w:t>\</w:t>
-      </w:r>
-      <w:r>
-        <w:rPr>
-          <w:rFonts w:ascii="Times New Roman" w:hAnsi="Times New Roman" w:cs="Times New Roman"/>
-          <w:sz w:val="28"/>
-          <w:lang w:val="en-US"/>
-        </w:rPr>
-        <w:t>trunk</w:t>
-      </w:r>
-      <w:r>
-        <w:rPr>
-          <w:rFonts w:ascii="Times New Roman" w:hAnsi="Times New Roman" w:cs="Times New Roman"/>
-          <w:sz w:val="28"/>
-        </w:rPr>
-        <w:t>\</w:t>
-      </w:r>
-      <w:proofErr w:type="spellStart"/>
-      <w:r>
-        <w:rPr>
-          <w:rFonts w:ascii="Times New Roman" w:hAnsi="Times New Roman" w:cs="Times New Roman"/>
-          <w:sz w:val="28"/>
-          <w:lang w:val="en-US"/>
-        </w:rPr>
-        <w:t>DefinitioEyes</w:t>
-      </w:r>
-      <w:proofErr w:type="spellEnd"/>
-      <w:r>
-        <w:rPr>
-          <w:rFonts w:ascii="Times New Roman" w:hAnsi="Times New Roman" w:cs="Times New Roman"/>
-          <w:sz w:val="28"/>
-        </w:rPr>
-        <w:t>\</w:t>
-      </w:r>
-      <w:r>
-        <w:rPr>
-          <w:rFonts w:ascii="Times New Roman" w:hAnsi="Times New Roman" w:cs="Times New Roman"/>
-          <w:sz w:val="28"/>
-          <w:lang w:val="en-US"/>
-        </w:rPr>
-        <w:t>bin</w:t>
-      </w:r>
-      <w:r>
-        <w:rPr>
-          <w:rFonts w:ascii="Times New Roman" w:hAnsi="Times New Roman" w:cs="Times New Roman"/>
-          <w:sz w:val="28"/>
-        </w:rPr>
-        <w:t>\</w:t>
-      </w:r>
-      <w:r>
-        <w:rPr>
-          <w:rFonts w:ascii="Times New Roman" w:hAnsi="Times New Roman" w:cs="Times New Roman"/>
-          <w:sz w:val="28"/>
-          <w:lang w:val="en-US"/>
-        </w:rPr>
-        <w:t>Debug</w:t>
-      </w:r>
-      <w:r>
-        <w:rPr>
-          <w:rFonts w:ascii="Times New Roman" w:hAnsi="Times New Roman" w:cs="Times New Roman"/>
-          <w:sz w:val="28"/>
-        </w:rPr>
-        <w:t xml:space="preserve">\ </w:t>
-      </w:r>
-      <w:proofErr w:type="spellStart"/>
-      <w:r>
-        <w:rPr>
-          <w:rFonts w:ascii="Times New Roman" w:hAnsi="Times New Roman" w:cs="Times New Roman"/>
-          <w:sz w:val="28"/>
-          <w:lang w:val="en-US"/>
-        </w:rPr>
-        <w:t>haarcascade</w:t>
-      </w:r>
-      <w:proofErr w:type="spellEnd"/>
-      <w:r>
-        <w:rPr>
-          <w:rFonts w:ascii="Times New Roman" w:hAnsi="Times New Roman" w:cs="Times New Roman"/>
-          <w:sz w:val="28"/>
-        </w:rPr>
-        <w:t>_</w:t>
-      </w:r>
-      <w:r>
-        <w:rPr>
-          <w:rFonts w:ascii="Times New Roman" w:hAnsi="Times New Roman" w:cs="Times New Roman"/>
-          <w:sz w:val="28"/>
-          <w:lang w:val="en-US"/>
-        </w:rPr>
-        <w:t>eye</w:t>
-      </w:r>
-      <w:r>
-        <w:rPr>
-          <w:rFonts w:ascii="Times New Roman" w:hAnsi="Times New Roman" w:cs="Times New Roman"/>
-          <w:sz w:val="28"/>
-        </w:rPr>
-        <w:t>.</w:t>
-      </w:r>
-      <w:r>
-        <w:rPr>
-          <w:rFonts w:ascii="Times New Roman" w:hAnsi="Times New Roman" w:cs="Times New Roman"/>
-          <w:sz w:val="28"/>
-          <w:lang w:val="en-US"/>
-        </w:rPr>
-        <w:t>xml</w:t>
-      </w:r>
-      <w:r>
-        <w:rPr>
-          <w:rFonts w:ascii="Times New Roman" w:hAnsi="Times New Roman" w:cs="Times New Roman"/>
-          <w:sz w:val="28"/>
-        </w:rPr>
-        <w:t xml:space="preserve">”. </w:t>
-      </w:r>
-      <w:r>
-        <w:rPr>
-          <w:rFonts w:ascii="Times New Roman" w:hAnsi="Times New Roman" w:cs="Times New Roman"/>
-          <w:sz w:val="28"/>
-        </w:rPr>
-        <w:t>Однако если файл каскада находится в каталоге с запускаемым файлом можно указывать только имя необходимого каскада</w:t>
-      </w:r>
-      <w:r>
-        <w:rPr>
-          <w:rFonts w:ascii="Times New Roman" w:hAnsi="Times New Roman" w:cs="Times New Roman"/>
-          <w:sz w:val="28"/>
-        </w:rPr>
-        <w:t xml:space="preserve"> “ </w:t>
-      </w:r>
-      <w:proofErr w:type="spellStart"/>
-      <w:r>
-        <w:rPr>
-          <w:rFonts w:ascii="Times New Roman" w:hAnsi="Times New Roman" w:cs="Times New Roman"/>
-          <w:sz w:val="28"/>
-          <w:lang w:val="en-US"/>
-        </w:rPr>
-        <w:t>haarcascade</w:t>
-      </w:r>
-      <w:proofErr w:type="spellEnd"/>
-      <w:r>
-        <w:rPr>
-          <w:rFonts w:ascii="Times New Roman" w:hAnsi="Times New Roman" w:cs="Times New Roman"/>
-          <w:sz w:val="28"/>
-        </w:rPr>
-        <w:t>_</w:t>
-      </w:r>
-      <w:r>
-        <w:rPr>
-          <w:rFonts w:ascii="Times New Roman" w:hAnsi="Times New Roman" w:cs="Times New Roman"/>
-          <w:sz w:val="28"/>
-          <w:lang w:val="en-US"/>
-        </w:rPr>
-        <w:t>eye</w:t>
-      </w:r>
-      <w:r>
-        <w:rPr>
-          <w:rFonts w:ascii="Times New Roman" w:hAnsi="Times New Roman" w:cs="Times New Roman"/>
-          <w:sz w:val="28"/>
-        </w:rPr>
-        <w:t>.</w:t>
-      </w:r>
-      <w:r>
-        <w:rPr>
-          <w:rFonts w:ascii="Times New Roman" w:hAnsi="Times New Roman" w:cs="Times New Roman"/>
-          <w:sz w:val="28"/>
-          <w:lang w:val="en-US"/>
-        </w:rPr>
-        <w:t>xml</w:t>
-      </w:r>
-      <w:r>
-        <w:rPr>
-          <w:rFonts w:ascii="Times New Roman" w:hAnsi="Times New Roman" w:cs="Times New Roman"/>
-          <w:sz w:val="28"/>
-        </w:rPr>
-        <w:t>”.</w:t>
-      </w:r>
-    </w:p>
-    <w:p>
-      <w:pPr>
-        <w:pStyle w:val="a3"/>
-        <w:numPr>
-          <w:ilvl w:val="0"/>
-          <w:numId w:val="33"/>
-        </w:numPr>
-        <w:spacing w:line="360" w:lineRule="auto"/>
-        <w:ind w:left="0" w:firstLine="709"/>
-        <w:jc w:val="both"/>
-        <w:rPr>
-          <w:rFonts w:ascii="Times New Roman" w:hAnsi="Times New Roman" w:cs="Times New Roman"/>
-          <w:sz w:val="28"/>
-        </w:rPr>
-      </w:pPr>
-      <w:r>
-        <w:rPr>
-          <w:rFonts w:ascii="Times New Roman" w:hAnsi="Times New Roman" w:cs="Times New Roman"/>
-          <w:sz w:val="28"/>
-        </w:rPr>
-        <w:t>Коэффициент увеличения изображения. Показывает во сколько раз необходимо увеличивать исходное изображение перед применением каскада.</w:t>
-      </w:r>
-    </w:p>
-    <w:p>
-      <w:pPr>
-        <w:pStyle w:val="a3"/>
-        <w:numPr>
-          <w:ilvl w:val="0"/>
-          <w:numId w:val="33"/>
-        </w:numPr>
-        <w:spacing w:line="360" w:lineRule="auto"/>
-        <w:ind w:left="0" w:firstLine="709"/>
-        <w:jc w:val="both"/>
-        <w:rPr>
-          <w:rFonts w:ascii="Times New Roman" w:hAnsi="Times New Roman" w:cs="Times New Roman"/>
-          <w:sz w:val="28"/>
-        </w:rPr>
-      </w:pPr>
-      <w:r>
-        <w:rPr>
-          <w:rFonts w:ascii="Times New Roman" w:hAnsi="Times New Roman" w:cs="Times New Roman"/>
-          <w:sz w:val="28"/>
-        </w:rPr>
-        <w:t xml:space="preserve">Группировка предварительно обнаруженных событий. Показывает скольким критериям должен соответствовать участок изображения, чтобы обнаружить на нем необходимый объект. Чем меньше данный параметр, тем больше будет появляется ложных обнаружений. </w:t>
-      </w:r>
-    </w:p>
-    <w:p>
-      <w:pPr>
-        <w:pStyle w:val="a3"/>
-        <w:numPr>
-          <w:ilvl w:val="0"/>
-          <w:numId w:val="33"/>
-        </w:numPr>
-        <w:spacing w:line="360" w:lineRule="auto"/>
-        <w:ind w:left="0" w:firstLine="709"/>
-        <w:jc w:val="both"/>
-        <w:rPr>
-          <w:rFonts w:ascii="Times New Roman" w:hAnsi="Times New Roman" w:cs="Times New Roman"/>
-          <w:sz w:val="28"/>
-        </w:rPr>
-      </w:pPr>
-      <w:r>
-        <w:rPr>
-          <w:rFonts w:ascii="Times New Roman" w:hAnsi="Times New Roman" w:cs="Times New Roman"/>
-          <w:sz w:val="28"/>
-        </w:rPr>
-        <w:t xml:space="preserve">Максимальный размер изображения. Указывает максимальный размер </w:t>
-      </w:r>
-      <w:r>
-        <w:rPr>
-          <w:rFonts w:ascii="Times New Roman" w:hAnsi="Times New Roman" w:cs="Times New Roman"/>
-          <w:sz w:val="28"/>
-        </w:rPr>
-        <w:t>объекта,</w:t>
-      </w:r>
-      <w:r>
-        <w:rPr>
-          <w:rFonts w:ascii="Times New Roman" w:hAnsi="Times New Roman" w:cs="Times New Roman"/>
-          <w:sz w:val="28"/>
-        </w:rPr>
-        <w:t xml:space="preserve"> который необходимо искать.</w:t>
-      </w:r>
-      <w:r>
+        <w:jc w:val="center"/>
         <w:rPr>
           <w:noProof/>
           <w:lang w:eastAsia="ru-RU"/>
         </w:rPr>
-        <w:t xml:space="preserve"> </w:t>
-      </w:r>
+      </w:pPr>
       <w:r>
         <w:rPr>
           <w:noProof/>
           <w:lang w:eastAsia="ru-RU"/>
         </w:rPr>
         <w:drawing>
-          <wp:inline distT="0" distB="0" distL="0" distR="0" wp14:anchorId="34FAF2E9" wp14:editId="53CAEE7A">
-            <wp:extent cx="5940425" cy="2360930"/>
-            <wp:effectExtent l="0" t="0" r="3175" b="1270"/>
-            <wp:docPr id="1" name="Рисунок 1"/>
+          <wp:inline distT="0" distB="0" distL="0" distR="0" wp14:anchorId="67304A96" wp14:editId="23D1AC4F">
+            <wp:extent cx="4838028" cy="1914525"/>
+            <wp:effectExtent l="0" t="0" r="1270" b="0"/>
+            <wp:docPr id="6" name="Рисунок 6"/>
             <wp:cNvGraphicFramePr>
               <a:graphicFrameLocks xmlns:a="http://schemas.openxmlformats.org/drawingml/2006/main" noChangeAspect="1"/>
             </wp:cNvGraphicFramePr>
@@ -11926,7 +11012,7 @@
                   <pic:spPr>
                     <a:xfrm>
                       <a:off x="0" y="0"/>
-                      <a:ext cx="5940425" cy="2360930"/>
+                      <a:ext cx="4852768" cy="1920358"/>
                     </a:xfrm>
                     <a:prstGeom prst="rect">
                       <a:avLst/>
@@ -11971,7 +11057,7 @@
           <w:sz w:val="28"/>
           <w:szCs w:val="28"/>
         </w:rPr>
-        <w:t>2</w:t>
+        <w:t>3</w:t>
       </w:r>
       <w:r>
         <w:rPr>
@@ -11987,132 +11073,7 @@
           <w:sz w:val="28"/>
           <w:szCs w:val="28"/>
         </w:rPr>
-        <w:t>Диалоговое окно при старте.</w:t>
-      </w:r>
-    </w:p>
-    <w:p>
-      <w:pPr>
-        <w:pStyle w:val="1"/>
-        <w:spacing w:before="0" w:line="360" w:lineRule="auto"/>
-      </w:pPr>
-      <w:bookmarkStart w:id="31" w:name="_Toc515307081"/>
-      <w:r>
-        <w:lastRenderedPageBreak/>
-        <w:t>5.</w:t>
-      </w:r>
-      <w:r>
-        <w:t>3</w:t>
-      </w:r>
-      <w:r>
-        <w:t xml:space="preserve"> Обнаружение глаз человека</w:t>
-      </w:r>
-      <w:r>
-        <w:t xml:space="preserve"> при работе с видеопотоком</w:t>
-      </w:r>
-      <w:bookmarkEnd w:id="31"/>
-    </w:p>
-    <w:p>
-      <w:pPr>
-        <w:spacing w:line="360" w:lineRule="auto"/>
-        <w:ind w:firstLine="708"/>
-        <w:jc w:val="both"/>
-        <w:rPr>
-          <w:rFonts w:ascii="Times New Roman" w:hAnsi="Times New Roman" w:cs="Times New Roman"/>
-          <w:sz w:val="28"/>
-          <w:szCs w:val="28"/>
-        </w:rPr>
-      </w:pPr>
-      <w:r>
-        <w:rPr>
-          <w:rFonts w:ascii="Times New Roman" w:hAnsi="Times New Roman" w:cs="Times New Roman"/>
-          <w:sz w:val="28"/>
-          <w:szCs w:val="28"/>
-        </w:rPr>
-        <w:t xml:space="preserve">Так как для обучения </w:t>
-      </w:r>
-      <w:r>
-        <w:rPr>
-          <w:rFonts w:ascii="Times New Roman" w:hAnsi="Times New Roman" w:cs="Times New Roman"/>
-          <w:sz w:val="28"/>
-          <w:szCs w:val="28"/>
-        </w:rPr>
-        <w:t>каскада Хаара</w:t>
-      </w:r>
-      <w:r>
-        <w:rPr>
-          <w:rFonts w:ascii="Times New Roman" w:hAnsi="Times New Roman" w:cs="Times New Roman"/>
-          <w:sz w:val="28"/>
-          <w:szCs w:val="28"/>
-        </w:rPr>
-        <w:t xml:space="preserve"> было взято всего 1000 положительных и 1000 негативных изображений</w:t>
-      </w:r>
-      <w:r>
-        <w:rPr>
-          <w:rFonts w:ascii="Times New Roman" w:hAnsi="Times New Roman" w:cs="Times New Roman"/>
-          <w:sz w:val="28"/>
-          <w:szCs w:val="28"/>
-        </w:rPr>
-        <w:t xml:space="preserve">, то каскад не всегда </w:t>
-      </w:r>
-      <w:r>
-        <w:rPr>
-          <w:rFonts w:ascii="Times New Roman" w:hAnsi="Times New Roman" w:cs="Times New Roman"/>
-          <w:sz w:val="28"/>
-          <w:szCs w:val="28"/>
-        </w:rPr>
-        <w:t xml:space="preserve">корректно </w:t>
-      </w:r>
-      <w:r>
-        <w:rPr>
-          <w:rFonts w:ascii="Times New Roman" w:hAnsi="Times New Roman" w:cs="Times New Roman"/>
-          <w:sz w:val="28"/>
-          <w:szCs w:val="28"/>
-        </w:rPr>
-        <w:t>справляется с поставленной задачей. При хорошем освещении и качественной веб камере обнаружение человеческих глаз происходит примерно в 90-95</w:t>
-      </w:r>
-      <w:r>
-        <w:rPr>
-          <w:rFonts w:ascii="Times New Roman" w:hAnsi="Times New Roman" w:cs="Times New Roman"/>
-          <w:sz w:val="28"/>
-          <w:szCs w:val="28"/>
-        </w:rPr>
-        <w:t xml:space="preserve">% </w:t>
-      </w:r>
-      <w:r>
-        <w:rPr>
-          <w:rFonts w:ascii="Times New Roman" w:hAnsi="Times New Roman" w:cs="Times New Roman"/>
-          <w:sz w:val="28"/>
-          <w:szCs w:val="28"/>
-        </w:rPr>
-        <w:t xml:space="preserve">случаях. </w:t>
-      </w:r>
-      <w:r>
-        <w:rPr>
-          <w:rFonts w:ascii="Times New Roman" w:hAnsi="Times New Roman" w:cs="Times New Roman"/>
-          <w:sz w:val="28"/>
-        </w:rPr>
-        <w:t>Рисунок 5.</w:t>
-      </w:r>
-      <w:r>
-        <w:rPr>
-          <w:rFonts w:ascii="Times New Roman" w:hAnsi="Times New Roman" w:cs="Times New Roman"/>
-          <w:sz w:val="28"/>
-        </w:rPr>
-        <w:t>3</w:t>
-      </w:r>
-      <w:r>
-        <w:rPr>
-          <w:rFonts w:ascii="Times New Roman" w:hAnsi="Times New Roman" w:cs="Times New Roman"/>
-          <w:sz w:val="28"/>
-        </w:rPr>
-        <w:t>-5.</w:t>
-      </w:r>
-      <w:r>
-        <w:rPr>
-          <w:rFonts w:ascii="Times New Roman" w:hAnsi="Times New Roman" w:cs="Times New Roman"/>
-          <w:sz w:val="28"/>
-        </w:rPr>
-        <w:t>4</w:t>
+        <w:t>Обнаружение человеческих глаз при идеальных условиях.</w:t>
       </w:r>
     </w:p>
     <w:p>
@@ -12120,20 +11081,21 @@
         <w:spacing w:line="360" w:lineRule="auto"/>
         <w:jc w:val="center"/>
         <w:rPr>
+          <w:rFonts w:ascii="Times New Roman" w:hAnsi="Times New Roman" w:cs="Times New Roman"/>
+          <w:sz w:val="28"/>
+          <w:szCs w:val="28"/>
+        </w:rPr>
+      </w:pPr>
+      <w:r>
+        <w:rPr>
           <w:noProof/>
           <w:lang w:eastAsia="ru-RU"/>
         </w:rPr>
-      </w:pPr>
-      <w:r>
-        <w:rPr>
-          <w:noProof/>
-          <w:lang w:eastAsia="ru-RU"/>
-        </w:rPr>
         <w:drawing>
-          <wp:inline distT="0" distB="0" distL="0" distR="0" wp14:anchorId="67304A96" wp14:editId="23D1AC4F">
-            <wp:extent cx="4838028" cy="1914525"/>
-            <wp:effectExtent l="0" t="0" r="1270" b="0"/>
-            <wp:docPr id="6" name="Рисунок 6"/>
+          <wp:inline distT="0" distB="0" distL="0" distR="0" wp14:anchorId="0BF7F730" wp14:editId="1BFB5A5F">
+            <wp:extent cx="4721344" cy="1876425"/>
+            <wp:effectExtent l="0" t="0" r="3175" b="0"/>
+            <wp:docPr id="20" name="Рисунок 20"/>
             <wp:cNvGraphicFramePr>
               <a:graphicFrameLocks xmlns:a="http://schemas.openxmlformats.org/drawingml/2006/main" noChangeAspect="1"/>
             </wp:cNvGraphicFramePr>
@@ -12159,115 +11121,6 @@
                   <pic:spPr>
                     <a:xfrm>
                       <a:off x="0" y="0"/>
-                      <a:ext cx="4852768" cy="1920358"/>
-                    </a:xfrm>
-                    <a:prstGeom prst="rect">
-                      <a:avLst/>
-                    </a:prstGeom>
-                  </pic:spPr>
-                </pic:pic>
-              </a:graphicData>
-            </a:graphic>
-          </wp:inline>
-        </w:drawing>
-      </w:r>
-    </w:p>
-    <w:p>
-      <w:pPr>
-        <w:spacing w:after="0" w:line="360" w:lineRule="auto"/>
-        <w:jc w:val="center"/>
-        <w:rPr>
-          <w:rFonts w:ascii="Times New Roman" w:hAnsi="Times New Roman" w:cs="Times New Roman"/>
-          <w:sz w:val="28"/>
-          <w:szCs w:val="28"/>
-        </w:rPr>
-      </w:pPr>
-      <w:r>
-        <w:rPr>
-          <w:rFonts w:ascii="Times New Roman" w:hAnsi="Times New Roman" w:cs="Times New Roman"/>
-          <w:sz w:val="28"/>
-          <w:szCs w:val="28"/>
-        </w:rPr>
-        <w:t xml:space="preserve">Рисунок. </w:t>
-      </w:r>
-      <w:r>
-        <w:rPr>
-          <w:rFonts w:ascii="Times New Roman" w:hAnsi="Times New Roman" w:cs="Times New Roman"/>
-          <w:sz w:val="28"/>
-          <w:szCs w:val="28"/>
-        </w:rPr>
-        <w:t>5.</w:t>
-      </w:r>
-      <w:r>
-        <w:rPr>
-          <w:rFonts w:ascii="Times New Roman" w:hAnsi="Times New Roman" w:cs="Times New Roman"/>
-          <w:sz w:val="28"/>
-          <w:szCs w:val="28"/>
-        </w:rPr>
-        <w:t>3</w:t>
-      </w:r>
-      <w:r>
-        <w:rPr>
-          <w:rFonts w:ascii="Times New Roman" w:hAnsi="Times New Roman" w:cs="Times New Roman"/>
-          <w:sz w:val="28"/>
-          <w:szCs w:val="28"/>
-        </w:rPr>
-        <w:t xml:space="preserve"> – </w:t>
-      </w:r>
-      <w:r>
-        <w:rPr>
-          <w:rFonts w:ascii="Times New Roman" w:hAnsi="Times New Roman" w:cs="Times New Roman"/>
-          <w:sz w:val="28"/>
-          <w:szCs w:val="28"/>
-        </w:rPr>
-        <w:t>Обнаружение человеческих глаз при идеальных условиях.</w:t>
-      </w:r>
-    </w:p>
-    <w:p>
-      <w:pPr>
-        <w:spacing w:line="360" w:lineRule="auto"/>
-        <w:jc w:val="center"/>
-        <w:rPr>
-          <w:rFonts w:ascii="Times New Roman" w:hAnsi="Times New Roman" w:cs="Times New Roman"/>
-          <w:sz w:val="28"/>
-          <w:szCs w:val="28"/>
-        </w:rPr>
-      </w:pPr>
-      <w:r>
-        <w:rPr>
-          <w:noProof/>
-          <w:lang w:eastAsia="ru-RU"/>
-        </w:rPr>
-        <w:drawing>
-          <wp:inline distT="0" distB="0" distL="0" distR="0" wp14:anchorId="0BF7F730" wp14:editId="1BFB5A5F">
-            <wp:extent cx="4721344" cy="1876425"/>
-            <wp:effectExtent l="0" t="0" r="3175" b="0"/>
-            <wp:docPr id="20" name="Рисунок 20"/>
-            <wp:cNvGraphicFramePr>
-              <a:graphicFrameLocks xmlns:a="http://schemas.openxmlformats.org/drawingml/2006/main" noChangeAspect="1"/>
-            </wp:cNvGraphicFramePr>
-            <a:graphic xmlns:a="http://schemas.openxmlformats.org/drawingml/2006/main">
-              <a:graphicData uri="http://schemas.openxmlformats.org/drawingml/2006/picture">
-                <pic:pic xmlns:pic="http://schemas.openxmlformats.org/drawingml/2006/picture">
-                  <pic:nvPicPr>
-                    <pic:cNvPr id="1" name=""/>
-                    <pic:cNvPicPr/>
-                  </pic:nvPicPr>
-                  <pic:blipFill>
-                    <a:blip r:embed="rId25">
-                      <a:extLst>
-                        <a:ext uri="{28A0092B-C50C-407E-A947-70E740481C1C}">
-                          <a14:useLocalDpi xmlns:a14="http://schemas.microsoft.com/office/drawing/2010/main" val="0"/>
-                        </a:ext>
-                      </a:extLst>
-                    </a:blip>
-                    <a:stretch>
-                      <a:fillRect/>
-                    </a:stretch>
-                  </pic:blipFill>
-                  <pic:spPr>
-                    <a:xfrm>
-                      <a:off x="0" y="0"/>
                       <a:ext cx="4735257" cy="1881955"/>
                     </a:xfrm>
                     <a:prstGeom prst="rect">
@@ -12435,7 +11288,7 @@
                     </pic:cNvPicPr>
                   </pic:nvPicPr>
                   <pic:blipFill>
-                    <a:blip r:embed="rId26">
+                    <a:blip r:embed="rId25">
                       <a:extLst>
                         <a:ext uri="{28A0092B-C50C-407E-A947-70E740481C1C}">
                           <a14:useLocalDpi xmlns:a14="http://schemas.microsoft.com/office/drawing/2010/main" val="0"/>
@@ -12549,7 +11402,7 @@
                     <pic:cNvPicPr/>
                   </pic:nvPicPr>
                   <pic:blipFill>
-                    <a:blip r:embed="rId27">
+                    <a:blip r:embed="rId26">
                       <a:extLst>
                         <a:ext uri="{28A0092B-C50C-407E-A947-70E740481C1C}">
                           <a14:useLocalDpi xmlns:a14="http://schemas.microsoft.com/office/drawing/2010/main" val="0"/>
@@ -12691,6 +11544,237 @@
             <wp:extent cx="5191125" cy="1982116"/>
             <wp:effectExtent l="0" t="0" r="0" b="0"/>
             <wp:docPr id="23" name="Рисунок 23"/>
+            <wp:cNvGraphicFramePr>
+              <a:graphicFrameLocks xmlns:a="http://schemas.openxmlformats.org/drawingml/2006/main" noChangeAspect="1"/>
+            </wp:cNvGraphicFramePr>
+            <a:graphic xmlns:a="http://schemas.openxmlformats.org/drawingml/2006/main">
+              <a:graphicData uri="http://schemas.openxmlformats.org/drawingml/2006/picture">
+                <pic:pic xmlns:pic="http://schemas.openxmlformats.org/drawingml/2006/picture">
+                  <pic:nvPicPr>
+                    <pic:cNvPr id="1" name=""/>
+                    <pic:cNvPicPr/>
+                  </pic:nvPicPr>
+                  <pic:blipFill>
+                    <a:blip r:embed="rId27">
+                      <a:extLst>
+                        <a:ext uri="{28A0092B-C50C-407E-A947-70E740481C1C}">
+                          <a14:useLocalDpi xmlns:a14="http://schemas.microsoft.com/office/drawing/2010/main" val="0"/>
+                        </a:ext>
+                      </a:extLst>
+                    </a:blip>
+                    <a:stretch>
+                      <a:fillRect/>
+                    </a:stretch>
+                  </pic:blipFill>
+                  <pic:spPr>
+                    <a:xfrm>
+                      <a:off x="0" y="0"/>
+                      <a:ext cx="5204667" cy="1987287"/>
+                    </a:xfrm>
+                    <a:prstGeom prst="rect">
+                      <a:avLst/>
+                    </a:prstGeom>
+                  </pic:spPr>
+                </pic:pic>
+              </a:graphicData>
+            </a:graphic>
+          </wp:inline>
+        </w:drawing>
+      </w:r>
+    </w:p>
+    <w:p>
+      <w:pPr>
+        <w:spacing w:after="0" w:line="360" w:lineRule="auto"/>
+        <w:jc w:val="center"/>
+        <w:rPr>
+          <w:rFonts w:ascii="Times New Roman" w:hAnsi="Times New Roman" w:cs="Times New Roman"/>
+          <w:sz w:val="28"/>
+          <w:szCs w:val="28"/>
+        </w:rPr>
+      </w:pPr>
+      <w:r>
+        <w:rPr>
+          <w:rFonts w:ascii="Times New Roman" w:hAnsi="Times New Roman" w:cs="Times New Roman"/>
+          <w:sz w:val="28"/>
+          <w:szCs w:val="28"/>
+        </w:rPr>
+        <w:t xml:space="preserve">Рисунок. </w:t>
+      </w:r>
+      <w:r>
+        <w:rPr>
+          <w:rFonts w:ascii="Times New Roman" w:hAnsi="Times New Roman" w:cs="Times New Roman"/>
+          <w:sz w:val="28"/>
+          <w:szCs w:val="28"/>
+        </w:rPr>
+        <w:t>5.</w:t>
+      </w:r>
+      <w:r>
+        <w:rPr>
+          <w:rFonts w:ascii="Times New Roman" w:hAnsi="Times New Roman" w:cs="Times New Roman"/>
+          <w:sz w:val="28"/>
+          <w:szCs w:val="28"/>
+        </w:rPr>
+        <w:t>7</w:t>
+      </w:r>
+      <w:r>
+        <w:rPr>
+          <w:rFonts w:ascii="Times New Roman" w:hAnsi="Times New Roman" w:cs="Times New Roman"/>
+          <w:sz w:val="28"/>
+          <w:szCs w:val="28"/>
+        </w:rPr>
+        <w:t xml:space="preserve"> – </w:t>
+      </w:r>
+      <w:r>
+        <w:rPr>
+          <w:rFonts w:ascii="Times New Roman" w:hAnsi="Times New Roman" w:cs="Times New Roman"/>
+          <w:sz w:val="28"/>
+          <w:szCs w:val="28"/>
+        </w:rPr>
+        <w:t>Р</w:t>
+      </w:r>
+      <w:r>
+        <w:rPr>
+          <w:rFonts w:ascii="Times New Roman" w:hAnsi="Times New Roman" w:cs="Times New Roman"/>
+          <w:sz w:val="28"/>
+          <w:szCs w:val="28"/>
+        </w:rPr>
+        <w:t>а</w:t>
+      </w:r>
+      <w:r>
+        <w:rPr>
+          <w:rFonts w:ascii="Times New Roman" w:hAnsi="Times New Roman" w:cs="Times New Roman"/>
+          <w:sz w:val="28"/>
+          <w:szCs w:val="28"/>
+        </w:rPr>
+        <w:t>спознавания глаз кота.</w:t>
+      </w:r>
+    </w:p>
+    <w:p>
+      <w:pPr>
+        <w:spacing w:line="360" w:lineRule="auto"/>
+        <w:ind w:firstLine="708"/>
+        <w:jc w:val="both"/>
+        <w:rPr>
+          <w:rFonts w:ascii="Times New Roman" w:hAnsi="Times New Roman" w:cs="Times New Roman"/>
+          <w:sz w:val="28"/>
+          <w:szCs w:val="28"/>
+        </w:rPr>
+      </w:pPr>
+      <w:r>
+        <w:rPr>
+          <w:rFonts w:ascii="Times New Roman" w:hAnsi="Times New Roman" w:cs="Times New Roman"/>
+          <w:sz w:val="28"/>
+          <w:szCs w:val="28"/>
+        </w:rPr>
+        <w:t>Программа плохо распознает кошачьи глаза. Скорее всего это связанно с разным строением глаз</w:t>
+      </w:r>
+      <w:r>
+        <w:rPr>
+          <w:rFonts w:ascii="Times New Roman" w:hAnsi="Times New Roman" w:cs="Times New Roman"/>
+          <w:sz w:val="28"/>
+          <w:szCs w:val="28"/>
+        </w:rPr>
+        <w:t xml:space="preserve"> человека и животного</w:t>
+      </w:r>
+      <w:r>
+        <w:rPr>
+          <w:rFonts w:ascii="Times New Roman" w:hAnsi="Times New Roman" w:cs="Times New Roman"/>
+          <w:sz w:val="28"/>
+          <w:szCs w:val="28"/>
+        </w:rPr>
+        <w:t xml:space="preserve"> и </w:t>
+      </w:r>
+      <w:r>
+        <w:rPr>
+          <w:rFonts w:ascii="Times New Roman" w:hAnsi="Times New Roman" w:cs="Times New Roman"/>
+          <w:sz w:val="28"/>
+          <w:szCs w:val="28"/>
+        </w:rPr>
+        <w:t xml:space="preserve">разного </w:t>
+      </w:r>
+      <w:r>
+        <w:rPr>
+          <w:rFonts w:ascii="Times New Roman" w:hAnsi="Times New Roman" w:cs="Times New Roman"/>
+          <w:sz w:val="28"/>
+          <w:szCs w:val="28"/>
+        </w:rPr>
+        <w:t>преобладающего цвета в них</w:t>
+      </w:r>
+      <w:r>
+        <w:rPr>
+          <w:rFonts w:ascii="Times New Roman" w:hAnsi="Times New Roman" w:cs="Times New Roman"/>
+          <w:sz w:val="28"/>
+          <w:szCs w:val="28"/>
+        </w:rPr>
+        <w:t xml:space="preserve">. </w:t>
+      </w:r>
+    </w:p>
+    <w:p>
+      <w:pPr>
+        <w:pStyle w:val="1"/>
+        <w:spacing w:before="0" w:line="360" w:lineRule="auto"/>
+      </w:pPr>
+      <w:bookmarkStart w:id="31" w:name="_Toc515307082"/>
+      <w:r>
+        <w:lastRenderedPageBreak/>
+        <w:t>5.4 Обнаружение глаз человека при работе с фотографиями</w:t>
+      </w:r>
+      <w:bookmarkEnd w:id="31"/>
+    </w:p>
+    <w:p>
+      <w:pPr>
+        <w:spacing w:line="360" w:lineRule="auto"/>
+        <w:ind w:firstLine="708"/>
+        <w:jc w:val="both"/>
+        <w:rPr>
+          <w:rFonts w:ascii="Times New Roman" w:hAnsi="Times New Roman" w:cs="Times New Roman"/>
+          <w:sz w:val="28"/>
+          <w:szCs w:val="28"/>
+        </w:rPr>
+      </w:pPr>
+      <w:r>
+        <w:rPr>
+          <w:rFonts w:ascii="Times New Roman" w:hAnsi="Times New Roman" w:cs="Times New Roman"/>
+          <w:sz w:val="28"/>
+          <w:szCs w:val="28"/>
+        </w:rPr>
+        <w:t>Так же программа балы протестирована на распознавания человеческих глаз с различных фотографий.</w:t>
+      </w:r>
+      <w:r>
+        <w:rPr>
+          <w:rFonts w:ascii="Times New Roman" w:hAnsi="Times New Roman" w:cs="Times New Roman"/>
+          <w:sz w:val="28"/>
+        </w:rPr>
+        <w:t xml:space="preserve"> </w:t>
+      </w:r>
+      <w:r>
+        <w:rPr>
+          <w:rFonts w:ascii="Times New Roman" w:hAnsi="Times New Roman" w:cs="Times New Roman"/>
+          <w:sz w:val="28"/>
+        </w:rPr>
+        <w:t>Рисунок 5.8-5.9</w:t>
+      </w:r>
+    </w:p>
+    <w:p>
+      <w:pPr>
+        <w:spacing w:line="360" w:lineRule="auto"/>
+        <w:jc w:val="center"/>
+        <w:rPr>
+          <w:rFonts w:ascii="Times New Roman" w:hAnsi="Times New Roman" w:cs="Times New Roman"/>
+          <w:sz w:val="28"/>
+          <w:szCs w:val="28"/>
+        </w:rPr>
+      </w:pPr>
+      <w:r>
+        <w:rPr>
+          <w:noProof/>
+          <w:lang w:eastAsia="ru-RU"/>
+        </w:rPr>
+        <w:drawing>
+          <wp:inline distT="0" distB="0" distL="0" distR="0" wp14:anchorId="6E91AB8E" wp14:editId="230CD600">
+            <wp:extent cx="5940425" cy="2364105"/>
+            <wp:effectExtent l="0" t="0" r="3175" b="0"/>
+            <wp:docPr id="25" name="Рисунок 25"/>
             <wp:cNvGraphicFramePr>
               <a:graphicFrameLocks xmlns:a="http://schemas.openxmlformats.org/drawingml/2006/main" noChangeAspect="1"/>
             </wp:cNvGraphicFramePr>
@@ -12716,7 +11800,7 @@
                   <pic:spPr>
                     <a:xfrm>
                       <a:off x="0" y="0"/>
-                      <a:ext cx="5204667" cy="1987287"/>
+                      <a:ext cx="5940425" cy="2364105"/>
                     </a:xfrm>
                     <a:prstGeom prst="rect">
                       <a:avLst/>
@@ -12761,7 +11845,7 @@
           <w:sz w:val="28"/>
           <w:szCs w:val="28"/>
         </w:rPr>
-        <w:t>7</w:t>
+        <w:t>8</w:t>
       </w:r>
       <w:r>
         <w:rPr>
@@ -12777,139 +11861,7 @@
           <w:sz w:val="28"/>
           <w:szCs w:val="28"/>
         </w:rPr>
-        <w:t>Р</w:t>
-      </w:r>
-      <w:r>
-        <w:rPr>
-          <w:rFonts w:ascii="Times New Roman" w:hAnsi="Times New Roman" w:cs="Times New Roman"/>
-          <w:sz w:val="28"/>
-          <w:szCs w:val="28"/>
-        </w:rPr>
-        <w:t>а</w:t>
-      </w:r>
-      <w:r>
-        <w:rPr>
-          <w:rFonts w:ascii="Times New Roman" w:hAnsi="Times New Roman" w:cs="Times New Roman"/>
-          <w:sz w:val="28"/>
-          <w:szCs w:val="28"/>
-        </w:rPr>
-        <w:t>спознавания глаз кота.</w:t>
-      </w:r>
-    </w:p>
-    <w:p>
-      <w:pPr>
-        <w:spacing w:line="360" w:lineRule="auto"/>
-        <w:ind w:firstLine="708"/>
-        <w:jc w:val="both"/>
-        <w:rPr>
-          <w:rFonts w:ascii="Times New Roman" w:hAnsi="Times New Roman" w:cs="Times New Roman"/>
-          <w:sz w:val="28"/>
-          <w:szCs w:val="28"/>
-        </w:rPr>
-      </w:pPr>
-      <w:r>
-        <w:rPr>
-          <w:rFonts w:ascii="Times New Roman" w:hAnsi="Times New Roman" w:cs="Times New Roman"/>
-          <w:sz w:val="28"/>
-          <w:szCs w:val="28"/>
-        </w:rPr>
-        <w:t>Программа плохо распознает кошачьи глаза. Скорее всего это связанно с разным строением глаз</w:t>
-      </w:r>
-      <w:r>
-        <w:rPr>
-          <w:rFonts w:ascii="Times New Roman" w:hAnsi="Times New Roman" w:cs="Times New Roman"/>
-          <w:sz w:val="28"/>
-          <w:szCs w:val="28"/>
-        </w:rPr>
-        <w:t xml:space="preserve"> человека и </w:t>
-      </w:r>
-      <w:proofErr w:type="gramStart"/>
-      <w:r>
-        <w:rPr>
-          <w:rFonts w:ascii="Times New Roman" w:hAnsi="Times New Roman" w:cs="Times New Roman"/>
-          <w:sz w:val="28"/>
-          <w:szCs w:val="28"/>
-        </w:rPr>
-        <w:t>животного</w:t>
-      </w:r>
-      <w:proofErr w:type="gramEnd"/>
-      <w:r>
-        <w:rPr>
-          <w:rFonts w:ascii="Times New Roman" w:hAnsi="Times New Roman" w:cs="Times New Roman"/>
-          <w:sz w:val="28"/>
-          <w:szCs w:val="28"/>
-        </w:rPr>
-        <w:t xml:space="preserve"> и </w:t>
-      </w:r>
-      <w:r>
-        <w:rPr>
-          <w:rFonts w:ascii="Times New Roman" w:hAnsi="Times New Roman" w:cs="Times New Roman"/>
-          <w:sz w:val="28"/>
-          <w:szCs w:val="28"/>
-        </w:rPr>
-        <w:t xml:space="preserve">разного </w:t>
-      </w:r>
-      <w:r>
-        <w:rPr>
-          <w:rFonts w:ascii="Times New Roman" w:hAnsi="Times New Roman" w:cs="Times New Roman"/>
-          <w:sz w:val="28"/>
-          <w:szCs w:val="28"/>
-        </w:rPr>
-        <w:t>преобладающего цвета в них</w:t>
-      </w:r>
-      <w:r>
-        <w:rPr>
-          <w:rFonts w:ascii="Times New Roman" w:hAnsi="Times New Roman" w:cs="Times New Roman"/>
-          <w:sz w:val="28"/>
-          <w:szCs w:val="28"/>
-        </w:rPr>
-        <w:t xml:space="preserve">. </w:t>
-      </w:r>
-    </w:p>
-    <w:p>
-      <w:pPr>
-        <w:pStyle w:val="1"/>
-        <w:spacing w:before="0" w:line="360" w:lineRule="auto"/>
-      </w:pPr>
-      <w:bookmarkStart w:id="32" w:name="_Toc515307082"/>
-      <w:r>
-        <w:lastRenderedPageBreak/>
-        <w:t>5.4 Обнаружение глаз человека при работе с фотографиями</w:t>
-      </w:r>
-      <w:bookmarkEnd w:id="32"/>
-    </w:p>
-    <w:p>
-      <w:pPr>
-        <w:spacing w:line="360" w:lineRule="auto"/>
-        <w:ind w:firstLine="708"/>
-        <w:jc w:val="both"/>
-        <w:rPr>
-          <w:rFonts w:ascii="Times New Roman" w:hAnsi="Times New Roman" w:cs="Times New Roman"/>
-          <w:sz w:val="28"/>
-          <w:szCs w:val="28"/>
-        </w:rPr>
-      </w:pPr>
-      <w:r>
-        <w:rPr>
-          <w:rFonts w:ascii="Times New Roman" w:hAnsi="Times New Roman" w:cs="Times New Roman"/>
-          <w:sz w:val="28"/>
-          <w:szCs w:val="28"/>
-        </w:rPr>
-        <w:t>Так же программа балы протестирована на распознавания человеческих глаз с различных фотографий.</w:t>
-      </w:r>
-      <w:r>
-        <w:rPr>
-          <w:rFonts w:ascii="Times New Roman" w:hAnsi="Times New Roman" w:cs="Times New Roman"/>
-          <w:sz w:val="28"/>
-        </w:rPr>
-        <w:t xml:space="preserve"> </w:t>
-      </w:r>
-      <w:r>
-        <w:rPr>
-          <w:rFonts w:ascii="Times New Roman" w:hAnsi="Times New Roman" w:cs="Times New Roman"/>
-          <w:sz w:val="28"/>
-        </w:rPr>
-        <w:t>Рисунок 5.8-5.9</w:t>
+        <w:t>Обнаружение человеческих глаз по фотографии.</w:t>
       </w:r>
     </w:p>
     <w:p>
@@ -12928,10 +11880,10 @@
           <w:lang w:eastAsia="ru-RU"/>
         </w:rPr>
         <w:drawing>
-          <wp:inline distT="0" distB="0" distL="0" distR="0" wp14:anchorId="6E91AB8E" wp14:editId="230CD600">
-            <wp:extent cx="5940425" cy="2364105"/>
+          <wp:inline distT="0" distB="0" distL="0" distR="0" wp14:anchorId="003BB211" wp14:editId="5BBAA4D0">
+            <wp:extent cx="5940425" cy="2345690"/>
             <wp:effectExtent l="0" t="0" r="3175" b="0"/>
-            <wp:docPr id="25" name="Рисунок 25"/>
+            <wp:docPr id="26" name="Рисунок 26"/>
             <wp:cNvGraphicFramePr>
               <a:graphicFrameLocks xmlns:a="http://schemas.openxmlformats.org/drawingml/2006/main" noChangeAspect="1"/>
             </wp:cNvGraphicFramePr>
@@ -12957,115 +11909,6 @@
                   <pic:spPr>
                     <a:xfrm>
                       <a:off x="0" y="0"/>
-                      <a:ext cx="5940425" cy="2364105"/>
-                    </a:xfrm>
-                    <a:prstGeom prst="rect">
-                      <a:avLst/>
-                    </a:prstGeom>
-                  </pic:spPr>
-                </pic:pic>
-              </a:graphicData>
-            </a:graphic>
-          </wp:inline>
-        </w:drawing>
-      </w:r>
-    </w:p>
-    <w:p>
-      <w:pPr>
-        <w:spacing w:after="0" w:line="360" w:lineRule="auto"/>
-        <w:jc w:val="center"/>
-        <w:rPr>
-          <w:rFonts w:ascii="Times New Roman" w:hAnsi="Times New Roman" w:cs="Times New Roman"/>
-          <w:sz w:val="28"/>
-          <w:szCs w:val="28"/>
-        </w:rPr>
-      </w:pPr>
-      <w:r>
-        <w:rPr>
-          <w:rFonts w:ascii="Times New Roman" w:hAnsi="Times New Roman" w:cs="Times New Roman"/>
-          <w:sz w:val="28"/>
-          <w:szCs w:val="28"/>
-        </w:rPr>
-        <w:t xml:space="preserve">Рисунок. </w:t>
-      </w:r>
-      <w:r>
-        <w:rPr>
-          <w:rFonts w:ascii="Times New Roman" w:hAnsi="Times New Roman" w:cs="Times New Roman"/>
-          <w:sz w:val="28"/>
-          <w:szCs w:val="28"/>
-        </w:rPr>
-        <w:t>5.</w:t>
-      </w:r>
-      <w:r>
-        <w:rPr>
-          <w:rFonts w:ascii="Times New Roman" w:hAnsi="Times New Roman" w:cs="Times New Roman"/>
-          <w:sz w:val="28"/>
-          <w:szCs w:val="28"/>
-        </w:rPr>
-        <w:t>8</w:t>
-      </w:r>
-      <w:r>
-        <w:rPr>
-          <w:rFonts w:ascii="Times New Roman" w:hAnsi="Times New Roman" w:cs="Times New Roman"/>
-          <w:sz w:val="28"/>
-          <w:szCs w:val="28"/>
-        </w:rPr>
-        <w:t xml:space="preserve"> – </w:t>
-      </w:r>
-      <w:r>
-        <w:rPr>
-          <w:rFonts w:ascii="Times New Roman" w:hAnsi="Times New Roman" w:cs="Times New Roman"/>
-          <w:sz w:val="28"/>
-          <w:szCs w:val="28"/>
-        </w:rPr>
-        <w:t>Обнаружение человеческих глаз по фотографии.</w:t>
-      </w:r>
-    </w:p>
-    <w:p>
-      <w:pPr>
-        <w:spacing w:line="360" w:lineRule="auto"/>
-        <w:jc w:val="center"/>
-        <w:rPr>
-          <w:rFonts w:ascii="Times New Roman" w:hAnsi="Times New Roman" w:cs="Times New Roman"/>
-          <w:sz w:val="28"/>
-          <w:szCs w:val="28"/>
-        </w:rPr>
-      </w:pPr>
-      <w:r>
-        <w:rPr>
-          <w:noProof/>
-          <w:lang w:eastAsia="ru-RU"/>
-        </w:rPr>
-        <w:drawing>
-          <wp:inline distT="0" distB="0" distL="0" distR="0" wp14:anchorId="003BB211" wp14:editId="5BBAA4D0">
-            <wp:extent cx="5940425" cy="2345690"/>
-            <wp:effectExtent l="0" t="0" r="3175" b="0"/>
-            <wp:docPr id="26" name="Рисунок 26"/>
-            <wp:cNvGraphicFramePr>
-              <a:graphicFrameLocks xmlns:a="http://schemas.openxmlformats.org/drawingml/2006/main" noChangeAspect="1"/>
-            </wp:cNvGraphicFramePr>
-            <a:graphic xmlns:a="http://schemas.openxmlformats.org/drawingml/2006/main">
-              <a:graphicData uri="http://schemas.openxmlformats.org/drawingml/2006/picture">
-                <pic:pic xmlns:pic="http://schemas.openxmlformats.org/drawingml/2006/picture">
-                  <pic:nvPicPr>
-                    <pic:cNvPr id="1" name=""/>
-                    <pic:cNvPicPr/>
-                  </pic:nvPicPr>
-                  <pic:blipFill>
-                    <a:blip r:embed="rId30">
-                      <a:extLst>
-                        <a:ext uri="{28A0092B-C50C-407E-A947-70E740481C1C}">
-                          <a14:useLocalDpi xmlns:a14="http://schemas.microsoft.com/office/drawing/2010/main" val="0"/>
-                        </a:ext>
-                      </a:extLst>
-                    </a:blip>
-                    <a:stretch>
-                      <a:fillRect/>
-                    </a:stretch>
-                  </pic:blipFill>
-                  <pic:spPr>
-                    <a:xfrm>
-                      <a:off x="0" y="0"/>
                       <a:ext cx="5940425" cy="2345690"/>
                     </a:xfrm>
                     <a:prstGeom prst="rect">
@@ -13141,12 +11984,12 @@
       <w:r>
         <w:br w:type="column"/>
       </w:r>
-      <w:bookmarkStart w:id="33" w:name="_Toc515307083"/>
+      <w:bookmarkStart w:id="32" w:name="_Toc515307083"/>
       <w:r>
         <w:lastRenderedPageBreak/>
         <w:t>Заключение</w:t>
       </w:r>
-      <w:bookmarkEnd w:id="33"/>
+      <w:bookmarkEnd w:id="32"/>
     </w:p>
     <w:p>
       <w:pPr>
@@ -13379,18 +12222,18 @@
         <w:pStyle w:val="1"/>
         <w:spacing w:line="360" w:lineRule="auto"/>
       </w:pPr>
-      <w:bookmarkStart w:id="34" w:name="_Toc453509811"/>
-      <w:bookmarkStart w:id="35" w:name="_Toc466977036"/>
-      <w:bookmarkStart w:id="36" w:name="_Toc470551469"/>
-      <w:bookmarkStart w:id="37" w:name="_Toc515307084"/>
+      <w:bookmarkStart w:id="33" w:name="_Toc453509811"/>
+      <w:bookmarkStart w:id="34" w:name="_Toc466977036"/>
+      <w:bookmarkStart w:id="35" w:name="_Toc470551469"/>
+      <w:bookmarkStart w:id="36" w:name="_Toc515307084"/>
       <w:r>
         <w:lastRenderedPageBreak/>
         <w:t>Список использованной литературы</w:t>
       </w:r>
+      <w:bookmarkEnd w:id="33"/>
       <w:bookmarkEnd w:id="34"/>
       <w:bookmarkEnd w:id="35"/>
       <w:bookmarkEnd w:id="36"/>
-      <w:bookmarkEnd w:id="37"/>
     </w:p>
     <w:p>
       <w:pPr>
@@ -13409,7 +12252,6 @@
           <w:lang w:val="en-US"/>
         </w:rPr>
       </w:pPr>
-      <w:proofErr w:type="spellStart"/>
       <w:r>
         <w:rPr>
           <w:rFonts w:ascii="Times New Roman" w:hAnsi="Times New Roman" w:cs="Times New Roman"/>
@@ -13417,9 +12259,16 @@
           <w:szCs w:val="28"/>
           <w:lang w:val="en-US"/>
         </w:rPr>
-        <w:t>Branislav</w:t>
-      </w:r>
-      <w:proofErr w:type="spellEnd"/>
+        <w:t>Branislav Kisacanin. Embedded Computer Vision [</w:t>
+      </w:r>
+      <w:r>
+        <w:rPr>
+          <w:rFonts w:ascii="Times New Roman" w:hAnsi="Times New Roman" w:cs="Times New Roman"/>
+          <w:sz w:val="28"/>
+          <w:szCs w:val="28"/>
+        </w:rPr>
+        <w:t>Текст</w:t>
+      </w:r>
       <w:r>
         <w:rPr>
           <w:rFonts w:ascii="Times New Roman" w:hAnsi="Times New Roman" w:cs="Times New Roman"/>
@@ -13427,84 +12276,7 @@
           <w:szCs w:val="28"/>
           <w:lang w:val="en-US"/>
         </w:rPr>
-        <w:t xml:space="preserve"> </w:t>
-      </w:r>
-      <w:proofErr w:type="spellStart"/>
-      <w:r>
-        <w:rPr>
-          <w:rFonts w:ascii="Times New Roman" w:hAnsi="Times New Roman" w:cs="Times New Roman"/>
-          <w:sz w:val="28"/>
-          <w:szCs w:val="28"/>
-          <w:lang w:val="en-US"/>
-        </w:rPr>
-        <w:t>Kisacanin</w:t>
-      </w:r>
-      <w:proofErr w:type="spellEnd"/>
-      <w:r>
-        <w:rPr>
-          <w:rFonts w:ascii="Times New Roman" w:hAnsi="Times New Roman" w:cs="Times New Roman"/>
-          <w:sz w:val="28"/>
-          <w:szCs w:val="28"/>
-          <w:lang w:val="en-US"/>
-        </w:rPr>
-        <w:t>. Embedded Computer Vision [</w:t>
-      </w:r>
-      <w:r>
-        <w:rPr>
-          <w:rFonts w:ascii="Times New Roman" w:hAnsi="Times New Roman" w:cs="Times New Roman"/>
-          <w:sz w:val="28"/>
-          <w:szCs w:val="28"/>
-        </w:rPr>
-        <w:t>Текст</w:t>
-      </w:r>
-      <w:r>
-        <w:rPr>
-          <w:rFonts w:ascii="Times New Roman" w:hAnsi="Times New Roman" w:cs="Times New Roman"/>
-          <w:sz w:val="28"/>
-          <w:szCs w:val="28"/>
-          <w:lang w:val="en-US"/>
-        </w:rPr>
-        <w:t xml:space="preserve">] / </w:t>
-      </w:r>
-      <w:proofErr w:type="spellStart"/>
-      <w:r>
-        <w:rPr>
-          <w:rFonts w:ascii="Times New Roman" w:hAnsi="Times New Roman" w:cs="Times New Roman"/>
-          <w:sz w:val="28"/>
-          <w:szCs w:val="28"/>
-          <w:lang w:val="en-US"/>
-        </w:rPr>
-        <w:t>Branislav</w:t>
-      </w:r>
-      <w:proofErr w:type="spellEnd"/>
-      <w:r>
-        <w:rPr>
-          <w:rFonts w:ascii="Times New Roman" w:hAnsi="Times New Roman" w:cs="Times New Roman"/>
-          <w:sz w:val="28"/>
-          <w:szCs w:val="28"/>
-          <w:lang w:val="en-US"/>
-        </w:rPr>
-        <w:t xml:space="preserve"> </w:t>
-      </w:r>
-      <w:proofErr w:type="spellStart"/>
-      <w:r>
-        <w:rPr>
-          <w:rFonts w:ascii="Times New Roman" w:hAnsi="Times New Roman" w:cs="Times New Roman"/>
-          <w:sz w:val="28"/>
-          <w:szCs w:val="28"/>
-          <w:lang w:val="en-US"/>
-        </w:rPr>
-        <w:t>Kisacanin</w:t>
-      </w:r>
-      <w:proofErr w:type="spellEnd"/>
-      <w:r>
-        <w:rPr>
-          <w:rFonts w:ascii="Times New Roman" w:hAnsi="Times New Roman" w:cs="Times New Roman"/>
-          <w:sz w:val="28"/>
-          <w:szCs w:val="28"/>
-          <w:lang w:val="en-US"/>
-        </w:rPr>
-        <w:t xml:space="preserve">. – Springer, Embedded, 2008. – 284 </w:t>
+        <w:t xml:space="preserve">] / Branislav Kisacanin. – Springer, Embedded, 2008. – 284 </w:t>
       </w:r>
       <w:r>
         <w:rPr>
@@ -13616,21 +12388,12 @@
           <w:sz w:val="28"/>
         </w:rPr>
       </w:pPr>
-      <w:proofErr w:type="spellStart"/>
-      <w:r>
-        <w:rPr>
-          <w:rFonts w:ascii="Times New Roman" w:hAnsi="Times New Roman" w:cs="Times New Roman"/>
-          <w:sz w:val="28"/>
-        </w:rPr>
-        <w:t>OpenCV</w:t>
-      </w:r>
-      <w:proofErr w:type="spellEnd"/>
-      <w:r>
-        <w:rPr>
-          <w:rFonts w:ascii="Times New Roman" w:hAnsi="Times New Roman" w:cs="Times New Roman"/>
-          <w:sz w:val="28"/>
-        </w:rPr>
-        <w:t xml:space="preserve"> шаг за шагом.</w:t>
+      <w:r>
+        <w:rPr>
+          <w:rFonts w:ascii="Times New Roman" w:hAnsi="Times New Roman" w:cs="Times New Roman"/>
+          <w:sz w:val="28"/>
+        </w:rPr>
+        <w:t>OpenCV шаг за шагом.</w:t>
       </w:r>
       <w:r>
         <w:rPr>
@@ -13693,7 +12456,6 @@
         </w:rPr>
         <w:t xml:space="preserve">Генетический алгоритм. // материалы сайта [Электронный ресурс]. – </w:t>
       </w:r>
-      <w:proofErr w:type="gramStart"/>
       <w:r>
         <w:rPr>
           <w:rFonts w:ascii="Times New Roman" w:hAnsi="Times New Roman"/>
@@ -13723,7 +12485,6 @@
         </w:rPr>
         <w:t>=Генетический_алгоритм</w:t>
       </w:r>
-      <w:proofErr w:type="gramEnd"/>
       <w:r>
         <w:rPr>
           <w:rFonts w:ascii="Times New Roman" w:hAnsi="Times New Roman"/>
@@ -13811,21 +12572,12 @@
           <w:sz w:val="28"/>
         </w:rPr>
       </w:pPr>
-      <w:proofErr w:type="spellStart"/>
       <w:r>
         <w:rPr>
           <w:rFonts w:ascii="Times New Roman" w:hAnsi="Times New Roman"/>
           <w:sz w:val="28"/>
         </w:rPr>
-        <w:t>OpenCV</w:t>
-      </w:r>
-      <w:proofErr w:type="spellEnd"/>
-      <w:r>
-        <w:rPr>
-          <w:rFonts w:ascii="Times New Roman" w:hAnsi="Times New Roman"/>
-          <w:sz w:val="28"/>
-        </w:rPr>
-        <w:t xml:space="preserve"> шаг за шагом. Интегральное изображение</w:t>
+        <w:t>OpenCV шаг за шагом. Интегральное изображение</w:t>
       </w:r>
       <w:r>
         <w:rPr>
@@ -13900,23 +12652,7 @@
           <w:rFonts w:ascii="Times New Roman" w:hAnsi="Times New Roman"/>
           <w:sz w:val="28"/>
         </w:rPr>
-        <w:t xml:space="preserve">Обучение </w:t>
-      </w:r>
-      <w:proofErr w:type="spellStart"/>
-      <w:r>
-        <w:rPr>
-          <w:rFonts w:ascii="Times New Roman" w:hAnsi="Times New Roman"/>
-          <w:sz w:val="28"/>
-        </w:rPr>
-        <w:t>OpenCV</w:t>
-      </w:r>
-      <w:proofErr w:type="spellEnd"/>
-      <w:r>
-        <w:rPr>
-          <w:rFonts w:ascii="Times New Roman" w:hAnsi="Times New Roman"/>
-          <w:sz w:val="28"/>
-        </w:rPr>
-        <w:t xml:space="preserve"> каскада Хаара</w:t>
+        <w:t>Обучение OpenCV каскада Хаара</w:t>
       </w:r>
       <w:r>
         <w:rPr>
@@ -13991,17 +12727,8 @@
           <w:rFonts w:ascii="Times New Roman" w:hAnsi="Times New Roman"/>
           <w:sz w:val="28"/>
         </w:rPr>
-        <w:t xml:space="preserve">Обучение каскадного классификатора в </w:t>
-      </w:r>
-      <w:proofErr w:type="spellStart"/>
-      <w:r>
-        <w:rPr>
-          <w:rFonts w:ascii="Times New Roman" w:hAnsi="Times New Roman"/>
-          <w:sz w:val="28"/>
-        </w:rPr>
-        <w:t>OpenCV</w:t>
-      </w:r>
-      <w:proofErr w:type="spellEnd"/>
+        <w:t>Обучение каскадного классификатора в OpenCV</w:t>
+      </w:r>
       <w:r>
         <w:rPr>
           <w:rFonts w:ascii="Times New Roman" w:hAnsi="Times New Roman"/>
@@ -14080,7 +12807,7 @@
       </w:pPr>
     </w:p>
     <w:sectPr>
-      <w:headerReference w:type="default" r:id="rId31"/>
+      <w:headerReference w:type="default" r:id="rId30"/>
       <w:pgSz w:w="11906" w:h="16838"/>
       <w:pgMar w:top="1134" w:right="850" w:bottom="1134" w:left="1701" w:header="708" w:footer="708" w:gutter="0"/>
       <w:cols w:space="708"/>
@@ -14092,8 +12819,8 @@
 </file>
 
 <file path=word/comments.xml><?xml version="1.0" encoding="utf-8"?>
-<w:comments xmlns:wpc="http://schemas.microsoft.com/office/word/2010/wordprocessingCanvas" xmlns:cx="http://schemas.microsoft.com/office/drawing/2014/chartex" xmlns:cx1="http://schemas.microsoft.com/office/drawing/2015/9/8/chartex" xmlns:cx2="http://schemas.microsoft.com/office/drawing/2015/10/21/chartex" xmlns:cx3="http://schemas.microsoft.com/office/drawing/2016/5/9/chartex" xmlns:cx4="http://schemas.microsoft.com/office/drawing/2016/5/10/chartex" xmlns:cx5="http://schemas.microsoft.com/office/drawing/2016/5/11/chartex" xmlns:cx6="http://schemas.microsoft.com/office/drawing/2016/5/12/chartex" xmlns:cx7="http://schemas.microsoft.com/office/drawing/2016/5/13/chartex" xmlns:cx8="http://schemas.microsoft.com/office/drawing/2016/5/14/chartex" xmlns:mc="http://schemas.openxmlformats.org/markup-compatibility/2006" xmlns:aink="http://schemas.microsoft.com/office/drawing/2016/ink" xmlns:am3d="http://schemas.microsoft.com/office/drawing/2017/model3d" xmlns:o="urn:schemas-microsoft-com:office:office" xmlns:r="http://schemas.openxmlformats.org/officeDocument/2006/relationships" xmlns:m="http://schemas.openxmlformats.org/officeDocument/2006/math" xmlns:v="urn:schemas-microsoft-com:vml" xmlns:wp14="http://schemas.microsoft.com/office/word/2010/wordprocessingDrawing" xmlns:wp="http://schemas.openxmlformats.org/drawingml/2006/wordprocessingDrawing" xmlns:w10="urn:schemas-microsoft-com:office:word" xmlns:w="http://schemas.openxmlformats.org/wordprocessingml/2006/main" xmlns:w14="http://schemas.microsoft.com/office/word/2010/wordml" xmlns:w15="http://schemas.microsoft.com/office/word/2012/wordml" xmlns:w16cid="http://schemas.microsoft.com/office/word/2016/wordml/cid" xmlns:w16se="http://schemas.microsoft.com/office/word/2015/wordml/symex" xmlns:wpg="http://schemas.microsoft.com/office/word/2010/wordprocessingGroup" xmlns:wpi="http://schemas.microsoft.com/office/word/2010/wordprocessingInk" xmlns:wne="http://schemas.microsoft.com/office/word/2006/wordml" xmlns:wps="http://schemas.microsoft.com/office/word/2010/wordprocessingShape" mc:Ignorable="w14 w15 w16se w16cid wp14">
-  <w:comment w:id="0" w:author="Kalentyev Alexey" w:date="2018-06-12T00:04:00Z" w:initials="KA">
+<w:comments xmlns:wpc="http://schemas.microsoft.com/office/word/2010/wordprocessingCanvas" xmlns:cx="http://schemas.microsoft.com/office/drawing/2014/chartex" xmlns:cx1="http://schemas.microsoft.com/office/drawing/2015/9/8/chartex" xmlns:mc="http://schemas.openxmlformats.org/markup-compatibility/2006" xmlns:o="urn:schemas-microsoft-com:office:office" xmlns:r="http://schemas.openxmlformats.org/officeDocument/2006/relationships" xmlns:m="http://schemas.openxmlformats.org/officeDocument/2006/math" xmlns:v="urn:schemas-microsoft-com:vml" xmlns:wp14="http://schemas.microsoft.com/office/word/2010/wordprocessingDrawing" xmlns:wp="http://schemas.openxmlformats.org/drawingml/2006/wordprocessingDrawing" xmlns:w10="urn:schemas-microsoft-com:office:word" xmlns:w="http://schemas.openxmlformats.org/wordprocessingml/2006/main" xmlns:w14="http://schemas.microsoft.com/office/word/2010/wordml" xmlns:w15="http://schemas.microsoft.com/office/word/2012/wordml" xmlns:w16se="http://schemas.microsoft.com/office/word/2015/wordml/symex" xmlns:wpg="http://schemas.microsoft.com/office/word/2010/wordprocessingGroup" xmlns:wpi="http://schemas.microsoft.com/office/word/2010/wordprocessingInk" xmlns:wne="http://schemas.microsoft.com/office/word/2006/wordml" xmlns:wps="http://schemas.microsoft.com/office/word/2010/wordprocessingShape" mc:Ignorable="w14 w15 w16se wp14">
+  <w:comment w:id="28" w:author="Kalentyev Alexey" w:date="2018-06-12T00:06:00Z" w:initials="KA">
     <w:p>
       <w:pPr>
         <w:pStyle w:val="ac"/>
@@ -14105,51 +12832,27 @@
         <w:annotationRef/>
       </w:r>
       <w:r>
-        <w:t>Проект</w:t>
-      </w:r>
-    </w:p>
-  </w:comment>
-  <w:comment w:id="28" w:author="Kalentyev Alexey" w:date="2018-06-12T00:06:00Z" w:initials="KA">
-    <w:p>
-      <w:pPr>
-        <w:pStyle w:val="ac"/>
-      </w:pPr>
-      <w:r>
-        <w:rPr>
-          <w:rStyle w:val="ab"/>
-        </w:rPr>
-        <w:annotationRef/>
-      </w:r>
-      <w:r>
-        <w:t xml:space="preserve">Все композиции к интерфейсам – не корректны. Агрегации сейчас не понятны, т.к. </w:t>
-      </w:r>
-      <w:r>
-        <w:t xml:space="preserve">в </w:t>
-      </w:r>
-      <w:proofErr w:type="spellStart"/>
+        <w:t xml:space="preserve">Все композиции к интерфейсам – не корректны. Агрегации сейчас не понятны, т.к. в </w:t>
+      </w:r>
       <w:r>
         <w:rPr>
           <w:lang w:val="en-US"/>
         </w:rPr>
         <w:t>IObjectDetection</w:t>
       </w:r>
-      <w:proofErr w:type="spellEnd"/>
       <w:r>
         <w:t xml:space="preserve"> </w:t>
       </w:r>
       <w:r>
         <w:t>отсутствуют агрегируемые сущности.</w:t>
       </w:r>
-      <w:bookmarkStart w:id="29" w:name="_GoBack"/>
-      <w:bookmarkEnd w:id="29"/>
     </w:p>
   </w:comment>
 </w:comments>
 </file>
 
 <file path=word/commentsExtended.xml><?xml version="1.0" encoding="utf-8"?>
-<w15:commentsEx xmlns:wpc="http://schemas.microsoft.com/office/word/2010/wordprocessingCanvas" xmlns:cx="http://schemas.microsoft.com/office/drawing/2014/chartex" xmlns:cx1="http://schemas.microsoft.com/office/drawing/2015/9/8/chartex" xmlns:cx2="http://schemas.microsoft.com/office/drawing/2015/10/21/chartex" xmlns:cx3="http://schemas.microsoft.com/office/drawing/2016/5/9/chartex" xmlns:cx4="http://schemas.microsoft.com/office/drawing/2016/5/10/chartex" xmlns:cx5="http://schemas.microsoft.com/office/drawing/2016/5/11/chartex" xmlns:cx6="http://schemas.microsoft.com/office/drawing/2016/5/12/chartex" xmlns:cx7="http://schemas.microsoft.com/office/drawing/2016/5/13/chartex" xmlns:cx8="http://schemas.microsoft.com/office/drawing/2016/5/14/chartex" xmlns:mc="http://schemas.openxmlformats.org/markup-compatibility/2006" xmlns:aink="http://schemas.microsoft.com/office/drawing/2016/ink" xmlns:am3d="http://schemas.microsoft.com/office/drawing/2017/model3d" xmlns:o="urn:schemas-microsoft-com:office:office" xmlns:r="http://schemas.openxmlformats.org/officeDocument/2006/relationships" xmlns:m="http://schemas.openxmlformats.org/officeDocument/2006/math" xmlns:v="urn:schemas-microsoft-com:vml" xmlns:wp14="http://schemas.microsoft.com/office/word/2010/wordprocessingDrawing" xmlns:wp="http://schemas.openxmlformats.org/drawingml/2006/wordprocessingDrawing" xmlns:w10="urn:schemas-microsoft-com:office:word" xmlns:w="http://schemas.openxmlformats.org/wordprocessingml/2006/main" xmlns:w14="http://schemas.microsoft.com/office/word/2010/wordml" xmlns:w15="http://schemas.microsoft.com/office/word/2012/wordml" xmlns:w16cid="http://schemas.microsoft.com/office/word/2016/wordml/cid" xmlns:w16se="http://schemas.microsoft.com/office/word/2015/wordml/symex" xmlns:wpg="http://schemas.microsoft.com/office/word/2010/wordprocessingGroup" xmlns:wpi="http://schemas.microsoft.com/office/word/2010/wordprocessingInk" xmlns:wne="http://schemas.microsoft.com/office/word/2006/wordml" xmlns:wps="http://schemas.microsoft.com/office/word/2010/wordprocessingShape" mc:Ignorable="w14 w15 w16se w16cid wp14">
-  <w15:commentEx w15:paraId="37FEE8E9" w15:done="0"/>
+<w15:commentsEx xmlns:wpc="http://schemas.microsoft.com/office/word/2010/wordprocessingCanvas" xmlns:cx="http://schemas.microsoft.com/office/drawing/2014/chartex" xmlns:cx1="http://schemas.microsoft.com/office/drawing/2015/9/8/chartex" xmlns:mc="http://schemas.openxmlformats.org/markup-compatibility/2006" xmlns:o="urn:schemas-microsoft-com:office:office" xmlns:r="http://schemas.openxmlformats.org/officeDocument/2006/relationships" xmlns:m="http://schemas.openxmlformats.org/officeDocument/2006/math" xmlns:v="urn:schemas-microsoft-com:vml" xmlns:wp14="http://schemas.microsoft.com/office/word/2010/wordprocessingDrawing" xmlns:wp="http://schemas.openxmlformats.org/drawingml/2006/wordprocessingDrawing" xmlns:w10="urn:schemas-microsoft-com:office:word" xmlns:w="http://schemas.openxmlformats.org/wordprocessingml/2006/main" xmlns:w14="http://schemas.microsoft.com/office/word/2010/wordml" xmlns:w15="http://schemas.microsoft.com/office/word/2012/wordml" xmlns:w16se="http://schemas.microsoft.com/office/word/2015/wordml/symex" xmlns:wpg="http://schemas.microsoft.com/office/word/2010/wordprocessingGroup" xmlns:wpi="http://schemas.microsoft.com/office/word/2010/wordprocessingInk" xmlns:wne="http://schemas.microsoft.com/office/word/2006/wordml" xmlns:wps="http://schemas.microsoft.com/office/word/2010/wordprocessingShape" mc:Ignorable="w14 w15 w16se wp14">
   <w15:commentEx w15:paraId="3B86EFA3" w15:done="0"/>
 </w15:commentsEx>
 </file>
@@ -14162,7 +12865,7 @@
 </file>
 
 <file path=word/endnotes.xml><?xml version="1.0" encoding="utf-8"?>
-<w:endnotes xmlns:wpc="http://schemas.microsoft.com/office/word/2010/wordprocessingCanvas" xmlns:cx="http://schemas.microsoft.com/office/drawing/2014/chartex" xmlns:cx1="http://schemas.microsoft.com/office/drawing/2015/9/8/chartex" xmlns:cx2="http://schemas.microsoft.com/office/drawing/2015/10/21/chartex" xmlns:cx3="http://schemas.microsoft.com/office/drawing/2016/5/9/chartex" xmlns:cx4="http://schemas.microsoft.com/office/drawing/2016/5/10/chartex" xmlns:cx5="http://schemas.microsoft.com/office/drawing/2016/5/11/chartex" xmlns:cx6="http://schemas.microsoft.com/office/drawing/2016/5/12/chartex" xmlns:cx7="http://schemas.microsoft.com/office/drawing/2016/5/13/chartex" xmlns:cx8="http://schemas.microsoft.com/office/drawing/2016/5/14/chartex" xmlns:mc="http://schemas.openxmlformats.org/markup-compatibility/2006" xmlns:aink="http://schemas.microsoft.com/office/drawing/2016/ink" xmlns:am3d="http://schemas.microsoft.com/office/drawing/2017/model3d" xmlns:o="urn:schemas-microsoft-com:office:office" xmlns:r="http://schemas.openxmlformats.org/officeDocument/2006/relationships" xmlns:m="http://schemas.openxmlformats.org/officeDocument/2006/math" xmlns:v="urn:schemas-microsoft-com:vml" xmlns:wp14="http://schemas.microsoft.com/office/word/2010/wordprocessingDrawing" xmlns:wp="http://schemas.openxmlformats.org/drawingml/2006/wordprocessingDrawing" xmlns:w10="urn:schemas-microsoft-com:office:word" xmlns:w="http://schemas.openxmlformats.org/wordprocessingml/2006/main" xmlns:w14="http://schemas.microsoft.com/office/word/2010/wordml" xmlns:w15="http://schemas.microsoft.com/office/word/2012/wordml" xmlns:w16cid="http://schemas.microsoft.com/office/word/2016/wordml/cid" xmlns:w16se="http://schemas.microsoft.com/office/word/2015/wordml/symex" xmlns:wpg="http://schemas.microsoft.com/office/word/2010/wordprocessingGroup" xmlns:wpi="http://schemas.microsoft.com/office/word/2010/wordprocessingInk" xmlns:wne="http://schemas.microsoft.com/office/word/2006/wordml" xmlns:wps="http://schemas.microsoft.com/office/word/2010/wordprocessingShape" mc:Ignorable="w14 w15 w16se w16cid wp14">
+<w:endnotes xmlns:wpc="http://schemas.microsoft.com/office/word/2010/wordprocessingCanvas" xmlns:cx="http://schemas.microsoft.com/office/drawing/2014/chartex" xmlns:cx1="http://schemas.microsoft.com/office/drawing/2015/9/8/chartex" xmlns:mc="http://schemas.openxmlformats.org/markup-compatibility/2006" xmlns:o="urn:schemas-microsoft-com:office:office" xmlns:r="http://schemas.openxmlformats.org/officeDocument/2006/relationships" xmlns:m="http://schemas.openxmlformats.org/officeDocument/2006/math" xmlns:v="urn:schemas-microsoft-com:vml" xmlns:wp14="http://schemas.microsoft.com/office/word/2010/wordprocessingDrawing" xmlns:wp="http://schemas.openxmlformats.org/drawingml/2006/wordprocessingDrawing" xmlns:w10="urn:schemas-microsoft-com:office:word" xmlns:w="http://schemas.openxmlformats.org/wordprocessingml/2006/main" xmlns:w14="http://schemas.microsoft.com/office/word/2010/wordml" xmlns:w15="http://schemas.microsoft.com/office/word/2012/wordml" xmlns:w16se="http://schemas.microsoft.com/office/word/2015/wordml/symex" xmlns:wpg="http://schemas.microsoft.com/office/word/2010/wordprocessingGroup" xmlns:wpi="http://schemas.microsoft.com/office/word/2010/wordprocessingInk" xmlns:wne="http://schemas.microsoft.com/office/word/2006/wordml" xmlns:wps="http://schemas.microsoft.com/office/word/2010/wordprocessingShape" mc:Ignorable="w14 w15 w16se wp14">
   <w:endnote w:type="separator" w:id="-1">
     <w:p>
       <w:pPr>
@@ -14187,7 +12890,7 @@
 </file>
 
 <file path=word/footnotes.xml><?xml version="1.0" encoding="utf-8"?>
-<w:footnotes xmlns:wpc="http://schemas.microsoft.com/office/word/2010/wordprocessingCanvas" xmlns:cx="http://schemas.microsoft.com/office/drawing/2014/chartex" xmlns:cx1="http://schemas.microsoft.com/office/drawing/2015/9/8/chartex" xmlns:cx2="http://schemas.microsoft.com/office/drawing/2015/10/21/chartex" xmlns:cx3="http://schemas.microsoft.com/office/drawing/2016/5/9/chartex" xmlns:cx4="http://schemas.microsoft.com/office/drawing/2016/5/10/chartex" xmlns:cx5="http://schemas.microsoft.com/office/drawing/2016/5/11/chartex" xmlns:cx6="http://schemas.microsoft.com/office/drawing/2016/5/12/chartex" xmlns:cx7="http://schemas.microsoft.com/office/drawing/2016/5/13/chartex" xmlns:cx8="http://schemas.microsoft.com/office/drawing/2016/5/14/chartex" xmlns:mc="http://schemas.openxmlformats.org/markup-compatibility/2006" xmlns:aink="http://schemas.microsoft.com/office/drawing/2016/ink" xmlns:am3d="http://schemas.microsoft.com/office/drawing/2017/model3d" xmlns:o="urn:schemas-microsoft-com:office:office" xmlns:r="http://schemas.openxmlformats.org/officeDocument/2006/relationships" xmlns:m="http://schemas.openxmlformats.org/officeDocument/2006/math" xmlns:v="urn:schemas-microsoft-com:vml" xmlns:wp14="http://schemas.microsoft.com/office/word/2010/wordprocessingDrawing" xmlns:wp="http://schemas.openxmlformats.org/drawingml/2006/wordprocessingDrawing" xmlns:w10="urn:schemas-microsoft-com:office:word" xmlns:w="http://schemas.openxmlformats.org/wordprocessingml/2006/main" xmlns:w14="http://schemas.microsoft.com/office/word/2010/wordml" xmlns:w15="http://schemas.microsoft.com/office/word/2012/wordml" xmlns:w16cid="http://schemas.microsoft.com/office/word/2016/wordml/cid" xmlns:w16se="http://schemas.microsoft.com/office/word/2015/wordml/symex" xmlns:wpg="http://schemas.microsoft.com/office/word/2010/wordprocessingGroup" xmlns:wpi="http://schemas.microsoft.com/office/word/2010/wordprocessingInk" xmlns:wne="http://schemas.microsoft.com/office/word/2006/wordml" xmlns:wps="http://schemas.microsoft.com/office/word/2010/wordprocessingShape" mc:Ignorable="w14 w15 w16se w16cid wp14">
+<w:footnotes xmlns:wpc="http://schemas.microsoft.com/office/word/2010/wordprocessingCanvas" xmlns:cx="http://schemas.microsoft.com/office/drawing/2014/chartex" xmlns:cx1="http://schemas.microsoft.com/office/drawing/2015/9/8/chartex" xmlns:mc="http://schemas.openxmlformats.org/markup-compatibility/2006" xmlns:o="urn:schemas-microsoft-com:office:office" xmlns:r="http://schemas.openxmlformats.org/officeDocument/2006/relationships" xmlns:m="http://schemas.openxmlformats.org/officeDocument/2006/math" xmlns:v="urn:schemas-microsoft-com:vml" xmlns:wp14="http://schemas.microsoft.com/office/word/2010/wordprocessingDrawing" xmlns:wp="http://schemas.openxmlformats.org/drawingml/2006/wordprocessingDrawing" xmlns:w10="urn:schemas-microsoft-com:office:word" xmlns:w="http://schemas.openxmlformats.org/wordprocessingml/2006/main" xmlns:w14="http://schemas.microsoft.com/office/word/2010/wordml" xmlns:w15="http://schemas.microsoft.com/office/word/2012/wordml" xmlns:w16se="http://schemas.microsoft.com/office/word/2015/wordml/symex" xmlns:wpg="http://schemas.microsoft.com/office/word/2010/wordprocessingGroup" xmlns:wpi="http://schemas.microsoft.com/office/word/2010/wordprocessingInk" xmlns:wne="http://schemas.microsoft.com/office/word/2006/wordml" xmlns:wps="http://schemas.microsoft.com/office/word/2010/wordprocessingShape" mc:Ignorable="w14 w15 w16se wp14">
   <w:footnote w:type="separator" w:id="-1">
     <w:p>
       <w:pPr>
@@ -14212,7 +12915,7 @@
 </file>
 
 <file path=word/header1.xml><?xml version="1.0" encoding="utf-8"?>
-<w:hdr xmlns:wpc="http://schemas.microsoft.com/office/word/2010/wordprocessingCanvas" xmlns:cx="http://schemas.microsoft.com/office/drawing/2014/chartex" xmlns:cx1="http://schemas.microsoft.com/office/drawing/2015/9/8/chartex" xmlns:cx2="http://schemas.microsoft.com/office/drawing/2015/10/21/chartex" xmlns:cx3="http://schemas.microsoft.com/office/drawing/2016/5/9/chartex" xmlns:cx4="http://schemas.microsoft.com/office/drawing/2016/5/10/chartex" xmlns:cx5="http://schemas.microsoft.com/office/drawing/2016/5/11/chartex" xmlns:cx6="http://schemas.microsoft.com/office/drawing/2016/5/12/chartex" xmlns:cx7="http://schemas.microsoft.com/office/drawing/2016/5/13/chartex" xmlns:cx8="http://schemas.microsoft.com/office/drawing/2016/5/14/chartex" xmlns:mc="http://schemas.openxmlformats.org/markup-compatibility/2006" xmlns:aink="http://schemas.microsoft.com/office/drawing/2016/ink" xmlns:am3d="http://schemas.microsoft.com/office/drawing/2017/model3d" xmlns:o="urn:schemas-microsoft-com:office:office" xmlns:r="http://schemas.openxmlformats.org/officeDocument/2006/relationships" xmlns:m="http://schemas.openxmlformats.org/officeDocument/2006/math" xmlns:v="urn:schemas-microsoft-com:vml" xmlns:wp14="http://schemas.microsoft.com/office/word/2010/wordprocessingDrawing" xmlns:wp="http://schemas.openxmlformats.org/drawingml/2006/wordprocessingDrawing" xmlns:w10="urn:schemas-microsoft-com:office:word" xmlns:w="http://schemas.openxmlformats.org/wordprocessingml/2006/main" xmlns:w14="http://schemas.microsoft.com/office/word/2010/wordml" xmlns:w15="http://schemas.microsoft.com/office/word/2012/wordml" xmlns:w16cid="http://schemas.microsoft.com/office/word/2016/wordml/cid" xmlns:w16se="http://schemas.microsoft.com/office/word/2015/wordml/symex" xmlns:wpg="http://schemas.microsoft.com/office/word/2010/wordprocessingGroup" xmlns:wpi="http://schemas.microsoft.com/office/word/2010/wordprocessingInk" xmlns:wne="http://schemas.microsoft.com/office/word/2006/wordml" xmlns:wps="http://schemas.microsoft.com/office/word/2010/wordprocessingShape" mc:Ignorable="w14 w15 w16se w16cid wp14">
+<w:hdr xmlns:wpc="http://schemas.microsoft.com/office/word/2010/wordprocessingCanvas" xmlns:cx="http://schemas.microsoft.com/office/drawing/2014/chartex" xmlns:cx1="http://schemas.microsoft.com/office/drawing/2015/9/8/chartex" xmlns:mc="http://schemas.openxmlformats.org/markup-compatibility/2006" xmlns:o="urn:schemas-microsoft-com:office:office" xmlns:r="http://schemas.openxmlformats.org/officeDocument/2006/relationships" xmlns:m="http://schemas.openxmlformats.org/officeDocument/2006/math" xmlns:v="urn:schemas-microsoft-com:vml" xmlns:wp14="http://schemas.microsoft.com/office/word/2010/wordprocessingDrawing" xmlns:wp="http://schemas.openxmlformats.org/drawingml/2006/wordprocessingDrawing" xmlns:w10="urn:schemas-microsoft-com:office:word" xmlns:w="http://schemas.openxmlformats.org/wordprocessingml/2006/main" xmlns:w14="http://schemas.microsoft.com/office/word/2010/wordml" xmlns:w15="http://schemas.microsoft.com/office/word/2012/wordml" xmlns:w16se="http://schemas.microsoft.com/office/word/2015/wordml/symex" xmlns:wpg="http://schemas.microsoft.com/office/word/2010/wordprocessingGroup" xmlns:wpi="http://schemas.microsoft.com/office/word/2010/wordprocessingInk" xmlns:wne="http://schemas.microsoft.com/office/word/2006/wordml" xmlns:wps="http://schemas.microsoft.com/office/word/2010/wordprocessingShape" mc:Ignorable="w14 w15 w16se wp14">
   <w:sdt>
     <w:sdtPr>
       <w:id w:val="1828319964"/>
@@ -14270,7 +12973,7 @@
             <w:sz w:val="28"/>
             <w:szCs w:val="28"/>
           </w:rPr>
-          <w:t>3</w:t>
+          <w:t>2</w:t>
         </w:r>
         <w:r>
           <w:rPr>
@@ -14292,7 +12995,7 @@
 </file>
 
 <file path=word/numbering.xml><?xml version="1.0" encoding="utf-8"?>
-<w:numbering xmlns:wpc="http://schemas.microsoft.com/office/word/2010/wordprocessingCanvas" xmlns:cx="http://schemas.microsoft.com/office/drawing/2014/chartex" xmlns:cx1="http://schemas.microsoft.com/office/drawing/2015/9/8/chartex" xmlns:cx2="http://schemas.microsoft.com/office/drawing/2015/10/21/chartex" xmlns:cx3="http://schemas.microsoft.com/office/drawing/2016/5/9/chartex" xmlns:cx4="http://schemas.microsoft.com/office/drawing/2016/5/10/chartex" xmlns:cx5="http://schemas.microsoft.com/office/drawing/2016/5/11/chartex" xmlns:cx6="http://schemas.microsoft.com/office/drawing/2016/5/12/chartex" xmlns:cx7="http://schemas.microsoft.com/office/drawing/2016/5/13/chartex" xmlns:cx8="http://schemas.microsoft.com/office/drawing/2016/5/14/chartex" xmlns:mc="http://schemas.openxmlformats.org/markup-compatibility/2006" xmlns:aink="http://schemas.microsoft.com/office/drawing/2016/ink" xmlns:am3d="http://schemas.microsoft.com/office/drawing/2017/model3d" xmlns:o="urn:schemas-microsoft-com:office:office" xmlns:r="http://schemas.openxmlformats.org/officeDocument/2006/relationships" xmlns:m="http://schemas.openxmlformats.org/officeDocument/2006/math" xmlns:v="urn:schemas-microsoft-com:vml" xmlns:wp14="http://schemas.microsoft.com/office/word/2010/wordprocessingDrawing" xmlns:wp="http://schemas.openxmlformats.org/drawingml/2006/wordprocessingDrawing" xmlns:w10="urn:schemas-microsoft-com:office:word" xmlns:w="http://schemas.openxmlformats.org/wordprocessingml/2006/main" xmlns:w14="http://schemas.microsoft.com/office/word/2010/wordml" xmlns:w15="http://schemas.microsoft.com/office/word/2012/wordml" xmlns:w16cid="http://schemas.microsoft.com/office/word/2016/wordml/cid" xmlns:w16se="http://schemas.microsoft.com/office/word/2015/wordml/symex" xmlns:wpg="http://schemas.microsoft.com/office/word/2010/wordprocessingGroup" xmlns:wpi="http://schemas.microsoft.com/office/word/2010/wordprocessingInk" xmlns:wne="http://schemas.microsoft.com/office/word/2006/wordml" xmlns:wps="http://schemas.microsoft.com/office/word/2010/wordprocessingShape" mc:Ignorable="w14 w15 w16se w16cid wp14">
+<w:numbering xmlns:wpc="http://schemas.microsoft.com/office/word/2010/wordprocessingCanvas" xmlns:cx="http://schemas.microsoft.com/office/drawing/2014/chartex" xmlns:cx1="http://schemas.microsoft.com/office/drawing/2015/9/8/chartex" xmlns:mc="http://schemas.openxmlformats.org/markup-compatibility/2006" xmlns:o="urn:schemas-microsoft-com:office:office" xmlns:r="http://schemas.openxmlformats.org/officeDocument/2006/relationships" xmlns:m="http://schemas.openxmlformats.org/officeDocument/2006/math" xmlns:v="urn:schemas-microsoft-com:vml" xmlns:wp14="http://schemas.microsoft.com/office/word/2010/wordprocessingDrawing" xmlns:wp="http://schemas.openxmlformats.org/drawingml/2006/wordprocessingDrawing" xmlns:w10="urn:schemas-microsoft-com:office:word" xmlns:w="http://schemas.openxmlformats.org/wordprocessingml/2006/main" xmlns:w14="http://schemas.microsoft.com/office/word/2010/wordml" xmlns:w15="http://schemas.microsoft.com/office/word/2012/wordml" xmlns:w16se="http://schemas.microsoft.com/office/word/2015/wordml/symex" xmlns:wpg="http://schemas.microsoft.com/office/word/2010/wordprocessingGroup" xmlns:wpi="http://schemas.microsoft.com/office/word/2010/wordprocessingInk" xmlns:wne="http://schemas.microsoft.com/office/word/2006/wordml" xmlns:wps="http://schemas.microsoft.com/office/word/2010/wordprocessingShape" mc:Ignorable="w14 w15 w16se wp14">
   <w:abstractNum w:abstractNumId="0" w15:restartNumberingAfterBreak="0">
     <w:nsid w:val="02D6054F"/>
     <w:multiLevelType w:val="hybridMultilevel"/>
@@ -17876,7 +16579,7 @@
 </file>
 
 <file path=word/people.xml><?xml version="1.0" encoding="utf-8"?>
-<w15:people xmlns:wpc="http://schemas.microsoft.com/office/word/2010/wordprocessingCanvas" xmlns:cx="http://schemas.microsoft.com/office/drawing/2014/chartex" xmlns:cx1="http://schemas.microsoft.com/office/drawing/2015/9/8/chartex" xmlns:cx2="http://schemas.microsoft.com/office/drawing/2015/10/21/chartex" xmlns:cx3="http://schemas.microsoft.com/office/drawing/2016/5/9/chartex" xmlns:cx4="http://schemas.microsoft.com/office/drawing/2016/5/10/chartex" xmlns:cx5="http://schemas.microsoft.com/office/drawing/2016/5/11/chartex" xmlns:cx6="http://schemas.microsoft.com/office/drawing/2016/5/12/chartex" xmlns:cx7="http://schemas.microsoft.com/office/drawing/2016/5/13/chartex" xmlns:cx8="http://schemas.microsoft.com/office/drawing/2016/5/14/chartex" xmlns:mc="http://schemas.openxmlformats.org/markup-compatibility/2006" xmlns:aink="http://schemas.microsoft.com/office/drawing/2016/ink" xmlns:am3d="http://schemas.microsoft.com/office/drawing/2017/model3d" xmlns:o="urn:schemas-microsoft-com:office:office" xmlns:r="http://schemas.openxmlformats.org/officeDocument/2006/relationships" xmlns:m="http://schemas.openxmlformats.org/officeDocument/2006/math" xmlns:v="urn:schemas-microsoft-com:vml" xmlns:wp14="http://schemas.microsoft.com/office/word/2010/wordprocessingDrawing" xmlns:wp="http://schemas.openxmlformats.org/drawingml/2006/wordprocessingDrawing" xmlns:w10="urn:schemas-microsoft-com:office:word" xmlns:w="http://schemas.openxmlformats.org/wordprocessingml/2006/main" xmlns:w14="http://schemas.microsoft.com/office/word/2010/wordml" xmlns:w15="http://schemas.microsoft.com/office/word/2012/wordml" xmlns:w16cid="http://schemas.microsoft.com/office/word/2016/wordml/cid" xmlns:w16se="http://schemas.microsoft.com/office/word/2015/wordml/symex" xmlns:wpg="http://schemas.microsoft.com/office/word/2010/wordprocessingGroup" xmlns:wpi="http://schemas.microsoft.com/office/word/2010/wordprocessingInk" xmlns:wne="http://schemas.microsoft.com/office/word/2006/wordml" xmlns:wps="http://schemas.microsoft.com/office/word/2010/wordprocessingShape" mc:Ignorable="w14 w15 w16se w16cid wp14">
+<w15:people xmlns:wpc="http://schemas.microsoft.com/office/word/2010/wordprocessingCanvas" xmlns:cx="http://schemas.microsoft.com/office/drawing/2014/chartex" xmlns:cx1="http://schemas.microsoft.com/office/drawing/2015/9/8/chartex" xmlns:mc="http://schemas.openxmlformats.org/markup-compatibility/2006" xmlns:o="urn:schemas-microsoft-com:office:office" xmlns:r="http://schemas.openxmlformats.org/officeDocument/2006/relationships" xmlns:m="http://schemas.openxmlformats.org/officeDocument/2006/math" xmlns:v="urn:schemas-microsoft-com:vml" xmlns:wp14="http://schemas.microsoft.com/office/word/2010/wordprocessingDrawing" xmlns:wp="http://schemas.openxmlformats.org/drawingml/2006/wordprocessingDrawing" xmlns:w10="urn:schemas-microsoft-com:office:word" xmlns:w="http://schemas.openxmlformats.org/wordprocessingml/2006/main" xmlns:w14="http://schemas.microsoft.com/office/word/2010/wordml" xmlns:w15="http://schemas.microsoft.com/office/word/2012/wordml" xmlns:w16se="http://schemas.microsoft.com/office/word/2015/wordml/symex" xmlns:wpg="http://schemas.microsoft.com/office/word/2010/wordprocessingGroup" xmlns:wpi="http://schemas.microsoft.com/office/word/2010/wordprocessingInk" xmlns:wne="http://schemas.microsoft.com/office/word/2006/wordml" xmlns:wps="http://schemas.microsoft.com/office/word/2010/wordprocessingShape" mc:Ignorable="w14 w15 w16se wp14">
   <w15:person w15:author="Kalentyev Alexey">
     <w15:presenceInfo w15:providerId="Windows Live" w15:userId="da819b8650d7d997"/>
   </w15:person>
@@ -17884,7 +16587,7 @@
 </file>
 
 <file path=word/styles.xml><?xml version="1.0" encoding="utf-8"?>
-<w:styles xmlns:mc="http://schemas.openxmlformats.org/markup-compatibility/2006" xmlns:r="http://schemas.openxmlformats.org/officeDocument/2006/relationships" xmlns:w="http://schemas.openxmlformats.org/wordprocessingml/2006/main" xmlns:w14="http://schemas.microsoft.com/office/word/2010/wordml" xmlns:w15="http://schemas.microsoft.com/office/word/2012/wordml" xmlns:w16cid="http://schemas.microsoft.com/office/word/2016/wordml/cid" xmlns:w16se="http://schemas.microsoft.com/office/word/2015/wordml/symex" mc:Ignorable="w14 w15 w16se w16cid">
+<w:styles xmlns:mc="http://schemas.openxmlformats.org/markup-compatibility/2006" xmlns:r="http://schemas.openxmlformats.org/officeDocument/2006/relationships" xmlns:w="http://schemas.openxmlformats.org/wordprocessingml/2006/main" xmlns:w14="http://schemas.microsoft.com/office/word/2010/wordml" xmlns:w15="http://schemas.microsoft.com/office/word/2012/wordml" xmlns:w16se="http://schemas.microsoft.com/office/word/2015/wordml/symex" mc:Ignorable="w14 w15 w16se">
   <w:docDefaults>
     <w:rPrDefault>
       <w:rPr>
@@ -17900,7 +16603,7 @@
       </w:pPr>
     </w:pPrDefault>
   </w:docDefaults>
-  <w:latentStyles w:defLockedState="0" w:defUIPriority="99" w:defSemiHidden="0" w:defUnhideWhenUsed="0" w:defQFormat="0" w:count="375">
+  <w:latentStyles w:defLockedState="0" w:defUIPriority="99" w:defSemiHidden="0" w:defUnhideWhenUsed="0" w:defQFormat="0" w:count="371">
     <w:lsdException w:name="Normal" w:uiPriority="0" w:qFormat="1"/>
     <w:lsdException w:name="heading 1" w:uiPriority="9" w:qFormat="1"/>
     <w:lsdException w:name="heading 2" w:semiHidden="1" w:uiPriority="9" w:unhideWhenUsed="1" w:qFormat="1"/>
@@ -18006,6 +16709,7 @@
     <w:lsdException w:name="HTML Sample" w:semiHidden="1" w:unhideWhenUsed="1"/>
     <w:lsdException w:name="HTML Typewriter" w:semiHidden="1" w:unhideWhenUsed="1"/>
     <w:lsdException w:name="HTML Variable" w:semiHidden="1" w:unhideWhenUsed="1"/>
+    <w:lsdException w:name="Normal Table" w:semiHidden="1" w:unhideWhenUsed="1"/>
     <w:lsdException w:name="annotation subject" w:semiHidden="1" w:unhideWhenUsed="1"/>
     <w:lsdException w:name="No List" w:semiHidden="1" w:unhideWhenUsed="1"/>
     <w:lsdException w:name="Outline List 1" w:semiHidden="1" w:unhideWhenUsed="1"/>
@@ -18049,8 +16753,10 @@
     <w:lsdException w:name="Table Elegant" w:semiHidden="1" w:unhideWhenUsed="1"/>
     <w:lsdException w:name="Table Professional" w:semiHidden="1" w:unhideWhenUsed="1"/>
     <w:lsdException w:name="Table Subtle 1" w:semiHidden="1" w:unhideWhenUsed="1"/>
+    <w:lsdException w:name="Table Subtle 2" w:semiHidden="1" w:unhideWhenUsed="1"/>
     <w:lsdException w:name="Table Web 1" w:semiHidden="1" w:unhideWhenUsed="1"/>
     <w:lsdException w:name="Table Web 2" w:semiHidden="1" w:unhideWhenUsed="1"/>
+    <w:lsdException w:name="Table Web 3" w:semiHidden="1" w:unhideWhenUsed="1"/>
     <w:lsdException w:name="Balloon Text" w:semiHidden="1" w:unhideWhenUsed="1"/>
     <w:lsdException w:name="Table Grid" w:uiPriority="59"/>
     <w:lsdException w:name="Table Theme" w:semiHidden="1" w:unhideWhenUsed="1"/>
@@ -18269,10 +16975,6 @@
     <w:lsdException w:name="List Table 5 Dark Accent 6" w:uiPriority="50"/>
     <w:lsdException w:name="List Table 6 Colorful Accent 6" w:uiPriority="51"/>
     <w:lsdException w:name="List Table 7 Colorful Accent 6" w:uiPriority="52"/>
-    <w:lsdException w:name="Mention" w:semiHidden="1" w:unhideWhenUsed="1"/>
-    <w:lsdException w:name="Smart Hyperlink" w:semiHidden="1" w:unhideWhenUsed="1"/>
-    <w:lsdException w:name="Hashtag" w:semiHidden="1" w:unhideWhenUsed="1"/>
-    <w:lsdException w:name="Unresolved Mention" w:semiHidden="1" w:unhideWhenUsed="1"/>
   </w:latentStyles>
   <w:style w:type="paragraph" w:default="1" w:styleId="a">
     <w:name w:val="Normal"/>
@@ -18989,7 +17691,7 @@
 </file>
 
 <file path=customXml/itemProps1.xml><?xml version="1.0" encoding="utf-8"?>
-<ds:datastoreItem xmlns:ds="http://schemas.openxmlformats.org/officeDocument/2006/customXml" ds:itemID="{B7603156-40CB-4F17-A8B7-D02ADE852EBA}">
+<ds:datastoreItem xmlns:ds="http://schemas.openxmlformats.org/officeDocument/2006/customXml" ds:itemID="{7E27D9EC-85E9-49E2-AF46-10A6CAD42248}">
   <ds:schemaRefs>
     <ds:schemaRef ds:uri="http://schemas.openxmlformats.org/officeDocument/2006/bibliography"/>
   </ds:schemaRefs>

--- a/Дополнительные файлы/РАЗРАБОТКА ПРОГРАММНОГО ПРОДУКТА ПО РАСПОЗНАВАНИЮ ГЛАЗ ЧЕЛОВЕКА Гаан 586_M1.docx
+++ b/Дополнительные файлы/РАЗРАБОТКА ПРОГРАММНОГО ПРОДУКТА ПО РАСПОЗНАВАНИЮ ГЛАЗ ЧЕЛОВЕКА Гаан 586_M1.docx
@@ -215,17 +215,7 @@
           <w:sz w:val="28"/>
           <w:szCs w:val="28"/>
         </w:rPr>
-        <w:t xml:space="preserve"> </w:t>
-      </w:r>
-      <w:bookmarkStart w:id="0" w:name="_GoBack"/>
-      <w:bookmarkEnd w:id="0"/>
-      <w:r>
-        <w:rPr>
-          <w:rFonts w:ascii="Times New Roman" w:hAnsi="Times New Roman" w:cs="Times New Roman"/>
-          <w:sz w:val="28"/>
-          <w:szCs w:val="28"/>
-        </w:rPr>
-        <w:t>по предмету «Интеллектуальные системы»</w:t>
+        <w:t xml:space="preserve"> по предмету «Интеллектуальные системы»</w:t>
       </w:r>
     </w:p>
     <w:p>
@@ -2766,8 +2756,8 @@
         <w:pStyle w:val="1"/>
         <w:spacing w:before="0" w:line="360" w:lineRule="auto"/>
       </w:pPr>
-      <w:bookmarkStart w:id="1" w:name="_Toc470551437"/>
-      <w:bookmarkStart w:id="2" w:name="_Toc515307066"/>
+      <w:bookmarkStart w:id="0" w:name="_Toc470551437"/>
+      <w:bookmarkStart w:id="1" w:name="_Toc515307066"/>
       <w:r>
         <w:lastRenderedPageBreak/>
         <w:t>1 Машинное</w:t>
@@ -2775,8 +2765,8 @@
       <w:r>
         <w:t xml:space="preserve"> зрение</w:t>
       </w:r>
+      <w:bookmarkEnd w:id="0"/>
       <w:bookmarkEnd w:id="1"/>
-      <w:bookmarkEnd w:id="2"/>
     </w:p>
     <w:p>
       <w:pPr>
@@ -2872,8 +2862,8 @@
         <w:pStyle w:val="1"/>
         <w:spacing w:before="0" w:line="360" w:lineRule="auto"/>
       </w:pPr>
-      <w:bookmarkStart w:id="3" w:name="_Toc470551442"/>
-      <w:bookmarkStart w:id="4" w:name="_Toc515307067"/>
+      <w:bookmarkStart w:id="2" w:name="_Toc470551442"/>
+      <w:bookmarkStart w:id="3" w:name="_Toc515307067"/>
       <w:r>
         <w:lastRenderedPageBreak/>
         <w:t>2</w:t>
@@ -2887,14 +2877,14 @@
       <w:r>
         <w:t>иблиотеки компьютерного зрения</w:t>
       </w:r>
+      <w:bookmarkEnd w:id="2"/>
+      <w:r>
+        <w:t xml:space="preserve"> </w:t>
+      </w:r>
+      <w:r>
+        <w:t>OpenCV</w:t>
+      </w:r>
       <w:bookmarkEnd w:id="3"/>
-      <w:r>
-        <w:t xml:space="preserve"> </w:t>
-      </w:r>
-      <w:r>
-        <w:t>OpenCV</w:t>
-      </w:r>
-      <w:bookmarkEnd w:id="4"/>
     </w:p>
     <w:p>
       <w:pPr>
@@ -3210,8 +3200,8 @@
           <w:lang w:eastAsia="ru-RU"/>
         </w:rPr>
       </w:pPr>
-      <w:bookmarkStart w:id="5" w:name="_Toc470551460"/>
-      <w:bookmarkStart w:id="6" w:name="_Toc515307068"/>
+      <w:bookmarkStart w:id="4" w:name="_Toc470551460"/>
+      <w:bookmarkStart w:id="5" w:name="_Toc515307068"/>
       <w:r>
         <w:lastRenderedPageBreak/>
         <w:t>3</w:t>
@@ -3233,24 +3223,24 @@
         </w:rPr>
         <w:t xml:space="preserve"> распознавания объектов.</w:t>
       </w:r>
+      <w:bookmarkEnd w:id="4"/>
       <w:bookmarkEnd w:id="5"/>
-      <w:bookmarkEnd w:id="6"/>
     </w:p>
     <w:p>
       <w:pPr>
         <w:pStyle w:val="1"/>
         <w:spacing w:before="0" w:line="360" w:lineRule="auto"/>
       </w:pPr>
-      <w:bookmarkStart w:id="7" w:name="_Toc470551461"/>
-      <w:bookmarkStart w:id="8" w:name="_Toc515307069"/>
+      <w:bookmarkStart w:id="6" w:name="_Toc470551461"/>
+      <w:bookmarkStart w:id="7" w:name="_Toc515307069"/>
       <w:r>
         <w:t>3</w:t>
       </w:r>
       <w:r>
         <w:t>.1 Метод Виолы-Джонса.</w:t>
       </w:r>
+      <w:bookmarkEnd w:id="6"/>
       <w:bookmarkEnd w:id="7"/>
-      <w:bookmarkEnd w:id="8"/>
     </w:p>
     <w:p>
       <w:pPr>
@@ -3763,8 +3753,8 @@
         </w:rPr>
         <w:t> </w:t>
       </w:r>
-      <w:bookmarkStart w:id="9" w:name="keyword23"/>
-      <w:bookmarkEnd w:id="9"/>
+      <w:bookmarkStart w:id="8" w:name="keyword23"/>
+      <w:bookmarkEnd w:id="8"/>
       <w:r>
         <w:rPr>
           <w:rStyle w:val="keyword"/>
@@ -3815,8 +3805,8 @@
         </w:rPr>
         <w:t> </w:t>
       </w:r>
-      <w:bookmarkStart w:id="10" w:name="keyword24"/>
-      <w:bookmarkEnd w:id="10"/>
+      <w:bookmarkStart w:id="9" w:name="keyword24"/>
+      <w:bookmarkEnd w:id="9"/>
       <w:r>
         <w:rPr>
           <w:rStyle w:val="keyword"/>
@@ -3853,16 +3843,16 @@
         <w:pStyle w:val="1"/>
         <w:spacing w:before="0" w:line="360" w:lineRule="auto"/>
       </w:pPr>
-      <w:bookmarkStart w:id="11" w:name="_Toc470551462"/>
-      <w:bookmarkStart w:id="12" w:name="_Toc515307070"/>
+      <w:bookmarkStart w:id="10" w:name="_Toc470551462"/>
+      <w:bookmarkStart w:id="11" w:name="_Toc515307070"/>
       <w:r>
         <w:t>3</w:t>
       </w:r>
       <w:r>
         <w:t>.2 Что такое признаки Хаара.</w:t>
       </w:r>
+      <w:bookmarkEnd w:id="10"/>
       <w:bookmarkEnd w:id="11"/>
-      <w:bookmarkEnd w:id="12"/>
     </w:p>
     <w:p>
       <w:pPr>
@@ -4222,16 +4212,16 @@
         <w:pStyle w:val="1"/>
         <w:spacing w:before="0" w:line="360" w:lineRule="auto"/>
       </w:pPr>
-      <w:bookmarkStart w:id="13" w:name="_Toc470551463"/>
-      <w:bookmarkStart w:id="14" w:name="_Toc515307071"/>
+      <w:bookmarkStart w:id="12" w:name="_Toc470551463"/>
+      <w:bookmarkStart w:id="13" w:name="_Toc515307071"/>
       <w:r>
         <w:t>3</w:t>
       </w:r>
       <w:r>
         <w:t>.3 Интегральное представление изображения.</w:t>
       </w:r>
+      <w:bookmarkEnd w:id="12"/>
       <w:bookmarkEnd w:id="13"/>
-      <w:bookmarkEnd w:id="14"/>
     </w:p>
     <w:p>
       <w:pPr>
@@ -4780,8 +4770,8 @@
         <w:pStyle w:val="1"/>
         <w:spacing w:line="360" w:lineRule="auto"/>
       </w:pPr>
-      <w:bookmarkStart w:id="15" w:name="_Toc470551464"/>
-      <w:bookmarkStart w:id="16" w:name="_Toc515307072"/>
+      <w:bookmarkStart w:id="14" w:name="_Toc470551464"/>
+      <w:bookmarkStart w:id="15" w:name="_Toc515307072"/>
       <w:r>
         <w:lastRenderedPageBreak/>
         <w:t>4</w:t>
@@ -4792,8 +4782,8 @@
       <w:r>
         <w:t>Обучение классификатора Виолы-Джонса</w:t>
       </w:r>
+      <w:bookmarkEnd w:id="14"/>
       <w:bookmarkEnd w:id="15"/>
-      <w:bookmarkEnd w:id="16"/>
     </w:p>
     <w:p>
       <w:pPr>
@@ -6009,24 +5999,24 @@
         <w:pStyle w:val="1"/>
         <w:spacing w:before="0" w:line="360" w:lineRule="auto"/>
       </w:pPr>
-      <w:bookmarkStart w:id="17" w:name="_Toc470551465"/>
-      <w:bookmarkStart w:id="18" w:name="_Toc515307073"/>
+      <w:bookmarkStart w:id="16" w:name="_Toc470551465"/>
+      <w:bookmarkStart w:id="17" w:name="_Toc515307073"/>
       <w:r>
         <w:t>4</w:t>
       </w:r>
       <w:r>
         <w:t>.1 Алгоритм обучение каскада Хаара</w:t>
       </w:r>
+      <w:bookmarkEnd w:id="16"/>
       <w:bookmarkEnd w:id="17"/>
-      <w:bookmarkEnd w:id="18"/>
     </w:p>
     <w:p>
       <w:pPr>
         <w:pStyle w:val="1"/>
         <w:spacing w:before="0" w:line="360" w:lineRule="auto"/>
       </w:pPr>
-      <w:bookmarkStart w:id="19" w:name="_Toc470551466"/>
-      <w:bookmarkStart w:id="20" w:name="_Toc515307074"/>
+      <w:bookmarkStart w:id="18" w:name="_Toc470551466"/>
+      <w:bookmarkStart w:id="19" w:name="_Toc515307074"/>
       <w:r>
         <w:t>4</w:t>
       </w:r>
@@ -6042,8 +6032,8 @@
       <w:r>
         <w:t>Подготовительный этап</w:t>
       </w:r>
+      <w:bookmarkEnd w:id="18"/>
       <w:bookmarkEnd w:id="19"/>
-      <w:bookmarkEnd w:id="20"/>
     </w:p>
     <w:p>
       <w:pPr>
@@ -6762,8 +6752,8 @@
         <w:pStyle w:val="1"/>
         <w:spacing w:before="0" w:line="360" w:lineRule="auto"/>
       </w:pPr>
-      <w:bookmarkStart w:id="21" w:name="_Toc470551467"/>
-      <w:bookmarkStart w:id="22" w:name="_Toc515307075"/>
+      <w:bookmarkStart w:id="20" w:name="_Toc470551467"/>
+      <w:bookmarkStart w:id="21" w:name="_Toc515307075"/>
       <w:r>
         <w:t>4</w:t>
       </w:r>
@@ -6782,8 +6772,8 @@
       <w:r>
         <w:t>«Хороших» изображений</w:t>
       </w:r>
+      <w:bookmarkEnd w:id="20"/>
       <w:bookmarkEnd w:id="21"/>
-      <w:bookmarkEnd w:id="22"/>
     </w:p>
     <w:p>
       <w:pPr>
@@ -7451,8 +7441,8 @@
         <w:pStyle w:val="1"/>
         <w:spacing w:before="0" w:line="360" w:lineRule="auto"/>
       </w:pPr>
-      <w:bookmarkStart w:id="23" w:name="_Toc470551468"/>
-      <w:bookmarkStart w:id="24" w:name="_Toc515307076"/>
+      <w:bookmarkStart w:id="22" w:name="_Toc470551468"/>
+      <w:bookmarkStart w:id="23" w:name="_Toc515307076"/>
       <w:r>
         <w:lastRenderedPageBreak/>
         <w:t>4</w:t>
@@ -7469,8 +7459,8 @@
       <w:r>
         <w:t>Создание основного каскада</w:t>
       </w:r>
+      <w:bookmarkEnd w:id="22"/>
       <w:bookmarkEnd w:id="23"/>
-      <w:bookmarkEnd w:id="24"/>
     </w:p>
     <w:p>
       <w:pPr>
@@ -9192,7 +9182,7 @@
         <w:pStyle w:val="1"/>
         <w:spacing w:line="360" w:lineRule="auto"/>
       </w:pPr>
-      <w:bookmarkStart w:id="25" w:name="_Toc515307077"/>
+      <w:bookmarkStart w:id="24" w:name="_Toc515307077"/>
       <w:r>
         <w:rPr>
           <w:shd w:val="clear" w:color="auto" w:fill="FFFFFF"/>
@@ -9218,7 +9208,7 @@
       <w:r>
         <w:t>.</w:t>
       </w:r>
-      <w:bookmarkEnd w:id="25"/>
+      <w:bookmarkEnd w:id="24"/>
     </w:p>
     <w:p>
       <w:pPr>
@@ -9784,7 +9774,7 @@
         <w:pStyle w:val="1"/>
         <w:spacing w:before="0" w:line="360" w:lineRule="auto"/>
       </w:pPr>
-      <w:bookmarkStart w:id="26" w:name="_Toc515307078"/>
+      <w:bookmarkStart w:id="25" w:name="_Toc515307078"/>
       <w:r>
         <w:lastRenderedPageBreak/>
         <w:t xml:space="preserve">5 </w:t>
@@ -9792,7 +9782,7 @@
       <w:r>
         <w:t>Проект программы</w:t>
       </w:r>
-      <w:bookmarkEnd w:id="26"/>
+      <w:bookmarkEnd w:id="25"/>
     </w:p>
     <w:p>
       <w:pPr>
@@ -9870,11 +9860,11 @@
         <w:pStyle w:val="1"/>
         <w:spacing w:before="0"/>
       </w:pPr>
-      <w:bookmarkStart w:id="27" w:name="_Toc515307079"/>
+      <w:bookmarkStart w:id="26" w:name="_Toc515307079"/>
       <w:r>
         <w:t>5.1 Диаграмма классов</w:t>
       </w:r>
-      <w:commentRangeStart w:id="28"/>
+      <w:commentRangeStart w:id="27"/>
       <w:r>
         <w:rPr>
           <w:noProof/>
@@ -9922,15 +9912,15 @@
           </wp:inline>
         </w:drawing>
       </w:r>
-      <w:bookmarkEnd w:id="27"/>
-      <w:commentRangeEnd w:id="28"/>
+      <w:bookmarkEnd w:id="26"/>
+      <w:commentRangeEnd w:id="27"/>
       <w:r>
         <w:rPr>
           <w:rStyle w:val="ab"/>
           <w:rFonts w:asciiTheme="minorHAnsi" w:eastAsiaTheme="minorHAnsi" w:hAnsiTheme="minorHAnsi" w:cstheme="minorBidi"/>
           <w:b w:val="0"/>
         </w:rPr>
-        <w:commentReference w:id="28"/>
+        <w:commentReference w:id="27"/>
       </w:r>
     </w:p>
     <w:p>
@@ -9980,7 +9970,7 @@
         <w:pStyle w:val="1"/>
         <w:spacing w:before="0" w:line="360" w:lineRule="auto"/>
       </w:pPr>
-      <w:bookmarkStart w:id="29" w:name="_Toc515307080"/>
+      <w:bookmarkStart w:id="28" w:name="_Toc515307080"/>
       <w:r>
         <w:t>5.</w:t>
       </w:r>
@@ -9993,7 +9983,7 @@
       <w:r>
         <w:t>Макеты пользовательского интерфейса</w:t>
       </w:r>
-      <w:bookmarkEnd w:id="29"/>
+      <w:bookmarkEnd w:id="28"/>
       <w:r>
         <w:t xml:space="preserve"> </w:t>
       </w:r>
@@ -10848,7 +10838,7 @@
         <w:pStyle w:val="1"/>
         <w:spacing w:before="0" w:line="360" w:lineRule="auto"/>
       </w:pPr>
-      <w:bookmarkStart w:id="30" w:name="_Toc515307081"/>
+      <w:bookmarkStart w:id="29" w:name="_Toc515307081"/>
       <w:r>
         <w:lastRenderedPageBreak/>
         <w:t>5.</w:t>
@@ -10862,7 +10852,7 @@
       <w:r>
         <w:t xml:space="preserve"> при работе с видеопотоком</w:t>
       </w:r>
-      <w:bookmarkEnd w:id="30"/>
+      <w:bookmarkEnd w:id="29"/>
     </w:p>
     <w:p>
       <w:pPr>
@@ -11714,12 +11704,12 @@
         <w:pStyle w:val="1"/>
         <w:spacing w:before="0" w:line="360" w:lineRule="auto"/>
       </w:pPr>
-      <w:bookmarkStart w:id="31" w:name="_Toc515307082"/>
+      <w:bookmarkStart w:id="30" w:name="_Toc515307082"/>
       <w:r>
         <w:lastRenderedPageBreak/>
         <w:t>5.4 Обнаружение глаз человека при работе с фотографиями</w:t>
       </w:r>
-      <w:bookmarkEnd w:id="31"/>
+      <w:bookmarkEnd w:id="30"/>
     </w:p>
     <w:p>
       <w:pPr>
@@ -11967,8 +11957,2725 @@
     </w:p>
     <w:p>
       <w:pPr>
+        <w:pStyle w:val="1"/>
+        <w:spacing w:before="0" w:line="360" w:lineRule="auto"/>
+      </w:pPr>
+      <w:r>
+        <w:br w:type="column"/>
+      </w:r>
+      <w:r>
+        <w:lastRenderedPageBreak/>
+        <w:t xml:space="preserve">6 Работа с программой </w:t>
+      </w:r>
+      <w:r>
+        <w:t>CutIimageArea</w:t>
+      </w:r>
+    </w:p>
+    <w:p>
+      <w:pPr>
+        <w:pStyle w:val="1"/>
+        <w:spacing w:before="0" w:line="360" w:lineRule="auto"/>
+        <w:rPr>
+          <w:lang w:val="en-US"/>
+        </w:rPr>
+      </w:pPr>
+      <w:r>
+        <w:t xml:space="preserve">6.1 Формирование файла </w:t>
+      </w:r>
+      <w:r>
+        <w:rPr>
+          <w:lang w:val="en-US"/>
+        </w:rPr>
+        <w:t>Good.dat</w:t>
+      </w:r>
+    </w:p>
+    <w:p>
+      <w:pPr>
+        <w:spacing w:after="0" w:line="360" w:lineRule="auto"/>
+        <w:ind w:firstLine="708"/>
+        <w:jc w:val="both"/>
+        <w:rPr>
+          <w:rFonts w:ascii="Times New Roman" w:hAnsi="Times New Roman" w:cs="Times New Roman"/>
+          <w:sz w:val="28"/>
+          <w:szCs w:val="28"/>
+        </w:rPr>
+      </w:pPr>
+      <w:r>
+        <w:rPr>
+          <w:rFonts w:ascii="Times New Roman" w:hAnsi="Times New Roman" w:cs="Times New Roman"/>
+          <w:sz w:val="28"/>
+          <w:szCs w:val="28"/>
+        </w:rPr>
+        <w:t xml:space="preserve">Для формирования файла </w:t>
+      </w:r>
+      <w:r>
+        <w:rPr>
+          <w:rFonts w:ascii="Times New Roman" w:hAnsi="Times New Roman" w:cs="Times New Roman"/>
+          <w:sz w:val="28"/>
+          <w:szCs w:val="28"/>
+          <w:lang w:val="en-US"/>
+        </w:rPr>
+        <w:t>Good</w:t>
+      </w:r>
+      <w:r>
+        <w:rPr>
+          <w:rFonts w:ascii="Times New Roman" w:hAnsi="Times New Roman" w:cs="Times New Roman"/>
+          <w:sz w:val="28"/>
+          <w:szCs w:val="28"/>
+        </w:rPr>
+        <w:t>.</w:t>
+      </w:r>
+      <w:r>
+        <w:rPr>
+          <w:rFonts w:ascii="Times New Roman" w:hAnsi="Times New Roman" w:cs="Times New Roman"/>
+          <w:sz w:val="28"/>
+          <w:szCs w:val="28"/>
+          <w:lang w:val="en-US"/>
+        </w:rPr>
+        <w:t>dat</w:t>
+      </w:r>
+      <w:r>
+        <w:rPr>
+          <w:rFonts w:ascii="Times New Roman" w:hAnsi="Times New Roman" w:cs="Times New Roman"/>
+          <w:sz w:val="28"/>
+          <w:szCs w:val="28"/>
+        </w:rPr>
+        <w:t xml:space="preserve"> </w:t>
+      </w:r>
+      <w:r>
+        <w:rPr>
+          <w:rFonts w:ascii="Times New Roman" w:hAnsi="Times New Roman" w:cs="Times New Roman"/>
+          <w:sz w:val="28"/>
+          <w:szCs w:val="28"/>
+        </w:rPr>
+        <w:t xml:space="preserve">с помощь программы </w:t>
+      </w:r>
+      <w:r>
+        <w:rPr>
+          <w:rFonts w:ascii="Times New Roman" w:hAnsi="Times New Roman" w:cs="Times New Roman"/>
+          <w:sz w:val="28"/>
+          <w:szCs w:val="28"/>
+        </w:rPr>
+        <w:t>CutIimageArea</w:t>
+      </w:r>
+      <w:r>
+        <w:rPr>
+          <w:rFonts w:ascii="Times New Roman" w:hAnsi="Times New Roman" w:cs="Times New Roman"/>
+          <w:sz w:val="28"/>
+          <w:szCs w:val="28"/>
+        </w:rPr>
+        <w:t xml:space="preserve"> необходимо выполнить следующие действия</w:t>
+      </w:r>
+      <w:r>
+        <w:rPr>
+          <w:rFonts w:ascii="Times New Roman" w:hAnsi="Times New Roman" w:cs="Times New Roman"/>
+          <w:sz w:val="28"/>
+          <w:szCs w:val="28"/>
+        </w:rPr>
+        <w:t>:</w:t>
+      </w:r>
+    </w:p>
+    <w:p>
+      <w:pPr>
+        <w:pStyle w:val="a3"/>
+        <w:numPr>
+          <w:ilvl w:val="0"/>
+          <w:numId w:val="35"/>
+        </w:numPr>
+        <w:spacing w:after="0" w:line="360" w:lineRule="auto"/>
+        <w:ind w:left="0" w:firstLine="709"/>
+        <w:jc w:val="both"/>
+        <w:rPr>
+          <w:rFonts w:ascii="Times New Roman" w:hAnsi="Times New Roman" w:cs="Times New Roman"/>
+          <w:sz w:val="28"/>
+          <w:szCs w:val="28"/>
+        </w:rPr>
+      </w:pPr>
+      <w:r>
+        <w:rPr>
+          <w:rFonts w:ascii="Times New Roman" w:hAnsi="Times New Roman" w:cs="Times New Roman"/>
+          <w:sz w:val="28"/>
+          <w:szCs w:val="28"/>
+        </w:rPr>
+        <w:t xml:space="preserve">Нажать на кнопку </w:t>
+      </w:r>
+      <w:r>
+        <w:rPr>
+          <w:rFonts w:ascii="Times New Roman" w:hAnsi="Times New Roman" w:cs="Times New Roman"/>
+          <w:sz w:val="28"/>
+          <w:szCs w:val="28"/>
+        </w:rPr>
+        <w:t>“</w:t>
+      </w:r>
+      <w:r>
+        <w:rPr>
+          <w:rFonts w:ascii="Times New Roman" w:hAnsi="Times New Roman" w:cs="Times New Roman"/>
+          <w:sz w:val="28"/>
+          <w:szCs w:val="28"/>
+        </w:rPr>
+        <w:t>Загрузка изображений</w:t>
+      </w:r>
+      <w:r>
+        <w:rPr>
+          <w:rFonts w:ascii="Times New Roman" w:hAnsi="Times New Roman" w:cs="Times New Roman"/>
+          <w:sz w:val="28"/>
+          <w:szCs w:val="28"/>
+        </w:rPr>
+        <w:t>”</w:t>
+      </w:r>
+      <w:r>
+        <w:rPr>
+          <w:rFonts w:ascii="Times New Roman" w:hAnsi="Times New Roman" w:cs="Times New Roman"/>
+          <w:sz w:val="28"/>
+          <w:szCs w:val="28"/>
+        </w:rPr>
+        <w:t xml:space="preserve"> и выбрать каталог в котором находятся необходимые изображения для обработки. В программе уже имеются стандартные изображения для распознавание человеческих глаз. Они находятся в </w:t>
+      </w:r>
+      <w:r>
+        <w:rPr>
+          <w:rFonts w:ascii="Times New Roman" w:hAnsi="Times New Roman" w:cs="Times New Roman"/>
+          <w:sz w:val="28"/>
+          <w:szCs w:val="28"/>
+          <w:lang w:val="en-US"/>
+        </w:rPr>
+        <w:t>“</w:t>
+      </w:r>
+      <w:r>
+        <w:rPr>
+          <w:rFonts w:ascii="Times New Roman" w:hAnsi="Times New Roman" w:cs="Times New Roman"/>
+          <w:sz w:val="28"/>
+          <w:szCs w:val="28"/>
+          <w:lang w:val="en-US"/>
+        </w:rPr>
+        <w:t>CutIimageArea\Data\Face</w:t>
+      </w:r>
+      <w:r>
+        <w:rPr>
+          <w:rFonts w:ascii="Times New Roman" w:hAnsi="Times New Roman" w:cs="Times New Roman"/>
+          <w:sz w:val="28"/>
+          <w:szCs w:val="28"/>
+          <w:lang w:val="en-US"/>
+        </w:rPr>
+        <w:t>”.</w:t>
+      </w:r>
+    </w:p>
+    <w:p>
+      <w:pPr>
+        <w:pStyle w:val="a3"/>
+        <w:numPr>
+          <w:ilvl w:val="0"/>
+          <w:numId w:val="35"/>
+        </w:numPr>
+        <w:spacing w:after="0" w:line="360" w:lineRule="auto"/>
+        <w:ind w:left="0" w:firstLine="709"/>
+        <w:jc w:val="both"/>
+        <w:rPr>
+          <w:rFonts w:ascii="Times New Roman" w:hAnsi="Times New Roman" w:cs="Times New Roman"/>
+          <w:sz w:val="28"/>
+          <w:szCs w:val="28"/>
+        </w:rPr>
+      </w:pPr>
+      <w:r>
+        <w:rPr>
+          <w:rFonts w:ascii="Times New Roman" w:hAnsi="Times New Roman" w:cs="Times New Roman"/>
+          <w:sz w:val="28"/>
+          <w:szCs w:val="28"/>
+        </w:rPr>
+        <w:t xml:space="preserve">После загрузки изображений в выбранном каталоге программа создаст папку </w:t>
+      </w:r>
+      <w:r>
+        <w:rPr>
+          <w:rFonts w:ascii="Times New Roman" w:hAnsi="Times New Roman" w:cs="Times New Roman"/>
+          <w:sz w:val="28"/>
+          <w:szCs w:val="28"/>
+        </w:rPr>
+        <w:t>“</w:t>
+      </w:r>
+      <w:r>
+        <w:rPr>
+          <w:rFonts w:ascii="Times New Roman" w:hAnsi="Times New Roman" w:cs="Times New Roman"/>
+          <w:sz w:val="28"/>
+          <w:szCs w:val="28"/>
+          <w:lang w:val="en-US"/>
+        </w:rPr>
+        <w:t>Good</w:t>
+      </w:r>
+      <w:r>
+        <w:rPr>
+          <w:rFonts w:ascii="Times New Roman" w:hAnsi="Times New Roman" w:cs="Times New Roman"/>
+          <w:sz w:val="28"/>
+          <w:szCs w:val="28"/>
+        </w:rPr>
+        <w:t xml:space="preserve">” </w:t>
+      </w:r>
+      <w:r>
+        <w:rPr>
+          <w:rFonts w:ascii="Times New Roman" w:hAnsi="Times New Roman" w:cs="Times New Roman"/>
+          <w:sz w:val="28"/>
+          <w:szCs w:val="28"/>
+        </w:rPr>
+        <w:t xml:space="preserve">куда будет складывать вырезанные фрагменты из </w:t>
+      </w:r>
+      <w:r>
+        <w:rPr>
+          <w:rFonts w:ascii="Times New Roman" w:hAnsi="Times New Roman" w:cs="Times New Roman"/>
+          <w:sz w:val="28"/>
+          <w:szCs w:val="28"/>
+        </w:rPr>
+        <w:t xml:space="preserve">загруженных фотографий и создаст файл </w:t>
+      </w:r>
+      <w:r>
+        <w:rPr>
+          <w:rFonts w:ascii="Times New Roman" w:hAnsi="Times New Roman" w:cs="Times New Roman"/>
+          <w:sz w:val="28"/>
+          <w:szCs w:val="28"/>
+        </w:rPr>
+        <w:t>“</w:t>
+      </w:r>
+      <w:r>
+        <w:rPr>
+          <w:rFonts w:ascii="Times New Roman" w:hAnsi="Times New Roman" w:cs="Times New Roman"/>
+          <w:sz w:val="28"/>
+          <w:szCs w:val="28"/>
+          <w:lang w:val="en-US"/>
+        </w:rPr>
+        <w:t>Good</w:t>
+      </w:r>
+      <w:r>
+        <w:rPr>
+          <w:rFonts w:ascii="Times New Roman" w:hAnsi="Times New Roman" w:cs="Times New Roman"/>
+          <w:sz w:val="28"/>
+          <w:szCs w:val="28"/>
+        </w:rPr>
+        <w:t>.</w:t>
+      </w:r>
+      <w:r>
+        <w:rPr>
+          <w:rFonts w:ascii="Times New Roman" w:hAnsi="Times New Roman" w:cs="Times New Roman"/>
+          <w:sz w:val="28"/>
+          <w:szCs w:val="28"/>
+          <w:lang w:val="en-US"/>
+        </w:rPr>
+        <w:t>dat</w:t>
+      </w:r>
+      <w:r>
+        <w:rPr>
+          <w:rFonts w:ascii="Times New Roman" w:hAnsi="Times New Roman" w:cs="Times New Roman"/>
+          <w:sz w:val="28"/>
+          <w:szCs w:val="28"/>
+        </w:rPr>
+        <w:t xml:space="preserve">” </w:t>
+      </w:r>
+      <w:r>
+        <w:rPr>
+          <w:rFonts w:ascii="Times New Roman" w:hAnsi="Times New Roman" w:cs="Times New Roman"/>
+          <w:sz w:val="28"/>
+          <w:szCs w:val="28"/>
+        </w:rPr>
+        <w:t>в который будет записывать все необходимые данные.</w:t>
+      </w:r>
+    </w:p>
+    <w:p>
+      <w:pPr>
+        <w:pStyle w:val="a3"/>
+        <w:numPr>
+          <w:ilvl w:val="0"/>
+          <w:numId w:val="35"/>
+        </w:numPr>
+        <w:spacing w:after="0" w:line="360" w:lineRule="auto"/>
+        <w:ind w:left="0" w:firstLine="709"/>
+        <w:jc w:val="both"/>
+        <w:rPr>
+          <w:rFonts w:ascii="Times New Roman" w:hAnsi="Times New Roman" w:cs="Times New Roman"/>
+          <w:sz w:val="28"/>
+          <w:szCs w:val="28"/>
+        </w:rPr>
+      </w:pPr>
+      <w:r>
+        <w:rPr>
+          <w:rFonts w:ascii="Times New Roman" w:hAnsi="Times New Roman" w:cs="Times New Roman"/>
+          <w:sz w:val="28"/>
+          <w:szCs w:val="28"/>
+        </w:rPr>
+        <w:t>Далее</w:t>
+      </w:r>
+      <w:r>
+        <w:rPr>
+          <w:rFonts w:ascii="Times New Roman" w:hAnsi="Times New Roman" w:cs="Times New Roman"/>
+          <w:sz w:val="28"/>
+          <w:szCs w:val="28"/>
+        </w:rPr>
+        <w:t xml:space="preserve"> необходимо выбрать нужную область на изображении с помощью мыши и нажать на кнопку </w:t>
+      </w:r>
+      <w:r>
+        <w:rPr>
+          <w:rFonts w:ascii="Times New Roman" w:hAnsi="Times New Roman" w:cs="Times New Roman"/>
+          <w:sz w:val="28"/>
+          <w:szCs w:val="28"/>
+        </w:rPr>
+        <w:t>“</w:t>
+      </w:r>
+      <w:r>
+        <w:rPr>
+          <w:rFonts w:ascii="Times New Roman" w:hAnsi="Times New Roman" w:cs="Times New Roman"/>
+          <w:sz w:val="28"/>
+          <w:szCs w:val="28"/>
+        </w:rPr>
+        <w:t>Сохранить выбранную область</w:t>
+      </w:r>
+      <w:r>
+        <w:rPr>
+          <w:rFonts w:ascii="Times New Roman" w:hAnsi="Times New Roman" w:cs="Times New Roman"/>
+          <w:sz w:val="28"/>
+          <w:szCs w:val="28"/>
+        </w:rPr>
+        <w:t>”</w:t>
+      </w:r>
+      <w:r>
+        <w:rPr>
+          <w:rFonts w:ascii="Times New Roman" w:hAnsi="Times New Roman" w:cs="Times New Roman"/>
+          <w:sz w:val="28"/>
+          <w:szCs w:val="28"/>
+        </w:rPr>
+        <w:t xml:space="preserve">. На одном изображении можно сохранять сколько угодно таких областей. </w:t>
+      </w:r>
+    </w:p>
+    <w:p>
+      <w:pPr>
+        <w:pStyle w:val="a3"/>
+        <w:numPr>
+          <w:ilvl w:val="0"/>
+          <w:numId w:val="35"/>
+        </w:numPr>
+        <w:spacing w:after="0" w:line="360" w:lineRule="auto"/>
+        <w:ind w:left="0" w:firstLine="709"/>
+        <w:jc w:val="both"/>
+        <w:rPr>
+          <w:rFonts w:ascii="Times New Roman" w:hAnsi="Times New Roman" w:cs="Times New Roman"/>
+          <w:sz w:val="28"/>
+          <w:szCs w:val="28"/>
+        </w:rPr>
+      </w:pPr>
+      <w:r>
+        <w:rPr>
+          <w:rFonts w:ascii="Times New Roman" w:hAnsi="Times New Roman" w:cs="Times New Roman"/>
+          <w:sz w:val="28"/>
+          <w:szCs w:val="28"/>
+        </w:rPr>
+        <w:t xml:space="preserve">Когда работа с текущем изображением завершена, нужно нажать на кнопку </w:t>
+      </w:r>
+      <w:r>
+        <w:rPr>
+          <w:rFonts w:ascii="Times New Roman" w:hAnsi="Times New Roman" w:cs="Times New Roman"/>
+          <w:sz w:val="28"/>
+          <w:szCs w:val="28"/>
+        </w:rPr>
+        <w:t>“</w:t>
+      </w:r>
+      <w:r>
+        <w:rPr>
+          <w:rFonts w:ascii="Times New Roman" w:hAnsi="Times New Roman" w:cs="Times New Roman"/>
+          <w:sz w:val="28"/>
+          <w:szCs w:val="28"/>
+        </w:rPr>
+        <w:t>Следующее изображение</w:t>
+      </w:r>
+      <w:r>
+        <w:rPr>
+          <w:rFonts w:ascii="Times New Roman" w:hAnsi="Times New Roman" w:cs="Times New Roman"/>
+          <w:sz w:val="28"/>
+          <w:szCs w:val="28"/>
+        </w:rPr>
+        <w:t>”</w:t>
+      </w:r>
+      <w:r>
+        <w:rPr>
+          <w:rFonts w:ascii="Times New Roman" w:hAnsi="Times New Roman" w:cs="Times New Roman"/>
+          <w:sz w:val="28"/>
+          <w:szCs w:val="28"/>
+        </w:rPr>
+        <w:t xml:space="preserve"> и перейти к следующему загруженному изображению.</w:t>
+      </w:r>
+    </w:p>
+    <w:p>
+      <w:pPr>
+        <w:pStyle w:val="a3"/>
+        <w:numPr>
+          <w:ilvl w:val="0"/>
+          <w:numId w:val="35"/>
+        </w:numPr>
+        <w:spacing w:after="0" w:line="360" w:lineRule="auto"/>
+        <w:ind w:left="0" w:firstLine="709"/>
+        <w:jc w:val="both"/>
+        <w:rPr>
+          <w:rFonts w:ascii="Times New Roman" w:hAnsi="Times New Roman" w:cs="Times New Roman"/>
+          <w:sz w:val="28"/>
+          <w:szCs w:val="28"/>
+        </w:rPr>
+      </w:pPr>
+      <w:r>
+        <w:rPr>
+          <w:rFonts w:ascii="Times New Roman" w:hAnsi="Times New Roman" w:cs="Times New Roman"/>
+          <w:sz w:val="28"/>
+          <w:szCs w:val="28"/>
+        </w:rPr>
+        <w:t>С ним так же необходимо выполнить действия, описанные во втором пункте.</w:t>
+      </w:r>
+    </w:p>
+    <w:p>
+      <w:pPr>
+        <w:pStyle w:val="a3"/>
+        <w:numPr>
+          <w:ilvl w:val="0"/>
+          <w:numId w:val="35"/>
+        </w:numPr>
+        <w:spacing w:after="0" w:line="360" w:lineRule="auto"/>
+        <w:ind w:left="0" w:firstLine="709"/>
+        <w:jc w:val="both"/>
+        <w:rPr>
+          <w:rFonts w:ascii="Times New Roman" w:hAnsi="Times New Roman" w:cs="Times New Roman"/>
+          <w:sz w:val="28"/>
+          <w:szCs w:val="28"/>
+        </w:rPr>
+      </w:pPr>
+      <w:r>
+        <w:rPr>
+          <w:rFonts w:ascii="Times New Roman" w:hAnsi="Times New Roman" w:cs="Times New Roman"/>
+          <w:sz w:val="28"/>
+          <w:szCs w:val="28"/>
+        </w:rPr>
+        <w:t>После завершения обработки всех загруженных изображений можно перейти к формированию каскада.</w:t>
+      </w:r>
+    </w:p>
+    <w:p>
+      <w:pPr>
+        <w:pStyle w:val="1"/>
+        <w:spacing w:before="0" w:line="360" w:lineRule="auto"/>
+      </w:pPr>
+      <w:r>
+        <w:t>6.2</w:t>
+      </w:r>
+      <w:r>
+        <w:t>Приведение всех положительных изображений к единому виду</w:t>
+      </w:r>
+    </w:p>
+    <w:p>
+      <w:pPr>
         <w:spacing w:line="360" w:lineRule="auto"/>
+        <w:ind w:firstLine="708"/>
+        <w:rPr>
+          <w:rFonts w:ascii="Times New Roman" w:hAnsi="Times New Roman" w:cs="Times New Roman"/>
+          <w:sz w:val="28"/>
+        </w:rPr>
+      </w:pPr>
+      <w:r>
+        <w:rPr>
+          <w:rFonts w:ascii="Times New Roman" w:hAnsi="Times New Roman" w:cs="Times New Roman"/>
+          <w:sz w:val="28"/>
+          <w:szCs w:val="28"/>
+        </w:rPr>
+        <w:t xml:space="preserve">Форма для приведения всех положительных изображений к единому виду представлена на изображении </w:t>
+      </w:r>
+      <w:r>
+        <w:rPr>
+          <w:rFonts w:ascii="Times New Roman" w:hAnsi="Times New Roman" w:cs="Times New Roman"/>
+          <w:sz w:val="28"/>
+        </w:rPr>
+        <w:t>Рисунке 6.1.</w:t>
+      </w:r>
+    </w:p>
+    <w:p>
+      <w:pPr>
+        <w:spacing w:line="360" w:lineRule="auto"/>
+        <w:rPr>
+          <w:noProof/>
+          <w:lang w:eastAsia="ru-RU"/>
+        </w:rPr>
+      </w:pPr>
+    </w:p>
+    <w:p>
+      <w:pPr>
+        <w:spacing w:line="360" w:lineRule="auto"/>
+        <w:rPr>
+          <w:noProof/>
+          <w:lang w:eastAsia="ru-RU"/>
+        </w:rPr>
+      </w:pPr>
+    </w:p>
+    <w:p>
+      <w:pPr>
+        <w:spacing w:line="360" w:lineRule="auto"/>
+        <w:rPr>
+          <w:noProof/>
+          <w:lang w:eastAsia="ru-RU"/>
+        </w:rPr>
+      </w:pPr>
+    </w:p>
+    <w:p>
+      <w:pPr>
+        <w:spacing w:line="360" w:lineRule="auto"/>
+        <w:rPr>
+          <w:noProof/>
+          <w:lang w:eastAsia="ru-RU"/>
+        </w:rPr>
+      </w:pPr>
+    </w:p>
+    <w:p>
+      <w:pPr>
+        <w:rPr>
+          <w:rFonts w:ascii="Times New Roman" w:hAnsi="Times New Roman" w:cs="Times New Roman"/>
+          <w:sz w:val="28"/>
+          <w:szCs w:val="28"/>
+        </w:rPr>
+      </w:pPr>
+      <w:r>
+        <w:rPr>
+          <w:noProof/>
+          <w:lang w:eastAsia="ru-RU"/>
+        </w:rPr>
+        <w:lastRenderedPageBreak/>
+        <w:drawing>
+          <wp:inline distT="0" distB="0" distL="0" distR="0" wp14:anchorId="75B11D84" wp14:editId="6CBF2C71">
+            <wp:extent cx="5940425" cy="3428365"/>
+            <wp:effectExtent l="0" t="0" r="3175" b="635"/>
+            <wp:docPr id="5" name="Рисунок 5"/>
+            <wp:cNvGraphicFramePr>
+              <a:graphicFrameLocks xmlns:a="http://schemas.openxmlformats.org/drawingml/2006/main" noChangeAspect="1"/>
+            </wp:cNvGraphicFramePr>
+            <a:graphic xmlns:a="http://schemas.openxmlformats.org/drawingml/2006/main">
+              <a:graphicData uri="http://schemas.openxmlformats.org/drawingml/2006/picture">
+                <pic:pic xmlns:pic="http://schemas.openxmlformats.org/drawingml/2006/picture">
+                  <pic:nvPicPr>
+                    <pic:cNvPr id="1" name=""/>
+                    <pic:cNvPicPr/>
+                  </pic:nvPicPr>
+                  <pic:blipFill>
+                    <a:blip r:embed="rId30">
+                      <a:extLst>
+                        <a:ext uri="{28A0092B-C50C-407E-A947-70E740481C1C}">
+                          <a14:useLocalDpi xmlns:a14="http://schemas.microsoft.com/office/drawing/2010/main" val="0"/>
+                        </a:ext>
+                      </a:extLst>
+                    </a:blip>
+                    <a:stretch>
+                      <a:fillRect/>
+                    </a:stretch>
+                  </pic:blipFill>
+                  <pic:spPr>
+                    <a:xfrm>
+                      <a:off x="0" y="0"/>
+                      <a:ext cx="5940425" cy="3428365"/>
+                    </a:xfrm>
+                    <a:prstGeom prst="rect">
+                      <a:avLst/>
+                    </a:prstGeom>
+                  </pic:spPr>
+                </pic:pic>
+              </a:graphicData>
+            </a:graphic>
+          </wp:inline>
+        </w:drawing>
+      </w:r>
+    </w:p>
+    <w:p>
+      <w:pPr>
+        <w:spacing w:after="0" w:line="360" w:lineRule="auto"/>
         <w:jc w:val="center"/>
+        <w:rPr>
+          <w:rFonts w:ascii="Times New Roman" w:hAnsi="Times New Roman" w:cs="Times New Roman"/>
+          <w:sz w:val="28"/>
+          <w:szCs w:val="28"/>
+        </w:rPr>
+      </w:pPr>
+      <w:r>
+        <w:rPr>
+          <w:rFonts w:ascii="Times New Roman" w:hAnsi="Times New Roman" w:cs="Times New Roman"/>
+          <w:sz w:val="28"/>
+          <w:szCs w:val="28"/>
+        </w:rPr>
+        <w:t xml:space="preserve">Рисунок. </w:t>
+      </w:r>
+      <w:r>
+        <w:rPr>
+          <w:rFonts w:ascii="Times New Roman" w:hAnsi="Times New Roman" w:cs="Times New Roman"/>
+          <w:sz w:val="28"/>
+          <w:szCs w:val="28"/>
+        </w:rPr>
+        <w:t>6.1</w:t>
+      </w:r>
+      <w:r>
+        <w:rPr>
+          <w:rFonts w:ascii="Times New Roman" w:hAnsi="Times New Roman" w:cs="Times New Roman"/>
+          <w:sz w:val="28"/>
+          <w:szCs w:val="28"/>
+        </w:rPr>
+        <w:t xml:space="preserve"> –</w:t>
+      </w:r>
+      <w:r>
+        <w:rPr>
+          <w:rFonts w:ascii="Times New Roman" w:hAnsi="Times New Roman" w:cs="Times New Roman"/>
+          <w:sz w:val="28"/>
+          <w:szCs w:val="28"/>
+        </w:rPr>
+        <w:t>П</w:t>
+      </w:r>
+      <w:r>
+        <w:rPr>
+          <w:rFonts w:ascii="Times New Roman" w:hAnsi="Times New Roman" w:cs="Times New Roman"/>
+          <w:sz w:val="28"/>
+          <w:szCs w:val="28"/>
+        </w:rPr>
+        <w:t>риведения всех положительных изображений к единому виду.</w:t>
+      </w:r>
+    </w:p>
+    <w:p>
+      <w:pPr>
+        <w:spacing w:after="0" w:line="360" w:lineRule="auto"/>
+        <w:ind w:firstLine="708"/>
+        <w:jc w:val="both"/>
+        <w:rPr>
+          <w:rFonts w:ascii="Times New Roman" w:hAnsi="Times New Roman" w:cs="Times New Roman"/>
+          <w:sz w:val="28"/>
+          <w:szCs w:val="28"/>
+        </w:rPr>
+      </w:pPr>
+      <w:r>
+        <w:rPr>
+          <w:rFonts w:ascii="Times New Roman" w:hAnsi="Times New Roman" w:cs="Times New Roman"/>
+          <w:sz w:val="28"/>
+          <w:szCs w:val="28"/>
+        </w:rPr>
+        <w:t xml:space="preserve">Для того чтобы успешно сформировать файл </w:t>
+      </w:r>
+      <w:r>
+        <w:rPr>
+          <w:rFonts w:ascii="Times New Roman" w:hAnsi="Times New Roman" w:cs="Times New Roman"/>
+          <w:sz w:val="28"/>
+          <w:szCs w:val="28"/>
+        </w:rPr>
+        <w:t>“</w:t>
+      </w:r>
+      <w:r>
+        <w:rPr>
+          <w:rFonts w:ascii="Times New Roman" w:hAnsi="Times New Roman" w:cs="Times New Roman"/>
+          <w:sz w:val="28"/>
+          <w:szCs w:val="28"/>
+          <w:lang w:val="en-US"/>
+        </w:rPr>
+        <w:t>Good</w:t>
+      </w:r>
+      <w:r>
+        <w:rPr>
+          <w:rFonts w:ascii="Times New Roman" w:hAnsi="Times New Roman" w:cs="Times New Roman"/>
+          <w:sz w:val="28"/>
+          <w:szCs w:val="28"/>
+        </w:rPr>
+        <w:t>.</w:t>
+      </w:r>
+      <w:r>
+        <w:rPr>
+          <w:rFonts w:ascii="Times New Roman" w:hAnsi="Times New Roman" w:cs="Times New Roman"/>
+          <w:sz w:val="28"/>
+          <w:szCs w:val="28"/>
+          <w:lang w:val="en-US"/>
+        </w:rPr>
+        <w:t>vec</w:t>
+      </w:r>
+      <w:r>
+        <w:rPr>
+          <w:rFonts w:ascii="Times New Roman" w:hAnsi="Times New Roman" w:cs="Times New Roman"/>
+          <w:sz w:val="28"/>
+          <w:szCs w:val="28"/>
+        </w:rPr>
+        <w:t>”</w:t>
+      </w:r>
+      <w:r>
+        <w:rPr>
+          <w:rFonts w:ascii="Times New Roman" w:hAnsi="Times New Roman" w:cs="Times New Roman"/>
+          <w:sz w:val="28"/>
+          <w:szCs w:val="28"/>
+        </w:rPr>
+        <w:t xml:space="preserve"> необходимо заполнить следующие поля</w:t>
+      </w:r>
+      <w:r>
+        <w:rPr>
+          <w:rFonts w:ascii="Times New Roman" w:hAnsi="Times New Roman" w:cs="Times New Roman"/>
+          <w:sz w:val="28"/>
+          <w:szCs w:val="28"/>
+        </w:rPr>
+        <w:t>:</w:t>
+      </w:r>
+    </w:p>
+    <w:p>
+      <w:pPr>
+        <w:pStyle w:val="a3"/>
+        <w:numPr>
+          <w:ilvl w:val="0"/>
+          <w:numId w:val="36"/>
+        </w:numPr>
+        <w:spacing w:after="0" w:line="360" w:lineRule="auto"/>
+        <w:ind w:left="0" w:firstLine="708"/>
+        <w:jc w:val="both"/>
+        <w:rPr>
+          <w:rFonts w:ascii="Times New Roman" w:hAnsi="Times New Roman" w:cs="Times New Roman"/>
+          <w:sz w:val="28"/>
+          <w:szCs w:val="28"/>
+        </w:rPr>
+      </w:pPr>
+      <w:r>
+        <w:rPr>
+          <w:rFonts w:ascii="Times New Roman" w:hAnsi="Times New Roman" w:cs="Times New Roman"/>
+          <w:sz w:val="28"/>
+          <w:szCs w:val="28"/>
+        </w:rPr>
+        <w:t xml:space="preserve">Путь до файла описания </w:t>
+      </w:r>
+      <w:r>
+        <w:rPr>
+          <w:rFonts w:ascii="Times New Roman" w:hAnsi="Times New Roman" w:cs="Times New Roman"/>
+          <w:sz w:val="28"/>
+          <w:szCs w:val="28"/>
+        </w:rPr>
+        <w:t>“</w:t>
+      </w:r>
+      <w:r>
+        <w:rPr>
+          <w:rFonts w:ascii="Times New Roman" w:hAnsi="Times New Roman" w:cs="Times New Roman"/>
+          <w:sz w:val="28"/>
+          <w:szCs w:val="28"/>
+          <w:lang w:val="en-US"/>
+        </w:rPr>
+        <w:t>Good</w:t>
+      </w:r>
+      <w:r>
+        <w:rPr>
+          <w:rFonts w:ascii="Times New Roman" w:hAnsi="Times New Roman" w:cs="Times New Roman"/>
+          <w:sz w:val="28"/>
+          <w:szCs w:val="28"/>
+        </w:rPr>
+        <w:t>.</w:t>
+      </w:r>
+      <w:r>
+        <w:rPr>
+          <w:rFonts w:ascii="Times New Roman" w:hAnsi="Times New Roman" w:cs="Times New Roman"/>
+          <w:sz w:val="28"/>
+          <w:szCs w:val="28"/>
+          <w:lang w:val="en-US"/>
+        </w:rPr>
+        <w:t>dat</w:t>
+      </w:r>
+      <w:r>
+        <w:rPr>
+          <w:rFonts w:ascii="Times New Roman" w:hAnsi="Times New Roman" w:cs="Times New Roman"/>
+          <w:sz w:val="28"/>
+          <w:szCs w:val="28"/>
+        </w:rPr>
+        <w:t xml:space="preserve">”. </w:t>
+      </w:r>
+      <w:r>
+        <w:rPr>
+          <w:rFonts w:ascii="Times New Roman" w:hAnsi="Times New Roman" w:cs="Times New Roman"/>
+          <w:sz w:val="28"/>
+          <w:szCs w:val="28"/>
+        </w:rPr>
+        <w:t xml:space="preserve">В этом поле необходимо указать полный путь до файла </w:t>
+      </w:r>
+      <w:r>
+        <w:rPr>
+          <w:rFonts w:ascii="Times New Roman" w:hAnsi="Times New Roman" w:cs="Times New Roman"/>
+          <w:sz w:val="28"/>
+          <w:szCs w:val="28"/>
+        </w:rPr>
+        <w:t>“</w:t>
+      </w:r>
+      <w:r>
+        <w:rPr>
+          <w:rFonts w:ascii="Times New Roman" w:hAnsi="Times New Roman" w:cs="Times New Roman"/>
+          <w:sz w:val="28"/>
+          <w:szCs w:val="28"/>
+          <w:lang w:val="en-US"/>
+        </w:rPr>
+        <w:t>Good</w:t>
+      </w:r>
+      <w:r>
+        <w:rPr>
+          <w:rFonts w:ascii="Times New Roman" w:hAnsi="Times New Roman" w:cs="Times New Roman"/>
+          <w:sz w:val="28"/>
+          <w:szCs w:val="28"/>
+        </w:rPr>
+        <w:t>.</w:t>
+      </w:r>
+      <w:r>
+        <w:rPr>
+          <w:rFonts w:ascii="Times New Roman" w:hAnsi="Times New Roman" w:cs="Times New Roman"/>
+          <w:sz w:val="28"/>
+          <w:szCs w:val="28"/>
+          <w:lang w:val="en-US"/>
+        </w:rPr>
+        <w:t>dat</w:t>
+      </w:r>
+      <w:r>
+        <w:rPr>
+          <w:rFonts w:ascii="Times New Roman" w:hAnsi="Times New Roman" w:cs="Times New Roman"/>
+          <w:sz w:val="28"/>
+          <w:szCs w:val="28"/>
+        </w:rPr>
+        <w:t>”</w:t>
+      </w:r>
+      <w:r>
+        <w:rPr>
+          <w:rFonts w:ascii="Times New Roman" w:hAnsi="Times New Roman" w:cs="Times New Roman"/>
+          <w:sz w:val="28"/>
+          <w:szCs w:val="28"/>
+        </w:rPr>
+        <w:t>. В адр</w:t>
+      </w:r>
+      <w:r>
+        <w:rPr>
+          <w:rFonts w:ascii="Times New Roman" w:hAnsi="Times New Roman" w:cs="Times New Roman"/>
+          <w:sz w:val="28"/>
+          <w:szCs w:val="28"/>
+        </w:rPr>
+        <w:t>е</w:t>
+      </w:r>
+      <w:r>
+        <w:rPr>
+          <w:rFonts w:ascii="Times New Roman" w:hAnsi="Times New Roman" w:cs="Times New Roman"/>
+          <w:sz w:val="28"/>
+          <w:szCs w:val="28"/>
+        </w:rPr>
+        <w:t>се</w:t>
+      </w:r>
+      <w:r>
+        <w:rPr>
+          <w:rFonts w:ascii="Times New Roman" w:hAnsi="Times New Roman" w:cs="Times New Roman"/>
+          <w:sz w:val="28"/>
+          <w:szCs w:val="28"/>
+        </w:rPr>
+        <w:t xml:space="preserve"> файла </w:t>
+      </w:r>
+      <w:r>
+        <w:rPr>
+          <w:rFonts w:ascii="Times New Roman" w:hAnsi="Times New Roman" w:cs="Times New Roman"/>
+          <w:sz w:val="28"/>
+          <w:szCs w:val="28"/>
+        </w:rPr>
+        <w:t>не должно находится русских символов</w:t>
+      </w:r>
+      <w:r>
+        <w:rPr>
+          <w:rFonts w:ascii="Times New Roman" w:hAnsi="Times New Roman" w:cs="Times New Roman"/>
+          <w:sz w:val="28"/>
+          <w:szCs w:val="28"/>
+        </w:rPr>
+        <w:t>. Пример</w:t>
+      </w:r>
+      <w:r>
+        <w:rPr>
+          <w:rFonts w:ascii="Times New Roman" w:hAnsi="Times New Roman" w:cs="Times New Roman"/>
+          <w:sz w:val="28"/>
+          <w:szCs w:val="28"/>
+        </w:rPr>
+        <w:t xml:space="preserve"> </w:t>
+      </w:r>
+      <w:r>
+        <w:rPr>
+          <w:rFonts w:ascii="Times New Roman" w:hAnsi="Times New Roman" w:cs="Times New Roman"/>
+          <w:sz w:val="28"/>
+          <w:szCs w:val="28"/>
+        </w:rPr>
+        <w:t xml:space="preserve">пути </w:t>
+      </w:r>
+      <w:r>
+        <w:rPr>
+          <w:rFonts w:ascii="Times New Roman" w:hAnsi="Times New Roman" w:cs="Times New Roman"/>
+          <w:sz w:val="28"/>
+          <w:szCs w:val="28"/>
+        </w:rPr>
+        <w:t>“</w:t>
+      </w:r>
+      <w:r>
+        <w:t xml:space="preserve"> </w:t>
+      </w:r>
+      <w:r>
+        <w:rPr>
+          <w:rFonts w:ascii="Times New Roman" w:hAnsi="Times New Roman" w:cs="Times New Roman"/>
+          <w:sz w:val="28"/>
+          <w:szCs w:val="28"/>
+        </w:rPr>
+        <w:t>CutIimageArea\Data\Face\Good”</w:t>
+      </w:r>
+      <w:r>
+        <w:rPr>
+          <w:rFonts w:ascii="Times New Roman" w:hAnsi="Times New Roman" w:cs="Times New Roman"/>
+          <w:sz w:val="28"/>
+          <w:szCs w:val="28"/>
+          <w:lang w:val="en-US"/>
+        </w:rPr>
+        <w:t>.</w:t>
+      </w:r>
+    </w:p>
+    <w:p>
+      <w:pPr>
+        <w:pStyle w:val="a3"/>
+        <w:numPr>
+          <w:ilvl w:val="0"/>
+          <w:numId w:val="36"/>
+        </w:numPr>
+        <w:spacing w:line="360" w:lineRule="auto"/>
+        <w:ind w:left="0" w:firstLine="708"/>
+        <w:jc w:val="both"/>
+        <w:rPr>
+          <w:rFonts w:ascii="Times New Roman" w:hAnsi="Times New Roman" w:cs="Times New Roman"/>
+          <w:sz w:val="28"/>
+          <w:szCs w:val="28"/>
+        </w:rPr>
+      </w:pPr>
+      <w:r>
+        <w:rPr>
+          <w:rFonts w:ascii="Times New Roman" w:hAnsi="Times New Roman" w:cs="Times New Roman"/>
+          <w:sz w:val="28"/>
+          <w:szCs w:val="28"/>
+        </w:rPr>
+        <w:t xml:space="preserve">Путь куда необходимо сохранить сформированный файл </w:t>
+      </w:r>
+      <w:r>
+        <w:rPr>
+          <w:rFonts w:ascii="Times New Roman" w:hAnsi="Times New Roman" w:cs="Times New Roman"/>
+          <w:sz w:val="28"/>
+          <w:szCs w:val="28"/>
+        </w:rPr>
+        <w:t>“.</w:t>
+      </w:r>
+      <w:r>
+        <w:rPr>
+          <w:rFonts w:ascii="Times New Roman" w:hAnsi="Times New Roman" w:cs="Times New Roman"/>
+          <w:sz w:val="28"/>
+          <w:szCs w:val="28"/>
+          <w:lang w:val="en-US"/>
+        </w:rPr>
+        <w:t>vec</w:t>
+      </w:r>
+      <w:r>
+        <w:rPr>
+          <w:rFonts w:ascii="Times New Roman" w:hAnsi="Times New Roman" w:cs="Times New Roman"/>
+          <w:sz w:val="28"/>
+          <w:szCs w:val="28"/>
+        </w:rPr>
+        <w:t xml:space="preserve">”. </w:t>
+      </w:r>
+      <w:r>
+        <w:rPr>
+          <w:rFonts w:ascii="Times New Roman" w:hAnsi="Times New Roman" w:cs="Times New Roman"/>
+          <w:sz w:val="28"/>
+          <w:szCs w:val="28"/>
+        </w:rPr>
+        <w:t xml:space="preserve">При указании пути в нем так же не должно находится русских символов. Пример пути </w:t>
+      </w:r>
+      <w:r>
+        <w:rPr>
+          <w:rFonts w:ascii="Times New Roman" w:hAnsi="Times New Roman" w:cs="Times New Roman"/>
+          <w:sz w:val="28"/>
+          <w:szCs w:val="28"/>
+          <w:lang w:val="en-US"/>
+        </w:rPr>
+        <w:t>“</w:t>
+      </w:r>
+      <w:r>
+        <w:rPr>
+          <w:rFonts w:ascii="Times New Roman" w:hAnsi="Times New Roman" w:cs="Times New Roman"/>
+          <w:sz w:val="28"/>
+          <w:szCs w:val="28"/>
+          <w:lang w:val="en-US"/>
+        </w:rPr>
+        <w:t>C:\Users\Sergey\Desktop</w:t>
+      </w:r>
+      <w:r>
+        <w:rPr>
+          <w:rFonts w:ascii="Times New Roman" w:hAnsi="Times New Roman" w:cs="Times New Roman"/>
+          <w:sz w:val="28"/>
+          <w:szCs w:val="28"/>
+          <w:lang w:val="en-US"/>
+        </w:rPr>
+        <w:t>”</w:t>
+      </w:r>
+      <w:r>
+        <w:rPr>
+          <w:rFonts w:ascii="Times New Roman" w:hAnsi="Times New Roman" w:cs="Times New Roman"/>
+          <w:sz w:val="28"/>
+          <w:szCs w:val="28"/>
+          <w:lang w:val="en-US"/>
+        </w:rPr>
+        <w:t>.</w:t>
+      </w:r>
+    </w:p>
+    <w:p>
+      <w:pPr>
+        <w:pStyle w:val="a3"/>
+        <w:numPr>
+          <w:ilvl w:val="0"/>
+          <w:numId w:val="36"/>
+        </w:numPr>
+        <w:spacing w:line="360" w:lineRule="auto"/>
+        <w:ind w:left="0" w:firstLine="708"/>
+        <w:jc w:val="both"/>
+        <w:rPr>
+          <w:rFonts w:ascii="Times New Roman" w:hAnsi="Times New Roman" w:cs="Times New Roman"/>
+          <w:sz w:val="28"/>
+          <w:szCs w:val="28"/>
+        </w:rPr>
+      </w:pPr>
+      <w:r>
+        <w:rPr>
+          <w:rFonts w:ascii="Times New Roman" w:hAnsi="Times New Roman" w:cs="Times New Roman"/>
+          <w:sz w:val="28"/>
+          <w:szCs w:val="28"/>
+        </w:rPr>
+        <w:t xml:space="preserve">Имя которое будет присвоено файлу </w:t>
+      </w:r>
+      <w:r>
+        <w:rPr>
+          <w:rFonts w:ascii="Times New Roman" w:hAnsi="Times New Roman" w:cs="Times New Roman"/>
+          <w:sz w:val="28"/>
+          <w:szCs w:val="28"/>
+        </w:rPr>
+        <w:t>“.</w:t>
+      </w:r>
+      <w:r>
+        <w:rPr>
+          <w:rFonts w:ascii="Times New Roman" w:hAnsi="Times New Roman" w:cs="Times New Roman"/>
+          <w:sz w:val="28"/>
+          <w:szCs w:val="28"/>
+          <w:lang w:val="en-US"/>
+        </w:rPr>
+        <w:t>vec</w:t>
+      </w:r>
+      <w:r>
+        <w:rPr>
+          <w:rFonts w:ascii="Times New Roman" w:hAnsi="Times New Roman" w:cs="Times New Roman"/>
+          <w:sz w:val="28"/>
+          <w:szCs w:val="28"/>
+        </w:rPr>
+        <w:t>”</w:t>
+      </w:r>
+      <w:r>
+        <w:rPr>
+          <w:rFonts w:ascii="Times New Roman" w:hAnsi="Times New Roman" w:cs="Times New Roman"/>
+          <w:sz w:val="28"/>
+          <w:szCs w:val="28"/>
+        </w:rPr>
+        <w:t xml:space="preserve">. Например, </w:t>
+      </w:r>
+      <w:r>
+        <w:rPr>
+          <w:rFonts w:ascii="Times New Roman" w:hAnsi="Times New Roman" w:cs="Times New Roman"/>
+          <w:sz w:val="28"/>
+          <w:szCs w:val="28"/>
+          <w:lang w:val="en-US"/>
+        </w:rPr>
+        <w:t>“Good”</w:t>
+      </w:r>
+      <w:r>
+        <w:rPr>
+          <w:rFonts w:ascii="Times New Roman" w:hAnsi="Times New Roman" w:cs="Times New Roman"/>
+          <w:sz w:val="28"/>
+          <w:szCs w:val="28"/>
+          <w:lang w:val="en-US"/>
+        </w:rPr>
+        <w:t>.</w:t>
+      </w:r>
+    </w:p>
+    <w:p>
+      <w:pPr>
+        <w:pStyle w:val="a3"/>
+        <w:numPr>
+          <w:ilvl w:val="0"/>
+          <w:numId w:val="36"/>
+        </w:numPr>
+        <w:spacing w:line="360" w:lineRule="auto"/>
+        <w:ind w:left="0" w:firstLine="708"/>
+        <w:jc w:val="both"/>
+        <w:rPr>
+          <w:rFonts w:ascii="Times New Roman" w:hAnsi="Times New Roman" w:cs="Times New Roman"/>
+          <w:sz w:val="28"/>
+          <w:szCs w:val="28"/>
+        </w:rPr>
+      </w:pPr>
+      <w:r>
+        <w:rPr>
+          <w:rFonts w:ascii="Times New Roman" w:hAnsi="Times New Roman" w:cs="Times New Roman"/>
+          <w:sz w:val="28"/>
+          <w:szCs w:val="28"/>
+        </w:rPr>
+        <w:t xml:space="preserve">Ширина и высота, зависит от пропорций объекта для которого формировался файл </w:t>
+      </w:r>
+      <w:r>
+        <w:rPr>
+          <w:rFonts w:ascii="Times New Roman" w:hAnsi="Times New Roman" w:cs="Times New Roman"/>
+          <w:sz w:val="28"/>
+          <w:szCs w:val="28"/>
+        </w:rPr>
+        <w:t>“</w:t>
+      </w:r>
+      <w:r>
+        <w:rPr>
+          <w:rFonts w:ascii="Times New Roman" w:hAnsi="Times New Roman" w:cs="Times New Roman"/>
+          <w:sz w:val="28"/>
+          <w:szCs w:val="28"/>
+          <w:lang w:val="en-US"/>
+        </w:rPr>
+        <w:t>Good</w:t>
+      </w:r>
+      <w:r>
+        <w:rPr>
+          <w:rFonts w:ascii="Times New Roman" w:hAnsi="Times New Roman" w:cs="Times New Roman"/>
+          <w:sz w:val="28"/>
+          <w:szCs w:val="28"/>
+        </w:rPr>
+        <w:t>.</w:t>
+      </w:r>
+      <w:r>
+        <w:rPr>
+          <w:rFonts w:ascii="Times New Roman" w:hAnsi="Times New Roman" w:cs="Times New Roman"/>
+          <w:sz w:val="28"/>
+          <w:szCs w:val="28"/>
+          <w:lang w:val="en-US"/>
+        </w:rPr>
+        <w:t>dat</w:t>
+      </w:r>
+      <w:r>
+        <w:rPr>
+          <w:rFonts w:ascii="Times New Roman" w:hAnsi="Times New Roman" w:cs="Times New Roman"/>
+          <w:sz w:val="28"/>
+          <w:szCs w:val="28"/>
+        </w:rPr>
+        <w:t>”</w:t>
+      </w:r>
+      <w:r>
+        <w:rPr>
+          <w:rFonts w:ascii="Times New Roman" w:hAnsi="Times New Roman" w:cs="Times New Roman"/>
+          <w:sz w:val="28"/>
+          <w:szCs w:val="28"/>
+        </w:rPr>
+        <w:t>.</w:t>
+      </w:r>
+    </w:p>
+    <w:p>
+      <w:pPr>
+        <w:pStyle w:val="a3"/>
+        <w:numPr>
+          <w:ilvl w:val="0"/>
+          <w:numId w:val="36"/>
+        </w:numPr>
+        <w:spacing w:line="360" w:lineRule="auto"/>
+        <w:ind w:left="0" w:firstLine="708"/>
+        <w:jc w:val="both"/>
+        <w:rPr>
+          <w:rFonts w:ascii="Times New Roman" w:hAnsi="Times New Roman" w:cs="Times New Roman"/>
+          <w:sz w:val="28"/>
+          <w:szCs w:val="28"/>
+        </w:rPr>
+      </w:pPr>
+      <w:r>
+        <w:rPr>
+          <w:rFonts w:ascii="Times New Roman" w:hAnsi="Times New Roman" w:cs="Times New Roman"/>
+          <w:sz w:val="28"/>
+          <w:szCs w:val="28"/>
+        </w:rPr>
+        <w:t>Путь</w:t>
+      </w:r>
+      <w:r>
+        <w:rPr>
+          <w:rFonts w:ascii="Times New Roman" w:hAnsi="Times New Roman" w:cs="Times New Roman"/>
+          <w:sz w:val="28"/>
+          <w:szCs w:val="28"/>
+          <w:lang w:val="en-US"/>
+        </w:rPr>
+        <w:t xml:space="preserve"> </w:t>
+      </w:r>
+      <w:r>
+        <w:rPr>
+          <w:rFonts w:ascii="Times New Roman" w:hAnsi="Times New Roman" w:cs="Times New Roman"/>
+          <w:sz w:val="28"/>
+          <w:szCs w:val="28"/>
+        </w:rPr>
+        <w:t>до</w:t>
+      </w:r>
+      <w:r>
+        <w:rPr>
+          <w:rFonts w:ascii="Times New Roman" w:hAnsi="Times New Roman" w:cs="Times New Roman"/>
+          <w:sz w:val="28"/>
+          <w:szCs w:val="28"/>
+          <w:lang w:val="en-US"/>
+        </w:rPr>
+        <w:t xml:space="preserve"> </w:t>
+      </w:r>
+      <w:r>
+        <w:rPr>
+          <w:rFonts w:ascii="Times New Roman" w:hAnsi="Times New Roman" w:cs="Times New Roman"/>
+          <w:sz w:val="28"/>
+          <w:szCs w:val="28"/>
+        </w:rPr>
+        <w:t>файла</w:t>
+      </w:r>
+      <w:r>
+        <w:rPr>
+          <w:rFonts w:ascii="Times New Roman" w:hAnsi="Times New Roman" w:cs="Times New Roman"/>
+          <w:sz w:val="28"/>
+          <w:szCs w:val="28"/>
+          <w:lang w:val="en-US"/>
+        </w:rPr>
+        <w:t xml:space="preserve"> </w:t>
+      </w:r>
+      <w:r>
+        <w:rPr>
+          <w:rFonts w:ascii="Times New Roman" w:hAnsi="Times New Roman" w:cs="Times New Roman"/>
+          <w:sz w:val="28"/>
+          <w:szCs w:val="28"/>
+          <w:lang w:val="en-US"/>
+        </w:rPr>
+        <w:t xml:space="preserve">“opencv_createsamples.exe”. </w:t>
+      </w:r>
+      <w:r>
+        <w:rPr>
+          <w:rFonts w:ascii="Times New Roman" w:hAnsi="Times New Roman" w:cs="Times New Roman"/>
+          <w:sz w:val="28"/>
+          <w:szCs w:val="28"/>
+        </w:rPr>
+        <w:t xml:space="preserve">Данная программа будет осуществлять преобразование файла из </w:t>
+      </w:r>
+      <w:r>
+        <w:rPr>
+          <w:rFonts w:ascii="Times New Roman" w:hAnsi="Times New Roman" w:cs="Times New Roman"/>
+          <w:sz w:val="28"/>
+          <w:szCs w:val="28"/>
+        </w:rPr>
+        <w:t>“</w:t>
+      </w:r>
+      <w:r>
+        <w:rPr>
+          <w:rFonts w:ascii="Times New Roman" w:hAnsi="Times New Roman" w:cs="Times New Roman"/>
+          <w:sz w:val="28"/>
+          <w:szCs w:val="28"/>
+          <w:lang w:val="en-US"/>
+        </w:rPr>
+        <w:t>Good</w:t>
+      </w:r>
+      <w:r>
+        <w:rPr>
+          <w:rFonts w:ascii="Times New Roman" w:hAnsi="Times New Roman" w:cs="Times New Roman"/>
+          <w:sz w:val="28"/>
+          <w:szCs w:val="28"/>
+        </w:rPr>
+        <w:t>.</w:t>
+      </w:r>
+      <w:r>
+        <w:rPr>
+          <w:rFonts w:ascii="Times New Roman" w:hAnsi="Times New Roman" w:cs="Times New Roman"/>
+          <w:sz w:val="28"/>
+          <w:szCs w:val="28"/>
+          <w:lang w:val="en-US"/>
+        </w:rPr>
+        <w:t>dat</w:t>
+      </w:r>
+      <w:r>
+        <w:rPr>
+          <w:rFonts w:ascii="Times New Roman" w:hAnsi="Times New Roman" w:cs="Times New Roman"/>
+          <w:sz w:val="28"/>
+          <w:szCs w:val="28"/>
+        </w:rPr>
+        <w:t>”</w:t>
+      </w:r>
+      <w:r>
+        <w:rPr>
+          <w:rFonts w:ascii="Times New Roman" w:hAnsi="Times New Roman" w:cs="Times New Roman"/>
+          <w:sz w:val="28"/>
+          <w:szCs w:val="28"/>
+        </w:rPr>
+        <w:t xml:space="preserve"> в</w:t>
+      </w:r>
+      <w:r>
+        <w:rPr>
+          <w:rFonts w:ascii="Times New Roman" w:hAnsi="Times New Roman" w:cs="Times New Roman"/>
+          <w:sz w:val="28"/>
+          <w:szCs w:val="28"/>
+        </w:rPr>
+        <w:t xml:space="preserve"> “</w:t>
+      </w:r>
+      <w:r>
+        <w:rPr>
+          <w:rFonts w:ascii="Times New Roman" w:hAnsi="Times New Roman" w:cs="Times New Roman"/>
+          <w:sz w:val="28"/>
+          <w:szCs w:val="28"/>
+          <w:lang w:val="en-US"/>
+        </w:rPr>
+        <w:t>Good</w:t>
+      </w:r>
+      <w:r>
+        <w:rPr>
+          <w:rFonts w:ascii="Times New Roman" w:hAnsi="Times New Roman" w:cs="Times New Roman"/>
+          <w:sz w:val="28"/>
+          <w:szCs w:val="28"/>
+        </w:rPr>
+        <w:t>.</w:t>
+      </w:r>
+      <w:r>
+        <w:rPr>
+          <w:rFonts w:ascii="Times New Roman" w:hAnsi="Times New Roman" w:cs="Times New Roman"/>
+          <w:sz w:val="28"/>
+          <w:szCs w:val="28"/>
+          <w:lang w:val="en-US"/>
+        </w:rPr>
+        <w:t>vec</w:t>
+      </w:r>
+      <w:r>
+        <w:rPr>
+          <w:rFonts w:ascii="Times New Roman" w:hAnsi="Times New Roman" w:cs="Times New Roman"/>
+          <w:sz w:val="28"/>
+          <w:szCs w:val="28"/>
+        </w:rPr>
+        <w:t xml:space="preserve">”. </w:t>
+      </w:r>
+      <w:r>
+        <w:rPr>
+          <w:rFonts w:ascii="Times New Roman" w:hAnsi="Times New Roman" w:cs="Times New Roman"/>
+          <w:sz w:val="28"/>
+          <w:szCs w:val="28"/>
+        </w:rPr>
+        <w:t>В проект уже добавлена данная программа. Поэтому необходимо указать ее в данном поле. Приме пути</w:t>
+      </w:r>
+      <w:r>
+        <w:rPr>
+          <w:rFonts w:ascii="Times New Roman" w:hAnsi="Times New Roman" w:cs="Times New Roman"/>
+          <w:sz w:val="28"/>
+          <w:szCs w:val="28"/>
+          <w:lang w:val="en-US"/>
+        </w:rPr>
+        <w:t xml:space="preserve"> “</w:t>
+      </w:r>
+      <w:r>
+        <w:rPr>
+          <w:rFonts w:ascii="Times New Roman" w:hAnsi="Times New Roman" w:cs="Times New Roman"/>
+          <w:sz w:val="28"/>
+          <w:szCs w:val="28"/>
+          <w:lang w:val="en-US"/>
+        </w:rPr>
+        <w:t>CutIimageArea\Data\OpenCV\opencv_createsamples.exe</w:t>
+      </w:r>
+      <w:r>
+        <w:rPr>
+          <w:rFonts w:ascii="Times New Roman" w:hAnsi="Times New Roman" w:cs="Times New Roman"/>
+          <w:sz w:val="28"/>
+          <w:szCs w:val="28"/>
+          <w:lang w:val="en-US"/>
+        </w:rPr>
+        <w:t>”</w:t>
+      </w:r>
+      <w:r>
+        <w:rPr>
+          <w:rFonts w:ascii="Times New Roman" w:hAnsi="Times New Roman" w:cs="Times New Roman"/>
+          <w:sz w:val="28"/>
+          <w:szCs w:val="28"/>
+          <w:lang w:val="en-US"/>
+        </w:rPr>
+        <w:t>.</w:t>
+      </w:r>
+    </w:p>
+    <w:p>
+      <w:pPr>
+        <w:pStyle w:val="a3"/>
+        <w:numPr>
+          <w:ilvl w:val="0"/>
+          <w:numId w:val="36"/>
+        </w:numPr>
+        <w:spacing w:after="0" w:line="360" w:lineRule="auto"/>
+        <w:ind w:left="0" w:firstLine="708"/>
+        <w:jc w:val="both"/>
+        <w:rPr>
+          <w:rFonts w:ascii="Times New Roman" w:hAnsi="Times New Roman" w:cs="Times New Roman"/>
+          <w:sz w:val="28"/>
+          <w:szCs w:val="28"/>
+        </w:rPr>
+      </w:pPr>
+      <w:r>
+        <w:rPr>
+          <w:rFonts w:ascii="Times New Roman" w:hAnsi="Times New Roman" w:cs="Times New Roman"/>
+          <w:sz w:val="28"/>
+          <w:szCs w:val="28"/>
+        </w:rPr>
+        <w:lastRenderedPageBreak/>
+        <w:t>После этого необходимо нажать на кнопку</w:t>
+      </w:r>
+      <w:r>
+        <w:rPr>
+          <w:rFonts w:ascii="Times New Roman" w:hAnsi="Times New Roman" w:cs="Times New Roman"/>
+          <w:sz w:val="28"/>
+          <w:szCs w:val="28"/>
+        </w:rPr>
+        <w:t xml:space="preserve"> “</w:t>
+      </w:r>
+      <w:r>
+        <w:rPr>
+          <w:rFonts w:ascii="Times New Roman" w:hAnsi="Times New Roman" w:cs="Times New Roman"/>
+          <w:sz w:val="28"/>
+          <w:szCs w:val="28"/>
+        </w:rPr>
+        <w:t>Формировать файл .vec</w:t>
+      </w:r>
+      <w:r>
+        <w:rPr>
+          <w:rFonts w:ascii="Times New Roman" w:hAnsi="Times New Roman" w:cs="Times New Roman"/>
+          <w:sz w:val="28"/>
+          <w:szCs w:val="28"/>
+        </w:rPr>
+        <w:t xml:space="preserve">” </w:t>
+      </w:r>
+      <w:r>
+        <w:rPr>
+          <w:rFonts w:ascii="Times New Roman" w:hAnsi="Times New Roman" w:cs="Times New Roman"/>
+          <w:sz w:val="28"/>
+          <w:szCs w:val="28"/>
+        </w:rPr>
+        <w:t xml:space="preserve">и программа </w:t>
+      </w:r>
+      <w:r>
+        <w:rPr>
+          <w:rFonts w:ascii="Times New Roman" w:hAnsi="Times New Roman" w:cs="Times New Roman"/>
+          <w:sz w:val="28"/>
+          <w:szCs w:val="28"/>
+        </w:rPr>
+        <w:t xml:space="preserve">“ </w:t>
+      </w:r>
+      <w:r>
+        <w:rPr>
+          <w:rFonts w:ascii="Times New Roman" w:hAnsi="Times New Roman" w:cs="Times New Roman"/>
+          <w:sz w:val="28"/>
+          <w:szCs w:val="28"/>
+          <w:lang w:val="en-US"/>
+        </w:rPr>
+        <w:t>opencv</w:t>
+      </w:r>
+      <w:r>
+        <w:rPr>
+          <w:rFonts w:ascii="Times New Roman" w:hAnsi="Times New Roman" w:cs="Times New Roman"/>
+          <w:sz w:val="28"/>
+          <w:szCs w:val="28"/>
+        </w:rPr>
+        <w:t>_</w:t>
+      </w:r>
+      <w:r>
+        <w:rPr>
+          <w:rFonts w:ascii="Times New Roman" w:hAnsi="Times New Roman" w:cs="Times New Roman"/>
+          <w:sz w:val="28"/>
+          <w:szCs w:val="28"/>
+          <w:lang w:val="en-US"/>
+        </w:rPr>
+        <w:t>createsamples</w:t>
+      </w:r>
+      <w:r>
+        <w:rPr>
+          <w:rFonts w:ascii="Times New Roman" w:hAnsi="Times New Roman" w:cs="Times New Roman"/>
+          <w:sz w:val="28"/>
+          <w:szCs w:val="28"/>
+        </w:rPr>
+        <w:t>.</w:t>
+      </w:r>
+      <w:r>
+        <w:rPr>
+          <w:rFonts w:ascii="Times New Roman" w:hAnsi="Times New Roman" w:cs="Times New Roman"/>
+          <w:sz w:val="28"/>
+          <w:szCs w:val="28"/>
+          <w:lang w:val="en-US"/>
+        </w:rPr>
+        <w:t>exe</w:t>
+      </w:r>
+      <w:r>
+        <w:rPr>
+          <w:rFonts w:ascii="Times New Roman" w:hAnsi="Times New Roman" w:cs="Times New Roman"/>
+          <w:sz w:val="28"/>
+          <w:szCs w:val="28"/>
+        </w:rPr>
+        <w:t>”</w:t>
+      </w:r>
+      <w:r>
+        <w:rPr>
+          <w:rFonts w:ascii="Times New Roman" w:hAnsi="Times New Roman" w:cs="Times New Roman"/>
+          <w:sz w:val="28"/>
+          <w:szCs w:val="28"/>
+        </w:rPr>
+        <w:t xml:space="preserve"> сформирует данный файл. И сохранит его по пути указанному в пункте 2 с именем, указанным в пункте 3.</w:t>
+      </w:r>
+    </w:p>
+    <w:p>
+      <w:pPr>
+        <w:pStyle w:val="1"/>
+        <w:spacing w:before="0" w:line="360" w:lineRule="auto"/>
+      </w:pPr>
+      <w:r>
+        <w:t>6.3 Форма для обучения каскада Хаара.</w:t>
+      </w:r>
+    </w:p>
+    <w:p>
+      <w:pPr>
+        <w:spacing w:line="360" w:lineRule="auto"/>
+        <w:ind w:firstLine="708"/>
+        <w:rPr>
+          <w:rFonts w:ascii="Times New Roman" w:hAnsi="Times New Roman" w:cs="Times New Roman"/>
+          <w:sz w:val="28"/>
+        </w:rPr>
+      </w:pPr>
+      <w:r>
+        <w:rPr>
+          <w:rFonts w:ascii="Times New Roman" w:hAnsi="Times New Roman" w:cs="Times New Roman"/>
+          <w:sz w:val="28"/>
+          <w:szCs w:val="28"/>
+        </w:rPr>
+        <w:t xml:space="preserve">Форма для </w:t>
+      </w:r>
+      <w:r>
+        <w:rPr>
+          <w:rFonts w:ascii="Times New Roman" w:hAnsi="Times New Roman" w:cs="Times New Roman"/>
+          <w:sz w:val="28"/>
+          <w:szCs w:val="28"/>
+        </w:rPr>
+        <w:t>обучения</w:t>
+      </w:r>
+      <w:r>
+        <w:rPr>
+          <w:rFonts w:ascii="Times New Roman" w:hAnsi="Times New Roman" w:cs="Times New Roman"/>
+          <w:sz w:val="28"/>
+          <w:szCs w:val="28"/>
+        </w:rPr>
+        <w:t xml:space="preserve"> каскада Хаара представлена на изображении </w:t>
+      </w:r>
+      <w:r>
+        <w:rPr>
+          <w:rFonts w:ascii="Times New Roman" w:hAnsi="Times New Roman" w:cs="Times New Roman"/>
+          <w:sz w:val="28"/>
+        </w:rPr>
+        <w:t>Рисунке 6.2.</w:t>
+      </w:r>
+      <w:r>
+        <w:rPr>
+          <w:rFonts w:ascii="Times New Roman" w:hAnsi="Times New Roman" w:cs="Times New Roman"/>
+          <w:sz w:val="28"/>
+          <w:szCs w:val="28"/>
+        </w:rPr>
+        <w:t xml:space="preserve"> </w:t>
+      </w:r>
+      <w:r>
+        <w:rPr>
+          <w:noProof/>
+          <w:lang w:eastAsia="ru-RU"/>
+        </w:rPr>
+        <w:drawing>
+          <wp:inline distT="0" distB="0" distL="0" distR="0" wp14:anchorId="5CDBC8C0" wp14:editId="7A1A6E39">
+            <wp:extent cx="5940425" cy="5340350"/>
+            <wp:effectExtent l="0" t="0" r="3175" b="0"/>
+            <wp:docPr id="17" name="Рисунок 17"/>
+            <wp:cNvGraphicFramePr>
+              <a:graphicFrameLocks xmlns:a="http://schemas.openxmlformats.org/drawingml/2006/main" noChangeAspect="1"/>
+            </wp:cNvGraphicFramePr>
+            <a:graphic xmlns:a="http://schemas.openxmlformats.org/drawingml/2006/main">
+              <a:graphicData uri="http://schemas.openxmlformats.org/drawingml/2006/picture">
+                <pic:pic xmlns:pic="http://schemas.openxmlformats.org/drawingml/2006/picture">
+                  <pic:nvPicPr>
+                    <pic:cNvPr id="1" name=""/>
+                    <pic:cNvPicPr/>
+                  </pic:nvPicPr>
+                  <pic:blipFill>
+                    <a:blip r:embed="rId31">
+                      <a:extLst>
+                        <a:ext uri="{28A0092B-C50C-407E-A947-70E740481C1C}">
+                          <a14:useLocalDpi xmlns:a14="http://schemas.microsoft.com/office/drawing/2010/main" val="0"/>
+                        </a:ext>
+                      </a:extLst>
+                    </a:blip>
+                    <a:stretch>
+                      <a:fillRect/>
+                    </a:stretch>
+                  </pic:blipFill>
+                  <pic:spPr>
+                    <a:xfrm>
+                      <a:off x="0" y="0"/>
+                      <a:ext cx="5940425" cy="5340350"/>
+                    </a:xfrm>
+                    <a:prstGeom prst="rect">
+                      <a:avLst/>
+                    </a:prstGeom>
+                  </pic:spPr>
+                </pic:pic>
+              </a:graphicData>
+            </a:graphic>
+          </wp:inline>
+        </w:drawing>
+      </w:r>
+    </w:p>
+    <w:p>
+      <w:pPr>
+        <w:spacing w:after="0" w:line="360" w:lineRule="auto"/>
+        <w:jc w:val="center"/>
+        <w:rPr>
+          <w:rFonts w:ascii="Times New Roman" w:hAnsi="Times New Roman" w:cs="Times New Roman"/>
+          <w:sz w:val="28"/>
+          <w:szCs w:val="28"/>
+        </w:rPr>
+      </w:pPr>
+      <w:r>
+        <w:rPr>
+          <w:rFonts w:ascii="Times New Roman" w:hAnsi="Times New Roman" w:cs="Times New Roman"/>
+          <w:sz w:val="28"/>
+          <w:szCs w:val="28"/>
+        </w:rPr>
+        <w:t xml:space="preserve">Рисунок. </w:t>
+      </w:r>
+      <w:r>
+        <w:rPr>
+          <w:rFonts w:ascii="Times New Roman" w:hAnsi="Times New Roman" w:cs="Times New Roman"/>
+          <w:sz w:val="28"/>
+          <w:szCs w:val="28"/>
+        </w:rPr>
+        <w:t>6.2</w:t>
+      </w:r>
+      <w:r>
+        <w:rPr>
+          <w:rFonts w:ascii="Times New Roman" w:hAnsi="Times New Roman" w:cs="Times New Roman"/>
+          <w:sz w:val="28"/>
+          <w:szCs w:val="28"/>
+        </w:rPr>
+        <w:t xml:space="preserve"> –</w:t>
+      </w:r>
+      <w:r>
+        <w:rPr>
+          <w:rFonts w:ascii="Times New Roman" w:hAnsi="Times New Roman" w:cs="Times New Roman"/>
+          <w:sz w:val="28"/>
+          <w:szCs w:val="28"/>
+        </w:rPr>
+        <w:t>Форма для обучения каскада Хаара.</w:t>
+      </w:r>
+    </w:p>
+    <w:p>
+      <w:pPr>
+        <w:spacing w:after="0" w:line="360" w:lineRule="auto"/>
+        <w:ind w:firstLine="708"/>
+        <w:jc w:val="both"/>
+        <w:rPr>
+          <w:rFonts w:ascii="Times New Roman" w:hAnsi="Times New Roman" w:cs="Times New Roman"/>
+          <w:sz w:val="28"/>
+          <w:szCs w:val="28"/>
+        </w:rPr>
+      </w:pPr>
+      <w:r>
+        <w:rPr>
+          <w:rFonts w:ascii="Times New Roman" w:hAnsi="Times New Roman" w:cs="Times New Roman"/>
+          <w:sz w:val="28"/>
+          <w:szCs w:val="28"/>
+        </w:rPr>
+        <w:t>Для обучения каскада Хаара необходимо заполнить следующие поля данной формы.</w:t>
+      </w:r>
+    </w:p>
+    <w:p>
+      <w:pPr>
+        <w:pStyle w:val="a3"/>
+        <w:numPr>
+          <w:ilvl w:val="0"/>
+          <w:numId w:val="37"/>
+        </w:numPr>
+        <w:spacing w:after="0" w:line="360" w:lineRule="auto"/>
+        <w:ind w:left="0" w:firstLine="709"/>
+        <w:jc w:val="both"/>
+        <w:rPr>
+          <w:rFonts w:ascii="Times New Roman" w:hAnsi="Times New Roman" w:cs="Times New Roman"/>
+          <w:sz w:val="28"/>
+          <w:szCs w:val="28"/>
+        </w:rPr>
+      </w:pPr>
+      <w:r>
+        <w:rPr>
+          <w:rFonts w:ascii="Times New Roman" w:hAnsi="Times New Roman" w:cs="Times New Roman"/>
+          <w:sz w:val="28"/>
+          <w:szCs w:val="28"/>
+        </w:rPr>
+        <w:t xml:space="preserve">Адрес папки куда сохранять обученный. В данном адресе не должно содержатся русских символов. Пример адреса </w:t>
+      </w:r>
+      <w:r>
+        <w:rPr>
+          <w:rFonts w:ascii="Times New Roman" w:hAnsi="Times New Roman" w:cs="Times New Roman"/>
+          <w:sz w:val="28"/>
+          <w:szCs w:val="28"/>
+          <w:lang w:val="en-US"/>
+        </w:rPr>
+        <w:t>“</w:t>
+      </w:r>
+      <w:r>
+        <w:rPr>
+          <w:rFonts w:ascii="Times New Roman" w:hAnsi="Times New Roman" w:cs="Times New Roman"/>
+          <w:sz w:val="28"/>
+          <w:szCs w:val="28"/>
+          <w:lang w:val="en-US"/>
+        </w:rPr>
+        <w:t>C:\Users\Sergey\Desktop</w:t>
+      </w:r>
+      <w:r>
+        <w:rPr>
+          <w:rFonts w:ascii="Times New Roman" w:hAnsi="Times New Roman" w:cs="Times New Roman"/>
+          <w:sz w:val="28"/>
+          <w:szCs w:val="28"/>
+          <w:lang w:val="en-US"/>
+        </w:rPr>
+        <w:t>”</w:t>
+      </w:r>
+    </w:p>
+    <w:p>
+      <w:pPr>
+        <w:pStyle w:val="a3"/>
+        <w:numPr>
+          <w:ilvl w:val="0"/>
+          <w:numId w:val="37"/>
+        </w:numPr>
+        <w:spacing w:after="0" w:line="360" w:lineRule="auto"/>
+        <w:ind w:left="0" w:firstLine="709"/>
+        <w:jc w:val="both"/>
+        <w:rPr>
+          <w:rFonts w:ascii="Times New Roman" w:hAnsi="Times New Roman" w:cs="Times New Roman"/>
+          <w:sz w:val="28"/>
+          <w:szCs w:val="28"/>
+        </w:rPr>
+      </w:pPr>
+      <w:r>
+        <w:rPr>
+          <w:rFonts w:ascii="Times New Roman" w:hAnsi="Times New Roman" w:cs="Times New Roman"/>
+          <w:sz w:val="28"/>
+          <w:szCs w:val="28"/>
+        </w:rPr>
+        <w:lastRenderedPageBreak/>
+        <w:t>Путь до файла описания положительных изображений</w:t>
+      </w:r>
+      <w:r>
+        <w:rPr>
+          <w:rFonts w:ascii="Times New Roman" w:hAnsi="Times New Roman" w:cs="Times New Roman"/>
+          <w:sz w:val="28"/>
+          <w:szCs w:val="28"/>
+        </w:rPr>
+        <w:t xml:space="preserve"> “.</w:t>
+      </w:r>
+      <w:r>
+        <w:rPr>
+          <w:rFonts w:ascii="Times New Roman" w:hAnsi="Times New Roman" w:cs="Times New Roman"/>
+          <w:sz w:val="28"/>
+          <w:szCs w:val="28"/>
+          <w:lang w:val="en-US"/>
+        </w:rPr>
+        <w:t>vec</w:t>
+      </w:r>
+      <w:r>
+        <w:rPr>
+          <w:rFonts w:ascii="Times New Roman" w:hAnsi="Times New Roman" w:cs="Times New Roman"/>
+          <w:sz w:val="28"/>
+          <w:szCs w:val="28"/>
+        </w:rPr>
+        <w:t xml:space="preserve">”. </w:t>
+      </w:r>
+      <w:r>
+        <w:rPr>
+          <w:rFonts w:ascii="Times New Roman" w:hAnsi="Times New Roman" w:cs="Times New Roman"/>
+          <w:sz w:val="28"/>
+          <w:szCs w:val="28"/>
+        </w:rPr>
+        <w:t xml:space="preserve">При указании пути в нем не должно находится русских символов. Данный файл формировался в пункте 6.2 </w:t>
+      </w:r>
+      <w:r>
+        <w:rPr>
+          <w:rFonts w:ascii="Times New Roman" w:hAnsi="Times New Roman" w:cs="Times New Roman"/>
+          <w:sz w:val="28"/>
+          <w:szCs w:val="28"/>
+        </w:rPr>
+        <w:t>с помощью модуля opencv_createsamples.exe</w:t>
+      </w:r>
+      <w:r>
+        <w:rPr>
+          <w:rFonts w:ascii="Times New Roman" w:hAnsi="Times New Roman" w:cs="Times New Roman"/>
+          <w:sz w:val="28"/>
+          <w:szCs w:val="28"/>
+        </w:rPr>
+        <w:t>.</w:t>
+      </w:r>
+    </w:p>
+    <w:p>
+      <w:pPr>
+        <w:pStyle w:val="a3"/>
+        <w:numPr>
+          <w:ilvl w:val="0"/>
+          <w:numId w:val="37"/>
+        </w:numPr>
+        <w:spacing w:after="0" w:line="360" w:lineRule="auto"/>
+        <w:ind w:left="0" w:firstLine="709"/>
+        <w:jc w:val="both"/>
+        <w:rPr>
+          <w:rFonts w:ascii="Times New Roman" w:hAnsi="Times New Roman" w:cs="Times New Roman"/>
+          <w:sz w:val="28"/>
+          <w:szCs w:val="28"/>
+        </w:rPr>
+      </w:pPr>
+      <w:r>
+        <w:rPr>
+          <w:rFonts w:ascii="Times New Roman" w:hAnsi="Times New Roman" w:cs="Times New Roman"/>
+          <w:sz w:val="28"/>
+          <w:szCs w:val="28"/>
+        </w:rPr>
+        <w:t xml:space="preserve">Путь до </w:t>
+      </w:r>
+      <w:r>
+        <w:rPr>
+          <w:rFonts w:ascii="Times New Roman" w:hAnsi="Times New Roman" w:cs="Times New Roman"/>
+          <w:sz w:val="28"/>
+          <w:szCs w:val="28"/>
+        </w:rPr>
+        <w:t>файла со списком негативных изображений</w:t>
+      </w:r>
+      <w:r>
+        <w:rPr>
+          <w:rFonts w:ascii="Times New Roman" w:hAnsi="Times New Roman" w:cs="Times New Roman"/>
+          <w:sz w:val="28"/>
+          <w:szCs w:val="28"/>
+        </w:rPr>
+        <w:t xml:space="preserve">. При указании пути в нем не должно находится русских символов. Пример данного файла находится в проекте </w:t>
+      </w:r>
+      <w:r>
+        <w:rPr>
+          <w:rFonts w:ascii="Times New Roman" w:hAnsi="Times New Roman" w:cs="Times New Roman"/>
+          <w:sz w:val="28"/>
+          <w:szCs w:val="28"/>
+          <w:lang w:val="en-US"/>
+        </w:rPr>
+        <w:t>“</w:t>
+      </w:r>
+      <w:r>
+        <w:rPr>
+          <w:rFonts w:ascii="Times New Roman" w:hAnsi="Times New Roman" w:cs="Times New Roman"/>
+          <w:sz w:val="28"/>
+          <w:szCs w:val="28"/>
+          <w:lang w:val="en-US"/>
+        </w:rPr>
+        <w:t>CutIimageArea\Data\Bad</w:t>
+      </w:r>
+      <w:r>
+        <w:rPr>
+          <w:rFonts w:ascii="Times New Roman" w:hAnsi="Times New Roman" w:cs="Times New Roman"/>
+          <w:sz w:val="28"/>
+          <w:szCs w:val="28"/>
+          <w:lang w:val="en-US"/>
+        </w:rPr>
+        <w:t>”.</w:t>
+      </w:r>
+    </w:p>
+    <w:p>
+      <w:pPr>
+        <w:pStyle w:val="a3"/>
+        <w:numPr>
+          <w:ilvl w:val="0"/>
+          <w:numId w:val="37"/>
+        </w:numPr>
+        <w:spacing w:after="0" w:line="360" w:lineRule="auto"/>
+        <w:ind w:left="0" w:firstLine="709"/>
+        <w:jc w:val="both"/>
+        <w:rPr>
+          <w:rFonts w:ascii="Times New Roman" w:hAnsi="Times New Roman" w:cs="Times New Roman"/>
+          <w:sz w:val="28"/>
+          <w:szCs w:val="28"/>
+        </w:rPr>
+      </w:pPr>
+      <w:r>
+        <w:rPr>
+          <w:rFonts w:ascii="Times New Roman" w:hAnsi="Times New Roman" w:cs="Times New Roman"/>
+          <w:sz w:val="28"/>
+          <w:szCs w:val="28"/>
+        </w:rPr>
+        <w:t>К</w:t>
+      </w:r>
+      <w:r>
+        <w:rPr>
+          <w:rFonts w:ascii="Times New Roman" w:hAnsi="Times New Roman" w:cs="Times New Roman"/>
+          <w:sz w:val="28"/>
+          <w:szCs w:val="28"/>
+        </w:rPr>
+        <w:t>оличество уровней каскада, которые программа будет обучать. Чем больше уровней, тем точнее</w:t>
+      </w:r>
+      <w:r>
+        <w:rPr>
+          <w:rFonts w:ascii="Times New Roman" w:hAnsi="Times New Roman" w:cs="Times New Roman"/>
+          <w:sz w:val="28"/>
+          <w:szCs w:val="28"/>
+        </w:rPr>
+        <w:t xml:space="preserve"> распознавание</w:t>
+      </w:r>
+      <w:r>
+        <w:rPr>
+          <w:rFonts w:ascii="Times New Roman" w:hAnsi="Times New Roman" w:cs="Times New Roman"/>
+          <w:sz w:val="28"/>
+          <w:szCs w:val="28"/>
+        </w:rPr>
+        <w:t xml:space="preserve">, </w:t>
+      </w:r>
+      <w:r>
+        <w:rPr>
+          <w:rFonts w:ascii="Times New Roman" w:hAnsi="Times New Roman" w:cs="Times New Roman"/>
+          <w:sz w:val="28"/>
+          <w:szCs w:val="28"/>
+        </w:rPr>
+        <w:t>и дольше обучение</w:t>
+      </w:r>
+      <w:r>
+        <w:rPr>
+          <w:rFonts w:ascii="Times New Roman" w:hAnsi="Times New Roman" w:cs="Times New Roman"/>
+          <w:sz w:val="28"/>
+          <w:szCs w:val="28"/>
+        </w:rPr>
+        <w:t xml:space="preserve">. </w:t>
+      </w:r>
+      <w:r>
+        <w:rPr>
+          <w:rFonts w:ascii="Times New Roman" w:hAnsi="Times New Roman" w:cs="Times New Roman"/>
+          <w:sz w:val="28"/>
+          <w:szCs w:val="28"/>
+        </w:rPr>
+        <w:t>Допустимое количество от 16 до 25.</w:t>
+      </w:r>
+    </w:p>
+    <w:p>
+      <w:pPr>
+        <w:pStyle w:val="a3"/>
+        <w:numPr>
+          <w:ilvl w:val="0"/>
+          <w:numId w:val="37"/>
+        </w:numPr>
+        <w:spacing w:after="0" w:line="360" w:lineRule="auto"/>
+        <w:ind w:left="0" w:firstLine="709"/>
+        <w:jc w:val="both"/>
+        <w:rPr>
+          <w:rFonts w:ascii="Times New Roman" w:hAnsi="Times New Roman" w:cs="Times New Roman"/>
+          <w:sz w:val="28"/>
+          <w:szCs w:val="28"/>
+        </w:rPr>
+      </w:pPr>
+      <w:r>
+        <w:rPr>
+          <w:rFonts w:ascii="Times New Roman" w:hAnsi="Times New Roman" w:cs="Times New Roman"/>
+          <w:sz w:val="28"/>
+          <w:szCs w:val="28"/>
+        </w:rPr>
+        <w:t>К</w:t>
+      </w:r>
+      <w:r>
+        <w:rPr>
+          <w:rFonts w:ascii="Times New Roman" w:hAnsi="Times New Roman" w:cs="Times New Roman"/>
+          <w:sz w:val="28"/>
+          <w:szCs w:val="28"/>
+        </w:rPr>
+        <w:t>оэффициент, определяющий качество обучения. По сути, это процент “правильных” обнаружений. Если установлено .999, то есть по исходной выборке будет не более, чем 1- 0.999 =0.1% пропусков целей. Чем выше коэффициент, тем выше уровень ложных тревог. В принципе, если выборка хорошая, можно ставить 0.99-0.999. Если плохая (объектов мало, они смешиваются с фоном) — то следует опускать.</w:t>
+      </w:r>
+    </w:p>
+    <w:p>
+      <w:pPr>
+        <w:pStyle w:val="a3"/>
+        <w:numPr>
+          <w:ilvl w:val="0"/>
+          <w:numId w:val="37"/>
+        </w:numPr>
+        <w:spacing w:after="0" w:line="360" w:lineRule="auto"/>
+        <w:ind w:left="0" w:firstLine="709"/>
+        <w:jc w:val="both"/>
+        <w:rPr>
+          <w:rFonts w:ascii="Times New Roman" w:hAnsi="Times New Roman" w:cs="Times New Roman"/>
+          <w:sz w:val="28"/>
+          <w:szCs w:val="28"/>
+        </w:rPr>
+      </w:pPr>
+      <w:r>
+        <w:rPr>
+          <w:rFonts w:ascii="Times New Roman" w:hAnsi="Times New Roman" w:cs="Times New Roman"/>
+          <w:sz w:val="28"/>
+          <w:szCs w:val="28"/>
+        </w:rPr>
+        <w:t xml:space="preserve">Уровень ложных тревог </w:t>
+      </w:r>
+      <w:r>
+        <w:rPr>
+          <w:rFonts w:ascii="Times New Roman" w:hAnsi="Times New Roman" w:cs="Times New Roman"/>
+          <w:sz w:val="28"/>
+          <w:szCs w:val="28"/>
+        </w:rPr>
+        <w:t>максимальн</w:t>
+      </w:r>
+      <w:r>
+        <w:rPr>
+          <w:rFonts w:ascii="Times New Roman" w:hAnsi="Times New Roman" w:cs="Times New Roman"/>
+          <w:sz w:val="28"/>
+          <w:szCs w:val="28"/>
+        </w:rPr>
+        <w:t>ая</w:t>
+      </w:r>
+      <w:r>
+        <w:rPr>
+          <w:rFonts w:ascii="Times New Roman" w:hAnsi="Times New Roman" w:cs="Times New Roman"/>
+          <w:sz w:val="28"/>
+          <w:szCs w:val="28"/>
+        </w:rPr>
+        <w:t xml:space="preserve"> доля ложно-позитивных срабатываний для негативных объектов обучающей выборки для каждого уровня каскада</w:t>
+      </w:r>
+    </w:p>
+    <w:p>
+      <w:pPr>
+        <w:pStyle w:val="a3"/>
+        <w:numPr>
+          <w:ilvl w:val="0"/>
+          <w:numId w:val="37"/>
+        </w:numPr>
+        <w:spacing w:after="0" w:line="360" w:lineRule="auto"/>
+        <w:ind w:left="0" w:firstLine="709"/>
+        <w:jc w:val="both"/>
+        <w:rPr>
+          <w:rFonts w:ascii="Times New Roman" w:hAnsi="Times New Roman" w:cs="Times New Roman"/>
+          <w:sz w:val="28"/>
+          <w:szCs w:val="28"/>
+        </w:rPr>
+      </w:pPr>
+      <w:r>
+        <w:rPr>
+          <w:rFonts w:ascii="Times New Roman" w:hAnsi="Times New Roman" w:cs="Times New Roman"/>
+          <w:sz w:val="28"/>
+          <w:szCs w:val="28"/>
+        </w:rPr>
+        <w:t>К</w:t>
+      </w:r>
+      <w:r>
+        <w:rPr>
+          <w:rFonts w:ascii="Times New Roman" w:hAnsi="Times New Roman" w:cs="Times New Roman"/>
+          <w:sz w:val="28"/>
+          <w:szCs w:val="28"/>
+        </w:rPr>
+        <w:t>оличество позитивных изображений, умноженное на определенный коэффициент меньше единицы (</w:t>
+      </w:r>
+      <w:r>
+        <w:rPr>
+          <w:rFonts w:ascii="Times New Roman" w:hAnsi="Times New Roman" w:cs="Times New Roman"/>
+          <w:sz w:val="28"/>
+          <w:szCs w:val="28"/>
+        </w:rPr>
+        <w:t>1</w:t>
+      </w:r>
+      <w:r>
+        <w:rPr>
+          <w:rFonts w:ascii="Times New Roman" w:hAnsi="Times New Roman" w:cs="Times New Roman"/>
+          <w:sz w:val="28"/>
+          <w:szCs w:val="28"/>
+        </w:rPr>
+        <w:t>000 * 0,8)</w:t>
+      </w:r>
+      <w:r>
+        <w:rPr>
+          <w:rFonts w:ascii="Times New Roman" w:hAnsi="Times New Roman" w:cs="Times New Roman"/>
+          <w:sz w:val="28"/>
+          <w:szCs w:val="28"/>
+        </w:rPr>
+        <w:t>;</w:t>
+      </w:r>
+    </w:p>
+    <w:p>
+      <w:pPr>
+        <w:pStyle w:val="a3"/>
+        <w:numPr>
+          <w:ilvl w:val="0"/>
+          <w:numId w:val="37"/>
+        </w:numPr>
+        <w:spacing w:after="0" w:line="360" w:lineRule="auto"/>
+        <w:ind w:left="0" w:firstLine="709"/>
+        <w:jc w:val="both"/>
+        <w:rPr>
+          <w:rFonts w:ascii="Times New Roman" w:hAnsi="Times New Roman" w:cs="Times New Roman"/>
+          <w:sz w:val="28"/>
+          <w:szCs w:val="28"/>
+        </w:rPr>
+      </w:pPr>
+      <w:r>
+        <w:rPr>
+          <w:rFonts w:ascii="Times New Roman" w:hAnsi="Times New Roman" w:cs="Times New Roman"/>
+          <w:sz w:val="28"/>
+          <w:szCs w:val="28"/>
+        </w:rPr>
+        <w:t>К</w:t>
+      </w:r>
+      <w:r>
+        <w:rPr>
+          <w:rFonts w:ascii="Times New Roman" w:hAnsi="Times New Roman" w:cs="Times New Roman"/>
+          <w:sz w:val="28"/>
+          <w:szCs w:val="28"/>
+        </w:rPr>
+        <w:t>о</w:t>
+      </w:r>
+      <w:r>
+        <w:rPr>
+          <w:rFonts w:ascii="Times New Roman" w:hAnsi="Times New Roman" w:cs="Times New Roman"/>
+          <w:sz w:val="28"/>
+          <w:szCs w:val="28"/>
+        </w:rPr>
+        <w:t>личество негативных изображений</w:t>
+      </w:r>
+      <w:r>
+        <w:rPr>
+          <w:rFonts w:ascii="Times New Roman" w:hAnsi="Times New Roman" w:cs="Times New Roman"/>
+          <w:sz w:val="28"/>
+          <w:szCs w:val="28"/>
+        </w:rPr>
+        <w:t>;</w:t>
+      </w:r>
+    </w:p>
+    <w:p>
+      <w:pPr>
+        <w:pStyle w:val="a3"/>
+        <w:numPr>
+          <w:ilvl w:val="0"/>
+          <w:numId w:val="37"/>
+        </w:numPr>
+        <w:spacing w:after="0" w:line="360" w:lineRule="auto"/>
+        <w:ind w:left="0" w:firstLine="709"/>
+        <w:jc w:val="both"/>
+        <w:rPr>
+          <w:rFonts w:ascii="Times New Roman" w:hAnsi="Times New Roman" w:cs="Times New Roman"/>
+          <w:sz w:val="28"/>
+          <w:szCs w:val="28"/>
+        </w:rPr>
+      </w:pPr>
+      <w:r>
+        <w:rPr>
+          <w:rFonts w:ascii="Times New Roman" w:hAnsi="Times New Roman" w:cs="Times New Roman"/>
+          <w:sz w:val="28"/>
+          <w:szCs w:val="28"/>
+        </w:rPr>
+        <w:t>Ш</w:t>
+      </w:r>
+      <w:r>
+        <w:rPr>
+          <w:rFonts w:ascii="Times New Roman" w:hAnsi="Times New Roman" w:cs="Times New Roman"/>
+          <w:sz w:val="28"/>
+          <w:szCs w:val="28"/>
+        </w:rPr>
+        <w:t>ирина и высот</w:t>
+      </w:r>
+      <w:r>
+        <w:rPr>
+          <w:rFonts w:ascii="Times New Roman" w:hAnsi="Times New Roman" w:cs="Times New Roman"/>
+          <w:sz w:val="28"/>
+          <w:szCs w:val="28"/>
+        </w:rPr>
+        <w:t>а изображений обучающей выборки</w:t>
+      </w:r>
+      <w:r>
+        <w:rPr>
+          <w:rFonts w:ascii="Times New Roman" w:hAnsi="Times New Roman" w:cs="Times New Roman"/>
+          <w:sz w:val="28"/>
+          <w:szCs w:val="28"/>
+        </w:rPr>
+        <w:t>;</w:t>
+      </w:r>
+    </w:p>
+    <w:p>
+      <w:pPr>
+        <w:pStyle w:val="a3"/>
+        <w:numPr>
+          <w:ilvl w:val="0"/>
+          <w:numId w:val="37"/>
+        </w:numPr>
+        <w:spacing w:after="0" w:line="360" w:lineRule="auto"/>
+        <w:ind w:left="0" w:firstLine="709"/>
+        <w:jc w:val="both"/>
+        <w:rPr>
+          <w:rFonts w:ascii="Times New Roman" w:hAnsi="Times New Roman" w:cs="Times New Roman"/>
+          <w:sz w:val="28"/>
+          <w:szCs w:val="28"/>
+        </w:rPr>
+      </w:pPr>
+      <w:r>
+        <w:rPr>
+          <w:rFonts w:ascii="Times New Roman" w:hAnsi="Times New Roman" w:cs="Times New Roman"/>
+          <w:sz w:val="28"/>
+          <w:szCs w:val="28"/>
+        </w:rPr>
+        <w:t>Р</w:t>
+      </w:r>
+      <w:r>
+        <w:rPr>
+          <w:rFonts w:ascii="Times New Roman" w:hAnsi="Times New Roman" w:cs="Times New Roman"/>
+          <w:sz w:val="28"/>
+          <w:szCs w:val="28"/>
+        </w:rPr>
+        <w:t xml:space="preserve">азмер буфера </w:t>
+      </w:r>
+      <w:r>
+        <w:rPr>
+          <w:rFonts w:ascii="Times New Roman" w:hAnsi="Times New Roman" w:cs="Times New Roman"/>
+          <w:sz w:val="28"/>
+          <w:szCs w:val="28"/>
+        </w:rPr>
+        <w:t xml:space="preserve">значений </w:t>
+      </w:r>
+      <w:r>
+        <w:rPr>
+          <w:rFonts w:ascii="Times New Roman" w:hAnsi="Times New Roman" w:cs="Times New Roman"/>
+          <w:sz w:val="28"/>
+          <w:szCs w:val="28"/>
+        </w:rPr>
+        <w:t xml:space="preserve">и </w:t>
+      </w:r>
+      <w:r>
+        <w:rPr>
+          <w:rFonts w:ascii="Times New Roman" w:hAnsi="Times New Roman" w:cs="Times New Roman"/>
+          <w:sz w:val="28"/>
+          <w:szCs w:val="28"/>
+        </w:rPr>
+        <w:t>размер буфера индексов</w:t>
+      </w:r>
+      <w:r>
+        <w:rPr>
+          <w:rFonts w:ascii="Times New Roman" w:hAnsi="Times New Roman" w:cs="Times New Roman"/>
+          <w:sz w:val="28"/>
+          <w:szCs w:val="28"/>
+        </w:rPr>
+        <w:t xml:space="preserve"> </w:t>
+      </w:r>
+      <w:r>
+        <w:rPr>
+          <w:rFonts w:ascii="Times New Roman" w:hAnsi="Times New Roman" w:cs="Times New Roman"/>
+          <w:sz w:val="28"/>
+          <w:szCs w:val="28"/>
+        </w:rPr>
+        <w:t>предварительно выч</w:t>
+      </w:r>
+      <w:r>
+        <w:rPr>
+          <w:rFonts w:ascii="Times New Roman" w:hAnsi="Times New Roman" w:cs="Times New Roman"/>
+          <w:sz w:val="28"/>
+          <w:szCs w:val="28"/>
+        </w:rPr>
+        <w:t>исленных признаков в мегабайтах.</w:t>
+      </w:r>
+    </w:p>
+    <w:p>
+      <w:pPr>
+        <w:pStyle w:val="a3"/>
+        <w:numPr>
+          <w:ilvl w:val="0"/>
+          <w:numId w:val="37"/>
+        </w:numPr>
+        <w:spacing w:after="0" w:line="360" w:lineRule="auto"/>
+        <w:ind w:left="0" w:firstLine="709"/>
+        <w:jc w:val="both"/>
+        <w:rPr>
+          <w:rFonts w:ascii="Times New Roman" w:hAnsi="Times New Roman" w:cs="Times New Roman"/>
+          <w:sz w:val="28"/>
+          <w:szCs w:val="28"/>
+        </w:rPr>
+      </w:pPr>
+      <w:r>
+        <w:rPr>
+          <w:rFonts w:ascii="Times New Roman" w:hAnsi="Times New Roman" w:cs="Times New Roman"/>
+          <w:sz w:val="28"/>
+          <w:szCs w:val="28"/>
+        </w:rPr>
+        <w:t xml:space="preserve">Путь до файла </w:t>
+      </w:r>
+      <w:r>
+        <w:rPr>
+          <w:rFonts w:ascii="Times New Roman" w:hAnsi="Times New Roman" w:cs="Times New Roman"/>
+          <w:sz w:val="28"/>
+          <w:szCs w:val="28"/>
+        </w:rPr>
+        <w:t>“</w:t>
+      </w:r>
+      <w:r>
+        <w:rPr>
+          <w:rFonts w:ascii="Times New Roman" w:hAnsi="Times New Roman" w:cs="Times New Roman"/>
+          <w:sz w:val="28"/>
+          <w:szCs w:val="28"/>
+          <w:lang w:val="en-US"/>
+        </w:rPr>
+        <w:t>opencv</w:t>
+      </w:r>
+      <w:r>
+        <w:rPr>
+          <w:rFonts w:ascii="Times New Roman" w:hAnsi="Times New Roman" w:cs="Times New Roman"/>
+          <w:sz w:val="28"/>
+          <w:szCs w:val="28"/>
+        </w:rPr>
+        <w:t>_</w:t>
+      </w:r>
+      <w:r>
+        <w:rPr>
+          <w:rFonts w:ascii="Times New Roman" w:hAnsi="Times New Roman" w:cs="Times New Roman"/>
+          <w:sz w:val="28"/>
+          <w:szCs w:val="28"/>
+          <w:lang w:val="en-US"/>
+        </w:rPr>
+        <w:t>traincascade</w:t>
+      </w:r>
+      <w:r>
+        <w:rPr>
+          <w:rFonts w:ascii="Times New Roman" w:hAnsi="Times New Roman" w:cs="Times New Roman"/>
+          <w:sz w:val="28"/>
+          <w:szCs w:val="28"/>
+        </w:rPr>
+        <w:t>.</w:t>
+      </w:r>
+      <w:r>
+        <w:rPr>
+          <w:rFonts w:ascii="Times New Roman" w:hAnsi="Times New Roman" w:cs="Times New Roman"/>
+          <w:sz w:val="28"/>
+          <w:szCs w:val="28"/>
+          <w:lang w:val="en-US"/>
+        </w:rPr>
+        <w:t>exe</w:t>
+      </w:r>
+      <w:r>
+        <w:rPr>
+          <w:rFonts w:ascii="Times New Roman" w:hAnsi="Times New Roman" w:cs="Times New Roman"/>
+          <w:sz w:val="28"/>
+          <w:szCs w:val="28"/>
+        </w:rPr>
+        <w:t>”</w:t>
+      </w:r>
+      <w:r>
+        <w:rPr>
+          <w:rFonts w:ascii="Times New Roman" w:hAnsi="Times New Roman" w:cs="Times New Roman"/>
+          <w:sz w:val="28"/>
+          <w:szCs w:val="28"/>
+        </w:rPr>
+        <w:t xml:space="preserve">. </w:t>
+      </w:r>
+      <w:r>
+        <w:rPr>
+          <w:rFonts w:ascii="Times New Roman" w:hAnsi="Times New Roman" w:cs="Times New Roman"/>
+          <w:sz w:val="28"/>
+          <w:szCs w:val="28"/>
+        </w:rPr>
+        <w:t>В проект уже добавлена данная программа. Поэтому необходимо указать ее в данном поле. Приме пути</w:t>
+      </w:r>
+      <w:r>
+        <w:rPr>
+          <w:rFonts w:ascii="Times New Roman" w:hAnsi="Times New Roman" w:cs="Times New Roman"/>
+          <w:sz w:val="28"/>
+          <w:szCs w:val="28"/>
+        </w:rPr>
+        <w:t xml:space="preserve"> “</w:t>
+      </w:r>
+      <w:r>
+        <w:rPr>
+          <w:rFonts w:ascii="Times New Roman" w:hAnsi="Times New Roman" w:cs="Times New Roman"/>
+          <w:sz w:val="28"/>
+          <w:szCs w:val="28"/>
+          <w:lang w:val="en-US"/>
+        </w:rPr>
+        <w:t>CutIimageArea</w:t>
+      </w:r>
+      <w:r>
+        <w:rPr>
+          <w:rFonts w:ascii="Times New Roman" w:hAnsi="Times New Roman" w:cs="Times New Roman"/>
+          <w:sz w:val="28"/>
+          <w:szCs w:val="28"/>
+        </w:rPr>
+        <w:t>\</w:t>
+      </w:r>
+      <w:r>
+        <w:rPr>
+          <w:rFonts w:ascii="Times New Roman" w:hAnsi="Times New Roman" w:cs="Times New Roman"/>
+          <w:sz w:val="28"/>
+          <w:szCs w:val="28"/>
+          <w:lang w:val="en-US"/>
+        </w:rPr>
+        <w:t>Data</w:t>
+      </w:r>
+      <w:r>
+        <w:rPr>
+          <w:rFonts w:ascii="Times New Roman" w:hAnsi="Times New Roman" w:cs="Times New Roman"/>
+          <w:sz w:val="28"/>
+          <w:szCs w:val="28"/>
+        </w:rPr>
+        <w:t>\</w:t>
+      </w:r>
+      <w:r>
+        <w:rPr>
+          <w:rFonts w:ascii="Times New Roman" w:hAnsi="Times New Roman" w:cs="Times New Roman"/>
+          <w:sz w:val="28"/>
+          <w:szCs w:val="28"/>
+          <w:lang w:val="en-US"/>
+        </w:rPr>
+        <w:t>OpenCV</w:t>
+      </w:r>
+      <w:r>
+        <w:rPr>
+          <w:rFonts w:ascii="Times New Roman" w:hAnsi="Times New Roman" w:cs="Times New Roman"/>
+          <w:sz w:val="28"/>
+          <w:szCs w:val="28"/>
+        </w:rPr>
+        <w:t>\</w:t>
+      </w:r>
+      <w:r>
+        <w:rPr>
+          <w:rFonts w:ascii="Times New Roman" w:hAnsi="Times New Roman" w:cs="Times New Roman"/>
+          <w:sz w:val="28"/>
+          <w:szCs w:val="28"/>
+          <w:lang w:val="en-US"/>
+        </w:rPr>
+        <w:t xml:space="preserve"> </w:t>
+      </w:r>
+      <w:r>
+        <w:rPr>
+          <w:rFonts w:ascii="Times New Roman" w:hAnsi="Times New Roman" w:cs="Times New Roman"/>
+          <w:sz w:val="28"/>
+          <w:szCs w:val="28"/>
+          <w:lang w:val="en-US"/>
+        </w:rPr>
+        <w:t>opencv</w:t>
+      </w:r>
+      <w:r>
+        <w:rPr>
+          <w:rFonts w:ascii="Times New Roman" w:hAnsi="Times New Roman" w:cs="Times New Roman"/>
+          <w:sz w:val="28"/>
+          <w:szCs w:val="28"/>
+        </w:rPr>
+        <w:t>_</w:t>
+      </w:r>
+      <w:r>
+        <w:rPr>
+          <w:rFonts w:ascii="Times New Roman" w:hAnsi="Times New Roman" w:cs="Times New Roman"/>
+          <w:sz w:val="28"/>
+          <w:szCs w:val="28"/>
+          <w:lang w:val="en-US"/>
+        </w:rPr>
+        <w:t>traincascade</w:t>
+      </w:r>
+      <w:r>
+        <w:rPr>
+          <w:rFonts w:ascii="Times New Roman" w:hAnsi="Times New Roman" w:cs="Times New Roman"/>
+          <w:sz w:val="28"/>
+          <w:szCs w:val="28"/>
+        </w:rPr>
+        <w:t>.</w:t>
+      </w:r>
+      <w:r>
+        <w:rPr>
+          <w:rFonts w:ascii="Times New Roman" w:hAnsi="Times New Roman" w:cs="Times New Roman"/>
+          <w:sz w:val="28"/>
+          <w:szCs w:val="28"/>
+          <w:lang w:val="en-US"/>
+        </w:rPr>
+        <w:t>exe</w:t>
+      </w:r>
+      <w:r>
+        <w:rPr>
+          <w:rFonts w:ascii="Times New Roman" w:hAnsi="Times New Roman" w:cs="Times New Roman"/>
+          <w:sz w:val="28"/>
+          <w:szCs w:val="28"/>
+        </w:rPr>
+        <w:t>”.</w:t>
+      </w:r>
+    </w:p>
+    <w:p>
+      <w:pPr>
+        <w:pStyle w:val="a3"/>
+        <w:numPr>
+          <w:ilvl w:val="0"/>
+          <w:numId w:val="37"/>
+        </w:numPr>
+        <w:spacing w:after="0" w:line="360" w:lineRule="auto"/>
+        <w:ind w:left="0" w:firstLine="709"/>
+        <w:jc w:val="both"/>
+        <w:rPr>
+          <w:rFonts w:ascii="Times New Roman" w:hAnsi="Times New Roman" w:cs="Times New Roman"/>
+          <w:sz w:val="28"/>
+          <w:szCs w:val="28"/>
+        </w:rPr>
+      </w:pPr>
+      <w:r>
+        <w:rPr>
+          <w:rFonts w:ascii="Times New Roman" w:hAnsi="Times New Roman" w:cs="Times New Roman"/>
+          <w:sz w:val="28"/>
+          <w:szCs w:val="28"/>
+        </w:rPr>
+        <w:t xml:space="preserve">После заполнения всех </w:t>
+      </w:r>
+      <w:bookmarkStart w:id="31" w:name="_GoBack"/>
+      <w:bookmarkEnd w:id="31"/>
+      <w:r>
+        <w:rPr>
+          <w:rFonts w:ascii="Times New Roman" w:hAnsi="Times New Roman" w:cs="Times New Roman"/>
+          <w:sz w:val="28"/>
+          <w:szCs w:val="28"/>
+        </w:rPr>
+        <w:t>полей необходимо нажать на кнопку “</w:t>
+      </w:r>
+      <w:r>
+        <w:rPr>
+          <w:rFonts w:ascii="Times New Roman" w:hAnsi="Times New Roman" w:cs="Times New Roman"/>
+          <w:sz w:val="28"/>
+          <w:szCs w:val="28"/>
+        </w:rPr>
+        <w:t>Начать обучение</w:t>
+      </w:r>
+      <w:r>
+        <w:rPr>
+          <w:rFonts w:ascii="Times New Roman" w:hAnsi="Times New Roman" w:cs="Times New Roman"/>
+          <w:sz w:val="28"/>
+          <w:szCs w:val="28"/>
+        </w:rPr>
+        <w:t>”</w:t>
+      </w:r>
+      <w:r>
+        <w:rPr>
+          <w:rFonts w:ascii="Times New Roman" w:hAnsi="Times New Roman" w:cs="Times New Roman"/>
+          <w:sz w:val="28"/>
+          <w:szCs w:val="28"/>
+        </w:rPr>
+        <w:t xml:space="preserve">. Запустится программа </w:t>
+      </w:r>
+      <w:r>
+        <w:rPr>
+          <w:rFonts w:ascii="Times New Roman" w:hAnsi="Times New Roman" w:cs="Times New Roman"/>
+          <w:sz w:val="28"/>
+          <w:szCs w:val="28"/>
+        </w:rPr>
+        <w:t>“</w:t>
+      </w:r>
+      <w:r>
+        <w:rPr>
+          <w:rFonts w:ascii="Times New Roman" w:hAnsi="Times New Roman" w:cs="Times New Roman"/>
+          <w:sz w:val="28"/>
+          <w:szCs w:val="28"/>
+          <w:lang w:val="en-US"/>
+        </w:rPr>
+        <w:t>opencv</w:t>
+      </w:r>
+      <w:r>
+        <w:rPr>
+          <w:rFonts w:ascii="Times New Roman" w:hAnsi="Times New Roman" w:cs="Times New Roman"/>
+          <w:sz w:val="28"/>
+          <w:szCs w:val="28"/>
+        </w:rPr>
+        <w:t>_</w:t>
+      </w:r>
+      <w:r>
+        <w:rPr>
+          <w:rFonts w:ascii="Times New Roman" w:hAnsi="Times New Roman" w:cs="Times New Roman"/>
+          <w:sz w:val="28"/>
+          <w:szCs w:val="28"/>
+          <w:lang w:val="en-US"/>
+        </w:rPr>
+        <w:t>traincascade</w:t>
+      </w:r>
+      <w:r>
+        <w:rPr>
+          <w:rFonts w:ascii="Times New Roman" w:hAnsi="Times New Roman" w:cs="Times New Roman"/>
+          <w:sz w:val="28"/>
+          <w:szCs w:val="28"/>
+        </w:rPr>
+        <w:t>.</w:t>
+      </w:r>
+      <w:r>
+        <w:rPr>
+          <w:rFonts w:ascii="Times New Roman" w:hAnsi="Times New Roman" w:cs="Times New Roman"/>
+          <w:sz w:val="28"/>
+          <w:szCs w:val="28"/>
+          <w:lang w:val="en-US"/>
+        </w:rPr>
+        <w:t>exe</w:t>
+      </w:r>
+      <w:r>
+        <w:rPr>
+          <w:rFonts w:ascii="Times New Roman" w:hAnsi="Times New Roman" w:cs="Times New Roman"/>
+          <w:sz w:val="28"/>
+          <w:szCs w:val="28"/>
+        </w:rPr>
+        <w:t xml:space="preserve">” </w:t>
+      </w:r>
+      <w:r>
+        <w:rPr>
+          <w:rFonts w:ascii="Times New Roman" w:hAnsi="Times New Roman" w:cs="Times New Roman"/>
+          <w:sz w:val="28"/>
+          <w:szCs w:val="28"/>
+        </w:rPr>
+        <w:t xml:space="preserve">по завершению обучения данная программа сформирует </w:t>
+      </w:r>
+      <w:r>
+        <w:rPr>
+          <w:rFonts w:ascii="Times New Roman" w:hAnsi="Times New Roman" w:cs="Times New Roman"/>
+          <w:sz w:val="28"/>
+          <w:szCs w:val="28"/>
+        </w:rPr>
+        <w:t>“.</w:t>
+      </w:r>
+      <w:r>
+        <w:rPr>
+          <w:rFonts w:ascii="Times New Roman" w:hAnsi="Times New Roman" w:cs="Times New Roman"/>
+          <w:sz w:val="28"/>
+          <w:szCs w:val="28"/>
+          <w:lang w:val="en-US"/>
+        </w:rPr>
+        <w:t>xml</w:t>
+      </w:r>
+      <w:r>
+        <w:rPr>
+          <w:rFonts w:ascii="Times New Roman" w:hAnsi="Times New Roman" w:cs="Times New Roman"/>
+          <w:sz w:val="28"/>
+          <w:szCs w:val="28"/>
+        </w:rPr>
+        <w:t xml:space="preserve">” </w:t>
+      </w:r>
+      <w:r>
+        <w:rPr>
+          <w:rFonts w:ascii="Times New Roman" w:hAnsi="Times New Roman" w:cs="Times New Roman"/>
+          <w:sz w:val="28"/>
+          <w:szCs w:val="28"/>
+        </w:rPr>
+        <w:t xml:space="preserve">файл с каскадом </w:t>
+      </w:r>
+      <w:r>
+        <w:rPr>
+          <w:rFonts w:ascii="Times New Roman" w:hAnsi="Times New Roman" w:cs="Times New Roman"/>
+          <w:sz w:val="28"/>
+          <w:szCs w:val="28"/>
+        </w:rPr>
+        <w:lastRenderedPageBreak/>
+        <w:t>по пути указанном в пункте 1.</w:t>
+      </w:r>
+      <w:r>
+        <w:rPr>
+          <w:rFonts w:ascii="Times New Roman" w:hAnsi="Times New Roman" w:cs="Times New Roman"/>
+          <w:sz w:val="28"/>
+          <w:szCs w:val="28"/>
+        </w:rPr>
+        <w:t xml:space="preserve"> Если </w:t>
+      </w:r>
+      <w:r>
+        <w:rPr>
+          <w:rFonts w:ascii="Times New Roman" w:hAnsi="Times New Roman" w:cs="Times New Roman"/>
+          <w:sz w:val="28"/>
+          <w:szCs w:val="28"/>
+        </w:rPr>
+        <w:t>в папке,</w:t>
+      </w:r>
+      <w:r>
+        <w:rPr>
+          <w:rFonts w:ascii="Times New Roman" w:hAnsi="Times New Roman" w:cs="Times New Roman"/>
+          <w:sz w:val="28"/>
+          <w:szCs w:val="28"/>
+        </w:rPr>
+        <w:t xml:space="preserve"> указанной в пункте 1 уже имеются файлы с прошлых обучений то обучение каскада не будет запущенно.</w:t>
+      </w:r>
+    </w:p>
+    <w:p>
+      <w:pPr>
+        <w:spacing w:line="360" w:lineRule="auto"/>
+        <w:ind w:firstLine="708"/>
+        <w:jc w:val="both"/>
         <w:rPr>
           <w:rFonts w:ascii="Times New Roman" w:hAnsi="Times New Roman" w:cs="Times New Roman"/>
           <w:sz w:val="28"/>
@@ -12807,7 +15514,7 @@
       </w:pPr>
     </w:p>
     <w:sectPr>
-      <w:headerReference w:type="default" r:id="rId30"/>
+      <w:headerReference w:type="default" r:id="rId32"/>
       <w:pgSz w:w="11906" w:h="16838"/>
       <w:pgMar w:top="1134" w:right="850" w:bottom="1134" w:left="1701" w:header="708" w:footer="708" w:gutter="0"/>
       <w:cols w:space="708"/>
@@ -12820,7 +15527,7 @@
 
 <file path=word/comments.xml><?xml version="1.0" encoding="utf-8"?>
 <w:comments xmlns:wpc="http://schemas.microsoft.com/office/word/2010/wordprocessingCanvas" xmlns:cx="http://schemas.microsoft.com/office/drawing/2014/chartex" xmlns:cx1="http://schemas.microsoft.com/office/drawing/2015/9/8/chartex" xmlns:mc="http://schemas.openxmlformats.org/markup-compatibility/2006" xmlns:o="urn:schemas-microsoft-com:office:office" xmlns:r="http://schemas.openxmlformats.org/officeDocument/2006/relationships" xmlns:m="http://schemas.openxmlformats.org/officeDocument/2006/math" xmlns:v="urn:schemas-microsoft-com:vml" xmlns:wp14="http://schemas.microsoft.com/office/word/2010/wordprocessingDrawing" xmlns:wp="http://schemas.openxmlformats.org/drawingml/2006/wordprocessingDrawing" xmlns:w10="urn:schemas-microsoft-com:office:word" xmlns:w="http://schemas.openxmlformats.org/wordprocessingml/2006/main" xmlns:w14="http://schemas.microsoft.com/office/word/2010/wordml" xmlns:w15="http://schemas.microsoft.com/office/word/2012/wordml" xmlns:w16se="http://schemas.microsoft.com/office/word/2015/wordml/symex" xmlns:wpg="http://schemas.microsoft.com/office/word/2010/wordprocessingGroup" xmlns:wpi="http://schemas.microsoft.com/office/word/2010/wordprocessingInk" xmlns:wne="http://schemas.microsoft.com/office/word/2006/wordml" xmlns:wps="http://schemas.microsoft.com/office/word/2010/wordprocessingShape" mc:Ignorable="w14 w15 w16se wp14">
-  <w:comment w:id="28" w:author="Kalentyev Alexey" w:date="2018-06-12T00:06:00Z" w:initials="KA">
+  <w:comment w:id="27" w:author="Kalentyev Alexey" w:date="2018-06-12T00:06:00Z" w:initials="KA">
     <w:p>
       <w:pPr>
         <w:pStyle w:val="ac"/>
@@ -12973,7 +15680,7 @@
             <w:sz w:val="28"/>
             <w:szCs w:val="28"/>
           </w:rPr>
-          <w:t>2</w:t>
+          <w:t>28</w:t>
         </w:r>
         <w:r>
           <w:rPr>
@@ -14086,6 +16793,96 @@
     </w:lvl>
   </w:abstractNum>
   <w:abstractNum w:abstractNumId="11" w15:restartNumberingAfterBreak="0">
+    <w:nsid w:val="2B0B73B0"/>
+    <w:multiLevelType w:val="hybridMultilevel"/>
+    <w:tmpl w:val="234211C8"/>
+    <w:lvl w:ilvl="0" w:tplc="FC922B9A">
+      <w:start w:val="1"/>
+      <w:numFmt w:val="decimal"/>
+      <w:suff w:val="space"/>
+      <w:lvlText w:val="%1)"/>
+      <w:lvlJc w:val="left"/>
+      <w:pPr>
+        <w:ind w:left="435" w:hanging="360"/>
+      </w:pPr>
+      <w:rPr>
+        <w:rFonts w:hint="default"/>
+      </w:rPr>
+    </w:lvl>
+    <w:lvl w:ilvl="1" w:tplc="04190019" w:tentative="1">
+      <w:start w:val="1"/>
+      <w:numFmt w:val="lowerLetter"/>
+      <w:lvlText w:val="%2."/>
+      <w:lvlJc w:val="left"/>
+      <w:pPr>
+        <w:ind w:left="1788" w:hanging="360"/>
+      </w:pPr>
+    </w:lvl>
+    <w:lvl w:ilvl="2" w:tplc="0419001B" w:tentative="1">
+      <w:start w:val="1"/>
+      <w:numFmt w:val="lowerRoman"/>
+      <w:lvlText w:val="%3."/>
+      <w:lvlJc w:val="right"/>
+      <w:pPr>
+        <w:ind w:left="2508" w:hanging="180"/>
+      </w:pPr>
+    </w:lvl>
+    <w:lvl w:ilvl="3" w:tplc="0419000F" w:tentative="1">
+      <w:start w:val="1"/>
+      <w:numFmt w:val="decimal"/>
+      <w:lvlText w:val="%4."/>
+      <w:lvlJc w:val="left"/>
+      <w:pPr>
+        <w:ind w:left="3228" w:hanging="360"/>
+      </w:pPr>
+    </w:lvl>
+    <w:lvl w:ilvl="4" w:tplc="04190019" w:tentative="1">
+      <w:start w:val="1"/>
+      <w:numFmt w:val="lowerLetter"/>
+      <w:lvlText w:val="%5."/>
+      <w:lvlJc w:val="left"/>
+      <w:pPr>
+        <w:ind w:left="3948" w:hanging="360"/>
+      </w:pPr>
+    </w:lvl>
+    <w:lvl w:ilvl="5" w:tplc="0419001B" w:tentative="1">
+      <w:start w:val="1"/>
+      <w:numFmt w:val="lowerRoman"/>
+      <w:lvlText w:val="%6."/>
+      <w:lvlJc w:val="right"/>
+      <w:pPr>
+        <w:ind w:left="4668" w:hanging="180"/>
+      </w:pPr>
+    </w:lvl>
+    <w:lvl w:ilvl="6" w:tplc="0419000F" w:tentative="1">
+      <w:start w:val="1"/>
+      <w:numFmt w:val="decimal"/>
+      <w:lvlText w:val="%7."/>
+      <w:lvlJc w:val="left"/>
+      <w:pPr>
+        <w:ind w:left="5388" w:hanging="360"/>
+      </w:pPr>
+    </w:lvl>
+    <w:lvl w:ilvl="7" w:tplc="04190019" w:tentative="1">
+      <w:start w:val="1"/>
+      <w:numFmt w:val="lowerLetter"/>
+      <w:lvlText w:val="%8."/>
+      <w:lvlJc w:val="left"/>
+      <w:pPr>
+        <w:ind w:left="6108" w:hanging="360"/>
+      </w:pPr>
+    </w:lvl>
+    <w:lvl w:ilvl="8" w:tplc="0419001B" w:tentative="1">
+      <w:start w:val="1"/>
+      <w:numFmt w:val="lowerRoman"/>
+      <w:lvlText w:val="%9."/>
+      <w:lvlJc w:val="right"/>
+      <w:pPr>
+        <w:ind w:left="6828" w:hanging="180"/>
+      </w:pPr>
+    </w:lvl>
+  </w:abstractNum>
+  <w:abstractNum w:abstractNumId="12" w15:restartNumberingAfterBreak="0">
     <w:nsid w:val="2EBE797F"/>
     <w:multiLevelType w:val="hybridMultilevel"/>
     <w:tmpl w:val="A0AA09AE"/>
@@ -14171,7 +16968,7 @@
       </w:pPr>
     </w:lvl>
   </w:abstractNum>
-  <w:abstractNum w:abstractNumId="12" w15:restartNumberingAfterBreak="0">
+  <w:abstractNum w:abstractNumId="13" w15:restartNumberingAfterBreak="0">
     <w:nsid w:val="31AF3352"/>
     <w:multiLevelType w:val="hybridMultilevel"/>
     <w:tmpl w:val="75BC4962"/>
@@ -14261,7 +17058,97 @@
       </w:pPr>
     </w:lvl>
   </w:abstractNum>
-  <w:abstractNum w:abstractNumId="13" w15:restartNumberingAfterBreak="0">
+  <w:abstractNum w:abstractNumId="14" w15:restartNumberingAfterBreak="0">
+    <w:nsid w:val="42167F7B"/>
+    <w:multiLevelType w:val="hybridMultilevel"/>
+    <w:tmpl w:val="0ED2C9C0"/>
+    <w:lvl w:ilvl="0" w:tplc="F5CE77B0">
+      <w:start w:val="1"/>
+      <w:numFmt w:val="decimal"/>
+      <w:suff w:val="space"/>
+      <w:lvlText w:val="%1)"/>
+      <w:lvlJc w:val="left"/>
+      <w:pPr>
+        <w:ind w:left="435" w:hanging="360"/>
+      </w:pPr>
+      <w:rPr>
+        <w:rFonts w:hint="default"/>
+      </w:rPr>
+    </w:lvl>
+    <w:lvl w:ilvl="1" w:tplc="04190019" w:tentative="1">
+      <w:start w:val="1"/>
+      <w:numFmt w:val="lowerLetter"/>
+      <w:lvlText w:val="%2."/>
+      <w:lvlJc w:val="left"/>
+      <w:pPr>
+        <w:ind w:left="1785" w:hanging="360"/>
+      </w:pPr>
+    </w:lvl>
+    <w:lvl w:ilvl="2" w:tplc="0419001B" w:tentative="1">
+      <w:start w:val="1"/>
+      <w:numFmt w:val="lowerRoman"/>
+      <w:lvlText w:val="%3."/>
+      <w:lvlJc w:val="right"/>
+      <w:pPr>
+        <w:ind w:left="2505" w:hanging="180"/>
+      </w:pPr>
+    </w:lvl>
+    <w:lvl w:ilvl="3" w:tplc="0419000F" w:tentative="1">
+      <w:start w:val="1"/>
+      <w:numFmt w:val="decimal"/>
+      <w:lvlText w:val="%4."/>
+      <w:lvlJc w:val="left"/>
+      <w:pPr>
+        <w:ind w:left="3225" w:hanging="360"/>
+      </w:pPr>
+    </w:lvl>
+    <w:lvl w:ilvl="4" w:tplc="04190019" w:tentative="1">
+      <w:start w:val="1"/>
+      <w:numFmt w:val="lowerLetter"/>
+      <w:lvlText w:val="%5."/>
+      <w:lvlJc w:val="left"/>
+      <w:pPr>
+        <w:ind w:left="3945" w:hanging="360"/>
+      </w:pPr>
+    </w:lvl>
+    <w:lvl w:ilvl="5" w:tplc="0419001B" w:tentative="1">
+      <w:start w:val="1"/>
+      <w:numFmt w:val="lowerRoman"/>
+      <w:lvlText w:val="%6."/>
+      <w:lvlJc w:val="right"/>
+      <w:pPr>
+        <w:ind w:left="4665" w:hanging="180"/>
+      </w:pPr>
+    </w:lvl>
+    <w:lvl w:ilvl="6" w:tplc="0419000F" w:tentative="1">
+      <w:start w:val="1"/>
+      <w:numFmt w:val="decimal"/>
+      <w:lvlText w:val="%7."/>
+      <w:lvlJc w:val="left"/>
+      <w:pPr>
+        <w:ind w:left="5385" w:hanging="360"/>
+      </w:pPr>
+    </w:lvl>
+    <w:lvl w:ilvl="7" w:tplc="04190019" w:tentative="1">
+      <w:start w:val="1"/>
+      <w:numFmt w:val="lowerLetter"/>
+      <w:lvlText w:val="%8."/>
+      <w:lvlJc w:val="left"/>
+      <w:pPr>
+        <w:ind w:left="6105" w:hanging="360"/>
+      </w:pPr>
+    </w:lvl>
+    <w:lvl w:ilvl="8" w:tplc="0419001B" w:tentative="1">
+      <w:start w:val="1"/>
+      <w:numFmt w:val="lowerRoman"/>
+      <w:lvlText w:val="%9."/>
+      <w:lvlJc w:val="right"/>
+      <w:pPr>
+        <w:ind w:left="6825" w:hanging="180"/>
+      </w:pPr>
+    </w:lvl>
+  </w:abstractNum>
+  <w:abstractNum w:abstractNumId="15" w15:restartNumberingAfterBreak="0">
     <w:nsid w:val="47E55440"/>
     <w:multiLevelType w:val="hybridMultilevel"/>
     <w:tmpl w:val="798A2596"/>
@@ -14351,7 +17238,7 @@
       </w:pPr>
     </w:lvl>
   </w:abstractNum>
-  <w:abstractNum w:abstractNumId="14" w15:restartNumberingAfterBreak="0">
+  <w:abstractNum w:abstractNumId="16" w15:restartNumberingAfterBreak="0">
     <w:nsid w:val="4B4D7BA3"/>
     <w:multiLevelType w:val="multilevel"/>
     <w:tmpl w:val="C4A8F99A"/>
@@ -14500,7 +17387,7 @@
       </w:rPr>
     </w:lvl>
   </w:abstractNum>
-  <w:abstractNum w:abstractNumId="15" w15:restartNumberingAfterBreak="0">
+  <w:abstractNum w:abstractNumId="17" w15:restartNumberingAfterBreak="0">
     <w:nsid w:val="4C9B2286"/>
     <w:multiLevelType w:val="hybridMultilevel"/>
     <w:tmpl w:val="8684DF70"/>
@@ -14589,7 +17476,7 @@
       </w:pPr>
     </w:lvl>
   </w:abstractNum>
-  <w:abstractNum w:abstractNumId="16" w15:restartNumberingAfterBreak="0">
+  <w:abstractNum w:abstractNumId="18" w15:restartNumberingAfterBreak="0">
     <w:nsid w:val="4D9F0A1C"/>
     <w:multiLevelType w:val="hybridMultilevel"/>
     <w:tmpl w:val="61D0CDEC"/>
@@ -14702,7 +17589,7 @@
       </w:rPr>
     </w:lvl>
   </w:abstractNum>
-  <w:abstractNum w:abstractNumId="17" w15:restartNumberingAfterBreak="0">
+  <w:abstractNum w:abstractNumId="19" w15:restartNumberingAfterBreak="0">
     <w:nsid w:val="52A54FE6"/>
     <w:multiLevelType w:val="multilevel"/>
     <w:tmpl w:val="507AB7FC"/>
@@ -14823,7 +17710,7 @@
       </w:rPr>
     </w:lvl>
   </w:abstractNum>
-  <w:abstractNum w:abstractNumId="18" w15:restartNumberingAfterBreak="0">
+  <w:abstractNum w:abstractNumId="20" w15:restartNumberingAfterBreak="0">
     <w:nsid w:val="62592D2D"/>
     <w:multiLevelType w:val="hybridMultilevel"/>
     <w:tmpl w:val="5F28E6DE"/>
@@ -14913,7 +17800,7 @@
       </w:pPr>
     </w:lvl>
   </w:abstractNum>
-  <w:abstractNum w:abstractNumId="19" w15:restartNumberingAfterBreak="0">
+  <w:abstractNum w:abstractNumId="21" w15:restartNumberingAfterBreak="0">
     <w:nsid w:val="640C6A03"/>
     <w:multiLevelType w:val="hybridMultilevel"/>
     <w:tmpl w:val="27FE7D68"/>
@@ -15003,7 +17890,7 @@
       </w:pPr>
     </w:lvl>
   </w:abstractNum>
-  <w:abstractNum w:abstractNumId="20" w15:restartNumberingAfterBreak="0">
+  <w:abstractNum w:abstractNumId="22" w15:restartNumberingAfterBreak="0">
     <w:nsid w:val="654848F8"/>
     <w:multiLevelType w:val="hybridMultilevel"/>
     <w:tmpl w:val="2DB62F84"/>
@@ -15116,7 +18003,7 @@
       </w:rPr>
     </w:lvl>
   </w:abstractNum>
-  <w:abstractNum w:abstractNumId="21" w15:restartNumberingAfterBreak="0">
+  <w:abstractNum w:abstractNumId="23" w15:restartNumberingAfterBreak="0">
     <w:nsid w:val="68AF489A"/>
     <w:multiLevelType w:val="multilevel"/>
     <w:tmpl w:val="EB56C356"/>
@@ -15265,7 +18152,7 @@
       </w:rPr>
     </w:lvl>
   </w:abstractNum>
-  <w:abstractNum w:abstractNumId="22" w15:restartNumberingAfterBreak="0">
+  <w:abstractNum w:abstractNumId="24" w15:restartNumberingAfterBreak="0">
     <w:nsid w:val="6AE0506C"/>
     <w:multiLevelType w:val="hybridMultilevel"/>
     <w:tmpl w:val="6D2E0E80"/>
@@ -15378,7 +18265,7 @@
       </w:rPr>
     </w:lvl>
   </w:abstractNum>
-  <w:abstractNum w:abstractNumId="23" w15:restartNumberingAfterBreak="0">
+  <w:abstractNum w:abstractNumId="25" w15:restartNumberingAfterBreak="0">
     <w:nsid w:val="6BFF73EE"/>
     <w:multiLevelType w:val="hybridMultilevel"/>
     <w:tmpl w:val="CE2880A8"/>
@@ -15467,7 +18354,7 @@
       </w:pPr>
     </w:lvl>
   </w:abstractNum>
-  <w:abstractNum w:abstractNumId="24" w15:restartNumberingAfterBreak="0">
+  <w:abstractNum w:abstractNumId="26" w15:restartNumberingAfterBreak="0">
     <w:nsid w:val="6C8157A6"/>
     <w:multiLevelType w:val="hybridMultilevel"/>
     <w:tmpl w:val="7E62FAE4"/>
@@ -15553,7 +18440,7 @@
       </w:pPr>
     </w:lvl>
   </w:abstractNum>
-  <w:abstractNum w:abstractNumId="25" w15:restartNumberingAfterBreak="0">
+  <w:abstractNum w:abstractNumId="27" w15:restartNumberingAfterBreak="0">
     <w:nsid w:val="6E103632"/>
     <w:multiLevelType w:val="hybridMultilevel"/>
     <w:tmpl w:val="8BD02B84"/>
@@ -15643,7 +18530,7 @@
       </w:pPr>
     </w:lvl>
   </w:abstractNum>
-  <w:abstractNum w:abstractNumId="26" w15:restartNumberingAfterBreak="0">
+  <w:abstractNum w:abstractNumId="28" w15:restartNumberingAfterBreak="0">
     <w:nsid w:val="6E4C182E"/>
     <w:multiLevelType w:val="multilevel"/>
     <w:tmpl w:val="BCC2D584"/>
@@ -15792,7 +18679,7 @@
       </w:rPr>
     </w:lvl>
   </w:abstractNum>
-  <w:abstractNum w:abstractNumId="27" w15:restartNumberingAfterBreak="0">
+  <w:abstractNum w:abstractNumId="29" w15:restartNumberingAfterBreak="0">
     <w:nsid w:val="723C4232"/>
     <w:multiLevelType w:val="hybridMultilevel"/>
     <w:tmpl w:val="77C42A7E"/>
@@ -15906,7 +18793,7 @@
       </w:rPr>
     </w:lvl>
   </w:abstractNum>
-  <w:abstractNum w:abstractNumId="28" w15:restartNumberingAfterBreak="0">
+  <w:abstractNum w:abstractNumId="30" w15:restartNumberingAfterBreak="0">
     <w:nsid w:val="73F95B0D"/>
     <w:multiLevelType w:val="hybridMultilevel"/>
     <w:tmpl w:val="3C0E5768"/>
@@ -15996,7 +18883,7 @@
       </w:pPr>
     </w:lvl>
   </w:abstractNum>
-  <w:abstractNum w:abstractNumId="29" w15:restartNumberingAfterBreak="0">
+  <w:abstractNum w:abstractNumId="31" w15:restartNumberingAfterBreak="0">
     <w:nsid w:val="76B25C9F"/>
     <w:multiLevelType w:val="hybridMultilevel"/>
     <w:tmpl w:val="1D84994E"/>
@@ -16089,7 +18976,7 @@
       </w:pPr>
     </w:lvl>
   </w:abstractNum>
-  <w:abstractNum w:abstractNumId="30" w15:restartNumberingAfterBreak="0">
+  <w:abstractNum w:abstractNumId="32" w15:restartNumberingAfterBreak="0">
     <w:nsid w:val="7A4D1C3A"/>
     <w:multiLevelType w:val="hybridMultilevel"/>
     <w:tmpl w:val="34A8A2AE"/>
@@ -16203,7 +19090,7 @@
       </w:rPr>
     </w:lvl>
   </w:abstractNum>
-  <w:abstractNum w:abstractNumId="31" w15:restartNumberingAfterBreak="0">
+  <w:abstractNum w:abstractNumId="33" w15:restartNumberingAfterBreak="0">
     <w:nsid w:val="7A556549"/>
     <w:multiLevelType w:val="hybridMultilevel"/>
     <w:tmpl w:val="C59C8E66"/>
@@ -16293,7 +19180,7 @@
       </w:pPr>
     </w:lvl>
   </w:abstractNum>
-  <w:abstractNum w:abstractNumId="32" w15:restartNumberingAfterBreak="0">
+  <w:abstractNum w:abstractNumId="34" w15:restartNumberingAfterBreak="0">
     <w:nsid w:val="7B14731E"/>
     <w:multiLevelType w:val="hybridMultilevel"/>
     <w:tmpl w:val="C060DE04"/>
@@ -16383,7 +19270,7 @@
       </w:pPr>
     </w:lvl>
   </w:abstractNum>
-  <w:abstractNum w:abstractNumId="33" w15:restartNumberingAfterBreak="0">
+  <w:abstractNum w:abstractNumId="35" w15:restartNumberingAfterBreak="0">
     <w:nsid w:val="7C6F766B"/>
     <w:multiLevelType w:val="hybridMultilevel"/>
     <w:tmpl w:val="D8A49606"/>
@@ -16471,49 +19358,163 @@
       <w:pPr>
         <w:ind w:left="6829" w:hanging="180"/>
       </w:pPr>
+    </w:lvl>
+  </w:abstractNum>
+  <w:abstractNum w:abstractNumId="36" w15:restartNumberingAfterBreak="0">
+    <w:nsid w:val="7CD83AC9"/>
+    <w:multiLevelType w:val="hybridMultilevel"/>
+    <w:tmpl w:val="77C42A7E"/>
+    <w:lvl w:ilvl="0" w:tplc="93A22E30">
+      <w:start w:val="1"/>
+      <w:numFmt w:val="decimal"/>
+      <w:suff w:val="space"/>
+      <w:lvlText w:val="%1)"/>
+      <w:lvlJc w:val="left"/>
+      <w:pPr>
+        <w:ind w:left="1068" w:hanging="360"/>
+      </w:pPr>
+      <w:rPr>
+        <w:rFonts w:hint="default"/>
+      </w:rPr>
+    </w:lvl>
+    <w:lvl w:ilvl="1" w:tplc="04190003" w:tentative="1">
+      <w:start w:val="1"/>
+      <w:numFmt w:val="bullet"/>
+      <w:lvlText w:val="o"/>
+      <w:lvlJc w:val="left"/>
+      <w:pPr>
+        <w:ind w:left="2781" w:hanging="360"/>
+      </w:pPr>
+      <w:rPr>
+        <w:rFonts w:ascii="Courier New" w:hAnsi="Courier New" w:cs="Courier New" w:hint="default"/>
+      </w:rPr>
+    </w:lvl>
+    <w:lvl w:ilvl="2" w:tplc="04190005" w:tentative="1">
+      <w:start w:val="1"/>
+      <w:numFmt w:val="bullet"/>
+      <w:lvlText w:val=""/>
+      <w:lvlJc w:val="left"/>
+      <w:pPr>
+        <w:ind w:left="3501" w:hanging="360"/>
+      </w:pPr>
+      <w:rPr>
+        <w:rFonts w:ascii="Wingdings" w:hAnsi="Wingdings" w:hint="default"/>
+      </w:rPr>
+    </w:lvl>
+    <w:lvl w:ilvl="3" w:tplc="04190001" w:tentative="1">
+      <w:start w:val="1"/>
+      <w:numFmt w:val="bullet"/>
+      <w:lvlText w:val=""/>
+      <w:lvlJc w:val="left"/>
+      <w:pPr>
+        <w:ind w:left="4221" w:hanging="360"/>
+      </w:pPr>
+      <w:rPr>
+        <w:rFonts w:ascii="Symbol" w:hAnsi="Symbol" w:hint="default"/>
+      </w:rPr>
+    </w:lvl>
+    <w:lvl w:ilvl="4" w:tplc="04190003" w:tentative="1">
+      <w:start w:val="1"/>
+      <w:numFmt w:val="bullet"/>
+      <w:lvlText w:val="o"/>
+      <w:lvlJc w:val="left"/>
+      <w:pPr>
+        <w:ind w:left="4941" w:hanging="360"/>
+      </w:pPr>
+      <w:rPr>
+        <w:rFonts w:ascii="Courier New" w:hAnsi="Courier New" w:cs="Courier New" w:hint="default"/>
+      </w:rPr>
+    </w:lvl>
+    <w:lvl w:ilvl="5" w:tplc="04190005" w:tentative="1">
+      <w:start w:val="1"/>
+      <w:numFmt w:val="bullet"/>
+      <w:lvlText w:val=""/>
+      <w:lvlJc w:val="left"/>
+      <w:pPr>
+        <w:ind w:left="5661" w:hanging="360"/>
+      </w:pPr>
+      <w:rPr>
+        <w:rFonts w:ascii="Wingdings" w:hAnsi="Wingdings" w:hint="default"/>
+      </w:rPr>
+    </w:lvl>
+    <w:lvl w:ilvl="6" w:tplc="04190001" w:tentative="1">
+      <w:start w:val="1"/>
+      <w:numFmt w:val="bullet"/>
+      <w:lvlText w:val=""/>
+      <w:lvlJc w:val="left"/>
+      <w:pPr>
+        <w:ind w:left="6381" w:hanging="360"/>
+      </w:pPr>
+      <w:rPr>
+        <w:rFonts w:ascii="Symbol" w:hAnsi="Symbol" w:hint="default"/>
+      </w:rPr>
+    </w:lvl>
+    <w:lvl w:ilvl="7" w:tplc="04190003" w:tentative="1">
+      <w:start w:val="1"/>
+      <w:numFmt w:val="bullet"/>
+      <w:lvlText w:val="o"/>
+      <w:lvlJc w:val="left"/>
+      <w:pPr>
+        <w:ind w:left="7101" w:hanging="360"/>
+      </w:pPr>
+      <w:rPr>
+        <w:rFonts w:ascii="Courier New" w:hAnsi="Courier New" w:cs="Courier New" w:hint="default"/>
+      </w:rPr>
+    </w:lvl>
+    <w:lvl w:ilvl="8" w:tplc="04190005" w:tentative="1">
+      <w:start w:val="1"/>
+      <w:numFmt w:val="bullet"/>
+      <w:lvlText w:val=""/>
+      <w:lvlJc w:val="left"/>
+      <w:pPr>
+        <w:ind w:left="7821" w:hanging="360"/>
+      </w:pPr>
+      <w:rPr>
+        <w:rFonts w:ascii="Wingdings" w:hAnsi="Wingdings" w:hint="default"/>
+      </w:rPr>
     </w:lvl>
   </w:abstractNum>
   <w:num w:numId="1">
     <w:abstractNumId w:val="5"/>
   </w:num>
   <w:num w:numId="2">
-    <w:abstractNumId w:val="25"/>
+    <w:abstractNumId w:val="27"/>
   </w:num>
   <w:num w:numId="3">
-    <w:abstractNumId w:val="26"/>
+    <w:abstractNumId w:val="28"/>
   </w:num>
   <w:num w:numId="4">
-    <w:abstractNumId w:val="12"/>
+    <w:abstractNumId w:val="13"/>
   </w:num>
   <w:num w:numId="5">
+    <w:abstractNumId w:val="20"/>
+  </w:num>
+  <w:num w:numId="6">
     <w:abstractNumId w:val="18"/>
   </w:num>
-  <w:num w:numId="6">
-    <w:abstractNumId w:val="16"/>
-  </w:num>
   <w:num w:numId="7">
-    <w:abstractNumId w:val="22"/>
+    <w:abstractNumId w:val="24"/>
   </w:num>
   <w:num w:numId="8">
     <w:abstractNumId w:val="6"/>
   </w:num>
   <w:num w:numId="9">
-    <w:abstractNumId w:val="28"/>
+    <w:abstractNumId w:val="30"/>
   </w:num>
   <w:num w:numId="10">
     <w:abstractNumId w:val="10"/>
   </w:num>
   <w:num w:numId="11">
-    <w:abstractNumId w:val="19"/>
+    <w:abstractNumId w:val="21"/>
   </w:num>
   <w:num w:numId="12">
-    <w:abstractNumId w:val="17"/>
+    <w:abstractNumId w:val="19"/>
   </w:num>
   <w:num w:numId="13">
     <w:abstractNumId w:val="3"/>
   </w:num>
   <w:num w:numId="14">
-    <w:abstractNumId w:val="23"/>
+    <w:abstractNumId w:val="25"/>
   </w:num>
   <w:num w:numId="15">
     <w:abstractNumId w:val="8"/>
@@ -16522,58 +19523,67 @@
     <w:abstractNumId w:val="9"/>
   </w:num>
   <w:num w:numId="17">
-    <w:abstractNumId w:val="21"/>
+    <w:abstractNumId w:val="23"/>
   </w:num>
   <w:num w:numId="18">
+    <w:abstractNumId w:val="35"/>
+  </w:num>
+  <w:num w:numId="19">
     <w:abstractNumId w:val="33"/>
   </w:num>
-  <w:num w:numId="19">
-    <w:abstractNumId w:val="31"/>
-  </w:num>
   <w:num w:numId="20">
-    <w:abstractNumId w:val="14"/>
+    <w:abstractNumId w:val="16"/>
   </w:num>
   <w:num w:numId="21">
     <w:abstractNumId w:val="7"/>
   </w:num>
   <w:num w:numId="22">
-    <w:abstractNumId w:val="15"/>
+    <w:abstractNumId w:val="17"/>
   </w:num>
   <w:num w:numId="23">
-    <w:abstractNumId w:val="20"/>
+    <w:abstractNumId w:val="22"/>
   </w:num>
   <w:num w:numId="24">
-    <w:abstractNumId w:val="27"/>
+    <w:abstractNumId w:val="29"/>
   </w:num>
   <w:num w:numId="25">
-    <w:abstractNumId w:val="29"/>
+    <w:abstractNumId w:val="31"/>
   </w:num>
   <w:num w:numId="26">
     <w:abstractNumId w:val="4"/>
   </w:num>
   <w:num w:numId="27">
-    <w:abstractNumId w:val="13"/>
+    <w:abstractNumId w:val="15"/>
   </w:num>
   <w:num w:numId="28">
     <w:abstractNumId w:val="2"/>
   </w:num>
   <w:num w:numId="29">
-    <w:abstractNumId w:val="30"/>
+    <w:abstractNumId w:val="32"/>
   </w:num>
   <w:num w:numId="30">
     <w:abstractNumId w:val="0"/>
   </w:num>
   <w:num w:numId="31">
-    <w:abstractNumId w:val="11"/>
+    <w:abstractNumId w:val="12"/>
   </w:num>
   <w:num w:numId="32">
     <w:abstractNumId w:val="1"/>
   </w:num>
   <w:num w:numId="33">
-    <w:abstractNumId w:val="32"/>
+    <w:abstractNumId w:val="34"/>
   </w:num>
   <w:num w:numId="34">
-    <w:abstractNumId w:val="24"/>
+    <w:abstractNumId w:val="26"/>
+  </w:num>
+  <w:num w:numId="35">
+    <w:abstractNumId w:val="11"/>
+  </w:num>
+  <w:num w:numId="36">
+    <w:abstractNumId w:val="14"/>
+  </w:num>
+  <w:num w:numId="37">
+    <w:abstractNumId w:val="36"/>
   </w:num>
 </w:numbering>
 </file>
@@ -17691,7 +20701,7 @@
 </file>
 
 <file path=customXml/itemProps1.xml><?xml version="1.0" encoding="utf-8"?>
-<ds:datastoreItem xmlns:ds="http://schemas.openxmlformats.org/officeDocument/2006/customXml" ds:itemID="{7E27D9EC-85E9-49E2-AF46-10A6CAD42248}">
+<ds:datastoreItem xmlns:ds="http://schemas.openxmlformats.org/officeDocument/2006/customXml" ds:itemID="{AB9A03C0-A0BB-45E2-ADAE-0C19FC6959D8}">
   <ds:schemaRefs>
     <ds:schemaRef ds:uri="http://schemas.openxmlformats.org/officeDocument/2006/bibliography"/>
   </ds:schemaRefs>

--- a/Дополнительные файлы/РАЗРАБОТКА ПРОГРАММНОГО ПРОДУКТА ПО РАСПОЗНАВАНИЮ ГЛАЗ ЧЕЛОВЕКА Гаан 586_M1.docx
+++ b/Дополнительные файлы/РАЗРАБОТКА ПРОГРАММНОГО ПРОДУКТА ПО РАСПОЗНАВАНИЮ ГЛАЗ ЧЕЛОВЕКА Гаан 586_M1.docx
@@ -9859,22 +9859,42 @@
       <w:pPr>
         <w:pStyle w:val="1"/>
         <w:spacing w:before="0"/>
-      </w:pPr>
-      <w:bookmarkStart w:id="26" w:name="_Toc515307079"/>
-      <w:r>
-        <w:t>5.1 Диаграмма классов</w:t>
-      </w:r>
-      <w:commentRangeStart w:id="27"/>
-      <w:r>
         <w:rPr>
           <w:noProof/>
           <w:lang w:eastAsia="ru-RU"/>
         </w:rPr>
+      </w:pPr>
+      <w:bookmarkStart w:id="26" w:name="_Toc515307079"/>
+      <w:r>
+        <w:t>5.1 Диаграмма классов</w:t>
+      </w:r>
+      <w:bookmarkEnd w:id="26"/>
+    </w:p>
+    <w:p>
+      <w:pPr>
+        <w:pStyle w:val="1"/>
+        <w:spacing w:before="0"/>
+      </w:pPr>
+      <w:bookmarkStart w:id="27" w:name="_GoBack"/>
+      <w:bookmarkEnd w:id="27"/>
+      <w:r>
+        <w:rPr>
+          <w:noProof/>
+          <w:lang w:eastAsia="ru-RU"/>
+        </w:rPr>
         <w:drawing>
-          <wp:inline distT="0" distB="0" distL="0" distR="0" wp14:anchorId="7041223C" wp14:editId="29CC4539">
-            <wp:extent cx="5940425" cy="3973830"/>
-            <wp:effectExtent l="0" t="0" r="3175" b="7620"/>
-            <wp:docPr id="4" name="Рисунок 4"/>
+          <wp:anchor distT="0" distB="0" distL="114300" distR="114300" simplePos="0" relativeHeight="251659264" behindDoc="0" locked="0" layoutInCell="1" allowOverlap="1" wp14:anchorId="2D052444" wp14:editId="394D0B10">
+            <wp:simplePos x="0" y="0"/>
+            <wp:positionH relativeFrom="column">
+              <wp:posOffset>0</wp:posOffset>
+            </wp:positionH>
+            <wp:positionV relativeFrom="paragraph">
+              <wp:posOffset>218440</wp:posOffset>
+            </wp:positionV>
+            <wp:extent cx="5940425" cy="3943985"/>
+            <wp:effectExtent l="0" t="0" r="3175" b="0"/>
+            <wp:wrapSquare wrapText="bothSides"/>
+            <wp:docPr id="15" name="Рисунок 15"/>
             <wp:cNvGraphicFramePr>
               <a:graphicFrameLocks xmlns:a="http://schemas.openxmlformats.org/drawingml/2006/main" noChangeAspect="1"/>
             </wp:cNvGraphicFramePr>
@@ -9886,7 +9906,860 @@
                     <pic:cNvPicPr/>
                   </pic:nvPicPr>
                   <pic:blipFill>
-                    <a:blip r:embed="rId19">
+                    <a:blip r:embed="rId19"/>
+                    <a:stretch>
+                      <a:fillRect/>
+                    </a:stretch>
+                  </pic:blipFill>
+                  <pic:spPr>
+                    <a:xfrm>
+                      <a:off x="0" y="0"/>
+                      <a:ext cx="5940425" cy="3943985"/>
+                    </a:xfrm>
+                    <a:prstGeom prst="rect">
+                      <a:avLst/>
+                    </a:prstGeom>
+                  </pic:spPr>
+                </pic:pic>
+              </a:graphicData>
+            </a:graphic>
+          </wp:anchor>
+        </w:drawing>
+      </w:r>
+    </w:p>
+    <w:p>
+      <w:pPr>
+        <w:spacing w:after="0" w:line="360" w:lineRule="auto"/>
+        <w:jc w:val="center"/>
+        <w:rPr>
+          <w:rFonts w:ascii="Times New Roman" w:hAnsi="Times New Roman" w:cs="Times New Roman"/>
+          <w:sz w:val="28"/>
+          <w:szCs w:val="28"/>
+        </w:rPr>
+      </w:pPr>
+      <w:r>
+        <w:rPr>
+          <w:rFonts w:ascii="Times New Roman" w:hAnsi="Times New Roman" w:cs="Times New Roman"/>
+          <w:sz w:val="28"/>
+          <w:szCs w:val="28"/>
+        </w:rPr>
+        <w:t xml:space="preserve">Рисунок. </w:t>
+      </w:r>
+      <w:r>
+        <w:rPr>
+          <w:rFonts w:ascii="Times New Roman" w:hAnsi="Times New Roman" w:cs="Times New Roman"/>
+          <w:sz w:val="28"/>
+          <w:szCs w:val="28"/>
+        </w:rPr>
+        <w:t>5.1</w:t>
+      </w:r>
+      <w:r>
+        <w:rPr>
+          <w:rFonts w:ascii="Times New Roman" w:hAnsi="Times New Roman" w:cs="Times New Roman"/>
+          <w:sz w:val="28"/>
+          <w:szCs w:val="28"/>
+        </w:rPr>
+        <w:t xml:space="preserve"> – </w:t>
+      </w:r>
+      <w:r>
+        <w:rPr>
+          <w:rFonts w:ascii="Times New Roman" w:hAnsi="Times New Roman" w:cs="Times New Roman"/>
+          <w:sz w:val="28"/>
+        </w:rPr>
+        <w:t>Диаграмма классов.</w:t>
+      </w:r>
+    </w:p>
+    <w:p>
+      <w:pPr>
+        <w:pStyle w:val="1"/>
+        <w:spacing w:before="0" w:line="360" w:lineRule="auto"/>
+      </w:pPr>
+      <w:bookmarkStart w:id="28" w:name="_Toc515307080"/>
+      <w:r>
+        <w:t>5.</w:t>
+      </w:r>
+      <w:r>
+        <w:t>2</w:t>
+      </w:r>
+      <w:r>
+        <w:t xml:space="preserve"> </w:t>
+      </w:r>
+      <w:r>
+        <w:t>Макеты пользовательского интерфейса</w:t>
+      </w:r>
+      <w:bookmarkEnd w:id="28"/>
+      <w:r>
+        <w:t xml:space="preserve"> </w:t>
+      </w:r>
+    </w:p>
+    <w:p>
+      <w:pPr>
+        <w:spacing w:line="360" w:lineRule="auto"/>
+        <w:ind w:firstLine="708"/>
+        <w:jc w:val="both"/>
+        <w:rPr>
+          <w:rFonts w:ascii="Times New Roman" w:hAnsi="Times New Roman" w:cs="Times New Roman"/>
+          <w:sz w:val="28"/>
+        </w:rPr>
+      </w:pPr>
+      <w:r>
+        <w:rPr>
+          <w:rFonts w:ascii="Times New Roman" w:hAnsi="Times New Roman" w:cs="Times New Roman"/>
+          <w:sz w:val="28"/>
+        </w:rPr>
+        <w:t xml:space="preserve">Программа </w:t>
+      </w:r>
+      <w:r>
+        <w:rPr>
+          <w:rFonts w:ascii="Times New Roman" w:hAnsi="Times New Roman" w:cs="Times New Roman"/>
+          <w:sz w:val="28"/>
+        </w:rPr>
+        <w:t>состоит</w:t>
+      </w:r>
+      <w:r>
+        <w:rPr>
+          <w:rFonts w:ascii="Times New Roman" w:hAnsi="Times New Roman" w:cs="Times New Roman"/>
+          <w:sz w:val="28"/>
+        </w:rPr>
+        <w:t xml:space="preserve"> из диалогового о</w:t>
+      </w:r>
+      <w:r>
+        <w:rPr>
+          <w:rFonts w:ascii="Times New Roman" w:hAnsi="Times New Roman" w:cs="Times New Roman"/>
+          <w:sz w:val="28"/>
+        </w:rPr>
+        <w:t>к</w:t>
+      </w:r>
+      <w:r>
+        <w:rPr>
+          <w:rFonts w:ascii="Times New Roman" w:hAnsi="Times New Roman" w:cs="Times New Roman"/>
+          <w:sz w:val="28"/>
+        </w:rPr>
+        <w:t xml:space="preserve">на, на котором находится кнопка </w:t>
+      </w:r>
+      <w:r>
+        <w:rPr>
+          <w:rFonts w:ascii="Times New Roman" w:hAnsi="Times New Roman" w:cs="Times New Roman"/>
+          <w:sz w:val="28"/>
+        </w:rPr>
+        <w:t>“</w:t>
+      </w:r>
+      <w:r>
+        <w:rPr>
+          <w:rFonts w:ascii="Times New Roman" w:hAnsi="Times New Roman" w:cs="Times New Roman"/>
+          <w:sz w:val="28"/>
+        </w:rPr>
+        <w:t>Запустить</w:t>
+      </w:r>
+      <w:r>
+        <w:rPr>
+          <w:rFonts w:ascii="Times New Roman" w:hAnsi="Times New Roman" w:cs="Times New Roman"/>
+          <w:sz w:val="28"/>
+        </w:rPr>
+        <w:t>”</w:t>
+      </w:r>
+      <w:r>
+        <w:rPr>
+          <w:rFonts w:ascii="Times New Roman" w:hAnsi="Times New Roman" w:cs="Times New Roman"/>
+          <w:sz w:val="28"/>
+        </w:rPr>
+        <w:t xml:space="preserve"> для запуска программы</w:t>
+      </w:r>
+      <w:r>
+        <w:rPr>
+          <w:rFonts w:ascii="Times New Roman" w:hAnsi="Times New Roman" w:cs="Times New Roman"/>
+          <w:sz w:val="28"/>
+        </w:rPr>
+        <w:t>,</w:t>
+      </w:r>
+      <w:r>
+        <w:rPr>
+          <w:rFonts w:ascii="Times New Roman" w:hAnsi="Times New Roman" w:cs="Times New Roman"/>
+          <w:sz w:val="28"/>
+        </w:rPr>
+        <w:t xml:space="preserve"> и </w:t>
+      </w:r>
+      <w:r>
+        <w:rPr>
+          <w:rFonts w:ascii="Times New Roman" w:hAnsi="Times New Roman" w:cs="Times New Roman"/>
+          <w:sz w:val="28"/>
+        </w:rPr>
+        <w:t xml:space="preserve">поля </w:t>
+      </w:r>
+      <w:r>
+        <w:rPr>
+          <w:rFonts w:ascii="Times New Roman" w:hAnsi="Times New Roman" w:cs="Times New Roman"/>
+          <w:sz w:val="28"/>
+        </w:rPr>
+        <w:t>PictureBox для показа</w:t>
+      </w:r>
+      <w:r>
+        <w:rPr>
+          <w:rFonts w:ascii="Times New Roman" w:hAnsi="Times New Roman" w:cs="Times New Roman"/>
+          <w:sz w:val="28"/>
+        </w:rPr>
+        <w:t xml:space="preserve"> обработанного</w:t>
+      </w:r>
+      <w:r>
+        <w:rPr>
+          <w:rFonts w:ascii="Times New Roman" w:hAnsi="Times New Roman" w:cs="Times New Roman"/>
+          <w:sz w:val="28"/>
+        </w:rPr>
+        <w:t xml:space="preserve"> изображени</w:t>
+      </w:r>
+      <w:r>
+        <w:rPr>
+          <w:rFonts w:ascii="Times New Roman" w:hAnsi="Times New Roman" w:cs="Times New Roman"/>
+          <w:sz w:val="28"/>
+        </w:rPr>
+        <w:t>я, полученного с веб-</w:t>
+      </w:r>
+      <w:r>
+        <w:rPr>
+          <w:rFonts w:ascii="Times New Roman" w:hAnsi="Times New Roman" w:cs="Times New Roman"/>
+          <w:sz w:val="28"/>
+        </w:rPr>
+        <w:t>камеры. Рисунок 5.</w:t>
+      </w:r>
+      <w:r>
+        <w:rPr>
+          <w:rFonts w:ascii="Times New Roman" w:hAnsi="Times New Roman" w:cs="Times New Roman"/>
+          <w:sz w:val="28"/>
+        </w:rPr>
+        <w:t>2</w:t>
+      </w:r>
+    </w:p>
+    <w:p>
+      <w:pPr>
+        <w:spacing w:after="0" w:line="360" w:lineRule="auto"/>
+        <w:ind w:firstLine="708"/>
+        <w:jc w:val="both"/>
+        <w:rPr>
+          <w:rFonts w:ascii="Times New Roman" w:hAnsi="Times New Roman" w:cs="Times New Roman"/>
+          <w:sz w:val="28"/>
+        </w:rPr>
+      </w:pPr>
+      <w:r>
+        <w:rPr>
+          <w:rFonts w:ascii="Times New Roman" w:hAnsi="Times New Roman" w:cs="Times New Roman"/>
+          <w:sz w:val="28"/>
+        </w:rPr>
+        <w:lastRenderedPageBreak/>
+        <w:t>Так же программа имеет ряд настроек</w:t>
+      </w:r>
+      <w:r>
+        <w:rPr>
+          <w:rFonts w:ascii="Times New Roman" w:hAnsi="Times New Roman" w:cs="Times New Roman"/>
+          <w:sz w:val="28"/>
+        </w:rPr>
+        <w:t>:</w:t>
+      </w:r>
+    </w:p>
+    <w:p>
+      <w:pPr>
+        <w:pStyle w:val="a3"/>
+        <w:numPr>
+          <w:ilvl w:val="0"/>
+          <w:numId w:val="33"/>
+        </w:numPr>
+        <w:spacing w:after="0" w:line="360" w:lineRule="auto"/>
+        <w:ind w:left="0" w:firstLine="709"/>
+        <w:jc w:val="both"/>
+        <w:rPr>
+          <w:rFonts w:ascii="Times New Roman" w:hAnsi="Times New Roman" w:cs="Times New Roman"/>
+          <w:sz w:val="28"/>
+        </w:rPr>
+      </w:pPr>
+      <w:r>
+        <w:rPr>
+          <w:rFonts w:ascii="Times New Roman" w:hAnsi="Times New Roman" w:cs="Times New Roman"/>
+          <w:sz w:val="28"/>
+        </w:rPr>
+        <w:t>Режим работы</w:t>
+      </w:r>
+      <w:r>
+        <w:rPr>
+          <w:rFonts w:ascii="Times New Roman" w:hAnsi="Times New Roman" w:cs="Times New Roman"/>
+          <w:sz w:val="28"/>
+          <w:lang w:val="en-US"/>
+        </w:rPr>
+        <w:t>:</w:t>
+      </w:r>
+    </w:p>
+    <w:p>
+      <w:pPr>
+        <w:pStyle w:val="a3"/>
+        <w:numPr>
+          <w:ilvl w:val="0"/>
+          <w:numId w:val="34"/>
+        </w:numPr>
+        <w:spacing w:after="0" w:line="360" w:lineRule="auto"/>
+        <w:jc w:val="both"/>
+        <w:rPr>
+          <w:rFonts w:ascii="Times New Roman" w:hAnsi="Times New Roman" w:cs="Times New Roman"/>
+          <w:sz w:val="28"/>
+        </w:rPr>
+      </w:pPr>
+      <w:r>
+        <w:rPr>
+          <w:rFonts w:ascii="Times New Roman" w:hAnsi="Times New Roman" w:cs="Times New Roman"/>
+          <w:sz w:val="28"/>
+        </w:rPr>
+        <w:t>“</w:t>
+      </w:r>
+      <w:r>
+        <w:rPr>
+          <w:rFonts w:ascii="Times New Roman" w:hAnsi="Times New Roman" w:cs="Times New Roman"/>
+          <w:sz w:val="28"/>
+        </w:rPr>
+        <w:t>Видео</w:t>
+      </w:r>
+      <w:r>
+        <w:rPr>
+          <w:rFonts w:ascii="Times New Roman" w:hAnsi="Times New Roman" w:cs="Times New Roman"/>
+          <w:sz w:val="28"/>
+        </w:rPr>
+        <w:t>”</w:t>
+      </w:r>
+      <w:r>
+        <w:rPr>
+          <w:rFonts w:ascii="Times New Roman" w:hAnsi="Times New Roman" w:cs="Times New Roman"/>
+          <w:sz w:val="28"/>
+        </w:rPr>
+        <w:t xml:space="preserve"> – используется для распо</w:t>
+      </w:r>
+      <w:r>
+        <w:rPr>
+          <w:rFonts w:ascii="Times New Roman" w:hAnsi="Times New Roman" w:cs="Times New Roman"/>
+          <w:sz w:val="28"/>
+        </w:rPr>
+        <w:t>знавания глаз человека из видео</w:t>
+      </w:r>
+      <w:r>
+        <w:rPr>
+          <w:rFonts w:ascii="Times New Roman" w:hAnsi="Times New Roman" w:cs="Times New Roman"/>
+          <w:sz w:val="28"/>
+        </w:rPr>
+        <w:t>потока</w:t>
+      </w:r>
+      <w:r>
+        <w:rPr>
+          <w:rFonts w:ascii="Times New Roman" w:hAnsi="Times New Roman" w:cs="Times New Roman"/>
+          <w:sz w:val="28"/>
+        </w:rPr>
+        <w:t>;</w:t>
+      </w:r>
+    </w:p>
+    <w:p>
+      <w:pPr>
+        <w:pStyle w:val="a3"/>
+        <w:numPr>
+          <w:ilvl w:val="0"/>
+          <w:numId w:val="34"/>
+        </w:numPr>
+        <w:spacing w:after="0" w:line="360" w:lineRule="auto"/>
+        <w:jc w:val="both"/>
+        <w:rPr>
+          <w:rFonts w:ascii="Times New Roman" w:hAnsi="Times New Roman" w:cs="Times New Roman"/>
+          <w:sz w:val="28"/>
+        </w:rPr>
+      </w:pPr>
+      <w:r>
+        <w:rPr>
+          <w:rFonts w:ascii="Times New Roman" w:hAnsi="Times New Roman" w:cs="Times New Roman"/>
+          <w:sz w:val="28"/>
+        </w:rPr>
+        <w:t>“</w:t>
+      </w:r>
+      <w:r>
+        <w:rPr>
+          <w:rFonts w:ascii="Times New Roman" w:hAnsi="Times New Roman" w:cs="Times New Roman"/>
+          <w:sz w:val="28"/>
+        </w:rPr>
+        <w:t>Фото</w:t>
+      </w:r>
+      <w:r>
+        <w:rPr>
+          <w:rFonts w:ascii="Times New Roman" w:hAnsi="Times New Roman" w:cs="Times New Roman"/>
+          <w:sz w:val="28"/>
+        </w:rPr>
+        <w:t xml:space="preserve">” </w:t>
+      </w:r>
+      <w:r>
+        <w:rPr>
+          <w:rFonts w:ascii="Times New Roman" w:hAnsi="Times New Roman" w:cs="Times New Roman"/>
+          <w:sz w:val="28"/>
+        </w:rPr>
+        <w:t>– используется для распознавания глаз человека с загруженного изображения</w:t>
+      </w:r>
+      <w:r>
+        <w:rPr>
+          <w:rFonts w:ascii="Times New Roman" w:hAnsi="Times New Roman" w:cs="Times New Roman"/>
+          <w:sz w:val="28"/>
+        </w:rPr>
+        <w:t>;</w:t>
+      </w:r>
+    </w:p>
+    <w:p>
+      <w:pPr>
+        <w:pStyle w:val="a3"/>
+        <w:numPr>
+          <w:ilvl w:val="0"/>
+          <w:numId w:val="33"/>
+        </w:numPr>
+        <w:spacing w:line="360" w:lineRule="auto"/>
+        <w:ind w:left="0" w:firstLine="709"/>
+        <w:jc w:val="both"/>
+        <w:rPr>
+          <w:rFonts w:ascii="Times New Roman" w:hAnsi="Times New Roman" w:cs="Times New Roman"/>
+          <w:sz w:val="28"/>
+        </w:rPr>
+      </w:pPr>
+      <w:r>
+        <w:rPr>
+          <w:rFonts w:ascii="Times New Roman" w:hAnsi="Times New Roman" w:cs="Times New Roman"/>
+          <w:sz w:val="28"/>
+        </w:rPr>
+        <w:t xml:space="preserve">Полный путь до </w:t>
+      </w:r>
+      <w:r>
+        <w:rPr>
+          <w:rFonts w:ascii="Times New Roman" w:hAnsi="Times New Roman" w:cs="Times New Roman"/>
+          <w:sz w:val="28"/>
+        </w:rPr>
+        <w:t>.</w:t>
+      </w:r>
+      <w:r>
+        <w:rPr>
+          <w:rFonts w:ascii="Times New Roman" w:hAnsi="Times New Roman" w:cs="Times New Roman"/>
+          <w:sz w:val="28"/>
+          <w:lang w:val="en-US"/>
+        </w:rPr>
+        <w:t>xml</w:t>
+      </w:r>
+      <w:r>
+        <w:rPr>
+          <w:rFonts w:ascii="Times New Roman" w:hAnsi="Times New Roman" w:cs="Times New Roman"/>
+          <w:sz w:val="28"/>
+        </w:rPr>
+        <w:t xml:space="preserve"> </w:t>
+      </w:r>
+      <w:r>
+        <w:rPr>
+          <w:rFonts w:ascii="Times New Roman" w:hAnsi="Times New Roman" w:cs="Times New Roman"/>
+          <w:sz w:val="28"/>
+        </w:rPr>
+        <w:t xml:space="preserve">файла с каскадом. Значение по умолчанию </w:t>
+      </w:r>
+      <w:r>
+        <w:rPr>
+          <w:rFonts w:ascii="Times New Roman" w:hAnsi="Times New Roman" w:cs="Times New Roman"/>
+          <w:sz w:val="28"/>
+        </w:rPr>
+        <w:t>“</w:t>
+      </w:r>
+      <w:r>
+        <w:rPr>
+          <w:rFonts w:ascii="Times New Roman" w:hAnsi="Times New Roman" w:cs="Times New Roman"/>
+          <w:sz w:val="28"/>
+          <w:lang w:val="en-US"/>
+        </w:rPr>
+        <w:t>haarcascade</w:t>
+      </w:r>
+      <w:r>
+        <w:rPr>
+          <w:rFonts w:ascii="Times New Roman" w:hAnsi="Times New Roman" w:cs="Times New Roman"/>
+          <w:sz w:val="28"/>
+        </w:rPr>
+        <w:t>_</w:t>
+      </w:r>
+      <w:r>
+        <w:rPr>
+          <w:rFonts w:ascii="Times New Roman" w:hAnsi="Times New Roman" w:cs="Times New Roman"/>
+          <w:sz w:val="28"/>
+          <w:lang w:val="en-US"/>
+        </w:rPr>
+        <w:t>eye</w:t>
+      </w:r>
+      <w:r>
+        <w:rPr>
+          <w:rFonts w:ascii="Times New Roman" w:hAnsi="Times New Roman" w:cs="Times New Roman"/>
+          <w:sz w:val="28"/>
+        </w:rPr>
+        <w:t>.</w:t>
+      </w:r>
+      <w:r>
+        <w:rPr>
+          <w:rFonts w:ascii="Times New Roman" w:hAnsi="Times New Roman" w:cs="Times New Roman"/>
+          <w:sz w:val="28"/>
+          <w:lang w:val="en-US"/>
+        </w:rPr>
+        <w:t>xml</w:t>
+      </w:r>
+      <w:r>
+        <w:rPr>
+          <w:rFonts w:ascii="Times New Roman" w:hAnsi="Times New Roman" w:cs="Times New Roman"/>
+          <w:sz w:val="28"/>
+        </w:rPr>
+        <w:t>”</w:t>
+      </w:r>
+      <w:r>
+        <w:rPr>
+          <w:rFonts w:ascii="Times New Roman" w:hAnsi="Times New Roman" w:cs="Times New Roman"/>
+          <w:sz w:val="28"/>
+        </w:rPr>
+        <w:t xml:space="preserve">. Используется для указания пути до необходимого файла с каскадом. Возможно указать полный путь вида </w:t>
+      </w:r>
+      <w:r>
+        <w:rPr>
+          <w:rFonts w:ascii="Times New Roman" w:hAnsi="Times New Roman" w:cs="Times New Roman"/>
+          <w:sz w:val="28"/>
+        </w:rPr>
+        <w:t>“</w:t>
+      </w:r>
+      <w:r>
+        <w:rPr>
+          <w:rFonts w:ascii="Times New Roman" w:hAnsi="Times New Roman" w:cs="Times New Roman"/>
+          <w:sz w:val="28"/>
+          <w:lang w:val="en-US"/>
+        </w:rPr>
+        <w:t>C</w:t>
+      </w:r>
+      <w:r>
+        <w:rPr>
+          <w:rFonts w:ascii="Times New Roman" w:hAnsi="Times New Roman" w:cs="Times New Roman"/>
+          <w:sz w:val="28"/>
+        </w:rPr>
+        <w:t>:\</w:t>
+      </w:r>
+      <w:r>
+        <w:rPr>
+          <w:rFonts w:ascii="Times New Roman" w:hAnsi="Times New Roman" w:cs="Times New Roman"/>
+          <w:sz w:val="28"/>
+          <w:lang w:val="en-US"/>
+        </w:rPr>
+        <w:t>Users</w:t>
+      </w:r>
+      <w:r>
+        <w:rPr>
+          <w:rFonts w:ascii="Times New Roman" w:hAnsi="Times New Roman" w:cs="Times New Roman"/>
+          <w:sz w:val="28"/>
+        </w:rPr>
+        <w:t>\</w:t>
+      </w:r>
+      <w:r>
+        <w:rPr>
+          <w:rFonts w:ascii="Times New Roman" w:hAnsi="Times New Roman" w:cs="Times New Roman"/>
+          <w:sz w:val="28"/>
+          <w:lang w:val="en-US"/>
+        </w:rPr>
+        <w:t>Sergey</w:t>
+      </w:r>
+      <w:r>
+        <w:rPr>
+          <w:rFonts w:ascii="Times New Roman" w:hAnsi="Times New Roman" w:cs="Times New Roman"/>
+          <w:sz w:val="28"/>
+        </w:rPr>
+        <w:t>\</w:t>
+      </w:r>
+      <w:r>
+        <w:rPr>
+          <w:rFonts w:ascii="Times New Roman" w:hAnsi="Times New Roman" w:cs="Times New Roman"/>
+          <w:sz w:val="28"/>
+          <w:lang w:val="en-US"/>
+        </w:rPr>
+        <w:t>Desktop</w:t>
+      </w:r>
+      <w:r>
+        <w:rPr>
+          <w:rFonts w:ascii="Times New Roman" w:hAnsi="Times New Roman" w:cs="Times New Roman"/>
+          <w:sz w:val="28"/>
+        </w:rPr>
+        <w:t xml:space="preserve"> </w:t>
+      </w:r>
+      <w:r>
+        <w:rPr>
+          <w:rFonts w:ascii="Times New Roman" w:hAnsi="Times New Roman" w:cs="Times New Roman"/>
+          <w:sz w:val="28"/>
+        </w:rPr>
+        <w:t>\</w:t>
+      </w:r>
+      <w:r>
+        <w:rPr>
+          <w:rFonts w:ascii="Times New Roman" w:hAnsi="Times New Roman" w:cs="Times New Roman"/>
+          <w:sz w:val="28"/>
+          <w:lang w:val="en-US"/>
+        </w:rPr>
+        <w:t>trunk</w:t>
+      </w:r>
+      <w:r>
+        <w:rPr>
+          <w:rFonts w:ascii="Times New Roman" w:hAnsi="Times New Roman" w:cs="Times New Roman"/>
+          <w:sz w:val="28"/>
+        </w:rPr>
+        <w:t>\</w:t>
+      </w:r>
+      <w:r>
+        <w:rPr>
+          <w:rFonts w:ascii="Times New Roman" w:hAnsi="Times New Roman" w:cs="Times New Roman"/>
+          <w:sz w:val="28"/>
+          <w:lang w:val="en-US"/>
+        </w:rPr>
+        <w:t>DefinitioEyes</w:t>
+      </w:r>
+      <w:r>
+        <w:rPr>
+          <w:rFonts w:ascii="Times New Roman" w:hAnsi="Times New Roman" w:cs="Times New Roman"/>
+          <w:sz w:val="28"/>
+        </w:rPr>
+        <w:t>\</w:t>
+      </w:r>
+      <w:r>
+        <w:rPr>
+          <w:rFonts w:ascii="Times New Roman" w:hAnsi="Times New Roman" w:cs="Times New Roman"/>
+          <w:sz w:val="28"/>
+          <w:lang w:val="en-US"/>
+        </w:rPr>
+        <w:t>bin</w:t>
+      </w:r>
+      <w:r>
+        <w:rPr>
+          <w:rFonts w:ascii="Times New Roman" w:hAnsi="Times New Roman" w:cs="Times New Roman"/>
+          <w:sz w:val="28"/>
+        </w:rPr>
+        <w:t>\</w:t>
+      </w:r>
+      <w:r>
+        <w:rPr>
+          <w:rFonts w:ascii="Times New Roman" w:hAnsi="Times New Roman" w:cs="Times New Roman"/>
+          <w:sz w:val="28"/>
+          <w:lang w:val="en-US"/>
+        </w:rPr>
+        <w:t>Debug</w:t>
+      </w:r>
+      <w:r>
+        <w:rPr>
+          <w:rFonts w:ascii="Times New Roman" w:hAnsi="Times New Roman" w:cs="Times New Roman"/>
+          <w:sz w:val="28"/>
+        </w:rPr>
+        <w:t xml:space="preserve">\ </w:t>
+      </w:r>
+      <w:r>
+        <w:rPr>
+          <w:rFonts w:ascii="Times New Roman" w:hAnsi="Times New Roman" w:cs="Times New Roman"/>
+          <w:sz w:val="28"/>
+          <w:lang w:val="en-US"/>
+        </w:rPr>
+        <w:t>haarcascade</w:t>
+      </w:r>
+      <w:r>
+        <w:rPr>
+          <w:rFonts w:ascii="Times New Roman" w:hAnsi="Times New Roman" w:cs="Times New Roman"/>
+          <w:sz w:val="28"/>
+        </w:rPr>
+        <w:t>_</w:t>
+      </w:r>
+      <w:r>
+        <w:rPr>
+          <w:rFonts w:ascii="Times New Roman" w:hAnsi="Times New Roman" w:cs="Times New Roman"/>
+          <w:sz w:val="28"/>
+          <w:lang w:val="en-US"/>
+        </w:rPr>
+        <w:t>eye</w:t>
+      </w:r>
+      <w:r>
+        <w:rPr>
+          <w:rFonts w:ascii="Times New Roman" w:hAnsi="Times New Roman" w:cs="Times New Roman"/>
+          <w:sz w:val="28"/>
+        </w:rPr>
+        <w:t>.</w:t>
+      </w:r>
+      <w:r>
+        <w:rPr>
+          <w:rFonts w:ascii="Times New Roman" w:hAnsi="Times New Roman" w:cs="Times New Roman"/>
+          <w:sz w:val="28"/>
+          <w:lang w:val="en-US"/>
+        </w:rPr>
+        <w:t>xml</w:t>
+      </w:r>
+      <w:r>
+        <w:rPr>
+          <w:rFonts w:ascii="Times New Roman" w:hAnsi="Times New Roman" w:cs="Times New Roman"/>
+          <w:sz w:val="28"/>
+        </w:rPr>
+        <w:t xml:space="preserve">”. </w:t>
+      </w:r>
+      <w:r>
+        <w:rPr>
+          <w:rFonts w:ascii="Times New Roman" w:hAnsi="Times New Roman" w:cs="Times New Roman"/>
+          <w:sz w:val="28"/>
+        </w:rPr>
+        <w:t>Однако если файл каскада находится в каталоге с запускаемым файлом можно указывать только имя необходимого каскада</w:t>
+      </w:r>
+      <w:r>
+        <w:rPr>
+          <w:rFonts w:ascii="Times New Roman" w:hAnsi="Times New Roman" w:cs="Times New Roman"/>
+          <w:sz w:val="28"/>
+        </w:rPr>
+        <w:t xml:space="preserve"> “ </w:t>
+      </w:r>
+      <w:r>
+        <w:rPr>
+          <w:rFonts w:ascii="Times New Roman" w:hAnsi="Times New Roman" w:cs="Times New Roman"/>
+          <w:sz w:val="28"/>
+          <w:lang w:val="en-US"/>
+        </w:rPr>
+        <w:t>haarcascade</w:t>
+      </w:r>
+      <w:r>
+        <w:rPr>
+          <w:rFonts w:ascii="Times New Roman" w:hAnsi="Times New Roman" w:cs="Times New Roman"/>
+          <w:sz w:val="28"/>
+        </w:rPr>
+        <w:t>_</w:t>
+      </w:r>
+      <w:r>
+        <w:rPr>
+          <w:rFonts w:ascii="Times New Roman" w:hAnsi="Times New Roman" w:cs="Times New Roman"/>
+          <w:sz w:val="28"/>
+          <w:lang w:val="en-US"/>
+        </w:rPr>
+        <w:t>eye</w:t>
+      </w:r>
+      <w:r>
+        <w:rPr>
+          <w:rFonts w:ascii="Times New Roman" w:hAnsi="Times New Roman" w:cs="Times New Roman"/>
+          <w:sz w:val="28"/>
+        </w:rPr>
+        <w:t>.</w:t>
+      </w:r>
+      <w:r>
+        <w:rPr>
+          <w:rFonts w:ascii="Times New Roman" w:hAnsi="Times New Roman" w:cs="Times New Roman"/>
+          <w:sz w:val="28"/>
+          <w:lang w:val="en-US"/>
+        </w:rPr>
+        <w:t>xml</w:t>
+      </w:r>
+      <w:r>
+        <w:rPr>
+          <w:rFonts w:ascii="Times New Roman" w:hAnsi="Times New Roman" w:cs="Times New Roman"/>
+          <w:sz w:val="28"/>
+        </w:rPr>
+        <w:t>”.</w:t>
+      </w:r>
+    </w:p>
+    <w:p>
+      <w:pPr>
+        <w:pStyle w:val="a3"/>
+        <w:numPr>
+          <w:ilvl w:val="0"/>
+          <w:numId w:val="33"/>
+        </w:numPr>
+        <w:spacing w:line="360" w:lineRule="auto"/>
+        <w:ind w:left="0" w:firstLine="709"/>
+        <w:jc w:val="both"/>
+        <w:rPr>
+          <w:rFonts w:ascii="Times New Roman" w:hAnsi="Times New Roman" w:cs="Times New Roman"/>
+          <w:sz w:val="28"/>
+        </w:rPr>
+      </w:pPr>
+      <w:r>
+        <w:rPr>
+          <w:rFonts w:ascii="Times New Roman" w:hAnsi="Times New Roman" w:cs="Times New Roman"/>
+          <w:sz w:val="28"/>
+        </w:rPr>
+        <w:t>Коэффициент увеличения изображения. Показывает во сколько раз необходимо увеличивать исходное изображение перед применением каскада.</w:t>
+      </w:r>
+    </w:p>
+    <w:p>
+      <w:pPr>
+        <w:pStyle w:val="a3"/>
+        <w:numPr>
+          <w:ilvl w:val="0"/>
+          <w:numId w:val="33"/>
+        </w:numPr>
+        <w:spacing w:line="360" w:lineRule="auto"/>
+        <w:ind w:left="0" w:firstLine="709"/>
+        <w:jc w:val="both"/>
+        <w:rPr>
+          <w:rFonts w:ascii="Times New Roman" w:hAnsi="Times New Roman" w:cs="Times New Roman"/>
+          <w:sz w:val="28"/>
+        </w:rPr>
+      </w:pPr>
+      <w:r>
+        <w:rPr>
+          <w:rFonts w:ascii="Times New Roman" w:hAnsi="Times New Roman" w:cs="Times New Roman"/>
+          <w:sz w:val="28"/>
+        </w:rPr>
+        <w:t xml:space="preserve">Группировка предварительно обнаруженных событий. Показывает скольким критериям должен соответствовать участок изображения, чтобы обнаружить на нем необходимый объект. Чем меньше данный параметр, тем больше будет появляется ложных обнаружений. </w:t>
+      </w:r>
+    </w:p>
+    <w:p>
+      <w:pPr>
+        <w:pStyle w:val="a3"/>
+        <w:numPr>
+          <w:ilvl w:val="0"/>
+          <w:numId w:val="33"/>
+        </w:numPr>
+        <w:spacing w:line="360" w:lineRule="auto"/>
+        <w:ind w:left="0" w:firstLine="709"/>
+        <w:jc w:val="both"/>
+        <w:rPr>
+          <w:rFonts w:ascii="Times New Roman" w:hAnsi="Times New Roman" w:cs="Times New Roman"/>
+          <w:sz w:val="28"/>
+        </w:rPr>
+      </w:pPr>
+      <w:r>
+        <w:rPr>
+          <w:rFonts w:ascii="Times New Roman" w:hAnsi="Times New Roman" w:cs="Times New Roman"/>
+          <w:sz w:val="28"/>
+        </w:rPr>
+        <w:t xml:space="preserve">Максимальный размер изображения. Указывает максимальный размер </w:t>
+      </w:r>
+      <w:r>
+        <w:rPr>
+          <w:rFonts w:ascii="Times New Roman" w:hAnsi="Times New Roman" w:cs="Times New Roman"/>
+          <w:sz w:val="28"/>
+        </w:rPr>
+        <w:t>объекта,</w:t>
+      </w:r>
+      <w:r>
+        <w:rPr>
+          <w:rFonts w:ascii="Times New Roman" w:hAnsi="Times New Roman" w:cs="Times New Roman"/>
+          <w:sz w:val="28"/>
+        </w:rPr>
+        <w:t xml:space="preserve"> который необходимо искать.</w:t>
+      </w:r>
+      <w:r>
+        <w:rPr>
+          <w:noProof/>
+          <w:lang w:eastAsia="ru-RU"/>
+        </w:rPr>
+        <w:t xml:space="preserve"> </w:t>
+      </w:r>
+      <w:r>
+        <w:rPr>
+          <w:noProof/>
+          <w:lang w:eastAsia="ru-RU"/>
+        </w:rPr>
+        <w:drawing>
+          <wp:inline distT="0" distB="0" distL="0" distR="0" wp14:anchorId="34FAF2E9" wp14:editId="53CAEE7A">
+            <wp:extent cx="5940425" cy="2360930"/>
+            <wp:effectExtent l="0" t="0" r="3175" b="1270"/>
+            <wp:docPr id="1" name="Рисунок 1"/>
+            <wp:cNvGraphicFramePr>
+              <a:graphicFrameLocks xmlns:a="http://schemas.openxmlformats.org/drawingml/2006/main" noChangeAspect="1"/>
+            </wp:cNvGraphicFramePr>
+            <a:graphic xmlns:a="http://schemas.openxmlformats.org/drawingml/2006/main">
+              <a:graphicData uri="http://schemas.openxmlformats.org/drawingml/2006/picture">
+                <pic:pic xmlns:pic="http://schemas.openxmlformats.org/drawingml/2006/picture">
+                  <pic:nvPicPr>
+                    <pic:cNvPr id="1" name=""/>
+                    <pic:cNvPicPr/>
+                  </pic:nvPicPr>
+                  <pic:blipFill>
+                    <a:blip r:embed="rId20">
                       <a:extLst>
                         <a:ext uri="{28A0092B-C50C-407E-A947-70E740481C1C}">
                           <a14:useLocalDpi xmlns:a14="http://schemas.microsoft.com/office/drawing/2010/main" val="0"/>
@@ -9900,7 +10773,7 @@
                   <pic:spPr>
                     <a:xfrm>
                       <a:off x="0" y="0"/>
-                      <a:ext cx="5940425" cy="3973830"/>
+                      <a:ext cx="5940425" cy="2360930"/>
                     </a:xfrm>
                     <a:prstGeom prst="rect">
                       <a:avLst/>
@@ -9912,16 +10785,6 @@
           </wp:inline>
         </w:drawing>
       </w:r>
-      <w:bookmarkEnd w:id="26"/>
-      <w:commentRangeEnd w:id="27"/>
-      <w:r>
-        <w:rPr>
-          <w:rStyle w:val="ab"/>
-          <w:rFonts w:asciiTheme="minorHAnsi" w:eastAsiaTheme="minorHAnsi" w:hAnsiTheme="minorHAnsi" w:cstheme="minorBidi"/>
-          <w:b w:val="0"/>
-        </w:rPr>
-        <w:commentReference w:id="27"/>
-      </w:r>
     </w:p>
     <w:p>
       <w:pPr>
@@ -9947,7 +10810,15 @@
           <w:sz w:val="28"/>
           <w:szCs w:val="28"/>
         </w:rPr>
-        <w:t>5.1</w:t>
+        <w:t>5.</w:t>
+      </w:r>
+      <w:r>
+        <w:rPr>
+          <w:rFonts w:ascii="Times New Roman" w:hAnsi="Times New Roman" w:cs="Times New Roman"/>
+          <w:sz w:val="28"/>
+          <w:szCs w:val="28"/>
+        </w:rPr>
+        <w:t>2</w:t>
       </w:r>
       <w:r>
         <w:rPr>
@@ -9961,8 +10832,9 @@
         <w:rPr>
           <w:rFonts w:ascii="Times New Roman" w:hAnsi="Times New Roman" w:cs="Times New Roman"/>
           <w:sz w:val="28"/>
-        </w:rPr>
-        <w:t>Диаграмма классов.</w:t>
+          <w:szCs w:val="28"/>
+        </w:rPr>
+        <w:t>Диалоговое окно при старте.</w:t>
       </w:r>
     </w:p>
     <w:p>
@@ -9970,23 +10842,21 @@
         <w:pStyle w:val="1"/>
         <w:spacing w:before="0" w:line="360" w:lineRule="auto"/>
       </w:pPr>
-      <w:bookmarkStart w:id="28" w:name="_Toc515307080"/>
-      <w:r>
+      <w:bookmarkStart w:id="29" w:name="_Toc515307081"/>
+      <w:r>
+        <w:lastRenderedPageBreak/>
         <w:t>5.</w:t>
       </w:r>
       <w:r>
-        <w:t>2</w:t>
-      </w:r>
-      <w:r>
-        <w:t xml:space="preserve"> </w:t>
-      </w:r>
-      <w:r>
-        <w:t>Макеты пользовательского интерфейса</w:t>
-      </w:r>
-      <w:bookmarkEnd w:id="28"/>
-      <w:r>
-        <w:t xml:space="preserve"> </w:t>
-      </w:r>
+        <w:t>3</w:t>
+      </w:r>
+      <w:r>
+        <w:t xml:space="preserve"> Обнаружение глаз человека</w:t>
+      </w:r>
+      <w:r>
+        <w:t xml:space="preserve"> при работе с видеопотоком</w:t>
+      </w:r>
+      <w:bookmarkEnd w:id="29"/>
     </w:p>
     <w:p>
       <w:pPr>
@@ -9996,754 +10866,230 @@
         <w:rPr>
           <w:rFonts w:ascii="Times New Roman" w:hAnsi="Times New Roman" w:cs="Times New Roman"/>
           <w:sz w:val="28"/>
-        </w:rPr>
-      </w:pPr>
-      <w:r>
-        <w:rPr>
-          <w:rFonts w:ascii="Times New Roman" w:hAnsi="Times New Roman" w:cs="Times New Roman"/>
-          <w:sz w:val="28"/>
-        </w:rPr>
-        <w:t xml:space="preserve">Программа </w:t>
-      </w:r>
-      <w:r>
-        <w:rPr>
-          <w:rFonts w:ascii="Times New Roman" w:hAnsi="Times New Roman" w:cs="Times New Roman"/>
-          <w:sz w:val="28"/>
-        </w:rPr>
-        <w:t>состоит</w:t>
-      </w:r>
-      <w:r>
-        <w:rPr>
-          <w:rFonts w:ascii="Times New Roman" w:hAnsi="Times New Roman" w:cs="Times New Roman"/>
-          <w:sz w:val="28"/>
-        </w:rPr>
-        <w:t xml:space="preserve"> из диалогового о</w:t>
-      </w:r>
-      <w:r>
-        <w:rPr>
-          <w:rFonts w:ascii="Times New Roman" w:hAnsi="Times New Roman" w:cs="Times New Roman"/>
-          <w:sz w:val="28"/>
-        </w:rPr>
-        <w:t>к</w:t>
-      </w:r>
-      <w:r>
-        <w:rPr>
-          <w:rFonts w:ascii="Times New Roman" w:hAnsi="Times New Roman" w:cs="Times New Roman"/>
-          <w:sz w:val="28"/>
-        </w:rPr>
-        <w:t xml:space="preserve">на, на котором находится кнопка </w:t>
-      </w:r>
-      <w:r>
-        <w:rPr>
-          <w:rFonts w:ascii="Times New Roman" w:hAnsi="Times New Roman" w:cs="Times New Roman"/>
-          <w:sz w:val="28"/>
-        </w:rPr>
-        <w:t>“</w:t>
-      </w:r>
-      <w:r>
-        <w:rPr>
-          <w:rFonts w:ascii="Times New Roman" w:hAnsi="Times New Roman" w:cs="Times New Roman"/>
-          <w:sz w:val="28"/>
-        </w:rPr>
-        <w:t>Запустить</w:t>
-      </w:r>
-      <w:r>
-        <w:rPr>
-          <w:rFonts w:ascii="Times New Roman" w:hAnsi="Times New Roman" w:cs="Times New Roman"/>
-          <w:sz w:val="28"/>
-        </w:rPr>
-        <w:t>”</w:t>
-      </w:r>
-      <w:r>
-        <w:rPr>
-          <w:rFonts w:ascii="Times New Roman" w:hAnsi="Times New Roman" w:cs="Times New Roman"/>
-          <w:sz w:val="28"/>
-        </w:rPr>
-        <w:t xml:space="preserve"> для запуска программы</w:t>
-      </w:r>
-      <w:r>
-        <w:rPr>
-          <w:rFonts w:ascii="Times New Roman" w:hAnsi="Times New Roman" w:cs="Times New Roman"/>
-          <w:sz w:val="28"/>
-        </w:rPr>
-        <w:t>,</w:t>
-      </w:r>
-      <w:r>
-        <w:rPr>
-          <w:rFonts w:ascii="Times New Roman" w:hAnsi="Times New Roman" w:cs="Times New Roman"/>
-          <w:sz w:val="28"/>
-        </w:rPr>
-        <w:t xml:space="preserve"> и </w:t>
-      </w:r>
-      <w:r>
-        <w:rPr>
-          <w:rFonts w:ascii="Times New Roman" w:hAnsi="Times New Roman" w:cs="Times New Roman"/>
-          <w:sz w:val="28"/>
-        </w:rPr>
-        <w:t xml:space="preserve">поля </w:t>
-      </w:r>
-      <w:r>
-        <w:rPr>
-          <w:rFonts w:ascii="Times New Roman" w:hAnsi="Times New Roman" w:cs="Times New Roman"/>
-          <w:sz w:val="28"/>
-        </w:rPr>
-        <w:t>PictureBox для показа</w:t>
-      </w:r>
-      <w:r>
-        <w:rPr>
-          <w:rFonts w:ascii="Times New Roman" w:hAnsi="Times New Roman" w:cs="Times New Roman"/>
-          <w:sz w:val="28"/>
-        </w:rPr>
-        <w:t xml:space="preserve"> обработанного</w:t>
-      </w:r>
-      <w:r>
-        <w:rPr>
-          <w:rFonts w:ascii="Times New Roman" w:hAnsi="Times New Roman" w:cs="Times New Roman"/>
-          <w:sz w:val="28"/>
-        </w:rPr>
-        <w:t xml:space="preserve"> изображени</w:t>
-      </w:r>
-      <w:r>
-        <w:rPr>
-          <w:rFonts w:ascii="Times New Roman" w:hAnsi="Times New Roman" w:cs="Times New Roman"/>
-          <w:sz w:val="28"/>
-        </w:rPr>
-        <w:t>я, полученного с веб-</w:t>
-      </w:r>
-      <w:r>
-        <w:rPr>
-          <w:rFonts w:ascii="Times New Roman" w:hAnsi="Times New Roman" w:cs="Times New Roman"/>
-          <w:sz w:val="28"/>
-        </w:rPr>
-        <w:t>камеры. Рисунок 5.</w:t>
-      </w:r>
-      <w:r>
-        <w:rPr>
-          <w:rFonts w:ascii="Times New Roman" w:hAnsi="Times New Roman" w:cs="Times New Roman"/>
-          <w:sz w:val="28"/>
-        </w:rPr>
-        <w:t>2</w:t>
-      </w:r>
-    </w:p>
-    <w:p>
-      <w:pPr>
-        <w:spacing w:after="0" w:line="360" w:lineRule="auto"/>
-        <w:ind w:firstLine="708"/>
-        <w:jc w:val="both"/>
-        <w:rPr>
-          <w:rFonts w:ascii="Times New Roman" w:hAnsi="Times New Roman" w:cs="Times New Roman"/>
-          <w:sz w:val="28"/>
-        </w:rPr>
-      </w:pPr>
-      <w:r>
-        <w:rPr>
-          <w:rFonts w:ascii="Times New Roman" w:hAnsi="Times New Roman" w:cs="Times New Roman"/>
-          <w:sz w:val="28"/>
-        </w:rPr>
-        <w:t>Так же программа имеет ряд настроек</w:t>
-      </w:r>
-      <w:r>
-        <w:rPr>
-          <w:rFonts w:ascii="Times New Roman" w:hAnsi="Times New Roman" w:cs="Times New Roman"/>
-          <w:sz w:val="28"/>
-        </w:rPr>
-        <w:t>:</w:t>
-      </w:r>
-    </w:p>
-    <w:p>
-      <w:pPr>
-        <w:pStyle w:val="a3"/>
-        <w:numPr>
-          <w:ilvl w:val="0"/>
-          <w:numId w:val="33"/>
-        </w:numPr>
-        <w:spacing w:after="0" w:line="360" w:lineRule="auto"/>
-        <w:ind w:left="0" w:firstLine="709"/>
-        <w:jc w:val="both"/>
-        <w:rPr>
-          <w:rFonts w:ascii="Times New Roman" w:hAnsi="Times New Roman" w:cs="Times New Roman"/>
-          <w:sz w:val="28"/>
-        </w:rPr>
-      </w:pPr>
-      <w:r>
-        <w:rPr>
-          <w:rFonts w:ascii="Times New Roman" w:hAnsi="Times New Roman" w:cs="Times New Roman"/>
-          <w:sz w:val="28"/>
-        </w:rPr>
-        <w:t>Режим работы</w:t>
-      </w:r>
-      <w:r>
-        <w:rPr>
-          <w:rFonts w:ascii="Times New Roman" w:hAnsi="Times New Roman" w:cs="Times New Roman"/>
-          <w:sz w:val="28"/>
-          <w:lang w:val="en-US"/>
-        </w:rPr>
-        <w:t>:</w:t>
-      </w:r>
-    </w:p>
-    <w:p>
-      <w:pPr>
-        <w:pStyle w:val="a3"/>
-        <w:numPr>
-          <w:ilvl w:val="0"/>
-          <w:numId w:val="34"/>
-        </w:numPr>
-        <w:spacing w:after="0" w:line="360" w:lineRule="auto"/>
-        <w:jc w:val="both"/>
-        <w:rPr>
-          <w:rFonts w:ascii="Times New Roman" w:hAnsi="Times New Roman" w:cs="Times New Roman"/>
-          <w:sz w:val="28"/>
-        </w:rPr>
-      </w:pPr>
-      <w:r>
-        <w:rPr>
-          <w:rFonts w:ascii="Times New Roman" w:hAnsi="Times New Roman" w:cs="Times New Roman"/>
-          <w:sz w:val="28"/>
-        </w:rPr>
-        <w:lastRenderedPageBreak/>
-        <w:t>“</w:t>
-      </w:r>
-      <w:r>
-        <w:rPr>
-          <w:rFonts w:ascii="Times New Roman" w:hAnsi="Times New Roman" w:cs="Times New Roman"/>
-          <w:sz w:val="28"/>
-        </w:rPr>
-        <w:t>Видео</w:t>
-      </w:r>
-      <w:r>
-        <w:rPr>
-          <w:rFonts w:ascii="Times New Roman" w:hAnsi="Times New Roman" w:cs="Times New Roman"/>
-          <w:sz w:val="28"/>
-        </w:rPr>
-        <w:t>”</w:t>
-      </w:r>
-      <w:r>
-        <w:rPr>
-          <w:rFonts w:ascii="Times New Roman" w:hAnsi="Times New Roman" w:cs="Times New Roman"/>
-          <w:sz w:val="28"/>
-        </w:rPr>
-        <w:t xml:space="preserve"> – используется для распо</w:t>
-      </w:r>
-      <w:r>
-        <w:rPr>
-          <w:rFonts w:ascii="Times New Roman" w:hAnsi="Times New Roman" w:cs="Times New Roman"/>
-          <w:sz w:val="28"/>
-        </w:rPr>
-        <w:t>знавания глаз человека из видео</w:t>
-      </w:r>
-      <w:r>
-        <w:rPr>
-          <w:rFonts w:ascii="Times New Roman" w:hAnsi="Times New Roman" w:cs="Times New Roman"/>
-          <w:sz w:val="28"/>
-        </w:rPr>
-        <w:t>потока</w:t>
-      </w:r>
-      <w:r>
-        <w:rPr>
-          <w:rFonts w:ascii="Times New Roman" w:hAnsi="Times New Roman" w:cs="Times New Roman"/>
-          <w:sz w:val="28"/>
-        </w:rPr>
-        <w:t>;</w:t>
-      </w:r>
-    </w:p>
-    <w:p>
-      <w:pPr>
-        <w:pStyle w:val="a3"/>
-        <w:numPr>
-          <w:ilvl w:val="0"/>
-          <w:numId w:val="34"/>
-        </w:numPr>
-        <w:spacing w:after="0" w:line="360" w:lineRule="auto"/>
-        <w:jc w:val="both"/>
-        <w:rPr>
-          <w:rFonts w:ascii="Times New Roman" w:hAnsi="Times New Roman" w:cs="Times New Roman"/>
-          <w:sz w:val="28"/>
-        </w:rPr>
-      </w:pPr>
-      <w:r>
-        <w:rPr>
-          <w:rFonts w:ascii="Times New Roman" w:hAnsi="Times New Roman" w:cs="Times New Roman"/>
-          <w:sz w:val="28"/>
-        </w:rPr>
-        <w:t>“</w:t>
-      </w:r>
-      <w:r>
-        <w:rPr>
-          <w:rFonts w:ascii="Times New Roman" w:hAnsi="Times New Roman" w:cs="Times New Roman"/>
-          <w:sz w:val="28"/>
-        </w:rPr>
-        <w:t>Фото</w:t>
-      </w:r>
-      <w:r>
-        <w:rPr>
-          <w:rFonts w:ascii="Times New Roman" w:hAnsi="Times New Roman" w:cs="Times New Roman"/>
-          <w:sz w:val="28"/>
-        </w:rPr>
-        <w:t xml:space="preserve">” </w:t>
-      </w:r>
-      <w:r>
-        <w:rPr>
-          <w:rFonts w:ascii="Times New Roman" w:hAnsi="Times New Roman" w:cs="Times New Roman"/>
-          <w:sz w:val="28"/>
-        </w:rPr>
-        <w:t>– используется для распознавания глаз человека с загруженного изображения</w:t>
-      </w:r>
-      <w:r>
-        <w:rPr>
-          <w:rFonts w:ascii="Times New Roman" w:hAnsi="Times New Roman" w:cs="Times New Roman"/>
-          <w:sz w:val="28"/>
-        </w:rPr>
-        <w:t>;</w:t>
-      </w:r>
-    </w:p>
-    <w:p>
-      <w:pPr>
-        <w:pStyle w:val="a3"/>
-        <w:numPr>
-          <w:ilvl w:val="0"/>
-          <w:numId w:val="33"/>
-        </w:numPr>
+          <w:szCs w:val="28"/>
+        </w:rPr>
+      </w:pPr>
+      <w:r>
+        <w:rPr>
+          <w:rFonts w:ascii="Times New Roman" w:hAnsi="Times New Roman" w:cs="Times New Roman"/>
+          <w:sz w:val="28"/>
+          <w:szCs w:val="28"/>
+        </w:rPr>
+        <w:t xml:space="preserve">Так как для обучения </w:t>
+      </w:r>
+      <w:r>
+        <w:rPr>
+          <w:rFonts w:ascii="Times New Roman" w:hAnsi="Times New Roman" w:cs="Times New Roman"/>
+          <w:sz w:val="28"/>
+          <w:szCs w:val="28"/>
+        </w:rPr>
+        <w:t>каскада Хаара</w:t>
+      </w:r>
+      <w:r>
+        <w:rPr>
+          <w:rFonts w:ascii="Times New Roman" w:hAnsi="Times New Roman" w:cs="Times New Roman"/>
+          <w:sz w:val="28"/>
+          <w:szCs w:val="28"/>
+        </w:rPr>
+        <w:t xml:space="preserve"> было взято всего 1000 положительных и 1000 негативных изображений</w:t>
+      </w:r>
+      <w:r>
+        <w:rPr>
+          <w:rFonts w:ascii="Times New Roman" w:hAnsi="Times New Roman" w:cs="Times New Roman"/>
+          <w:sz w:val="28"/>
+          <w:szCs w:val="28"/>
+        </w:rPr>
+        <w:t xml:space="preserve">, то каскад не всегда </w:t>
+      </w:r>
+      <w:r>
+        <w:rPr>
+          <w:rFonts w:ascii="Times New Roman" w:hAnsi="Times New Roman" w:cs="Times New Roman"/>
+          <w:sz w:val="28"/>
+          <w:szCs w:val="28"/>
+        </w:rPr>
+        <w:t xml:space="preserve">корректно </w:t>
+      </w:r>
+      <w:r>
+        <w:rPr>
+          <w:rFonts w:ascii="Times New Roman" w:hAnsi="Times New Roman" w:cs="Times New Roman"/>
+          <w:sz w:val="28"/>
+          <w:szCs w:val="28"/>
+        </w:rPr>
+        <w:t>справляется с поставленной задачей. При хорошем освещении и качественной веб камере обнаружение человеческих глаз происходит примерно в 90-95</w:t>
+      </w:r>
+      <w:r>
+        <w:rPr>
+          <w:rFonts w:ascii="Times New Roman" w:hAnsi="Times New Roman" w:cs="Times New Roman"/>
+          <w:sz w:val="28"/>
+          <w:szCs w:val="28"/>
+        </w:rPr>
+        <w:t xml:space="preserve">% </w:t>
+      </w:r>
+      <w:r>
+        <w:rPr>
+          <w:rFonts w:ascii="Times New Roman" w:hAnsi="Times New Roman" w:cs="Times New Roman"/>
+          <w:sz w:val="28"/>
+          <w:szCs w:val="28"/>
+        </w:rPr>
+        <w:t xml:space="preserve">случаях. </w:t>
+      </w:r>
+      <w:r>
+        <w:rPr>
+          <w:rFonts w:ascii="Times New Roman" w:hAnsi="Times New Roman" w:cs="Times New Roman"/>
+          <w:sz w:val="28"/>
+        </w:rPr>
+        <w:t>Рисунок 5.</w:t>
+      </w:r>
+      <w:r>
+        <w:rPr>
+          <w:rFonts w:ascii="Times New Roman" w:hAnsi="Times New Roman" w:cs="Times New Roman"/>
+          <w:sz w:val="28"/>
+        </w:rPr>
+        <w:t>3</w:t>
+      </w:r>
+      <w:r>
+        <w:rPr>
+          <w:rFonts w:ascii="Times New Roman" w:hAnsi="Times New Roman" w:cs="Times New Roman"/>
+          <w:sz w:val="28"/>
+        </w:rPr>
+        <w:t>-5.</w:t>
+      </w:r>
+      <w:r>
+        <w:rPr>
+          <w:rFonts w:ascii="Times New Roman" w:hAnsi="Times New Roman" w:cs="Times New Roman"/>
+          <w:sz w:val="28"/>
+        </w:rPr>
+        <w:t>4</w:t>
+      </w:r>
+    </w:p>
+    <w:p>
+      <w:pPr>
         <w:spacing w:line="360" w:lineRule="auto"/>
-        <w:ind w:left="0" w:firstLine="709"/>
-        <w:jc w:val="both"/>
-        <w:rPr>
-          <w:rFonts w:ascii="Times New Roman" w:hAnsi="Times New Roman" w:cs="Times New Roman"/>
-          <w:sz w:val="28"/>
-        </w:rPr>
-      </w:pPr>
-      <w:r>
-        <w:rPr>
-          <w:rFonts w:ascii="Times New Roman" w:hAnsi="Times New Roman" w:cs="Times New Roman"/>
-          <w:sz w:val="28"/>
-        </w:rPr>
-        <w:t xml:space="preserve">Полный путь до </w:t>
-      </w:r>
-      <w:r>
-        <w:rPr>
-          <w:rFonts w:ascii="Times New Roman" w:hAnsi="Times New Roman" w:cs="Times New Roman"/>
-          <w:sz w:val="28"/>
-        </w:rPr>
-        <w:t>.</w:t>
-      </w:r>
-      <w:r>
-        <w:rPr>
-          <w:rFonts w:ascii="Times New Roman" w:hAnsi="Times New Roman" w:cs="Times New Roman"/>
-          <w:sz w:val="28"/>
-          <w:lang w:val="en-US"/>
-        </w:rPr>
-        <w:t>xml</w:t>
-      </w:r>
-      <w:r>
-        <w:rPr>
-          <w:rFonts w:ascii="Times New Roman" w:hAnsi="Times New Roman" w:cs="Times New Roman"/>
-          <w:sz w:val="28"/>
-        </w:rPr>
-        <w:t xml:space="preserve"> </w:t>
-      </w:r>
-      <w:r>
-        <w:rPr>
-          <w:rFonts w:ascii="Times New Roman" w:hAnsi="Times New Roman" w:cs="Times New Roman"/>
-          <w:sz w:val="28"/>
-        </w:rPr>
-        <w:t xml:space="preserve">файла с каскадом. Значение по умолчанию </w:t>
-      </w:r>
-      <w:r>
-        <w:rPr>
-          <w:rFonts w:ascii="Times New Roman" w:hAnsi="Times New Roman" w:cs="Times New Roman"/>
-          <w:sz w:val="28"/>
-        </w:rPr>
-        <w:t>“</w:t>
-      </w:r>
-      <w:r>
-        <w:rPr>
-          <w:rFonts w:ascii="Times New Roman" w:hAnsi="Times New Roman" w:cs="Times New Roman"/>
-          <w:sz w:val="28"/>
-          <w:lang w:val="en-US"/>
-        </w:rPr>
-        <w:t>haarcascade</w:t>
-      </w:r>
-      <w:r>
-        <w:rPr>
-          <w:rFonts w:ascii="Times New Roman" w:hAnsi="Times New Roman" w:cs="Times New Roman"/>
-          <w:sz w:val="28"/>
-        </w:rPr>
-        <w:t>_</w:t>
-      </w:r>
-      <w:r>
-        <w:rPr>
-          <w:rFonts w:ascii="Times New Roman" w:hAnsi="Times New Roman" w:cs="Times New Roman"/>
-          <w:sz w:val="28"/>
-          <w:lang w:val="en-US"/>
-        </w:rPr>
-        <w:t>eye</w:t>
-      </w:r>
-      <w:r>
-        <w:rPr>
-          <w:rFonts w:ascii="Times New Roman" w:hAnsi="Times New Roman" w:cs="Times New Roman"/>
-          <w:sz w:val="28"/>
-        </w:rPr>
-        <w:t>.</w:t>
-      </w:r>
-      <w:r>
-        <w:rPr>
-          <w:rFonts w:ascii="Times New Roman" w:hAnsi="Times New Roman" w:cs="Times New Roman"/>
-          <w:sz w:val="28"/>
-          <w:lang w:val="en-US"/>
-        </w:rPr>
-        <w:t>xml</w:t>
-      </w:r>
-      <w:r>
-        <w:rPr>
-          <w:rFonts w:ascii="Times New Roman" w:hAnsi="Times New Roman" w:cs="Times New Roman"/>
-          <w:sz w:val="28"/>
-        </w:rPr>
-        <w:t>”</w:t>
-      </w:r>
-      <w:r>
-        <w:rPr>
-          <w:rFonts w:ascii="Times New Roman" w:hAnsi="Times New Roman" w:cs="Times New Roman"/>
-          <w:sz w:val="28"/>
-        </w:rPr>
-        <w:t xml:space="preserve">. Используется для указания пути до необходимого файла с каскадом. Возможно указать полный путь вида </w:t>
-      </w:r>
-      <w:r>
-        <w:rPr>
-          <w:rFonts w:ascii="Times New Roman" w:hAnsi="Times New Roman" w:cs="Times New Roman"/>
-          <w:sz w:val="28"/>
-        </w:rPr>
-        <w:t>“</w:t>
-      </w:r>
-      <w:r>
-        <w:rPr>
-          <w:rFonts w:ascii="Times New Roman" w:hAnsi="Times New Roman" w:cs="Times New Roman"/>
-          <w:sz w:val="28"/>
-          <w:lang w:val="en-US"/>
-        </w:rPr>
-        <w:t>C</w:t>
-      </w:r>
-      <w:r>
-        <w:rPr>
-          <w:rFonts w:ascii="Times New Roman" w:hAnsi="Times New Roman" w:cs="Times New Roman"/>
-          <w:sz w:val="28"/>
-        </w:rPr>
-        <w:t>:\</w:t>
-      </w:r>
-      <w:r>
-        <w:rPr>
-          <w:rFonts w:ascii="Times New Roman" w:hAnsi="Times New Roman" w:cs="Times New Roman"/>
-          <w:sz w:val="28"/>
-          <w:lang w:val="en-US"/>
-        </w:rPr>
-        <w:t>Users</w:t>
-      </w:r>
-      <w:r>
-        <w:rPr>
-          <w:rFonts w:ascii="Times New Roman" w:hAnsi="Times New Roman" w:cs="Times New Roman"/>
-          <w:sz w:val="28"/>
-        </w:rPr>
-        <w:t>\</w:t>
-      </w:r>
-      <w:r>
-        <w:rPr>
-          <w:rFonts w:ascii="Times New Roman" w:hAnsi="Times New Roman" w:cs="Times New Roman"/>
-          <w:sz w:val="28"/>
-          <w:lang w:val="en-US"/>
-        </w:rPr>
-        <w:t>Sergey</w:t>
-      </w:r>
-      <w:r>
-        <w:rPr>
-          <w:rFonts w:ascii="Times New Roman" w:hAnsi="Times New Roman" w:cs="Times New Roman"/>
-          <w:sz w:val="28"/>
-        </w:rPr>
-        <w:t>\</w:t>
-      </w:r>
-      <w:r>
-        <w:rPr>
-          <w:rFonts w:ascii="Times New Roman" w:hAnsi="Times New Roman" w:cs="Times New Roman"/>
-          <w:sz w:val="28"/>
-          <w:lang w:val="en-US"/>
-        </w:rPr>
-        <w:t>Desktop</w:t>
-      </w:r>
-      <w:r>
-        <w:rPr>
-          <w:rFonts w:ascii="Times New Roman" w:hAnsi="Times New Roman" w:cs="Times New Roman"/>
-          <w:sz w:val="28"/>
-        </w:rPr>
-        <w:t xml:space="preserve"> </w:t>
-      </w:r>
-      <w:r>
-        <w:rPr>
-          <w:rFonts w:ascii="Times New Roman" w:hAnsi="Times New Roman" w:cs="Times New Roman"/>
-          <w:sz w:val="28"/>
-        </w:rPr>
-        <w:t>\</w:t>
-      </w:r>
-      <w:r>
-        <w:rPr>
-          <w:rFonts w:ascii="Times New Roman" w:hAnsi="Times New Roman" w:cs="Times New Roman"/>
-          <w:sz w:val="28"/>
-          <w:lang w:val="en-US"/>
-        </w:rPr>
-        <w:t>trunk</w:t>
-      </w:r>
-      <w:r>
-        <w:rPr>
-          <w:rFonts w:ascii="Times New Roman" w:hAnsi="Times New Roman" w:cs="Times New Roman"/>
-          <w:sz w:val="28"/>
-        </w:rPr>
-        <w:t>\</w:t>
-      </w:r>
-      <w:r>
-        <w:rPr>
-          <w:rFonts w:ascii="Times New Roman" w:hAnsi="Times New Roman" w:cs="Times New Roman"/>
-          <w:sz w:val="28"/>
-          <w:lang w:val="en-US"/>
-        </w:rPr>
-        <w:t>DefinitioEyes</w:t>
-      </w:r>
-      <w:r>
-        <w:rPr>
-          <w:rFonts w:ascii="Times New Roman" w:hAnsi="Times New Roman" w:cs="Times New Roman"/>
-          <w:sz w:val="28"/>
-        </w:rPr>
-        <w:t>\</w:t>
-      </w:r>
-      <w:r>
-        <w:rPr>
-          <w:rFonts w:ascii="Times New Roman" w:hAnsi="Times New Roman" w:cs="Times New Roman"/>
-          <w:sz w:val="28"/>
-          <w:lang w:val="en-US"/>
-        </w:rPr>
-        <w:t>bin</w:t>
-      </w:r>
-      <w:r>
-        <w:rPr>
-          <w:rFonts w:ascii="Times New Roman" w:hAnsi="Times New Roman" w:cs="Times New Roman"/>
-          <w:sz w:val="28"/>
-        </w:rPr>
-        <w:t>\</w:t>
-      </w:r>
-      <w:r>
-        <w:rPr>
-          <w:rFonts w:ascii="Times New Roman" w:hAnsi="Times New Roman" w:cs="Times New Roman"/>
-          <w:sz w:val="28"/>
-          <w:lang w:val="en-US"/>
-        </w:rPr>
-        <w:t>Debug</w:t>
-      </w:r>
-      <w:r>
-        <w:rPr>
-          <w:rFonts w:ascii="Times New Roman" w:hAnsi="Times New Roman" w:cs="Times New Roman"/>
-          <w:sz w:val="28"/>
-        </w:rPr>
-        <w:t xml:space="preserve">\ </w:t>
-      </w:r>
-      <w:r>
-        <w:rPr>
-          <w:rFonts w:ascii="Times New Roman" w:hAnsi="Times New Roman" w:cs="Times New Roman"/>
-          <w:sz w:val="28"/>
-          <w:lang w:val="en-US"/>
-        </w:rPr>
-        <w:t>haarcascade</w:t>
-      </w:r>
-      <w:r>
-        <w:rPr>
-          <w:rFonts w:ascii="Times New Roman" w:hAnsi="Times New Roman" w:cs="Times New Roman"/>
-          <w:sz w:val="28"/>
-        </w:rPr>
-        <w:t>_</w:t>
-      </w:r>
-      <w:r>
-        <w:rPr>
-          <w:rFonts w:ascii="Times New Roman" w:hAnsi="Times New Roman" w:cs="Times New Roman"/>
-          <w:sz w:val="28"/>
-          <w:lang w:val="en-US"/>
-        </w:rPr>
-        <w:t>eye</w:t>
-      </w:r>
-      <w:r>
-        <w:rPr>
-          <w:rFonts w:ascii="Times New Roman" w:hAnsi="Times New Roman" w:cs="Times New Roman"/>
-          <w:sz w:val="28"/>
-        </w:rPr>
-        <w:t>.</w:t>
-      </w:r>
-      <w:r>
-        <w:rPr>
-          <w:rFonts w:ascii="Times New Roman" w:hAnsi="Times New Roman" w:cs="Times New Roman"/>
-          <w:sz w:val="28"/>
-          <w:lang w:val="en-US"/>
-        </w:rPr>
-        <w:t>xml</w:t>
-      </w:r>
-      <w:r>
-        <w:rPr>
-          <w:rFonts w:ascii="Times New Roman" w:hAnsi="Times New Roman" w:cs="Times New Roman"/>
-          <w:sz w:val="28"/>
-        </w:rPr>
-        <w:t xml:space="preserve">”. </w:t>
-      </w:r>
-      <w:r>
-        <w:rPr>
-          <w:rFonts w:ascii="Times New Roman" w:hAnsi="Times New Roman" w:cs="Times New Roman"/>
-          <w:sz w:val="28"/>
-        </w:rPr>
-        <w:t>Однако если файл каскада находится в каталоге с запускаемым файлом можно указывать только имя необходимого каскада</w:t>
-      </w:r>
-      <w:r>
-        <w:rPr>
-          <w:rFonts w:ascii="Times New Roman" w:hAnsi="Times New Roman" w:cs="Times New Roman"/>
-          <w:sz w:val="28"/>
-        </w:rPr>
-        <w:t xml:space="preserve"> “ </w:t>
-      </w:r>
-      <w:r>
-        <w:rPr>
-          <w:rFonts w:ascii="Times New Roman" w:hAnsi="Times New Roman" w:cs="Times New Roman"/>
-          <w:sz w:val="28"/>
-          <w:lang w:val="en-US"/>
-        </w:rPr>
-        <w:t>haarcascade</w:t>
-      </w:r>
-      <w:r>
-        <w:rPr>
-          <w:rFonts w:ascii="Times New Roman" w:hAnsi="Times New Roman" w:cs="Times New Roman"/>
-          <w:sz w:val="28"/>
-        </w:rPr>
-        <w:t>_</w:t>
-      </w:r>
-      <w:r>
-        <w:rPr>
-          <w:rFonts w:ascii="Times New Roman" w:hAnsi="Times New Roman" w:cs="Times New Roman"/>
-          <w:sz w:val="28"/>
-          <w:lang w:val="en-US"/>
-        </w:rPr>
-        <w:t>eye</w:t>
-      </w:r>
-      <w:r>
-        <w:rPr>
-          <w:rFonts w:ascii="Times New Roman" w:hAnsi="Times New Roman" w:cs="Times New Roman"/>
-          <w:sz w:val="28"/>
-        </w:rPr>
-        <w:t>.</w:t>
-      </w:r>
-      <w:r>
-        <w:rPr>
-          <w:rFonts w:ascii="Times New Roman" w:hAnsi="Times New Roman" w:cs="Times New Roman"/>
-          <w:sz w:val="28"/>
-          <w:lang w:val="en-US"/>
-        </w:rPr>
-        <w:t>xml</w:t>
-      </w:r>
-      <w:r>
-        <w:rPr>
-          <w:rFonts w:ascii="Times New Roman" w:hAnsi="Times New Roman" w:cs="Times New Roman"/>
-          <w:sz w:val="28"/>
-        </w:rPr>
-        <w:t>”.</w:t>
-      </w:r>
-    </w:p>
-    <w:p>
-      <w:pPr>
-        <w:pStyle w:val="a3"/>
-        <w:numPr>
-          <w:ilvl w:val="0"/>
-          <w:numId w:val="33"/>
-        </w:numPr>
-        <w:spacing w:line="360" w:lineRule="auto"/>
-        <w:ind w:left="0" w:firstLine="709"/>
-        <w:jc w:val="both"/>
-        <w:rPr>
-          <w:rFonts w:ascii="Times New Roman" w:hAnsi="Times New Roman" w:cs="Times New Roman"/>
-          <w:sz w:val="28"/>
-        </w:rPr>
-      </w:pPr>
-      <w:r>
-        <w:rPr>
-          <w:rFonts w:ascii="Times New Roman" w:hAnsi="Times New Roman" w:cs="Times New Roman"/>
-          <w:sz w:val="28"/>
-        </w:rPr>
-        <w:t>Коэффициент увеличения изображения. Показывает во сколько раз необходимо увеличивать исходное изображение перед применением каскада.</w:t>
-      </w:r>
-    </w:p>
-    <w:p>
-      <w:pPr>
-        <w:pStyle w:val="a3"/>
-        <w:numPr>
-          <w:ilvl w:val="0"/>
-          <w:numId w:val="33"/>
-        </w:numPr>
-        <w:spacing w:line="360" w:lineRule="auto"/>
-        <w:ind w:left="0" w:firstLine="709"/>
-        <w:jc w:val="both"/>
-        <w:rPr>
-          <w:rFonts w:ascii="Times New Roman" w:hAnsi="Times New Roman" w:cs="Times New Roman"/>
-          <w:sz w:val="28"/>
-        </w:rPr>
-      </w:pPr>
-      <w:r>
-        <w:rPr>
-          <w:rFonts w:ascii="Times New Roman" w:hAnsi="Times New Roman" w:cs="Times New Roman"/>
-          <w:sz w:val="28"/>
-        </w:rPr>
-        <w:t xml:space="preserve">Группировка предварительно обнаруженных событий. Показывает скольким критериям должен соответствовать участок изображения, чтобы обнаружить на нем необходимый объект. Чем меньше данный параметр, тем больше будет появляется ложных обнаружений. </w:t>
-      </w:r>
-    </w:p>
-    <w:p>
-      <w:pPr>
-        <w:pStyle w:val="a3"/>
-        <w:numPr>
-          <w:ilvl w:val="0"/>
-          <w:numId w:val="33"/>
-        </w:numPr>
-        <w:spacing w:line="360" w:lineRule="auto"/>
-        <w:ind w:left="0" w:firstLine="709"/>
-        <w:jc w:val="both"/>
-        <w:rPr>
-          <w:rFonts w:ascii="Times New Roman" w:hAnsi="Times New Roman" w:cs="Times New Roman"/>
-          <w:sz w:val="28"/>
-        </w:rPr>
-      </w:pPr>
-      <w:r>
-        <w:rPr>
-          <w:rFonts w:ascii="Times New Roman" w:hAnsi="Times New Roman" w:cs="Times New Roman"/>
-          <w:sz w:val="28"/>
-        </w:rPr>
-        <w:t xml:space="preserve">Максимальный размер изображения. Указывает максимальный размер </w:t>
-      </w:r>
-      <w:r>
-        <w:rPr>
-          <w:rFonts w:ascii="Times New Roman" w:hAnsi="Times New Roman" w:cs="Times New Roman"/>
-          <w:sz w:val="28"/>
-        </w:rPr>
-        <w:t>объекта,</w:t>
-      </w:r>
-      <w:r>
-        <w:rPr>
-          <w:rFonts w:ascii="Times New Roman" w:hAnsi="Times New Roman" w:cs="Times New Roman"/>
-          <w:sz w:val="28"/>
-        </w:rPr>
-        <w:t xml:space="preserve"> который необходимо искать.</w:t>
-      </w:r>
-      <w:r>
+        <w:jc w:val="center"/>
         <w:rPr>
           <w:noProof/>
           <w:lang w:eastAsia="ru-RU"/>
         </w:rPr>
-        <w:t xml:space="preserve"> </w:t>
-      </w:r>
+      </w:pPr>
       <w:r>
         <w:rPr>
           <w:noProof/>
           <w:lang w:eastAsia="ru-RU"/>
         </w:rPr>
         <w:drawing>
-          <wp:inline distT="0" distB="0" distL="0" distR="0" wp14:anchorId="34FAF2E9" wp14:editId="53CAEE7A">
-            <wp:extent cx="5940425" cy="2360930"/>
-            <wp:effectExtent l="0" t="0" r="3175" b="1270"/>
-            <wp:docPr id="1" name="Рисунок 1"/>
+          <wp:inline distT="0" distB="0" distL="0" distR="0" wp14:anchorId="67304A96" wp14:editId="23D1AC4F">
+            <wp:extent cx="4838028" cy="1914525"/>
+            <wp:effectExtent l="0" t="0" r="1270" b="0"/>
+            <wp:docPr id="6" name="Рисунок 6"/>
+            <wp:cNvGraphicFramePr>
+              <a:graphicFrameLocks xmlns:a="http://schemas.openxmlformats.org/drawingml/2006/main" noChangeAspect="1"/>
+            </wp:cNvGraphicFramePr>
+            <a:graphic xmlns:a="http://schemas.openxmlformats.org/drawingml/2006/main">
+              <a:graphicData uri="http://schemas.openxmlformats.org/drawingml/2006/picture">
+                <pic:pic xmlns:pic="http://schemas.openxmlformats.org/drawingml/2006/picture">
+                  <pic:nvPicPr>
+                    <pic:cNvPr id="1" name=""/>
+                    <pic:cNvPicPr/>
+                  </pic:nvPicPr>
+                  <pic:blipFill>
+                    <a:blip r:embed="rId21">
+                      <a:extLst>
+                        <a:ext uri="{28A0092B-C50C-407E-A947-70E740481C1C}">
+                          <a14:useLocalDpi xmlns:a14="http://schemas.microsoft.com/office/drawing/2010/main" val="0"/>
+                        </a:ext>
+                      </a:extLst>
+                    </a:blip>
+                    <a:stretch>
+                      <a:fillRect/>
+                    </a:stretch>
+                  </pic:blipFill>
+                  <pic:spPr>
+                    <a:xfrm>
+                      <a:off x="0" y="0"/>
+                      <a:ext cx="4852768" cy="1920358"/>
+                    </a:xfrm>
+                    <a:prstGeom prst="rect">
+                      <a:avLst/>
+                    </a:prstGeom>
+                  </pic:spPr>
+                </pic:pic>
+              </a:graphicData>
+            </a:graphic>
+          </wp:inline>
+        </w:drawing>
+      </w:r>
+    </w:p>
+    <w:p>
+      <w:pPr>
+        <w:spacing w:after="0" w:line="360" w:lineRule="auto"/>
+        <w:jc w:val="center"/>
+        <w:rPr>
+          <w:rFonts w:ascii="Times New Roman" w:hAnsi="Times New Roman" w:cs="Times New Roman"/>
+          <w:sz w:val="28"/>
+          <w:szCs w:val="28"/>
+        </w:rPr>
+      </w:pPr>
+      <w:r>
+        <w:rPr>
+          <w:rFonts w:ascii="Times New Roman" w:hAnsi="Times New Roman" w:cs="Times New Roman"/>
+          <w:sz w:val="28"/>
+          <w:szCs w:val="28"/>
+        </w:rPr>
+        <w:t xml:space="preserve">Рисунок. </w:t>
+      </w:r>
+      <w:r>
+        <w:rPr>
+          <w:rFonts w:ascii="Times New Roman" w:hAnsi="Times New Roman" w:cs="Times New Roman"/>
+          <w:sz w:val="28"/>
+          <w:szCs w:val="28"/>
+        </w:rPr>
+        <w:t>5.</w:t>
+      </w:r>
+      <w:r>
+        <w:rPr>
+          <w:rFonts w:ascii="Times New Roman" w:hAnsi="Times New Roman" w:cs="Times New Roman"/>
+          <w:sz w:val="28"/>
+          <w:szCs w:val="28"/>
+        </w:rPr>
+        <w:t>3</w:t>
+      </w:r>
+      <w:r>
+        <w:rPr>
+          <w:rFonts w:ascii="Times New Roman" w:hAnsi="Times New Roman" w:cs="Times New Roman"/>
+          <w:sz w:val="28"/>
+          <w:szCs w:val="28"/>
+        </w:rPr>
+        <w:t xml:space="preserve"> – </w:t>
+      </w:r>
+      <w:r>
+        <w:rPr>
+          <w:rFonts w:ascii="Times New Roman" w:hAnsi="Times New Roman" w:cs="Times New Roman"/>
+          <w:sz w:val="28"/>
+          <w:szCs w:val="28"/>
+        </w:rPr>
+        <w:t>Обнаружение человеческих глаз при идеальных условиях.</w:t>
+      </w:r>
+    </w:p>
+    <w:p>
+      <w:pPr>
+        <w:spacing w:line="360" w:lineRule="auto"/>
+        <w:jc w:val="center"/>
+        <w:rPr>
+          <w:rFonts w:ascii="Times New Roman" w:hAnsi="Times New Roman" w:cs="Times New Roman"/>
+          <w:sz w:val="28"/>
+          <w:szCs w:val="28"/>
+        </w:rPr>
+      </w:pPr>
+      <w:r>
+        <w:rPr>
+          <w:noProof/>
+          <w:lang w:eastAsia="ru-RU"/>
+        </w:rPr>
+        <w:drawing>
+          <wp:inline distT="0" distB="0" distL="0" distR="0" wp14:anchorId="0BF7F730" wp14:editId="1BFB5A5F">
+            <wp:extent cx="4721344" cy="1876425"/>
+            <wp:effectExtent l="0" t="0" r="3175" b="0"/>
+            <wp:docPr id="20" name="Рисунок 20"/>
             <wp:cNvGraphicFramePr>
               <a:graphicFrameLocks xmlns:a="http://schemas.openxmlformats.org/drawingml/2006/main" noChangeAspect="1"/>
             </wp:cNvGraphicFramePr>
@@ -10769,348 +11115,6 @@
                   <pic:spPr>
                     <a:xfrm>
                       <a:off x="0" y="0"/>
-                      <a:ext cx="5940425" cy="2360930"/>
-                    </a:xfrm>
-                    <a:prstGeom prst="rect">
-                      <a:avLst/>
-                    </a:prstGeom>
-                  </pic:spPr>
-                </pic:pic>
-              </a:graphicData>
-            </a:graphic>
-          </wp:inline>
-        </w:drawing>
-      </w:r>
-    </w:p>
-    <w:p>
-      <w:pPr>
-        <w:spacing w:after="0" w:line="360" w:lineRule="auto"/>
-        <w:jc w:val="center"/>
-        <w:rPr>
-          <w:rFonts w:ascii="Times New Roman" w:hAnsi="Times New Roman" w:cs="Times New Roman"/>
-          <w:sz w:val="28"/>
-          <w:szCs w:val="28"/>
-        </w:rPr>
-      </w:pPr>
-      <w:r>
-        <w:rPr>
-          <w:rFonts w:ascii="Times New Roman" w:hAnsi="Times New Roman" w:cs="Times New Roman"/>
-          <w:sz w:val="28"/>
-          <w:szCs w:val="28"/>
-        </w:rPr>
-        <w:t xml:space="preserve">Рисунок. </w:t>
-      </w:r>
-      <w:r>
-        <w:rPr>
-          <w:rFonts w:ascii="Times New Roman" w:hAnsi="Times New Roman" w:cs="Times New Roman"/>
-          <w:sz w:val="28"/>
-          <w:szCs w:val="28"/>
-        </w:rPr>
-        <w:t>5.</w:t>
-      </w:r>
-      <w:r>
-        <w:rPr>
-          <w:rFonts w:ascii="Times New Roman" w:hAnsi="Times New Roman" w:cs="Times New Roman"/>
-          <w:sz w:val="28"/>
-          <w:szCs w:val="28"/>
-        </w:rPr>
-        <w:t>2</w:t>
-      </w:r>
-      <w:r>
-        <w:rPr>
-          <w:rFonts w:ascii="Times New Roman" w:hAnsi="Times New Roman" w:cs="Times New Roman"/>
-          <w:sz w:val="28"/>
-          <w:szCs w:val="28"/>
-        </w:rPr>
-        <w:t xml:space="preserve"> – </w:t>
-      </w:r>
-      <w:r>
-        <w:rPr>
-          <w:rFonts w:ascii="Times New Roman" w:hAnsi="Times New Roman" w:cs="Times New Roman"/>
-          <w:sz w:val="28"/>
-          <w:szCs w:val="28"/>
-        </w:rPr>
-        <w:t>Диалоговое окно при старте.</w:t>
-      </w:r>
-    </w:p>
-    <w:p>
-      <w:pPr>
-        <w:pStyle w:val="1"/>
-        <w:spacing w:before="0" w:line="360" w:lineRule="auto"/>
-      </w:pPr>
-      <w:bookmarkStart w:id="29" w:name="_Toc515307081"/>
-      <w:r>
-        <w:lastRenderedPageBreak/>
-        <w:t>5.</w:t>
-      </w:r>
-      <w:r>
-        <w:t>3</w:t>
-      </w:r>
-      <w:r>
-        <w:t xml:space="preserve"> Обнаружение глаз человека</w:t>
-      </w:r>
-      <w:r>
-        <w:t xml:space="preserve"> при работе с видеопотоком</w:t>
-      </w:r>
-      <w:bookmarkEnd w:id="29"/>
-    </w:p>
-    <w:p>
-      <w:pPr>
-        <w:spacing w:line="360" w:lineRule="auto"/>
-        <w:ind w:firstLine="708"/>
-        <w:jc w:val="both"/>
-        <w:rPr>
-          <w:rFonts w:ascii="Times New Roman" w:hAnsi="Times New Roman" w:cs="Times New Roman"/>
-          <w:sz w:val="28"/>
-          <w:szCs w:val="28"/>
-        </w:rPr>
-      </w:pPr>
-      <w:r>
-        <w:rPr>
-          <w:rFonts w:ascii="Times New Roman" w:hAnsi="Times New Roman" w:cs="Times New Roman"/>
-          <w:sz w:val="28"/>
-          <w:szCs w:val="28"/>
-        </w:rPr>
-        <w:t xml:space="preserve">Так как для обучения </w:t>
-      </w:r>
-      <w:r>
-        <w:rPr>
-          <w:rFonts w:ascii="Times New Roman" w:hAnsi="Times New Roman" w:cs="Times New Roman"/>
-          <w:sz w:val="28"/>
-          <w:szCs w:val="28"/>
-        </w:rPr>
-        <w:t>каскада Хаара</w:t>
-      </w:r>
-      <w:r>
-        <w:rPr>
-          <w:rFonts w:ascii="Times New Roman" w:hAnsi="Times New Roman" w:cs="Times New Roman"/>
-          <w:sz w:val="28"/>
-          <w:szCs w:val="28"/>
-        </w:rPr>
-        <w:t xml:space="preserve"> было взято всего 1000 положительных и 1000 негативных изображений</w:t>
-      </w:r>
-      <w:r>
-        <w:rPr>
-          <w:rFonts w:ascii="Times New Roman" w:hAnsi="Times New Roman" w:cs="Times New Roman"/>
-          <w:sz w:val="28"/>
-          <w:szCs w:val="28"/>
-        </w:rPr>
-        <w:t xml:space="preserve">, то каскад не всегда </w:t>
-      </w:r>
-      <w:r>
-        <w:rPr>
-          <w:rFonts w:ascii="Times New Roman" w:hAnsi="Times New Roman" w:cs="Times New Roman"/>
-          <w:sz w:val="28"/>
-          <w:szCs w:val="28"/>
-        </w:rPr>
-        <w:t xml:space="preserve">корректно </w:t>
-      </w:r>
-      <w:r>
-        <w:rPr>
-          <w:rFonts w:ascii="Times New Roman" w:hAnsi="Times New Roman" w:cs="Times New Roman"/>
-          <w:sz w:val="28"/>
-          <w:szCs w:val="28"/>
-        </w:rPr>
-        <w:t>справляется с поставленной задачей. При хорошем освещении и качественной веб камере обнаружение человеческих глаз происходит примерно в 90-95</w:t>
-      </w:r>
-      <w:r>
-        <w:rPr>
-          <w:rFonts w:ascii="Times New Roman" w:hAnsi="Times New Roman" w:cs="Times New Roman"/>
-          <w:sz w:val="28"/>
-          <w:szCs w:val="28"/>
-        </w:rPr>
-        <w:t xml:space="preserve">% </w:t>
-      </w:r>
-      <w:r>
-        <w:rPr>
-          <w:rFonts w:ascii="Times New Roman" w:hAnsi="Times New Roman" w:cs="Times New Roman"/>
-          <w:sz w:val="28"/>
-          <w:szCs w:val="28"/>
-        </w:rPr>
-        <w:t xml:space="preserve">случаях. </w:t>
-      </w:r>
-      <w:r>
-        <w:rPr>
-          <w:rFonts w:ascii="Times New Roman" w:hAnsi="Times New Roman" w:cs="Times New Roman"/>
-          <w:sz w:val="28"/>
-        </w:rPr>
-        <w:t>Рисунок 5.</w:t>
-      </w:r>
-      <w:r>
-        <w:rPr>
-          <w:rFonts w:ascii="Times New Roman" w:hAnsi="Times New Roman" w:cs="Times New Roman"/>
-          <w:sz w:val="28"/>
-        </w:rPr>
-        <w:t>3</w:t>
-      </w:r>
-      <w:r>
-        <w:rPr>
-          <w:rFonts w:ascii="Times New Roman" w:hAnsi="Times New Roman" w:cs="Times New Roman"/>
-          <w:sz w:val="28"/>
-        </w:rPr>
-        <w:t>-5.</w:t>
-      </w:r>
-      <w:r>
-        <w:rPr>
-          <w:rFonts w:ascii="Times New Roman" w:hAnsi="Times New Roman" w:cs="Times New Roman"/>
-          <w:sz w:val="28"/>
-        </w:rPr>
-        <w:t>4</w:t>
-      </w:r>
-    </w:p>
-    <w:p>
-      <w:pPr>
-        <w:spacing w:line="360" w:lineRule="auto"/>
-        <w:jc w:val="center"/>
-        <w:rPr>
-          <w:noProof/>
-          <w:lang w:eastAsia="ru-RU"/>
-        </w:rPr>
-      </w:pPr>
-      <w:r>
-        <w:rPr>
-          <w:noProof/>
-          <w:lang w:eastAsia="ru-RU"/>
-        </w:rPr>
-        <w:drawing>
-          <wp:inline distT="0" distB="0" distL="0" distR="0" wp14:anchorId="67304A96" wp14:editId="23D1AC4F">
-            <wp:extent cx="4838028" cy="1914525"/>
-            <wp:effectExtent l="0" t="0" r="1270" b="0"/>
-            <wp:docPr id="6" name="Рисунок 6"/>
-            <wp:cNvGraphicFramePr>
-              <a:graphicFrameLocks xmlns:a="http://schemas.openxmlformats.org/drawingml/2006/main" noChangeAspect="1"/>
-            </wp:cNvGraphicFramePr>
-            <a:graphic xmlns:a="http://schemas.openxmlformats.org/drawingml/2006/main">
-              <a:graphicData uri="http://schemas.openxmlformats.org/drawingml/2006/picture">
-                <pic:pic xmlns:pic="http://schemas.openxmlformats.org/drawingml/2006/picture">
-                  <pic:nvPicPr>
-                    <pic:cNvPr id="1" name=""/>
-                    <pic:cNvPicPr/>
-                  </pic:nvPicPr>
-                  <pic:blipFill>
-                    <a:blip r:embed="rId23">
-                      <a:extLst>
-                        <a:ext uri="{28A0092B-C50C-407E-A947-70E740481C1C}">
-                          <a14:useLocalDpi xmlns:a14="http://schemas.microsoft.com/office/drawing/2010/main" val="0"/>
-                        </a:ext>
-                      </a:extLst>
-                    </a:blip>
-                    <a:stretch>
-                      <a:fillRect/>
-                    </a:stretch>
-                  </pic:blipFill>
-                  <pic:spPr>
-                    <a:xfrm>
-                      <a:off x="0" y="0"/>
-                      <a:ext cx="4852768" cy="1920358"/>
-                    </a:xfrm>
-                    <a:prstGeom prst="rect">
-                      <a:avLst/>
-                    </a:prstGeom>
-                  </pic:spPr>
-                </pic:pic>
-              </a:graphicData>
-            </a:graphic>
-          </wp:inline>
-        </w:drawing>
-      </w:r>
-    </w:p>
-    <w:p>
-      <w:pPr>
-        <w:spacing w:after="0" w:line="360" w:lineRule="auto"/>
-        <w:jc w:val="center"/>
-        <w:rPr>
-          <w:rFonts w:ascii="Times New Roman" w:hAnsi="Times New Roman" w:cs="Times New Roman"/>
-          <w:sz w:val="28"/>
-          <w:szCs w:val="28"/>
-        </w:rPr>
-      </w:pPr>
-      <w:r>
-        <w:rPr>
-          <w:rFonts w:ascii="Times New Roman" w:hAnsi="Times New Roman" w:cs="Times New Roman"/>
-          <w:sz w:val="28"/>
-          <w:szCs w:val="28"/>
-        </w:rPr>
-        <w:t xml:space="preserve">Рисунок. </w:t>
-      </w:r>
-      <w:r>
-        <w:rPr>
-          <w:rFonts w:ascii="Times New Roman" w:hAnsi="Times New Roman" w:cs="Times New Roman"/>
-          <w:sz w:val="28"/>
-          <w:szCs w:val="28"/>
-        </w:rPr>
-        <w:t>5.</w:t>
-      </w:r>
-      <w:r>
-        <w:rPr>
-          <w:rFonts w:ascii="Times New Roman" w:hAnsi="Times New Roman" w:cs="Times New Roman"/>
-          <w:sz w:val="28"/>
-          <w:szCs w:val="28"/>
-        </w:rPr>
-        <w:t>3</w:t>
-      </w:r>
-      <w:r>
-        <w:rPr>
-          <w:rFonts w:ascii="Times New Roman" w:hAnsi="Times New Roman" w:cs="Times New Roman"/>
-          <w:sz w:val="28"/>
-          <w:szCs w:val="28"/>
-        </w:rPr>
-        <w:t xml:space="preserve"> – </w:t>
-      </w:r>
-      <w:r>
-        <w:rPr>
-          <w:rFonts w:ascii="Times New Roman" w:hAnsi="Times New Roman" w:cs="Times New Roman"/>
-          <w:sz w:val="28"/>
-          <w:szCs w:val="28"/>
-        </w:rPr>
-        <w:t>Обнаружение человеческих глаз при идеальных условиях.</w:t>
-      </w:r>
-    </w:p>
-    <w:p>
-      <w:pPr>
-        <w:spacing w:line="360" w:lineRule="auto"/>
-        <w:jc w:val="center"/>
-        <w:rPr>
-          <w:rFonts w:ascii="Times New Roman" w:hAnsi="Times New Roman" w:cs="Times New Roman"/>
-          <w:sz w:val="28"/>
-          <w:szCs w:val="28"/>
-        </w:rPr>
-      </w:pPr>
-      <w:r>
-        <w:rPr>
-          <w:noProof/>
-          <w:lang w:eastAsia="ru-RU"/>
-        </w:rPr>
-        <w:drawing>
-          <wp:inline distT="0" distB="0" distL="0" distR="0" wp14:anchorId="0BF7F730" wp14:editId="1BFB5A5F">
-            <wp:extent cx="4721344" cy="1876425"/>
-            <wp:effectExtent l="0" t="0" r="3175" b="0"/>
-            <wp:docPr id="20" name="Рисунок 20"/>
-            <wp:cNvGraphicFramePr>
-              <a:graphicFrameLocks xmlns:a="http://schemas.openxmlformats.org/drawingml/2006/main" noChangeAspect="1"/>
-            </wp:cNvGraphicFramePr>
-            <a:graphic xmlns:a="http://schemas.openxmlformats.org/drawingml/2006/main">
-              <a:graphicData uri="http://schemas.openxmlformats.org/drawingml/2006/picture">
-                <pic:pic xmlns:pic="http://schemas.openxmlformats.org/drawingml/2006/picture">
-                  <pic:nvPicPr>
-                    <pic:cNvPr id="1" name=""/>
-                    <pic:cNvPicPr/>
-                  </pic:nvPicPr>
-                  <pic:blipFill>
-                    <a:blip r:embed="rId24">
-                      <a:extLst>
-                        <a:ext uri="{28A0092B-C50C-407E-A947-70E740481C1C}">
-                          <a14:useLocalDpi xmlns:a14="http://schemas.microsoft.com/office/drawing/2010/main" val="0"/>
-                        </a:ext>
-                      </a:extLst>
-                    </a:blip>
-                    <a:stretch>
-                      <a:fillRect/>
-                    </a:stretch>
-                  </pic:blipFill>
-                  <pic:spPr>
-                    <a:xfrm>
-                      <a:off x="0" y="0"/>
                       <a:ext cx="4735257" cy="1881955"/>
                     </a:xfrm>
                     <a:prstGeom prst="rect">
@@ -11278,7 +11282,7 @@
                     </pic:cNvPicPr>
                   </pic:nvPicPr>
                   <pic:blipFill>
-                    <a:blip r:embed="rId25">
+                    <a:blip r:embed="rId23">
                       <a:extLst>
                         <a:ext uri="{28A0092B-C50C-407E-A947-70E740481C1C}">
                           <a14:useLocalDpi xmlns:a14="http://schemas.microsoft.com/office/drawing/2010/main" val="0"/>
@@ -11392,7 +11396,7 @@
                     <pic:cNvPicPr/>
                   </pic:nvPicPr>
                   <pic:blipFill>
-                    <a:blip r:embed="rId26">
+                    <a:blip r:embed="rId24">
                       <a:extLst>
                         <a:ext uri="{28A0092B-C50C-407E-A947-70E740481C1C}">
                           <a14:useLocalDpi xmlns:a14="http://schemas.microsoft.com/office/drawing/2010/main" val="0"/>
@@ -11534,6 +11538,346 @@
             <wp:extent cx="5191125" cy="1982116"/>
             <wp:effectExtent l="0" t="0" r="0" b="0"/>
             <wp:docPr id="23" name="Рисунок 23"/>
+            <wp:cNvGraphicFramePr>
+              <a:graphicFrameLocks xmlns:a="http://schemas.openxmlformats.org/drawingml/2006/main" noChangeAspect="1"/>
+            </wp:cNvGraphicFramePr>
+            <a:graphic xmlns:a="http://schemas.openxmlformats.org/drawingml/2006/main">
+              <a:graphicData uri="http://schemas.openxmlformats.org/drawingml/2006/picture">
+                <pic:pic xmlns:pic="http://schemas.openxmlformats.org/drawingml/2006/picture">
+                  <pic:nvPicPr>
+                    <pic:cNvPr id="1" name=""/>
+                    <pic:cNvPicPr/>
+                  </pic:nvPicPr>
+                  <pic:blipFill>
+                    <a:blip r:embed="rId25">
+                      <a:extLst>
+                        <a:ext uri="{28A0092B-C50C-407E-A947-70E740481C1C}">
+                          <a14:useLocalDpi xmlns:a14="http://schemas.microsoft.com/office/drawing/2010/main" val="0"/>
+                        </a:ext>
+                      </a:extLst>
+                    </a:blip>
+                    <a:stretch>
+                      <a:fillRect/>
+                    </a:stretch>
+                  </pic:blipFill>
+                  <pic:spPr>
+                    <a:xfrm>
+                      <a:off x="0" y="0"/>
+                      <a:ext cx="5204667" cy="1987287"/>
+                    </a:xfrm>
+                    <a:prstGeom prst="rect">
+                      <a:avLst/>
+                    </a:prstGeom>
+                  </pic:spPr>
+                </pic:pic>
+              </a:graphicData>
+            </a:graphic>
+          </wp:inline>
+        </w:drawing>
+      </w:r>
+    </w:p>
+    <w:p>
+      <w:pPr>
+        <w:spacing w:after="0" w:line="360" w:lineRule="auto"/>
+        <w:jc w:val="center"/>
+        <w:rPr>
+          <w:rFonts w:ascii="Times New Roman" w:hAnsi="Times New Roman" w:cs="Times New Roman"/>
+          <w:sz w:val="28"/>
+          <w:szCs w:val="28"/>
+        </w:rPr>
+      </w:pPr>
+      <w:r>
+        <w:rPr>
+          <w:rFonts w:ascii="Times New Roman" w:hAnsi="Times New Roman" w:cs="Times New Roman"/>
+          <w:sz w:val="28"/>
+          <w:szCs w:val="28"/>
+        </w:rPr>
+        <w:t xml:space="preserve">Рисунок. </w:t>
+      </w:r>
+      <w:r>
+        <w:rPr>
+          <w:rFonts w:ascii="Times New Roman" w:hAnsi="Times New Roman" w:cs="Times New Roman"/>
+          <w:sz w:val="28"/>
+          <w:szCs w:val="28"/>
+        </w:rPr>
+        <w:t>5.</w:t>
+      </w:r>
+      <w:r>
+        <w:rPr>
+          <w:rFonts w:ascii="Times New Roman" w:hAnsi="Times New Roman" w:cs="Times New Roman"/>
+          <w:sz w:val="28"/>
+          <w:szCs w:val="28"/>
+        </w:rPr>
+        <w:t>7</w:t>
+      </w:r>
+      <w:r>
+        <w:rPr>
+          <w:rFonts w:ascii="Times New Roman" w:hAnsi="Times New Roman" w:cs="Times New Roman"/>
+          <w:sz w:val="28"/>
+          <w:szCs w:val="28"/>
+        </w:rPr>
+        <w:t xml:space="preserve"> – </w:t>
+      </w:r>
+      <w:r>
+        <w:rPr>
+          <w:rFonts w:ascii="Times New Roman" w:hAnsi="Times New Roman" w:cs="Times New Roman"/>
+          <w:sz w:val="28"/>
+          <w:szCs w:val="28"/>
+        </w:rPr>
+        <w:t>Р</w:t>
+      </w:r>
+      <w:r>
+        <w:rPr>
+          <w:rFonts w:ascii="Times New Roman" w:hAnsi="Times New Roman" w:cs="Times New Roman"/>
+          <w:sz w:val="28"/>
+          <w:szCs w:val="28"/>
+        </w:rPr>
+        <w:t>а</w:t>
+      </w:r>
+      <w:r>
+        <w:rPr>
+          <w:rFonts w:ascii="Times New Roman" w:hAnsi="Times New Roman" w:cs="Times New Roman"/>
+          <w:sz w:val="28"/>
+          <w:szCs w:val="28"/>
+        </w:rPr>
+        <w:t>спознавания глаз кота.</w:t>
+      </w:r>
+    </w:p>
+    <w:p>
+      <w:pPr>
+        <w:spacing w:line="360" w:lineRule="auto"/>
+        <w:ind w:firstLine="708"/>
+        <w:jc w:val="both"/>
+        <w:rPr>
+          <w:rFonts w:ascii="Times New Roman" w:hAnsi="Times New Roman" w:cs="Times New Roman"/>
+          <w:sz w:val="28"/>
+          <w:szCs w:val="28"/>
+        </w:rPr>
+      </w:pPr>
+      <w:r>
+        <w:rPr>
+          <w:rFonts w:ascii="Times New Roman" w:hAnsi="Times New Roman" w:cs="Times New Roman"/>
+          <w:sz w:val="28"/>
+          <w:szCs w:val="28"/>
+        </w:rPr>
+        <w:t>Программа плохо распознает кошачьи глаза. Скорее всего это связанно с разным строением глаз</w:t>
+      </w:r>
+      <w:r>
+        <w:rPr>
+          <w:rFonts w:ascii="Times New Roman" w:hAnsi="Times New Roman" w:cs="Times New Roman"/>
+          <w:sz w:val="28"/>
+          <w:szCs w:val="28"/>
+        </w:rPr>
+        <w:t xml:space="preserve"> человека и животного</w:t>
+      </w:r>
+      <w:r>
+        <w:rPr>
+          <w:rFonts w:ascii="Times New Roman" w:hAnsi="Times New Roman" w:cs="Times New Roman"/>
+          <w:sz w:val="28"/>
+          <w:szCs w:val="28"/>
+        </w:rPr>
+        <w:t xml:space="preserve"> и </w:t>
+      </w:r>
+      <w:r>
+        <w:rPr>
+          <w:rFonts w:ascii="Times New Roman" w:hAnsi="Times New Roman" w:cs="Times New Roman"/>
+          <w:sz w:val="28"/>
+          <w:szCs w:val="28"/>
+        </w:rPr>
+        <w:t xml:space="preserve">разного </w:t>
+      </w:r>
+      <w:r>
+        <w:rPr>
+          <w:rFonts w:ascii="Times New Roman" w:hAnsi="Times New Roman" w:cs="Times New Roman"/>
+          <w:sz w:val="28"/>
+          <w:szCs w:val="28"/>
+        </w:rPr>
+        <w:t>преобладающего цвета в них</w:t>
+      </w:r>
+      <w:r>
+        <w:rPr>
+          <w:rFonts w:ascii="Times New Roman" w:hAnsi="Times New Roman" w:cs="Times New Roman"/>
+          <w:sz w:val="28"/>
+          <w:szCs w:val="28"/>
+        </w:rPr>
+        <w:t xml:space="preserve">. </w:t>
+      </w:r>
+    </w:p>
+    <w:p>
+      <w:pPr>
+        <w:pStyle w:val="1"/>
+        <w:spacing w:before="0" w:line="360" w:lineRule="auto"/>
+      </w:pPr>
+      <w:bookmarkStart w:id="30" w:name="_Toc515307082"/>
+      <w:r>
+        <w:lastRenderedPageBreak/>
+        <w:t>5.4 Обнаружение глаз человека при работе с фотографиями</w:t>
+      </w:r>
+      <w:bookmarkEnd w:id="30"/>
+    </w:p>
+    <w:p>
+      <w:pPr>
+        <w:spacing w:line="360" w:lineRule="auto"/>
+        <w:ind w:firstLine="708"/>
+        <w:jc w:val="both"/>
+        <w:rPr>
+          <w:rFonts w:ascii="Times New Roman" w:hAnsi="Times New Roman" w:cs="Times New Roman"/>
+          <w:sz w:val="28"/>
+          <w:szCs w:val="28"/>
+        </w:rPr>
+      </w:pPr>
+      <w:r>
+        <w:rPr>
+          <w:rFonts w:ascii="Times New Roman" w:hAnsi="Times New Roman" w:cs="Times New Roman"/>
+          <w:sz w:val="28"/>
+          <w:szCs w:val="28"/>
+        </w:rPr>
+        <w:t>Так же программа балы протестирована на распознавания человеческих глаз с различных фотографий.</w:t>
+      </w:r>
+      <w:r>
+        <w:rPr>
+          <w:rFonts w:ascii="Times New Roman" w:hAnsi="Times New Roman" w:cs="Times New Roman"/>
+          <w:sz w:val="28"/>
+        </w:rPr>
+        <w:t xml:space="preserve"> </w:t>
+      </w:r>
+      <w:r>
+        <w:rPr>
+          <w:rFonts w:ascii="Times New Roman" w:hAnsi="Times New Roman" w:cs="Times New Roman"/>
+          <w:sz w:val="28"/>
+        </w:rPr>
+        <w:t>Рисунок 5.8-5.9</w:t>
+      </w:r>
+    </w:p>
+    <w:p>
+      <w:pPr>
+        <w:spacing w:line="360" w:lineRule="auto"/>
+        <w:jc w:val="center"/>
+        <w:rPr>
+          <w:rFonts w:ascii="Times New Roman" w:hAnsi="Times New Roman" w:cs="Times New Roman"/>
+          <w:sz w:val="28"/>
+          <w:szCs w:val="28"/>
+        </w:rPr>
+      </w:pPr>
+      <w:r>
+        <w:rPr>
+          <w:noProof/>
+          <w:lang w:eastAsia="ru-RU"/>
+        </w:rPr>
+        <w:drawing>
+          <wp:inline distT="0" distB="0" distL="0" distR="0" wp14:anchorId="6E91AB8E" wp14:editId="230CD600">
+            <wp:extent cx="5940425" cy="2364105"/>
+            <wp:effectExtent l="0" t="0" r="3175" b="0"/>
+            <wp:docPr id="25" name="Рисунок 25"/>
+            <wp:cNvGraphicFramePr>
+              <a:graphicFrameLocks xmlns:a="http://schemas.openxmlformats.org/drawingml/2006/main" noChangeAspect="1"/>
+            </wp:cNvGraphicFramePr>
+            <a:graphic xmlns:a="http://schemas.openxmlformats.org/drawingml/2006/main">
+              <a:graphicData uri="http://schemas.openxmlformats.org/drawingml/2006/picture">
+                <pic:pic xmlns:pic="http://schemas.openxmlformats.org/drawingml/2006/picture">
+                  <pic:nvPicPr>
+                    <pic:cNvPr id="1" name=""/>
+                    <pic:cNvPicPr/>
+                  </pic:nvPicPr>
+                  <pic:blipFill>
+                    <a:blip r:embed="rId26">
+                      <a:extLst>
+                        <a:ext uri="{28A0092B-C50C-407E-A947-70E740481C1C}">
+                          <a14:useLocalDpi xmlns:a14="http://schemas.microsoft.com/office/drawing/2010/main" val="0"/>
+                        </a:ext>
+                      </a:extLst>
+                    </a:blip>
+                    <a:stretch>
+                      <a:fillRect/>
+                    </a:stretch>
+                  </pic:blipFill>
+                  <pic:spPr>
+                    <a:xfrm>
+                      <a:off x="0" y="0"/>
+                      <a:ext cx="5940425" cy="2364105"/>
+                    </a:xfrm>
+                    <a:prstGeom prst="rect">
+                      <a:avLst/>
+                    </a:prstGeom>
+                  </pic:spPr>
+                </pic:pic>
+              </a:graphicData>
+            </a:graphic>
+          </wp:inline>
+        </w:drawing>
+      </w:r>
+    </w:p>
+    <w:p>
+      <w:pPr>
+        <w:spacing w:after="0" w:line="360" w:lineRule="auto"/>
+        <w:jc w:val="center"/>
+        <w:rPr>
+          <w:rFonts w:ascii="Times New Roman" w:hAnsi="Times New Roman" w:cs="Times New Roman"/>
+          <w:sz w:val="28"/>
+          <w:szCs w:val="28"/>
+        </w:rPr>
+      </w:pPr>
+      <w:r>
+        <w:rPr>
+          <w:rFonts w:ascii="Times New Roman" w:hAnsi="Times New Roman" w:cs="Times New Roman"/>
+          <w:sz w:val="28"/>
+          <w:szCs w:val="28"/>
+        </w:rPr>
+        <w:t xml:space="preserve">Рисунок. </w:t>
+      </w:r>
+      <w:r>
+        <w:rPr>
+          <w:rFonts w:ascii="Times New Roman" w:hAnsi="Times New Roman" w:cs="Times New Roman"/>
+          <w:sz w:val="28"/>
+          <w:szCs w:val="28"/>
+        </w:rPr>
+        <w:t>5.</w:t>
+      </w:r>
+      <w:r>
+        <w:rPr>
+          <w:rFonts w:ascii="Times New Roman" w:hAnsi="Times New Roman" w:cs="Times New Roman"/>
+          <w:sz w:val="28"/>
+          <w:szCs w:val="28"/>
+        </w:rPr>
+        <w:t>8</w:t>
+      </w:r>
+      <w:r>
+        <w:rPr>
+          <w:rFonts w:ascii="Times New Roman" w:hAnsi="Times New Roman" w:cs="Times New Roman"/>
+          <w:sz w:val="28"/>
+          <w:szCs w:val="28"/>
+        </w:rPr>
+        <w:t xml:space="preserve"> – </w:t>
+      </w:r>
+      <w:r>
+        <w:rPr>
+          <w:rFonts w:ascii="Times New Roman" w:hAnsi="Times New Roman" w:cs="Times New Roman"/>
+          <w:sz w:val="28"/>
+          <w:szCs w:val="28"/>
+        </w:rPr>
+        <w:t>Обнаружение человеческих глаз по фотографии.</w:t>
+      </w:r>
+    </w:p>
+    <w:p>
+      <w:pPr>
+        <w:spacing w:line="360" w:lineRule="auto"/>
+        <w:jc w:val="center"/>
+        <w:rPr>
+          <w:rFonts w:ascii="Times New Roman" w:hAnsi="Times New Roman" w:cs="Times New Roman"/>
+          <w:sz w:val="28"/>
+          <w:szCs w:val="28"/>
+        </w:rPr>
+      </w:pPr>
+      <w:r>
+        <w:rPr>
+          <w:noProof/>
+          <w:lang w:eastAsia="ru-RU"/>
+        </w:rPr>
+        <w:drawing>
+          <wp:inline distT="0" distB="0" distL="0" distR="0" wp14:anchorId="003BB211" wp14:editId="5BBAA4D0">
+            <wp:extent cx="5940425" cy="2345690"/>
+            <wp:effectExtent l="0" t="0" r="3175" b="0"/>
+            <wp:docPr id="26" name="Рисунок 26"/>
             <wp:cNvGraphicFramePr>
               <a:graphicFrameLocks xmlns:a="http://schemas.openxmlformats.org/drawingml/2006/main" noChangeAspect="1"/>
             </wp:cNvGraphicFramePr>
@@ -11559,7 +11903,7 @@
                   <pic:spPr>
                     <a:xfrm>
                       <a:off x="0" y="0"/>
-                      <a:ext cx="5204667" cy="1987287"/>
+                      <a:ext cx="5940425" cy="2345690"/>
                     </a:xfrm>
                     <a:prstGeom prst="rect">
                       <a:avLst/>
@@ -11596,15 +11940,7 @@
           <w:sz w:val="28"/>
           <w:szCs w:val="28"/>
         </w:rPr>
-        <w:t>5.</w:t>
-      </w:r>
-      <w:r>
-        <w:rPr>
-          <w:rFonts w:ascii="Times New Roman" w:hAnsi="Times New Roman" w:cs="Times New Roman"/>
-          <w:sz w:val="28"/>
-          <w:szCs w:val="28"/>
-        </w:rPr>
-        <w:t>7</w:t>
+        <w:t>5.9</w:t>
       </w:r>
       <w:r>
         <w:rPr>
@@ -11620,151 +11956,599 @@
           <w:sz w:val="28"/>
           <w:szCs w:val="28"/>
         </w:rPr>
-        <w:t>Р</w:t>
-      </w:r>
-      <w:r>
-        <w:rPr>
-          <w:rFonts w:ascii="Times New Roman" w:hAnsi="Times New Roman" w:cs="Times New Roman"/>
-          <w:sz w:val="28"/>
-          <w:szCs w:val="28"/>
-        </w:rPr>
-        <w:t>а</w:t>
-      </w:r>
-      <w:r>
-        <w:rPr>
-          <w:rFonts w:ascii="Times New Roman" w:hAnsi="Times New Roman" w:cs="Times New Roman"/>
-          <w:sz w:val="28"/>
-          <w:szCs w:val="28"/>
-        </w:rPr>
-        <w:t>спознавания глаз кота.</w:t>
+        <w:t>Обнаружение человеческих глаз по фотографии.</w:t>
+      </w:r>
+    </w:p>
+    <w:p>
+      <w:pPr>
+        <w:pStyle w:val="1"/>
+        <w:spacing w:before="0" w:line="360" w:lineRule="auto"/>
+      </w:pPr>
+      <w:r>
+        <w:br w:type="column"/>
+      </w:r>
+      <w:r>
+        <w:lastRenderedPageBreak/>
+        <w:t xml:space="preserve">6 Работа с программой </w:t>
+      </w:r>
+      <w:r>
+        <w:t>CutIimageArea</w:t>
+      </w:r>
+    </w:p>
+    <w:p>
+      <w:pPr>
+        <w:pStyle w:val="1"/>
+        <w:spacing w:before="0" w:line="360" w:lineRule="auto"/>
+      </w:pPr>
+      <w:r>
+        <w:t xml:space="preserve">6.1 Формирование файла </w:t>
+      </w:r>
+      <w:r>
+        <w:rPr>
+          <w:lang w:val="en-US"/>
+        </w:rPr>
+        <w:t>Good</w:t>
+      </w:r>
+      <w:r>
+        <w:t>.</w:t>
+      </w:r>
+      <w:r>
+        <w:rPr>
+          <w:lang w:val="en-US"/>
+        </w:rPr>
+        <w:t>dat</w:t>
+      </w:r>
+    </w:p>
+    <w:p>
+      <w:pPr>
+        <w:spacing w:after="0" w:line="360" w:lineRule="auto"/>
+        <w:ind w:firstLine="708"/>
+        <w:jc w:val="both"/>
+        <w:rPr>
+          <w:rFonts w:ascii="Times New Roman" w:hAnsi="Times New Roman" w:cs="Times New Roman"/>
+          <w:sz w:val="28"/>
+          <w:szCs w:val="28"/>
+        </w:rPr>
+      </w:pPr>
+      <w:r>
+        <w:rPr>
+          <w:rFonts w:ascii="Times New Roman" w:hAnsi="Times New Roman" w:cs="Times New Roman"/>
+          <w:sz w:val="28"/>
+          <w:szCs w:val="28"/>
+        </w:rPr>
+        <w:t xml:space="preserve">Для формирования файла </w:t>
+      </w:r>
+      <w:r>
+        <w:rPr>
+          <w:rFonts w:ascii="Times New Roman" w:hAnsi="Times New Roman" w:cs="Times New Roman"/>
+          <w:sz w:val="28"/>
+          <w:szCs w:val="28"/>
+          <w:lang w:val="en-US"/>
+        </w:rPr>
+        <w:t>Good</w:t>
+      </w:r>
+      <w:r>
+        <w:rPr>
+          <w:rFonts w:ascii="Times New Roman" w:hAnsi="Times New Roman" w:cs="Times New Roman"/>
+          <w:sz w:val="28"/>
+          <w:szCs w:val="28"/>
+        </w:rPr>
+        <w:t>.</w:t>
+      </w:r>
+      <w:r>
+        <w:rPr>
+          <w:rFonts w:ascii="Times New Roman" w:hAnsi="Times New Roman" w:cs="Times New Roman"/>
+          <w:sz w:val="28"/>
+          <w:szCs w:val="28"/>
+          <w:lang w:val="en-US"/>
+        </w:rPr>
+        <w:t>dat</w:t>
+      </w:r>
+      <w:r>
+        <w:rPr>
+          <w:rFonts w:ascii="Times New Roman" w:hAnsi="Times New Roman" w:cs="Times New Roman"/>
+          <w:sz w:val="28"/>
+          <w:szCs w:val="28"/>
+        </w:rPr>
+        <w:t xml:space="preserve"> </w:t>
+      </w:r>
+      <w:r>
+        <w:rPr>
+          <w:rFonts w:ascii="Times New Roman" w:hAnsi="Times New Roman" w:cs="Times New Roman"/>
+          <w:sz w:val="28"/>
+          <w:szCs w:val="28"/>
+        </w:rPr>
+        <w:t xml:space="preserve">с помощь программы </w:t>
+      </w:r>
+      <w:r>
+        <w:rPr>
+          <w:rFonts w:ascii="Times New Roman" w:hAnsi="Times New Roman" w:cs="Times New Roman"/>
+          <w:sz w:val="28"/>
+          <w:szCs w:val="28"/>
+        </w:rPr>
+        <w:t>CutIimageArea</w:t>
+      </w:r>
+      <w:r>
+        <w:rPr>
+          <w:rFonts w:ascii="Times New Roman" w:hAnsi="Times New Roman" w:cs="Times New Roman"/>
+          <w:sz w:val="28"/>
+          <w:szCs w:val="28"/>
+        </w:rPr>
+        <w:t xml:space="preserve"> необходимо выполнить следующие действия</w:t>
+      </w:r>
+      <w:r>
+        <w:rPr>
+          <w:rFonts w:ascii="Times New Roman" w:hAnsi="Times New Roman" w:cs="Times New Roman"/>
+          <w:sz w:val="28"/>
+          <w:szCs w:val="28"/>
+        </w:rPr>
+        <w:t>:</w:t>
+      </w:r>
+    </w:p>
+    <w:p>
+      <w:pPr>
+        <w:pStyle w:val="a3"/>
+        <w:numPr>
+          <w:ilvl w:val="0"/>
+          <w:numId w:val="35"/>
+        </w:numPr>
+        <w:spacing w:after="0" w:line="360" w:lineRule="auto"/>
+        <w:ind w:left="0" w:firstLine="709"/>
+        <w:jc w:val="both"/>
+        <w:rPr>
+          <w:rFonts w:ascii="Times New Roman" w:hAnsi="Times New Roman" w:cs="Times New Roman"/>
+          <w:sz w:val="28"/>
+          <w:szCs w:val="28"/>
+        </w:rPr>
+      </w:pPr>
+      <w:r>
+        <w:rPr>
+          <w:rFonts w:ascii="Times New Roman" w:hAnsi="Times New Roman" w:cs="Times New Roman"/>
+          <w:sz w:val="28"/>
+          <w:szCs w:val="28"/>
+        </w:rPr>
+        <w:t xml:space="preserve">Нажать на кнопку </w:t>
+      </w:r>
+      <w:r>
+        <w:rPr>
+          <w:rFonts w:ascii="Times New Roman" w:hAnsi="Times New Roman" w:cs="Times New Roman"/>
+          <w:sz w:val="28"/>
+          <w:szCs w:val="28"/>
+        </w:rPr>
+        <w:t>“</w:t>
+      </w:r>
+      <w:r>
+        <w:rPr>
+          <w:rFonts w:ascii="Times New Roman" w:hAnsi="Times New Roman" w:cs="Times New Roman"/>
+          <w:sz w:val="28"/>
+          <w:szCs w:val="28"/>
+        </w:rPr>
+        <w:t>Загрузка изображений</w:t>
+      </w:r>
+      <w:r>
+        <w:rPr>
+          <w:rFonts w:ascii="Times New Roman" w:hAnsi="Times New Roman" w:cs="Times New Roman"/>
+          <w:sz w:val="28"/>
+          <w:szCs w:val="28"/>
+        </w:rPr>
+        <w:t>”</w:t>
+      </w:r>
+      <w:r>
+        <w:rPr>
+          <w:rFonts w:ascii="Times New Roman" w:hAnsi="Times New Roman" w:cs="Times New Roman"/>
+          <w:sz w:val="28"/>
+          <w:szCs w:val="28"/>
+        </w:rPr>
+        <w:t xml:space="preserve"> и выбрать каталог в котором находятся необходимые изображения для обработки. В программе уже имеются стандартные изображения для распознавание человеческих глаз. Они находятся в </w:t>
+      </w:r>
+      <w:r>
+        <w:rPr>
+          <w:rFonts w:ascii="Times New Roman" w:hAnsi="Times New Roman" w:cs="Times New Roman"/>
+          <w:sz w:val="28"/>
+          <w:szCs w:val="28"/>
+          <w:lang w:val="en-US"/>
+        </w:rPr>
+        <w:t>“</w:t>
+      </w:r>
+      <w:r>
+        <w:rPr>
+          <w:rFonts w:ascii="Times New Roman" w:hAnsi="Times New Roman" w:cs="Times New Roman"/>
+          <w:sz w:val="28"/>
+          <w:szCs w:val="28"/>
+          <w:lang w:val="en-US"/>
+        </w:rPr>
+        <w:t>CutIimageArea\Data\Face</w:t>
+      </w:r>
+      <w:r>
+        <w:rPr>
+          <w:rFonts w:ascii="Times New Roman" w:hAnsi="Times New Roman" w:cs="Times New Roman"/>
+          <w:sz w:val="28"/>
+          <w:szCs w:val="28"/>
+          <w:lang w:val="en-US"/>
+        </w:rPr>
+        <w:t>”.</w:t>
+      </w:r>
+    </w:p>
+    <w:p>
+      <w:pPr>
+        <w:pStyle w:val="a3"/>
+        <w:numPr>
+          <w:ilvl w:val="0"/>
+          <w:numId w:val="35"/>
+        </w:numPr>
+        <w:spacing w:after="0" w:line="360" w:lineRule="auto"/>
+        <w:ind w:left="0" w:firstLine="709"/>
+        <w:jc w:val="both"/>
+        <w:rPr>
+          <w:rFonts w:ascii="Times New Roman" w:hAnsi="Times New Roman" w:cs="Times New Roman"/>
+          <w:sz w:val="28"/>
+          <w:szCs w:val="28"/>
+        </w:rPr>
+      </w:pPr>
+      <w:r>
+        <w:rPr>
+          <w:rFonts w:ascii="Times New Roman" w:hAnsi="Times New Roman" w:cs="Times New Roman"/>
+          <w:sz w:val="28"/>
+          <w:szCs w:val="28"/>
+        </w:rPr>
+        <w:t xml:space="preserve">После загрузки изображений в выбранном каталоге программа создаст папку </w:t>
+      </w:r>
+      <w:r>
+        <w:rPr>
+          <w:rFonts w:ascii="Times New Roman" w:hAnsi="Times New Roman" w:cs="Times New Roman"/>
+          <w:sz w:val="28"/>
+          <w:szCs w:val="28"/>
+        </w:rPr>
+        <w:t>“</w:t>
+      </w:r>
+      <w:r>
+        <w:rPr>
+          <w:rFonts w:ascii="Times New Roman" w:hAnsi="Times New Roman" w:cs="Times New Roman"/>
+          <w:sz w:val="28"/>
+          <w:szCs w:val="28"/>
+          <w:lang w:val="en-US"/>
+        </w:rPr>
+        <w:t>Good</w:t>
+      </w:r>
+      <w:r>
+        <w:rPr>
+          <w:rFonts w:ascii="Times New Roman" w:hAnsi="Times New Roman" w:cs="Times New Roman"/>
+          <w:sz w:val="28"/>
+          <w:szCs w:val="28"/>
+        </w:rPr>
+        <w:t xml:space="preserve">” </w:t>
+      </w:r>
+      <w:r>
+        <w:rPr>
+          <w:rFonts w:ascii="Times New Roman" w:hAnsi="Times New Roman" w:cs="Times New Roman"/>
+          <w:sz w:val="28"/>
+          <w:szCs w:val="28"/>
+        </w:rPr>
+        <w:t xml:space="preserve">куда будет складывать вырезанные фрагменты из </w:t>
+      </w:r>
+      <w:r>
+        <w:rPr>
+          <w:rFonts w:ascii="Times New Roman" w:hAnsi="Times New Roman" w:cs="Times New Roman"/>
+          <w:sz w:val="28"/>
+          <w:szCs w:val="28"/>
+        </w:rPr>
+        <w:t xml:space="preserve">загруженных фотографий и создаст файл </w:t>
+      </w:r>
+      <w:r>
+        <w:rPr>
+          <w:rFonts w:ascii="Times New Roman" w:hAnsi="Times New Roman" w:cs="Times New Roman"/>
+          <w:sz w:val="28"/>
+          <w:szCs w:val="28"/>
+        </w:rPr>
+        <w:t>“</w:t>
+      </w:r>
+      <w:r>
+        <w:rPr>
+          <w:rFonts w:ascii="Times New Roman" w:hAnsi="Times New Roman" w:cs="Times New Roman"/>
+          <w:sz w:val="28"/>
+          <w:szCs w:val="28"/>
+          <w:lang w:val="en-US"/>
+        </w:rPr>
+        <w:t>Good</w:t>
+      </w:r>
+      <w:r>
+        <w:rPr>
+          <w:rFonts w:ascii="Times New Roman" w:hAnsi="Times New Roman" w:cs="Times New Roman"/>
+          <w:sz w:val="28"/>
+          <w:szCs w:val="28"/>
+        </w:rPr>
+        <w:t>.</w:t>
+      </w:r>
+      <w:r>
+        <w:rPr>
+          <w:rFonts w:ascii="Times New Roman" w:hAnsi="Times New Roman" w:cs="Times New Roman"/>
+          <w:sz w:val="28"/>
+          <w:szCs w:val="28"/>
+          <w:lang w:val="en-US"/>
+        </w:rPr>
+        <w:t>dat</w:t>
+      </w:r>
+      <w:r>
+        <w:rPr>
+          <w:rFonts w:ascii="Times New Roman" w:hAnsi="Times New Roman" w:cs="Times New Roman"/>
+          <w:sz w:val="28"/>
+          <w:szCs w:val="28"/>
+        </w:rPr>
+        <w:t xml:space="preserve">” </w:t>
+      </w:r>
+      <w:r>
+        <w:rPr>
+          <w:rFonts w:ascii="Times New Roman" w:hAnsi="Times New Roman" w:cs="Times New Roman"/>
+          <w:sz w:val="28"/>
+          <w:szCs w:val="28"/>
+        </w:rPr>
+        <w:t>в который будет записывать все необходимые данные.</w:t>
+      </w:r>
+    </w:p>
+    <w:p>
+      <w:pPr>
+        <w:pStyle w:val="a3"/>
+        <w:numPr>
+          <w:ilvl w:val="0"/>
+          <w:numId w:val="35"/>
+        </w:numPr>
+        <w:spacing w:after="0" w:line="360" w:lineRule="auto"/>
+        <w:ind w:left="0" w:firstLine="709"/>
+        <w:jc w:val="both"/>
+        <w:rPr>
+          <w:rFonts w:ascii="Times New Roman" w:hAnsi="Times New Roman" w:cs="Times New Roman"/>
+          <w:sz w:val="28"/>
+          <w:szCs w:val="28"/>
+        </w:rPr>
+      </w:pPr>
+      <w:r>
+        <w:rPr>
+          <w:rFonts w:ascii="Times New Roman" w:hAnsi="Times New Roman" w:cs="Times New Roman"/>
+          <w:sz w:val="28"/>
+          <w:szCs w:val="28"/>
+        </w:rPr>
+        <w:t>Далее</w:t>
+      </w:r>
+      <w:r>
+        <w:rPr>
+          <w:rFonts w:ascii="Times New Roman" w:hAnsi="Times New Roman" w:cs="Times New Roman"/>
+          <w:sz w:val="28"/>
+          <w:szCs w:val="28"/>
+        </w:rPr>
+        <w:t xml:space="preserve"> необходимо выбрать нужную область на изображении с помощью мыши и нажать на кнопку </w:t>
+      </w:r>
+      <w:r>
+        <w:rPr>
+          <w:rFonts w:ascii="Times New Roman" w:hAnsi="Times New Roman" w:cs="Times New Roman"/>
+          <w:sz w:val="28"/>
+          <w:szCs w:val="28"/>
+        </w:rPr>
+        <w:t>“</w:t>
+      </w:r>
+      <w:r>
+        <w:rPr>
+          <w:rFonts w:ascii="Times New Roman" w:hAnsi="Times New Roman" w:cs="Times New Roman"/>
+          <w:sz w:val="28"/>
+          <w:szCs w:val="28"/>
+        </w:rPr>
+        <w:t>Сохранить выбранную область</w:t>
+      </w:r>
+      <w:r>
+        <w:rPr>
+          <w:rFonts w:ascii="Times New Roman" w:hAnsi="Times New Roman" w:cs="Times New Roman"/>
+          <w:sz w:val="28"/>
+          <w:szCs w:val="28"/>
+        </w:rPr>
+        <w:t>”</w:t>
+      </w:r>
+      <w:r>
+        <w:rPr>
+          <w:rFonts w:ascii="Times New Roman" w:hAnsi="Times New Roman" w:cs="Times New Roman"/>
+          <w:sz w:val="28"/>
+          <w:szCs w:val="28"/>
+        </w:rPr>
+        <w:t xml:space="preserve">. На одном изображении можно сохранять сколько угодно таких областей. </w:t>
+      </w:r>
+    </w:p>
+    <w:p>
+      <w:pPr>
+        <w:pStyle w:val="a3"/>
+        <w:numPr>
+          <w:ilvl w:val="0"/>
+          <w:numId w:val="35"/>
+        </w:numPr>
+        <w:spacing w:after="0" w:line="360" w:lineRule="auto"/>
+        <w:ind w:left="0" w:firstLine="709"/>
+        <w:jc w:val="both"/>
+        <w:rPr>
+          <w:rFonts w:ascii="Times New Roman" w:hAnsi="Times New Roman" w:cs="Times New Roman"/>
+          <w:sz w:val="28"/>
+          <w:szCs w:val="28"/>
+        </w:rPr>
+      </w:pPr>
+      <w:r>
+        <w:rPr>
+          <w:rFonts w:ascii="Times New Roman" w:hAnsi="Times New Roman" w:cs="Times New Roman"/>
+          <w:sz w:val="28"/>
+          <w:szCs w:val="28"/>
+        </w:rPr>
+        <w:t xml:space="preserve">Когда работа с текущем изображением завершена, нужно нажать на кнопку </w:t>
+      </w:r>
+      <w:r>
+        <w:rPr>
+          <w:rFonts w:ascii="Times New Roman" w:hAnsi="Times New Roman" w:cs="Times New Roman"/>
+          <w:sz w:val="28"/>
+          <w:szCs w:val="28"/>
+        </w:rPr>
+        <w:t>“</w:t>
+      </w:r>
+      <w:r>
+        <w:rPr>
+          <w:rFonts w:ascii="Times New Roman" w:hAnsi="Times New Roman" w:cs="Times New Roman"/>
+          <w:sz w:val="28"/>
+          <w:szCs w:val="28"/>
+        </w:rPr>
+        <w:t>Следующее изображение</w:t>
+      </w:r>
+      <w:r>
+        <w:rPr>
+          <w:rFonts w:ascii="Times New Roman" w:hAnsi="Times New Roman" w:cs="Times New Roman"/>
+          <w:sz w:val="28"/>
+          <w:szCs w:val="28"/>
+        </w:rPr>
+        <w:t>”</w:t>
+      </w:r>
+      <w:r>
+        <w:rPr>
+          <w:rFonts w:ascii="Times New Roman" w:hAnsi="Times New Roman" w:cs="Times New Roman"/>
+          <w:sz w:val="28"/>
+          <w:szCs w:val="28"/>
+        </w:rPr>
+        <w:t xml:space="preserve"> и перейти к следующему загруженному изображению.</w:t>
+      </w:r>
+    </w:p>
+    <w:p>
+      <w:pPr>
+        <w:pStyle w:val="a3"/>
+        <w:numPr>
+          <w:ilvl w:val="0"/>
+          <w:numId w:val="35"/>
+        </w:numPr>
+        <w:spacing w:after="0" w:line="360" w:lineRule="auto"/>
+        <w:ind w:left="0" w:firstLine="709"/>
+        <w:jc w:val="both"/>
+        <w:rPr>
+          <w:rFonts w:ascii="Times New Roman" w:hAnsi="Times New Roman" w:cs="Times New Roman"/>
+          <w:sz w:val="28"/>
+          <w:szCs w:val="28"/>
+        </w:rPr>
+      </w:pPr>
+      <w:r>
+        <w:rPr>
+          <w:rFonts w:ascii="Times New Roman" w:hAnsi="Times New Roman" w:cs="Times New Roman"/>
+          <w:sz w:val="28"/>
+          <w:szCs w:val="28"/>
+        </w:rPr>
+        <w:t>С ним так же необходимо выполнить действия, описанные во втором пункте.</w:t>
+      </w:r>
+    </w:p>
+    <w:p>
+      <w:pPr>
+        <w:pStyle w:val="a3"/>
+        <w:numPr>
+          <w:ilvl w:val="0"/>
+          <w:numId w:val="35"/>
+        </w:numPr>
+        <w:spacing w:after="0" w:line="360" w:lineRule="auto"/>
+        <w:ind w:left="0" w:firstLine="709"/>
+        <w:jc w:val="both"/>
+        <w:rPr>
+          <w:rFonts w:ascii="Times New Roman" w:hAnsi="Times New Roman" w:cs="Times New Roman"/>
+          <w:sz w:val="28"/>
+          <w:szCs w:val="28"/>
+        </w:rPr>
+      </w:pPr>
+      <w:r>
+        <w:rPr>
+          <w:rFonts w:ascii="Times New Roman" w:hAnsi="Times New Roman" w:cs="Times New Roman"/>
+          <w:sz w:val="28"/>
+          <w:szCs w:val="28"/>
+        </w:rPr>
+        <w:t>После завершения обработки всех загруженных изображений можно перейти к формированию каскада.</w:t>
+      </w:r>
+    </w:p>
+    <w:p>
+      <w:pPr>
+        <w:pStyle w:val="1"/>
+        <w:spacing w:before="0" w:line="360" w:lineRule="auto"/>
+      </w:pPr>
+      <w:r>
+        <w:t>6.2</w:t>
+      </w:r>
+      <w:r>
+        <w:t>Приведение всех положительных изображений к единому виду</w:t>
       </w:r>
     </w:p>
     <w:p>
       <w:pPr>
         <w:spacing w:line="360" w:lineRule="auto"/>
         <w:ind w:firstLine="708"/>
-        <w:jc w:val="both"/>
-        <w:rPr>
-          <w:rFonts w:ascii="Times New Roman" w:hAnsi="Times New Roman" w:cs="Times New Roman"/>
-          <w:sz w:val="28"/>
-          <w:szCs w:val="28"/>
-        </w:rPr>
-      </w:pPr>
-      <w:r>
-        <w:rPr>
-          <w:rFonts w:ascii="Times New Roman" w:hAnsi="Times New Roman" w:cs="Times New Roman"/>
-          <w:sz w:val="28"/>
-          <w:szCs w:val="28"/>
-        </w:rPr>
-        <w:t>Программа плохо распознает кошачьи глаза. Скорее всего это связанно с разным строением глаз</w:t>
-      </w:r>
-      <w:r>
-        <w:rPr>
-          <w:rFonts w:ascii="Times New Roman" w:hAnsi="Times New Roman" w:cs="Times New Roman"/>
-          <w:sz w:val="28"/>
-          <w:szCs w:val="28"/>
-        </w:rPr>
-        <w:t xml:space="preserve"> человека и животного</w:t>
-      </w:r>
-      <w:r>
-        <w:rPr>
-          <w:rFonts w:ascii="Times New Roman" w:hAnsi="Times New Roman" w:cs="Times New Roman"/>
-          <w:sz w:val="28"/>
-          <w:szCs w:val="28"/>
-        </w:rPr>
-        <w:t xml:space="preserve"> и </w:t>
-      </w:r>
-      <w:r>
-        <w:rPr>
-          <w:rFonts w:ascii="Times New Roman" w:hAnsi="Times New Roman" w:cs="Times New Roman"/>
-          <w:sz w:val="28"/>
-          <w:szCs w:val="28"/>
-        </w:rPr>
-        <w:t xml:space="preserve">разного </w:t>
-      </w:r>
-      <w:r>
-        <w:rPr>
-          <w:rFonts w:ascii="Times New Roman" w:hAnsi="Times New Roman" w:cs="Times New Roman"/>
-          <w:sz w:val="28"/>
-          <w:szCs w:val="28"/>
-        </w:rPr>
-        <w:t>преобладающего цвета в них</w:t>
-      </w:r>
-      <w:r>
-        <w:rPr>
-          <w:rFonts w:ascii="Times New Roman" w:hAnsi="Times New Roman" w:cs="Times New Roman"/>
-          <w:sz w:val="28"/>
-          <w:szCs w:val="28"/>
-        </w:rPr>
-        <w:t xml:space="preserve">. </w:t>
-      </w:r>
-    </w:p>
-    <w:p>
-      <w:pPr>
-        <w:pStyle w:val="1"/>
-        <w:spacing w:before="0" w:line="360" w:lineRule="auto"/>
-      </w:pPr>
-      <w:bookmarkStart w:id="30" w:name="_Toc515307082"/>
-      <w:r>
-        <w:lastRenderedPageBreak/>
-        <w:t>5.4 Обнаружение глаз человека при работе с фотографиями</w:t>
-      </w:r>
-      <w:bookmarkEnd w:id="30"/>
+        <w:rPr>
+          <w:rFonts w:ascii="Times New Roman" w:hAnsi="Times New Roman" w:cs="Times New Roman"/>
+          <w:sz w:val="28"/>
+        </w:rPr>
+      </w:pPr>
+      <w:r>
+        <w:rPr>
+          <w:rFonts w:ascii="Times New Roman" w:hAnsi="Times New Roman" w:cs="Times New Roman"/>
+          <w:sz w:val="28"/>
+          <w:szCs w:val="28"/>
+        </w:rPr>
+        <w:t xml:space="preserve">Форма для приведения всех положительных изображений к единому виду представлена на изображении </w:t>
+      </w:r>
+      <w:r>
+        <w:rPr>
+          <w:rFonts w:ascii="Times New Roman" w:hAnsi="Times New Roman" w:cs="Times New Roman"/>
+          <w:sz w:val="28"/>
+        </w:rPr>
+        <w:t>Рисунке 6.1.</w:t>
+      </w:r>
     </w:p>
     <w:p>
       <w:pPr>
         <w:spacing w:line="360" w:lineRule="auto"/>
-        <w:ind w:firstLine="708"/>
-        <w:jc w:val="both"/>
-        <w:rPr>
-          <w:rFonts w:ascii="Times New Roman" w:hAnsi="Times New Roman" w:cs="Times New Roman"/>
-          <w:sz w:val="28"/>
-          <w:szCs w:val="28"/>
-        </w:rPr>
-      </w:pPr>
-      <w:r>
-        <w:rPr>
-          <w:rFonts w:ascii="Times New Roman" w:hAnsi="Times New Roman" w:cs="Times New Roman"/>
-          <w:sz w:val="28"/>
-          <w:szCs w:val="28"/>
-        </w:rPr>
-        <w:t>Так же программа балы протестирована на распознавания человеческих глаз с различных фотографий.</w:t>
-      </w:r>
-      <w:r>
-        <w:rPr>
-          <w:rFonts w:ascii="Times New Roman" w:hAnsi="Times New Roman" w:cs="Times New Roman"/>
-          <w:sz w:val="28"/>
-        </w:rPr>
-        <w:t xml:space="preserve"> </w:t>
-      </w:r>
-      <w:r>
-        <w:rPr>
-          <w:rFonts w:ascii="Times New Roman" w:hAnsi="Times New Roman" w:cs="Times New Roman"/>
-          <w:sz w:val="28"/>
-        </w:rPr>
-        <w:t>Рисунок 5.8-5.9</w:t>
-      </w:r>
-    </w:p>
-    <w:p>
-      <w:pPr>
-        <w:spacing w:line="360" w:lineRule="auto"/>
-        <w:jc w:val="center"/>
-        <w:rPr>
-          <w:rFonts w:ascii="Times New Roman" w:hAnsi="Times New Roman" w:cs="Times New Roman"/>
-          <w:sz w:val="28"/>
-          <w:szCs w:val="28"/>
-        </w:rPr>
-      </w:pPr>
-      <w:r>
         <w:rPr>
           <w:noProof/>
           <w:lang w:eastAsia="ru-RU"/>
         </w:rPr>
+      </w:pPr>
+    </w:p>
+    <w:p>
+      <w:pPr>
+        <w:spacing w:line="360" w:lineRule="auto"/>
+        <w:rPr>
+          <w:noProof/>
+          <w:lang w:eastAsia="ru-RU"/>
+        </w:rPr>
+      </w:pPr>
+    </w:p>
+    <w:p>
+      <w:pPr>
+        <w:spacing w:line="360" w:lineRule="auto"/>
+        <w:rPr>
+          <w:noProof/>
+          <w:lang w:eastAsia="ru-RU"/>
+        </w:rPr>
+      </w:pPr>
+    </w:p>
+    <w:p>
+      <w:pPr>
+        <w:spacing w:line="360" w:lineRule="auto"/>
+        <w:rPr>
+          <w:noProof/>
+          <w:lang w:eastAsia="ru-RU"/>
+        </w:rPr>
+      </w:pPr>
+    </w:p>
+    <w:p>
+      <w:pPr>
+        <w:rPr>
+          <w:rFonts w:ascii="Times New Roman" w:hAnsi="Times New Roman" w:cs="Times New Roman"/>
+          <w:sz w:val="28"/>
+          <w:szCs w:val="28"/>
+        </w:rPr>
+      </w:pPr>
+      <w:r>
+        <w:rPr>
+          <w:noProof/>
+          <w:lang w:eastAsia="ru-RU"/>
+        </w:rPr>
+        <w:lastRenderedPageBreak/>
         <w:drawing>
-          <wp:inline distT="0" distB="0" distL="0" distR="0" wp14:anchorId="6E91AB8E" wp14:editId="230CD600">
-            <wp:extent cx="5940425" cy="2364105"/>
-            <wp:effectExtent l="0" t="0" r="3175" b="0"/>
-            <wp:docPr id="25" name="Рисунок 25"/>
+          <wp:inline distT="0" distB="0" distL="0" distR="0" wp14:anchorId="75B11D84" wp14:editId="6CBF2C71">
+            <wp:extent cx="5940425" cy="3428365"/>
+            <wp:effectExtent l="0" t="0" r="3175" b="635"/>
+            <wp:docPr id="5" name="Рисунок 5"/>
             <wp:cNvGraphicFramePr>
               <a:graphicFrameLocks xmlns:a="http://schemas.openxmlformats.org/drawingml/2006/main" noChangeAspect="1"/>
             </wp:cNvGraphicFramePr>
@@ -11790,7 +12574,7 @@
                   <pic:spPr>
                     <a:xfrm>
                       <a:off x="0" y="0"/>
-                      <a:ext cx="5940425" cy="2364105"/>
+                      <a:ext cx="5940425" cy="3428365"/>
                     </a:xfrm>
                     <a:prstGeom prst="rect">
                       <a:avLst/>
@@ -11827,53 +12611,977 @@
           <w:sz w:val="28"/>
           <w:szCs w:val="28"/>
         </w:rPr>
-        <w:t>5.</w:t>
-      </w:r>
-      <w:r>
-        <w:rPr>
-          <w:rFonts w:ascii="Times New Roman" w:hAnsi="Times New Roman" w:cs="Times New Roman"/>
-          <w:sz w:val="28"/>
-          <w:szCs w:val="28"/>
-        </w:rPr>
-        <w:t>8</w:t>
-      </w:r>
-      <w:r>
-        <w:rPr>
-          <w:rFonts w:ascii="Times New Roman" w:hAnsi="Times New Roman" w:cs="Times New Roman"/>
-          <w:sz w:val="28"/>
-          <w:szCs w:val="28"/>
-        </w:rPr>
-        <w:t xml:space="preserve"> – </w:t>
-      </w:r>
-      <w:r>
-        <w:rPr>
-          <w:rFonts w:ascii="Times New Roman" w:hAnsi="Times New Roman" w:cs="Times New Roman"/>
-          <w:sz w:val="28"/>
-          <w:szCs w:val="28"/>
-        </w:rPr>
-        <w:t>Обнаружение человеческих глаз по фотографии.</w:t>
-      </w:r>
-    </w:p>
-    <w:p>
-      <w:pPr>
+        <w:t>6.1</w:t>
+      </w:r>
+      <w:r>
+        <w:rPr>
+          <w:rFonts w:ascii="Times New Roman" w:hAnsi="Times New Roman" w:cs="Times New Roman"/>
+          <w:sz w:val="28"/>
+          <w:szCs w:val="28"/>
+        </w:rPr>
+        <w:t xml:space="preserve"> –</w:t>
+      </w:r>
+      <w:r>
+        <w:rPr>
+          <w:rFonts w:ascii="Times New Roman" w:hAnsi="Times New Roman" w:cs="Times New Roman"/>
+          <w:sz w:val="28"/>
+          <w:szCs w:val="28"/>
+        </w:rPr>
+        <w:t>П</w:t>
+      </w:r>
+      <w:r>
+        <w:rPr>
+          <w:rFonts w:ascii="Times New Roman" w:hAnsi="Times New Roman" w:cs="Times New Roman"/>
+          <w:sz w:val="28"/>
+          <w:szCs w:val="28"/>
+        </w:rPr>
+        <w:t>риведения всех положительных изображений к единому виду.</w:t>
+      </w:r>
+    </w:p>
+    <w:p>
+      <w:pPr>
+        <w:spacing w:after="0" w:line="360" w:lineRule="auto"/>
+        <w:ind w:firstLine="708"/>
+        <w:jc w:val="both"/>
+        <w:rPr>
+          <w:rFonts w:ascii="Times New Roman" w:hAnsi="Times New Roman" w:cs="Times New Roman"/>
+          <w:sz w:val="28"/>
+          <w:szCs w:val="28"/>
+        </w:rPr>
+      </w:pPr>
+      <w:r>
+        <w:rPr>
+          <w:rFonts w:ascii="Times New Roman" w:hAnsi="Times New Roman" w:cs="Times New Roman"/>
+          <w:sz w:val="28"/>
+          <w:szCs w:val="28"/>
+        </w:rPr>
+        <w:t xml:space="preserve">Для того чтобы успешно сформировать файл </w:t>
+      </w:r>
+      <w:r>
+        <w:rPr>
+          <w:rFonts w:ascii="Times New Roman" w:hAnsi="Times New Roman" w:cs="Times New Roman"/>
+          <w:sz w:val="28"/>
+          <w:szCs w:val="28"/>
+        </w:rPr>
+        <w:t>“</w:t>
+      </w:r>
+      <w:r>
+        <w:rPr>
+          <w:rFonts w:ascii="Times New Roman" w:hAnsi="Times New Roman" w:cs="Times New Roman"/>
+          <w:sz w:val="28"/>
+          <w:szCs w:val="28"/>
+          <w:lang w:val="en-US"/>
+        </w:rPr>
+        <w:t>Good</w:t>
+      </w:r>
+      <w:r>
+        <w:rPr>
+          <w:rFonts w:ascii="Times New Roman" w:hAnsi="Times New Roman" w:cs="Times New Roman"/>
+          <w:sz w:val="28"/>
+          <w:szCs w:val="28"/>
+        </w:rPr>
+        <w:t>.</w:t>
+      </w:r>
+      <w:r>
+        <w:rPr>
+          <w:rFonts w:ascii="Times New Roman" w:hAnsi="Times New Roman" w:cs="Times New Roman"/>
+          <w:sz w:val="28"/>
+          <w:szCs w:val="28"/>
+          <w:lang w:val="en-US"/>
+        </w:rPr>
+        <w:t>vec</w:t>
+      </w:r>
+      <w:r>
+        <w:rPr>
+          <w:rFonts w:ascii="Times New Roman" w:hAnsi="Times New Roman" w:cs="Times New Roman"/>
+          <w:sz w:val="28"/>
+          <w:szCs w:val="28"/>
+        </w:rPr>
+        <w:t>”</w:t>
+      </w:r>
+      <w:r>
+        <w:rPr>
+          <w:rFonts w:ascii="Times New Roman" w:hAnsi="Times New Roman" w:cs="Times New Roman"/>
+          <w:sz w:val="28"/>
+          <w:szCs w:val="28"/>
+        </w:rPr>
+        <w:t xml:space="preserve"> необходимо заполнить следующие поля</w:t>
+      </w:r>
+      <w:r>
+        <w:rPr>
+          <w:rFonts w:ascii="Times New Roman" w:hAnsi="Times New Roman" w:cs="Times New Roman"/>
+          <w:sz w:val="28"/>
+          <w:szCs w:val="28"/>
+        </w:rPr>
+        <w:t>:</w:t>
+      </w:r>
+    </w:p>
+    <w:p>
+      <w:pPr>
+        <w:pStyle w:val="a3"/>
+        <w:numPr>
+          <w:ilvl w:val="0"/>
+          <w:numId w:val="36"/>
+        </w:numPr>
+        <w:spacing w:after="0" w:line="360" w:lineRule="auto"/>
+        <w:ind w:left="0" w:firstLine="708"/>
+        <w:jc w:val="both"/>
+        <w:rPr>
+          <w:rFonts w:ascii="Times New Roman" w:hAnsi="Times New Roman" w:cs="Times New Roman"/>
+          <w:sz w:val="28"/>
+          <w:szCs w:val="28"/>
+        </w:rPr>
+      </w:pPr>
+      <w:r>
+        <w:rPr>
+          <w:rFonts w:ascii="Times New Roman" w:hAnsi="Times New Roman" w:cs="Times New Roman"/>
+          <w:sz w:val="28"/>
+          <w:szCs w:val="28"/>
+        </w:rPr>
+        <w:t xml:space="preserve">Путь до файла описания </w:t>
+      </w:r>
+      <w:r>
+        <w:rPr>
+          <w:rFonts w:ascii="Times New Roman" w:hAnsi="Times New Roman" w:cs="Times New Roman"/>
+          <w:sz w:val="28"/>
+          <w:szCs w:val="28"/>
+        </w:rPr>
+        <w:t>“</w:t>
+      </w:r>
+      <w:r>
+        <w:rPr>
+          <w:rFonts w:ascii="Times New Roman" w:hAnsi="Times New Roman" w:cs="Times New Roman"/>
+          <w:sz w:val="28"/>
+          <w:szCs w:val="28"/>
+          <w:lang w:val="en-US"/>
+        </w:rPr>
+        <w:t>Good</w:t>
+      </w:r>
+      <w:r>
+        <w:rPr>
+          <w:rFonts w:ascii="Times New Roman" w:hAnsi="Times New Roman" w:cs="Times New Roman"/>
+          <w:sz w:val="28"/>
+          <w:szCs w:val="28"/>
+        </w:rPr>
+        <w:t>.</w:t>
+      </w:r>
+      <w:r>
+        <w:rPr>
+          <w:rFonts w:ascii="Times New Roman" w:hAnsi="Times New Roman" w:cs="Times New Roman"/>
+          <w:sz w:val="28"/>
+          <w:szCs w:val="28"/>
+          <w:lang w:val="en-US"/>
+        </w:rPr>
+        <w:t>dat</w:t>
+      </w:r>
+      <w:r>
+        <w:rPr>
+          <w:rFonts w:ascii="Times New Roman" w:hAnsi="Times New Roman" w:cs="Times New Roman"/>
+          <w:sz w:val="28"/>
+          <w:szCs w:val="28"/>
+        </w:rPr>
+        <w:t xml:space="preserve">”. </w:t>
+      </w:r>
+      <w:r>
+        <w:rPr>
+          <w:rFonts w:ascii="Times New Roman" w:hAnsi="Times New Roman" w:cs="Times New Roman"/>
+          <w:sz w:val="28"/>
+          <w:szCs w:val="28"/>
+        </w:rPr>
+        <w:t xml:space="preserve">В этом поле необходимо указать полный путь до файла </w:t>
+      </w:r>
+      <w:r>
+        <w:rPr>
+          <w:rFonts w:ascii="Times New Roman" w:hAnsi="Times New Roman" w:cs="Times New Roman"/>
+          <w:sz w:val="28"/>
+          <w:szCs w:val="28"/>
+        </w:rPr>
+        <w:t>“</w:t>
+      </w:r>
+      <w:r>
+        <w:rPr>
+          <w:rFonts w:ascii="Times New Roman" w:hAnsi="Times New Roman" w:cs="Times New Roman"/>
+          <w:sz w:val="28"/>
+          <w:szCs w:val="28"/>
+          <w:lang w:val="en-US"/>
+        </w:rPr>
+        <w:t>Good</w:t>
+      </w:r>
+      <w:r>
+        <w:rPr>
+          <w:rFonts w:ascii="Times New Roman" w:hAnsi="Times New Roman" w:cs="Times New Roman"/>
+          <w:sz w:val="28"/>
+          <w:szCs w:val="28"/>
+        </w:rPr>
+        <w:t>.</w:t>
+      </w:r>
+      <w:r>
+        <w:rPr>
+          <w:rFonts w:ascii="Times New Roman" w:hAnsi="Times New Roman" w:cs="Times New Roman"/>
+          <w:sz w:val="28"/>
+          <w:szCs w:val="28"/>
+          <w:lang w:val="en-US"/>
+        </w:rPr>
+        <w:t>dat</w:t>
+      </w:r>
+      <w:r>
+        <w:rPr>
+          <w:rFonts w:ascii="Times New Roman" w:hAnsi="Times New Roman" w:cs="Times New Roman"/>
+          <w:sz w:val="28"/>
+          <w:szCs w:val="28"/>
+        </w:rPr>
+        <w:t>”</w:t>
+      </w:r>
+      <w:r>
+        <w:rPr>
+          <w:rFonts w:ascii="Times New Roman" w:hAnsi="Times New Roman" w:cs="Times New Roman"/>
+          <w:sz w:val="28"/>
+          <w:szCs w:val="28"/>
+        </w:rPr>
+        <w:t>. В адр</w:t>
+      </w:r>
+      <w:r>
+        <w:rPr>
+          <w:rFonts w:ascii="Times New Roman" w:hAnsi="Times New Roman" w:cs="Times New Roman"/>
+          <w:sz w:val="28"/>
+          <w:szCs w:val="28"/>
+        </w:rPr>
+        <w:t>е</w:t>
+      </w:r>
+      <w:r>
+        <w:rPr>
+          <w:rFonts w:ascii="Times New Roman" w:hAnsi="Times New Roman" w:cs="Times New Roman"/>
+          <w:sz w:val="28"/>
+          <w:szCs w:val="28"/>
+        </w:rPr>
+        <w:t>се</w:t>
+      </w:r>
+      <w:r>
+        <w:rPr>
+          <w:rFonts w:ascii="Times New Roman" w:hAnsi="Times New Roman" w:cs="Times New Roman"/>
+          <w:sz w:val="28"/>
+          <w:szCs w:val="28"/>
+        </w:rPr>
+        <w:t xml:space="preserve"> файла </w:t>
+      </w:r>
+      <w:r>
+        <w:rPr>
+          <w:rFonts w:ascii="Times New Roman" w:hAnsi="Times New Roman" w:cs="Times New Roman"/>
+          <w:sz w:val="28"/>
+          <w:szCs w:val="28"/>
+        </w:rPr>
+        <w:t>не должно находится русских символов</w:t>
+      </w:r>
+      <w:r>
+        <w:rPr>
+          <w:rFonts w:ascii="Times New Roman" w:hAnsi="Times New Roman" w:cs="Times New Roman"/>
+          <w:sz w:val="28"/>
+          <w:szCs w:val="28"/>
+        </w:rPr>
+        <w:t>. Пример</w:t>
+      </w:r>
+      <w:r>
+        <w:rPr>
+          <w:rFonts w:ascii="Times New Roman" w:hAnsi="Times New Roman" w:cs="Times New Roman"/>
+          <w:sz w:val="28"/>
+          <w:szCs w:val="28"/>
+        </w:rPr>
+        <w:t xml:space="preserve"> </w:t>
+      </w:r>
+      <w:r>
+        <w:rPr>
+          <w:rFonts w:ascii="Times New Roman" w:hAnsi="Times New Roman" w:cs="Times New Roman"/>
+          <w:sz w:val="28"/>
+          <w:szCs w:val="28"/>
+        </w:rPr>
+        <w:t xml:space="preserve">пути </w:t>
+      </w:r>
+      <w:r>
+        <w:rPr>
+          <w:rFonts w:ascii="Times New Roman" w:hAnsi="Times New Roman" w:cs="Times New Roman"/>
+          <w:sz w:val="28"/>
+          <w:szCs w:val="28"/>
+        </w:rPr>
+        <w:t>“</w:t>
+      </w:r>
+      <w:r>
+        <w:t xml:space="preserve"> </w:t>
+      </w:r>
+      <w:r>
+        <w:rPr>
+          <w:rFonts w:ascii="Times New Roman" w:hAnsi="Times New Roman" w:cs="Times New Roman"/>
+          <w:sz w:val="28"/>
+          <w:szCs w:val="28"/>
+        </w:rPr>
+        <w:t>CutIimageArea\Data\Face\Good”</w:t>
+      </w:r>
+      <w:r>
+        <w:rPr>
+          <w:rFonts w:ascii="Times New Roman" w:hAnsi="Times New Roman" w:cs="Times New Roman"/>
+          <w:sz w:val="28"/>
+          <w:szCs w:val="28"/>
+        </w:rPr>
+        <w:t>.</w:t>
+      </w:r>
+    </w:p>
+    <w:p>
+      <w:pPr>
+        <w:pStyle w:val="a3"/>
+        <w:numPr>
+          <w:ilvl w:val="0"/>
+          <w:numId w:val="36"/>
+        </w:numPr>
         <w:spacing w:line="360" w:lineRule="auto"/>
-        <w:jc w:val="center"/>
-        <w:rPr>
-          <w:rFonts w:ascii="Times New Roman" w:hAnsi="Times New Roman" w:cs="Times New Roman"/>
-          <w:sz w:val="28"/>
-          <w:szCs w:val="28"/>
-        </w:rPr>
-      </w:pPr>
+        <w:ind w:left="0" w:firstLine="708"/>
+        <w:jc w:val="both"/>
+        <w:rPr>
+          <w:rFonts w:ascii="Times New Roman" w:hAnsi="Times New Roman" w:cs="Times New Roman"/>
+          <w:sz w:val="28"/>
+          <w:szCs w:val="28"/>
+        </w:rPr>
+      </w:pPr>
+      <w:r>
+        <w:rPr>
+          <w:rFonts w:ascii="Times New Roman" w:hAnsi="Times New Roman" w:cs="Times New Roman"/>
+          <w:sz w:val="28"/>
+          <w:szCs w:val="28"/>
+        </w:rPr>
+        <w:t xml:space="preserve">Путь куда необходимо сохранить сформированный файл </w:t>
+      </w:r>
+      <w:r>
+        <w:rPr>
+          <w:rFonts w:ascii="Times New Roman" w:hAnsi="Times New Roman" w:cs="Times New Roman"/>
+          <w:sz w:val="28"/>
+          <w:szCs w:val="28"/>
+        </w:rPr>
+        <w:t>“.</w:t>
+      </w:r>
+      <w:r>
+        <w:rPr>
+          <w:rFonts w:ascii="Times New Roman" w:hAnsi="Times New Roman" w:cs="Times New Roman"/>
+          <w:sz w:val="28"/>
+          <w:szCs w:val="28"/>
+          <w:lang w:val="en-US"/>
+        </w:rPr>
+        <w:t>vec</w:t>
+      </w:r>
+      <w:r>
+        <w:rPr>
+          <w:rFonts w:ascii="Times New Roman" w:hAnsi="Times New Roman" w:cs="Times New Roman"/>
+          <w:sz w:val="28"/>
+          <w:szCs w:val="28"/>
+        </w:rPr>
+        <w:t xml:space="preserve">”. </w:t>
+      </w:r>
+      <w:r>
+        <w:rPr>
+          <w:rFonts w:ascii="Times New Roman" w:hAnsi="Times New Roman" w:cs="Times New Roman"/>
+          <w:sz w:val="28"/>
+          <w:szCs w:val="28"/>
+        </w:rPr>
+        <w:t xml:space="preserve">При указании пути в нем так же не должно находится русских символов. Пример пути </w:t>
+      </w:r>
+      <w:r>
+        <w:rPr>
+          <w:rFonts w:ascii="Times New Roman" w:hAnsi="Times New Roman" w:cs="Times New Roman"/>
+          <w:sz w:val="28"/>
+          <w:szCs w:val="28"/>
+          <w:lang w:val="en-US"/>
+        </w:rPr>
+        <w:t>“</w:t>
+      </w:r>
+      <w:r>
+        <w:rPr>
+          <w:rFonts w:ascii="Times New Roman" w:hAnsi="Times New Roman" w:cs="Times New Roman"/>
+          <w:sz w:val="28"/>
+          <w:szCs w:val="28"/>
+          <w:lang w:val="en-US"/>
+        </w:rPr>
+        <w:t>C:\Users\Sergey\Desktop</w:t>
+      </w:r>
+      <w:r>
+        <w:rPr>
+          <w:rFonts w:ascii="Times New Roman" w:hAnsi="Times New Roman" w:cs="Times New Roman"/>
+          <w:sz w:val="28"/>
+          <w:szCs w:val="28"/>
+          <w:lang w:val="en-US"/>
+        </w:rPr>
+        <w:t>”</w:t>
+      </w:r>
+      <w:r>
+        <w:rPr>
+          <w:rFonts w:ascii="Times New Roman" w:hAnsi="Times New Roman" w:cs="Times New Roman"/>
+          <w:sz w:val="28"/>
+          <w:szCs w:val="28"/>
+          <w:lang w:val="en-US"/>
+        </w:rPr>
+        <w:t>.</w:t>
+      </w:r>
+    </w:p>
+    <w:p>
+      <w:pPr>
+        <w:pStyle w:val="a3"/>
+        <w:numPr>
+          <w:ilvl w:val="0"/>
+          <w:numId w:val="36"/>
+        </w:numPr>
+        <w:spacing w:line="360" w:lineRule="auto"/>
+        <w:ind w:left="0" w:firstLine="708"/>
+        <w:jc w:val="both"/>
+        <w:rPr>
+          <w:rFonts w:ascii="Times New Roman" w:hAnsi="Times New Roman" w:cs="Times New Roman"/>
+          <w:sz w:val="28"/>
+          <w:szCs w:val="28"/>
+        </w:rPr>
+      </w:pPr>
+      <w:r>
+        <w:rPr>
+          <w:rFonts w:ascii="Times New Roman" w:hAnsi="Times New Roman" w:cs="Times New Roman"/>
+          <w:sz w:val="28"/>
+          <w:szCs w:val="28"/>
+        </w:rPr>
+        <w:t xml:space="preserve">Имя которое будет присвоено файлу </w:t>
+      </w:r>
+      <w:r>
+        <w:rPr>
+          <w:rFonts w:ascii="Times New Roman" w:hAnsi="Times New Roman" w:cs="Times New Roman"/>
+          <w:sz w:val="28"/>
+          <w:szCs w:val="28"/>
+        </w:rPr>
+        <w:t>“.</w:t>
+      </w:r>
+      <w:r>
+        <w:rPr>
+          <w:rFonts w:ascii="Times New Roman" w:hAnsi="Times New Roman" w:cs="Times New Roman"/>
+          <w:sz w:val="28"/>
+          <w:szCs w:val="28"/>
+          <w:lang w:val="en-US"/>
+        </w:rPr>
+        <w:t>vec</w:t>
+      </w:r>
+      <w:r>
+        <w:rPr>
+          <w:rFonts w:ascii="Times New Roman" w:hAnsi="Times New Roman" w:cs="Times New Roman"/>
+          <w:sz w:val="28"/>
+          <w:szCs w:val="28"/>
+        </w:rPr>
+        <w:t>”</w:t>
+      </w:r>
+      <w:r>
+        <w:rPr>
+          <w:rFonts w:ascii="Times New Roman" w:hAnsi="Times New Roman" w:cs="Times New Roman"/>
+          <w:sz w:val="28"/>
+          <w:szCs w:val="28"/>
+        </w:rPr>
+        <w:t xml:space="preserve">. Например, </w:t>
+      </w:r>
+      <w:r>
+        <w:rPr>
+          <w:rFonts w:ascii="Times New Roman" w:hAnsi="Times New Roman" w:cs="Times New Roman"/>
+          <w:sz w:val="28"/>
+          <w:szCs w:val="28"/>
+          <w:lang w:val="en-US"/>
+        </w:rPr>
+        <w:t>“Good”</w:t>
+      </w:r>
+      <w:r>
+        <w:rPr>
+          <w:rFonts w:ascii="Times New Roman" w:hAnsi="Times New Roman" w:cs="Times New Roman"/>
+          <w:sz w:val="28"/>
+          <w:szCs w:val="28"/>
+          <w:lang w:val="en-US"/>
+        </w:rPr>
+        <w:t>.</w:t>
+      </w:r>
+    </w:p>
+    <w:p>
+      <w:pPr>
+        <w:pStyle w:val="a3"/>
+        <w:numPr>
+          <w:ilvl w:val="0"/>
+          <w:numId w:val="36"/>
+        </w:numPr>
+        <w:spacing w:line="360" w:lineRule="auto"/>
+        <w:ind w:left="0" w:firstLine="708"/>
+        <w:jc w:val="both"/>
+        <w:rPr>
+          <w:rFonts w:ascii="Times New Roman" w:hAnsi="Times New Roman" w:cs="Times New Roman"/>
+          <w:sz w:val="28"/>
+          <w:szCs w:val="28"/>
+        </w:rPr>
+      </w:pPr>
+      <w:r>
+        <w:rPr>
+          <w:rFonts w:ascii="Times New Roman" w:hAnsi="Times New Roman" w:cs="Times New Roman"/>
+          <w:sz w:val="28"/>
+          <w:szCs w:val="28"/>
+        </w:rPr>
+        <w:t xml:space="preserve">Ширина и высота, зависит от пропорций объекта для которого формировался файл </w:t>
+      </w:r>
+      <w:r>
+        <w:rPr>
+          <w:rFonts w:ascii="Times New Roman" w:hAnsi="Times New Roman" w:cs="Times New Roman"/>
+          <w:sz w:val="28"/>
+          <w:szCs w:val="28"/>
+        </w:rPr>
+        <w:t>“</w:t>
+      </w:r>
+      <w:r>
+        <w:rPr>
+          <w:rFonts w:ascii="Times New Roman" w:hAnsi="Times New Roman" w:cs="Times New Roman"/>
+          <w:sz w:val="28"/>
+          <w:szCs w:val="28"/>
+          <w:lang w:val="en-US"/>
+        </w:rPr>
+        <w:t>Good</w:t>
+      </w:r>
+      <w:r>
+        <w:rPr>
+          <w:rFonts w:ascii="Times New Roman" w:hAnsi="Times New Roman" w:cs="Times New Roman"/>
+          <w:sz w:val="28"/>
+          <w:szCs w:val="28"/>
+        </w:rPr>
+        <w:t>.</w:t>
+      </w:r>
+      <w:r>
+        <w:rPr>
+          <w:rFonts w:ascii="Times New Roman" w:hAnsi="Times New Roman" w:cs="Times New Roman"/>
+          <w:sz w:val="28"/>
+          <w:szCs w:val="28"/>
+          <w:lang w:val="en-US"/>
+        </w:rPr>
+        <w:t>dat</w:t>
+      </w:r>
+      <w:r>
+        <w:rPr>
+          <w:rFonts w:ascii="Times New Roman" w:hAnsi="Times New Roman" w:cs="Times New Roman"/>
+          <w:sz w:val="28"/>
+          <w:szCs w:val="28"/>
+        </w:rPr>
+        <w:t>”</w:t>
+      </w:r>
+      <w:r>
+        <w:rPr>
+          <w:rFonts w:ascii="Times New Roman" w:hAnsi="Times New Roman" w:cs="Times New Roman"/>
+          <w:sz w:val="28"/>
+          <w:szCs w:val="28"/>
+        </w:rPr>
+        <w:t>.</w:t>
+      </w:r>
+    </w:p>
+    <w:p>
+      <w:pPr>
+        <w:pStyle w:val="a3"/>
+        <w:numPr>
+          <w:ilvl w:val="0"/>
+          <w:numId w:val="36"/>
+        </w:numPr>
+        <w:spacing w:line="360" w:lineRule="auto"/>
+        <w:ind w:left="0" w:firstLine="708"/>
+        <w:jc w:val="both"/>
+        <w:rPr>
+          <w:rFonts w:ascii="Times New Roman" w:hAnsi="Times New Roman" w:cs="Times New Roman"/>
+          <w:sz w:val="28"/>
+          <w:szCs w:val="28"/>
+        </w:rPr>
+      </w:pPr>
+      <w:r>
+        <w:rPr>
+          <w:rFonts w:ascii="Times New Roman" w:hAnsi="Times New Roman" w:cs="Times New Roman"/>
+          <w:sz w:val="28"/>
+          <w:szCs w:val="28"/>
+        </w:rPr>
+        <w:t>Путь</w:t>
+      </w:r>
+      <w:r>
+        <w:rPr>
+          <w:rFonts w:ascii="Times New Roman" w:hAnsi="Times New Roman" w:cs="Times New Roman"/>
+          <w:sz w:val="28"/>
+          <w:szCs w:val="28"/>
+          <w:lang w:val="en-US"/>
+        </w:rPr>
+        <w:t xml:space="preserve"> </w:t>
+      </w:r>
+      <w:r>
+        <w:rPr>
+          <w:rFonts w:ascii="Times New Roman" w:hAnsi="Times New Roman" w:cs="Times New Roman"/>
+          <w:sz w:val="28"/>
+          <w:szCs w:val="28"/>
+        </w:rPr>
+        <w:t>до</w:t>
+      </w:r>
+      <w:r>
+        <w:rPr>
+          <w:rFonts w:ascii="Times New Roman" w:hAnsi="Times New Roman" w:cs="Times New Roman"/>
+          <w:sz w:val="28"/>
+          <w:szCs w:val="28"/>
+          <w:lang w:val="en-US"/>
+        </w:rPr>
+        <w:t xml:space="preserve"> </w:t>
+      </w:r>
+      <w:r>
+        <w:rPr>
+          <w:rFonts w:ascii="Times New Roman" w:hAnsi="Times New Roman" w:cs="Times New Roman"/>
+          <w:sz w:val="28"/>
+          <w:szCs w:val="28"/>
+        </w:rPr>
+        <w:t>файла</w:t>
+      </w:r>
+      <w:r>
+        <w:rPr>
+          <w:rFonts w:ascii="Times New Roman" w:hAnsi="Times New Roman" w:cs="Times New Roman"/>
+          <w:sz w:val="28"/>
+          <w:szCs w:val="28"/>
+          <w:lang w:val="en-US"/>
+        </w:rPr>
+        <w:t xml:space="preserve"> </w:t>
+      </w:r>
+      <w:r>
+        <w:rPr>
+          <w:rFonts w:ascii="Times New Roman" w:hAnsi="Times New Roman" w:cs="Times New Roman"/>
+          <w:sz w:val="28"/>
+          <w:szCs w:val="28"/>
+          <w:lang w:val="en-US"/>
+        </w:rPr>
+        <w:t xml:space="preserve">“opencv_createsamples.exe”. </w:t>
+      </w:r>
+      <w:r>
+        <w:rPr>
+          <w:rFonts w:ascii="Times New Roman" w:hAnsi="Times New Roman" w:cs="Times New Roman"/>
+          <w:sz w:val="28"/>
+          <w:szCs w:val="28"/>
+        </w:rPr>
+        <w:t xml:space="preserve">Данная программа будет осуществлять преобразование файла из </w:t>
+      </w:r>
+      <w:r>
+        <w:rPr>
+          <w:rFonts w:ascii="Times New Roman" w:hAnsi="Times New Roman" w:cs="Times New Roman"/>
+          <w:sz w:val="28"/>
+          <w:szCs w:val="28"/>
+        </w:rPr>
+        <w:t>“</w:t>
+      </w:r>
+      <w:r>
+        <w:rPr>
+          <w:rFonts w:ascii="Times New Roman" w:hAnsi="Times New Roman" w:cs="Times New Roman"/>
+          <w:sz w:val="28"/>
+          <w:szCs w:val="28"/>
+          <w:lang w:val="en-US"/>
+        </w:rPr>
+        <w:t>Good</w:t>
+      </w:r>
+      <w:r>
+        <w:rPr>
+          <w:rFonts w:ascii="Times New Roman" w:hAnsi="Times New Roman" w:cs="Times New Roman"/>
+          <w:sz w:val="28"/>
+          <w:szCs w:val="28"/>
+        </w:rPr>
+        <w:t>.</w:t>
+      </w:r>
+      <w:r>
+        <w:rPr>
+          <w:rFonts w:ascii="Times New Roman" w:hAnsi="Times New Roman" w:cs="Times New Roman"/>
+          <w:sz w:val="28"/>
+          <w:szCs w:val="28"/>
+          <w:lang w:val="en-US"/>
+        </w:rPr>
+        <w:t>dat</w:t>
+      </w:r>
+      <w:r>
+        <w:rPr>
+          <w:rFonts w:ascii="Times New Roman" w:hAnsi="Times New Roman" w:cs="Times New Roman"/>
+          <w:sz w:val="28"/>
+          <w:szCs w:val="28"/>
+        </w:rPr>
+        <w:t>”</w:t>
+      </w:r>
+      <w:r>
+        <w:rPr>
+          <w:rFonts w:ascii="Times New Roman" w:hAnsi="Times New Roman" w:cs="Times New Roman"/>
+          <w:sz w:val="28"/>
+          <w:szCs w:val="28"/>
+        </w:rPr>
+        <w:t xml:space="preserve"> в</w:t>
+      </w:r>
+      <w:r>
+        <w:rPr>
+          <w:rFonts w:ascii="Times New Roman" w:hAnsi="Times New Roman" w:cs="Times New Roman"/>
+          <w:sz w:val="28"/>
+          <w:szCs w:val="28"/>
+        </w:rPr>
+        <w:t xml:space="preserve"> “</w:t>
+      </w:r>
+      <w:r>
+        <w:rPr>
+          <w:rFonts w:ascii="Times New Roman" w:hAnsi="Times New Roman" w:cs="Times New Roman"/>
+          <w:sz w:val="28"/>
+          <w:szCs w:val="28"/>
+          <w:lang w:val="en-US"/>
+        </w:rPr>
+        <w:t>Good</w:t>
+      </w:r>
+      <w:r>
+        <w:rPr>
+          <w:rFonts w:ascii="Times New Roman" w:hAnsi="Times New Roman" w:cs="Times New Roman"/>
+          <w:sz w:val="28"/>
+          <w:szCs w:val="28"/>
+        </w:rPr>
+        <w:t>.</w:t>
+      </w:r>
+      <w:r>
+        <w:rPr>
+          <w:rFonts w:ascii="Times New Roman" w:hAnsi="Times New Roman" w:cs="Times New Roman"/>
+          <w:sz w:val="28"/>
+          <w:szCs w:val="28"/>
+          <w:lang w:val="en-US"/>
+        </w:rPr>
+        <w:t>vec</w:t>
+      </w:r>
+      <w:r>
+        <w:rPr>
+          <w:rFonts w:ascii="Times New Roman" w:hAnsi="Times New Roman" w:cs="Times New Roman"/>
+          <w:sz w:val="28"/>
+          <w:szCs w:val="28"/>
+        </w:rPr>
+        <w:t xml:space="preserve">”. </w:t>
+      </w:r>
+      <w:r>
+        <w:rPr>
+          <w:rFonts w:ascii="Times New Roman" w:hAnsi="Times New Roman" w:cs="Times New Roman"/>
+          <w:sz w:val="28"/>
+          <w:szCs w:val="28"/>
+        </w:rPr>
+        <w:t>В проект уже добавлена данная программа. Поэтому необходимо указать ее в данном поле. Приме пути</w:t>
+      </w:r>
+      <w:r>
+        <w:rPr>
+          <w:rFonts w:ascii="Times New Roman" w:hAnsi="Times New Roman" w:cs="Times New Roman"/>
+          <w:sz w:val="28"/>
+          <w:szCs w:val="28"/>
+          <w:lang w:val="en-US"/>
+        </w:rPr>
+        <w:t xml:space="preserve"> “</w:t>
+      </w:r>
+      <w:r>
+        <w:rPr>
+          <w:rFonts w:ascii="Times New Roman" w:hAnsi="Times New Roman" w:cs="Times New Roman"/>
+          <w:sz w:val="28"/>
+          <w:szCs w:val="28"/>
+          <w:lang w:val="en-US"/>
+        </w:rPr>
+        <w:t>CutIimageArea\Data\OpenCV\opencv_createsamples.exe</w:t>
+      </w:r>
+      <w:r>
+        <w:rPr>
+          <w:rFonts w:ascii="Times New Roman" w:hAnsi="Times New Roman" w:cs="Times New Roman"/>
+          <w:sz w:val="28"/>
+          <w:szCs w:val="28"/>
+          <w:lang w:val="en-US"/>
+        </w:rPr>
+        <w:t>”</w:t>
+      </w:r>
+      <w:r>
+        <w:rPr>
+          <w:rFonts w:ascii="Times New Roman" w:hAnsi="Times New Roman" w:cs="Times New Roman"/>
+          <w:sz w:val="28"/>
+          <w:szCs w:val="28"/>
+          <w:lang w:val="en-US"/>
+        </w:rPr>
+        <w:t>.</w:t>
+      </w:r>
+    </w:p>
+    <w:p>
+      <w:pPr>
+        <w:pStyle w:val="a3"/>
+        <w:numPr>
+          <w:ilvl w:val="0"/>
+          <w:numId w:val="36"/>
+        </w:numPr>
+        <w:spacing w:after="0" w:line="360" w:lineRule="auto"/>
+        <w:ind w:left="0" w:firstLine="708"/>
+        <w:jc w:val="both"/>
+        <w:rPr>
+          <w:rFonts w:ascii="Times New Roman" w:hAnsi="Times New Roman" w:cs="Times New Roman"/>
+          <w:sz w:val="28"/>
+          <w:szCs w:val="28"/>
+        </w:rPr>
+      </w:pPr>
+      <w:r>
+        <w:rPr>
+          <w:rFonts w:ascii="Times New Roman" w:hAnsi="Times New Roman" w:cs="Times New Roman"/>
+          <w:sz w:val="28"/>
+          <w:szCs w:val="28"/>
+        </w:rPr>
+        <w:lastRenderedPageBreak/>
+        <w:t>После этого необходимо нажать на кнопку</w:t>
+      </w:r>
+      <w:r>
+        <w:rPr>
+          <w:rFonts w:ascii="Times New Roman" w:hAnsi="Times New Roman" w:cs="Times New Roman"/>
+          <w:sz w:val="28"/>
+          <w:szCs w:val="28"/>
+        </w:rPr>
+        <w:t xml:space="preserve"> “</w:t>
+      </w:r>
+      <w:r>
+        <w:rPr>
+          <w:rFonts w:ascii="Times New Roman" w:hAnsi="Times New Roman" w:cs="Times New Roman"/>
+          <w:sz w:val="28"/>
+          <w:szCs w:val="28"/>
+        </w:rPr>
+        <w:t>Формировать файл .vec</w:t>
+      </w:r>
+      <w:r>
+        <w:rPr>
+          <w:rFonts w:ascii="Times New Roman" w:hAnsi="Times New Roman" w:cs="Times New Roman"/>
+          <w:sz w:val="28"/>
+          <w:szCs w:val="28"/>
+        </w:rPr>
+        <w:t xml:space="preserve">” </w:t>
+      </w:r>
+      <w:r>
+        <w:rPr>
+          <w:rFonts w:ascii="Times New Roman" w:hAnsi="Times New Roman" w:cs="Times New Roman"/>
+          <w:sz w:val="28"/>
+          <w:szCs w:val="28"/>
+        </w:rPr>
+        <w:t xml:space="preserve">и программа </w:t>
+      </w:r>
+      <w:r>
+        <w:rPr>
+          <w:rFonts w:ascii="Times New Roman" w:hAnsi="Times New Roman" w:cs="Times New Roman"/>
+          <w:sz w:val="28"/>
+          <w:szCs w:val="28"/>
+        </w:rPr>
+        <w:t xml:space="preserve">“ </w:t>
+      </w:r>
+      <w:r>
+        <w:rPr>
+          <w:rFonts w:ascii="Times New Roman" w:hAnsi="Times New Roman" w:cs="Times New Roman"/>
+          <w:sz w:val="28"/>
+          <w:szCs w:val="28"/>
+          <w:lang w:val="en-US"/>
+        </w:rPr>
+        <w:t>opencv</w:t>
+      </w:r>
+      <w:r>
+        <w:rPr>
+          <w:rFonts w:ascii="Times New Roman" w:hAnsi="Times New Roman" w:cs="Times New Roman"/>
+          <w:sz w:val="28"/>
+          <w:szCs w:val="28"/>
+        </w:rPr>
+        <w:t>_</w:t>
+      </w:r>
+      <w:r>
+        <w:rPr>
+          <w:rFonts w:ascii="Times New Roman" w:hAnsi="Times New Roman" w:cs="Times New Roman"/>
+          <w:sz w:val="28"/>
+          <w:szCs w:val="28"/>
+          <w:lang w:val="en-US"/>
+        </w:rPr>
+        <w:t>createsamples</w:t>
+      </w:r>
+      <w:r>
+        <w:rPr>
+          <w:rFonts w:ascii="Times New Roman" w:hAnsi="Times New Roman" w:cs="Times New Roman"/>
+          <w:sz w:val="28"/>
+          <w:szCs w:val="28"/>
+        </w:rPr>
+        <w:t>.</w:t>
+      </w:r>
+      <w:r>
+        <w:rPr>
+          <w:rFonts w:ascii="Times New Roman" w:hAnsi="Times New Roman" w:cs="Times New Roman"/>
+          <w:sz w:val="28"/>
+          <w:szCs w:val="28"/>
+          <w:lang w:val="en-US"/>
+        </w:rPr>
+        <w:t>exe</w:t>
+      </w:r>
+      <w:r>
+        <w:rPr>
+          <w:rFonts w:ascii="Times New Roman" w:hAnsi="Times New Roman" w:cs="Times New Roman"/>
+          <w:sz w:val="28"/>
+          <w:szCs w:val="28"/>
+        </w:rPr>
+        <w:t>”</w:t>
+      </w:r>
+      <w:r>
+        <w:rPr>
+          <w:rFonts w:ascii="Times New Roman" w:hAnsi="Times New Roman" w:cs="Times New Roman"/>
+          <w:sz w:val="28"/>
+          <w:szCs w:val="28"/>
+        </w:rPr>
+        <w:t xml:space="preserve"> сформирует данный файл. И сохранит его по пути указанному в пункте 2 с именем, указанным в пункте 3.</w:t>
+      </w:r>
+    </w:p>
+    <w:p>
+      <w:pPr>
+        <w:pStyle w:val="1"/>
+        <w:spacing w:before="0" w:line="360" w:lineRule="auto"/>
+      </w:pPr>
+      <w:r>
+        <w:t>6.3 Форма для обучения каскада Хаара.</w:t>
+      </w:r>
+    </w:p>
+    <w:p>
+      <w:pPr>
+        <w:spacing w:line="360" w:lineRule="auto"/>
+        <w:ind w:firstLine="708"/>
+        <w:rPr>
+          <w:rFonts w:ascii="Times New Roman" w:hAnsi="Times New Roman" w:cs="Times New Roman"/>
+          <w:sz w:val="28"/>
+        </w:rPr>
+      </w:pPr>
+      <w:r>
+        <w:rPr>
+          <w:rFonts w:ascii="Times New Roman" w:hAnsi="Times New Roman" w:cs="Times New Roman"/>
+          <w:sz w:val="28"/>
+          <w:szCs w:val="28"/>
+        </w:rPr>
+        <w:t xml:space="preserve">Форма для </w:t>
+      </w:r>
+      <w:r>
+        <w:rPr>
+          <w:rFonts w:ascii="Times New Roman" w:hAnsi="Times New Roman" w:cs="Times New Roman"/>
+          <w:sz w:val="28"/>
+          <w:szCs w:val="28"/>
+        </w:rPr>
+        <w:t>обучения</w:t>
+      </w:r>
+      <w:r>
+        <w:rPr>
+          <w:rFonts w:ascii="Times New Roman" w:hAnsi="Times New Roman" w:cs="Times New Roman"/>
+          <w:sz w:val="28"/>
+          <w:szCs w:val="28"/>
+        </w:rPr>
+        <w:t xml:space="preserve"> каскада Хаара представлена на изображении </w:t>
+      </w:r>
+      <w:r>
+        <w:rPr>
+          <w:rFonts w:ascii="Times New Roman" w:hAnsi="Times New Roman" w:cs="Times New Roman"/>
+          <w:sz w:val="28"/>
+        </w:rPr>
+        <w:t>Рисунке 6.2.</w:t>
+      </w:r>
+      <w:r>
+        <w:rPr>
+          <w:rFonts w:ascii="Times New Roman" w:hAnsi="Times New Roman" w:cs="Times New Roman"/>
+          <w:sz w:val="28"/>
+          <w:szCs w:val="28"/>
+        </w:rPr>
+        <w:t xml:space="preserve"> </w:t>
+      </w:r>
       <w:r>
         <w:rPr>
           <w:noProof/>
           <w:lang w:eastAsia="ru-RU"/>
         </w:rPr>
         <w:drawing>
-          <wp:inline distT="0" distB="0" distL="0" distR="0" wp14:anchorId="003BB211" wp14:editId="5BBAA4D0">
-            <wp:extent cx="5940425" cy="2345690"/>
+          <wp:inline distT="0" distB="0" distL="0" distR="0" wp14:anchorId="5CDBC8C0" wp14:editId="7A1A6E39">
+            <wp:extent cx="5940425" cy="5340350"/>
             <wp:effectExtent l="0" t="0" r="3175" b="0"/>
-            <wp:docPr id="26" name="Рисунок 26"/>
+            <wp:docPr id="17" name="Рисунок 17"/>
             <wp:cNvGraphicFramePr>
               <a:graphicFrameLocks xmlns:a="http://schemas.openxmlformats.org/drawingml/2006/main" noChangeAspect="1"/>
             </wp:cNvGraphicFramePr>
@@ -11899,1705 +13607,6 @@
                   <pic:spPr>
                     <a:xfrm>
                       <a:off x="0" y="0"/>
-                      <a:ext cx="5940425" cy="2345690"/>
-                    </a:xfrm>
-                    <a:prstGeom prst="rect">
-                      <a:avLst/>
-                    </a:prstGeom>
-                  </pic:spPr>
-                </pic:pic>
-              </a:graphicData>
-            </a:graphic>
-          </wp:inline>
-        </w:drawing>
-      </w:r>
-    </w:p>
-    <w:p>
-      <w:pPr>
-        <w:spacing w:after="0" w:line="360" w:lineRule="auto"/>
-        <w:jc w:val="center"/>
-        <w:rPr>
-          <w:rFonts w:ascii="Times New Roman" w:hAnsi="Times New Roman" w:cs="Times New Roman"/>
-          <w:sz w:val="28"/>
-          <w:szCs w:val="28"/>
-        </w:rPr>
-      </w:pPr>
-      <w:r>
-        <w:rPr>
-          <w:rFonts w:ascii="Times New Roman" w:hAnsi="Times New Roman" w:cs="Times New Roman"/>
-          <w:sz w:val="28"/>
-          <w:szCs w:val="28"/>
-        </w:rPr>
-        <w:t xml:space="preserve">Рисунок. </w:t>
-      </w:r>
-      <w:r>
-        <w:rPr>
-          <w:rFonts w:ascii="Times New Roman" w:hAnsi="Times New Roman" w:cs="Times New Roman"/>
-          <w:sz w:val="28"/>
-          <w:szCs w:val="28"/>
-        </w:rPr>
-        <w:t>5.9</w:t>
-      </w:r>
-      <w:r>
-        <w:rPr>
-          <w:rFonts w:ascii="Times New Roman" w:hAnsi="Times New Roman" w:cs="Times New Roman"/>
-          <w:sz w:val="28"/>
-          <w:szCs w:val="28"/>
-        </w:rPr>
-        <w:t xml:space="preserve"> – </w:t>
-      </w:r>
-      <w:r>
-        <w:rPr>
-          <w:rFonts w:ascii="Times New Roman" w:hAnsi="Times New Roman" w:cs="Times New Roman"/>
-          <w:sz w:val="28"/>
-          <w:szCs w:val="28"/>
-        </w:rPr>
-        <w:t>Обнаружение человеческих глаз по фотографии.</w:t>
-      </w:r>
-    </w:p>
-    <w:p>
-      <w:pPr>
-        <w:pStyle w:val="1"/>
-        <w:spacing w:before="0" w:line="360" w:lineRule="auto"/>
-      </w:pPr>
-      <w:r>
-        <w:br w:type="column"/>
-      </w:r>
-      <w:r>
-        <w:lastRenderedPageBreak/>
-        <w:t xml:space="preserve">6 Работа с программой </w:t>
-      </w:r>
-      <w:r>
-        <w:t>CutIimageArea</w:t>
-      </w:r>
-    </w:p>
-    <w:p>
-      <w:pPr>
-        <w:pStyle w:val="1"/>
-        <w:spacing w:before="0" w:line="360" w:lineRule="auto"/>
-        <w:rPr>
-          <w:lang w:val="en-US"/>
-        </w:rPr>
-      </w:pPr>
-      <w:r>
-        <w:t xml:space="preserve">6.1 Формирование файла </w:t>
-      </w:r>
-      <w:r>
-        <w:rPr>
-          <w:lang w:val="en-US"/>
-        </w:rPr>
-        <w:t>Good.dat</w:t>
-      </w:r>
-    </w:p>
-    <w:p>
-      <w:pPr>
-        <w:spacing w:after="0" w:line="360" w:lineRule="auto"/>
-        <w:ind w:firstLine="708"/>
-        <w:jc w:val="both"/>
-        <w:rPr>
-          <w:rFonts w:ascii="Times New Roman" w:hAnsi="Times New Roman" w:cs="Times New Roman"/>
-          <w:sz w:val="28"/>
-          <w:szCs w:val="28"/>
-        </w:rPr>
-      </w:pPr>
-      <w:r>
-        <w:rPr>
-          <w:rFonts w:ascii="Times New Roman" w:hAnsi="Times New Roman" w:cs="Times New Roman"/>
-          <w:sz w:val="28"/>
-          <w:szCs w:val="28"/>
-        </w:rPr>
-        <w:t xml:space="preserve">Для формирования файла </w:t>
-      </w:r>
-      <w:r>
-        <w:rPr>
-          <w:rFonts w:ascii="Times New Roman" w:hAnsi="Times New Roman" w:cs="Times New Roman"/>
-          <w:sz w:val="28"/>
-          <w:szCs w:val="28"/>
-          <w:lang w:val="en-US"/>
-        </w:rPr>
-        <w:t>Good</w:t>
-      </w:r>
-      <w:r>
-        <w:rPr>
-          <w:rFonts w:ascii="Times New Roman" w:hAnsi="Times New Roman" w:cs="Times New Roman"/>
-          <w:sz w:val="28"/>
-          <w:szCs w:val="28"/>
-        </w:rPr>
-        <w:t>.</w:t>
-      </w:r>
-      <w:r>
-        <w:rPr>
-          <w:rFonts w:ascii="Times New Roman" w:hAnsi="Times New Roman" w:cs="Times New Roman"/>
-          <w:sz w:val="28"/>
-          <w:szCs w:val="28"/>
-          <w:lang w:val="en-US"/>
-        </w:rPr>
-        <w:t>dat</w:t>
-      </w:r>
-      <w:r>
-        <w:rPr>
-          <w:rFonts w:ascii="Times New Roman" w:hAnsi="Times New Roman" w:cs="Times New Roman"/>
-          <w:sz w:val="28"/>
-          <w:szCs w:val="28"/>
-        </w:rPr>
-        <w:t xml:space="preserve"> </w:t>
-      </w:r>
-      <w:r>
-        <w:rPr>
-          <w:rFonts w:ascii="Times New Roman" w:hAnsi="Times New Roman" w:cs="Times New Roman"/>
-          <w:sz w:val="28"/>
-          <w:szCs w:val="28"/>
-        </w:rPr>
-        <w:t xml:space="preserve">с помощь программы </w:t>
-      </w:r>
-      <w:r>
-        <w:rPr>
-          <w:rFonts w:ascii="Times New Roman" w:hAnsi="Times New Roman" w:cs="Times New Roman"/>
-          <w:sz w:val="28"/>
-          <w:szCs w:val="28"/>
-        </w:rPr>
-        <w:t>CutIimageArea</w:t>
-      </w:r>
-      <w:r>
-        <w:rPr>
-          <w:rFonts w:ascii="Times New Roman" w:hAnsi="Times New Roman" w:cs="Times New Roman"/>
-          <w:sz w:val="28"/>
-          <w:szCs w:val="28"/>
-        </w:rPr>
-        <w:t xml:space="preserve"> необходимо выполнить следующие действия</w:t>
-      </w:r>
-      <w:r>
-        <w:rPr>
-          <w:rFonts w:ascii="Times New Roman" w:hAnsi="Times New Roman" w:cs="Times New Roman"/>
-          <w:sz w:val="28"/>
-          <w:szCs w:val="28"/>
-        </w:rPr>
-        <w:t>:</w:t>
-      </w:r>
-    </w:p>
-    <w:p>
-      <w:pPr>
-        <w:pStyle w:val="a3"/>
-        <w:numPr>
-          <w:ilvl w:val="0"/>
-          <w:numId w:val="35"/>
-        </w:numPr>
-        <w:spacing w:after="0" w:line="360" w:lineRule="auto"/>
-        <w:ind w:left="0" w:firstLine="709"/>
-        <w:jc w:val="both"/>
-        <w:rPr>
-          <w:rFonts w:ascii="Times New Roman" w:hAnsi="Times New Roman" w:cs="Times New Roman"/>
-          <w:sz w:val="28"/>
-          <w:szCs w:val="28"/>
-        </w:rPr>
-      </w:pPr>
-      <w:r>
-        <w:rPr>
-          <w:rFonts w:ascii="Times New Roman" w:hAnsi="Times New Roman" w:cs="Times New Roman"/>
-          <w:sz w:val="28"/>
-          <w:szCs w:val="28"/>
-        </w:rPr>
-        <w:t xml:space="preserve">Нажать на кнопку </w:t>
-      </w:r>
-      <w:r>
-        <w:rPr>
-          <w:rFonts w:ascii="Times New Roman" w:hAnsi="Times New Roman" w:cs="Times New Roman"/>
-          <w:sz w:val="28"/>
-          <w:szCs w:val="28"/>
-        </w:rPr>
-        <w:t>“</w:t>
-      </w:r>
-      <w:r>
-        <w:rPr>
-          <w:rFonts w:ascii="Times New Roman" w:hAnsi="Times New Roman" w:cs="Times New Roman"/>
-          <w:sz w:val="28"/>
-          <w:szCs w:val="28"/>
-        </w:rPr>
-        <w:t>Загрузка изображений</w:t>
-      </w:r>
-      <w:r>
-        <w:rPr>
-          <w:rFonts w:ascii="Times New Roman" w:hAnsi="Times New Roman" w:cs="Times New Roman"/>
-          <w:sz w:val="28"/>
-          <w:szCs w:val="28"/>
-        </w:rPr>
-        <w:t>”</w:t>
-      </w:r>
-      <w:r>
-        <w:rPr>
-          <w:rFonts w:ascii="Times New Roman" w:hAnsi="Times New Roman" w:cs="Times New Roman"/>
-          <w:sz w:val="28"/>
-          <w:szCs w:val="28"/>
-        </w:rPr>
-        <w:t xml:space="preserve"> и выбрать каталог в котором находятся необходимые изображения для обработки. В программе уже имеются стандартные изображения для распознавание человеческих глаз. Они находятся в </w:t>
-      </w:r>
-      <w:r>
-        <w:rPr>
-          <w:rFonts w:ascii="Times New Roman" w:hAnsi="Times New Roman" w:cs="Times New Roman"/>
-          <w:sz w:val="28"/>
-          <w:szCs w:val="28"/>
-          <w:lang w:val="en-US"/>
-        </w:rPr>
-        <w:t>“</w:t>
-      </w:r>
-      <w:r>
-        <w:rPr>
-          <w:rFonts w:ascii="Times New Roman" w:hAnsi="Times New Roman" w:cs="Times New Roman"/>
-          <w:sz w:val="28"/>
-          <w:szCs w:val="28"/>
-          <w:lang w:val="en-US"/>
-        </w:rPr>
-        <w:t>CutIimageArea\Data\Face</w:t>
-      </w:r>
-      <w:r>
-        <w:rPr>
-          <w:rFonts w:ascii="Times New Roman" w:hAnsi="Times New Roman" w:cs="Times New Roman"/>
-          <w:sz w:val="28"/>
-          <w:szCs w:val="28"/>
-          <w:lang w:val="en-US"/>
-        </w:rPr>
-        <w:t>”.</w:t>
-      </w:r>
-    </w:p>
-    <w:p>
-      <w:pPr>
-        <w:pStyle w:val="a3"/>
-        <w:numPr>
-          <w:ilvl w:val="0"/>
-          <w:numId w:val="35"/>
-        </w:numPr>
-        <w:spacing w:after="0" w:line="360" w:lineRule="auto"/>
-        <w:ind w:left="0" w:firstLine="709"/>
-        <w:jc w:val="both"/>
-        <w:rPr>
-          <w:rFonts w:ascii="Times New Roman" w:hAnsi="Times New Roman" w:cs="Times New Roman"/>
-          <w:sz w:val="28"/>
-          <w:szCs w:val="28"/>
-        </w:rPr>
-      </w:pPr>
-      <w:r>
-        <w:rPr>
-          <w:rFonts w:ascii="Times New Roman" w:hAnsi="Times New Roman" w:cs="Times New Roman"/>
-          <w:sz w:val="28"/>
-          <w:szCs w:val="28"/>
-        </w:rPr>
-        <w:t xml:space="preserve">После загрузки изображений в выбранном каталоге программа создаст папку </w:t>
-      </w:r>
-      <w:r>
-        <w:rPr>
-          <w:rFonts w:ascii="Times New Roman" w:hAnsi="Times New Roman" w:cs="Times New Roman"/>
-          <w:sz w:val="28"/>
-          <w:szCs w:val="28"/>
-        </w:rPr>
-        <w:t>“</w:t>
-      </w:r>
-      <w:r>
-        <w:rPr>
-          <w:rFonts w:ascii="Times New Roman" w:hAnsi="Times New Roman" w:cs="Times New Roman"/>
-          <w:sz w:val="28"/>
-          <w:szCs w:val="28"/>
-          <w:lang w:val="en-US"/>
-        </w:rPr>
-        <w:t>Good</w:t>
-      </w:r>
-      <w:r>
-        <w:rPr>
-          <w:rFonts w:ascii="Times New Roman" w:hAnsi="Times New Roman" w:cs="Times New Roman"/>
-          <w:sz w:val="28"/>
-          <w:szCs w:val="28"/>
-        </w:rPr>
-        <w:t xml:space="preserve">” </w:t>
-      </w:r>
-      <w:r>
-        <w:rPr>
-          <w:rFonts w:ascii="Times New Roman" w:hAnsi="Times New Roman" w:cs="Times New Roman"/>
-          <w:sz w:val="28"/>
-          <w:szCs w:val="28"/>
-        </w:rPr>
-        <w:t xml:space="preserve">куда будет складывать вырезанные фрагменты из </w:t>
-      </w:r>
-      <w:r>
-        <w:rPr>
-          <w:rFonts w:ascii="Times New Roman" w:hAnsi="Times New Roman" w:cs="Times New Roman"/>
-          <w:sz w:val="28"/>
-          <w:szCs w:val="28"/>
-        </w:rPr>
-        <w:t xml:space="preserve">загруженных фотографий и создаст файл </w:t>
-      </w:r>
-      <w:r>
-        <w:rPr>
-          <w:rFonts w:ascii="Times New Roman" w:hAnsi="Times New Roman" w:cs="Times New Roman"/>
-          <w:sz w:val="28"/>
-          <w:szCs w:val="28"/>
-        </w:rPr>
-        <w:t>“</w:t>
-      </w:r>
-      <w:r>
-        <w:rPr>
-          <w:rFonts w:ascii="Times New Roman" w:hAnsi="Times New Roman" w:cs="Times New Roman"/>
-          <w:sz w:val="28"/>
-          <w:szCs w:val="28"/>
-          <w:lang w:val="en-US"/>
-        </w:rPr>
-        <w:t>Good</w:t>
-      </w:r>
-      <w:r>
-        <w:rPr>
-          <w:rFonts w:ascii="Times New Roman" w:hAnsi="Times New Roman" w:cs="Times New Roman"/>
-          <w:sz w:val="28"/>
-          <w:szCs w:val="28"/>
-        </w:rPr>
-        <w:t>.</w:t>
-      </w:r>
-      <w:r>
-        <w:rPr>
-          <w:rFonts w:ascii="Times New Roman" w:hAnsi="Times New Roman" w:cs="Times New Roman"/>
-          <w:sz w:val="28"/>
-          <w:szCs w:val="28"/>
-          <w:lang w:val="en-US"/>
-        </w:rPr>
-        <w:t>dat</w:t>
-      </w:r>
-      <w:r>
-        <w:rPr>
-          <w:rFonts w:ascii="Times New Roman" w:hAnsi="Times New Roman" w:cs="Times New Roman"/>
-          <w:sz w:val="28"/>
-          <w:szCs w:val="28"/>
-        </w:rPr>
-        <w:t xml:space="preserve">” </w:t>
-      </w:r>
-      <w:r>
-        <w:rPr>
-          <w:rFonts w:ascii="Times New Roman" w:hAnsi="Times New Roman" w:cs="Times New Roman"/>
-          <w:sz w:val="28"/>
-          <w:szCs w:val="28"/>
-        </w:rPr>
-        <w:t>в который будет записывать все необходимые данные.</w:t>
-      </w:r>
-    </w:p>
-    <w:p>
-      <w:pPr>
-        <w:pStyle w:val="a3"/>
-        <w:numPr>
-          <w:ilvl w:val="0"/>
-          <w:numId w:val="35"/>
-        </w:numPr>
-        <w:spacing w:after="0" w:line="360" w:lineRule="auto"/>
-        <w:ind w:left="0" w:firstLine="709"/>
-        <w:jc w:val="both"/>
-        <w:rPr>
-          <w:rFonts w:ascii="Times New Roman" w:hAnsi="Times New Roman" w:cs="Times New Roman"/>
-          <w:sz w:val="28"/>
-          <w:szCs w:val="28"/>
-        </w:rPr>
-      </w:pPr>
-      <w:r>
-        <w:rPr>
-          <w:rFonts w:ascii="Times New Roman" w:hAnsi="Times New Roman" w:cs="Times New Roman"/>
-          <w:sz w:val="28"/>
-          <w:szCs w:val="28"/>
-        </w:rPr>
-        <w:t>Далее</w:t>
-      </w:r>
-      <w:r>
-        <w:rPr>
-          <w:rFonts w:ascii="Times New Roman" w:hAnsi="Times New Roman" w:cs="Times New Roman"/>
-          <w:sz w:val="28"/>
-          <w:szCs w:val="28"/>
-        </w:rPr>
-        <w:t xml:space="preserve"> необходимо выбрать нужную область на изображении с помощью мыши и нажать на кнопку </w:t>
-      </w:r>
-      <w:r>
-        <w:rPr>
-          <w:rFonts w:ascii="Times New Roman" w:hAnsi="Times New Roman" w:cs="Times New Roman"/>
-          <w:sz w:val="28"/>
-          <w:szCs w:val="28"/>
-        </w:rPr>
-        <w:t>“</w:t>
-      </w:r>
-      <w:r>
-        <w:rPr>
-          <w:rFonts w:ascii="Times New Roman" w:hAnsi="Times New Roman" w:cs="Times New Roman"/>
-          <w:sz w:val="28"/>
-          <w:szCs w:val="28"/>
-        </w:rPr>
-        <w:t>Сохранить выбранную область</w:t>
-      </w:r>
-      <w:r>
-        <w:rPr>
-          <w:rFonts w:ascii="Times New Roman" w:hAnsi="Times New Roman" w:cs="Times New Roman"/>
-          <w:sz w:val="28"/>
-          <w:szCs w:val="28"/>
-        </w:rPr>
-        <w:t>”</w:t>
-      </w:r>
-      <w:r>
-        <w:rPr>
-          <w:rFonts w:ascii="Times New Roman" w:hAnsi="Times New Roman" w:cs="Times New Roman"/>
-          <w:sz w:val="28"/>
-          <w:szCs w:val="28"/>
-        </w:rPr>
-        <w:t xml:space="preserve">. На одном изображении можно сохранять сколько угодно таких областей. </w:t>
-      </w:r>
-    </w:p>
-    <w:p>
-      <w:pPr>
-        <w:pStyle w:val="a3"/>
-        <w:numPr>
-          <w:ilvl w:val="0"/>
-          <w:numId w:val="35"/>
-        </w:numPr>
-        <w:spacing w:after="0" w:line="360" w:lineRule="auto"/>
-        <w:ind w:left="0" w:firstLine="709"/>
-        <w:jc w:val="both"/>
-        <w:rPr>
-          <w:rFonts w:ascii="Times New Roman" w:hAnsi="Times New Roman" w:cs="Times New Roman"/>
-          <w:sz w:val="28"/>
-          <w:szCs w:val="28"/>
-        </w:rPr>
-      </w:pPr>
-      <w:r>
-        <w:rPr>
-          <w:rFonts w:ascii="Times New Roman" w:hAnsi="Times New Roman" w:cs="Times New Roman"/>
-          <w:sz w:val="28"/>
-          <w:szCs w:val="28"/>
-        </w:rPr>
-        <w:t xml:space="preserve">Когда работа с текущем изображением завершена, нужно нажать на кнопку </w:t>
-      </w:r>
-      <w:r>
-        <w:rPr>
-          <w:rFonts w:ascii="Times New Roman" w:hAnsi="Times New Roman" w:cs="Times New Roman"/>
-          <w:sz w:val="28"/>
-          <w:szCs w:val="28"/>
-        </w:rPr>
-        <w:t>“</w:t>
-      </w:r>
-      <w:r>
-        <w:rPr>
-          <w:rFonts w:ascii="Times New Roman" w:hAnsi="Times New Roman" w:cs="Times New Roman"/>
-          <w:sz w:val="28"/>
-          <w:szCs w:val="28"/>
-        </w:rPr>
-        <w:t>Следующее изображение</w:t>
-      </w:r>
-      <w:r>
-        <w:rPr>
-          <w:rFonts w:ascii="Times New Roman" w:hAnsi="Times New Roman" w:cs="Times New Roman"/>
-          <w:sz w:val="28"/>
-          <w:szCs w:val="28"/>
-        </w:rPr>
-        <w:t>”</w:t>
-      </w:r>
-      <w:r>
-        <w:rPr>
-          <w:rFonts w:ascii="Times New Roman" w:hAnsi="Times New Roman" w:cs="Times New Roman"/>
-          <w:sz w:val="28"/>
-          <w:szCs w:val="28"/>
-        </w:rPr>
-        <w:t xml:space="preserve"> и перейти к следующему загруженному изображению.</w:t>
-      </w:r>
-    </w:p>
-    <w:p>
-      <w:pPr>
-        <w:pStyle w:val="a3"/>
-        <w:numPr>
-          <w:ilvl w:val="0"/>
-          <w:numId w:val="35"/>
-        </w:numPr>
-        <w:spacing w:after="0" w:line="360" w:lineRule="auto"/>
-        <w:ind w:left="0" w:firstLine="709"/>
-        <w:jc w:val="both"/>
-        <w:rPr>
-          <w:rFonts w:ascii="Times New Roman" w:hAnsi="Times New Roman" w:cs="Times New Roman"/>
-          <w:sz w:val="28"/>
-          <w:szCs w:val="28"/>
-        </w:rPr>
-      </w:pPr>
-      <w:r>
-        <w:rPr>
-          <w:rFonts w:ascii="Times New Roman" w:hAnsi="Times New Roman" w:cs="Times New Roman"/>
-          <w:sz w:val="28"/>
-          <w:szCs w:val="28"/>
-        </w:rPr>
-        <w:t>С ним так же необходимо выполнить действия, описанные во втором пункте.</w:t>
-      </w:r>
-    </w:p>
-    <w:p>
-      <w:pPr>
-        <w:pStyle w:val="a3"/>
-        <w:numPr>
-          <w:ilvl w:val="0"/>
-          <w:numId w:val="35"/>
-        </w:numPr>
-        <w:spacing w:after="0" w:line="360" w:lineRule="auto"/>
-        <w:ind w:left="0" w:firstLine="709"/>
-        <w:jc w:val="both"/>
-        <w:rPr>
-          <w:rFonts w:ascii="Times New Roman" w:hAnsi="Times New Roman" w:cs="Times New Roman"/>
-          <w:sz w:val="28"/>
-          <w:szCs w:val="28"/>
-        </w:rPr>
-      </w:pPr>
-      <w:r>
-        <w:rPr>
-          <w:rFonts w:ascii="Times New Roman" w:hAnsi="Times New Roman" w:cs="Times New Roman"/>
-          <w:sz w:val="28"/>
-          <w:szCs w:val="28"/>
-        </w:rPr>
-        <w:t>После завершения обработки всех загруженных изображений можно перейти к формированию каскада.</w:t>
-      </w:r>
-    </w:p>
-    <w:p>
-      <w:pPr>
-        <w:pStyle w:val="1"/>
-        <w:spacing w:before="0" w:line="360" w:lineRule="auto"/>
-      </w:pPr>
-      <w:r>
-        <w:t>6.2</w:t>
-      </w:r>
-      <w:r>
-        <w:t>Приведение всех положительных изображений к единому виду</w:t>
-      </w:r>
-    </w:p>
-    <w:p>
-      <w:pPr>
-        <w:spacing w:line="360" w:lineRule="auto"/>
-        <w:ind w:firstLine="708"/>
-        <w:rPr>
-          <w:rFonts w:ascii="Times New Roman" w:hAnsi="Times New Roman" w:cs="Times New Roman"/>
-          <w:sz w:val="28"/>
-        </w:rPr>
-      </w:pPr>
-      <w:r>
-        <w:rPr>
-          <w:rFonts w:ascii="Times New Roman" w:hAnsi="Times New Roman" w:cs="Times New Roman"/>
-          <w:sz w:val="28"/>
-          <w:szCs w:val="28"/>
-        </w:rPr>
-        <w:t xml:space="preserve">Форма для приведения всех положительных изображений к единому виду представлена на изображении </w:t>
-      </w:r>
-      <w:r>
-        <w:rPr>
-          <w:rFonts w:ascii="Times New Roman" w:hAnsi="Times New Roman" w:cs="Times New Roman"/>
-          <w:sz w:val="28"/>
-        </w:rPr>
-        <w:t>Рисунке 6.1.</w:t>
-      </w:r>
-    </w:p>
-    <w:p>
-      <w:pPr>
-        <w:spacing w:line="360" w:lineRule="auto"/>
-        <w:rPr>
-          <w:noProof/>
-          <w:lang w:eastAsia="ru-RU"/>
-        </w:rPr>
-      </w:pPr>
-    </w:p>
-    <w:p>
-      <w:pPr>
-        <w:spacing w:line="360" w:lineRule="auto"/>
-        <w:rPr>
-          <w:noProof/>
-          <w:lang w:eastAsia="ru-RU"/>
-        </w:rPr>
-      </w:pPr>
-    </w:p>
-    <w:p>
-      <w:pPr>
-        <w:spacing w:line="360" w:lineRule="auto"/>
-        <w:rPr>
-          <w:noProof/>
-          <w:lang w:eastAsia="ru-RU"/>
-        </w:rPr>
-      </w:pPr>
-    </w:p>
-    <w:p>
-      <w:pPr>
-        <w:spacing w:line="360" w:lineRule="auto"/>
-        <w:rPr>
-          <w:noProof/>
-          <w:lang w:eastAsia="ru-RU"/>
-        </w:rPr>
-      </w:pPr>
-    </w:p>
-    <w:p>
-      <w:pPr>
-        <w:rPr>
-          <w:rFonts w:ascii="Times New Roman" w:hAnsi="Times New Roman" w:cs="Times New Roman"/>
-          <w:sz w:val="28"/>
-          <w:szCs w:val="28"/>
-        </w:rPr>
-      </w:pPr>
-      <w:r>
-        <w:rPr>
-          <w:noProof/>
-          <w:lang w:eastAsia="ru-RU"/>
-        </w:rPr>
-        <w:lastRenderedPageBreak/>
-        <w:drawing>
-          <wp:inline distT="0" distB="0" distL="0" distR="0" wp14:anchorId="75B11D84" wp14:editId="6CBF2C71">
-            <wp:extent cx="5940425" cy="3428365"/>
-            <wp:effectExtent l="0" t="0" r="3175" b="635"/>
-            <wp:docPr id="5" name="Рисунок 5"/>
-            <wp:cNvGraphicFramePr>
-              <a:graphicFrameLocks xmlns:a="http://schemas.openxmlformats.org/drawingml/2006/main" noChangeAspect="1"/>
-            </wp:cNvGraphicFramePr>
-            <a:graphic xmlns:a="http://schemas.openxmlformats.org/drawingml/2006/main">
-              <a:graphicData uri="http://schemas.openxmlformats.org/drawingml/2006/picture">
-                <pic:pic xmlns:pic="http://schemas.openxmlformats.org/drawingml/2006/picture">
-                  <pic:nvPicPr>
-                    <pic:cNvPr id="1" name=""/>
-                    <pic:cNvPicPr/>
-                  </pic:nvPicPr>
-                  <pic:blipFill>
-                    <a:blip r:embed="rId30">
-                      <a:extLst>
-                        <a:ext uri="{28A0092B-C50C-407E-A947-70E740481C1C}">
-                          <a14:useLocalDpi xmlns:a14="http://schemas.microsoft.com/office/drawing/2010/main" val="0"/>
-                        </a:ext>
-                      </a:extLst>
-                    </a:blip>
-                    <a:stretch>
-                      <a:fillRect/>
-                    </a:stretch>
-                  </pic:blipFill>
-                  <pic:spPr>
-                    <a:xfrm>
-                      <a:off x="0" y="0"/>
-                      <a:ext cx="5940425" cy="3428365"/>
-                    </a:xfrm>
-                    <a:prstGeom prst="rect">
-                      <a:avLst/>
-                    </a:prstGeom>
-                  </pic:spPr>
-                </pic:pic>
-              </a:graphicData>
-            </a:graphic>
-          </wp:inline>
-        </w:drawing>
-      </w:r>
-    </w:p>
-    <w:p>
-      <w:pPr>
-        <w:spacing w:after="0" w:line="360" w:lineRule="auto"/>
-        <w:jc w:val="center"/>
-        <w:rPr>
-          <w:rFonts w:ascii="Times New Roman" w:hAnsi="Times New Roman" w:cs="Times New Roman"/>
-          <w:sz w:val="28"/>
-          <w:szCs w:val="28"/>
-        </w:rPr>
-      </w:pPr>
-      <w:r>
-        <w:rPr>
-          <w:rFonts w:ascii="Times New Roman" w:hAnsi="Times New Roman" w:cs="Times New Roman"/>
-          <w:sz w:val="28"/>
-          <w:szCs w:val="28"/>
-        </w:rPr>
-        <w:t xml:space="preserve">Рисунок. </w:t>
-      </w:r>
-      <w:r>
-        <w:rPr>
-          <w:rFonts w:ascii="Times New Roman" w:hAnsi="Times New Roman" w:cs="Times New Roman"/>
-          <w:sz w:val="28"/>
-          <w:szCs w:val="28"/>
-        </w:rPr>
-        <w:t>6.1</w:t>
-      </w:r>
-      <w:r>
-        <w:rPr>
-          <w:rFonts w:ascii="Times New Roman" w:hAnsi="Times New Roman" w:cs="Times New Roman"/>
-          <w:sz w:val="28"/>
-          <w:szCs w:val="28"/>
-        </w:rPr>
-        <w:t xml:space="preserve"> –</w:t>
-      </w:r>
-      <w:r>
-        <w:rPr>
-          <w:rFonts w:ascii="Times New Roman" w:hAnsi="Times New Roman" w:cs="Times New Roman"/>
-          <w:sz w:val="28"/>
-          <w:szCs w:val="28"/>
-        </w:rPr>
-        <w:t>П</w:t>
-      </w:r>
-      <w:r>
-        <w:rPr>
-          <w:rFonts w:ascii="Times New Roman" w:hAnsi="Times New Roman" w:cs="Times New Roman"/>
-          <w:sz w:val="28"/>
-          <w:szCs w:val="28"/>
-        </w:rPr>
-        <w:t>риведения всех положительных изображений к единому виду.</w:t>
-      </w:r>
-    </w:p>
-    <w:p>
-      <w:pPr>
-        <w:spacing w:after="0" w:line="360" w:lineRule="auto"/>
-        <w:ind w:firstLine="708"/>
-        <w:jc w:val="both"/>
-        <w:rPr>
-          <w:rFonts w:ascii="Times New Roman" w:hAnsi="Times New Roman" w:cs="Times New Roman"/>
-          <w:sz w:val="28"/>
-          <w:szCs w:val="28"/>
-        </w:rPr>
-      </w:pPr>
-      <w:r>
-        <w:rPr>
-          <w:rFonts w:ascii="Times New Roman" w:hAnsi="Times New Roman" w:cs="Times New Roman"/>
-          <w:sz w:val="28"/>
-          <w:szCs w:val="28"/>
-        </w:rPr>
-        <w:t xml:space="preserve">Для того чтобы успешно сформировать файл </w:t>
-      </w:r>
-      <w:r>
-        <w:rPr>
-          <w:rFonts w:ascii="Times New Roman" w:hAnsi="Times New Roman" w:cs="Times New Roman"/>
-          <w:sz w:val="28"/>
-          <w:szCs w:val="28"/>
-        </w:rPr>
-        <w:t>“</w:t>
-      </w:r>
-      <w:r>
-        <w:rPr>
-          <w:rFonts w:ascii="Times New Roman" w:hAnsi="Times New Roman" w:cs="Times New Roman"/>
-          <w:sz w:val="28"/>
-          <w:szCs w:val="28"/>
-          <w:lang w:val="en-US"/>
-        </w:rPr>
-        <w:t>Good</w:t>
-      </w:r>
-      <w:r>
-        <w:rPr>
-          <w:rFonts w:ascii="Times New Roman" w:hAnsi="Times New Roman" w:cs="Times New Roman"/>
-          <w:sz w:val="28"/>
-          <w:szCs w:val="28"/>
-        </w:rPr>
-        <w:t>.</w:t>
-      </w:r>
-      <w:r>
-        <w:rPr>
-          <w:rFonts w:ascii="Times New Roman" w:hAnsi="Times New Roman" w:cs="Times New Roman"/>
-          <w:sz w:val="28"/>
-          <w:szCs w:val="28"/>
-          <w:lang w:val="en-US"/>
-        </w:rPr>
-        <w:t>vec</w:t>
-      </w:r>
-      <w:r>
-        <w:rPr>
-          <w:rFonts w:ascii="Times New Roman" w:hAnsi="Times New Roman" w:cs="Times New Roman"/>
-          <w:sz w:val="28"/>
-          <w:szCs w:val="28"/>
-        </w:rPr>
-        <w:t>”</w:t>
-      </w:r>
-      <w:r>
-        <w:rPr>
-          <w:rFonts w:ascii="Times New Roman" w:hAnsi="Times New Roman" w:cs="Times New Roman"/>
-          <w:sz w:val="28"/>
-          <w:szCs w:val="28"/>
-        </w:rPr>
-        <w:t xml:space="preserve"> необходимо заполнить следующие поля</w:t>
-      </w:r>
-      <w:r>
-        <w:rPr>
-          <w:rFonts w:ascii="Times New Roman" w:hAnsi="Times New Roman" w:cs="Times New Roman"/>
-          <w:sz w:val="28"/>
-          <w:szCs w:val="28"/>
-        </w:rPr>
-        <w:t>:</w:t>
-      </w:r>
-    </w:p>
-    <w:p>
-      <w:pPr>
-        <w:pStyle w:val="a3"/>
-        <w:numPr>
-          <w:ilvl w:val="0"/>
-          <w:numId w:val="36"/>
-        </w:numPr>
-        <w:spacing w:after="0" w:line="360" w:lineRule="auto"/>
-        <w:ind w:left="0" w:firstLine="708"/>
-        <w:jc w:val="both"/>
-        <w:rPr>
-          <w:rFonts w:ascii="Times New Roman" w:hAnsi="Times New Roman" w:cs="Times New Roman"/>
-          <w:sz w:val="28"/>
-          <w:szCs w:val="28"/>
-        </w:rPr>
-      </w:pPr>
-      <w:r>
-        <w:rPr>
-          <w:rFonts w:ascii="Times New Roman" w:hAnsi="Times New Roman" w:cs="Times New Roman"/>
-          <w:sz w:val="28"/>
-          <w:szCs w:val="28"/>
-        </w:rPr>
-        <w:t xml:space="preserve">Путь до файла описания </w:t>
-      </w:r>
-      <w:r>
-        <w:rPr>
-          <w:rFonts w:ascii="Times New Roman" w:hAnsi="Times New Roman" w:cs="Times New Roman"/>
-          <w:sz w:val="28"/>
-          <w:szCs w:val="28"/>
-        </w:rPr>
-        <w:t>“</w:t>
-      </w:r>
-      <w:r>
-        <w:rPr>
-          <w:rFonts w:ascii="Times New Roman" w:hAnsi="Times New Roman" w:cs="Times New Roman"/>
-          <w:sz w:val="28"/>
-          <w:szCs w:val="28"/>
-          <w:lang w:val="en-US"/>
-        </w:rPr>
-        <w:t>Good</w:t>
-      </w:r>
-      <w:r>
-        <w:rPr>
-          <w:rFonts w:ascii="Times New Roman" w:hAnsi="Times New Roman" w:cs="Times New Roman"/>
-          <w:sz w:val="28"/>
-          <w:szCs w:val="28"/>
-        </w:rPr>
-        <w:t>.</w:t>
-      </w:r>
-      <w:r>
-        <w:rPr>
-          <w:rFonts w:ascii="Times New Roman" w:hAnsi="Times New Roman" w:cs="Times New Roman"/>
-          <w:sz w:val="28"/>
-          <w:szCs w:val="28"/>
-          <w:lang w:val="en-US"/>
-        </w:rPr>
-        <w:t>dat</w:t>
-      </w:r>
-      <w:r>
-        <w:rPr>
-          <w:rFonts w:ascii="Times New Roman" w:hAnsi="Times New Roman" w:cs="Times New Roman"/>
-          <w:sz w:val="28"/>
-          <w:szCs w:val="28"/>
-        </w:rPr>
-        <w:t xml:space="preserve">”. </w:t>
-      </w:r>
-      <w:r>
-        <w:rPr>
-          <w:rFonts w:ascii="Times New Roman" w:hAnsi="Times New Roman" w:cs="Times New Roman"/>
-          <w:sz w:val="28"/>
-          <w:szCs w:val="28"/>
-        </w:rPr>
-        <w:t xml:space="preserve">В этом поле необходимо указать полный путь до файла </w:t>
-      </w:r>
-      <w:r>
-        <w:rPr>
-          <w:rFonts w:ascii="Times New Roman" w:hAnsi="Times New Roman" w:cs="Times New Roman"/>
-          <w:sz w:val="28"/>
-          <w:szCs w:val="28"/>
-        </w:rPr>
-        <w:t>“</w:t>
-      </w:r>
-      <w:r>
-        <w:rPr>
-          <w:rFonts w:ascii="Times New Roman" w:hAnsi="Times New Roman" w:cs="Times New Roman"/>
-          <w:sz w:val="28"/>
-          <w:szCs w:val="28"/>
-          <w:lang w:val="en-US"/>
-        </w:rPr>
-        <w:t>Good</w:t>
-      </w:r>
-      <w:r>
-        <w:rPr>
-          <w:rFonts w:ascii="Times New Roman" w:hAnsi="Times New Roman" w:cs="Times New Roman"/>
-          <w:sz w:val="28"/>
-          <w:szCs w:val="28"/>
-        </w:rPr>
-        <w:t>.</w:t>
-      </w:r>
-      <w:r>
-        <w:rPr>
-          <w:rFonts w:ascii="Times New Roman" w:hAnsi="Times New Roman" w:cs="Times New Roman"/>
-          <w:sz w:val="28"/>
-          <w:szCs w:val="28"/>
-          <w:lang w:val="en-US"/>
-        </w:rPr>
-        <w:t>dat</w:t>
-      </w:r>
-      <w:r>
-        <w:rPr>
-          <w:rFonts w:ascii="Times New Roman" w:hAnsi="Times New Roman" w:cs="Times New Roman"/>
-          <w:sz w:val="28"/>
-          <w:szCs w:val="28"/>
-        </w:rPr>
-        <w:t>”</w:t>
-      </w:r>
-      <w:r>
-        <w:rPr>
-          <w:rFonts w:ascii="Times New Roman" w:hAnsi="Times New Roman" w:cs="Times New Roman"/>
-          <w:sz w:val="28"/>
-          <w:szCs w:val="28"/>
-        </w:rPr>
-        <w:t>. В адр</w:t>
-      </w:r>
-      <w:r>
-        <w:rPr>
-          <w:rFonts w:ascii="Times New Roman" w:hAnsi="Times New Roman" w:cs="Times New Roman"/>
-          <w:sz w:val="28"/>
-          <w:szCs w:val="28"/>
-        </w:rPr>
-        <w:t>е</w:t>
-      </w:r>
-      <w:r>
-        <w:rPr>
-          <w:rFonts w:ascii="Times New Roman" w:hAnsi="Times New Roman" w:cs="Times New Roman"/>
-          <w:sz w:val="28"/>
-          <w:szCs w:val="28"/>
-        </w:rPr>
-        <w:t>се</w:t>
-      </w:r>
-      <w:r>
-        <w:rPr>
-          <w:rFonts w:ascii="Times New Roman" w:hAnsi="Times New Roman" w:cs="Times New Roman"/>
-          <w:sz w:val="28"/>
-          <w:szCs w:val="28"/>
-        </w:rPr>
-        <w:t xml:space="preserve"> файла </w:t>
-      </w:r>
-      <w:r>
-        <w:rPr>
-          <w:rFonts w:ascii="Times New Roman" w:hAnsi="Times New Roman" w:cs="Times New Roman"/>
-          <w:sz w:val="28"/>
-          <w:szCs w:val="28"/>
-        </w:rPr>
-        <w:t>не должно находится русских символов</w:t>
-      </w:r>
-      <w:r>
-        <w:rPr>
-          <w:rFonts w:ascii="Times New Roman" w:hAnsi="Times New Roman" w:cs="Times New Roman"/>
-          <w:sz w:val="28"/>
-          <w:szCs w:val="28"/>
-        </w:rPr>
-        <w:t>. Пример</w:t>
-      </w:r>
-      <w:r>
-        <w:rPr>
-          <w:rFonts w:ascii="Times New Roman" w:hAnsi="Times New Roman" w:cs="Times New Roman"/>
-          <w:sz w:val="28"/>
-          <w:szCs w:val="28"/>
-        </w:rPr>
-        <w:t xml:space="preserve"> </w:t>
-      </w:r>
-      <w:r>
-        <w:rPr>
-          <w:rFonts w:ascii="Times New Roman" w:hAnsi="Times New Roman" w:cs="Times New Roman"/>
-          <w:sz w:val="28"/>
-          <w:szCs w:val="28"/>
-        </w:rPr>
-        <w:t xml:space="preserve">пути </w:t>
-      </w:r>
-      <w:r>
-        <w:rPr>
-          <w:rFonts w:ascii="Times New Roman" w:hAnsi="Times New Roman" w:cs="Times New Roman"/>
-          <w:sz w:val="28"/>
-          <w:szCs w:val="28"/>
-        </w:rPr>
-        <w:t>“</w:t>
-      </w:r>
-      <w:r>
-        <w:t xml:space="preserve"> </w:t>
-      </w:r>
-      <w:r>
-        <w:rPr>
-          <w:rFonts w:ascii="Times New Roman" w:hAnsi="Times New Roman" w:cs="Times New Roman"/>
-          <w:sz w:val="28"/>
-          <w:szCs w:val="28"/>
-        </w:rPr>
-        <w:t>CutIimageArea\Data\Face\Good”</w:t>
-      </w:r>
-      <w:r>
-        <w:rPr>
-          <w:rFonts w:ascii="Times New Roman" w:hAnsi="Times New Roman" w:cs="Times New Roman"/>
-          <w:sz w:val="28"/>
-          <w:szCs w:val="28"/>
-          <w:lang w:val="en-US"/>
-        </w:rPr>
-        <w:t>.</w:t>
-      </w:r>
-    </w:p>
-    <w:p>
-      <w:pPr>
-        <w:pStyle w:val="a3"/>
-        <w:numPr>
-          <w:ilvl w:val="0"/>
-          <w:numId w:val="36"/>
-        </w:numPr>
-        <w:spacing w:line="360" w:lineRule="auto"/>
-        <w:ind w:left="0" w:firstLine="708"/>
-        <w:jc w:val="both"/>
-        <w:rPr>
-          <w:rFonts w:ascii="Times New Roman" w:hAnsi="Times New Roman" w:cs="Times New Roman"/>
-          <w:sz w:val="28"/>
-          <w:szCs w:val="28"/>
-        </w:rPr>
-      </w:pPr>
-      <w:r>
-        <w:rPr>
-          <w:rFonts w:ascii="Times New Roman" w:hAnsi="Times New Roman" w:cs="Times New Roman"/>
-          <w:sz w:val="28"/>
-          <w:szCs w:val="28"/>
-        </w:rPr>
-        <w:t xml:space="preserve">Путь куда необходимо сохранить сформированный файл </w:t>
-      </w:r>
-      <w:r>
-        <w:rPr>
-          <w:rFonts w:ascii="Times New Roman" w:hAnsi="Times New Roman" w:cs="Times New Roman"/>
-          <w:sz w:val="28"/>
-          <w:szCs w:val="28"/>
-        </w:rPr>
-        <w:t>“.</w:t>
-      </w:r>
-      <w:r>
-        <w:rPr>
-          <w:rFonts w:ascii="Times New Roman" w:hAnsi="Times New Roman" w:cs="Times New Roman"/>
-          <w:sz w:val="28"/>
-          <w:szCs w:val="28"/>
-          <w:lang w:val="en-US"/>
-        </w:rPr>
-        <w:t>vec</w:t>
-      </w:r>
-      <w:r>
-        <w:rPr>
-          <w:rFonts w:ascii="Times New Roman" w:hAnsi="Times New Roman" w:cs="Times New Roman"/>
-          <w:sz w:val="28"/>
-          <w:szCs w:val="28"/>
-        </w:rPr>
-        <w:t xml:space="preserve">”. </w:t>
-      </w:r>
-      <w:r>
-        <w:rPr>
-          <w:rFonts w:ascii="Times New Roman" w:hAnsi="Times New Roman" w:cs="Times New Roman"/>
-          <w:sz w:val="28"/>
-          <w:szCs w:val="28"/>
-        </w:rPr>
-        <w:t xml:space="preserve">При указании пути в нем так же не должно находится русских символов. Пример пути </w:t>
-      </w:r>
-      <w:r>
-        <w:rPr>
-          <w:rFonts w:ascii="Times New Roman" w:hAnsi="Times New Roman" w:cs="Times New Roman"/>
-          <w:sz w:val="28"/>
-          <w:szCs w:val="28"/>
-          <w:lang w:val="en-US"/>
-        </w:rPr>
-        <w:t>“</w:t>
-      </w:r>
-      <w:r>
-        <w:rPr>
-          <w:rFonts w:ascii="Times New Roman" w:hAnsi="Times New Roman" w:cs="Times New Roman"/>
-          <w:sz w:val="28"/>
-          <w:szCs w:val="28"/>
-          <w:lang w:val="en-US"/>
-        </w:rPr>
-        <w:t>C:\Users\Sergey\Desktop</w:t>
-      </w:r>
-      <w:r>
-        <w:rPr>
-          <w:rFonts w:ascii="Times New Roman" w:hAnsi="Times New Roman" w:cs="Times New Roman"/>
-          <w:sz w:val="28"/>
-          <w:szCs w:val="28"/>
-          <w:lang w:val="en-US"/>
-        </w:rPr>
-        <w:t>”</w:t>
-      </w:r>
-      <w:r>
-        <w:rPr>
-          <w:rFonts w:ascii="Times New Roman" w:hAnsi="Times New Roman" w:cs="Times New Roman"/>
-          <w:sz w:val="28"/>
-          <w:szCs w:val="28"/>
-          <w:lang w:val="en-US"/>
-        </w:rPr>
-        <w:t>.</w:t>
-      </w:r>
-    </w:p>
-    <w:p>
-      <w:pPr>
-        <w:pStyle w:val="a3"/>
-        <w:numPr>
-          <w:ilvl w:val="0"/>
-          <w:numId w:val="36"/>
-        </w:numPr>
-        <w:spacing w:line="360" w:lineRule="auto"/>
-        <w:ind w:left="0" w:firstLine="708"/>
-        <w:jc w:val="both"/>
-        <w:rPr>
-          <w:rFonts w:ascii="Times New Roman" w:hAnsi="Times New Roman" w:cs="Times New Roman"/>
-          <w:sz w:val="28"/>
-          <w:szCs w:val="28"/>
-        </w:rPr>
-      </w:pPr>
-      <w:r>
-        <w:rPr>
-          <w:rFonts w:ascii="Times New Roman" w:hAnsi="Times New Roman" w:cs="Times New Roman"/>
-          <w:sz w:val="28"/>
-          <w:szCs w:val="28"/>
-        </w:rPr>
-        <w:t xml:space="preserve">Имя которое будет присвоено файлу </w:t>
-      </w:r>
-      <w:r>
-        <w:rPr>
-          <w:rFonts w:ascii="Times New Roman" w:hAnsi="Times New Roman" w:cs="Times New Roman"/>
-          <w:sz w:val="28"/>
-          <w:szCs w:val="28"/>
-        </w:rPr>
-        <w:t>“.</w:t>
-      </w:r>
-      <w:r>
-        <w:rPr>
-          <w:rFonts w:ascii="Times New Roman" w:hAnsi="Times New Roman" w:cs="Times New Roman"/>
-          <w:sz w:val="28"/>
-          <w:szCs w:val="28"/>
-          <w:lang w:val="en-US"/>
-        </w:rPr>
-        <w:t>vec</w:t>
-      </w:r>
-      <w:r>
-        <w:rPr>
-          <w:rFonts w:ascii="Times New Roman" w:hAnsi="Times New Roman" w:cs="Times New Roman"/>
-          <w:sz w:val="28"/>
-          <w:szCs w:val="28"/>
-        </w:rPr>
-        <w:t>”</w:t>
-      </w:r>
-      <w:r>
-        <w:rPr>
-          <w:rFonts w:ascii="Times New Roman" w:hAnsi="Times New Roman" w:cs="Times New Roman"/>
-          <w:sz w:val="28"/>
-          <w:szCs w:val="28"/>
-        </w:rPr>
-        <w:t xml:space="preserve">. Например, </w:t>
-      </w:r>
-      <w:r>
-        <w:rPr>
-          <w:rFonts w:ascii="Times New Roman" w:hAnsi="Times New Roman" w:cs="Times New Roman"/>
-          <w:sz w:val="28"/>
-          <w:szCs w:val="28"/>
-          <w:lang w:val="en-US"/>
-        </w:rPr>
-        <w:t>“Good”</w:t>
-      </w:r>
-      <w:r>
-        <w:rPr>
-          <w:rFonts w:ascii="Times New Roman" w:hAnsi="Times New Roman" w:cs="Times New Roman"/>
-          <w:sz w:val="28"/>
-          <w:szCs w:val="28"/>
-          <w:lang w:val="en-US"/>
-        </w:rPr>
-        <w:t>.</w:t>
-      </w:r>
-    </w:p>
-    <w:p>
-      <w:pPr>
-        <w:pStyle w:val="a3"/>
-        <w:numPr>
-          <w:ilvl w:val="0"/>
-          <w:numId w:val="36"/>
-        </w:numPr>
-        <w:spacing w:line="360" w:lineRule="auto"/>
-        <w:ind w:left="0" w:firstLine="708"/>
-        <w:jc w:val="both"/>
-        <w:rPr>
-          <w:rFonts w:ascii="Times New Roman" w:hAnsi="Times New Roman" w:cs="Times New Roman"/>
-          <w:sz w:val="28"/>
-          <w:szCs w:val="28"/>
-        </w:rPr>
-      </w:pPr>
-      <w:r>
-        <w:rPr>
-          <w:rFonts w:ascii="Times New Roman" w:hAnsi="Times New Roman" w:cs="Times New Roman"/>
-          <w:sz w:val="28"/>
-          <w:szCs w:val="28"/>
-        </w:rPr>
-        <w:t xml:space="preserve">Ширина и высота, зависит от пропорций объекта для которого формировался файл </w:t>
-      </w:r>
-      <w:r>
-        <w:rPr>
-          <w:rFonts w:ascii="Times New Roman" w:hAnsi="Times New Roman" w:cs="Times New Roman"/>
-          <w:sz w:val="28"/>
-          <w:szCs w:val="28"/>
-        </w:rPr>
-        <w:t>“</w:t>
-      </w:r>
-      <w:r>
-        <w:rPr>
-          <w:rFonts w:ascii="Times New Roman" w:hAnsi="Times New Roman" w:cs="Times New Roman"/>
-          <w:sz w:val="28"/>
-          <w:szCs w:val="28"/>
-          <w:lang w:val="en-US"/>
-        </w:rPr>
-        <w:t>Good</w:t>
-      </w:r>
-      <w:r>
-        <w:rPr>
-          <w:rFonts w:ascii="Times New Roman" w:hAnsi="Times New Roman" w:cs="Times New Roman"/>
-          <w:sz w:val="28"/>
-          <w:szCs w:val="28"/>
-        </w:rPr>
-        <w:t>.</w:t>
-      </w:r>
-      <w:r>
-        <w:rPr>
-          <w:rFonts w:ascii="Times New Roman" w:hAnsi="Times New Roman" w:cs="Times New Roman"/>
-          <w:sz w:val="28"/>
-          <w:szCs w:val="28"/>
-          <w:lang w:val="en-US"/>
-        </w:rPr>
-        <w:t>dat</w:t>
-      </w:r>
-      <w:r>
-        <w:rPr>
-          <w:rFonts w:ascii="Times New Roman" w:hAnsi="Times New Roman" w:cs="Times New Roman"/>
-          <w:sz w:val="28"/>
-          <w:szCs w:val="28"/>
-        </w:rPr>
-        <w:t>”</w:t>
-      </w:r>
-      <w:r>
-        <w:rPr>
-          <w:rFonts w:ascii="Times New Roman" w:hAnsi="Times New Roman" w:cs="Times New Roman"/>
-          <w:sz w:val="28"/>
-          <w:szCs w:val="28"/>
-        </w:rPr>
-        <w:t>.</w:t>
-      </w:r>
-    </w:p>
-    <w:p>
-      <w:pPr>
-        <w:pStyle w:val="a3"/>
-        <w:numPr>
-          <w:ilvl w:val="0"/>
-          <w:numId w:val="36"/>
-        </w:numPr>
-        <w:spacing w:line="360" w:lineRule="auto"/>
-        <w:ind w:left="0" w:firstLine="708"/>
-        <w:jc w:val="both"/>
-        <w:rPr>
-          <w:rFonts w:ascii="Times New Roman" w:hAnsi="Times New Roman" w:cs="Times New Roman"/>
-          <w:sz w:val="28"/>
-          <w:szCs w:val="28"/>
-        </w:rPr>
-      </w:pPr>
-      <w:r>
-        <w:rPr>
-          <w:rFonts w:ascii="Times New Roman" w:hAnsi="Times New Roman" w:cs="Times New Roman"/>
-          <w:sz w:val="28"/>
-          <w:szCs w:val="28"/>
-        </w:rPr>
-        <w:t>Путь</w:t>
-      </w:r>
-      <w:r>
-        <w:rPr>
-          <w:rFonts w:ascii="Times New Roman" w:hAnsi="Times New Roman" w:cs="Times New Roman"/>
-          <w:sz w:val="28"/>
-          <w:szCs w:val="28"/>
-          <w:lang w:val="en-US"/>
-        </w:rPr>
-        <w:t xml:space="preserve"> </w:t>
-      </w:r>
-      <w:r>
-        <w:rPr>
-          <w:rFonts w:ascii="Times New Roman" w:hAnsi="Times New Roman" w:cs="Times New Roman"/>
-          <w:sz w:val="28"/>
-          <w:szCs w:val="28"/>
-        </w:rPr>
-        <w:t>до</w:t>
-      </w:r>
-      <w:r>
-        <w:rPr>
-          <w:rFonts w:ascii="Times New Roman" w:hAnsi="Times New Roman" w:cs="Times New Roman"/>
-          <w:sz w:val="28"/>
-          <w:szCs w:val="28"/>
-          <w:lang w:val="en-US"/>
-        </w:rPr>
-        <w:t xml:space="preserve"> </w:t>
-      </w:r>
-      <w:r>
-        <w:rPr>
-          <w:rFonts w:ascii="Times New Roman" w:hAnsi="Times New Roman" w:cs="Times New Roman"/>
-          <w:sz w:val="28"/>
-          <w:szCs w:val="28"/>
-        </w:rPr>
-        <w:t>файла</w:t>
-      </w:r>
-      <w:r>
-        <w:rPr>
-          <w:rFonts w:ascii="Times New Roman" w:hAnsi="Times New Roman" w:cs="Times New Roman"/>
-          <w:sz w:val="28"/>
-          <w:szCs w:val="28"/>
-          <w:lang w:val="en-US"/>
-        </w:rPr>
-        <w:t xml:space="preserve"> </w:t>
-      </w:r>
-      <w:r>
-        <w:rPr>
-          <w:rFonts w:ascii="Times New Roman" w:hAnsi="Times New Roman" w:cs="Times New Roman"/>
-          <w:sz w:val="28"/>
-          <w:szCs w:val="28"/>
-          <w:lang w:val="en-US"/>
-        </w:rPr>
-        <w:t xml:space="preserve">“opencv_createsamples.exe”. </w:t>
-      </w:r>
-      <w:r>
-        <w:rPr>
-          <w:rFonts w:ascii="Times New Roman" w:hAnsi="Times New Roman" w:cs="Times New Roman"/>
-          <w:sz w:val="28"/>
-          <w:szCs w:val="28"/>
-        </w:rPr>
-        <w:t xml:space="preserve">Данная программа будет осуществлять преобразование файла из </w:t>
-      </w:r>
-      <w:r>
-        <w:rPr>
-          <w:rFonts w:ascii="Times New Roman" w:hAnsi="Times New Roman" w:cs="Times New Roman"/>
-          <w:sz w:val="28"/>
-          <w:szCs w:val="28"/>
-        </w:rPr>
-        <w:t>“</w:t>
-      </w:r>
-      <w:r>
-        <w:rPr>
-          <w:rFonts w:ascii="Times New Roman" w:hAnsi="Times New Roman" w:cs="Times New Roman"/>
-          <w:sz w:val="28"/>
-          <w:szCs w:val="28"/>
-          <w:lang w:val="en-US"/>
-        </w:rPr>
-        <w:t>Good</w:t>
-      </w:r>
-      <w:r>
-        <w:rPr>
-          <w:rFonts w:ascii="Times New Roman" w:hAnsi="Times New Roman" w:cs="Times New Roman"/>
-          <w:sz w:val="28"/>
-          <w:szCs w:val="28"/>
-        </w:rPr>
-        <w:t>.</w:t>
-      </w:r>
-      <w:r>
-        <w:rPr>
-          <w:rFonts w:ascii="Times New Roman" w:hAnsi="Times New Roman" w:cs="Times New Roman"/>
-          <w:sz w:val="28"/>
-          <w:szCs w:val="28"/>
-          <w:lang w:val="en-US"/>
-        </w:rPr>
-        <w:t>dat</w:t>
-      </w:r>
-      <w:r>
-        <w:rPr>
-          <w:rFonts w:ascii="Times New Roman" w:hAnsi="Times New Roman" w:cs="Times New Roman"/>
-          <w:sz w:val="28"/>
-          <w:szCs w:val="28"/>
-        </w:rPr>
-        <w:t>”</w:t>
-      </w:r>
-      <w:r>
-        <w:rPr>
-          <w:rFonts w:ascii="Times New Roman" w:hAnsi="Times New Roman" w:cs="Times New Roman"/>
-          <w:sz w:val="28"/>
-          <w:szCs w:val="28"/>
-        </w:rPr>
-        <w:t xml:space="preserve"> в</w:t>
-      </w:r>
-      <w:r>
-        <w:rPr>
-          <w:rFonts w:ascii="Times New Roman" w:hAnsi="Times New Roman" w:cs="Times New Roman"/>
-          <w:sz w:val="28"/>
-          <w:szCs w:val="28"/>
-        </w:rPr>
-        <w:t xml:space="preserve"> “</w:t>
-      </w:r>
-      <w:r>
-        <w:rPr>
-          <w:rFonts w:ascii="Times New Roman" w:hAnsi="Times New Roman" w:cs="Times New Roman"/>
-          <w:sz w:val="28"/>
-          <w:szCs w:val="28"/>
-          <w:lang w:val="en-US"/>
-        </w:rPr>
-        <w:t>Good</w:t>
-      </w:r>
-      <w:r>
-        <w:rPr>
-          <w:rFonts w:ascii="Times New Roman" w:hAnsi="Times New Roman" w:cs="Times New Roman"/>
-          <w:sz w:val="28"/>
-          <w:szCs w:val="28"/>
-        </w:rPr>
-        <w:t>.</w:t>
-      </w:r>
-      <w:r>
-        <w:rPr>
-          <w:rFonts w:ascii="Times New Roman" w:hAnsi="Times New Roman" w:cs="Times New Roman"/>
-          <w:sz w:val="28"/>
-          <w:szCs w:val="28"/>
-          <w:lang w:val="en-US"/>
-        </w:rPr>
-        <w:t>vec</w:t>
-      </w:r>
-      <w:r>
-        <w:rPr>
-          <w:rFonts w:ascii="Times New Roman" w:hAnsi="Times New Roman" w:cs="Times New Roman"/>
-          <w:sz w:val="28"/>
-          <w:szCs w:val="28"/>
-        </w:rPr>
-        <w:t xml:space="preserve">”. </w:t>
-      </w:r>
-      <w:r>
-        <w:rPr>
-          <w:rFonts w:ascii="Times New Roman" w:hAnsi="Times New Roman" w:cs="Times New Roman"/>
-          <w:sz w:val="28"/>
-          <w:szCs w:val="28"/>
-        </w:rPr>
-        <w:t>В проект уже добавлена данная программа. Поэтому необходимо указать ее в данном поле. Приме пути</w:t>
-      </w:r>
-      <w:r>
-        <w:rPr>
-          <w:rFonts w:ascii="Times New Roman" w:hAnsi="Times New Roman" w:cs="Times New Roman"/>
-          <w:sz w:val="28"/>
-          <w:szCs w:val="28"/>
-          <w:lang w:val="en-US"/>
-        </w:rPr>
-        <w:t xml:space="preserve"> “</w:t>
-      </w:r>
-      <w:r>
-        <w:rPr>
-          <w:rFonts w:ascii="Times New Roman" w:hAnsi="Times New Roman" w:cs="Times New Roman"/>
-          <w:sz w:val="28"/>
-          <w:szCs w:val="28"/>
-          <w:lang w:val="en-US"/>
-        </w:rPr>
-        <w:t>CutIimageArea\Data\OpenCV\opencv_createsamples.exe</w:t>
-      </w:r>
-      <w:r>
-        <w:rPr>
-          <w:rFonts w:ascii="Times New Roman" w:hAnsi="Times New Roman" w:cs="Times New Roman"/>
-          <w:sz w:val="28"/>
-          <w:szCs w:val="28"/>
-          <w:lang w:val="en-US"/>
-        </w:rPr>
-        <w:t>”</w:t>
-      </w:r>
-      <w:r>
-        <w:rPr>
-          <w:rFonts w:ascii="Times New Roman" w:hAnsi="Times New Roman" w:cs="Times New Roman"/>
-          <w:sz w:val="28"/>
-          <w:szCs w:val="28"/>
-          <w:lang w:val="en-US"/>
-        </w:rPr>
-        <w:t>.</w:t>
-      </w:r>
-    </w:p>
-    <w:p>
-      <w:pPr>
-        <w:pStyle w:val="a3"/>
-        <w:numPr>
-          <w:ilvl w:val="0"/>
-          <w:numId w:val="36"/>
-        </w:numPr>
-        <w:spacing w:after="0" w:line="360" w:lineRule="auto"/>
-        <w:ind w:left="0" w:firstLine="708"/>
-        <w:jc w:val="both"/>
-        <w:rPr>
-          <w:rFonts w:ascii="Times New Roman" w:hAnsi="Times New Roman" w:cs="Times New Roman"/>
-          <w:sz w:val="28"/>
-          <w:szCs w:val="28"/>
-        </w:rPr>
-      </w:pPr>
-      <w:r>
-        <w:rPr>
-          <w:rFonts w:ascii="Times New Roman" w:hAnsi="Times New Roman" w:cs="Times New Roman"/>
-          <w:sz w:val="28"/>
-          <w:szCs w:val="28"/>
-        </w:rPr>
-        <w:lastRenderedPageBreak/>
-        <w:t>После этого необходимо нажать на кнопку</w:t>
-      </w:r>
-      <w:r>
-        <w:rPr>
-          <w:rFonts w:ascii="Times New Roman" w:hAnsi="Times New Roman" w:cs="Times New Roman"/>
-          <w:sz w:val="28"/>
-          <w:szCs w:val="28"/>
-        </w:rPr>
-        <w:t xml:space="preserve"> “</w:t>
-      </w:r>
-      <w:r>
-        <w:rPr>
-          <w:rFonts w:ascii="Times New Roman" w:hAnsi="Times New Roman" w:cs="Times New Roman"/>
-          <w:sz w:val="28"/>
-          <w:szCs w:val="28"/>
-        </w:rPr>
-        <w:t>Формировать файл .vec</w:t>
-      </w:r>
-      <w:r>
-        <w:rPr>
-          <w:rFonts w:ascii="Times New Roman" w:hAnsi="Times New Roman" w:cs="Times New Roman"/>
-          <w:sz w:val="28"/>
-          <w:szCs w:val="28"/>
-        </w:rPr>
-        <w:t xml:space="preserve">” </w:t>
-      </w:r>
-      <w:r>
-        <w:rPr>
-          <w:rFonts w:ascii="Times New Roman" w:hAnsi="Times New Roman" w:cs="Times New Roman"/>
-          <w:sz w:val="28"/>
-          <w:szCs w:val="28"/>
-        </w:rPr>
-        <w:t xml:space="preserve">и программа </w:t>
-      </w:r>
-      <w:r>
-        <w:rPr>
-          <w:rFonts w:ascii="Times New Roman" w:hAnsi="Times New Roman" w:cs="Times New Roman"/>
-          <w:sz w:val="28"/>
-          <w:szCs w:val="28"/>
-        </w:rPr>
-        <w:t xml:space="preserve">“ </w:t>
-      </w:r>
-      <w:r>
-        <w:rPr>
-          <w:rFonts w:ascii="Times New Roman" w:hAnsi="Times New Roman" w:cs="Times New Roman"/>
-          <w:sz w:val="28"/>
-          <w:szCs w:val="28"/>
-          <w:lang w:val="en-US"/>
-        </w:rPr>
-        <w:t>opencv</w:t>
-      </w:r>
-      <w:r>
-        <w:rPr>
-          <w:rFonts w:ascii="Times New Roman" w:hAnsi="Times New Roman" w:cs="Times New Roman"/>
-          <w:sz w:val="28"/>
-          <w:szCs w:val="28"/>
-        </w:rPr>
-        <w:t>_</w:t>
-      </w:r>
-      <w:r>
-        <w:rPr>
-          <w:rFonts w:ascii="Times New Roman" w:hAnsi="Times New Roman" w:cs="Times New Roman"/>
-          <w:sz w:val="28"/>
-          <w:szCs w:val="28"/>
-          <w:lang w:val="en-US"/>
-        </w:rPr>
-        <w:t>createsamples</w:t>
-      </w:r>
-      <w:r>
-        <w:rPr>
-          <w:rFonts w:ascii="Times New Roman" w:hAnsi="Times New Roman" w:cs="Times New Roman"/>
-          <w:sz w:val="28"/>
-          <w:szCs w:val="28"/>
-        </w:rPr>
-        <w:t>.</w:t>
-      </w:r>
-      <w:r>
-        <w:rPr>
-          <w:rFonts w:ascii="Times New Roman" w:hAnsi="Times New Roman" w:cs="Times New Roman"/>
-          <w:sz w:val="28"/>
-          <w:szCs w:val="28"/>
-          <w:lang w:val="en-US"/>
-        </w:rPr>
-        <w:t>exe</w:t>
-      </w:r>
-      <w:r>
-        <w:rPr>
-          <w:rFonts w:ascii="Times New Roman" w:hAnsi="Times New Roman" w:cs="Times New Roman"/>
-          <w:sz w:val="28"/>
-          <w:szCs w:val="28"/>
-        </w:rPr>
-        <w:t>”</w:t>
-      </w:r>
-      <w:r>
-        <w:rPr>
-          <w:rFonts w:ascii="Times New Roman" w:hAnsi="Times New Roman" w:cs="Times New Roman"/>
-          <w:sz w:val="28"/>
-          <w:szCs w:val="28"/>
-        </w:rPr>
-        <w:t xml:space="preserve"> сформирует данный файл. И сохранит его по пути указанному в пункте 2 с именем, указанным в пункте 3.</w:t>
-      </w:r>
-    </w:p>
-    <w:p>
-      <w:pPr>
-        <w:pStyle w:val="1"/>
-        <w:spacing w:before="0" w:line="360" w:lineRule="auto"/>
-      </w:pPr>
-      <w:r>
-        <w:t>6.3 Форма для обучения каскада Хаара.</w:t>
-      </w:r>
-    </w:p>
-    <w:p>
-      <w:pPr>
-        <w:spacing w:line="360" w:lineRule="auto"/>
-        <w:ind w:firstLine="708"/>
-        <w:rPr>
-          <w:rFonts w:ascii="Times New Roman" w:hAnsi="Times New Roman" w:cs="Times New Roman"/>
-          <w:sz w:val="28"/>
-        </w:rPr>
-      </w:pPr>
-      <w:r>
-        <w:rPr>
-          <w:rFonts w:ascii="Times New Roman" w:hAnsi="Times New Roman" w:cs="Times New Roman"/>
-          <w:sz w:val="28"/>
-          <w:szCs w:val="28"/>
-        </w:rPr>
-        <w:t xml:space="preserve">Форма для </w:t>
-      </w:r>
-      <w:r>
-        <w:rPr>
-          <w:rFonts w:ascii="Times New Roman" w:hAnsi="Times New Roman" w:cs="Times New Roman"/>
-          <w:sz w:val="28"/>
-          <w:szCs w:val="28"/>
-        </w:rPr>
-        <w:t>обучения</w:t>
-      </w:r>
-      <w:r>
-        <w:rPr>
-          <w:rFonts w:ascii="Times New Roman" w:hAnsi="Times New Roman" w:cs="Times New Roman"/>
-          <w:sz w:val="28"/>
-          <w:szCs w:val="28"/>
-        </w:rPr>
-        <w:t xml:space="preserve"> каскада Хаара представлена на изображении </w:t>
-      </w:r>
-      <w:r>
-        <w:rPr>
-          <w:rFonts w:ascii="Times New Roman" w:hAnsi="Times New Roman" w:cs="Times New Roman"/>
-          <w:sz w:val="28"/>
-        </w:rPr>
-        <w:t>Рисунке 6.2.</w:t>
-      </w:r>
-      <w:r>
-        <w:rPr>
-          <w:rFonts w:ascii="Times New Roman" w:hAnsi="Times New Roman" w:cs="Times New Roman"/>
-          <w:sz w:val="28"/>
-          <w:szCs w:val="28"/>
-        </w:rPr>
-        <w:t xml:space="preserve"> </w:t>
-      </w:r>
-      <w:r>
-        <w:rPr>
-          <w:noProof/>
-          <w:lang w:eastAsia="ru-RU"/>
-        </w:rPr>
-        <w:drawing>
-          <wp:inline distT="0" distB="0" distL="0" distR="0" wp14:anchorId="5CDBC8C0" wp14:editId="7A1A6E39">
-            <wp:extent cx="5940425" cy="5340350"/>
-            <wp:effectExtent l="0" t="0" r="3175" b="0"/>
-            <wp:docPr id="17" name="Рисунок 17"/>
-            <wp:cNvGraphicFramePr>
-              <a:graphicFrameLocks xmlns:a="http://schemas.openxmlformats.org/drawingml/2006/main" noChangeAspect="1"/>
-            </wp:cNvGraphicFramePr>
-            <a:graphic xmlns:a="http://schemas.openxmlformats.org/drawingml/2006/main">
-              <a:graphicData uri="http://schemas.openxmlformats.org/drawingml/2006/picture">
-                <pic:pic xmlns:pic="http://schemas.openxmlformats.org/drawingml/2006/picture">
-                  <pic:nvPicPr>
-                    <pic:cNvPr id="1" name=""/>
-                    <pic:cNvPicPr/>
-                  </pic:nvPicPr>
-                  <pic:blipFill>
-                    <a:blip r:embed="rId31">
-                      <a:extLst>
-                        <a:ext uri="{28A0092B-C50C-407E-A947-70E740481C1C}">
-                          <a14:useLocalDpi xmlns:a14="http://schemas.microsoft.com/office/drawing/2010/main" val="0"/>
-                        </a:ext>
-                      </a:extLst>
-                    </a:blip>
-                    <a:stretch>
-                      <a:fillRect/>
-                    </a:stretch>
-                  </pic:blipFill>
-                  <pic:spPr>
-                    <a:xfrm>
-                      <a:off x="0" y="0"/>
                       <a:ext cx="5940425" cy="5340350"/>
                     </a:xfrm>
                     <a:prstGeom prst="rect">
@@ -14423,7 +14432,6 @@
           <w:rFonts w:ascii="Times New Roman" w:hAnsi="Times New Roman" w:cs="Times New Roman"/>
           <w:sz w:val="28"/>
           <w:szCs w:val="28"/>
-          <w:lang w:val="en-US"/>
         </w:rPr>
         <w:t xml:space="preserve"> </w:t>
       </w:r>
@@ -14501,17 +14509,7 @@
           <w:sz w:val="28"/>
           <w:szCs w:val="28"/>
         </w:rPr>
-        <w:t xml:space="preserve">После заполнения всех </w:t>
-      </w:r>
-      <w:bookmarkStart w:id="31" w:name="_GoBack"/>
-      <w:bookmarkEnd w:id="31"/>
-      <w:r>
-        <w:rPr>
-          <w:rFonts w:ascii="Times New Roman" w:hAnsi="Times New Roman" w:cs="Times New Roman"/>
-          <w:sz w:val="28"/>
-          <w:szCs w:val="28"/>
-        </w:rPr>
-        <w:t>полей необходимо нажать на кнопку “</w:t>
+        <w:t>После заполнения всех полей необходимо нажать на кнопку “</w:t>
       </w:r>
       <w:r>
         <w:rPr>
@@ -14691,12 +14689,12 @@
       <w:r>
         <w:br w:type="column"/>
       </w:r>
-      <w:bookmarkStart w:id="32" w:name="_Toc515307083"/>
+      <w:bookmarkStart w:id="31" w:name="_Toc515307083"/>
       <w:r>
         <w:lastRenderedPageBreak/>
         <w:t>Заключение</w:t>
       </w:r>
-      <w:bookmarkEnd w:id="32"/>
+      <w:bookmarkEnd w:id="31"/>
     </w:p>
     <w:p>
       <w:pPr>
@@ -14929,18 +14927,18 @@
         <w:pStyle w:val="1"/>
         <w:spacing w:line="360" w:lineRule="auto"/>
       </w:pPr>
-      <w:bookmarkStart w:id="33" w:name="_Toc453509811"/>
-      <w:bookmarkStart w:id="34" w:name="_Toc466977036"/>
-      <w:bookmarkStart w:id="35" w:name="_Toc470551469"/>
-      <w:bookmarkStart w:id="36" w:name="_Toc515307084"/>
+      <w:bookmarkStart w:id="32" w:name="_Toc453509811"/>
+      <w:bookmarkStart w:id="33" w:name="_Toc466977036"/>
+      <w:bookmarkStart w:id="34" w:name="_Toc470551469"/>
+      <w:bookmarkStart w:id="35" w:name="_Toc515307084"/>
       <w:r>
         <w:lastRenderedPageBreak/>
         <w:t>Список использованной литературы</w:t>
       </w:r>
+      <w:bookmarkEnd w:id="32"/>
       <w:bookmarkEnd w:id="33"/>
       <w:bookmarkEnd w:id="34"/>
       <w:bookmarkEnd w:id="35"/>
-      <w:bookmarkEnd w:id="36"/>
     </w:p>
     <w:p>
       <w:pPr>
@@ -15514,7 +15512,7 @@
       </w:pPr>
     </w:p>
     <w:sectPr>
-      <w:headerReference w:type="default" r:id="rId32"/>
+      <w:headerReference w:type="default" r:id="rId30"/>
       <w:pgSz w:w="11906" w:h="16838"/>
       <w:pgMar w:top="1134" w:right="850" w:bottom="1134" w:left="1701" w:header="708" w:footer="708" w:gutter="0"/>
       <w:cols w:space="708"/>
@@ -15523,45 +15521,6 @@
     </w:sectPr>
   </w:body>
 </w:document>
-</file>
-
-<file path=word/comments.xml><?xml version="1.0" encoding="utf-8"?>
-<w:comments xmlns:wpc="http://schemas.microsoft.com/office/word/2010/wordprocessingCanvas" xmlns:cx="http://schemas.microsoft.com/office/drawing/2014/chartex" xmlns:cx1="http://schemas.microsoft.com/office/drawing/2015/9/8/chartex" xmlns:mc="http://schemas.openxmlformats.org/markup-compatibility/2006" xmlns:o="urn:schemas-microsoft-com:office:office" xmlns:r="http://schemas.openxmlformats.org/officeDocument/2006/relationships" xmlns:m="http://schemas.openxmlformats.org/officeDocument/2006/math" xmlns:v="urn:schemas-microsoft-com:vml" xmlns:wp14="http://schemas.microsoft.com/office/word/2010/wordprocessingDrawing" xmlns:wp="http://schemas.openxmlformats.org/drawingml/2006/wordprocessingDrawing" xmlns:w10="urn:schemas-microsoft-com:office:word" xmlns:w="http://schemas.openxmlformats.org/wordprocessingml/2006/main" xmlns:w14="http://schemas.microsoft.com/office/word/2010/wordml" xmlns:w15="http://schemas.microsoft.com/office/word/2012/wordml" xmlns:w16se="http://schemas.microsoft.com/office/word/2015/wordml/symex" xmlns:wpg="http://schemas.microsoft.com/office/word/2010/wordprocessingGroup" xmlns:wpi="http://schemas.microsoft.com/office/word/2010/wordprocessingInk" xmlns:wne="http://schemas.microsoft.com/office/word/2006/wordml" xmlns:wps="http://schemas.microsoft.com/office/word/2010/wordprocessingShape" mc:Ignorable="w14 w15 w16se wp14">
-  <w:comment w:id="27" w:author="Kalentyev Alexey" w:date="2018-06-12T00:06:00Z" w:initials="KA">
-    <w:p>
-      <w:pPr>
-        <w:pStyle w:val="ac"/>
-      </w:pPr>
-      <w:r>
-        <w:rPr>
-          <w:rStyle w:val="ab"/>
-        </w:rPr>
-        <w:annotationRef/>
-      </w:r>
-      <w:r>
-        <w:t xml:space="preserve">Все композиции к интерфейсам – не корректны. Агрегации сейчас не понятны, т.к. в </w:t>
-      </w:r>
-      <w:r>
-        <w:rPr>
-          <w:lang w:val="en-US"/>
-        </w:rPr>
-        <w:t>IObjectDetection</w:t>
-      </w:r>
-      <w:r>
-        <w:t xml:space="preserve"> </w:t>
-      </w:r>
-      <w:r>
-        <w:t>отсутствуют агрегируемые сущности.</w:t>
-      </w:r>
-    </w:p>
-  </w:comment>
-</w:comments>
-</file>
-
-<file path=word/commentsExtended.xml><?xml version="1.0" encoding="utf-8"?>
-<w15:commentsEx xmlns:wpc="http://schemas.microsoft.com/office/word/2010/wordprocessingCanvas" xmlns:cx="http://schemas.microsoft.com/office/drawing/2014/chartex" xmlns:cx1="http://schemas.microsoft.com/office/drawing/2015/9/8/chartex" xmlns:mc="http://schemas.openxmlformats.org/markup-compatibility/2006" xmlns:o="urn:schemas-microsoft-com:office:office" xmlns:r="http://schemas.openxmlformats.org/officeDocument/2006/relationships" xmlns:m="http://schemas.openxmlformats.org/officeDocument/2006/math" xmlns:v="urn:schemas-microsoft-com:vml" xmlns:wp14="http://schemas.microsoft.com/office/word/2010/wordprocessingDrawing" xmlns:wp="http://schemas.openxmlformats.org/drawingml/2006/wordprocessingDrawing" xmlns:w10="urn:schemas-microsoft-com:office:word" xmlns:w="http://schemas.openxmlformats.org/wordprocessingml/2006/main" xmlns:w14="http://schemas.microsoft.com/office/word/2010/wordml" xmlns:w15="http://schemas.microsoft.com/office/word/2012/wordml" xmlns:w16se="http://schemas.microsoft.com/office/word/2015/wordml/symex" xmlns:wpg="http://schemas.microsoft.com/office/word/2010/wordprocessingGroup" xmlns:wpi="http://schemas.microsoft.com/office/word/2010/wordprocessingInk" xmlns:wne="http://schemas.microsoft.com/office/word/2006/wordml" xmlns:wps="http://schemas.microsoft.com/office/word/2010/wordprocessingShape" mc:Ignorable="w14 w15 w16se wp14">
-  <w15:commentEx w15:paraId="3B86EFA3" w15:done="0"/>
-</w15:commentsEx>
 </file>
 
 <file path=word/commentsIds.xml><?xml version="1.0" encoding="utf-8"?>
@@ -15680,7 +15639,7 @@
             <w:sz w:val="28"/>
             <w:szCs w:val="28"/>
           </w:rPr>
-          <w:t>28</w:t>
+          <w:t>18</w:t>
         </w:r>
         <w:r>
           <w:rPr>
@@ -19586,14 +19545,6 @@
     <w:abstractNumId w:val="36"/>
   </w:num>
 </w:numbering>
-</file>
-
-<file path=word/people.xml><?xml version="1.0" encoding="utf-8"?>
-<w15:people xmlns:wpc="http://schemas.microsoft.com/office/word/2010/wordprocessingCanvas" xmlns:cx="http://schemas.microsoft.com/office/drawing/2014/chartex" xmlns:cx1="http://schemas.microsoft.com/office/drawing/2015/9/8/chartex" xmlns:mc="http://schemas.openxmlformats.org/markup-compatibility/2006" xmlns:o="urn:schemas-microsoft-com:office:office" xmlns:r="http://schemas.openxmlformats.org/officeDocument/2006/relationships" xmlns:m="http://schemas.openxmlformats.org/officeDocument/2006/math" xmlns:v="urn:schemas-microsoft-com:vml" xmlns:wp14="http://schemas.microsoft.com/office/word/2010/wordprocessingDrawing" xmlns:wp="http://schemas.openxmlformats.org/drawingml/2006/wordprocessingDrawing" xmlns:w10="urn:schemas-microsoft-com:office:word" xmlns:w="http://schemas.openxmlformats.org/wordprocessingml/2006/main" xmlns:w14="http://schemas.microsoft.com/office/word/2010/wordml" xmlns:w15="http://schemas.microsoft.com/office/word/2012/wordml" xmlns:w16se="http://schemas.microsoft.com/office/word/2015/wordml/symex" xmlns:wpg="http://schemas.microsoft.com/office/word/2010/wordprocessingGroup" xmlns:wpi="http://schemas.microsoft.com/office/word/2010/wordprocessingInk" xmlns:wne="http://schemas.microsoft.com/office/word/2006/wordml" xmlns:wps="http://schemas.microsoft.com/office/word/2010/wordprocessingShape" mc:Ignorable="w14 w15 w16se wp14">
-  <w15:person w15:author="Kalentyev Alexey">
-    <w15:presenceInfo w15:providerId="Windows Live" w15:userId="da819b8650d7d997"/>
-  </w15:person>
-</w15:people>
 </file>
 
 <file path=word/styles.xml><?xml version="1.0" encoding="utf-8"?>
@@ -20701,7 +20652,7 @@
 </file>
 
 <file path=customXml/itemProps1.xml><?xml version="1.0" encoding="utf-8"?>
-<ds:datastoreItem xmlns:ds="http://schemas.openxmlformats.org/officeDocument/2006/customXml" ds:itemID="{AB9A03C0-A0BB-45E2-ADAE-0C19FC6959D8}">
+<ds:datastoreItem xmlns:ds="http://schemas.openxmlformats.org/officeDocument/2006/customXml" ds:itemID="{4649B157-70BB-4781-8629-F4E94C1C0339}">
   <ds:schemaRefs>
     <ds:schemaRef ds:uri="http://schemas.openxmlformats.org/officeDocument/2006/bibliography"/>
   </ds:schemaRefs>

--- a/Дополнительные файлы/РАЗРАБОТКА ПРОГРАММНОГО ПРОДУКТА ПО РАСПОЗНАВАНИЮ ГЛАЗ ЧЕЛОВЕКА Гаан 586_M1.docx
+++ b/Дополнительные файлы/РАЗРАБОТКА ПРОГРАММНОГО ПРОДУКТА ПО РАСПОЗНАВАНИЮ ГЛАЗ ЧЕЛОВЕКА Гаан 586_M1.docx
@@ -749,6 +749,7 @@
               <w:tab w:val="left" w:pos="6000"/>
             </w:tabs>
             <w:spacing w:before="0" w:line="360" w:lineRule="auto"/>
+            <w:jc w:val="center"/>
             <w:rPr>
               <w:rFonts w:ascii="Times New Roman" w:hAnsi="Times New Roman" w:cs="Times New Roman"/>
               <w:b/>
@@ -757,6 +758,18 @@
               <w:szCs w:val="28"/>
             </w:rPr>
           </w:pPr>
+          <w:r>
+            <w:rPr>
+              <w:rFonts w:ascii="Times New Roman" w:eastAsiaTheme="minorHAnsi" w:hAnsi="Times New Roman" w:cs="Times New Roman"/>
+              <w:color w:val="auto"/>
+              <w:sz w:val="28"/>
+              <w:szCs w:val="28"/>
+              <w:lang w:eastAsia="en-US"/>
+            </w:rPr>
+            <w:t>Оглавление</w:t>
+          </w:r>
+          <w:bookmarkStart w:id="0" w:name="_GoBack"/>
+          <w:bookmarkEnd w:id="0"/>
         </w:p>
         <w:p>
           <w:pPr>
@@ -793,7 +806,7 @@
             </w:rPr>
             <w:fldChar w:fldCharType="separate"/>
           </w:r>
-          <w:hyperlink w:anchor="_Toc515307066" w:history="1">
+          <w:hyperlink w:anchor="_Toc517039588" w:history="1">
             <w:r>
               <w:rPr>
                 <w:rStyle w:val="a5"/>
@@ -833,7 +846,7 @@
                 <w:sz w:val="28"/>
                 <w:szCs w:val="28"/>
               </w:rPr>
-              <w:instrText xml:space="preserve"> PAGEREF _Toc515307066 \h </w:instrText>
+              <w:instrText xml:space="preserve"> PAGEREF _Toc517039588 \h </w:instrText>
             </w:r>
             <w:r>
               <w:rPr>
@@ -862,7 +875,7 @@
                 <w:sz w:val="28"/>
                 <w:szCs w:val="28"/>
               </w:rPr>
-              <w:t>4</w:t>
+              <w:t>3</w:t>
             </w:r>
             <w:r>
               <w:rPr>
@@ -887,7 +900,7 @@
               <w:lang w:eastAsia="ru-RU"/>
             </w:rPr>
           </w:pPr>
-          <w:hyperlink w:anchor="_Toc515307067" w:history="1">
+          <w:hyperlink w:anchor="_Toc517039589" w:history="1">
             <w:r>
               <w:rPr>
                 <w:rStyle w:val="a5"/>
@@ -927,7 +940,7 @@
                 <w:sz w:val="28"/>
                 <w:szCs w:val="28"/>
               </w:rPr>
-              <w:instrText xml:space="preserve"> PAGEREF _Toc515307067 \h </w:instrText>
+              <w:instrText xml:space="preserve"> PAGEREF _Toc517039589 \h </w:instrText>
             </w:r>
             <w:r>
               <w:rPr>
@@ -956,7 +969,7 @@
                 <w:sz w:val="28"/>
                 <w:szCs w:val="28"/>
               </w:rPr>
-              <w:t>5</w:t>
+              <w:t>4</w:t>
             </w:r>
             <w:r>
               <w:rPr>
@@ -981,7 +994,7 @@
               <w:lang w:eastAsia="ru-RU"/>
             </w:rPr>
           </w:pPr>
-          <w:hyperlink w:anchor="_Toc515307068" w:history="1">
+          <w:hyperlink w:anchor="_Toc517039590" w:history="1">
             <w:r>
               <w:rPr>
                 <w:rStyle w:val="a5"/>
@@ -1033,7 +1046,7 @@
                 <w:sz w:val="28"/>
                 <w:szCs w:val="28"/>
               </w:rPr>
-              <w:instrText xml:space="preserve"> PAGEREF _Toc515307068 \h </w:instrText>
+              <w:instrText xml:space="preserve"> PAGEREF _Toc517039590 \h </w:instrText>
             </w:r>
             <w:r>
               <w:rPr>
@@ -1062,7 +1075,7 @@
                 <w:sz w:val="28"/>
                 <w:szCs w:val="28"/>
               </w:rPr>
-              <w:t>7</w:t>
+              <w:t>6</w:t>
             </w:r>
             <w:r>
               <w:rPr>
@@ -1098,7 +1111,7 @@
             </w:rPr>
             <w:t xml:space="preserve">   </w:t>
           </w:r>
-          <w:hyperlink w:anchor="_Toc515307069" w:history="1">
+          <w:hyperlink w:anchor="_Toc517039591" w:history="1">
             <w:r>
               <w:rPr>
                 <w:rStyle w:val="a5"/>
@@ -1138,7 +1151,7 @@
                 <w:sz w:val="28"/>
                 <w:szCs w:val="28"/>
               </w:rPr>
-              <w:instrText xml:space="preserve"> PAGEREF _Toc515307069 \h </w:instrText>
+              <w:instrText xml:space="preserve"> PAGEREF _Toc517039591 \h </w:instrText>
             </w:r>
             <w:r>
               <w:rPr>
@@ -1167,7 +1180,7 @@
                 <w:sz w:val="28"/>
                 <w:szCs w:val="28"/>
               </w:rPr>
-              <w:t>7</w:t>
+              <w:t>6</w:t>
             </w:r>
             <w:r>
               <w:rPr>
@@ -1203,7 +1216,7 @@
             </w:rPr>
             <w:t xml:space="preserve">   </w:t>
           </w:r>
-          <w:hyperlink w:anchor="_Toc515307070" w:history="1">
+          <w:hyperlink w:anchor="_Toc517039592" w:history="1">
             <w:r>
               <w:rPr>
                 <w:rStyle w:val="a5"/>
@@ -1243,7 +1256,7 @@
                 <w:sz w:val="28"/>
                 <w:szCs w:val="28"/>
               </w:rPr>
-              <w:instrText xml:space="preserve"> PAGEREF _Toc515307070 \h </w:instrText>
+              <w:instrText xml:space="preserve"> PAGEREF _Toc517039592 \h </w:instrText>
             </w:r>
             <w:r>
               <w:rPr>
@@ -1272,7 +1285,7 @@
                 <w:sz w:val="28"/>
                 <w:szCs w:val="28"/>
               </w:rPr>
-              <w:t>9</w:t>
+              <w:t>8</w:t>
             </w:r>
             <w:r>
               <w:rPr>
@@ -1308,7 +1321,7 @@
             </w:rPr>
             <w:t xml:space="preserve">   </w:t>
           </w:r>
-          <w:hyperlink w:anchor="_Toc515307071" w:history="1">
+          <w:hyperlink w:anchor="_Toc517039593" w:history="1">
             <w:r>
               <w:rPr>
                 <w:rStyle w:val="a5"/>
@@ -1348,7 +1361,7 @@
                 <w:sz w:val="28"/>
                 <w:szCs w:val="28"/>
               </w:rPr>
-              <w:instrText xml:space="preserve"> PAGEREF _Toc515307071 \h </w:instrText>
+              <w:instrText xml:space="preserve"> PAGEREF _Toc517039593 \h </w:instrText>
             </w:r>
             <w:r>
               <w:rPr>
@@ -1377,7 +1390,7 @@
                 <w:sz w:val="28"/>
                 <w:szCs w:val="28"/>
               </w:rPr>
-              <w:t>10</w:t>
+              <w:t>9</w:t>
             </w:r>
             <w:r>
               <w:rPr>
@@ -1402,7 +1415,7 @@
               <w:lang w:eastAsia="ru-RU"/>
             </w:rPr>
           </w:pPr>
-          <w:hyperlink w:anchor="_Toc515307072" w:history="1">
+          <w:hyperlink w:anchor="_Toc517039594" w:history="1">
             <w:r>
               <w:rPr>
                 <w:rStyle w:val="a5"/>
@@ -1442,7 +1455,7 @@
                 <w:sz w:val="28"/>
                 <w:szCs w:val="28"/>
               </w:rPr>
-              <w:instrText xml:space="preserve"> PAGEREF _Toc515307072 \h </w:instrText>
+              <w:instrText xml:space="preserve"> PAGEREF _Toc517039594 \h </w:instrText>
             </w:r>
             <w:r>
               <w:rPr>
@@ -1471,7 +1484,7 @@
                 <w:sz w:val="28"/>
                 <w:szCs w:val="28"/>
               </w:rPr>
-              <w:t>11</w:t>
+              <w:t>10</w:t>
             </w:r>
             <w:r>
               <w:rPr>
@@ -1507,7 +1520,7 @@
             </w:rPr>
             <w:t xml:space="preserve">   </w:t>
           </w:r>
-          <w:hyperlink w:anchor="_Toc515307073" w:history="1">
+          <w:hyperlink w:anchor="_Toc517039595" w:history="1">
             <w:r>
               <w:rPr>
                 <w:rStyle w:val="a5"/>
@@ -1547,7 +1560,7 @@
                 <w:sz w:val="28"/>
                 <w:szCs w:val="28"/>
               </w:rPr>
-              <w:instrText xml:space="preserve"> PAGEREF _Toc515307073 \h </w:instrText>
+              <w:instrText xml:space="preserve"> PAGEREF _Toc517039595 \h </w:instrText>
             </w:r>
             <w:r>
               <w:rPr>
@@ -1576,7 +1589,7 @@
                 <w:sz w:val="28"/>
                 <w:szCs w:val="28"/>
               </w:rPr>
-              <w:t>13</w:t>
+              <w:t>12</w:t>
             </w:r>
             <w:r>
               <w:rPr>
@@ -1612,7 +1625,7 @@
             </w:rPr>
             <w:t xml:space="preserve">      </w:t>
           </w:r>
-          <w:hyperlink w:anchor="_Toc515307074" w:history="1">
+          <w:hyperlink w:anchor="_Toc517039596" w:history="1">
             <w:r>
               <w:rPr>
                 <w:rStyle w:val="a5"/>
@@ -1652,7 +1665,7 @@
                 <w:sz w:val="28"/>
                 <w:szCs w:val="28"/>
               </w:rPr>
-              <w:instrText xml:space="preserve"> PAGEREF _Toc515307074 \h </w:instrText>
+              <w:instrText xml:space="preserve"> PAGEREF _Toc517039596 \h </w:instrText>
             </w:r>
             <w:r>
               <w:rPr>
@@ -1681,7 +1694,7 @@
                 <w:sz w:val="28"/>
                 <w:szCs w:val="28"/>
               </w:rPr>
-              <w:t>13</w:t>
+              <w:t>12</w:t>
             </w:r>
             <w:r>
               <w:rPr>
@@ -1717,7 +1730,7 @@
             </w:rPr>
             <w:t xml:space="preserve">      </w:t>
           </w:r>
-          <w:hyperlink w:anchor="_Toc515307075" w:history="1">
+          <w:hyperlink w:anchor="_Toc517039597" w:history="1">
             <w:r>
               <w:rPr>
                 <w:rStyle w:val="a5"/>
@@ -1757,7 +1770,7 @@
                 <w:sz w:val="28"/>
                 <w:szCs w:val="28"/>
               </w:rPr>
-              <w:instrText xml:space="preserve"> PAGEREF _Toc515307075 \h </w:instrText>
+              <w:instrText xml:space="preserve"> PAGEREF _Toc517039597 \h </w:instrText>
             </w:r>
             <w:r>
               <w:rPr>
@@ -1786,7 +1799,7 @@
                 <w:sz w:val="28"/>
                 <w:szCs w:val="28"/>
               </w:rPr>
-              <w:t>14</w:t>
+              <w:t>13</w:t>
             </w:r>
             <w:r>
               <w:rPr>
@@ -1822,7 +1835,7 @@
             </w:rPr>
             <w:t xml:space="preserve">      </w:t>
           </w:r>
-          <w:hyperlink w:anchor="_Toc515307076" w:history="1">
+          <w:hyperlink w:anchor="_Toc517039598" w:history="1">
             <w:r>
               <w:rPr>
                 <w:rStyle w:val="a5"/>
@@ -1862,7 +1875,7 @@
                 <w:sz w:val="28"/>
                 <w:szCs w:val="28"/>
               </w:rPr>
-              <w:instrText xml:space="preserve"> PAGEREF _Toc515307076 \h </w:instrText>
+              <w:instrText xml:space="preserve"> PAGEREF _Toc517039598 \h </w:instrText>
             </w:r>
             <w:r>
               <w:rPr>
@@ -1891,7 +1904,207 @@
                 <w:sz w:val="28"/>
                 <w:szCs w:val="28"/>
               </w:rPr>
-              <w:t>16</w:t>
+              <w:t>15</w:t>
+            </w:r>
+            <w:r>
+              <w:rPr>
+                <w:rFonts w:ascii="Times New Roman" w:hAnsi="Times New Roman" w:cs="Times New Roman"/>
+                <w:noProof/>
+                <w:webHidden/>
+                <w:sz w:val="28"/>
+                <w:szCs w:val="28"/>
+              </w:rPr>
+              <w:fldChar w:fldCharType="end"/>
+            </w:r>
+          </w:hyperlink>
+        </w:p>
+        <w:p>
+          <w:pPr>
+            <w:pStyle w:val="11"/>
+            <w:rPr>
+              <w:rFonts w:ascii="Times New Roman" w:eastAsiaTheme="minorEastAsia" w:hAnsi="Times New Roman" w:cs="Times New Roman"/>
+              <w:noProof/>
+              <w:sz w:val="28"/>
+              <w:szCs w:val="28"/>
+              <w:lang w:eastAsia="ru-RU"/>
+            </w:rPr>
+          </w:pPr>
+          <w:hyperlink w:anchor="_Toc517039599" w:history="1">
+            <w:r>
+              <w:rPr>
+                <w:rStyle w:val="a5"/>
+                <w:rFonts w:ascii="Times New Roman" w:hAnsi="Times New Roman" w:cs="Times New Roman"/>
+                <w:noProof/>
+                <w:sz w:val="28"/>
+                <w:szCs w:val="28"/>
+                <w:u w:val="none"/>
+                <w:shd w:val="clear" w:color="auto" w:fill="FFFFFF"/>
+              </w:rPr>
+              <w:t xml:space="preserve">4.2 Тестирование </w:t>
+            </w:r>
+            <w:r>
+              <w:rPr>
+                <w:rStyle w:val="a5"/>
+                <w:rFonts w:ascii="Times New Roman" w:hAnsi="Times New Roman" w:cs="Times New Roman"/>
+                <w:noProof/>
+                <w:sz w:val="28"/>
+                <w:szCs w:val="28"/>
+                <w:u w:val="none"/>
+              </w:rPr>
+              <w:t>каскада Хаара.</w:t>
+            </w:r>
+            <w:r>
+              <w:rPr>
+                <w:rFonts w:ascii="Times New Roman" w:hAnsi="Times New Roman" w:cs="Times New Roman"/>
+                <w:noProof/>
+                <w:webHidden/>
+                <w:sz w:val="28"/>
+                <w:szCs w:val="28"/>
+              </w:rPr>
+              <w:tab/>
+            </w:r>
+            <w:r>
+              <w:rPr>
+                <w:rFonts w:ascii="Times New Roman" w:hAnsi="Times New Roman" w:cs="Times New Roman"/>
+                <w:noProof/>
+                <w:webHidden/>
+                <w:sz w:val="28"/>
+                <w:szCs w:val="28"/>
+              </w:rPr>
+              <w:fldChar w:fldCharType="begin"/>
+            </w:r>
+            <w:r>
+              <w:rPr>
+                <w:rFonts w:ascii="Times New Roman" w:hAnsi="Times New Roman" w:cs="Times New Roman"/>
+                <w:noProof/>
+                <w:webHidden/>
+                <w:sz w:val="28"/>
+                <w:szCs w:val="28"/>
+              </w:rPr>
+              <w:instrText xml:space="preserve"> PAGEREF _Toc517039599 \h </w:instrText>
+            </w:r>
+            <w:r>
+              <w:rPr>
+                <w:rFonts w:ascii="Times New Roman" w:hAnsi="Times New Roman" w:cs="Times New Roman"/>
+                <w:noProof/>
+                <w:webHidden/>
+                <w:sz w:val="28"/>
+                <w:szCs w:val="28"/>
+              </w:rPr>
+            </w:r>
+            <w:r>
+              <w:rPr>
+                <w:rFonts w:ascii="Times New Roman" w:hAnsi="Times New Roman" w:cs="Times New Roman"/>
+                <w:noProof/>
+                <w:webHidden/>
+                <w:sz w:val="28"/>
+                <w:szCs w:val="28"/>
+              </w:rPr>
+              <w:fldChar w:fldCharType="separate"/>
+            </w:r>
+            <w:r>
+              <w:rPr>
+                <w:rFonts w:ascii="Times New Roman" w:hAnsi="Times New Roman" w:cs="Times New Roman"/>
+                <w:noProof/>
+                <w:webHidden/>
+                <w:sz w:val="28"/>
+                <w:szCs w:val="28"/>
+              </w:rPr>
+              <w:t>17</w:t>
+            </w:r>
+            <w:r>
+              <w:rPr>
+                <w:rFonts w:ascii="Times New Roman" w:hAnsi="Times New Roman" w:cs="Times New Roman"/>
+                <w:noProof/>
+                <w:webHidden/>
+                <w:sz w:val="28"/>
+                <w:szCs w:val="28"/>
+              </w:rPr>
+              <w:fldChar w:fldCharType="end"/>
+            </w:r>
+          </w:hyperlink>
+        </w:p>
+        <w:p>
+          <w:pPr>
+            <w:pStyle w:val="11"/>
+            <w:rPr>
+              <w:rFonts w:ascii="Times New Roman" w:eastAsiaTheme="minorEastAsia" w:hAnsi="Times New Roman" w:cs="Times New Roman"/>
+              <w:noProof/>
+              <w:sz w:val="28"/>
+              <w:szCs w:val="28"/>
+              <w:lang w:eastAsia="ru-RU"/>
+            </w:rPr>
+          </w:pPr>
+          <w:hyperlink w:anchor="_Toc517039600" w:history="1">
+            <w:r>
+              <w:rPr>
+                <w:rStyle w:val="a5"/>
+                <w:rFonts w:ascii="Times New Roman" w:hAnsi="Times New Roman" w:cs="Times New Roman"/>
+                <w:noProof/>
+                <w:sz w:val="28"/>
+                <w:szCs w:val="28"/>
+                <w:u w:val="none"/>
+              </w:rPr>
+              <w:t>5 Проект программы</w:t>
+            </w:r>
+            <w:r>
+              <w:rPr>
+                <w:rFonts w:ascii="Times New Roman" w:hAnsi="Times New Roman" w:cs="Times New Roman"/>
+                <w:noProof/>
+                <w:webHidden/>
+                <w:sz w:val="28"/>
+                <w:szCs w:val="28"/>
+              </w:rPr>
+              <w:tab/>
+            </w:r>
+            <w:r>
+              <w:rPr>
+                <w:rFonts w:ascii="Times New Roman" w:hAnsi="Times New Roman" w:cs="Times New Roman"/>
+                <w:noProof/>
+                <w:webHidden/>
+                <w:sz w:val="28"/>
+                <w:szCs w:val="28"/>
+              </w:rPr>
+              <w:fldChar w:fldCharType="begin"/>
+            </w:r>
+            <w:r>
+              <w:rPr>
+                <w:rFonts w:ascii="Times New Roman" w:hAnsi="Times New Roman" w:cs="Times New Roman"/>
+                <w:noProof/>
+                <w:webHidden/>
+                <w:sz w:val="28"/>
+                <w:szCs w:val="28"/>
+              </w:rPr>
+              <w:instrText xml:space="preserve"> PAGEREF _Toc517039600 \h </w:instrText>
+            </w:r>
+            <w:r>
+              <w:rPr>
+                <w:rFonts w:ascii="Times New Roman" w:hAnsi="Times New Roman" w:cs="Times New Roman"/>
+                <w:noProof/>
+                <w:webHidden/>
+                <w:sz w:val="28"/>
+                <w:szCs w:val="28"/>
+              </w:rPr>
+            </w:r>
+            <w:r>
+              <w:rPr>
+                <w:rFonts w:ascii="Times New Roman" w:hAnsi="Times New Roman" w:cs="Times New Roman"/>
+                <w:noProof/>
+                <w:webHidden/>
+                <w:sz w:val="28"/>
+                <w:szCs w:val="28"/>
+              </w:rPr>
+              <w:fldChar w:fldCharType="separate"/>
+            </w:r>
+            <w:r>
+              <w:rPr>
+                <w:rFonts w:ascii="Times New Roman" w:hAnsi="Times New Roman" w:cs="Times New Roman"/>
+                <w:noProof/>
+                <w:webHidden/>
+                <w:sz w:val="28"/>
+                <w:szCs w:val="28"/>
+              </w:rPr>
+              <w:t>18</w:t>
             </w:r>
             <w:r>
               <w:rPr>
@@ -1927,7 +2140,7 @@
             </w:rPr>
             <w:t xml:space="preserve">   </w:t>
           </w:r>
-          <w:hyperlink w:anchor="_Toc515307077" w:history="1">
+          <w:hyperlink w:anchor="_Toc517039601" w:history="1">
             <w:r>
               <w:rPr>
                 <w:rStyle w:val="a5"/>
@@ -1936,20 +2149,8 @@
                 <w:sz w:val="28"/>
                 <w:szCs w:val="28"/>
                 <w:u w:val="none"/>
-                <w:shd w:val="clear" w:color="auto" w:fill="FFFFFF"/>
-              </w:rPr>
-              <w:t xml:space="preserve">4.2 Тестирование </w:t>
-            </w:r>
-            <w:r>
-              <w:rPr>
-                <w:rStyle w:val="a5"/>
-                <w:rFonts w:ascii="Times New Roman" w:hAnsi="Times New Roman" w:cs="Times New Roman"/>
-                <w:noProof/>
-                <w:sz w:val="28"/>
-                <w:szCs w:val="28"/>
-                <w:u w:val="none"/>
-              </w:rPr>
-              <w:t>каскада Хаара.</w:t>
+              </w:rPr>
+              <w:t>5.1 Диаграмма классов</w:t>
             </w:r>
             <w:r>
               <w:rPr>
@@ -1979,7 +2180,7 @@
                 <w:sz w:val="28"/>
                 <w:szCs w:val="28"/>
               </w:rPr>
-              <w:instrText xml:space="preserve"> PAGEREF _Toc515307077 \h </w:instrText>
+              <w:instrText xml:space="preserve"> PAGEREF _Toc517039601 \h </w:instrText>
             </w:r>
             <w:r>
               <w:rPr>
@@ -2009,100 +2210,6 @@
                 <w:szCs w:val="28"/>
               </w:rPr>
               <w:t>18</w:t>
-            </w:r>
-            <w:r>
-              <w:rPr>
-                <w:rFonts w:ascii="Times New Roman" w:hAnsi="Times New Roman" w:cs="Times New Roman"/>
-                <w:noProof/>
-                <w:webHidden/>
-                <w:sz w:val="28"/>
-                <w:szCs w:val="28"/>
-              </w:rPr>
-              <w:fldChar w:fldCharType="end"/>
-            </w:r>
-          </w:hyperlink>
-        </w:p>
-        <w:p>
-          <w:pPr>
-            <w:pStyle w:val="11"/>
-            <w:rPr>
-              <w:rFonts w:ascii="Times New Roman" w:eastAsiaTheme="minorEastAsia" w:hAnsi="Times New Roman" w:cs="Times New Roman"/>
-              <w:noProof/>
-              <w:sz w:val="28"/>
-              <w:szCs w:val="28"/>
-              <w:lang w:eastAsia="ru-RU"/>
-            </w:rPr>
-          </w:pPr>
-          <w:hyperlink w:anchor="_Toc515307078" w:history="1">
-            <w:r>
-              <w:rPr>
-                <w:rStyle w:val="a5"/>
-                <w:rFonts w:ascii="Times New Roman" w:hAnsi="Times New Roman" w:cs="Times New Roman"/>
-                <w:noProof/>
-                <w:sz w:val="28"/>
-                <w:szCs w:val="28"/>
-                <w:u w:val="none"/>
-              </w:rPr>
-              <w:t>5 Проект программы</w:t>
-            </w:r>
-            <w:r>
-              <w:rPr>
-                <w:rFonts w:ascii="Times New Roman" w:hAnsi="Times New Roman" w:cs="Times New Roman"/>
-                <w:noProof/>
-                <w:webHidden/>
-                <w:sz w:val="28"/>
-                <w:szCs w:val="28"/>
-              </w:rPr>
-              <w:tab/>
-            </w:r>
-            <w:r>
-              <w:rPr>
-                <w:rFonts w:ascii="Times New Roman" w:hAnsi="Times New Roman" w:cs="Times New Roman"/>
-                <w:noProof/>
-                <w:webHidden/>
-                <w:sz w:val="28"/>
-                <w:szCs w:val="28"/>
-              </w:rPr>
-              <w:fldChar w:fldCharType="begin"/>
-            </w:r>
-            <w:r>
-              <w:rPr>
-                <w:rFonts w:ascii="Times New Roman" w:hAnsi="Times New Roman" w:cs="Times New Roman"/>
-                <w:noProof/>
-                <w:webHidden/>
-                <w:sz w:val="28"/>
-                <w:szCs w:val="28"/>
-              </w:rPr>
-              <w:instrText xml:space="preserve"> PAGEREF _Toc515307078 \h </w:instrText>
-            </w:r>
-            <w:r>
-              <w:rPr>
-                <w:rFonts w:ascii="Times New Roman" w:hAnsi="Times New Roman" w:cs="Times New Roman"/>
-                <w:noProof/>
-                <w:webHidden/>
-                <w:sz w:val="28"/>
-                <w:szCs w:val="28"/>
-              </w:rPr>
-            </w:r>
-            <w:r>
-              <w:rPr>
-                <w:rFonts w:ascii="Times New Roman" w:hAnsi="Times New Roman" w:cs="Times New Roman"/>
-                <w:noProof/>
-                <w:webHidden/>
-                <w:sz w:val="28"/>
-                <w:szCs w:val="28"/>
-              </w:rPr>
-              <w:fldChar w:fldCharType="separate"/>
-            </w:r>
-            <w:r>
-              <w:rPr>
-                <w:rFonts w:ascii="Times New Roman" w:hAnsi="Times New Roman" w:cs="Times New Roman"/>
-                <w:noProof/>
-                <w:webHidden/>
-                <w:sz w:val="28"/>
-                <w:szCs w:val="28"/>
-              </w:rPr>
-              <w:t>19</w:t>
             </w:r>
             <w:r>
               <w:rPr>
@@ -2138,7 +2245,7 @@
             </w:rPr>
             <w:t xml:space="preserve">   </w:t>
           </w:r>
-          <w:hyperlink w:anchor="_Toc515307079" w:history="1">
+          <w:hyperlink w:anchor="_Toc517039603" w:history="1">
             <w:r>
               <w:rPr>
                 <w:rStyle w:val="a5"/>
@@ -2148,7 +2255,7 @@
                 <w:szCs w:val="28"/>
                 <w:u w:val="none"/>
               </w:rPr>
-              <w:t>5.1 Диаграмма классов</w:t>
+              <w:t>5.2 Макеты пользовательского интерфейса</w:t>
             </w:r>
             <w:r>
               <w:rPr>
@@ -2178,7 +2285,7 @@
                 <w:sz w:val="28"/>
                 <w:szCs w:val="28"/>
               </w:rPr>
-              <w:instrText xml:space="preserve"> PAGEREF _Toc515307079 \h </w:instrText>
+              <w:instrText xml:space="preserve"> PAGEREF _Toc517039603 \h </w:instrText>
             </w:r>
             <w:r>
               <w:rPr>
@@ -2207,7 +2314,7 @@
                 <w:sz w:val="28"/>
                 <w:szCs w:val="28"/>
               </w:rPr>
-              <w:t>19</w:t>
+              <w:t>18</w:t>
             </w:r>
             <w:r>
               <w:rPr>
@@ -2243,7 +2350,7 @@
             </w:rPr>
             <w:t xml:space="preserve">   </w:t>
           </w:r>
-          <w:hyperlink w:anchor="_Toc515307080" w:history="1">
+          <w:hyperlink w:anchor="_Toc517039604" w:history="1">
             <w:r>
               <w:rPr>
                 <w:rStyle w:val="a5"/>
@@ -2253,7 +2360,7 @@
                 <w:szCs w:val="28"/>
                 <w:u w:val="none"/>
               </w:rPr>
-              <w:t>5.2 Макеты пользовательского интерфейса</w:t>
+              <w:t>5.3 Обнаружение глаз человека при работе с видеопотоком</w:t>
             </w:r>
             <w:r>
               <w:rPr>
@@ -2283,7 +2390,7 @@
                 <w:sz w:val="28"/>
                 <w:szCs w:val="28"/>
               </w:rPr>
-              <w:instrText xml:space="preserve"> PAGEREF _Toc515307080 \h </w:instrText>
+              <w:instrText xml:space="preserve"> PAGEREF _Toc517039604 \h </w:instrText>
             </w:r>
             <w:r>
               <w:rPr>
@@ -2312,7 +2419,7 @@
                 <w:sz w:val="28"/>
                 <w:szCs w:val="28"/>
               </w:rPr>
-              <w:t>19</w:t>
+              <w:t>20</w:t>
             </w:r>
             <w:r>
               <w:rPr>
@@ -2348,7 +2455,7 @@
             </w:rPr>
             <w:t xml:space="preserve">   </w:t>
           </w:r>
-          <w:hyperlink w:anchor="_Toc515307081" w:history="1">
+          <w:hyperlink w:anchor="_Toc517039605" w:history="1">
             <w:r>
               <w:rPr>
                 <w:rStyle w:val="a5"/>
@@ -2358,7 +2465,7 @@
                 <w:szCs w:val="28"/>
                 <w:u w:val="none"/>
               </w:rPr>
-              <w:t>5.3 Обнаружение глаз человека при работе с видеопотоком</w:t>
+              <w:t>5.4 Обнаружение глаз человека при работе с фотографиями</w:t>
             </w:r>
             <w:r>
               <w:rPr>
@@ -2388,7 +2495,7 @@
                 <w:sz w:val="28"/>
                 <w:szCs w:val="28"/>
               </w:rPr>
-              <w:instrText xml:space="preserve"> PAGEREF _Toc515307081 \h </w:instrText>
+              <w:instrText xml:space="preserve"> PAGEREF _Toc517039605 \h </w:instrText>
             </w:r>
             <w:r>
               <w:rPr>
@@ -2417,7 +2524,101 @@
                 <w:sz w:val="28"/>
                 <w:szCs w:val="28"/>
               </w:rPr>
-              <w:t>21</w:t>
+              <w:t>22</w:t>
+            </w:r>
+            <w:r>
+              <w:rPr>
+                <w:rFonts w:ascii="Times New Roman" w:hAnsi="Times New Roman" w:cs="Times New Roman"/>
+                <w:noProof/>
+                <w:webHidden/>
+                <w:sz w:val="28"/>
+                <w:szCs w:val="28"/>
+              </w:rPr>
+              <w:fldChar w:fldCharType="end"/>
+            </w:r>
+          </w:hyperlink>
+        </w:p>
+        <w:p>
+          <w:pPr>
+            <w:pStyle w:val="11"/>
+            <w:rPr>
+              <w:rFonts w:ascii="Times New Roman" w:eastAsiaTheme="minorEastAsia" w:hAnsi="Times New Roman" w:cs="Times New Roman"/>
+              <w:noProof/>
+              <w:sz w:val="28"/>
+              <w:szCs w:val="28"/>
+              <w:lang w:eastAsia="ru-RU"/>
+            </w:rPr>
+          </w:pPr>
+          <w:hyperlink w:anchor="_Toc517039606" w:history="1">
+            <w:r>
+              <w:rPr>
+                <w:rStyle w:val="a5"/>
+                <w:rFonts w:ascii="Times New Roman" w:hAnsi="Times New Roman" w:cs="Times New Roman"/>
+                <w:noProof/>
+                <w:sz w:val="28"/>
+                <w:szCs w:val="28"/>
+                <w:u w:val="none"/>
+              </w:rPr>
+              <w:t>6 Работа с программой CutIimageArea</w:t>
+            </w:r>
+            <w:r>
+              <w:rPr>
+                <w:rFonts w:ascii="Times New Roman" w:hAnsi="Times New Roman" w:cs="Times New Roman"/>
+                <w:noProof/>
+                <w:webHidden/>
+                <w:sz w:val="28"/>
+                <w:szCs w:val="28"/>
+              </w:rPr>
+              <w:tab/>
+            </w:r>
+            <w:r>
+              <w:rPr>
+                <w:rFonts w:ascii="Times New Roman" w:hAnsi="Times New Roman" w:cs="Times New Roman"/>
+                <w:noProof/>
+                <w:webHidden/>
+                <w:sz w:val="28"/>
+                <w:szCs w:val="28"/>
+              </w:rPr>
+              <w:fldChar w:fldCharType="begin"/>
+            </w:r>
+            <w:r>
+              <w:rPr>
+                <w:rFonts w:ascii="Times New Roman" w:hAnsi="Times New Roman" w:cs="Times New Roman"/>
+                <w:noProof/>
+                <w:webHidden/>
+                <w:sz w:val="28"/>
+                <w:szCs w:val="28"/>
+              </w:rPr>
+              <w:instrText xml:space="preserve"> PAGEREF _Toc517039606 \h </w:instrText>
+            </w:r>
+            <w:r>
+              <w:rPr>
+                <w:rFonts w:ascii="Times New Roman" w:hAnsi="Times New Roman" w:cs="Times New Roman"/>
+                <w:noProof/>
+                <w:webHidden/>
+                <w:sz w:val="28"/>
+                <w:szCs w:val="28"/>
+              </w:rPr>
+            </w:r>
+            <w:r>
+              <w:rPr>
+                <w:rFonts w:ascii="Times New Roman" w:hAnsi="Times New Roman" w:cs="Times New Roman"/>
+                <w:noProof/>
+                <w:webHidden/>
+                <w:sz w:val="28"/>
+                <w:szCs w:val="28"/>
+              </w:rPr>
+              <w:fldChar w:fldCharType="separate"/>
+            </w:r>
+            <w:r>
+              <w:rPr>
+                <w:rFonts w:ascii="Times New Roman" w:hAnsi="Times New Roman" w:cs="Times New Roman"/>
+                <w:noProof/>
+                <w:webHidden/>
+                <w:sz w:val="28"/>
+                <w:szCs w:val="28"/>
+              </w:rPr>
+              <w:t>23</w:t>
             </w:r>
             <w:r>
               <w:rPr>
@@ -2453,7 +2654,7 @@
             </w:rPr>
             <w:t xml:space="preserve">   </w:t>
           </w:r>
-          <w:hyperlink w:anchor="_Toc515307082" w:history="1">
+          <w:hyperlink w:anchor="_Toc517039607" w:history="1">
             <w:r>
               <w:rPr>
                 <w:rStyle w:val="a5"/>
@@ -2463,7 +2664,42 @@
                 <w:szCs w:val="28"/>
                 <w:u w:val="none"/>
               </w:rPr>
-              <w:t>5.4 Обнаружение глаз человека при работе с фотографиями</w:t>
+              <w:t xml:space="preserve">6.1 Формирование файла </w:t>
+            </w:r>
+            <w:r>
+              <w:rPr>
+                <w:rStyle w:val="a5"/>
+                <w:rFonts w:ascii="Times New Roman" w:hAnsi="Times New Roman" w:cs="Times New Roman"/>
+                <w:noProof/>
+                <w:sz w:val="28"/>
+                <w:szCs w:val="28"/>
+                <w:u w:val="none"/>
+                <w:lang w:val="en-US"/>
+              </w:rPr>
+              <w:t>Good</w:t>
+            </w:r>
+            <w:r>
+              <w:rPr>
+                <w:rStyle w:val="a5"/>
+                <w:rFonts w:ascii="Times New Roman" w:hAnsi="Times New Roman" w:cs="Times New Roman"/>
+                <w:noProof/>
+                <w:sz w:val="28"/>
+                <w:szCs w:val="28"/>
+                <w:u w:val="none"/>
+              </w:rPr>
+              <w:t>.</w:t>
+            </w:r>
+            <w:r>
+              <w:rPr>
+                <w:rStyle w:val="a5"/>
+                <w:rFonts w:ascii="Times New Roman" w:hAnsi="Times New Roman" w:cs="Times New Roman"/>
+                <w:noProof/>
+                <w:sz w:val="28"/>
+                <w:szCs w:val="28"/>
+                <w:u w:val="none"/>
+                <w:lang w:val="en-US"/>
+              </w:rPr>
+              <w:t>dat</w:t>
             </w:r>
             <w:r>
               <w:rPr>
@@ -2493,7 +2729,7 @@
                 <w:sz w:val="28"/>
                 <w:szCs w:val="28"/>
               </w:rPr>
-              <w:instrText xml:space="preserve"> PAGEREF _Toc515307082 \h </w:instrText>
+              <w:instrText xml:space="preserve"> PAGEREF _Toc517039607 \h </w:instrText>
             </w:r>
             <w:r>
               <w:rPr>
@@ -2547,7 +2783,18 @@
               <w:lang w:eastAsia="ru-RU"/>
             </w:rPr>
           </w:pPr>
-          <w:hyperlink w:anchor="_Toc515307083" w:history="1">
+          <w:r>
+            <w:rPr>
+              <w:rStyle w:val="a5"/>
+              <w:rFonts w:ascii="Times New Roman" w:hAnsi="Times New Roman" w:cs="Times New Roman"/>
+              <w:noProof/>
+              <w:sz w:val="28"/>
+              <w:szCs w:val="28"/>
+              <w:u w:val="none"/>
+            </w:rPr>
+            <w:t xml:space="preserve">   </w:t>
+          </w:r>
+          <w:hyperlink w:anchor="_Toc517039608" w:history="1">
             <w:r>
               <w:rPr>
                 <w:rStyle w:val="a5"/>
@@ -2557,7 +2804,7 @@
                 <w:szCs w:val="28"/>
                 <w:u w:val="none"/>
               </w:rPr>
-              <w:t>Заключение</w:t>
+              <w:t>6.2Приведение всех положительных изображений к единому виду</w:t>
             </w:r>
             <w:r>
               <w:rPr>
@@ -2587,7 +2834,7 @@
                 <w:sz w:val="28"/>
                 <w:szCs w:val="28"/>
               </w:rPr>
-              <w:instrText xml:space="preserve"> PAGEREF _Toc515307083 \h </w:instrText>
+              <w:instrText xml:space="preserve"> PAGEREF _Toc517039608 \h </w:instrText>
             </w:r>
             <w:r>
               <w:rPr>
@@ -2616,7 +2863,7 @@
                 <w:sz w:val="28"/>
                 <w:szCs w:val="28"/>
               </w:rPr>
-              <w:t>24</w:t>
+              <w:t>23</w:t>
             </w:r>
             <w:r>
               <w:rPr>
@@ -2641,7 +2888,18 @@
               <w:lang w:eastAsia="ru-RU"/>
             </w:rPr>
           </w:pPr>
-          <w:hyperlink w:anchor="_Toc515307084" w:history="1">
+          <w:r>
+            <w:rPr>
+              <w:rStyle w:val="a5"/>
+              <w:rFonts w:ascii="Times New Roman" w:hAnsi="Times New Roman" w:cs="Times New Roman"/>
+              <w:noProof/>
+              <w:sz w:val="28"/>
+              <w:szCs w:val="28"/>
+              <w:u w:val="none"/>
+            </w:rPr>
+            <w:t xml:space="preserve">   </w:t>
+          </w:r>
+          <w:hyperlink w:anchor="_Toc517039609" w:history="1">
             <w:r>
               <w:rPr>
                 <w:rStyle w:val="a5"/>
@@ -2651,7 +2909,7 @@
                 <w:szCs w:val="28"/>
                 <w:u w:val="none"/>
               </w:rPr>
-              <w:t>Список использованной литературы</w:t>
+              <w:t>6.3 Форма для обучения каскада Хаара.</w:t>
             </w:r>
             <w:r>
               <w:rPr>
@@ -2681,7 +2939,7 @@
                 <w:sz w:val="28"/>
                 <w:szCs w:val="28"/>
               </w:rPr>
-              <w:instrText xml:space="preserve"> PAGEREF _Toc515307084 \h </w:instrText>
+              <w:instrText xml:space="preserve"> PAGEREF _Toc517039609 \h </w:instrText>
             </w:r>
             <w:r>
               <w:rPr>
@@ -2711,6 +2969,192 @@
                 <w:szCs w:val="28"/>
               </w:rPr>
               <w:t>25</w:t>
+            </w:r>
+            <w:r>
+              <w:rPr>
+                <w:rFonts w:ascii="Times New Roman" w:hAnsi="Times New Roman" w:cs="Times New Roman"/>
+                <w:noProof/>
+                <w:webHidden/>
+                <w:sz w:val="28"/>
+                <w:szCs w:val="28"/>
+              </w:rPr>
+              <w:fldChar w:fldCharType="end"/>
+            </w:r>
+          </w:hyperlink>
+        </w:p>
+        <w:p>
+          <w:pPr>
+            <w:pStyle w:val="11"/>
+            <w:rPr>
+              <w:rFonts w:ascii="Times New Roman" w:eastAsiaTheme="minorEastAsia" w:hAnsi="Times New Roman" w:cs="Times New Roman"/>
+              <w:noProof/>
+              <w:sz w:val="28"/>
+              <w:szCs w:val="28"/>
+              <w:lang w:eastAsia="ru-RU"/>
+            </w:rPr>
+          </w:pPr>
+          <w:hyperlink w:anchor="_Toc517039610" w:history="1">
+            <w:r>
+              <w:rPr>
+                <w:rStyle w:val="a5"/>
+                <w:rFonts w:ascii="Times New Roman" w:hAnsi="Times New Roman" w:cs="Times New Roman"/>
+                <w:noProof/>
+                <w:sz w:val="28"/>
+                <w:szCs w:val="28"/>
+                <w:u w:val="none"/>
+              </w:rPr>
+              <w:t>Заключение</w:t>
+            </w:r>
+            <w:r>
+              <w:rPr>
+                <w:rFonts w:ascii="Times New Roman" w:hAnsi="Times New Roman" w:cs="Times New Roman"/>
+                <w:noProof/>
+                <w:webHidden/>
+                <w:sz w:val="28"/>
+                <w:szCs w:val="28"/>
+              </w:rPr>
+              <w:tab/>
+            </w:r>
+            <w:r>
+              <w:rPr>
+                <w:rFonts w:ascii="Times New Roman" w:hAnsi="Times New Roman" w:cs="Times New Roman"/>
+                <w:noProof/>
+                <w:webHidden/>
+                <w:sz w:val="28"/>
+                <w:szCs w:val="28"/>
+              </w:rPr>
+              <w:fldChar w:fldCharType="begin"/>
+            </w:r>
+            <w:r>
+              <w:rPr>
+                <w:rFonts w:ascii="Times New Roman" w:hAnsi="Times New Roman" w:cs="Times New Roman"/>
+                <w:noProof/>
+                <w:webHidden/>
+                <w:sz w:val="28"/>
+                <w:szCs w:val="28"/>
+              </w:rPr>
+              <w:instrText xml:space="preserve"> PAGEREF _Toc517039610 \h </w:instrText>
+            </w:r>
+            <w:r>
+              <w:rPr>
+                <w:rFonts w:ascii="Times New Roman" w:hAnsi="Times New Roman" w:cs="Times New Roman"/>
+                <w:noProof/>
+                <w:webHidden/>
+                <w:sz w:val="28"/>
+                <w:szCs w:val="28"/>
+              </w:rPr>
+            </w:r>
+            <w:r>
+              <w:rPr>
+                <w:rFonts w:ascii="Times New Roman" w:hAnsi="Times New Roman" w:cs="Times New Roman"/>
+                <w:noProof/>
+                <w:webHidden/>
+                <w:sz w:val="28"/>
+                <w:szCs w:val="28"/>
+              </w:rPr>
+              <w:fldChar w:fldCharType="separate"/>
+            </w:r>
+            <w:r>
+              <w:rPr>
+                <w:rFonts w:ascii="Times New Roman" w:hAnsi="Times New Roman" w:cs="Times New Roman"/>
+                <w:noProof/>
+                <w:webHidden/>
+                <w:sz w:val="28"/>
+                <w:szCs w:val="28"/>
+              </w:rPr>
+              <w:t>28</w:t>
+            </w:r>
+            <w:r>
+              <w:rPr>
+                <w:rFonts w:ascii="Times New Roman" w:hAnsi="Times New Roman" w:cs="Times New Roman"/>
+                <w:noProof/>
+                <w:webHidden/>
+                <w:sz w:val="28"/>
+                <w:szCs w:val="28"/>
+              </w:rPr>
+              <w:fldChar w:fldCharType="end"/>
+            </w:r>
+          </w:hyperlink>
+        </w:p>
+        <w:p>
+          <w:pPr>
+            <w:pStyle w:val="11"/>
+            <w:rPr>
+              <w:rFonts w:eastAsiaTheme="minorEastAsia"/>
+              <w:noProof/>
+              <w:lang w:eastAsia="ru-RU"/>
+            </w:rPr>
+          </w:pPr>
+          <w:hyperlink w:anchor="_Toc517039611" w:history="1">
+            <w:r>
+              <w:rPr>
+                <w:rStyle w:val="a5"/>
+                <w:rFonts w:ascii="Times New Roman" w:hAnsi="Times New Roman" w:cs="Times New Roman"/>
+                <w:noProof/>
+                <w:sz w:val="28"/>
+                <w:szCs w:val="28"/>
+                <w:u w:val="none"/>
+              </w:rPr>
+              <w:t>Список использованной литературы</w:t>
+            </w:r>
+            <w:r>
+              <w:rPr>
+                <w:rFonts w:ascii="Times New Roman" w:hAnsi="Times New Roman" w:cs="Times New Roman"/>
+                <w:noProof/>
+                <w:webHidden/>
+                <w:sz w:val="28"/>
+                <w:szCs w:val="28"/>
+              </w:rPr>
+              <w:tab/>
+            </w:r>
+            <w:r>
+              <w:rPr>
+                <w:rFonts w:ascii="Times New Roman" w:hAnsi="Times New Roman" w:cs="Times New Roman"/>
+                <w:noProof/>
+                <w:webHidden/>
+                <w:sz w:val="28"/>
+                <w:szCs w:val="28"/>
+              </w:rPr>
+              <w:fldChar w:fldCharType="begin"/>
+            </w:r>
+            <w:r>
+              <w:rPr>
+                <w:rFonts w:ascii="Times New Roman" w:hAnsi="Times New Roman" w:cs="Times New Roman"/>
+                <w:noProof/>
+                <w:webHidden/>
+                <w:sz w:val="28"/>
+                <w:szCs w:val="28"/>
+              </w:rPr>
+              <w:instrText xml:space="preserve"> PAGEREF _Toc517039611 \h </w:instrText>
+            </w:r>
+            <w:r>
+              <w:rPr>
+                <w:rFonts w:ascii="Times New Roman" w:hAnsi="Times New Roman" w:cs="Times New Roman"/>
+                <w:noProof/>
+                <w:webHidden/>
+                <w:sz w:val="28"/>
+                <w:szCs w:val="28"/>
+              </w:rPr>
+            </w:r>
+            <w:r>
+              <w:rPr>
+                <w:rFonts w:ascii="Times New Roman" w:hAnsi="Times New Roman" w:cs="Times New Roman"/>
+                <w:noProof/>
+                <w:webHidden/>
+                <w:sz w:val="28"/>
+                <w:szCs w:val="28"/>
+              </w:rPr>
+              <w:fldChar w:fldCharType="separate"/>
+            </w:r>
+            <w:r>
+              <w:rPr>
+                <w:rFonts w:ascii="Times New Roman" w:hAnsi="Times New Roman" w:cs="Times New Roman"/>
+                <w:noProof/>
+                <w:webHidden/>
+                <w:sz w:val="28"/>
+                <w:szCs w:val="28"/>
+              </w:rPr>
+              <w:t>29</w:t>
             </w:r>
             <w:r>
               <w:rPr>
@@ -2756,8 +3200,8 @@
         <w:pStyle w:val="1"/>
         <w:spacing w:before="0" w:line="360" w:lineRule="auto"/>
       </w:pPr>
-      <w:bookmarkStart w:id="0" w:name="_Toc470551437"/>
-      <w:bookmarkStart w:id="1" w:name="_Toc515307066"/>
+      <w:bookmarkStart w:id="1" w:name="_Toc470551437"/>
+      <w:bookmarkStart w:id="2" w:name="_Toc517039588"/>
       <w:r>
         <w:lastRenderedPageBreak/>
         <w:t>1 Машинное</w:t>
@@ -2765,8 +3209,8 @@
       <w:r>
         <w:t xml:space="preserve"> зрение</w:t>
       </w:r>
-      <w:bookmarkEnd w:id="0"/>
       <w:bookmarkEnd w:id="1"/>
+      <w:bookmarkEnd w:id="2"/>
     </w:p>
     <w:p>
       <w:pPr>
@@ -2862,8 +3306,8 @@
         <w:pStyle w:val="1"/>
         <w:spacing w:before="0" w:line="360" w:lineRule="auto"/>
       </w:pPr>
-      <w:bookmarkStart w:id="2" w:name="_Toc470551442"/>
-      <w:bookmarkStart w:id="3" w:name="_Toc515307067"/>
+      <w:bookmarkStart w:id="3" w:name="_Toc470551442"/>
+      <w:bookmarkStart w:id="4" w:name="_Toc517039589"/>
       <w:r>
         <w:lastRenderedPageBreak/>
         <w:t>2</w:t>
@@ -2877,14 +3321,14 @@
       <w:r>
         <w:t>иблиотеки компьютерного зрения</w:t>
       </w:r>
-      <w:bookmarkEnd w:id="2"/>
+      <w:bookmarkEnd w:id="3"/>
       <w:r>
         <w:t xml:space="preserve"> </w:t>
       </w:r>
       <w:r>
         <w:t>OpenCV</w:t>
       </w:r>
-      <w:bookmarkEnd w:id="3"/>
+      <w:bookmarkEnd w:id="4"/>
     </w:p>
     <w:p>
       <w:pPr>
@@ -3200,8 +3644,8 @@
           <w:lang w:eastAsia="ru-RU"/>
         </w:rPr>
       </w:pPr>
-      <w:bookmarkStart w:id="4" w:name="_Toc470551460"/>
-      <w:bookmarkStart w:id="5" w:name="_Toc515307068"/>
+      <w:bookmarkStart w:id="5" w:name="_Toc470551460"/>
+      <w:bookmarkStart w:id="6" w:name="_Toc517039590"/>
       <w:r>
         <w:lastRenderedPageBreak/>
         <w:t>3</w:t>
@@ -3223,24 +3667,24 @@
         </w:rPr>
         <w:t xml:space="preserve"> распознавания объектов.</w:t>
       </w:r>
-      <w:bookmarkEnd w:id="4"/>
       <w:bookmarkEnd w:id="5"/>
+      <w:bookmarkEnd w:id="6"/>
     </w:p>
     <w:p>
       <w:pPr>
         <w:pStyle w:val="1"/>
         <w:spacing w:before="0" w:line="360" w:lineRule="auto"/>
       </w:pPr>
-      <w:bookmarkStart w:id="6" w:name="_Toc470551461"/>
-      <w:bookmarkStart w:id="7" w:name="_Toc515307069"/>
+      <w:bookmarkStart w:id="7" w:name="_Toc470551461"/>
+      <w:bookmarkStart w:id="8" w:name="_Toc517039591"/>
       <w:r>
         <w:t>3</w:t>
       </w:r>
       <w:r>
         <w:t>.1 Метод Виолы-Джонса.</w:t>
       </w:r>
-      <w:bookmarkEnd w:id="6"/>
       <w:bookmarkEnd w:id="7"/>
+      <w:bookmarkEnd w:id="8"/>
     </w:p>
     <w:p>
       <w:pPr>
@@ -3753,8 +4197,8 @@
         </w:rPr>
         <w:t> </w:t>
       </w:r>
-      <w:bookmarkStart w:id="8" w:name="keyword23"/>
-      <w:bookmarkEnd w:id="8"/>
+      <w:bookmarkStart w:id="9" w:name="keyword23"/>
+      <w:bookmarkEnd w:id="9"/>
       <w:r>
         <w:rPr>
           <w:rStyle w:val="keyword"/>
@@ -3805,8 +4249,8 @@
         </w:rPr>
         <w:t> </w:t>
       </w:r>
-      <w:bookmarkStart w:id="9" w:name="keyword24"/>
-      <w:bookmarkEnd w:id="9"/>
+      <w:bookmarkStart w:id="10" w:name="keyword24"/>
+      <w:bookmarkEnd w:id="10"/>
       <w:r>
         <w:rPr>
           <w:rStyle w:val="keyword"/>
@@ -3843,16 +4287,16 @@
         <w:pStyle w:val="1"/>
         <w:spacing w:before="0" w:line="360" w:lineRule="auto"/>
       </w:pPr>
-      <w:bookmarkStart w:id="10" w:name="_Toc470551462"/>
-      <w:bookmarkStart w:id="11" w:name="_Toc515307070"/>
+      <w:bookmarkStart w:id="11" w:name="_Toc470551462"/>
+      <w:bookmarkStart w:id="12" w:name="_Toc517039592"/>
       <w:r>
         <w:t>3</w:t>
       </w:r>
       <w:r>
         <w:t>.2 Что такое признаки Хаара.</w:t>
       </w:r>
-      <w:bookmarkEnd w:id="10"/>
       <w:bookmarkEnd w:id="11"/>
+      <w:bookmarkEnd w:id="12"/>
     </w:p>
     <w:p>
       <w:pPr>
@@ -4212,16 +4656,16 @@
         <w:pStyle w:val="1"/>
         <w:spacing w:before="0" w:line="360" w:lineRule="auto"/>
       </w:pPr>
-      <w:bookmarkStart w:id="12" w:name="_Toc470551463"/>
-      <w:bookmarkStart w:id="13" w:name="_Toc515307071"/>
+      <w:bookmarkStart w:id="13" w:name="_Toc470551463"/>
+      <w:bookmarkStart w:id="14" w:name="_Toc517039593"/>
       <w:r>
         <w:t>3</w:t>
       </w:r>
       <w:r>
         <w:t>.3 Интегральное представление изображения.</w:t>
       </w:r>
-      <w:bookmarkEnd w:id="12"/>
       <w:bookmarkEnd w:id="13"/>
+      <w:bookmarkEnd w:id="14"/>
     </w:p>
     <w:p>
       <w:pPr>
@@ -4770,8 +5214,8 @@
         <w:pStyle w:val="1"/>
         <w:spacing w:line="360" w:lineRule="auto"/>
       </w:pPr>
-      <w:bookmarkStart w:id="14" w:name="_Toc470551464"/>
-      <w:bookmarkStart w:id="15" w:name="_Toc515307072"/>
+      <w:bookmarkStart w:id="15" w:name="_Toc470551464"/>
+      <w:bookmarkStart w:id="16" w:name="_Toc517039594"/>
       <w:r>
         <w:lastRenderedPageBreak/>
         <w:t>4</w:t>
@@ -4782,8 +5226,8 @@
       <w:r>
         <w:t>Обучение классификатора Виолы-Джонса</w:t>
       </w:r>
-      <w:bookmarkEnd w:id="14"/>
       <w:bookmarkEnd w:id="15"/>
+      <w:bookmarkEnd w:id="16"/>
     </w:p>
     <w:p>
       <w:pPr>
@@ -5999,24 +6443,24 @@
         <w:pStyle w:val="1"/>
         <w:spacing w:before="0" w:line="360" w:lineRule="auto"/>
       </w:pPr>
-      <w:bookmarkStart w:id="16" w:name="_Toc470551465"/>
-      <w:bookmarkStart w:id="17" w:name="_Toc515307073"/>
+      <w:bookmarkStart w:id="17" w:name="_Toc470551465"/>
+      <w:bookmarkStart w:id="18" w:name="_Toc517039595"/>
       <w:r>
         <w:t>4</w:t>
       </w:r>
       <w:r>
         <w:t>.1 Алгоритм обучение каскада Хаара</w:t>
       </w:r>
-      <w:bookmarkEnd w:id="16"/>
       <w:bookmarkEnd w:id="17"/>
+      <w:bookmarkEnd w:id="18"/>
     </w:p>
     <w:p>
       <w:pPr>
         <w:pStyle w:val="1"/>
         <w:spacing w:before="0" w:line="360" w:lineRule="auto"/>
       </w:pPr>
-      <w:bookmarkStart w:id="18" w:name="_Toc470551466"/>
-      <w:bookmarkStart w:id="19" w:name="_Toc515307074"/>
+      <w:bookmarkStart w:id="19" w:name="_Toc470551466"/>
+      <w:bookmarkStart w:id="20" w:name="_Toc517039596"/>
       <w:r>
         <w:t>4</w:t>
       </w:r>
@@ -6032,8 +6476,8 @@
       <w:r>
         <w:t>Подготовительный этап</w:t>
       </w:r>
-      <w:bookmarkEnd w:id="18"/>
       <w:bookmarkEnd w:id="19"/>
+      <w:bookmarkEnd w:id="20"/>
     </w:p>
     <w:p>
       <w:pPr>
@@ -6752,8 +7196,8 @@
         <w:pStyle w:val="1"/>
         <w:spacing w:before="0" w:line="360" w:lineRule="auto"/>
       </w:pPr>
-      <w:bookmarkStart w:id="20" w:name="_Toc470551467"/>
-      <w:bookmarkStart w:id="21" w:name="_Toc515307075"/>
+      <w:bookmarkStart w:id="21" w:name="_Toc470551467"/>
+      <w:bookmarkStart w:id="22" w:name="_Toc517039597"/>
       <w:r>
         <w:t>4</w:t>
       </w:r>
@@ -6772,8 +7216,8 @@
       <w:r>
         <w:t>«Хороших» изображений</w:t>
       </w:r>
-      <w:bookmarkEnd w:id="20"/>
       <w:bookmarkEnd w:id="21"/>
+      <w:bookmarkEnd w:id="22"/>
     </w:p>
     <w:p>
       <w:pPr>
@@ -7441,8 +7885,8 @@
         <w:pStyle w:val="1"/>
         <w:spacing w:before="0" w:line="360" w:lineRule="auto"/>
       </w:pPr>
-      <w:bookmarkStart w:id="22" w:name="_Toc470551468"/>
-      <w:bookmarkStart w:id="23" w:name="_Toc515307076"/>
+      <w:bookmarkStart w:id="23" w:name="_Toc470551468"/>
+      <w:bookmarkStart w:id="24" w:name="_Toc517039598"/>
       <w:r>
         <w:lastRenderedPageBreak/>
         <w:t>4</w:t>
@@ -7459,8 +7903,8 @@
       <w:r>
         <w:t>Создание основного каскада</w:t>
       </w:r>
-      <w:bookmarkEnd w:id="22"/>
       <w:bookmarkEnd w:id="23"/>
+      <w:bookmarkEnd w:id="24"/>
     </w:p>
     <w:p>
       <w:pPr>
@@ -9182,7 +9626,7 @@
         <w:pStyle w:val="1"/>
         <w:spacing w:line="360" w:lineRule="auto"/>
       </w:pPr>
-      <w:bookmarkStart w:id="24" w:name="_Toc515307077"/>
+      <w:bookmarkStart w:id="25" w:name="_Toc517039599"/>
       <w:r>
         <w:rPr>
           <w:shd w:val="clear" w:color="auto" w:fill="FFFFFF"/>
@@ -9208,7 +9652,7 @@
       <w:r>
         <w:t>.</w:t>
       </w:r>
-      <w:bookmarkEnd w:id="24"/>
+      <w:bookmarkEnd w:id="25"/>
     </w:p>
     <w:p>
       <w:pPr>
@@ -9774,7 +10218,7 @@
         <w:pStyle w:val="1"/>
         <w:spacing w:before="0" w:line="360" w:lineRule="auto"/>
       </w:pPr>
-      <w:bookmarkStart w:id="25" w:name="_Toc515307078"/>
+      <w:bookmarkStart w:id="26" w:name="_Toc517039600"/>
       <w:r>
         <w:lastRenderedPageBreak/>
         <w:t xml:space="preserve">5 </w:t>
@@ -9782,7 +10226,7 @@
       <w:r>
         <w:t>Проект программы</w:t>
       </w:r>
-      <w:bookmarkEnd w:id="25"/>
+      <w:bookmarkEnd w:id="26"/>
     </w:p>
     <w:p>
       <w:pPr>
@@ -9864,19 +10308,18 @@
           <w:lang w:eastAsia="ru-RU"/>
         </w:rPr>
       </w:pPr>
-      <w:bookmarkStart w:id="26" w:name="_Toc515307079"/>
+      <w:bookmarkStart w:id="27" w:name="_Toc517039601"/>
       <w:r>
         <w:t>5.1 Диаграмма классов</w:t>
       </w:r>
-      <w:bookmarkEnd w:id="26"/>
+      <w:bookmarkEnd w:id="27"/>
     </w:p>
     <w:p>
       <w:pPr>
         <w:pStyle w:val="1"/>
         <w:spacing w:before="0"/>
       </w:pPr>
-      <w:bookmarkStart w:id="27" w:name="_GoBack"/>
-      <w:bookmarkEnd w:id="27"/>
+      <w:bookmarkStart w:id="28" w:name="_Toc517039602"/>
       <w:r>
         <w:rPr>
           <w:noProof/>
@@ -9926,6 +10369,7 @@
           </wp:anchor>
         </w:drawing>
       </w:r>
+      <w:bookmarkEnd w:id="28"/>
     </w:p>
     <w:p>
       <w:pPr>
@@ -9974,7 +10418,7 @@
         <w:pStyle w:val="1"/>
         <w:spacing w:before="0" w:line="360" w:lineRule="auto"/>
       </w:pPr>
-      <w:bookmarkStart w:id="28" w:name="_Toc515307080"/>
+      <w:bookmarkStart w:id="29" w:name="_Toc517039603"/>
       <w:r>
         <w:t>5.</w:t>
       </w:r>
@@ -9987,7 +10431,7 @@
       <w:r>
         <w:t>Макеты пользовательского интерфейса</w:t>
       </w:r>
-      <w:bookmarkEnd w:id="28"/>
+      <w:bookmarkEnd w:id="29"/>
       <w:r>
         <w:t xml:space="preserve"> </w:t>
       </w:r>
@@ -10842,7 +11286,7 @@
         <w:pStyle w:val="1"/>
         <w:spacing w:before="0" w:line="360" w:lineRule="auto"/>
       </w:pPr>
-      <w:bookmarkStart w:id="29" w:name="_Toc515307081"/>
+      <w:bookmarkStart w:id="30" w:name="_Toc517039604"/>
       <w:r>
         <w:lastRenderedPageBreak/>
         <w:t>5.</w:t>
@@ -10856,7 +11300,7 @@
       <w:r>
         <w:t xml:space="preserve"> при работе с видеопотоком</w:t>
       </w:r>
-      <w:bookmarkEnd w:id="29"/>
+      <w:bookmarkEnd w:id="30"/>
     </w:p>
     <w:p>
       <w:pPr>
@@ -11708,12 +12152,12 @@
         <w:pStyle w:val="1"/>
         <w:spacing w:before="0" w:line="360" w:lineRule="auto"/>
       </w:pPr>
-      <w:bookmarkStart w:id="30" w:name="_Toc515307082"/>
+      <w:bookmarkStart w:id="31" w:name="_Toc517039605"/>
       <w:r>
         <w:lastRenderedPageBreak/>
         <w:t>5.4 Обнаружение глаз человека при работе с фотографиями</w:t>
       </w:r>
-      <w:bookmarkEnd w:id="30"/>
+      <w:bookmarkEnd w:id="31"/>
     </w:p>
     <w:p>
       <w:pPr>
@@ -11967,6 +12411,7 @@
       <w:r>
         <w:br w:type="column"/>
       </w:r>
+      <w:bookmarkStart w:id="32" w:name="_Toc517039606"/>
       <w:r>
         <w:lastRenderedPageBreak/>
         <w:t xml:space="preserve">6 Работа с программой </w:t>
@@ -11974,12 +12419,14 @@
       <w:r>
         <w:t>CutIimageArea</w:t>
       </w:r>
+      <w:bookmarkEnd w:id="32"/>
     </w:p>
     <w:p>
       <w:pPr>
         <w:pStyle w:val="1"/>
         <w:spacing w:before="0" w:line="360" w:lineRule="auto"/>
       </w:pPr>
+      <w:bookmarkStart w:id="33" w:name="_Toc517039607"/>
       <w:r>
         <w:t xml:space="preserve">6.1 Формирование файла </w:t>
       </w:r>
@@ -11998,6 +12445,7 @@
         </w:rPr>
         <w:t>dat</w:t>
       </w:r>
+      <w:bookmarkEnd w:id="33"/>
     </w:p>
     <w:p>
       <w:pPr>
@@ -12462,12 +12910,14 @@
         <w:pStyle w:val="1"/>
         <w:spacing w:before="0" w:line="360" w:lineRule="auto"/>
       </w:pPr>
+      <w:bookmarkStart w:id="34" w:name="_Toc517039608"/>
       <w:r>
         <w:t>6.2</w:t>
       </w:r>
       <w:r>
         <w:t>Приведение всех положительных изображений к единому виду</w:t>
       </w:r>
+      <w:bookmarkEnd w:id="34"/>
     </w:p>
     <w:p>
       <w:pPr>
@@ -13520,9 +13970,11 @@
         <w:pStyle w:val="1"/>
         <w:spacing w:before="0" w:line="360" w:lineRule="auto"/>
       </w:pPr>
+      <w:bookmarkStart w:id="35" w:name="_Toc517039609"/>
       <w:r>
         <w:t>6.3 Форма для обучения каскада Хаара.</w:t>
       </w:r>
+      <w:bookmarkEnd w:id="35"/>
     </w:p>
     <w:p>
       <w:pPr>
@@ -14689,12 +15141,12 @@
       <w:r>
         <w:br w:type="column"/>
       </w:r>
-      <w:bookmarkStart w:id="31" w:name="_Toc515307083"/>
+      <w:bookmarkStart w:id="36" w:name="_Toc517039610"/>
       <w:r>
         <w:lastRenderedPageBreak/>
         <w:t>Заключение</w:t>
       </w:r>
-      <w:bookmarkEnd w:id="31"/>
+      <w:bookmarkEnd w:id="36"/>
     </w:p>
     <w:p>
       <w:pPr>
@@ -14927,18 +15379,18 @@
         <w:pStyle w:val="1"/>
         <w:spacing w:line="360" w:lineRule="auto"/>
       </w:pPr>
-      <w:bookmarkStart w:id="32" w:name="_Toc453509811"/>
-      <w:bookmarkStart w:id="33" w:name="_Toc466977036"/>
-      <w:bookmarkStart w:id="34" w:name="_Toc470551469"/>
-      <w:bookmarkStart w:id="35" w:name="_Toc515307084"/>
+      <w:bookmarkStart w:id="37" w:name="_Toc453509811"/>
+      <w:bookmarkStart w:id="38" w:name="_Toc466977036"/>
+      <w:bookmarkStart w:id="39" w:name="_Toc470551469"/>
+      <w:bookmarkStart w:id="40" w:name="_Toc517039611"/>
       <w:r>
         <w:lastRenderedPageBreak/>
         <w:t>Список использованной литературы</w:t>
       </w:r>
-      <w:bookmarkEnd w:id="32"/>
-      <w:bookmarkEnd w:id="33"/>
-      <w:bookmarkEnd w:id="34"/>
-      <w:bookmarkEnd w:id="35"/>
+      <w:bookmarkEnd w:id="37"/>
+      <w:bookmarkEnd w:id="38"/>
+      <w:bookmarkEnd w:id="39"/>
+      <w:bookmarkEnd w:id="40"/>
     </w:p>
     <w:p>
       <w:pPr>
@@ -15639,7 +16091,7 @@
             <w:sz w:val="28"/>
             <w:szCs w:val="28"/>
           </w:rPr>
-          <w:t>18</w:t>
+          <w:t>2</w:t>
         </w:r>
         <w:r>
           <w:rPr>
@@ -20652,7 +21104,7 @@
 </file>
 
 <file path=customXml/itemProps1.xml><?xml version="1.0" encoding="utf-8"?>
-<ds:datastoreItem xmlns:ds="http://schemas.openxmlformats.org/officeDocument/2006/customXml" ds:itemID="{4649B157-70BB-4781-8629-F4E94C1C0339}">
+<ds:datastoreItem xmlns:ds="http://schemas.openxmlformats.org/officeDocument/2006/customXml" ds:itemID="{A4DEC373-A625-45B7-BE7F-D39B6087EA78}">
   <ds:schemaRefs>
     <ds:schemaRef ds:uri="http://schemas.openxmlformats.org/officeDocument/2006/bibliography"/>
   </ds:schemaRefs>

--- a/Дополнительные файлы/РАЗРАБОТКА ПРОГРАММНОГО ПРОДУКТА ПО РАСПОЗНАВАНИЮ ГЛАЗ ЧЕЛОВЕКА Гаан 586_M1.docx
+++ b/Дополнительные файлы/РАЗРАБОТКА ПРОГРАММНОГО ПРОДУКТА ПО РАСПОЗНАВАНИЮ ГЛАЗ ЧЕЛОВЕКА Гаан 586_M1.docx
@@ -768,8 +768,6 @@
             </w:rPr>
             <w:t>Оглавление</w:t>
           </w:r>
-          <w:bookmarkStart w:id="0" w:name="_GoBack"/>
-          <w:bookmarkEnd w:id="0"/>
         </w:p>
         <w:p>
           <w:pPr>
@@ -3200,8 +3198,8 @@
         <w:pStyle w:val="1"/>
         <w:spacing w:before="0" w:line="360" w:lineRule="auto"/>
       </w:pPr>
-      <w:bookmarkStart w:id="1" w:name="_Toc470551437"/>
-      <w:bookmarkStart w:id="2" w:name="_Toc517039588"/>
+      <w:bookmarkStart w:id="0" w:name="_Toc470551437"/>
+      <w:bookmarkStart w:id="1" w:name="_Toc517039588"/>
       <w:r>
         <w:lastRenderedPageBreak/>
         <w:t>1 Машинное</w:t>
@@ -3209,8 +3207,8 @@
       <w:r>
         <w:t xml:space="preserve"> зрение</w:t>
       </w:r>
+      <w:bookmarkEnd w:id="0"/>
       <w:bookmarkEnd w:id="1"/>
-      <w:bookmarkEnd w:id="2"/>
     </w:p>
     <w:p>
       <w:pPr>
@@ -3306,8 +3304,8 @@
         <w:pStyle w:val="1"/>
         <w:spacing w:before="0" w:line="360" w:lineRule="auto"/>
       </w:pPr>
-      <w:bookmarkStart w:id="3" w:name="_Toc470551442"/>
-      <w:bookmarkStart w:id="4" w:name="_Toc517039589"/>
+      <w:bookmarkStart w:id="2" w:name="_Toc470551442"/>
+      <w:bookmarkStart w:id="3" w:name="_Toc517039589"/>
       <w:r>
         <w:lastRenderedPageBreak/>
         <w:t>2</w:t>
@@ -3321,14 +3319,14 @@
       <w:r>
         <w:t>иблиотеки компьютерного зрения</w:t>
       </w:r>
+      <w:bookmarkEnd w:id="2"/>
+      <w:r>
+        <w:t xml:space="preserve"> </w:t>
+      </w:r>
+      <w:r>
+        <w:t>OpenCV</w:t>
+      </w:r>
       <w:bookmarkEnd w:id="3"/>
-      <w:r>
-        <w:t xml:space="preserve"> </w:t>
-      </w:r>
-      <w:r>
-        <w:t>OpenCV</w:t>
-      </w:r>
-      <w:bookmarkEnd w:id="4"/>
     </w:p>
     <w:p>
       <w:pPr>
@@ -3644,8 +3642,8 @@
           <w:lang w:eastAsia="ru-RU"/>
         </w:rPr>
       </w:pPr>
-      <w:bookmarkStart w:id="5" w:name="_Toc470551460"/>
-      <w:bookmarkStart w:id="6" w:name="_Toc517039590"/>
+      <w:bookmarkStart w:id="4" w:name="_Toc470551460"/>
+      <w:bookmarkStart w:id="5" w:name="_Toc517039590"/>
       <w:r>
         <w:lastRenderedPageBreak/>
         <w:t>3</w:t>
@@ -3667,24 +3665,24 @@
         </w:rPr>
         <w:t xml:space="preserve"> распознавания объектов.</w:t>
       </w:r>
+      <w:bookmarkEnd w:id="4"/>
       <w:bookmarkEnd w:id="5"/>
-      <w:bookmarkEnd w:id="6"/>
     </w:p>
     <w:p>
       <w:pPr>
         <w:pStyle w:val="1"/>
         <w:spacing w:before="0" w:line="360" w:lineRule="auto"/>
       </w:pPr>
-      <w:bookmarkStart w:id="7" w:name="_Toc470551461"/>
-      <w:bookmarkStart w:id="8" w:name="_Toc517039591"/>
+      <w:bookmarkStart w:id="6" w:name="_Toc470551461"/>
+      <w:bookmarkStart w:id="7" w:name="_Toc517039591"/>
       <w:r>
         <w:t>3</w:t>
       </w:r>
       <w:r>
         <w:t>.1 Метод Виолы-Джонса.</w:t>
       </w:r>
+      <w:bookmarkEnd w:id="6"/>
       <w:bookmarkEnd w:id="7"/>
-      <w:bookmarkEnd w:id="8"/>
     </w:p>
     <w:p>
       <w:pPr>
@@ -4197,8 +4195,8 @@
         </w:rPr>
         <w:t> </w:t>
       </w:r>
-      <w:bookmarkStart w:id="9" w:name="keyword23"/>
-      <w:bookmarkEnd w:id="9"/>
+      <w:bookmarkStart w:id="8" w:name="keyword23"/>
+      <w:bookmarkEnd w:id="8"/>
       <w:r>
         <w:rPr>
           <w:rStyle w:val="keyword"/>
@@ -4249,8 +4247,8 @@
         </w:rPr>
         <w:t> </w:t>
       </w:r>
-      <w:bookmarkStart w:id="10" w:name="keyword24"/>
-      <w:bookmarkEnd w:id="10"/>
+      <w:bookmarkStart w:id="9" w:name="keyword24"/>
+      <w:bookmarkEnd w:id="9"/>
       <w:r>
         <w:rPr>
           <w:rStyle w:val="keyword"/>
@@ -4287,16 +4285,16 @@
         <w:pStyle w:val="1"/>
         <w:spacing w:before="0" w:line="360" w:lineRule="auto"/>
       </w:pPr>
-      <w:bookmarkStart w:id="11" w:name="_Toc470551462"/>
-      <w:bookmarkStart w:id="12" w:name="_Toc517039592"/>
+      <w:bookmarkStart w:id="10" w:name="_Toc470551462"/>
+      <w:bookmarkStart w:id="11" w:name="_Toc517039592"/>
       <w:r>
         <w:t>3</w:t>
       </w:r>
       <w:r>
         <w:t>.2 Что такое признаки Хаара.</w:t>
       </w:r>
+      <w:bookmarkEnd w:id="10"/>
       <w:bookmarkEnd w:id="11"/>
-      <w:bookmarkEnd w:id="12"/>
     </w:p>
     <w:p>
       <w:pPr>
@@ -4656,16 +4654,16 @@
         <w:pStyle w:val="1"/>
         <w:spacing w:before="0" w:line="360" w:lineRule="auto"/>
       </w:pPr>
-      <w:bookmarkStart w:id="13" w:name="_Toc470551463"/>
-      <w:bookmarkStart w:id="14" w:name="_Toc517039593"/>
+      <w:bookmarkStart w:id="12" w:name="_Toc470551463"/>
+      <w:bookmarkStart w:id="13" w:name="_Toc517039593"/>
       <w:r>
         <w:t>3</w:t>
       </w:r>
       <w:r>
         <w:t>.3 Интегральное представление изображения.</w:t>
       </w:r>
+      <w:bookmarkEnd w:id="12"/>
       <w:bookmarkEnd w:id="13"/>
-      <w:bookmarkEnd w:id="14"/>
     </w:p>
     <w:p>
       <w:pPr>
@@ -5214,8 +5212,8 @@
         <w:pStyle w:val="1"/>
         <w:spacing w:line="360" w:lineRule="auto"/>
       </w:pPr>
-      <w:bookmarkStart w:id="15" w:name="_Toc470551464"/>
-      <w:bookmarkStart w:id="16" w:name="_Toc517039594"/>
+      <w:bookmarkStart w:id="14" w:name="_Toc470551464"/>
+      <w:bookmarkStart w:id="15" w:name="_Toc517039594"/>
       <w:r>
         <w:lastRenderedPageBreak/>
         <w:t>4</w:t>
@@ -5226,8 +5224,8 @@
       <w:r>
         <w:t>Обучение классификатора Виолы-Джонса</w:t>
       </w:r>
+      <w:bookmarkEnd w:id="14"/>
       <w:bookmarkEnd w:id="15"/>
-      <w:bookmarkEnd w:id="16"/>
     </w:p>
     <w:p>
       <w:pPr>
@@ -6443,24 +6441,24 @@
         <w:pStyle w:val="1"/>
         <w:spacing w:before="0" w:line="360" w:lineRule="auto"/>
       </w:pPr>
-      <w:bookmarkStart w:id="17" w:name="_Toc470551465"/>
-      <w:bookmarkStart w:id="18" w:name="_Toc517039595"/>
+      <w:bookmarkStart w:id="16" w:name="_Toc470551465"/>
+      <w:bookmarkStart w:id="17" w:name="_Toc517039595"/>
       <w:r>
         <w:t>4</w:t>
       </w:r>
       <w:r>
         <w:t>.1 Алгоритм обучение каскада Хаара</w:t>
       </w:r>
+      <w:bookmarkEnd w:id="16"/>
       <w:bookmarkEnd w:id="17"/>
-      <w:bookmarkEnd w:id="18"/>
     </w:p>
     <w:p>
       <w:pPr>
         <w:pStyle w:val="1"/>
         <w:spacing w:before="0" w:line="360" w:lineRule="auto"/>
       </w:pPr>
-      <w:bookmarkStart w:id="19" w:name="_Toc470551466"/>
-      <w:bookmarkStart w:id="20" w:name="_Toc517039596"/>
+      <w:bookmarkStart w:id="18" w:name="_Toc470551466"/>
+      <w:bookmarkStart w:id="19" w:name="_Toc517039596"/>
       <w:r>
         <w:t>4</w:t>
       </w:r>
@@ -6476,8 +6474,8 @@
       <w:r>
         <w:t>Подготовительный этап</w:t>
       </w:r>
+      <w:bookmarkEnd w:id="18"/>
       <w:bookmarkEnd w:id="19"/>
-      <w:bookmarkEnd w:id="20"/>
     </w:p>
     <w:p>
       <w:pPr>
@@ -7196,8 +7194,8 @@
         <w:pStyle w:val="1"/>
         <w:spacing w:before="0" w:line="360" w:lineRule="auto"/>
       </w:pPr>
-      <w:bookmarkStart w:id="21" w:name="_Toc470551467"/>
-      <w:bookmarkStart w:id="22" w:name="_Toc517039597"/>
+      <w:bookmarkStart w:id="20" w:name="_Toc470551467"/>
+      <w:bookmarkStart w:id="21" w:name="_Toc517039597"/>
       <w:r>
         <w:t>4</w:t>
       </w:r>
@@ -7216,8 +7214,8 @@
       <w:r>
         <w:t>«Хороших» изображений</w:t>
       </w:r>
+      <w:bookmarkEnd w:id="20"/>
       <w:bookmarkEnd w:id="21"/>
-      <w:bookmarkEnd w:id="22"/>
     </w:p>
     <w:p>
       <w:pPr>
@@ -7885,8 +7883,8 @@
         <w:pStyle w:val="1"/>
         <w:spacing w:before="0" w:line="360" w:lineRule="auto"/>
       </w:pPr>
-      <w:bookmarkStart w:id="23" w:name="_Toc470551468"/>
-      <w:bookmarkStart w:id="24" w:name="_Toc517039598"/>
+      <w:bookmarkStart w:id="22" w:name="_Toc470551468"/>
+      <w:bookmarkStart w:id="23" w:name="_Toc517039598"/>
       <w:r>
         <w:lastRenderedPageBreak/>
         <w:t>4</w:t>
@@ -7903,8 +7901,8 @@
       <w:r>
         <w:t>Создание основного каскада</w:t>
       </w:r>
+      <w:bookmarkEnd w:id="22"/>
       <w:bookmarkEnd w:id="23"/>
-      <w:bookmarkEnd w:id="24"/>
     </w:p>
     <w:p>
       <w:pPr>
@@ -9626,7 +9624,7 @@
         <w:pStyle w:val="1"/>
         <w:spacing w:line="360" w:lineRule="auto"/>
       </w:pPr>
-      <w:bookmarkStart w:id="25" w:name="_Toc517039599"/>
+      <w:bookmarkStart w:id="24" w:name="_Toc517039599"/>
       <w:r>
         <w:rPr>
           <w:shd w:val="clear" w:color="auto" w:fill="FFFFFF"/>
@@ -9652,7 +9650,7 @@
       <w:r>
         <w:t>.</w:t>
       </w:r>
-      <w:bookmarkEnd w:id="25"/>
+      <w:bookmarkEnd w:id="24"/>
     </w:p>
     <w:p>
       <w:pPr>
@@ -10218,7 +10216,7 @@
         <w:pStyle w:val="1"/>
         <w:spacing w:before="0" w:line="360" w:lineRule="auto"/>
       </w:pPr>
-      <w:bookmarkStart w:id="26" w:name="_Toc517039600"/>
+      <w:bookmarkStart w:id="25" w:name="_Toc517039600"/>
       <w:r>
         <w:lastRenderedPageBreak/>
         <w:t xml:space="preserve">5 </w:t>
@@ -10226,7 +10224,7 @@
       <w:r>
         <w:t>Проект программы</w:t>
       </w:r>
-      <w:bookmarkEnd w:id="26"/>
+      <w:bookmarkEnd w:id="25"/>
     </w:p>
     <w:p>
       <w:pPr>
@@ -10308,18 +10306,18 @@
           <w:lang w:eastAsia="ru-RU"/>
         </w:rPr>
       </w:pPr>
-      <w:bookmarkStart w:id="27" w:name="_Toc517039601"/>
+      <w:bookmarkStart w:id="26" w:name="_Toc517039601"/>
       <w:r>
         <w:t>5.1 Диаграмма классов</w:t>
       </w:r>
-      <w:bookmarkEnd w:id="27"/>
+      <w:bookmarkEnd w:id="26"/>
     </w:p>
     <w:p>
       <w:pPr>
         <w:pStyle w:val="1"/>
         <w:spacing w:before="0"/>
       </w:pPr>
-      <w:bookmarkStart w:id="28" w:name="_Toc517039602"/>
+      <w:bookmarkStart w:id="27" w:name="_Toc517039602"/>
       <w:r>
         <w:rPr>
           <w:noProof/>
@@ -10369,7 +10367,7 @@
           </wp:anchor>
         </w:drawing>
       </w:r>
-      <w:bookmarkEnd w:id="28"/>
+      <w:bookmarkEnd w:id="27"/>
     </w:p>
     <w:p>
       <w:pPr>
@@ -10418,7 +10416,7 @@
         <w:pStyle w:val="1"/>
         <w:spacing w:before="0" w:line="360" w:lineRule="auto"/>
       </w:pPr>
-      <w:bookmarkStart w:id="29" w:name="_Toc517039603"/>
+      <w:bookmarkStart w:id="28" w:name="_Toc517039603"/>
       <w:r>
         <w:t>5.</w:t>
       </w:r>
@@ -10431,7 +10429,7 @@
       <w:r>
         <w:t>Макеты пользовательского интерфейса</w:t>
       </w:r>
-      <w:bookmarkEnd w:id="29"/>
+      <w:bookmarkEnd w:id="28"/>
       <w:r>
         <w:t xml:space="preserve"> </w:t>
       </w:r>
@@ -11286,7 +11284,7 @@
         <w:pStyle w:val="1"/>
         <w:spacing w:before="0" w:line="360" w:lineRule="auto"/>
       </w:pPr>
-      <w:bookmarkStart w:id="30" w:name="_Toc517039604"/>
+      <w:bookmarkStart w:id="29" w:name="_Toc517039604"/>
       <w:r>
         <w:lastRenderedPageBreak/>
         <w:t>5.</w:t>
@@ -11300,7 +11298,7 @@
       <w:r>
         <w:t xml:space="preserve"> при работе с видеопотоком</w:t>
       </w:r>
-      <w:bookmarkEnd w:id="30"/>
+      <w:bookmarkEnd w:id="29"/>
     </w:p>
     <w:p>
       <w:pPr>
@@ -12152,12 +12150,12 @@
         <w:pStyle w:val="1"/>
         <w:spacing w:before="0" w:line="360" w:lineRule="auto"/>
       </w:pPr>
-      <w:bookmarkStart w:id="31" w:name="_Toc517039605"/>
+      <w:bookmarkStart w:id="30" w:name="_Toc517039605"/>
       <w:r>
         <w:lastRenderedPageBreak/>
         <w:t>5.4 Обнаружение глаз человека при работе с фотографиями</w:t>
       </w:r>
-      <w:bookmarkEnd w:id="31"/>
+      <w:bookmarkEnd w:id="30"/>
     </w:p>
     <w:p>
       <w:pPr>
@@ -12411,7 +12409,7 @@
       <w:r>
         <w:br w:type="column"/>
       </w:r>
-      <w:bookmarkStart w:id="32" w:name="_Toc517039606"/>
+      <w:bookmarkStart w:id="31" w:name="_Toc517039606"/>
       <w:r>
         <w:lastRenderedPageBreak/>
         <w:t xml:space="preserve">6 Работа с программой </w:t>
@@ -12419,14 +12417,14 @@
       <w:r>
         <w:t>CutIimageArea</w:t>
       </w:r>
-      <w:bookmarkEnd w:id="32"/>
+      <w:bookmarkEnd w:id="31"/>
     </w:p>
     <w:p>
       <w:pPr>
         <w:pStyle w:val="1"/>
         <w:spacing w:before="0" w:line="360" w:lineRule="auto"/>
       </w:pPr>
-      <w:bookmarkStart w:id="33" w:name="_Toc517039607"/>
+      <w:bookmarkStart w:id="32" w:name="_Toc517039607"/>
       <w:r>
         <w:t xml:space="preserve">6.1 Формирование файла </w:t>
       </w:r>
@@ -12445,7 +12443,7 @@
         </w:rPr>
         <w:t>dat</w:t>
       </w:r>
-      <w:bookmarkEnd w:id="33"/>
+      <w:bookmarkEnd w:id="32"/>
     </w:p>
     <w:p>
       <w:pPr>
@@ -12587,7 +12585,23 @@
           <w:sz w:val="28"/>
           <w:szCs w:val="28"/>
         </w:rPr>
-        <w:t xml:space="preserve"> и выбрать каталог в котором находятся необходимые изображения для обработки. В программе уже имеются стандартные изображения для распознавание человеческих глаз. Они находятся в </w:t>
+        <w:t xml:space="preserve"> и выбрать </w:t>
+      </w:r>
+      <w:r>
+        <w:rPr>
+          <w:rFonts w:ascii="Times New Roman" w:hAnsi="Times New Roman" w:cs="Times New Roman"/>
+          <w:sz w:val="28"/>
+          <w:szCs w:val="28"/>
+        </w:rPr>
+        <w:t>папку, в которой</w:t>
+      </w:r>
+      <w:r>
+        <w:rPr>
+          <w:rFonts w:ascii="Times New Roman" w:hAnsi="Times New Roman" w:cs="Times New Roman"/>
+          <w:sz w:val="28"/>
+          <w:szCs w:val="28"/>
+        </w:rPr>
+        <w:t xml:space="preserve"> находятся необходимые изображения для обработки. В программе уже имеются стандартные изображения для распознавание человеческих глаз. Они находятся в </w:t>
       </w:r>
       <w:r>
         <w:rPr>
@@ -12639,7 +12653,23 @@
           <w:sz w:val="28"/>
           <w:szCs w:val="28"/>
         </w:rPr>
-        <w:t xml:space="preserve">После загрузки изображений в выбранном каталоге программа создаст папку </w:t>
+        <w:t>После з</w:t>
+      </w:r>
+      <w:r>
+        <w:rPr>
+          <w:rFonts w:ascii="Times New Roman" w:hAnsi="Times New Roman" w:cs="Times New Roman"/>
+          <w:sz w:val="28"/>
+          <w:szCs w:val="28"/>
+        </w:rPr>
+        <w:t xml:space="preserve">агрузки изображений в выбранной папке </w:t>
+      </w:r>
+      <w:r>
+        <w:rPr>
+          <w:rFonts w:ascii="Times New Roman" w:hAnsi="Times New Roman" w:cs="Times New Roman"/>
+          <w:sz w:val="28"/>
+          <w:szCs w:val="28"/>
+        </w:rPr>
+        <w:t xml:space="preserve">программа создаст папку </w:t>
       </w:r>
       <w:r>
         <w:rPr>
@@ -12664,23 +12694,71 @@
           <w:sz w:val="28"/>
           <w:szCs w:val="28"/>
         </w:rPr>
-        <w:t xml:space="preserve">” </w:t>
-      </w:r>
-      <w:r>
-        <w:rPr>
-          <w:rFonts w:ascii="Times New Roman" w:hAnsi="Times New Roman" w:cs="Times New Roman"/>
-          <w:sz w:val="28"/>
-          <w:szCs w:val="28"/>
-        </w:rPr>
-        <w:t xml:space="preserve">куда будет складывать вырезанные фрагменты из </w:t>
-      </w:r>
-      <w:r>
-        <w:rPr>
-          <w:rFonts w:ascii="Times New Roman" w:hAnsi="Times New Roman" w:cs="Times New Roman"/>
-          <w:sz w:val="28"/>
-          <w:szCs w:val="28"/>
-        </w:rPr>
-        <w:t xml:space="preserve">загруженных фотографий и создаст файл </w:t>
+        <w:t>”</w:t>
+      </w:r>
+      <w:r>
+        <w:rPr>
+          <w:rFonts w:ascii="Times New Roman" w:hAnsi="Times New Roman" w:cs="Times New Roman"/>
+          <w:sz w:val="28"/>
+          <w:szCs w:val="28"/>
+        </w:rPr>
+        <w:t>,</w:t>
+      </w:r>
+      <w:r>
+        <w:rPr>
+          <w:rFonts w:ascii="Times New Roman" w:hAnsi="Times New Roman" w:cs="Times New Roman"/>
+          <w:sz w:val="28"/>
+          <w:szCs w:val="28"/>
+        </w:rPr>
+        <w:t xml:space="preserve"> </w:t>
+      </w:r>
+      <w:r>
+        <w:rPr>
+          <w:rFonts w:ascii="Times New Roman" w:hAnsi="Times New Roman" w:cs="Times New Roman"/>
+          <w:sz w:val="28"/>
+          <w:szCs w:val="28"/>
+        </w:rPr>
+        <w:t xml:space="preserve">куда будет </w:t>
+      </w:r>
+      <w:r>
+        <w:rPr>
+          <w:rFonts w:ascii="Times New Roman" w:hAnsi="Times New Roman" w:cs="Times New Roman"/>
+          <w:sz w:val="28"/>
+          <w:szCs w:val="28"/>
+        </w:rPr>
+        <w:t>помещать</w:t>
+      </w:r>
+      <w:r>
+        <w:rPr>
+          <w:rFonts w:ascii="Times New Roman" w:hAnsi="Times New Roman" w:cs="Times New Roman"/>
+          <w:sz w:val="28"/>
+          <w:szCs w:val="28"/>
+        </w:rPr>
+        <w:t xml:space="preserve"> вырезанные фрагменты из </w:t>
+      </w:r>
+      <w:r>
+        <w:rPr>
+          <w:rFonts w:ascii="Times New Roman" w:hAnsi="Times New Roman" w:cs="Times New Roman"/>
+          <w:sz w:val="28"/>
+          <w:szCs w:val="28"/>
+        </w:rPr>
+        <w:t>загруженных фотографий</w:t>
+      </w:r>
+      <w:r>
+        <w:rPr>
+          <w:rFonts w:ascii="Times New Roman" w:hAnsi="Times New Roman" w:cs="Times New Roman"/>
+          <w:sz w:val="28"/>
+          <w:szCs w:val="28"/>
+        </w:rPr>
+        <w:t>,</w:t>
+      </w:r>
+      <w:r>
+        <w:rPr>
+          <w:rFonts w:ascii="Times New Roman" w:hAnsi="Times New Roman" w:cs="Times New Roman"/>
+          <w:sz w:val="28"/>
+          <w:szCs w:val="28"/>
+        </w:rPr>
+        <w:t xml:space="preserve"> и создаст файл </w:t>
       </w:r>
       <w:r>
         <w:rPr>
@@ -12722,7 +12800,23 @@
           <w:sz w:val="28"/>
           <w:szCs w:val="28"/>
         </w:rPr>
-        <w:t xml:space="preserve">” </w:t>
+        <w:t>”</w:t>
+      </w:r>
+      <w:r>
+        <w:rPr>
+          <w:rFonts w:ascii="Times New Roman" w:hAnsi="Times New Roman" w:cs="Times New Roman"/>
+          <w:sz w:val="28"/>
+          <w:szCs w:val="28"/>
+        </w:rPr>
+        <w:t>,</w:t>
+      </w:r>
+      <w:r>
+        <w:rPr>
+          <w:rFonts w:ascii="Times New Roman" w:hAnsi="Times New Roman" w:cs="Times New Roman"/>
+          <w:sz w:val="28"/>
+          <w:szCs w:val="28"/>
+        </w:rPr>
+        <w:t xml:space="preserve"> </w:t>
       </w:r>
       <w:r>
         <w:rPr>
@@ -12763,7 +12857,23 @@
           <w:sz w:val="28"/>
           <w:szCs w:val="28"/>
         </w:rPr>
-        <w:t xml:space="preserve"> необходимо выбрать нужную область на изображении с помощью мыши и нажать на кнопку </w:t>
+        <w:t xml:space="preserve"> необходимо выбрать нужную область на изображении с помощью </w:t>
+      </w:r>
+      <w:r>
+        <w:rPr>
+          <w:rFonts w:ascii="Times New Roman" w:hAnsi="Times New Roman" w:cs="Times New Roman"/>
+          <w:sz w:val="28"/>
+          <w:szCs w:val="28"/>
+        </w:rPr>
+        <w:t xml:space="preserve">левой кнопки </w:t>
+      </w:r>
+      <w:r>
+        <w:rPr>
+          <w:rFonts w:ascii="Times New Roman" w:hAnsi="Times New Roman" w:cs="Times New Roman"/>
+          <w:sz w:val="28"/>
+          <w:szCs w:val="28"/>
+        </w:rPr>
+        <w:t xml:space="preserve">мыши и нажать на кнопку </w:t>
       </w:r>
       <w:r>
         <w:rPr>
@@ -12795,7 +12905,23 @@
           <w:sz w:val="28"/>
           <w:szCs w:val="28"/>
         </w:rPr>
-        <w:t xml:space="preserve">. На одном изображении можно сохранять сколько угодно таких областей. </w:t>
+        <w:t>. На одном изображении можно сохранять сколько угодно таких областей</w:t>
+      </w:r>
+      <w:r>
+        <w:rPr>
+          <w:rFonts w:ascii="Times New Roman" w:hAnsi="Times New Roman" w:cs="Times New Roman"/>
+          <w:sz w:val="28"/>
+          <w:szCs w:val="28"/>
+        </w:rPr>
+        <w:t>, но по одной области за одно сохранение</w:t>
+      </w:r>
+      <w:r>
+        <w:rPr>
+          <w:rFonts w:ascii="Times New Roman" w:hAnsi="Times New Roman" w:cs="Times New Roman"/>
+          <w:sz w:val="28"/>
+          <w:szCs w:val="28"/>
+        </w:rPr>
+        <w:t xml:space="preserve">. </w:t>
       </w:r>
     </w:p>
     <w:p>
@@ -12820,7 +12946,31 @@
           <w:sz w:val="28"/>
           <w:szCs w:val="28"/>
         </w:rPr>
-        <w:t xml:space="preserve">Когда работа с текущем изображением завершена, нужно нажать на кнопку </w:t>
+        <w:t>Когда работа с текущи</w:t>
+      </w:r>
+      <w:r>
+        <w:rPr>
+          <w:rFonts w:ascii="Times New Roman" w:hAnsi="Times New Roman" w:cs="Times New Roman"/>
+          <w:sz w:val="28"/>
+          <w:szCs w:val="28"/>
+        </w:rPr>
+        <w:t xml:space="preserve">м </w:t>
+      </w:r>
+      <w:r>
+        <w:rPr>
+          <w:rFonts w:ascii="Times New Roman" w:hAnsi="Times New Roman" w:cs="Times New Roman"/>
+          <w:sz w:val="28"/>
+          <w:szCs w:val="28"/>
+        </w:rPr>
+        <w:t>изображением завершена, нужно на</w:t>
+      </w:r>
+      <w:r>
+        <w:rPr>
+          <w:rFonts w:ascii="Times New Roman" w:hAnsi="Times New Roman" w:cs="Times New Roman"/>
+          <w:sz w:val="28"/>
+          <w:szCs w:val="28"/>
+        </w:rPr>
+        <w:t xml:space="preserve">жать на кнопку </w:t>
       </w:r>
       <w:r>
         <w:rPr>
@@ -12877,7 +13027,39 @@
           <w:sz w:val="28"/>
           <w:szCs w:val="28"/>
         </w:rPr>
-        <w:t>С ним так же необходимо выполнить действия, описанные во втором пункте.</w:t>
+        <w:t>С ним</w:t>
+      </w:r>
+      <w:r>
+        <w:rPr>
+          <w:rFonts w:ascii="Times New Roman" w:hAnsi="Times New Roman" w:cs="Times New Roman"/>
+          <w:sz w:val="28"/>
+          <w:szCs w:val="28"/>
+        </w:rPr>
+        <w:t xml:space="preserve"> так</w:t>
+      </w:r>
+      <w:r>
+        <w:rPr>
+          <w:rFonts w:ascii="Times New Roman" w:hAnsi="Times New Roman" w:cs="Times New Roman"/>
+          <w:sz w:val="28"/>
+          <w:szCs w:val="28"/>
+        </w:rPr>
+        <w:t>же необходимо в</w:t>
+      </w:r>
+      <w:r>
+        <w:rPr>
+          <w:rFonts w:ascii="Times New Roman" w:hAnsi="Times New Roman" w:cs="Times New Roman"/>
+          <w:sz w:val="28"/>
+          <w:szCs w:val="28"/>
+        </w:rPr>
+        <w:t xml:space="preserve">ыполнить действия, описанные в третьем </w:t>
+      </w:r>
+      <w:r>
+        <w:rPr>
+          <w:rFonts w:ascii="Times New Roman" w:hAnsi="Times New Roman" w:cs="Times New Roman"/>
+          <w:sz w:val="28"/>
+          <w:szCs w:val="28"/>
+        </w:rPr>
+        <w:t>пункте.</w:t>
       </w:r>
     </w:p>
     <w:p>
@@ -12910,14 +13092,14 @@
         <w:pStyle w:val="1"/>
         <w:spacing w:before="0" w:line="360" w:lineRule="auto"/>
       </w:pPr>
-      <w:bookmarkStart w:id="34" w:name="_Toc517039608"/>
+      <w:bookmarkStart w:id="33" w:name="_Toc517039608"/>
       <w:r>
         <w:t>6.2</w:t>
       </w:r>
       <w:r>
         <w:t>Приведение всех положительных изображений к единому виду</w:t>
       </w:r>
-      <w:bookmarkEnd w:id="34"/>
+      <w:bookmarkEnd w:id="33"/>
     </w:p>
     <w:p>
       <w:pPr>
@@ -12993,7 +13175,6 @@
           <w:noProof/>
           <w:lang w:eastAsia="ru-RU"/>
         </w:rPr>
-        <w:lastRenderedPageBreak/>
         <w:drawing>
           <wp:inline distT="0" distB="0" distL="0" distR="0" wp14:anchorId="75B11D84" wp14:editId="6CBF2C71">
             <wp:extent cx="5940425" cy="3428365"/>
@@ -13105,7 +13286,23 @@
           <w:sz w:val="28"/>
           <w:szCs w:val="28"/>
         </w:rPr>
-        <w:t xml:space="preserve">Для того чтобы успешно сформировать файл </w:t>
+        <w:t>Для того</w:t>
+      </w:r>
+      <w:r>
+        <w:rPr>
+          <w:rFonts w:ascii="Times New Roman" w:hAnsi="Times New Roman" w:cs="Times New Roman"/>
+          <w:sz w:val="28"/>
+          <w:szCs w:val="28"/>
+        </w:rPr>
+        <w:t>,</w:t>
+      </w:r>
+      <w:r>
+        <w:rPr>
+          <w:rFonts w:ascii="Times New Roman" w:hAnsi="Times New Roman" w:cs="Times New Roman"/>
+          <w:sz w:val="28"/>
+          <w:szCs w:val="28"/>
+        </w:rPr>
+        <w:t xml:space="preserve"> чтобы успешно сформировать файл </w:t>
       </w:r>
       <w:r>
         <w:rPr>
@@ -13148,6 +13345,14 @@
           <w:szCs w:val="28"/>
         </w:rPr>
         <w:t>”</w:t>
+      </w:r>
+      <w:r>
+        <w:rPr>
+          <w:rFonts w:ascii="Times New Roman" w:hAnsi="Times New Roman" w:cs="Times New Roman"/>
+          <w:sz w:val="28"/>
+          <w:szCs w:val="28"/>
+        </w:rPr>
+        <w:t>,</w:t>
       </w:r>
       <w:r>
         <w:rPr>
@@ -13320,7 +13525,23 @@
           <w:sz w:val="28"/>
           <w:szCs w:val="28"/>
         </w:rPr>
-        <w:t>не должно находится русских символов</w:t>
+        <w:t>не должно находит</w:t>
+      </w:r>
+      <w:r>
+        <w:rPr>
+          <w:rFonts w:ascii="Times New Roman" w:hAnsi="Times New Roman" w:cs="Times New Roman"/>
+          <w:sz w:val="28"/>
+          <w:szCs w:val="28"/>
+        </w:rPr>
+        <w:t>ь</w:t>
+      </w:r>
+      <w:r>
+        <w:rPr>
+          <w:rFonts w:ascii="Times New Roman" w:hAnsi="Times New Roman" w:cs="Times New Roman"/>
+          <w:sz w:val="28"/>
+          <w:szCs w:val="28"/>
+        </w:rPr>
+        <w:t>ся русских символов</w:t>
       </w:r>
       <w:r>
         <w:rPr>
@@ -13344,7 +13565,23 @@
           <w:sz w:val="28"/>
           <w:szCs w:val="28"/>
         </w:rPr>
-        <w:t xml:space="preserve">пути </w:t>
+        <w:t>пути</w:t>
+      </w:r>
+      <w:r>
+        <w:rPr>
+          <w:rFonts w:ascii="Times New Roman" w:hAnsi="Times New Roman" w:cs="Times New Roman"/>
+          <w:sz w:val="28"/>
+          <w:szCs w:val="28"/>
+        </w:rPr>
+        <w:t>:</w:t>
+      </w:r>
+      <w:r>
+        <w:rPr>
+          <w:rFonts w:ascii="Times New Roman" w:hAnsi="Times New Roman" w:cs="Times New Roman"/>
+          <w:sz w:val="28"/>
+          <w:szCs w:val="28"/>
+        </w:rPr>
+        <w:t xml:space="preserve"> </w:t>
       </w:r>
       <w:r>
         <w:rPr>
@@ -13396,7 +13633,23 @@
           <w:sz w:val="28"/>
           <w:szCs w:val="28"/>
         </w:rPr>
-        <w:t xml:space="preserve">Путь куда необходимо сохранить сформированный файл </w:t>
+        <w:t>Путь</w:t>
+      </w:r>
+      <w:r>
+        <w:rPr>
+          <w:rFonts w:ascii="Times New Roman" w:hAnsi="Times New Roman" w:cs="Times New Roman"/>
+          <w:sz w:val="28"/>
+          <w:szCs w:val="28"/>
+        </w:rPr>
+        <w:t>,</w:t>
+      </w:r>
+      <w:r>
+        <w:rPr>
+          <w:rFonts w:ascii="Times New Roman" w:hAnsi="Times New Roman" w:cs="Times New Roman"/>
+          <w:sz w:val="28"/>
+          <w:szCs w:val="28"/>
+        </w:rPr>
+        <w:t xml:space="preserve"> куда необходимо сохранить сформированный файл </w:t>
       </w:r>
       <w:r>
         <w:rPr>
@@ -13429,7 +13682,47 @@
           <w:sz w:val="28"/>
           <w:szCs w:val="28"/>
         </w:rPr>
-        <w:t xml:space="preserve">При указании пути в нем так же не должно находится русских символов. Пример пути </w:t>
+        <w:t>При указании пути в нем так же не должно находит</w:t>
+      </w:r>
+      <w:r>
+        <w:rPr>
+          <w:rFonts w:ascii="Times New Roman" w:hAnsi="Times New Roman" w:cs="Times New Roman"/>
+          <w:sz w:val="28"/>
+          <w:szCs w:val="28"/>
+        </w:rPr>
+        <w:t>ь</w:t>
+      </w:r>
+      <w:r>
+        <w:rPr>
+          <w:rFonts w:ascii="Times New Roman" w:hAnsi="Times New Roman" w:cs="Times New Roman"/>
+          <w:sz w:val="28"/>
+          <w:szCs w:val="28"/>
+        </w:rPr>
+        <w:t>ся русских символов. Пример пути</w:t>
+      </w:r>
+      <w:r>
+        <w:rPr>
+          <w:rFonts w:ascii="Times New Roman" w:hAnsi="Times New Roman" w:cs="Times New Roman"/>
+          <w:sz w:val="28"/>
+          <w:szCs w:val="28"/>
+        </w:rPr>
+        <w:t>:</w:t>
+      </w:r>
+      <w:r>
+        <w:rPr>
+          <w:rFonts w:ascii="Times New Roman" w:hAnsi="Times New Roman" w:cs="Times New Roman"/>
+          <w:sz w:val="28"/>
+          <w:szCs w:val="28"/>
+        </w:rPr>
+        <w:t xml:space="preserve"> </w:t>
+      </w:r>
+      <w:r>
+        <w:rPr>
+          <w:rFonts w:ascii="Times New Roman" w:hAnsi="Times New Roman" w:cs="Times New Roman"/>
+          <w:sz w:val="28"/>
+          <w:szCs w:val="28"/>
+        </w:rPr>
+        <w:t>“</w:t>
       </w:r>
       <w:r>
         <w:rPr>
@@ -13438,7 +13731,15 @@
           <w:szCs w:val="28"/>
           <w:lang w:val="en-US"/>
         </w:rPr>
-        <w:t>“</w:t>
+        <w:t>C</w:t>
+      </w:r>
+      <w:r>
+        <w:rPr>
+          <w:rFonts w:ascii="Times New Roman" w:hAnsi="Times New Roman" w:cs="Times New Roman"/>
+          <w:sz w:val="28"/>
+          <w:szCs w:val="28"/>
+        </w:rPr>
+        <w:t>:\</w:t>
       </w:r>
       <w:r>
         <w:rPr>
@@ -13447,7 +13748,15 @@
           <w:szCs w:val="28"/>
           <w:lang w:val="en-US"/>
         </w:rPr>
-        <w:t>C:\Users\Sergey\Desktop</w:t>
+        <w:t>Users</w:t>
+      </w:r>
+      <w:r>
+        <w:rPr>
+          <w:rFonts w:ascii="Times New Roman" w:hAnsi="Times New Roman" w:cs="Times New Roman"/>
+          <w:sz w:val="28"/>
+          <w:szCs w:val="28"/>
+        </w:rPr>
+        <w:t>\</w:t>
       </w:r>
       <w:r>
         <w:rPr>
@@ -13456,6 +13765,31 @@
           <w:szCs w:val="28"/>
           <w:lang w:val="en-US"/>
         </w:rPr>
+        <w:t>Sergey</w:t>
+      </w:r>
+      <w:r>
+        <w:rPr>
+          <w:rFonts w:ascii="Times New Roman" w:hAnsi="Times New Roman" w:cs="Times New Roman"/>
+          <w:sz w:val="28"/>
+          <w:szCs w:val="28"/>
+        </w:rPr>
+        <w:t>\</w:t>
+      </w:r>
+      <w:r>
+        <w:rPr>
+          <w:rFonts w:ascii="Times New Roman" w:hAnsi="Times New Roman" w:cs="Times New Roman"/>
+          <w:sz w:val="28"/>
+          <w:szCs w:val="28"/>
+          <w:lang w:val="en-US"/>
+        </w:rPr>
+        <w:t>Desktop</w:t>
+      </w:r>
+      <w:r>
+        <w:rPr>
+          <w:rFonts w:ascii="Times New Roman" w:hAnsi="Times New Roman" w:cs="Times New Roman"/>
+          <w:sz w:val="28"/>
+          <w:szCs w:val="28"/>
+        </w:rPr>
         <w:t>”</w:t>
       </w:r>
       <w:r>
@@ -13463,7 +13797,6 @@
           <w:rFonts w:ascii="Times New Roman" w:hAnsi="Times New Roman" w:cs="Times New Roman"/>
           <w:sz w:val="28"/>
           <w:szCs w:val="28"/>
-          <w:lang w:val="en-US"/>
         </w:rPr>
         <w:t>.</w:t>
       </w:r>
@@ -13490,7 +13823,23 @@
           <w:sz w:val="28"/>
           <w:szCs w:val="28"/>
         </w:rPr>
-        <w:t xml:space="preserve">Имя которое будет присвоено файлу </w:t>
+        <w:t>Имя</w:t>
+      </w:r>
+      <w:r>
+        <w:rPr>
+          <w:rFonts w:ascii="Times New Roman" w:hAnsi="Times New Roman" w:cs="Times New Roman"/>
+          <w:sz w:val="28"/>
+          <w:szCs w:val="28"/>
+        </w:rPr>
+        <w:t>,</w:t>
+      </w:r>
+      <w:r>
+        <w:rPr>
+          <w:rFonts w:ascii="Times New Roman" w:hAnsi="Times New Roman" w:cs="Times New Roman"/>
+          <w:sz w:val="28"/>
+          <w:szCs w:val="28"/>
+        </w:rPr>
+        <w:t xml:space="preserve"> которое будет присвоено файлу </w:t>
       </w:r>
       <w:r>
         <w:rPr>
@@ -13523,7 +13872,23 @@
           <w:sz w:val="28"/>
           <w:szCs w:val="28"/>
         </w:rPr>
-        <w:t xml:space="preserve">. Например, </w:t>
+        <w:t>. Пример:</w:t>
+      </w:r>
+      <w:r>
+        <w:rPr>
+          <w:rFonts w:ascii="Times New Roman" w:hAnsi="Times New Roman" w:cs="Times New Roman"/>
+          <w:sz w:val="28"/>
+          <w:szCs w:val="28"/>
+        </w:rPr>
+        <w:t xml:space="preserve"> </w:t>
+      </w:r>
+      <w:r>
+        <w:rPr>
+          <w:rFonts w:ascii="Times New Roman" w:hAnsi="Times New Roman" w:cs="Times New Roman"/>
+          <w:sz w:val="28"/>
+          <w:szCs w:val="28"/>
+        </w:rPr>
+        <w:t>“</w:t>
       </w:r>
       <w:r>
         <w:rPr>
@@ -13532,14 +13897,21 @@
           <w:szCs w:val="28"/>
           <w:lang w:val="en-US"/>
         </w:rPr>
-        <w:t>“Good”</w:t>
-      </w:r>
-      <w:r>
-        <w:rPr>
-          <w:rFonts w:ascii="Times New Roman" w:hAnsi="Times New Roman" w:cs="Times New Roman"/>
-          <w:sz w:val="28"/>
-          <w:szCs w:val="28"/>
-          <w:lang w:val="en-US"/>
+        <w:t>Good</w:t>
+      </w:r>
+      <w:r>
+        <w:rPr>
+          <w:rFonts w:ascii="Times New Roman" w:hAnsi="Times New Roman" w:cs="Times New Roman"/>
+          <w:sz w:val="28"/>
+          <w:szCs w:val="28"/>
+        </w:rPr>
+        <w:t>”</w:t>
+      </w:r>
+      <w:r>
+        <w:rPr>
+          <w:rFonts w:ascii="Times New Roman" w:hAnsi="Times New Roman" w:cs="Times New Roman"/>
+          <w:sz w:val="28"/>
+          <w:szCs w:val="28"/>
         </w:rPr>
         <w:t>.</w:t>
       </w:r>
@@ -13566,7 +13938,31 @@
           <w:sz w:val="28"/>
           <w:szCs w:val="28"/>
         </w:rPr>
-        <w:t xml:space="preserve">Ширина и высота, зависит от пропорций объекта для которого формировался файл </w:t>
+        <w:t>Ширина и высота</w:t>
+      </w:r>
+      <w:r>
+        <w:rPr>
+          <w:rFonts w:ascii="Times New Roman" w:hAnsi="Times New Roman" w:cs="Times New Roman"/>
+          <w:sz w:val="28"/>
+          <w:szCs w:val="28"/>
+        </w:rPr>
+        <w:t xml:space="preserve"> зависит от пропорций объекта</w:t>
+      </w:r>
+      <w:r>
+        <w:rPr>
+          <w:rFonts w:ascii="Times New Roman" w:hAnsi="Times New Roman" w:cs="Times New Roman"/>
+          <w:sz w:val="28"/>
+          <w:szCs w:val="28"/>
+        </w:rPr>
+        <w:t>,</w:t>
+      </w:r>
+      <w:r>
+        <w:rPr>
+          <w:rFonts w:ascii="Times New Roman" w:hAnsi="Times New Roman" w:cs="Times New Roman"/>
+          <w:sz w:val="28"/>
+          <w:szCs w:val="28"/>
+        </w:rPr>
+        <w:t xml:space="preserve"> для которого формировался файл </w:t>
       </w:r>
       <w:r>
         <w:rPr>
@@ -13648,17 +14044,57 @@
           <w:rFonts w:ascii="Times New Roman" w:hAnsi="Times New Roman" w:cs="Times New Roman"/>
           <w:sz w:val="28"/>
           <w:szCs w:val="28"/>
+        </w:rPr>
+        <w:t xml:space="preserve"> </w:t>
+      </w:r>
+      <w:r>
+        <w:rPr>
+          <w:rFonts w:ascii="Times New Roman" w:hAnsi="Times New Roman" w:cs="Times New Roman"/>
+          <w:sz w:val="28"/>
+          <w:szCs w:val="28"/>
+        </w:rPr>
+        <w:t>до</w:t>
+      </w:r>
+      <w:r>
+        <w:rPr>
+          <w:rFonts w:ascii="Times New Roman" w:hAnsi="Times New Roman" w:cs="Times New Roman"/>
+          <w:sz w:val="28"/>
+          <w:szCs w:val="28"/>
+        </w:rPr>
+        <w:t xml:space="preserve"> </w:t>
+      </w:r>
+      <w:r>
+        <w:rPr>
+          <w:rFonts w:ascii="Times New Roman" w:hAnsi="Times New Roman" w:cs="Times New Roman"/>
+          <w:sz w:val="28"/>
+          <w:szCs w:val="28"/>
+        </w:rPr>
+        <w:t>файла</w:t>
+      </w:r>
+      <w:r>
+        <w:rPr>
+          <w:rFonts w:ascii="Times New Roman" w:hAnsi="Times New Roman" w:cs="Times New Roman"/>
+          <w:sz w:val="28"/>
+          <w:szCs w:val="28"/>
+        </w:rPr>
+        <w:t xml:space="preserve"> “</w:t>
+      </w:r>
+      <w:r>
+        <w:rPr>
+          <w:rFonts w:ascii="Times New Roman" w:hAnsi="Times New Roman" w:cs="Times New Roman"/>
+          <w:sz w:val="28"/>
+          <w:szCs w:val="28"/>
           <w:lang w:val="en-US"/>
         </w:rPr>
-        <w:t xml:space="preserve"> </w:t>
-      </w:r>
-      <w:r>
-        <w:rPr>
-          <w:rFonts w:ascii="Times New Roman" w:hAnsi="Times New Roman" w:cs="Times New Roman"/>
-          <w:sz w:val="28"/>
-          <w:szCs w:val="28"/>
-        </w:rPr>
-        <w:t>до</w:t>
+        <w:t>opencv</w:t>
+      </w:r>
+      <w:r>
+        <w:rPr>
+          <w:rFonts w:ascii="Times New Roman" w:hAnsi="Times New Roman" w:cs="Times New Roman"/>
+          <w:sz w:val="28"/>
+          <w:szCs w:val="28"/>
+        </w:rPr>
+        <w:t>_</w:t>
       </w:r>
       <w:r>
         <w:rPr>
@@ -13667,15 +14103,15 @@
           <w:szCs w:val="28"/>
           <w:lang w:val="en-US"/>
         </w:rPr>
-        <w:t xml:space="preserve"> </w:t>
-      </w:r>
-      <w:r>
-        <w:rPr>
-          <w:rFonts w:ascii="Times New Roman" w:hAnsi="Times New Roman" w:cs="Times New Roman"/>
-          <w:sz w:val="28"/>
-          <w:szCs w:val="28"/>
-        </w:rPr>
-        <w:t>файла</w:t>
+        <w:t>createsamples</w:t>
+      </w:r>
+      <w:r>
+        <w:rPr>
+          <w:rFonts w:ascii="Times New Roman" w:hAnsi="Times New Roman" w:cs="Times New Roman"/>
+          <w:sz w:val="28"/>
+          <w:szCs w:val="28"/>
+        </w:rPr>
+        <w:t>.</w:t>
       </w:r>
       <w:r>
         <w:rPr>
@@ -13684,7 +14120,23 @@
           <w:szCs w:val="28"/>
           <w:lang w:val="en-US"/>
         </w:rPr>
-        <w:t xml:space="preserve"> </w:t>
+        <w:t xml:space="preserve">exe”. </w:t>
+      </w:r>
+      <w:r>
+        <w:rPr>
+          <w:rFonts w:ascii="Times New Roman" w:hAnsi="Times New Roman" w:cs="Times New Roman"/>
+          <w:sz w:val="28"/>
+          <w:szCs w:val="28"/>
+        </w:rPr>
+        <w:t xml:space="preserve">Данная программа будет осуществлять преобразование файла из </w:t>
+      </w:r>
+      <w:r>
+        <w:rPr>
+          <w:rFonts w:ascii="Times New Roman" w:hAnsi="Times New Roman" w:cs="Times New Roman"/>
+          <w:sz w:val="28"/>
+          <w:szCs w:val="28"/>
+        </w:rPr>
+        <w:t>“</w:t>
       </w:r>
       <w:r>
         <w:rPr>
@@ -13693,124 +14145,124 @@
           <w:szCs w:val="28"/>
           <w:lang w:val="en-US"/>
         </w:rPr>
-        <w:t xml:space="preserve">“opencv_createsamples.exe”. </w:t>
-      </w:r>
-      <w:r>
-        <w:rPr>
-          <w:rFonts w:ascii="Times New Roman" w:hAnsi="Times New Roman" w:cs="Times New Roman"/>
-          <w:sz w:val="28"/>
-          <w:szCs w:val="28"/>
-        </w:rPr>
-        <w:t xml:space="preserve">Данная программа будет осуществлять преобразование файла из </w:t>
-      </w:r>
-      <w:r>
-        <w:rPr>
-          <w:rFonts w:ascii="Times New Roman" w:hAnsi="Times New Roman" w:cs="Times New Roman"/>
-          <w:sz w:val="28"/>
-          <w:szCs w:val="28"/>
+        <w:t>Good</w:t>
+      </w:r>
+      <w:r>
+        <w:rPr>
+          <w:rFonts w:ascii="Times New Roman" w:hAnsi="Times New Roman" w:cs="Times New Roman"/>
+          <w:sz w:val="28"/>
+          <w:szCs w:val="28"/>
+        </w:rPr>
+        <w:t>.</w:t>
+      </w:r>
+      <w:r>
+        <w:rPr>
+          <w:rFonts w:ascii="Times New Roman" w:hAnsi="Times New Roman" w:cs="Times New Roman"/>
+          <w:sz w:val="28"/>
+          <w:szCs w:val="28"/>
+          <w:lang w:val="en-US"/>
+        </w:rPr>
+        <w:t>dat</w:t>
+      </w:r>
+      <w:r>
+        <w:rPr>
+          <w:rFonts w:ascii="Times New Roman" w:hAnsi="Times New Roman" w:cs="Times New Roman"/>
+          <w:sz w:val="28"/>
+          <w:szCs w:val="28"/>
+        </w:rPr>
+        <w:t>”</w:t>
+      </w:r>
+      <w:r>
+        <w:rPr>
+          <w:rFonts w:ascii="Times New Roman" w:hAnsi="Times New Roman" w:cs="Times New Roman"/>
+          <w:sz w:val="28"/>
+          <w:szCs w:val="28"/>
+        </w:rPr>
+        <w:t xml:space="preserve"> в</w:t>
+      </w:r>
+      <w:r>
+        <w:rPr>
+          <w:rFonts w:ascii="Times New Roman" w:hAnsi="Times New Roman" w:cs="Times New Roman"/>
+          <w:sz w:val="28"/>
+          <w:szCs w:val="28"/>
+        </w:rPr>
+        <w:t xml:space="preserve"> “</w:t>
+      </w:r>
+      <w:r>
+        <w:rPr>
+          <w:rFonts w:ascii="Times New Roman" w:hAnsi="Times New Roman" w:cs="Times New Roman"/>
+          <w:sz w:val="28"/>
+          <w:szCs w:val="28"/>
+          <w:lang w:val="en-US"/>
+        </w:rPr>
+        <w:t>Good</w:t>
+      </w:r>
+      <w:r>
+        <w:rPr>
+          <w:rFonts w:ascii="Times New Roman" w:hAnsi="Times New Roman" w:cs="Times New Roman"/>
+          <w:sz w:val="28"/>
+          <w:szCs w:val="28"/>
+        </w:rPr>
+        <w:t>.</w:t>
+      </w:r>
+      <w:r>
+        <w:rPr>
+          <w:rFonts w:ascii="Times New Roman" w:hAnsi="Times New Roman" w:cs="Times New Roman"/>
+          <w:sz w:val="28"/>
+          <w:szCs w:val="28"/>
+          <w:lang w:val="en-US"/>
+        </w:rPr>
+        <w:t>vec</w:t>
+      </w:r>
+      <w:r>
+        <w:rPr>
+          <w:rFonts w:ascii="Times New Roman" w:hAnsi="Times New Roman" w:cs="Times New Roman"/>
+          <w:sz w:val="28"/>
+          <w:szCs w:val="28"/>
+        </w:rPr>
+        <w:t xml:space="preserve">”. </w:t>
+      </w:r>
+      <w:r>
+        <w:rPr>
+          <w:rFonts w:ascii="Times New Roman" w:hAnsi="Times New Roman" w:cs="Times New Roman"/>
+          <w:sz w:val="28"/>
+          <w:szCs w:val="28"/>
+        </w:rPr>
+        <w:t>В проект уже добавлена данная программа. Поэтому необходимо указать ее в данном поле. Приме</w:t>
+      </w:r>
+      <w:r>
+        <w:rPr>
+          <w:rFonts w:ascii="Times New Roman" w:hAnsi="Times New Roman" w:cs="Times New Roman"/>
+          <w:sz w:val="28"/>
+          <w:szCs w:val="28"/>
+        </w:rPr>
+        <w:t>р</w:t>
+      </w:r>
+      <w:r>
+        <w:rPr>
+          <w:rFonts w:ascii="Times New Roman" w:hAnsi="Times New Roman" w:cs="Times New Roman"/>
+          <w:sz w:val="28"/>
+          <w:szCs w:val="28"/>
+        </w:rPr>
+        <w:t xml:space="preserve"> пути</w:t>
+      </w:r>
+      <w:r>
+        <w:rPr>
+          <w:rFonts w:ascii="Times New Roman" w:hAnsi="Times New Roman" w:cs="Times New Roman"/>
+          <w:sz w:val="28"/>
+          <w:szCs w:val="28"/>
+          <w:lang w:val="en-US"/>
+        </w:rPr>
+        <w:t xml:space="preserve">: </w:t>
+      </w:r>
+      <w:r>
+        <w:rPr>
+          <w:rFonts w:ascii="Times New Roman" w:hAnsi="Times New Roman" w:cs="Times New Roman"/>
+          <w:sz w:val="28"/>
+          <w:szCs w:val="28"/>
+          <w:lang w:val="en-US"/>
         </w:rPr>
         <w:t>“</w:t>
-      </w:r>
-      <w:r>
-        <w:rPr>
-          <w:rFonts w:ascii="Times New Roman" w:hAnsi="Times New Roman" w:cs="Times New Roman"/>
-          <w:sz w:val="28"/>
-          <w:szCs w:val="28"/>
-          <w:lang w:val="en-US"/>
-        </w:rPr>
-        <w:t>Good</w:t>
-      </w:r>
-      <w:r>
-        <w:rPr>
-          <w:rFonts w:ascii="Times New Roman" w:hAnsi="Times New Roman" w:cs="Times New Roman"/>
-          <w:sz w:val="28"/>
-          <w:szCs w:val="28"/>
-        </w:rPr>
-        <w:t>.</w:t>
-      </w:r>
-      <w:r>
-        <w:rPr>
-          <w:rFonts w:ascii="Times New Roman" w:hAnsi="Times New Roman" w:cs="Times New Roman"/>
-          <w:sz w:val="28"/>
-          <w:szCs w:val="28"/>
-          <w:lang w:val="en-US"/>
-        </w:rPr>
-        <w:t>dat</w:t>
-      </w:r>
-      <w:r>
-        <w:rPr>
-          <w:rFonts w:ascii="Times New Roman" w:hAnsi="Times New Roman" w:cs="Times New Roman"/>
-          <w:sz w:val="28"/>
-          <w:szCs w:val="28"/>
-        </w:rPr>
-        <w:t>”</w:t>
-      </w:r>
-      <w:r>
-        <w:rPr>
-          <w:rFonts w:ascii="Times New Roman" w:hAnsi="Times New Roman" w:cs="Times New Roman"/>
-          <w:sz w:val="28"/>
-          <w:szCs w:val="28"/>
-        </w:rPr>
-        <w:t xml:space="preserve"> в</w:t>
-      </w:r>
-      <w:r>
-        <w:rPr>
-          <w:rFonts w:ascii="Times New Roman" w:hAnsi="Times New Roman" w:cs="Times New Roman"/>
-          <w:sz w:val="28"/>
-          <w:szCs w:val="28"/>
-        </w:rPr>
-        <w:t xml:space="preserve"> “</w:t>
-      </w:r>
-      <w:r>
-        <w:rPr>
-          <w:rFonts w:ascii="Times New Roman" w:hAnsi="Times New Roman" w:cs="Times New Roman"/>
-          <w:sz w:val="28"/>
-          <w:szCs w:val="28"/>
-          <w:lang w:val="en-US"/>
-        </w:rPr>
-        <w:t>Good</w:t>
-      </w:r>
-      <w:r>
-        <w:rPr>
-          <w:rFonts w:ascii="Times New Roman" w:hAnsi="Times New Roman" w:cs="Times New Roman"/>
-          <w:sz w:val="28"/>
-          <w:szCs w:val="28"/>
-        </w:rPr>
-        <w:t>.</w:t>
-      </w:r>
-      <w:r>
-        <w:rPr>
-          <w:rFonts w:ascii="Times New Roman" w:hAnsi="Times New Roman" w:cs="Times New Roman"/>
-          <w:sz w:val="28"/>
-          <w:szCs w:val="28"/>
-          <w:lang w:val="en-US"/>
-        </w:rPr>
-        <w:t>vec</w:t>
-      </w:r>
-      <w:r>
-        <w:rPr>
-          <w:rFonts w:ascii="Times New Roman" w:hAnsi="Times New Roman" w:cs="Times New Roman"/>
-          <w:sz w:val="28"/>
-          <w:szCs w:val="28"/>
-        </w:rPr>
-        <w:t xml:space="preserve">”. </w:t>
-      </w:r>
-      <w:r>
-        <w:rPr>
-          <w:rFonts w:ascii="Times New Roman" w:hAnsi="Times New Roman" w:cs="Times New Roman"/>
-          <w:sz w:val="28"/>
-          <w:szCs w:val="28"/>
-        </w:rPr>
-        <w:t>В проект уже добавлена данная программа. Поэтому необходимо указать ее в данном поле. Приме пути</w:t>
-      </w:r>
-      <w:r>
-        <w:rPr>
-          <w:rFonts w:ascii="Times New Roman" w:hAnsi="Times New Roman" w:cs="Times New Roman"/>
-          <w:sz w:val="28"/>
-          <w:szCs w:val="28"/>
-          <w:lang w:val="en-US"/>
-        </w:rPr>
-        <w:t xml:space="preserve"> “</w:t>
       </w:r>
       <w:r>
         <w:rPr>
@@ -13903,7 +14355,7 @@
           <w:sz w:val="28"/>
           <w:szCs w:val="28"/>
         </w:rPr>
-        <w:t xml:space="preserve">“ </w:t>
+        <w:t>“</w:t>
       </w:r>
       <w:r>
         <w:rPr>
@@ -13962,7 +14414,47 @@
           <w:sz w:val="28"/>
           <w:szCs w:val="28"/>
         </w:rPr>
-        <w:t xml:space="preserve"> сформирует данный файл. И сохранит его по пути указанному в пункте 2 с именем, указанным в пункте 3.</w:t>
+        <w:t xml:space="preserve"> сформирует данный файл и </w:t>
+      </w:r>
+      <w:r>
+        <w:rPr>
+          <w:rFonts w:ascii="Times New Roman" w:hAnsi="Times New Roman" w:cs="Times New Roman"/>
+          <w:sz w:val="28"/>
+          <w:szCs w:val="28"/>
+        </w:rPr>
+        <w:t>сохранит его по пути</w:t>
+      </w:r>
+      <w:r>
+        <w:rPr>
+          <w:rFonts w:ascii="Times New Roman" w:hAnsi="Times New Roman" w:cs="Times New Roman"/>
+          <w:sz w:val="28"/>
+          <w:szCs w:val="28"/>
+        </w:rPr>
+        <w:t>,</w:t>
+      </w:r>
+      <w:r>
+        <w:rPr>
+          <w:rFonts w:ascii="Times New Roman" w:hAnsi="Times New Roman" w:cs="Times New Roman"/>
+          <w:sz w:val="28"/>
+          <w:szCs w:val="28"/>
+        </w:rPr>
+        <w:t xml:space="preserve"> указанному в пункте 2</w:t>
+      </w:r>
+      <w:r>
+        <w:rPr>
+          <w:rFonts w:ascii="Times New Roman" w:hAnsi="Times New Roman" w:cs="Times New Roman"/>
+          <w:sz w:val="28"/>
+          <w:szCs w:val="28"/>
+        </w:rPr>
+        <w:t>, с именем, указанно</w:t>
+      </w:r>
+      <w:r>
+        <w:rPr>
+          <w:rFonts w:ascii="Times New Roman" w:hAnsi="Times New Roman" w:cs="Times New Roman"/>
+          <w:sz w:val="28"/>
+          <w:szCs w:val="28"/>
+        </w:rPr>
+        <w:t>м в пункте 3.</w:t>
       </w:r>
     </w:p>
     <w:p>
@@ -13970,11 +14462,11 @@
         <w:pStyle w:val="1"/>
         <w:spacing w:before="0" w:line="360" w:lineRule="auto"/>
       </w:pPr>
-      <w:bookmarkStart w:id="35" w:name="_Toc517039609"/>
+      <w:bookmarkStart w:id="34" w:name="_Toc517039609"/>
       <w:r>
         <w:t>6.3 Форма для обучения каскада Хаара.</w:t>
       </w:r>
-      <w:bookmarkEnd w:id="35"/>
+      <w:bookmarkEnd w:id="34"/>
     </w:p>
     <w:p>
       <w:pPr>
@@ -14157,7 +14649,79 @@
           <w:sz w:val="28"/>
           <w:szCs w:val="28"/>
         </w:rPr>
-        <w:t xml:space="preserve">Адрес папки куда сохранять обученный. В данном адресе не должно содержатся русских символов. Пример адреса </w:t>
+        <w:t>Адрес папки</w:t>
+      </w:r>
+      <w:r>
+        <w:rPr>
+          <w:rFonts w:ascii="Times New Roman" w:hAnsi="Times New Roman" w:cs="Times New Roman"/>
+          <w:sz w:val="28"/>
+          <w:szCs w:val="28"/>
+        </w:rPr>
+        <w:t>,</w:t>
+      </w:r>
+      <w:r>
+        <w:rPr>
+          <w:rFonts w:ascii="Times New Roman" w:hAnsi="Times New Roman" w:cs="Times New Roman"/>
+          <w:sz w:val="28"/>
+          <w:szCs w:val="28"/>
+        </w:rPr>
+        <w:t xml:space="preserve"> куда сохранять обученный</w:t>
+      </w:r>
+      <w:r>
+        <w:rPr>
+          <w:rFonts w:ascii="Times New Roman" w:hAnsi="Times New Roman" w:cs="Times New Roman"/>
+          <w:sz w:val="28"/>
+          <w:szCs w:val="28"/>
+        </w:rPr>
+        <w:t xml:space="preserve"> каскад</w:t>
+      </w:r>
+      <w:r>
+        <w:rPr>
+          <w:rFonts w:ascii="Times New Roman" w:hAnsi="Times New Roman" w:cs="Times New Roman"/>
+          <w:sz w:val="28"/>
+          <w:szCs w:val="28"/>
+        </w:rPr>
+        <w:t>. В данном адресе не должно содержат</w:t>
+      </w:r>
+      <w:r>
+        <w:rPr>
+          <w:rFonts w:ascii="Times New Roman" w:hAnsi="Times New Roman" w:cs="Times New Roman"/>
+          <w:sz w:val="28"/>
+          <w:szCs w:val="28"/>
+        </w:rPr>
+        <w:t>ь</w:t>
+      </w:r>
+      <w:r>
+        <w:rPr>
+          <w:rFonts w:ascii="Times New Roman" w:hAnsi="Times New Roman" w:cs="Times New Roman"/>
+          <w:sz w:val="28"/>
+          <w:szCs w:val="28"/>
+        </w:rPr>
+        <w:t>ся русских символов. Пример адреса</w:t>
+      </w:r>
+      <w:r>
+        <w:rPr>
+          <w:rFonts w:ascii="Times New Roman" w:hAnsi="Times New Roman" w:cs="Times New Roman"/>
+          <w:sz w:val="28"/>
+          <w:szCs w:val="28"/>
+        </w:rPr>
+        <w:t>:</w:t>
+      </w:r>
+      <w:r>
+        <w:rPr>
+          <w:rFonts w:ascii="Times New Roman" w:hAnsi="Times New Roman" w:cs="Times New Roman"/>
+          <w:sz w:val="28"/>
+          <w:szCs w:val="28"/>
+        </w:rPr>
+        <w:t xml:space="preserve"> </w:t>
+      </w:r>
+      <w:r>
+        <w:rPr>
+          <w:rFonts w:ascii="Times New Roman" w:hAnsi="Times New Roman" w:cs="Times New Roman"/>
+          <w:sz w:val="28"/>
+          <w:szCs w:val="28"/>
+        </w:rPr>
+        <w:t>“</w:t>
       </w:r>
       <w:r>
         <w:rPr>
@@ -14166,7 +14730,15 @@
           <w:szCs w:val="28"/>
           <w:lang w:val="en-US"/>
         </w:rPr>
-        <w:t>“</w:t>
+        <w:t>C</w:t>
+      </w:r>
+      <w:r>
+        <w:rPr>
+          <w:rFonts w:ascii="Times New Roman" w:hAnsi="Times New Roman" w:cs="Times New Roman"/>
+          <w:sz w:val="28"/>
+          <w:szCs w:val="28"/>
+        </w:rPr>
+        <w:t>:\</w:t>
       </w:r>
       <w:r>
         <w:rPr>
@@ -14175,7 +14747,15 @@
           <w:szCs w:val="28"/>
           <w:lang w:val="en-US"/>
         </w:rPr>
-        <w:t>C:\Users\Sergey\Desktop</w:t>
+        <w:t>Users</w:t>
+      </w:r>
+      <w:r>
+        <w:rPr>
+          <w:rFonts w:ascii="Times New Roman" w:hAnsi="Times New Roman" w:cs="Times New Roman"/>
+          <w:sz w:val="28"/>
+          <w:szCs w:val="28"/>
+        </w:rPr>
+        <w:t>\</w:t>
       </w:r>
       <w:r>
         <w:rPr>
@@ -14183,6 +14763,31 @@
           <w:sz w:val="28"/>
           <w:szCs w:val="28"/>
           <w:lang w:val="en-US"/>
+        </w:rPr>
+        <w:t>Sergey</w:t>
+      </w:r>
+      <w:r>
+        <w:rPr>
+          <w:rFonts w:ascii="Times New Roman" w:hAnsi="Times New Roman" w:cs="Times New Roman"/>
+          <w:sz w:val="28"/>
+          <w:szCs w:val="28"/>
+        </w:rPr>
+        <w:t>\</w:t>
+      </w:r>
+      <w:r>
+        <w:rPr>
+          <w:rFonts w:ascii="Times New Roman" w:hAnsi="Times New Roman" w:cs="Times New Roman"/>
+          <w:sz w:val="28"/>
+          <w:szCs w:val="28"/>
+          <w:lang w:val="en-US"/>
+        </w:rPr>
+        <w:t>Desktop</w:t>
+      </w:r>
+      <w:r>
+        <w:rPr>
+          <w:rFonts w:ascii="Times New Roman" w:hAnsi="Times New Roman" w:cs="Times New Roman"/>
+          <w:sz w:val="28"/>
+          <w:szCs w:val="28"/>
         </w:rPr>
         <w:t>”</w:t>
       </w:r>
@@ -14243,7 +14848,31 @@
           <w:sz w:val="28"/>
           <w:szCs w:val="28"/>
         </w:rPr>
-        <w:t xml:space="preserve">При указании пути в нем не должно находится русских символов. Данный файл формировался в пункте 6.2 </w:t>
+        <w:t>В адресе</w:t>
+      </w:r>
+      <w:r>
+        <w:rPr>
+          <w:rFonts w:ascii="Times New Roman" w:hAnsi="Times New Roman" w:cs="Times New Roman"/>
+          <w:sz w:val="28"/>
+          <w:szCs w:val="28"/>
+        </w:rPr>
+        <w:t xml:space="preserve"> пути не должно находит</w:t>
+      </w:r>
+      <w:r>
+        <w:rPr>
+          <w:rFonts w:ascii="Times New Roman" w:hAnsi="Times New Roman" w:cs="Times New Roman"/>
+          <w:sz w:val="28"/>
+          <w:szCs w:val="28"/>
+        </w:rPr>
+        <w:t>ь</w:t>
+      </w:r>
+      <w:r>
+        <w:rPr>
+          <w:rFonts w:ascii="Times New Roman" w:hAnsi="Times New Roman" w:cs="Times New Roman"/>
+          <w:sz w:val="28"/>
+          <w:szCs w:val="28"/>
+        </w:rPr>
+        <w:t xml:space="preserve">ся русских символов. Данный файл формировался в пункте 6.2 </w:t>
       </w:r>
       <w:r>
         <w:rPr>
@@ -14300,7 +14929,55 @@
           <w:sz w:val="28"/>
           <w:szCs w:val="28"/>
         </w:rPr>
-        <w:t xml:space="preserve">. При указании пути в нем не должно находится русских символов. Пример данного файла находится в проекте </w:t>
+        <w:t xml:space="preserve">. </w:t>
+      </w:r>
+      <w:r>
+        <w:rPr>
+          <w:rFonts w:ascii="Times New Roman" w:hAnsi="Times New Roman" w:cs="Times New Roman"/>
+          <w:sz w:val="28"/>
+          <w:szCs w:val="28"/>
+        </w:rPr>
+        <w:t xml:space="preserve">В адресе пути </w:t>
+      </w:r>
+      <w:r>
+        <w:rPr>
+          <w:rFonts w:ascii="Times New Roman" w:hAnsi="Times New Roman" w:cs="Times New Roman"/>
+          <w:sz w:val="28"/>
+          <w:szCs w:val="28"/>
+        </w:rPr>
+        <w:t xml:space="preserve">так же </w:t>
+      </w:r>
+      <w:r>
+        <w:rPr>
+          <w:rFonts w:ascii="Times New Roman" w:hAnsi="Times New Roman" w:cs="Times New Roman"/>
+          <w:sz w:val="28"/>
+          <w:szCs w:val="28"/>
+        </w:rPr>
+        <w:t>не должно находиться</w:t>
+      </w:r>
+      <w:r>
+        <w:rPr>
+          <w:rFonts w:ascii="Times New Roman" w:hAnsi="Times New Roman" w:cs="Times New Roman"/>
+          <w:sz w:val="28"/>
+          <w:szCs w:val="28"/>
+        </w:rPr>
+        <w:t xml:space="preserve"> русских символов</w:t>
+      </w:r>
+      <w:r>
+        <w:rPr>
+          <w:rFonts w:ascii="Times New Roman" w:hAnsi="Times New Roman" w:cs="Times New Roman"/>
+          <w:sz w:val="28"/>
+          <w:szCs w:val="28"/>
+        </w:rPr>
+        <w:t xml:space="preserve">. Пример данного файла находится в проекте </w:t>
+      </w:r>
+      <w:r>
+        <w:rPr>
+          <w:rFonts w:ascii="Times New Roman" w:hAnsi="Times New Roman" w:cs="Times New Roman"/>
+          <w:sz w:val="28"/>
+          <w:szCs w:val="28"/>
+        </w:rPr>
+        <w:t>“</w:t>
       </w:r>
       <w:r>
         <w:rPr>
@@ -14309,7 +14986,15 @@
           <w:szCs w:val="28"/>
           <w:lang w:val="en-US"/>
         </w:rPr>
-        <w:t>“</w:t>
+        <w:t>CutIimageArea</w:t>
+      </w:r>
+      <w:r>
+        <w:rPr>
+          <w:rFonts w:ascii="Times New Roman" w:hAnsi="Times New Roman" w:cs="Times New Roman"/>
+          <w:sz w:val="28"/>
+          <w:szCs w:val="28"/>
+        </w:rPr>
+        <w:t>\</w:t>
       </w:r>
       <w:r>
         <w:rPr>
@@ -14318,7 +15003,15 @@
           <w:szCs w:val="28"/>
           <w:lang w:val="en-US"/>
         </w:rPr>
-        <w:t>CutIimageArea\Data\Bad</w:t>
+        <w:t>Data</w:t>
+      </w:r>
+      <w:r>
+        <w:rPr>
+          <w:rFonts w:ascii="Times New Roman" w:hAnsi="Times New Roman" w:cs="Times New Roman"/>
+          <w:sz w:val="28"/>
+          <w:szCs w:val="28"/>
+        </w:rPr>
+        <w:t>\</w:t>
       </w:r>
       <w:r>
         <w:rPr>
@@ -14326,6 +15019,14 @@
           <w:sz w:val="28"/>
           <w:szCs w:val="28"/>
           <w:lang w:val="en-US"/>
+        </w:rPr>
+        <w:t>Bad</w:t>
+      </w:r>
+      <w:r>
+        <w:rPr>
+          <w:rFonts w:ascii="Times New Roman" w:hAnsi="Times New Roman" w:cs="Times New Roman"/>
+          <w:sz w:val="28"/>
+          <w:szCs w:val="28"/>
         </w:rPr>
         <w:t>”.</w:t>
       </w:r>
@@ -14376,7 +15077,7 @@
           <w:sz w:val="28"/>
           <w:szCs w:val="28"/>
         </w:rPr>
-        <w:t xml:space="preserve">, </w:t>
+        <w:t xml:space="preserve"> </w:t>
       </w:r>
       <w:r>
         <w:rPr>
@@ -14433,7 +15134,55 @@
           <w:sz w:val="28"/>
           <w:szCs w:val="28"/>
         </w:rPr>
-        <w:t>оэффициент, определяющий качество обучения. По сути, это процент “правильных” обнаружений. Если установлено .999, то есть по исходной выборке будет не более, чем 1- 0.999 =0.1% пропусков целей. Чем выше коэффициент, тем выше уровень ложных тревог. В принципе, если выборка хорошая, можно ставить 0.99-0.999. Если плохая (объектов мало, они смешиваются с фоном) — то следует опускать.</w:t>
+        <w:t xml:space="preserve">оэффициент, определяющий качество обучения. По сути, это процент “правильных” обнаружений. Если установлено .999, то по исходной выборке будет не более 1- 0.999 =0.1% пропусков целей. Чем выше коэффициент, тем выше уровень ложных тревог. </w:t>
+      </w:r>
+      <w:r>
+        <w:rPr>
+          <w:rFonts w:ascii="Times New Roman" w:hAnsi="Times New Roman" w:cs="Times New Roman"/>
+          <w:sz w:val="28"/>
+          <w:szCs w:val="28"/>
+        </w:rPr>
+        <w:t>В самом простом варианте</w:t>
+      </w:r>
+      <w:r>
+        <w:rPr>
+          <w:rFonts w:ascii="Times New Roman" w:hAnsi="Times New Roman" w:cs="Times New Roman"/>
+          <w:sz w:val="28"/>
+          <w:szCs w:val="28"/>
+        </w:rPr>
+        <w:t>, если выборка хорошая, можно ставить 0.99-0.999. Если</w:t>
+      </w:r>
+      <w:r>
+        <w:rPr>
+          <w:rFonts w:ascii="Times New Roman" w:hAnsi="Times New Roman" w:cs="Times New Roman"/>
+          <w:sz w:val="28"/>
+          <w:szCs w:val="28"/>
+        </w:rPr>
+        <w:t xml:space="preserve"> выборка</w:t>
+      </w:r>
+      <w:r>
+        <w:rPr>
+          <w:rFonts w:ascii="Times New Roman" w:hAnsi="Times New Roman" w:cs="Times New Roman"/>
+          <w:sz w:val="28"/>
+          <w:szCs w:val="28"/>
+        </w:rPr>
+        <w:t xml:space="preserve"> плохая (объектов мало, они смешиваются с фоном) — то следует опускать</w:t>
+      </w:r>
+      <w:r>
+        <w:rPr>
+          <w:rFonts w:ascii="Times New Roman" w:hAnsi="Times New Roman" w:cs="Times New Roman"/>
+          <w:sz w:val="28"/>
+          <w:szCs w:val="28"/>
+        </w:rPr>
+        <w:t xml:space="preserve"> коэффициент</w:t>
+      </w:r>
+      <w:r>
+        <w:rPr>
+          <w:rFonts w:ascii="Times New Roman" w:hAnsi="Times New Roman" w:cs="Times New Roman"/>
+          <w:sz w:val="28"/>
+          <w:szCs w:val="28"/>
+        </w:rPr>
+        <w:t>.</w:t>
       </w:r>
     </w:p>
     <w:p>
@@ -14458,7 +15207,23 @@
           <w:sz w:val="28"/>
           <w:szCs w:val="28"/>
         </w:rPr>
-        <w:t xml:space="preserve">Уровень ложных тревог </w:t>
+        <w:t>Уровень ложных тревог</w:t>
+      </w:r>
+      <w:r>
+        <w:rPr>
+          <w:rFonts w:ascii="Times New Roman" w:hAnsi="Times New Roman" w:cs="Times New Roman"/>
+          <w:sz w:val="28"/>
+          <w:szCs w:val="28"/>
+        </w:rPr>
+        <w:t xml:space="preserve"> –</w:t>
+      </w:r>
+      <w:r>
+        <w:rPr>
+          <w:rFonts w:ascii="Times New Roman" w:hAnsi="Times New Roman" w:cs="Times New Roman"/>
+          <w:sz w:val="28"/>
+          <w:szCs w:val="28"/>
+        </w:rPr>
+        <w:t xml:space="preserve"> </w:t>
       </w:r>
       <w:r>
         <w:rPr>
@@ -14483,6 +15248,14 @@
           <w:szCs w:val="28"/>
         </w:rPr>
         <w:t xml:space="preserve"> доля ложно-позитивных срабатываний для негативных объектов обучающей выборки для каждого уровня каскада</w:t>
+      </w:r>
+      <w:r>
+        <w:rPr>
+          <w:rFonts w:ascii="Times New Roman" w:hAnsi="Times New Roman" w:cs="Times New Roman"/>
+          <w:sz w:val="28"/>
+          <w:szCs w:val="28"/>
+        </w:rPr>
+        <w:t>.</w:t>
       </w:r>
     </w:p>
     <w:p>
@@ -14702,6 +15475,14 @@
           <w:sz w:val="28"/>
           <w:szCs w:val="28"/>
         </w:rPr>
+        <w:t>,</w:t>
+      </w:r>
+      <w:r>
+        <w:rPr>
+          <w:rFonts w:ascii="Times New Roman" w:hAnsi="Times New Roman" w:cs="Times New Roman"/>
+          <w:sz w:val="28"/>
+          <w:szCs w:val="28"/>
+        </w:rPr>
         <w:t xml:space="preserve"> </w:t>
       </w:r>
       <w:r>
@@ -14718,7 +15499,23 @@
           <w:sz w:val="28"/>
           <w:szCs w:val="28"/>
         </w:rPr>
-        <w:t>исленных признаков в мегабайтах.</w:t>
+        <w:t>исленных признаков</w:t>
+      </w:r>
+      <w:r>
+        <w:rPr>
+          <w:rFonts w:ascii="Times New Roman" w:hAnsi="Times New Roman" w:cs="Times New Roman"/>
+          <w:sz w:val="28"/>
+          <w:szCs w:val="28"/>
+        </w:rPr>
+        <w:t>,</w:t>
+      </w:r>
+      <w:r>
+        <w:rPr>
+          <w:rFonts w:ascii="Times New Roman" w:hAnsi="Times New Roman" w:cs="Times New Roman"/>
+          <w:sz w:val="28"/>
+          <w:szCs w:val="28"/>
+        </w:rPr>
+        <w:t xml:space="preserve"> в мегабайтах.</w:t>
       </w:r>
     </w:p>
     <w:p>
@@ -14818,7 +15615,31 @@
           <w:sz w:val="28"/>
           <w:szCs w:val="28"/>
         </w:rPr>
-        <w:t>В проект уже добавлена данная программа. Поэтому необходимо указать ее в данном поле. Приме пути</w:t>
+        <w:t>В проект уже добавлена данная программа. Поэтому необходимо указать ее в данном поле. Приме</w:t>
+      </w:r>
+      <w:r>
+        <w:rPr>
+          <w:rFonts w:ascii="Times New Roman" w:hAnsi="Times New Roman" w:cs="Times New Roman"/>
+          <w:sz w:val="28"/>
+          <w:szCs w:val="28"/>
+        </w:rPr>
+        <w:t>р</w:t>
+      </w:r>
+      <w:r>
+        <w:rPr>
+          <w:rFonts w:ascii="Times New Roman" w:hAnsi="Times New Roman" w:cs="Times New Roman"/>
+          <w:sz w:val="28"/>
+          <w:szCs w:val="28"/>
+        </w:rPr>
+        <w:t xml:space="preserve"> пути</w:t>
+      </w:r>
+      <w:r>
+        <w:rPr>
+          <w:rFonts w:ascii="Times New Roman" w:hAnsi="Times New Roman" w:cs="Times New Roman"/>
+          <w:sz w:val="28"/>
+          <w:szCs w:val="28"/>
+        </w:rPr>
+        <w:t>:</w:t>
       </w:r>
       <w:r>
         <w:rPr>
@@ -15044,6 +15865,64 @@
           <w:sz w:val="28"/>
           <w:szCs w:val="28"/>
         </w:rPr>
+        <w:t>”</w:t>
+      </w:r>
+      <w:r>
+        <w:rPr>
+          <w:rFonts w:ascii="Times New Roman" w:hAnsi="Times New Roman" w:cs="Times New Roman"/>
+          <w:sz w:val="28"/>
+          <w:szCs w:val="28"/>
+        </w:rPr>
+        <w:t>,</w:t>
+      </w:r>
+      <w:r>
+        <w:rPr>
+          <w:rFonts w:ascii="Times New Roman" w:hAnsi="Times New Roman" w:cs="Times New Roman"/>
+          <w:sz w:val="28"/>
+          <w:szCs w:val="28"/>
+        </w:rPr>
+        <w:t xml:space="preserve"> </w:t>
+      </w:r>
+      <w:r>
+        <w:rPr>
+          <w:rFonts w:ascii="Times New Roman" w:hAnsi="Times New Roman" w:cs="Times New Roman"/>
+          <w:sz w:val="28"/>
+          <w:szCs w:val="28"/>
+        </w:rPr>
+        <w:t xml:space="preserve">по </w:t>
+      </w:r>
+      <w:r>
+        <w:rPr>
+          <w:rFonts w:ascii="Times New Roman" w:hAnsi="Times New Roman" w:cs="Times New Roman"/>
+          <w:sz w:val="28"/>
+          <w:szCs w:val="28"/>
+        </w:rPr>
+        <w:lastRenderedPageBreak/>
+        <w:t xml:space="preserve">завершению обучения данная программа сформирует </w:t>
+      </w:r>
+      <w:r>
+        <w:rPr>
+          <w:rFonts w:ascii="Times New Roman" w:hAnsi="Times New Roman" w:cs="Times New Roman"/>
+          <w:sz w:val="28"/>
+          <w:szCs w:val="28"/>
+        </w:rPr>
+        <w:t>“.</w:t>
+      </w:r>
+      <w:r>
+        <w:rPr>
+          <w:rFonts w:ascii="Times New Roman" w:hAnsi="Times New Roman" w:cs="Times New Roman"/>
+          <w:sz w:val="28"/>
+          <w:szCs w:val="28"/>
+          <w:lang w:val="en-US"/>
+        </w:rPr>
+        <w:t>xml</w:t>
+      </w:r>
+      <w:r>
+        <w:rPr>
+          <w:rFonts w:ascii="Times New Roman" w:hAnsi="Times New Roman" w:cs="Times New Roman"/>
+          <w:sz w:val="28"/>
+          <w:szCs w:val="28"/>
+        </w:rPr>
         <w:t xml:space="preserve">” </w:t>
       </w:r>
       <w:r>
@@ -15052,49 +15931,7 @@
           <w:sz w:val="28"/>
           <w:szCs w:val="28"/>
         </w:rPr>
-        <w:t xml:space="preserve">по завершению обучения данная программа сформирует </w:t>
-      </w:r>
-      <w:r>
-        <w:rPr>
-          <w:rFonts w:ascii="Times New Roman" w:hAnsi="Times New Roman" w:cs="Times New Roman"/>
-          <w:sz w:val="28"/>
-          <w:szCs w:val="28"/>
-        </w:rPr>
-        <w:t>“.</w:t>
-      </w:r>
-      <w:r>
-        <w:rPr>
-          <w:rFonts w:ascii="Times New Roman" w:hAnsi="Times New Roman" w:cs="Times New Roman"/>
-          <w:sz w:val="28"/>
-          <w:szCs w:val="28"/>
-          <w:lang w:val="en-US"/>
-        </w:rPr>
-        <w:t>xml</w:t>
-      </w:r>
-      <w:r>
-        <w:rPr>
-          <w:rFonts w:ascii="Times New Roman" w:hAnsi="Times New Roman" w:cs="Times New Roman"/>
-          <w:sz w:val="28"/>
-          <w:szCs w:val="28"/>
-        </w:rPr>
-        <w:t xml:space="preserve">” </w:t>
-      </w:r>
-      <w:r>
-        <w:rPr>
-          <w:rFonts w:ascii="Times New Roman" w:hAnsi="Times New Roman" w:cs="Times New Roman"/>
-          <w:sz w:val="28"/>
-          <w:szCs w:val="28"/>
-        </w:rPr>
-        <w:t xml:space="preserve">файл с каскадом </w:t>
-      </w:r>
-      <w:r>
-        <w:rPr>
-          <w:rFonts w:ascii="Times New Roman" w:hAnsi="Times New Roman" w:cs="Times New Roman"/>
-          <w:sz w:val="28"/>
-          <w:szCs w:val="28"/>
-        </w:rPr>
-        <w:lastRenderedPageBreak/>
-        <w:t>по пути указанном в пункте 1.</w:t>
+        <w:t>файл с каскадом по пути указанном в пункте 1.</w:t>
       </w:r>
       <w:r>
         <w:rPr>
@@ -15118,7 +15955,25 @@
           <w:sz w:val="28"/>
           <w:szCs w:val="28"/>
         </w:rPr>
-        <w:t xml:space="preserve"> указанной в пункте 1 уже имеются файлы с прошлых обучений то обучение каскада не будет запущенно.</w:t>
+        <w:t xml:space="preserve"> указанной в пункте 1 уже имеются файлы с прошлых обучений</w:t>
+      </w:r>
+      <w:r>
+        <w:rPr>
+          <w:rFonts w:ascii="Times New Roman" w:hAnsi="Times New Roman" w:cs="Times New Roman"/>
+          <w:sz w:val="28"/>
+          <w:szCs w:val="28"/>
+        </w:rPr>
+        <w:t>,</w:t>
+      </w:r>
+      <w:bookmarkStart w:id="35" w:name="_GoBack"/>
+      <w:bookmarkEnd w:id="35"/>
+      <w:r>
+        <w:rPr>
+          <w:rFonts w:ascii="Times New Roman" w:hAnsi="Times New Roman" w:cs="Times New Roman"/>
+          <w:sz w:val="28"/>
+          <w:szCs w:val="28"/>
+        </w:rPr>
+        <w:t xml:space="preserve"> то обучение каскада не будет запущенно.</w:t>
       </w:r>
     </w:p>
     <w:p>
@@ -16091,7 +16946,7 @@
             <w:sz w:val="28"/>
             <w:szCs w:val="28"/>
           </w:rPr>
-          <w:t>2</w:t>
+          <w:t>27</w:t>
         </w:r>
         <w:r>
           <w:rPr>
@@ -21104,7 +21959,7 @@
 </file>
 
 <file path=customXml/itemProps1.xml><?xml version="1.0" encoding="utf-8"?>
-<ds:datastoreItem xmlns:ds="http://schemas.openxmlformats.org/officeDocument/2006/customXml" ds:itemID="{A4DEC373-A625-45B7-BE7F-D39B6087EA78}">
+<ds:datastoreItem xmlns:ds="http://schemas.openxmlformats.org/officeDocument/2006/customXml" ds:itemID="{3BC6FD86-79DF-4161-B4A9-D978AD8C2E86}">
   <ds:schemaRefs>
     <ds:schemaRef ds:uri="http://schemas.openxmlformats.org/officeDocument/2006/bibliography"/>
   </ds:schemaRefs>

--- a/Дополнительные файлы/РАЗРАБОТКА ПРОГРАММНОГО ПРОДУКТА ПО РАСПОЗНАВАНИЮ ГЛАЗ ЧЕЛОВЕКА Гаан 586_M1.docx
+++ b/Дополнительные файлы/РАЗРАБОТКА ПРОГРАММНОГО ПРОДУКТА ПО РАСПОЗНАВАНИЮ ГЛАЗ ЧЕЛОВЕКА Гаан 586_M1.docx
@@ -1,6 +1,6 @@
 
 <file path=word/document.xml><?xml version="1.0" encoding="utf-8"?>
-<w:document xmlns:wpc="http://schemas.microsoft.com/office/word/2010/wordprocessingCanvas" xmlns:cx="http://schemas.microsoft.com/office/drawing/2014/chartex" xmlns:cx1="http://schemas.microsoft.com/office/drawing/2015/9/8/chartex" xmlns:mc="http://schemas.openxmlformats.org/markup-compatibility/2006" xmlns:o="urn:schemas-microsoft-com:office:office" xmlns:r="http://schemas.openxmlformats.org/officeDocument/2006/relationships" xmlns:m="http://schemas.openxmlformats.org/officeDocument/2006/math" xmlns:v="urn:schemas-microsoft-com:vml" xmlns:wp14="http://schemas.microsoft.com/office/word/2010/wordprocessingDrawing" xmlns:wp="http://schemas.openxmlformats.org/drawingml/2006/wordprocessingDrawing" xmlns:w10="urn:schemas-microsoft-com:office:word" xmlns:w="http://schemas.openxmlformats.org/wordprocessingml/2006/main" xmlns:w14="http://schemas.microsoft.com/office/word/2010/wordml" xmlns:w15="http://schemas.microsoft.com/office/word/2012/wordml" xmlns:w16se="http://schemas.microsoft.com/office/word/2015/wordml/symex" xmlns:wpg="http://schemas.microsoft.com/office/word/2010/wordprocessingGroup" xmlns:wpi="http://schemas.microsoft.com/office/word/2010/wordprocessingInk" xmlns:wne="http://schemas.microsoft.com/office/word/2006/wordml" xmlns:wps="http://schemas.microsoft.com/office/word/2010/wordprocessingShape" mc:Ignorable="w14 w15 w16se wp14">
+<w:document xmlns:wpc="http://schemas.microsoft.com/office/word/2010/wordprocessingCanvas" xmlns:cx="http://schemas.microsoft.com/office/drawing/2014/chartex" xmlns:cx1="http://schemas.microsoft.com/office/drawing/2015/9/8/chartex" xmlns:cx2="http://schemas.microsoft.com/office/drawing/2015/10/21/chartex" xmlns:cx3="http://schemas.microsoft.com/office/drawing/2016/5/9/chartex" xmlns:cx4="http://schemas.microsoft.com/office/drawing/2016/5/10/chartex" xmlns:cx5="http://schemas.microsoft.com/office/drawing/2016/5/11/chartex" xmlns:cx6="http://schemas.microsoft.com/office/drawing/2016/5/12/chartex" xmlns:cx7="http://schemas.microsoft.com/office/drawing/2016/5/13/chartex" xmlns:cx8="http://schemas.microsoft.com/office/drawing/2016/5/14/chartex" xmlns:mc="http://schemas.openxmlformats.org/markup-compatibility/2006" xmlns:aink="http://schemas.microsoft.com/office/drawing/2016/ink" xmlns:am3d="http://schemas.microsoft.com/office/drawing/2017/model3d" xmlns:o="urn:schemas-microsoft-com:office:office" xmlns:r="http://schemas.openxmlformats.org/officeDocument/2006/relationships" xmlns:m="http://schemas.openxmlformats.org/officeDocument/2006/math" xmlns:v="urn:schemas-microsoft-com:vml" xmlns:wp14="http://schemas.microsoft.com/office/word/2010/wordprocessingDrawing" xmlns:wp="http://schemas.openxmlformats.org/drawingml/2006/wordprocessingDrawing" xmlns:w10="urn:schemas-microsoft-com:office:word" xmlns:w="http://schemas.openxmlformats.org/wordprocessingml/2006/main" xmlns:w14="http://schemas.microsoft.com/office/word/2010/wordml" xmlns:w15="http://schemas.microsoft.com/office/word/2012/wordml" xmlns:w16cid="http://schemas.microsoft.com/office/word/2016/wordml/cid" xmlns:w16se="http://schemas.microsoft.com/office/word/2015/wordml/symex" xmlns:wpg="http://schemas.microsoft.com/office/word/2010/wordprocessingGroup" xmlns:wpi="http://schemas.microsoft.com/office/word/2010/wordprocessingInk" xmlns:wne="http://schemas.microsoft.com/office/word/2006/wordml" xmlns:wps="http://schemas.microsoft.com/office/word/2010/wordprocessingShape" mc:Ignorable="w14 w15 w16se w16cid wp14">
   <w:body>
     <w:p>
       <w:pPr>
@@ -393,6 +393,7 @@
               </w:rPr>
               <w:tab/>
             </w:r>
+            <w:proofErr w:type="spellStart"/>
             <w:r>
               <w:rPr>
                 <w:rFonts w:ascii="Times New Roman" w:hAnsi="Times New Roman" w:cs="Times New Roman"/>
@@ -400,7 +401,17 @@
                 <w:sz w:val="28"/>
                 <w:szCs w:val="28"/>
               </w:rPr>
-              <w:t>Гаан С.Е.</w:t>
+              <w:t>Гаан</w:t>
+            </w:r>
+            <w:proofErr w:type="spellEnd"/>
+            <w:r>
+              <w:rPr>
+                <w:rFonts w:ascii="Times New Roman" w:hAnsi="Times New Roman" w:cs="Times New Roman"/>
+                <w:color w:val="000000" w:themeColor="text1"/>
+                <w:sz w:val="28"/>
+                <w:szCs w:val="28"/>
+              </w:rPr>
+              <w:t xml:space="preserve"> С.Е.</w:t>
             </w:r>
           </w:p>
           <w:p>
@@ -551,7 +562,25 @@
                 <w:sz w:val="28"/>
                 <w:szCs w:val="28"/>
               </w:rPr>
-              <w:t>_____________ Калентьев А. А.</w:t>
+              <w:t xml:space="preserve">_____________ </w:t>
+            </w:r>
+            <w:proofErr w:type="spellStart"/>
+            <w:r>
+              <w:rPr>
+                <w:rFonts w:ascii="Times New Roman" w:hAnsi="Times New Roman" w:cs="Times New Roman"/>
+                <w:sz w:val="28"/>
+                <w:szCs w:val="28"/>
+              </w:rPr>
+              <w:t>Калентьев</w:t>
+            </w:r>
+            <w:proofErr w:type="spellEnd"/>
+            <w:r>
+              <w:rPr>
+                <w:rFonts w:ascii="Times New Roman" w:hAnsi="Times New Roman" w:cs="Times New Roman"/>
+                <w:sz w:val="28"/>
+                <w:szCs w:val="28"/>
+              </w:rPr>
+              <w:t xml:space="preserve"> А. А.</w:t>
             </w:r>
           </w:p>
           <w:p>
@@ -3339,10 +3368,12 @@
       <w:r>
         <w:t xml:space="preserve"> </w:t>
       </w:r>
+      <w:proofErr w:type="spellStart"/>
       <w:r>
         <w:t>OpenCV</w:t>
       </w:r>
       <w:bookmarkEnd w:id="3"/>
+      <w:proofErr w:type="spellEnd"/>
     </w:p>
     <w:p>
       <w:pPr>
@@ -3361,7 +3392,97 @@
           <w:sz w:val="28"/>
           <w:szCs w:val="28"/>
         </w:rPr>
-        <w:t xml:space="preserve">(Open Source Computer Vision Library) — это библиотека компьютерного зрения, которая поставляется с открытым исходным программным кодом. Спектр возможностей данной библиотеки очень широк. В ней собрано большое количество алгоритмов для использования технологий компьютерного зрения. После подключения данной библиотеки к своему проекту пользователь получает доступ к более чем 500 функций, предназначенных для решения разнообразных задач. Помимо алгоритмов для работы с технологиями компьютерного зрения, данная библиотека применяется и для обработки изображений, содержит большое число численных алгоритмов и многое другое. Данная библиотека реализована на </w:t>
+        <w:t>(</w:t>
+      </w:r>
+      <w:proofErr w:type="spellStart"/>
+      <w:r>
+        <w:rPr>
+          <w:rFonts w:ascii="Times New Roman" w:hAnsi="Times New Roman" w:cs="Times New Roman"/>
+          <w:sz w:val="28"/>
+          <w:szCs w:val="28"/>
+        </w:rPr>
+        <w:t>Open</w:t>
+      </w:r>
+      <w:proofErr w:type="spellEnd"/>
+      <w:r>
+        <w:rPr>
+          <w:rFonts w:ascii="Times New Roman" w:hAnsi="Times New Roman" w:cs="Times New Roman"/>
+          <w:sz w:val="28"/>
+          <w:szCs w:val="28"/>
+        </w:rPr>
+        <w:t xml:space="preserve"> </w:t>
+      </w:r>
+      <w:proofErr w:type="spellStart"/>
+      <w:r>
+        <w:rPr>
+          <w:rFonts w:ascii="Times New Roman" w:hAnsi="Times New Roman" w:cs="Times New Roman"/>
+          <w:sz w:val="28"/>
+          <w:szCs w:val="28"/>
+        </w:rPr>
+        <w:t>Source</w:t>
+      </w:r>
+      <w:proofErr w:type="spellEnd"/>
+      <w:r>
+        <w:rPr>
+          <w:rFonts w:ascii="Times New Roman" w:hAnsi="Times New Roman" w:cs="Times New Roman"/>
+          <w:sz w:val="28"/>
+          <w:szCs w:val="28"/>
+        </w:rPr>
+        <w:t xml:space="preserve"> </w:t>
+      </w:r>
+      <w:proofErr w:type="spellStart"/>
+      <w:r>
+        <w:rPr>
+          <w:rFonts w:ascii="Times New Roman" w:hAnsi="Times New Roman" w:cs="Times New Roman"/>
+          <w:sz w:val="28"/>
+          <w:szCs w:val="28"/>
+        </w:rPr>
+        <w:t>Computer</w:t>
+      </w:r>
+      <w:proofErr w:type="spellEnd"/>
+      <w:r>
+        <w:rPr>
+          <w:rFonts w:ascii="Times New Roman" w:hAnsi="Times New Roman" w:cs="Times New Roman"/>
+          <w:sz w:val="28"/>
+          <w:szCs w:val="28"/>
+        </w:rPr>
+        <w:t xml:space="preserve"> </w:t>
+      </w:r>
+      <w:proofErr w:type="spellStart"/>
+      <w:r>
+        <w:rPr>
+          <w:rFonts w:ascii="Times New Roman" w:hAnsi="Times New Roman" w:cs="Times New Roman"/>
+          <w:sz w:val="28"/>
+          <w:szCs w:val="28"/>
+        </w:rPr>
+        <w:t>Vision</w:t>
+      </w:r>
+      <w:proofErr w:type="spellEnd"/>
+      <w:r>
+        <w:rPr>
+          <w:rFonts w:ascii="Times New Roman" w:hAnsi="Times New Roman" w:cs="Times New Roman"/>
+          <w:sz w:val="28"/>
+          <w:szCs w:val="28"/>
+        </w:rPr>
+        <w:t xml:space="preserve"> </w:t>
+      </w:r>
+      <w:proofErr w:type="spellStart"/>
+      <w:r>
+        <w:rPr>
+          <w:rFonts w:ascii="Times New Roman" w:hAnsi="Times New Roman" w:cs="Times New Roman"/>
+          <w:sz w:val="28"/>
+          <w:szCs w:val="28"/>
+        </w:rPr>
+        <w:t>Library</w:t>
+      </w:r>
+      <w:proofErr w:type="spellEnd"/>
+      <w:r>
+        <w:rPr>
+          <w:rFonts w:ascii="Times New Roman" w:hAnsi="Times New Roman" w:cs="Times New Roman"/>
+          <w:sz w:val="28"/>
+          <w:szCs w:val="28"/>
+        </w:rPr>
+        <w:t xml:space="preserve">) — это библиотека компьютерного зрения, которая поставляется с открытым исходным программным кодом. Спектр возможностей данной библиотеки очень широк. В ней собрано большое количество алгоритмов для использования технологий компьютерного зрения. После подключения данной библиотеки к своему проекту пользователь получает доступ к более чем 500 функций, предназначенных для решения разнообразных задач. Помимо алгоритмов для работы с технологиями компьютерного зрения, данная библиотека применяется и для обработки изображений, содержит большое число численных алгоритмов и многое другое. Данная библиотека реализована на </w:t>
       </w:r>
       <w:r>
         <w:rPr>
@@ -3409,16 +3530,116 @@
           <w:sz w:val="28"/>
           <w:szCs w:val="28"/>
         </w:rPr>
-        <w:t>таких как Python,</w:t>
-      </w:r>
-      <w:r>
-        <w:rPr>
-          <w:rFonts w:ascii="Times New Roman" w:hAnsi="Times New Roman" w:cs="Times New Roman"/>
-          <w:sz w:val="28"/>
-          <w:szCs w:val="28"/>
-        </w:rPr>
-        <w:t xml:space="preserve"> Java, Ruby, Matlab, Lua и т.д</w:t>
-      </w:r>
+        <w:t xml:space="preserve">таких как </w:t>
+      </w:r>
+      <w:proofErr w:type="spellStart"/>
+      <w:r>
+        <w:rPr>
+          <w:rFonts w:ascii="Times New Roman" w:hAnsi="Times New Roman" w:cs="Times New Roman"/>
+          <w:sz w:val="28"/>
+          <w:szCs w:val="28"/>
+        </w:rPr>
+        <w:t>Python</w:t>
+      </w:r>
+      <w:proofErr w:type="spellEnd"/>
+      <w:r>
+        <w:rPr>
+          <w:rFonts w:ascii="Times New Roman" w:hAnsi="Times New Roman" w:cs="Times New Roman"/>
+          <w:sz w:val="28"/>
+          <w:szCs w:val="28"/>
+        </w:rPr>
+        <w:t>,</w:t>
+      </w:r>
+      <w:r>
+        <w:rPr>
+          <w:rFonts w:ascii="Times New Roman" w:hAnsi="Times New Roman" w:cs="Times New Roman"/>
+          <w:sz w:val="28"/>
+          <w:szCs w:val="28"/>
+        </w:rPr>
+        <w:t xml:space="preserve"> </w:t>
+      </w:r>
+      <w:proofErr w:type="spellStart"/>
+      <w:r>
+        <w:rPr>
+          <w:rFonts w:ascii="Times New Roman" w:hAnsi="Times New Roman" w:cs="Times New Roman"/>
+          <w:sz w:val="28"/>
+          <w:szCs w:val="28"/>
+        </w:rPr>
+        <w:t>Java</w:t>
+      </w:r>
+      <w:proofErr w:type="spellEnd"/>
+      <w:r>
+        <w:rPr>
+          <w:rFonts w:ascii="Times New Roman" w:hAnsi="Times New Roman" w:cs="Times New Roman"/>
+          <w:sz w:val="28"/>
+          <w:szCs w:val="28"/>
+        </w:rPr>
+        <w:t xml:space="preserve">, </w:t>
+      </w:r>
+      <w:proofErr w:type="spellStart"/>
+      <w:r>
+        <w:rPr>
+          <w:rFonts w:ascii="Times New Roman" w:hAnsi="Times New Roman" w:cs="Times New Roman"/>
+          <w:sz w:val="28"/>
+          <w:szCs w:val="28"/>
+        </w:rPr>
+        <w:t>Ruby</w:t>
+      </w:r>
+      <w:proofErr w:type="spellEnd"/>
+      <w:r>
+        <w:rPr>
+          <w:rFonts w:ascii="Times New Roman" w:hAnsi="Times New Roman" w:cs="Times New Roman"/>
+          <w:sz w:val="28"/>
+          <w:szCs w:val="28"/>
+        </w:rPr>
+        <w:t xml:space="preserve">, </w:t>
+      </w:r>
+      <w:proofErr w:type="spellStart"/>
+      <w:r>
+        <w:rPr>
+          <w:rFonts w:ascii="Times New Roman" w:hAnsi="Times New Roman" w:cs="Times New Roman"/>
+          <w:sz w:val="28"/>
+          <w:szCs w:val="28"/>
+        </w:rPr>
+        <w:t>Matlab</w:t>
+      </w:r>
+      <w:proofErr w:type="spellEnd"/>
+      <w:r>
+        <w:rPr>
+          <w:rFonts w:ascii="Times New Roman" w:hAnsi="Times New Roman" w:cs="Times New Roman"/>
+          <w:sz w:val="28"/>
+          <w:szCs w:val="28"/>
+        </w:rPr>
+        <w:t xml:space="preserve">, </w:t>
+      </w:r>
+      <w:proofErr w:type="spellStart"/>
+      <w:r>
+        <w:rPr>
+          <w:rFonts w:ascii="Times New Roman" w:hAnsi="Times New Roman" w:cs="Times New Roman"/>
+          <w:sz w:val="28"/>
+          <w:szCs w:val="28"/>
+        </w:rPr>
+        <w:t>Lua</w:t>
+      </w:r>
+      <w:proofErr w:type="spellEnd"/>
+      <w:r>
+        <w:rPr>
+          <w:rFonts w:ascii="Times New Roman" w:hAnsi="Times New Roman" w:cs="Times New Roman"/>
+          <w:sz w:val="28"/>
+          <w:szCs w:val="28"/>
+        </w:rPr>
+        <w:t xml:space="preserve"> и </w:t>
+      </w:r>
+      <w:proofErr w:type="spellStart"/>
+      <w:r>
+        <w:rPr>
+          <w:rFonts w:ascii="Times New Roman" w:hAnsi="Times New Roman" w:cs="Times New Roman"/>
+          <w:sz w:val="28"/>
+          <w:szCs w:val="28"/>
+        </w:rPr>
+        <w:t>т.д</w:t>
+      </w:r>
+      <w:proofErr w:type="spellEnd"/>
       <w:r>
         <w:rPr>
           <w:rFonts w:ascii="Times New Roman" w:hAnsi="Times New Roman" w:cs="Times New Roman"/>
@@ -3441,24 +3662,206 @@
           <w:sz w:val="28"/>
           <w:szCs w:val="28"/>
         </w:rPr>
-        <w:t xml:space="preserve"> Библиотека может использоваться на различных операционных системах, к числу которых относятся Linux, Mac OS X, iOS, Android и др. Целью разработки данной библиотеки является повышение эффективности вычислений в приложениях реального времени. Язык C, на котором была написана библиотека, является оптимизированным. Библиотека OpenCV способна использовать многоядерные процессоры. Главной целью библиотеки OpenCV является предоставление легкого в использовании интерфейса, который поможет облегчить использование технологий компьютерного зрения в довольно сложных приложениях. Функции, которые поддерживает библиотека, охватывают разнообразные сферы компьютерного зрения, от медицины, безопасности и до стереозрения и робототехники. Все это благодаря тому, что компьютерное зрение и машинное обучение — два неразрывно связанных понятия. Кроме того, библиотека </w:t>
-      </w:r>
-      <w:r>
-        <w:rPr>
-          <w:rFonts w:ascii="Times New Roman" w:hAnsi="Times New Roman" w:cs="Times New Roman"/>
-          <w:sz w:val="28"/>
-          <w:szCs w:val="28"/>
-        </w:rPr>
-        <w:t>OpenCV содержит библиотеку MLL (</w:t>
-      </w:r>
-      <w:r>
-        <w:rPr>
-          <w:rFonts w:ascii="Times New Roman" w:hAnsi="Times New Roman" w:cs="Times New Roman"/>
-          <w:sz w:val="28"/>
-          <w:szCs w:val="28"/>
-        </w:rPr>
-        <w:t>с английского Machine Learning Library</w:t>
-      </w:r>
+        <w:t xml:space="preserve"> Библиотека может использоваться на различных операционных системах, к числу которых относятся </w:t>
+      </w:r>
+      <w:proofErr w:type="spellStart"/>
+      <w:r>
+        <w:rPr>
+          <w:rFonts w:ascii="Times New Roman" w:hAnsi="Times New Roman" w:cs="Times New Roman"/>
+          <w:sz w:val="28"/>
+          <w:szCs w:val="28"/>
+        </w:rPr>
+        <w:t>Linux</w:t>
+      </w:r>
+      <w:proofErr w:type="spellEnd"/>
+      <w:r>
+        <w:rPr>
+          <w:rFonts w:ascii="Times New Roman" w:hAnsi="Times New Roman" w:cs="Times New Roman"/>
+          <w:sz w:val="28"/>
+          <w:szCs w:val="28"/>
+        </w:rPr>
+        <w:t xml:space="preserve">, </w:t>
+      </w:r>
+      <w:proofErr w:type="spellStart"/>
+      <w:r>
+        <w:rPr>
+          <w:rFonts w:ascii="Times New Roman" w:hAnsi="Times New Roman" w:cs="Times New Roman"/>
+          <w:sz w:val="28"/>
+          <w:szCs w:val="28"/>
+        </w:rPr>
+        <w:t>Mac</w:t>
+      </w:r>
+      <w:proofErr w:type="spellEnd"/>
+      <w:r>
+        <w:rPr>
+          <w:rFonts w:ascii="Times New Roman" w:hAnsi="Times New Roman" w:cs="Times New Roman"/>
+          <w:sz w:val="28"/>
+          <w:szCs w:val="28"/>
+        </w:rPr>
+        <w:t xml:space="preserve"> OS X, </w:t>
+      </w:r>
+      <w:proofErr w:type="spellStart"/>
+      <w:r>
+        <w:rPr>
+          <w:rFonts w:ascii="Times New Roman" w:hAnsi="Times New Roman" w:cs="Times New Roman"/>
+          <w:sz w:val="28"/>
+          <w:szCs w:val="28"/>
+        </w:rPr>
+        <w:t>iOS</w:t>
+      </w:r>
+      <w:proofErr w:type="spellEnd"/>
+      <w:r>
+        <w:rPr>
+          <w:rFonts w:ascii="Times New Roman" w:hAnsi="Times New Roman" w:cs="Times New Roman"/>
+          <w:sz w:val="28"/>
+          <w:szCs w:val="28"/>
+        </w:rPr>
+        <w:t xml:space="preserve">, </w:t>
+      </w:r>
+      <w:proofErr w:type="spellStart"/>
+      <w:r>
+        <w:rPr>
+          <w:rFonts w:ascii="Times New Roman" w:hAnsi="Times New Roman" w:cs="Times New Roman"/>
+          <w:sz w:val="28"/>
+          <w:szCs w:val="28"/>
+        </w:rPr>
+        <w:t>Android</w:t>
+      </w:r>
+      <w:proofErr w:type="spellEnd"/>
+      <w:r>
+        <w:rPr>
+          <w:rFonts w:ascii="Times New Roman" w:hAnsi="Times New Roman" w:cs="Times New Roman"/>
+          <w:sz w:val="28"/>
+          <w:szCs w:val="28"/>
+        </w:rPr>
+        <w:t xml:space="preserve"> и др. Целью разработки данной библиотеки является повышение эффективности вычислений в приложениях реального времени. Язык C, на котором была написана библиотека, является оптимизированным. Библиотека </w:t>
+      </w:r>
+      <w:proofErr w:type="spellStart"/>
+      <w:r>
+        <w:rPr>
+          <w:rFonts w:ascii="Times New Roman" w:hAnsi="Times New Roman" w:cs="Times New Roman"/>
+          <w:sz w:val="28"/>
+          <w:szCs w:val="28"/>
+        </w:rPr>
+        <w:t>OpenCV</w:t>
+      </w:r>
+      <w:proofErr w:type="spellEnd"/>
+      <w:r>
+        <w:rPr>
+          <w:rFonts w:ascii="Times New Roman" w:hAnsi="Times New Roman" w:cs="Times New Roman"/>
+          <w:sz w:val="28"/>
+          <w:szCs w:val="28"/>
+        </w:rPr>
+        <w:t xml:space="preserve"> способна использовать многоядерные процессоры. Главной целью библиотеки </w:t>
+      </w:r>
+      <w:proofErr w:type="spellStart"/>
+      <w:r>
+        <w:rPr>
+          <w:rFonts w:ascii="Times New Roman" w:hAnsi="Times New Roman" w:cs="Times New Roman"/>
+          <w:sz w:val="28"/>
+          <w:szCs w:val="28"/>
+        </w:rPr>
+        <w:t>OpenCV</w:t>
+      </w:r>
+      <w:proofErr w:type="spellEnd"/>
+      <w:r>
+        <w:rPr>
+          <w:rFonts w:ascii="Times New Roman" w:hAnsi="Times New Roman" w:cs="Times New Roman"/>
+          <w:sz w:val="28"/>
+          <w:szCs w:val="28"/>
+        </w:rPr>
+        <w:t xml:space="preserve"> является предоставление легкого в использовании интерфейса, который поможет облегчить использование технологий компьютерного зрения в довольно сложных приложениях. Функции, которые поддерживает библиотека, охватывают разнообразные сферы компьютерного зрения, от медицины, безопасности и до </w:t>
+      </w:r>
+      <w:proofErr w:type="spellStart"/>
+      <w:r>
+        <w:rPr>
+          <w:rFonts w:ascii="Times New Roman" w:hAnsi="Times New Roman" w:cs="Times New Roman"/>
+          <w:sz w:val="28"/>
+          <w:szCs w:val="28"/>
+        </w:rPr>
+        <w:t>стереозрения</w:t>
+      </w:r>
+      <w:proofErr w:type="spellEnd"/>
+      <w:r>
+        <w:rPr>
+          <w:rFonts w:ascii="Times New Roman" w:hAnsi="Times New Roman" w:cs="Times New Roman"/>
+          <w:sz w:val="28"/>
+          <w:szCs w:val="28"/>
+        </w:rPr>
+        <w:t xml:space="preserve"> и робототехники. Все это благодаря тому, что компьютерное зрение и машинное обучение — два неразрывно связанных понятия. Кроме того, библиотека </w:t>
+      </w:r>
+      <w:proofErr w:type="spellStart"/>
+      <w:r>
+        <w:rPr>
+          <w:rFonts w:ascii="Times New Roman" w:hAnsi="Times New Roman" w:cs="Times New Roman"/>
+          <w:sz w:val="28"/>
+          <w:szCs w:val="28"/>
+        </w:rPr>
+        <w:t>OpenCV</w:t>
+      </w:r>
+      <w:proofErr w:type="spellEnd"/>
+      <w:r>
+        <w:rPr>
+          <w:rFonts w:ascii="Times New Roman" w:hAnsi="Times New Roman" w:cs="Times New Roman"/>
+          <w:sz w:val="28"/>
+          <w:szCs w:val="28"/>
+        </w:rPr>
+        <w:t xml:space="preserve"> содержит библиотеку MLL (</w:t>
+      </w:r>
+      <w:r>
+        <w:rPr>
+          <w:rFonts w:ascii="Times New Roman" w:hAnsi="Times New Roman" w:cs="Times New Roman"/>
+          <w:sz w:val="28"/>
+          <w:szCs w:val="28"/>
+        </w:rPr>
+        <w:t xml:space="preserve">с английского </w:t>
+      </w:r>
+      <w:proofErr w:type="spellStart"/>
+      <w:r>
+        <w:rPr>
+          <w:rFonts w:ascii="Times New Roman" w:hAnsi="Times New Roman" w:cs="Times New Roman"/>
+          <w:sz w:val="28"/>
+          <w:szCs w:val="28"/>
+        </w:rPr>
+        <w:t>Machine</w:t>
+      </w:r>
+      <w:proofErr w:type="spellEnd"/>
+      <w:r>
+        <w:rPr>
+          <w:rFonts w:ascii="Times New Roman" w:hAnsi="Times New Roman" w:cs="Times New Roman"/>
+          <w:sz w:val="28"/>
+          <w:szCs w:val="28"/>
+        </w:rPr>
+        <w:t xml:space="preserve"> </w:t>
+      </w:r>
+      <w:proofErr w:type="spellStart"/>
+      <w:r>
+        <w:rPr>
+          <w:rFonts w:ascii="Times New Roman" w:hAnsi="Times New Roman" w:cs="Times New Roman"/>
+          <w:sz w:val="28"/>
+          <w:szCs w:val="28"/>
+        </w:rPr>
+        <w:t>Learning</w:t>
+      </w:r>
+      <w:proofErr w:type="spellEnd"/>
+      <w:r>
+        <w:rPr>
+          <w:rFonts w:ascii="Times New Roman" w:hAnsi="Times New Roman" w:cs="Times New Roman"/>
+          <w:sz w:val="28"/>
+          <w:szCs w:val="28"/>
+        </w:rPr>
+        <w:t xml:space="preserve"> </w:t>
+      </w:r>
+      <w:proofErr w:type="spellStart"/>
+      <w:r>
+        <w:rPr>
+          <w:rFonts w:ascii="Times New Roman" w:hAnsi="Times New Roman" w:cs="Times New Roman"/>
+          <w:sz w:val="28"/>
+          <w:szCs w:val="28"/>
+        </w:rPr>
+        <w:t>Library</w:t>
+      </w:r>
+      <w:proofErr w:type="spellEnd"/>
       <w:r>
         <w:rPr>
           <w:rFonts w:ascii="Times New Roman" w:hAnsi="Times New Roman" w:cs="Times New Roman"/>
@@ -3482,7 +3885,25 @@
           <w:szCs w:val="28"/>
         </w:rPr>
         <w:lastRenderedPageBreak/>
-        <w:t xml:space="preserve">является очень эффективной для решения задач компьютерного зрения, которое как раз и является основой OpenCV. </w:t>
+        <w:t xml:space="preserve">является очень эффективной для решения задач компьютерного зрения, которое как раз и является основой </w:t>
+      </w:r>
+      <w:proofErr w:type="spellStart"/>
+      <w:r>
+        <w:rPr>
+          <w:rFonts w:ascii="Times New Roman" w:hAnsi="Times New Roman" w:cs="Times New Roman"/>
+          <w:sz w:val="28"/>
+          <w:szCs w:val="28"/>
+        </w:rPr>
+        <w:t>OpenCV</w:t>
+      </w:r>
+      <w:proofErr w:type="spellEnd"/>
+      <w:r>
+        <w:rPr>
+          <w:rFonts w:ascii="Times New Roman" w:hAnsi="Times New Roman" w:cs="Times New Roman"/>
+          <w:sz w:val="28"/>
+          <w:szCs w:val="28"/>
+        </w:rPr>
+        <w:t xml:space="preserve">. </w:t>
       </w:r>
     </w:p>
     <w:p>
@@ -3502,7 +3923,61 @@
           <w:sz w:val="28"/>
           <w:szCs w:val="28"/>
         </w:rPr>
-        <w:t xml:space="preserve">Библиотека OpenCV имеет лицензию, которая была разработана таким образом, что у разработчика появляется возможность создавать коммерческий продукт, при этом использовать функциональные возможности библиотеки либо частично, либо полностью. Основным условием использования OpenCV является тот факт, что разработчик обязан делать свой проект с открытым исходным кодом, а также делать доступными для всех разработанные им улучшения для библиотеки. На сегодняшний день существует сообщество, участники которого делятся опытом и обсуждают различные темы и проблемы, связанные с OpenCV. </w:t>
+        <w:t xml:space="preserve">Библиотека </w:t>
+      </w:r>
+      <w:proofErr w:type="spellStart"/>
+      <w:r>
+        <w:rPr>
+          <w:rFonts w:ascii="Times New Roman" w:hAnsi="Times New Roman" w:cs="Times New Roman"/>
+          <w:sz w:val="28"/>
+          <w:szCs w:val="28"/>
+        </w:rPr>
+        <w:t>OpenCV</w:t>
+      </w:r>
+      <w:proofErr w:type="spellEnd"/>
+      <w:r>
+        <w:rPr>
+          <w:rFonts w:ascii="Times New Roman" w:hAnsi="Times New Roman" w:cs="Times New Roman"/>
+          <w:sz w:val="28"/>
+          <w:szCs w:val="28"/>
+        </w:rPr>
+        <w:t xml:space="preserve"> имеет лицензию, которая была разработана таким образом, что у разработчика появляется возможность создавать коммерческий продукт, при этом использовать функциональные возможности библиотеки либо частично, либо полностью. Основным условием использования </w:t>
+      </w:r>
+      <w:proofErr w:type="spellStart"/>
+      <w:r>
+        <w:rPr>
+          <w:rFonts w:ascii="Times New Roman" w:hAnsi="Times New Roman" w:cs="Times New Roman"/>
+          <w:sz w:val="28"/>
+          <w:szCs w:val="28"/>
+        </w:rPr>
+        <w:t>OpenCV</w:t>
+      </w:r>
+      <w:proofErr w:type="spellEnd"/>
+      <w:r>
+        <w:rPr>
+          <w:rFonts w:ascii="Times New Roman" w:hAnsi="Times New Roman" w:cs="Times New Roman"/>
+          <w:sz w:val="28"/>
+          <w:szCs w:val="28"/>
+        </w:rPr>
+        <w:t xml:space="preserve"> является тот факт, что разработчик обязан делать свой проект с открытым исходным кодом, а также делать доступными для всех разработанные им улучшения для библиотеки. На сегодняшний день существует сообщество, участники которого делятся опытом и обсуждают различные темы и проблемы, связанные с </w:t>
+      </w:r>
+      <w:proofErr w:type="spellStart"/>
+      <w:r>
+        <w:rPr>
+          <w:rFonts w:ascii="Times New Roman" w:hAnsi="Times New Roman" w:cs="Times New Roman"/>
+          <w:sz w:val="28"/>
+          <w:szCs w:val="28"/>
+        </w:rPr>
+        <w:t>OpenCV</w:t>
+      </w:r>
+      <w:proofErr w:type="spellEnd"/>
+      <w:r>
+        <w:rPr>
+          <w:rFonts w:ascii="Times New Roman" w:hAnsi="Times New Roman" w:cs="Times New Roman"/>
+          <w:sz w:val="28"/>
+          <w:szCs w:val="28"/>
+        </w:rPr>
+        <w:t xml:space="preserve">. </w:t>
       </w:r>
     </w:p>
     <w:p>
@@ -3530,7 +4005,25 @@
           <w:sz w:val="28"/>
           <w:szCs w:val="28"/>
         </w:rPr>
-        <w:t>ека OpenCV направлена</w:t>
+        <w:t xml:space="preserve">ека </w:t>
+      </w:r>
+      <w:proofErr w:type="spellStart"/>
+      <w:r>
+        <w:rPr>
+          <w:rFonts w:ascii="Times New Roman" w:hAnsi="Times New Roman" w:cs="Times New Roman"/>
+          <w:sz w:val="28"/>
+          <w:szCs w:val="28"/>
+        </w:rPr>
+        <w:t>OpenCV</w:t>
+      </w:r>
+      <w:proofErr w:type="spellEnd"/>
+      <w:r>
+        <w:rPr>
+          <w:rFonts w:ascii="Times New Roman" w:hAnsi="Times New Roman" w:cs="Times New Roman"/>
+          <w:sz w:val="28"/>
+          <w:szCs w:val="28"/>
+        </w:rPr>
+        <w:t xml:space="preserve"> направлена</w:t>
       </w:r>
       <w:r>
         <w:rPr>
@@ -3749,7 +4242,25 @@
           <w:sz w:val="28"/>
           <w:szCs w:val="28"/>
         </w:rPr>
-        <w:t xml:space="preserve"> лежат идеи: интегральное представление изображения по признакам Хаара, метод построения классификатора на основе алгоритма адаптивного бустинга, и метод комбинирования классификаторов в каскадную структуру. Эти идеи позволяют осуществлять поиск лица в режиме реального времени.</w:t>
+        <w:t xml:space="preserve"> лежат идеи: интегральное представление изображения по признакам Хаара, метод построения классификатора на основе алгоритма адаптивного </w:t>
+      </w:r>
+      <w:proofErr w:type="spellStart"/>
+      <w:r>
+        <w:rPr>
+          <w:rFonts w:ascii="Times New Roman" w:hAnsi="Times New Roman" w:cs="Times New Roman"/>
+          <w:sz w:val="28"/>
+          <w:szCs w:val="28"/>
+        </w:rPr>
+        <w:t>бустинга</w:t>
+      </w:r>
+      <w:proofErr w:type="spellEnd"/>
+      <w:r>
+        <w:rPr>
+          <w:rFonts w:ascii="Times New Roman" w:hAnsi="Times New Roman" w:cs="Times New Roman"/>
+          <w:sz w:val="28"/>
+          <w:szCs w:val="28"/>
+        </w:rPr>
+        <w:t>, и метод комбинирования классификаторов в каскадную структуру. Эти идеи позволяют осуществлять поиск лица в режиме реального времени.</w:t>
       </w:r>
     </w:p>
     <w:p>
@@ -4095,7 +4606,7 @@
             <v:path o:extrusionok="f" gradientshapeok="t" o:connecttype="rect"/>
             <o:lock v:ext="edit" aspectratio="t"/>
           </v:shapetype>
-          <v:shape id="_x0000_i1025" type="#_x0000_t75" style="width:465.75pt;height:267pt">
+          <v:shape id="_x0000_i1025" type="#_x0000_t75" style="width:465.8pt;height:267.25pt">
             <v:imagedata r:id="rId9" o:title="05_02"/>
           </v:shape>
         </w:pict>
@@ -4329,7 +4840,25 @@
           <w:sz w:val="28"/>
           <w:szCs w:val="28"/>
         </w:rPr>
-        <w:t xml:space="preserve">Признак - это отображение f </w:t>
+        <w:t xml:space="preserve">Признак </w:t>
+      </w:r>
+      <w:proofErr w:type="gramStart"/>
+      <w:r>
+        <w:rPr>
+          <w:rFonts w:ascii="Times New Roman" w:hAnsi="Times New Roman" w:cs="Times New Roman"/>
+          <w:sz w:val="28"/>
+          <w:szCs w:val="28"/>
+        </w:rPr>
+        <w:t>- это</w:t>
+      </w:r>
+      <w:proofErr w:type="gramEnd"/>
+      <w:r>
+        <w:rPr>
+          <w:rFonts w:ascii="Times New Roman" w:hAnsi="Times New Roman" w:cs="Times New Roman"/>
+          <w:sz w:val="28"/>
+          <w:szCs w:val="28"/>
+        </w:rPr>
+        <w:t xml:space="preserve"> отображение f </w:t>
       </w:r>
       <w:r>
         <w:rPr>
@@ -4645,7 +5174,43 @@
           <w:sz w:val="28"/>
           <w:szCs w:val="28"/>
         </w:rPr>
-        <w:t xml:space="preserve">где W- это сумма значений пикселей, находящихся в белых областях признака, а B- сумма значений пикселей, находящихся в черных областях. Понятно, что при вычислении значения признака Хаара, напрямую суммируя значения всех необходимых пикселей исследуемой области, будет проделываться n * m операций, где n и m - это ширина и высота исследуемой области соответственно. Однако данный процесс можно значительно </w:t>
+        <w:t>где W</w:t>
+      </w:r>
+      <w:proofErr w:type="gramStart"/>
+      <w:r>
+        <w:rPr>
+          <w:rFonts w:ascii="Times New Roman" w:hAnsi="Times New Roman" w:cs="Times New Roman"/>
+          <w:sz w:val="28"/>
+          <w:szCs w:val="28"/>
+        </w:rPr>
+        <w:t>- это</w:t>
+      </w:r>
+      <w:proofErr w:type="gramEnd"/>
+      <w:r>
+        <w:rPr>
+          <w:rFonts w:ascii="Times New Roman" w:hAnsi="Times New Roman" w:cs="Times New Roman"/>
+          <w:sz w:val="28"/>
+          <w:szCs w:val="28"/>
+        </w:rPr>
+        <w:t xml:space="preserve"> сумма значений пикселей, находящихся в белых областях признака, а B- сумма значений пикселей, находящихся в черных областях. Понятно, что при вычислении значения признака Хаара, напрямую суммируя значения всех необходимых пикселей исследуемой области, будет проделываться n * m операций, где n и m </w:t>
+      </w:r>
+      <w:proofErr w:type="gramStart"/>
+      <w:r>
+        <w:rPr>
+          <w:rFonts w:ascii="Times New Roman" w:hAnsi="Times New Roman" w:cs="Times New Roman"/>
+          <w:sz w:val="28"/>
+          <w:szCs w:val="28"/>
+        </w:rPr>
+        <w:t>- это</w:t>
+      </w:r>
+      <w:proofErr w:type="gramEnd"/>
+      <w:r>
+        <w:rPr>
+          <w:rFonts w:ascii="Times New Roman" w:hAnsi="Times New Roman" w:cs="Times New Roman"/>
+          <w:sz w:val="28"/>
+          <w:szCs w:val="28"/>
+        </w:rPr>
+        <w:t xml:space="preserve"> ширина и высота исследуемой области соответственно. Однако данный процесс можно значительно </w:t>
       </w:r>
       <w:r>
         <w:rPr>
@@ -4933,6 +5498,7 @@
         </w:rPr>
         <w:t xml:space="preserve">де </w:t>
       </w:r>
+      <w:proofErr w:type="gramStart"/>
       <w:r>
         <w:rPr>
           <w:rFonts w:ascii="Times New Roman" w:hAnsi="Times New Roman" w:cs="Times New Roman"/>
@@ -4947,7 +5513,16 @@
           <w:sz w:val="28"/>
           <w:szCs w:val="28"/>
         </w:rPr>
-        <w:t>[y, x] представляет собой сумму пикселей в пря</w:t>
+        <w:t>[</w:t>
+      </w:r>
+      <w:proofErr w:type="gramEnd"/>
+      <w:r>
+        <w:rPr>
+          <w:rFonts w:ascii="Times New Roman" w:hAnsi="Times New Roman" w:cs="Times New Roman"/>
+          <w:sz w:val="28"/>
+          <w:szCs w:val="28"/>
+        </w:rPr>
+        <w:t>y, x] представляет собой сумму пикселей в пря</w:t>
       </w:r>
       <w:r>
         <w:rPr>
@@ -4977,13 +5552,33 @@
           <w:szCs w:val="28"/>
         </w:rPr>
       </w:pPr>
-      <w:r>
-        <w:rPr>
-          <w:rFonts w:ascii="Times New Roman" w:hAnsi="Times New Roman" w:cs="Times New Roman"/>
-          <w:sz w:val="28"/>
-          <w:szCs w:val="28"/>
-        </w:rPr>
-        <w:t xml:space="preserve">Im[i, j] - яркость пикселя исходного изображения. </w:t>
+      <w:proofErr w:type="spellStart"/>
+      <w:proofErr w:type="gramStart"/>
+      <w:r>
+        <w:rPr>
+          <w:rFonts w:ascii="Times New Roman" w:hAnsi="Times New Roman" w:cs="Times New Roman"/>
+          <w:sz w:val="28"/>
+          <w:szCs w:val="28"/>
+        </w:rPr>
+        <w:t>Im</w:t>
+      </w:r>
+      <w:proofErr w:type="spellEnd"/>
+      <w:r>
+        <w:rPr>
+          <w:rFonts w:ascii="Times New Roman" w:hAnsi="Times New Roman" w:cs="Times New Roman"/>
+          <w:sz w:val="28"/>
+          <w:szCs w:val="28"/>
+        </w:rPr>
+        <w:t>[</w:t>
+      </w:r>
+      <w:proofErr w:type="gramEnd"/>
+      <w:r>
+        <w:rPr>
+          <w:rFonts w:ascii="Times New Roman" w:hAnsi="Times New Roman" w:cs="Times New Roman"/>
+          <w:sz w:val="28"/>
+          <w:szCs w:val="28"/>
+        </w:rPr>
+        <w:t xml:space="preserve">i, j] - яркость пикселя исходного изображения. </w:t>
       </w:r>
     </w:p>
     <w:p>
@@ -5351,7 +5946,27 @@
           <w:szCs w:val="28"/>
           <w:shd w:val="clear" w:color="auto" w:fill="FFFFFF"/>
         </w:rPr>
-        <w:t>е происходит перебор примитивов и расчёт значения признака. Вычисленные значения сохраняются в файле в формате xml.</w:t>
+        <w:t xml:space="preserve">е происходит перебор примитивов и расчёт значения признака. Вычисленные значения сохраняются в файле в формате </w:t>
+      </w:r>
+      <w:proofErr w:type="spellStart"/>
+      <w:r>
+        <w:rPr>
+          <w:rFonts w:ascii="Times New Roman" w:hAnsi="Times New Roman" w:cs="Times New Roman"/>
+          <w:sz w:val="28"/>
+          <w:szCs w:val="28"/>
+          <w:shd w:val="clear" w:color="auto" w:fill="FFFFFF"/>
+        </w:rPr>
+        <w:t>xml</w:t>
+      </w:r>
+      <w:proofErr w:type="spellEnd"/>
+      <w:r>
+        <w:rPr>
+          <w:rFonts w:ascii="Times New Roman" w:hAnsi="Times New Roman" w:cs="Times New Roman"/>
+          <w:sz w:val="28"/>
+          <w:szCs w:val="28"/>
+          <w:shd w:val="clear" w:color="auto" w:fill="FFFFFF"/>
+        </w:rPr>
+        <w:t>.</w:t>
       </w:r>
       <w:r>
         <w:rPr>
@@ -5382,7 +5997,38 @@
           <w:szCs w:val="28"/>
           <w:lang w:eastAsia="ru-RU"/>
         </w:rPr>
-        <w:t>Классификатор строится на основе алгоритма бустинга (от англ.</w:t>
+        <w:t xml:space="preserve">Классификатор строится на основе алгоритма </w:t>
+      </w:r>
+      <w:proofErr w:type="spellStart"/>
+      <w:r>
+        <w:rPr>
+          <w:rFonts w:ascii="Times New Roman" w:eastAsia="Times New Roman" w:hAnsi="Times New Roman" w:cs="Times New Roman"/>
+          <w:sz w:val="28"/>
+          <w:szCs w:val="28"/>
+          <w:lang w:eastAsia="ru-RU"/>
+        </w:rPr>
+        <w:t>бустинга</w:t>
+      </w:r>
+      <w:proofErr w:type="spellEnd"/>
+      <w:r>
+        <w:rPr>
+          <w:rFonts w:ascii="Times New Roman" w:eastAsia="Times New Roman" w:hAnsi="Times New Roman" w:cs="Times New Roman"/>
+          <w:sz w:val="28"/>
+          <w:szCs w:val="28"/>
+          <w:lang w:eastAsia="ru-RU"/>
+        </w:rPr>
+        <w:t xml:space="preserve"> (от </w:t>
+      </w:r>
+      <w:proofErr w:type="spellStart"/>
+      <w:proofErr w:type="gramStart"/>
+      <w:r>
+        <w:rPr>
+          <w:rFonts w:ascii="Times New Roman" w:eastAsia="Times New Roman" w:hAnsi="Times New Roman" w:cs="Times New Roman"/>
+          <w:sz w:val="28"/>
+          <w:szCs w:val="28"/>
+          <w:lang w:eastAsia="ru-RU"/>
+        </w:rPr>
+        <w:t>англ.</w:t>
       </w:r>
       <w:r>
         <w:rPr>
@@ -5395,6 +6041,8 @@
         </w:rPr>
         <w:t>boost</w:t>
       </w:r>
+      <w:proofErr w:type="spellEnd"/>
+      <w:proofErr w:type="gramEnd"/>
       <w:r>
         <w:rPr>
           <w:rFonts w:ascii="Times New Roman" w:eastAsia="Times New Roman" w:hAnsi="Times New Roman" w:cs="Times New Roman"/>
@@ -5402,7 +6050,47 @@
           <w:szCs w:val="28"/>
           <w:lang w:eastAsia="ru-RU"/>
         </w:rPr>
-        <w:t>–улучшение, усиление) для выбора наиболее подходящих признаков для искомого объекта на данной части изображения. В общем случае бустинг — это комплекс методов, способствующих повышению точности аналитических моделей. Эффективная модель, допускающая мало ошибок классификации, называется «сильной». «Слабая» же, напротив, не позволяет надежно разделять классы или давать точные предсказания, делает большое количество ошибок. Поэтому бустинг означает «усиление» «слабых» моделей и является процедурой последовательного построения композиции алгоритмов машинного обучения, когда каждый следующий алгоритм стремится компенсировать недостатки композиции всех предыдущих алгоритмов.</w:t>
+        <w:t xml:space="preserve">–улучшение, усиление) для выбора наиболее подходящих признаков для искомого объекта на данной части изображения. В общем случае </w:t>
+      </w:r>
+      <w:proofErr w:type="spellStart"/>
+      <w:r>
+        <w:rPr>
+          <w:rFonts w:ascii="Times New Roman" w:eastAsia="Times New Roman" w:hAnsi="Times New Roman" w:cs="Times New Roman"/>
+          <w:sz w:val="28"/>
+          <w:szCs w:val="28"/>
+          <w:lang w:eastAsia="ru-RU"/>
+        </w:rPr>
+        <w:t>бустинг</w:t>
+      </w:r>
+      <w:proofErr w:type="spellEnd"/>
+      <w:r>
+        <w:rPr>
+          <w:rFonts w:ascii="Times New Roman" w:eastAsia="Times New Roman" w:hAnsi="Times New Roman" w:cs="Times New Roman"/>
+          <w:sz w:val="28"/>
+          <w:szCs w:val="28"/>
+          <w:lang w:eastAsia="ru-RU"/>
+        </w:rPr>
+        <w:t xml:space="preserve"> — это комплекс методов, способствующих повышению точности аналитических моделей. Эффективная модель, допускающая мало ошибок классификации, называется «сильной». «Слабая» же, напротив, не позволяет надежно разделять классы или давать точные предсказания, делает большое количество ошибок. Поэтому </w:t>
+      </w:r>
+      <w:proofErr w:type="spellStart"/>
+      <w:r>
+        <w:rPr>
+          <w:rFonts w:ascii="Times New Roman" w:eastAsia="Times New Roman" w:hAnsi="Times New Roman" w:cs="Times New Roman"/>
+          <w:sz w:val="28"/>
+          <w:szCs w:val="28"/>
+          <w:lang w:eastAsia="ru-RU"/>
+        </w:rPr>
+        <w:t>бустинг</w:t>
+      </w:r>
+      <w:proofErr w:type="spellEnd"/>
+      <w:r>
+        <w:rPr>
+          <w:rFonts w:ascii="Times New Roman" w:eastAsia="Times New Roman" w:hAnsi="Times New Roman" w:cs="Times New Roman"/>
+          <w:sz w:val="28"/>
+          <w:szCs w:val="28"/>
+          <w:lang w:eastAsia="ru-RU"/>
+        </w:rPr>
+        <w:t xml:space="preserve"> означает «усиление» «слабых» моделей и является процедурой последовательного построения композиции алгоритмов машинного обучения, когда каждый следующий алгоритм стремится компенсировать недостатки композиции всех предыдущих алгоритмов.</w:t>
       </w:r>
     </w:p>
     <w:p>
@@ -5425,7 +6113,27 @@
           <w:szCs w:val="28"/>
           <w:lang w:eastAsia="ru-RU"/>
         </w:rPr>
-        <w:t>В результате работы алгоритма бустинга на каждой итерации формируется простой классификатор вида</w:t>
+        <w:t xml:space="preserve">В результате работы алгоритма </w:t>
+      </w:r>
+      <w:proofErr w:type="spellStart"/>
+      <w:r>
+        <w:rPr>
+          <w:rFonts w:ascii="Times New Roman" w:eastAsia="Times New Roman" w:hAnsi="Times New Roman" w:cs="Times New Roman"/>
+          <w:sz w:val="28"/>
+          <w:szCs w:val="28"/>
+          <w:lang w:eastAsia="ru-RU"/>
+        </w:rPr>
+        <w:t>бустинга</w:t>
+      </w:r>
+      <w:proofErr w:type="spellEnd"/>
+      <w:r>
+        <w:rPr>
+          <w:rFonts w:ascii="Times New Roman" w:eastAsia="Times New Roman" w:hAnsi="Times New Roman" w:cs="Times New Roman"/>
+          <w:sz w:val="28"/>
+          <w:szCs w:val="28"/>
+          <w:lang w:eastAsia="ru-RU"/>
+        </w:rPr>
+        <w:t xml:space="preserve"> на каждой итерации формируется простой классификатор вида</w:t>
       </w:r>
       <w:r>
         <w:rPr>
@@ -5884,7 +6592,27 @@
           <w:szCs w:val="28"/>
           <w:lang w:eastAsia="ru-RU"/>
         </w:rPr>
-        <w:t>Для поиска объекта на цифровом изображении используется обученный классификатор, представленный в формате xml. Классификатор формируется на примитивах Хаара.</w:t>
+        <w:t xml:space="preserve">Для поиска объекта на цифровом изображении используется обученный классификатор, представленный в формате </w:t>
+      </w:r>
+      <w:proofErr w:type="spellStart"/>
+      <w:r>
+        <w:rPr>
+          <w:rFonts w:ascii="Times New Roman" w:eastAsia="Times New Roman" w:hAnsi="Times New Roman" w:cs="Times New Roman"/>
+          <w:sz w:val="28"/>
+          <w:szCs w:val="28"/>
+          <w:lang w:eastAsia="ru-RU"/>
+        </w:rPr>
+        <w:t>xml</w:t>
+      </w:r>
+      <w:proofErr w:type="spellEnd"/>
+      <w:r>
+        <w:rPr>
+          <w:rFonts w:ascii="Times New Roman" w:eastAsia="Times New Roman" w:hAnsi="Times New Roman" w:cs="Times New Roman"/>
+          <w:sz w:val="28"/>
+          <w:szCs w:val="28"/>
+          <w:lang w:eastAsia="ru-RU"/>
+        </w:rPr>
+        <w:t>. Классификатор формируется на примитивах Хаара.</w:t>
       </w:r>
     </w:p>
     <w:p>
@@ -6047,6 +6775,7 @@
         </w:rPr>
         <w:t xml:space="preserve">где </w:t>
       </w:r>
+      <w:proofErr w:type="spellStart"/>
       <w:r>
         <w:rPr>
           <w:rFonts w:ascii="Times New Roman" w:hAnsi="Times New Roman" w:cs="Times New Roman"/>
@@ -6057,6 +6786,7 @@
         </w:rPr>
         <w:t>maxWeakCount</w:t>
       </w:r>
+      <w:proofErr w:type="spellEnd"/>
       <w:r>
         <w:rPr>
           <w:rFonts w:ascii="Times New Roman" w:hAnsi="Times New Roman" w:cs="Times New Roman"/>
@@ -6115,6 +6845,7 @@
           <w:shd w:val="clear" w:color="auto" w:fill="FFFFFF"/>
         </w:rPr>
       </w:pPr>
+      <w:proofErr w:type="spellStart"/>
       <w:r>
         <w:rPr>
           <w:rFonts w:ascii="Times New Roman" w:hAnsi="Times New Roman" w:cs="Times New Roman"/>
@@ -6125,6 +6856,7 @@
         </w:rPr>
         <w:t>stageThereshold</w:t>
       </w:r>
+      <w:proofErr w:type="spellEnd"/>
       <w:r>
         <w:rPr>
           <w:rFonts w:ascii="Times New Roman" w:hAnsi="Times New Roman" w:cs="Times New Roman"/>
@@ -6147,6 +6879,7 @@
           <w:shd w:val="clear" w:color="auto" w:fill="FFFFFF"/>
         </w:rPr>
       </w:pPr>
+      <w:proofErr w:type="spellStart"/>
       <w:r>
         <w:rPr>
           <w:rFonts w:ascii="Times New Roman" w:hAnsi="Times New Roman" w:cs="Times New Roman"/>
@@ -6157,6 +6890,7 @@
         </w:rPr>
         <w:t>weakClassifiers</w:t>
       </w:r>
+      <w:proofErr w:type="spellEnd"/>
       <w:r>
         <w:rPr>
           <w:rFonts w:ascii="Times New Roman" w:hAnsi="Times New Roman" w:cs="Times New Roman"/>
@@ -6215,6 +6949,7 @@
           <w:shd w:val="clear" w:color="auto" w:fill="FFFFFF"/>
         </w:rPr>
       </w:pPr>
+      <w:proofErr w:type="spellStart"/>
       <w:r>
         <w:rPr>
           <w:rFonts w:ascii="Times New Roman" w:hAnsi="Times New Roman" w:cs="Times New Roman"/>
@@ -6225,6 +6960,7 @@
         </w:rPr>
         <w:t>internalNodes</w:t>
       </w:r>
+      <w:proofErr w:type="spellEnd"/>
       <w:r>
         <w:rPr>
           <w:rFonts w:ascii="Times New Roman" w:hAnsi="Times New Roman" w:cs="Times New Roman"/>
@@ -6234,6 +6970,7 @@
         </w:rPr>
         <w:t xml:space="preserve"> и </w:t>
       </w:r>
+      <w:proofErr w:type="spellStart"/>
       <w:r>
         <w:rPr>
           <w:rFonts w:ascii="Times New Roman" w:hAnsi="Times New Roman" w:cs="Times New Roman"/>
@@ -6244,6 +6981,7 @@
         </w:rPr>
         <w:t>leafValues</w:t>
       </w:r>
+      <w:proofErr w:type="spellEnd"/>
       <w:r>
         <w:rPr>
           <w:rFonts w:ascii="Times New Roman" w:hAnsi="Times New Roman" w:cs="Times New Roman"/>
@@ -6318,7 +7056,47 @@
           <w:szCs w:val="28"/>
           <w:shd w:val="clear" w:color="auto" w:fill="FFFFFF"/>
         </w:rPr>
-        <w:t xml:space="preserve">Первые два значения в internalNodes не используются, третье — номер признака в общей таблице признаков (она располагается в XML-файле под тегом features), четвертое — пороговое значение </w:t>
+        <w:t xml:space="preserve">Первые два значения в </w:t>
+      </w:r>
+      <w:proofErr w:type="spellStart"/>
+      <w:r>
+        <w:rPr>
+          <w:rFonts w:ascii="Times New Roman" w:hAnsi="Times New Roman" w:cs="Times New Roman"/>
+          <w:sz w:val="28"/>
+          <w:szCs w:val="28"/>
+          <w:shd w:val="clear" w:color="auto" w:fill="FFFFFF"/>
+        </w:rPr>
+        <w:t>internalNodes</w:t>
+      </w:r>
+      <w:proofErr w:type="spellEnd"/>
+      <w:r>
+        <w:rPr>
+          <w:rFonts w:ascii="Times New Roman" w:hAnsi="Times New Roman" w:cs="Times New Roman"/>
+          <w:sz w:val="28"/>
+          <w:szCs w:val="28"/>
+          <w:shd w:val="clear" w:color="auto" w:fill="FFFFFF"/>
+        </w:rPr>
+        <w:t xml:space="preserve"> не используются, третье — номер признака в общей таблице признаков (она располагается в XML-файле под тегом </w:t>
+      </w:r>
+      <w:proofErr w:type="spellStart"/>
+      <w:r>
+        <w:rPr>
+          <w:rFonts w:ascii="Times New Roman" w:hAnsi="Times New Roman" w:cs="Times New Roman"/>
+          <w:sz w:val="28"/>
+          <w:szCs w:val="28"/>
+          <w:shd w:val="clear" w:color="auto" w:fill="FFFFFF"/>
+        </w:rPr>
+        <w:t>features</w:t>
+      </w:r>
+      <w:proofErr w:type="spellEnd"/>
+      <w:r>
+        <w:rPr>
+          <w:rFonts w:ascii="Times New Roman" w:hAnsi="Times New Roman" w:cs="Times New Roman"/>
+          <w:sz w:val="28"/>
+          <w:szCs w:val="28"/>
+          <w:shd w:val="clear" w:color="auto" w:fill="FFFFFF"/>
+        </w:rPr>
+        <w:t xml:space="preserve">), четвертое — пороговое значение </w:t>
       </w:r>
       <w:r>
         <w:rPr>
@@ -6400,7 +7178,27 @@
           <w:szCs w:val="28"/>
           <w:shd w:val="clear" w:color="auto" w:fill="FFFFFF"/>
         </w:rPr>
-        <w:t xml:space="preserve"> классификатора, выбирается первое значение leafValues, если больше — второе.</w:t>
+        <w:t xml:space="preserve"> классификатора, выбирается первое значение </w:t>
+      </w:r>
+      <w:proofErr w:type="spellStart"/>
+      <w:r>
+        <w:rPr>
+          <w:rFonts w:ascii="Times New Roman" w:hAnsi="Times New Roman" w:cs="Times New Roman"/>
+          <w:sz w:val="28"/>
+          <w:szCs w:val="28"/>
+          <w:shd w:val="clear" w:color="auto" w:fill="FFFFFF"/>
+        </w:rPr>
+        <w:t>leafValues</w:t>
+      </w:r>
+      <w:proofErr w:type="spellEnd"/>
+      <w:r>
+        <w:rPr>
+          <w:rFonts w:ascii="Times New Roman" w:hAnsi="Times New Roman" w:cs="Times New Roman"/>
+          <w:sz w:val="28"/>
+          <w:szCs w:val="28"/>
+          <w:shd w:val="clear" w:color="auto" w:fill="FFFFFF"/>
+        </w:rPr>
+        <w:t>, если больше — второе.</w:t>
       </w:r>
     </w:p>
     <w:p>
@@ -6510,7 +7308,25 @@
           <w:sz w:val="28"/>
           <w:szCs w:val="28"/>
         </w:rPr>
-        <w:t>Утилита для обучения каскада Хаара изначально встроена в пакет OpenCV. Для обучения необходимо собрать коллекцию различных изображений, котор</w:t>
+        <w:t xml:space="preserve">Утилита для обучения каскада Хаара изначально встроена в пакет </w:t>
+      </w:r>
+      <w:proofErr w:type="spellStart"/>
+      <w:r>
+        <w:rPr>
+          <w:rFonts w:ascii="Times New Roman" w:hAnsi="Times New Roman" w:cs="Times New Roman"/>
+          <w:sz w:val="28"/>
+          <w:szCs w:val="28"/>
+        </w:rPr>
+        <w:t>OpenCV</w:t>
+      </w:r>
+      <w:proofErr w:type="spellEnd"/>
+      <w:r>
+        <w:rPr>
+          <w:rFonts w:ascii="Times New Roman" w:hAnsi="Times New Roman" w:cs="Times New Roman"/>
+          <w:sz w:val="28"/>
+          <w:szCs w:val="28"/>
+        </w:rPr>
+        <w:t>. Для обучения необходимо собрать коллекцию различных изображений, котор</w:t>
       </w:r>
       <w:r>
         <w:rPr>
@@ -6673,7 +7489,23 @@
           <w:sz w:val="28"/>
           <w:szCs w:val="28"/>
         </w:rPr>
-        <w:t>«Good» — пап</w:t>
+        <w:t>«</w:t>
+      </w:r>
+      <w:proofErr w:type="spellStart"/>
+      <w:r>
+        <w:rPr>
+          <w:sz w:val="28"/>
+          <w:szCs w:val="28"/>
+        </w:rPr>
+        <w:t>Good</w:t>
+      </w:r>
+      <w:proofErr w:type="spellEnd"/>
+      <w:r>
+        <w:rPr>
+          <w:sz w:val="28"/>
+          <w:szCs w:val="28"/>
+        </w:rPr>
+        <w:t>» — пап</w:t>
       </w:r>
       <w:r>
         <w:rPr>
@@ -6703,7 +7535,23 @@
           <w:sz w:val="28"/>
           <w:szCs w:val="28"/>
         </w:rPr>
-        <w:t xml:space="preserve">«Bad» — с отрицательными. </w:t>
+        <w:t>«</w:t>
+      </w:r>
+      <w:proofErr w:type="spellStart"/>
+      <w:r>
+        <w:rPr>
+          <w:sz w:val="28"/>
+          <w:szCs w:val="28"/>
+        </w:rPr>
+        <w:t>Bad</w:t>
+      </w:r>
+      <w:proofErr w:type="spellEnd"/>
+      <w:r>
+        <w:rPr>
+          <w:sz w:val="28"/>
+          <w:szCs w:val="28"/>
+        </w:rPr>
+        <w:t xml:space="preserve">» — с отрицательными. </w:t>
       </w:r>
     </w:p>
     <w:p>
@@ -6723,7 +7571,23 @@
           <w:sz w:val="28"/>
           <w:szCs w:val="28"/>
         </w:rPr>
-        <w:t>Стоит учесть, что OpenCV отказывается работ</w:t>
+        <w:t xml:space="preserve">Стоит учесть, что </w:t>
+      </w:r>
+      <w:proofErr w:type="spellStart"/>
+      <w:r>
+        <w:rPr>
+          <w:sz w:val="28"/>
+          <w:szCs w:val="28"/>
+        </w:rPr>
+        <w:t>OpenCV</w:t>
+      </w:r>
+      <w:proofErr w:type="spellEnd"/>
+      <w:r>
+        <w:rPr>
+          <w:sz w:val="28"/>
+          <w:szCs w:val="28"/>
+        </w:rPr>
+        <w:t xml:space="preserve"> отказывается работ</w:t>
       </w:r>
       <w:r>
         <w:rPr>
@@ -6758,7 +7622,23 @@
           <w:sz w:val="28"/>
           <w:szCs w:val="28"/>
         </w:rPr>
-        <w:t xml:space="preserve">е названия: «0.bmp», «1. bmp» и </w:t>
+        <w:t xml:space="preserve">е названия: «0.bmp», «1. </w:t>
+      </w:r>
+      <w:proofErr w:type="spellStart"/>
+      <w:r>
+        <w:rPr>
+          <w:sz w:val="28"/>
+          <w:szCs w:val="28"/>
+        </w:rPr>
+        <w:t>bmp</w:t>
+      </w:r>
+      <w:proofErr w:type="spellEnd"/>
+      <w:r>
+        <w:rPr>
+          <w:sz w:val="28"/>
+          <w:szCs w:val="28"/>
+        </w:rPr>
+        <w:t xml:space="preserve">» и </w:t>
       </w:r>
       <w:r>
         <w:rPr>
@@ -7134,7 +8014,25 @@
           <w:sz w:val="28"/>
           <w:szCs w:val="28"/>
         </w:rPr>
-        <w:t>«Good \0.bmp» — адрес объе</w:t>
+        <w:t>«</w:t>
+      </w:r>
+      <w:proofErr w:type="spellStart"/>
+      <w:r>
+        <w:rPr>
+          <w:rFonts w:ascii="Times New Roman" w:hAnsi="Times New Roman" w:cs="Times New Roman"/>
+          <w:sz w:val="28"/>
+          <w:szCs w:val="28"/>
+        </w:rPr>
+        <w:t>Good</w:t>
+      </w:r>
+      <w:proofErr w:type="spellEnd"/>
+      <w:r>
+        <w:rPr>
+          <w:rFonts w:ascii="Times New Roman" w:hAnsi="Times New Roman" w:cs="Times New Roman"/>
+          <w:sz w:val="28"/>
+          <w:szCs w:val="28"/>
+        </w:rPr>
+        <w:t xml:space="preserve"> \0.bmp» — адрес объе</w:t>
       </w:r>
       <w:r>
         <w:rPr>
@@ -7182,7 +8080,25 @@
           <w:sz w:val="28"/>
           <w:szCs w:val="28"/>
         </w:rPr>
-        <w:t xml:space="preserve"> в котором находится объект. Если объектов несколько, то запись приобретает вид: «Good \0.bmp 2 100 200 50 50 300 300 25 25».</w:t>
+        <w:t xml:space="preserve"> в котором находится объект. Если объектов несколько, то запись приобретает вид: «</w:t>
+      </w:r>
+      <w:proofErr w:type="spellStart"/>
+      <w:r>
+        <w:rPr>
+          <w:rFonts w:ascii="Times New Roman" w:hAnsi="Times New Roman" w:cs="Times New Roman"/>
+          <w:sz w:val="28"/>
+          <w:szCs w:val="28"/>
+        </w:rPr>
+        <w:t>Good</w:t>
+      </w:r>
+      <w:proofErr w:type="spellEnd"/>
+      <w:r>
+        <w:rPr>
+          <w:rFonts w:ascii="Times New Roman" w:hAnsi="Times New Roman" w:cs="Times New Roman"/>
+          <w:sz w:val="28"/>
+          <w:szCs w:val="28"/>
+        </w:rPr>
+        <w:t xml:space="preserve"> \0.bmp 2 100 200 50 50 300 300 25 25».</w:t>
       </w:r>
     </w:p>
     <w:p>
@@ -7392,6 +8308,7 @@
         </w:rPr>
         <w:t>«</w:t>
       </w:r>
+      <w:proofErr w:type="spellStart"/>
       <w:r>
         <w:rPr>
           <w:rFonts w:ascii="Times New Roman" w:hAnsi="Times New Roman" w:cs="Times New Roman"/>
@@ -7401,6 +8318,7 @@
         </w:rPr>
         <w:t>opencv_createsamples</w:t>
       </w:r>
+      <w:proofErr w:type="spellEnd"/>
       <w:r>
         <w:rPr>
           <w:rFonts w:ascii="Times New Roman" w:hAnsi="Times New Roman" w:cs="Times New Roman"/>
@@ -7753,8 +8671,39 @@
           <w:sz w:val="28"/>
           <w:szCs w:val="28"/>
         </w:rPr>
-        <w:t>-vec samples.vec</w:t>
-      </w:r>
+        <w:t>-</w:t>
+      </w:r>
+      <w:proofErr w:type="spellStart"/>
+      <w:r>
+        <w:rPr>
+          <w:rFonts w:ascii="Times New Roman" w:hAnsi="Times New Roman" w:cs="Times New Roman"/>
+          <w:b/>
+          <w:sz w:val="28"/>
+          <w:szCs w:val="28"/>
+        </w:rPr>
+        <w:t>vec</w:t>
+      </w:r>
+      <w:proofErr w:type="spellEnd"/>
+      <w:r>
+        <w:rPr>
+          <w:rFonts w:ascii="Times New Roman" w:hAnsi="Times New Roman" w:cs="Times New Roman"/>
+          <w:b/>
+          <w:sz w:val="28"/>
+          <w:szCs w:val="28"/>
+        </w:rPr>
+        <w:t xml:space="preserve"> </w:t>
+      </w:r>
+      <w:proofErr w:type="spellStart"/>
+      <w:r>
+        <w:rPr>
+          <w:rFonts w:ascii="Times New Roman" w:hAnsi="Times New Roman" w:cs="Times New Roman"/>
+          <w:b/>
+          <w:sz w:val="28"/>
+          <w:szCs w:val="28"/>
+        </w:rPr>
+        <w:t>samples.vec</w:t>
+      </w:r>
+      <w:proofErr w:type="spellEnd"/>
       <w:r>
         <w:rPr>
           <w:rFonts w:ascii="Times New Roman" w:hAnsi="Times New Roman" w:cs="Times New Roman"/>
@@ -7843,7 +8792,25 @@
           <w:sz w:val="28"/>
           <w:szCs w:val="28"/>
         </w:rPr>
-        <w:t xml:space="preserve">Результатом работы программы является файл samples.vec, в котором будут </w:t>
+        <w:t xml:space="preserve">Результатом работы программы является файл </w:t>
+      </w:r>
+      <w:proofErr w:type="spellStart"/>
+      <w:r>
+        <w:rPr>
+          <w:rFonts w:ascii="Times New Roman" w:hAnsi="Times New Roman" w:cs="Times New Roman"/>
+          <w:sz w:val="28"/>
+          <w:szCs w:val="28"/>
+        </w:rPr>
+        <w:t>samples.vec</w:t>
+      </w:r>
+      <w:proofErr w:type="spellEnd"/>
+      <w:r>
+        <w:rPr>
+          <w:rFonts w:ascii="Times New Roman" w:hAnsi="Times New Roman" w:cs="Times New Roman"/>
+          <w:sz w:val="28"/>
+          <w:szCs w:val="28"/>
+        </w:rPr>
+        <w:t xml:space="preserve">, в котором будут </w:t>
       </w:r>
       <w:r>
         <w:rPr>
@@ -7859,7 +8826,25 @@
           <w:sz w:val="28"/>
           <w:szCs w:val="28"/>
         </w:rPr>
-        <w:t xml:space="preserve"> все положительные изображения в формате, близком к bmp и с размером w*h.</w:t>
+        <w:t xml:space="preserve"> все положительные изображения в формате, близком к </w:t>
+      </w:r>
+      <w:proofErr w:type="spellStart"/>
+      <w:r>
+        <w:rPr>
+          <w:rFonts w:ascii="Times New Roman" w:hAnsi="Times New Roman" w:cs="Times New Roman"/>
+          <w:sz w:val="28"/>
+          <w:szCs w:val="28"/>
+        </w:rPr>
+        <w:t>bmp</w:t>
+      </w:r>
+      <w:proofErr w:type="spellEnd"/>
+      <w:r>
+        <w:rPr>
+          <w:rFonts w:ascii="Times New Roman" w:hAnsi="Times New Roman" w:cs="Times New Roman"/>
+          <w:sz w:val="28"/>
+          <w:szCs w:val="28"/>
+        </w:rPr>
+        <w:t xml:space="preserve"> и с размером w*h.</w:t>
       </w:r>
       <w:r>
         <w:rPr>
@@ -7891,7 +8876,25 @@
           <w:sz w:val="28"/>
           <w:szCs w:val="28"/>
         </w:rPr>
-        <w:t xml:space="preserve"> должен появиться файл samples.vec.</w:t>
+        <w:t xml:space="preserve"> должен появиться файл </w:t>
+      </w:r>
+      <w:proofErr w:type="spellStart"/>
+      <w:r>
+        <w:rPr>
+          <w:rFonts w:ascii="Times New Roman" w:hAnsi="Times New Roman" w:cs="Times New Roman"/>
+          <w:sz w:val="28"/>
+          <w:szCs w:val="28"/>
+        </w:rPr>
+        <w:t>samples.vec</w:t>
+      </w:r>
+      <w:proofErr w:type="spellEnd"/>
+      <w:r>
+        <w:rPr>
+          <w:rFonts w:ascii="Times New Roman" w:hAnsi="Times New Roman" w:cs="Times New Roman"/>
+          <w:sz w:val="28"/>
+          <w:szCs w:val="28"/>
+        </w:rPr>
+        <w:t>.</w:t>
       </w:r>
     </w:p>
     <w:p>
@@ -8166,6 +9169,7 @@
         </w:rPr>
         <w:t xml:space="preserve"> </w:t>
       </w:r>
+      <w:proofErr w:type="spellStart"/>
       <w:r>
         <w:rPr>
           <w:rFonts w:ascii="Times New Roman" w:hAnsi="Times New Roman" w:cs="Times New Roman"/>
@@ -8175,6 +9179,7 @@
         </w:rPr>
         <w:t>dataplates</w:t>
       </w:r>
+      <w:proofErr w:type="spellEnd"/>
       <w:r>
         <w:rPr>
           <w:rFonts w:ascii="Times New Roman" w:eastAsia="Times New Roman" w:hAnsi="Times New Roman" w:cs="Times New Roman"/>
@@ -8185,6 +9190,7 @@
         </w:rPr>
         <w:t xml:space="preserve"> -</w:t>
       </w:r>
+      <w:proofErr w:type="spellStart"/>
       <w:r>
         <w:rPr>
           <w:rFonts w:ascii="Times New Roman" w:eastAsia="Times New Roman" w:hAnsi="Times New Roman" w:cs="Times New Roman"/>
@@ -8195,6 +9201,7 @@
         </w:rPr>
         <w:t>vec</w:t>
       </w:r>
+      <w:proofErr w:type="spellEnd"/>
       <w:r>
         <w:rPr>
           <w:rFonts w:ascii="Times New Roman" w:eastAsia="Times New Roman" w:hAnsi="Times New Roman" w:cs="Times New Roman"/>
@@ -8205,6 +9212,7 @@
         </w:rPr>
         <w:t xml:space="preserve"> </w:t>
       </w:r>
+      <w:proofErr w:type="spellStart"/>
       <w:r>
         <w:rPr>
           <w:rFonts w:ascii="Times New Roman" w:eastAsia="Times New Roman" w:hAnsi="Times New Roman" w:cs="Times New Roman"/>
@@ -8235,6 +9243,7 @@
         </w:rPr>
         <w:t>vec</w:t>
       </w:r>
+      <w:proofErr w:type="spellEnd"/>
       <w:r>
         <w:rPr>
           <w:rFonts w:ascii="Times New Roman" w:eastAsia="Times New Roman" w:hAnsi="Times New Roman" w:cs="Times New Roman"/>
@@ -8245,6 +9254,7 @@
         </w:rPr>
         <w:t xml:space="preserve"> -</w:t>
       </w:r>
+      <w:proofErr w:type="spellStart"/>
       <w:r>
         <w:rPr>
           <w:rFonts w:ascii="Times New Roman" w:eastAsia="Times New Roman" w:hAnsi="Times New Roman" w:cs="Times New Roman"/>
@@ -8255,6 +9265,7 @@
         </w:rPr>
         <w:t>bg</w:t>
       </w:r>
+      <w:proofErr w:type="spellEnd"/>
       <w:r>
         <w:rPr>
           <w:rFonts w:ascii="Times New Roman" w:eastAsia="Times New Roman" w:hAnsi="Times New Roman" w:cs="Times New Roman"/>
@@ -8305,6 +9316,7 @@
         </w:rPr>
         <w:t xml:space="preserve"> -</w:t>
       </w:r>
+      <w:proofErr w:type="spellStart"/>
       <w:r>
         <w:rPr>
           <w:rFonts w:ascii="Times New Roman" w:eastAsia="Times New Roman" w:hAnsi="Times New Roman" w:cs="Times New Roman"/>
@@ -8315,6 +9327,7 @@
         </w:rPr>
         <w:t>numStages</w:t>
       </w:r>
+      <w:proofErr w:type="spellEnd"/>
       <w:r>
         <w:rPr>
           <w:rFonts w:ascii="Times New Roman" w:eastAsia="Times New Roman" w:hAnsi="Times New Roman" w:cs="Times New Roman"/>
@@ -8345,6 +9358,7 @@
         </w:rPr>
         <w:t xml:space="preserve"> -</w:t>
       </w:r>
+      <w:proofErr w:type="spellStart"/>
       <w:r>
         <w:rPr>
           <w:rFonts w:ascii="Times New Roman" w:eastAsia="Times New Roman" w:hAnsi="Times New Roman" w:cs="Times New Roman"/>
@@ -8355,6 +9369,7 @@
         </w:rPr>
         <w:t>minhitrate</w:t>
       </w:r>
+      <w:proofErr w:type="spellEnd"/>
       <w:r>
         <w:rPr>
           <w:rFonts w:ascii="Times New Roman" w:eastAsia="Times New Roman" w:hAnsi="Times New Roman" w:cs="Times New Roman"/>
@@ -8385,6 +9400,7 @@
         </w:rPr>
         <w:t xml:space="preserve"> -</w:t>
       </w:r>
+      <w:proofErr w:type="spellStart"/>
       <w:r>
         <w:rPr>
           <w:rFonts w:ascii="Times New Roman" w:eastAsia="Times New Roman" w:hAnsi="Times New Roman" w:cs="Times New Roman"/>
@@ -8395,6 +9411,7 @@
         </w:rPr>
         <w:t>maxFalseAlarmRate</w:t>
       </w:r>
+      <w:proofErr w:type="spellEnd"/>
       <w:r>
         <w:rPr>
           <w:rFonts w:ascii="Times New Roman" w:eastAsia="Times New Roman" w:hAnsi="Times New Roman" w:cs="Times New Roman"/>
@@ -8425,6 +9442,7 @@
         </w:rPr>
         <w:t xml:space="preserve"> -</w:t>
       </w:r>
+      <w:proofErr w:type="spellStart"/>
       <w:r>
         <w:rPr>
           <w:rFonts w:ascii="Times New Roman" w:eastAsia="Times New Roman" w:hAnsi="Times New Roman" w:cs="Times New Roman"/>
@@ -8435,6 +9453,7 @@
         </w:rPr>
         <w:t>numPos</w:t>
       </w:r>
+      <w:proofErr w:type="spellEnd"/>
       <w:r>
         <w:rPr>
           <w:rFonts w:ascii="Times New Roman" w:eastAsia="Times New Roman" w:hAnsi="Times New Roman" w:cs="Times New Roman"/>
@@ -8473,6 +9492,7 @@
         </w:rPr>
         <w:t>-</w:t>
       </w:r>
+      <w:proofErr w:type="spellStart"/>
       <w:r>
         <w:rPr>
           <w:rFonts w:ascii="Times New Roman" w:eastAsia="Times New Roman" w:hAnsi="Times New Roman" w:cs="Times New Roman"/>
@@ -8483,6 +9503,7 @@
         </w:rPr>
         <w:t>numNeg</w:t>
       </w:r>
+      <w:proofErr w:type="spellEnd"/>
       <w:r>
         <w:rPr>
           <w:rFonts w:ascii="Times New Roman" w:eastAsia="Times New Roman" w:hAnsi="Times New Roman" w:cs="Times New Roman"/>
@@ -8621,6 +9642,7 @@
         </w:rPr>
         <w:t xml:space="preserve"> -</w:t>
       </w:r>
+      <w:proofErr w:type="spellStart"/>
       <w:r>
         <w:rPr>
           <w:rFonts w:ascii="Times New Roman" w:eastAsia="Times New Roman" w:hAnsi="Times New Roman" w:cs="Times New Roman"/>
@@ -8631,6 +9653,7 @@
         </w:rPr>
         <w:t>precalcValBufSize</w:t>
       </w:r>
+      <w:proofErr w:type="spellEnd"/>
       <w:r>
         <w:rPr>
           <w:rFonts w:ascii="Times New Roman" w:eastAsia="Times New Roman" w:hAnsi="Times New Roman" w:cs="Times New Roman"/>
@@ -8660,6 +9683,7 @@
         </w:rPr>
         <w:t>-</w:t>
       </w:r>
+      <w:proofErr w:type="spellStart"/>
       <w:r>
         <w:rPr>
           <w:rFonts w:ascii="Times New Roman" w:eastAsia="Times New Roman" w:hAnsi="Times New Roman" w:cs="Times New Roman"/>
@@ -8670,6 +9694,7 @@
         </w:rPr>
         <w:t>precalcIdxBufSize</w:t>
       </w:r>
+      <w:proofErr w:type="spellEnd"/>
       <w:r>
         <w:rPr>
           <w:rFonts w:ascii="Times New Roman" w:eastAsia="Times New Roman" w:hAnsi="Times New Roman" w:cs="Times New Roman"/>
@@ -8757,6 +9782,7 @@
           <w:szCs w:val="28"/>
         </w:rPr>
       </w:pPr>
+      <w:proofErr w:type="spellStart"/>
       <w:r>
         <w:rPr>
           <w:rFonts w:ascii="Times New Roman" w:hAnsi="Times New Roman" w:cs="Times New Roman"/>
@@ -8766,6 +9792,7 @@
         </w:rPr>
         <w:t>samples.vec</w:t>
       </w:r>
+      <w:proofErr w:type="spellEnd"/>
       <w:r>
         <w:rPr>
           <w:rFonts w:ascii="Times New Roman" w:hAnsi="Times New Roman" w:cs="Times New Roman"/>
@@ -8821,6 +9848,7 @@
         </w:rPr>
         <w:t>.</w:t>
       </w:r>
+      <w:proofErr w:type="spellStart"/>
       <w:r>
         <w:rPr>
           <w:rFonts w:ascii="Times New Roman" w:eastAsia="Times New Roman" w:hAnsi="Times New Roman" w:cs="Times New Roman"/>
@@ -8832,6 +9860,7 @@
         </w:rPr>
         <w:t>dat</w:t>
       </w:r>
+      <w:proofErr w:type="spellEnd"/>
       <w:r>
         <w:rPr>
           <w:rFonts w:ascii="Times New Roman" w:hAnsi="Times New Roman" w:cs="Times New Roman"/>
@@ -8865,6 +9894,7 @@
           <w:szCs w:val="28"/>
         </w:rPr>
       </w:pPr>
+      <w:proofErr w:type="spellStart"/>
       <w:r>
         <w:rPr>
           <w:rFonts w:ascii="Times New Roman" w:hAnsi="Times New Roman" w:cs="Times New Roman"/>
@@ -8874,6 +9904,7 @@
         </w:rPr>
         <w:t>numPos</w:t>
       </w:r>
+      <w:proofErr w:type="spellEnd"/>
       <w:r>
         <w:rPr>
           <w:rFonts w:ascii="Times New Roman" w:hAnsi="Times New Roman" w:cs="Times New Roman"/>
@@ -8947,6 +9978,7 @@
           <w:szCs w:val="28"/>
         </w:rPr>
       </w:pPr>
+      <w:proofErr w:type="spellStart"/>
       <w:r>
         <w:rPr>
           <w:rFonts w:ascii="Times New Roman" w:hAnsi="Times New Roman" w:cs="Times New Roman"/>
@@ -8956,6 +9988,7 @@
         </w:rPr>
         <w:t>numNeg</w:t>
       </w:r>
+      <w:proofErr w:type="spellEnd"/>
       <w:r>
         <w:rPr>
           <w:rFonts w:ascii="Times New Roman" w:hAnsi="Times New Roman" w:cs="Times New Roman"/>
@@ -9014,6 +10047,7 @@
           <w:szCs w:val="28"/>
         </w:rPr>
       </w:pPr>
+      <w:proofErr w:type="spellStart"/>
       <w:r>
         <w:rPr>
           <w:rFonts w:ascii="Times New Roman" w:hAnsi="Times New Roman" w:cs="Times New Roman"/>
@@ -9023,6 +10057,7 @@
         </w:rPr>
         <w:t>numStages</w:t>
       </w:r>
+      <w:proofErr w:type="spellEnd"/>
       <w:r>
         <w:rPr>
           <w:rFonts w:ascii="Times New Roman" w:hAnsi="Times New Roman" w:cs="Times New Roman"/>
@@ -9072,6 +10107,7 @@
           <w:szCs w:val="28"/>
         </w:rPr>
       </w:pPr>
+      <w:proofErr w:type="spellStart"/>
       <w:r>
         <w:rPr>
           <w:rFonts w:ascii="Times New Roman" w:hAnsi="Times New Roman" w:cs="Times New Roman"/>
@@ -9081,6 +10117,7 @@
         </w:rPr>
         <w:t>precalcValBufSize</w:t>
       </w:r>
+      <w:proofErr w:type="spellEnd"/>
       <w:r>
         <w:rPr>
           <w:rFonts w:ascii="Times New Roman" w:hAnsi="Times New Roman" w:cs="Times New Roman"/>
@@ -9130,6 +10167,7 @@
           <w:szCs w:val="28"/>
         </w:rPr>
       </w:pPr>
+      <w:proofErr w:type="spellStart"/>
       <w:r>
         <w:rPr>
           <w:rFonts w:ascii="Times New Roman" w:hAnsi="Times New Roman" w:cs="Times New Roman"/>
@@ -9139,6 +10177,7 @@
         </w:rPr>
         <w:t>precalcIdxBufSize</w:t>
       </w:r>
+      <w:proofErr w:type="spellEnd"/>
       <w:r>
         <w:rPr>
           <w:rFonts w:ascii="Times New Roman" w:hAnsi="Times New Roman" w:cs="Times New Roman"/>
@@ -9263,6 +10302,7 @@
           <w:szCs w:val="28"/>
         </w:rPr>
       </w:pPr>
+      <w:proofErr w:type="spellStart"/>
       <w:r>
         <w:rPr>
           <w:rFonts w:ascii="Times New Roman" w:hAnsi="Times New Roman" w:cs="Times New Roman"/>
@@ -9272,6 +10312,7 @@
         </w:rPr>
         <w:t>minHitRate</w:t>
       </w:r>
+      <w:proofErr w:type="spellEnd"/>
       <w:r>
         <w:rPr>
           <w:rFonts w:ascii="Times New Roman" w:hAnsi="Times New Roman" w:cs="Times New Roman"/>
@@ -9297,6 +10338,7 @@
           <w:szCs w:val="28"/>
         </w:rPr>
       </w:pPr>
+      <w:proofErr w:type="spellStart"/>
       <w:r>
         <w:rPr>
           <w:rFonts w:ascii="Times New Roman" w:hAnsi="Times New Roman" w:cs="Times New Roman"/>
@@ -9306,6 +10348,7 @@
         </w:rPr>
         <w:t>maxFalseAlarmRate</w:t>
       </w:r>
+      <w:proofErr w:type="spellEnd"/>
       <w:r>
         <w:rPr>
           <w:rFonts w:ascii="Times New Roman" w:hAnsi="Times New Roman" w:cs="Times New Roman"/>
@@ -9507,6 +10550,7 @@
         </w:rPr>
         <w:t>ься папка «</w:t>
       </w:r>
+      <w:proofErr w:type="spellStart"/>
       <w:r>
         <w:rPr>
           <w:rStyle w:val="af1"/>
@@ -9518,6 +10562,7 @@
         </w:rPr>
         <w:t>haarcascade</w:t>
       </w:r>
+      <w:proofErr w:type="spellEnd"/>
       <w:r>
         <w:rPr>
           <w:rStyle w:val="apple-converted-space"/>
@@ -9730,6 +10775,7 @@
         </w:rPr>
         <w:t>щью метода «</w:t>
       </w:r>
+      <w:proofErr w:type="spellStart"/>
       <w:r>
         <w:rPr>
           <w:rFonts w:ascii="Times New Roman" w:hAnsi="Times New Roman" w:cs="Times New Roman"/>
@@ -9740,6 +10786,7 @@
         </w:rPr>
         <w:t>DetectMultiScale</w:t>
       </w:r>
+      <w:proofErr w:type="spellEnd"/>
       <w:r>
         <w:rPr>
           <w:rFonts w:ascii="Times New Roman" w:hAnsi="Times New Roman" w:cs="Times New Roman"/>
@@ -9819,8 +10866,9 @@
           <w:szCs w:val="28"/>
           <w:lang w:val="en-US"/>
         </w:rPr>
-        <w:t xml:space="preserve"> И</w:t>
-      </w:r>
+        <w:t xml:space="preserve"> </w:t>
+      </w:r>
+      <w:proofErr w:type="spellStart"/>
       <w:r>
         <w:rPr>
           <w:rFonts w:ascii="Times New Roman" w:hAnsi="Times New Roman" w:cs="Times New Roman"/>
@@ -9828,8 +10876,38 @@
           <w:szCs w:val="28"/>
           <w:lang w:val="en-US"/>
         </w:rPr>
-        <w:t>ходное изображение</w:t>
-      </w:r>
+        <w:t>И</w:t>
+      </w:r>
+      <w:r>
+        <w:rPr>
+          <w:rFonts w:ascii="Times New Roman" w:hAnsi="Times New Roman" w:cs="Times New Roman"/>
+          <w:sz w:val="28"/>
+          <w:szCs w:val="28"/>
+          <w:lang w:val="en-US"/>
+        </w:rPr>
+        <w:t>ходное</w:t>
+      </w:r>
+      <w:proofErr w:type="spellEnd"/>
+      <w:r>
+        <w:rPr>
+          <w:rFonts w:ascii="Times New Roman" w:hAnsi="Times New Roman" w:cs="Times New Roman"/>
+          <w:sz w:val="28"/>
+          <w:szCs w:val="28"/>
+          <w:lang w:val="en-US"/>
+        </w:rPr>
+        <w:t xml:space="preserve"> </w:t>
+      </w:r>
+      <w:proofErr w:type="spellStart"/>
+      <w:r>
+        <w:rPr>
+          <w:rFonts w:ascii="Times New Roman" w:hAnsi="Times New Roman" w:cs="Times New Roman"/>
+          <w:sz w:val="28"/>
+          <w:szCs w:val="28"/>
+          <w:lang w:val="en-US"/>
+        </w:rPr>
+        <w:t>изображение</w:t>
+      </w:r>
+      <w:proofErr w:type="spellEnd"/>
       <w:r>
         <w:rPr>
           <w:rFonts w:ascii="Times New Roman" w:hAnsi="Times New Roman" w:cs="Times New Roman"/>
@@ -9873,6 +10951,7 @@
         </w:rPr>
         <w:t xml:space="preserve"> </w:t>
       </w:r>
+      <w:proofErr w:type="spellStart"/>
       <w:r>
         <w:rPr>
           <w:rFonts w:ascii="Times New Roman" w:hAnsi="Times New Roman" w:cs="Times New Roman"/>
@@ -9882,6 +10961,7 @@
         </w:rPr>
         <w:t>ScaleFactor</w:t>
       </w:r>
+      <w:proofErr w:type="spellEnd"/>
       <w:r>
         <w:rPr>
           <w:rFonts w:ascii="Times New Roman" w:hAnsi="Times New Roman" w:cs="Times New Roman"/>
@@ -9940,6 +11020,7 @@
         </w:rPr>
         <w:t xml:space="preserve"> </w:t>
       </w:r>
+      <w:proofErr w:type="spellStart"/>
       <w:r>
         <w:rPr>
           <w:rFonts w:ascii="Times New Roman" w:hAnsi="Times New Roman" w:cs="Times New Roman"/>
@@ -9949,6 +11030,7 @@
         </w:rPr>
         <w:t>MinNeighbors</w:t>
       </w:r>
+      <w:proofErr w:type="spellEnd"/>
       <w:r>
         <w:rPr>
           <w:rFonts w:ascii="Times New Roman" w:hAnsi="Times New Roman" w:cs="Times New Roman"/>
@@ -9998,14 +11080,25 @@
           <w:szCs w:val="28"/>
         </w:rPr>
       </w:pPr>
-      <w:r>
-        <w:rPr>
-          <w:rFonts w:ascii="Times New Roman" w:hAnsi="Times New Roman" w:cs="Times New Roman"/>
-          <w:sz w:val="28"/>
-          <w:szCs w:val="28"/>
-        </w:rPr>
-        <w:t xml:space="preserve">Size </w:t>
-      </w:r>
+      <w:proofErr w:type="spellStart"/>
+      <w:r>
+        <w:rPr>
+          <w:rFonts w:ascii="Times New Roman" w:hAnsi="Times New Roman" w:cs="Times New Roman"/>
+          <w:sz w:val="28"/>
+          <w:szCs w:val="28"/>
+        </w:rPr>
+        <w:t>Size</w:t>
+      </w:r>
+      <w:proofErr w:type="spellEnd"/>
+      <w:r>
+        <w:rPr>
+          <w:rFonts w:ascii="Times New Roman" w:hAnsi="Times New Roman" w:cs="Times New Roman"/>
+          <w:sz w:val="28"/>
+          <w:szCs w:val="28"/>
+        </w:rPr>
+        <w:t xml:space="preserve"> </w:t>
+      </w:r>
+      <w:proofErr w:type="spellStart"/>
       <w:r>
         <w:rPr>
           <w:rFonts w:ascii="Times New Roman" w:hAnsi="Times New Roman" w:cs="Times New Roman"/>
@@ -10024,6 +11117,7 @@
         </w:rPr>
         <w:t>Size</w:t>
       </w:r>
+      <w:proofErr w:type="spellEnd"/>
       <w:r>
         <w:rPr>
           <w:rFonts w:ascii="Times New Roman" w:hAnsi="Times New Roman" w:cs="Times New Roman"/>
@@ -10081,6 +11175,7 @@
           <w:szCs w:val="28"/>
         </w:rPr>
       </w:pPr>
+      <w:proofErr w:type="spellStart"/>
       <w:r>
         <w:rPr>
           <w:rFonts w:ascii="Times New Roman" w:hAnsi="Times New Roman" w:cs="Times New Roman"/>
@@ -10089,6 +11184,7 @@
         </w:rPr>
         <w:t>Size</w:t>
       </w:r>
+      <w:proofErr w:type="spellEnd"/>
       <w:r>
         <w:rPr>
           <w:rFonts w:ascii="Times New Roman" w:hAnsi="Times New Roman" w:cs="Times New Roman"/>
@@ -10097,6 +11193,7 @@
         </w:rPr>
         <w:t xml:space="preserve"> </w:t>
       </w:r>
+      <w:proofErr w:type="spellStart"/>
       <w:r>
         <w:rPr>
           <w:rFonts w:ascii="Times New Roman" w:hAnsi="Times New Roman" w:cs="Times New Roman"/>
@@ -10115,6 +11212,7 @@
         </w:rPr>
         <w:t>Size</w:t>
       </w:r>
+      <w:proofErr w:type="spellEnd"/>
       <w:r>
         <w:rPr>
           <w:rFonts w:ascii="Times New Roman" w:hAnsi="Times New Roman" w:cs="Times New Roman"/>
@@ -10191,6 +11289,7 @@
         </w:rPr>
         <w:t>И метода «</w:t>
       </w:r>
+      <w:proofErr w:type="spellStart"/>
       <w:r>
         <w:rPr>
           <w:rFonts w:ascii="Times New Roman" w:hAnsi="Times New Roman" w:cs="Times New Roman"/>
@@ -10199,6 +11298,7 @@
         </w:rPr>
         <w:t>CascadeClassifier</w:t>
       </w:r>
+      <w:proofErr w:type="spellEnd"/>
       <w:r>
         <w:rPr>
           <w:rFonts w:ascii="Times New Roman" w:hAnsi="Times New Roman" w:cs="Times New Roman"/>
@@ -10244,12 +11344,14 @@
       <w:r>
         <w:t xml:space="preserve"> </w:t>
       </w:r>
+      <w:proofErr w:type="spellStart"/>
       <w:r>
         <w:rPr>
           <w:rFonts w:cs="Times New Roman"/>
         </w:rPr>
         <w:t>DefinitioEyes</w:t>
       </w:r>
+      <w:proofErr w:type="spellEnd"/>
     </w:p>
     <w:p>
       <w:pPr>
@@ -10282,6 +11384,7 @@
         <w:jc w:val="left"/>
       </w:pPr>
       <w:bookmarkStart w:id="27" w:name="_Toc517039602"/>
+      <w:commentRangeStart w:id="28"/>
       <w:r>
         <w:rPr>
           <w:noProof/>
@@ -10330,6 +11433,15 @@
         </w:drawing>
       </w:r>
       <w:bookmarkEnd w:id="27"/>
+      <w:commentRangeEnd w:id="28"/>
+      <w:r>
+        <w:rPr>
+          <w:rStyle w:val="ab"/>
+          <w:rFonts w:asciiTheme="minorHAnsi" w:eastAsiaTheme="minorHAnsi" w:hAnsiTheme="minorHAnsi" w:cstheme="minorBidi"/>
+          <w:b w:val="0"/>
+        </w:rPr>
+        <w:commentReference w:id="28"/>
+      </w:r>
     </w:p>
     <w:p>
       <w:pPr>
@@ -10378,6 +11490,7 @@
         </w:rPr>
         <w:t xml:space="preserve"> для программы </w:t>
       </w:r>
+      <w:proofErr w:type="spellStart"/>
       <w:r>
         <w:rPr>
           <w:rFonts w:ascii="Times New Roman" w:hAnsi="Times New Roman" w:cs="Times New Roman"/>
@@ -10385,6 +11498,7 @@
         </w:rPr>
         <w:t>DefinitioEyes</w:t>
       </w:r>
+      <w:proofErr w:type="spellEnd"/>
     </w:p>
     <w:p>
       <w:pPr>
@@ -10459,7 +11573,7 @@
         <w:pStyle w:val="1"/>
         <w:spacing w:before="0" w:line="360" w:lineRule="auto"/>
       </w:pPr>
-      <w:bookmarkStart w:id="28" w:name="_Toc517039603"/>
+      <w:bookmarkStart w:id="29" w:name="_Toc517039603"/>
       <w:r>
         <w:t>5.</w:t>
       </w:r>
@@ -10472,13 +11586,15 @@
       <w:r>
         <w:t>Макеты пользовательского интерфейса</w:t>
       </w:r>
-      <w:bookmarkEnd w:id="28"/>
+      <w:bookmarkEnd w:id="29"/>
       <w:r>
         <w:t xml:space="preserve"> </w:t>
       </w:r>
+      <w:proofErr w:type="spellStart"/>
       <w:r>
         <w:t>DefinitioEyes</w:t>
       </w:r>
+      <w:proofErr w:type="spellEnd"/>
     </w:p>
     <w:p>
       <w:pPr>
@@ -10574,12 +11690,21 @@
         </w:rPr>
         <w:t xml:space="preserve">поля </w:t>
       </w:r>
-      <w:r>
-        <w:rPr>
-          <w:rFonts w:ascii="Times New Roman" w:hAnsi="Times New Roman" w:cs="Times New Roman"/>
-          <w:sz w:val="28"/>
-        </w:rPr>
-        <w:t>PictureBox для показа</w:t>
+      <w:proofErr w:type="spellStart"/>
+      <w:r>
+        <w:rPr>
+          <w:rFonts w:ascii="Times New Roman" w:hAnsi="Times New Roman" w:cs="Times New Roman"/>
+          <w:sz w:val="28"/>
+        </w:rPr>
+        <w:t>PictureBox</w:t>
+      </w:r>
+      <w:proofErr w:type="spellEnd"/>
+      <w:r>
+        <w:rPr>
+          <w:rFonts w:ascii="Times New Roman" w:hAnsi="Times New Roman" w:cs="Times New Roman"/>
+          <w:sz w:val="28"/>
+        </w:rPr>
+        <w:t xml:space="preserve"> для показа</w:t>
       </w:r>
       <w:r>
         <w:rPr>
@@ -10600,7 +11725,23 @@
           <w:rFonts w:ascii="Times New Roman" w:hAnsi="Times New Roman" w:cs="Times New Roman"/>
           <w:sz w:val="28"/>
         </w:rPr>
-        <w:t>я, полученного с веб-</w:t>
+        <w:t xml:space="preserve">я, полученного </w:t>
+      </w:r>
+      <w:proofErr w:type="gramStart"/>
+      <w:r>
+        <w:rPr>
+          <w:rFonts w:ascii="Times New Roman" w:hAnsi="Times New Roman" w:cs="Times New Roman"/>
+          <w:sz w:val="28"/>
+        </w:rPr>
+        <w:t>с</w:t>
+      </w:r>
+      <w:proofErr w:type="gramEnd"/>
+      <w:r>
+        <w:rPr>
+          <w:rFonts w:ascii="Times New Roman" w:hAnsi="Times New Roman" w:cs="Times New Roman"/>
+          <w:sz w:val="28"/>
+        </w:rPr>
+        <w:t xml:space="preserve"> веб-</w:t>
       </w:r>
       <w:r>
         <w:rPr>
@@ -10846,6 +11987,7 @@
         </w:rPr>
         <w:t>“</w:t>
       </w:r>
+      <w:proofErr w:type="spellStart"/>
       <w:r>
         <w:rPr>
           <w:rFonts w:ascii="Times New Roman" w:hAnsi="Times New Roman" w:cs="Times New Roman"/>
@@ -10854,6 +11996,7 @@
         </w:rPr>
         <w:t>haarcascade</w:t>
       </w:r>
+      <w:proofErr w:type="spellEnd"/>
       <w:r>
         <w:rPr>
           <w:rFonts w:ascii="Times New Roman" w:hAnsi="Times New Roman" w:cs="Times New Roman"/>
@@ -10896,7 +12039,23 @@
           <w:rFonts w:ascii="Times New Roman" w:hAnsi="Times New Roman" w:cs="Times New Roman"/>
           <w:sz w:val="28"/>
         </w:rPr>
-        <w:t xml:space="preserve">. Используется для указания пути до необходимого файла с каскадом. Возможно указать полный путь вида </w:t>
+        <w:t xml:space="preserve">. Используется для указания пути до необходимого файла с каскадом. </w:t>
+      </w:r>
+      <w:proofErr w:type="gramStart"/>
+      <w:r>
+        <w:rPr>
+          <w:rFonts w:ascii="Times New Roman" w:hAnsi="Times New Roman" w:cs="Times New Roman"/>
+          <w:sz w:val="28"/>
+        </w:rPr>
+        <w:t>Возможно</w:t>
+      </w:r>
+      <w:proofErr w:type="gramEnd"/>
+      <w:r>
+        <w:rPr>
+          <w:rFonts w:ascii="Times New Roman" w:hAnsi="Times New Roman" w:cs="Times New Roman"/>
+          <w:sz w:val="28"/>
+        </w:rPr>
+        <w:t xml:space="preserve"> указать полный путь вида </w:t>
       </w:r>
       <w:r>
         <w:rPr>
@@ -10987,6 +12146,7 @@
         </w:rPr>
         <w:t>\</w:t>
       </w:r>
+      <w:proofErr w:type="spellStart"/>
       <w:r>
         <w:rPr>
           <w:rFonts w:ascii="Times New Roman" w:hAnsi="Times New Roman" w:cs="Times New Roman"/>
@@ -10995,6 +12155,7 @@
         </w:rPr>
         <w:t>DefinitioEyes</w:t>
       </w:r>
+      <w:proofErr w:type="spellEnd"/>
       <w:r>
         <w:rPr>
           <w:rFonts w:ascii="Times New Roman" w:hAnsi="Times New Roman" w:cs="Times New Roman"/>
@@ -11032,6 +12193,7 @@
         </w:rPr>
         <w:t xml:space="preserve">\ </w:t>
       </w:r>
+      <w:proofErr w:type="spellStart"/>
       <w:r>
         <w:rPr>
           <w:rFonts w:ascii="Times New Roman" w:hAnsi="Times New Roman" w:cs="Times New Roman"/>
@@ -11040,6 +12202,7 @@
         </w:rPr>
         <w:t>haarcascade</w:t>
       </w:r>
+      <w:proofErr w:type="spellEnd"/>
       <w:r>
         <w:rPr>
           <w:rFonts w:ascii="Times New Roman" w:hAnsi="Times New Roman" w:cs="Times New Roman"/>
@@ -11091,6 +12254,7 @@
         </w:rPr>
         <w:t xml:space="preserve"> “</w:t>
       </w:r>
+      <w:proofErr w:type="spellStart"/>
       <w:r>
         <w:rPr>
           <w:rFonts w:ascii="Times New Roman" w:hAnsi="Times New Roman" w:cs="Times New Roman"/>
@@ -11099,6 +12263,7 @@
         </w:rPr>
         <w:t>haarcascade</w:t>
       </w:r>
+      <w:proofErr w:type="spellEnd"/>
       <w:r>
         <w:rPr>
           <w:rFonts w:ascii="Times New Roman" w:hAnsi="Times New Roman" w:cs="Times New Roman"/>
@@ -11247,7 +12412,7 @@
                     <pic:cNvPicPr/>
                   </pic:nvPicPr>
                   <pic:blipFill>
-                    <a:blip r:embed="rId20">
+                    <a:blip r:embed="rId23">
                       <a:extLst>
                         <a:ext uri="{28A0092B-C50C-407E-A947-70E740481C1C}">
                           <a14:useLocalDpi xmlns:a14="http://schemas.microsoft.com/office/drawing/2010/main" val="0"/>
@@ -11324,6 +12489,7 @@
         </w:rPr>
         <w:t xml:space="preserve">Диалоговое окно при старте программы </w:t>
       </w:r>
+      <w:proofErr w:type="spellStart"/>
       <w:r>
         <w:rPr>
           <w:rFonts w:ascii="Times New Roman" w:hAnsi="Times New Roman" w:cs="Times New Roman"/>
@@ -11332,13 +12498,14 @@
         </w:rPr>
         <w:t>DefinitioEyes</w:t>
       </w:r>
+      <w:proofErr w:type="spellEnd"/>
     </w:p>
     <w:p>
       <w:pPr>
         <w:pStyle w:val="1"/>
         <w:spacing w:before="0" w:line="360" w:lineRule="auto"/>
       </w:pPr>
-      <w:bookmarkStart w:id="29" w:name="_Toc517039604"/>
+      <w:bookmarkStart w:id="30" w:name="_Toc517039604"/>
       <w:r>
         <w:t>5.</w:t>
       </w:r>
@@ -11351,7 +12518,7 @@
       <w:r>
         <w:t xml:space="preserve"> при работе с видеопотоком</w:t>
       </w:r>
-      <w:bookmarkEnd w:id="29"/>
+      <w:bookmarkEnd w:id="30"/>
     </w:p>
     <w:p>
       <w:pPr>
@@ -11495,7 +12662,7 @@
                     <pic:cNvPicPr/>
                   </pic:nvPicPr>
                   <pic:blipFill>
-                    <a:blip r:embed="rId21">
+                    <a:blip r:embed="rId24">
                       <a:extLst>
                         <a:ext uri="{28A0092B-C50C-407E-A947-70E740481C1C}">
                           <a14:useLocalDpi xmlns:a14="http://schemas.microsoft.com/office/drawing/2010/main" val="0"/>
@@ -11612,7 +12779,7 @@
                     <pic:cNvPicPr/>
                   </pic:nvPicPr>
                   <pic:blipFill>
-                    <a:blip r:embed="rId22">
+                    <a:blip r:embed="rId25">
                       <a:extLst>
                         <a:ext uri="{28A0092B-C50C-407E-A947-70E740481C1C}">
                           <a14:useLocalDpi xmlns:a14="http://schemas.microsoft.com/office/drawing/2010/main" val="0"/>
@@ -11820,7 +12987,7 @@
                     </pic:cNvPicPr>
                   </pic:nvPicPr>
                   <pic:blipFill>
-                    <a:blip r:embed="rId23">
+                    <a:blip r:embed="rId26">
                       <a:extLst>
                         <a:ext uri="{28A0092B-C50C-407E-A947-70E740481C1C}">
                           <a14:useLocalDpi xmlns:a14="http://schemas.microsoft.com/office/drawing/2010/main" val="0"/>
@@ -11943,7 +13110,7 @@
                     <pic:cNvPicPr/>
                   </pic:nvPicPr>
                   <pic:blipFill>
-                    <a:blip r:embed="rId24">
+                    <a:blip r:embed="rId27">
                       <a:extLst>
                         <a:ext uri="{28A0092B-C50C-407E-A947-70E740481C1C}">
                           <a14:useLocalDpi xmlns:a14="http://schemas.microsoft.com/office/drawing/2010/main" val="0"/>
@@ -12101,567 +13268,6 @@
             <wp:extent cx="5191125" cy="1982116"/>
             <wp:effectExtent l="0" t="0" r="0" b="0"/>
             <wp:docPr id="23" name="Рисунок 23"/>
-            <wp:cNvGraphicFramePr>
-              <a:graphicFrameLocks xmlns:a="http://schemas.openxmlformats.org/drawingml/2006/main" noChangeAspect="1"/>
-            </wp:cNvGraphicFramePr>
-            <a:graphic xmlns:a="http://schemas.openxmlformats.org/drawingml/2006/main">
-              <a:graphicData uri="http://schemas.openxmlformats.org/drawingml/2006/picture">
-                <pic:pic xmlns:pic="http://schemas.openxmlformats.org/drawingml/2006/picture">
-                  <pic:nvPicPr>
-                    <pic:cNvPr id="1" name=""/>
-                    <pic:cNvPicPr/>
-                  </pic:nvPicPr>
-                  <pic:blipFill>
-                    <a:blip r:embed="rId25">
-                      <a:extLst>
-                        <a:ext uri="{28A0092B-C50C-407E-A947-70E740481C1C}">
-                          <a14:useLocalDpi xmlns:a14="http://schemas.microsoft.com/office/drawing/2010/main" val="0"/>
-                        </a:ext>
-                      </a:extLst>
-                    </a:blip>
-                    <a:stretch>
-                      <a:fillRect/>
-                    </a:stretch>
-                  </pic:blipFill>
-                  <pic:spPr>
-                    <a:xfrm>
-                      <a:off x="0" y="0"/>
-                      <a:ext cx="5204667" cy="1987287"/>
-                    </a:xfrm>
-                    <a:prstGeom prst="rect">
-                      <a:avLst/>
-                    </a:prstGeom>
-                  </pic:spPr>
-                </pic:pic>
-              </a:graphicData>
-            </a:graphic>
-          </wp:inline>
-        </w:drawing>
-      </w:r>
-    </w:p>
-    <w:p>
-      <w:pPr>
-        <w:spacing w:after="0" w:line="360" w:lineRule="auto"/>
-        <w:jc w:val="center"/>
-        <w:rPr>
-          <w:rFonts w:ascii="Times New Roman" w:hAnsi="Times New Roman" w:cs="Times New Roman"/>
-          <w:sz w:val="28"/>
-          <w:szCs w:val="28"/>
-        </w:rPr>
-      </w:pPr>
-      <w:r>
-        <w:rPr>
-          <w:rFonts w:ascii="Times New Roman" w:hAnsi="Times New Roman" w:cs="Times New Roman"/>
-          <w:sz w:val="28"/>
-          <w:szCs w:val="28"/>
-        </w:rPr>
-        <w:t xml:space="preserve">Рисунок. </w:t>
-      </w:r>
-      <w:r>
-        <w:rPr>
-          <w:rFonts w:ascii="Times New Roman" w:hAnsi="Times New Roman" w:cs="Times New Roman"/>
-          <w:sz w:val="28"/>
-          <w:szCs w:val="28"/>
-        </w:rPr>
-        <w:t>5.</w:t>
-      </w:r>
-      <w:r>
-        <w:rPr>
-          <w:rFonts w:ascii="Times New Roman" w:hAnsi="Times New Roman" w:cs="Times New Roman"/>
-          <w:sz w:val="28"/>
-          <w:szCs w:val="28"/>
-        </w:rPr>
-        <w:t>7</w:t>
-      </w:r>
-      <w:r>
-        <w:rPr>
-          <w:rFonts w:ascii="Times New Roman" w:hAnsi="Times New Roman" w:cs="Times New Roman"/>
-          <w:sz w:val="28"/>
-          <w:szCs w:val="28"/>
-        </w:rPr>
-        <w:t xml:space="preserve"> – </w:t>
-      </w:r>
-      <w:r>
-        <w:rPr>
-          <w:rFonts w:ascii="Times New Roman" w:hAnsi="Times New Roman" w:cs="Times New Roman"/>
-          <w:sz w:val="28"/>
-          <w:szCs w:val="28"/>
-        </w:rPr>
-        <w:t>Р</w:t>
-      </w:r>
-      <w:r>
-        <w:rPr>
-          <w:rFonts w:ascii="Times New Roman" w:hAnsi="Times New Roman" w:cs="Times New Roman"/>
-          <w:sz w:val="28"/>
-          <w:szCs w:val="28"/>
-        </w:rPr>
-        <w:t>а</w:t>
-      </w:r>
-      <w:r>
-        <w:rPr>
-          <w:rFonts w:ascii="Times New Roman" w:hAnsi="Times New Roman" w:cs="Times New Roman"/>
-          <w:sz w:val="28"/>
-          <w:szCs w:val="28"/>
-        </w:rPr>
-        <w:t>спознавания глаз кота</w:t>
-      </w:r>
-    </w:p>
-    <w:p>
-      <w:pPr>
-        <w:spacing w:after="0" w:line="360" w:lineRule="auto"/>
-        <w:ind w:firstLine="708"/>
-        <w:jc w:val="both"/>
-        <w:rPr>
-          <w:rFonts w:ascii="Times New Roman" w:hAnsi="Times New Roman" w:cs="Times New Roman"/>
-          <w:sz w:val="28"/>
-          <w:szCs w:val="28"/>
-        </w:rPr>
-      </w:pPr>
-      <w:r>
-        <w:rPr>
-          <w:rFonts w:ascii="Times New Roman" w:hAnsi="Times New Roman" w:cs="Times New Roman"/>
-          <w:sz w:val="28"/>
-          <w:szCs w:val="28"/>
-        </w:rPr>
-        <w:t>Программа плохо распознает кошачьи глаза. Скорее всего это связанно с разным строением глаз</w:t>
-      </w:r>
-      <w:r>
-        <w:rPr>
-          <w:rFonts w:ascii="Times New Roman" w:hAnsi="Times New Roman" w:cs="Times New Roman"/>
-          <w:sz w:val="28"/>
-          <w:szCs w:val="28"/>
-        </w:rPr>
-        <w:t xml:space="preserve"> человека и </w:t>
-      </w:r>
-      <w:r>
-        <w:rPr>
-          <w:rFonts w:ascii="Times New Roman" w:hAnsi="Times New Roman" w:cs="Times New Roman"/>
-          <w:sz w:val="28"/>
-          <w:szCs w:val="28"/>
-        </w:rPr>
-        <w:t>животного,</w:t>
-      </w:r>
-      <w:r>
-        <w:rPr>
-          <w:rFonts w:ascii="Times New Roman" w:hAnsi="Times New Roman" w:cs="Times New Roman"/>
-          <w:sz w:val="28"/>
-          <w:szCs w:val="28"/>
-        </w:rPr>
-        <w:t xml:space="preserve"> и </w:t>
-      </w:r>
-      <w:r>
-        <w:rPr>
-          <w:rFonts w:ascii="Times New Roman" w:hAnsi="Times New Roman" w:cs="Times New Roman"/>
-          <w:sz w:val="28"/>
-          <w:szCs w:val="28"/>
-        </w:rPr>
-        <w:t xml:space="preserve">разного </w:t>
-      </w:r>
-      <w:r>
-        <w:rPr>
-          <w:rFonts w:ascii="Times New Roman" w:hAnsi="Times New Roman" w:cs="Times New Roman"/>
-          <w:sz w:val="28"/>
-          <w:szCs w:val="28"/>
-        </w:rPr>
-        <w:t>преобладающего цвета в них</w:t>
-      </w:r>
-      <w:r>
-        <w:rPr>
-          <w:rFonts w:ascii="Times New Roman" w:hAnsi="Times New Roman" w:cs="Times New Roman"/>
-          <w:sz w:val="28"/>
-          <w:szCs w:val="28"/>
-        </w:rPr>
-        <w:t xml:space="preserve">. </w:t>
-      </w:r>
-    </w:p>
-    <w:p>
-      <w:pPr>
-        <w:pStyle w:val="1"/>
-        <w:spacing w:before="0" w:line="360" w:lineRule="auto"/>
-      </w:pPr>
-      <w:bookmarkStart w:id="30" w:name="_Toc517039605"/>
-      <w:r>
-        <w:t>5.4 Обнаружение глаз человека при работе с фотографиями</w:t>
-      </w:r>
-      <w:bookmarkEnd w:id="30"/>
-    </w:p>
-    <w:p>
-      <w:pPr>
-        <w:spacing w:line="360" w:lineRule="auto"/>
-        <w:ind w:firstLine="708"/>
-        <w:jc w:val="both"/>
-        <w:rPr>
-          <w:rFonts w:ascii="Times New Roman" w:hAnsi="Times New Roman" w:cs="Times New Roman"/>
-          <w:sz w:val="28"/>
-          <w:szCs w:val="28"/>
-        </w:rPr>
-      </w:pPr>
-      <w:r>
-        <w:rPr>
-          <w:rFonts w:ascii="Times New Roman" w:hAnsi="Times New Roman" w:cs="Times New Roman"/>
-          <w:sz w:val="28"/>
-          <w:szCs w:val="28"/>
-        </w:rPr>
-        <w:t>Так же программа балы протестирована на распознавания человеческих глаз с различных фотографий.</w:t>
-      </w:r>
-      <w:r>
-        <w:rPr>
-          <w:rFonts w:ascii="Times New Roman" w:hAnsi="Times New Roman" w:cs="Times New Roman"/>
-          <w:sz w:val="28"/>
-        </w:rPr>
-        <w:t xml:space="preserve"> </w:t>
-      </w:r>
-      <w:r>
-        <w:rPr>
-          <w:rFonts w:ascii="Times New Roman" w:hAnsi="Times New Roman" w:cs="Times New Roman"/>
-          <w:sz w:val="28"/>
-        </w:rPr>
-        <w:t>Рисунок 5.</w:t>
-      </w:r>
-      <w:r>
-        <w:rPr>
-          <w:rFonts w:ascii="Times New Roman" w:hAnsi="Times New Roman" w:cs="Times New Roman"/>
-          <w:sz w:val="28"/>
-        </w:rPr>
-        <w:t>8</w:t>
-      </w:r>
-      <w:r>
-        <w:rPr>
-          <w:rFonts w:ascii="Times New Roman" w:hAnsi="Times New Roman" w:cs="Times New Roman"/>
-          <w:sz w:val="28"/>
-        </w:rPr>
-        <w:t xml:space="preserve"> </w:t>
-      </w:r>
-      <w:r>
-        <w:rPr>
-          <w:rFonts w:ascii="Times New Roman" w:hAnsi="Times New Roman" w:cs="Times New Roman"/>
-          <w:sz w:val="28"/>
-          <w:szCs w:val="28"/>
-        </w:rPr>
-        <w:t>–</w:t>
-      </w:r>
-      <w:r>
-        <w:rPr>
-          <w:rFonts w:ascii="Times New Roman" w:hAnsi="Times New Roman" w:cs="Times New Roman"/>
-          <w:sz w:val="28"/>
-          <w:szCs w:val="28"/>
-        </w:rPr>
-        <w:t xml:space="preserve"> </w:t>
-      </w:r>
-      <w:r>
-        <w:rPr>
-          <w:rFonts w:ascii="Times New Roman" w:hAnsi="Times New Roman" w:cs="Times New Roman"/>
-          <w:sz w:val="28"/>
-        </w:rPr>
-        <w:t>5.</w:t>
-      </w:r>
-      <w:r>
-        <w:rPr>
-          <w:rFonts w:ascii="Times New Roman" w:hAnsi="Times New Roman" w:cs="Times New Roman"/>
-          <w:sz w:val="28"/>
-        </w:rPr>
-        <w:t>9</w:t>
-      </w:r>
-      <w:r>
-        <w:rPr>
-          <w:rFonts w:ascii="Times New Roman" w:hAnsi="Times New Roman" w:cs="Times New Roman"/>
-          <w:sz w:val="28"/>
-        </w:rPr>
-        <w:t>.</w:t>
-      </w:r>
-    </w:p>
-    <w:p>
-      <w:pPr>
-        <w:spacing w:line="360" w:lineRule="auto"/>
-        <w:jc w:val="center"/>
-        <w:rPr>
-          <w:rFonts w:ascii="Times New Roman" w:hAnsi="Times New Roman" w:cs="Times New Roman"/>
-          <w:sz w:val="28"/>
-          <w:szCs w:val="28"/>
-        </w:rPr>
-      </w:pPr>
-      <w:r>
-        <w:rPr>
-          <w:noProof/>
-          <w:lang w:eastAsia="ru-RU"/>
-        </w:rPr>
-        <w:lastRenderedPageBreak/>
-        <w:drawing>
-          <wp:inline distT="0" distB="0" distL="0" distR="0" wp14:anchorId="6E91AB8E" wp14:editId="230CD600">
-            <wp:extent cx="5940425" cy="2364105"/>
-            <wp:effectExtent l="0" t="0" r="3175" b="0"/>
-            <wp:docPr id="25" name="Рисунок 25"/>
-            <wp:cNvGraphicFramePr>
-              <a:graphicFrameLocks xmlns:a="http://schemas.openxmlformats.org/drawingml/2006/main" noChangeAspect="1"/>
-            </wp:cNvGraphicFramePr>
-            <a:graphic xmlns:a="http://schemas.openxmlformats.org/drawingml/2006/main">
-              <a:graphicData uri="http://schemas.openxmlformats.org/drawingml/2006/picture">
-                <pic:pic xmlns:pic="http://schemas.openxmlformats.org/drawingml/2006/picture">
-                  <pic:nvPicPr>
-                    <pic:cNvPr id="1" name=""/>
-                    <pic:cNvPicPr/>
-                  </pic:nvPicPr>
-                  <pic:blipFill>
-                    <a:blip r:embed="rId26">
-                      <a:extLst>
-                        <a:ext uri="{28A0092B-C50C-407E-A947-70E740481C1C}">
-                          <a14:useLocalDpi xmlns:a14="http://schemas.microsoft.com/office/drawing/2010/main" val="0"/>
-                        </a:ext>
-                      </a:extLst>
-                    </a:blip>
-                    <a:stretch>
-                      <a:fillRect/>
-                    </a:stretch>
-                  </pic:blipFill>
-                  <pic:spPr>
-                    <a:xfrm>
-                      <a:off x="0" y="0"/>
-                      <a:ext cx="5940425" cy="2364105"/>
-                    </a:xfrm>
-                    <a:prstGeom prst="rect">
-                      <a:avLst/>
-                    </a:prstGeom>
-                  </pic:spPr>
-                </pic:pic>
-              </a:graphicData>
-            </a:graphic>
-          </wp:inline>
-        </w:drawing>
-      </w:r>
-    </w:p>
-    <w:p>
-      <w:pPr>
-        <w:spacing w:after="0" w:line="360" w:lineRule="auto"/>
-        <w:jc w:val="center"/>
-        <w:rPr>
-          <w:rFonts w:ascii="Times New Roman" w:hAnsi="Times New Roman" w:cs="Times New Roman"/>
-          <w:sz w:val="28"/>
-          <w:szCs w:val="28"/>
-        </w:rPr>
-      </w:pPr>
-      <w:r>
-        <w:rPr>
-          <w:rFonts w:ascii="Times New Roman" w:hAnsi="Times New Roman" w:cs="Times New Roman"/>
-          <w:sz w:val="28"/>
-          <w:szCs w:val="28"/>
-        </w:rPr>
-        <w:t xml:space="preserve">Рисунок. </w:t>
-      </w:r>
-      <w:r>
-        <w:rPr>
-          <w:rFonts w:ascii="Times New Roman" w:hAnsi="Times New Roman" w:cs="Times New Roman"/>
-          <w:sz w:val="28"/>
-          <w:szCs w:val="28"/>
-        </w:rPr>
-        <w:t>5.</w:t>
-      </w:r>
-      <w:r>
-        <w:rPr>
-          <w:rFonts w:ascii="Times New Roman" w:hAnsi="Times New Roman" w:cs="Times New Roman"/>
-          <w:sz w:val="28"/>
-          <w:szCs w:val="28"/>
-        </w:rPr>
-        <w:t>8</w:t>
-      </w:r>
-      <w:r>
-        <w:rPr>
-          <w:rFonts w:ascii="Times New Roman" w:hAnsi="Times New Roman" w:cs="Times New Roman"/>
-          <w:sz w:val="28"/>
-          <w:szCs w:val="28"/>
-        </w:rPr>
-        <w:t xml:space="preserve"> – </w:t>
-      </w:r>
-      <w:r>
-        <w:rPr>
-          <w:rFonts w:ascii="Times New Roman" w:hAnsi="Times New Roman" w:cs="Times New Roman"/>
-          <w:sz w:val="28"/>
-          <w:szCs w:val="28"/>
-        </w:rPr>
-        <w:t xml:space="preserve">Обнаружение </w:t>
-      </w:r>
-      <w:r>
-        <w:rPr>
-          <w:rFonts w:ascii="Times New Roman" w:hAnsi="Times New Roman" w:cs="Times New Roman"/>
-          <w:sz w:val="28"/>
-          <w:szCs w:val="28"/>
-        </w:rPr>
-        <w:t>человеческих глаз по фотографии</w:t>
-      </w:r>
-    </w:p>
-    <w:p>
-      <w:pPr>
-        <w:spacing w:line="360" w:lineRule="auto"/>
-        <w:jc w:val="center"/>
-        <w:rPr>
-          <w:rFonts w:ascii="Times New Roman" w:hAnsi="Times New Roman" w:cs="Times New Roman"/>
-          <w:sz w:val="28"/>
-          <w:szCs w:val="28"/>
-        </w:rPr>
-      </w:pPr>
-      <w:r>
-        <w:rPr>
-          <w:noProof/>
-          <w:lang w:eastAsia="ru-RU"/>
-        </w:rPr>
-        <w:drawing>
-          <wp:inline distT="0" distB="0" distL="0" distR="0" wp14:anchorId="003BB211" wp14:editId="5BBAA4D0">
-            <wp:extent cx="5940425" cy="2345690"/>
-            <wp:effectExtent l="0" t="0" r="3175" b="0"/>
-            <wp:docPr id="26" name="Рисунок 26"/>
-            <wp:cNvGraphicFramePr>
-              <a:graphicFrameLocks xmlns:a="http://schemas.openxmlformats.org/drawingml/2006/main" noChangeAspect="1"/>
-            </wp:cNvGraphicFramePr>
-            <a:graphic xmlns:a="http://schemas.openxmlformats.org/drawingml/2006/main">
-              <a:graphicData uri="http://schemas.openxmlformats.org/drawingml/2006/picture">
-                <pic:pic xmlns:pic="http://schemas.openxmlformats.org/drawingml/2006/picture">
-                  <pic:nvPicPr>
-                    <pic:cNvPr id="1" name=""/>
-                    <pic:cNvPicPr/>
-                  </pic:nvPicPr>
-                  <pic:blipFill>
-                    <a:blip r:embed="rId27">
-                      <a:extLst>
-                        <a:ext uri="{28A0092B-C50C-407E-A947-70E740481C1C}">
-                          <a14:useLocalDpi xmlns:a14="http://schemas.microsoft.com/office/drawing/2010/main" val="0"/>
-                        </a:ext>
-                      </a:extLst>
-                    </a:blip>
-                    <a:stretch>
-                      <a:fillRect/>
-                    </a:stretch>
-                  </pic:blipFill>
-                  <pic:spPr>
-                    <a:xfrm>
-                      <a:off x="0" y="0"/>
-                      <a:ext cx="5940425" cy="2345690"/>
-                    </a:xfrm>
-                    <a:prstGeom prst="rect">
-                      <a:avLst/>
-                    </a:prstGeom>
-                  </pic:spPr>
-                </pic:pic>
-              </a:graphicData>
-            </a:graphic>
-          </wp:inline>
-        </w:drawing>
-      </w:r>
-    </w:p>
-    <w:p>
-      <w:pPr>
-        <w:spacing w:after="0" w:line="360" w:lineRule="auto"/>
-        <w:jc w:val="center"/>
-        <w:rPr>
-          <w:rFonts w:ascii="Times New Roman" w:hAnsi="Times New Roman" w:cs="Times New Roman"/>
-          <w:sz w:val="28"/>
-          <w:szCs w:val="28"/>
-        </w:rPr>
-      </w:pPr>
-      <w:r>
-        <w:rPr>
-          <w:rFonts w:ascii="Times New Roman" w:hAnsi="Times New Roman" w:cs="Times New Roman"/>
-          <w:sz w:val="28"/>
-          <w:szCs w:val="28"/>
-        </w:rPr>
-        <w:t xml:space="preserve">Рисунок. </w:t>
-      </w:r>
-      <w:r>
-        <w:rPr>
-          <w:rFonts w:ascii="Times New Roman" w:hAnsi="Times New Roman" w:cs="Times New Roman"/>
-          <w:sz w:val="28"/>
-          <w:szCs w:val="28"/>
-        </w:rPr>
-        <w:t>5.</w:t>
-      </w:r>
-      <w:r>
-        <w:rPr>
-          <w:rFonts w:ascii="Times New Roman" w:hAnsi="Times New Roman" w:cs="Times New Roman"/>
-          <w:sz w:val="28"/>
-          <w:szCs w:val="28"/>
-        </w:rPr>
-        <w:t>9</w:t>
-      </w:r>
-      <w:r>
-        <w:rPr>
-          <w:rFonts w:ascii="Times New Roman" w:hAnsi="Times New Roman" w:cs="Times New Roman"/>
-          <w:sz w:val="28"/>
-          <w:szCs w:val="28"/>
-        </w:rPr>
-        <w:t xml:space="preserve"> – </w:t>
-      </w:r>
-      <w:r>
-        <w:rPr>
-          <w:rFonts w:ascii="Times New Roman" w:hAnsi="Times New Roman" w:cs="Times New Roman"/>
-          <w:sz w:val="28"/>
-          <w:szCs w:val="28"/>
-        </w:rPr>
-        <w:t xml:space="preserve">Обнаружение </w:t>
-      </w:r>
-      <w:r>
-        <w:rPr>
-          <w:rFonts w:ascii="Times New Roman" w:hAnsi="Times New Roman" w:cs="Times New Roman"/>
-          <w:sz w:val="28"/>
-          <w:szCs w:val="28"/>
-        </w:rPr>
-        <w:t>человеческих глаз по фотографии</w:t>
-      </w:r>
-    </w:p>
-    <w:p>
-      <w:pPr>
-        <w:pStyle w:val="1"/>
-        <w:spacing w:before="0" w:line="360" w:lineRule="auto"/>
-      </w:pPr>
-      <w:r>
-        <w:br w:type="column"/>
-      </w:r>
-      <w:bookmarkStart w:id="31" w:name="_Toc517039606"/>
-      <w:r>
-        <w:lastRenderedPageBreak/>
-        <w:t>6</w:t>
-      </w:r>
-      <w:r>
-        <w:t xml:space="preserve"> Проект программы </w:t>
-      </w:r>
-      <w:r>
-        <w:t>CutIimageArea</w:t>
-      </w:r>
-    </w:p>
-    <w:p>
-      <w:pPr>
-        <w:pStyle w:val="1"/>
-        <w:spacing w:before="0"/>
-        <w:rPr>
-          <w:noProof/>
-          <w:lang w:eastAsia="ru-RU"/>
-        </w:rPr>
-      </w:pPr>
-      <w:r>
-        <w:t>6</w:t>
-      </w:r>
-      <w:r>
-        <w:t xml:space="preserve">.1 Диаграмма классов </w:t>
-      </w:r>
-    </w:p>
-    <w:p/>
-    <w:p>
-      <w:pPr>
-        <w:spacing w:after="0" w:line="360" w:lineRule="auto"/>
-        <w:jc w:val="center"/>
-        <w:rPr>
-          <w:rFonts w:ascii="Times New Roman" w:hAnsi="Times New Roman" w:cs="Times New Roman"/>
-          <w:sz w:val="28"/>
-          <w:szCs w:val="28"/>
-        </w:rPr>
-      </w:pPr>
-      <w:r>
-        <w:rPr>
-          <w:noProof/>
-          <w:lang w:eastAsia="ru-RU"/>
-        </w:rPr>
-        <w:drawing>
-          <wp:inline distT="0" distB="0" distL="0" distR="0" wp14:anchorId="50052C37" wp14:editId="717E2760">
-            <wp:extent cx="5940425" cy="3949700"/>
-            <wp:effectExtent l="0" t="0" r="3175" b="0"/>
-            <wp:docPr id="5" name="Рисунок 5"/>
             <wp:cNvGraphicFramePr>
               <a:graphicFrameLocks xmlns:a="http://schemas.openxmlformats.org/drawingml/2006/main" noChangeAspect="1"/>
             </wp:cNvGraphicFramePr>
@@ -12687,7 +13293,7 @@
                   <pic:spPr>
                     <a:xfrm>
                       <a:off x="0" y="0"/>
-                      <a:ext cx="5940425" cy="3949700"/>
+                      <a:ext cx="5204667" cy="1987287"/>
                     </a:xfrm>
                     <a:prstGeom prst="rect">
                       <a:avLst/>
@@ -12707,6 +13313,7 @@
         <w:rPr>
           <w:rFonts w:ascii="Times New Roman" w:hAnsi="Times New Roman" w:cs="Times New Roman"/>
           <w:sz w:val="28"/>
+          <w:szCs w:val="28"/>
         </w:rPr>
       </w:pPr>
       <w:r>
@@ -12723,7 +13330,15 @@
           <w:sz w:val="28"/>
           <w:szCs w:val="28"/>
         </w:rPr>
-        <w:t>6.1</w:t>
+        <w:t>5.</w:t>
+      </w:r>
+      <w:r>
+        <w:rPr>
+          <w:rFonts w:ascii="Times New Roman" w:hAnsi="Times New Roman" w:cs="Times New Roman"/>
+          <w:sz w:val="28"/>
+          <w:szCs w:val="28"/>
+        </w:rPr>
+        <w:t>7</w:t>
       </w:r>
       <w:r>
         <w:rPr>
@@ -12737,15 +13352,25 @@
         <w:rPr>
           <w:rFonts w:ascii="Times New Roman" w:hAnsi="Times New Roman" w:cs="Times New Roman"/>
           <w:sz w:val="28"/>
-        </w:rPr>
-        <w:t xml:space="preserve">Диаграмма классов для программы </w:t>
-      </w:r>
-      <w:r>
-        <w:rPr>
-          <w:rFonts w:ascii="Times New Roman" w:hAnsi="Times New Roman" w:cs="Times New Roman"/>
-          <w:sz w:val="28"/>
-        </w:rPr>
-        <w:t>CutIimageArea</w:t>
+          <w:szCs w:val="28"/>
+        </w:rPr>
+        <w:t>Р</w:t>
+      </w:r>
+      <w:r>
+        <w:rPr>
+          <w:rFonts w:ascii="Times New Roman" w:hAnsi="Times New Roman" w:cs="Times New Roman"/>
+          <w:sz w:val="28"/>
+          <w:szCs w:val="28"/>
+        </w:rPr>
+        <w:t>а</w:t>
+      </w:r>
+      <w:r>
+        <w:rPr>
+          <w:rFonts w:ascii="Times New Roman" w:hAnsi="Times New Roman" w:cs="Times New Roman"/>
+          <w:sz w:val="28"/>
+          <w:szCs w:val="28"/>
+        </w:rPr>
+        <w:t>спознавания глаз кота</w:t>
       </w:r>
     </w:p>
     <w:p>
@@ -12765,71 +13390,55 @@
           <w:sz w:val="28"/>
           <w:szCs w:val="28"/>
         </w:rPr>
-        <w:t>Для формального описания системы был выбран унифицированный язык моделирования (UML). На основе UML</w:t>
-      </w:r>
-      <w:r>
-        <w:rPr>
-          <w:rFonts w:ascii="Times New Roman" w:hAnsi="Times New Roman" w:cs="Times New Roman"/>
-          <w:sz w:val="28"/>
-          <w:szCs w:val="28"/>
-        </w:rPr>
-        <w:t xml:space="preserve"> были</w:t>
-      </w:r>
-      <w:r>
-        <w:rPr>
-          <w:rFonts w:ascii="Times New Roman" w:hAnsi="Times New Roman" w:cs="Times New Roman"/>
-          <w:sz w:val="28"/>
-          <w:szCs w:val="28"/>
-        </w:rPr>
-        <w:t xml:space="preserve"> построен</w:t>
-      </w:r>
-      <w:r>
-        <w:rPr>
-          <w:rFonts w:ascii="Times New Roman" w:hAnsi="Times New Roman" w:cs="Times New Roman"/>
-          <w:sz w:val="28"/>
-          <w:szCs w:val="28"/>
-        </w:rPr>
-        <w:t>ы</w:t>
-      </w:r>
-      <w:r>
-        <w:rPr>
-          <w:rFonts w:ascii="Times New Roman" w:hAnsi="Times New Roman" w:cs="Times New Roman"/>
-          <w:sz w:val="28"/>
-          <w:szCs w:val="28"/>
-        </w:rPr>
-        <w:t xml:space="preserve"> диаграмм</w:t>
-      </w:r>
-      <w:r>
-        <w:rPr>
-          <w:rFonts w:ascii="Times New Roman" w:hAnsi="Times New Roman" w:cs="Times New Roman"/>
-          <w:sz w:val="28"/>
-          <w:szCs w:val="28"/>
-        </w:rPr>
-        <w:t>ы</w:t>
-      </w:r>
-      <w:r>
-        <w:rPr>
-          <w:rFonts w:ascii="Times New Roman" w:hAnsi="Times New Roman" w:cs="Times New Roman"/>
-          <w:sz w:val="28"/>
-          <w:szCs w:val="28"/>
-        </w:rPr>
-        <w:t xml:space="preserve"> классов. Рисунок </w:t>
-      </w:r>
-      <w:r>
-        <w:rPr>
-          <w:rFonts w:ascii="Times New Roman" w:hAnsi="Times New Roman" w:cs="Times New Roman"/>
-          <w:sz w:val="28"/>
-          <w:szCs w:val="28"/>
-        </w:rPr>
-        <w:t>6</w:t>
-      </w:r>
-      <w:r>
-        <w:rPr>
-          <w:rFonts w:ascii="Times New Roman" w:hAnsi="Times New Roman" w:cs="Times New Roman"/>
-          <w:sz w:val="28"/>
-          <w:szCs w:val="28"/>
-        </w:rPr>
-        <w:t>.1.</w:t>
+        <w:t>Программа плохо распознает кошачьи глаза. Скорее всего это связанно с разным строением глаз</w:t>
+      </w:r>
+      <w:r>
+        <w:rPr>
+          <w:rFonts w:ascii="Times New Roman" w:hAnsi="Times New Roman" w:cs="Times New Roman"/>
+          <w:sz w:val="28"/>
+          <w:szCs w:val="28"/>
+        </w:rPr>
+        <w:t xml:space="preserve"> человека и </w:t>
+      </w:r>
+      <w:r>
+        <w:rPr>
+          <w:rFonts w:ascii="Times New Roman" w:hAnsi="Times New Roman" w:cs="Times New Roman"/>
+          <w:sz w:val="28"/>
+          <w:szCs w:val="28"/>
+        </w:rPr>
+        <w:t>животного,</w:t>
+      </w:r>
+      <w:r>
+        <w:rPr>
+          <w:rFonts w:ascii="Times New Roman" w:hAnsi="Times New Roman" w:cs="Times New Roman"/>
+          <w:sz w:val="28"/>
+          <w:szCs w:val="28"/>
+        </w:rPr>
+        <w:t xml:space="preserve"> и </w:t>
+      </w:r>
+      <w:r>
+        <w:rPr>
+          <w:rFonts w:ascii="Times New Roman" w:hAnsi="Times New Roman" w:cs="Times New Roman"/>
+          <w:sz w:val="28"/>
+          <w:szCs w:val="28"/>
+        </w:rPr>
+        <w:t xml:space="preserve">разного </w:t>
+      </w:r>
+      <w:r>
+        <w:rPr>
+          <w:rFonts w:ascii="Times New Roman" w:hAnsi="Times New Roman" w:cs="Times New Roman"/>
+          <w:sz w:val="28"/>
+          <w:szCs w:val="28"/>
+        </w:rPr>
+        <w:t>преобладающего цвета в них</w:t>
+      </w:r>
+      <w:r>
+        <w:rPr>
+          <w:rFonts w:ascii="Times New Roman" w:hAnsi="Times New Roman" w:cs="Times New Roman"/>
+          <w:sz w:val="28"/>
+          <w:szCs w:val="28"/>
+        </w:rPr>
+        <w:t xml:space="preserve">. </w:t>
       </w:r>
     </w:p>
     <w:p>
@@ -12837,53 +13446,30 @@
         <w:pStyle w:val="1"/>
         <w:spacing w:before="0" w:line="360" w:lineRule="auto"/>
       </w:pPr>
-      <w:r>
-        <w:t>6</w:t>
-      </w:r>
-      <w:r>
-        <w:t xml:space="preserve">.2 Макеты пользовательского интерфейса </w:t>
-      </w:r>
-      <w:r>
-        <w:t>CutIimageArea</w:t>
-      </w:r>
+      <w:bookmarkStart w:id="31" w:name="_Toc517039605"/>
+      <w:r>
+        <w:t>5.4 Обнаружение глаз человека при работе с фотографиями</w:t>
+      </w:r>
+      <w:bookmarkEnd w:id="31"/>
     </w:p>
     <w:p>
       <w:pPr>
-        <w:spacing w:after="0" w:line="360" w:lineRule="auto"/>
+        <w:spacing w:line="360" w:lineRule="auto"/>
         <w:ind w:firstLine="708"/>
         <w:jc w:val="both"/>
         <w:rPr>
           <w:rFonts w:ascii="Times New Roman" w:hAnsi="Times New Roman" w:cs="Times New Roman"/>
           <w:sz w:val="28"/>
-        </w:rPr>
-      </w:pPr>
-      <w:r>
-        <w:rPr>
-          <w:rFonts w:ascii="Times New Roman" w:hAnsi="Times New Roman" w:cs="Times New Roman"/>
-          <w:sz w:val="28"/>
-        </w:rPr>
-        <w:t>Программа состоит из диалогового ок</w:t>
-      </w:r>
-      <w:r>
-        <w:rPr>
-          <w:rFonts w:ascii="Times New Roman" w:hAnsi="Times New Roman" w:cs="Times New Roman"/>
-          <w:sz w:val="28"/>
-        </w:rPr>
-        <w:t>на, на котором находя</w:t>
-      </w:r>
-      <w:r>
-        <w:rPr>
-          <w:rFonts w:ascii="Times New Roman" w:hAnsi="Times New Roman" w:cs="Times New Roman"/>
-          <w:sz w:val="28"/>
-        </w:rPr>
-        <w:t xml:space="preserve">тся </w:t>
-      </w:r>
-      <w:r>
-        <w:rPr>
-          <w:rFonts w:ascii="Times New Roman" w:hAnsi="Times New Roman" w:cs="Times New Roman"/>
-          <w:sz w:val="28"/>
-        </w:rPr>
-        <w:t>такие кнопки, как:</w:t>
+          <w:szCs w:val="28"/>
+        </w:rPr>
+      </w:pPr>
+      <w:r>
+        <w:rPr>
+          <w:rFonts w:ascii="Times New Roman" w:hAnsi="Times New Roman" w:cs="Times New Roman"/>
+          <w:sz w:val="28"/>
+          <w:szCs w:val="28"/>
+        </w:rPr>
+        <w:t>Так же программа балы протестирована на распознавания человеческих глаз с различных фотографий.</w:t>
       </w:r>
       <w:r>
         <w:rPr>
@@ -12897,56 +13483,14 @@
           <w:rFonts w:ascii="Times New Roman" w:hAnsi="Times New Roman" w:cs="Times New Roman"/>
           <w:sz w:val="28"/>
         </w:rPr>
-        <w:t>“</w:t>
-      </w:r>
-      <w:r>
-        <w:rPr>
-          <w:rFonts w:ascii="Times New Roman" w:hAnsi="Times New Roman" w:cs="Times New Roman"/>
-          <w:sz w:val="28"/>
-        </w:rPr>
-        <w:t>Загрузка изображений</w:t>
-      </w:r>
-      <w:r>
-        <w:rPr>
-          <w:rFonts w:ascii="Times New Roman" w:hAnsi="Times New Roman" w:cs="Times New Roman"/>
-          <w:sz w:val="28"/>
-        </w:rPr>
-        <w:t>”</w:t>
-      </w:r>
-      <w:r>
-        <w:rPr>
-          <w:rFonts w:ascii="Times New Roman" w:hAnsi="Times New Roman" w:cs="Times New Roman"/>
-          <w:sz w:val="28"/>
-        </w:rPr>
-        <w:t xml:space="preserve">, </w:t>
-      </w:r>
-      <w:r>
-        <w:rPr>
-          <w:rFonts w:ascii="Times New Roman" w:hAnsi="Times New Roman" w:cs="Times New Roman"/>
-          <w:sz w:val="28"/>
-        </w:rPr>
-        <w:t>“Сохранить выбранную область”</w:t>
-      </w:r>
-      <w:r>
-        <w:rPr>
-          <w:rFonts w:ascii="Times New Roman" w:hAnsi="Times New Roman" w:cs="Times New Roman"/>
-          <w:sz w:val="28"/>
-        </w:rPr>
-        <w:t xml:space="preserve">, </w:t>
-      </w:r>
-      <w:r>
-        <w:rPr>
-          <w:rFonts w:ascii="Times New Roman" w:hAnsi="Times New Roman" w:cs="Times New Roman"/>
-          <w:sz w:val="28"/>
-        </w:rPr>
-        <w:t>“Следующее изображение”</w:t>
-      </w:r>
-      <w:r>
-        <w:rPr>
-          <w:rFonts w:ascii="Times New Roman" w:hAnsi="Times New Roman" w:cs="Times New Roman"/>
-          <w:sz w:val="28"/>
-        </w:rPr>
-        <w:t>,</w:t>
+        <w:t>Рисунок 5.</w:t>
+      </w:r>
+      <w:r>
+        <w:rPr>
+          <w:rFonts w:ascii="Times New Roman" w:hAnsi="Times New Roman" w:cs="Times New Roman"/>
+          <w:sz w:val="28"/>
+        </w:rPr>
+        <w:t>8</w:t>
       </w:r>
       <w:r>
         <w:rPr>
@@ -12959,41 +13503,15 @@
         <w:rPr>
           <w:rFonts w:ascii="Times New Roman" w:hAnsi="Times New Roman" w:cs="Times New Roman"/>
           <w:sz w:val="28"/>
-        </w:rPr>
-        <w:t>“Единый шаблон” и “Обучение каскада”</w:t>
-      </w:r>
-      <w:r>
-        <w:rPr>
-          <w:rFonts w:ascii="Times New Roman" w:hAnsi="Times New Roman" w:cs="Times New Roman"/>
-          <w:sz w:val="28"/>
-        </w:rPr>
-        <w:t>. Подр</w:t>
-      </w:r>
-      <w:r>
-        <w:rPr>
-          <w:rFonts w:ascii="Times New Roman" w:hAnsi="Times New Roman" w:cs="Times New Roman"/>
-          <w:sz w:val="28"/>
-        </w:rPr>
-        <w:t xml:space="preserve">обное описание </w:t>
-      </w:r>
-      <w:r>
-        <w:rPr>
-          <w:rFonts w:ascii="Times New Roman" w:hAnsi="Times New Roman" w:cs="Times New Roman"/>
-          <w:sz w:val="28"/>
-        </w:rPr>
-        <w:t xml:space="preserve">внешнего вида и функционала </w:t>
-      </w:r>
-      <w:r>
-        <w:rPr>
-          <w:rFonts w:ascii="Times New Roman" w:hAnsi="Times New Roman" w:cs="Times New Roman"/>
-          <w:sz w:val="28"/>
-        </w:rPr>
-        <w:t>программы представлены ниже.</w:t>
-      </w:r>
-      <w:r>
-        <w:rPr>
-          <w:rFonts w:ascii="Times New Roman" w:hAnsi="Times New Roman" w:cs="Times New Roman"/>
-          <w:sz w:val="28"/>
+          <w:szCs w:val="28"/>
+        </w:rPr>
+        <w:t>–</w:t>
+      </w:r>
+      <w:r>
+        <w:rPr>
+          <w:rFonts w:ascii="Times New Roman" w:hAnsi="Times New Roman" w:cs="Times New Roman"/>
+          <w:sz w:val="28"/>
+          <w:szCs w:val="28"/>
         </w:rPr>
         <w:t xml:space="preserve"> </w:t>
       </w:r>
@@ -13002,21 +13520,14 @@
           <w:rFonts w:ascii="Times New Roman" w:hAnsi="Times New Roman" w:cs="Times New Roman"/>
           <w:sz w:val="28"/>
         </w:rPr>
-        <w:t xml:space="preserve">Рисунок </w:t>
-      </w:r>
-      <w:r>
-        <w:rPr>
-          <w:rFonts w:ascii="Times New Roman" w:hAnsi="Times New Roman" w:cs="Times New Roman"/>
-          <w:sz w:val="28"/>
-        </w:rPr>
-        <w:t>6</w:t>
-      </w:r>
-      <w:r>
-        <w:rPr>
-          <w:rFonts w:ascii="Times New Roman" w:hAnsi="Times New Roman" w:cs="Times New Roman"/>
-          <w:sz w:val="28"/>
-        </w:rPr>
-        <w:t>.2</w:t>
+        <w:t>5.</w:t>
+      </w:r>
+      <w:r>
+        <w:rPr>
+          <w:rFonts w:ascii="Times New Roman" w:hAnsi="Times New Roman" w:cs="Times New Roman"/>
+          <w:sz w:val="28"/>
+        </w:rPr>
+        <w:t>9</w:t>
       </w:r>
       <w:r>
         <w:rPr>
@@ -13028,11 +13539,12 @@
     </w:p>
     <w:p>
       <w:pPr>
-        <w:spacing w:after="0" w:line="360" w:lineRule="auto"/>
+        <w:spacing w:line="360" w:lineRule="auto"/>
         <w:jc w:val="center"/>
         <w:rPr>
           <w:rFonts w:ascii="Times New Roman" w:hAnsi="Times New Roman" w:cs="Times New Roman"/>
           <w:sz w:val="28"/>
+          <w:szCs w:val="28"/>
         </w:rPr>
       </w:pPr>
       <w:r>
@@ -13042,10 +13554,10 @@
         </w:rPr>
         <w:lastRenderedPageBreak/>
         <w:drawing>
-          <wp:inline distT="0" distB="0" distL="0" distR="0" wp14:anchorId="7E9AEBD4" wp14:editId="5A47485D">
-            <wp:extent cx="4372042" cy="3200400"/>
-            <wp:effectExtent l="0" t="0" r="9525" b="0"/>
-            <wp:docPr id="17" name="Рисунок 17"/>
+          <wp:inline distT="0" distB="0" distL="0" distR="0" wp14:anchorId="6E91AB8E" wp14:editId="230CD600">
+            <wp:extent cx="5940425" cy="2364105"/>
+            <wp:effectExtent l="0" t="0" r="3175" b="0"/>
+            <wp:docPr id="25" name="Рисунок 25"/>
             <wp:cNvGraphicFramePr>
               <a:graphicFrameLocks xmlns:a="http://schemas.openxmlformats.org/drawingml/2006/main" noChangeAspect="1"/>
             </wp:cNvGraphicFramePr>
@@ -13071,7 +13583,7 @@
                   <pic:spPr>
                     <a:xfrm>
                       <a:off x="0" y="0"/>
-                      <a:ext cx="4374058" cy="3201876"/>
+                      <a:ext cx="5940425" cy="2364105"/>
                     </a:xfrm>
                     <a:prstGeom prst="rect">
                       <a:avLst/>
@@ -13091,6 +13603,7 @@
         <w:rPr>
           <w:rFonts w:ascii="Times New Roman" w:hAnsi="Times New Roman" w:cs="Times New Roman"/>
           <w:sz w:val="28"/>
+          <w:szCs w:val="28"/>
         </w:rPr>
       </w:pPr>
       <w:r>
@@ -13107,15 +13620,15 @@
           <w:sz w:val="28"/>
           <w:szCs w:val="28"/>
         </w:rPr>
-        <w:t>6.</w:t>
-      </w:r>
-      <w:r>
-        <w:rPr>
-          <w:rFonts w:ascii="Times New Roman" w:hAnsi="Times New Roman" w:cs="Times New Roman"/>
-          <w:sz w:val="28"/>
-          <w:szCs w:val="28"/>
-        </w:rPr>
-        <w:t>2</w:t>
+        <w:t>5.</w:t>
+      </w:r>
+      <w:r>
+        <w:rPr>
+          <w:rFonts w:ascii="Times New Roman" w:hAnsi="Times New Roman" w:cs="Times New Roman"/>
+          <w:sz w:val="28"/>
+          <w:szCs w:val="28"/>
+        </w:rPr>
+        <w:t>8</w:t>
       </w:r>
       <w:r>
         <w:rPr>
@@ -13129,768 +13642,22 @@
         <w:rPr>
           <w:rFonts w:ascii="Times New Roman" w:hAnsi="Times New Roman" w:cs="Times New Roman"/>
           <w:sz w:val="28"/>
-        </w:rPr>
-        <w:t xml:space="preserve">Диалоговое окно при старте программы </w:t>
-      </w:r>
-      <w:r>
-        <w:rPr>
-          <w:rFonts w:ascii="Times New Roman" w:hAnsi="Times New Roman" w:cs="Times New Roman"/>
-          <w:sz w:val="28"/>
-        </w:rPr>
-        <w:t>CutIimageArea</w:t>
+          <w:szCs w:val="28"/>
+        </w:rPr>
+        <w:t xml:space="preserve">Обнаружение </w:t>
+      </w:r>
+      <w:r>
+        <w:rPr>
+          <w:rFonts w:ascii="Times New Roman" w:hAnsi="Times New Roman" w:cs="Times New Roman"/>
+          <w:sz w:val="28"/>
+          <w:szCs w:val="28"/>
+        </w:rPr>
+        <w:t>человеческих глаз по фотографии</w:t>
       </w:r>
     </w:p>
     <w:p>
       <w:pPr>
-        <w:pStyle w:val="1"/>
-        <w:spacing w:before="0" w:line="360" w:lineRule="auto"/>
-      </w:pPr>
-      <w:bookmarkStart w:id="32" w:name="_Toc517039607"/>
-      <w:bookmarkEnd w:id="31"/>
-      <w:r>
-        <w:t>6.</w:t>
-      </w:r>
-      <w:r>
-        <w:t>2</w:t>
-      </w:r>
-      <w:r>
-        <w:t xml:space="preserve"> Формирование файла </w:t>
-      </w:r>
-      <w:r>
-        <w:rPr>
-          <w:lang w:val="en-US"/>
-        </w:rPr>
-        <w:t>Good</w:t>
-      </w:r>
-      <w:r>
-        <w:t>.</w:t>
-      </w:r>
-      <w:r>
-        <w:rPr>
-          <w:lang w:val="en-US"/>
-        </w:rPr>
-        <w:t>dat</w:t>
-      </w:r>
-      <w:bookmarkEnd w:id="32"/>
-    </w:p>
-    <w:p>
-      <w:pPr>
-        <w:spacing w:after="0" w:line="360" w:lineRule="auto"/>
-        <w:ind w:firstLine="708"/>
-        <w:jc w:val="both"/>
-        <w:rPr>
-          <w:rFonts w:ascii="Times New Roman" w:hAnsi="Times New Roman" w:cs="Times New Roman"/>
-          <w:sz w:val="28"/>
-          <w:szCs w:val="28"/>
-        </w:rPr>
-      </w:pPr>
-      <w:r>
-        <w:rPr>
-          <w:rFonts w:ascii="Times New Roman" w:hAnsi="Times New Roman" w:cs="Times New Roman"/>
-          <w:sz w:val="28"/>
-          <w:szCs w:val="28"/>
-        </w:rPr>
-        <w:t xml:space="preserve">Для формирования файла </w:t>
-      </w:r>
-      <w:r>
-        <w:rPr>
-          <w:rFonts w:ascii="Times New Roman" w:hAnsi="Times New Roman" w:cs="Times New Roman"/>
-          <w:sz w:val="28"/>
-          <w:szCs w:val="28"/>
-          <w:lang w:val="en-US"/>
-        </w:rPr>
-        <w:t>Good</w:t>
-      </w:r>
-      <w:r>
-        <w:rPr>
-          <w:rFonts w:ascii="Times New Roman" w:hAnsi="Times New Roman" w:cs="Times New Roman"/>
-          <w:sz w:val="28"/>
-          <w:szCs w:val="28"/>
-        </w:rPr>
-        <w:t>.</w:t>
-      </w:r>
-      <w:r>
-        <w:rPr>
-          <w:rFonts w:ascii="Times New Roman" w:hAnsi="Times New Roman" w:cs="Times New Roman"/>
-          <w:sz w:val="28"/>
-          <w:szCs w:val="28"/>
-          <w:lang w:val="en-US"/>
-        </w:rPr>
-        <w:t>dat</w:t>
-      </w:r>
-      <w:r>
-        <w:rPr>
-          <w:rFonts w:ascii="Times New Roman" w:hAnsi="Times New Roman" w:cs="Times New Roman"/>
-          <w:sz w:val="28"/>
-          <w:szCs w:val="28"/>
-        </w:rPr>
-        <w:t xml:space="preserve"> </w:t>
-      </w:r>
-      <w:r>
-        <w:rPr>
-          <w:rFonts w:ascii="Times New Roman" w:hAnsi="Times New Roman" w:cs="Times New Roman"/>
-          <w:sz w:val="28"/>
-          <w:szCs w:val="28"/>
-        </w:rPr>
-        <w:t>с помощь</w:t>
-      </w:r>
-      <w:r>
-        <w:rPr>
-          <w:rFonts w:ascii="Times New Roman" w:hAnsi="Times New Roman" w:cs="Times New Roman"/>
-          <w:sz w:val="28"/>
-          <w:szCs w:val="28"/>
-        </w:rPr>
-        <w:t>ю</w:t>
-      </w:r>
-      <w:r>
-        <w:rPr>
-          <w:rFonts w:ascii="Times New Roman" w:hAnsi="Times New Roman" w:cs="Times New Roman"/>
-          <w:sz w:val="28"/>
-          <w:szCs w:val="28"/>
-        </w:rPr>
-        <w:t xml:space="preserve"> программы </w:t>
-      </w:r>
-      <w:r>
-        <w:rPr>
-          <w:rFonts w:ascii="Times New Roman" w:hAnsi="Times New Roman" w:cs="Times New Roman"/>
-          <w:sz w:val="28"/>
-          <w:szCs w:val="28"/>
-        </w:rPr>
-        <w:t>CutIimageArea</w:t>
-      </w:r>
-      <w:r>
-        <w:rPr>
-          <w:rFonts w:ascii="Times New Roman" w:hAnsi="Times New Roman" w:cs="Times New Roman"/>
-          <w:sz w:val="28"/>
-          <w:szCs w:val="28"/>
-        </w:rPr>
-        <w:t xml:space="preserve"> необходимо выполнить следующие действия</w:t>
-      </w:r>
-      <w:r>
-        <w:rPr>
-          <w:rFonts w:ascii="Times New Roman" w:hAnsi="Times New Roman" w:cs="Times New Roman"/>
-          <w:sz w:val="28"/>
-          <w:szCs w:val="28"/>
-        </w:rPr>
-        <w:t>:</w:t>
-      </w:r>
-    </w:p>
-    <w:p>
-      <w:pPr>
-        <w:pStyle w:val="a3"/>
-        <w:numPr>
-          <w:ilvl w:val="0"/>
-          <w:numId w:val="35"/>
-        </w:numPr>
-        <w:spacing w:after="0" w:line="360" w:lineRule="auto"/>
-        <w:ind w:left="0" w:firstLine="709"/>
-        <w:jc w:val="both"/>
-        <w:rPr>
-          <w:rFonts w:ascii="Times New Roman" w:hAnsi="Times New Roman" w:cs="Times New Roman"/>
-          <w:sz w:val="28"/>
-          <w:szCs w:val="28"/>
-        </w:rPr>
-      </w:pPr>
-      <w:r>
-        <w:rPr>
-          <w:rFonts w:ascii="Times New Roman" w:hAnsi="Times New Roman" w:cs="Times New Roman"/>
-          <w:sz w:val="28"/>
-          <w:szCs w:val="28"/>
-        </w:rPr>
-        <w:t xml:space="preserve">Нажать на кнопку </w:t>
-      </w:r>
-      <w:r>
-        <w:rPr>
-          <w:rFonts w:ascii="Times New Roman" w:hAnsi="Times New Roman" w:cs="Times New Roman"/>
-          <w:sz w:val="28"/>
-          <w:szCs w:val="28"/>
-        </w:rPr>
-        <w:t>“</w:t>
-      </w:r>
-      <w:r>
-        <w:rPr>
-          <w:rFonts w:ascii="Times New Roman" w:hAnsi="Times New Roman" w:cs="Times New Roman"/>
-          <w:sz w:val="28"/>
-          <w:szCs w:val="28"/>
-        </w:rPr>
-        <w:t>Загрузка изображений</w:t>
-      </w:r>
-      <w:r>
-        <w:rPr>
-          <w:rFonts w:ascii="Times New Roman" w:hAnsi="Times New Roman" w:cs="Times New Roman"/>
-          <w:sz w:val="28"/>
-          <w:szCs w:val="28"/>
-        </w:rPr>
-        <w:t>”</w:t>
-      </w:r>
-      <w:r>
-        <w:rPr>
-          <w:rFonts w:ascii="Times New Roman" w:hAnsi="Times New Roman" w:cs="Times New Roman"/>
-          <w:sz w:val="28"/>
-          <w:szCs w:val="28"/>
-        </w:rPr>
-        <w:t xml:space="preserve"> и выбрать </w:t>
-      </w:r>
-      <w:r>
-        <w:rPr>
-          <w:rFonts w:ascii="Times New Roman" w:hAnsi="Times New Roman" w:cs="Times New Roman"/>
-          <w:sz w:val="28"/>
-          <w:szCs w:val="28"/>
-        </w:rPr>
-        <w:t>папку, в которой</w:t>
-      </w:r>
-      <w:r>
-        <w:rPr>
-          <w:rFonts w:ascii="Times New Roman" w:hAnsi="Times New Roman" w:cs="Times New Roman"/>
-          <w:sz w:val="28"/>
-          <w:szCs w:val="28"/>
-        </w:rPr>
-        <w:t xml:space="preserve"> находятся необходимые изображения для обработки. В программе уже имеются стандартные изображения для распознавание человеческих глаз. Они находятся в </w:t>
-      </w:r>
-      <w:r>
-        <w:rPr>
-          <w:rFonts w:ascii="Times New Roman" w:hAnsi="Times New Roman" w:cs="Times New Roman"/>
-          <w:sz w:val="28"/>
-          <w:szCs w:val="28"/>
-          <w:lang w:val="en-US"/>
-        </w:rPr>
-        <w:t>“</w:t>
-      </w:r>
-      <w:r>
-        <w:rPr>
-          <w:rFonts w:ascii="Times New Roman" w:hAnsi="Times New Roman" w:cs="Times New Roman"/>
-          <w:sz w:val="28"/>
-          <w:szCs w:val="28"/>
-          <w:lang w:val="en-US"/>
-        </w:rPr>
-        <w:t>CutIimageArea\Data\Face</w:t>
-      </w:r>
-      <w:r>
-        <w:rPr>
-          <w:rFonts w:ascii="Times New Roman" w:hAnsi="Times New Roman" w:cs="Times New Roman"/>
-          <w:sz w:val="28"/>
-          <w:szCs w:val="28"/>
-          <w:lang w:val="en-US"/>
-        </w:rPr>
-        <w:t>”.</w:t>
-      </w:r>
-    </w:p>
-    <w:p>
-      <w:pPr>
-        <w:pStyle w:val="a3"/>
-        <w:numPr>
-          <w:ilvl w:val="0"/>
-          <w:numId w:val="35"/>
-        </w:numPr>
-        <w:spacing w:after="0" w:line="360" w:lineRule="auto"/>
-        <w:ind w:left="0" w:firstLine="709"/>
-        <w:jc w:val="both"/>
-        <w:rPr>
-          <w:rFonts w:ascii="Times New Roman" w:hAnsi="Times New Roman" w:cs="Times New Roman"/>
-          <w:sz w:val="28"/>
-          <w:szCs w:val="28"/>
-        </w:rPr>
-      </w:pPr>
-      <w:r>
-        <w:rPr>
-          <w:rFonts w:ascii="Times New Roman" w:hAnsi="Times New Roman" w:cs="Times New Roman"/>
-          <w:sz w:val="28"/>
-          <w:szCs w:val="28"/>
-        </w:rPr>
-        <w:t>После з</w:t>
-      </w:r>
-      <w:r>
-        <w:rPr>
-          <w:rFonts w:ascii="Times New Roman" w:hAnsi="Times New Roman" w:cs="Times New Roman"/>
-          <w:sz w:val="28"/>
-          <w:szCs w:val="28"/>
-        </w:rPr>
-        <w:t xml:space="preserve">агрузки изображений в выбранной папке </w:t>
-      </w:r>
-      <w:r>
-        <w:rPr>
-          <w:rFonts w:ascii="Times New Roman" w:hAnsi="Times New Roman" w:cs="Times New Roman"/>
-          <w:sz w:val="28"/>
-          <w:szCs w:val="28"/>
-        </w:rPr>
-        <w:t xml:space="preserve">программа создаст папку </w:t>
-      </w:r>
-      <w:r>
-        <w:rPr>
-          <w:rFonts w:ascii="Times New Roman" w:hAnsi="Times New Roman" w:cs="Times New Roman"/>
-          <w:sz w:val="28"/>
-          <w:szCs w:val="28"/>
-        </w:rPr>
-        <w:t>“</w:t>
-      </w:r>
-      <w:r>
-        <w:rPr>
-          <w:rFonts w:ascii="Times New Roman" w:hAnsi="Times New Roman" w:cs="Times New Roman"/>
-          <w:sz w:val="28"/>
-          <w:szCs w:val="28"/>
-          <w:lang w:val="en-US"/>
-        </w:rPr>
-        <w:t>Good</w:t>
-      </w:r>
-      <w:r>
-        <w:rPr>
-          <w:rFonts w:ascii="Times New Roman" w:hAnsi="Times New Roman" w:cs="Times New Roman"/>
-          <w:sz w:val="28"/>
-          <w:szCs w:val="28"/>
-        </w:rPr>
-        <w:t>”</w:t>
-      </w:r>
-      <w:r>
-        <w:rPr>
-          <w:rFonts w:ascii="Times New Roman" w:hAnsi="Times New Roman" w:cs="Times New Roman"/>
-          <w:sz w:val="28"/>
-          <w:szCs w:val="28"/>
-        </w:rPr>
-        <w:t>,</w:t>
-      </w:r>
-      <w:r>
-        <w:rPr>
-          <w:rFonts w:ascii="Times New Roman" w:hAnsi="Times New Roman" w:cs="Times New Roman"/>
-          <w:sz w:val="28"/>
-          <w:szCs w:val="28"/>
-        </w:rPr>
-        <w:t xml:space="preserve"> </w:t>
-      </w:r>
-      <w:r>
-        <w:rPr>
-          <w:rFonts w:ascii="Times New Roman" w:hAnsi="Times New Roman" w:cs="Times New Roman"/>
-          <w:sz w:val="28"/>
-          <w:szCs w:val="28"/>
-        </w:rPr>
-        <w:t xml:space="preserve">куда будет </w:t>
-      </w:r>
-      <w:r>
-        <w:rPr>
-          <w:rFonts w:ascii="Times New Roman" w:hAnsi="Times New Roman" w:cs="Times New Roman"/>
-          <w:sz w:val="28"/>
-          <w:szCs w:val="28"/>
-        </w:rPr>
-        <w:t>помещать</w:t>
-      </w:r>
-      <w:r>
-        <w:rPr>
-          <w:rFonts w:ascii="Times New Roman" w:hAnsi="Times New Roman" w:cs="Times New Roman"/>
-          <w:sz w:val="28"/>
-          <w:szCs w:val="28"/>
-        </w:rPr>
-        <w:t xml:space="preserve"> вырезанные фрагменты из </w:t>
-      </w:r>
-      <w:r>
-        <w:rPr>
-          <w:rFonts w:ascii="Times New Roman" w:hAnsi="Times New Roman" w:cs="Times New Roman"/>
-          <w:sz w:val="28"/>
-          <w:szCs w:val="28"/>
-        </w:rPr>
-        <w:t>загруженных фотографий</w:t>
-      </w:r>
-      <w:r>
-        <w:rPr>
-          <w:rFonts w:ascii="Times New Roman" w:hAnsi="Times New Roman" w:cs="Times New Roman"/>
-          <w:sz w:val="28"/>
-          <w:szCs w:val="28"/>
-        </w:rPr>
-        <w:t>,</w:t>
-      </w:r>
-      <w:r>
-        <w:rPr>
-          <w:rFonts w:ascii="Times New Roman" w:hAnsi="Times New Roman" w:cs="Times New Roman"/>
-          <w:sz w:val="28"/>
-          <w:szCs w:val="28"/>
-        </w:rPr>
-        <w:t xml:space="preserve"> и создаст файл </w:t>
-      </w:r>
-      <w:r>
-        <w:rPr>
-          <w:rFonts w:ascii="Times New Roman" w:hAnsi="Times New Roman" w:cs="Times New Roman"/>
-          <w:sz w:val="28"/>
-          <w:szCs w:val="28"/>
-        </w:rPr>
-        <w:t>“</w:t>
-      </w:r>
-      <w:r>
-        <w:rPr>
-          <w:rFonts w:ascii="Times New Roman" w:hAnsi="Times New Roman" w:cs="Times New Roman"/>
-          <w:sz w:val="28"/>
-          <w:szCs w:val="28"/>
-          <w:lang w:val="en-US"/>
-        </w:rPr>
-        <w:t>Good</w:t>
-      </w:r>
-      <w:r>
-        <w:rPr>
-          <w:rFonts w:ascii="Times New Roman" w:hAnsi="Times New Roman" w:cs="Times New Roman"/>
-          <w:sz w:val="28"/>
-          <w:szCs w:val="28"/>
-        </w:rPr>
-        <w:t>.</w:t>
-      </w:r>
-      <w:r>
-        <w:rPr>
-          <w:rFonts w:ascii="Times New Roman" w:hAnsi="Times New Roman" w:cs="Times New Roman"/>
-          <w:sz w:val="28"/>
-          <w:szCs w:val="28"/>
-          <w:lang w:val="en-US"/>
-        </w:rPr>
-        <w:t>dat</w:t>
-      </w:r>
-      <w:r>
-        <w:rPr>
-          <w:rFonts w:ascii="Times New Roman" w:hAnsi="Times New Roman" w:cs="Times New Roman"/>
-          <w:sz w:val="28"/>
-          <w:szCs w:val="28"/>
-        </w:rPr>
-        <w:t>”</w:t>
-      </w:r>
-      <w:r>
-        <w:rPr>
-          <w:rFonts w:ascii="Times New Roman" w:hAnsi="Times New Roman" w:cs="Times New Roman"/>
-          <w:sz w:val="28"/>
-          <w:szCs w:val="28"/>
-        </w:rPr>
-        <w:t>,</w:t>
-      </w:r>
-      <w:r>
-        <w:rPr>
-          <w:rFonts w:ascii="Times New Roman" w:hAnsi="Times New Roman" w:cs="Times New Roman"/>
-          <w:sz w:val="28"/>
-          <w:szCs w:val="28"/>
-        </w:rPr>
-        <w:t xml:space="preserve"> </w:t>
-      </w:r>
-      <w:r>
-        <w:rPr>
-          <w:rFonts w:ascii="Times New Roman" w:hAnsi="Times New Roman" w:cs="Times New Roman"/>
-          <w:sz w:val="28"/>
-          <w:szCs w:val="28"/>
-        </w:rPr>
-        <w:t>в который будет записывать все необходимые данные.</w:t>
-      </w:r>
-    </w:p>
-    <w:p>
-      <w:pPr>
-        <w:pStyle w:val="a3"/>
-        <w:numPr>
-          <w:ilvl w:val="0"/>
-          <w:numId w:val="35"/>
-        </w:numPr>
-        <w:spacing w:after="0" w:line="360" w:lineRule="auto"/>
-        <w:ind w:left="0" w:firstLine="709"/>
-        <w:jc w:val="both"/>
-        <w:rPr>
-          <w:rFonts w:ascii="Times New Roman" w:hAnsi="Times New Roman" w:cs="Times New Roman"/>
-          <w:sz w:val="28"/>
-          <w:szCs w:val="28"/>
-        </w:rPr>
-      </w:pPr>
-      <w:r>
-        <w:rPr>
-          <w:rFonts w:ascii="Times New Roman" w:hAnsi="Times New Roman" w:cs="Times New Roman"/>
-          <w:sz w:val="28"/>
-          <w:szCs w:val="28"/>
-        </w:rPr>
-        <w:t>Далее</w:t>
-      </w:r>
-      <w:r>
-        <w:rPr>
-          <w:rFonts w:ascii="Times New Roman" w:hAnsi="Times New Roman" w:cs="Times New Roman"/>
-          <w:sz w:val="28"/>
-          <w:szCs w:val="28"/>
-        </w:rPr>
-        <w:t xml:space="preserve"> необходимо выбрать нужную область на изображении с помощью </w:t>
-      </w:r>
-      <w:r>
-        <w:rPr>
-          <w:rFonts w:ascii="Times New Roman" w:hAnsi="Times New Roman" w:cs="Times New Roman"/>
-          <w:sz w:val="28"/>
-          <w:szCs w:val="28"/>
-        </w:rPr>
-        <w:t xml:space="preserve">левой кнопки </w:t>
-      </w:r>
-      <w:r>
-        <w:rPr>
-          <w:rFonts w:ascii="Times New Roman" w:hAnsi="Times New Roman" w:cs="Times New Roman"/>
-          <w:sz w:val="28"/>
-          <w:szCs w:val="28"/>
-        </w:rPr>
-        <w:t xml:space="preserve">мыши и нажать на кнопку </w:t>
-      </w:r>
-      <w:r>
-        <w:rPr>
-          <w:rFonts w:ascii="Times New Roman" w:hAnsi="Times New Roman" w:cs="Times New Roman"/>
-          <w:sz w:val="28"/>
-          <w:szCs w:val="28"/>
-        </w:rPr>
-        <w:t>“</w:t>
-      </w:r>
-      <w:r>
-        <w:rPr>
-          <w:rFonts w:ascii="Times New Roman" w:hAnsi="Times New Roman" w:cs="Times New Roman"/>
-          <w:sz w:val="28"/>
-          <w:szCs w:val="28"/>
-        </w:rPr>
-        <w:t>Сохранить выбранную область</w:t>
-      </w:r>
-      <w:r>
-        <w:rPr>
-          <w:rFonts w:ascii="Times New Roman" w:hAnsi="Times New Roman" w:cs="Times New Roman"/>
-          <w:sz w:val="28"/>
-          <w:szCs w:val="28"/>
-        </w:rPr>
-        <w:t>”</w:t>
-      </w:r>
-      <w:r>
-        <w:rPr>
-          <w:rFonts w:ascii="Times New Roman" w:hAnsi="Times New Roman" w:cs="Times New Roman"/>
-          <w:sz w:val="28"/>
-          <w:szCs w:val="28"/>
-        </w:rPr>
-        <w:t>. На одном изображении можно сохранять сколько угодно таких областей</w:t>
-      </w:r>
-      <w:r>
-        <w:rPr>
-          <w:rFonts w:ascii="Times New Roman" w:hAnsi="Times New Roman" w:cs="Times New Roman"/>
-          <w:sz w:val="28"/>
-          <w:szCs w:val="28"/>
-        </w:rPr>
-        <w:t>, но по одной области за одно сохранение</w:t>
-      </w:r>
-      <w:r>
-        <w:rPr>
-          <w:rFonts w:ascii="Times New Roman" w:hAnsi="Times New Roman" w:cs="Times New Roman"/>
-          <w:sz w:val="28"/>
-          <w:szCs w:val="28"/>
-        </w:rPr>
-        <w:t xml:space="preserve">. </w:t>
-      </w:r>
-    </w:p>
-    <w:p>
-      <w:pPr>
-        <w:pStyle w:val="a3"/>
-        <w:numPr>
-          <w:ilvl w:val="0"/>
-          <w:numId w:val="35"/>
-        </w:numPr>
-        <w:spacing w:after="0" w:line="360" w:lineRule="auto"/>
-        <w:ind w:left="0" w:firstLine="709"/>
-        <w:jc w:val="both"/>
-        <w:rPr>
-          <w:rFonts w:ascii="Times New Roman" w:hAnsi="Times New Roman" w:cs="Times New Roman"/>
-          <w:sz w:val="28"/>
-          <w:szCs w:val="28"/>
-        </w:rPr>
-      </w:pPr>
-      <w:r>
-        <w:rPr>
-          <w:rFonts w:ascii="Times New Roman" w:hAnsi="Times New Roman" w:cs="Times New Roman"/>
-          <w:sz w:val="28"/>
-          <w:szCs w:val="28"/>
-        </w:rPr>
-        <w:t>Когда работа с текущи</w:t>
-      </w:r>
-      <w:r>
-        <w:rPr>
-          <w:rFonts w:ascii="Times New Roman" w:hAnsi="Times New Roman" w:cs="Times New Roman"/>
-          <w:sz w:val="28"/>
-          <w:szCs w:val="28"/>
-        </w:rPr>
-        <w:t xml:space="preserve">м </w:t>
-      </w:r>
-      <w:r>
-        <w:rPr>
-          <w:rFonts w:ascii="Times New Roman" w:hAnsi="Times New Roman" w:cs="Times New Roman"/>
-          <w:sz w:val="28"/>
-          <w:szCs w:val="28"/>
-        </w:rPr>
-        <w:t>изображением завершена, нужно на</w:t>
-      </w:r>
-      <w:r>
-        <w:rPr>
-          <w:rFonts w:ascii="Times New Roman" w:hAnsi="Times New Roman" w:cs="Times New Roman"/>
-          <w:sz w:val="28"/>
-          <w:szCs w:val="28"/>
-        </w:rPr>
-        <w:t xml:space="preserve">жать на кнопку </w:t>
-      </w:r>
-      <w:r>
-        <w:rPr>
-          <w:rFonts w:ascii="Times New Roman" w:hAnsi="Times New Roman" w:cs="Times New Roman"/>
-          <w:sz w:val="28"/>
-          <w:szCs w:val="28"/>
-        </w:rPr>
-        <w:t>“</w:t>
-      </w:r>
-      <w:r>
-        <w:rPr>
-          <w:rFonts w:ascii="Times New Roman" w:hAnsi="Times New Roman" w:cs="Times New Roman"/>
-          <w:sz w:val="28"/>
-          <w:szCs w:val="28"/>
-        </w:rPr>
-        <w:t>Следующее изображение</w:t>
-      </w:r>
-      <w:r>
-        <w:rPr>
-          <w:rFonts w:ascii="Times New Roman" w:hAnsi="Times New Roman" w:cs="Times New Roman"/>
-          <w:sz w:val="28"/>
-          <w:szCs w:val="28"/>
-        </w:rPr>
-        <w:t>”</w:t>
-      </w:r>
-      <w:r>
-        <w:rPr>
-          <w:rFonts w:ascii="Times New Roman" w:hAnsi="Times New Roman" w:cs="Times New Roman"/>
-          <w:sz w:val="28"/>
-          <w:szCs w:val="28"/>
-        </w:rPr>
-        <w:t xml:space="preserve"> и перейти к следующему загруженному изображению.</w:t>
-      </w:r>
-    </w:p>
-    <w:p>
-      <w:pPr>
-        <w:pStyle w:val="a3"/>
-        <w:numPr>
-          <w:ilvl w:val="0"/>
-          <w:numId w:val="35"/>
-        </w:numPr>
-        <w:spacing w:after="0" w:line="360" w:lineRule="auto"/>
-        <w:ind w:left="0" w:firstLine="709"/>
-        <w:jc w:val="both"/>
-        <w:rPr>
-          <w:rFonts w:ascii="Times New Roman" w:hAnsi="Times New Roman" w:cs="Times New Roman"/>
-          <w:sz w:val="28"/>
-          <w:szCs w:val="28"/>
-        </w:rPr>
-      </w:pPr>
-      <w:r>
-        <w:rPr>
-          <w:rFonts w:ascii="Times New Roman" w:hAnsi="Times New Roman" w:cs="Times New Roman"/>
-          <w:sz w:val="28"/>
-          <w:szCs w:val="28"/>
-        </w:rPr>
-        <w:lastRenderedPageBreak/>
-        <w:t>С ним</w:t>
-      </w:r>
-      <w:r>
-        <w:rPr>
-          <w:rFonts w:ascii="Times New Roman" w:hAnsi="Times New Roman" w:cs="Times New Roman"/>
-          <w:sz w:val="28"/>
-          <w:szCs w:val="28"/>
-        </w:rPr>
-        <w:t xml:space="preserve"> так</w:t>
-      </w:r>
-      <w:r>
-        <w:rPr>
-          <w:rFonts w:ascii="Times New Roman" w:hAnsi="Times New Roman" w:cs="Times New Roman"/>
-          <w:sz w:val="28"/>
-          <w:szCs w:val="28"/>
-        </w:rPr>
-        <w:t>же необходимо в</w:t>
-      </w:r>
-      <w:r>
-        <w:rPr>
-          <w:rFonts w:ascii="Times New Roman" w:hAnsi="Times New Roman" w:cs="Times New Roman"/>
-          <w:sz w:val="28"/>
-          <w:szCs w:val="28"/>
-        </w:rPr>
-        <w:t xml:space="preserve">ыполнить действия, описанные в третьем </w:t>
-      </w:r>
-      <w:r>
-        <w:rPr>
-          <w:rFonts w:ascii="Times New Roman" w:hAnsi="Times New Roman" w:cs="Times New Roman"/>
-          <w:sz w:val="28"/>
-          <w:szCs w:val="28"/>
-        </w:rPr>
-        <w:t>пункте.</w:t>
-      </w:r>
-    </w:p>
-    <w:p>
-      <w:pPr>
-        <w:pStyle w:val="a3"/>
-        <w:numPr>
-          <w:ilvl w:val="0"/>
-          <w:numId w:val="35"/>
-        </w:numPr>
-        <w:spacing w:after="0" w:line="360" w:lineRule="auto"/>
-        <w:ind w:left="0" w:firstLine="709"/>
-        <w:jc w:val="both"/>
-        <w:rPr>
-          <w:rFonts w:ascii="Times New Roman" w:hAnsi="Times New Roman" w:cs="Times New Roman"/>
-          <w:sz w:val="28"/>
-          <w:szCs w:val="28"/>
-        </w:rPr>
-      </w:pPr>
-      <w:r>
-        <w:rPr>
-          <w:rFonts w:ascii="Times New Roman" w:hAnsi="Times New Roman" w:cs="Times New Roman"/>
-          <w:sz w:val="28"/>
-          <w:szCs w:val="28"/>
-        </w:rPr>
-        <w:t>После завершения обработки всех загруженных изображений можно перейти к формированию каскада.</w:t>
-      </w:r>
-    </w:p>
-    <w:p>
-      <w:pPr>
-        <w:pStyle w:val="1"/>
-        <w:spacing w:before="0" w:line="360" w:lineRule="auto"/>
-      </w:pPr>
-      <w:bookmarkStart w:id="33" w:name="_Toc517039608"/>
-      <w:r>
-        <w:t>6.</w:t>
-      </w:r>
-      <w:r>
-        <w:t>3</w:t>
-      </w:r>
-      <w:r>
-        <w:t>Приведение всех положительных изображений к единому виду</w:t>
-      </w:r>
-      <w:bookmarkEnd w:id="33"/>
-    </w:p>
-    <w:p>
-      <w:pPr>
         <w:spacing w:line="360" w:lineRule="auto"/>
-        <w:ind w:firstLine="708"/>
-        <w:jc w:val="both"/>
-        <w:rPr>
-          <w:rFonts w:ascii="Times New Roman" w:hAnsi="Times New Roman" w:cs="Times New Roman"/>
-          <w:sz w:val="28"/>
-        </w:rPr>
-      </w:pPr>
-      <w:r>
-        <w:rPr>
-          <w:rFonts w:ascii="Times New Roman" w:hAnsi="Times New Roman" w:cs="Times New Roman"/>
-          <w:sz w:val="28"/>
-          <w:szCs w:val="28"/>
-        </w:rPr>
-        <w:t xml:space="preserve">Форма для приведения всех положительных изображений к единому виду представлена на изображении </w:t>
-      </w:r>
-      <w:r>
-        <w:rPr>
-          <w:rFonts w:ascii="Times New Roman" w:hAnsi="Times New Roman" w:cs="Times New Roman"/>
-          <w:sz w:val="28"/>
-        </w:rPr>
-        <w:t>Рисунке 6.</w:t>
-      </w:r>
-      <w:r>
-        <w:rPr>
-          <w:rFonts w:ascii="Times New Roman" w:hAnsi="Times New Roman" w:cs="Times New Roman"/>
-          <w:sz w:val="28"/>
-        </w:rPr>
-        <w:t>3</w:t>
-      </w:r>
-      <w:r>
-        <w:rPr>
-          <w:rFonts w:ascii="Times New Roman" w:hAnsi="Times New Roman" w:cs="Times New Roman"/>
-          <w:sz w:val="28"/>
-        </w:rPr>
-        <w:t>.</w:t>
-      </w:r>
-    </w:p>
-    <w:p>
-      <w:pPr>
         <w:jc w:val="center"/>
         <w:rPr>
           <w:rFonts w:ascii="Times New Roman" w:hAnsi="Times New Roman" w:cs="Times New Roman"/>
@@ -13904,10 +13671,10 @@
           <w:lang w:eastAsia="ru-RU"/>
         </w:rPr>
         <w:drawing>
-          <wp:inline distT="0" distB="0" distL="0" distR="0" wp14:anchorId="29358BD2" wp14:editId="7F135CCE">
-            <wp:extent cx="4228136" cy="3190875"/>
-            <wp:effectExtent l="0" t="0" r="1270" b="0"/>
-            <wp:docPr id="4" name="Рисунок 4"/>
+          <wp:inline distT="0" distB="0" distL="0" distR="0" wp14:anchorId="003BB211" wp14:editId="5BBAA4D0">
+            <wp:extent cx="5940425" cy="2345690"/>
+            <wp:effectExtent l="0" t="0" r="3175" b="0"/>
+            <wp:docPr id="26" name="Рисунок 26"/>
             <wp:cNvGraphicFramePr>
               <a:graphicFrameLocks xmlns:a="http://schemas.openxmlformats.org/drawingml/2006/main" noChangeAspect="1"/>
             </wp:cNvGraphicFramePr>
@@ -13933,7 +13700,7 @@
                   <pic:spPr>
                     <a:xfrm>
                       <a:off x="0" y="0"/>
-                      <a:ext cx="4255400" cy="3211450"/>
+                      <a:ext cx="5940425" cy="2345690"/>
                     </a:xfrm>
                     <a:prstGeom prst="rect">
                       <a:avLst/>
@@ -13970,1351 +13737,95 @@
           <w:sz w:val="28"/>
           <w:szCs w:val="28"/>
         </w:rPr>
-        <w:t>6.</w:t>
-      </w:r>
-      <w:r>
-        <w:rPr>
-          <w:rFonts w:ascii="Times New Roman" w:hAnsi="Times New Roman" w:cs="Times New Roman"/>
-          <w:sz w:val="28"/>
-          <w:szCs w:val="28"/>
-        </w:rPr>
-        <w:t>3</w:t>
-      </w:r>
-      <w:r>
-        <w:rPr>
-          <w:rFonts w:ascii="Times New Roman" w:hAnsi="Times New Roman" w:cs="Times New Roman"/>
-          <w:sz w:val="28"/>
-          <w:szCs w:val="28"/>
-        </w:rPr>
-        <w:t xml:space="preserve"> –</w:t>
-      </w:r>
-      <w:r>
-        <w:rPr>
-          <w:rFonts w:ascii="Times New Roman" w:hAnsi="Times New Roman" w:cs="Times New Roman"/>
-          <w:sz w:val="28"/>
-          <w:szCs w:val="28"/>
-        </w:rPr>
-        <w:t>П</w:t>
-      </w:r>
-      <w:r>
-        <w:rPr>
-          <w:rFonts w:ascii="Times New Roman" w:hAnsi="Times New Roman" w:cs="Times New Roman"/>
-          <w:sz w:val="28"/>
-          <w:szCs w:val="28"/>
-        </w:rPr>
-        <w:t>риведения всех положител</w:t>
-      </w:r>
-      <w:r>
-        <w:rPr>
-          <w:rFonts w:ascii="Times New Roman" w:hAnsi="Times New Roman" w:cs="Times New Roman"/>
-          <w:sz w:val="28"/>
-          <w:szCs w:val="28"/>
-        </w:rPr>
-        <w:t>ьных изображений к единому виду</w:t>
+        <w:t>5.</w:t>
+      </w:r>
+      <w:r>
+        <w:rPr>
+          <w:rFonts w:ascii="Times New Roman" w:hAnsi="Times New Roman" w:cs="Times New Roman"/>
+          <w:sz w:val="28"/>
+          <w:szCs w:val="28"/>
+        </w:rPr>
+        <w:t>9</w:t>
+      </w:r>
+      <w:r>
+        <w:rPr>
+          <w:rFonts w:ascii="Times New Roman" w:hAnsi="Times New Roman" w:cs="Times New Roman"/>
+          <w:sz w:val="28"/>
+          <w:szCs w:val="28"/>
+        </w:rPr>
+        <w:t xml:space="preserve"> – </w:t>
+      </w:r>
+      <w:r>
+        <w:rPr>
+          <w:rFonts w:ascii="Times New Roman" w:hAnsi="Times New Roman" w:cs="Times New Roman"/>
+          <w:sz w:val="28"/>
+          <w:szCs w:val="28"/>
+        </w:rPr>
+        <w:t xml:space="preserve">Обнаружение </w:t>
+      </w:r>
+      <w:r>
+        <w:rPr>
+          <w:rFonts w:ascii="Times New Roman" w:hAnsi="Times New Roman" w:cs="Times New Roman"/>
+          <w:sz w:val="28"/>
+          <w:szCs w:val="28"/>
+        </w:rPr>
+        <w:t>человеческих глаз по фотографии</w:t>
       </w:r>
     </w:p>
     <w:p>
       <w:pPr>
-        <w:spacing w:after="0" w:line="360" w:lineRule="auto"/>
-        <w:ind w:firstLine="708"/>
-        <w:jc w:val="both"/>
-        <w:rPr>
-          <w:rFonts w:ascii="Times New Roman" w:hAnsi="Times New Roman" w:cs="Times New Roman"/>
-          <w:sz w:val="28"/>
-          <w:szCs w:val="28"/>
-        </w:rPr>
-      </w:pPr>
-      <w:r>
-        <w:rPr>
-          <w:rFonts w:ascii="Times New Roman" w:hAnsi="Times New Roman" w:cs="Times New Roman"/>
-          <w:sz w:val="28"/>
-          <w:szCs w:val="28"/>
-        </w:rPr>
-        <w:t>Для того</w:t>
-      </w:r>
-      <w:r>
-        <w:rPr>
-          <w:rFonts w:ascii="Times New Roman" w:hAnsi="Times New Roman" w:cs="Times New Roman"/>
-          <w:sz w:val="28"/>
-          <w:szCs w:val="28"/>
-        </w:rPr>
-        <w:t>,</w:t>
-      </w:r>
-      <w:r>
-        <w:rPr>
-          <w:rFonts w:ascii="Times New Roman" w:hAnsi="Times New Roman" w:cs="Times New Roman"/>
-          <w:sz w:val="28"/>
-          <w:szCs w:val="28"/>
-        </w:rPr>
-        <w:t xml:space="preserve"> чтобы успешно сформировать файл </w:t>
-      </w:r>
-      <w:r>
-        <w:rPr>
-          <w:rFonts w:ascii="Times New Roman" w:hAnsi="Times New Roman" w:cs="Times New Roman"/>
-          <w:sz w:val="28"/>
-          <w:szCs w:val="28"/>
-        </w:rPr>
-        <w:t>“</w:t>
-      </w:r>
-      <w:r>
-        <w:rPr>
-          <w:rFonts w:ascii="Times New Roman" w:hAnsi="Times New Roman" w:cs="Times New Roman"/>
-          <w:sz w:val="28"/>
-          <w:szCs w:val="28"/>
-          <w:lang w:val="en-US"/>
-        </w:rPr>
-        <w:t>Good</w:t>
-      </w:r>
-      <w:r>
-        <w:rPr>
-          <w:rFonts w:ascii="Times New Roman" w:hAnsi="Times New Roman" w:cs="Times New Roman"/>
-          <w:sz w:val="28"/>
-          <w:szCs w:val="28"/>
-        </w:rPr>
-        <w:t>.</w:t>
-      </w:r>
-      <w:r>
-        <w:rPr>
-          <w:rFonts w:ascii="Times New Roman" w:hAnsi="Times New Roman" w:cs="Times New Roman"/>
-          <w:sz w:val="28"/>
-          <w:szCs w:val="28"/>
-          <w:lang w:val="en-US"/>
-        </w:rPr>
-        <w:t>vec</w:t>
-      </w:r>
-      <w:r>
-        <w:rPr>
-          <w:rFonts w:ascii="Times New Roman" w:hAnsi="Times New Roman" w:cs="Times New Roman"/>
-          <w:sz w:val="28"/>
-          <w:szCs w:val="28"/>
-        </w:rPr>
-        <w:t>”</w:t>
-      </w:r>
-      <w:r>
-        <w:rPr>
-          <w:rFonts w:ascii="Times New Roman" w:hAnsi="Times New Roman" w:cs="Times New Roman"/>
-          <w:sz w:val="28"/>
-          <w:szCs w:val="28"/>
-        </w:rPr>
-        <w:t>,</w:t>
-      </w:r>
-      <w:r>
-        <w:rPr>
-          <w:rFonts w:ascii="Times New Roman" w:hAnsi="Times New Roman" w:cs="Times New Roman"/>
-          <w:sz w:val="28"/>
-          <w:szCs w:val="28"/>
-        </w:rPr>
-        <w:t xml:space="preserve"> необходимо заполнить следующие поля</w:t>
-      </w:r>
-      <w:r>
-        <w:rPr>
-          <w:rFonts w:ascii="Times New Roman" w:hAnsi="Times New Roman" w:cs="Times New Roman"/>
-          <w:sz w:val="28"/>
-          <w:szCs w:val="28"/>
-        </w:rPr>
-        <w:t>:</w:t>
-      </w:r>
+        <w:pStyle w:val="1"/>
+        <w:spacing w:before="0" w:line="360" w:lineRule="auto"/>
+      </w:pPr>
+      <w:r>
+        <w:br w:type="column"/>
+      </w:r>
+      <w:bookmarkStart w:id="32" w:name="_Toc517039606"/>
+      <w:r>
+        <w:lastRenderedPageBreak/>
+        <w:t xml:space="preserve">6 Проект программы </w:t>
+      </w:r>
+      <w:proofErr w:type="spellStart"/>
+      <w:r>
+        <w:t>CutIimageArea</w:t>
+      </w:r>
+      <w:proofErr w:type="spellEnd"/>
     </w:p>
     <w:p>
       <w:pPr>
-        <w:pStyle w:val="a3"/>
-        <w:numPr>
-          <w:ilvl w:val="0"/>
-          <w:numId w:val="36"/>
-        </w:numPr>
-        <w:spacing w:after="0" w:line="360" w:lineRule="auto"/>
-        <w:ind w:left="0" w:firstLine="708"/>
-        <w:jc w:val="both"/>
-        <w:rPr>
-          <w:rFonts w:ascii="Times New Roman" w:hAnsi="Times New Roman" w:cs="Times New Roman"/>
-          <w:sz w:val="28"/>
-          <w:szCs w:val="28"/>
-        </w:rPr>
-      </w:pPr>
-      <w:r>
-        <w:rPr>
-          <w:rFonts w:ascii="Times New Roman" w:hAnsi="Times New Roman" w:cs="Times New Roman"/>
-          <w:sz w:val="28"/>
-          <w:szCs w:val="28"/>
-        </w:rPr>
-        <w:t xml:space="preserve">Путь до файла описания </w:t>
-      </w:r>
-      <w:r>
-        <w:rPr>
-          <w:rFonts w:ascii="Times New Roman" w:hAnsi="Times New Roman" w:cs="Times New Roman"/>
-          <w:sz w:val="28"/>
-          <w:szCs w:val="28"/>
-        </w:rPr>
-        <w:t>“</w:t>
-      </w:r>
-      <w:r>
-        <w:rPr>
-          <w:rFonts w:ascii="Times New Roman" w:hAnsi="Times New Roman" w:cs="Times New Roman"/>
-          <w:sz w:val="28"/>
-          <w:szCs w:val="28"/>
-          <w:lang w:val="en-US"/>
-        </w:rPr>
-        <w:t>Good</w:t>
-      </w:r>
-      <w:r>
-        <w:rPr>
-          <w:rFonts w:ascii="Times New Roman" w:hAnsi="Times New Roman" w:cs="Times New Roman"/>
-          <w:sz w:val="28"/>
-          <w:szCs w:val="28"/>
-        </w:rPr>
-        <w:t>.</w:t>
-      </w:r>
-      <w:r>
-        <w:rPr>
-          <w:rFonts w:ascii="Times New Roman" w:hAnsi="Times New Roman" w:cs="Times New Roman"/>
-          <w:sz w:val="28"/>
-          <w:szCs w:val="28"/>
-          <w:lang w:val="en-US"/>
-        </w:rPr>
-        <w:t>dat</w:t>
-      </w:r>
-      <w:r>
-        <w:rPr>
-          <w:rFonts w:ascii="Times New Roman" w:hAnsi="Times New Roman" w:cs="Times New Roman"/>
-          <w:sz w:val="28"/>
-          <w:szCs w:val="28"/>
-        </w:rPr>
-        <w:t xml:space="preserve">”. </w:t>
-      </w:r>
-      <w:r>
-        <w:rPr>
-          <w:rFonts w:ascii="Times New Roman" w:hAnsi="Times New Roman" w:cs="Times New Roman"/>
-          <w:sz w:val="28"/>
-          <w:szCs w:val="28"/>
-        </w:rPr>
-        <w:t xml:space="preserve">В этом поле необходимо указать полный путь до файла </w:t>
-      </w:r>
-      <w:r>
-        <w:rPr>
-          <w:rFonts w:ascii="Times New Roman" w:hAnsi="Times New Roman" w:cs="Times New Roman"/>
-          <w:sz w:val="28"/>
-          <w:szCs w:val="28"/>
-        </w:rPr>
-        <w:t>“</w:t>
-      </w:r>
-      <w:r>
-        <w:rPr>
-          <w:rFonts w:ascii="Times New Roman" w:hAnsi="Times New Roman" w:cs="Times New Roman"/>
-          <w:sz w:val="28"/>
-          <w:szCs w:val="28"/>
-          <w:lang w:val="en-US"/>
-        </w:rPr>
-        <w:t>Good</w:t>
-      </w:r>
-      <w:r>
-        <w:rPr>
-          <w:rFonts w:ascii="Times New Roman" w:hAnsi="Times New Roman" w:cs="Times New Roman"/>
-          <w:sz w:val="28"/>
-          <w:szCs w:val="28"/>
-        </w:rPr>
-        <w:t>.</w:t>
-      </w:r>
-      <w:r>
-        <w:rPr>
-          <w:rFonts w:ascii="Times New Roman" w:hAnsi="Times New Roman" w:cs="Times New Roman"/>
-          <w:sz w:val="28"/>
-          <w:szCs w:val="28"/>
-          <w:lang w:val="en-US"/>
-        </w:rPr>
-        <w:t>dat</w:t>
-      </w:r>
-      <w:r>
-        <w:rPr>
-          <w:rFonts w:ascii="Times New Roman" w:hAnsi="Times New Roman" w:cs="Times New Roman"/>
-          <w:sz w:val="28"/>
-          <w:szCs w:val="28"/>
-        </w:rPr>
-        <w:t>”</w:t>
-      </w:r>
-      <w:r>
-        <w:rPr>
-          <w:rFonts w:ascii="Times New Roman" w:hAnsi="Times New Roman" w:cs="Times New Roman"/>
-          <w:sz w:val="28"/>
-          <w:szCs w:val="28"/>
-        </w:rPr>
-        <w:t>. В адр</w:t>
-      </w:r>
-      <w:r>
-        <w:rPr>
-          <w:rFonts w:ascii="Times New Roman" w:hAnsi="Times New Roman" w:cs="Times New Roman"/>
-          <w:sz w:val="28"/>
-          <w:szCs w:val="28"/>
-        </w:rPr>
-        <w:t>е</w:t>
-      </w:r>
-      <w:r>
-        <w:rPr>
-          <w:rFonts w:ascii="Times New Roman" w:hAnsi="Times New Roman" w:cs="Times New Roman"/>
-          <w:sz w:val="28"/>
-          <w:szCs w:val="28"/>
-        </w:rPr>
-        <w:t>се</w:t>
-      </w:r>
-      <w:r>
-        <w:rPr>
-          <w:rFonts w:ascii="Times New Roman" w:hAnsi="Times New Roman" w:cs="Times New Roman"/>
-          <w:sz w:val="28"/>
-          <w:szCs w:val="28"/>
-        </w:rPr>
-        <w:t xml:space="preserve"> файла </w:t>
-      </w:r>
-      <w:r>
-        <w:rPr>
-          <w:rFonts w:ascii="Times New Roman" w:hAnsi="Times New Roman" w:cs="Times New Roman"/>
-          <w:sz w:val="28"/>
-          <w:szCs w:val="28"/>
-        </w:rPr>
-        <w:t>не должно находит</w:t>
-      </w:r>
-      <w:r>
-        <w:rPr>
-          <w:rFonts w:ascii="Times New Roman" w:hAnsi="Times New Roman" w:cs="Times New Roman"/>
-          <w:sz w:val="28"/>
-          <w:szCs w:val="28"/>
-        </w:rPr>
-        <w:t>ь</w:t>
-      </w:r>
-      <w:r>
-        <w:rPr>
-          <w:rFonts w:ascii="Times New Roman" w:hAnsi="Times New Roman" w:cs="Times New Roman"/>
-          <w:sz w:val="28"/>
-          <w:szCs w:val="28"/>
-        </w:rPr>
-        <w:t>ся русских символов</w:t>
-      </w:r>
-      <w:r>
-        <w:rPr>
-          <w:rFonts w:ascii="Times New Roman" w:hAnsi="Times New Roman" w:cs="Times New Roman"/>
-          <w:sz w:val="28"/>
-          <w:szCs w:val="28"/>
-        </w:rPr>
-        <w:t>. Пример</w:t>
-      </w:r>
-      <w:r>
-        <w:rPr>
-          <w:rFonts w:ascii="Times New Roman" w:hAnsi="Times New Roman" w:cs="Times New Roman"/>
-          <w:sz w:val="28"/>
-          <w:szCs w:val="28"/>
-        </w:rPr>
-        <w:t xml:space="preserve"> </w:t>
-      </w:r>
-      <w:r>
-        <w:rPr>
-          <w:rFonts w:ascii="Times New Roman" w:hAnsi="Times New Roman" w:cs="Times New Roman"/>
-          <w:sz w:val="28"/>
-          <w:szCs w:val="28"/>
-        </w:rPr>
-        <w:t>пути</w:t>
-      </w:r>
-      <w:r>
-        <w:rPr>
-          <w:rFonts w:ascii="Times New Roman" w:hAnsi="Times New Roman" w:cs="Times New Roman"/>
-          <w:sz w:val="28"/>
-          <w:szCs w:val="28"/>
-        </w:rPr>
-        <w:t>:</w:t>
-      </w:r>
-      <w:r>
-        <w:rPr>
-          <w:rFonts w:ascii="Times New Roman" w:hAnsi="Times New Roman" w:cs="Times New Roman"/>
-          <w:sz w:val="28"/>
-          <w:szCs w:val="28"/>
-        </w:rPr>
-        <w:t xml:space="preserve"> </w:t>
-      </w:r>
-      <w:r>
-        <w:rPr>
-          <w:rFonts w:ascii="Times New Roman" w:hAnsi="Times New Roman" w:cs="Times New Roman"/>
-          <w:sz w:val="28"/>
-          <w:szCs w:val="28"/>
-        </w:rPr>
-        <w:t>“</w:t>
-      </w:r>
-      <w:r>
-        <w:t xml:space="preserve"> </w:t>
-      </w:r>
-      <w:r>
-        <w:rPr>
-          <w:rFonts w:ascii="Times New Roman" w:hAnsi="Times New Roman" w:cs="Times New Roman"/>
-          <w:sz w:val="28"/>
-          <w:szCs w:val="28"/>
-        </w:rPr>
-        <w:t>CutIimageArea\Data\Face\Good”</w:t>
-      </w:r>
-      <w:r>
-        <w:rPr>
-          <w:rFonts w:ascii="Times New Roman" w:hAnsi="Times New Roman" w:cs="Times New Roman"/>
-          <w:sz w:val="28"/>
-          <w:szCs w:val="28"/>
-        </w:rPr>
-        <w:t>.</w:t>
-      </w:r>
-    </w:p>
-    <w:p>
-      <w:pPr>
-        <w:pStyle w:val="a3"/>
-        <w:numPr>
-          <w:ilvl w:val="0"/>
-          <w:numId w:val="36"/>
-        </w:numPr>
-        <w:spacing w:line="360" w:lineRule="auto"/>
-        <w:ind w:left="0" w:firstLine="708"/>
-        <w:jc w:val="both"/>
-        <w:rPr>
-          <w:rFonts w:ascii="Times New Roman" w:hAnsi="Times New Roman" w:cs="Times New Roman"/>
-          <w:sz w:val="28"/>
-          <w:szCs w:val="28"/>
-        </w:rPr>
-      </w:pPr>
-      <w:r>
-        <w:rPr>
-          <w:rFonts w:ascii="Times New Roman" w:hAnsi="Times New Roman" w:cs="Times New Roman"/>
-          <w:sz w:val="28"/>
-          <w:szCs w:val="28"/>
-        </w:rPr>
-        <w:t>Путь</w:t>
-      </w:r>
-      <w:r>
-        <w:rPr>
-          <w:rFonts w:ascii="Times New Roman" w:hAnsi="Times New Roman" w:cs="Times New Roman"/>
-          <w:sz w:val="28"/>
-          <w:szCs w:val="28"/>
-        </w:rPr>
-        <w:t>,</w:t>
-      </w:r>
-      <w:r>
-        <w:rPr>
-          <w:rFonts w:ascii="Times New Roman" w:hAnsi="Times New Roman" w:cs="Times New Roman"/>
-          <w:sz w:val="28"/>
-          <w:szCs w:val="28"/>
-        </w:rPr>
-        <w:t xml:space="preserve"> куда необходимо сохранить сформированный файл </w:t>
-      </w:r>
-      <w:r>
-        <w:rPr>
-          <w:rFonts w:ascii="Times New Roman" w:hAnsi="Times New Roman" w:cs="Times New Roman"/>
-          <w:sz w:val="28"/>
-          <w:szCs w:val="28"/>
-        </w:rPr>
-        <w:t>“.</w:t>
-      </w:r>
-      <w:r>
-        <w:rPr>
-          <w:rFonts w:ascii="Times New Roman" w:hAnsi="Times New Roman" w:cs="Times New Roman"/>
-          <w:sz w:val="28"/>
-          <w:szCs w:val="28"/>
-          <w:lang w:val="en-US"/>
-        </w:rPr>
-        <w:t>vec</w:t>
-      </w:r>
-      <w:r>
-        <w:rPr>
-          <w:rFonts w:ascii="Times New Roman" w:hAnsi="Times New Roman" w:cs="Times New Roman"/>
-          <w:sz w:val="28"/>
-          <w:szCs w:val="28"/>
-        </w:rPr>
-        <w:t xml:space="preserve">”. </w:t>
-      </w:r>
-      <w:r>
-        <w:rPr>
-          <w:rFonts w:ascii="Times New Roman" w:hAnsi="Times New Roman" w:cs="Times New Roman"/>
-          <w:sz w:val="28"/>
-          <w:szCs w:val="28"/>
-        </w:rPr>
-        <w:t>При указании пути в нем так же не должно находит</w:t>
-      </w:r>
-      <w:r>
-        <w:rPr>
-          <w:rFonts w:ascii="Times New Roman" w:hAnsi="Times New Roman" w:cs="Times New Roman"/>
-          <w:sz w:val="28"/>
-          <w:szCs w:val="28"/>
-        </w:rPr>
-        <w:t>ь</w:t>
-      </w:r>
-      <w:r>
-        <w:rPr>
-          <w:rFonts w:ascii="Times New Roman" w:hAnsi="Times New Roman" w:cs="Times New Roman"/>
-          <w:sz w:val="28"/>
-          <w:szCs w:val="28"/>
-        </w:rPr>
-        <w:t>ся русских символов. Пример пути</w:t>
-      </w:r>
-      <w:r>
-        <w:rPr>
-          <w:rFonts w:ascii="Times New Roman" w:hAnsi="Times New Roman" w:cs="Times New Roman"/>
-          <w:sz w:val="28"/>
-          <w:szCs w:val="28"/>
-        </w:rPr>
-        <w:t>:</w:t>
-      </w:r>
-      <w:r>
-        <w:rPr>
-          <w:rFonts w:ascii="Times New Roman" w:hAnsi="Times New Roman" w:cs="Times New Roman"/>
-          <w:sz w:val="28"/>
-          <w:szCs w:val="28"/>
-        </w:rPr>
-        <w:t xml:space="preserve"> </w:t>
-      </w:r>
-      <w:r>
-        <w:rPr>
-          <w:rFonts w:ascii="Times New Roman" w:hAnsi="Times New Roman" w:cs="Times New Roman"/>
-          <w:sz w:val="28"/>
-          <w:szCs w:val="28"/>
-        </w:rPr>
-        <w:t>“</w:t>
-      </w:r>
-      <w:r>
-        <w:rPr>
-          <w:rFonts w:ascii="Times New Roman" w:hAnsi="Times New Roman" w:cs="Times New Roman"/>
-          <w:sz w:val="28"/>
-          <w:szCs w:val="28"/>
-          <w:lang w:val="en-US"/>
-        </w:rPr>
-        <w:t>C</w:t>
-      </w:r>
-      <w:r>
-        <w:rPr>
-          <w:rFonts w:ascii="Times New Roman" w:hAnsi="Times New Roman" w:cs="Times New Roman"/>
-          <w:sz w:val="28"/>
-          <w:szCs w:val="28"/>
-        </w:rPr>
-        <w:t>:\</w:t>
-      </w:r>
-      <w:r>
-        <w:rPr>
-          <w:rFonts w:ascii="Times New Roman" w:hAnsi="Times New Roman" w:cs="Times New Roman"/>
-          <w:sz w:val="28"/>
-          <w:szCs w:val="28"/>
-          <w:lang w:val="en-US"/>
-        </w:rPr>
-        <w:t>Users</w:t>
-      </w:r>
-      <w:r>
-        <w:rPr>
-          <w:rFonts w:ascii="Times New Roman" w:hAnsi="Times New Roman" w:cs="Times New Roman"/>
-          <w:sz w:val="28"/>
-          <w:szCs w:val="28"/>
-        </w:rPr>
-        <w:t>\</w:t>
-      </w:r>
-      <w:r>
-        <w:rPr>
-          <w:rFonts w:ascii="Times New Roman" w:hAnsi="Times New Roman" w:cs="Times New Roman"/>
-          <w:sz w:val="28"/>
-          <w:szCs w:val="28"/>
-          <w:lang w:val="en-US"/>
-        </w:rPr>
-        <w:t>Sergey</w:t>
-      </w:r>
-      <w:r>
-        <w:rPr>
-          <w:rFonts w:ascii="Times New Roman" w:hAnsi="Times New Roman" w:cs="Times New Roman"/>
-          <w:sz w:val="28"/>
-          <w:szCs w:val="28"/>
-        </w:rPr>
-        <w:t>\</w:t>
-      </w:r>
-      <w:r>
-        <w:rPr>
-          <w:rFonts w:ascii="Times New Roman" w:hAnsi="Times New Roman" w:cs="Times New Roman"/>
-          <w:sz w:val="28"/>
-          <w:szCs w:val="28"/>
-          <w:lang w:val="en-US"/>
-        </w:rPr>
-        <w:t>Desktop</w:t>
-      </w:r>
-      <w:r>
-        <w:rPr>
-          <w:rFonts w:ascii="Times New Roman" w:hAnsi="Times New Roman" w:cs="Times New Roman"/>
-          <w:sz w:val="28"/>
-          <w:szCs w:val="28"/>
-        </w:rPr>
-        <w:t>”</w:t>
-      </w:r>
-      <w:r>
-        <w:rPr>
-          <w:rFonts w:ascii="Times New Roman" w:hAnsi="Times New Roman" w:cs="Times New Roman"/>
-          <w:sz w:val="28"/>
-          <w:szCs w:val="28"/>
-        </w:rPr>
-        <w:t>.</w:t>
-      </w:r>
-    </w:p>
-    <w:p>
-      <w:pPr>
-        <w:pStyle w:val="a3"/>
-        <w:numPr>
-          <w:ilvl w:val="0"/>
-          <w:numId w:val="36"/>
-        </w:numPr>
-        <w:spacing w:line="360" w:lineRule="auto"/>
-        <w:ind w:left="0" w:firstLine="708"/>
-        <w:jc w:val="both"/>
-        <w:rPr>
-          <w:rFonts w:ascii="Times New Roman" w:hAnsi="Times New Roman" w:cs="Times New Roman"/>
-          <w:sz w:val="28"/>
-          <w:szCs w:val="28"/>
-        </w:rPr>
-      </w:pPr>
-      <w:r>
-        <w:rPr>
-          <w:rFonts w:ascii="Times New Roman" w:hAnsi="Times New Roman" w:cs="Times New Roman"/>
-          <w:sz w:val="28"/>
-          <w:szCs w:val="28"/>
-        </w:rPr>
-        <w:t>Имя</w:t>
-      </w:r>
-      <w:r>
-        <w:rPr>
-          <w:rFonts w:ascii="Times New Roman" w:hAnsi="Times New Roman" w:cs="Times New Roman"/>
-          <w:sz w:val="28"/>
-          <w:szCs w:val="28"/>
-        </w:rPr>
-        <w:t>,</w:t>
-      </w:r>
-      <w:r>
-        <w:rPr>
-          <w:rFonts w:ascii="Times New Roman" w:hAnsi="Times New Roman" w:cs="Times New Roman"/>
-          <w:sz w:val="28"/>
-          <w:szCs w:val="28"/>
-        </w:rPr>
-        <w:t xml:space="preserve"> которое будет присвоено файлу </w:t>
-      </w:r>
-      <w:r>
-        <w:rPr>
-          <w:rFonts w:ascii="Times New Roman" w:hAnsi="Times New Roman" w:cs="Times New Roman"/>
-          <w:sz w:val="28"/>
-          <w:szCs w:val="28"/>
-        </w:rPr>
-        <w:t>“.</w:t>
-      </w:r>
-      <w:r>
-        <w:rPr>
-          <w:rFonts w:ascii="Times New Roman" w:hAnsi="Times New Roman" w:cs="Times New Roman"/>
-          <w:sz w:val="28"/>
-          <w:szCs w:val="28"/>
-          <w:lang w:val="en-US"/>
-        </w:rPr>
-        <w:t>vec</w:t>
-      </w:r>
-      <w:r>
-        <w:rPr>
-          <w:rFonts w:ascii="Times New Roman" w:hAnsi="Times New Roman" w:cs="Times New Roman"/>
-          <w:sz w:val="28"/>
-          <w:szCs w:val="28"/>
-        </w:rPr>
-        <w:t>”</w:t>
-      </w:r>
-      <w:r>
-        <w:rPr>
-          <w:rFonts w:ascii="Times New Roman" w:hAnsi="Times New Roman" w:cs="Times New Roman"/>
-          <w:sz w:val="28"/>
-          <w:szCs w:val="28"/>
-        </w:rPr>
-        <w:t>. Пример:</w:t>
-      </w:r>
-      <w:r>
-        <w:rPr>
-          <w:rFonts w:ascii="Times New Roman" w:hAnsi="Times New Roman" w:cs="Times New Roman"/>
-          <w:sz w:val="28"/>
-          <w:szCs w:val="28"/>
-        </w:rPr>
-        <w:t xml:space="preserve"> </w:t>
-      </w:r>
-      <w:r>
-        <w:rPr>
-          <w:rFonts w:ascii="Times New Roman" w:hAnsi="Times New Roman" w:cs="Times New Roman"/>
-          <w:sz w:val="28"/>
-          <w:szCs w:val="28"/>
-        </w:rPr>
-        <w:t>“</w:t>
-      </w:r>
-      <w:r>
-        <w:rPr>
-          <w:rFonts w:ascii="Times New Roman" w:hAnsi="Times New Roman" w:cs="Times New Roman"/>
-          <w:sz w:val="28"/>
-          <w:szCs w:val="28"/>
-          <w:lang w:val="en-US"/>
-        </w:rPr>
-        <w:t>Good</w:t>
-      </w:r>
-      <w:r>
-        <w:rPr>
-          <w:rFonts w:ascii="Times New Roman" w:hAnsi="Times New Roman" w:cs="Times New Roman"/>
-          <w:sz w:val="28"/>
-          <w:szCs w:val="28"/>
-        </w:rPr>
-        <w:t>Samples</w:t>
-      </w:r>
-      <w:r>
-        <w:rPr>
-          <w:rFonts w:ascii="Times New Roman" w:hAnsi="Times New Roman" w:cs="Times New Roman"/>
-          <w:sz w:val="28"/>
-          <w:szCs w:val="28"/>
-        </w:rPr>
-        <w:t>”</w:t>
-      </w:r>
-      <w:r>
-        <w:rPr>
-          <w:rFonts w:ascii="Times New Roman" w:hAnsi="Times New Roman" w:cs="Times New Roman"/>
-          <w:sz w:val="28"/>
-          <w:szCs w:val="28"/>
-        </w:rPr>
-        <w:t>.</w:t>
-      </w:r>
-    </w:p>
-    <w:p>
-      <w:pPr>
-        <w:pStyle w:val="a3"/>
-        <w:numPr>
-          <w:ilvl w:val="0"/>
-          <w:numId w:val="36"/>
-        </w:numPr>
-        <w:spacing w:line="360" w:lineRule="auto"/>
-        <w:ind w:left="0" w:firstLine="708"/>
-        <w:jc w:val="both"/>
-        <w:rPr>
-          <w:rFonts w:ascii="Times New Roman" w:hAnsi="Times New Roman" w:cs="Times New Roman"/>
-          <w:sz w:val="28"/>
-          <w:szCs w:val="28"/>
-        </w:rPr>
-      </w:pPr>
-      <w:r>
-        <w:rPr>
-          <w:rFonts w:ascii="Times New Roman" w:hAnsi="Times New Roman" w:cs="Times New Roman"/>
-          <w:sz w:val="28"/>
-          <w:szCs w:val="28"/>
-        </w:rPr>
-        <w:lastRenderedPageBreak/>
-        <w:t>Ширина и высота</w:t>
-      </w:r>
-      <w:r>
-        <w:rPr>
-          <w:rFonts w:ascii="Times New Roman" w:hAnsi="Times New Roman" w:cs="Times New Roman"/>
-          <w:sz w:val="28"/>
-          <w:szCs w:val="28"/>
-        </w:rPr>
-        <w:t xml:space="preserve"> зависит от пропорций объекта</w:t>
-      </w:r>
-      <w:r>
-        <w:rPr>
-          <w:rFonts w:ascii="Times New Roman" w:hAnsi="Times New Roman" w:cs="Times New Roman"/>
-          <w:sz w:val="28"/>
-          <w:szCs w:val="28"/>
-        </w:rPr>
-        <w:t>,</w:t>
-      </w:r>
-      <w:r>
-        <w:rPr>
-          <w:rFonts w:ascii="Times New Roman" w:hAnsi="Times New Roman" w:cs="Times New Roman"/>
-          <w:sz w:val="28"/>
-          <w:szCs w:val="28"/>
-        </w:rPr>
-        <w:t xml:space="preserve"> для которого формировался файл </w:t>
-      </w:r>
-      <w:r>
-        <w:rPr>
-          <w:rFonts w:ascii="Times New Roman" w:hAnsi="Times New Roman" w:cs="Times New Roman"/>
-          <w:sz w:val="28"/>
-          <w:szCs w:val="28"/>
-        </w:rPr>
-        <w:t>“</w:t>
-      </w:r>
-      <w:r>
-        <w:rPr>
-          <w:rFonts w:ascii="Times New Roman" w:hAnsi="Times New Roman" w:cs="Times New Roman"/>
-          <w:sz w:val="28"/>
-          <w:szCs w:val="28"/>
-          <w:lang w:val="en-US"/>
-        </w:rPr>
-        <w:t>Good</w:t>
-      </w:r>
-      <w:r>
-        <w:rPr>
-          <w:rFonts w:ascii="Times New Roman" w:hAnsi="Times New Roman" w:cs="Times New Roman"/>
-          <w:sz w:val="28"/>
-          <w:szCs w:val="28"/>
-        </w:rPr>
-        <w:t>.</w:t>
-      </w:r>
-      <w:r>
-        <w:rPr>
-          <w:rFonts w:ascii="Times New Roman" w:hAnsi="Times New Roman" w:cs="Times New Roman"/>
-          <w:sz w:val="28"/>
-          <w:szCs w:val="28"/>
-          <w:lang w:val="en-US"/>
-        </w:rPr>
-        <w:t>dat</w:t>
-      </w:r>
-      <w:r>
-        <w:rPr>
-          <w:rFonts w:ascii="Times New Roman" w:hAnsi="Times New Roman" w:cs="Times New Roman"/>
-          <w:sz w:val="28"/>
-          <w:szCs w:val="28"/>
-        </w:rPr>
-        <w:t>”</w:t>
-      </w:r>
-      <w:r>
-        <w:rPr>
-          <w:rFonts w:ascii="Times New Roman" w:hAnsi="Times New Roman" w:cs="Times New Roman"/>
-          <w:sz w:val="28"/>
-          <w:szCs w:val="28"/>
-        </w:rPr>
-        <w:t>.</w:t>
-      </w:r>
-    </w:p>
-    <w:p>
-      <w:pPr>
-        <w:pStyle w:val="a3"/>
-        <w:numPr>
-          <w:ilvl w:val="0"/>
-          <w:numId w:val="36"/>
-        </w:numPr>
-        <w:spacing w:line="360" w:lineRule="auto"/>
-        <w:ind w:left="0" w:firstLine="708"/>
-        <w:jc w:val="both"/>
-        <w:rPr>
-          <w:rFonts w:ascii="Times New Roman" w:hAnsi="Times New Roman" w:cs="Times New Roman"/>
-          <w:sz w:val="28"/>
-          <w:szCs w:val="28"/>
-        </w:rPr>
-      </w:pPr>
-      <w:r>
-        <w:rPr>
-          <w:rFonts w:ascii="Times New Roman" w:hAnsi="Times New Roman" w:cs="Times New Roman"/>
-          <w:sz w:val="28"/>
-          <w:szCs w:val="28"/>
-        </w:rPr>
-        <w:t>Путь</w:t>
-      </w:r>
-      <w:r>
-        <w:rPr>
-          <w:rFonts w:ascii="Times New Roman" w:hAnsi="Times New Roman" w:cs="Times New Roman"/>
-          <w:sz w:val="28"/>
-          <w:szCs w:val="28"/>
-          <w:lang w:val="en-US"/>
-        </w:rPr>
-        <w:t xml:space="preserve"> </w:t>
-      </w:r>
-      <w:r>
-        <w:rPr>
-          <w:rFonts w:ascii="Times New Roman" w:hAnsi="Times New Roman" w:cs="Times New Roman"/>
-          <w:sz w:val="28"/>
-          <w:szCs w:val="28"/>
-        </w:rPr>
-        <w:t>до</w:t>
-      </w:r>
-      <w:r>
-        <w:rPr>
-          <w:rFonts w:ascii="Times New Roman" w:hAnsi="Times New Roman" w:cs="Times New Roman"/>
-          <w:sz w:val="28"/>
-          <w:szCs w:val="28"/>
-          <w:lang w:val="en-US"/>
-        </w:rPr>
-        <w:t xml:space="preserve"> </w:t>
-      </w:r>
-      <w:r>
-        <w:rPr>
-          <w:rFonts w:ascii="Times New Roman" w:hAnsi="Times New Roman" w:cs="Times New Roman"/>
-          <w:sz w:val="28"/>
-          <w:szCs w:val="28"/>
-        </w:rPr>
-        <w:t>файла</w:t>
-      </w:r>
-      <w:r>
-        <w:rPr>
-          <w:rFonts w:ascii="Times New Roman" w:hAnsi="Times New Roman" w:cs="Times New Roman"/>
-          <w:sz w:val="28"/>
-          <w:szCs w:val="28"/>
-          <w:lang w:val="en-US"/>
-        </w:rPr>
-        <w:t xml:space="preserve"> “</w:t>
-      </w:r>
-      <w:r>
-        <w:rPr>
-          <w:rFonts w:ascii="Times New Roman" w:hAnsi="Times New Roman" w:cs="Times New Roman"/>
-          <w:sz w:val="28"/>
-          <w:szCs w:val="28"/>
-          <w:lang w:val="en-US"/>
-        </w:rPr>
-        <w:t>opencv</w:t>
-      </w:r>
-      <w:r>
-        <w:rPr>
-          <w:rFonts w:ascii="Times New Roman" w:hAnsi="Times New Roman" w:cs="Times New Roman"/>
-          <w:sz w:val="28"/>
-          <w:szCs w:val="28"/>
-          <w:lang w:val="en-US"/>
-        </w:rPr>
-        <w:t>_</w:t>
-      </w:r>
-      <w:r>
-        <w:rPr>
-          <w:rFonts w:ascii="Times New Roman" w:hAnsi="Times New Roman" w:cs="Times New Roman"/>
-          <w:sz w:val="28"/>
-          <w:szCs w:val="28"/>
-          <w:lang w:val="en-US"/>
-        </w:rPr>
-        <w:t>createsamples</w:t>
-      </w:r>
-      <w:r>
-        <w:rPr>
-          <w:rFonts w:ascii="Times New Roman" w:hAnsi="Times New Roman" w:cs="Times New Roman"/>
-          <w:sz w:val="28"/>
-          <w:szCs w:val="28"/>
-          <w:lang w:val="en-US"/>
-        </w:rPr>
-        <w:t>.</w:t>
-      </w:r>
-      <w:r>
-        <w:rPr>
-          <w:rFonts w:ascii="Times New Roman" w:hAnsi="Times New Roman" w:cs="Times New Roman"/>
-          <w:sz w:val="28"/>
-          <w:szCs w:val="28"/>
-          <w:lang w:val="en-US"/>
-        </w:rPr>
-        <w:t xml:space="preserve">exe”. </w:t>
-      </w:r>
-      <w:r>
-        <w:rPr>
-          <w:rFonts w:ascii="Times New Roman" w:hAnsi="Times New Roman" w:cs="Times New Roman"/>
-          <w:sz w:val="28"/>
-          <w:szCs w:val="28"/>
-        </w:rPr>
-        <w:t xml:space="preserve">Данная программа будет осуществлять преобразование файла из </w:t>
-      </w:r>
-      <w:r>
-        <w:rPr>
-          <w:rFonts w:ascii="Times New Roman" w:hAnsi="Times New Roman" w:cs="Times New Roman"/>
-          <w:sz w:val="28"/>
-          <w:szCs w:val="28"/>
-        </w:rPr>
-        <w:t>“</w:t>
-      </w:r>
-      <w:r>
-        <w:rPr>
-          <w:rFonts w:ascii="Times New Roman" w:hAnsi="Times New Roman" w:cs="Times New Roman"/>
-          <w:sz w:val="28"/>
-          <w:szCs w:val="28"/>
-          <w:lang w:val="en-US"/>
-        </w:rPr>
-        <w:t>Good</w:t>
-      </w:r>
-      <w:r>
-        <w:rPr>
-          <w:rFonts w:ascii="Times New Roman" w:hAnsi="Times New Roman" w:cs="Times New Roman"/>
-          <w:sz w:val="28"/>
-          <w:szCs w:val="28"/>
-        </w:rPr>
-        <w:t>.</w:t>
-      </w:r>
-      <w:r>
-        <w:rPr>
-          <w:rFonts w:ascii="Times New Roman" w:hAnsi="Times New Roman" w:cs="Times New Roman"/>
-          <w:sz w:val="28"/>
-          <w:szCs w:val="28"/>
-          <w:lang w:val="en-US"/>
-        </w:rPr>
-        <w:t>dat</w:t>
-      </w:r>
-      <w:r>
-        <w:rPr>
-          <w:rFonts w:ascii="Times New Roman" w:hAnsi="Times New Roman" w:cs="Times New Roman"/>
-          <w:sz w:val="28"/>
-          <w:szCs w:val="28"/>
-        </w:rPr>
-        <w:t>”</w:t>
-      </w:r>
-      <w:r>
-        <w:rPr>
-          <w:rFonts w:ascii="Times New Roman" w:hAnsi="Times New Roman" w:cs="Times New Roman"/>
-          <w:sz w:val="28"/>
-          <w:szCs w:val="28"/>
-        </w:rPr>
-        <w:t xml:space="preserve"> в</w:t>
-      </w:r>
-      <w:r>
-        <w:rPr>
-          <w:rFonts w:ascii="Times New Roman" w:hAnsi="Times New Roman" w:cs="Times New Roman"/>
-          <w:sz w:val="28"/>
-          <w:szCs w:val="28"/>
-        </w:rPr>
-        <w:t xml:space="preserve"> “</w:t>
-      </w:r>
-      <w:r>
-        <w:rPr>
-          <w:rFonts w:ascii="Times New Roman" w:hAnsi="Times New Roman" w:cs="Times New Roman"/>
-          <w:sz w:val="28"/>
-          <w:szCs w:val="28"/>
-          <w:lang w:val="en-US"/>
-        </w:rPr>
-        <w:t>Good</w:t>
-      </w:r>
-      <w:r>
-        <w:rPr>
-          <w:rFonts w:ascii="Times New Roman" w:hAnsi="Times New Roman" w:cs="Times New Roman"/>
-          <w:sz w:val="28"/>
-          <w:szCs w:val="28"/>
-        </w:rPr>
-        <w:t>.</w:t>
-      </w:r>
-      <w:r>
-        <w:rPr>
-          <w:rFonts w:ascii="Times New Roman" w:hAnsi="Times New Roman" w:cs="Times New Roman"/>
-          <w:sz w:val="28"/>
-          <w:szCs w:val="28"/>
-          <w:lang w:val="en-US"/>
-        </w:rPr>
-        <w:t>vec</w:t>
-      </w:r>
-      <w:r>
-        <w:rPr>
-          <w:rFonts w:ascii="Times New Roman" w:hAnsi="Times New Roman" w:cs="Times New Roman"/>
-          <w:sz w:val="28"/>
-          <w:szCs w:val="28"/>
-        </w:rPr>
-        <w:t xml:space="preserve">”. </w:t>
-      </w:r>
-      <w:r>
-        <w:rPr>
-          <w:rFonts w:ascii="Times New Roman" w:hAnsi="Times New Roman" w:cs="Times New Roman"/>
-          <w:sz w:val="28"/>
-          <w:szCs w:val="28"/>
-        </w:rPr>
-        <w:t>В проект уже добавлена данная программа. Поэтому необходимо указать ее в данном поле. Приме</w:t>
-      </w:r>
-      <w:r>
-        <w:rPr>
-          <w:rFonts w:ascii="Times New Roman" w:hAnsi="Times New Roman" w:cs="Times New Roman"/>
-          <w:sz w:val="28"/>
-          <w:szCs w:val="28"/>
-        </w:rPr>
-        <w:t>р</w:t>
-      </w:r>
-      <w:r>
-        <w:rPr>
-          <w:rFonts w:ascii="Times New Roman" w:hAnsi="Times New Roman" w:cs="Times New Roman"/>
-          <w:sz w:val="28"/>
-          <w:szCs w:val="28"/>
-        </w:rPr>
-        <w:t xml:space="preserve"> пути</w:t>
-      </w:r>
-      <w:r>
-        <w:rPr>
-          <w:rFonts w:ascii="Times New Roman" w:hAnsi="Times New Roman" w:cs="Times New Roman"/>
-          <w:sz w:val="28"/>
-          <w:szCs w:val="28"/>
-          <w:lang w:val="en-US"/>
-        </w:rPr>
-        <w:t xml:space="preserve">: </w:t>
-      </w:r>
-      <w:r>
-        <w:rPr>
-          <w:rFonts w:ascii="Times New Roman" w:hAnsi="Times New Roman" w:cs="Times New Roman"/>
-          <w:sz w:val="28"/>
-          <w:szCs w:val="28"/>
-          <w:lang w:val="en-US"/>
-        </w:rPr>
-        <w:t>“</w:t>
-      </w:r>
-      <w:r>
-        <w:rPr>
-          <w:rFonts w:ascii="Times New Roman" w:hAnsi="Times New Roman" w:cs="Times New Roman"/>
-          <w:sz w:val="28"/>
-          <w:szCs w:val="28"/>
-          <w:lang w:val="en-US"/>
-        </w:rPr>
-        <w:t>CutIimageArea\Data\OpenCV\opencv_createsamples.exe</w:t>
-      </w:r>
-      <w:r>
-        <w:rPr>
-          <w:rFonts w:ascii="Times New Roman" w:hAnsi="Times New Roman" w:cs="Times New Roman"/>
-          <w:sz w:val="28"/>
-          <w:szCs w:val="28"/>
-          <w:lang w:val="en-US"/>
-        </w:rPr>
-        <w:t>”</w:t>
-      </w:r>
-      <w:r>
-        <w:rPr>
-          <w:rFonts w:ascii="Times New Roman" w:hAnsi="Times New Roman" w:cs="Times New Roman"/>
-          <w:sz w:val="28"/>
-          <w:szCs w:val="28"/>
-          <w:lang w:val="en-US"/>
-        </w:rPr>
-        <w:t>.</w:t>
-      </w:r>
-    </w:p>
-    <w:p>
-      <w:pPr>
-        <w:pStyle w:val="a3"/>
-        <w:numPr>
-          <w:ilvl w:val="0"/>
-          <w:numId w:val="36"/>
-        </w:numPr>
-        <w:spacing w:after="0" w:line="360" w:lineRule="auto"/>
-        <w:ind w:left="0" w:firstLine="708"/>
-        <w:jc w:val="both"/>
-        <w:rPr>
-          <w:rFonts w:ascii="Times New Roman" w:hAnsi="Times New Roman" w:cs="Times New Roman"/>
-          <w:sz w:val="28"/>
-          <w:szCs w:val="28"/>
-        </w:rPr>
-      </w:pPr>
-      <w:r>
-        <w:rPr>
-          <w:rFonts w:ascii="Times New Roman" w:hAnsi="Times New Roman" w:cs="Times New Roman"/>
-          <w:sz w:val="28"/>
-          <w:szCs w:val="28"/>
-        </w:rPr>
-        <w:t>После этого необходимо нажать на кнопку</w:t>
-      </w:r>
-      <w:r>
-        <w:rPr>
-          <w:rFonts w:ascii="Times New Roman" w:hAnsi="Times New Roman" w:cs="Times New Roman"/>
-          <w:sz w:val="28"/>
-          <w:szCs w:val="28"/>
-        </w:rPr>
-        <w:t xml:space="preserve"> “</w:t>
-      </w:r>
-      <w:r>
-        <w:rPr>
-          <w:rFonts w:ascii="Times New Roman" w:hAnsi="Times New Roman" w:cs="Times New Roman"/>
-          <w:sz w:val="28"/>
-          <w:szCs w:val="28"/>
-        </w:rPr>
-        <w:t>Формировать файл .vec</w:t>
-      </w:r>
-      <w:r>
-        <w:rPr>
-          <w:rFonts w:ascii="Times New Roman" w:hAnsi="Times New Roman" w:cs="Times New Roman"/>
-          <w:sz w:val="28"/>
-          <w:szCs w:val="28"/>
-        </w:rPr>
-        <w:t xml:space="preserve">” </w:t>
-      </w:r>
-      <w:r>
-        <w:rPr>
-          <w:rFonts w:ascii="Times New Roman" w:hAnsi="Times New Roman" w:cs="Times New Roman"/>
-          <w:sz w:val="28"/>
-          <w:szCs w:val="28"/>
-        </w:rPr>
-        <w:t xml:space="preserve">и программа </w:t>
-      </w:r>
-      <w:r>
-        <w:rPr>
-          <w:rFonts w:ascii="Times New Roman" w:hAnsi="Times New Roman" w:cs="Times New Roman"/>
-          <w:sz w:val="28"/>
-          <w:szCs w:val="28"/>
-        </w:rPr>
-        <w:t>“</w:t>
-      </w:r>
-      <w:r>
-        <w:rPr>
-          <w:rFonts w:ascii="Times New Roman" w:hAnsi="Times New Roman" w:cs="Times New Roman"/>
-          <w:sz w:val="28"/>
-          <w:szCs w:val="28"/>
-          <w:lang w:val="en-US"/>
-        </w:rPr>
-        <w:t>opencv</w:t>
-      </w:r>
-      <w:r>
-        <w:rPr>
-          <w:rFonts w:ascii="Times New Roman" w:hAnsi="Times New Roman" w:cs="Times New Roman"/>
-          <w:sz w:val="28"/>
-          <w:szCs w:val="28"/>
-        </w:rPr>
-        <w:t>_</w:t>
-      </w:r>
-      <w:r>
-        <w:rPr>
-          <w:rFonts w:ascii="Times New Roman" w:hAnsi="Times New Roman" w:cs="Times New Roman"/>
-          <w:sz w:val="28"/>
-          <w:szCs w:val="28"/>
-          <w:lang w:val="en-US"/>
-        </w:rPr>
-        <w:t>createsamples</w:t>
-      </w:r>
-      <w:r>
-        <w:rPr>
-          <w:rFonts w:ascii="Times New Roman" w:hAnsi="Times New Roman" w:cs="Times New Roman"/>
-          <w:sz w:val="28"/>
-          <w:szCs w:val="28"/>
-        </w:rPr>
-        <w:t>.</w:t>
-      </w:r>
-      <w:r>
-        <w:rPr>
-          <w:rFonts w:ascii="Times New Roman" w:hAnsi="Times New Roman" w:cs="Times New Roman"/>
-          <w:sz w:val="28"/>
-          <w:szCs w:val="28"/>
-          <w:lang w:val="en-US"/>
-        </w:rPr>
-        <w:t>exe</w:t>
-      </w:r>
-      <w:r>
-        <w:rPr>
-          <w:rFonts w:ascii="Times New Roman" w:hAnsi="Times New Roman" w:cs="Times New Roman"/>
-          <w:sz w:val="28"/>
-          <w:szCs w:val="28"/>
-        </w:rPr>
-        <w:t>”</w:t>
-      </w:r>
-      <w:r>
-        <w:rPr>
-          <w:rFonts w:ascii="Times New Roman" w:hAnsi="Times New Roman" w:cs="Times New Roman"/>
-          <w:sz w:val="28"/>
-          <w:szCs w:val="28"/>
-        </w:rPr>
-        <w:t xml:space="preserve"> сформирует данный файл и </w:t>
-      </w:r>
-      <w:r>
-        <w:rPr>
-          <w:rFonts w:ascii="Times New Roman" w:hAnsi="Times New Roman" w:cs="Times New Roman"/>
-          <w:sz w:val="28"/>
-          <w:szCs w:val="28"/>
-        </w:rPr>
-        <w:t>сохранит его по пути</w:t>
-      </w:r>
-      <w:r>
-        <w:rPr>
-          <w:rFonts w:ascii="Times New Roman" w:hAnsi="Times New Roman" w:cs="Times New Roman"/>
-          <w:sz w:val="28"/>
-          <w:szCs w:val="28"/>
-        </w:rPr>
-        <w:t>,</w:t>
-      </w:r>
-      <w:r>
-        <w:rPr>
-          <w:rFonts w:ascii="Times New Roman" w:hAnsi="Times New Roman" w:cs="Times New Roman"/>
-          <w:sz w:val="28"/>
-          <w:szCs w:val="28"/>
-        </w:rPr>
-        <w:t xml:space="preserve"> указанному в пункте 2</w:t>
-      </w:r>
-      <w:r>
-        <w:rPr>
-          <w:rFonts w:ascii="Times New Roman" w:hAnsi="Times New Roman" w:cs="Times New Roman"/>
-          <w:sz w:val="28"/>
-          <w:szCs w:val="28"/>
-        </w:rPr>
-        <w:t>, с именем, указанно</w:t>
-      </w:r>
-      <w:r>
-        <w:rPr>
-          <w:rFonts w:ascii="Times New Roman" w:hAnsi="Times New Roman" w:cs="Times New Roman"/>
-          <w:sz w:val="28"/>
-          <w:szCs w:val="28"/>
-        </w:rPr>
-        <w:t>м в пункте 3.</w:t>
-      </w:r>
-    </w:p>
-    <w:p>
-      <w:pPr>
         <w:pStyle w:val="1"/>
-        <w:spacing w:before="0" w:line="360" w:lineRule="auto"/>
-      </w:pPr>
-      <w:bookmarkStart w:id="34" w:name="_Toc517039609"/>
-      <w:r>
-        <w:t>6.</w:t>
-      </w:r>
-      <w:r>
-        <w:t>4</w:t>
-      </w:r>
-      <w:r>
-        <w:t xml:space="preserve"> Форма для обучения каскада Хаара.</w:t>
-      </w:r>
-      <w:bookmarkEnd w:id="34"/>
-    </w:p>
-    <w:p>
-      <w:pPr>
-        <w:spacing w:line="360" w:lineRule="auto"/>
-        <w:ind w:firstLine="708"/>
-        <w:jc w:val="both"/>
-        <w:rPr>
-          <w:rFonts w:ascii="Times New Roman" w:hAnsi="Times New Roman" w:cs="Times New Roman"/>
-          <w:sz w:val="28"/>
-          <w:szCs w:val="28"/>
-        </w:rPr>
-      </w:pPr>
-      <w:r>
-        <w:rPr>
-          <w:rFonts w:ascii="Times New Roman" w:hAnsi="Times New Roman" w:cs="Times New Roman"/>
-          <w:sz w:val="28"/>
-          <w:szCs w:val="28"/>
-        </w:rPr>
-        <w:t xml:space="preserve">Форма для </w:t>
-      </w:r>
-      <w:r>
-        <w:rPr>
-          <w:rFonts w:ascii="Times New Roman" w:hAnsi="Times New Roman" w:cs="Times New Roman"/>
-          <w:sz w:val="28"/>
-          <w:szCs w:val="28"/>
-        </w:rPr>
-        <w:t>обучения</w:t>
-      </w:r>
-      <w:r>
-        <w:rPr>
-          <w:rFonts w:ascii="Times New Roman" w:hAnsi="Times New Roman" w:cs="Times New Roman"/>
-          <w:sz w:val="28"/>
-          <w:szCs w:val="28"/>
-        </w:rPr>
-        <w:t xml:space="preserve"> каскада Хаара представлена на изображении </w:t>
-      </w:r>
-      <w:r>
-        <w:rPr>
-          <w:rFonts w:ascii="Times New Roman" w:hAnsi="Times New Roman" w:cs="Times New Roman"/>
-          <w:sz w:val="28"/>
-        </w:rPr>
-        <w:t>Рисунке 6.</w:t>
-      </w:r>
-      <w:r>
-        <w:rPr>
-          <w:rFonts w:ascii="Times New Roman" w:hAnsi="Times New Roman" w:cs="Times New Roman"/>
-          <w:sz w:val="28"/>
-        </w:rPr>
-        <w:t>4</w:t>
-      </w:r>
-      <w:r>
-        <w:rPr>
-          <w:rFonts w:ascii="Times New Roman" w:hAnsi="Times New Roman" w:cs="Times New Roman"/>
-          <w:sz w:val="28"/>
-        </w:rPr>
-        <w:t>.</w:t>
-      </w:r>
-      <w:r>
-        <w:rPr>
-          <w:rFonts w:ascii="Times New Roman" w:hAnsi="Times New Roman" w:cs="Times New Roman"/>
-          <w:sz w:val="28"/>
-          <w:szCs w:val="28"/>
-        </w:rPr>
-        <w:t xml:space="preserve"> </w:t>
-      </w:r>
-    </w:p>
-    <w:p>
-      <w:pPr>
-        <w:spacing w:line="360" w:lineRule="auto"/>
-        <w:jc w:val="center"/>
-        <w:rPr>
-          <w:rFonts w:ascii="Times New Roman" w:hAnsi="Times New Roman" w:cs="Times New Roman"/>
-          <w:sz w:val="28"/>
-        </w:rPr>
-      </w:pPr>
-      <w:r>
+        <w:spacing w:before="0"/>
         <w:rPr>
           <w:noProof/>
           <w:lang w:eastAsia="ru-RU"/>
         </w:rPr>
+      </w:pPr>
+      <w:r>
+        <w:t xml:space="preserve">6.1 Диаграмма классов </w:t>
+      </w:r>
+    </w:p>
+    <w:p/>
+    <w:p>
+      <w:pPr>
+        <w:spacing w:after="0" w:line="360" w:lineRule="auto"/>
+        <w:jc w:val="center"/>
+        <w:rPr>
+          <w:rFonts w:ascii="Times New Roman" w:hAnsi="Times New Roman" w:cs="Times New Roman"/>
+          <w:sz w:val="28"/>
+          <w:szCs w:val="28"/>
+        </w:rPr>
+      </w:pPr>
+      <w:commentRangeStart w:id="33"/>
+      <w:r>
+        <w:rPr>
+          <w:noProof/>
+          <w:lang w:eastAsia="ru-RU"/>
+        </w:rPr>
         <w:drawing>
-          <wp:inline distT="0" distB="0" distL="0" distR="0" wp14:anchorId="1F3337C7" wp14:editId="6C1F9937">
-            <wp:extent cx="5153025" cy="3663025"/>
-            <wp:effectExtent l="0" t="0" r="0" b="0"/>
-            <wp:docPr id="16" name="Рисунок 16"/>
+          <wp:inline distT="0" distB="0" distL="0" distR="0" wp14:anchorId="50052C37" wp14:editId="717E2760">
+            <wp:extent cx="5940425" cy="3949700"/>
+            <wp:effectExtent l="0" t="0" r="3175" b="0"/>
+            <wp:docPr id="5" name="Рисунок 5"/>
             <wp:cNvGraphicFramePr>
               <a:graphicFrameLocks xmlns:a="http://schemas.openxmlformats.org/drawingml/2006/main" noChangeAspect="1"/>
             </wp:cNvGraphicFramePr>
@@ -15340,6 +13851,2795 @@
                   <pic:spPr>
                     <a:xfrm>
                       <a:off x="0" y="0"/>
+                      <a:ext cx="5940425" cy="3949700"/>
+                    </a:xfrm>
+                    <a:prstGeom prst="rect">
+                      <a:avLst/>
+                    </a:prstGeom>
+                  </pic:spPr>
+                </pic:pic>
+              </a:graphicData>
+            </a:graphic>
+          </wp:inline>
+        </w:drawing>
+      </w:r>
+      <w:commentRangeEnd w:id="33"/>
+      <w:r>
+        <w:rPr>
+          <w:rStyle w:val="ab"/>
+        </w:rPr>
+        <w:commentReference w:id="33"/>
+      </w:r>
+    </w:p>
+    <w:p>
+      <w:pPr>
+        <w:spacing w:after="0" w:line="360" w:lineRule="auto"/>
+        <w:jc w:val="center"/>
+        <w:rPr>
+          <w:rFonts w:ascii="Times New Roman" w:hAnsi="Times New Roman" w:cs="Times New Roman"/>
+          <w:sz w:val="28"/>
+        </w:rPr>
+      </w:pPr>
+      <w:r>
+        <w:rPr>
+          <w:rFonts w:ascii="Times New Roman" w:hAnsi="Times New Roman" w:cs="Times New Roman"/>
+          <w:sz w:val="28"/>
+          <w:szCs w:val="28"/>
+        </w:rPr>
+        <w:t xml:space="preserve">Рисунок. </w:t>
+      </w:r>
+      <w:r>
+        <w:rPr>
+          <w:rFonts w:ascii="Times New Roman" w:hAnsi="Times New Roman" w:cs="Times New Roman"/>
+          <w:sz w:val="28"/>
+          <w:szCs w:val="28"/>
+        </w:rPr>
+        <w:t>6.1</w:t>
+      </w:r>
+      <w:r>
+        <w:rPr>
+          <w:rFonts w:ascii="Times New Roman" w:hAnsi="Times New Roman" w:cs="Times New Roman"/>
+          <w:sz w:val="28"/>
+          <w:szCs w:val="28"/>
+        </w:rPr>
+        <w:t xml:space="preserve"> – </w:t>
+      </w:r>
+      <w:r>
+        <w:rPr>
+          <w:rFonts w:ascii="Times New Roman" w:hAnsi="Times New Roman" w:cs="Times New Roman"/>
+          <w:sz w:val="28"/>
+        </w:rPr>
+        <w:t xml:space="preserve">Диаграмма классов для программы </w:t>
+      </w:r>
+      <w:proofErr w:type="spellStart"/>
+      <w:r>
+        <w:rPr>
+          <w:rFonts w:ascii="Times New Roman" w:hAnsi="Times New Roman" w:cs="Times New Roman"/>
+          <w:sz w:val="28"/>
+        </w:rPr>
+        <w:t>CutIimageArea</w:t>
+      </w:r>
+      <w:proofErr w:type="spellEnd"/>
+    </w:p>
+    <w:p>
+      <w:pPr>
+        <w:spacing w:after="0" w:line="360" w:lineRule="auto"/>
+        <w:ind w:firstLine="708"/>
+        <w:jc w:val="both"/>
+        <w:rPr>
+          <w:rFonts w:ascii="Times New Roman" w:hAnsi="Times New Roman" w:cs="Times New Roman"/>
+          <w:sz w:val="28"/>
+          <w:szCs w:val="28"/>
+        </w:rPr>
+      </w:pPr>
+      <w:r>
+        <w:rPr>
+          <w:rFonts w:ascii="Times New Roman" w:hAnsi="Times New Roman" w:cs="Times New Roman"/>
+          <w:sz w:val="28"/>
+          <w:szCs w:val="28"/>
+        </w:rPr>
+        <w:t>Для формального описания системы был выбран унифицированный язык моделирования (UML). На основе UML</w:t>
+      </w:r>
+      <w:r>
+        <w:rPr>
+          <w:rFonts w:ascii="Times New Roman" w:hAnsi="Times New Roman" w:cs="Times New Roman"/>
+          <w:sz w:val="28"/>
+          <w:szCs w:val="28"/>
+        </w:rPr>
+        <w:t xml:space="preserve"> были</w:t>
+      </w:r>
+      <w:r>
+        <w:rPr>
+          <w:rFonts w:ascii="Times New Roman" w:hAnsi="Times New Roman" w:cs="Times New Roman"/>
+          <w:sz w:val="28"/>
+          <w:szCs w:val="28"/>
+        </w:rPr>
+        <w:t xml:space="preserve"> построен</w:t>
+      </w:r>
+      <w:r>
+        <w:rPr>
+          <w:rFonts w:ascii="Times New Roman" w:hAnsi="Times New Roman" w:cs="Times New Roman"/>
+          <w:sz w:val="28"/>
+          <w:szCs w:val="28"/>
+        </w:rPr>
+        <w:t>ы</w:t>
+      </w:r>
+      <w:r>
+        <w:rPr>
+          <w:rFonts w:ascii="Times New Roman" w:hAnsi="Times New Roman" w:cs="Times New Roman"/>
+          <w:sz w:val="28"/>
+          <w:szCs w:val="28"/>
+        </w:rPr>
+        <w:t xml:space="preserve"> диаграмм</w:t>
+      </w:r>
+      <w:r>
+        <w:rPr>
+          <w:rFonts w:ascii="Times New Roman" w:hAnsi="Times New Roman" w:cs="Times New Roman"/>
+          <w:sz w:val="28"/>
+          <w:szCs w:val="28"/>
+        </w:rPr>
+        <w:t>ы</w:t>
+      </w:r>
+      <w:r>
+        <w:rPr>
+          <w:rFonts w:ascii="Times New Roman" w:hAnsi="Times New Roman" w:cs="Times New Roman"/>
+          <w:sz w:val="28"/>
+          <w:szCs w:val="28"/>
+        </w:rPr>
+        <w:t xml:space="preserve"> классов. Рисунок </w:t>
+      </w:r>
+      <w:r>
+        <w:rPr>
+          <w:rFonts w:ascii="Times New Roman" w:hAnsi="Times New Roman" w:cs="Times New Roman"/>
+          <w:sz w:val="28"/>
+          <w:szCs w:val="28"/>
+        </w:rPr>
+        <w:t>6</w:t>
+      </w:r>
+      <w:r>
+        <w:rPr>
+          <w:rFonts w:ascii="Times New Roman" w:hAnsi="Times New Roman" w:cs="Times New Roman"/>
+          <w:sz w:val="28"/>
+          <w:szCs w:val="28"/>
+        </w:rPr>
+        <w:t>.1.</w:t>
+      </w:r>
+    </w:p>
+    <w:p>
+      <w:pPr>
+        <w:pStyle w:val="1"/>
+        <w:spacing w:before="0" w:line="360" w:lineRule="auto"/>
+      </w:pPr>
+      <w:r>
+        <w:t xml:space="preserve">6.2 Макеты пользовательского интерфейса </w:t>
+      </w:r>
+      <w:proofErr w:type="spellStart"/>
+      <w:r>
+        <w:t>CutIimageArea</w:t>
+      </w:r>
+      <w:proofErr w:type="spellEnd"/>
+    </w:p>
+    <w:p>
+      <w:pPr>
+        <w:spacing w:after="0" w:line="360" w:lineRule="auto"/>
+        <w:ind w:firstLine="708"/>
+        <w:jc w:val="both"/>
+        <w:rPr>
+          <w:rFonts w:ascii="Times New Roman" w:hAnsi="Times New Roman" w:cs="Times New Roman"/>
+          <w:sz w:val="28"/>
+        </w:rPr>
+      </w:pPr>
+      <w:r>
+        <w:rPr>
+          <w:rFonts w:ascii="Times New Roman" w:hAnsi="Times New Roman" w:cs="Times New Roman"/>
+          <w:sz w:val="28"/>
+        </w:rPr>
+        <w:t>Программа состоит из диалогового ок</w:t>
+      </w:r>
+      <w:r>
+        <w:rPr>
+          <w:rFonts w:ascii="Times New Roman" w:hAnsi="Times New Roman" w:cs="Times New Roman"/>
+          <w:sz w:val="28"/>
+        </w:rPr>
+        <w:t>на, на котором находя</w:t>
+      </w:r>
+      <w:r>
+        <w:rPr>
+          <w:rFonts w:ascii="Times New Roman" w:hAnsi="Times New Roman" w:cs="Times New Roman"/>
+          <w:sz w:val="28"/>
+        </w:rPr>
+        <w:t xml:space="preserve">тся </w:t>
+      </w:r>
+      <w:r>
+        <w:rPr>
+          <w:rFonts w:ascii="Times New Roman" w:hAnsi="Times New Roman" w:cs="Times New Roman"/>
+          <w:sz w:val="28"/>
+        </w:rPr>
+        <w:t>такие кнопки, как:</w:t>
+      </w:r>
+      <w:r>
+        <w:rPr>
+          <w:rFonts w:ascii="Times New Roman" w:hAnsi="Times New Roman" w:cs="Times New Roman"/>
+          <w:sz w:val="28"/>
+        </w:rPr>
+        <w:t xml:space="preserve"> </w:t>
+      </w:r>
+      <w:r>
+        <w:rPr>
+          <w:rFonts w:ascii="Times New Roman" w:hAnsi="Times New Roman" w:cs="Times New Roman"/>
+          <w:sz w:val="28"/>
+        </w:rPr>
+        <w:t>“</w:t>
+      </w:r>
+      <w:r>
+        <w:rPr>
+          <w:rFonts w:ascii="Times New Roman" w:hAnsi="Times New Roman" w:cs="Times New Roman"/>
+          <w:sz w:val="28"/>
+        </w:rPr>
+        <w:t>Загрузка изображений</w:t>
+      </w:r>
+      <w:r>
+        <w:rPr>
+          <w:rFonts w:ascii="Times New Roman" w:hAnsi="Times New Roman" w:cs="Times New Roman"/>
+          <w:sz w:val="28"/>
+        </w:rPr>
+        <w:t>”</w:t>
+      </w:r>
+      <w:r>
+        <w:rPr>
+          <w:rFonts w:ascii="Times New Roman" w:hAnsi="Times New Roman" w:cs="Times New Roman"/>
+          <w:sz w:val="28"/>
+        </w:rPr>
+        <w:t xml:space="preserve">, </w:t>
+      </w:r>
+      <w:r>
+        <w:rPr>
+          <w:rFonts w:ascii="Times New Roman" w:hAnsi="Times New Roman" w:cs="Times New Roman"/>
+          <w:sz w:val="28"/>
+        </w:rPr>
+        <w:t>“Сохранить выбранную область”</w:t>
+      </w:r>
+      <w:r>
+        <w:rPr>
+          <w:rFonts w:ascii="Times New Roman" w:hAnsi="Times New Roman" w:cs="Times New Roman"/>
+          <w:sz w:val="28"/>
+        </w:rPr>
+        <w:t xml:space="preserve">, </w:t>
+      </w:r>
+      <w:r>
+        <w:rPr>
+          <w:rFonts w:ascii="Times New Roman" w:hAnsi="Times New Roman" w:cs="Times New Roman"/>
+          <w:sz w:val="28"/>
+        </w:rPr>
+        <w:t>“Следующее изображение”</w:t>
+      </w:r>
+      <w:r>
+        <w:rPr>
+          <w:rFonts w:ascii="Times New Roman" w:hAnsi="Times New Roman" w:cs="Times New Roman"/>
+          <w:sz w:val="28"/>
+        </w:rPr>
+        <w:t xml:space="preserve">, </w:t>
+      </w:r>
+      <w:r>
+        <w:rPr>
+          <w:rFonts w:ascii="Times New Roman" w:hAnsi="Times New Roman" w:cs="Times New Roman"/>
+          <w:sz w:val="28"/>
+        </w:rPr>
+        <w:t>“Единый шаблон” и “Обучение каскада”</w:t>
+      </w:r>
+      <w:r>
+        <w:rPr>
+          <w:rFonts w:ascii="Times New Roman" w:hAnsi="Times New Roman" w:cs="Times New Roman"/>
+          <w:sz w:val="28"/>
+        </w:rPr>
+        <w:t>. Подр</w:t>
+      </w:r>
+      <w:r>
+        <w:rPr>
+          <w:rFonts w:ascii="Times New Roman" w:hAnsi="Times New Roman" w:cs="Times New Roman"/>
+          <w:sz w:val="28"/>
+        </w:rPr>
+        <w:t xml:space="preserve">обное описание </w:t>
+      </w:r>
+      <w:r>
+        <w:rPr>
+          <w:rFonts w:ascii="Times New Roman" w:hAnsi="Times New Roman" w:cs="Times New Roman"/>
+          <w:sz w:val="28"/>
+        </w:rPr>
+        <w:t xml:space="preserve">внешнего вида и функционала </w:t>
+      </w:r>
+      <w:r>
+        <w:rPr>
+          <w:rFonts w:ascii="Times New Roman" w:hAnsi="Times New Roman" w:cs="Times New Roman"/>
+          <w:sz w:val="28"/>
+        </w:rPr>
+        <w:t>программы представлены ниже.</w:t>
+      </w:r>
+      <w:r>
+        <w:rPr>
+          <w:rFonts w:ascii="Times New Roman" w:hAnsi="Times New Roman" w:cs="Times New Roman"/>
+          <w:sz w:val="28"/>
+        </w:rPr>
+        <w:t xml:space="preserve"> </w:t>
+      </w:r>
+      <w:r>
+        <w:rPr>
+          <w:rFonts w:ascii="Times New Roman" w:hAnsi="Times New Roman" w:cs="Times New Roman"/>
+          <w:sz w:val="28"/>
+        </w:rPr>
+        <w:t xml:space="preserve">Рисунок </w:t>
+      </w:r>
+      <w:r>
+        <w:rPr>
+          <w:rFonts w:ascii="Times New Roman" w:hAnsi="Times New Roman" w:cs="Times New Roman"/>
+          <w:sz w:val="28"/>
+        </w:rPr>
+        <w:t>6</w:t>
+      </w:r>
+      <w:r>
+        <w:rPr>
+          <w:rFonts w:ascii="Times New Roman" w:hAnsi="Times New Roman" w:cs="Times New Roman"/>
+          <w:sz w:val="28"/>
+        </w:rPr>
+        <w:t>.2</w:t>
+      </w:r>
+      <w:r>
+        <w:rPr>
+          <w:rFonts w:ascii="Times New Roman" w:hAnsi="Times New Roman" w:cs="Times New Roman"/>
+          <w:sz w:val="28"/>
+        </w:rPr>
+        <w:t>.</w:t>
+      </w:r>
+    </w:p>
+    <w:p>
+      <w:pPr>
+        <w:spacing w:after="0" w:line="360" w:lineRule="auto"/>
+        <w:jc w:val="center"/>
+        <w:rPr>
+          <w:rFonts w:ascii="Times New Roman" w:hAnsi="Times New Roman" w:cs="Times New Roman"/>
+          <w:sz w:val="28"/>
+        </w:rPr>
+      </w:pPr>
+      <w:r>
+        <w:rPr>
+          <w:noProof/>
+          <w:lang w:eastAsia="ru-RU"/>
+        </w:rPr>
+        <w:lastRenderedPageBreak/>
+        <w:drawing>
+          <wp:inline distT="0" distB="0" distL="0" distR="0" wp14:anchorId="7E9AEBD4" wp14:editId="5A47485D">
+            <wp:extent cx="4372042" cy="3200400"/>
+            <wp:effectExtent l="0" t="0" r="9525" b="0"/>
+            <wp:docPr id="17" name="Рисунок 17"/>
+            <wp:cNvGraphicFramePr>
+              <a:graphicFrameLocks xmlns:a="http://schemas.openxmlformats.org/drawingml/2006/main" noChangeAspect="1"/>
+            </wp:cNvGraphicFramePr>
+            <a:graphic xmlns:a="http://schemas.openxmlformats.org/drawingml/2006/main">
+              <a:graphicData uri="http://schemas.openxmlformats.org/drawingml/2006/picture">
+                <pic:pic xmlns:pic="http://schemas.openxmlformats.org/drawingml/2006/picture">
+                  <pic:nvPicPr>
+                    <pic:cNvPr id="1" name=""/>
+                    <pic:cNvPicPr/>
+                  </pic:nvPicPr>
+                  <pic:blipFill>
+                    <a:blip r:embed="rId32">
+                      <a:extLst>
+                        <a:ext uri="{28A0092B-C50C-407E-A947-70E740481C1C}">
+                          <a14:useLocalDpi xmlns:a14="http://schemas.microsoft.com/office/drawing/2010/main" val="0"/>
+                        </a:ext>
+                      </a:extLst>
+                    </a:blip>
+                    <a:stretch>
+                      <a:fillRect/>
+                    </a:stretch>
+                  </pic:blipFill>
+                  <pic:spPr>
+                    <a:xfrm>
+                      <a:off x="0" y="0"/>
+                      <a:ext cx="4374058" cy="3201876"/>
+                    </a:xfrm>
+                    <a:prstGeom prst="rect">
+                      <a:avLst/>
+                    </a:prstGeom>
+                  </pic:spPr>
+                </pic:pic>
+              </a:graphicData>
+            </a:graphic>
+          </wp:inline>
+        </w:drawing>
+      </w:r>
+    </w:p>
+    <w:p>
+      <w:pPr>
+        <w:spacing w:after="0" w:line="360" w:lineRule="auto"/>
+        <w:jc w:val="center"/>
+        <w:rPr>
+          <w:rFonts w:ascii="Times New Roman" w:hAnsi="Times New Roman" w:cs="Times New Roman"/>
+          <w:sz w:val="28"/>
+        </w:rPr>
+      </w:pPr>
+      <w:r>
+        <w:rPr>
+          <w:rFonts w:ascii="Times New Roman" w:hAnsi="Times New Roman" w:cs="Times New Roman"/>
+          <w:sz w:val="28"/>
+          <w:szCs w:val="28"/>
+        </w:rPr>
+        <w:t xml:space="preserve">Рисунок. </w:t>
+      </w:r>
+      <w:r>
+        <w:rPr>
+          <w:rFonts w:ascii="Times New Roman" w:hAnsi="Times New Roman" w:cs="Times New Roman"/>
+          <w:sz w:val="28"/>
+          <w:szCs w:val="28"/>
+        </w:rPr>
+        <w:t>6.2</w:t>
+      </w:r>
+      <w:r>
+        <w:rPr>
+          <w:rFonts w:ascii="Times New Roman" w:hAnsi="Times New Roman" w:cs="Times New Roman"/>
+          <w:sz w:val="28"/>
+          <w:szCs w:val="28"/>
+        </w:rPr>
+        <w:t xml:space="preserve"> – </w:t>
+      </w:r>
+      <w:r>
+        <w:rPr>
+          <w:rFonts w:ascii="Times New Roman" w:hAnsi="Times New Roman" w:cs="Times New Roman"/>
+          <w:sz w:val="28"/>
+        </w:rPr>
+        <w:t xml:space="preserve">Диалоговое окно при старте программы </w:t>
+      </w:r>
+      <w:proofErr w:type="spellStart"/>
+      <w:r>
+        <w:rPr>
+          <w:rFonts w:ascii="Times New Roman" w:hAnsi="Times New Roman" w:cs="Times New Roman"/>
+          <w:sz w:val="28"/>
+        </w:rPr>
+        <w:t>CutIimageArea</w:t>
+      </w:r>
+      <w:proofErr w:type="spellEnd"/>
+    </w:p>
+    <w:p>
+      <w:pPr>
+        <w:pStyle w:val="1"/>
+        <w:spacing w:before="0" w:line="360" w:lineRule="auto"/>
+      </w:pPr>
+      <w:bookmarkStart w:id="34" w:name="_Toc517039607"/>
+      <w:bookmarkEnd w:id="32"/>
+      <w:r>
+        <w:t>6.</w:t>
+      </w:r>
+      <w:r>
+        <w:t>2</w:t>
+      </w:r>
+      <w:r>
+        <w:t xml:space="preserve"> Формирование файла </w:t>
+      </w:r>
+      <w:r>
+        <w:rPr>
+          <w:lang w:val="en-US"/>
+        </w:rPr>
+        <w:t>Good</w:t>
+      </w:r>
+      <w:r>
+        <w:t>.</w:t>
+      </w:r>
+      <w:proofErr w:type="spellStart"/>
+      <w:r>
+        <w:rPr>
+          <w:lang w:val="en-US"/>
+        </w:rPr>
+        <w:t>dat</w:t>
+      </w:r>
+      <w:bookmarkEnd w:id="34"/>
+      <w:proofErr w:type="spellEnd"/>
+    </w:p>
+    <w:p>
+      <w:pPr>
+        <w:spacing w:after="0" w:line="360" w:lineRule="auto"/>
+        <w:ind w:firstLine="708"/>
+        <w:jc w:val="both"/>
+        <w:rPr>
+          <w:rFonts w:ascii="Times New Roman" w:hAnsi="Times New Roman" w:cs="Times New Roman"/>
+          <w:sz w:val="28"/>
+          <w:szCs w:val="28"/>
+        </w:rPr>
+      </w:pPr>
+      <w:r>
+        <w:rPr>
+          <w:rFonts w:ascii="Times New Roman" w:hAnsi="Times New Roman" w:cs="Times New Roman"/>
+          <w:sz w:val="28"/>
+          <w:szCs w:val="28"/>
+        </w:rPr>
+        <w:t xml:space="preserve">Для формирования файла </w:t>
+      </w:r>
+      <w:r>
+        <w:rPr>
+          <w:rFonts w:ascii="Times New Roman" w:hAnsi="Times New Roman" w:cs="Times New Roman"/>
+          <w:sz w:val="28"/>
+          <w:szCs w:val="28"/>
+          <w:lang w:val="en-US"/>
+        </w:rPr>
+        <w:t>Good</w:t>
+      </w:r>
+      <w:r>
+        <w:rPr>
+          <w:rFonts w:ascii="Times New Roman" w:hAnsi="Times New Roman" w:cs="Times New Roman"/>
+          <w:sz w:val="28"/>
+          <w:szCs w:val="28"/>
+        </w:rPr>
+        <w:t>.</w:t>
+      </w:r>
+      <w:proofErr w:type="spellStart"/>
+      <w:r>
+        <w:rPr>
+          <w:rFonts w:ascii="Times New Roman" w:hAnsi="Times New Roman" w:cs="Times New Roman"/>
+          <w:sz w:val="28"/>
+          <w:szCs w:val="28"/>
+          <w:lang w:val="en-US"/>
+        </w:rPr>
+        <w:t>dat</w:t>
+      </w:r>
+      <w:proofErr w:type="spellEnd"/>
+      <w:r>
+        <w:rPr>
+          <w:rFonts w:ascii="Times New Roman" w:hAnsi="Times New Roman" w:cs="Times New Roman"/>
+          <w:sz w:val="28"/>
+          <w:szCs w:val="28"/>
+        </w:rPr>
+        <w:t xml:space="preserve"> </w:t>
+      </w:r>
+      <w:r>
+        <w:rPr>
+          <w:rFonts w:ascii="Times New Roman" w:hAnsi="Times New Roman" w:cs="Times New Roman"/>
+          <w:sz w:val="28"/>
+          <w:szCs w:val="28"/>
+        </w:rPr>
+        <w:t>с помощь</w:t>
+      </w:r>
+      <w:r>
+        <w:rPr>
+          <w:rFonts w:ascii="Times New Roman" w:hAnsi="Times New Roman" w:cs="Times New Roman"/>
+          <w:sz w:val="28"/>
+          <w:szCs w:val="28"/>
+        </w:rPr>
+        <w:t>ю</w:t>
+      </w:r>
+      <w:r>
+        <w:rPr>
+          <w:rFonts w:ascii="Times New Roman" w:hAnsi="Times New Roman" w:cs="Times New Roman"/>
+          <w:sz w:val="28"/>
+          <w:szCs w:val="28"/>
+        </w:rPr>
+        <w:t xml:space="preserve"> программы </w:t>
+      </w:r>
+      <w:proofErr w:type="spellStart"/>
+      <w:r>
+        <w:rPr>
+          <w:rFonts w:ascii="Times New Roman" w:hAnsi="Times New Roman" w:cs="Times New Roman"/>
+          <w:sz w:val="28"/>
+          <w:szCs w:val="28"/>
+        </w:rPr>
+        <w:t>CutIimageArea</w:t>
+      </w:r>
+      <w:proofErr w:type="spellEnd"/>
+      <w:r>
+        <w:rPr>
+          <w:rFonts w:ascii="Times New Roman" w:hAnsi="Times New Roman" w:cs="Times New Roman"/>
+          <w:sz w:val="28"/>
+          <w:szCs w:val="28"/>
+        </w:rPr>
+        <w:t xml:space="preserve"> необходимо выполнить следующие действия</w:t>
+      </w:r>
+      <w:r>
+        <w:rPr>
+          <w:rFonts w:ascii="Times New Roman" w:hAnsi="Times New Roman" w:cs="Times New Roman"/>
+          <w:sz w:val="28"/>
+          <w:szCs w:val="28"/>
+        </w:rPr>
+        <w:t>:</w:t>
+      </w:r>
+    </w:p>
+    <w:p>
+      <w:pPr>
+        <w:pStyle w:val="a3"/>
+        <w:numPr>
+          <w:ilvl w:val="0"/>
+          <w:numId w:val="35"/>
+        </w:numPr>
+        <w:spacing w:after="0" w:line="360" w:lineRule="auto"/>
+        <w:ind w:left="0" w:firstLine="709"/>
+        <w:jc w:val="both"/>
+        <w:rPr>
+          <w:rFonts w:ascii="Times New Roman" w:hAnsi="Times New Roman" w:cs="Times New Roman"/>
+          <w:sz w:val="28"/>
+          <w:szCs w:val="28"/>
+        </w:rPr>
+      </w:pPr>
+      <w:r>
+        <w:rPr>
+          <w:rFonts w:ascii="Times New Roman" w:hAnsi="Times New Roman" w:cs="Times New Roman"/>
+          <w:sz w:val="28"/>
+          <w:szCs w:val="28"/>
+        </w:rPr>
+        <w:t xml:space="preserve">Нажать на кнопку </w:t>
+      </w:r>
+      <w:r>
+        <w:rPr>
+          <w:rFonts w:ascii="Times New Roman" w:hAnsi="Times New Roman" w:cs="Times New Roman"/>
+          <w:sz w:val="28"/>
+          <w:szCs w:val="28"/>
+        </w:rPr>
+        <w:t>“</w:t>
+      </w:r>
+      <w:r>
+        <w:rPr>
+          <w:rFonts w:ascii="Times New Roman" w:hAnsi="Times New Roman" w:cs="Times New Roman"/>
+          <w:sz w:val="28"/>
+          <w:szCs w:val="28"/>
+        </w:rPr>
+        <w:t>Загрузка изображений</w:t>
+      </w:r>
+      <w:r>
+        <w:rPr>
+          <w:rFonts w:ascii="Times New Roman" w:hAnsi="Times New Roman" w:cs="Times New Roman"/>
+          <w:sz w:val="28"/>
+          <w:szCs w:val="28"/>
+        </w:rPr>
+        <w:t>”</w:t>
+      </w:r>
+      <w:r>
+        <w:rPr>
+          <w:rFonts w:ascii="Times New Roman" w:hAnsi="Times New Roman" w:cs="Times New Roman"/>
+          <w:sz w:val="28"/>
+          <w:szCs w:val="28"/>
+        </w:rPr>
+        <w:t xml:space="preserve"> и выбрать </w:t>
+      </w:r>
+      <w:r>
+        <w:rPr>
+          <w:rFonts w:ascii="Times New Roman" w:hAnsi="Times New Roman" w:cs="Times New Roman"/>
+          <w:sz w:val="28"/>
+          <w:szCs w:val="28"/>
+        </w:rPr>
+        <w:t>папку, в которой</w:t>
+      </w:r>
+      <w:r>
+        <w:rPr>
+          <w:rFonts w:ascii="Times New Roman" w:hAnsi="Times New Roman" w:cs="Times New Roman"/>
+          <w:sz w:val="28"/>
+          <w:szCs w:val="28"/>
+        </w:rPr>
+        <w:t xml:space="preserve"> находятся необходимые изображения для обработки. В программе уже имеются стандартные изображения для распознавание человеческих глаз. Они находятся в </w:t>
+      </w:r>
+      <w:r>
+        <w:rPr>
+          <w:rFonts w:ascii="Times New Roman" w:hAnsi="Times New Roman" w:cs="Times New Roman"/>
+          <w:sz w:val="28"/>
+          <w:szCs w:val="28"/>
+          <w:lang w:val="en-US"/>
+        </w:rPr>
+        <w:t>“</w:t>
+      </w:r>
+      <w:proofErr w:type="spellStart"/>
+      <w:r>
+        <w:rPr>
+          <w:rFonts w:ascii="Times New Roman" w:hAnsi="Times New Roman" w:cs="Times New Roman"/>
+          <w:sz w:val="28"/>
+          <w:szCs w:val="28"/>
+          <w:lang w:val="en-US"/>
+        </w:rPr>
+        <w:t>CutIimageArea</w:t>
+      </w:r>
+      <w:proofErr w:type="spellEnd"/>
+      <w:r>
+        <w:rPr>
+          <w:rFonts w:ascii="Times New Roman" w:hAnsi="Times New Roman" w:cs="Times New Roman"/>
+          <w:sz w:val="28"/>
+          <w:szCs w:val="28"/>
+          <w:lang w:val="en-US"/>
+        </w:rPr>
+        <w:t>\Data\Face</w:t>
+      </w:r>
+      <w:r>
+        <w:rPr>
+          <w:rFonts w:ascii="Times New Roman" w:hAnsi="Times New Roman" w:cs="Times New Roman"/>
+          <w:sz w:val="28"/>
+          <w:szCs w:val="28"/>
+          <w:lang w:val="en-US"/>
+        </w:rPr>
+        <w:t>”.</w:t>
+      </w:r>
+    </w:p>
+    <w:p>
+      <w:pPr>
+        <w:pStyle w:val="a3"/>
+        <w:numPr>
+          <w:ilvl w:val="0"/>
+          <w:numId w:val="35"/>
+        </w:numPr>
+        <w:spacing w:after="0" w:line="360" w:lineRule="auto"/>
+        <w:ind w:left="0" w:firstLine="709"/>
+        <w:jc w:val="both"/>
+        <w:rPr>
+          <w:rFonts w:ascii="Times New Roman" w:hAnsi="Times New Roman" w:cs="Times New Roman"/>
+          <w:sz w:val="28"/>
+          <w:szCs w:val="28"/>
+        </w:rPr>
+      </w:pPr>
+      <w:r>
+        <w:rPr>
+          <w:rFonts w:ascii="Times New Roman" w:hAnsi="Times New Roman" w:cs="Times New Roman"/>
+          <w:sz w:val="28"/>
+          <w:szCs w:val="28"/>
+        </w:rPr>
+        <w:t>После з</w:t>
+      </w:r>
+      <w:r>
+        <w:rPr>
+          <w:rFonts w:ascii="Times New Roman" w:hAnsi="Times New Roman" w:cs="Times New Roman"/>
+          <w:sz w:val="28"/>
+          <w:szCs w:val="28"/>
+        </w:rPr>
+        <w:t xml:space="preserve">агрузки изображений в выбранной папке </w:t>
+      </w:r>
+      <w:r>
+        <w:rPr>
+          <w:rFonts w:ascii="Times New Roman" w:hAnsi="Times New Roman" w:cs="Times New Roman"/>
+          <w:sz w:val="28"/>
+          <w:szCs w:val="28"/>
+        </w:rPr>
+        <w:t xml:space="preserve">программа создаст папку </w:t>
+      </w:r>
+      <w:r>
+        <w:rPr>
+          <w:rFonts w:ascii="Times New Roman" w:hAnsi="Times New Roman" w:cs="Times New Roman"/>
+          <w:sz w:val="28"/>
+          <w:szCs w:val="28"/>
+        </w:rPr>
+        <w:t>“</w:t>
+      </w:r>
+      <w:r>
+        <w:rPr>
+          <w:rFonts w:ascii="Times New Roman" w:hAnsi="Times New Roman" w:cs="Times New Roman"/>
+          <w:sz w:val="28"/>
+          <w:szCs w:val="28"/>
+          <w:lang w:val="en-US"/>
+        </w:rPr>
+        <w:t>Good</w:t>
+      </w:r>
+      <w:r>
+        <w:rPr>
+          <w:rFonts w:ascii="Times New Roman" w:hAnsi="Times New Roman" w:cs="Times New Roman"/>
+          <w:sz w:val="28"/>
+          <w:szCs w:val="28"/>
+        </w:rPr>
+        <w:t>”</w:t>
+      </w:r>
+      <w:r>
+        <w:rPr>
+          <w:rFonts w:ascii="Times New Roman" w:hAnsi="Times New Roman" w:cs="Times New Roman"/>
+          <w:sz w:val="28"/>
+          <w:szCs w:val="28"/>
+        </w:rPr>
+        <w:t>,</w:t>
+      </w:r>
+      <w:r>
+        <w:rPr>
+          <w:rFonts w:ascii="Times New Roman" w:hAnsi="Times New Roman" w:cs="Times New Roman"/>
+          <w:sz w:val="28"/>
+          <w:szCs w:val="28"/>
+        </w:rPr>
+        <w:t xml:space="preserve"> </w:t>
+      </w:r>
+      <w:r>
+        <w:rPr>
+          <w:rFonts w:ascii="Times New Roman" w:hAnsi="Times New Roman" w:cs="Times New Roman"/>
+          <w:sz w:val="28"/>
+          <w:szCs w:val="28"/>
+        </w:rPr>
+        <w:t xml:space="preserve">куда будет </w:t>
+      </w:r>
+      <w:r>
+        <w:rPr>
+          <w:rFonts w:ascii="Times New Roman" w:hAnsi="Times New Roman" w:cs="Times New Roman"/>
+          <w:sz w:val="28"/>
+          <w:szCs w:val="28"/>
+        </w:rPr>
+        <w:t>помещать</w:t>
+      </w:r>
+      <w:r>
+        <w:rPr>
+          <w:rFonts w:ascii="Times New Roman" w:hAnsi="Times New Roman" w:cs="Times New Roman"/>
+          <w:sz w:val="28"/>
+          <w:szCs w:val="28"/>
+        </w:rPr>
+        <w:t xml:space="preserve"> вырезанные фрагменты из </w:t>
+      </w:r>
+      <w:r>
+        <w:rPr>
+          <w:rFonts w:ascii="Times New Roman" w:hAnsi="Times New Roman" w:cs="Times New Roman"/>
+          <w:sz w:val="28"/>
+          <w:szCs w:val="28"/>
+        </w:rPr>
+        <w:t>загруженных фотографий</w:t>
+      </w:r>
+      <w:r>
+        <w:rPr>
+          <w:rFonts w:ascii="Times New Roman" w:hAnsi="Times New Roman" w:cs="Times New Roman"/>
+          <w:sz w:val="28"/>
+          <w:szCs w:val="28"/>
+        </w:rPr>
+        <w:t>,</w:t>
+      </w:r>
+      <w:r>
+        <w:rPr>
+          <w:rFonts w:ascii="Times New Roman" w:hAnsi="Times New Roman" w:cs="Times New Roman"/>
+          <w:sz w:val="28"/>
+          <w:szCs w:val="28"/>
+        </w:rPr>
+        <w:t xml:space="preserve"> и создаст файл </w:t>
+      </w:r>
+      <w:r>
+        <w:rPr>
+          <w:rFonts w:ascii="Times New Roman" w:hAnsi="Times New Roman" w:cs="Times New Roman"/>
+          <w:sz w:val="28"/>
+          <w:szCs w:val="28"/>
+        </w:rPr>
+        <w:t>“</w:t>
+      </w:r>
+      <w:r>
+        <w:rPr>
+          <w:rFonts w:ascii="Times New Roman" w:hAnsi="Times New Roman" w:cs="Times New Roman"/>
+          <w:sz w:val="28"/>
+          <w:szCs w:val="28"/>
+          <w:lang w:val="en-US"/>
+        </w:rPr>
+        <w:t>Good</w:t>
+      </w:r>
+      <w:r>
+        <w:rPr>
+          <w:rFonts w:ascii="Times New Roman" w:hAnsi="Times New Roman" w:cs="Times New Roman"/>
+          <w:sz w:val="28"/>
+          <w:szCs w:val="28"/>
+        </w:rPr>
+        <w:t>.</w:t>
+      </w:r>
+      <w:proofErr w:type="spellStart"/>
+      <w:r>
+        <w:rPr>
+          <w:rFonts w:ascii="Times New Roman" w:hAnsi="Times New Roman" w:cs="Times New Roman"/>
+          <w:sz w:val="28"/>
+          <w:szCs w:val="28"/>
+          <w:lang w:val="en-US"/>
+        </w:rPr>
+        <w:t>dat</w:t>
+      </w:r>
+      <w:proofErr w:type="spellEnd"/>
+      <w:r>
+        <w:rPr>
+          <w:rFonts w:ascii="Times New Roman" w:hAnsi="Times New Roman" w:cs="Times New Roman"/>
+          <w:sz w:val="28"/>
+          <w:szCs w:val="28"/>
+        </w:rPr>
+        <w:t>”</w:t>
+      </w:r>
+      <w:r>
+        <w:rPr>
+          <w:rFonts w:ascii="Times New Roman" w:hAnsi="Times New Roman" w:cs="Times New Roman"/>
+          <w:sz w:val="28"/>
+          <w:szCs w:val="28"/>
+        </w:rPr>
+        <w:t>,</w:t>
+      </w:r>
+      <w:r>
+        <w:rPr>
+          <w:rFonts w:ascii="Times New Roman" w:hAnsi="Times New Roman" w:cs="Times New Roman"/>
+          <w:sz w:val="28"/>
+          <w:szCs w:val="28"/>
+        </w:rPr>
+        <w:t xml:space="preserve"> </w:t>
+      </w:r>
+      <w:r>
+        <w:rPr>
+          <w:rFonts w:ascii="Times New Roman" w:hAnsi="Times New Roman" w:cs="Times New Roman"/>
+          <w:sz w:val="28"/>
+          <w:szCs w:val="28"/>
+        </w:rPr>
+        <w:t>в который будет записывать все необходимые данные.</w:t>
+      </w:r>
+    </w:p>
+    <w:p>
+      <w:pPr>
+        <w:pStyle w:val="a3"/>
+        <w:numPr>
+          <w:ilvl w:val="0"/>
+          <w:numId w:val="35"/>
+        </w:numPr>
+        <w:spacing w:after="0" w:line="360" w:lineRule="auto"/>
+        <w:ind w:left="0" w:firstLine="709"/>
+        <w:jc w:val="both"/>
+        <w:rPr>
+          <w:rFonts w:ascii="Times New Roman" w:hAnsi="Times New Roman" w:cs="Times New Roman"/>
+          <w:sz w:val="28"/>
+          <w:szCs w:val="28"/>
+        </w:rPr>
+      </w:pPr>
+      <w:r>
+        <w:rPr>
+          <w:rFonts w:ascii="Times New Roman" w:hAnsi="Times New Roman" w:cs="Times New Roman"/>
+          <w:sz w:val="28"/>
+          <w:szCs w:val="28"/>
+        </w:rPr>
+        <w:t>Далее</w:t>
+      </w:r>
+      <w:r>
+        <w:rPr>
+          <w:rFonts w:ascii="Times New Roman" w:hAnsi="Times New Roman" w:cs="Times New Roman"/>
+          <w:sz w:val="28"/>
+          <w:szCs w:val="28"/>
+        </w:rPr>
+        <w:t xml:space="preserve"> необходимо выбрать нужную область на изображении с помощью </w:t>
+      </w:r>
+      <w:r>
+        <w:rPr>
+          <w:rFonts w:ascii="Times New Roman" w:hAnsi="Times New Roman" w:cs="Times New Roman"/>
+          <w:sz w:val="28"/>
+          <w:szCs w:val="28"/>
+        </w:rPr>
+        <w:t xml:space="preserve">левой кнопки </w:t>
+      </w:r>
+      <w:r>
+        <w:rPr>
+          <w:rFonts w:ascii="Times New Roman" w:hAnsi="Times New Roman" w:cs="Times New Roman"/>
+          <w:sz w:val="28"/>
+          <w:szCs w:val="28"/>
+        </w:rPr>
+        <w:t xml:space="preserve">мыши и нажать на кнопку </w:t>
+      </w:r>
+      <w:r>
+        <w:rPr>
+          <w:rFonts w:ascii="Times New Roman" w:hAnsi="Times New Roman" w:cs="Times New Roman"/>
+          <w:sz w:val="28"/>
+          <w:szCs w:val="28"/>
+        </w:rPr>
+        <w:t>“</w:t>
+      </w:r>
+      <w:r>
+        <w:rPr>
+          <w:rFonts w:ascii="Times New Roman" w:hAnsi="Times New Roman" w:cs="Times New Roman"/>
+          <w:sz w:val="28"/>
+          <w:szCs w:val="28"/>
+        </w:rPr>
+        <w:t>Сохранить выбранную область</w:t>
+      </w:r>
+      <w:r>
+        <w:rPr>
+          <w:rFonts w:ascii="Times New Roman" w:hAnsi="Times New Roman" w:cs="Times New Roman"/>
+          <w:sz w:val="28"/>
+          <w:szCs w:val="28"/>
+        </w:rPr>
+        <w:t>”</w:t>
+      </w:r>
+      <w:r>
+        <w:rPr>
+          <w:rFonts w:ascii="Times New Roman" w:hAnsi="Times New Roman" w:cs="Times New Roman"/>
+          <w:sz w:val="28"/>
+          <w:szCs w:val="28"/>
+        </w:rPr>
+        <w:t>. На одном изображении можно сохранять сколько угодно таких областей</w:t>
+      </w:r>
+      <w:r>
+        <w:rPr>
+          <w:rFonts w:ascii="Times New Roman" w:hAnsi="Times New Roman" w:cs="Times New Roman"/>
+          <w:sz w:val="28"/>
+          <w:szCs w:val="28"/>
+        </w:rPr>
+        <w:t>, но по одной области за одно сохранение</w:t>
+      </w:r>
+      <w:r>
+        <w:rPr>
+          <w:rFonts w:ascii="Times New Roman" w:hAnsi="Times New Roman" w:cs="Times New Roman"/>
+          <w:sz w:val="28"/>
+          <w:szCs w:val="28"/>
+        </w:rPr>
+        <w:t xml:space="preserve">. </w:t>
+      </w:r>
+    </w:p>
+    <w:p>
+      <w:pPr>
+        <w:pStyle w:val="a3"/>
+        <w:numPr>
+          <w:ilvl w:val="0"/>
+          <w:numId w:val="35"/>
+        </w:numPr>
+        <w:spacing w:after="0" w:line="360" w:lineRule="auto"/>
+        <w:ind w:left="0" w:firstLine="709"/>
+        <w:jc w:val="both"/>
+        <w:rPr>
+          <w:rFonts w:ascii="Times New Roman" w:hAnsi="Times New Roman" w:cs="Times New Roman"/>
+          <w:sz w:val="28"/>
+          <w:szCs w:val="28"/>
+        </w:rPr>
+      </w:pPr>
+      <w:r>
+        <w:rPr>
+          <w:rFonts w:ascii="Times New Roman" w:hAnsi="Times New Roman" w:cs="Times New Roman"/>
+          <w:sz w:val="28"/>
+          <w:szCs w:val="28"/>
+        </w:rPr>
+        <w:t>Когда работа с текущи</w:t>
+      </w:r>
+      <w:r>
+        <w:rPr>
+          <w:rFonts w:ascii="Times New Roman" w:hAnsi="Times New Roman" w:cs="Times New Roman"/>
+          <w:sz w:val="28"/>
+          <w:szCs w:val="28"/>
+        </w:rPr>
+        <w:t xml:space="preserve">м </w:t>
+      </w:r>
+      <w:r>
+        <w:rPr>
+          <w:rFonts w:ascii="Times New Roman" w:hAnsi="Times New Roman" w:cs="Times New Roman"/>
+          <w:sz w:val="28"/>
+          <w:szCs w:val="28"/>
+        </w:rPr>
+        <w:t>изображением завершена, нужно на</w:t>
+      </w:r>
+      <w:r>
+        <w:rPr>
+          <w:rFonts w:ascii="Times New Roman" w:hAnsi="Times New Roman" w:cs="Times New Roman"/>
+          <w:sz w:val="28"/>
+          <w:szCs w:val="28"/>
+        </w:rPr>
+        <w:t xml:space="preserve">жать на кнопку </w:t>
+      </w:r>
+      <w:r>
+        <w:rPr>
+          <w:rFonts w:ascii="Times New Roman" w:hAnsi="Times New Roman" w:cs="Times New Roman"/>
+          <w:sz w:val="28"/>
+          <w:szCs w:val="28"/>
+        </w:rPr>
+        <w:t>“</w:t>
+      </w:r>
+      <w:r>
+        <w:rPr>
+          <w:rFonts w:ascii="Times New Roman" w:hAnsi="Times New Roman" w:cs="Times New Roman"/>
+          <w:sz w:val="28"/>
+          <w:szCs w:val="28"/>
+        </w:rPr>
+        <w:t>Следующее изображение</w:t>
+      </w:r>
+      <w:r>
+        <w:rPr>
+          <w:rFonts w:ascii="Times New Roman" w:hAnsi="Times New Roman" w:cs="Times New Roman"/>
+          <w:sz w:val="28"/>
+          <w:szCs w:val="28"/>
+        </w:rPr>
+        <w:t>”</w:t>
+      </w:r>
+      <w:r>
+        <w:rPr>
+          <w:rFonts w:ascii="Times New Roman" w:hAnsi="Times New Roman" w:cs="Times New Roman"/>
+          <w:sz w:val="28"/>
+          <w:szCs w:val="28"/>
+        </w:rPr>
+        <w:t xml:space="preserve"> и перейти к следующему загруженному изображению.</w:t>
+      </w:r>
+    </w:p>
+    <w:p>
+      <w:pPr>
+        <w:pStyle w:val="a3"/>
+        <w:numPr>
+          <w:ilvl w:val="0"/>
+          <w:numId w:val="35"/>
+        </w:numPr>
+        <w:spacing w:after="0" w:line="360" w:lineRule="auto"/>
+        <w:ind w:left="0" w:firstLine="709"/>
+        <w:jc w:val="both"/>
+        <w:rPr>
+          <w:rFonts w:ascii="Times New Roman" w:hAnsi="Times New Roman" w:cs="Times New Roman"/>
+          <w:sz w:val="28"/>
+          <w:szCs w:val="28"/>
+        </w:rPr>
+      </w:pPr>
+      <w:r>
+        <w:rPr>
+          <w:rFonts w:ascii="Times New Roman" w:hAnsi="Times New Roman" w:cs="Times New Roman"/>
+          <w:sz w:val="28"/>
+          <w:szCs w:val="28"/>
+        </w:rPr>
+        <w:lastRenderedPageBreak/>
+        <w:t>С ним</w:t>
+      </w:r>
+      <w:r>
+        <w:rPr>
+          <w:rFonts w:ascii="Times New Roman" w:hAnsi="Times New Roman" w:cs="Times New Roman"/>
+          <w:sz w:val="28"/>
+          <w:szCs w:val="28"/>
+        </w:rPr>
+        <w:t xml:space="preserve"> так</w:t>
+      </w:r>
+      <w:r>
+        <w:rPr>
+          <w:rFonts w:ascii="Times New Roman" w:hAnsi="Times New Roman" w:cs="Times New Roman"/>
+          <w:sz w:val="28"/>
+          <w:szCs w:val="28"/>
+        </w:rPr>
+        <w:t>же необходимо в</w:t>
+      </w:r>
+      <w:r>
+        <w:rPr>
+          <w:rFonts w:ascii="Times New Roman" w:hAnsi="Times New Roman" w:cs="Times New Roman"/>
+          <w:sz w:val="28"/>
+          <w:szCs w:val="28"/>
+        </w:rPr>
+        <w:t xml:space="preserve">ыполнить действия, описанные в третьем </w:t>
+      </w:r>
+      <w:r>
+        <w:rPr>
+          <w:rFonts w:ascii="Times New Roman" w:hAnsi="Times New Roman" w:cs="Times New Roman"/>
+          <w:sz w:val="28"/>
+          <w:szCs w:val="28"/>
+        </w:rPr>
+        <w:t>пункте.</w:t>
+      </w:r>
+    </w:p>
+    <w:p>
+      <w:pPr>
+        <w:pStyle w:val="a3"/>
+        <w:numPr>
+          <w:ilvl w:val="0"/>
+          <w:numId w:val="35"/>
+        </w:numPr>
+        <w:spacing w:after="0" w:line="360" w:lineRule="auto"/>
+        <w:ind w:left="0" w:firstLine="709"/>
+        <w:jc w:val="both"/>
+        <w:rPr>
+          <w:rFonts w:ascii="Times New Roman" w:hAnsi="Times New Roman" w:cs="Times New Roman"/>
+          <w:sz w:val="28"/>
+          <w:szCs w:val="28"/>
+        </w:rPr>
+      </w:pPr>
+      <w:r>
+        <w:rPr>
+          <w:rFonts w:ascii="Times New Roman" w:hAnsi="Times New Roman" w:cs="Times New Roman"/>
+          <w:sz w:val="28"/>
+          <w:szCs w:val="28"/>
+        </w:rPr>
+        <w:t>После завершения обработки всех загруженных изображений можно перейти к формированию каскада.</w:t>
+      </w:r>
+    </w:p>
+    <w:p>
+      <w:pPr>
+        <w:pStyle w:val="1"/>
+        <w:spacing w:before="0" w:line="360" w:lineRule="auto"/>
+      </w:pPr>
+      <w:bookmarkStart w:id="35" w:name="_Toc517039608"/>
+      <w:r>
+        <w:t>6.</w:t>
+      </w:r>
+      <w:r>
+        <w:t>3</w:t>
+      </w:r>
+      <w:r>
+        <w:t>Приведение всех положительных изображений к единому виду</w:t>
+      </w:r>
+      <w:bookmarkEnd w:id="35"/>
+    </w:p>
+    <w:p>
+      <w:pPr>
+        <w:spacing w:line="360" w:lineRule="auto"/>
+        <w:ind w:firstLine="708"/>
+        <w:jc w:val="both"/>
+        <w:rPr>
+          <w:rFonts w:ascii="Times New Roman" w:hAnsi="Times New Roman" w:cs="Times New Roman"/>
+          <w:sz w:val="28"/>
+        </w:rPr>
+      </w:pPr>
+      <w:r>
+        <w:rPr>
+          <w:rFonts w:ascii="Times New Roman" w:hAnsi="Times New Roman" w:cs="Times New Roman"/>
+          <w:sz w:val="28"/>
+          <w:szCs w:val="28"/>
+        </w:rPr>
+        <w:t xml:space="preserve">Форма для приведения всех положительных изображений к единому виду представлена на изображении </w:t>
+      </w:r>
+      <w:r>
+        <w:rPr>
+          <w:rFonts w:ascii="Times New Roman" w:hAnsi="Times New Roman" w:cs="Times New Roman"/>
+          <w:sz w:val="28"/>
+        </w:rPr>
+        <w:t>Рисунке 6.</w:t>
+      </w:r>
+      <w:r>
+        <w:rPr>
+          <w:rFonts w:ascii="Times New Roman" w:hAnsi="Times New Roman" w:cs="Times New Roman"/>
+          <w:sz w:val="28"/>
+        </w:rPr>
+        <w:t>3</w:t>
+      </w:r>
+      <w:r>
+        <w:rPr>
+          <w:rFonts w:ascii="Times New Roman" w:hAnsi="Times New Roman" w:cs="Times New Roman"/>
+          <w:sz w:val="28"/>
+        </w:rPr>
+        <w:t>.</w:t>
+      </w:r>
+    </w:p>
+    <w:p>
+      <w:pPr>
+        <w:jc w:val="center"/>
+        <w:rPr>
+          <w:rFonts w:ascii="Times New Roman" w:hAnsi="Times New Roman" w:cs="Times New Roman"/>
+          <w:sz w:val="28"/>
+          <w:szCs w:val="28"/>
+        </w:rPr>
+      </w:pPr>
+      <w:r>
+        <w:rPr>
+          <w:noProof/>
+          <w:lang w:eastAsia="ru-RU"/>
+        </w:rPr>
+        <w:drawing>
+          <wp:inline distT="0" distB="0" distL="0" distR="0" wp14:anchorId="29358BD2" wp14:editId="7F135CCE">
+            <wp:extent cx="4228136" cy="3190875"/>
+            <wp:effectExtent l="0" t="0" r="1270" b="0"/>
+            <wp:docPr id="4" name="Рисунок 4"/>
+            <wp:cNvGraphicFramePr>
+              <a:graphicFrameLocks xmlns:a="http://schemas.openxmlformats.org/drawingml/2006/main" noChangeAspect="1"/>
+            </wp:cNvGraphicFramePr>
+            <a:graphic xmlns:a="http://schemas.openxmlformats.org/drawingml/2006/main">
+              <a:graphicData uri="http://schemas.openxmlformats.org/drawingml/2006/picture">
+                <pic:pic xmlns:pic="http://schemas.openxmlformats.org/drawingml/2006/picture">
+                  <pic:nvPicPr>
+                    <pic:cNvPr id="1" name=""/>
+                    <pic:cNvPicPr/>
+                  </pic:nvPicPr>
+                  <pic:blipFill>
+                    <a:blip r:embed="rId33">
+                      <a:extLst>
+                        <a:ext uri="{28A0092B-C50C-407E-A947-70E740481C1C}">
+                          <a14:useLocalDpi xmlns:a14="http://schemas.microsoft.com/office/drawing/2010/main" val="0"/>
+                        </a:ext>
+                      </a:extLst>
+                    </a:blip>
+                    <a:stretch>
+                      <a:fillRect/>
+                    </a:stretch>
+                  </pic:blipFill>
+                  <pic:spPr>
+                    <a:xfrm>
+                      <a:off x="0" y="0"/>
+                      <a:ext cx="4255400" cy="3211450"/>
+                    </a:xfrm>
+                    <a:prstGeom prst="rect">
+                      <a:avLst/>
+                    </a:prstGeom>
+                  </pic:spPr>
+                </pic:pic>
+              </a:graphicData>
+            </a:graphic>
+          </wp:inline>
+        </w:drawing>
+      </w:r>
+    </w:p>
+    <w:p>
+      <w:pPr>
+        <w:spacing w:after="0" w:line="360" w:lineRule="auto"/>
+        <w:jc w:val="center"/>
+        <w:rPr>
+          <w:rFonts w:ascii="Times New Roman" w:hAnsi="Times New Roman" w:cs="Times New Roman"/>
+          <w:sz w:val="28"/>
+          <w:szCs w:val="28"/>
+        </w:rPr>
+      </w:pPr>
+      <w:r>
+        <w:rPr>
+          <w:rFonts w:ascii="Times New Roman" w:hAnsi="Times New Roman" w:cs="Times New Roman"/>
+          <w:sz w:val="28"/>
+          <w:szCs w:val="28"/>
+        </w:rPr>
+        <w:t xml:space="preserve">Рисунок. </w:t>
+      </w:r>
+      <w:r>
+        <w:rPr>
+          <w:rFonts w:ascii="Times New Roman" w:hAnsi="Times New Roman" w:cs="Times New Roman"/>
+          <w:sz w:val="28"/>
+          <w:szCs w:val="28"/>
+        </w:rPr>
+        <w:t>6.</w:t>
+      </w:r>
+      <w:r>
+        <w:rPr>
+          <w:rFonts w:ascii="Times New Roman" w:hAnsi="Times New Roman" w:cs="Times New Roman"/>
+          <w:sz w:val="28"/>
+          <w:szCs w:val="28"/>
+        </w:rPr>
+        <w:t>3</w:t>
+      </w:r>
+      <w:r>
+        <w:rPr>
+          <w:rFonts w:ascii="Times New Roman" w:hAnsi="Times New Roman" w:cs="Times New Roman"/>
+          <w:sz w:val="28"/>
+          <w:szCs w:val="28"/>
+        </w:rPr>
+        <w:t xml:space="preserve"> –</w:t>
+      </w:r>
+      <w:r>
+        <w:rPr>
+          <w:rFonts w:ascii="Times New Roman" w:hAnsi="Times New Roman" w:cs="Times New Roman"/>
+          <w:sz w:val="28"/>
+          <w:szCs w:val="28"/>
+        </w:rPr>
+        <w:t>П</w:t>
+      </w:r>
+      <w:r>
+        <w:rPr>
+          <w:rFonts w:ascii="Times New Roman" w:hAnsi="Times New Roman" w:cs="Times New Roman"/>
+          <w:sz w:val="28"/>
+          <w:szCs w:val="28"/>
+        </w:rPr>
+        <w:t>риведения всех положител</w:t>
+      </w:r>
+      <w:r>
+        <w:rPr>
+          <w:rFonts w:ascii="Times New Roman" w:hAnsi="Times New Roman" w:cs="Times New Roman"/>
+          <w:sz w:val="28"/>
+          <w:szCs w:val="28"/>
+        </w:rPr>
+        <w:t>ьных изображений к единому виду</w:t>
+      </w:r>
+    </w:p>
+    <w:p>
+      <w:pPr>
+        <w:spacing w:after="0" w:line="360" w:lineRule="auto"/>
+        <w:ind w:firstLine="708"/>
+        <w:jc w:val="both"/>
+        <w:rPr>
+          <w:rFonts w:ascii="Times New Roman" w:hAnsi="Times New Roman" w:cs="Times New Roman"/>
+          <w:sz w:val="28"/>
+          <w:szCs w:val="28"/>
+        </w:rPr>
+      </w:pPr>
+      <w:r>
+        <w:rPr>
+          <w:rFonts w:ascii="Times New Roman" w:hAnsi="Times New Roman" w:cs="Times New Roman"/>
+          <w:sz w:val="28"/>
+          <w:szCs w:val="28"/>
+        </w:rPr>
+        <w:t>Для того</w:t>
+      </w:r>
+      <w:r>
+        <w:rPr>
+          <w:rFonts w:ascii="Times New Roman" w:hAnsi="Times New Roman" w:cs="Times New Roman"/>
+          <w:sz w:val="28"/>
+          <w:szCs w:val="28"/>
+        </w:rPr>
+        <w:t>,</w:t>
+      </w:r>
+      <w:r>
+        <w:rPr>
+          <w:rFonts w:ascii="Times New Roman" w:hAnsi="Times New Roman" w:cs="Times New Roman"/>
+          <w:sz w:val="28"/>
+          <w:szCs w:val="28"/>
+        </w:rPr>
+        <w:t xml:space="preserve"> чтобы успешно сформировать файл </w:t>
+      </w:r>
+      <w:r>
+        <w:rPr>
+          <w:rFonts w:ascii="Times New Roman" w:hAnsi="Times New Roman" w:cs="Times New Roman"/>
+          <w:sz w:val="28"/>
+          <w:szCs w:val="28"/>
+        </w:rPr>
+        <w:t>“</w:t>
+      </w:r>
+      <w:r>
+        <w:rPr>
+          <w:rFonts w:ascii="Times New Roman" w:hAnsi="Times New Roman" w:cs="Times New Roman"/>
+          <w:sz w:val="28"/>
+          <w:szCs w:val="28"/>
+          <w:lang w:val="en-US"/>
+        </w:rPr>
+        <w:t>Good</w:t>
+      </w:r>
+      <w:r>
+        <w:rPr>
+          <w:rFonts w:ascii="Times New Roman" w:hAnsi="Times New Roman" w:cs="Times New Roman"/>
+          <w:sz w:val="28"/>
+          <w:szCs w:val="28"/>
+        </w:rPr>
+        <w:t>.</w:t>
+      </w:r>
+      <w:proofErr w:type="spellStart"/>
+      <w:r>
+        <w:rPr>
+          <w:rFonts w:ascii="Times New Roman" w:hAnsi="Times New Roman" w:cs="Times New Roman"/>
+          <w:sz w:val="28"/>
+          <w:szCs w:val="28"/>
+          <w:lang w:val="en-US"/>
+        </w:rPr>
+        <w:t>vec</w:t>
+      </w:r>
+      <w:proofErr w:type="spellEnd"/>
+      <w:r>
+        <w:rPr>
+          <w:rFonts w:ascii="Times New Roman" w:hAnsi="Times New Roman" w:cs="Times New Roman"/>
+          <w:sz w:val="28"/>
+          <w:szCs w:val="28"/>
+        </w:rPr>
+        <w:t>”</w:t>
+      </w:r>
+      <w:r>
+        <w:rPr>
+          <w:rFonts w:ascii="Times New Roman" w:hAnsi="Times New Roman" w:cs="Times New Roman"/>
+          <w:sz w:val="28"/>
+          <w:szCs w:val="28"/>
+        </w:rPr>
+        <w:t>,</w:t>
+      </w:r>
+      <w:r>
+        <w:rPr>
+          <w:rFonts w:ascii="Times New Roman" w:hAnsi="Times New Roman" w:cs="Times New Roman"/>
+          <w:sz w:val="28"/>
+          <w:szCs w:val="28"/>
+        </w:rPr>
+        <w:t xml:space="preserve"> необходимо заполнить следующие поля</w:t>
+      </w:r>
+      <w:r>
+        <w:rPr>
+          <w:rFonts w:ascii="Times New Roman" w:hAnsi="Times New Roman" w:cs="Times New Roman"/>
+          <w:sz w:val="28"/>
+          <w:szCs w:val="28"/>
+        </w:rPr>
+        <w:t>:</w:t>
+      </w:r>
+    </w:p>
+    <w:p>
+      <w:pPr>
+        <w:pStyle w:val="a3"/>
+        <w:numPr>
+          <w:ilvl w:val="0"/>
+          <w:numId w:val="36"/>
+        </w:numPr>
+        <w:spacing w:after="0" w:line="360" w:lineRule="auto"/>
+        <w:ind w:left="0" w:firstLine="708"/>
+        <w:jc w:val="both"/>
+        <w:rPr>
+          <w:rFonts w:ascii="Times New Roman" w:hAnsi="Times New Roman" w:cs="Times New Roman"/>
+          <w:sz w:val="28"/>
+          <w:szCs w:val="28"/>
+        </w:rPr>
+      </w:pPr>
+      <w:r>
+        <w:rPr>
+          <w:rFonts w:ascii="Times New Roman" w:hAnsi="Times New Roman" w:cs="Times New Roman"/>
+          <w:sz w:val="28"/>
+          <w:szCs w:val="28"/>
+        </w:rPr>
+        <w:t xml:space="preserve">Путь до файла описания </w:t>
+      </w:r>
+      <w:r>
+        <w:rPr>
+          <w:rFonts w:ascii="Times New Roman" w:hAnsi="Times New Roman" w:cs="Times New Roman"/>
+          <w:sz w:val="28"/>
+          <w:szCs w:val="28"/>
+        </w:rPr>
+        <w:t>“</w:t>
+      </w:r>
+      <w:r>
+        <w:rPr>
+          <w:rFonts w:ascii="Times New Roman" w:hAnsi="Times New Roman" w:cs="Times New Roman"/>
+          <w:sz w:val="28"/>
+          <w:szCs w:val="28"/>
+          <w:lang w:val="en-US"/>
+        </w:rPr>
+        <w:t>Good</w:t>
+      </w:r>
+      <w:r>
+        <w:rPr>
+          <w:rFonts w:ascii="Times New Roman" w:hAnsi="Times New Roman" w:cs="Times New Roman"/>
+          <w:sz w:val="28"/>
+          <w:szCs w:val="28"/>
+        </w:rPr>
+        <w:t>.</w:t>
+      </w:r>
+      <w:proofErr w:type="spellStart"/>
+      <w:r>
+        <w:rPr>
+          <w:rFonts w:ascii="Times New Roman" w:hAnsi="Times New Roman" w:cs="Times New Roman"/>
+          <w:sz w:val="28"/>
+          <w:szCs w:val="28"/>
+          <w:lang w:val="en-US"/>
+        </w:rPr>
+        <w:t>dat</w:t>
+      </w:r>
+      <w:proofErr w:type="spellEnd"/>
+      <w:r>
+        <w:rPr>
+          <w:rFonts w:ascii="Times New Roman" w:hAnsi="Times New Roman" w:cs="Times New Roman"/>
+          <w:sz w:val="28"/>
+          <w:szCs w:val="28"/>
+        </w:rPr>
+        <w:t xml:space="preserve">”. </w:t>
+      </w:r>
+      <w:r>
+        <w:rPr>
+          <w:rFonts w:ascii="Times New Roman" w:hAnsi="Times New Roman" w:cs="Times New Roman"/>
+          <w:sz w:val="28"/>
+          <w:szCs w:val="28"/>
+        </w:rPr>
+        <w:t xml:space="preserve">В этом поле необходимо указать полный путь до файла </w:t>
+      </w:r>
+      <w:r>
+        <w:rPr>
+          <w:rFonts w:ascii="Times New Roman" w:hAnsi="Times New Roman" w:cs="Times New Roman"/>
+          <w:sz w:val="28"/>
+          <w:szCs w:val="28"/>
+        </w:rPr>
+        <w:t>“</w:t>
+      </w:r>
+      <w:r>
+        <w:rPr>
+          <w:rFonts w:ascii="Times New Roman" w:hAnsi="Times New Roman" w:cs="Times New Roman"/>
+          <w:sz w:val="28"/>
+          <w:szCs w:val="28"/>
+          <w:lang w:val="en-US"/>
+        </w:rPr>
+        <w:t>Good</w:t>
+      </w:r>
+      <w:r>
+        <w:rPr>
+          <w:rFonts w:ascii="Times New Roman" w:hAnsi="Times New Roman" w:cs="Times New Roman"/>
+          <w:sz w:val="28"/>
+          <w:szCs w:val="28"/>
+        </w:rPr>
+        <w:t>.</w:t>
+      </w:r>
+      <w:proofErr w:type="spellStart"/>
+      <w:r>
+        <w:rPr>
+          <w:rFonts w:ascii="Times New Roman" w:hAnsi="Times New Roman" w:cs="Times New Roman"/>
+          <w:sz w:val="28"/>
+          <w:szCs w:val="28"/>
+          <w:lang w:val="en-US"/>
+        </w:rPr>
+        <w:t>dat</w:t>
+      </w:r>
+      <w:proofErr w:type="spellEnd"/>
+      <w:r>
+        <w:rPr>
+          <w:rFonts w:ascii="Times New Roman" w:hAnsi="Times New Roman" w:cs="Times New Roman"/>
+          <w:sz w:val="28"/>
+          <w:szCs w:val="28"/>
+        </w:rPr>
+        <w:t>”</w:t>
+      </w:r>
+      <w:r>
+        <w:rPr>
+          <w:rFonts w:ascii="Times New Roman" w:hAnsi="Times New Roman" w:cs="Times New Roman"/>
+          <w:sz w:val="28"/>
+          <w:szCs w:val="28"/>
+        </w:rPr>
+        <w:t>. В адр</w:t>
+      </w:r>
+      <w:r>
+        <w:rPr>
+          <w:rFonts w:ascii="Times New Roman" w:hAnsi="Times New Roman" w:cs="Times New Roman"/>
+          <w:sz w:val="28"/>
+          <w:szCs w:val="28"/>
+        </w:rPr>
+        <w:t>е</w:t>
+      </w:r>
+      <w:r>
+        <w:rPr>
+          <w:rFonts w:ascii="Times New Roman" w:hAnsi="Times New Roman" w:cs="Times New Roman"/>
+          <w:sz w:val="28"/>
+          <w:szCs w:val="28"/>
+        </w:rPr>
+        <w:t>се</w:t>
+      </w:r>
+      <w:r>
+        <w:rPr>
+          <w:rFonts w:ascii="Times New Roman" w:hAnsi="Times New Roman" w:cs="Times New Roman"/>
+          <w:sz w:val="28"/>
+          <w:szCs w:val="28"/>
+        </w:rPr>
+        <w:t xml:space="preserve"> файла </w:t>
+      </w:r>
+      <w:r>
+        <w:rPr>
+          <w:rFonts w:ascii="Times New Roman" w:hAnsi="Times New Roman" w:cs="Times New Roman"/>
+          <w:sz w:val="28"/>
+          <w:szCs w:val="28"/>
+        </w:rPr>
+        <w:t>не должно находит</w:t>
+      </w:r>
+      <w:r>
+        <w:rPr>
+          <w:rFonts w:ascii="Times New Roman" w:hAnsi="Times New Roman" w:cs="Times New Roman"/>
+          <w:sz w:val="28"/>
+          <w:szCs w:val="28"/>
+        </w:rPr>
+        <w:t>ь</w:t>
+      </w:r>
+      <w:r>
+        <w:rPr>
+          <w:rFonts w:ascii="Times New Roman" w:hAnsi="Times New Roman" w:cs="Times New Roman"/>
+          <w:sz w:val="28"/>
+          <w:szCs w:val="28"/>
+        </w:rPr>
+        <w:t>ся русских символов</w:t>
+      </w:r>
+      <w:r>
+        <w:rPr>
+          <w:rFonts w:ascii="Times New Roman" w:hAnsi="Times New Roman" w:cs="Times New Roman"/>
+          <w:sz w:val="28"/>
+          <w:szCs w:val="28"/>
+        </w:rPr>
+        <w:t>. Пример</w:t>
+      </w:r>
+      <w:r>
+        <w:rPr>
+          <w:rFonts w:ascii="Times New Roman" w:hAnsi="Times New Roman" w:cs="Times New Roman"/>
+          <w:sz w:val="28"/>
+          <w:szCs w:val="28"/>
+        </w:rPr>
+        <w:t xml:space="preserve"> </w:t>
+      </w:r>
+      <w:r>
+        <w:rPr>
+          <w:rFonts w:ascii="Times New Roman" w:hAnsi="Times New Roman" w:cs="Times New Roman"/>
+          <w:sz w:val="28"/>
+          <w:szCs w:val="28"/>
+        </w:rPr>
+        <w:t>пути</w:t>
+      </w:r>
+      <w:r>
+        <w:rPr>
+          <w:rFonts w:ascii="Times New Roman" w:hAnsi="Times New Roman" w:cs="Times New Roman"/>
+          <w:sz w:val="28"/>
+          <w:szCs w:val="28"/>
+        </w:rPr>
+        <w:t>:</w:t>
+      </w:r>
+      <w:r>
+        <w:rPr>
+          <w:rFonts w:ascii="Times New Roman" w:hAnsi="Times New Roman" w:cs="Times New Roman"/>
+          <w:sz w:val="28"/>
+          <w:szCs w:val="28"/>
+        </w:rPr>
+        <w:t xml:space="preserve"> </w:t>
+      </w:r>
+      <w:r>
+        <w:rPr>
+          <w:rFonts w:ascii="Times New Roman" w:hAnsi="Times New Roman" w:cs="Times New Roman"/>
+          <w:sz w:val="28"/>
+          <w:szCs w:val="28"/>
+        </w:rPr>
+        <w:t>“</w:t>
+      </w:r>
+      <w:r>
+        <w:t xml:space="preserve"> </w:t>
+      </w:r>
+      <w:proofErr w:type="spellStart"/>
+      <w:r>
+        <w:rPr>
+          <w:rFonts w:ascii="Times New Roman" w:hAnsi="Times New Roman" w:cs="Times New Roman"/>
+          <w:sz w:val="28"/>
+          <w:szCs w:val="28"/>
+        </w:rPr>
+        <w:t>CutIimageArea</w:t>
+      </w:r>
+      <w:proofErr w:type="spellEnd"/>
+      <w:r>
+        <w:rPr>
+          <w:rFonts w:ascii="Times New Roman" w:hAnsi="Times New Roman" w:cs="Times New Roman"/>
+          <w:sz w:val="28"/>
+          <w:szCs w:val="28"/>
+        </w:rPr>
+        <w:t>\</w:t>
+      </w:r>
+      <w:proofErr w:type="spellStart"/>
+      <w:r>
+        <w:rPr>
+          <w:rFonts w:ascii="Times New Roman" w:hAnsi="Times New Roman" w:cs="Times New Roman"/>
+          <w:sz w:val="28"/>
+          <w:szCs w:val="28"/>
+        </w:rPr>
+        <w:t>Data</w:t>
+      </w:r>
+      <w:proofErr w:type="spellEnd"/>
+      <w:r>
+        <w:rPr>
+          <w:rFonts w:ascii="Times New Roman" w:hAnsi="Times New Roman" w:cs="Times New Roman"/>
+          <w:sz w:val="28"/>
+          <w:szCs w:val="28"/>
+        </w:rPr>
+        <w:t>\</w:t>
+      </w:r>
+      <w:proofErr w:type="spellStart"/>
+      <w:r>
+        <w:rPr>
+          <w:rFonts w:ascii="Times New Roman" w:hAnsi="Times New Roman" w:cs="Times New Roman"/>
+          <w:sz w:val="28"/>
+          <w:szCs w:val="28"/>
+        </w:rPr>
+        <w:t>Face</w:t>
+      </w:r>
+      <w:proofErr w:type="spellEnd"/>
+      <w:r>
+        <w:rPr>
+          <w:rFonts w:ascii="Times New Roman" w:hAnsi="Times New Roman" w:cs="Times New Roman"/>
+          <w:sz w:val="28"/>
+          <w:szCs w:val="28"/>
+        </w:rPr>
+        <w:t>\</w:t>
+      </w:r>
+      <w:proofErr w:type="spellStart"/>
+      <w:r>
+        <w:rPr>
+          <w:rFonts w:ascii="Times New Roman" w:hAnsi="Times New Roman" w:cs="Times New Roman"/>
+          <w:sz w:val="28"/>
+          <w:szCs w:val="28"/>
+        </w:rPr>
+        <w:t>Good</w:t>
+      </w:r>
+      <w:proofErr w:type="spellEnd"/>
+      <w:r>
+        <w:rPr>
+          <w:rFonts w:ascii="Times New Roman" w:hAnsi="Times New Roman" w:cs="Times New Roman"/>
+          <w:sz w:val="28"/>
+          <w:szCs w:val="28"/>
+        </w:rPr>
+        <w:t>”</w:t>
+      </w:r>
+      <w:r>
+        <w:rPr>
+          <w:rFonts w:ascii="Times New Roman" w:hAnsi="Times New Roman" w:cs="Times New Roman"/>
+          <w:sz w:val="28"/>
+          <w:szCs w:val="28"/>
+        </w:rPr>
+        <w:t>.</w:t>
+      </w:r>
+    </w:p>
+    <w:p>
+      <w:pPr>
+        <w:pStyle w:val="a3"/>
+        <w:numPr>
+          <w:ilvl w:val="0"/>
+          <w:numId w:val="36"/>
+        </w:numPr>
+        <w:spacing w:line="360" w:lineRule="auto"/>
+        <w:ind w:left="0" w:firstLine="708"/>
+        <w:jc w:val="both"/>
+        <w:rPr>
+          <w:rFonts w:ascii="Times New Roman" w:hAnsi="Times New Roman" w:cs="Times New Roman"/>
+          <w:sz w:val="28"/>
+          <w:szCs w:val="28"/>
+        </w:rPr>
+      </w:pPr>
+      <w:r>
+        <w:rPr>
+          <w:rFonts w:ascii="Times New Roman" w:hAnsi="Times New Roman" w:cs="Times New Roman"/>
+          <w:sz w:val="28"/>
+          <w:szCs w:val="28"/>
+        </w:rPr>
+        <w:t>Путь</w:t>
+      </w:r>
+      <w:r>
+        <w:rPr>
+          <w:rFonts w:ascii="Times New Roman" w:hAnsi="Times New Roman" w:cs="Times New Roman"/>
+          <w:sz w:val="28"/>
+          <w:szCs w:val="28"/>
+        </w:rPr>
+        <w:t>,</w:t>
+      </w:r>
+      <w:r>
+        <w:rPr>
+          <w:rFonts w:ascii="Times New Roman" w:hAnsi="Times New Roman" w:cs="Times New Roman"/>
+          <w:sz w:val="28"/>
+          <w:szCs w:val="28"/>
+        </w:rPr>
+        <w:t xml:space="preserve"> куда необходимо сохранить сформированный файл </w:t>
+      </w:r>
+      <w:proofErr w:type="gramStart"/>
+      <w:r>
+        <w:rPr>
+          <w:rFonts w:ascii="Times New Roman" w:hAnsi="Times New Roman" w:cs="Times New Roman"/>
+          <w:sz w:val="28"/>
+          <w:szCs w:val="28"/>
+        </w:rPr>
+        <w:t>“.</w:t>
+      </w:r>
+      <w:proofErr w:type="spellStart"/>
+      <w:r>
+        <w:rPr>
+          <w:rFonts w:ascii="Times New Roman" w:hAnsi="Times New Roman" w:cs="Times New Roman"/>
+          <w:sz w:val="28"/>
+          <w:szCs w:val="28"/>
+          <w:lang w:val="en-US"/>
+        </w:rPr>
+        <w:t>vec</w:t>
+      </w:r>
+      <w:proofErr w:type="spellEnd"/>
+      <w:proofErr w:type="gramEnd"/>
+      <w:r>
+        <w:rPr>
+          <w:rFonts w:ascii="Times New Roman" w:hAnsi="Times New Roman" w:cs="Times New Roman"/>
+          <w:sz w:val="28"/>
+          <w:szCs w:val="28"/>
+        </w:rPr>
+        <w:t xml:space="preserve">”. </w:t>
+      </w:r>
+      <w:r>
+        <w:rPr>
+          <w:rFonts w:ascii="Times New Roman" w:hAnsi="Times New Roman" w:cs="Times New Roman"/>
+          <w:sz w:val="28"/>
+          <w:szCs w:val="28"/>
+        </w:rPr>
+        <w:t>При указании пути в нем так же не должно находит</w:t>
+      </w:r>
+      <w:r>
+        <w:rPr>
+          <w:rFonts w:ascii="Times New Roman" w:hAnsi="Times New Roman" w:cs="Times New Roman"/>
+          <w:sz w:val="28"/>
+          <w:szCs w:val="28"/>
+        </w:rPr>
+        <w:t>ь</w:t>
+      </w:r>
+      <w:r>
+        <w:rPr>
+          <w:rFonts w:ascii="Times New Roman" w:hAnsi="Times New Roman" w:cs="Times New Roman"/>
+          <w:sz w:val="28"/>
+          <w:szCs w:val="28"/>
+        </w:rPr>
+        <w:t>ся русских символов. Пример пути</w:t>
+      </w:r>
+      <w:r>
+        <w:rPr>
+          <w:rFonts w:ascii="Times New Roman" w:hAnsi="Times New Roman" w:cs="Times New Roman"/>
+          <w:sz w:val="28"/>
+          <w:szCs w:val="28"/>
+        </w:rPr>
+        <w:t>:</w:t>
+      </w:r>
+      <w:r>
+        <w:rPr>
+          <w:rFonts w:ascii="Times New Roman" w:hAnsi="Times New Roman" w:cs="Times New Roman"/>
+          <w:sz w:val="28"/>
+          <w:szCs w:val="28"/>
+        </w:rPr>
+        <w:t xml:space="preserve"> </w:t>
+      </w:r>
+      <w:r>
+        <w:rPr>
+          <w:rFonts w:ascii="Times New Roman" w:hAnsi="Times New Roman" w:cs="Times New Roman"/>
+          <w:sz w:val="28"/>
+          <w:szCs w:val="28"/>
+        </w:rPr>
+        <w